--- a/HTTPDNS iOS客户端接入文档（腾讯内部业务专用）.docx
+++ b/HTTPDNS iOS客户端接入文档（腾讯内部业务专用）.docx
@@ -58,18 +58,7 @@
           <w:sz w:val="48"/>
           <w:szCs w:val="48"/>
         </w:rPr>
-        <w:t>（腾讯</w:t>
-      </w:r>
-      <w:bookmarkStart w:id="0" w:name="_GoBack"/>
-      <w:bookmarkEnd w:id="0"/>
-      <w:r>
-        <w:rPr>
-          <w:rFonts w:ascii="Times New Roman" w:hAnsi="Times New Roman" w:hint="eastAsia"/>
-          <w:kern w:val="2"/>
-          <w:sz w:val="48"/>
-          <w:szCs w:val="48"/>
-        </w:rPr>
-        <w:t>内部业务专用）</w:t>
+        <w:t>（腾讯内部业务专用）</w:t>
       </w:r>
     </w:p>
     <w:sdt>
@@ -1200,14 +1189,14 @@
           <w:rFonts w:ascii="Times New Roman" w:eastAsiaTheme="minorEastAsia" w:hAnsi="Times New Roman" w:cs="Times New Roman"/>
         </w:rPr>
       </w:pPr>
-      <w:bookmarkStart w:id="1" w:name="_Toc465258680"/>
+      <w:bookmarkStart w:id="0" w:name="_Toc465258680"/>
       <w:r>
         <w:rPr>
           <w:rFonts w:ascii="Times New Roman" w:eastAsiaTheme="minorEastAsia" w:hAnsi="Times New Roman" w:cs="Times New Roman"/>
         </w:rPr>
         <w:t>功能介绍</w:t>
       </w:r>
-      <w:bookmarkEnd w:id="1"/>
+      <w:bookmarkEnd w:id="0"/>
     </w:p>
     <w:p>
       <w:pPr>
@@ -1276,14 +1265,14 @@
           <w:rFonts w:ascii="Times New Roman" w:eastAsiaTheme="minorEastAsia" w:hAnsi="Times New Roman" w:cs="Times New Roman"/>
         </w:rPr>
       </w:pPr>
-      <w:bookmarkStart w:id="2" w:name="_Toc465258681"/>
+      <w:bookmarkStart w:id="1" w:name="_Toc465258681"/>
       <w:r>
         <w:rPr>
           <w:rFonts w:ascii="Times New Roman" w:eastAsiaTheme="minorEastAsia" w:hAnsi="Times New Roman" w:cs="Times New Roman"/>
         </w:rPr>
         <w:t>安装包结构</w:t>
       </w:r>
-      <w:bookmarkEnd w:id="2"/>
+      <w:bookmarkEnd w:id="1"/>
     </w:p>
     <w:p>
       <w:pPr>
@@ -1535,7 +1524,7 @@
           <w:rFonts w:ascii="Times New Roman" w:eastAsiaTheme="minorEastAsia" w:hAnsi="Times New Roman" w:cs="Times New Roman"/>
         </w:rPr>
       </w:pPr>
-      <w:bookmarkStart w:id="3" w:name="_Toc465258682"/>
+      <w:bookmarkStart w:id="2" w:name="_Toc465258682"/>
       <w:r>
         <w:rPr>
           <w:rFonts w:ascii="Times New Roman" w:eastAsiaTheme="minorEastAsia" w:hAnsi="Times New Roman" w:cs="Times New Roman"/>
@@ -1543,7 +1532,7 @@
         <w:lastRenderedPageBreak/>
         <w:t>接入步骤</w:t>
       </w:r>
-      <w:bookmarkEnd w:id="3"/>
+      <w:bookmarkEnd w:id="2"/>
     </w:p>
     <w:p>
       <w:pPr>
@@ -1554,7 +1543,7 @@
           <w:szCs w:val="28"/>
         </w:rPr>
       </w:pPr>
-      <w:bookmarkStart w:id="4" w:name="_Toc465258683"/>
+      <w:bookmarkStart w:id="3" w:name="_Toc465258683"/>
       <w:r>
         <w:rPr>
           <w:rFonts w:ascii="Times New Roman" w:hAnsi="Times New Roman" w:cs="Times New Roman"/>
@@ -1571,7 +1560,7 @@
         </w:rPr>
         <w:t>引入依赖库</w:t>
       </w:r>
-      <w:bookmarkEnd w:id="4"/>
+      <w:bookmarkEnd w:id="3"/>
     </w:p>
     <w:p>
       <w:pPr>
@@ -2629,7 +2618,7 @@
           <w:szCs w:val="28"/>
         </w:rPr>
       </w:pPr>
-      <w:bookmarkStart w:id="5" w:name="_Toc465258684"/>
+      <w:bookmarkStart w:id="4" w:name="_Toc465258684"/>
       <w:r>
         <w:rPr>
           <w:rFonts w:ascii="Times New Roman" w:hAnsi="Times New Roman" w:cs="Times New Roman"/>
@@ -2654,7 +2643,7 @@
         </w:rPr>
         <w:t>配置文件</w:t>
       </w:r>
-      <w:bookmarkEnd w:id="5"/>
+      <w:bookmarkEnd w:id="4"/>
     </w:p>
     <w:p>
       <w:pPr>
@@ -3125,7 +3114,7 @@
           <w:rFonts w:ascii="Times New Roman" w:eastAsiaTheme="minorEastAsia" w:hAnsi="Times New Roman" w:cs="Times New Roman"/>
         </w:rPr>
       </w:pPr>
-      <w:bookmarkStart w:id="6" w:name="_Toc465258685"/>
+      <w:bookmarkStart w:id="5" w:name="_Toc465258685"/>
       <w:r>
         <w:rPr>
           <w:rFonts w:ascii="Times New Roman" w:eastAsiaTheme="minorEastAsia" w:hAnsi="Times New Roman" w:cs="Times New Roman"/>
@@ -3137,42 +3126,93 @@
           <w:rFonts w:ascii="Times New Roman" w:eastAsiaTheme="minorEastAsia" w:hAnsi="Times New Roman" w:cs="Times New Roman"/>
         </w:rPr>
         <w:t>及使用示例</w:t>
+      </w:r>
+      <w:bookmarkEnd w:id="5"/>
+    </w:p>
+    <w:p>
+      <w:pPr>
+        <w:pStyle w:val="3"/>
+        <w:rPr>
+          <w:rFonts w:ascii="Times New Roman" w:hAnsi="Times New Roman" w:cs="Times New Roman"/>
+        </w:rPr>
+      </w:pPr>
+      <w:bookmarkStart w:id="6" w:name="_Toc465258686"/>
+      <w:r>
+        <w:rPr>
+          <w:rFonts w:ascii="Times New Roman" w:hAnsi="Times New Roman" w:cs="Times New Roman"/>
+          <w:sz w:val="28"/>
+          <w:szCs w:val="28"/>
+        </w:rPr>
+        <w:t xml:space="preserve">4.1 </w:t>
+      </w:r>
+      <w:r>
+        <w:rPr>
+          <w:rFonts w:ascii="Times New Roman" w:hAnsi="Times New Roman" w:cs="Times New Roman"/>
+          <w:sz w:val="28"/>
+          <w:szCs w:val="28"/>
+        </w:rPr>
+        <w:t>获取</w:t>
+      </w:r>
+      <w:r>
+        <w:rPr>
+          <w:rFonts w:ascii="Times New Roman" w:hAnsi="Times New Roman" w:cs="Times New Roman"/>
+          <w:sz w:val="28"/>
+          <w:szCs w:val="28"/>
+        </w:rPr>
+        <w:t>IP: WGGetHostByName</w:t>
       </w:r>
       <w:bookmarkEnd w:id="6"/>
     </w:p>
     <w:p>
       <w:pPr>
-        <w:pStyle w:val="3"/>
-        <w:rPr>
-          <w:rFonts w:ascii="Times New Roman" w:hAnsi="Times New Roman" w:cs="Times New Roman"/>
-        </w:rPr>
-      </w:pPr>
-      <w:bookmarkStart w:id="7" w:name="_Toc465258686"/>
-      <w:r>
-        <w:rPr>
-          <w:rFonts w:ascii="Times New Roman" w:hAnsi="Times New Roman" w:cs="Times New Roman"/>
-          <w:sz w:val="28"/>
-          <w:szCs w:val="28"/>
-        </w:rPr>
-        <w:t xml:space="preserve">4.1 </w:t>
-      </w:r>
-      <w:r>
-        <w:rPr>
-          <w:rFonts w:ascii="Times New Roman" w:hAnsi="Times New Roman" w:cs="Times New Roman"/>
-          <w:sz w:val="28"/>
-          <w:szCs w:val="28"/>
-        </w:rPr>
-        <w:t>获取</w:t>
-      </w:r>
-      <w:r>
-        <w:rPr>
-          <w:rFonts w:ascii="Times New Roman" w:hAnsi="Times New Roman" w:cs="Times New Roman"/>
-          <w:sz w:val="28"/>
-          <w:szCs w:val="28"/>
-        </w:rPr>
-        <w:t>IP: WGGetHostByName</w:t>
-      </w:r>
-      <w:bookmarkEnd w:id="7"/>
+        <w:spacing w:line="360" w:lineRule="auto"/>
+        <w:ind w:firstLine="420"/>
+        <w:rPr>
+          <w:rFonts w:ascii="Times New Roman" w:hAnsi="Times New Roman" w:cs="Times New Roman"/>
+        </w:rPr>
+      </w:pPr>
+      <w:r>
+        <w:rPr>
+          <w:rFonts w:ascii="Times New Roman" w:hAnsi="Times New Roman" w:cs="Times New Roman"/>
+        </w:rPr>
+        <w:t>概述</w:t>
+      </w:r>
+      <w:r>
+        <w:rPr>
+          <w:rFonts w:ascii="Times New Roman" w:hAnsi="Times New Roman" w:cs="Times New Roman"/>
+        </w:rPr>
+        <w:t>：</w:t>
+      </w:r>
+      <w:r>
+        <w:rPr>
+          <w:rFonts w:ascii="Times New Roman" w:hAnsi="Times New Roman" w:cs="Times New Roman"/>
+        </w:rPr>
+        <w:t>引入头文件，调用</w:t>
+      </w:r>
+      <w:r>
+        <w:rPr>
+          <w:rFonts w:ascii="Times New Roman" w:hAnsi="Times New Roman" w:cs="Times New Roman"/>
+        </w:rPr>
+        <w:t>WGGetHostByName</w:t>
+      </w:r>
+      <w:r>
+        <w:rPr>
+          <w:rFonts w:ascii="Times New Roman" w:hAnsi="Times New Roman" w:cs="Times New Roman"/>
+        </w:rPr>
+        <w:t>接口会返回</w:t>
+      </w:r>
+      <w:r>
+        <w:rPr>
+          <w:rFonts w:ascii="Times New Roman" w:hAnsi="Times New Roman" w:cs="Times New Roman"/>
+        </w:rPr>
+        <w:t>IP</w:t>
+      </w:r>
+      <w:r>
+        <w:rPr>
+          <w:rFonts w:ascii="Times New Roman" w:hAnsi="Times New Roman" w:cs="Times New Roman"/>
+        </w:rPr>
+        <w:t>数组。</w:t>
+      </w:r>
     </w:p>
     <w:p>
       <w:pPr>
@@ -3186,64 +3226,13 @@
         <w:rPr>
           <w:rFonts w:ascii="Times New Roman" w:hAnsi="Times New Roman" w:cs="Times New Roman"/>
         </w:rPr>
-        <w:t>概述</w:t>
-      </w:r>
-      <w:r>
-        <w:rPr>
-          <w:rFonts w:ascii="Times New Roman" w:hAnsi="Times New Roman" w:cs="Times New Roman"/>
-        </w:rPr>
-        <w:t>：</w:t>
-      </w:r>
-      <w:r>
-        <w:rPr>
-          <w:rFonts w:ascii="Times New Roman" w:hAnsi="Times New Roman" w:cs="Times New Roman"/>
-        </w:rPr>
-        <w:t>引入头文件，调用</w:t>
-      </w:r>
-      <w:r>
-        <w:rPr>
-          <w:rFonts w:ascii="Times New Roman" w:hAnsi="Times New Roman" w:cs="Times New Roman"/>
-        </w:rPr>
-        <w:t>WGGetHostByName</w:t>
-      </w:r>
-      <w:r>
-        <w:rPr>
-          <w:rFonts w:ascii="Times New Roman" w:hAnsi="Times New Roman" w:cs="Times New Roman"/>
-        </w:rPr>
-        <w:t>接口会返回</w:t>
-      </w:r>
-      <w:r>
-        <w:rPr>
-          <w:rFonts w:ascii="Times New Roman" w:hAnsi="Times New Roman" w:cs="Times New Roman"/>
-        </w:rPr>
-        <w:t>IP</w:t>
-      </w:r>
-      <w:r>
-        <w:rPr>
-          <w:rFonts w:ascii="Times New Roman" w:hAnsi="Times New Roman" w:cs="Times New Roman"/>
-        </w:rPr>
-        <w:t>数组。</w:t>
-      </w:r>
-    </w:p>
-    <w:p>
-      <w:pPr>
-        <w:spacing w:line="360" w:lineRule="auto"/>
-        <w:ind w:firstLine="420"/>
-        <w:rPr>
-          <w:rFonts w:ascii="Times New Roman" w:hAnsi="Times New Roman" w:cs="Times New Roman"/>
-        </w:rPr>
-      </w:pPr>
-      <w:r>
-        <w:rPr>
-          <w:rFonts w:ascii="Times New Roman" w:hAnsi="Times New Roman" w:cs="Times New Roman"/>
-        </w:rPr>
         <w:t>返回的地址格式为</w:t>
       </w:r>
       <w:r>
         <w:rPr>
           <w:rFonts w:ascii="Times New Roman" w:hAnsi="Times New Roman" w:cs="Times New Roman"/>
         </w:rPr>
-        <w:t>std::vector&lt;unsigned char*&gt;</w:t>
+        <w:t>NSArray</w:t>
       </w:r>
       <w:r>
         <w:rPr>
@@ -3514,7 +3503,6 @@
                         <w:txbxContent>
                           <w:p>
                             <w:pPr>
-                              <w:ind w:firstLineChars="250" w:firstLine="525"/>
                               <w:rPr>
                                 <w:rFonts w:ascii="Times New Roman" w:hAnsi="Times New Roman" w:cs="Times New Roman"/>
                               </w:rPr>
@@ -3528,19 +3516,27 @@
                           </w:p>
                           <w:p>
                             <w:pPr>
+                              <w:ind w:firstLineChars="50" w:firstLine="105"/>
                               <w:rPr>
                                 <w:rFonts w:ascii="Times New Roman" w:hAnsi="Times New Roman" w:cs="Times New Roman"/>
                               </w:rPr>
                             </w:pPr>
                             <w:r>
                               <w:rPr>
-                                <w:rFonts w:ascii="Times New Roman" w:hAnsi="Times New Roman" w:cs="Times New Roman"/>
-                              </w:rPr>
-                              <w:t xml:space="preserve">     *</w:t>
+                                <w:rFonts w:ascii="Times New Roman" w:hAnsi="Times New Roman" w:cs="Times New Roman" w:hint="eastAsia"/>
+                              </w:rPr>
+                              <w:t xml:space="preserve">*  </w:t>
+                            </w:r>
+                            <w:r>
+                              <w:rPr>
+                                <w:rFonts w:ascii="Times New Roman" w:hAnsi="Times New Roman" w:cs="Times New Roman" w:hint="eastAsia"/>
+                              </w:rPr>
+                              <w:t>同步接口</w:t>
                             </w:r>
                           </w:p>
                           <w:p>
                             <w:pPr>
+                              <w:ind w:firstLineChars="50" w:firstLine="105"/>
                               <w:rPr>
                                 <w:rFonts w:ascii="Times New Roman" w:hAnsi="Times New Roman" w:cs="Times New Roman"/>
                               </w:rPr>
@@ -3549,7 +3545,7 @@
                               <w:rPr>
                                 <w:rFonts w:ascii="Times New Roman" w:hAnsi="Times New Roman" w:cs="Times New Roman" w:hint="eastAsia"/>
                               </w:rPr>
-                              <w:t xml:space="preserve">     *  @param domain </w:t>
+                              <w:t xml:space="preserve">*  @param domain </w:t>
                             </w:r>
                             <w:r>
                               <w:rPr>
@@ -3560,6 +3556,7 @@
                           </w:p>
                           <w:p>
                             <w:pPr>
+                              <w:ind w:firstLineChars="50" w:firstLine="105"/>
                               <w:rPr>
                                 <w:rFonts w:ascii="Times New Roman" w:hAnsi="Times New Roman" w:cs="Times New Roman"/>
                               </w:rPr>
@@ -3568,7 +3565,7 @@
                               <w:rPr>
                                 <w:rFonts w:ascii="Times New Roman" w:hAnsi="Times New Roman" w:cs="Times New Roman" w:hint="eastAsia"/>
                               </w:rPr>
-                              <w:t xml:space="preserve">     *  @return </w:t>
+                              <w:t xml:space="preserve">*  @return </w:t>
                             </w:r>
                             <w:r>
                               <w:rPr>
@@ -3586,101 +3583,59 @@
                               <w:rPr>
                                 <w:rFonts w:ascii="Times New Roman" w:hAnsi="Times New Roman" w:cs="Times New Roman" w:hint="eastAsia"/>
                               </w:rPr>
-                              <w:t>数组，返回长度为</w:t>
+                              <w:t>数组，超时（</w:t>
                             </w:r>
                             <w:r>
                               <w:rPr>
                                 <w:rFonts w:ascii="Times New Roman" w:hAnsi="Times New Roman" w:cs="Times New Roman" w:hint="eastAsia"/>
                               </w:rPr>
-                              <w:t>2</w:t>
+                              <w:t>1s</w:t>
                             </w:r>
                             <w:r>
                               <w:rPr>
                                 <w:rFonts w:ascii="Times New Roman" w:hAnsi="Times New Roman" w:cs="Times New Roman" w:hint="eastAsia"/>
                               </w:rPr>
-                              <w:t>的数组，其中第一个值为解析到的</w:t>
+                              <w:t>）或者未未查询到返回</w:t>
                             </w:r>
                             <w:r>
                               <w:rPr>
                                 <w:rFonts w:ascii="Times New Roman" w:hAnsi="Times New Roman" w:cs="Times New Roman" w:hint="eastAsia"/>
                               </w:rPr>
-                              <w:t>ipv4</w:t>
+                              <w:t>[0,0]</w:t>
                             </w:r>
                             <w:r>
                               <w:rPr>
                                 <w:rFonts w:ascii="Times New Roman" w:hAnsi="Times New Roman" w:cs="Times New Roman" w:hint="eastAsia"/>
                               </w:rPr>
-                              <w:t>地址；第二个值为解析到的</w:t>
-                            </w:r>
-                            <w:r>
-                              <w:rPr>
-                                <w:rFonts w:ascii="Times New Roman" w:hAnsi="Times New Roman" w:cs="Times New Roman" w:hint="eastAsia"/>
-                              </w:rPr>
-                              <w:t>ipv6</w:t>
-                            </w:r>
-                            <w:r>
-                              <w:rPr>
-                                <w:rFonts w:ascii="Times New Roman" w:hAnsi="Times New Roman" w:cs="Times New Roman" w:hint="eastAsia"/>
-                              </w:rPr>
-                              <w:t>地址，如不存在，则为</w:t>
-                            </w:r>
-                            <w:r>
-                              <w:rPr>
-                                <w:rFonts w:ascii="Times New Roman" w:hAnsi="Times New Roman" w:cs="Times New Roman" w:hint="eastAsia"/>
-                              </w:rPr>
-                              <w:t>0</w:t>
+                              <w:t>数组</w:t>
                             </w:r>
                           </w:p>
                           <w:p>
                             <w:pPr>
+                              <w:ind w:firstLineChars="50" w:firstLine="105"/>
                               <w:rPr>
                                 <w:rFonts w:ascii="Times New Roman" w:hAnsi="Times New Roman" w:cs="Times New Roman"/>
                               </w:rPr>
                             </w:pPr>
                             <w:r>
                               <w:rPr>
-                                <w:rFonts w:ascii="Times New Roman" w:hAnsi="Times New Roman" w:cs="Times New Roman" w:hint="eastAsia"/>
-                              </w:rPr>
-                              <w:t xml:space="preserve">     *  </w:t>
-                            </w:r>
-                            <w:r>
-                              <w:rPr>
-                                <w:rFonts w:ascii="Times New Roman" w:hAnsi="Times New Roman" w:cs="Times New Roman" w:hint="eastAsia"/>
-                              </w:rPr>
-                              <w:t>注意：超时（</w:t>
-                            </w:r>
-                            <w:r>
-                              <w:rPr>
-                                <w:rFonts w:ascii="Times New Roman" w:hAnsi="Times New Roman" w:cs="Times New Roman" w:hint="eastAsia"/>
-                              </w:rPr>
-                              <w:t>1s</w:t>
-                            </w:r>
-                            <w:r>
-                              <w:rPr>
-                                <w:rFonts w:ascii="Times New Roman" w:hAnsi="Times New Roman" w:cs="Times New Roman" w:hint="eastAsia"/>
-                              </w:rPr>
-                              <w:t>）或者未查询到返回空数组</w:t>
+                                <w:rFonts w:ascii="Times New Roman" w:hAnsi="Times New Roman" w:cs="Times New Roman"/>
+                              </w:rPr>
+                              <w:t>*/</w:t>
                             </w:r>
                           </w:p>
                           <w:p>
                             <w:pPr>
-                              <w:rPr>
-                                <w:rFonts w:ascii="Times New Roman" w:hAnsi="Times New Roman" w:cs="Times New Roman"/>
+                              <w:ind w:firstLineChars="50" w:firstLine="105"/>
+                              <w:rPr>
+                                <w:rFonts w:hint="eastAsia"/>
                               </w:rPr>
                             </w:pPr>
                             <w:r>
                               <w:rPr>
                                 <w:rFonts w:ascii="Times New Roman" w:hAnsi="Times New Roman" w:cs="Times New Roman"/>
                               </w:rPr>
-                              <w:t xml:space="preserve">     */</w:t>
-                            </w:r>
-                          </w:p>
-                          <w:p>
-                            <w:r>
-                              <w:rPr>
-                                <w:rFonts w:ascii="Times New Roman" w:hAnsi="Times New Roman" w:cs="Times New Roman"/>
-                              </w:rPr>
-                              <w:t xml:space="preserve">    std::vector&lt;unsigned char*&gt; WGGetHostByName(unsigned char* domain);</w:t>
+                              <w:t>- (NSArray*) WGGetHostByName:(NSString*) domain;</w:t>
                             </w:r>
                           </w:p>
                         </w:txbxContent>
@@ -3696,12 +3651,15 @@
           </mc:Choice>
           <mc:Fallback>
             <w:pict>
-              <v:shape w14:anchorId="60234DC5" id="_x0000_s1027" type="#_x0000_t202" style="width:410.25pt;height:110.6pt;visibility:visible;mso-wrap-style:square;mso-left-percent:-10001;mso-top-percent:-10001;mso-position-horizontal:absolute;mso-position-horizontal-relative:char;mso-position-vertical:absolute;mso-position-vertical-relative:line;mso-left-percent:-10001;mso-top-percent:-10001;v-text-anchor:top" o:gfxdata="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">
+              <v:shapetype w14:anchorId="60234DC5" id="_x0000_t202" coordsize="21600,21600" o:spt="202" path="m,l,21600r21600,l21600,xe">
+                <v:stroke joinstyle="miter"/>
+                <v:path gradientshapeok="t" o:connecttype="rect"/>
+              </v:shapetype>
+              <v:shape id="_x0000_s1027" type="#_x0000_t202" style="width:410.25pt;height:110.6pt;visibility:visible;mso-wrap-style:square;mso-left-percent:-10001;mso-top-percent:-10001;mso-position-horizontal:absolute;mso-position-horizontal-relative:char;mso-position-vertical:absolute;mso-position-vertical-relative:line;mso-left-percent:-10001;mso-top-percent:-10001;v-text-anchor:top" o:gfxdata="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">
                 <v:textbox style="mso-fit-shape-to-text:t">
                   <w:txbxContent>
                     <w:p>
                       <w:pPr>
-                        <w:ind w:firstLineChars="250" w:firstLine="525"/>
                         <w:rPr>
                           <w:rFonts w:ascii="Times New Roman" w:hAnsi="Times New Roman" w:cs="Times New Roman"/>
                         </w:rPr>
@@ -3715,19 +3673,27 @@
                     </w:p>
                     <w:p>
                       <w:pPr>
+                        <w:ind w:firstLineChars="50" w:firstLine="105"/>
                         <w:rPr>
                           <w:rFonts w:ascii="Times New Roman" w:hAnsi="Times New Roman" w:cs="Times New Roman"/>
                         </w:rPr>
                       </w:pPr>
                       <w:r>
                         <w:rPr>
-                          <w:rFonts w:ascii="Times New Roman" w:hAnsi="Times New Roman" w:cs="Times New Roman"/>
-                        </w:rPr>
-                        <w:t xml:space="preserve">     *</w:t>
+                          <w:rFonts w:ascii="Times New Roman" w:hAnsi="Times New Roman" w:cs="Times New Roman" w:hint="eastAsia"/>
+                        </w:rPr>
+                        <w:t xml:space="preserve">*  </w:t>
+                      </w:r>
+                      <w:r>
+                        <w:rPr>
+                          <w:rFonts w:ascii="Times New Roman" w:hAnsi="Times New Roman" w:cs="Times New Roman" w:hint="eastAsia"/>
+                        </w:rPr>
+                        <w:t>同步接口</w:t>
                       </w:r>
                     </w:p>
                     <w:p>
                       <w:pPr>
+                        <w:ind w:firstLineChars="50" w:firstLine="105"/>
                         <w:rPr>
                           <w:rFonts w:ascii="Times New Roman" w:hAnsi="Times New Roman" w:cs="Times New Roman"/>
                         </w:rPr>
@@ -3736,7 +3702,7 @@
                         <w:rPr>
                           <w:rFonts w:ascii="Times New Roman" w:hAnsi="Times New Roman" w:cs="Times New Roman" w:hint="eastAsia"/>
                         </w:rPr>
-                        <w:t xml:space="preserve">     *  @param domain </w:t>
+                        <w:t xml:space="preserve">*  @param domain </w:t>
                       </w:r>
                       <w:r>
                         <w:rPr>
@@ -3747,6 +3713,7 @@
                     </w:p>
                     <w:p>
                       <w:pPr>
+                        <w:ind w:firstLineChars="50" w:firstLine="105"/>
                         <w:rPr>
                           <w:rFonts w:ascii="Times New Roman" w:hAnsi="Times New Roman" w:cs="Times New Roman"/>
                         </w:rPr>
@@ -3755,7 +3722,7 @@
                         <w:rPr>
                           <w:rFonts w:ascii="Times New Roman" w:hAnsi="Times New Roman" w:cs="Times New Roman" w:hint="eastAsia"/>
                         </w:rPr>
-                        <w:t xml:space="preserve">     *  @return </w:t>
+                        <w:t xml:space="preserve">*  @return </w:t>
                       </w:r>
                       <w:r>
                         <w:rPr>
@@ -3773,101 +3740,59 @@
                         <w:rPr>
                           <w:rFonts w:ascii="Times New Roman" w:hAnsi="Times New Roman" w:cs="Times New Roman" w:hint="eastAsia"/>
                         </w:rPr>
-                        <w:t>数组，返回长度为</w:t>
+                        <w:t>数组，超时（</w:t>
                       </w:r>
                       <w:r>
                         <w:rPr>
                           <w:rFonts w:ascii="Times New Roman" w:hAnsi="Times New Roman" w:cs="Times New Roman" w:hint="eastAsia"/>
                         </w:rPr>
-                        <w:t>2</w:t>
+                        <w:t>1s</w:t>
                       </w:r>
                       <w:r>
                         <w:rPr>
                           <w:rFonts w:ascii="Times New Roman" w:hAnsi="Times New Roman" w:cs="Times New Roman" w:hint="eastAsia"/>
                         </w:rPr>
-                        <w:t>的数组，其中第一个值为解析到的</w:t>
+                        <w:t>）或者未未查询到返回</w:t>
                       </w:r>
                       <w:r>
                         <w:rPr>
                           <w:rFonts w:ascii="Times New Roman" w:hAnsi="Times New Roman" w:cs="Times New Roman" w:hint="eastAsia"/>
                         </w:rPr>
-                        <w:t>ipv4</w:t>
+                        <w:t>[0,0]</w:t>
                       </w:r>
                       <w:r>
                         <w:rPr>
                           <w:rFonts w:ascii="Times New Roman" w:hAnsi="Times New Roman" w:cs="Times New Roman" w:hint="eastAsia"/>
                         </w:rPr>
-                        <w:t>地址；第二个值为解析到的</w:t>
-                      </w:r>
-                      <w:r>
-                        <w:rPr>
-                          <w:rFonts w:ascii="Times New Roman" w:hAnsi="Times New Roman" w:cs="Times New Roman" w:hint="eastAsia"/>
-                        </w:rPr>
-                        <w:t>ipv6</w:t>
-                      </w:r>
-                      <w:r>
-                        <w:rPr>
-                          <w:rFonts w:ascii="Times New Roman" w:hAnsi="Times New Roman" w:cs="Times New Roman" w:hint="eastAsia"/>
-                        </w:rPr>
-                        <w:t>地址，如不存在，则为</w:t>
-                      </w:r>
-                      <w:r>
-                        <w:rPr>
-                          <w:rFonts w:ascii="Times New Roman" w:hAnsi="Times New Roman" w:cs="Times New Roman" w:hint="eastAsia"/>
-                        </w:rPr>
-                        <w:t>0</w:t>
+                        <w:t>数组</w:t>
                       </w:r>
                     </w:p>
                     <w:p>
                       <w:pPr>
+                        <w:ind w:firstLineChars="50" w:firstLine="105"/>
                         <w:rPr>
                           <w:rFonts w:ascii="Times New Roman" w:hAnsi="Times New Roman" w:cs="Times New Roman"/>
                         </w:rPr>
                       </w:pPr>
                       <w:r>
                         <w:rPr>
-                          <w:rFonts w:ascii="Times New Roman" w:hAnsi="Times New Roman" w:cs="Times New Roman" w:hint="eastAsia"/>
-                        </w:rPr>
-                        <w:t xml:space="preserve">     *  </w:t>
-                      </w:r>
-                      <w:r>
-                        <w:rPr>
-                          <w:rFonts w:ascii="Times New Roman" w:hAnsi="Times New Roman" w:cs="Times New Roman" w:hint="eastAsia"/>
-                        </w:rPr>
-                        <w:t>注意：超时（</w:t>
-                      </w:r>
-                      <w:r>
-                        <w:rPr>
-                          <w:rFonts w:ascii="Times New Roman" w:hAnsi="Times New Roman" w:cs="Times New Roman" w:hint="eastAsia"/>
-                        </w:rPr>
-                        <w:t>1s</w:t>
-                      </w:r>
-                      <w:r>
-                        <w:rPr>
-                          <w:rFonts w:ascii="Times New Roman" w:hAnsi="Times New Roman" w:cs="Times New Roman" w:hint="eastAsia"/>
-                        </w:rPr>
-                        <w:t>）或者未查询到返回空数组</w:t>
+                          <w:rFonts w:ascii="Times New Roman" w:hAnsi="Times New Roman" w:cs="Times New Roman"/>
+                        </w:rPr>
+                        <w:t>*/</w:t>
                       </w:r>
                     </w:p>
                     <w:p>
                       <w:pPr>
-                        <w:rPr>
-                          <w:rFonts w:ascii="Times New Roman" w:hAnsi="Times New Roman" w:cs="Times New Roman"/>
+                        <w:ind w:firstLineChars="50" w:firstLine="105"/>
+                        <w:rPr>
+                          <w:rFonts w:hint="eastAsia"/>
                         </w:rPr>
                       </w:pPr>
                       <w:r>
                         <w:rPr>
                           <w:rFonts w:ascii="Times New Roman" w:hAnsi="Times New Roman" w:cs="Times New Roman"/>
                         </w:rPr>
-                        <w:t xml:space="preserve">     */</w:t>
-                      </w:r>
-                    </w:p>
-                    <w:p>
-                      <w:r>
-                        <w:rPr>
-                          <w:rFonts w:ascii="Times New Roman" w:hAnsi="Times New Roman" w:cs="Times New Roman"/>
-                        </w:rPr>
-                        <w:t xml:space="preserve">    std::vector&lt;unsigned char*&gt; WGGetHostByName(unsigned char* domain);</w:t>
+                        <w:t>- (NSArray*) WGGetHostByName:(NSString*) domain;</w:t>
                       </w:r>
                     </w:p>
                   </w:txbxContent>
@@ -3967,25 +3892,7 @@
                               <w:rPr>
                                 <w:rFonts w:ascii="Times New Roman" w:hAnsi="Times New Roman" w:cs="Times New Roman"/>
                               </w:rPr>
-                              <w:t>std::v</w:t>
-                            </w:r>
-                            <w:r>
-                              <w:rPr>
-                                <w:rFonts w:ascii="Times New Roman" w:hAnsi="Times New Roman" w:cs="Times New Roman"/>
-                              </w:rPr>
-                              <w:t xml:space="preserve">ector&lt;unsigned char*&gt; ipsVector </w:t>
-                            </w:r>
-                            <w:r>
-                              <w:rPr>
-                                <w:rFonts w:ascii="Times New Roman" w:hAnsi="Times New Roman" w:cs="Times New Roman"/>
-                              </w:rPr>
-                              <w:t>=</w:t>
-                            </w:r>
-                            <w:r>
-                              <w:rPr>
-                                <w:rFonts w:ascii="Times New Roman" w:hAnsi="Times New Roman" w:cs="Times New Roman"/>
-                              </w:rPr>
-                              <w:t xml:space="preserve"> </w:t>
+                              <w:t>NSArray* ipsArray = [[MSDKDns sharedInstance] WGGetHostByName: @"www.qq.com"];</w:t>
                             </w:r>
                           </w:p>
                           <w:p>
@@ -3998,20 +3905,13 @@
                               <w:rPr>
                                 <w:rFonts w:ascii="Times New Roman" w:hAnsi="Times New Roman" w:cs="Times New Roman"/>
                               </w:rPr>
-                              <w:t>MSDKDns::GetInstance()-&gt;WGGetHostByName((unsigned char *)"www.qq.com");</w:t>
-                            </w:r>
-                          </w:p>
-                          <w:p>
-                            <w:pPr>
-                              <w:rPr>
-                                <w:rFonts w:ascii="Times New Roman" w:hAnsi="Times New Roman" w:cs="Times New Roman"/>
-                              </w:rPr>
-                            </w:pPr>
-                            <w:r>
-                              <w:rPr>
-                                <w:rFonts w:ascii="Times New Roman" w:hAnsi="Times New Roman" w:cs="Times New Roman"/>
-                              </w:rPr>
-                              <w:t>if (ipsVector.size() &gt; 1){</w:t>
+                              <w:t>if (i</w:t>
+                            </w:r>
+                            <w:r>
+                              <w:rPr>
+                                <w:rFonts w:ascii="Times New Roman" w:hAnsi="Times New Roman" w:cs="Times New Roman"/>
+                              </w:rPr>
+                              <w:t>psArray &amp;&amp; ipsArray.count &gt; 1){</w:t>
                             </w:r>
                           </w:p>
                           <w:p>
@@ -4025,7 +3925,7 @@
                               <w:rPr>
                                 <w:rFonts w:ascii="Times New Roman" w:hAnsi="Times New Roman" w:cs="Times New Roman"/>
                               </w:rPr>
-                              <w:t>NSString* ipv4 = [NSString stringWithUTF8String:(const char*)result[0]];</w:t>
+                              <w:t>NSString* ipv4 = ipsArray[0];</w:t>
                             </w:r>
                           </w:p>
                           <w:p>
@@ -4039,7 +3939,7 @@
                               <w:rPr>
                                 <w:rFonts w:ascii="Times New Roman" w:hAnsi="Times New Roman" w:cs="Times New Roman"/>
                               </w:rPr>
-                              <w:t>NSString* ipv6 = [NSString stringWithUTF8String:(const char*)result[1]];</w:t>
+                              <w:t>NSString* ipv6 = ipsArray[1];</w:t>
                             </w:r>
                           </w:p>
                           <w:p>
@@ -4223,6 +4123,11 @@
                             </w:r>
                           </w:p>
                           <w:p>
+                            <w:pPr>
+                              <w:rPr>
+                                <w:rFonts w:hint="eastAsia"/>
+                              </w:rPr>
+                            </w:pPr>
                             <w:r>
                               <w:rPr>
                                 <w:rFonts w:ascii="Times New Roman" w:hAnsi="Times New Roman" w:cs="Times New Roman"/>
@@ -4256,25 +4161,7 @@
                         <w:rPr>
                           <w:rFonts w:ascii="Times New Roman" w:hAnsi="Times New Roman" w:cs="Times New Roman"/>
                         </w:rPr>
-                        <w:t>std::v</w:t>
-                      </w:r>
-                      <w:r>
-                        <w:rPr>
-                          <w:rFonts w:ascii="Times New Roman" w:hAnsi="Times New Roman" w:cs="Times New Roman"/>
-                        </w:rPr>
-                        <w:t xml:space="preserve">ector&lt;unsigned char*&gt; ipsVector </w:t>
-                      </w:r>
-                      <w:r>
-                        <w:rPr>
-                          <w:rFonts w:ascii="Times New Roman" w:hAnsi="Times New Roman" w:cs="Times New Roman"/>
-                        </w:rPr>
-                        <w:t>=</w:t>
-                      </w:r>
-                      <w:r>
-                        <w:rPr>
-                          <w:rFonts w:ascii="Times New Roman" w:hAnsi="Times New Roman" w:cs="Times New Roman"/>
-                        </w:rPr>
-                        <w:t xml:space="preserve"> </w:t>
+                        <w:t>NSArray* ipsArray = [[MSDKDns sharedInstance] WGGetHostByName: @"www.qq.com"];</w:t>
                       </w:r>
                     </w:p>
                     <w:p>
@@ -4287,20 +4174,13 @@
                         <w:rPr>
                           <w:rFonts w:ascii="Times New Roman" w:hAnsi="Times New Roman" w:cs="Times New Roman"/>
                         </w:rPr>
-                        <w:t>MSDKDns::GetInstance()-&gt;WGGetHostByName((unsigned char *)"www.qq.com");</w:t>
-                      </w:r>
-                    </w:p>
-                    <w:p>
-                      <w:pPr>
-                        <w:rPr>
-                          <w:rFonts w:ascii="Times New Roman" w:hAnsi="Times New Roman" w:cs="Times New Roman"/>
-                        </w:rPr>
-                      </w:pPr>
-                      <w:r>
-                        <w:rPr>
-                          <w:rFonts w:ascii="Times New Roman" w:hAnsi="Times New Roman" w:cs="Times New Roman"/>
-                        </w:rPr>
-                        <w:t>if (ipsVector.size() &gt; 1){</w:t>
+                        <w:t>if (i</w:t>
+                      </w:r>
+                      <w:r>
+                        <w:rPr>
+                          <w:rFonts w:ascii="Times New Roman" w:hAnsi="Times New Roman" w:cs="Times New Roman"/>
+                        </w:rPr>
+                        <w:t>psArray &amp;&amp; ipsArray.count &gt; 1){</w:t>
                       </w:r>
                     </w:p>
                     <w:p>
@@ -4314,7 +4194,7 @@
                         <w:rPr>
                           <w:rFonts w:ascii="Times New Roman" w:hAnsi="Times New Roman" w:cs="Times New Roman"/>
                         </w:rPr>
-                        <w:t>NSString* ipv4 = [NSString stringWithUTF8String:(const char*)result[0]];</w:t>
+                        <w:t>NSString* ipv4 = ipsArray[0];</w:t>
                       </w:r>
                     </w:p>
                     <w:p>
@@ -4328,7 +4208,7 @@
                         <w:rPr>
                           <w:rFonts w:ascii="Times New Roman" w:hAnsi="Times New Roman" w:cs="Times New Roman"/>
                         </w:rPr>
-                        <w:t>NSString* ipv6 = [NSString stringWithUTF8String:(const char*)result[1]];</w:t>
+                        <w:t>NSString* ipv6 = ipsArray[1];</w:t>
                       </w:r>
                     </w:p>
                     <w:p>
@@ -4512,6 +4392,11 @@
                       </w:r>
                     </w:p>
                     <w:p>
+                      <w:pPr>
+                        <w:rPr>
+                          <w:rFonts w:hint="eastAsia"/>
+                        </w:rPr>
+                      </w:pPr>
                       <w:r>
                         <w:rPr>
                           <w:rFonts w:ascii="Times New Roman" w:hAnsi="Times New Roman" w:cs="Times New Roman"/>
@@ -4762,7 +4647,7 @@
           <w:szCs w:val="28"/>
         </w:rPr>
       </w:pPr>
-      <w:bookmarkStart w:id="8" w:name="_Toc465258687"/>
+      <w:bookmarkStart w:id="7" w:name="_Toc465258687"/>
       <w:r>
         <w:rPr>
           <w:rFonts w:ascii="Times New Roman" w:hAnsi="Times New Roman" w:cs="Times New Roman"/>
@@ -4787,7 +4672,7 @@
         </w:rPr>
         <w:t>: WGOpenMSDKDnsLog</w:t>
       </w:r>
-      <w:bookmarkEnd w:id="8"/>
+      <w:bookmarkEnd w:id="7"/>
     </w:p>
     <w:p>
       <w:pPr>
@@ -4904,7 +4789,6 @@
                         <w:txbxContent>
                           <w:p>
                             <w:pPr>
-                              <w:ind w:left="420"/>
                               <w:rPr>
                                 <w:rFonts w:ascii="Times New Roman" w:hAnsi="Times New Roman" w:cs="Times New Roman"/>
                               </w:rPr>
@@ -4913,6 +4797,7 @@
                               <w:rPr>
                                 <w:rFonts w:ascii="Times New Roman" w:hAnsi="Times New Roman" w:cs="Times New Roman"/>
                               </w:rPr>
+                              <w:tab/>
                               <w:t>/**</w:t>
                             </w:r>
                           </w:p>
@@ -4924,9 +4809,16 @@
                             </w:pPr>
                             <w:r>
                               <w:rPr>
-                                <w:rFonts w:ascii="Times New Roman" w:hAnsi="Times New Roman" w:cs="Times New Roman"/>
-                              </w:rPr>
-                              <w:t xml:space="preserve">     *</w:t>
+                                <w:rFonts w:ascii="Times New Roman" w:hAnsi="Times New Roman" w:cs="Times New Roman" w:hint="eastAsia"/>
+                              </w:rPr>
+                              <w:tab/>
+                              <w:t xml:space="preserve"> *  Log</w:t>
+                            </w:r>
+                            <w:r>
+                              <w:rPr>
+                                <w:rFonts w:ascii="Times New Roman" w:hAnsi="Times New Roman" w:cs="Times New Roman" w:hint="eastAsia"/>
+                              </w:rPr>
+                              <w:t>开关</w:t>
                             </w:r>
                           </w:p>
                           <w:p>
@@ -4939,7 +4831,8 @@
                               <w:rPr>
                                 <w:rFonts w:ascii="Times New Roman" w:hAnsi="Times New Roman" w:cs="Times New Roman" w:hint="eastAsia"/>
                               </w:rPr>
-                              <w:t xml:space="preserve">     *  @param enabled true:</w:t>
+                              <w:tab/>
+                              <w:t xml:space="preserve"> *  @param enabled YES:</w:t>
                             </w:r>
                             <w:r>
                               <w:rPr>
@@ -4951,7 +4844,7 @@
                               <w:rPr>
                                 <w:rFonts w:ascii="Times New Roman" w:hAnsi="Times New Roman" w:cs="Times New Roman" w:hint="eastAsia"/>
                               </w:rPr>
-                              <w:t xml:space="preserve"> false:</w:t>
+                              <w:t xml:space="preserve"> NO:</w:t>
                             </w:r>
                             <w:r>
                               <w:rPr>
@@ -4970,26 +4863,22 @@
                               <w:rPr>
                                 <w:rFonts w:ascii="Times New Roman" w:hAnsi="Times New Roman" w:cs="Times New Roman"/>
                               </w:rPr>
-                              <w:t xml:space="preserve">     */</w:t>
+                              <w:tab/>
+                              <w:t xml:space="preserve"> */</w:t>
                             </w:r>
                           </w:p>
                           <w:p>
                             <w:pPr>
                               <w:rPr>
-                                <w:rFonts w:ascii="Times New Roman" w:hAnsi="Times New Roman" w:cs="Times New Roman"/>
+                                <w:rFonts w:ascii="Times New Roman" w:hAnsi="Times New Roman" w:cs="Times New Roman" w:hint="eastAsia"/>
                               </w:rPr>
                             </w:pPr>
                             <w:r>
                               <w:rPr>
                                 <w:rFonts w:ascii="Times New Roman" w:hAnsi="Times New Roman" w:cs="Times New Roman"/>
                               </w:rPr>
-                              <w:t xml:space="preserve">    void </w:t>
-                            </w:r>
-                            <w:r>
-                              <w:rPr>
-                                <w:rFonts w:ascii="Times New Roman" w:hAnsi="Times New Roman" w:cs="Times New Roman"/>
-                              </w:rPr>
-                              <w:t>WGOpenMSDKDnsLog(bool enabled);</w:t>
+                              <w:tab/>
+                              <w:t>- (void) WGOpenMSDKDnsLog:(BOOL) enabled;</w:t>
                             </w:r>
                           </w:p>
                         </w:txbxContent>
@@ -5010,7 +4899,6 @@
                   <w:txbxContent>
                     <w:p>
                       <w:pPr>
-                        <w:ind w:left="420"/>
                         <w:rPr>
                           <w:rFonts w:ascii="Times New Roman" w:hAnsi="Times New Roman" w:cs="Times New Roman"/>
                         </w:rPr>
@@ -5019,6 +4907,7 @@
                         <w:rPr>
                           <w:rFonts w:ascii="Times New Roman" w:hAnsi="Times New Roman" w:cs="Times New Roman"/>
                         </w:rPr>
+                        <w:tab/>
                         <w:t>/**</w:t>
                       </w:r>
                     </w:p>
@@ -5030,9 +4919,16 @@
                       </w:pPr>
                       <w:r>
                         <w:rPr>
-                          <w:rFonts w:ascii="Times New Roman" w:hAnsi="Times New Roman" w:cs="Times New Roman"/>
-                        </w:rPr>
-                        <w:t xml:space="preserve">     *</w:t>
+                          <w:rFonts w:ascii="Times New Roman" w:hAnsi="Times New Roman" w:cs="Times New Roman" w:hint="eastAsia"/>
+                        </w:rPr>
+                        <w:tab/>
+                        <w:t xml:space="preserve"> *  Log</w:t>
+                      </w:r>
+                      <w:r>
+                        <w:rPr>
+                          <w:rFonts w:ascii="Times New Roman" w:hAnsi="Times New Roman" w:cs="Times New Roman" w:hint="eastAsia"/>
+                        </w:rPr>
+                        <w:t>开关</w:t>
                       </w:r>
                     </w:p>
                     <w:p>
@@ -5045,7 +4941,8 @@
                         <w:rPr>
                           <w:rFonts w:ascii="Times New Roman" w:hAnsi="Times New Roman" w:cs="Times New Roman" w:hint="eastAsia"/>
                         </w:rPr>
-                        <w:t xml:space="preserve">     *  @param enabled true:</w:t>
+                        <w:tab/>
+                        <w:t xml:space="preserve"> *  @param enabled YES:</w:t>
                       </w:r>
                       <w:r>
                         <w:rPr>
@@ -5057,7 +4954,7 @@
                         <w:rPr>
                           <w:rFonts w:ascii="Times New Roman" w:hAnsi="Times New Roman" w:cs="Times New Roman" w:hint="eastAsia"/>
                         </w:rPr>
-                        <w:t xml:space="preserve"> false:</w:t>
+                        <w:t xml:space="preserve"> NO:</w:t>
                       </w:r>
                       <w:r>
                         <w:rPr>
@@ -5076,26 +4973,22 @@
                         <w:rPr>
                           <w:rFonts w:ascii="Times New Roman" w:hAnsi="Times New Roman" w:cs="Times New Roman"/>
                         </w:rPr>
-                        <w:t xml:space="preserve">     */</w:t>
+                        <w:tab/>
+                        <w:t xml:space="preserve"> */</w:t>
                       </w:r>
                     </w:p>
                     <w:p>
                       <w:pPr>
                         <w:rPr>
-                          <w:rFonts w:ascii="Times New Roman" w:hAnsi="Times New Roman" w:cs="Times New Roman"/>
+                          <w:rFonts w:ascii="Times New Roman" w:hAnsi="Times New Roman" w:cs="Times New Roman" w:hint="eastAsia"/>
                         </w:rPr>
                       </w:pPr>
                       <w:r>
                         <w:rPr>
                           <w:rFonts w:ascii="Times New Roman" w:hAnsi="Times New Roman" w:cs="Times New Roman"/>
                         </w:rPr>
-                        <w:t xml:space="preserve">    void </w:t>
-                      </w:r>
-                      <w:r>
-                        <w:rPr>
-                          <w:rFonts w:ascii="Times New Roman" w:hAnsi="Times New Roman" w:cs="Times New Roman"/>
-                        </w:rPr>
-                        <w:t>WGOpenMSDKDnsLog(bool enabled);</w:t>
+                        <w:tab/>
+                        <w:t>- (void) WGOpenMSDKDnsLog:(BOOL) enabled;</w:t>
                       </w:r>
                     </w:p>
                   </w:txbxContent>
@@ -5188,14 +5081,14 @@
                             <w:pPr>
                               <w:ind w:firstLine="420"/>
                               <w:rPr>
-                                <w:rFonts w:ascii="Times New Roman" w:hAnsi="Times New Roman" w:cs="Times New Roman"/>
+                                <w:rFonts w:ascii="Times New Roman" w:hAnsi="Times New Roman" w:cs="Times New Roman" w:hint="eastAsia"/>
                               </w:rPr>
                             </w:pPr>
                             <w:r>
                               <w:rPr>
                                 <w:rFonts w:ascii="Times New Roman" w:hAnsi="Times New Roman" w:cs="Times New Roman"/>
                               </w:rPr>
-                              <w:t>MSDKDns::GetInstance()-&gt;WGOpenMSDKDnsLog(true);</w:t>
+                              <w:t>[[MSDKDns sharedInstance] WGOpenMSDKDnsLog: YES];</w:t>
                             </w:r>
                           </w:p>
                         </w:txbxContent>
@@ -5218,14 +5111,14 @@
                       <w:pPr>
                         <w:ind w:firstLine="420"/>
                         <w:rPr>
-                          <w:rFonts w:ascii="Times New Roman" w:hAnsi="Times New Roman" w:cs="Times New Roman"/>
+                          <w:rFonts w:ascii="Times New Roman" w:hAnsi="Times New Roman" w:cs="Times New Roman" w:hint="eastAsia"/>
                         </w:rPr>
                       </w:pPr>
                       <w:r>
                         <w:rPr>
                           <w:rFonts w:ascii="Times New Roman" w:hAnsi="Times New Roman" w:cs="Times New Roman"/>
                         </w:rPr>
-                        <w:t>MSDKDns::GetInstance()-&gt;WGOpenMSDKDnsLog(true);</w:t>
+                        <w:t>[[MSDKDns sharedInstance] WGOpenMSDKDnsLog: YES];</w:t>
                       </w:r>
                     </w:p>
                   </w:txbxContent>
@@ -5248,14 +5141,14 @@
           <w:rFonts w:ascii="Times New Roman" w:eastAsiaTheme="minorEastAsia" w:hAnsi="Times New Roman" w:cs="Times New Roman"/>
         </w:rPr>
       </w:pPr>
-      <w:bookmarkStart w:id="9" w:name="_Toc465258688"/>
+      <w:bookmarkStart w:id="8" w:name="_Toc465258688"/>
       <w:r>
         <w:rPr>
           <w:rFonts w:ascii="Times New Roman" w:eastAsiaTheme="minorEastAsia" w:hAnsi="Times New Roman" w:cs="Times New Roman"/>
         </w:rPr>
         <w:t>注意事项</w:t>
       </w:r>
-      <w:bookmarkEnd w:id="9"/>
+      <w:bookmarkEnd w:id="8"/>
     </w:p>
     <w:p>
       <w:pPr>
@@ -5397,7 +5290,6 @@
         <w:rPr>
           <w:rFonts w:ascii="Times New Roman" w:hAnsi="Times New Roman" w:cs="Times New Roman"/>
         </w:rPr>
-        <w:lastRenderedPageBreak/>
         <w:t>以</w:t>
       </w:r>
       <w:r>
@@ -5431,6 +5323,7 @@
           <w:rFonts w:ascii="Times New Roman" w:hAnsi="Times New Roman" w:cs="Times New Roman"/>
           <w:noProof/>
         </w:rPr>
+        <w:lastRenderedPageBreak/>
         <mc:AlternateContent>
           <mc:Choice Requires="wps">
             <w:drawing>
@@ -6337,14 +6230,14 @@
           <w:rFonts w:ascii="Times New Roman" w:eastAsiaTheme="minorEastAsia" w:hAnsi="Times New Roman" w:cs="Times New Roman"/>
         </w:rPr>
       </w:pPr>
-      <w:bookmarkStart w:id="10" w:name="_Toc465258689"/>
+      <w:bookmarkStart w:id="9" w:name="_Toc465258689"/>
       <w:r>
         <w:rPr>
           <w:rFonts w:ascii="Times New Roman" w:eastAsiaTheme="minorEastAsia" w:hAnsi="Times New Roman" w:cs="Times New Roman"/>
         </w:rPr>
         <w:t>实践场景</w:t>
       </w:r>
-      <w:bookmarkEnd w:id="10"/>
+      <w:bookmarkEnd w:id="9"/>
     </w:p>
     <w:p>
       <w:pPr>
@@ -6355,7 +6248,7 @@
           <w:szCs w:val="28"/>
         </w:rPr>
       </w:pPr>
-      <w:bookmarkStart w:id="11" w:name="_Toc465258690"/>
+      <w:bookmarkStart w:id="10" w:name="_Toc465258690"/>
       <w:r>
         <w:rPr>
           <w:rFonts w:ascii="Times New Roman" w:hAnsi="Times New Roman" w:cs="Times New Roman"/>
@@ -6380,7 +6273,7 @@
         </w:rPr>
         <w:t>工程接入</w:t>
       </w:r>
-      <w:bookmarkEnd w:id="11"/>
+      <w:bookmarkEnd w:id="10"/>
     </w:p>
     <w:p>
       <w:pPr>
@@ -6626,14 +6519,7 @@
         <w:rPr>
           <w:rFonts w:ascii="Times New Roman" w:hAnsi="Times New Roman" w:cs="Times New Roman"/>
         </w:rPr>
-        <w:t>方法，并建议</w:t>
-      </w:r>
-      <w:r>
-        <w:rPr>
-          <w:rFonts w:ascii="Times New Roman" w:hAnsi="Times New Roman" w:cs="Times New Roman"/>
-        </w:rPr>
-        <w:lastRenderedPageBreak/>
-        <w:t>进行如下处理：</w:t>
+        <w:t>方法，并建议进行如下处理：</w:t>
       </w:r>
     </w:p>
     <w:p>
@@ -6649,6 +6535,7 @@
           <w:rFonts w:ascii="Times New Roman" w:hAnsi="Times New Roman" w:cs="Times New Roman"/>
           <w:noProof/>
         </w:rPr>
+        <w:lastRenderedPageBreak/>
         <mc:AlternateContent>
           <mc:Choice Requires="wps">
             <w:drawing>
@@ -6749,31 +6636,31 @@
                             </w:pPr>
                             <w:r>
                               <w:rPr>
+                                <w:rFonts w:ascii="Times New Roman" w:hAnsi="Times New Roman" w:cs="Times New Roman"/>
+                              </w:rPr>
+                              <w:t>//</w:t>
+                            </w:r>
+                            <w:r>
+                              <w:rPr>
                                 <w:rFonts w:ascii="Times New Roman" w:hAnsi="Times New Roman" w:cs="Times New Roman" w:hint="eastAsia"/>
                               </w:rPr>
-                              <w:t>//</w:t>
+                              <w:t>使用建议：当</w:t>
+                            </w:r>
+                            <w:r>
+                              <w:rPr>
+                                <w:rFonts w:ascii="Times New Roman" w:hAnsi="Times New Roman" w:cs="Times New Roman"/>
+                              </w:rPr>
+                              <w:t>ipv6</w:t>
                             </w:r>
                             <w:r>
                               <w:rPr>
                                 <w:rFonts w:ascii="Times New Roman" w:hAnsi="Times New Roman" w:cs="Times New Roman" w:hint="eastAsia"/>
                               </w:rPr>
-                              <w:t>使用建议：当</w:t>
-                            </w:r>
-                            <w:r>
-                              <w:rPr>
-                                <w:rFonts w:ascii="Times New Roman" w:hAnsi="Times New Roman" w:cs="Times New Roman" w:hint="eastAsia"/>
-                              </w:rPr>
-                              <w:t>ipv6</w:t>
-                            </w:r>
-                            <w:r>
-                              <w:rPr>
-                                <w:rFonts w:ascii="Times New Roman" w:hAnsi="Times New Roman" w:cs="Times New Roman" w:hint="eastAsia"/>
-                              </w:rPr>
                               <w:t>地址存在时，优先使用</w:t>
                             </w:r>
                             <w:r>
                               <w:rPr>
-                                <w:rFonts w:ascii="Times New Roman" w:hAnsi="Times New Roman" w:cs="Times New Roman" w:hint="eastAsia"/>
+                                <w:rFonts w:ascii="Times New Roman" w:hAnsi="Times New Roman" w:cs="Times New Roman"/>
                               </w:rPr>
                               <w:t>ipv6</w:t>
                             </w:r>
@@ -6793,57 +6680,88 @@
                             </w:pPr>
                             <w:r>
                               <w:rPr>
+                                <w:rFonts w:ascii="Times New Roman" w:hAnsi="Times New Roman" w:cs="Times New Roman"/>
+                              </w:rPr>
+                              <w:t xml:space="preserve">//TODO </w:t>
+                            </w:r>
+                            <w:r>
+                              <w:rPr>
                                 <w:rFonts w:ascii="Times New Roman" w:hAnsi="Times New Roman" w:cs="Times New Roman" w:hint="eastAsia"/>
                               </w:rPr>
-                              <w:t xml:space="preserve">//TODO </w:t>
+                              <w:t>使用</w:t>
+                            </w:r>
+                            <w:r>
+                              <w:rPr>
+                                <w:rFonts w:ascii="Times New Roman" w:hAnsi="Times New Roman" w:cs="Times New Roman"/>
+                              </w:rPr>
+                              <w:t>ipv6</w:t>
                             </w:r>
                             <w:r>
                               <w:rPr>
                                 <w:rFonts w:ascii="Times New Roman" w:hAnsi="Times New Roman" w:cs="Times New Roman" w:hint="eastAsia"/>
                               </w:rPr>
-                              <w:t>使用</w:t>
+                              <w:t>地址进行</w:t>
+                            </w:r>
+                            <w:r>
+                              <w:rPr>
+                                <w:rFonts w:ascii="Times New Roman" w:hAnsi="Times New Roman" w:cs="Times New Roman"/>
+                              </w:rPr>
+                              <w:t>URL</w:t>
                             </w:r>
                             <w:r>
                               <w:rPr>
                                 <w:rFonts w:ascii="Times New Roman" w:hAnsi="Times New Roman" w:cs="Times New Roman" w:hint="eastAsia"/>
                               </w:rPr>
-                              <w:t>ipv6</w:t>
+                              <w:t>连接时，注意格式，需加方框号</w:t>
+                            </w:r>
+                            <w:r>
+                              <w:rPr>
+                                <w:rFonts w:ascii="Times New Roman" w:hAnsi="Times New Roman" w:cs="Times New Roman"/>
+                              </w:rPr>
+                              <w:t>[ ]</w:t>
                             </w:r>
                             <w:r>
                               <w:rPr>
                                 <w:rFonts w:ascii="Times New Roman" w:hAnsi="Times New Roman" w:cs="Times New Roman" w:hint="eastAsia"/>
                               </w:rPr>
-                              <w:t>地址进行连接，注意格式，</w:t>
-                            </w:r>
-                            <w:r>
-                              <w:rPr>
-                                <w:rFonts w:ascii="Times New Roman" w:hAnsi="Times New Roman" w:cs="Times New Roman" w:hint="eastAsia"/>
-                              </w:rPr>
-                              <w:t>ipv6</w:t>
-                            </w:r>
-                            <w:r>
-                              <w:rPr>
-                                <w:rFonts w:ascii="Times New Roman" w:hAnsi="Times New Roman" w:cs="Times New Roman" w:hint="eastAsia"/>
-                              </w:rPr>
-                              <w:t>需加方框号</w:t>
-                            </w:r>
-                            <w:r>
-                              <w:rPr>
-                                <w:rFonts w:ascii="Times New Roman" w:hAnsi="Times New Roman" w:cs="Times New Roman" w:hint="eastAsia"/>
-                              </w:rPr>
-                              <w:t>[ ]</w:t>
-                            </w:r>
-                            <w:r>
-                              <w:rPr>
-                                <w:rFonts w:ascii="Times New Roman" w:hAnsi="Times New Roman" w:cs="Times New Roman" w:hint="eastAsia"/>
-                              </w:rPr>
                               <w:t>进行处理，例如：</w:t>
                             </w:r>
                             <w:r>
                               <w:rPr>
-                                <w:rFonts w:ascii="Times New Roman" w:hAnsi="Times New Roman" w:cs="Times New Roman" w:hint="eastAsia"/>
+                                <w:rFonts w:ascii="Times New Roman" w:hAnsi="Times New Roman" w:cs="Times New Roman"/>
                               </w:rPr>
                               <w:t>http://[64:ff9b::b6fe:7475]/</w:t>
+                            </w:r>
+                          </w:p>
+                          <w:p>
+                            <w:pPr>
+                              <w:rPr>
+                                <w:rFonts w:ascii="Times New Roman" w:hAnsi="Times New Roman" w:cs="Times New Roman"/>
+                              </w:rPr>
+                            </w:pPr>
+                            <w:r>
+                              <w:rPr>
+                                <w:rFonts w:ascii="Times New Roman" w:hAnsi="Times New Roman" w:cs="Times New Roman"/>
+                              </w:rPr>
+                              <w:tab/>
+                            </w:r>
+                            <w:r>
+                              <w:rPr>
+                                <w:rFonts w:ascii="Times New Roman" w:hAnsi="Times New Roman" w:cs="Times New Roman"/>
+                              </w:rPr>
+                              <w:tab/>
+                            </w:r>
+                            <w:r>
+                              <w:rPr>
+                                <w:rFonts w:ascii="Times New Roman" w:hAnsi="Times New Roman" w:cs="Times New Roman"/>
+                              </w:rPr>
+                              <w:tab/>
+                            </w:r>
+                            <w:r>
+                              <w:rPr>
+                                <w:rFonts w:ascii="Times New Roman" w:hAnsi="Times New Roman" w:cs="Times New Roman"/>
+                              </w:rPr>
+                              <w:tab/>
                             </w:r>
                           </w:p>
                           <w:p>
@@ -6857,7 +6775,7 @@
                               <w:rPr>
                                 <w:rFonts w:ascii="Times New Roman" w:hAnsi="Times New Roman" w:cs="Times New Roman"/>
                               </w:rPr>
-                              <w:t>} else {</w:t>
+                              <w:t>} else if(!sArray [0].Equals ("0")) {</w:t>
                             </w:r>
                           </w:p>
                           <w:p>
@@ -6869,27 +6787,58 @@
                             </w:pPr>
                             <w:r>
                               <w:rPr>
+                                <w:rFonts w:ascii="Times New Roman" w:hAnsi="Times New Roman" w:cs="Times New Roman"/>
+                              </w:rPr>
+                              <w:t>//</w:t>
+                            </w:r>
+                            <w:r>
+                              <w:rPr>
                                 <w:rFonts w:ascii="Times New Roman" w:hAnsi="Times New Roman" w:cs="Times New Roman" w:hint="eastAsia"/>
                               </w:rPr>
-                              <w:t>//</w:t>
+                              <w:t>使用</w:t>
+                            </w:r>
+                            <w:r>
+                              <w:rPr>
+                                <w:rFonts w:ascii="Times New Roman" w:hAnsi="Times New Roman" w:cs="Times New Roman"/>
+                              </w:rPr>
+                              <w:t>ipv4</w:t>
                             </w:r>
                             <w:r>
                               <w:rPr>
                                 <w:rFonts w:ascii="Times New Roman" w:hAnsi="Times New Roman" w:cs="Times New Roman" w:hint="eastAsia"/>
                               </w:rPr>
-                              <w:t>使用</w:t>
-                            </w:r>
-                            <w:r>
-                              <w:rPr>
-                                <w:rFonts w:ascii="Times New Roman" w:hAnsi="Times New Roman" w:cs="Times New Roman" w:hint="eastAsia"/>
-                              </w:rPr>
-                              <w:t>ipv4</w:t>
-                            </w:r>
-                            <w:r>
-                              <w:rPr>
-                                <w:rFonts w:ascii="Times New Roman" w:hAnsi="Times New Roman" w:cs="Times New Roman" w:hint="eastAsia"/>
-                              </w:rPr>
                               <w:t>地址进行连接</w:t>
+                            </w:r>
+                          </w:p>
+                          <w:p>
+                            <w:pPr>
+                              <w:rPr>
+                                <w:rFonts w:ascii="Times New Roman" w:hAnsi="Times New Roman" w:cs="Times New Roman"/>
+                              </w:rPr>
+                            </w:pPr>
+                            <w:r>
+                              <w:rPr>
+                                <w:rFonts w:ascii="Times New Roman" w:hAnsi="Times New Roman" w:cs="Times New Roman"/>
+                              </w:rPr>
+                              <w:tab/>
+                            </w:r>
+                            <w:r>
+                              <w:rPr>
+                                <w:rFonts w:ascii="Times New Roman" w:hAnsi="Times New Roman" w:cs="Times New Roman"/>
+                              </w:rPr>
+                              <w:tab/>
+                            </w:r>
+                            <w:r>
+                              <w:rPr>
+                                <w:rFonts w:ascii="Times New Roman" w:hAnsi="Times New Roman" w:cs="Times New Roman"/>
+                              </w:rPr>
+                              <w:tab/>
+                            </w:r>
+                            <w:r>
+                              <w:rPr>
+                                <w:rFonts w:ascii="Times New Roman" w:hAnsi="Times New Roman" w:cs="Times New Roman"/>
+                              </w:rPr>
+                              <w:tab/>
                             </w:r>
                           </w:p>
                           <w:p>
@@ -6903,13 +6852,87 @@
                               <w:rPr>
                                 <w:rFonts w:ascii="Times New Roman" w:hAnsi="Times New Roman" w:cs="Times New Roman"/>
                               </w:rPr>
-                              <w:t>}</w:t>
+                              <w:t>} else {</w:t>
                             </w:r>
                           </w:p>
                           <w:p>
                             <w:pPr>
-                              <w:rPr>
-                                <w:rFonts w:ascii="Times New Roman" w:hAnsi="Times New Roman" w:cs="Times New Roman"/>
+                              <w:ind w:left="420" w:firstLine="420"/>
+                              <w:rPr>
+                                <w:rFonts w:ascii="Times New Roman" w:hAnsi="Times New Roman" w:cs="Times New Roman"/>
+                              </w:rPr>
+                            </w:pPr>
+                            <w:r>
+                              <w:rPr>
+                                <w:rFonts w:ascii="Times New Roman" w:hAnsi="Times New Roman" w:cs="Times New Roman"/>
+                              </w:rPr>
+                              <w:t>//</w:t>
+                            </w:r>
+                            <w:r>
+                              <w:rPr>
+                                <w:rFonts w:ascii="Times New Roman" w:hAnsi="Times New Roman" w:cs="Times New Roman" w:hint="eastAsia"/>
+                              </w:rPr>
+                              <w:t>异常情况返回为</w:t>
+                            </w:r>
+                            <w:r>
+                              <w:rPr>
+                                <w:rFonts w:ascii="Times New Roman" w:hAnsi="Times New Roman" w:cs="Times New Roman"/>
+                              </w:rPr>
+                              <w:t>0,0</w:t>
+                            </w:r>
+                            <w:r>
+                              <w:rPr>
+                                <w:rFonts w:ascii="Times New Roman" w:hAnsi="Times New Roman" w:cs="Times New Roman" w:hint="eastAsia"/>
+                              </w:rPr>
+                              <w:t>，建议重试一次</w:t>
+                            </w:r>
+                          </w:p>
+                          <w:p>
+                            <w:pPr>
+                              <w:ind w:left="420" w:firstLine="420"/>
+                              <w:rPr>
+                                <w:rFonts w:ascii="Times New Roman" w:hAnsi="Times New Roman" w:cs="Times New Roman"/>
+                              </w:rPr>
+                            </w:pPr>
+                            <w:r>
+                              <w:rPr>
+                                <w:rFonts w:ascii="Times New Roman" w:hAnsi="Times New Roman" w:cs="Times New Roman"/>
+                              </w:rPr>
+                              <w:t>WGGetHostByName</w:t>
+                            </w:r>
+                            <w:r>
+                              <w:rPr>
+                                <w:rFonts w:ascii="Times New Roman" w:hAnsi="Times New Roman" w:cs="Times New Roman"/>
+                              </w:rPr>
+                              <w:t xml:space="preserve"> </w:t>
+                            </w:r>
+                            <w:bookmarkStart w:id="11" w:name="_GoBack"/>
+                            <w:bookmarkEnd w:id="11"/>
+                            <w:r>
+                              <w:rPr>
+                                <w:rFonts w:ascii="Times New Roman" w:hAnsi="Times New Roman" w:cs="Times New Roman"/>
+                              </w:rPr>
+                              <w:t>(domainStr);</w:t>
+                            </w:r>
+                          </w:p>
+                          <w:p>
+                            <w:pPr>
+                              <w:ind w:firstLine="420"/>
+                              <w:rPr>
+                                <w:rFonts w:ascii="Times New Roman" w:hAnsi="Times New Roman" w:cs="Times New Roman"/>
+                              </w:rPr>
+                            </w:pPr>
+                            <w:r>
+                              <w:rPr>
+                                <w:rFonts w:ascii="Times New Roman" w:hAnsi="Times New Roman" w:cs="Times New Roman"/>
+                              </w:rPr>
+                              <w:t>}</w:t>
+                            </w:r>
+                          </w:p>
+                          <w:p>
+                            <w:pPr>
+                              <w:rPr>
+                                <w:rFonts w:ascii="Times New Roman" w:hAnsi="Times New Roman" w:cs="Times New Roman" w:hint="eastAsia"/>
                               </w:rPr>
                             </w:pPr>
                             <w:r>
@@ -6997,31 +7020,31 @@
                       </w:pPr>
                       <w:r>
                         <w:rPr>
+                          <w:rFonts w:ascii="Times New Roman" w:hAnsi="Times New Roman" w:cs="Times New Roman"/>
+                        </w:rPr>
+                        <w:t>//</w:t>
+                      </w:r>
+                      <w:r>
+                        <w:rPr>
                           <w:rFonts w:ascii="Times New Roman" w:hAnsi="Times New Roman" w:cs="Times New Roman" w:hint="eastAsia"/>
                         </w:rPr>
-                        <w:t>//</w:t>
+                        <w:t>使用建议：当</w:t>
+                      </w:r>
+                      <w:r>
+                        <w:rPr>
+                          <w:rFonts w:ascii="Times New Roman" w:hAnsi="Times New Roman" w:cs="Times New Roman"/>
+                        </w:rPr>
+                        <w:t>ipv6</w:t>
                       </w:r>
                       <w:r>
                         <w:rPr>
                           <w:rFonts w:ascii="Times New Roman" w:hAnsi="Times New Roman" w:cs="Times New Roman" w:hint="eastAsia"/>
                         </w:rPr>
-                        <w:t>使用建议：当</w:t>
-                      </w:r>
-                      <w:r>
-                        <w:rPr>
-                          <w:rFonts w:ascii="Times New Roman" w:hAnsi="Times New Roman" w:cs="Times New Roman" w:hint="eastAsia"/>
-                        </w:rPr>
-                        <w:t>ipv6</w:t>
-                      </w:r>
-                      <w:r>
-                        <w:rPr>
-                          <w:rFonts w:ascii="Times New Roman" w:hAnsi="Times New Roman" w:cs="Times New Roman" w:hint="eastAsia"/>
-                        </w:rPr>
                         <w:t>地址存在时，优先使用</w:t>
                       </w:r>
                       <w:r>
                         <w:rPr>
-                          <w:rFonts w:ascii="Times New Roman" w:hAnsi="Times New Roman" w:cs="Times New Roman" w:hint="eastAsia"/>
+                          <w:rFonts w:ascii="Times New Roman" w:hAnsi="Times New Roman" w:cs="Times New Roman"/>
                         </w:rPr>
                         <w:t>ipv6</w:t>
                       </w:r>
@@ -7041,57 +7064,88 @@
                       </w:pPr>
                       <w:r>
                         <w:rPr>
+                          <w:rFonts w:ascii="Times New Roman" w:hAnsi="Times New Roman" w:cs="Times New Roman"/>
+                        </w:rPr>
+                        <w:t xml:space="preserve">//TODO </w:t>
+                      </w:r>
+                      <w:r>
+                        <w:rPr>
                           <w:rFonts w:ascii="Times New Roman" w:hAnsi="Times New Roman" w:cs="Times New Roman" w:hint="eastAsia"/>
                         </w:rPr>
-                        <w:t xml:space="preserve">//TODO </w:t>
+                        <w:t>使用</w:t>
+                      </w:r>
+                      <w:r>
+                        <w:rPr>
+                          <w:rFonts w:ascii="Times New Roman" w:hAnsi="Times New Roman" w:cs="Times New Roman"/>
+                        </w:rPr>
+                        <w:t>ipv6</w:t>
                       </w:r>
                       <w:r>
                         <w:rPr>
                           <w:rFonts w:ascii="Times New Roman" w:hAnsi="Times New Roman" w:cs="Times New Roman" w:hint="eastAsia"/>
                         </w:rPr>
-                        <w:t>使用</w:t>
+                        <w:t>地址进行</w:t>
+                      </w:r>
+                      <w:r>
+                        <w:rPr>
+                          <w:rFonts w:ascii="Times New Roman" w:hAnsi="Times New Roman" w:cs="Times New Roman"/>
+                        </w:rPr>
+                        <w:t>URL</w:t>
                       </w:r>
                       <w:r>
                         <w:rPr>
                           <w:rFonts w:ascii="Times New Roman" w:hAnsi="Times New Roman" w:cs="Times New Roman" w:hint="eastAsia"/>
                         </w:rPr>
-                        <w:t>ipv6</w:t>
+                        <w:t>连接时，注意格式，需加方框号</w:t>
+                      </w:r>
+                      <w:r>
+                        <w:rPr>
+                          <w:rFonts w:ascii="Times New Roman" w:hAnsi="Times New Roman" w:cs="Times New Roman"/>
+                        </w:rPr>
+                        <w:t>[ ]</w:t>
                       </w:r>
                       <w:r>
                         <w:rPr>
                           <w:rFonts w:ascii="Times New Roman" w:hAnsi="Times New Roman" w:cs="Times New Roman" w:hint="eastAsia"/>
                         </w:rPr>
-                        <w:t>地址进行连接，注意格式，</w:t>
-                      </w:r>
-                      <w:r>
-                        <w:rPr>
-                          <w:rFonts w:ascii="Times New Roman" w:hAnsi="Times New Roman" w:cs="Times New Roman" w:hint="eastAsia"/>
-                        </w:rPr>
-                        <w:t>ipv6</w:t>
-                      </w:r>
-                      <w:r>
-                        <w:rPr>
-                          <w:rFonts w:ascii="Times New Roman" w:hAnsi="Times New Roman" w:cs="Times New Roman" w:hint="eastAsia"/>
-                        </w:rPr>
-                        <w:t>需加方框号</w:t>
-                      </w:r>
-                      <w:r>
-                        <w:rPr>
-                          <w:rFonts w:ascii="Times New Roman" w:hAnsi="Times New Roman" w:cs="Times New Roman" w:hint="eastAsia"/>
-                        </w:rPr>
-                        <w:t>[ ]</w:t>
-                      </w:r>
-                      <w:r>
-                        <w:rPr>
-                          <w:rFonts w:ascii="Times New Roman" w:hAnsi="Times New Roman" w:cs="Times New Roman" w:hint="eastAsia"/>
-                        </w:rPr>
                         <w:t>进行处理，例如：</w:t>
                       </w:r>
                       <w:r>
                         <w:rPr>
-                          <w:rFonts w:ascii="Times New Roman" w:hAnsi="Times New Roman" w:cs="Times New Roman" w:hint="eastAsia"/>
+                          <w:rFonts w:ascii="Times New Roman" w:hAnsi="Times New Roman" w:cs="Times New Roman"/>
                         </w:rPr>
                         <w:t>http://[64:ff9b::b6fe:7475]/</w:t>
+                      </w:r>
+                    </w:p>
+                    <w:p>
+                      <w:pPr>
+                        <w:rPr>
+                          <w:rFonts w:ascii="Times New Roman" w:hAnsi="Times New Roman" w:cs="Times New Roman"/>
+                        </w:rPr>
+                      </w:pPr>
+                      <w:r>
+                        <w:rPr>
+                          <w:rFonts w:ascii="Times New Roman" w:hAnsi="Times New Roman" w:cs="Times New Roman"/>
+                        </w:rPr>
+                        <w:tab/>
+                      </w:r>
+                      <w:r>
+                        <w:rPr>
+                          <w:rFonts w:ascii="Times New Roman" w:hAnsi="Times New Roman" w:cs="Times New Roman"/>
+                        </w:rPr>
+                        <w:tab/>
+                      </w:r>
+                      <w:r>
+                        <w:rPr>
+                          <w:rFonts w:ascii="Times New Roman" w:hAnsi="Times New Roman" w:cs="Times New Roman"/>
+                        </w:rPr>
+                        <w:tab/>
+                      </w:r>
+                      <w:r>
+                        <w:rPr>
+                          <w:rFonts w:ascii="Times New Roman" w:hAnsi="Times New Roman" w:cs="Times New Roman"/>
+                        </w:rPr>
+                        <w:tab/>
                       </w:r>
                     </w:p>
                     <w:p>
@@ -7105,7 +7159,7 @@
                         <w:rPr>
                           <w:rFonts w:ascii="Times New Roman" w:hAnsi="Times New Roman" w:cs="Times New Roman"/>
                         </w:rPr>
-                        <w:t>} else {</w:t>
+                        <w:t>} else if(!sArray [0].Equals ("0")) {</w:t>
                       </w:r>
                     </w:p>
                     <w:p>
@@ -7117,27 +7171,58 @@
                       </w:pPr>
                       <w:r>
                         <w:rPr>
+                          <w:rFonts w:ascii="Times New Roman" w:hAnsi="Times New Roman" w:cs="Times New Roman"/>
+                        </w:rPr>
+                        <w:t>//</w:t>
+                      </w:r>
+                      <w:r>
+                        <w:rPr>
                           <w:rFonts w:ascii="Times New Roman" w:hAnsi="Times New Roman" w:cs="Times New Roman" w:hint="eastAsia"/>
                         </w:rPr>
-                        <w:t>//</w:t>
+                        <w:t>使用</w:t>
+                      </w:r>
+                      <w:r>
+                        <w:rPr>
+                          <w:rFonts w:ascii="Times New Roman" w:hAnsi="Times New Roman" w:cs="Times New Roman"/>
+                        </w:rPr>
+                        <w:t>ipv4</w:t>
                       </w:r>
                       <w:r>
                         <w:rPr>
                           <w:rFonts w:ascii="Times New Roman" w:hAnsi="Times New Roman" w:cs="Times New Roman" w:hint="eastAsia"/>
                         </w:rPr>
-                        <w:t>使用</w:t>
-                      </w:r>
-                      <w:r>
-                        <w:rPr>
-                          <w:rFonts w:ascii="Times New Roman" w:hAnsi="Times New Roman" w:cs="Times New Roman" w:hint="eastAsia"/>
-                        </w:rPr>
-                        <w:t>ipv4</w:t>
-                      </w:r>
-                      <w:r>
-                        <w:rPr>
-                          <w:rFonts w:ascii="Times New Roman" w:hAnsi="Times New Roman" w:cs="Times New Roman" w:hint="eastAsia"/>
-                        </w:rPr>
                         <w:t>地址进行连接</w:t>
+                      </w:r>
+                    </w:p>
+                    <w:p>
+                      <w:pPr>
+                        <w:rPr>
+                          <w:rFonts w:ascii="Times New Roman" w:hAnsi="Times New Roman" w:cs="Times New Roman"/>
+                        </w:rPr>
+                      </w:pPr>
+                      <w:r>
+                        <w:rPr>
+                          <w:rFonts w:ascii="Times New Roman" w:hAnsi="Times New Roman" w:cs="Times New Roman"/>
+                        </w:rPr>
+                        <w:tab/>
+                      </w:r>
+                      <w:r>
+                        <w:rPr>
+                          <w:rFonts w:ascii="Times New Roman" w:hAnsi="Times New Roman" w:cs="Times New Roman"/>
+                        </w:rPr>
+                        <w:tab/>
+                      </w:r>
+                      <w:r>
+                        <w:rPr>
+                          <w:rFonts w:ascii="Times New Roman" w:hAnsi="Times New Roman" w:cs="Times New Roman"/>
+                        </w:rPr>
+                        <w:tab/>
+                      </w:r>
+                      <w:r>
+                        <w:rPr>
+                          <w:rFonts w:ascii="Times New Roman" w:hAnsi="Times New Roman" w:cs="Times New Roman"/>
+                        </w:rPr>
+                        <w:tab/>
                       </w:r>
                     </w:p>
                     <w:p>
@@ -7151,13 +7236,87 @@
                         <w:rPr>
                           <w:rFonts w:ascii="Times New Roman" w:hAnsi="Times New Roman" w:cs="Times New Roman"/>
                         </w:rPr>
-                        <w:t>}</w:t>
+                        <w:t>} else {</w:t>
                       </w:r>
                     </w:p>
                     <w:p>
                       <w:pPr>
-                        <w:rPr>
-                          <w:rFonts w:ascii="Times New Roman" w:hAnsi="Times New Roman" w:cs="Times New Roman"/>
+                        <w:ind w:left="420" w:firstLine="420"/>
+                        <w:rPr>
+                          <w:rFonts w:ascii="Times New Roman" w:hAnsi="Times New Roman" w:cs="Times New Roman"/>
+                        </w:rPr>
+                      </w:pPr>
+                      <w:r>
+                        <w:rPr>
+                          <w:rFonts w:ascii="Times New Roman" w:hAnsi="Times New Roman" w:cs="Times New Roman"/>
+                        </w:rPr>
+                        <w:t>//</w:t>
+                      </w:r>
+                      <w:r>
+                        <w:rPr>
+                          <w:rFonts w:ascii="Times New Roman" w:hAnsi="Times New Roman" w:cs="Times New Roman" w:hint="eastAsia"/>
+                        </w:rPr>
+                        <w:t>异常情况返回为</w:t>
+                      </w:r>
+                      <w:r>
+                        <w:rPr>
+                          <w:rFonts w:ascii="Times New Roman" w:hAnsi="Times New Roman" w:cs="Times New Roman"/>
+                        </w:rPr>
+                        <w:t>0,0</w:t>
+                      </w:r>
+                      <w:r>
+                        <w:rPr>
+                          <w:rFonts w:ascii="Times New Roman" w:hAnsi="Times New Roman" w:cs="Times New Roman" w:hint="eastAsia"/>
+                        </w:rPr>
+                        <w:t>，建议重试一次</w:t>
+                      </w:r>
+                    </w:p>
+                    <w:p>
+                      <w:pPr>
+                        <w:ind w:left="420" w:firstLine="420"/>
+                        <w:rPr>
+                          <w:rFonts w:ascii="Times New Roman" w:hAnsi="Times New Roman" w:cs="Times New Roman"/>
+                        </w:rPr>
+                      </w:pPr>
+                      <w:r>
+                        <w:rPr>
+                          <w:rFonts w:ascii="Times New Roman" w:hAnsi="Times New Roman" w:cs="Times New Roman"/>
+                        </w:rPr>
+                        <w:t>WGGetHostByName</w:t>
+                      </w:r>
+                      <w:r>
+                        <w:rPr>
+                          <w:rFonts w:ascii="Times New Roman" w:hAnsi="Times New Roman" w:cs="Times New Roman"/>
+                        </w:rPr>
+                        <w:t xml:space="preserve"> </w:t>
+                      </w:r>
+                      <w:bookmarkStart w:id="12" w:name="_GoBack"/>
+                      <w:bookmarkEnd w:id="12"/>
+                      <w:r>
+                        <w:rPr>
+                          <w:rFonts w:ascii="Times New Roman" w:hAnsi="Times New Roman" w:cs="Times New Roman"/>
+                        </w:rPr>
+                        <w:t>(domainStr);</w:t>
+                      </w:r>
+                    </w:p>
+                    <w:p>
+                      <w:pPr>
+                        <w:ind w:firstLine="420"/>
+                        <w:rPr>
+                          <w:rFonts w:ascii="Times New Roman" w:hAnsi="Times New Roman" w:cs="Times New Roman"/>
+                        </w:rPr>
+                      </w:pPr>
+                      <w:r>
+                        <w:rPr>
+                          <w:rFonts w:ascii="Times New Roman" w:hAnsi="Times New Roman" w:cs="Times New Roman"/>
+                        </w:rPr>
+                        <w:t>}</w:t>
+                      </w:r>
+                    </w:p>
+                    <w:p>
+                      <w:pPr>
+                        <w:rPr>
+                          <w:rFonts w:ascii="Times New Roman" w:hAnsi="Times New Roman" w:cs="Times New Roman" w:hint="eastAsia"/>
                         </w:rPr>
                       </w:pPr>
                       <w:r>
@@ -7241,7 +7400,7 @@
           <w:szCs w:val="28"/>
         </w:rPr>
       </w:pPr>
-      <w:bookmarkStart w:id="12" w:name="_Toc465258691"/>
+      <w:bookmarkStart w:id="13" w:name="_Toc465258691"/>
       <w:r>
         <w:rPr>
           <w:rFonts w:ascii="Times New Roman" w:hAnsi="Times New Roman" w:cs="Times New Roman"/>
@@ -7282,7 +7441,7 @@
         </w:rPr>
         <w:t>解析结果</w:t>
       </w:r>
-      <w:bookmarkEnd w:id="12"/>
+      <w:bookmarkEnd w:id="13"/>
     </w:p>
     <w:p>
       <w:pPr>
@@ -12263,7 +12422,7 @@
 </file>
 
 <file path=customXml/itemProps1.xml><?xml version="1.0" encoding="utf-8"?>
-<ds:datastoreItem xmlns:ds="http://schemas.openxmlformats.org/officeDocument/2006/customXml" ds:itemID="{BDF39F15-6A01-4A78-8C0C-27A5A0B76D3F}">
+<ds:datastoreItem xmlns:ds="http://schemas.openxmlformats.org/officeDocument/2006/customXml" ds:itemID="{1DEDC2A0-6CF6-4435-9501-6ED9DEBAA87E}">
   <ds:schemaRefs>
     <ds:schemaRef ds:uri="http://schemas.openxmlformats.org/officeDocument/2006/bibliography"/>
   </ds:schemaRefs>

--- a/HTTPDNS iOS客户端接入文档（腾讯内部业务专用）.docx
+++ b/HTTPDNS iOS客户端接入文档（腾讯内部业务专用）.docx
@@ -114,7 +114,7 @@
             </w:rPr>
             <w:fldChar w:fldCharType="separate"/>
           </w:r>
-          <w:hyperlink w:anchor="_Toc465258680" w:history="1">
+          <w:hyperlink w:anchor="_Toc466302166" w:history="1">
             <w:r>
               <w:rPr>
                 <w:rStyle w:val="a4"/>
@@ -159,7 +159,7 @@
                 <w:noProof/>
                 <w:webHidden/>
               </w:rPr>
-              <w:instrText xml:space="preserve"> PAGEREF _Toc465258680 \h </w:instrText>
+              <w:instrText xml:space="preserve"> PAGEREF _Toc466302166 \h </w:instrText>
             </w:r>
             <w:r>
               <w:rPr>
@@ -204,7 +204,7 @@
               <w:sz w:val="21"/>
             </w:rPr>
           </w:pPr>
-          <w:hyperlink w:anchor="_Toc465258681" w:history="1">
+          <w:hyperlink w:anchor="_Toc466302167" w:history="1">
             <w:r>
               <w:rPr>
                 <w:rStyle w:val="a4"/>
@@ -249,7 +249,7 @@
                 <w:noProof/>
                 <w:webHidden/>
               </w:rPr>
-              <w:instrText xml:space="preserve"> PAGEREF _Toc465258681 \h </w:instrText>
+              <w:instrText xml:space="preserve"> PAGEREF _Toc466302167 \h </w:instrText>
             </w:r>
             <w:r>
               <w:rPr>
@@ -294,7 +294,7 @@
               <w:sz w:val="21"/>
             </w:rPr>
           </w:pPr>
-          <w:hyperlink w:anchor="_Toc465258682" w:history="1">
+          <w:hyperlink w:anchor="_Toc466302168" w:history="1">
             <w:r>
               <w:rPr>
                 <w:rStyle w:val="a4"/>
@@ -339,7 +339,7 @@
                 <w:noProof/>
                 <w:webHidden/>
               </w:rPr>
-              <w:instrText xml:space="preserve"> PAGEREF _Toc465258682 \h </w:instrText>
+              <w:instrText xml:space="preserve"> PAGEREF _Toc466302168 \h </w:instrText>
             </w:r>
             <w:r>
               <w:rPr>
@@ -383,7 +383,7 @@
               <w:sz w:val="21"/>
             </w:rPr>
           </w:pPr>
-          <w:hyperlink w:anchor="_Toc465258683" w:history="1">
+          <w:hyperlink w:anchor="_Toc466302169" w:history="1">
             <w:r>
               <w:rPr>
                 <w:rStyle w:val="a4"/>
@@ -419,7 +419,7 @@
                 <w:noProof/>
                 <w:webHidden/>
               </w:rPr>
-              <w:instrText xml:space="preserve"> PAGEREF _Toc465258683 \h </w:instrText>
+              <w:instrText xml:space="preserve"> PAGEREF _Toc466302169 \h </w:instrText>
             </w:r>
             <w:r>
               <w:rPr>
@@ -463,7 +463,7 @@
               <w:sz w:val="21"/>
             </w:rPr>
           </w:pPr>
-          <w:hyperlink w:anchor="_Toc465258684" w:history="1">
+          <w:hyperlink w:anchor="_Toc466302170" w:history="1">
             <w:r>
               <w:rPr>
                 <w:rStyle w:val="a4"/>
@@ -499,7 +499,7 @@
                 <w:noProof/>
                 <w:webHidden/>
               </w:rPr>
-              <w:instrText xml:space="preserve"> PAGEREF _Toc465258684 \h </w:instrText>
+              <w:instrText xml:space="preserve"> PAGEREF _Toc466302170 \h </w:instrText>
             </w:r>
             <w:r>
               <w:rPr>
@@ -544,7 +544,7 @@
               <w:sz w:val="21"/>
             </w:rPr>
           </w:pPr>
-          <w:hyperlink w:anchor="_Toc465258685" w:history="1">
+          <w:hyperlink w:anchor="_Toc466302171" w:history="1">
             <w:r>
               <w:rPr>
                 <w:rStyle w:val="a4"/>
@@ -597,7 +597,7 @@
                 <w:noProof/>
                 <w:webHidden/>
               </w:rPr>
-              <w:instrText xml:space="preserve"> PAGEREF _Toc465258685 \h </w:instrText>
+              <w:instrText xml:space="preserve"> PAGEREF _Toc466302171 \h </w:instrText>
             </w:r>
             <w:r>
               <w:rPr>
@@ -618,6 +618,120 @@
                 <w:webHidden/>
               </w:rPr>
               <w:t>3</w:t>
+            </w:r>
+            <w:r>
+              <w:rPr>
+                <w:noProof/>
+                <w:webHidden/>
+              </w:rPr>
+              <w:fldChar w:fldCharType="end"/>
+            </w:r>
+          </w:hyperlink>
+        </w:p>
+        <w:p>
+          <w:pPr>
+            <w:pStyle w:val="30"/>
+            <w:tabs>
+              <w:tab w:val="left" w:pos="1050"/>
+              <w:tab w:val="right" w:leader="dot" w:pos="8296"/>
+            </w:tabs>
+            <w:rPr>
+              <w:rFonts w:cstheme="minorBidi"/>
+              <w:noProof/>
+              <w:kern w:val="2"/>
+              <w:sz w:val="21"/>
+            </w:rPr>
+          </w:pPr>
+          <w:hyperlink w:anchor="_Toc466302172" w:history="1">
+            <w:r>
+              <w:rPr>
+                <w:rStyle w:val="a4"/>
+                <w:rFonts w:ascii="Times New Roman" w:hAnsi="Times New Roman"/>
+                <w:noProof/>
+              </w:rPr>
+              <w:t>4.1</w:t>
+            </w:r>
+            <w:r>
+              <w:rPr>
+                <w:rFonts w:cstheme="minorBidi"/>
+                <w:noProof/>
+                <w:kern w:val="2"/>
+                <w:sz w:val="21"/>
+              </w:rPr>
+              <w:tab/>
+            </w:r>
+            <w:r>
+              <w:rPr>
+                <w:rStyle w:val="a4"/>
+                <w:rFonts w:ascii="Times New Roman" w:hAnsi="Times New Roman" w:hint="eastAsia"/>
+                <w:noProof/>
+              </w:rPr>
+              <w:t>获取</w:t>
+            </w:r>
+            <w:r>
+              <w:rPr>
+                <w:rStyle w:val="a4"/>
+                <w:rFonts w:ascii="Times New Roman" w:hAnsi="Times New Roman"/>
+                <w:noProof/>
+              </w:rPr>
+              <w:t>IP</w:t>
+            </w:r>
+            <w:r>
+              <w:rPr>
+                <w:rStyle w:val="a4"/>
+                <w:rFonts w:ascii="Times New Roman" w:hAnsi="Times New Roman" w:hint="eastAsia"/>
+                <w:noProof/>
+              </w:rPr>
+              <w:t>，同步接口</w:t>
+            </w:r>
+            <w:r>
+              <w:rPr>
+                <w:rStyle w:val="a4"/>
+                <w:rFonts w:ascii="Times New Roman" w:hAnsi="Times New Roman"/>
+                <w:noProof/>
+              </w:rPr>
+              <w:t>: WGGetHostByName</w:t>
+            </w:r>
+            <w:r>
+              <w:rPr>
+                <w:noProof/>
+                <w:webHidden/>
+              </w:rPr>
+              <w:tab/>
+            </w:r>
+            <w:r>
+              <w:rPr>
+                <w:noProof/>
+                <w:webHidden/>
+              </w:rPr>
+              <w:fldChar w:fldCharType="begin"/>
+            </w:r>
+            <w:r>
+              <w:rPr>
+                <w:noProof/>
+                <w:webHidden/>
+              </w:rPr>
+              <w:instrText xml:space="preserve"> PAGEREF _Toc466302172 \h </w:instrText>
+            </w:r>
+            <w:r>
+              <w:rPr>
+                <w:noProof/>
+                <w:webHidden/>
+              </w:rPr>
+            </w:r>
+            <w:r>
+              <w:rPr>
+                <w:noProof/>
+                <w:webHidden/>
+              </w:rPr>
+              <w:fldChar w:fldCharType="separate"/>
+            </w:r>
+            <w:r>
+              <w:rPr>
+                <w:noProof/>
+                <w:webHidden/>
+              </w:rPr>
+              <w:t>4</w:t>
             </w:r>
             <w:r>
               <w:rPr>
@@ -641,14 +755,14 @@
               <w:sz w:val="21"/>
             </w:rPr>
           </w:pPr>
-          <w:hyperlink w:anchor="_Toc465258686" w:history="1">
+          <w:hyperlink w:anchor="_Toc466302173" w:history="1">
             <w:r>
               <w:rPr>
                 <w:rStyle w:val="a4"/>
                 <w:rFonts w:ascii="Times New Roman" w:hAnsi="Times New Roman"/>
                 <w:noProof/>
               </w:rPr>
-              <w:t xml:space="preserve">4.1 </w:t>
+              <w:t xml:space="preserve">4.2 </w:t>
             </w:r>
             <w:r>
               <w:rPr>
@@ -664,7 +778,23 @@
                 <w:rFonts w:ascii="Times New Roman" w:hAnsi="Times New Roman"/>
                 <w:noProof/>
               </w:rPr>
-              <w:t>IP: WGGetHostByName</w:t>
+              <w:t>IP</w:t>
+            </w:r>
+            <w:r>
+              <w:rPr>
+                <w:rStyle w:val="a4"/>
+                <w:rFonts w:ascii="Times New Roman" w:hAnsi="Times New Roman" w:hint="eastAsia"/>
+                <w:noProof/>
+              </w:rPr>
+              <w:t>，异步接口</w:t>
+            </w:r>
+            <w:r>
+              <w:rPr>
+                <w:rStyle w:val="a4"/>
+                <w:rFonts w:ascii="Times New Roman" w:hAnsi="Times New Roman"/>
+                <w:noProof/>
+              </w:rPr>
+              <w:t>: WGGetHostByNameAsync</w:t>
             </w:r>
             <w:r>
               <w:rPr>
@@ -685,7 +815,7 @@
                 <w:noProof/>
                 <w:webHidden/>
               </w:rPr>
-              <w:instrText xml:space="preserve"> PAGEREF _Toc465258686 \h </w:instrText>
+              <w:instrText xml:space="preserve"> PAGEREF _Toc466302173 \h </w:instrText>
             </w:r>
             <w:r>
               <w:rPr>
@@ -705,7 +835,7 @@
                 <w:noProof/>
                 <w:webHidden/>
               </w:rPr>
-              <w:t>3</w:t>
+              <w:t>4</w:t>
             </w:r>
             <w:r>
               <w:rPr>
@@ -729,14 +859,14 @@
               <w:sz w:val="21"/>
             </w:rPr>
           </w:pPr>
-          <w:hyperlink w:anchor="_Toc465258687" w:history="1">
+          <w:hyperlink w:anchor="_Toc466302174" w:history="1">
             <w:r>
               <w:rPr>
                 <w:rStyle w:val="a4"/>
                 <w:rFonts w:ascii="Times New Roman" w:hAnsi="Times New Roman"/>
                 <w:noProof/>
               </w:rPr>
-              <w:t xml:space="preserve">4.2 </w:t>
+              <w:t xml:space="preserve">4.3 </w:t>
             </w:r>
             <w:r>
               <w:rPr>
@@ -773,7 +903,7 @@
                 <w:noProof/>
                 <w:webHidden/>
               </w:rPr>
-              <w:instrText xml:space="preserve"> PAGEREF _Toc465258687 \h </w:instrText>
+              <w:instrText xml:space="preserve"> PAGEREF _Toc466302174 \h </w:instrText>
             </w:r>
             <w:r>
               <w:rPr>
@@ -793,7 +923,7 @@
                 <w:noProof/>
                 <w:webHidden/>
               </w:rPr>
-              <w:t>4</w:t>
+              <w:t>5</w:t>
             </w:r>
             <w:r>
               <w:rPr>
@@ -818,7 +948,7 @@
               <w:sz w:val="21"/>
             </w:rPr>
           </w:pPr>
-          <w:hyperlink w:anchor="_Toc465258688" w:history="1">
+          <w:hyperlink w:anchor="_Toc466302175" w:history="1">
             <w:r>
               <w:rPr>
                 <w:rStyle w:val="a4"/>
@@ -863,7 +993,7 @@
                 <w:noProof/>
                 <w:webHidden/>
               </w:rPr>
-              <w:instrText xml:space="preserve"> PAGEREF _Toc465258688 \h </w:instrText>
+              <w:instrText xml:space="preserve"> PAGEREF _Toc466302175 \h </w:instrText>
             </w:r>
             <w:r>
               <w:rPr>
@@ -883,7 +1013,7 @@
                 <w:noProof/>
                 <w:webHidden/>
               </w:rPr>
-              <w:t>4</w:t>
+              <w:t>5</w:t>
             </w:r>
             <w:r>
               <w:rPr>
@@ -908,7 +1038,7 @@
               <w:sz w:val="21"/>
             </w:rPr>
           </w:pPr>
-          <w:hyperlink w:anchor="_Toc465258689" w:history="1">
+          <w:hyperlink w:anchor="_Toc466302176" w:history="1">
             <w:r>
               <w:rPr>
                 <w:rStyle w:val="a4"/>
@@ -953,7 +1083,7 @@
                 <w:noProof/>
                 <w:webHidden/>
               </w:rPr>
-              <w:instrText xml:space="preserve"> PAGEREF _Toc465258689 \h </w:instrText>
+              <w:instrText xml:space="preserve"> PAGEREF _Toc466302176 \h </w:instrText>
             </w:r>
             <w:r>
               <w:rPr>
@@ -973,7 +1103,7 @@
                 <w:noProof/>
                 <w:webHidden/>
               </w:rPr>
-              <w:t>5</w:t>
+              <w:t>6</w:t>
             </w:r>
             <w:r>
               <w:rPr>
@@ -997,7 +1127,7 @@
               <w:sz w:val="21"/>
             </w:rPr>
           </w:pPr>
-          <w:hyperlink w:anchor="_Toc465258690" w:history="1">
+          <w:hyperlink w:anchor="_Toc466302177" w:history="1">
             <w:r>
               <w:rPr>
                 <w:rStyle w:val="a4"/>
@@ -1033,7 +1163,7 @@
                 <w:noProof/>
                 <w:webHidden/>
               </w:rPr>
-              <w:instrText xml:space="preserve"> PAGEREF _Toc465258690 \h </w:instrText>
+              <w:instrText xml:space="preserve"> PAGEREF _Toc466302177 \h </w:instrText>
             </w:r>
             <w:r>
               <w:rPr>
@@ -1053,7 +1183,7 @@
                 <w:noProof/>
                 <w:webHidden/>
               </w:rPr>
-              <w:t>5</w:t>
+              <w:t>6</w:t>
             </w:r>
             <w:r>
               <w:rPr>
@@ -1077,7 +1207,7 @@
               <w:sz w:val="21"/>
             </w:rPr>
           </w:pPr>
-          <w:hyperlink w:anchor="_Toc465258691" w:history="1">
+          <w:hyperlink w:anchor="_Toc466302178" w:history="1">
             <w:r>
               <w:rPr>
                 <w:rStyle w:val="a4"/>
@@ -1129,7 +1259,7 @@
                 <w:noProof/>
                 <w:webHidden/>
               </w:rPr>
-              <w:instrText xml:space="preserve"> PAGEREF _Toc465258691 \h </w:instrText>
+              <w:instrText xml:space="preserve"> PAGEREF _Toc466302178 \h </w:instrText>
             </w:r>
             <w:r>
               <w:rPr>
@@ -1149,7 +1279,7 @@
                 <w:noProof/>
                 <w:webHidden/>
               </w:rPr>
-              <w:t>6</w:t>
+              <w:t>8</w:t>
             </w:r>
             <w:r>
               <w:rPr>
@@ -1189,7 +1319,7 @@
           <w:rFonts w:ascii="Times New Roman" w:eastAsiaTheme="minorEastAsia" w:hAnsi="Times New Roman" w:cs="Times New Roman"/>
         </w:rPr>
       </w:pPr>
-      <w:bookmarkStart w:id="0" w:name="_Toc465258680"/>
+      <w:bookmarkStart w:id="0" w:name="_Toc466302166"/>
       <w:r>
         <w:rPr>
           <w:rFonts w:ascii="Times New Roman" w:eastAsiaTheme="minorEastAsia" w:hAnsi="Times New Roman" w:cs="Times New Roman"/>
@@ -1265,7 +1395,7 @@
           <w:rFonts w:ascii="Times New Roman" w:eastAsiaTheme="minorEastAsia" w:hAnsi="Times New Roman" w:cs="Times New Roman"/>
         </w:rPr>
       </w:pPr>
-      <w:bookmarkStart w:id="1" w:name="_Toc465258681"/>
+      <w:bookmarkStart w:id="1" w:name="_Toc466302167"/>
       <w:r>
         <w:rPr>
           <w:rFonts w:ascii="Times New Roman" w:eastAsiaTheme="minorEastAsia" w:hAnsi="Times New Roman" w:cs="Times New Roman"/>
@@ -1524,7 +1654,7 @@
           <w:rFonts w:ascii="Times New Roman" w:eastAsiaTheme="minorEastAsia" w:hAnsi="Times New Roman" w:cs="Times New Roman"/>
         </w:rPr>
       </w:pPr>
-      <w:bookmarkStart w:id="2" w:name="_Toc465258682"/>
+      <w:bookmarkStart w:id="2" w:name="_Toc466302168"/>
       <w:r>
         <w:rPr>
           <w:rFonts w:ascii="Times New Roman" w:eastAsiaTheme="minorEastAsia" w:hAnsi="Times New Roman" w:cs="Times New Roman"/>
@@ -1543,7 +1673,7 @@
           <w:szCs w:val="28"/>
         </w:rPr>
       </w:pPr>
-      <w:bookmarkStart w:id="3" w:name="_Toc465258683"/>
+      <w:bookmarkStart w:id="3" w:name="_Toc466302169"/>
       <w:r>
         <w:rPr>
           <w:rFonts w:ascii="Times New Roman" w:hAnsi="Times New Roman" w:cs="Times New Roman"/>
@@ -2618,7 +2748,7 @@
           <w:szCs w:val="28"/>
         </w:rPr>
       </w:pPr>
-      <w:bookmarkStart w:id="4" w:name="_Toc465258684"/>
+      <w:bookmarkStart w:id="4" w:name="_Toc466302170"/>
       <w:r>
         <w:rPr>
           <w:rFonts w:ascii="Times New Roman" w:hAnsi="Times New Roman" w:cs="Times New Roman"/>
@@ -3114,7 +3244,7 @@
           <w:rFonts w:ascii="Times New Roman" w:eastAsiaTheme="minorEastAsia" w:hAnsi="Times New Roman" w:cs="Times New Roman"/>
         </w:rPr>
       </w:pPr>
-      <w:bookmarkStart w:id="5" w:name="_Toc465258685"/>
+      <w:bookmarkStart w:id="5" w:name="_Toc466302171"/>
       <w:r>
         <w:rPr>
           <w:rFonts w:ascii="Times New Roman" w:eastAsiaTheme="minorEastAsia" w:hAnsi="Times New Roman" w:cs="Times New Roman"/>
@@ -3131,40 +3261,6 @@
     </w:p>
     <w:p>
       <w:pPr>
-        <w:pStyle w:val="3"/>
-        <w:rPr>
-          <w:rFonts w:ascii="Times New Roman" w:hAnsi="Times New Roman" w:cs="Times New Roman"/>
-        </w:rPr>
-      </w:pPr>
-      <w:bookmarkStart w:id="6" w:name="_Toc465258686"/>
-      <w:r>
-        <w:rPr>
-          <w:rFonts w:ascii="Times New Roman" w:hAnsi="Times New Roman" w:cs="Times New Roman"/>
-          <w:sz w:val="28"/>
-          <w:szCs w:val="28"/>
-        </w:rPr>
-        <w:t xml:space="preserve">4.1 </w:t>
-      </w:r>
-      <w:r>
-        <w:rPr>
-          <w:rFonts w:ascii="Times New Roman" w:hAnsi="Times New Roman" w:cs="Times New Roman"/>
-          <w:sz w:val="28"/>
-          <w:szCs w:val="28"/>
-        </w:rPr>
-        <w:t>获取</w:t>
-      </w:r>
-      <w:r>
-        <w:rPr>
-          <w:rFonts w:ascii="Times New Roman" w:hAnsi="Times New Roman" w:cs="Times New Roman"/>
-          <w:sz w:val="28"/>
-          <w:szCs w:val="28"/>
-        </w:rPr>
-        <w:t>IP: WGGetHostByName</w:t>
-      </w:r>
-      <w:bookmarkEnd w:id="6"/>
-    </w:p>
-    <w:p>
-      <w:pPr>
         <w:spacing w:line="360" w:lineRule="auto"/>
         <w:ind w:firstLine="420"/>
         <w:rPr>
@@ -3175,23 +3271,25 @@
         <w:rPr>
           <w:rFonts w:ascii="Times New Roman" w:hAnsi="Times New Roman" w:cs="Times New Roman"/>
         </w:rPr>
-        <w:t>概述</w:t>
-      </w:r>
-      <w:r>
-        <w:rPr>
-          <w:rFonts w:ascii="Times New Roman" w:hAnsi="Times New Roman" w:cs="Times New Roman"/>
-        </w:rPr>
-        <w:t>：</w:t>
-      </w:r>
-      <w:r>
-        <w:rPr>
-          <w:rFonts w:ascii="Times New Roman" w:hAnsi="Times New Roman" w:cs="Times New Roman"/>
-        </w:rPr>
-        <w:t>引入头文件，调用</w:t>
-      </w:r>
-      <w:r>
-        <w:rPr>
-          <w:rFonts w:ascii="Times New Roman" w:hAnsi="Times New Roman" w:cs="Times New Roman"/>
+        <w:t>获取</w:t>
+      </w:r>
+      <w:r>
+        <w:rPr>
+          <w:rFonts w:ascii="Times New Roman" w:hAnsi="Times New Roman" w:cs="Times New Roman"/>
+        </w:rPr>
+        <w:t>IP</w:t>
+      </w:r>
+      <w:r>
+        <w:rPr>
+          <w:rFonts w:ascii="Times New Roman" w:hAnsi="Times New Roman" w:cs="Times New Roman"/>
+        </w:rPr>
+        <w:t>共有两个接口，同步接口</w:t>
+      </w:r>
+      <w:r>
+        <w:rPr>
+          <w:rFonts w:ascii="Times New Roman" w:hAnsi="Times New Roman" w:cs="Times New Roman"/>
+          <w:b/>
+          <w:bCs/>
         </w:rPr>
         <w:t>WGGetHostByName</w:t>
       </w:r>
@@ -3199,19 +3297,21 @@
         <w:rPr>
           <w:rFonts w:ascii="Times New Roman" w:hAnsi="Times New Roman" w:cs="Times New Roman"/>
         </w:rPr>
-        <w:t>接口会返回</w:t>
-      </w:r>
-      <w:r>
-        <w:rPr>
-          <w:rFonts w:ascii="Times New Roman" w:hAnsi="Times New Roman" w:cs="Times New Roman"/>
-        </w:rPr>
-        <w:t>IP</w:t>
-      </w:r>
-      <w:r>
-        <w:rPr>
-          <w:rFonts w:ascii="Times New Roman" w:hAnsi="Times New Roman" w:cs="Times New Roman"/>
-        </w:rPr>
-        <w:t>数组。</w:t>
+        <w:t>，异步接口</w:t>
+      </w:r>
+      <w:r>
+        <w:rPr>
+          <w:rFonts w:ascii="Times New Roman" w:hAnsi="Times New Roman" w:cs="Times New Roman"/>
+          <w:b/>
+          <w:bCs/>
+        </w:rPr>
+        <w:t>WGGetHostByNameAsync</w:t>
+      </w:r>
+      <w:r>
+        <w:rPr>
+          <w:rFonts w:ascii="Times New Roman" w:hAnsi="Times New Roman" w:cs="Times New Roman"/>
+        </w:rPr>
+        <w:t>，引入头文件，调用相应接口即可。</w:t>
       </w:r>
     </w:p>
     <w:p>
@@ -3461,12 +3561,282 @@
       <w:r>
         <w:rPr>
           <w:rFonts w:ascii="Times New Roman" w:hAnsi="Times New Roman" w:cs="Times New Roman"/>
+        </w:rPr>
+        <w:t>注意：使用</w:t>
+      </w:r>
+      <w:r>
+        <w:rPr>
+          <w:rFonts w:ascii="Times New Roman" w:hAnsi="Times New Roman" w:cs="Times New Roman"/>
+        </w:rPr>
+        <w:t>ipv6</w:t>
+      </w:r>
+      <w:r>
+        <w:rPr>
+          <w:rFonts w:ascii="Times New Roman" w:hAnsi="Times New Roman" w:cs="Times New Roman"/>
+        </w:rPr>
+        <w:t>地址进行</w:t>
+      </w:r>
+      <w:r>
+        <w:rPr>
+          <w:rFonts w:ascii="Times New Roman" w:hAnsi="Times New Roman" w:cs="Times New Roman"/>
+        </w:rPr>
+        <w:t>URL</w:t>
+      </w:r>
+      <w:r>
+        <w:rPr>
+          <w:rFonts w:ascii="Times New Roman" w:hAnsi="Times New Roman" w:cs="Times New Roman"/>
+        </w:rPr>
+        <w:t>请求时，需加方框号</w:t>
+      </w:r>
+      <w:r>
+        <w:rPr>
+          <w:rFonts w:ascii="Times New Roman" w:hAnsi="Times New Roman" w:cs="Times New Roman"/>
+        </w:rPr>
+        <w:t>[ ]</w:t>
+      </w:r>
+      <w:r>
+        <w:rPr>
+          <w:rFonts w:ascii="Times New Roman" w:hAnsi="Times New Roman" w:cs="Times New Roman"/>
+        </w:rPr>
+        <w:t>进行处理，例如：</w:t>
+      </w:r>
+    </w:p>
+    <w:p>
+      <w:pPr>
+        <w:spacing w:line="360" w:lineRule="auto"/>
+        <w:rPr>
+          <w:rFonts w:ascii="Times New Roman" w:hAnsi="Times New Roman" w:cs="Times New Roman"/>
+        </w:rPr>
+      </w:pPr>
+      <w:hyperlink r:id="rId8" w:history="1">
+        <w:r>
+          <w:rPr>
+            <w:rStyle w:val="a4"/>
+            <w:rFonts w:ascii="Times New Roman" w:hAnsi="Times New Roman" w:cs="Times New Roman"/>
+          </w:rPr>
+          <w:t>http://[64:ff9b::b6fe:7475]/*********</w:t>
+        </w:r>
+      </w:hyperlink>
+    </w:p>
+    <w:p>
+      <w:pPr>
+        <w:spacing w:line="360" w:lineRule="auto"/>
+        <w:rPr>
+          <w:rFonts w:ascii="Times New Roman" w:hAnsi="Times New Roman" w:cs="Times New Roman"/>
+        </w:rPr>
+      </w:pPr>
+      <w:r>
+        <w:rPr>
+          <w:rFonts w:ascii="Times New Roman" w:hAnsi="Times New Roman" w:cs="Times New Roman"/>
+          <w:b/>
+          <w:bCs/>
+        </w:rPr>
+        <w:t>使用建议：</w:t>
+      </w:r>
+    </w:p>
+    <w:p>
+      <w:pPr>
+        <w:spacing w:line="360" w:lineRule="auto"/>
+        <w:rPr>
+          <w:rFonts w:ascii="Times New Roman" w:hAnsi="Times New Roman" w:cs="Times New Roman"/>
+        </w:rPr>
+      </w:pPr>
+      <w:r>
+        <w:rPr>
+          <w:rFonts w:ascii="Times New Roman" w:hAnsi="Times New Roman" w:cs="Times New Roman"/>
+        </w:rPr>
+        <w:t>1</w:t>
+      </w:r>
+      <w:r>
+        <w:rPr>
+          <w:rFonts w:ascii="Times New Roman" w:hAnsi="Times New Roman" w:cs="Times New Roman"/>
+        </w:rPr>
+        <w:t>、</w:t>
+      </w:r>
+      <w:r>
+        <w:rPr>
+          <w:rFonts w:ascii="Times New Roman" w:hAnsi="Times New Roman" w:cs="Times New Roman"/>
+        </w:rPr>
+        <w:t>ipv6</w:t>
+      </w:r>
+      <w:r>
+        <w:rPr>
+          <w:rFonts w:ascii="Times New Roman" w:hAnsi="Times New Roman" w:cs="Times New Roman"/>
+        </w:rPr>
+        <w:t>为</w:t>
+      </w:r>
+      <w:r>
+        <w:rPr>
+          <w:rFonts w:ascii="Times New Roman" w:hAnsi="Times New Roman" w:cs="Times New Roman"/>
+        </w:rPr>
+        <w:t>0</w:t>
+      </w:r>
+      <w:r>
+        <w:rPr>
+          <w:rFonts w:ascii="Times New Roman" w:hAnsi="Times New Roman" w:cs="Times New Roman"/>
+        </w:rPr>
+        <w:t>，直接使用</w:t>
+      </w:r>
+      <w:r>
+        <w:rPr>
+          <w:rFonts w:ascii="Times New Roman" w:hAnsi="Times New Roman" w:cs="Times New Roman"/>
+        </w:rPr>
+        <w:t>ipv4</w:t>
+      </w:r>
+      <w:r>
+        <w:rPr>
+          <w:rFonts w:ascii="Times New Roman" w:hAnsi="Times New Roman" w:cs="Times New Roman"/>
+        </w:rPr>
+        <w:t>地址连接</w:t>
+      </w:r>
+    </w:p>
+    <w:p>
+      <w:pPr>
+        <w:spacing w:line="360" w:lineRule="auto"/>
+        <w:rPr>
+          <w:rFonts w:ascii="Times New Roman" w:hAnsi="Times New Roman" w:cs="Times New Roman"/>
+        </w:rPr>
+      </w:pPr>
+      <w:r>
+        <w:rPr>
+          <w:rFonts w:ascii="Times New Roman" w:hAnsi="Times New Roman" w:cs="Times New Roman"/>
+        </w:rPr>
+        <w:t>2</w:t>
+      </w:r>
+      <w:r>
+        <w:rPr>
+          <w:rFonts w:ascii="Times New Roman" w:hAnsi="Times New Roman" w:cs="Times New Roman"/>
+        </w:rPr>
+        <w:t>、</w:t>
+      </w:r>
+      <w:r>
+        <w:rPr>
+          <w:rFonts w:ascii="Times New Roman" w:hAnsi="Times New Roman" w:cs="Times New Roman"/>
+        </w:rPr>
+        <w:t>ipv6</w:t>
+      </w:r>
+      <w:r>
+        <w:rPr>
+          <w:rFonts w:ascii="Times New Roman" w:hAnsi="Times New Roman" w:cs="Times New Roman"/>
+        </w:rPr>
+        <w:t>地址不为</w:t>
+      </w:r>
+      <w:r>
+        <w:rPr>
+          <w:rFonts w:ascii="Times New Roman" w:hAnsi="Times New Roman" w:cs="Times New Roman"/>
+        </w:rPr>
+        <w:t>0</w:t>
+      </w:r>
+      <w:r>
+        <w:rPr>
+          <w:rFonts w:ascii="Times New Roman" w:hAnsi="Times New Roman" w:cs="Times New Roman"/>
+        </w:rPr>
+        <w:t>，优先使用</w:t>
+      </w:r>
+      <w:r>
+        <w:rPr>
+          <w:rFonts w:ascii="Times New Roman" w:hAnsi="Times New Roman" w:cs="Times New Roman"/>
+        </w:rPr>
+        <w:t>ipv6</w:t>
+      </w:r>
+      <w:r>
+        <w:rPr>
+          <w:rFonts w:ascii="Times New Roman" w:hAnsi="Times New Roman" w:cs="Times New Roman"/>
+        </w:rPr>
+        <w:t>连接，如果</w:t>
+      </w:r>
+      <w:r>
+        <w:rPr>
+          <w:rFonts w:ascii="Times New Roman" w:hAnsi="Times New Roman" w:cs="Times New Roman"/>
+        </w:rPr>
+        <w:t>ipv6</w:t>
+      </w:r>
+      <w:r>
+        <w:rPr>
+          <w:rFonts w:ascii="Times New Roman" w:hAnsi="Times New Roman" w:cs="Times New Roman"/>
+        </w:rPr>
+        <w:t>连接失败，再使用</w:t>
+      </w:r>
+      <w:r>
+        <w:rPr>
+          <w:rFonts w:ascii="Times New Roman" w:hAnsi="Times New Roman" w:cs="Times New Roman"/>
+        </w:rPr>
+        <w:t>ipv4</w:t>
+      </w:r>
+      <w:r>
+        <w:rPr>
+          <w:rFonts w:ascii="Times New Roman" w:hAnsi="Times New Roman" w:cs="Times New Roman"/>
+        </w:rPr>
+        <w:t>地址进行连接</w:t>
+      </w:r>
+    </w:p>
+    <w:p>
+      <w:pPr>
+        <w:spacing w:line="360" w:lineRule="auto"/>
+        <w:rPr>
+          <w:rFonts w:ascii="Times New Roman" w:hAnsi="Times New Roman" w:cs="Times New Roman"/>
+        </w:rPr>
+      </w:pPr>
+    </w:p>
+    <w:p>
+      <w:pPr>
+        <w:pStyle w:val="3"/>
+        <w:numPr>
+          <w:ilvl w:val="1"/>
+          <w:numId w:val="1"/>
+        </w:numPr>
+        <w:rPr>
+          <w:rFonts w:ascii="Times New Roman" w:hAnsi="Times New Roman" w:cs="Times New Roman"/>
+        </w:rPr>
+      </w:pPr>
+      <w:bookmarkStart w:id="6" w:name="_Toc465958220"/>
+      <w:bookmarkStart w:id="7" w:name="_Toc466302172"/>
+      <w:r>
+        <w:rPr>
+          <w:rFonts w:ascii="Times New Roman" w:hAnsi="Times New Roman" w:cs="Times New Roman"/>
+          <w:sz w:val="28"/>
+          <w:szCs w:val="28"/>
+        </w:rPr>
+        <w:lastRenderedPageBreak/>
+        <w:t>获取</w:t>
+      </w:r>
+      <w:r>
+        <w:rPr>
+          <w:rFonts w:ascii="Times New Roman" w:hAnsi="Times New Roman" w:cs="Times New Roman"/>
+          <w:sz w:val="28"/>
+          <w:szCs w:val="28"/>
+        </w:rPr>
+        <w:t>IP</w:t>
+      </w:r>
+      <w:r>
+        <w:rPr>
+          <w:rFonts w:ascii="Times New Roman" w:hAnsi="Times New Roman" w:cs="Times New Roman"/>
+          <w:sz w:val="28"/>
+          <w:szCs w:val="28"/>
+        </w:rPr>
+        <w:t>，同步接口</w:t>
+      </w:r>
+      <w:r>
+        <w:rPr>
+          <w:rFonts w:ascii="Times New Roman" w:hAnsi="Times New Roman" w:cs="Times New Roman"/>
+          <w:sz w:val="28"/>
+          <w:szCs w:val="28"/>
+        </w:rPr>
+        <w:t>: WGGetHostByName</w:t>
+      </w:r>
+      <w:bookmarkEnd w:id="6"/>
+      <w:bookmarkEnd w:id="7"/>
+    </w:p>
+    <w:p>
+      <w:r>
+        <w:rPr>
+          <w:rFonts w:ascii="Times New Roman" w:hAnsi="Times New Roman" w:cs="Times New Roman"/>
           <w:noProof/>
         </w:rPr>
         <mc:AlternateContent>
           <mc:Choice Requires="wps">
             <w:drawing>
-              <wp:inline distT="0" distB="0" distL="0" distR="0" wp14:anchorId="60234DC5" wp14:editId="456B7B3F">
+              <wp:inline distT="0" distB="0" distL="0" distR="0" wp14:anchorId="055540E8" wp14:editId="32A7A7B9">
                 <wp:extent cx="5210175" cy="1404620"/>
                 <wp:effectExtent l="0" t="0" r="28575" b="13970"/>
                 <wp:docPr id="1" name="文本框 2"/>
@@ -3627,9 +3997,6 @@
                           <w:p>
                             <w:pPr>
                               <w:ind w:firstLineChars="50" w:firstLine="105"/>
-                              <w:rPr>
-                                <w:rFonts w:hint="eastAsia"/>
-                              </w:rPr>
                             </w:pPr>
                             <w:r>
                               <w:rPr>
@@ -3651,11 +4018,7 @@
           </mc:Choice>
           <mc:Fallback>
             <w:pict>
-              <v:shapetype w14:anchorId="60234DC5" id="_x0000_t202" coordsize="21600,21600" o:spt="202" path="m,l,21600r21600,l21600,xe">
-                <v:stroke joinstyle="miter"/>
-                <v:path gradientshapeok="t" o:connecttype="rect"/>
-              </v:shapetype>
-              <v:shape id="_x0000_s1027" type="#_x0000_t202" style="width:410.25pt;height:110.6pt;visibility:visible;mso-wrap-style:square;mso-left-percent:-10001;mso-top-percent:-10001;mso-position-horizontal:absolute;mso-position-horizontal-relative:char;mso-position-vertical:absolute;mso-position-vertical-relative:line;mso-left-percent:-10001;mso-top-percent:-10001;v-text-anchor:top" o:gfxdata="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">
+              <v:shape w14:anchorId="055540E8" id="_x0000_s1027" type="#_x0000_t202" style="width:410.25pt;height:110.6pt;visibility:visible;mso-wrap-style:square;mso-left-percent:-10001;mso-top-percent:-10001;mso-position-horizontal:absolute;mso-position-horizontal-relative:char;mso-position-vertical:absolute;mso-position-vertical-relative:line;mso-left-percent:-10001;mso-top-percent:-10001;v-text-anchor:top" o:gfxdata="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">
                 <v:textbox style="mso-fit-shape-to-text:t">
                   <w:txbxContent>
                     <w:p>
@@ -3784,9 +4147,6 @@
                     <w:p>
                       <w:pPr>
                         <w:ind w:firstLineChars="50" w:firstLine="105"/>
-                        <w:rPr>
-                          <w:rFonts w:hint="eastAsia"/>
-                        </w:rPr>
                       </w:pPr>
                       <w:r>
                         <w:rPr>
@@ -3816,19 +4176,7 @@
         <w:rPr>
           <w:rFonts w:ascii="Times New Roman" w:hAnsi="Times New Roman" w:cs="Times New Roman"/>
         </w:rPr>
-        <w:t>示例代码</w:t>
-      </w:r>
-      <w:r>
-        <w:rPr>
-          <w:rFonts w:ascii="Times New Roman" w:hAnsi="Times New Roman" w:cs="Times New Roman"/>
-        </w:rPr>
-        <w:t>，</w:t>
-      </w:r>
-      <w:r>
-        <w:rPr>
-          <w:rFonts w:ascii="Times New Roman" w:hAnsi="Times New Roman" w:cs="Times New Roman"/>
-        </w:rPr>
-        <w:t>接口调用示例：</w:t>
+        <w:t>示例代码，接口调用示例：</w:t>
       </w:r>
     </w:p>
     <w:p>
@@ -3843,11 +4191,10 @@
           <w:rFonts w:ascii="Times New Roman" w:hAnsi="Times New Roman" w:cs="Times New Roman"/>
           <w:noProof/>
         </w:rPr>
-        <w:lastRenderedPageBreak/>
         <mc:AlternateContent>
           <mc:Choice Requires="wps">
             <w:drawing>
-              <wp:inline distT="0" distB="0" distL="0" distR="0" wp14:anchorId="47640351" wp14:editId="62E015B0">
+              <wp:inline distT="0" distB="0" distL="0" distR="0" wp14:anchorId="64DA3AD2" wp14:editId="230F8998">
                 <wp:extent cx="5210175" cy="1404620"/>
                 <wp:effectExtent l="0" t="0" r="28575" b="13970"/>
                 <wp:docPr id="2" name="文本框 2"/>
@@ -3905,13 +4252,7 @@
                               <w:rPr>
                                 <w:rFonts w:ascii="Times New Roman" w:hAnsi="Times New Roman" w:cs="Times New Roman"/>
                               </w:rPr>
-                              <w:t>if (i</w:t>
-                            </w:r>
-                            <w:r>
-                              <w:rPr>
-                                <w:rFonts w:ascii="Times New Roman" w:hAnsi="Times New Roman" w:cs="Times New Roman"/>
-                              </w:rPr>
-                              <w:t>psArray &amp;&amp; ipsArray.count &gt; 1){</w:t>
+                              <w:t>if (ipsArray &amp;&amp; ipsArray.count &gt; 1){</w:t>
                             </w:r>
                           </w:p>
                           <w:p>
@@ -4073,6 +4414,70 @@
                               <w:rPr>
                                 <w:rFonts w:ascii="Times New Roman" w:hAnsi="Times New Roman" w:cs="Times New Roman"/>
                               </w:rPr>
+                              <w:t>} else</w:t>
+                            </w:r>
+                            <w:r>
+                              <w:rPr>
+                                <w:rFonts w:ascii="Times New Roman" w:hAnsi="Times New Roman" w:cs="Times New Roman"/>
+                              </w:rPr>
+                              <w:t xml:space="preserve"> if (![ipv4 isEqualToString:@"0"])</w:t>
+                            </w:r>
+                            <w:r>
+                              <w:rPr>
+                                <w:rFonts w:ascii="Times New Roman" w:hAnsi="Times New Roman" w:cs="Times New Roman"/>
+                              </w:rPr>
+                              <w:t xml:space="preserve"> </w:t>
+                            </w:r>
+                            <w:r>
+                              <w:rPr>
+                                <w:rFonts w:ascii="Times New Roman" w:hAnsi="Times New Roman" w:cs="Times New Roman"/>
+                              </w:rPr>
+                              <w:t>{</w:t>
+                            </w:r>
+                          </w:p>
+                          <w:p>
+                            <w:pPr>
+                              <w:ind w:left="420" w:firstLine="420"/>
+                              <w:rPr>
+                                <w:rFonts w:ascii="Times New Roman" w:hAnsi="Times New Roman" w:cs="Times New Roman"/>
+                              </w:rPr>
+                            </w:pPr>
+                            <w:r>
+                              <w:rPr>
+                                <w:rFonts w:ascii="Times New Roman" w:hAnsi="Times New Roman" w:cs="Times New Roman" w:hint="eastAsia"/>
+                              </w:rPr>
+                              <w:t>//</w:t>
+                            </w:r>
+                            <w:r>
+                              <w:rPr>
+                                <w:rFonts w:ascii="Times New Roman" w:hAnsi="Times New Roman" w:cs="Times New Roman" w:hint="eastAsia"/>
+                              </w:rPr>
+                              <w:t>使用</w:t>
+                            </w:r>
+                            <w:r>
+                              <w:rPr>
+                                <w:rFonts w:ascii="Times New Roman" w:hAnsi="Times New Roman" w:cs="Times New Roman" w:hint="eastAsia"/>
+                              </w:rPr>
+                              <w:t>ipv4</w:t>
+                            </w:r>
+                            <w:r>
+                              <w:rPr>
+                                <w:rFonts w:ascii="Times New Roman" w:hAnsi="Times New Roman" w:cs="Times New Roman" w:hint="eastAsia"/>
+                              </w:rPr>
+                              <w:t>地址进行连接</w:t>
+                            </w:r>
+                          </w:p>
+                          <w:p>
+                            <w:pPr>
+                              <w:ind w:firstLine="420"/>
+                              <w:rPr>
+                                <w:rFonts w:ascii="Times New Roman" w:hAnsi="Times New Roman" w:cs="Times New Roman"/>
+                              </w:rPr>
+                            </w:pPr>
+                            <w:r>
+                              <w:rPr>
+                                <w:rFonts w:ascii="Times New Roman" w:hAnsi="Times New Roman" w:cs="Times New Roman"/>
+                              </w:rPr>
                               <w:t>} else {</w:t>
                             </w:r>
                           </w:p>
@@ -4093,19 +4498,19 @@
                               <w:rPr>
                                 <w:rFonts w:ascii="Times New Roman" w:hAnsi="Times New Roman" w:cs="Times New Roman" w:hint="eastAsia"/>
                               </w:rPr>
-                              <w:t>使用</w:t>
-                            </w:r>
-                            <w:r>
-                              <w:rPr>
-                                <w:rFonts w:ascii="Times New Roman" w:hAnsi="Times New Roman" w:cs="Times New Roman" w:hint="eastAsia"/>
-                              </w:rPr>
-                              <w:t>ipv4</w:t>
-                            </w:r>
-                            <w:r>
-                              <w:rPr>
-                                <w:rFonts w:ascii="Times New Roman" w:hAnsi="Times New Roman" w:cs="Times New Roman" w:hint="eastAsia"/>
-                              </w:rPr>
-                              <w:t>地址进行连接</w:t>
+                              <w:t>异常情况返回为</w:t>
+                            </w:r>
+                            <w:r>
+                              <w:rPr>
+                                <w:rFonts w:ascii="Times New Roman" w:hAnsi="Times New Roman" w:cs="Times New Roman" w:hint="eastAsia"/>
+                              </w:rPr>
+                              <w:t>0,0</w:t>
+                            </w:r>
+                            <w:r>
+                              <w:rPr>
+                                <w:rFonts w:ascii="Times New Roman" w:hAnsi="Times New Roman" w:cs="Times New Roman" w:hint="eastAsia"/>
+                              </w:rPr>
+                              <w:t>，建议重试一次</w:t>
                             </w:r>
                           </w:p>
                           <w:p>
@@ -4123,11 +4528,6 @@
                             </w:r>
                           </w:p>
                           <w:p>
-                            <w:pPr>
-                              <w:rPr>
-                                <w:rFonts w:hint="eastAsia"/>
-                              </w:rPr>
-                            </w:pPr>
                             <w:r>
                               <w:rPr>
                                 <w:rFonts w:ascii="Times New Roman" w:hAnsi="Times New Roman" w:cs="Times New Roman"/>
@@ -4148,7 +4548,11 @@
           </mc:Choice>
           <mc:Fallback>
             <w:pict>
-              <v:shape w14:anchorId="47640351" id="_x0000_s1028" type="#_x0000_t202" style="width:410.25pt;height:110.6pt;visibility:visible;mso-wrap-style:square;mso-left-percent:-10001;mso-top-percent:-10001;mso-position-horizontal:absolute;mso-position-horizontal-relative:char;mso-position-vertical:absolute;mso-position-vertical-relative:line;mso-left-percent:-10001;mso-top-percent:-10001;v-text-anchor:top" o:gfxdata="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">
+              <v:shapetype w14:anchorId="64DA3AD2" id="_x0000_t202" coordsize="21600,21600" o:spt="202" path="m,l,21600r21600,l21600,xe">
+                <v:stroke joinstyle="miter"/>
+                <v:path gradientshapeok="t" o:connecttype="rect"/>
+              </v:shapetype>
+              <v:shape id="_x0000_s1028" type="#_x0000_t202" style="width:410.25pt;height:110.6pt;visibility:visible;mso-wrap-style:square;mso-left-percent:-10001;mso-top-percent:-10001;mso-position-horizontal:absolute;mso-position-horizontal-relative:char;mso-position-vertical:absolute;mso-position-vertical-relative:line;mso-left-percent:-10001;mso-top-percent:-10001;v-text-anchor:top" o:gfxdata="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">
                 <v:textbox style="mso-fit-shape-to-text:t">
                   <w:txbxContent>
                     <w:p>
@@ -4174,13 +4578,7 @@
                         <w:rPr>
                           <w:rFonts w:ascii="Times New Roman" w:hAnsi="Times New Roman" w:cs="Times New Roman"/>
                         </w:rPr>
-                        <w:t>if (i</w:t>
-                      </w:r>
-                      <w:r>
-                        <w:rPr>
-                          <w:rFonts w:ascii="Times New Roman" w:hAnsi="Times New Roman" w:cs="Times New Roman"/>
-                        </w:rPr>
-                        <w:t>psArray &amp;&amp; ipsArray.count &gt; 1){</w:t>
+                        <w:t>if (ipsArray &amp;&amp; ipsArray.count &gt; 1){</w:t>
                       </w:r>
                     </w:p>
                     <w:p>
@@ -4342,6 +4740,70 @@
                         <w:rPr>
                           <w:rFonts w:ascii="Times New Roman" w:hAnsi="Times New Roman" w:cs="Times New Roman"/>
                         </w:rPr>
+                        <w:t>} else</w:t>
+                      </w:r>
+                      <w:r>
+                        <w:rPr>
+                          <w:rFonts w:ascii="Times New Roman" w:hAnsi="Times New Roman" w:cs="Times New Roman"/>
+                        </w:rPr>
+                        <w:t xml:space="preserve"> if (![ipv4 isEqualToString:@"0"])</w:t>
+                      </w:r>
+                      <w:r>
+                        <w:rPr>
+                          <w:rFonts w:ascii="Times New Roman" w:hAnsi="Times New Roman" w:cs="Times New Roman"/>
+                        </w:rPr>
+                        <w:t xml:space="preserve"> </w:t>
+                      </w:r>
+                      <w:r>
+                        <w:rPr>
+                          <w:rFonts w:ascii="Times New Roman" w:hAnsi="Times New Roman" w:cs="Times New Roman"/>
+                        </w:rPr>
+                        <w:t>{</w:t>
+                      </w:r>
+                    </w:p>
+                    <w:p>
+                      <w:pPr>
+                        <w:ind w:left="420" w:firstLine="420"/>
+                        <w:rPr>
+                          <w:rFonts w:ascii="Times New Roman" w:hAnsi="Times New Roman" w:cs="Times New Roman" w:hint="eastAsia"/>
+                        </w:rPr>
+                      </w:pPr>
+                      <w:r>
+                        <w:rPr>
+                          <w:rFonts w:ascii="Times New Roman" w:hAnsi="Times New Roman" w:cs="Times New Roman" w:hint="eastAsia"/>
+                        </w:rPr>
+                        <w:t>//</w:t>
+                      </w:r>
+                      <w:r>
+                        <w:rPr>
+                          <w:rFonts w:ascii="Times New Roman" w:hAnsi="Times New Roman" w:cs="Times New Roman" w:hint="eastAsia"/>
+                        </w:rPr>
+                        <w:t>使用</w:t>
+                      </w:r>
+                      <w:r>
+                        <w:rPr>
+                          <w:rFonts w:ascii="Times New Roman" w:hAnsi="Times New Roman" w:cs="Times New Roman" w:hint="eastAsia"/>
+                        </w:rPr>
+                        <w:t>ipv4</w:t>
+                      </w:r>
+                      <w:r>
+                        <w:rPr>
+                          <w:rFonts w:ascii="Times New Roman" w:hAnsi="Times New Roman" w:cs="Times New Roman" w:hint="eastAsia"/>
+                        </w:rPr>
+                        <w:t>地址进行连接</w:t>
+                      </w:r>
+                    </w:p>
+                    <w:p>
+                      <w:pPr>
+                        <w:ind w:firstLine="420"/>
+                        <w:rPr>
+                          <w:rFonts w:ascii="Times New Roman" w:hAnsi="Times New Roman" w:cs="Times New Roman"/>
+                        </w:rPr>
+                      </w:pPr>
+                      <w:r>
+                        <w:rPr>
+                          <w:rFonts w:ascii="Times New Roman" w:hAnsi="Times New Roman" w:cs="Times New Roman"/>
+                        </w:rPr>
                         <w:t>} else {</w:t>
                       </w:r>
                     </w:p>
@@ -4349,7 +4811,7 @@
                       <w:pPr>
                         <w:ind w:left="420" w:firstLine="420"/>
                         <w:rPr>
-                          <w:rFonts w:ascii="Times New Roman" w:hAnsi="Times New Roman" w:cs="Times New Roman"/>
+                          <w:rFonts w:ascii="Times New Roman" w:hAnsi="Times New Roman" w:cs="Times New Roman" w:hint="eastAsia"/>
                         </w:rPr>
                       </w:pPr>
                       <w:r>
@@ -4362,19 +4824,19 @@
                         <w:rPr>
                           <w:rFonts w:ascii="Times New Roman" w:hAnsi="Times New Roman" w:cs="Times New Roman" w:hint="eastAsia"/>
                         </w:rPr>
-                        <w:t>使用</w:t>
-                      </w:r>
-                      <w:r>
-                        <w:rPr>
-                          <w:rFonts w:ascii="Times New Roman" w:hAnsi="Times New Roman" w:cs="Times New Roman" w:hint="eastAsia"/>
-                        </w:rPr>
-                        <w:t>ipv4</w:t>
-                      </w:r>
-                      <w:r>
-                        <w:rPr>
-                          <w:rFonts w:ascii="Times New Roman" w:hAnsi="Times New Roman" w:cs="Times New Roman" w:hint="eastAsia"/>
-                        </w:rPr>
-                        <w:t>地址进行连接</w:t>
+                        <w:t>异常情况返回为</w:t>
+                      </w:r>
+                      <w:r>
+                        <w:rPr>
+                          <w:rFonts w:ascii="Times New Roman" w:hAnsi="Times New Roman" w:cs="Times New Roman" w:hint="eastAsia"/>
+                        </w:rPr>
+                        <w:t>0,0</w:t>
+                      </w:r>
+                      <w:r>
+                        <w:rPr>
+                          <w:rFonts w:ascii="Times New Roman" w:hAnsi="Times New Roman" w:cs="Times New Roman" w:hint="eastAsia"/>
+                        </w:rPr>
+                        <w:t>，建议重试一次</w:t>
                       </w:r>
                     </w:p>
                     <w:p>
@@ -4390,6 +4852,8 @@
                         </w:rPr>
                         <w:t>}</w:t>
                       </w:r>
+                      <w:bookmarkStart w:id="9" w:name="_GoBack"/>
+                      <w:bookmarkEnd w:id="9"/>
                     </w:p>
                     <w:p>
                       <w:pPr>
@@ -4415,335 +4879,59 @@
     </w:p>
     <w:p>
       <w:pPr>
-        <w:spacing w:line="360" w:lineRule="auto"/>
-        <w:rPr>
-          <w:rFonts w:ascii="Times New Roman" w:hAnsi="Times New Roman" w:cs="Times New Roman"/>
-        </w:rPr>
-      </w:pPr>
-      <w:r>
-        <w:rPr>
-          <w:rFonts w:ascii="Times New Roman" w:hAnsi="Times New Roman" w:cs="Times New Roman"/>
-        </w:rPr>
-        <w:t>注意：使用</w:t>
-      </w:r>
-      <w:r>
-        <w:rPr>
-          <w:rFonts w:ascii="Times New Roman" w:hAnsi="Times New Roman" w:cs="Times New Roman"/>
-        </w:rPr>
-        <w:t>ipv6</w:t>
-      </w:r>
-      <w:r>
-        <w:rPr>
-          <w:rFonts w:ascii="Times New Roman" w:hAnsi="Times New Roman" w:cs="Times New Roman"/>
-        </w:rPr>
-        <w:t>地址进行</w:t>
-      </w:r>
-      <w:r>
-        <w:rPr>
-          <w:rFonts w:ascii="Times New Roman" w:hAnsi="Times New Roman" w:cs="Times New Roman"/>
-        </w:rPr>
-        <w:t>URL</w:t>
-      </w:r>
-      <w:r>
-        <w:rPr>
-          <w:rFonts w:ascii="Times New Roman" w:hAnsi="Times New Roman" w:cs="Times New Roman"/>
-        </w:rPr>
-        <w:t>请求</w:t>
-      </w:r>
-      <w:r>
-        <w:rPr>
-          <w:rFonts w:ascii="Times New Roman" w:hAnsi="Times New Roman" w:cs="Times New Roman"/>
-        </w:rPr>
-        <w:t>时，需加方框号</w:t>
-      </w:r>
-      <w:r>
-        <w:rPr>
-          <w:rFonts w:ascii="Times New Roman" w:hAnsi="Times New Roman" w:cs="Times New Roman"/>
-        </w:rPr>
-        <w:t>[ ]</w:t>
-      </w:r>
-      <w:r>
-        <w:rPr>
-          <w:rFonts w:ascii="Times New Roman" w:hAnsi="Times New Roman" w:cs="Times New Roman"/>
-        </w:rPr>
-        <w:t>进行处理，例如：</w:t>
-      </w:r>
+        <w:pStyle w:val="3"/>
+        <w:rPr>
+          <w:rFonts w:ascii="Times New Roman" w:hAnsi="Times New Roman" w:cs="Times New Roman"/>
+          <w:sz w:val="28"/>
+          <w:szCs w:val="28"/>
+        </w:rPr>
+      </w:pPr>
+      <w:bookmarkStart w:id="8" w:name="_Toc465958221"/>
+      <w:bookmarkStart w:id="9" w:name="_Toc466302173"/>
+      <w:r>
+        <w:rPr>
+          <w:rFonts w:ascii="Times New Roman" w:hAnsi="Times New Roman" w:cs="Times New Roman"/>
+          <w:sz w:val="28"/>
+          <w:szCs w:val="28"/>
+        </w:rPr>
+        <w:t xml:space="preserve">4.2 </w:t>
+      </w:r>
+      <w:r>
+        <w:rPr>
+          <w:rFonts w:ascii="Times New Roman" w:hAnsi="Times New Roman" w:cs="Times New Roman" w:hint="eastAsia"/>
+          <w:sz w:val="28"/>
+          <w:szCs w:val="28"/>
+        </w:rPr>
+        <w:t>获取</w:t>
+      </w:r>
+      <w:r>
+        <w:rPr>
+          <w:rFonts w:ascii="Times New Roman" w:hAnsi="Times New Roman" w:cs="Times New Roman" w:hint="eastAsia"/>
+          <w:sz w:val="28"/>
+          <w:szCs w:val="28"/>
+        </w:rPr>
+        <w:t>IP</w:t>
+      </w:r>
+      <w:r>
+        <w:rPr>
+          <w:rFonts w:ascii="Times New Roman" w:hAnsi="Times New Roman" w:cs="Times New Roman" w:hint="eastAsia"/>
+          <w:sz w:val="28"/>
+          <w:szCs w:val="28"/>
+        </w:rPr>
+        <w:t>，异步接口</w:t>
+      </w:r>
+      <w:r>
+        <w:rPr>
+          <w:rFonts w:ascii="Times New Roman" w:hAnsi="Times New Roman" w:cs="Times New Roman" w:hint="eastAsia"/>
+          <w:sz w:val="28"/>
+          <w:szCs w:val="28"/>
+        </w:rPr>
+        <w:t>: WGGetHostByNameAsync</w:t>
+      </w:r>
+      <w:bookmarkEnd w:id="8"/>
+      <w:bookmarkEnd w:id="9"/>
     </w:p>
     <w:p>
-      <w:pPr>
-        <w:spacing w:line="360" w:lineRule="auto"/>
-        <w:rPr>
-          <w:rFonts w:ascii="Times New Roman" w:hAnsi="Times New Roman" w:cs="Times New Roman"/>
-        </w:rPr>
-      </w:pPr>
-      <w:hyperlink r:id="rId8" w:history="1">
-        <w:r>
-          <w:rPr>
-            <w:rStyle w:val="a4"/>
-            <w:rFonts w:ascii="Times New Roman" w:hAnsi="Times New Roman" w:cs="Times New Roman"/>
-          </w:rPr>
-          <w:t>http://[64:ff9b::b6fe:7475]/*********</w:t>
-        </w:r>
-      </w:hyperlink>
-    </w:p>
-    <w:p>
-      <w:pPr>
-        <w:spacing w:line="360" w:lineRule="auto"/>
-        <w:rPr>
-          <w:rFonts w:ascii="Times New Roman" w:hAnsi="Times New Roman" w:cs="Times New Roman"/>
-        </w:rPr>
-      </w:pPr>
-      <w:r>
-        <w:rPr>
-          <w:rFonts w:ascii="Times New Roman" w:hAnsi="Times New Roman" w:cs="Times New Roman"/>
-          <w:b/>
-          <w:bCs/>
-        </w:rPr>
-        <w:t>使用建议：</w:t>
-      </w:r>
-    </w:p>
-    <w:p>
-      <w:pPr>
-        <w:spacing w:line="360" w:lineRule="auto"/>
-        <w:rPr>
-          <w:rFonts w:ascii="Times New Roman" w:hAnsi="Times New Roman" w:cs="Times New Roman"/>
-        </w:rPr>
-      </w:pPr>
-      <w:r>
-        <w:rPr>
-          <w:rFonts w:ascii="Times New Roman" w:hAnsi="Times New Roman" w:cs="Times New Roman"/>
-        </w:rPr>
-        <w:t>1</w:t>
-      </w:r>
-      <w:r>
-        <w:rPr>
-          <w:rFonts w:ascii="Times New Roman" w:hAnsi="Times New Roman" w:cs="Times New Roman"/>
-        </w:rPr>
-        <w:t>、</w:t>
-      </w:r>
-      <w:r>
-        <w:rPr>
-          <w:rFonts w:ascii="Times New Roman" w:hAnsi="Times New Roman" w:cs="Times New Roman"/>
-        </w:rPr>
-        <w:t>ipv6</w:t>
-      </w:r>
-      <w:r>
-        <w:rPr>
-          <w:rFonts w:ascii="Times New Roman" w:hAnsi="Times New Roman" w:cs="Times New Roman"/>
-        </w:rPr>
-        <w:t>为</w:t>
-      </w:r>
-      <w:r>
-        <w:rPr>
-          <w:rFonts w:ascii="Times New Roman" w:hAnsi="Times New Roman" w:cs="Times New Roman"/>
-        </w:rPr>
-        <w:t>0</w:t>
-      </w:r>
-      <w:r>
-        <w:rPr>
-          <w:rFonts w:ascii="Times New Roman" w:hAnsi="Times New Roman" w:cs="Times New Roman"/>
-        </w:rPr>
-        <w:t>，直接使用</w:t>
-      </w:r>
-      <w:r>
-        <w:rPr>
-          <w:rFonts w:ascii="Times New Roman" w:hAnsi="Times New Roman" w:cs="Times New Roman"/>
-        </w:rPr>
-        <w:t>ipv4</w:t>
-      </w:r>
-      <w:r>
-        <w:rPr>
-          <w:rFonts w:ascii="Times New Roman" w:hAnsi="Times New Roman" w:cs="Times New Roman"/>
-        </w:rPr>
-        <w:t>地址连接</w:t>
-      </w:r>
-    </w:p>
-    <w:p>
-      <w:pPr>
-        <w:spacing w:line="360" w:lineRule="auto"/>
-        <w:rPr>
-          <w:rFonts w:ascii="Times New Roman" w:hAnsi="Times New Roman" w:cs="Times New Roman"/>
-        </w:rPr>
-      </w:pPr>
-      <w:r>
-        <w:rPr>
-          <w:rFonts w:ascii="Times New Roman" w:hAnsi="Times New Roman" w:cs="Times New Roman"/>
-        </w:rPr>
-        <w:t>2</w:t>
-      </w:r>
-      <w:r>
-        <w:rPr>
-          <w:rFonts w:ascii="Times New Roman" w:hAnsi="Times New Roman" w:cs="Times New Roman"/>
-        </w:rPr>
-        <w:t>、</w:t>
-      </w:r>
-      <w:r>
-        <w:rPr>
-          <w:rFonts w:ascii="Times New Roman" w:hAnsi="Times New Roman" w:cs="Times New Roman"/>
-        </w:rPr>
-        <w:t>ipv6</w:t>
-      </w:r>
-      <w:r>
-        <w:rPr>
-          <w:rFonts w:ascii="Times New Roman" w:hAnsi="Times New Roman" w:cs="Times New Roman"/>
-        </w:rPr>
-        <w:t>地址不为</w:t>
-      </w:r>
-      <w:r>
-        <w:rPr>
-          <w:rFonts w:ascii="Times New Roman" w:hAnsi="Times New Roman" w:cs="Times New Roman"/>
-        </w:rPr>
-        <w:t>0</w:t>
-      </w:r>
-      <w:r>
-        <w:rPr>
-          <w:rFonts w:ascii="Times New Roman" w:hAnsi="Times New Roman" w:cs="Times New Roman"/>
-        </w:rPr>
-        <w:t>，优先使用</w:t>
-      </w:r>
-      <w:r>
-        <w:rPr>
-          <w:rFonts w:ascii="Times New Roman" w:hAnsi="Times New Roman" w:cs="Times New Roman"/>
-        </w:rPr>
-        <w:t>ipv6</w:t>
-      </w:r>
-      <w:r>
-        <w:rPr>
-          <w:rFonts w:ascii="Times New Roman" w:hAnsi="Times New Roman" w:cs="Times New Roman"/>
-        </w:rPr>
-        <w:t>连接，如果</w:t>
-      </w:r>
-      <w:r>
-        <w:rPr>
-          <w:rFonts w:ascii="Times New Roman" w:hAnsi="Times New Roman" w:cs="Times New Roman"/>
-        </w:rPr>
-        <w:t>ipv6</w:t>
-      </w:r>
-      <w:r>
-        <w:rPr>
-          <w:rFonts w:ascii="Times New Roman" w:hAnsi="Times New Roman" w:cs="Times New Roman"/>
-        </w:rPr>
-        <w:t>连接失败，再使用</w:t>
-      </w:r>
-      <w:r>
-        <w:rPr>
-          <w:rFonts w:ascii="Times New Roman" w:hAnsi="Times New Roman" w:cs="Times New Roman"/>
-        </w:rPr>
-        <w:t>ipv4</w:t>
-      </w:r>
-      <w:r>
-        <w:rPr>
-          <w:rFonts w:ascii="Times New Roman" w:hAnsi="Times New Roman" w:cs="Times New Roman"/>
-        </w:rPr>
-        <w:t>地址进行连接</w:t>
-      </w:r>
-    </w:p>
-    <w:p>
-      <w:pPr>
-        <w:pStyle w:val="3"/>
-        <w:rPr>
-          <w:rFonts w:ascii="Times New Roman" w:hAnsi="Times New Roman" w:cs="Times New Roman"/>
-          <w:sz w:val="28"/>
-          <w:szCs w:val="28"/>
-        </w:rPr>
-      </w:pPr>
-      <w:bookmarkStart w:id="7" w:name="_Toc465258687"/>
-      <w:r>
-        <w:rPr>
-          <w:rFonts w:ascii="Times New Roman" w:hAnsi="Times New Roman" w:cs="Times New Roman"/>
-          <w:sz w:val="28"/>
-          <w:szCs w:val="28"/>
-        </w:rPr>
-        <w:t xml:space="preserve">4.2 </w:t>
-      </w:r>
-      <w:r>
-        <w:rPr>
-          <w:rFonts w:ascii="Times New Roman" w:hAnsi="Times New Roman" w:cs="Times New Roman"/>
-          <w:sz w:val="28"/>
-          <w:szCs w:val="28"/>
-        </w:rPr>
-        <w:t>控制台日志</w:t>
-      </w:r>
-      <w:r>
-        <w:rPr>
-          <w:rFonts w:ascii="Times New Roman" w:hAnsi="Times New Roman" w:cs="Times New Roman"/>
-          <w:sz w:val="28"/>
-          <w:szCs w:val="28"/>
-        </w:rPr>
-        <w:t>: WGOpenMSDKDnsLog</w:t>
-      </w:r>
-      <w:bookmarkEnd w:id="7"/>
-    </w:p>
-    <w:p>
-      <w:pPr>
-        <w:spacing w:line="360" w:lineRule="auto"/>
-        <w:ind w:firstLine="420"/>
-        <w:rPr>
-          <w:rFonts w:ascii="Times New Roman" w:hAnsi="Times New Roman" w:cs="Times New Roman"/>
-        </w:rPr>
-      </w:pPr>
-      <w:r>
-        <w:rPr>
-          <w:rFonts w:ascii="Times New Roman" w:hAnsi="Times New Roman" w:cs="Times New Roman"/>
-        </w:rPr>
-        <w:t>概述</w:t>
-      </w:r>
-      <w:r>
-        <w:rPr>
-          <w:rFonts w:ascii="Times New Roman" w:hAnsi="Times New Roman" w:cs="Times New Roman"/>
-        </w:rPr>
-        <w:t>：</w:t>
-      </w:r>
-      <w:r>
-        <w:rPr>
-          <w:rFonts w:ascii="Times New Roman" w:hAnsi="Times New Roman" w:cs="Times New Roman"/>
-        </w:rPr>
-        <w:t>业务</w:t>
-      </w:r>
-      <w:r>
-        <w:rPr>
-          <w:rFonts w:ascii="Times New Roman" w:hAnsi="Times New Roman" w:cs="Times New Roman"/>
-        </w:rPr>
-        <w:t>可以通过开关控制是否打印</w:t>
-      </w:r>
-      <w:r>
-        <w:rPr>
-          <w:rFonts w:ascii="Times New Roman" w:hAnsi="Times New Roman" w:cs="Times New Roman"/>
-        </w:rPr>
-        <w:t>Http</w:t>
-      </w:r>
-      <w:r>
-        <w:rPr>
-          <w:rFonts w:ascii="Times New Roman" w:hAnsi="Times New Roman" w:cs="Times New Roman"/>
-        </w:rPr>
-        <w:t>Dns</w:t>
-      </w:r>
-      <w:r>
-        <w:rPr>
-          <w:rFonts w:ascii="Times New Roman" w:hAnsi="Times New Roman" w:cs="Times New Roman"/>
-        </w:rPr>
-        <w:t>相关的</w:t>
-      </w:r>
-      <w:r>
-        <w:rPr>
-          <w:rFonts w:ascii="Times New Roman" w:hAnsi="Times New Roman" w:cs="Times New Roman"/>
-        </w:rPr>
-        <w:t>Log</w:t>
-      </w:r>
-      <w:r>
-        <w:rPr>
-          <w:rFonts w:ascii="Times New Roman" w:hAnsi="Times New Roman" w:cs="Times New Roman"/>
-        </w:rPr>
-        <w:t>。</w:t>
-      </w:r>
-    </w:p>
-    <w:p>
-      <w:pPr>
-        <w:spacing w:line="360" w:lineRule="auto"/>
-        <w:rPr>
-          <w:rFonts w:ascii="Times New Roman" w:hAnsi="Times New Roman" w:cs="Times New Roman"/>
-        </w:rPr>
-      </w:pPr>
       <w:r>
         <w:rPr>
           <w:rFonts w:ascii="Times New Roman" w:hAnsi="Times New Roman" w:cs="Times New Roman"/>
@@ -4752,7 +4940,1813 @@
         <mc:AlternateContent>
           <mc:Choice Requires="wps">
             <w:drawing>
-              <wp:inline distT="0" distB="0" distL="0" distR="0" wp14:anchorId="49ACE3EB" wp14:editId="08B08631">
+              <wp:inline distT="0" distB="0" distL="0" distR="0" wp14:anchorId="261E5700" wp14:editId="74FC591D">
+                <wp:extent cx="6086475" cy="1404620"/>
+                <wp:effectExtent l="0" t="0" r="28575" b="25400"/>
+                <wp:docPr id="11" name="文本框 2"/>
+                <wp:cNvGraphicFramePr>
+                  <a:graphicFrameLocks xmlns:a="http://schemas.openxmlformats.org/drawingml/2006/main"/>
+                </wp:cNvGraphicFramePr>
+                <a:graphic xmlns:a="http://schemas.openxmlformats.org/drawingml/2006/main">
+                  <a:graphicData uri="http://schemas.microsoft.com/office/word/2010/wordprocessingShape">
+                    <wps:wsp>
+                      <wps:cNvSpPr txBox="1">
+                        <a:spLocks noChangeArrowheads="1"/>
+                      </wps:cNvSpPr>
+                      <wps:spPr bwMode="auto">
+                        <a:xfrm>
+                          <a:off x="0" y="0"/>
+                          <a:ext cx="6086475" cy="1404620"/>
+                        </a:xfrm>
+                        <a:prstGeom prst="rect">
+                          <a:avLst/>
+                        </a:prstGeom>
+                        <a:solidFill>
+                          <a:srgbClr val="FFFFFF"/>
+                        </a:solidFill>
+                        <a:ln w="9525">
+                          <a:solidFill>
+                            <a:srgbClr val="000000"/>
+                          </a:solidFill>
+                          <a:miter lim="800000"/>
+                          <a:headEnd/>
+                          <a:tailEnd/>
+                        </a:ln>
+                      </wps:spPr>
+                      <wps:txbx>
+                        <w:txbxContent>
+                          <w:p>
+                            <w:pPr>
+                              <w:ind w:firstLineChars="50" w:firstLine="105"/>
+                              <w:rPr>
+                                <w:rFonts w:ascii="Times New Roman" w:hAnsi="Times New Roman" w:cs="Times New Roman"/>
+                              </w:rPr>
+                            </w:pPr>
+                            <w:r>
+                              <w:rPr>
+                                <w:rFonts w:ascii="Times New Roman" w:hAnsi="Times New Roman" w:cs="Times New Roman"/>
+                              </w:rPr>
+                              <w:t>/**</w:t>
+                            </w:r>
+                          </w:p>
+                          <w:p>
+                            <w:pPr>
+                              <w:ind w:firstLineChars="100" w:firstLine="210"/>
+                              <w:rPr>
+                                <w:rFonts w:ascii="Times New Roman" w:hAnsi="Times New Roman" w:cs="Times New Roman"/>
+                              </w:rPr>
+                            </w:pPr>
+                            <w:r>
+                              <w:rPr>
+                                <w:rFonts w:ascii="Times New Roman" w:hAnsi="Times New Roman" w:cs="Times New Roman" w:hint="eastAsia"/>
+                              </w:rPr>
+                              <w:t xml:space="preserve">*  </w:t>
+                            </w:r>
+                            <w:r>
+                              <w:rPr>
+                                <w:rFonts w:ascii="Times New Roman" w:hAnsi="Times New Roman" w:cs="Times New Roman" w:hint="eastAsia"/>
+                              </w:rPr>
+                              <w:t>异步接口</w:t>
+                            </w:r>
+                          </w:p>
+                          <w:p>
+                            <w:pPr>
+                              <w:ind w:firstLineChars="100" w:firstLine="210"/>
+                              <w:rPr>
+                                <w:rFonts w:ascii="Times New Roman" w:hAnsi="Times New Roman" w:cs="Times New Roman"/>
+                              </w:rPr>
+                            </w:pPr>
+                            <w:r>
+                              <w:rPr>
+                                <w:rFonts w:ascii="Times New Roman" w:hAnsi="Times New Roman" w:cs="Times New Roman" w:hint="eastAsia"/>
+                              </w:rPr>
+                              <w:t xml:space="preserve">*  @param domain </w:t>
+                            </w:r>
+                            <w:r>
+                              <w:rPr>
+                                <w:rFonts w:ascii="Times New Roman" w:hAnsi="Times New Roman" w:cs="Times New Roman" w:hint="eastAsia"/>
+                              </w:rPr>
+                              <w:t>域名</w:t>
+                            </w:r>
+                          </w:p>
+                          <w:p>
+                            <w:pPr>
+                              <w:ind w:firstLineChars="100" w:firstLine="210"/>
+                              <w:rPr>
+                                <w:rFonts w:ascii="Times New Roman" w:hAnsi="Times New Roman" w:cs="Times New Roman"/>
+                              </w:rPr>
+                            </w:pPr>
+                            <w:r>
+                              <w:rPr>
+                                <w:rFonts w:ascii="Times New Roman" w:hAnsi="Times New Roman" w:cs="Times New Roman" w:hint="eastAsia"/>
+                              </w:rPr>
+                              <w:t xml:space="preserve">*  @return </w:t>
+                            </w:r>
+                            <w:r>
+                              <w:rPr>
+                                <w:rFonts w:ascii="Times New Roman" w:hAnsi="Times New Roman" w:cs="Times New Roman" w:hint="eastAsia"/>
+                              </w:rPr>
+                              <w:t>查询到的</w:t>
+                            </w:r>
+                            <w:r>
+                              <w:rPr>
+                                <w:rFonts w:ascii="Times New Roman" w:hAnsi="Times New Roman" w:cs="Times New Roman" w:hint="eastAsia"/>
+                              </w:rPr>
+                              <w:t>IP</w:t>
+                            </w:r>
+                            <w:r>
+                              <w:rPr>
+                                <w:rFonts w:ascii="Times New Roman" w:hAnsi="Times New Roman" w:cs="Times New Roman" w:hint="eastAsia"/>
+                              </w:rPr>
+                              <w:t>数组，超时（</w:t>
+                            </w:r>
+                            <w:r>
+                              <w:rPr>
+                                <w:rFonts w:ascii="Times New Roman" w:hAnsi="Times New Roman" w:cs="Times New Roman" w:hint="eastAsia"/>
+                              </w:rPr>
+                              <w:t>1s</w:t>
+                            </w:r>
+                            <w:r>
+                              <w:rPr>
+                                <w:rFonts w:ascii="Times New Roman" w:hAnsi="Times New Roman" w:cs="Times New Roman" w:hint="eastAsia"/>
+                              </w:rPr>
+                              <w:t>）或者未未查询到返回</w:t>
+                            </w:r>
+                            <w:r>
+                              <w:rPr>
+                                <w:rFonts w:ascii="Times New Roman" w:hAnsi="Times New Roman" w:cs="Times New Roman" w:hint="eastAsia"/>
+                              </w:rPr>
+                              <w:t>[0,0]</w:t>
+                            </w:r>
+                            <w:r>
+                              <w:rPr>
+                                <w:rFonts w:ascii="Times New Roman" w:hAnsi="Times New Roman" w:cs="Times New Roman" w:hint="eastAsia"/>
+                              </w:rPr>
+                              <w:t>数组</w:t>
+                            </w:r>
+                          </w:p>
+                          <w:p>
+                            <w:pPr>
+                              <w:ind w:firstLineChars="100" w:firstLine="210"/>
+                              <w:rPr>
+                                <w:rFonts w:ascii="Times New Roman" w:hAnsi="Times New Roman" w:cs="Times New Roman"/>
+                              </w:rPr>
+                            </w:pPr>
+                            <w:r>
+                              <w:rPr>
+                                <w:rFonts w:ascii="Times New Roman" w:hAnsi="Times New Roman" w:cs="Times New Roman"/>
+                              </w:rPr>
+                              <w:t>*/</w:t>
+                            </w:r>
+                          </w:p>
+                          <w:p>
+                            <w:pPr>
+                              <w:ind w:firstLineChars="100" w:firstLine="210"/>
+                              <w:rPr>
+                                <w:rFonts w:ascii="Times New Roman" w:hAnsi="Times New Roman" w:cs="Times New Roman"/>
+                              </w:rPr>
+                            </w:pPr>
+                            <w:r>
+                              <w:rPr>
+                                <w:rFonts w:ascii="Times New Roman" w:hAnsi="Times New Roman" w:cs="Times New Roman"/>
+                              </w:rPr>
+                              <w:t>- (void) WGGetHostByNameAsync:(NSString*) domain returnIps:(void (^)(NSArray* ipsArray))handler;</w:t>
+                            </w:r>
+                          </w:p>
+                        </w:txbxContent>
+                      </wps:txbx>
+                      <wps:bodyPr rot="0" vert="horz" wrap="square" lIns="91440" tIns="45720" rIns="91440" bIns="45720" anchor="t" anchorCtr="0">
+                        <a:spAutoFit/>
+                      </wps:bodyPr>
+                    </wps:wsp>
+                  </a:graphicData>
+                </a:graphic>
+              </wp:inline>
+            </w:drawing>
+          </mc:Choice>
+          <mc:Fallback>
+            <w:pict>
+              <v:shape w14:anchorId="261E5700" id="_x0000_s1029" type="#_x0000_t202" style="width:479.25pt;height:110.6pt;visibility:visible;mso-wrap-style:square;mso-left-percent:-10001;mso-top-percent:-10001;mso-position-horizontal:absolute;mso-position-horizontal-relative:char;mso-position-vertical:absolute;mso-position-vertical-relative:line;mso-left-percent:-10001;mso-top-percent:-10001;v-text-anchor:top" o:gfxdata="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">
+                <v:textbox style="mso-fit-shape-to-text:t">
+                  <w:txbxContent>
+                    <w:p>
+                      <w:pPr>
+                        <w:ind w:firstLineChars="50" w:firstLine="105"/>
+                        <w:rPr>
+                          <w:rFonts w:ascii="Times New Roman" w:hAnsi="Times New Roman" w:cs="Times New Roman"/>
+                        </w:rPr>
+                      </w:pPr>
+                      <w:r>
+                        <w:rPr>
+                          <w:rFonts w:ascii="Times New Roman" w:hAnsi="Times New Roman" w:cs="Times New Roman"/>
+                        </w:rPr>
+                        <w:t>/**</w:t>
+                      </w:r>
+                    </w:p>
+                    <w:p>
+                      <w:pPr>
+                        <w:ind w:firstLineChars="100" w:firstLine="210"/>
+                        <w:rPr>
+                          <w:rFonts w:ascii="Times New Roman" w:hAnsi="Times New Roman" w:cs="Times New Roman"/>
+                        </w:rPr>
+                      </w:pPr>
+                      <w:r>
+                        <w:rPr>
+                          <w:rFonts w:ascii="Times New Roman" w:hAnsi="Times New Roman" w:cs="Times New Roman" w:hint="eastAsia"/>
+                        </w:rPr>
+                        <w:t xml:space="preserve">*  </w:t>
+                      </w:r>
+                      <w:r>
+                        <w:rPr>
+                          <w:rFonts w:ascii="Times New Roman" w:hAnsi="Times New Roman" w:cs="Times New Roman" w:hint="eastAsia"/>
+                        </w:rPr>
+                        <w:t>异步接口</w:t>
+                      </w:r>
+                    </w:p>
+                    <w:p>
+                      <w:pPr>
+                        <w:ind w:firstLineChars="100" w:firstLine="210"/>
+                        <w:rPr>
+                          <w:rFonts w:ascii="Times New Roman" w:hAnsi="Times New Roman" w:cs="Times New Roman"/>
+                        </w:rPr>
+                      </w:pPr>
+                      <w:r>
+                        <w:rPr>
+                          <w:rFonts w:ascii="Times New Roman" w:hAnsi="Times New Roman" w:cs="Times New Roman" w:hint="eastAsia"/>
+                        </w:rPr>
+                        <w:t xml:space="preserve">*  @param domain </w:t>
+                      </w:r>
+                      <w:r>
+                        <w:rPr>
+                          <w:rFonts w:ascii="Times New Roman" w:hAnsi="Times New Roman" w:cs="Times New Roman" w:hint="eastAsia"/>
+                        </w:rPr>
+                        <w:t>域名</w:t>
+                      </w:r>
+                    </w:p>
+                    <w:p>
+                      <w:pPr>
+                        <w:ind w:firstLineChars="100" w:firstLine="210"/>
+                        <w:rPr>
+                          <w:rFonts w:ascii="Times New Roman" w:hAnsi="Times New Roman" w:cs="Times New Roman"/>
+                        </w:rPr>
+                      </w:pPr>
+                      <w:r>
+                        <w:rPr>
+                          <w:rFonts w:ascii="Times New Roman" w:hAnsi="Times New Roman" w:cs="Times New Roman" w:hint="eastAsia"/>
+                        </w:rPr>
+                        <w:t xml:space="preserve">*  @return </w:t>
+                      </w:r>
+                      <w:r>
+                        <w:rPr>
+                          <w:rFonts w:ascii="Times New Roman" w:hAnsi="Times New Roman" w:cs="Times New Roman" w:hint="eastAsia"/>
+                        </w:rPr>
+                        <w:t>查询到的</w:t>
+                      </w:r>
+                      <w:r>
+                        <w:rPr>
+                          <w:rFonts w:ascii="Times New Roman" w:hAnsi="Times New Roman" w:cs="Times New Roman" w:hint="eastAsia"/>
+                        </w:rPr>
+                        <w:t>IP</w:t>
+                      </w:r>
+                      <w:r>
+                        <w:rPr>
+                          <w:rFonts w:ascii="Times New Roman" w:hAnsi="Times New Roman" w:cs="Times New Roman" w:hint="eastAsia"/>
+                        </w:rPr>
+                        <w:t>数组，超时（</w:t>
+                      </w:r>
+                      <w:r>
+                        <w:rPr>
+                          <w:rFonts w:ascii="Times New Roman" w:hAnsi="Times New Roman" w:cs="Times New Roman" w:hint="eastAsia"/>
+                        </w:rPr>
+                        <w:t>1s</w:t>
+                      </w:r>
+                      <w:r>
+                        <w:rPr>
+                          <w:rFonts w:ascii="Times New Roman" w:hAnsi="Times New Roman" w:cs="Times New Roman" w:hint="eastAsia"/>
+                        </w:rPr>
+                        <w:t>）或者未未查询到返回</w:t>
+                      </w:r>
+                      <w:r>
+                        <w:rPr>
+                          <w:rFonts w:ascii="Times New Roman" w:hAnsi="Times New Roman" w:cs="Times New Roman" w:hint="eastAsia"/>
+                        </w:rPr>
+                        <w:t>[0,0]</w:t>
+                      </w:r>
+                      <w:r>
+                        <w:rPr>
+                          <w:rFonts w:ascii="Times New Roman" w:hAnsi="Times New Roman" w:cs="Times New Roman" w:hint="eastAsia"/>
+                        </w:rPr>
+                        <w:t>数组</w:t>
+                      </w:r>
+                    </w:p>
+                    <w:p>
+                      <w:pPr>
+                        <w:ind w:firstLineChars="100" w:firstLine="210"/>
+                        <w:rPr>
+                          <w:rFonts w:ascii="Times New Roman" w:hAnsi="Times New Roman" w:cs="Times New Roman"/>
+                        </w:rPr>
+                      </w:pPr>
+                      <w:r>
+                        <w:rPr>
+                          <w:rFonts w:ascii="Times New Roman" w:hAnsi="Times New Roman" w:cs="Times New Roman"/>
+                        </w:rPr>
+                        <w:t>*/</w:t>
+                      </w:r>
+                    </w:p>
+                    <w:p>
+                      <w:pPr>
+                        <w:ind w:firstLineChars="100" w:firstLine="210"/>
+                        <w:rPr>
+                          <w:rFonts w:ascii="Times New Roman" w:hAnsi="Times New Roman" w:cs="Times New Roman"/>
+                        </w:rPr>
+                      </w:pPr>
+                      <w:r>
+                        <w:rPr>
+                          <w:rFonts w:ascii="Times New Roman" w:hAnsi="Times New Roman" w:cs="Times New Roman"/>
+                        </w:rPr>
+                        <w:t>- (void) WGGetHostByNameAsync:(NSString*) domain returnIps:(void (^)(NSArray* ipsArray))handler;</w:t>
+                      </w:r>
+                    </w:p>
+                  </w:txbxContent>
+                </v:textbox>
+                <w10:anchorlock/>
+              </v:shape>
+            </w:pict>
+          </mc:Fallback>
+        </mc:AlternateContent>
+      </w:r>
+    </w:p>
+    <w:p>
+      <w:pPr>
+        <w:spacing w:line="360" w:lineRule="auto"/>
+        <w:ind w:firstLine="420"/>
+        <w:rPr>
+          <w:rFonts w:ascii="Times New Roman" w:hAnsi="Times New Roman" w:cs="Times New Roman"/>
+        </w:rPr>
+      </w:pPr>
+      <w:bookmarkStart w:id="10" w:name="_GoBack"/>
+      <w:r>
+        <w:rPr>
+          <w:rFonts w:ascii="Times New Roman" w:hAnsi="Times New Roman" w:cs="Times New Roman"/>
+        </w:rPr>
+        <w:t>示例代码：</w:t>
+      </w:r>
+    </w:p>
+    <w:p>
+      <w:pPr>
+        <w:spacing w:line="360" w:lineRule="auto"/>
+        <w:ind w:firstLine="420"/>
+        <w:rPr>
+          <w:rFonts w:ascii="Times New Roman" w:hAnsi="Times New Roman" w:cs="Times New Roman"/>
+        </w:rPr>
+      </w:pPr>
+      <w:r>
+        <w:rPr>
+          <w:rFonts w:ascii="Times New Roman" w:hAnsi="Times New Roman" w:cs="Times New Roman"/>
+          <w:b/>
+        </w:rPr>
+        <w:t>接口调用示例</w:t>
+      </w:r>
+      <w:r>
+        <w:rPr>
+          <w:rFonts w:ascii="Times New Roman" w:hAnsi="Times New Roman" w:cs="Times New Roman" w:hint="eastAsia"/>
+          <w:b/>
+        </w:rPr>
+        <w:t>1</w:t>
+      </w:r>
+      <w:r>
+        <w:rPr>
+          <w:rFonts w:ascii="Times New Roman" w:hAnsi="Times New Roman" w:cs="Times New Roman"/>
+        </w:rPr>
+        <w:t>：</w:t>
+      </w:r>
+      <w:r>
+        <w:rPr>
+          <w:rFonts w:ascii="Times New Roman" w:hAnsi="Times New Roman" w:cs="Times New Roman" w:hint="eastAsia"/>
+        </w:rPr>
+        <w:t>等待完整解析过程结束后，拿到结果，进行连接操作</w:t>
+      </w:r>
+    </w:p>
+    <w:p>
+      <w:pPr>
+        <w:spacing w:line="360" w:lineRule="auto"/>
+        <w:rPr>
+          <w:rFonts w:ascii="Times New Roman" w:hAnsi="Times New Roman" w:cs="Times New Roman"/>
+        </w:rPr>
+      </w:pPr>
+      <w:r>
+        <w:rPr>
+          <w:rFonts w:ascii="Times New Roman" w:hAnsi="Times New Roman" w:cs="Times New Roman"/>
+          <w:noProof/>
+        </w:rPr>
+        <w:lastRenderedPageBreak/>
+        <mc:AlternateContent>
+          <mc:Choice Requires="wps">
+            <w:drawing>
+              <wp:inline distT="0" distB="0" distL="0" distR="0" wp14:anchorId="0FF39DA2" wp14:editId="0FF2F924">
+                <wp:extent cx="5210175" cy="1404620"/>
+                <wp:effectExtent l="0" t="0" r="28575" b="13970"/>
+                <wp:docPr id="13" name="文本框 13"/>
+                <wp:cNvGraphicFramePr>
+                  <a:graphicFrameLocks xmlns:a="http://schemas.openxmlformats.org/drawingml/2006/main"/>
+                </wp:cNvGraphicFramePr>
+                <a:graphic xmlns:a="http://schemas.openxmlformats.org/drawingml/2006/main">
+                  <a:graphicData uri="http://schemas.microsoft.com/office/word/2010/wordprocessingShape">
+                    <wps:wsp>
+                      <wps:cNvSpPr txBox="1">
+                        <a:spLocks noChangeArrowheads="1"/>
+                      </wps:cNvSpPr>
+                      <wps:spPr bwMode="auto">
+                        <a:xfrm>
+                          <a:off x="0" y="0"/>
+                          <a:ext cx="5210175" cy="1404620"/>
+                        </a:xfrm>
+                        <a:prstGeom prst="rect">
+                          <a:avLst/>
+                        </a:prstGeom>
+                        <a:solidFill>
+                          <a:srgbClr val="FFFFFF"/>
+                        </a:solidFill>
+                        <a:ln w="9525">
+                          <a:solidFill>
+                            <a:srgbClr val="000000"/>
+                          </a:solidFill>
+                          <a:miter lim="800000"/>
+                          <a:headEnd/>
+                          <a:tailEnd/>
+                        </a:ln>
+                      </wps:spPr>
+                      <wps:txbx>
+                        <w:txbxContent>
+                          <w:p>
+                            <w:pPr>
+                              <w:rPr>
+                                <w:rFonts w:ascii="Times New Roman" w:hAnsi="Times New Roman" w:cs="Times New Roman"/>
+                              </w:rPr>
+                            </w:pPr>
+                            <w:r>
+                              <w:rPr>
+                                <w:rFonts w:ascii="Times New Roman" w:hAnsi="Times New Roman" w:cs="Times New Roman"/>
+                              </w:rPr>
+                              <w:t>[[MSDKDns sharedInstance] WGGetHostByNameAsync:domain returnIps:^(NSArray *ipsArray) {</w:t>
+                            </w:r>
+                          </w:p>
+                          <w:p>
+                            <w:pPr>
+                              <w:ind w:firstLine="420"/>
+                              <w:rPr>
+                                <w:rFonts w:ascii="Times New Roman" w:hAnsi="Times New Roman" w:cs="Times New Roman"/>
+                              </w:rPr>
+                            </w:pPr>
+                            <w:r>
+                              <w:rPr>
+                                <w:rFonts w:ascii="Times New Roman" w:hAnsi="Times New Roman" w:cs="Times New Roman"/>
+                              </w:rPr>
+                              <w:t>if (ipsArray &amp;&amp; ipsArray.count &gt; 1) {</w:t>
+                            </w:r>
+                          </w:p>
+                          <w:p>
+                            <w:pPr>
+                              <w:ind w:left="420" w:firstLine="420"/>
+                              <w:rPr>
+                                <w:rFonts w:ascii="Times New Roman" w:hAnsi="Times New Roman" w:cs="Times New Roman"/>
+                              </w:rPr>
+                            </w:pPr>
+                            <w:r>
+                              <w:rPr>
+                                <w:rFonts w:ascii="Times New Roman" w:hAnsi="Times New Roman" w:cs="Times New Roman"/>
+                              </w:rPr>
+                              <w:t>NSString* ipv4 = ipsArray[0];</w:t>
+                            </w:r>
+                          </w:p>
+                          <w:p>
+                            <w:pPr>
+                              <w:ind w:left="420" w:firstLine="420"/>
+                              <w:rPr>
+                                <w:rFonts w:ascii="Times New Roman" w:hAnsi="Times New Roman" w:cs="Times New Roman"/>
+                              </w:rPr>
+                            </w:pPr>
+                            <w:r>
+                              <w:rPr>
+                                <w:rFonts w:ascii="Times New Roman" w:hAnsi="Times New Roman" w:cs="Times New Roman"/>
+                              </w:rPr>
+                              <w:t>NSString* ipv6 = ipsArray[1];</w:t>
+                            </w:r>
+                          </w:p>
+                          <w:p>
+                            <w:pPr>
+                              <w:ind w:left="420" w:firstLine="420"/>
+                              <w:rPr>
+                                <w:rFonts w:ascii="Times New Roman" w:hAnsi="Times New Roman" w:cs="Times New Roman"/>
+                              </w:rPr>
+                            </w:pPr>
+                            <w:r>
+                              <w:rPr>
+                                <w:rFonts w:ascii="Times New Roman" w:hAnsi="Times New Roman" w:cs="Times New Roman"/>
+                              </w:rPr>
+                              <w:t>if (![ipv6 isEqualToString:@"0"]) {</w:t>
+                            </w:r>
+                          </w:p>
+                          <w:p>
+                            <w:pPr>
+                              <w:ind w:left="840" w:firstLine="420"/>
+                              <w:rPr>
+                                <w:rFonts w:ascii="Times New Roman" w:hAnsi="Times New Roman" w:cs="Times New Roman"/>
+                              </w:rPr>
+                            </w:pPr>
+                            <w:r>
+                              <w:rPr>
+                                <w:rFonts w:ascii="Times New Roman" w:hAnsi="Times New Roman" w:cs="Times New Roman" w:hint="eastAsia"/>
+                              </w:rPr>
+                              <w:t>//</w:t>
+                            </w:r>
+                            <w:r>
+                              <w:rPr>
+                                <w:rFonts w:ascii="Times New Roman" w:hAnsi="Times New Roman" w:cs="Times New Roman" w:hint="eastAsia"/>
+                              </w:rPr>
+                              <w:t>使用建议：当</w:t>
+                            </w:r>
+                            <w:r>
+                              <w:rPr>
+                                <w:rFonts w:ascii="Times New Roman" w:hAnsi="Times New Roman" w:cs="Times New Roman" w:hint="eastAsia"/>
+                              </w:rPr>
+                              <w:t>ipv6</w:t>
+                            </w:r>
+                            <w:r>
+                              <w:rPr>
+                                <w:rFonts w:ascii="Times New Roman" w:hAnsi="Times New Roman" w:cs="Times New Roman" w:hint="eastAsia"/>
+                              </w:rPr>
+                              <w:t>地址存在时，优先使用</w:t>
+                            </w:r>
+                            <w:r>
+                              <w:rPr>
+                                <w:rFonts w:ascii="Times New Roman" w:hAnsi="Times New Roman" w:cs="Times New Roman" w:hint="eastAsia"/>
+                              </w:rPr>
+                              <w:t>ipv6</w:t>
+                            </w:r>
+                            <w:r>
+                              <w:rPr>
+                                <w:rFonts w:ascii="Times New Roman" w:hAnsi="Times New Roman" w:cs="Times New Roman" w:hint="eastAsia"/>
+                              </w:rPr>
+                              <w:t>地址</w:t>
+                            </w:r>
+                          </w:p>
+                          <w:p>
+                            <w:pPr>
+                              <w:ind w:left="840" w:firstLine="420"/>
+                              <w:rPr>
+                                <w:rFonts w:ascii="Times New Roman" w:hAnsi="Times New Roman" w:cs="Times New Roman"/>
+                              </w:rPr>
+                            </w:pPr>
+                            <w:r>
+                              <w:rPr>
+                                <w:rFonts w:ascii="Times New Roman" w:hAnsi="Times New Roman" w:cs="Times New Roman" w:hint="eastAsia"/>
+                              </w:rPr>
+                              <w:t xml:space="preserve">//TODO </w:t>
+                            </w:r>
+                            <w:r>
+                              <w:rPr>
+                                <w:rFonts w:ascii="Times New Roman" w:hAnsi="Times New Roman" w:cs="Times New Roman" w:hint="eastAsia"/>
+                              </w:rPr>
+                              <w:t>使用</w:t>
+                            </w:r>
+                            <w:r>
+                              <w:rPr>
+                                <w:rFonts w:ascii="Times New Roman" w:hAnsi="Times New Roman" w:cs="Times New Roman" w:hint="eastAsia"/>
+                              </w:rPr>
+                              <w:t>ipv6</w:t>
+                            </w:r>
+                            <w:r>
+                              <w:rPr>
+                                <w:rFonts w:ascii="Times New Roman" w:hAnsi="Times New Roman" w:cs="Times New Roman" w:hint="eastAsia"/>
+                              </w:rPr>
+                              <w:t>地址进行</w:t>
+                            </w:r>
+                            <w:r>
+                              <w:rPr>
+                                <w:rFonts w:ascii="Times New Roman" w:hAnsi="Times New Roman" w:cs="Times New Roman" w:hint="eastAsia"/>
+                              </w:rPr>
+                              <w:t>URL</w:t>
+                            </w:r>
+                            <w:r>
+                              <w:rPr>
+                                <w:rFonts w:ascii="Times New Roman" w:hAnsi="Times New Roman" w:cs="Times New Roman" w:hint="eastAsia"/>
+                              </w:rPr>
+                              <w:t>连接时，注意格式，</w:t>
+                            </w:r>
+                            <w:r>
+                              <w:rPr>
+                                <w:rFonts w:ascii="Times New Roman" w:hAnsi="Times New Roman" w:cs="Times New Roman" w:hint="eastAsia"/>
+                              </w:rPr>
+                              <w:t>ipv6</w:t>
+                            </w:r>
+                            <w:r>
+                              <w:rPr>
+                                <w:rFonts w:ascii="Times New Roman" w:hAnsi="Times New Roman" w:cs="Times New Roman" w:hint="eastAsia"/>
+                              </w:rPr>
+                              <w:t>需加方框号</w:t>
+                            </w:r>
+                            <w:r>
+                              <w:rPr>
+                                <w:rFonts w:ascii="Times New Roman" w:hAnsi="Times New Roman" w:cs="Times New Roman" w:hint="eastAsia"/>
+                              </w:rPr>
+                              <w:t>[ ]</w:t>
+                            </w:r>
+                            <w:r>
+                              <w:rPr>
+                                <w:rFonts w:ascii="Times New Roman" w:hAnsi="Times New Roman" w:cs="Times New Roman" w:hint="eastAsia"/>
+                              </w:rPr>
+                              <w:t>进行处理，例如：</w:t>
+                            </w:r>
+                            <w:r>
+                              <w:rPr>
+                                <w:rFonts w:ascii="Times New Roman" w:hAnsi="Times New Roman" w:cs="Times New Roman" w:hint="eastAsia"/>
+                              </w:rPr>
+                              <w:t>http://[64:ff9b::b6fe:7475]/</w:t>
+                            </w:r>
+                          </w:p>
+                          <w:p>
+                            <w:pPr>
+                              <w:ind w:left="420" w:firstLine="420"/>
+                              <w:rPr>
+                                <w:rFonts w:ascii="Times New Roman" w:hAnsi="Times New Roman" w:cs="Times New Roman"/>
+                              </w:rPr>
+                            </w:pPr>
+                            <w:r>
+                              <w:rPr>
+                                <w:rFonts w:ascii="Times New Roman" w:hAnsi="Times New Roman" w:cs="Times New Roman"/>
+                              </w:rPr>
+                              <w:t>} else if (![ipv4 isEqualToString:@"0"]){</w:t>
+                            </w:r>
+                          </w:p>
+                          <w:p>
+                            <w:pPr>
+                              <w:ind w:left="840" w:firstLine="420"/>
+                              <w:rPr>
+                                <w:rFonts w:ascii="Times New Roman" w:hAnsi="Times New Roman" w:cs="Times New Roman"/>
+                              </w:rPr>
+                            </w:pPr>
+                            <w:r>
+                              <w:rPr>
+                                <w:rFonts w:ascii="Times New Roman" w:hAnsi="Times New Roman" w:cs="Times New Roman" w:hint="eastAsia"/>
+                              </w:rPr>
+                              <w:t>//</w:t>
+                            </w:r>
+                            <w:r>
+                              <w:rPr>
+                                <w:rFonts w:ascii="Times New Roman" w:hAnsi="Times New Roman" w:cs="Times New Roman" w:hint="eastAsia"/>
+                              </w:rPr>
+                              <w:t>使用</w:t>
+                            </w:r>
+                            <w:r>
+                              <w:rPr>
+                                <w:rFonts w:ascii="Times New Roman" w:hAnsi="Times New Roman" w:cs="Times New Roman" w:hint="eastAsia"/>
+                              </w:rPr>
+                              <w:t>ipv4</w:t>
+                            </w:r>
+                            <w:r>
+                              <w:rPr>
+                                <w:rFonts w:ascii="Times New Roman" w:hAnsi="Times New Roman" w:cs="Times New Roman" w:hint="eastAsia"/>
+                              </w:rPr>
+                              <w:t>地址进行连接</w:t>
+                            </w:r>
+                          </w:p>
+                          <w:p>
+                            <w:pPr>
+                              <w:ind w:left="420" w:firstLine="420"/>
+                              <w:rPr>
+                                <w:rFonts w:ascii="Times New Roman" w:hAnsi="Times New Roman" w:cs="Times New Roman"/>
+                              </w:rPr>
+                            </w:pPr>
+                            <w:r>
+                              <w:rPr>
+                                <w:rFonts w:ascii="Times New Roman" w:hAnsi="Times New Roman" w:cs="Times New Roman"/>
+                              </w:rPr>
+                              <w:t>} else {</w:t>
+                            </w:r>
+                          </w:p>
+                          <w:p>
+                            <w:pPr>
+                              <w:ind w:left="840" w:firstLine="420"/>
+                              <w:rPr>
+                                <w:rFonts w:ascii="Times New Roman" w:hAnsi="Times New Roman" w:cs="Times New Roman"/>
+                              </w:rPr>
+                            </w:pPr>
+                            <w:r>
+                              <w:rPr>
+                                <w:rFonts w:ascii="Times New Roman" w:hAnsi="Times New Roman" w:cs="Times New Roman" w:hint="eastAsia"/>
+                              </w:rPr>
+                              <w:t>//</w:t>
+                            </w:r>
+                            <w:r>
+                              <w:rPr>
+                                <w:rFonts w:ascii="Times New Roman" w:hAnsi="Times New Roman" w:cs="Times New Roman" w:hint="eastAsia"/>
+                              </w:rPr>
+                              <w:t>异常情况返回为</w:t>
+                            </w:r>
+                            <w:r>
+                              <w:rPr>
+                                <w:rFonts w:ascii="Times New Roman" w:hAnsi="Times New Roman" w:cs="Times New Roman" w:hint="eastAsia"/>
+                              </w:rPr>
+                              <w:t>0,0</w:t>
+                            </w:r>
+                            <w:r>
+                              <w:rPr>
+                                <w:rFonts w:ascii="Times New Roman" w:hAnsi="Times New Roman" w:cs="Times New Roman" w:hint="eastAsia"/>
+                              </w:rPr>
+                              <w:t>，建议重试一次</w:t>
+                            </w:r>
+                          </w:p>
+                          <w:p>
+                            <w:pPr>
+                              <w:ind w:left="420" w:firstLine="420"/>
+                              <w:rPr>
+                                <w:rFonts w:ascii="Times New Roman" w:hAnsi="Times New Roman" w:cs="Times New Roman"/>
+                              </w:rPr>
+                            </w:pPr>
+                            <w:r>
+                              <w:rPr>
+                                <w:rFonts w:ascii="Times New Roman" w:hAnsi="Times New Roman" w:cs="Times New Roman"/>
+                              </w:rPr>
+                              <w:t>}</w:t>
+                            </w:r>
+                          </w:p>
+                          <w:p>
+                            <w:pPr>
+                              <w:rPr>
+                                <w:rFonts w:ascii="Times New Roman" w:hAnsi="Times New Roman" w:cs="Times New Roman"/>
+                              </w:rPr>
+                            </w:pPr>
+                            <w:r>
+                              <w:rPr>
+                                <w:rFonts w:ascii="Times New Roman" w:hAnsi="Times New Roman" w:cs="Times New Roman"/>
+                              </w:rPr>
+                              <w:tab/>
+                            </w:r>
+                            <w:r>
+                              <w:rPr>
+                                <w:rFonts w:ascii="Times New Roman" w:hAnsi="Times New Roman" w:cs="Times New Roman"/>
+                              </w:rPr>
+                              <w:t>}</w:t>
+                            </w:r>
+                          </w:p>
+                          <w:p>
+                            <w:r>
+                              <w:rPr>
+                                <w:rFonts w:ascii="Times New Roman" w:hAnsi="Times New Roman" w:cs="Times New Roman"/>
+                              </w:rPr>
+                              <w:t>}];</w:t>
+                            </w:r>
+                          </w:p>
+                        </w:txbxContent>
+                      </wps:txbx>
+                      <wps:bodyPr rot="0" vert="horz" wrap="square" lIns="91440" tIns="45720" rIns="91440" bIns="45720" anchor="t" anchorCtr="0">
+                        <a:spAutoFit/>
+                      </wps:bodyPr>
+                    </wps:wsp>
+                  </a:graphicData>
+                </a:graphic>
+              </wp:inline>
+            </w:drawing>
+          </mc:Choice>
+          <mc:Fallback>
+            <w:pict>
+              <v:shapetype w14:anchorId="0FF39DA2" id="_x0000_t202" coordsize="21600,21600" o:spt="202" path="m,l,21600r21600,l21600,xe">
+                <v:stroke joinstyle="miter"/>
+                <v:path gradientshapeok="t" o:connecttype="rect"/>
+              </v:shapetype>
+              <v:shape id="文本框 13" o:spid="_x0000_s1030" type="#_x0000_t202" style="width:410.25pt;height:110.6pt;visibility:visible;mso-wrap-style:square;mso-left-percent:-10001;mso-top-percent:-10001;mso-position-horizontal:absolute;mso-position-horizontal-relative:char;mso-position-vertical:absolute;mso-position-vertical-relative:line;mso-left-percent:-10001;mso-top-percent:-10001;v-text-anchor:top" o:gfxdata="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">
+                <v:textbox style="mso-fit-shape-to-text:t">
+                  <w:txbxContent>
+                    <w:p>
+                      <w:pPr>
+                        <w:rPr>
+                          <w:rFonts w:ascii="Times New Roman" w:hAnsi="Times New Roman" w:cs="Times New Roman"/>
+                        </w:rPr>
+                      </w:pPr>
+                      <w:r>
+                        <w:rPr>
+                          <w:rFonts w:ascii="Times New Roman" w:hAnsi="Times New Roman" w:cs="Times New Roman"/>
+                        </w:rPr>
+                        <w:t>[[MSDKDns sharedInstance] WGGetHostByNameAsync:domain returnIps:^(NSArray *ipsArray) {</w:t>
+                      </w:r>
+                    </w:p>
+                    <w:p>
+                      <w:pPr>
+                        <w:ind w:firstLine="420"/>
+                        <w:rPr>
+                          <w:rFonts w:ascii="Times New Roman" w:hAnsi="Times New Roman" w:cs="Times New Roman"/>
+                        </w:rPr>
+                      </w:pPr>
+                      <w:r>
+                        <w:rPr>
+                          <w:rFonts w:ascii="Times New Roman" w:hAnsi="Times New Roman" w:cs="Times New Roman"/>
+                        </w:rPr>
+                        <w:t>if (ipsArray &amp;&amp; ipsArray.count &gt; 1) {</w:t>
+                      </w:r>
+                    </w:p>
+                    <w:p>
+                      <w:pPr>
+                        <w:ind w:left="420" w:firstLine="420"/>
+                        <w:rPr>
+                          <w:rFonts w:ascii="Times New Roman" w:hAnsi="Times New Roman" w:cs="Times New Roman"/>
+                        </w:rPr>
+                      </w:pPr>
+                      <w:r>
+                        <w:rPr>
+                          <w:rFonts w:ascii="Times New Roman" w:hAnsi="Times New Roman" w:cs="Times New Roman"/>
+                        </w:rPr>
+                        <w:t>NSString* ipv4 = ipsArray[0];</w:t>
+                      </w:r>
+                    </w:p>
+                    <w:p>
+                      <w:pPr>
+                        <w:ind w:left="420" w:firstLine="420"/>
+                        <w:rPr>
+                          <w:rFonts w:ascii="Times New Roman" w:hAnsi="Times New Roman" w:cs="Times New Roman"/>
+                        </w:rPr>
+                      </w:pPr>
+                      <w:r>
+                        <w:rPr>
+                          <w:rFonts w:ascii="Times New Roman" w:hAnsi="Times New Roman" w:cs="Times New Roman"/>
+                        </w:rPr>
+                        <w:t>NSString* ipv6 = ipsArray[1];</w:t>
+                      </w:r>
+                    </w:p>
+                    <w:p>
+                      <w:pPr>
+                        <w:ind w:left="420" w:firstLine="420"/>
+                        <w:rPr>
+                          <w:rFonts w:ascii="Times New Roman" w:hAnsi="Times New Roman" w:cs="Times New Roman"/>
+                        </w:rPr>
+                      </w:pPr>
+                      <w:r>
+                        <w:rPr>
+                          <w:rFonts w:ascii="Times New Roman" w:hAnsi="Times New Roman" w:cs="Times New Roman"/>
+                        </w:rPr>
+                        <w:t>if (![ipv6 isEqualToString:@"0"]) {</w:t>
+                      </w:r>
+                    </w:p>
+                    <w:p>
+                      <w:pPr>
+                        <w:ind w:left="840" w:firstLine="420"/>
+                        <w:rPr>
+                          <w:rFonts w:ascii="Times New Roman" w:hAnsi="Times New Roman" w:cs="Times New Roman" w:hint="eastAsia"/>
+                        </w:rPr>
+                      </w:pPr>
+                      <w:r>
+                        <w:rPr>
+                          <w:rFonts w:ascii="Times New Roman" w:hAnsi="Times New Roman" w:cs="Times New Roman" w:hint="eastAsia"/>
+                        </w:rPr>
+                        <w:t>//</w:t>
+                      </w:r>
+                      <w:r>
+                        <w:rPr>
+                          <w:rFonts w:ascii="Times New Roman" w:hAnsi="Times New Roman" w:cs="Times New Roman" w:hint="eastAsia"/>
+                        </w:rPr>
+                        <w:t>使用建议：当</w:t>
+                      </w:r>
+                      <w:r>
+                        <w:rPr>
+                          <w:rFonts w:ascii="Times New Roman" w:hAnsi="Times New Roman" w:cs="Times New Roman" w:hint="eastAsia"/>
+                        </w:rPr>
+                        <w:t>ipv6</w:t>
+                      </w:r>
+                      <w:r>
+                        <w:rPr>
+                          <w:rFonts w:ascii="Times New Roman" w:hAnsi="Times New Roman" w:cs="Times New Roman" w:hint="eastAsia"/>
+                        </w:rPr>
+                        <w:t>地址存在时，优先使用</w:t>
+                      </w:r>
+                      <w:r>
+                        <w:rPr>
+                          <w:rFonts w:ascii="Times New Roman" w:hAnsi="Times New Roman" w:cs="Times New Roman" w:hint="eastAsia"/>
+                        </w:rPr>
+                        <w:t>ipv6</w:t>
+                      </w:r>
+                      <w:r>
+                        <w:rPr>
+                          <w:rFonts w:ascii="Times New Roman" w:hAnsi="Times New Roman" w:cs="Times New Roman" w:hint="eastAsia"/>
+                        </w:rPr>
+                        <w:t>地址</w:t>
+                      </w:r>
+                    </w:p>
+                    <w:p>
+                      <w:pPr>
+                        <w:ind w:left="840" w:firstLine="420"/>
+                        <w:rPr>
+                          <w:rFonts w:ascii="Times New Roman" w:hAnsi="Times New Roman" w:cs="Times New Roman" w:hint="eastAsia"/>
+                        </w:rPr>
+                      </w:pPr>
+                      <w:r>
+                        <w:rPr>
+                          <w:rFonts w:ascii="Times New Roman" w:hAnsi="Times New Roman" w:cs="Times New Roman" w:hint="eastAsia"/>
+                        </w:rPr>
+                        <w:t xml:space="preserve">//TODO </w:t>
+                      </w:r>
+                      <w:r>
+                        <w:rPr>
+                          <w:rFonts w:ascii="Times New Roman" w:hAnsi="Times New Roman" w:cs="Times New Roman" w:hint="eastAsia"/>
+                        </w:rPr>
+                        <w:t>使用</w:t>
+                      </w:r>
+                      <w:r>
+                        <w:rPr>
+                          <w:rFonts w:ascii="Times New Roman" w:hAnsi="Times New Roman" w:cs="Times New Roman" w:hint="eastAsia"/>
+                        </w:rPr>
+                        <w:t>ipv6</w:t>
+                      </w:r>
+                      <w:r>
+                        <w:rPr>
+                          <w:rFonts w:ascii="Times New Roman" w:hAnsi="Times New Roman" w:cs="Times New Roman" w:hint="eastAsia"/>
+                        </w:rPr>
+                        <w:t>地址进行</w:t>
+                      </w:r>
+                      <w:r>
+                        <w:rPr>
+                          <w:rFonts w:ascii="Times New Roman" w:hAnsi="Times New Roman" w:cs="Times New Roman" w:hint="eastAsia"/>
+                        </w:rPr>
+                        <w:t>URL</w:t>
+                      </w:r>
+                      <w:r>
+                        <w:rPr>
+                          <w:rFonts w:ascii="Times New Roman" w:hAnsi="Times New Roman" w:cs="Times New Roman" w:hint="eastAsia"/>
+                        </w:rPr>
+                        <w:t>连接时，注意格式，</w:t>
+                      </w:r>
+                      <w:r>
+                        <w:rPr>
+                          <w:rFonts w:ascii="Times New Roman" w:hAnsi="Times New Roman" w:cs="Times New Roman" w:hint="eastAsia"/>
+                        </w:rPr>
+                        <w:t>ipv6</w:t>
+                      </w:r>
+                      <w:r>
+                        <w:rPr>
+                          <w:rFonts w:ascii="Times New Roman" w:hAnsi="Times New Roman" w:cs="Times New Roman" w:hint="eastAsia"/>
+                        </w:rPr>
+                        <w:t>需加方框号</w:t>
+                      </w:r>
+                      <w:r>
+                        <w:rPr>
+                          <w:rFonts w:ascii="Times New Roman" w:hAnsi="Times New Roman" w:cs="Times New Roman" w:hint="eastAsia"/>
+                        </w:rPr>
+                        <w:t>[ ]</w:t>
+                      </w:r>
+                      <w:r>
+                        <w:rPr>
+                          <w:rFonts w:ascii="Times New Roman" w:hAnsi="Times New Roman" w:cs="Times New Roman" w:hint="eastAsia"/>
+                        </w:rPr>
+                        <w:t>进行处理，例如：</w:t>
+                      </w:r>
+                      <w:r>
+                        <w:rPr>
+                          <w:rFonts w:ascii="Times New Roman" w:hAnsi="Times New Roman" w:cs="Times New Roman" w:hint="eastAsia"/>
+                        </w:rPr>
+                        <w:t>http://[64:ff9b::b6fe:7475]/</w:t>
+                      </w:r>
+                    </w:p>
+                    <w:p>
+                      <w:pPr>
+                        <w:ind w:left="420" w:firstLine="420"/>
+                        <w:rPr>
+                          <w:rFonts w:ascii="Times New Roman" w:hAnsi="Times New Roman" w:cs="Times New Roman"/>
+                        </w:rPr>
+                      </w:pPr>
+                      <w:r>
+                        <w:rPr>
+                          <w:rFonts w:ascii="Times New Roman" w:hAnsi="Times New Roman" w:cs="Times New Roman"/>
+                        </w:rPr>
+                        <w:t>} else if (![ipv4 isEqualToString:@"0"]){</w:t>
+                      </w:r>
+                    </w:p>
+                    <w:p>
+                      <w:pPr>
+                        <w:ind w:left="840" w:firstLine="420"/>
+                        <w:rPr>
+                          <w:rFonts w:ascii="Times New Roman" w:hAnsi="Times New Roman" w:cs="Times New Roman" w:hint="eastAsia"/>
+                        </w:rPr>
+                      </w:pPr>
+                      <w:r>
+                        <w:rPr>
+                          <w:rFonts w:ascii="Times New Roman" w:hAnsi="Times New Roman" w:cs="Times New Roman" w:hint="eastAsia"/>
+                        </w:rPr>
+                        <w:t>//</w:t>
+                      </w:r>
+                      <w:r>
+                        <w:rPr>
+                          <w:rFonts w:ascii="Times New Roman" w:hAnsi="Times New Roman" w:cs="Times New Roman" w:hint="eastAsia"/>
+                        </w:rPr>
+                        <w:t>使用</w:t>
+                      </w:r>
+                      <w:r>
+                        <w:rPr>
+                          <w:rFonts w:ascii="Times New Roman" w:hAnsi="Times New Roman" w:cs="Times New Roman" w:hint="eastAsia"/>
+                        </w:rPr>
+                        <w:t>ipv4</w:t>
+                      </w:r>
+                      <w:r>
+                        <w:rPr>
+                          <w:rFonts w:ascii="Times New Roman" w:hAnsi="Times New Roman" w:cs="Times New Roman" w:hint="eastAsia"/>
+                        </w:rPr>
+                        <w:t>地址进行连接</w:t>
+                      </w:r>
+                    </w:p>
+                    <w:p>
+                      <w:pPr>
+                        <w:ind w:left="420" w:firstLine="420"/>
+                        <w:rPr>
+                          <w:rFonts w:ascii="Times New Roman" w:hAnsi="Times New Roman" w:cs="Times New Roman"/>
+                        </w:rPr>
+                      </w:pPr>
+                      <w:r>
+                        <w:rPr>
+                          <w:rFonts w:ascii="Times New Roman" w:hAnsi="Times New Roman" w:cs="Times New Roman"/>
+                        </w:rPr>
+                        <w:t>} else {</w:t>
+                      </w:r>
+                    </w:p>
+                    <w:p>
+                      <w:pPr>
+                        <w:ind w:left="840" w:firstLine="420"/>
+                        <w:rPr>
+                          <w:rFonts w:ascii="Times New Roman" w:hAnsi="Times New Roman" w:cs="Times New Roman" w:hint="eastAsia"/>
+                        </w:rPr>
+                      </w:pPr>
+                      <w:r>
+                        <w:rPr>
+                          <w:rFonts w:ascii="Times New Roman" w:hAnsi="Times New Roman" w:cs="Times New Roman" w:hint="eastAsia"/>
+                        </w:rPr>
+                        <w:t>//</w:t>
+                      </w:r>
+                      <w:r>
+                        <w:rPr>
+                          <w:rFonts w:ascii="Times New Roman" w:hAnsi="Times New Roman" w:cs="Times New Roman" w:hint="eastAsia"/>
+                        </w:rPr>
+                        <w:t>异常情况返回为</w:t>
+                      </w:r>
+                      <w:r>
+                        <w:rPr>
+                          <w:rFonts w:ascii="Times New Roman" w:hAnsi="Times New Roman" w:cs="Times New Roman" w:hint="eastAsia"/>
+                        </w:rPr>
+                        <w:t>0,0</w:t>
+                      </w:r>
+                      <w:r>
+                        <w:rPr>
+                          <w:rFonts w:ascii="Times New Roman" w:hAnsi="Times New Roman" w:cs="Times New Roman" w:hint="eastAsia"/>
+                        </w:rPr>
+                        <w:t>，建议重试一次</w:t>
+                      </w:r>
+                    </w:p>
+                    <w:p>
+                      <w:pPr>
+                        <w:ind w:left="420" w:firstLine="420"/>
+                        <w:rPr>
+                          <w:rFonts w:ascii="Times New Roman" w:hAnsi="Times New Roman" w:cs="Times New Roman"/>
+                        </w:rPr>
+                      </w:pPr>
+                      <w:r>
+                        <w:rPr>
+                          <w:rFonts w:ascii="Times New Roman" w:hAnsi="Times New Roman" w:cs="Times New Roman"/>
+                        </w:rPr>
+                        <w:t>}</w:t>
+                      </w:r>
+                    </w:p>
+                    <w:p>
+                      <w:pPr>
+                        <w:rPr>
+                          <w:rFonts w:ascii="Times New Roman" w:hAnsi="Times New Roman" w:cs="Times New Roman"/>
+                        </w:rPr>
+                      </w:pPr>
+                      <w:r>
+                        <w:rPr>
+                          <w:rFonts w:ascii="Times New Roman" w:hAnsi="Times New Roman" w:cs="Times New Roman"/>
+                        </w:rPr>
+                        <w:tab/>
+                      </w:r>
+                      <w:r>
+                        <w:rPr>
+                          <w:rFonts w:ascii="Times New Roman" w:hAnsi="Times New Roman" w:cs="Times New Roman"/>
+                        </w:rPr>
+                        <w:t>}</w:t>
+                      </w:r>
+                      <w:bookmarkStart w:id="11" w:name="_GoBack"/>
+                      <w:bookmarkEnd w:id="11"/>
+                    </w:p>
+                    <w:p>
+                      <w:r>
+                        <w:rPr>
+                          <w:rFonts w:ascii="Times New Roman" w:hAnsi="Times New Roman" w:cs="Times New Roman"/>
+                        </w:rPr>
+                        <w:t>}];</w:t>
+                      </w:r>
+                    </w:p>
+                  </w:txbxContent>
+                </v:textbox>
+                <w10:anchorlock/>
+              </v:shape>
+            </w:pict>
+          </mc:Fallback>
+        </mc:AlternateContent>
+      </w:r>
+    </w:p>
+    <w:p>
+      <w:pPr>
+        <w:spacing w:line="360" w:lineRule="auto"/>
+        <w:ind w:firstLine="420"/>
+        <w:rPr>
+          <w:rFonts w:ascii="Times New Roman" w:hAnsi="Times New Roman" w:cs="Times New Roman"/>
+        </w:rPr>
+      </w:pPr>
+      <w:r>
+        <w:rPr>
+          <w:rFonts w:ascii="Times New Roman" w:hAnsi="Times New Roman" w:cs="Times New Roman"/>
+          <w:b/>
+        </w:rPr>
+        <w:t>接口调用示例</w:t>
+      </w:r>
+      <w:r>
+        <w:rPr>
+          <w:rFonts w:ascii="Times New Roman" w:hAnsi="Times New Roman" w:cs="Times New Roman"/>
+          <w:b/>
+        </w:rPr>
+        <w:t>2</w:t>
+      </w:r>
+      <w:r>
+        <w:rPr>
+          <w:rFonts w:ascii="Times New Roman" w:hAnsi="Times New Roman" w:cs="Times New Roman"/>
+        </w:rPr>
+        <w:t>：</w:t>
+      </w:r>
+      <w:r>
+        <w:rPr>
+          <w:rFonts w:ascii="Times New Roman" w:hAnsi="Times New Roman" w:cs="Times New Roman" w:hint="eastAsia"/>
+        </w:rPr>
+        <w:t>无需等待，可直接拿到缓存结果，如无缓存，则</w:t>
+      </w:r>
+      <w:r>
+        <w:rPr>
+          <w:rFonts w:ascii="Times New Roman" w:hAnsi="Times New Roman" w:cs="Times New Roman" w:hint="eastAsia"/>
+        </w:rPr>
+        <w:t>result</w:t>
+      </w:r>
+      <w:r>
+        <w:rPr>
+          <w:rFonts w:ascii="Times New Roman" w:hAnsi="Times New Roman" w:cs="Times New Roman" w:hint="eastAsia"/>
+        </w:rPr>
+        <w:t>为</w:t>
+      </w:r>
+      <w:r>
+        <w:rPr>
+          <w:rFonts w:ascii="Times New Roman" w:hAnsi="Times New Roman" w:cs="Times New Roman" w:hint="eastAsia"/>
+        </w:rPr>
+        <w:t>nil</w:t>
+      </w:r>
+    </w:p>
+    <w:p>
+      <w:pPr>
+        <w:spacing w:line="360" w:lineRule="auto"/>
+        <w:rPr>
+          <w:rFonts w:ascii="Times New Roman" w:hAnsi="Times New Roman" w:cs="Times New Roman"/>
+        </w:rPr>
+      </w:pPr>
+      <w:r>
+        <w:rPr>
+          <w:rFonts w:ascii="Times New Roman" w:hAnsi="Times New Roman" w:cs="Times New Roman"/>
+          <w:noProof/>
+        </w:rPr>
+        <mc:AlternateContent>
+          <mc:Choice Requires="wps">
+            <w:drawing>
+              <wp:inline distT="0" distB="0" distL="0" distR="0" wp14:anchorId="56E774E2" wp14:editId="087BE024">
+                <wp:extent cx="5210175" cy="1404620"/>
+                <wp:effectExtent l="0" t="0" r="28575" b="13970"/>
+                <wp:docPr id="16" name="文本框 16"/>
+                <wp:cNvGraphicFramePr>
+                  <a:graphicFrameLocks xmlns:a="http://schemas.openxmlformats.org/drawingml/2006/main"/>
+                </wp:cNvGraphicFramePr>
+                <a:graphic xmlns:a="http://schemas.openxmlformats.org/drawingml/2006/main">
+                  <a:graphicData uri="http://schemas.microsoft.com/office/word/2010/wordprocessingShape">
+                    <wps:wsp>
+                      <wps:cNvSpPr txBox="1">
+                        <a:spLocks noChangeArrowheads="1"/>
+                      </wps:cNvSpPr>
+                      <wps:spPr bwMode="auto">
+                        <a:xfrm>
+                          <a:off x="0" y="0"/>
+                          <a:ext cx="5210175" cy="1404620"/>
+                        </a:xfrm>
+                        <a:prstGeom prst="rect">
+                          <a:avLst/>
+                        </a:prstGeom>
+                        <a:solidFill>
+                          <a:srgbClr val="FFFFFF"/>
+                        </a:solidFill>
+                        <a:ln w="9525">
+                          <a:solidFill>
+                            <a:srgbClr val="000000"/>
+                          </a:solidFill>
+                          <a:miter lim="800000"/>
+                          <a:headEnd/>
+                          <a:tailEnd/>
+                        </a:ln>
+                      </wps:spPr>
+                      <wps:txbx>
+                        <w:txbxContent>
+                          <w:p>
+                            <w:pPr>
+                              <w:rPr>
+                                <w:rFonts w:ascii="Times New Roman" w:hAnsi="Times New Roman" w:cs="Times New Roman"/>
+                              </w:rPr>
+                            </w:pPr>
+                            <w:r>
+                              <w:rPr>
+                                <w:rFonts w:ascii="Times New Roman" w:hAnsi="Times New Roman" w:cs="Times New Roman"/>
+                              </w:rPr>
+                              <w:t>__block NSArray* result;</w:t>
+                            </w:r>
+                          </w:p>
+                          <w:p>
+                            <w:pPr>
+                              <w:rPr>
+                                <w:rFonts w:ascii="Times New Roman" w:hAnsi="Times New Roman" w:cs="Times New Roman"/>
+                              </w:rPr>
+                            </w:pPr>
+                            <w:r>
+                              <w:rPr>
+                                <w:rFonts w:ascii="Times New Roman" w:hAnsi="Times New Roman" w:cs="Times New Roman"/>
+                              </w:rPr>
+                              <w:t>[[MSDKDns sharedInstance] WGGetHostByNameAsync:domain returnIps:^(NSArray *ipsArray) {</w:t>
+                            </w:r>
+                          </w:p>
+                          <w:p>
+                            <w:pPr>
+                              <w:ind w:firstLine="420"/>
+                              <w:rPr>
+                                <w:rFonts w:ascii="Times New Roman" w:hAnsi="Times New Roman" w:cs="Times New Roman"/>
+                              </w:rPr>
+                            </w:pPr>
+                            <w:r>
+                              <w:rPr>
+                                <w:rFonts w:ascii="Times New Roman" w:hAnsi="Times New Roman" w:cs="Times New Roman"/>
+                              </w:rPr>
+                              <w:t>result = ipsArray;</w:t>
+                            </w:r>
+                          </w:p>
+                          <w:p>
+                            <w:pPr>
+                              <w:rPr>
+                                <w:rFonts w:ascii="Times New Roman" w:hAnsi="Times New Roman" w:cs="Times New Roman"/>
+                              </w:rPr>
+                            </w:pPr>
+                            <w:r>
+                              <w:rPr>
+                                <w:rFonts w:ascii="Times New Roman" w:hAnsi="Times New Roman" w:cs="Times New Roman"/>
+                              </w:rPr>
+                              <w:t>}];</w:t>
+                            </w:r>
+                          </w:p>
+                          <w:p>
+                            <w:pPr>
+                              <w:rPr>
+                                <w:rFonts w:ascii="Times New Roman" w:hAnsi="Times New Roman" w:cs="Times New Roman" w:hint="eastAsia"/>
+                              </w:rPr>
+                            </w:pPr>
+                            <w:r>
+                              <w:rPr>
+                                <w:rFonts w:ascii="Times New Roman" w:hAnsi="Times New Roman" w:cs="Times New Roman" w:hint="eastAsia"/>
+                              </w:rPr>
+                              <w:t>//</w:t>
+                            </w:r>
+                            <w:r>
+                              <w:rPr>
+                                <w:rFonts w:ascii="Times New Roman" w:hAnsi="Times New Roman" w:cs="Times New Roman" w:hint="eastAsia"/>
+                              </w:rPr>
+                              <w:t>无需等待，可直接拿到缓存结果，如无缓存，则</w:t>
+                            </w:r>
+                            <w:r>
+                              <w:rPr>
+                                <w:rFonts w:ascii="Times New Roman" w:hAnsi="Times New Roman" w:cs="Times New Roman" w:hint="eastAsia"/>
+                              </w:rPr>
+                              <w:t>result</w:t>
+                            </w:r>
+                            <w:r>
+                              <w:rPr>
+                                <w:rFonts w:ascii="Times New Roman" w:hAnsi="Times New Roman" w:cs="Times New Roman" w:hint="eastAsia"/>
+                              </w:rPr>
+                              <w:t>为</w:t>
+                            </w:r>
+                            <w:r>
+                              <w:rPr>
+                                <w:rFonts w:ascii="Times New Roman" w:hAnsi="Times New Roman" w:cs="Times New Roman" w:hint="eastAsia"/>
+                              </w:rPr>
+                              <w:t>nil</w:t>
+                            </w:r>
+                          </w:p>
+                          <w:p>
+                            <w:pPr>
+                              <w:rPr>
+                                <w:rFonts w:ascii="Times New Roman" w:hAnsi="Times New Roman" w:cs="Times New Roman"/>
+                              </w:rPr>
+                            </w:pPr>
+                            <w:r>
+                              <w:rPr>
+                                <w:rFonts w:ascii="Times New Roman" w:hAnsi="Times New Roman" w:cs="Times New Roman"/>
+                              </w:rPr>
+                              <w:t>if (result) {</w:t>
+                            </w:r>
+                          </w:p>
+                          <w:p>
+                            <w:pPr>
+                              <w:ind w:firstLine="420"/>
+                              <w:rPr>
+                                <w:rFonts w:ascii="Times New Roman" w:hAnsi="Times New Roman" w:cs="Times New Roman" w:hint="eastAsia"/>
+                              </w:rPr>
+                            </w:pPr>
+                            <w:r>
+                              <w:rPr>
+                                <w:rFonts w:ascii="Times New Roman" w:hAnsi="Times New Roman" w:cs="Times New Roman" w:hint="eastAsia"/>
+                              </w:rPr>
+                              <w:t>//</w:t>
+                            </w:r>
+                            <w:r>
+                              <w:rPr>
+                                <w:rFonts w:ascii="Times New Roman" w:hAnsi="Times New Roman" w:cs="Times New Roman" w:hint="eastAsia"/>
+                              </w:rPr>
+                              <w:t>拿到缓存结果，进行连接操作</w:t>
+                            </w:r>
+                          </w:p>
+                          <w:p>
+                            <w:pPr>
+                              <w:rPr>
+                                <w:rFonts w:ascii="Times New Roman" w:hAnsi="Times New Roman" w:cs="Times New Roman"/>
+                              </w:rPr>
+                            </w:pPr>
+                            <w:r>
+                              <w:rPr>
+                                <w:rFonts w:ascii="Times New Roman" w:hAnsi="Times New Roman" w:cs="Times New Roman"/>
+                              </w:rPr>
+                              <w:t>} else {</w:t>
+                            </w:r>
+                          </w:p>
+                          <w:p>
+                            <w:pPr>
+                              <w:ind w:firstLine="420"/>
+                              <w:rPr>
+                                <w:rFonts w:ascii="Times New Roman" w:hAnsi="Times New Roman" w:cs="Times New Roman" w:hint="eastAsia"/>
+                              </w:rPr>
+                            </w:pPr>
+                            <w:r>
+                              <w:rPr>
+                                <w:rFonts w:ascii="Times New Roman" w:hAnsi="Times New Roman" w:cs="Times New Roman" w:hint="eastAsia"/>
+                              </w:rPr>
+                              <w:t>//</w:t>
+                            </w:r>
+                            <w:r>
+                              <w:rPr>
+                                <w:rFonts w:ascii="Times New Roman" w:hAnsi="Times New Roman" w:cs="Times New Roman" w:hint="eastAsia"/>
+                              </w:rPr>
+                              <w:t>本次请求无缓存，业务可走原始逻辑</w:t>
+                            </w:r>
+                          </w:p>
+                          <w:p>
+                            <w:r>
+                              <w:rPr>
+                                <w:rFonts w:ascii="Times New Roman" w:hAnsi="Times New Roman" w:cs="Times New Roman"/>
+                              </w:rPr>
+                              <w:t>}</w:t>
+                            </w:r>
+                          </w:p>
+                        </w:txbxContent>
+                      </wps:txbx>
+                      <wps:bodyPr rot="0" vert="horz" wrap="square" lIns="91440" tIns="45720" rIns="91440" bIns="45720" anchor="t" anchorCtr="0">
+                        <a:spAutoFit/>
+                      </wps:bodyPr>
+                    </wps:wsp>
+                  </a:graphicData>
+                </a:graphic>
+              </wp:inline>
+            </w:drawing>
+          </mc:Choice>
+          <mc:Fallback>
+            <w:pict>
+              <v:shapetype w14:anchorId="56E774E2" id="_x0000_t202" coordsize="21600,21600" o:spt="202" path="m,l,21600r21600,l21600,xe">
+                <v:stroke joinstyle="miter"/>
+                <v:path gradientshapeok="t" o:connecttype="rect"/>
+              </v:shapetype>
+              <v:shape id="文本框 16" o:spid="_x0000_s1031" type="#_x0000_t202" style="width:410.25pt;height:110.6pt;visibility:visible;mso-wrap-style:square;mso-left-percent:-10001;mso-top-percent:-10001;mso-position-horizontal:absolute;mso-position-horizontal-relative:char;mso-position-vertical:absolute;mso-position-vertical-relative:line;mso-left-percent:-10001;mso-top-percent:-10001;v-text-anchor:top" o:gfxdata="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">
+                <v:textbox style="mso-fit-shape-to-text:t">
+                  <w:txbxContent>
+                    <w:p>
+                      <w:pPr>
+                        <w:rPr>
+                          <w:rFonts w:ascii="Times New Roman" w:hAnsi="Times New Roman" w:cs="Times New Roman"/>
+                        </w:rPr>
+                      </w:pPr>
+                      <w:r>
+                        <w:rPr>
+                          <w:rFonts w:ascii="Times New Roman" w:hAnsi="Times New Roman" w:cs="Times New Roman"/>
+                        </w:rPr>
+                        <w:t>__block NSArray* result;</w:t>
+                      </w:r>
+                    </w:p>
+                    <w:p>
+                      <w:pPr>
+                        <w:rPr>
+                          <w:rFonts w:ascii="Times New Roman" w:hAnsi="Times New Roman" w:cs="Times New Roman"/>
+                        </w:rPr>
+                      </w:pPr>
+                      <w:r>
+                        <w:rPr>
+                          <w:rFonts w:ascii="Times New Roman" w:hAnsi="Times New Roman" w:cs="Times New Roman"/>
+                        </w:rPr>
+                        <w:t>[[MSDKDns sharedInstance] WGGetHostByNameAsync:domain returnIps:^(NSArray *ipsArray) {</w:t>
+                      </w:r>
+                    </w:p>
+                    <w:p>
+                      <w:pPr>
+                        <w:ind w:firstLine="420"/>
+                        <w:rPr>
+                          <w:rFonts w:ascii="Times New Roman" w:hAnsi="Times New Roman" w:cs="Times New Roman"/>
+                        </w:rPr>
+                      </w:pPr>
+                      <w:r>
+                        <w:rPr>
+                          <w:rFonts w:ascii="Times New Roman" w:hAnsi="Times New Roman" w:cs="Times New Roman"/>
+                        </w:rPr>
+                        <w:t>result = ipsArray;</w:t>
+                      </w:r>
+                    </w:p>
+                    <w:p>
+                      <w:pPr>
+                        <w:rPr>
+                          <w:rFonts w:ascii="Times New Roman" w:hAnsi="Times New Roman" w:cs="Times New Roman"/>
+                        </w:rPr>
+                      </w:pPr>
+                      <w:r>
+                        <w:rPr>
+                          <w:rFonts w:ascii="Times New Roman" w:hAnsi="Times New Roman" w:cs="Times New Roman"/>
+                        </w:rPr>
+                        <w:t>}];</w:t>
+                      </w:r>
+                    </w:p>
+                    <w:p>
+                      <w:pPr>
+                        <w:rPr>
+                          <w:rFonts w:ascii="Times New Roman" w:hAnsi="Times New Roman" w:cs="Times New Roman" w:hint="eastAsia"/>
+                        </w:rPr>
+                      </w:pPr>
+                      <w:r>
+                        <w:rPr>
+                          <w:rFonts w:ascii="Times New Roman" w:hAnsi="Times New Roman" w:cs="Times New Roman" w:hint="eastAsia"/>
+                        </w:rPr>
+                        <w:t>//</w:t>
+                      </w:r>
+                      <w:r>
+                        <w:rPr>
+                          <w:rFonts w:ascii="Times New Roman" w:hAnsi="Times New Roman" w:cs="Times New Roman" w:hint="eastAsia"/>
+                        </w:rPr>
+                        <w:t>无需等待，可直接拿到缓存结果，如无缓存，则</w:t>
+                      </w:r>
+                      <w:r>
+                        <w:rPr>
+                          <w:rFonts w:ascii="Times New Roman" w:hAnsi="Times New Roman" w:cs="Times New Roman" w:hint="eastAsia"/>
+                        </w:rPr>
+                        <w:t>result</w:t>
+                      </w:r>
+                      <w:r>
+                        <w:rPr>
+                          <w:rFonts w:ascii="Times New Roman" w:hAnsi="Times New Roman" w:cs="Times New Roman" w:hint="eastAsia"/>
+                        </w:rPr>
+                        <w:t>为</w:t>
+                      </w:r>
+                      <w:r>
+                        <w:rPr>
+                          <w:rFonts w:ascii="Times New Roman" w:hAnsi="Times New Roman" w:cs="Times New Roman" w:hint="eastAsia"/>
+                        </w:rPr>
+                        <w:t>nil</w:t>
+                      </w:r>
+                    </w:p>
+                    <w:p>
+                      <w:pPr>
+                        <w:rPr>
+                          <w:rFonts w:ascii="Times New Roman" w:hAnsi="Times New Roman" w:cs="Times New Roman"/>
+                        </w:rPr>
+                      </w:pPr>
+                      <w:r>
+                        <w:rPr>
+                          <w:rFonts w:ascii="Times New Roman" w:hAnsi="Times New Roman" w:cs="Times New Roman"/>
+                        </w:rPr>
+                        <w:t>if (result) {</w:t>
+                      </w:r>
+                    </w:p>
+                    <w:p>
+                      <w:pPr>
+                        <w:ind w:firstLine="420"/>
+                        <w:rPr>
+                          <w:rFonts w:ascii="Times New Roman" w:hAnsi="Times New Roman" w:cs="Times New Roman" w:hint="eastAsia"/>
+                        </w:rPr>
+                      </w:pPr>
+                      <w:r>
+                        <w:rPr>
+                          <w:rFonts w:ascii="Times New Roman" w:hAnsi="Times New Roman" w:cs="Times New Roman" w:hint="eastAsia"/>
+                        </w:rPr>
+                        <w:t>//</w:t>
+                      </w:r>
+                      <w:r>
+                        <w:rPr>
+                          <w:rFonts w:ascii="Times New Roman" w:hAnsi="Times New Roman" w:cs="Times New Roman" w:hint="eastAsia"/>
+                        </w:rPr>
+                        <w:t>拿到缓存结果，进行连接操作</w:t>
+                      </w:r>
+                    </w:p>
+                    <w:p>
+                      <w:pPr>
+                        <w:rPr>
+                          <w:rFonts w:ascii="Times New Roman" w:hAnsi="Times New Roman" w:cs="Times New Roman"/>
+                        </w:rPr>
+                      </w:pPr>
+                      <w:r>
+                        <w:rPr>
+                          <w:rFonts w:ascii="Times New Roman" w:hAnsi="Times New Roman" w:cs="Times New Roman"/>
+                        </w:rPr>
+                        <w:t>} else {</w:t>
+                      </w:r>
+                    </w:p>
+                    <w:p>
+                      <w:pPr>
+                        <w:ind w:firstLine="420"/>
+                        <w:rPr>
+                          <w:rFonts w:ascii="Times New Roman" w:hAnsi="Times New Roman" w:cs="Times New Roman" w:hint="eastAsia"/>
+                        </w:rPr>
+                      </w:pPr>
+                      <w:r>
+                        <w:rPr>
+                          <w:rFonts w:ascii="Times New Roman" w:hAnsi="Times New Roman" w:cs="Times New Roman" w:hint="eastAsia"/>
+                        </w:rPr>
+                        <w:t>//</w:t>
+                      </w:r>
+                      <w:r>
+                        <w:rPr>
+                          <w:rFonts w:ascii="Times New Roman" w:hAnsi="Times New Roman" w:cs="Times New Roman" w:hint="eastAsia"/>
+                        </w:rPr>
+                        <w:t>本次请求无缓存，业务可走原始逻辑</w:t>
+                      </w:r>
+                    </w:p>
+                    <w:p>
+                      <w:r>
+                        <w:rPr>
+                          <w:rFonts w:ascii="Times New Roman" w:hAnsi="Times New Roman" w:cs="Times New Roman"/>
+                        </w:rPr>
+                        <w:t>}</w:t>
+                      </w:r>
+                    </w:p>
+                  </w:txbxContent>
+                </v:textbox>
+                <w10:anchorlock/>
+              </v:shape>
+            </w:pict>
+          </mc:Fallback>
+        </mc:AlternateContent>
+      </w:r>
+    </w:p>
+    <w:p>
+      <w:pPr>
+        <w:spacing w:line="360" w:lineRule="auto"/>
+        <w:rPr>
+          <w:rFonts w:ascii="Times New Roman" w:hAnsi="Times New Roman" w:cs="Times New Roman" w:hint="eastAsia"/>
+        </w:rPr>
+      </w:pPr>
+      <w:r>
+        <w:rPr>
+          <w:rFonts w:ascii="Times New Roman" w:hAnsi="Times New Roman" w:cs="Times New Roman" w:hint="eastAsia"/>
+          <w:b/>
+          <w:color w:val="FF0000"/>
+        </w:rPr>
+        <w:t>注意</w:t>
+      </w:r>
+      <w:r>
+        <w:rPr>
+          <w:rFonts w:ascii="Times New Roman" w:hAnsi="Times New Roman" w:cs="Times New Roman" w:hint="eastAsia"/>
+        </w:rPr>
+        <w:t>：业务可根据自身需求，任选一种调用方式：</w:t>
+      </w:r>
+    </w:p>
+    <w:p>
+      <w:pPr>
+        <w:spacing w:line="360" w:lineRule="auto"/>
+        <w:rPr>
+          <w:rFonts w:ascii="Times New Roman" w:hAnsi="Times New Roman" w:cs="Times New Roman" w:hint="eastAsia"/>
+        </w:rPr>
+      </w:pPr>
+      <w:r>
+        <w:rPr>
+          <w:rFonts w:ascii="Times New Roman" w:hAnsi="Times New Roman" w:cs="Times New Roman" w:hint="eastAsia"/>
+          <w:b/>
+        </w:rPr>
+        <w:t>示例</w:t>
+      </w:r>
+      <w:r>
+        <w:rPr>
+          <w:rFonts w:ascii="Times New Roman" w:hAnsi="Times New Roman" w:cs="Times New Roman" w:hint="eastAsia"/>
+          <w:b/>
+        </w:rPr>
+        <w:t>1</w:t>
+      </w:r>
+      <w:r>
+        <w:rPr>
+          <w:rFonts w:ascii="Times New Roman" w:hAnsi="Times New Roman" w:cs="Times New Roman" w:hint="eastAsia"/>
+        </w:rPr>
+        <w:t>，优点：可保证每次请求都能拿到返回结果进行接下来的连接操作；</w:t>
+      </w:r>
+    </w:p>
+    <w:p>
+      <w:pPr>
+        <w:spacing w:line="360" w:lineRule="auto"/>
+        <w:rPr>
+          <w:rFonts w:ascii="Times New Roman" w:hAnsi="Times New Roman" w:cs="Times New Roman" w:hint="eastAsia"/>
+        </w:rPr>
+      </w:pPr>
+      <w:r>
+        <w:rPr>
+          <w:rFonts w:ascii="Times New Roman" w:hAnsi="Times New Roman" w:cs="Times New Roman" w:hint="eastAsia"/>
+        </w:rPr>
+        <w:t>缺点：异步接口的处理较同步接口稍显复杂。</w:t>
+      </w:r>
+    </w:p>
+    <w:p>
+      <w:pPr>
+        <w:spacing w:line="360" w:lineRule="auto"/>
+        <w:rPr>
+          <w:rFonts w:ascii="Times New Roman" w:hAnsi="Times New Roman" w:cs="Times New Roman" w:hint="eastAsia"/>
+        </w:rPr>
+      </w:pPr>
+      <w:r>
+        <w:rPr>
+          <w:rFonts w:ascii="Times New Roman" w:hAnsi="Times New Roman" w:cs="Times New Roman" w:hint="eastAsia"/>
+          <w:b/>
+        </w:rPr>
+        <w:t>示例</w:t>
+      </w:r>
+      <w:r>
+        <w:rPr>
+          <w:rFonts w:ascii="Times New Roman" w:hAnsi="Times New Roman" w:cs="Times New Roman" w:hint="eastAsia"/>
+          <w:b/>
+        </w:rPr>
+        <w:t>2</w:t>
+      </w:r>
+      <w:r>
+        <w:rPr>
+          <w:rFonts w:ascii="Times New Roman" w:hAnsi="Times New Roman" w:cs="Times New Roman" w:hint="eastAsia"/>
+        </w:rPr>
+        <w:t>，优点：对于解析时间有严格要求的业务，使用本示例，可无需等待，直接拿到缓存结果进行后续的连接操作，完全避免了同步接口中解析耗时可能会超过</w:t>
+      </w:r>
+      <w:r>
+        <w:rPr>
+          <w:rFonts w:ascii="Times New Roman" w:hAnsi="Times New Roman" w:cs="Times New Roman" w:hint="eastAsia"/>
+        </w:rPr>
+        <w:t>100ms</w:t>
+      </w:r>
+      <w:r>
+        <w:rPr>
+          <w:rFonts w:ascii="Times New Roman" w:hAnsi="Times New Roman" w:cs="Times New Roman" w:hint="eastAsia"/>
+        </w:rPr>
+        <w:t>的情况；缺点：第一次请求时，</w:t>
+      </w:r>
+      <w:r>
+        <w:rPr>
+          <w:rFonts w:ascii="Times New Roman" w:hAnsi="Times New Roman" w:cs="Times New Roman" w:hint="eastAsia"/>
+        </w:rPr>
+        <w:t>result</w:t>
+      </w:r>
+      <w:r>
+        <w:rPr>
+          <w:rFonts w:ascii="Times New Roman" w:hAnsi="Times New Roman" w:cs="Times New Roman" w:hint="eastAsia"/>
+        </w:rPr>
+        <w:t>一定会</w:t>
+      </w:r>
+      <w:r>
+        <w:rPr>
+          <w:rFonts w:ascii="Times New Roman" w:hAnsi="Times New Roman" w:cs="Times New Roman" w:hint="eastAsia"/>
+        </w:rPr>
+        <w:t>nil</w:t>
+      </w:r>
+      <w:r>
+        <w:rPr>
+          <w:rFonts w:ascii="Times New Roman" w:hAnsi="Times New Roman" w:cs="Times New Roman" w:hint="eastAsia"/>
+        </w:rPr>
+        <w:t>，需业务增加处理逻辑。</w:t>
+      </w:r>
+    </w:p>
+    <w:p>
+      <w:pPr>
+        <w:pStyle w:val="3"/>
+        <w:rPr>
+          <w:rFonts w:ascii="Times New Roman" w:hAnsi="Times New Roman" w:cs="Times New Roman"/>
+          <w:sz w:val="28"/>
+          <w:szCs w:val="28"/>
+        </w:rPr>
+      </w:pPr>
+      <w:bookmarkStart w:id="11" w:name="_Toc465958222"/>
+      <w:bookmarkStart w:id="12" w:name="_Toc466302174"/>
+      <w:bookmarkEnd w:id="10"/>
+      <w:r>
+        <w:rPr>
+          <w:rFonts w:ascii="Times New Roman" w:hAnsi="Times New Roman" w:cs="Times New Roman"/>
+          <w:sz w:val="28"/>
+          <w:szCs w:val="28"/>
+        </w:rPr>
+        <w:t>4.</w:t>
+      </w:r>
+      <w:r>
+        <w:rPr>
+          <w:rFonts w:ascii="Times New Roman" w:hAnsi="Times New Roman" w:cs="Times New Roman"/>
+          <w:sz w:val="28"/>
+          <w:szCs w:val="28"/>
+        </w:rPr>
+        <w:t>3</w:t>
+      </w:r>
+      <w:r>
+        <w:rPr>
+          <w:rFonts w:ascii="Times New Roman" w:hAnsi="Times New Roman" w:cs="Times New Roman"/>
+          <w:sz w:val="28"/>
+          <w:szCs w:val="28"/>
+        </w:rPr>
+        <w:t xml:space="preserve"> </w:t>
+      </w:r>
+      <w:r>
+        <w:rPr>
+          <w:rFonts w:ascii="Times New Roman" w:hAnsi="Times New Roman" w:cs="Times New Roman"/>
+          <w:sz w:val="28"/>
+          <w:szCs w:val="28"/>
+        </w:rPr>
+        <w:t>控制台日志</w:t>
+      </w:r>
+      <w:r>
+        <w:rPr>
+          <w:rFonts w:ascii="Times New Roman" w:hAnsi="Times New Roman" w:cs="Times New Roman"/>
+          <w:sz w:val="28"/>
+          <w:szCs w:val="28"/>
+        </w:rPr>
+        <w:t>: WGOpenMSDKDnsLog</w:t>
+      </w:r>
+      <w:bookmarkEnd w:id="11"/>
+      <w:bookmarkEnd w:id="12"/>
+    </w:p>
+    <w:p>
+      <w:pPr>
+        <w:spacing w:line="360" w:lineRule="auto"/>
+        <w:rPr>
+          <w:rFonts w:ascii="Times New Roman" w:hAnsi="Times New Roman" w:cs="Times New Roman"/>
+        </w:rPr>
+      </w:pPr>
+      <w:r>
+        <w:rPr>
+          <w:rFonts w:ascii="Times New Roman" w:hAnsi="Times New Roman" w:cs="Times New Roman"/>
+        </w:rPr>
+        <w:t>业务可以通过开关控制是否打印</w:t>
+      </w:r>
+      <w:r>
+        <w:rPr>
+          <w:rFonts w:ascii="Times New Roman" w:hAnsi="Times New Roman" w:cs="Times New Roman"/>
+        </w:rPr>
+        <w:t>HttpDns</w:t>
+      </w:r>
+      <w:r>
+        <w:rPr>
+          <w:rFonts w:ascii="Times New Roman" w:hAnsi="Times New Roman" w:cs="Times New Roman"/>
+        </w:rPr>
+        <w:t>相关的</w:t>
+      </w:r>
+      <w:r>
+        <w:rPr>
+          <w:rFonts w:ascii="Times New Roman" w:hAnsi="Times New Roman" w:cs="Times New Roman"/>
+        </w:rPr>
+        <w:t>Log</w:t>
+      </w:r>
+      <w:r>
+        <w:rPr>
+          <w:rFonts w:ascii="Times New Roman" w:hAnsi="Times New Roman" w:cs="Times New Roman"/>
+        </w:rPr>
+        <w:t>。</w:t>
+      </w:r>
+    </w:p>
+    <w:p>
+      <w:pPr>
+        <w:spacing w:line="360" w:lineRule="auto"/>
+        <w:rPr>
+          <w:rFonts w:ascii="Times New Roman" w:hAnsi="Times New Roman" w:cs="Times New Roman"/>
+        </w:rPr>
+      </w:pPr>
+      <w:r>
+        <w:rPr>
+          <w:rFonts w:ascii="Times New Roman" w:hAnsi="Times New Roman" w:cs="Times New Roman"/>
+          <w:noProof/>
+        </w:rPr>
+        <w:lastRenderedPageBreak/>
+        <mc:AlternateContent>
+          <mc:Choice Requires="wps">
+            <w:drawing>
+              <wp:inline distT="0" distB="0" distL="0" distR="0" wp14:anchorId="774C90C6" wp14:editId="4F5AECB2">
                 <wp:extent cx="5210175" cy="1404620"/>
                 <wp:effectExtent l="0" t="0" r="28575" b="13970"/>
                 <wp:docPr id="3" name="文本框 3"/>
@@ -4870,7 +6864,7 @@
                           <w:p>
                             <w:pPr>
                               <w:rPr>
-                                <w:rFonts w:ascii="Times New Roman" w:hAnsi="Times New Roman" w:cs="Times New Roman" w:hint="eastAsia"/>
+                                <w:rFonts w:ascii="Times New Roman" w:hAnsi="Times New Roman" w:cs="Times New Roman"/>
                               </w:rPr>
                             </w:pPr>
                             <w:r>
@@ -4894,7 +6888,7 @@
           </mc:Choice>
           <mc:Fallback>
             <w:pict>
-              <v:shape w14:anchorId="49ACE3EB" id="文本框 3" o:spid="_x0000_s1029" type="#_x0000_t202" style="width:410.25pt;height:110.6pt;visibility:visible;mso-wrap-style:square;mso-left-percent:-10001;mso-top-percent:-10001;mso-position-horizontal:absolute;mso-position-horizontal-relative:char;mso-position-vertical:absolute;mso-position-vertical-relative:line;mso-left-percent:-10001;mso-top-percent:-10001;v-text-anchor:top" o:gfxdata="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">
+              <v:shape w14:anchorId="774C90C6" id="文本框 3" o:spid="_x0000_s1031" type="#_x0000_t202" style="width:410.25pt;height:110.6pt;visibility:visible;mso-wrap-style:square;mso-left-percent:-10001;mso-top-percent:-10001;mso-position-horizontal:absolute;mso-position-horizontal-relative:char;mso-position-vertical:absolute;mso-position-vertical-relative:line;mso-left-percent:-10001;mso-top-percent:-10001;v-text-anchor:top" o:gfxdata="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">
                 <v:textbox style="mso-fit-shape-to-text:t">
                   <w:txbxContent>
                     <w:p>
@@ -4980,7 +6974,7 @@
                     <w:p>
                       <w:pPr>
                         <w:rPr>
-                          <w:rFonts w:ascii="Times New Roman" w:hAnsi="Times New Roman" w:cs="Times New Roman" w:hint="eastAsia"/>
+                          <w:rFonts w:ascii="Times New Roman" w:hAnsi="Times New Roman" w:cs="Times New Roman"/>
                         </w:rPr>
                       </w:pPr>
                       <w:r>
@@ -5012,19 +7006,7 @@
         <w:rPr>
           <w:rFonts w:ascii="Times New Roman" w:hAnsi="Times New Roman" w:cs="Times New Roman"/>
         </w:rPr>
-        <w:t>示例代码</w:t>
-      </w:r>
-      <w:r>
-        <w:rPr>
-          <w:rFonts w:ascii="Times New Roman" w:hAnsi="Times New Roman" w:cs="Times New Roman"/>
-        </w:rPr>
-        <w:t>，</w:t>
-      </w:r>
-      <w:r>
-        <w:rPr>
-          <w:rFonts w:ascii="Times New Roman" w:hAnsi="Times New Roman" w:cs="Times New Roman"/>
-        </w:rPr>
-        <w:t>接口调用示例：</w:t>
+        <w:t>示例代码，接口调用示例：</w:t>
       </w:r>
     </w:p>
     <w:p>
@@ -5042,7 +7024,7 @@
         <mc:AlternateContent>
           <mc:Choice Requires="wps">
             <w:drawing>
-              <wp:inline distT="0" distB="0" distL="0" distR="0" wp14:anchorId="7718B4C7" wp14:editId="09DC323A">
+              <wp:inline distT="0" distB="0" distL="0" distR="0" wp14:anchorId="6E3750BD" wp14:editId="5B2147F6">
                 <wp:extent cx="5210175" cy="1404620"/>
                 <wp:effectExtent l="0" t="0" r="28575" b="13970"/>
                 <wp:docPr id="5" name="文本框 5"/>
@@ -5081,7 +7063,7 @@
                             <w:pPr>
                               <w:ind w:firstLine="420"/>
                               <w:rPr>
-                                <w:rFonts w:ascii="Times New Roman" w:hAnsi="Times New Roman" w:cs="Times New Roman" w:hint="eastAsia"/>
+                                <w:rFonts w:ascii="Times New Roman" w:hAnsi="Times New Roman" w:cs="Times New Roman"/>
                               </w:rPr>
                             </w:pPr>
                             <w:r>
@@ -5104,14 +7086,14 @@
           </mc:Choice>
           <mc:Fallback>
             <w:pict>
-              <v:shape w14:anchorId="7718B4C7" id="文本框 5" o:spid="_x0000_s1030" type="#_x0000_t202" style="width:410.25pt;height:110.6pt;visibility:visible;mso-wrap-style:square;mso-left-percent:-10001;mso-top-percent:-10001;mso-position-horizontal:absolute;mso-position-horizontal-relative:char;mso-position-vertical:absolute;mso-position-vertical-relative:line;mso-left-percent:-10001;mso-top-percent:-10001;v-text-anchor:top" o:gfxdata="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">
+              <v:shape w14:anchorId="6E3750BD" id="文本框 5" o:spid="_x0000_s1032" type="#_x0000_t202" style="width:410.25pt;height:110.6pt;visibility:visible;mso-wrap-style:square;mso-left-percent:-10001;mso-top-percent:-10001;mso-position-horizontal:absolute;mso-position-horizontal-relative:char;mso-position-vertical:absolute;mso-position-vertical-relative:line;mso-left-percent:-10001;mso-top-percent:-10001;v-text-anchor:top" o:gfxdata="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">
                 <v:textbox style="mso-fit-shape-to-text:t">
                   <w:txbxContent>
                     <w:p>
                       <w:pPr>
                         <w:ind w:firstLine="420"/>
                         <w:rPr>
-                          <w:rFonts w:ascii="Times New Roman" w:hAnsi="Times New Roman" w:cs="Times New Roman" w:hint="eastAsia"/>
+                          <w:rFonts w:ascii="Times New Roman" w:hAnsi="Times New Roman" w:cs="Times New Roman"/>
                         </w:rPr>
                       </w:pPr>
                       <w:r>
@@ -5141,14 +7123,16 @@
           <w:rFonts w:ascii="Times New Roman" w:eastAsiaTheme="minorEastAsia" w:hAnsi="Times New Roman" w:cs="Times New Roman"/>
         </w:rPr>
       </w:pPr>
-      <w:bookmarkStart w:id="8" w:name="_Toc465258688"/>
+      <w:bookmarkStart w:id="13" w:name="_Toc465958223"/>
+      <w:bookmarkStart w:id="14" w:name="_Toc466302175"/>
       <w:r>
         <w:rPr>
           <w:rFonts w:ascii="Times New Roman" w:eastAsiaTheme="minorEastAsia" w:hAnsi="Times New Roman" w:cs="Times New Roman"/>
         </w:rPr>
         <w:t>注意事项</w:t>
       </w:r>
-      <w:bookmarkEnd w:id="8"/>
+      <w:bookmarkEnd w:id="13"/>
+      <w:bookmarkEnd w:id="14"/>
     </w:p>
     <w:p>
       <w:pPr>
@@ -5296,13 +7280,7 @@
         <w:rPr>
           <w:rFonts w:ascii="Times New Roman" w:hAnsi="Times New Roman" w:cs="Times New Roman"/>
         </w:rPr>
-        <w:t>NSURLConnect</w:t>
-      </w:r>
-      <w:r>
-        <w:rPr>
-          <w:rFonts w:ascii="Times New Roman" w:hAnsi="Times New Roman" w:cs="Times New Roman"/>
-        </w:rPr>
-        <w:t>ion</w:t>
+        <w:t>NSURLConnection</w:t>
       </w:r>
       <w:r>
         <w:rPr>
@@ -5323,11 +7301,10 @@
           <w:rFonts w:ascii="Times New Roman" w:hAnsi="Times New Roman" w:cs="Times New Roman"/>
           <w:noProof/>
         </w:rPr>
-        <w:lastRenderedPageBreak/>
         <mc:AlternateContent>
           <mc:Choice Requires="wps">
             <w:drawing>
-              <wp:inline distT="0" distB="0" distL="0" distR="0" wp14:anchorId="5AD12872" wp14:editId="250974EF">
+              <wp:inline distT="0" distB="0" distL="0" distR="0" wp14:anchorId="26D29863" wp14:editId="782CD6A4">
                 <wp:extent cx="5210175" cy="1404620"/>
                 <wp:effectExtent l="0" t="0" r="28575" b="13970"/>
                 <wp:docPr id="4" name="文本框 2"/>
@@ -5513,7 +7490,7 @@
           </mc:Choice>
           <mc:Fallback>
             <w:pict>
-              <v:shape w14:anchorId="5AD12872" id="_x0000_s1031" type="#_x0000_t202" style="width:410.25pt;height:110.6pt;visibility:visible;mso-wrap-style:square;mso-left-percent:-10001;mso-top-percent:-10001;mso-position-horizontal:absolute;mso-position-horizontal-relative:char;mso-position-vertical:absolute;mso-position-vertical-relative:line;mso-left-percent:-10001;mso-top-percent:-10001;v-text-anchor:top" o:gfxdata="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">
+              <v:shape w14:anchorId="26D29863" id="_x0000_s1033" type="#_x0000_t202" style="width:410.25pt;height:110.6pt;visibility:visible;mso-wrap-style:square;mso-left-percent:-10001;mso-top-percent:-10001;mso-position-horizontal:absolute;mso-position-horizontal-relative:char;mso-position-vertical:absolute;mso-position-vertical-relative:line;mso-left-percent:-10001;mso-top-percent:-10001;v-text-anchor:top" o:gfxdata="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">
                 <v:textbox style="mso-fit-shape-to-text:t">
                   <w:txbxContent>
                     <w:p>
@@ -5618,13 +7595,7 @@
                         <w:rPr>
                           <w:rFonts w:ascii="Times New Roman" w:hAnsi="Times New Roman" w:cs="Times New Roman"/>
                         </w:rPr>
-                        <w:t>timeOut</w:t>
-                      </w:r>
-                      <w:r>
-                        <w:rPr>
-                          <w:rFonts w:ascii="Times New Roman" w:hAnsi="Times New Roman" w:cs="Times New Roman"/>
-                        </w:rPr>
-                        <w:t>];</w:t>
+                        <w:t>timeOut];</w:t>
                       </w:r>
                     </w:p>
                     <w:p>
@@ -5774,7 +7745,7 @@
         <mc:AlternateContent>
           <mc:Choice Requires="wps">
             <w:drawing>
-              <wp:inline distT="0" distB="0" distL="0" distR="0" wp14:anchorId="7BA16C6A" wp14:editId="7AC9065B">
+              <wp:inline distT="0" distB="0" distL="0" distR="0" wp14:anchorId="6B33591F" wp14:editId="2BEEEABB">
                 <wp:extent cx="5210175" cy="1404620"/>
                 <wp:effectExtent l="0" t="0" r="28575" b="13970"/>
                 <wp:docPr id="12" name="文本框 2"/>
@@ -5830,7 +7801,7 @@
           </mc:Choice>
           <mc:Fallback>
             <w:pict>
-              <v:shape w14:anchorId="7BA16C6A" id="_x0000_s1032" type="#_x0000_t202" style="width:410.25pt;height:110.6pt;visibility:visible;mso-wrap-style:square;mso-left-percent:-10001;mso-top-percent:-10001;mso-position-horizontal:absolute;mso-position-horizontal-relative:char;mso-position-vertical:absolute;mso-position-vertical-relative:line;mso-left-percent:-10001;mso-top-percent:-10001;v-text-anchor:top" o:gfxdata="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">
+              <v:shape w14:anchorId="6B33591F" id="_x0000_s1034" type="#_x0000_t202" style="width:410.25pt;height:110.6pt;visibility:visible;mso-wrap-style:square;mso-left-percent:-10001;mso-top-percent:-10001;mso-position-horizontal:absolute;mso-position-horizontal-relative:char;mso-position-vertical:absolute;mso-position-vertical-relative:line;mso-left-percent:-10001;mso-top-percent:-10001;v-text-anchor:top" o:gfxdata="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">
                 <v:textbox style="mso-fit-shape-to-text:t">
                   <w:txbxContent>
                     <w:p>
@@ -5867,82 +7838,6 @@
         <w:rPr>
           <w:rFonts w:ascii="Times New Roman" w:hAnsi="Times New Roman" w:cs="Times New Roman"/>
         </w:rPr>
-        <w:t>如发现编译时报错</w:t>
-      </w:r>
-      <w:r>
-        <w:rPr>
-          <w:rFonts w:ascii="Times New Roman" w:hAnsi="Times New Roman" w:cs="Times New Roman"/>
-        </w:rPr>
-        <w:t>: </w:t>
-      </w:r>
-      <w:r>
-        <w:rPr>
-          <w:rFonts w:ascii="Times New Roman" w:hAnsi="Times New Roman" w:cs="Times New Roman"/>
-          <w:b/>
-          <w:bCs/>
-        </w:rPr>
-        <w:t>**"string file not found"**</w:t>
-      </w:r>
-      <w:r>
-        <w:rPr>
-          <w:rFonts w:ascii="Times New Roman" w:hAnsi="Times New Roman" w:cs="Times New Roman"/>
-        </w:rPr>
-        <w:t>，将调用</w:t>
-      </w:r>
-      <w:r>
-        <w:rPr>
-          <w:rFonts w:ascii="Times New Roman" w:hAnsi="Times New Roman" w:cs="Times New Roman"/>
-        </w:rPr>
-        <w:t>WGGetHostByName</w:t>
-      </w:r>
-      <w:r>
-        <w:rPr>
-          <w:rFonts w:ascii="Times New Roman" w:hAnsi="Times New Roman" w:cs="Times New Roman"/>
-        </w:rPr>
-        <w:t>接口的</w:t>
-      </w:r>
-      <w:r>
-        <w:rPr>
-          <w:rFonts w:ascii="Times New Roman" w:hAnsi="Times New Roman" w:cs="Times New Roman"/>
-        </w:rPr>
-        <w:t>.m</w:t>
-      </w:r>
-      <w:r>
-        <w:rPr>
-          <w:rFonts w:ascii="Times New Roman" w:hAnsi="Times New Roman" w:cs="Times New Roman"/>
-        </w:rPr>
-        <w:t>文件，后缀名改为</w:t>
-      </w:r>
-      <w:r>
-        <w:rPr>
-          <w:rFonts w:ascii="Times New Roman" w:hAnsi="Times New Roman" w:cs="Times New Roman"/>
-        </w:rPr>
-        <w:t>.mm</w:t>
-      </w:r>
-      <w:r>
-        <w:rPr>
-          <w:rFonts w:ascii="Times New Roman" w:hAnsi="Times New Roman" w:cs="Times New Roman"/>
-        </w:rPr>
-        <w:t>即可。</w:t>
-      </w:r>
-    </w:p>
-    <w:p>
-      <w:pPr>
-        <w:pStyle w:val="a3"/>
-        <w:numPr>
-          <w:ilvl w:val="0"/>
-          <w:numId w:val="7"/>
-        </w:numPr>
-        <w:spacing w:line="360" w:lineRule="auto"/>
-        <w:ind w:firstLineChars="0"/>
-        <w:rPr>
-          <w:rFonts w:ascii="Times New Roman" w:hAnsi="Times New Roman" w:cs="Times New Roman"/>
-        </w:rPr>
-      </w:pPr>
-      <w:r>
-        <w:rPr>
-          <w:rFonts w:ascii="Times New Roman" w:hAnsi="Times New Roman" w:cs="Times New Roman"/>
-        </w:rPr>
         <w:t>针对</w:t>
       </w:r>
       <w:r>
@@ -6009,7 +7904,7 @@
         <mc:AlternateContent>
           <mc:Choice Requires="wps">
             <w:drawing>
-              <wp:inline distT="0" distB="0" distL="0" distR="0" wp14:anchorId="5F7F9F54" wp14:editId="3E104590">
+              <wp:inline distT="0" distB="0" distL="0" distR="0" wp14:anchorId="07AFD424" wp14:editId="7F6A1223">
                 <wp:extent cx="5210175" cy="1404620"/>
                 <wp:effectExtent l="0" t="0" r="28575" b="13970"/>
                 <wp:docPr id="6" name="文本框 6"/>
@@ -6132,7 +8027,7 @@
           </mc:Choice>
           <mc:Fallback>
             <w:pict>
-              <v:shape w14:anchorId="5F7F9F54" id="文本框 6" o:spid="_x0000_s1033" type="#_x0000_t202" style="width:410.25pt;height:110.6pt;visibility:visible;mso-wrap-style:square;mso-left-percent:-10001;mso-top-percent:-10001;mso-position-horizontal:absolute;mso-position-horizontal-relative:char;mso-position-vertical:absolute;mso-position-vertical-relative:line;mso-left-percent:-10001;mso-top-percent:-10001;v-text-anchor:top" o:gfxdata="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">
+              <v:shape w14:anchorId="07AFD424" id="文本框 6" o:spid="_x0000_s1035" type="#_x0000_t202" style="width:410.25pt;height:110.6pt;visibility:visible;mso-wrap-style:square;mso-left-percent:-10001;mso-top-percent:-10001;mso-position-horizontal:absolute;mso-position-horizontal-relative:char;mso-position-vertical:absolute;mso-position-vertical-relative:line;mso-left-percent:-10001;mso-top-percent:-10001;v-text-anchor:top" o:gfxdata="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">
                 <v:textbox style="mso-fit-shape-to-text:t">
                   <w:txbxContent>
                     <w:p>
@@ -6230,14 +8125,17 @@
           <w:rFonts w:ascii="Times New Roman" w:eastAsiaTheme="minorEastAsia" w:hAnsi="Times New Roman" w:cs="Times New Roman"/>
         </w:rPr>
       </w:pPr>
-      <w:bookmarkStart w:id="9" w:name="_Toc465258689"/>
+      <w:bookmarkStart w:id="15" w:name="_Toc465958224"/>
+      <w:bookmarkStart w:id="16" w:name="_Toc466302176"/>
       <w:r>
         <w:rPr>
           <w:rFonts w:ascii="Times New Roman" w:eastAsiaTheme="minorEastAsia" w:hAnsi="Times New Roman" w:cs="Times New Roman"/>
         </w:rPr>
+        <w:lastRenderedPageBreak/>
         <w:t>实践场景</w:t>
       </w:r>
-      <w:bookmarkEnd w:id="9"/>
+      <w:bookmarkEnd w:id="15"/>
+      <w:bookmarkEnd w:id="16"/>
     </w:p>
     <w:p>
       <w:pPr>
@@ -6248,14 +8146,15 @@
           <w:szCs w:val="28"/>
         </w:rPr>
       </w:pPr>
-      <w:bookmarkStart w:id="10" w:name="_Toc465258690"/>
+      <w:bookmarkStart w:id="17" w:name="_Toc465958225"/>
+      <w:bookmarkStart w:id="18" w:name="_Toc466302177"/>
       <w:r>
         <w:rPr>
           <w:rFonts w:ascii="Times New Roman" w:hAnsi="Times New Roman" w:cs="Times New Roman"/>
           <w:sz w:val="28"/>
           <w:szCs w:val="28"/>
         </w:rPr>
-        <w:t xml:space="preserve">6.1 </w:t>
+        <w:t>6.1 Unity</w:t>
       </w:r>
       <w:r>
         <w:rPr>
@@ -6263,17 +8162,10 @@
           <w:sz w:val="28"/>
           <w:szCs w:val="28"/>
         </w:rPr>
-        <w:t>Unity</w:t>
-      </w:r>
-      <w:r>
-        <w:rPr>
-          <w:rFonts w:ascii="Times New Roman" w:hAnsi="Times New Roman" w:cs="Times New Roman"/>
-          <w:sz w:val="28"/>
-          <w:szCs w:val="28"/>
-        </w:rPr>
         <w:t>工程接入</w:t>
       </w:r>
-      <w:bookmarkEnd w:id="10"/>
+      <w:bookmarkEnd w:id="17"/>
+      <w:bookmarkEnd w:id="18"/>
     </w:p>
     <w:p>
       <w:pPr>
@@ -6322,7 +8214,7 @@
         <mc:AlternateContent>
           <mc:Choice Requires="wps">
             <w:drawing>
-              <wp:inline distT="0" distB="0" distL="0" distR="0" wp14:anchorId="11497C4F" wp14:editId="4B3291C1">
+              <wp:inline distT="0" distB="0" distL="0" distR="0" wp14:anchorId="2346B73C" wp14:editId="6AF04FA3">
                 <wp:extent cx="5210175" cy="1404620"/>
                 <wp:effectExtent l="0" t="0" r="28575" b="13970"/>
                 <wp:docPr id="7" name="文本框 7"/>
@@ -6400,6 +8292,35 @@
                           </w:p>
                           <w:p>
                             <w:pPr>
+                              <w:spacing w:line="360" w:lineRule="auto"/>
+                              <w:ind w:firstLine="420"/>
+                              <w:rPr>
+                                <w:rFonts w:ascii="Times New Roman" w:hAnsi="Times New Roman" w:cs="Times New Roman"/>
+                              </w:rPr>
+                            </w:pPr>
+                            <w:r>
+                              <w:rPr>
+                                <w:rFonts w:ascii="Times New Roman" w:hAnsi="Times New Roman" w:cs="Times New Roman"/>
+                              </w:rPr>
+                              <w:t>[DllImport("__Internal")]</w:t>
+                            </w:r>
+                          </w:p>
+                          <w:p>
+                            <w:pPr>
+                              <w:ind w:firstLine="420"/>
+                              <w:rPr>
+                                <w:rFonts w:ascii="Times New Roman" w:hAnsi="Times New Roman" w:cs="Times New Roman"/>
+                              </w:rPr>
+                            </w:pPr>
+                            <w:r>
+                              <w:rPr>
+                                <w:rFonts w:ascii="Times New Roman" w:hAnsi="Times New Roman" w:cs="Times New Roman"/>
+                              </w:rPr>
+                              <w:t>private static extern void WGGetHostByNameAsync(string domain);</w:t>
+                            </w:r>
+                          </w:p>
+                          <w:p>
+                            <w:pPr>
                               <w:rPr>
                                 <w:rFonts w:ascii="Times New Roman" w:hAnsi="Times New Roman" w:cs="Times New Roman"/>
                               </w:rPr>
@@ -6424,7 +8345,7 @@
           </mc:Choice>
           <mc:Fallback>
             <w:pict>
-              <v:shape w14:anchorId="11497C4F" id="文本框 7" o:spid="_x0000_s1034" type="#_x0000_t202" style="width:410.25pt;height:110.6pt;visibility:visible;mso-wrap-style:square;mso-left-percent:-10001;mso-top-percent:-10001;mso-position-horizontal:absolute;mso-position-horizontal-relative:char;mso-position-vertical:absolute;mso-position-vertical-relative:line;mso-left-percent:-10001;mso-top-percent:-10001;v-text-anchor:top" o:gfxdata="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">
+              <v:shape w14:anchorId="2346B73C" id="文本框 7" o:spid="_x0000_s1036" type="#_x0000_t202" style="width:410.25pt;height:110.6pt;visibility:visible;mso-wrap-style:square;mso-left-percent:-10001;mso-top-percent:-10001;mso-position-horizontal:absolute;mso-position-horizontal-relative:char;mso-position-vertical:absolute;mso-position-vertical-relative:line;mso-left-percent:-10001;mso-top-percent:-10001;v-text-anchor:top" o:gfxdata="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">
                 <v:textbox style="mso-fit-shape-to-text:t">
                   <w:txbxContent>
                     <w:p>
@@ -6466,6 +8387,35 @@
                           <w:rFonts w:ascii="Times New Roman" w:hAnsi="Times New Roman" w:cs="Times New Roman"/>
                         </w:rPr>
                         <w:t>private static extern string WGGetHostByName(string domain);</w:t>
+                      </w:r>
+                    </w:p>
+                    <w:p>
+                      <w:pPr>
+                        <w:spacing w:line="360" w:lineRule="auto"/>
+                        <w:ind w:firstLine="420"/>
+                        <w:rPr>
+                          <w:rFonts w:ascii="Times New Roman" w:hAnsi="Times New Roman" w:cs="Times New Roman"/>
+                        </w:rPr>
+                      </w:pPr>
+                      <w:r>
+                        <w:rPr>
+                          <w:rFonts w:ascii="Times New Roman" w:hAnsi="Times New Roman" w:cs="Times New Roman"/>
+                        </w:rPr>
+                        <w:t>[DllImport("__Internal")]</w:t>
+                      </w:r>
+                    </w:p>
+                    <w:p>
+                      <w:pPr>
+                        <w:ind w:firstLine="420"/>
+                        <w:rPr>
+                          <w:rFonts w:ascii="Times New Roman" w:hAnsi="Times New Roman" w:cs="Times New Roman"/>
+                        </w:rPr>
+                      </w:pPr>
+                      <w:r>
+                        <w:rPr>
+                          <w:rFonts w:ascii="Times New Roman" w:hAnsi="Times New Roman" w:cs="Times New Roman"/>
+                        </w:rPr>
+                        <w:t>private static extern void WGGetHostByNameAsync(string domain);</w:t>
                       </w:r>
                     </w:p>
                     <w:p>
@@ -6512,14 +8462,34 @@
       <w:r>
         <w:rPr>
           <w:rFonts w:ascii="Times New Roman" w:hAnsi="Times New Roman" w:cs="Times New Roman"/>
+          <w:b/>
         </w:rPr>
         <w:t>WGGetHostByName(string domain)</w:t>
       </w:r>
       <w:r>
         <w:rPr>
-          <w:rFonts w:ascii="Times New Roman" w:hAnsi="Times New Roman" w:cs="Times New Roman"/>
-        </w:rPr>
-        <w:t>方法，并建议进行如下处理：</w:t>
+          <w:rFonts w:ascii="Times New Roman" w:hAnsi="Times New Roman" w:cs="Times New Roman" w:hint="eastAsia"/>
+        </w:rPr>
+        <w:t>或者</w:t>
+      </w:r>
+      <w:r>
+        <w:rPr>
+          <w:rFonts w:ascii="Times New Roman" w:hAnsi="Times New Roman" w:cs="Times New Roman" w:hint="eastAsia"/>
+          <w:b/>
+        </w:rPr>
+        <w:t>WGGetHostByNameAsync(string domain)</w:t>
+      </w:r>
+      <w:r>
+        <w:rPr>
+          <w:rFonts w:ascii="Times New Roman" w:hAnsi="Times New Roman" w:cs="Times New Roman" w:hint="eastAsia"/>
+        </w:rPr>
+        <w:t>方法</w:t>
+      </w:r>
+      <w:r>
+        <w:rPr>
+          <w:rFonts w:ascii="Times New Roman" w:hAnsi="Times New Roman" w:cs="Times New Roman"/>
+        </w:rPr>
+        <w:t>，并建议进行如下处理：</w:t>
       </w:r>
     </w:p>
     <w:p>
@@ -6535,11 +8505,10 @@
           <w:rFonts w:ascii="Times New Roman" w:hAnsi="Times New Roman" w:cs="Times New Roman"/>
           <w:noProof/>
         </w:rPr>
-        <w:lastRenderedPageBreak/>
         <mc:AlternateContent>
           <mc:Choice Requires="wps">
             <w:drawing>
-              <wp:inline distT="0" distB="0" distL="0" distR="0" wp14:anchorId="6E0E75A6" wp14:editId="3BC447A8">
+              <wp:inline distT="0" distB="0" distL="0" distR="0" wp14:anchorId="202C0E10" wp14:editId="55243A60">
                 <wp:extent cx="5210175" cy="1404620"/>
                 <wp:effectExtent l="0" t="0" r="28575" b="13970"/>
                 <wp:docPr id="8" name="文本框 8"/>
@@ -6584,7 +8553,7 @@
                               <w:rPr>
                                 <w:rFonts w:ascii="Times New Roman" w:hAnsi="Times New Roman" w:cs="Times New Roman"/>
                               </w:rPr>
-                              <w:t>string ips = WGGetHostByName(domainStr);</w:t>
+                              <w:t>string ips = HttpDns.GetHostByName(domainStr);</w:t>
                             </w:r>
                           </w:p>
                           <w:p>
@@ -6636,7 +8605,7 @@
                             </w:pPr>
                             <w:r>
                               <w:rPr>
-                                <w:rFonts w:ascii="Times New Roman" w:hAnsi="Times New Roman" w:cs="Times New Roman"/>
+                                <w:rFonts w:ascii="Times New Roman" w:hAnsi="Times New Roman" w:cs="Times New Roman" w:hint="eastAsia"/>
                               </w:rPr>
                               <w:t>//</w:t>
                             </w:r>
@@ -6648,7 +8617,7 @@
                             </w:r>
                             <w:r>
                               <w:rPr>
-                                <w:rFonts w:ascii="Times New Roman" w:hAnsi="Times New Roman" w:cs="Times New Roman"/>
+                                <w:rFonts w:ascii="Times New Roman" w:hAnsi="Times New Roman" w:cs="Times New Roman" w:hint="eastAsia"/>
                               </w:rPr>
                               <w:t>ipv6</w:t>
                             </w:r>
@@ -6660,7 +8629,7 @@
                             </w:r>
                             <w:r>
                               <w:rPr>
-                                <w:rFonts w:ascii="Times New Roman" w:hAnsi="Times New Roman" w:cs="Times New Roman"/>
+                                <w:rFonts w:ascii="Times New Roman" w:hAnsi="Times New Roman" w:cs="Times New Roman" w:hint="eastAsia"/>
                               </w:rPr>
                               <w:t>ipv6</w:t>
                             </w:r>
@@ -6680,7 +8649,7 @@
                             </w:pPr>
                             <w:r>
                               <w:rPr>
-                                <w:rFonts w:ascii="Times New Roman" w:hAnsi="Times New Roman" w:cs="Times New Roman"/>
+                                <w:rFonts w:ascii="Times New Roman" w:hAnsi="Times New Roman" w:cs="Times New Roman" w:hint="eastAsia"/>
                               </w:rPr>
                               <w:t xml:space="preserve">//TODO </w:t>
                             </w:r>
@@ -6692,7 +8661,7 @@
                             </w:r>
                             <w:r>
                               <w:rPr>
-                                <w:rFonts w:ascii="Times New Roman" w:hAnsi="Times New Roman" w:cs="Times New Roman"/>
+                                <w:rFonts w:ascii="Times New Roman" w:hAnsi="Times New Roman" w:cs="Times New Roman" w:hint="eastAsia"/>
                               </w:rPr>
                               <w:t>ipv6</w:t>
                             </w:r>
@@ -6704,7 +8673,7 @@
                             </w:r>
                             <w:r>
                               <w:rPr>
-                                <w:rFonts w:ascii="Times New Roman" w:hAnsi="Times New Roman" w:cs="Times New Roman"/>
+                                <w:rFonts w:ascii="Times New Roman" w:hAnsi="Times New Roman" w:cs="Times New Roman" w:hint="eastAsia"/>
                               </w:rPr>
                               <w:t>URL</w:t>
                             </w:r>
@@ -6716,7 +8685,7 @@
                             </w:r>
                             <w:r>
                               <w:rPr>
-                                <w:rFonts w:ascii="Times New Roman" w:hAnsi="Times New Roman" w:cs="Times New Roman"/>
+                                <w:rFonts w:ascii="Times New Roman" w:hAnsi="Times New Roman" w:cs="Times New Roman" w:hint="eastAsia"/>
                               </w:rPr>
                               <w:t>[ ]</w:t>
                             </w:r>
@@ -6728,7 +8697,7 @@
                             </w:r>
                             <w:r>
                               <w:rPr>
-                                <w:rFonts w:ascii="Times New Roman" w:hAnsi="Times New Roman" w:cs="Times New Roman"/>
+                                <w:rFonts w:ascii="Times New Roman" w:hAnsi="Times New Roman" w:cs="Times New Roman" w:hint="eastAsia"/>
                               </w:rPr>
                               <w:t>http://[64:ff9b::b6fe:7475]/</w:t>
                             </w:r>
@@ -6787,7 +8756,7 @@
                             </w:pPr>
                             <w:r>
                               <w:rPr>
-                                <w:rFonts w:ascii="Times New Roman" w:hAnsi="Times New Roman" w:cs="Times New Roman"/>
+                                <w:rFonts w:ascii="Times New Roman" w:hAnsi="Times New Roman" w:cs="Times New Roman" w:hint="eastAsia"/>
                               </w:rPr>
                               <w:t>//</w:t>
                             </w:r>
@@ -6799,7 +8768,7 @@
                             </w:r>
                             <w:r>
                               <w:rPr>
-                                <w:rFonts w:ascii="Times New Roman" w:hAnsi="Times New Roman" w:cs="Times New Roman"/>
+                                <w:rFonts w:ascii="Times New Roman" w:hAnsi="Times New Roman" w:cs="Times New Roman" w:hint="eastAsia"/>
                               </w:rPr>
                               <w:t>ipv4</w:t>
                             </w:r>
@@ -6864,7 +8833,7 @@
                             </w:pPr>
                             <w:r>
                               <w:rPr>
-                                <w:rFonts w:ascii="Times New Roman" w:hAnsi="Times New Roman" w:cs="Times New Roman"/>
+                                <w:rFonts w:ascii="Times New Roman" w:hAnsi="Times New Roman" w:cs="Times New Roman" w:hint="eastAsia"/>
                               </w:rPr>
                               <w:t>//</w:t>
                             </w:r>
@@ -6876,7 +8845,7 @@
                             </w:r>
                             <w:r>
                               <w:rPr>
-                                <w:rFonts w:ascii="Times New Roman" w:hAnsi="Times New Roman" w:cs="Times New Roman"/>
+                                <w:rFonts w:ascii="Times New Roman" w:hAnsi="Times New Roman" w:cs="Times New Roman" w:hint="eastAsia"/>
                               </w:rPr>
                               <w:t>0,0</w:t>
                             </w:r>
@@ -6898,21 +8867,7 @@
                               <w:rPr>
                                 <w:rFonts w:ascii="Times New Roman" w:hAnsi="Times New Roman" w:cs="Times New Roman"/>
                               </w:rPr>
-                              <w:t>WGGetHostByName</w:t>
-                            </w:r>
-                            <w:r>
-                              <w:rPr>
-                                <w:rFonts w:ascii="Times New Roman" w:hAnsi="Times New Roman" w:cs="Times New Roman"/>
-                              </w:rPr>
-                              <w:t xml:space="preserve"> </w:t>
-                            </w:r>
-                            <w:bookmarkStart w:id="11" w:name="_GoBack"/>
-                            <w:bookmarkEnd w:id="11"/>
-                            <w:r>
-                              <w:rPr>
-                                <w:rFonts w:ascii="Times New Roman" w:hAnsi="Times New Roman" w:cs="Times New Roman"/>
-                              </w:rPr>
-                              <w:t>(domainStr);</w:t>
+                              <w:t>HttpDns.GetHostByName(domainStr);</w:t>
                             </w:r>
                           </w:p>
                           <w:p>
@@ -6932,7 +8887,7 @@
                           <w:p>
                             <w:pPr>
                               <w:rPr>
-                                <w:rFonts w:ascii="Times New Roman" w:hAnsi="Times New Roman" w:cs="Times New Roman" w:hint="eastAsia"/>
+                                <w:rFonts w:ascii="Times New Roman" w:hAnsi="Times New Roman" w:cs="Times New Roman"/>
                               </w:rPr>
                             </w:pPr>
                             <w:r>
@@ -6955,7 +8910,7 @@
           </mc:Choice>
           <mc:Fallback>
             <w:pict>
-              <v:shape w14:anchorId="6E0E75A6" id="文本框 8" o:spid="_x0000_s1035" type="#_x0000_t202" style="width:410.25pt;height:110.6pt;visibility:visible;mso-wrap-style:square;mso-left-percent:-10001;mso-top-percent:-10001;mso-position-horizontal:absolute;mso-position-horizontal-relative:char;mso-position-vertical:absolute;mso-position-vertical-relative:line;mso-left-percent:-10001;mso-top-percent:-10001;v-text-anchor:top" o:gfxdata="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">
+              <v:shape w14:anchorId="202C0E10" id="文本框 8" o:spid="_x0000_s1037" type="#_x0000_t202" style="width:410.25pt;height:110.6pt;visibility:visible;mso-wrap-style:square;mso-left-percent:-10001;mso-top-percent:-10001;mso-position-horizontal:absolute;mso-position-horizontal-relative:char;mso-position-vertical:absolute;mso-position-vertical-relative:line;mso-left-percent:-10001;mso-top-percent:-10001;v-text-anchor:top" o:gfxdata="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">
                 <v:textbox style="mso-fit-shape-to-text:t">
                   <w:txbxContent>
                     <w:p>
@@ -6968,7 +8923,7 @@
                         <w:rPr>
                           <w:rFonts w:ascii="Times New Roman" w:hAnsi="Times New Roman" w:cs="Times New Roman"/>
                         </w:rPr>
-                        <w:t>string ips = WGGetHostByName(domainStr);</w:t>
+                        <w:t>string ips = HttpDns.GetHostByName(domainStr);</w:t>
                       </w:r>
                     </w:p>
                     <w:p>
@@ -7015,12 +8970,12 @@
                       <w:pPr>
                         <w:ind w:left="420" w:firstLine="420"/>
                         <w:rPr>
-                          <w:rFonts w:ascii="Times New Roman" w:hAnsi="Times New Roman" w:cs="Times New Roman"/>
-                        </w:rPr>
-                      </w:pPr>
-                      <w:r>
-                        <w:rPr>
-                          <w:rFonts w:ascii="Times New Roman" w:hAnsi="Times New Roman" w:cs="Times New Roman"/>
+                          <w:rFonts w:ascii="Times New Roman" w:hAnsi="Times New Roman" w:cs="Times New Roman" w:hint="eastAsia"/>
+                        </w:rPr>
+                      </w:pPr>
+                      <w:r>
+                        <w:rPr>
+                          <w:rFonts w:ascii="Times New Roman" w:hAnsi="Times New Roman" w:cs="Times New Roman" w:hint="eastAsia"/>
                         </w:rPr>
                         <w:t>//</w:t>
                       </w:r>
@@ -7032,7 +8987,7 @@
                       </w:r>
                       <w:r>
                         <w:rPr>
-                          <w:rFonts w:ascii="Times New Roman" w:hAnsi="Times New Roman" w:cs="Times New Roman"/>
+                          <w:rFonts w:ascii="Times New Roman" w:hAnsi="Times New Roman" w:cs="Times New Roman" w:hint="eastAsia"/>
                         </w:rPr>
                         <w:t>ipv6</w:t>
                       </w:r>
@@ -7044,7 +8999,7 @@
                       </w:r>
                       <w:r>
                         <w:rPr>
-                          <w:rFonts w:ascii="Times New Roman" w:hAnsi="Times New Roman" w:cs="Times New Roman"/>
+                          <w:rFonts w:ascii="Times New Roman" w:hAnsi="Times New Roman" w:cs="Times New Roman" w:hint="eastAsia"/>
                         </w:rPr>
                         <w:t>ipv6</w:t>
                       </w:r>
@@ -7059,12 +9014,12 @@
                       <w:pPr>
                         <w:ind w:left="420" w:firstLine="420"/>
                         <w:rPr>
-                          <w:rFonts w:ascii="Times New Roman" w:hAnsi="Times New Roman" w:cs="Times New Roman"/>
-                        </w:rPr>
-                      </w:pPr>
-                      <w:r>
-                        <w:rPr>
-                          <w:rFonts w:ascii="Times New Roman" w:hAnsi="Times New Roman" w:cs="Times New Roman"/>
+                          <w:rFonts w:ascii="Times New Roman" w:hAnsi="Times New Roman" w:cs="Times New Roman" w:hint="eastAsia"/>
+                        </w:rPr>
+                      </w:pPr>
+                      <w:r>
+                        <w:rPr>
+                          <w:rFonts w:ascii="Times New Roman" w:hAnsi="Times New Roman" w:cs="Times New Roman" w:hint="eastAsia"/>
                         </w:rPr>
                         <w:t xml:space="preserve">//TODO </w:t>
                       </w:r>
@@ -7076,7 +9031,7 @@
                       </w:r>
                       <w:r>
                         <w:rPr>
-                          <w:rFonts w:ascii="Times New Roman" w:hAnsi="Times New Roman" w:cs="Times New Roman"/>
+                          <w:rFonts w:ascii="Times New Roman" w:hAnsi="Times New Roman" w:cs="Times New Roman" w:hint="eastAsia"/>
                         </w:rPr>
                         <w:t>ipv6</w:t>
                       </w:r>
@@ -7088,7 +9043,7 @@
                       </w:r>
                       <w:r>
                         <w:rPr>
-                          <w:rFonts w:ascii="Times New Roman" w:hAnsi="Times New Roman" w:cs="Times New Roman"/>
+                          <w:rFonts w:ascii="Times New Roman" w:hAnsi="Times New Roman" w:cs="Times New Roman" w:hint="eastAsia"/>
                         </w:rPr>
                         <w:t>URL</w:t>
                       </w:r>
@@ -7100,7 +9055,7 @@
                       </w:r>
                       <w:r>
                         <w:rPr>
-                          <w:rFonts w:ascii="Times New Roman" w:hAnsi="Times New Roman" w:cs="Times New Roman"/>
+                          <w:rFonts w:ascii="Times New Roman" w:hAnsi="Times New Roman" w:cs="Times New Roman" w:hint="eastAsia"/>
                         </w:rPr>
                         <w:t>[ ]</w:t>
                       </w:r>
@@ -7112,7 +9067,7 @@
                       </w:r>
                       <w:r>
                         <w:rPr>
-                          <w:rFonts w:ascii="Times New Roman" w:hAnsi="Times New Roman" w:cs="Times New Roman"/>
+                          <w:rFonts w:ascii="Times New Roman" w:hAnsi="Times New Roman" w:cs="Times New Roman" w:hint="eastAsia"/>
                         </w:rPr>
                         <w:t>http://[64:ff9b::b6fe:7475]/</w:t>
                       </w:r>
@@ -7166,12 +9121,12 @@
                       <w:pPr>
                         <w:ind w:left="420" w:firstLine="420"/>
                         <w:rPr>
-                          <w:rFonts w:ascii="Times New Roman" w:hAnsi="Times New Roman" w:cs="Times New Roman"/>
-                        </w:rPr>
-                      </w:pPr>
-                      <w:r>
-                        <w:rPr>
-                          <w:rFonts w:ascii="Times New Roman" w:hAnsi="Times New Roman" w:cs="Times New Roman"/>
+                          <w:rFonts w:ascii="Times New Roman" w:hAnsi="Times New Roman" w:cs="Times New Roman" w:hint="eastAsia"/>
+                        </w:rPr>
+                      </w:pPr>
+                      <w:r>
+                        <w:rPr>
+                          <w:rFonts w:ascii="Times New Roman" w:hAnsi="Times New Roman" w:cs="Times New Roman" w:hint="eastAsia"/>
                         </w:rPr>
                         <w:t>//</w:t>
                       </w:r>
@@ -7183,7 +9138,7 @@
                       </w:r>
                       <w:r>
                         <w:rPr>
-                          <w:rFonts w:ascii="Times New Roman" w:hAnsi="Times New Roman" w:cs="Times New Roman"/>
+                          <w:rFonts w:ascii="Times New Roman" w:hAnsi="Times New Roman" w:cs="Times New Roman" w:hint="eastAsia"/>
                         </w:rPr>
                         <w:t>ipv4</w:t>
                       </w:r>
@@ -7243,12 +9198,12 @@
                       <w:pPr>
                         <w:ind w:left="420" w:firstLine="420"/>
                         <w:rPr>
-                          <w:rFonts w:ascii="Times New Roman" w:hAnsi="Times New Roman" w:cs="Times New Roman"/>
-                        </w:rPr>
-                      </w:pPr>
-                      <w:r>
-                        <w:rPr>
-                          <w:rFonts w:ascii="Times New Roman" w:hAnsi="Times New Roman" w:cs="Times New Roman"/>
+                          <w:rFonts w:ascii="Times New Roman" w:hAnsi="Times New Roman" w:cs="Times New Roman" w:hint="eastAsia"/>
+                        </w:rPr>
+                      </w:pPr>
+                      <w:r>
+                        <w:rPr>
+                          <w:rFonts w:ascii="Times New Roman" w:hAnsi="Times New Roman" w:cs="Times New Roman" w:hint="eastAsia"/>
                         </w:rPr>
                         <w:t>//</w:t>
                       </w:r>
@@ -7260,7 +9215,7 @@
                       </w:r>
                       <w:r>
                         <w:rPr>
-                          <w:rFonts w:ascii="Times New Roman" w:hAnsi="Times New Roman" w:cs="Times New Roman"/>
+                          <w:rFonts w:ascii="Times New Roman" w:hAnsi="Times New Roman" w:cs="Times New Roman" w:hint="eastAsia"/>
                         </w:rPr>
                         <w:t>0,0</w:t>
                       </w:r>
@@ -7282,21 +9237,7 @@
                         <w:rPr>
                           <w:rFonts w:ascii="Times New Roman" w:hAnsi="Times New Roman" w:cs="Times New Roman"/>
                         </w:rPr>
-                        <w:t>WGGetHostByName</w:t>
-                      </w:r>
-                      <w:r>
-                        <w:rPr>
-                          <w:rFonts w:ascii="Times New Roman" w:hAnsi="Times New Roman" w:cs="Times New Roman"/>
-                        </w:rPr>
-                        <w:t xml:space="preserve"> </w:t>
-                      </w:r>
-                      <w:bookmarkStart w:id="12" w:name="_GoBack"/>
-                      <w:bookmarkEnd w:id="12"/>
-                      <w:r>
-                        <w:rPr>
-                          <w:rFonts w:ascii="Times New Roman" w:hAnsi="Times New Roman" w:cs="Times New Roman"/>
-                        </w:rPr>
-                        <w:t>(domainStr);</w:t>
+                        <w:t>HttpDns.GetHostByName(domainStr);</w:t>
                       </w:r>
                     </w:p>
                     <w:p>
@@ -7316,7 +9257,7 @@
                     <w:p>
                       <w:pPr>
                         <w:rPr>
-                          <w:rFonts w:ascii="Times New Roman" w:hAnsi="Times New Roman" w:cs="Times New Roman" w:hint="eastAsia"/>
+                          <w:rFonts w:ascii="Times New Roman" w:hAnsi="Times New Roman" w:cs="Times New Roman"/>
                         </w:rPr>
                       </w:pPr>
                       <w:r>
@@ -7350,49 +9291,361 @@
       </w:pPr>
       <w:r>
         <w:rPr>
-          <w:rFonts w:ascii="Times New Roman" w:hAnsi="Times New Roman" w:cs="Times New Roman"/>
-        </w:rPr>
-        <w:t>将</w:t>
-      </w:r>
-      <w:r>
-        <w:rPr>
-          <w:rFonts w:ascii="Times New Roman" w:hAnsi="Times New Roman" w:cs="Times New Roman"/>
-        </w:rPr>
-        <w:t>unity</w:t>
-      </w:r>
-      <w:r>
-        <w:rPr>
-          <w:rFonts w:ascii="Times New Roman" w:hAnsi="Times New Roman" w:cs="Times New Roman"/>
-        </w:rPr>
-        <w:t>工程打包为</w:t>
-      </w:r>
-      <w:r>
-        <w:rPr>
-          <w:rFonts w:ascii="Times New Roman" w:hAnsi="Times New Roman" w:cs="Times New Roman"/>
-        </w:rPr>
-        <w:t>xcode</w:t>
-      </w:r>
-      <w:r>
-        <w:rPr>
-          <w:rFonts w:ascii="Times New Roman" w:hAnsi="Times New Roman" w:cs="Times New Roman"/>
-        </w:rPr>
-        <w:t>工程，并按如上</w:t>
-      </w:r>
-      <w:r>
-        <w:rPr>
-          <w:rFonts w:ascii="Times New Roman" w:hAnsi="Times New Roman" w:cs="Times New Roman"/>
-        </w:rPr>
-        <w:t>接入</w:t>
-      </w:r>
-      <w:r>
-        <w:rPr>
-          <w:rFonts w:ascii="Times New Roman" w:hAnsi="Times New Roman" w:cs="Times New Roman"/>
-        </w:rPr>
-        <w:t>说明，引入依赖库等操作即可。</w:t>
+          <w:rFonts w:ascii="Times New Roman" w:hAnsi="Times New Roman" w:cs="Times New Roman" w:hint="eastAsia"/>
+        </w:rPr>
+        <w:t>设置回调函数</w:t>
+      </w:r>
+      <w:r>
+        <w:rPr>
+          <w:rFonts w:ascii="Times New Roman" w:hAnsi="Times New Roman" w:cs="Times New Roman" w:hint="eastAsia"/>
+        </w:rPr>
+        <w:t>onDnsNotify(string ipString)</w:t>
+      </w:r>
+      <w:r>
+        <w:rPr>
+          <w:rFonts w:ascii="Times New Roman" w:hAnsi="Times New Roman" w:cs="Times New Roman" w:hint="eastAsia"/>
+        </w:rPr>
+        <w:t>，函数名可自定义，并添加如上类似处理步骤；</w:t>
       </w:r>
     </w:p>
     <w:p>
       <w:pPr>
+        <w:pStyle w:val="a3"/>
+        <w:numPr>
+          <w:ilvl w:val="1"/>
+          <w:numId w:val="9"/>
+        </w:numPr>
+        <w:spacing w:line="360" w:lineRule="auto"/>
+        <w:ind w:firstLineChars="0"/>
+        <w:rPr>
+          <w:rFonts w:ascii="Times New Roman" w:hAnsi="Times New Roman" w:cs="Times New Roman"/>
+        </w:rPr>
+      </w:pPr>
+      <w:r>
+        <w:rPr>
+          <w:rFonts w:ascii="Times New Roman" w:hAnsi="Times New Roman" w:cs="Times New Roman"/>
+        </w:rPr>
+        <w:t>将</w:t>
+      </w:r>
+      <w:r>
+        <w:rPr>
+          <w:rFonts w:ascii="Times New Roman" w:hAnsi="Times New Roman" w:cs="Times New Roman"/>
+        </w:rPr>
+        <w:t>unity</w:t>
+      </w:r>
+      <w:r>
+        <w:rPr>
+          <w:rFonts w:ascii="Times New Roman" w:hAnsi="Times New Roman" w:cs="Times New Roman"/>
+        </w:rPr>
+        <w:t>工程打包为</w:t>
+      </w:r>
+      <w:r>
+        <w:rPr>
+          <w:rFonts w:ascii="Times New Roman" w:hAnsi="Times New Roman" w:cs="Times New Roman"/>
+        </w:rPr>
+        <w:t>xcode</w:t>
+      </w:r>
+      <w:r>
+        <w:rPr>
+          <w:rFonts w:ascii="Times New Roman" w:hAnsi="Times New Roman" w:cs="Times New Roman"/>
+        </w:rPr>
+        <w:t>工程，并按如上接入说明，引入依赖库</w:t>
+      </w:r>
+      <w:r>
+        <w:rPr>
+          <w:rFonts w:ascii="Times New Roman" w:hAnsi="Times New Roman" w:cs="Times New Roman"/>
+        </w:rPr>
+        <w:t>；</w:t>
+      </w:r>
+    </w:p>
+    <w:p>
+      <w:pPr>
+        <w:pStyle w:val="a3"/>
+        <w:numPr>
+          <w:ilvl w:val="1"/>
+          <w:numId w:val="9"/>
+        </w:numPr>
+        <w:spacing w:line="360" w:lineRule="auto"/>
+        <w:ind w:firstLineChars="0"/>
+        <w:rPr>
+          <w:rFonts w:ascii="Times New Roman" w:hAnsi="Times New Roman" w:cs="Times New Roman"/>
+        </w:rPr>
+      </w:pPr>
+      <w:r>
+        <w:rPr>
+          <w:rFonts w:ascii="Times New Roman" w:hAnsi="Times New Roman" w:cs="Times New Roman" w:hint="eastAsia"/>
+        </w:rPr>
+        <w:t>将</w:t>
+      </w:r>
+      <w:r>
+        <w:rPr>
+          <w:rFonts w:ascii="Times New Roman" w:hAnsi="Times New Roman" w:cs="Times New Roman" w:hint="eastAsia"/>
+        </w:rPr>
+        <w:t>HTTPDNSUnityDemo</w:t>
+      </w:r>
+      <w:r>
+        <w:rPr>
+          <w:rFonts w:ascii="Times New Roman" w:hAnsi="Times New Roman" w:cs="Times New Roman" w:hint="eastAsia"/>
+        </w:rPr>
+        <w:t>下的</w:t>
+      </w:r>
+      <w:r>
+        <w:rPr>
+          <w:rFonts w:ascii="Times New Roman" w:hAnsi="Times New Roman" w:cs="Times New Roman" w:hint="eastAsia"/>
+        </w:rPr>
+        <w:t>MSDKDnsUnityManager.h</w:t>
+      </w:r>
+      <w:r>
+        <w:rPr>
+          <w:rFonts w:ascii="Times New Roman" w:hAnsi="Times New Roman" w:cs="Times New Roman" w:hint="eastAsia"/>
+        </w:rPr>
+        <w:t>及</w:t>
+      </w:r>
+      <w:r>
+        <w:rPr>
+          <w:rFonts w:ascii="Times New Roman" w:hAnsi="Times New Roman" w:cs="Times New Roman" w:hint="eastAsia"/>
+        </w:rPr>
+        <w:t>MSDKDnsUnityManager.mm</w:t>
+      </w:r>
+      <w:r>
+        <w:rPr>
+          <w:rFonts w:ascii="Times New Roman" w:hAnsi="Times New Roman" w:cs="Times New Roman" w:hint="eastAsia"/>
+        </w:rPr>
+        <w:t>文件导入到工程中，注意以下地方需要</w:t>
+      </w:r>
+      <w:r>
+        <w:rPr>
+          <w:rFonts w:ascii="Times New Roman" w:hAnsi="Times New Roman" w:cs="Times New Roman" w:hint="eastAsia"/>
+        </w:rPr>
+        <w:t>Unity</w:t>
+      </w:r>
+      <w:r>
+        <w:rPr>
+          <w:rFonts w:ascii="Times New Roman" w:hAnsi="Times New Roman" w:cs="Times New Roman" w:hint="eastAsia"/>
+        </w:rPr>
+        <w:t>中对应</w:t>
+      </w:r>
+      <w:r>
+        <w:rPr>
+          <w:rFonts w:ascii="Times New Roman" w:hAnsi="Times New Roman" w:cs="Times New Roman" w:hint="eastAsia"/>
+        </w:rPr>
+        <w:t>GameObject</w:t>
+      </w:r>
+      <w:r>
+        <w:rPr>
+          <w:rFonts w:ascii="Times New Roman" w:hAnsi="Times New Roman" w:cs="Times New Roman" w:hint="eastAsia"/>
+        </w:rPr>
+        <w:t>名称及回调函数名称对应：</w:t>
+      </w:r>
+    </w:p>
+    <w:p>
+      <w:pPr>
+        <w:spacing w:line="360" w:lineRule="auto"/>
+        <w:jc w:val="center"/>
+        <w:rPr>
+          <w:rFonts w:ascii="Times New Roman" w:hAnsi="Times New Roman" w:cs="Times New Roman"/>
+        </w:rPr>
+      </w:pPr>
+      <w:r>
+        <w:rPr>
+          <w:noProof/>
+        </w:rPr>
+        <w:lastRenderedPageBreak/>
+        <w:drawing>
+          <wp:inline distT="0" distB="0" distL="0" distR="0">
+            <wp:extent cx="4200525" cy="3621618"/>
+            <wp:effectExtent l="0" t="0" r="0" b="0"/>
+            <wp:docPr id="14" name="图片 14" descr="C:\Users\coolcao\Documents\Tencent Files\842105445\Image\C2C\{82A8F9EF-FBF8-7AEE-B0E4-F47F7C72DF39}.png"/>
+            <wp:cNvGraphicFramePr>
+              <a:graphicFrameLocks xmlns:a="http://schemas.openxmlformats.org/drawingml/2006/main" noChangeAspect="1"/>
+            </wp:cNvGraphicFramePr>
+            <a:graphic xmlns:a="http://schemas.openxmlformats.org/drawingml/2006/main">
+              <a:graphicData uri="http://schemas.openxmlformats.org/drawingml/2006/picture">
+                <pic:pic xmlns:pic="http://schemas.openxmlformats.org/drawingml/2006/picture">
+                  <pic:nvPicPr>
+                    <pic:cNvPr id="0" name="Picture 1" descr="C:\Users\coolcao\Documents\Tencent Files\842105445\Image\C2C\{82A8F9EF-FBF8-7AEE-B0E4-F47F7C72DF39}.png"/>
+                    <pic:cNvPicPr>
+                      <a:picLocks noChangeAspect="1" noChangeArrowheads="1"/>
+                    </pic:cNvPicPr>
+                  </pic:nvPicPr>
+                  <pic:blipFill>
+                    <a:blip r:embed="rId9">
+                      <a:extLst>
+                        <a:ext uri="{28A0092B-C50C-407E-A947-70E740481C1C}">
+                          <a14:useLocalDpi xmlns:a14="http://schemas.microsoft.com/office/drawing/2010/main" val="0"/>
+                        </a:ext>
+                      </a:extLst>
+                    </a:blip>
+                    <a:srcRect/>
+                    <a:stretch>
+                      <a:fillRect/>
+                    </a:stretch>
+                  </pic:blipFill>
+                  <pic:spPr bwMode="auto">
+                    <a:xfrm>
+                      <a:off x="0" y="0"/>
+                      <a:ext cx="4208421" cy="3628425"/>
+                    </a:xfrm>
+                    <a:prstGeom prst="rect">
+                      <a:avLst/>
+                    </a:prstGeom>
+                    <a:noFill/>
+                    <a:ln>
+                      <a:noFill/>
+                    </a:ln>
+                  </pic:spPr>
+                </pic:pic>
+              </a:graphicData>
+            </a:graphic>
+          </wp:inline>
+        </w:drawing>
+      </w:r>
+    </w:p>
+    <w:p>
+      <w:pPr>
+        <w:spacing w:line="360" w:lineRule="auto"/>
+        <w:rPr>
+          <w:rFonts w:ascii="Times New Roman" w:hAnsi="Times New Roman" w:cs="Times New Roman"/>
+        </w:rPr>
+      </w:pPr>
+      <w:r>
+        <w:rPr>
+          <w:rFonts w:ascii="宋体" w:eastAsia="宋体" w:hAnsi="宋体" w:cs="宋体"/>
+          <w:noProof/>
+          <w:kern w:val="0"/>
+          <w:sz w:val="24"/>
+          <w:szCs w:val="24"/>
+        </w:rPr>
+        <w:drawing>
+          <wp:anchor distT="0" distB="0" distL="114300" distR="114300" simplePos="0" relativeHeight="251658240" behindDoc="0" locked="0" layoutInCell="1" allowOverlap="1" wp14:anchorId="28194E06" wp14:editId="6DD2FEDD">
+            <wp:simplePos x="0" y="0"/>
+            <wp:positionH relativeFrom="margin">
+              <wp:posOffset>-868045</wp:posOffset>
+            </wp:positionH>
+            <wp:positionV relativeFrom="paragraph">
+              <wp:posOffset>47625</wp:posOffset>
+            </wp:positionV>
+            <wp:extent cx="7010400" cy="1668208"/>
+            <wp:effectExtent l="0" t="0" r="0" b="8255"/>
+            <wp:wrapNone/>
+            <wp:docPr id="15" name="图片 15" descr="C:\Users\coolcao\Documents\Tencent Files\842105445\Image\C2C\{4D779D96-A90E-3A19-F9F8-FD13A198D3A3}.png"/>
+            <wp:cNvGraphicFramePr>
+              <a:graphicFrameLocks xmlns:a="http://schemas.openxmlformats.org/drawingml/2006/main" noChangeAspect="1"/>
+            </wp:cNvGraphicFramePr>
+            <a:graphic xmlns:a="http://schemas.openxmlformats.org/drawingml/2006/main">
+              <a:graphicData uri="http://schemas.openxmlformats.org/drawingml/2006/picture">
+                <pic:pic xmlns:pic="http://schemas.openxmlformats.org/drawingml/2006/picture">
+                  <pic:nvPicPr>
+                    <pic:cNvPr id="0" name="Picture 3" descr="C:\Users\coolcao\Documents\Tencent Files\842105445\Image\C2C\{4D779D96-A90E-3A19-F9F8-FD13A198D3A3}.png"/>
+                    <pic:cNvPicPr>
+                      <a:picLocks noChangeAspect="1" noChangeArrowheads="1"/>
+                    </pic:cNvPicPr>
+                  </pic:nvPicPr>
+                  <pic:blipFill>
+                    <a:blip r:embed="rId10">
+                      <a:extLst>
+                        <a:ext uri="{28A0092B-C50C-407E-A947-70E740481C1C}">
+                          <a14:useLocalDpi xmlns:a14="http://schemas.microsoft.com/office/drawing/2010/main" val="0"/>
+                        </a:ext>
+                      </a:extLst>
+                    </a:blip>
+                    <a:srcRect/>
+                    <a:stretch>
+                      <a:fillRect/>
+                    </a:stretch>
+                  </pic:blipFill>
+                  <pic:spPr bwMode="auto">
+                    <a:xfrm>
+                      <a:off x="0" y="0"/>
+                      <a:ext cx="7010400" cy="1668208"/>
+                    </a:xfrm>
+                    <a:prstGeom prst="rect">
+                      <a:avLst/>
+                    </a:prstGeom>
+                    <a:noFill/>
+                    <a:ln>
+                      <a:noFill/>
+                    </a:ln>
+                  </pic:spPr>
+                </pic:pic>
+              </a:graphicData>
+            </a:graphic>
+            <wp14:sizeRelH relativeFrom="margin">
+              <wp14:pctWidth>0</wp14:pctWidth>
+            </wp14:sizeRelH>
+            <wp14:sizeRelV relativeFrom="margin">
+              <wp14:pctHeight>0</wp14:pctHeight>
+            </wp14:sizeRelV>
+          </wp:anchor>
+        </w:drawing>
+      </w:r>
+    </w:p>
+    <w:p>
+      <w:pPr>
+        <w:spacing w:line="360" w:lineRule="auto"/>
+        <w:rPr>
+          <w:rFonts w:ascii="Times New Roman" w:hAnsi="Times New Roman" w:cs="Times New Roman"/>
+        </w:rPr>
+      </w:pPr>
+    </w:p>
+    <w:p>
+      <w:pPr>
+        <w:spacing w:line="360" w:lineRule="auto"/>
+        <w:rPr>
+          <w:rFonts w:ascii="Times New Roman" w:hAnsi="Times New Roman" w:cs="Times New Roman"/>
+        </w:rPr>
+      </w:pPr>
+    </w:p>
+    <w:p>
+      <w:pPr>
+        <w:spacing w:line="360" w:lineRule="auto"/>
+        <w:rPr>
+          <w:rFonts w:ascii="Times New Roman" w:hAnsi="Times New Roman" w:cs="Times New Roman"/>
+        </w:rPr>
+      </w:pPr>
+    </w:p>
+    <w:p>
+      <w:pPr>
+        <w:spacing w:line="360" w:lineRule="auto"/>
+        <w:rPr>
+          <w:rFonts w:ascii="Times New Roman" w:hAnsi="Times New Roman" w:cs="Times New Roman"/>
+        </w:rPr>
+      </w:pPr>
+    </w:p>
+    <w:p>
+      <w:pPr>
+        <w:spacing w:line="360" w:lineRule="auto"/>
+        <w:rPr>
+          <w:rFonts w:ascii="Times New Roman" w:hAnsi="Times New Roman" w:cs="Times New Roman"/>
+        </w:rPr>
+      </w:pPr>
+    </w:p>
+    <w:p>
+      <w:pPr>
+        <w:pStyle w:val="a3"/>
+        <w:widowControl/>
+        <w:numPr>
+          <w:ilvl w:val="1"/>
+          <w:numId w:val="9"/>
+        </w:numPr>
+        <w:ind w:firstLineChars="0"/>
+        <w:jc w:val="left"/>
+        <w:rPr>
+          <w:rFonts w:ascii="宋体" w:eastAsia="宋体" w:hAnsi="宋体" w:cs="宋体"/>
+          <w:kern w:val="0"/>
+          <w:sz w:val="24"/>
+          <w:szCs w:val="24"/>
+        </w:rPr>
+      </w:pPr>
+      <w:r>
+        <w:rPr>
+          <w:rFonts w:ascii="Times New Roman" w:hAnsi="Times New Roman" w:cs="Times New Roman" w:hint="eastAsia"/>
+        </w:rPr>
+        <w:t>按照所需接口调用即可。</w:t>
+      </w:r>
+    </w:p>
+    <w:p>
+      <w:pPr>
         <w:pStyle w:val="3"/>
         <w:rPr>
           <w:rFonts w:ascii="Times New Roman" w:hAnsi="Times New Roman" w:cs="Times New Roman"/>
@@ -7400,14 +9653,15 @@
           <w:szCs w:val="28"/>
         </w:rPr>
       </w:pPr>
-      <w:bookmarkStart w:id="13" w:name="_Toc465258691"/>
+      <w:bookmarkStart w:id="19" w:name="_Toc465958226"/>
+      <w:bookmarkStart w:id="20" w:name="_Toc466302178"/>
       <w:r>
         <w:rPr>
           <w:rFonts w:ascii="Times New Roman" w:hAnsi="Times New Roman" w:cs="Times New Roman"/>
           <w:sz w:val="28"/>
           <w:szCs w:val="28"/>
         </w:rPr>
-        <w:t xml:space="preserve">6.2 </w:t>
+        <w:t>6.2 Https</w:t>
       </w:r>
       <w:r>
         <w:rPr>
@@ -7415,7 +9669,7 @@
           <w:sz w:val="28"/>
           <w:szCs w:val="28"/>
         </w:rPr>
-        <w:t>Https</w:t>
+        <w:t>场景下使用</w:t>
       </w:r>
       <w:r>
         <w:rPr>
@@ -7423,7 +9677,7 @@
           <w:sz w:val="28"/>
           <w:szCs w:val="28"/>
         </w:rPr>
-        <w:t>场景下使用</w:t>
+        <w:t>HttpDns</w:t>
       </w:r>
       <w:r>
         <w:rPr>
@@ -7431,17 +9685,10 @@
           <w:sz w:val="28"/>
           <w:szCs w:val="28"/>
         </w:rPr>
-        <w:t>HttpDns</w:t>
-      </w:r>
-      <w:r>
-        <w:rPr>
-          <w:rFonts w:ascii="Times New Roman" w:hAnsi="Times New Roman" w:cs="Times New Roman"/>
-          <w:sz w:val="28"/>
-          <w:szCs w:val="28"/>
-        </w:rPr>
         <w:t>解析结果</w:t>
       </w:r>
-      <w:bookmarkEnd w:id="13"/>
+      <w:bookmarkEnd w:id="19"/>
+      <w:bookmarkEnd w:id="20"/>
     </w:p>
     <w:p>
       <w:pPr>
@@ -7492,19 +9739,7 @@
         <w:rPr>
           <w:rFonts w:ascii="Times New Roman" w:hAnsi="Times New Roman" w:cs="Times New Roman"/>
         </w:rPr>
-        <w:t>接口为例</w:t>
-      </w:r>
-      <w:r>
-        <w:rPr>
-          <w:rFonts w:ascii="Times New Roman" w:hAnsi="Times New Roman" w:cs="Times New Roman"/>
-        </w:rPr>
-        <w:t>，实现以下两个方法</w:t>
-      </w:r>
-      <w:r>
-        <w:rPr>
-          <w:rFonts w:ascii="Times New Roman" w:hAnsi="Times New Roman" w:cs="Times New Roman"/>
-        </w:rPr>
-        <w:t>：</w:t>
+        <w:t>接口为例，实现以下两个方法：</w:t>
       </w:r>
     </w:p>
     <w:p>
@@ -7523,7 +9758,7 @@
         <mc:AlternateContent>
           <mc:Choice Requires="wps">
             <w:drawing>
-              <wp:inline distT="0" distB="0" distL="0" distR="0" wp14:anchorId="61CB8F00" wp14:editId="5939D84D">
+              <wp:inline distT="0" distB="0" distL="0" distR="0" wp14:anchorId="014827BD" wp14:editId="48292C0A">
                 <wp:extent cx="5210175" cy="1404620"/>
                 <wp:effectExtent l="0" t="0" r="28575" b="13970"/>
                 <wp:docPr id="10" name="文本框 10"/>
@@ -7917,7 +10152,7 @@
                               </w:rPr>
                               <w:t xml:space="preserve">  </w:t>
                             </w:r>
-                            <w:hyperlink r:id="rId9" w:history="1">
+                            <w:hyperlink r:id="rId11" w:history="1">
                               <w:r>
                                 <w:rPr>
                                   <w:rStyle w:val="a4"/>
@@ -8047,7 +10282,7 @@
           </mc:Choice>
           <mc:Fallback>
             <w:pict>
-              <v:shape w14:anchorId="61CB8F00" id="文本框 10" o:spid="_x0000_s1036" type="#_x0000_t202" style="width:410.25pt;height:110.6pt;visibility:visible;mso-wrap-style:square;mso-left-percent:-10001;mso-top-percent:-10001;mso-position-horizontal:absolute;mso-position-horizontal-relative:char;mso-position-vertical:absolute;mso-position-vertical-relative:line;mso-left-percent:-10001;mso-top-percent:-10001;v-text-anchor:top" o:gfxdata="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">
+              <v:shape w14:anchorId="014827BD" id="文本框 10" o:spid="_x0000_s1038" type="#_x0000_t202" style="width:410.25pt;height:110.6pt;visibility:visible;mso-wrap-style:square;mso-left-percent:-10001;mso-top-percent:-10001;mso-position-horizontal:absolute;mso-position-horizontal-relative:char;mso-position-vertical:absolute;mso-position-vertical-relative:line;mso-left-percent:-10001;mso-top-percent:-10001;v-text-anchor:top" o:gfxdata="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">
                 <v:textbox style="mso-fit-shape-to-text:t">
                   <w:txbxContent>
                     <w:p>
@@ -8409,7 +10644,7 @@
                         </w:rPr>
                         <w:t xml:space="preserve">  </w:t>
                       </w:r>
-                      <w:hyperlink r:id="rId10" w:history="1">
+                      <w:hyperlink r:id="rId12" w:history="1">
                         <w:r>
                           <w:rPr>
                             <w:rStyle w:val="a4"/>
@@ -8550,7 +10785,7 @@
         <mc:AlternateContent>
           <mc:Choice Requires="wps">
             <w:drawing>
-              <wp:inline distT="0" distB="0" distL="0" distR="0" wp14:anchorId="1B2BF1FE" wp14:editId="7FEF65F3">
+              <wp:inline distT="0" distB="0" distL="0" distR="0" wp14:anchorId="6E8B662E" wp14:editId="74DBE340">
                 <wp:extent cx="5210175" cy="1404620"/>
                 <wp:effectExtent l="0" t="0" r="28575" b="13970"/>
                 <wp:docPr id="9" name="文本框 9"/>
@@ -9319,7 +11554,7 @@
           </mc:Choice>
           <mc:Fallback>
             <w:pict>
-              <v:shape w14:anchorId="1B2BF1FE" id="文本框 9" o:spid="_x0000_s1037" type="#_x0000_t202" style="width:410.25pt;height:110.6pt;visibility:visible;mso-wrap-style:square;mso-left-percent:-10001;mso-top-percent:-10001;mso-position-horizontal:absolute;mso-position-horizontal-relative:char;mso-position-vertical:absolute;mso-position-vertical-relative:line;mso-left-percent:-10001;mso-top-percent:-10001;v-text-anchor:top" o:gfxdata="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">
+              <v:shape w14:anchorId="6E8B662E" id="文本框 9" o:spid="_x0000_s1039" type="#_x0000_t202" style="width:410.25pt;height:110.6pt;visibility:visible;mso-wrap-style:square;mso-left-percent:-10001;mso-top-percent:-10001;mso-position-horizontal:absolute;mso-position-horizontal-relative:char;mso-position-vertical:absolute;mso-position-vertical-relative:line;mso-left-percent:-10001;mso-top-percent:-10001;v-text-anchor:top" o:gfxdata="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">
                 <v:textbox style="mso-fit-shape-to-text:t">
                   <w:txbxContent>
                     <w:p>
@@ -10222,6 +12457,92 @@
     </w:lvl>
   </w:abstractNum>
   <w:abstractNum w:abstractNumId="1">
+    <w:nsid w:val="069E17FC"/>
+    <w:multiLevelType w:val="hybridMultilevel"/>
+    <w:tmpl w:val="A1C8DD3C"/>
+    <w:lvl w:ilvl="0" w:tplc="04090019">
+      <w:start w:val="1"/>
+      <w:numFmt w:val="lowerLetter"/>
+      <w:lvlText w:val="%1)"/>
+      <w:lvlJc w:val="left"/>
+      <w:pPr>
+        <w:ind w:left="420" w:hanging="420"/>
+      </w:pPr>
+    </w:lvl>
+    <w:lvl w:ilvl="1" w:tplc="04090019" w:tentative="1">
+      <w:start w:val="1"/>
+      <w:numFmt w:val="lowerLetter"/>
+      <w:lvlText w:val="%2)"/>
+      <w:lvlJc w:val="left"/>
+      <w:pPr>
+        <w:ind w:left="840" w:hanging="420"/>
+      </w:pPr>
+    </w:lvl>
+    <w:lvl w:ilvl="2" w:tplc="0409001B" w:tentative="1">
+      <w:start w:val="1"/>
+      <w:numFmt w:val="lowerRoman"/>
+      <w:lvlText w:val="%3."/>
+      <w:lvlJc w:val="right"/>
+      <w:pPr>
+        <w:ind w:left="1260" w:hanging="420"/>
+      </w:pPr>
+    </w:lvl>
+    <w:lvl w:ilvl="3" w:tplc="0409000F" w:tentative="1">
+      <w:start w:val="1"/>
+      <w:numFmt w:val="decimal"/>
+      <w:lvlText w:val="%4."/>
+      <w:lvlJc w:val="left"/>
+      <w:pPr>
+        <w:ind w:left="1680" w:hanging="420"/>
+      </w:pPr>
+    </w:lvl>
+    <w:lvl w:ilvl="4" w:tplc="04090019" w:tentative="1">
+      <w:start w:val="1"/>
+      <w:numFmt w:val="lowerLetter"/>
+      <w:lvlText w:val="%5)"/>
+      <w:lvlJc w:val="left"/>
+      <w:pPr>
+        <w:ind w:left="2100" w:hanging="420"/>
+      </w:pPr>
+    </w:lvl>
+    <w:lvl w:ilvl="5" w:tplc="0409001B" w:tentative="1">
+      <w:start w:val="1"/>
+      <w:numFmt w:val="lowerRoman"/>
+      <w:lvlText w:val="%6."/>
+      <w:lvlJc w:val="right"/>
+      <w:pPr>
+        <w:ind w:left="2520" w:hanging="420"/>
+      </w:pPr>
+    </w:lvl>
+    <w:lvl w:ilvl="6" w:tplc="0409000F" w:tentative="1">
+      <w:start w:val="1"/>
+      <w:numFmt w:val="decimal"/>
+      <w:lvlText w:val="%7."/>
+      <w:lvlJc w:val="left"/>
+      <w:pPr>
+        <w:ind w:left="2940" w:hanging="420"/>
+      </w:pPr>
+    </w:lvl>
+    <w:lvl w:ilvl="7" w:tplc="04090019" w:tentative="1">
+      <w:start w:val="1"/>
+      <w:numFmt w:val="lowerLetter"/>
+      <w:lvlText w:val="%8)"/>
+      <w:lvlJc w:val="left"/>
+      <w:pPr>
+        <w:ind w:left="3360" w:hanging="420"/>
+      </w:pPr>
+    </w:lvl>
+    <w:lvl w:ilvl="8" w:tplc="0409001B" w:tentative="1">
+      <w:start w:val="1"/>
+      <w:numFmt w:val="lowerRoman"/>
+      <w:lvlText w:val="%9."/>
+      <w:lvlJc w:val="right"/>
+      <w:pPr>
+        <w:ind w:left="3780" w:hanging="420"/>
+      </w:pPr>
+    </w:lvl>
+  </w:abstractNum>
+  <w:abstractNum w:abstractNumId="2">
     <w:nsid w:val="2E0A7343"/>
     <w:multiLevelType w:val="hybridMultilevel"/>
     <w:tmpl w:val="C2583CBC"/>
@@ -10311,7 +12632,7 @@
       </w:pPr>
     </w:lvl>
   </w:abstractNum>
-  <w:abstractNum w:abstractNumId="2">
+  <w:abstractNum w:abstractNumId="3">
     <w:nsid w:val="32E52E8B"/>
     <w:multiLevelType w:val="hybridMultilevel"/>
     <w:tmpl w:val="8FE4AC04"/>
@@ -10424,10 +12745,10 @@
       </w:rPr>
     </w:lvl>
   </w:abstractNum>
-  <w:abstractNum w:abstractNumId="3">
+  <w:abstractNum w:abstractNumId="4">
     <w:nsid w:val="3B8D4D86"/>
     <w:multiLevelType w:val="hybridMultilevel"/>
-    <w:tmpl w:val="04604CAA"/>
+    <w:tmpl w:val="A8462A84"/>
     <w:lvl w:ilvl="0" w:tplc="0409000F">
       <w:start w:val="1"/>
       <w:numFmt w:val="decimal"/>
@@ -10510,7 +12831,7 @@
       </w:pPr>
     </w:lvl>
   </w:abstractNum>
-  <w:abstractNum w:abstractNumId="4">
+  <w:abstractNum w:abstractNumId="5">
     <w:nsid w:val="3D5D54CA"/>
     <w:multiLevelType w:val="hybridMultilevel"/>
     <w:tmpl w:val="B76C58DE"/>
@@ -10623,7 +12944,7 @@
       </w:rPr>
     </w:lvl>
   </w:abstractNum>
-  <w:abstractNum w:abstractNumId="5">
+  <w:abstractNum w:abstractNumId="6">
     <w:nsid w:val="3DDE32C2"/>
     <w:multiLevelType w:val="hybridMultilevel"/>
     <w:tmpl w:val="17F6AEA0"/>
@@ -10709,7 +13030,7 @@
       </w:pPr>
     </w:lvl>
   </w:abstractNum>
-  <w:abstractNum w:abstractNumId="6">
+  <w:abstractNum w:abstractNumId="7">
     <w:nsid w:val="4B716669"/>
     <w:multiLevelType w:val="multilevel"/>
     <w:tmpl w:val="3D88F5AE"/>
@@ -10830,7 +13151,7 @@
       </w:rPr>
     </w:lvl>
   </w:abstractNum>
-  <w:abstractNum w:abstractNumId="7">
+  <w:abstractNum w:abstractNumId="8">
     <w:nsid w:val="5F7E3E41"/>
     <w:multiLevelType w:val="hybridMultilevel"/>
     <w:tmpl w:val="A06281FE"/>
@@ -10919,7 +13240,7 @@
       </w:pPr>
     </w:lvl>
   </w:abstractNum>
-  <w:abstractNum w:abstractNumId="8">
+  <w:abstractNum w:abstractNumId="9">
     <w:nsid w:val="6332372C"/>
     <w:multiLevelType w:val="hybridMultilevel"/>
     <w:tmpl w:val="7FAA2FC0"/>
@@ -11032,7 +13353,7 @@
       </w:rPr>
     </w:lvl>
   </w:abstractNum>
-  <w:abstractNum w:abstractNumId="9">
+  <w:abstractNum w:abstractNumId="10">
     <w:nsid w:val="77140550"/>
     <w:multiLevelType w:val="hybridMultilevel"/>
     <w:tmpl w:val="201C1FCC"/>
@@ -11145,7 +13466,7 @@
       </w:rPr>
     </w:lvl>
   </w:abstractNum>
-  <w:abstractNum w:abstractNumId="10">
+  <w:abstractNum w:abstractNumId="11">
     <w:nsid w:val="7A474FFF"/>
     <w:multiLevelType w:val="hybridMultilevel"/>
     <w:tmpl w:val="7820C646"/>
@@ -11259,36 +13580,39 @@
     </w:lvl>
   </w:abstractNum>
   <w:num w:numId="1">
-    <w:abstractNumId w:val="6"/>
+    <w:abstractNumId w:val="7"/>
   </w:num>
   <w:num w:numId="2">
-    <w:abstractNumId w:val="2"/>
+    <w:abstractNumId w:val="3"/>
   </w:num>
   <w:num w:numId="3">
-    <w:abstractNumId w:val="8"/>
+    <w:abstractNumId w:val="9"/>
   </w:num>
   <w:num w:numId="4">
-    <w:abstractNumId w:val="10"/>
+    <w:abstractNumId w:val="11"/>
   </w:num>
   <w:num w:numId="5">
     <w:abstractNumId w:val="0"/>
   </w:num>
   <w:num w:numId="6">
-    <w:abstractNumId w:val="9"/>
+    <w:abstractNumId w:val="10"/>
   </w:num>
   <w:num w:numId="7">
-    <w:abstractNumId w:val="7"/>
+    <w:abstractNumId w:val="8"/>
   </w:num>
   <w:num w:numId="8">
+    <w:abstractNumId w:val="5"/>
+  </w:num>
+  <w:num w:numId="9">
     <w:abstractNumId w:val="4"/>
   </w:num>
-  <w:num w:numId="9">
-    <w:abstractNumId w:val="3"/>
-  </w:num>
   <w:num w:numId="10">
-    <w:abstractNumId w:val="5"/>
+    <w:abstractNumId w:val="6"/>
   </w:num>
   <w:num w:numId="11">
+    <w:abstractNumId w:val="2"/>
+  </w:num>
+  <w:num w:numId="12">
     <w:abstractNumId w:val="1"/>
   </w:num>
 </w:numbering>
@@ -12422,7 +14746,7 @@
 </file>
 
 <file path=customXml/itemProps1.xml><?xml version="1.0" encoding="utf-8"?>
-<ds:datastoreItem xmlns:ds="http://schemas.openxmlformats.org/officeDocument/2006/customXml" ds:itemID="{1DEDC2A0-6CF6-4435-9501-6ED9DEBAA87E}">
+<ds:datastoreItem xmlns:ds="http://schemas.openxmlformats.org/officeDocument/2006/customXml" ds:itemID="{2E88ADD9-3117-47E2-BF7B-B99D939B6E45}">
   <ds:schemaRefs>
     <ds:schemaRef ds:uri="http://schemas.openxmlformats.org/officeDocument/2006/bibliography"/>
   </ds:schemaRefs>

--- a/HTTPDNS iOS客户端接入文档（腾讯内部业务专用）.docx
+++ b/HTTPDNS iOS客户端接入文档（腾讯内部业务专用）.docx
@@ -4548,11 +4548,7 @@
           </mc:Choice>
           <mc:Fallback>
             <w:pict>
-              <v:shapetype w14:anchorId="64DA3AD2" id="_x0000_t202" coordsize="21600,21600" o:spt="202" path="m,l,21600r21600,l21600,xe">
-                <v:stroke joinstyle="miter"/>
-                <v:path gradientshapeok="t" o:connecttype="rect"/>
-              </v:shapetype>
-              <v:shape id="_x0000_s1028" type="#_x0000_t202" style="width:410.25pt;height:110.6pt;visibility:visible;mso-wrap-style:square;mso-left-percent:-10001;mso-top-percent:-10001;mso-position-horizontal:absolute;mso-position-horizontal-relative:char;mso-position-vertical:absolute;mso-position-vertical-relative:line;mso-left-percent:-10001;mso-top-percent:-10001;v-text-anchor:top" o:gfxdata="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">
+              <v:shape w14:anchorId="64DA3AD2" id="_x0000_s1028" type="#_x0000_t202" style="width:410.25pt;height:110.6pt;visibility:visible;mso-wrap-style:square;mso-left-percent:-10001;mso-top-percent:-10001;mso-position-horizontal:absolute;mso-position-horizontal-relative:char;mso-position-vertical:absolute;mso-position-vertical-relative:line;mso-left-percent:-10001;mso-top-percent:-10001;v-text-anchor:top" o:gfxdata="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">
                 <v:textbox style="mso-fit-shape-to-text:t">
                   <w:txbxContent>
                     <w:p>
@@ -4765,7 +4761,7 @@
                       <w:pPr>
                         <w:ind w:left="420" w:firstLine="420"/>
                         <w:rPr>
-                          <w:rFonts w:ascii="Times New Roman" w:hAnsi="Times New Roman" w:cs="Times New Roman" w:hint="eastAsia"/>
+                          <w:rFonts w:ascii="Times New Roman" w:hAnsi="Times New Roman" w:cs="Times New Roman"/>
                         </w:rPr>
                       </w:pPr>
                       <w:r>
@@ -4811,7 +4807,7 @@
                       <w:pPr>
                         <w:ind w:left="420" w:firstLine="420"/>
                         <w:rPr>
-                          <w:rFonts w:ascii="Times New Roman" w:hAnsi="Times New Roman" w:cs="Times New Roman" w:hint="eastAsia"/>
+                          <w:rFonts w:ascii="Times New Roman" w:hAnsi="Times New Roman" w:cs="Times New Roman"/>
                         </w:rPr>
                       </w:pPr>
                       <w:r>
@@ -4852,15 +4848,8 @@
                         </w:rPr>
                         <w:t>}</w:t>
                       </w:r>
-                      <w:bookmarkStart w:id="9" w:name="_GoBack"/>
-                      <w:bookmarkEnd w:id="9"/>
-                    </w:p>
-                    <w:p>
-                      <w:pPr>
-                        <w:rPr>
-                          <w:rFonts w:hint="eastAsia"/>
-                        </w:rPr>
-                      </w:pPr>
+                    </w:p>
+                    <w:p>
                       <w:r>
                         <w:rPr>
                           <w:rFonts w:ascii="Times New Roman" w:hAnsi="Times New Roman" w:cs="Times New Roman"/>
@@ -5284,7 +5273,6 @@
           <w:rFonts w:ascii="Times New Roman" w:hAnsi="Times New Roman" w:cs="Times New Roman"/>
         </w:rPr>
       </w:pPr>
-      <w:bookmarkStart w:id="10" w:name="_GoBack"/>
       <w:r>
         <w:rPr>
           <w:rFonts w:ascii="Times New Roman" w:hAnsi="Times New Roman" w:cs="Times New Roman"/>
@@ -5711,11 +5699,7 @@
           </mc:Choice>
           <mc:Fallback>
             <w:pict>
-              <v:shapetype w14:anchorId="0FF39DA2" id="_x0000_t202" coordsize="21600,21600" o:spt="202" path="m,l,21600r21600,l21600,xe">
-                <v:stroke joinstyle="miter"/>
-                <v:path gradientshapeok="t" o:connecttype="rect"/>
-              </v:shapetype>
-              <v:shape id="文本框 13" o:spid="_x0000_s1030" type="#_x0000_t202" style="width:410.25pt;height:110.6pt;visibility:visible;mso-wrap-style:square;mso-left-percent:-10001;mso-top-percent:-10001;mso-position-horizontal:absolute;mso-position-horizontal-relative:char;mso-position-vertical:absolute;mso-position-vertical-relative:line;mso-left-percent:-10001;mso-top-percent:-10001;v-text-anchor:top" o:gfxdata="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">
+              <v:shape w14:anchorId="0FF39DA2" id="文本框 13" o:spid="_x0000_s1030" type="#_x0000_t202" style="width:410.25pt;height:110.6pt;visibility:visible;mso-wrap-style:square;mso-left-percent:-10001;mso-top-percent:-10001;mso-position-horizontal:absolute;mso-position-horizontal-relative:char;mso-position-vertical:absolute;mso-position-vertical-relative:line;mso-left-percent:-10001;mso-top-percent:-10001;v-text-anchor:top" o:gfxdata="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">
                 <v:textbox style="mso-fit-shape-to-text:t">
                   <w:txbxContent>
                     <w:p>
@@ -5791,7 +5775,7 @@
                       <w:pPr>
                         <w:ind w:left="840" w:firstLine="420"/>
                         <w:rPr>
-                          <w:rFonts w:ascii="Times New Roman" w:hAnsi="Times New Roman" w:cs="Times New Roman" w:hint="eastAsia"/>
+                          <w:rFonts w:ascii="Times New Roman" w:hAnsi="Times New Roman" w:cs="Times New Roman"/>
                         </w:rPr>
                       </w:pPr>
                       <w:r>
@@ -5835,7 +5819,7 @@
                       <w:pPr>
                         <w:ind w:left="840" w:firstLine="420"/>
                         <w:rPr>
-                          <w:rFonts w:ascii="Times New Roman" w:hAnsi="Times New Roman" w:cs="Times New Roman" w:hint="eastAsia"/>
+                          <w:rFonts w:ascii="Times New Roman" w:hAnsi="Times New Roman" w:cs="Times New Roman"/>
                         </w:rPr>
                       </w:pPr>
                       <w:r>
@@ -5923,7 +5907,7 @@
                       <w:pPr>
                         <w:ind w:left="840" w:firstLine="420"/>
                         <w:rPr>
-                          <w:rFonts w:ascii="Times New Roman" w:hAnsi="Times New Roman" w:cs="Times New Roman" w:hint="eastAsia"/>
+                          <w:rFonts w:ascii="Times New Roman" w:hAnsi="Times New Roman" w:cs="Times New Roman"/>
                         </w:rPr>
                       </w:pPr>
                       <w:r>
@@ -5969,7 +5953,7 @@
                       <w:pPr>
                         <w:ind w:left="840" w:firstLine="420"/>
                         <w:rPr>
-                          <w:rFonts w:ascii="Times New Roman" w:hAnsi="Times New Roman" w:cs="Times New Roman" w:hint="eastAsia"/>
+                          <w:rFonts w:ascii="Times New Roman" w:hAnsi="Times New Roman" w:cs="Times New Roman"/>
                         </w:rPr>
                       </w:pPr>
                       <w:r>
@@ -6029,8 +6013,6 @@
                         </w:rPr>
                         <w:t>}</w:t>
                       </w:r>
-                      <w:bookmarkStart w:id="11" w:name="_GoBack"/>
-                      <w:bookmarkEnd w:id="11"/>
                     </w:p>
                     <w:p>
                       <w:r>
@@ -6208,7 +6190,7 @@
                           <w:p>
                             <w:pPr>
                               <w:rPr>
-                                <w:rFonts w:ascii="Times New Roman" w:hAnsi="Times New Roman" w:cs="Times New Roman" w:hint="eastAsia"/>
+                                <w:rFonts w:ascii="Times New Roman" w:hAnsi="Times New Roman" w:cs="Times New Roman"/>
                               </w:rPr>
                             </w:pPr>
                             <w:r>
@@ -6259,7 +6241,7 @@
                             <w:pPr>
                               <w:ind w:firstLine="420"/>
                               <w:rPr>
-                                <w:rFonts w:ascii="Times New Roman" w:hAnsi="Times New Roman" w:cs="Times New Roman" w:hint="eastAsia"/>
+                                <w:rFonts w:ascii="Times New Roman" w:hAnsi="Times New Roman" w:cs="Times New Roman"/>
                               </w:rPr>
                             </w:pPr>
                             <w:r>
@@ -6292,7 +6274,7 @@
                             <w:pPr>
                               <w:ind w:firstLine="420"/>
                               <w:rPr>
-                                <w:rFonts w:ascii="Times New Roman" w:hAnsi="Times New Roman" w:cs="Times New Roman" w:hint="eastAsia"/>
+                                <w:rFonts w:ascii="Times New Roman" w:hAnsi="Times New Roman" w:cs="Times New Roman"/>
                               </w:rPr>
                             </w:pPr>
                             <w:r>
@@ -6329,11 +6311,7 @@
           </mc:Choice>
           <mc:Fallback>
             <w:pict>
-              <v:shapetype w14:anchorId="56E774E2" id="_x0000_t202" coordsize="21600,21600" o:spt="202" path="m,l,21600r21600,l21600,xe">
-                <v:stroke joinstyle="miter"/>
-                <v:path gradientshapeok="t" o:connecttype="rect"/>
-              </v:shapetype>
-              <v:shape id="文本框 16" o:spid="_x0000_s1031" type="#_x0000_t202" style="width:410.25pt;height:110.6pt;visibility:visible;mso-wrap-style:square;mso-left-percent:-10001;mso-top-percent:-10001;mso-position-horizontal:absolute;mso-position-horizontal-relative:char;mso-position-vertical:absolute;mso-position-vertical-relative:line;mso-left-percent:-10001;mso-top-percent:-10001;v-text-anchor:top" o:gfxdata="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">
+              <v:shape w14:anchorId="56E774E2" id="文本框 16" o:spid="_x0000_s1031" type="#_x0000_t202" style="width:410.25pt;height:110.6pt;visibility:visible;mso-wrap-style:square;mso-left-percent:-10001;mso-top-percent:-10001;mso-position-horizontal:absolute;mso-position-horizontal-relative:char;mso-position-vertical:absolute;mso-position-vertical-relative:line;mso-left-percent:-10001;mso-top-percent:-10001;v-text-anchor:top" o:gfxdata="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">
                 <v:textbox style="mso-fit-shape-to-text:t">
                   <w:txbxContent>
                     <w:p>
@@ -6392,7 +6370,7 @@
                     <w:p>
                       <w:pPr>
                         <w:rPr>
-                          <w:rFonts w:ascii="Times New Roman" w:hAnsi="Times New Roman" w:cs="Times New Roman" w:hint="eastAsia"/>
+                          <w:rFonts w:ascii="Times New Roman" w:hAnsi="Times New Roman" w:cs="Times New Roman"/>
                         </w:rPr>
                       </w:pPr>
                       <w:r>
@@ -6443,7 +6421,7 @@
                       <w:pPr>
                         <w:ind w:firstLine="420"/>
                         <w:rPr>
-                          <w:rFonts w:ascii="Times New Roman" w:hAnsi="Times New Roman" w:cs="Times New Roman" w:hint="eastAsia"/>
+                          <w:rFonts w:ascii="Times New Roman" w:hAnsi="Times New Roman" w:cs="Times New Roman"/>
                         </w:rPr>
                       </w:pPr>
                       <w:r>
@@ -6476,7 +6454,7 @@
                       <w:pPr>
                         <w:ind w:firstLine="420"/>
                         <w:rPr>
-                          <w:rFonts w:ascii="Times New Roman" w:hAnsi="Times New Roman" w:cs="Times New Roman" w:hint="eastAsia"/>
+                          <w:rFonts w:ascii="Times New Roman" w:hAnsi="Times New Roman" w:cs="Times New Roman"/>
                         </w:rPr>
                       </w:pPr>
                       <w:r>
@@ -6513,7 +6491,7 @@
       <w:pPr>
         <w:spacing w:line="360" w:lineRule="auto"/>
         <w:rPr>
-          <w:rFonts w:ascii="Times New Roman" w:hAnsi="Times New Roman" w:cs="Times New Roman" w:hint="eastAsia"/>
+          <w:rFonts w:ascii="Times New Roman" w:hAnsi="Times New Roman" w:cs="Times New Roman"/>
         </w:rPr>
       </w:pPr>
       <w:r>
@@ -6535,7 +6513,7 @@
       <w:pPr>
         <w:spacing w:line="360" w:lineRule="auto"/>
         <w:rPr>
-          <w:rFonts w:ascii="Times New Roman" w:hAnsi="Times New Roman" w:cs="Times New Roman" w:hint="eastAsia"/>
+          <w:rFonts w:ascii="Times New Roman" w:hAnsi="Times New Roman" w:cs="Times New Roman"/>
         </w:rPr>
       </w:pPr>
       <w:r>
@@ -6563,7 +6541,7 @@
       <w:pPr>
         <w:spacing w:line="360" w:lineRule="auto"/>
         <w:rPr>
-          <w:rFonts w:ascii="Times New Roman" w:hAnsi="Times New Roman" w:cs="Times New Roman" w:hint="eastAsia"/>
+          <w:rFonts w:ascii="Times New Roman" w:hAnsi="Times New Roman" w:cs="Times New Roman"/>
         </w:rPr>
       </w:pPr>
       <w:r>
@@ -6577,7 +6555,7 @@
       <w:pPr>
         <w:spacing w:line="360" w:lineRule="auto"/>
         <w:rPr>
-          <w:rFonts w:ascii="Times New Roman" w:hAnsi="Times New Roman" w:cs="Times New Roman" w:hint="eastAsia"/>
+          <w:rFonts w:ascii="Times New Roman" w:hAnsi="Times New Roman" w:cs="Times New Roman"/>
         </w:rPr>
       </w:pPr>
       <w:r>
@@ -6646,9 +6624,8 @@
           <w:szCs w:val="28"/>
         </w:rPr>
       </w:pPr>
-      <w:bookmarkStart w:id="11" w:name="_Toc465958222"/>
-      <w:bookmarkStart w:id="12" w:name="_Toc466302174"/>
-      <w:bookmarkEnd w:id="10"/>
+      <w:bookmarkStart w:id="10" w:name="_Toc465958222"/>
+      <w:bookmarkStart w:id="11" w:name="_Toc466302174"/>
       <w:r>
         <w:rPr>
           <w:rFonts w:ascii="Times New Roman" w:hAnsi="Times New Roman" w:cs="Times New Roman"/>
@@ -6689,8 +6666,8 @@
         </w:rPr>
         <w:t>: WGOpenMSDKDnsLog</w:t>
       </w:r>
+      <w:bookmarkEnd w:id="10"/>
       <w:bookmarkEnd w:id="11"/>
-      <w:bookmarkEnd w:id="12"/>
     </w:p>
     <w:p>
       <w:pPr>
@@ -6888,7 +6865,7 @@
           </mc:Choice>
           <mc:Fallback>
             <w:pict>
-              <v:shape w14:anchorId="774C90C6" id="文本框 3" o:spid="_x0000_s1031" type="#_x0000_t202" style="width:410.25pt;height:110.6pt;visibility:visible;mso-wrap-style:square;mso-left-percent:-10001;mso-top-percent:-10001;mso-position-horizontal:absolute;mso-position-horizontal-relative:char;mso-position-vertical:absolute;mso-position-vertical-relative:line;mso-left-percent:-10001;mso-top-percent:-10001;v-text-anchor:top" o:gfxdata="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">
+              <v:shape w14:anchorId="774C90C6" id="文本框 3" o:spid="_x0000_s1032" type="#_x0000_t202" style="width:410.25pt;height:110.6pt;visibility:visible;mso-wrap-style:square;mso-left-percent:-10001;mso-top-percent:-10001;mso-position-horizontal:absolute;mso-position-horizontal-relative:char;mso-position-vertical:absolute;mso-position-vertical-relative:line;mso-left-percent:-10001;mso-top-percent:-10001;v-text-anchor:top" o:gfxdata="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">
                 <v:textbox style="mso-fit-shape-to-text:t">
                   <w:txbxContent>
                     <w:p>
@@ -7086,7 +7063,7 @@
           </mc:Choice>
           <mc:Fallback>
             <w:pict>
-              <v:shape w14:anchorId="6E3750BD" id="文本框 5" o:spid="_x0000_s1032" type="#_x0000_t202" style="width:410.25pt;height:110.6pt;visibility:visible;mso-wrap-style:square;mso-left-percent:-10001;mso-top-percent:-10001;mso-position-horizontal:absolute;mso-position-horizontal-relative:char;mso-position-vertical:absolute;mso-position-vertical-relative:line;mso-left-percent:-10001;mso-top-percent:-10001;v-text-anchor:top" o:gfxdata="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">
+              <v:shape w14:anchorId="6E3750BD" id="文本框 5" o:spid="_x0000_s1033" type="#_x0000_t202" style="width:410.25pt;height:110.6pt;visibility:visible;mso-wrap-style:square;mso-left-percent:-10001;mso-top-percent:-10001;mso-position-horizontal:absolute;mso-position-horizontal-relative:char;mso-position-vertical:absolute;mso-position-vertical-relative:line;mso-left-percent:-10001;mso-top-percent:-10001;v-text-anchor:top" o:gfxdata="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">
                 <v:textbox style="mso-fit-shape-to-text:t">
                   <w:txbxContent>
                     <w:p>
@@ -7123,16 +7100,16 @@
           <w:rFonts w:ascii="Times New Roman" w:eastAsiaTheme="minorEastAsia" w:hAnsi="Times New Roman" w:cs="Times New Roman"/>
         </w:rPr>
       </w:pPr>
-      <w:bookmarkStart w:id="13" w:name="_Toc465958223"/>
-      <w:bookmarkStart w:id="14" w:name="_Toc466302175"/>
+      <w:bookmarkStart w:id="12" w:name="_Toc465958223"/>
+      <w:bookmarkStart w:id="13" w:name="_Toc466302175"/>
       <w:r>
         <w:rPr>
           <w:rFonts w:ascii="Times New Roman" w:eastAsiaTheme="minorEastAsia" w:hAnsi="Times New Roman" w:cs="Times New Roman"/>
         </w:rPr>
         <w:t>注意事项</w:t>
       </w:r>
+      <w:bookmarkEnd w:id="12"/>
       <w:bookmarkEnd w:id="13"/>
-      <w:bookmarkEnd w:id="14"/>
     </w:p>
     <w:p>
       <w:pPr>
@@ -7490,7 +7467,7 @@
           </mc:Choice>
           <mc:Fallback>
             <w:pict>
-              <v:shape w14:anchorId="26D29863" id="_x0000_s1033" type="#_x0000_t202" style="width:410.25pt;height:110.6pt;visibility:visible;mso-wrap-style:square;mso-left-percent:-10001;mso-top-percent:-10001;mso-position-horizontal:absolute;mso-position-horizontal-relative:char;mso-position-vertical:absolute;mso-position-vertical-relative:line;mso-left-percent:-10001;mso-top-percent:-10001;v-text-anchor:top" o:gfxdata="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">
+              <v:shape w14:anchorId="26D29863" id="_x0000_s1034" type="#_x0000_t202" style="width:410.25pt;height:110.6pt;visibility:visible;mso-wrap-style:square;mso-left-percent:-10001;mso-top-percent:-10001;mso-position-horizontal:absolute;mso-position-horizontal-relative:char;mso-position-vertical:absolute;mso-position-vertical-relative:line;mso-left-percent:-10001;mso-top-percent:-10001;v-text-anchor:top" o:gfxdata="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">
                 <v:textbox style="mso-fit-shape-to-text:t">
                   <w:txbxContent>
                     <w:p>
@@ -7801,7 +7778,7 @@
           </mc:Choice>
           <mc:Fallback>
             <w:pict>
-              <v:shape w14:anchorId="6B33591F" id="_x0000_s1034" type="#_x0000_t202" style="width:410.25pt;height:110.6pt;visibility:visible;mso-wrap-style:square;mso-left-percent:-10001;mso-top-percent:-10001;mso-position-horizontal:absolute;mso-position-horizontal-relative:char;mso-position-vertical:absolute;mso-position-vertical-relative:line;mso-left-percent:-10001;mso-top-percent:-10001;v-text-anchor:top" o:gfxdata="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">
+              <v:shape w14:anchorId="6B33591F" id="_x0000_s1035" type="#_x0000_t202" style="width:410.25pt;height:110.6pt;visibility:visible;mso-wrap-style:square;mso-left-percent:-10001;mso-top-percent:-10001;mso-position-horizontal:absolute;mso-position-horizontal-relative:char;mso-position-vertical:absolute;mso-position-vertical-relative:line;mso-left-percent:-10001;mso-top-percent:-10001;v-text-anchor:top" o:gfxdata="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">
                 <v:textbox style="mso-fit-shape-to-text:t">
                   <w:txbxContent>
                     <w:p>
@@ -8027,7 +8004,7 @@
           </mc:Choice>
           <mc:Fallback>
             <w:pict>
-              <v:shape w14:anchorId="07AFD424" id="文本框 6" o:spid="_x0000_s1035" type="#_x0000_t202" style="width:410.25pt;height:110.6pt;visibility:visible;mso-wrap-style:square;mso-left-percent:-10001;mso-top-percent:-10001;mso-position-horizontal:absolute;mso-position-horizontal-relative:char;mso-position-vertical:absolute;mso-position-vertical-relative:line;mso-left-percent:-10001;mso-top-percent:-10001;v-text-anchor:top" o:gfxdata="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">
+              <v:shape w14:anchorId="07AFD424" id="文本框 6" o:spid="_x0000_s1036" type="#_x0000_t202" style="width:410.25pt;height:110.6pt;visibility:visible;mso-wrap-style:square;mso-left-percent:-10001;mso-top-percent:-10001;mso-position-horizontal:absolute;mso-position-horizontal-relative:char;mso-position-vertical:absolute;mso-position-vertical-relative:line;mso-left-percent:-10001;mso-top-percent:-10001;v-text-anchor:top" o:gfxdata="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">
                 <v:textbox style="mso-fit-shape-to-text:t">
                   <w:txbxContent>
                     <w:p>
@@ -8125,8 +8102,8 @@
           <w:rFonts w:ascii="Times New Roman" w:eastAsiaTheme="minorEastAsia" w:hAnsi="Times New Roman" w:cs="Times New Roman"/>
         </w:rPr>
       </w:pPr>
-      <w:bookmarkStart w:id="15" w:name="_Toc465958224"/>
-      <w:bookmarkStart w:id="16" w:name="_Toc466302176"/>
+      <w:bookmarkStart w:id="14" w:name="_Toc465958224"/>
+      <w:bookmarkStart w:id="15" w:name="_Toc466302176"/>
       <w:r>
         <w:rPr>
           <w:rFonts w:ascii="Times New Roman" w:eastAsiaTheme="minorEastAsia" w:hAnsi="Times New Roman" w:cs="Times New Roman"/>
@@ -8134,8 +8111,8 @@
         <w:lastRenderedPageBreak/>
         <w:t>实践场景</w:t>
       </w:r>
+      <w:bookmarkEnd w:id="14"/>
       <w:bookmarkEnd w:id="15"/>
-      <w:bookmarkEnd w:id="16"/>
     </w:p>
     <w:p>
       <w:pPr>
@@ -8146,8 +8123,8 @@
           <w:szCs w:val="28"/>
         </w:rPr>
       </w:pPr>
-      <w:bookmarkStart w:id="17" w:name="_Toc465958225"/>
-      <w:bookmarkStart w:id="18" w:name="_Toc466302177"/>
+      <w:bookmarkStart w:id="16" w:name="_Toc465958225"/>
+      <w:bookmarkStart w:id="17" w:name="_Toc466302177"/>
       <w:r>
         <w:rPr>
           <w:rFonts w:ascii="Times New Roman" w:hAnsi="Times New Roman" w:cs="Times New Roman"/>
@@ -8164,8 +8141,8 @@
         </w:rPr>
         <w:t>工程接入</w:t>
       </w:r>
+      <w:bookmarkEnd w:id="16"/>
       <w:bookmarkEnd w:id="17"/>
-      <w:bookmarkEnd w:id="18"/>
     </w:p>
     <w:p>
       <w:pPr>
@@ -8345,7 +8322,7 @@
           </mc:Choice>
           <mc:Fallback>
             <w:pict>
-              <v:shape w14:anchorId="2346B73C" id="文本框 7" o:spid="_x0000_s1036" type="#_x0000_t202" style="width:410.25pt;height:110.6pt;visibility:visible;mso-wrap-style:square;mso-left-percent:-10001;mso-top-percent:-10001;mso-position-horizontal:absolute;mso-position-horizontal-relative:char;mso-position-vertical:absolute;mso-position-vertical-relative:line;mso-left-percent:-10001;mso-top-percent:-10001;v-text-anchor:top" o:gfxdata="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">
+              <v:shape w14:anchorId="2346B73C" id="文本框 7" o:spid="_x0000_s1037" type="#_x0000_t202" style="width:410.25pt;height:110.6pt;visibility:visible;mso-wrap-style:square;mso-left-percent:-10001;mso-top-percent:-10001;mso-position-horizontal:absolute;mso-position-horizontal-relative:char;mso-position-vertical:absolute;mso-position-vertical-relative:line;mso-left-percent:-10001;mso-top-percent:-10001;v-text-anchor:top" o:gfxdata="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">
                 <v:textbox style="mso-fit-shape-to-text:t">
                   <w:txbxContent>
                     <w:p>
@@ -8910,7 +8887,7 @@
           </mc:Choice>
           <mc:Fallback>
             <w:pict>
-              <v:shape w14:anchorId="202C0E10" id="文本框 8" o:spid="_x0000_s1037" type="#_x0000_t202" style="width:410.25pt;height:110.6pt;visibility:visible;mso-wrap-style:square;mso-left-percent:-10001;mso-top-percent:-10001;mso-position-horizontal:absolute;mso-position-horizontal-relative:char;mso-position-vertical:absolute;mso-position-vertical-relative:line;mso-left-percent:-10001;mso-top-percent:-10001;v-text-anchor:top" o:gfxdata="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">
+              <v:shape w14:anchorId="202C0E10" id="文本框 8" o:spid="_x0000_s1038" type="#_x0000_t202" style="width:410.25pt;height:110.6pt;visibility:visible;mso-wrap-style:square;mso-left-percent:-10001;mso-top-percent:-10001;mso-position-horizontal:absolute;mso-position-horizontal-relative:char;mso-position-vertical:absolute;mso-position-vertical-relative:line;mso-left-percent:-10001;mso-top-percent:-10001;v-text-anchor:top" o:gfxdata="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">
                 <v:textbox style="mso-fit-shape-to-text:t">
                   <w:txbxContent>
                     <w:p>
@@ -8970,7 +8947,7 @@
                       <w:pPr>
                         <w:ind w:left="420" w:firstLine="420"/>
                         <w:rPr>
-                          <w:rFonts w:ascii="Times New Roman" w:hAnsi="Times New Roman" w:cs="Times New Roman" w:hint="eastAsia"/>
+                          <w:rFonts w:ascii="Times New Roman" w:hAnsi="Times New Roman" w:cs="Times New Roman"/>
                         </w:rPr>
                       </w:pPr>
                       <w:r>
@@ -9014,7 +8991,7 @@
                       <w:pPr>
                         <w:ind w:left="420" w:firstLine="420"/>
                         <w:rPr>
-                          <w:rFonts w:ascii="Times New Roman" w:hAnsi="Times New Roman" w:cs="Times New Roman" w:hint="eastAsia"/>
+                          <w:rFonts w:ascii="Times New Roman" w:hAnsi="Times New Roman" w:cs="Times New Roman"/>
                         </w:rPr>
                       </w:pPr>
                       <w:r>
@@ -9121,7 +9098,7 @@
                       <w:pPr>
                         <w:ind w:left="420" w:firstLine="420"/>
                         <w:rPr>
-                          <w:rFonts w:ascii="Times New Roman" w:hAnsi="Times New Roman" w:cs="Times New Roman" w:hint="eastAsia"/>
+                          <w:rFonts w:ascii="Times New Roman" w:hAnsi="Times New Roman" w:cs="Times New Roman"/>
                         </w:rPr>
                       </w:pPr>
                       <w:r>
@@ -9198,7 +9175,7 @@
                       <w:pPr>
                         <w:ind w:left="420" w:firstLine="420"/>
                         <w:rPr>
-                          <w:rFonts w:ascii="Times New Roman" w:hAnsi="Times New Roman" w:cs="Times New Roman" w:hint="eastAsia"/>
+                          <w:rFonts w:ascii="Times New Roman" w:hAnsi="Times New Roman" w:cs="Times New Roman"/>
                         </w:rPr>
                       </w:pPr>
                       <w:r>
@@ -9653,8 +9630,8 @@
           <w:szCs w:val="28"/>
         </w:rPr>
       </w:pPr>
-      <w:bookmarkStart w:id="19" w:name="_Toc465958226"/>
-      <w:bookmarkStart w:id="20" w:name="_Toc466302178"/>
+      <w:bookmarkStart w:id="18" w:name="_Toc465958226"/>
+      <w:bookmarkStart w:id="19" w:name="_Toc466302178"/>
       <w:r>
         <w:rPr>
           <w:rFonts w:ascii="Times New Roman" w:hAnsi="Times New Roman" w:cs="Times New Roman"/>
@@ -9687,8 +9664,8 @@
         </w:rPr>
         <w:t>解析结果</w:t>
       </w:r>
+      <w:bookmarkEnd w:id="18"/>
       <w:bookmarkEnd w:id="19"/>
-      <w:bookmarkEnd w:id="20"/>
     </w:p>
     <w:p>
       <w:pPr>
@@ -9718,7 +9695,13 @@
     </w:p>
     <w:p>
       <w:pPr>
+        <w:pStyle w:val="a3"/>
+        <w:numPr>
+          <w:ilvl w:val="0"/>
+          <w:numId w:val="14"/>
+        </w:numPr>
         <w:spacing w:line="360" w:lineRule="auto"/>
+        <w:ind w:firstLineChars="0"/>
         <w:rPr>
           <w:rFonts w:ascii="Times New Roman" w:hAnsi="Times New Roman" w:cs="Times New Roman"/>
         </w:rPr>
@@ -10282,7 +10265,7 @@
           </mc:Choice>
           <mc:Fallback>
             <w:pict>
-              <v:shape w14:anchorId="014827BD" id="文本框 10" o:spid="_x0000_s1038" type="#_x0000_t202" style="width:410.25pt;height:110.6pt;visibility:visible;mso-wrap-style:square;mso-left-percent:-10001;mso-top-percent:-10001;mso-position-horizontal:absolute;mso-position-horizontal-relative:char;mso-position-vertical:absolute;mso-position-vertical-relative:line;mso-left-percent:-10001;mso-top-percent:-10001;v-text-anchor:top" o:gfxdata="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">
+              <v:shape w14:anchorId="014827BD" id="文本框 10" o:spid="_x0000_s1039" type="#_x0000_t202" style="width:410.25pt;height:110.6pt;visibility:visible;mso-wrap-style:square;mso-left-percent:-10001;mso-top-percent:-10001;mso-position-horizontal:absolute;mso-position-horizontal-relative:char;mso-position-vertical:absolute;mso-position-vertical-relative:line;mso-left-percent:-10001;mso-top-percent:-10001;v-text-anchor:top" o:gfxdata="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">
                 <v:textbox style="mso-fit-shape-to-text:t">
                   <w:txbxContent>
                     <w:p>
@@ -11060,22 +11043,15 @@
                             <w:pPr>
                               <w:ind w:firstLine="420"/>
                               <w:rPr>
-                                <w:rFonts w:ascii="Times New Roman" w:hAnsi="Times New Roman" w:cs="Times New Roman"/>
-                              </w:rPr>
-                            </w:pPr>
-                            <w:r>
-                              <w:rPr>
-                                <w:rFonts w:ascii="Times New Roman" w:hAnsi="Times New Roman" w:cs="Times New Roman"/>
-                              </w:rPr>
-                              <w:t xml:space="preserve">}        </w:t>
-                            </w:r>
-                          </w:p>
-                          <w:p>
-                            <w:pPr>
-                              <w:rPr>
-                                <w:rFonts w:ascii="Times New Roman" w:hAnsi="Times New Roman" w:cs="Times New Roman"/>
-                              </w:rPr>
-                            </w:pPr>
+                                <w:rFonts w:ascii="Times New Roman" w:hAnsi="Times New Roman" w:cs="Times New Roman" w:hint="eastAsia"/>
+                              </w:rPr>
+                            </w:pPr>
+                            <w:r>
+                              <w:rPr>
+                                <w:rFonts w:ascii="Times New Roman" w:hAnsi="Times New Roman" w:cs="Times New Roman"/>
+                              </w:rPr>
+                              <w:t>}</w:t>
+                            </w:r>
                           </w:p>
                           <w:p>
                             <w:pPr>
@@ -11244,7 +11220,7 @@
                               <w:rPr>
                                 <w:rFonts w:ascii="Times New Roman" w:hAnsi="Times New Roman" w:cs="Times New Roman"/>
                               </w:rPr>
-                              <w:t>evaluateServerTrust:challenge.protectionSpace.serverTrust forDomain:host]) {</w:t>
+                              <w:t xml:space="preserve">evaluateServerTrust:challenge.protectionSpace.serverTrust </w:t>
                             </w:r>
                           </w:p>
                           <w:p>
@@ -11258,6 +11234,20 @@
                               <w:rPr>
                                 <w:rFonts w:ascii="Times New Roman" w:hAnsi="Times New Roman" w:cs="Times New Roman"/>
                               </w:rPr>
+                              <w:t>forDomain:host]) {</w:t>
+                            </w:r>
+                          </w:p>
+                          <w:p>
+                            <w:pPr>
+                              <w:ind w:left="420" w:firstLine="420"/>
+                              <w:rPr>
+                                <w:rFonts w:ascii="Times New Roman" w:hAnsi="Times New Roman" w:cs="Times New Roman"/>
+                              </w:rPr>
+                            </w:pPr>
+                            <w:r>
+                              <w:rPr>
+                                <w:rFonts w:ascii="Times New Roman" w:hAnsi="Times New Roman" w:cs="Times New Roman"/>
+                              </w:rPr>
                               <w:t>/*</w:t>
                             </w:r>
                           </w:p>
@@ -11324,7 +11314,7 @@
                               <w:rPr>
                                 <w:rFonts w:ascii="Times New Roman" w:hAnsi="Times New Roman" w:cs="Times New Roman"/>
                               </w:rPr>
-                              <w:t>[NSURLCredential credentialForTrust:challenge.protectionSpace.serverTrust];</w:t>
+                              <w:t xml:space="preserve">[NSURLCredential </w:t>
                             </w:r>
                           </w:p>
                           <w:p>
@@ -11338,6 +11328,20 @@
                               <w:rPr>
                                 <w:rFonts w:ascii="Times New Roman" w:hAnsi="Times New Roman" w:cs="Times New Roman"/>
                               </w:rPr>
+                              <w:t>credentialForTrust:challenge.protectionSpace.serverTrust];</w:t>
+                            </w:r>
+                          </w:p>
+                          <w:p>
+                            <w:pPr>
+                              <w:ind w:left="420" w:firstLine="420"/>
+                              <w:rPr>
+                                <w:rFonts w:ascii="Times New Roman" w:hAnsi="Times New Roman" w:cs="Times New Roman"/>
+                              </w:rPr>
+                            </w:pPr>
+                            <w:r>
+                              <w:rPr>
+                                <w:rFonts w:ascii="Times New Roman" w:hAnsi="Times New Roman" w:cs="Times New Roman"/>
+                              </w:rPr>
                               <w:t>[[challenge sender] useCredential:credential forAuthenticationChallenge:challenge];</w:t>
                             </w:r>
                           </w:p>
@@ -11510,7 +11514,21 @@
                               <w:rPr>
                                 <w:rFonts w:ascii="Times New Roman" w:hAnsi="Times New Roman" w:cs="Times New Roman"/>
                               </w:rPr>
-                              <w:t>sender] continueWithoutCredentialForAuthenticationChallenge:challenge];</w:t>
+                              <w:t xml:space="preserve">sender] </w:t>
+                            </w:r>
+                          </w:p>
+                          <w:p>
+                            <w:pPr>
+                              <w:ind w:left="420" w:firstLine="420"/>
+                              <w:rPr>
+                                <w:rFonts w:ascii="Times New Roman" w:hAnsi="Times New Roman" w:cs="Times New Roman"/>
+                              </w:rPr>
+                            </w:pPr>
+                            <w:r>
+                              <w:rPr>
+                                <w:rFonts w:ascii="Times New Roman" w:hAnsi="Times New Roman" w:cs="Times New Roman"/>
+                              </w:rPr>
+                              <w:t>continueWithoutCredentialForAuthenticationChallenge:challenge];</w:t>
                             </w:r>
                           </w:p>
                           <w:p>
@@ -11554,7 +11572,7 @@
           </mc:Choice>
           <mc:Fallback>
             <w:pict>
-              <v:shape w14:anchorId="6E8B662E" id="文本框 9" o:spid="_x0000_s1039" type="#_x0000_t202" style="width:410.25pt;height:110.6pt;visibility:visible;mso-wrap-style:square;mso-left-percent:-10001;mso-top-percent:-10001;mso-position-horizontal:absolute;mso-position-horizontal-relative:char;mso-position-vertical:absolute;mso-position-vertical-relative:line;mso-left-percent:-10001;mso-top-percent:-10001;v-text-anchor:top" o:gfxdata="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">
+              <v:shape w14:anchorId="6E8B662E" id="文本框 9" o:spid="_x0000_s1040" type="#_x0000_t202" style="width:410.25pt;height:110.6pt;visibility:visible;mso-wrap-style:square;mso-left-percent:-10001;mso-top-percent:-10001;mso-position-horizontal:absolute;mso-position-horizontal-relative:char;mso-position-vertical:absolute;mso-position-vertical-relative:line;mso-left-percent:-10001;mso-top-percent:-10001;v-text-anchor:top" o:gfxdata="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">
                 <v:textbox style="mso-fit-shape-to-text:t">
                   <w:txbxContent>
                     <w:p>
@@ -11797,22 +11815,15 @@
                       <w:pPr>
                         <w:ind w:firstLine="420"/>
                         <w:rPr>
-                          <w:rFonts w:ascii="Times New Roman" w:hAnsi="Times New Roman" w:cs="Times New Roman"/>
-                        </w:rPr>
-                      </w:pPr>
-                      <w:r>
-                        <w:rPr>
-                          <w:rFonts w:ascii="Times New Roman" w:hAnsi="Times New Roman" w:cs="Times New Roman"/>
-                        </w:rPr>
-                        <w:t xml:space="preserve">}        </w:t>
-                      </w:r>
-                    </w:p>
-                    <w:p>
-                      <w:pPr>
-                        <w:rPr>
-                          <w:rFonts w:ascii="Times New Roman" w:hAnsi="Times New Roman" w:cs="Times New Roman"/>
-                        </w:rPr>
-                      </w:pPr>
+                          <w:rFonts w:ascii="Times New Roman" w:hAnsi="Times New Roman" w:cs="Times New Roman" w:hint="eastAsia"/>
+                        </w:rPr>
+                      </w:pPr>
+                      <w:r>
+                        <w:rPr>
+                          <w:rFonts w:ascii="Times New Roman" w:hAnsi="Times New Roman" w:cs="Times New Roman"/>
+                        </w:rPr>
+                        <w:t>}</w:t>
+                      </w:r>
                     </w:p>
                     <w:p>
                       <w:pPr>
@@ -11981,7 +11992,7 @@
                         <w:rPr>
                           <w:rFonts w:ascii="Times New Roman" w:hAnsi="Times New Roman" w:cs="Times New Roman"/>
                         </w:rPr>
-                        <w:t>evaluateServerTrust:challenge.protectionSpace.serverTrust forDomain:host]) {</w:t>
+                        <w:t xml:space="preserve">evaluateServerTrust:challenge.protectionSpace.serverTrust </w:t>
                       </w:r>
                     </w:p>
                     <w:p>
@@ -11995,6 +12006,20 @@
                         <w:rPr>
                           <w:rFonts w:ascii="Times New Roman" w:hAnsi="Times New Roman" w:cs="Times New Roman"/>
                         </w:rPr>
+                        <w:t>forDomain:host]) {</w:t>
+                      </w:r>
+                    </w:p>
+                    <w:p>
+                      <w:pPr>
+                        <w:ind w:left="420" w:firstLine="420"/>
+                        <w:rPr>
+                          <w:rFonts w:ascii="Times New Roman" w:hAnsi="Times New Roman" w:cs="Times New Roman"/>
+                        </w:rPr>
+                      </w:pPr>
+                      <w:r>
+                        <w:rPr>
+                          <w:rFonts w:ascii="Times New Roman" w:hAnsi="Times New Roman" w:cs="Times New Roman"/>
+                        </w:rPr>
                         <w:t>/*</w:t>
                       </w:r>
                     </w:p>
@@ -12061,7 +12086,7 @@
                         <w:rPr>
                           <w:rFonts w:ascii="Times New Roman" w:hAnsi="Times New Roman" w:cs="Times New Roman"/>
                         </w:rPr>
-                        <w:t>[NSURLCredential credentialForTrust:challenge.protectionSpace.serverTrust];</w:t>
+                        <w:t xml:space="preserve">[NSURLCredential </w:t>
                       </w:r>
                     </w:p>
                     <w:p>
@@ -12075,6 +12100,20 @@
                         <w:rPr>
                           <w:rFonts w:ascii="Times New Roman" w:hAnsi="Times New Roman" w:cs="Times New Roman"/>
                         </w:rPr>
+                        <w:t>credentialForTrust:challenge.protectionSpace.serverTrust];</w:t>
+                      </w:r>
+                    </w:p>
+                    <w:p>
+                      <w:pPr>
+                        <w:ind w:left="420" w:firstLine="420"/>
+                        <w:rPr>
+                          <w:rFonts w:ascii="Times New Roman" w:hAnsi="Times New Roman" w:cs="Times New Roman"/>
+                        </w:rPr>
+                      </w:pPr>
+                      <w:r>
+                        <w:rPr>
+                          <w:rFonts w:ascii="Times New Roman" w:hAnsi="Times New Roman" w:cs="Times New Roman"/>
+                        </w:rPr>
                         <w:t>[[challenge sender] useCredential:credential forAuthenticationChallenge:challenge];</w:t>
                       </w:r>
                     </w:p>
@@ -12247,7 +12286,21 @@
                         <w:rPr>
                           <w:rFonts w:ascii="Times New Roman" w:hAnsi="Times New Roman" w:cs="Times New Roman"/>
                         </w:rPr>
-                        <w:t>sender] continueWithoutCredentialForAuthenticationChallenge:challenge];</w:t>
+                        <w:t xml:space="preserve">sender] </w:t>
+                      </w:r>
+                    </w:p>
+                    <w:p>
+                      <w:pPr>
+                        <w:ind w:left="420" w:firstLine="420"/>
+                        <w:rPr>
+                          <w:rFonts w:ascii="Times New Roman" w:hAnsi="Times New Roman" w:cs="Times New Roman"/>
+                        </w:rPr>
+                      </w:pPr>
+                      <w:r>
+                        <w:rPr>
+                          <w:rFonts w:ascii="Times New Roman" w:hAnsi="Times New Roman" w:cs="Times New Roman"/>
+                        </w:rPr>
+                        <w:t>continueWithoutCredentialForAuthenticationChallenge:challenge];</w:t>
                       </w:r>
                     </w:p>
                     <w:p>
@@ -12292,6 +12345,2089 @@
         </w:rPr>
         <w:t xml:space="preserve"> </w:t>
       </w:r>
+    </w:p>
+    <w:p>
+      <w:pPr>
+        <w:pStyle w:val="a3"/>
+        <w:numPr>
+          <w:ilvl w:val="0"/>
+          <w:numId w:val="13"/>
+        </w:numPr>
+        <w:spacing w:line="360" w:lineRule="auto"/>
+        <w:ind w:firstLineChars="0"/>
+        <w:rPr>
+          <w:rFonts w:ascii="Times New Roman" w:hAnsi="Times New Roman" w:cs="Times New Roman"/>
+        </w:rPr>
+      </w:pPr>
+      <w:r>
+        <w:rPr>
+          <w:rFonts w:ascii="Times New Roman" w:hAnsi="Times New Roman" w:cs="Times New Roman"/>
+        </w:rPr>
+        <w:lastRenderedPageBreak/>
+        <w:t>以</w:t>
+      </w:r>
+      <w:r>
+        <w:rPr>
+          <w:rFonts w:ascii="Times New Roman" w:hAnsi="Times New Roman" w:cs="Times New Roman"/>
+        </w:rPr>
+        <w:t>NSURL</w:t>
+      </w:r>
+      <w:r>
+        <w:rPr>
+          <w:rFonts w:ascii="Times New Roman" w:hAnsi="Times New Roman" w:cs="Times New Roman"/>
+        </w:rPr>
+        <w:t>Session</w:t>
+      </w:r>
+      <w:r>
+        <w:rPr>
+          <w:rFonts w:ascii="Times New Roman" w:hAnsi="Times New Roman" w:cs="Times New Roman"/>
+        </w:rPr>
+        <w:t>接口为例，实现以下两个方法：</w:t>
+      </w:r>
+    </w:p>
+    <w:p>
+      <w:pPr>
+        <w:spacing w:line="360" w:lineRule="auto"/>
+        <w:rPr>
+          <w:rFonts w:ascii="Times New Roman" w:hAnsi="Times New Roman" w:cs="Times New Roman"/>
+        </w:rPr>
+      </w:pPr>
+      <w:r>
+        <w:rPr>
+          <w:rFonts w:ascii="Times New Roman" w:hAnsi="Times New Roman" w:cs="Times New Roman"/>
+          <w:noProof/>
+        </w:rPr>
+        <mc:AlternateContent>
+          <mc:Choice Requires="wps">
+            <w:drawing>
+              <wp:inline distT="0" distB="0" distL="0" distR="0" wp14:anchorId="38336684" wp14:editId="26F0A65A">
+                <wp:extent cx="5210175" cy="1404620"/>
+                <wp:effectExtent l="0" t="0" r="28575" b="13970"/>
+                <wp:docPr id="17" name="文本框 17"/>
+                <wp:cNvGraphicFramePr>
+                  <a:graphicFrameLocks xmlns:a="http://schemas.openxmlformats.org/drawingml/2006/main"/>
+                </wp:cNvGraphicFramePr>
+                <a:graphic xmlns:a="http://schemas.openxmlformats.org/drawingml/2006/main">
+                  <a:graphicData uri="http://schemas.microsoft.com/office/word/2010/wordprocessingShape">
+                    <wps:wsp>
+                      <wps:cNvSpPr txBox="1">
+                        <a:spLocks noChangeArrowheads="1"/>
+                      </wps:cNvSpPr>
+                      <wps:spPr bwMode="auto">
+                        <a:xfrm>
+                          <a:off x="0" y="0"/>
+                          <a:ext cx="5210175" cy="1404620"/>
+                        </a:xfrm>
+                        <a:prstGeom prst="rect">
+                          <a:avLst/>
+                        </a:prstGeom>
+                        <a:solidFill>
+                          <a:srgbClr val="FFFFFF"/>
+                        </a:solidFill>
+                        <a:ln w="9525">
+                          <a:solidFill>
+                            <a:srgbClr val="000000"/>
+                          </a:solidFill>
+                          <a:miter lim="800000"/>
+                          <a:headEnd/>
+                          <a:tailEnd/>
+                        </a:ln>
+                      </wps:spPr>
+                      <wps:txbx>
+                        <w:txbxContent>
+                          <w:p>
+                            <w:pPr>
+                              <w:rPr>
+                                <w:rFonts w:ascii="Times New Roman" w:hAnsi="Times New Roman" w:cs="Times New Roman"/>
+                              </w:rPr>
+                            </w:pPr>
+                            <w:r>
+                              <w:rPr>
+                                <w:rFonts w:ascii="Times New Roman" w:hAnsi="Times New Roman" w:cs="Times New Roman"/>
+                              </w:rPr>
+                              <w:t>- (BOOL)evaluateServerTrust:(SecTrustRef)serverTrust</w:t>
+                            </w:r>
+                            <w:r>
+                              <w:rPr>
+                                <w:rFonts w:ascii="Times New Roman" w:hAnsi="Times New Roman" w:cs="Times New Roman"/>
+                              </w:rPr>
+                              <w:t xml:space="preserve"> </w:t>
+                            </w:r>
+                            <w:r>
+                              <w:rPr>
+                                <w:rFonts w:ascii="Times New Roman" w:hAnsi="Times New Roman" w:cs="Times New Roman"/>
+                              </w:rPr>
+                              <w:t xml:space="preserve">forDomain:(NSString *)domain        </w:t>
+                            </w:r>
+                          </w:p>
+                          <w:p>
+                            <w:pPr>
+                              <w:rPr>
+                                <w:rFonts w:ascii="Times New Roman" w:hAnsi="Times New Roman" w:cs="Times New Roman"/>
+                              </w:rPr>
+                            </w:pPr>
+                            <w:r>
+                              <w:rPr>
+                                <w:rFonts w:ascii="Times New Roman" w:hAnsi="Times New Roman" w:cs="Times New Roman"/>
+                              </w:rPr>
+                              <w:t>{</w:t>
+                            </w:r>
+                          </w:p>
+                          <w:p>
+                            <w:pPr>
+                              <w:ind w:firstLine="420"/>
+                              <w:rPr>
+                                <w:rFonts w:ascii="Times New Roman" w:hAnsi="Times New Roman" w:cs="Times New Roman"/>
+                              </w:rPr>
+                            </w:pPr>
+                            <w:r>
+                              <w:rPr>
+                                <w:rFonts w:ascii="Times New Roman" w:hAnsi="Times New Roman" w:cs="Times New Roman"/>
+                              </w:rPr>
+                              <w:t>/*</w:t>
+                            </w:r>
+                          </w:p>
+                          <w:p>
+                            <w:pPr>
+                              <w:ind w:firstLine="420"/>
+                              <w:rPr>
+                                <w:rFonts w:ascii="Times New Roman" w:hAnsi="Times New Roman" w:cs="Times New Roman"/>
+                              </w:rPr>
+                            </w:pPr>
+                            <w:r>
+                              <w:rPr>
+                                <w:rFonts w:ascii="Times New Roman" w:hAnsi="Times New Roman" w:cs="Times New Roman" w:hint="eastAsia"/>
+                              </w:rPr>
+                              <w:t xml:space="preserve">* </w:t>
+                            </w:r>
+                            <w:r>
+                              <w:rPr>
+                                <w:rFonts w:ascii="Times New Roman" w:hAnsi="Times New Roman" w:cs="Times New Roman" w:hint="eastAsia"/>
+                              </w:rPr>
+                              <w:t>创建证书校验策略</w:t>
+                            </w:r>
+                          </w:p>
+                          <w:p>
+                            <w:pPr>
+                              <w:ind w:firstLine="420"/>
+                              <w:rPr>
+                                <w:rFonts w:ascii="Times New Roman" w:hAnsi="Times New Roman" w:cs="Times New Roman"/>
+                              </w:rPr>
+                            </w:pPr>
+                            <w:r>
+                              <w:rPr>
+                                <w:rFonts w:ascii="Times New Roman" w:hAnsi="Times New Roman" w:cs="Times New Roman"/>
+                              </w:rPr>
+                              <w:t>*/</w:t>
+                            </w:r>
+                          </w:p>
+                          <w:p>
+                            <w:pPr>
+                              <w:ind w:firstLine="420"/>
+                              <w:rPr>
+                                <w:rFonts w:ascii="Times New Roman" w:hAnsi="Times New Roman" w:cs="Times New Roman"/>
+                              </w:rPr>
+                            </w:pPr>
+                            <w:r>
+                              <w:rPr>
+                                <w:rFonts w:ascii="Times New Roman" w:hAnsi="Times New Roman" w:cs="Times New Roman"/>
+                              </w:rPr>
+                              <w:t>NSMutableArray *policies = [NSMutableArray array];</w:t>
+                            </w:r>
+                          </w:p>
+                          <w:p>
+                            <w:pPr>
+                              <w:ind w:firstLine="420"/>
+                              <w:rPr>
+                                <w:rFonts w:ascii="Times New Roman" w:hAnsi="Times New Roman" w:cs="Times New Roman"/>
+                              </w:rPr>
+                            </w:pPr>
+                            <w:r>
+                              <w:rPr>
+                                <w:rFonts w:ascii="Times New Roman" w:hAnsi="Times New Roman" w:cs="Times New Roman"/>
+                              </w:rPr>
+                              <w:t>if (domain) {</w:t>
+                            </w:r>
+                          </w:p>
+                          <w:p>
+                            <w:pPr>
+                              <w:ind w:left="420" w:firstLine="420"/>
+                              <w:rPr>
+                                <w:rFonts w:ascii="Times New Roman" w:hAnsi="Times New Roman" w:cs="Times New Roman"/>
+                              </w:rPr>
+                            </w:pPr>
+                            <w:r>
+                              <w:rPr>
+                                <w:rFonts w:ascii="Times New Roman" w:hAnsi="Times New Roman" w:cs="Times New Roman"/>
+                              </w:rPr>
+                              <w:t>[policies addObject:(__bridge_transfer id)SecPolicyCreateSSL(true, (__bridge CFStringRef)domain)];</w:t>
+                            </w:r>
+                          </w:p>
+                          <w:p>
+                            <w:pPr>
+                              <w:ind w:firstLine="420"/>
+                              <w:rPr>
+                                <w:rFonts w:ascii="Times New Roman" w:hAnsi="Times New Roman" w:cs="Times New Roman"/>
+                              </w:rPr>
+                            </w:pPr>
+                            <w:r>
+                              <w:rPr>
+                                <w:rFonts w:ascii="Times New Roman" w:hAnsi="Times New Roman" w:cs="Times New Roman"/>
+                              </w:rPr>
+                              <w:t>} else {</w:t>
+                            </w:r>
+                          </w:p>
+                          <w:p>
+                            <w:pPr>
+                              <w:ind w:left="420" w:firstLine="420"/>
+                              <w:rPr>
+                                <w:rFonts w:ascii="Times New Roman" w:hAnsi="Times New Roman" w:cs="Times New Roman"/>
+                              </w:rPr>
+                            </w:pPr>
+                            <w:r>
+                              <w:rPr>
+                                <w:rFonts w:ascii="Times New Roman" w:hAnsi="Times New Roman" w:cs="Times New Roman"/>
+                              </w:rPr>
+                              <w:t>[policies addObject:(__bridge_transfer id)SecPolicyCreateBasicX509()];</w:t>
+                            </w:r>
+                          </w:p>
+                          <w:p>
+                            <w:pPr>
+                              <w:ind w:firstLine="420"/>
+                              <w:rPr>
+                                <w:rFonts w:ascii="Times New Roman" w:hAnsi="Times New Roman" w:cs="Times New Roman"/>
+                              </w:rPr>
+                            </w:pPr>
+                            <w:r>
+                              <w:rPr>
+                                <w:rFonts w:ascii="Times New Roman" w:hAnsi="Times New Roman" w:cs="Times New Roman"/>
+                              </w:rPr>
+                              <w:t>}</w:t>
+                            </w:r>
+                          </w:p>
+                          <w:p>
+                            <w:pPr>
+                              <w:ind w:firstLine="420"/>
+                              <w:rPr>
+                                <w:rFonts w:ascii="Times New Roman" w:hAnsi="Times New Roman" w:cs="Times New Roman"/>
+                              </w:rPr>
+                            </w:pPr>
+                            <w:r>
+                              <w:rPr>
+                                <w:rFonts w:ascii="Times New Roman" w:hAnsi="Times New Roman" w:cs="Times New Roman"/>
+                              </w:rPr>
+                              <w:t>/*</w:t>
+                            </w:r>
+                          </w:p>
+                          <w:p>
+                            <w:pPr>
+                              <w:ind w:firstLine="420"/>
+                              <w:rPr>
+                                <w:rFonts w:ascii="Times New Roman" w:hAnsi="Times New Roman" w:cs="Times New Roman"/>
+                              </w:rPr>
+                            </w:pPr>
+                            <w:r>
+                              <w:rPr>
+                                <w:rFonts w:ascii="Times New Roman" w:hAnsi="Times New Roman" w:cs="Times New Roman" w:hint="eastAsia"/>
+                              </w:rPr>
+                              <w:t xml:space="preserve">* </w:t>
+                            </w:r>
+                            <w:r>
+                              <w:rPr>
+                                <w:rFonts w:ascii="Times New Roman" w:hAnsi="Times New Roman" w:cs="Times New Roman" w:hint="eastAsia"/>
+                              </w:rPr>
+                              <w:t>绑定校验策略到服务端的证书上</w:t>
+                            </w:r>
+                          </w:p>
+                          <w:p>
+                            <w:pPr>
+                              <w:ind w:firstLine="420"/>
+                              <w:rPr>
+                                <w:rFonts w:ascii="Times New Roman" w:hAnsi="Times New Roman" w:cs="Times New Roman"/>
+                              </w:rPr>
+                            </w:pPr>
+                            <w:r>
+                              <w:rPr>
+                                <w:rFonts w:ascii="Times New Roman" w:hAnsi="Times New Roman" w:cs="Times New Roman"/>
+                              </w:rPr>
+                              <w:t>*/</w:t>
+                            </w:r>
+                          </w:p>
+                          <w:p>
+                            <w:pPr>
+                              <w:ind w:firstLine="420"/>
+                              <w:rPr>
+                                <w:rFonts w:ascii="Times New Roman" w:hAnsi="Times New Roman" w:cs="Times New Roman"/>
+                              </w:rPr>
+                            </w:pPr>
+                            <w:r>
+                              <w:rPr>
+                                <w:rFonts w:ascii="Times New Roman" w:hAnsi="Times New Roman" w:cs="Times New Roman"/>
+                              </w:rPr>
+                              <w:t>SecTrustSetPolicies(serverTrust, (__bridge CFArrayRef)policies);</w:t>
+                            </w:r>
+                          </w:p>
+                          <w:p>
+                            <w:pPr>
+                              <w:ind w:firstLine="420"/>
+                              <w:rPr>
+                                <w:rFonts w:ascii="Times New Roman" w:hAnsi="Times New Roman" w:cs="Times New Roman"/>
+                              </w:rPr>
+                            </w:pPr>
+                            <w:r>
+                              <w:rPr>
+                                <w:rFonts w:ascii="Times New Roman" w:hAnsi="Times New Roman" w:cs="Times New Roman"/>
+                              </w:rPr>
+                              <w:t>/*</w:t>
+                            </w:r>
+                          </w:p>
+                          <w:p>
+                            <w:pPr>
+                              <w:ind w:firstLine="420"/>
+                              <w:rPr>
+                                <w:rFonts w:ascii="Times New Roman" w:hAnsi="Times New Roman" w:cs="Times New Roman"/>
+                              </w:rPr>
+                            </w:pPr>
+                            <w:r>
+                              <w:rPr>
+                                <w:rFonts w:ascii="Times New Roman" w:hAnsi="Times New Roman" w:cs="Times New Roman" w:hint="eastAsia"/>
+                              </w:rPr>
+                              <w:t xml:space="preserve">* </w:t>
+                            </w:r>
+                            <w:r>
+                              <w:rPr>
+                                <w:rFonts w:ascii="Times New Roman" w:hAnsi="Times New Roman" w:cs="Times New Roman" w:hint="eastAsia"/>
+                              </w:rPr>
+                              <w:t>评估当前</w:t>
+                            </w:r>
+                            <w:r>
+                              <w:rPr>
+                                <w:rFonts w:ascii="Times New Roman" w:hAnsi="Times New Roman" w:cs="Times New Roman" w:hint="eastAsia"/>
+                              </w:rPr>
+                              <w:t>serverTrust</w:t>
+                            </w:r>
+                            <w:r>
+                              <w:rPr>
+                                <w:rFonts w:ascii="Times New Roman" w:hAnsi="Times New Roman" w:cs="Times New Roman" w:hint="eastAsia"/>
+                              </w:rPr>
+                              <w:t>是否可信任，</w:t>
+                            </w:r>
+                          </w:p>
+                          <w:p>
+                            <w:pPr>
+                              <w:ind w:firstLine="420"/>
+                              <w:rPr>
+                                <w:rFonts w:ascii="Times New Roman" w:hAnsi="Times New Roman" w:cs="Times New Roman"/>
+                              </w:rPr>
+                            </w:pPr>
+                            <w:r>
+                              <w:rPr>
+                                <w:rFonts w:ascii="Times New Roman" w:hAnsi="Times New Roman" w:cs="Times New Roman" w:hint="eastAsia"/>
+                              </w:rPr>
+                              <w:t xml:space="preserve">* </w:t>
+                            </w:r>
+                            <w:r>
+                              <w:rPr>
+                                <w:rFonts w:ascii="Times New Roman" w:hAnsi="Times New Roman" w:cs="Times New Roman" w:hint="eastAsia"/>
+                              </w:rPr>
+                              <w:t>官方建议在</w:t>
+                            </w:r>
+                            <w:r>
+                              <w:rPr>
+                                <w:rFonts w:ascii="Times New Roman" w:hAnsi="Times New Roman" w:cs="Times New Roman" w:hint="eastAsia"/>
+                              </w:rPr>
+                              <w:t xml:space="preserve">result = kSecTrustResultUnspecified </w:t>
+                            </w:r>
+                            <w:r>
+                              <w:rPr>
+                                <w:rFonts w:ascii="Times New Roman" w:hAnsi="Times New Roman" w:cs="Times New Roman" w:hint="eastAsia"/>
+                              </w:rPr>
+                              <w:t>或</w:t>
+                            </w:r>
+                            <w:r>
+                              <w:rPr>
+                                <w:rFonts w:ascii="Times New Roman" w:hAnsi="Times New Roman" w:cs="Times New Roman" w:hint="eastAsia"/>
+                              </w:rPr>
+                              <w:t xml:space="preserve"> kSecTrustResultProceed</w:t>
+                            </w:r>
+                            <w:r>
+                              <w:rPr>
+                                <w:rFonts w:ascii="Times New Roman" w:hAnsi="Times New Roman" w:cs="Times New Roman" w:hint="eastAsia"/>
+                              </w:rPr>
+                              <w:t>的情况下</w:t>
+                            </w:r>
+                            <w:r>
+                              <w:rPr>
+                                <w:rFonts w:ascii="Times New Roman" w:hAnsi="Times New Roman" w:cs="Times New Roman" w:hint="eastAsia"/>
+                              </w:rPr>
+                              <w:t>serverTrust</w:t>
+                            </w:r>
+                            <w:r>
+                              <w:rPr>
+                                <w:rFonts w:ascii="Times New Roman" w:hAnsi="Times New Roman" w:cs="Times New Roman" w:hint="eastAsia"/>
+                              </w:rPr>
+                              <w:t>可以被验证通</w:t>
+                            </w:r>
+                            <w:r>
+                              <w:rPr>
+                                <w:rFonts w:ascii="Times New Roman" w:hAnsi="Times New Roman" w:cs="Times New Roman" w:hint="eastAsia"/>
+                              </w:rPr>
+                              <w:t>过</w:t>
+                            </w:r>
+                          </w:p>
+                          <w:p>
+                            <w:pPr>
+                              <w:ind w:firstLine="420"/>
+                              <w:rPr>
+                                <w:rFonts w:ascii="Times New Roman" w:hAnsi="Times New Roman" w:cs="Times New Roman"/>
+                              </w:rPr>
+                            </w:pPr>
+                            <w:r>
+                              <w:rPr>
+                                <w:rFonts w:ascii="Times New Roman" w:hAnsi="Times New Roman" w:cs="Times New Roman" w:hint="eastAsia"/>
+                              </w:rPr>
+                              <w:t>*</w:t>
+                            </w:r>
+                            <w:r>
+                              <w:rPr>
+                                <w:rFonts w:ascii="Times New Roman" w:hAnsi="Times New Roman" w:cs="Times New Roman"/>
+                              </w:rPr>
+                              <w:t xml:space="preserve">  </w:t>
+                            </w:r>
+                            <w:hyperlink r:id="rId13" w:history="1">
+                              <w:r>
+                                <w:rPr>
+                                  <w:rStyle w:val="a4"/>
+                                  <w:rFonts w:ascii="Times New Roman" w:hAnsi="Times New Roman" w:cs="Times New Roman" w:hint="eastAsia"/>
+                                </w:rPr>
+                                <w:t>https://developer.apple.com/library/ios/technotes/tn2232/_index.html</w:t>
+                              </w:r>
+                            </w:hyperlink>
+                          </w:p>
+                          <w:p>
+                            <w:pPr>
+                              <w:ind w:firstLine="420"/>
+                              <w:rPr>
+                                <w:rFonts w:ascii="Times New Roman" w:hAnsi="Times New Roman" w:cs="Times New Roman"/>
+                              </w:rPr>
+                            </w:pPr>
+                            <w:r>
+                              <w:rPr>
+                                <w:rFonts w:ascii="Times New Roman" w:hAnsi="Times New Roman" w:cs="Times New Roman" w:hint="eastAsia"/>
+                              </w:rPr>
+                              <w:t xml:space="preserve">* </w:t>
+                            </w:r>
+                            <w:r>
+                              <w:rPr>
+                                <w:rFonts w:ascii="Times New Roman" w:hAnsi="Times New Roman" w:cs="Times New Roman" w:hint="eastAsia"/>
+                              </w:rPr>
+                              <w:t>关于</w:t>
+                            </w:r>
+                            <w:r>
+                              <w:rPr>
+                                <w:rFonts w:ascii="Times New Roman" w:hAnsi="Times New Roman" w:cs="Times New Roman" w:hint="eastAsia"/>
+                              </w:rPr>
+                              <w:t>SecTrustResultType</w:t>
+                            </w:r>
+                            <w:r>
+                              <w:rPr>
+                                <w:rFonts w:ascii="Times New Roman" w:hAnsi="Times New Roman" w:cs="Times New Roman" w:hint="eastAsia"/>
+                              </w:rPr>
+                              <w:t>的详细信息请参考</w:t>
+                            </w:r>
+                            <w:r>
+                              <w:rPr>
+                                <w:rFonts w:ascii="Times New Roman" w:hAnsi="Times New Roman" w:cs="Times New Roman" w:hint="eastAsia"/>
+                              </w:rPr>
+                              <w:t>SecTrust.h</w:t>
+                            </w:r>
+                          </w:p>
+                          <w:p>
+                            <w:pPr>
+                              <w:ind w:firstLine="420"/>
+                              <w:rPr>
+                                <w:rFonts w:ascii="Times New Roman" w:hAnsi="Times New Roman" w:cs="Times New Roman"/>
+                              </w:rPr>
+                            </w:pPr>
+                            <w:r>
+                              <w:rPr>
+                                <w:rFonts w:ascii="Times New Roman" w:hAnsi="Times New Roman" w:cs="Times New Roman"/>
+                              </w:rPr>
+                              <w:t>*/</w:t>
+                            </w:r>
+                          </w:p>
+                          <w:p>
+                            <w:pPr>
+                              <w:ind w:firstLine="420"/>
+                              <w:rPr>
+                                <w:rFonts w:ascii="Times New Roman" w:hAnsi="Times New Roman" w:cs="Times New Roman"/>
+                              </w:rPr>
+                            </w:pPr>
+                            <w:r>
+                              <w:rPr>
+                                <w:rFonts w:ascii="Times New Roman" w:hAnsi="Times New Roman" w:cs="Times New Roman"/>
+                              </w:rPr>
+                              <w:t>SecTrustResultType result;</w:t>
+                            </w:r>
+                          </w:p>
+                          <w:p>
+                            <w:pPr>
+                              <w:ind w:firstLine="420"/>
+                              <w:rPr>
+                                <w:rFonts w:ascii="Times New Roman" w:hAnsi="Times New Roman" w:cs="Times New Roman"/>
+                              </w:rPr>
+                            </w:pPr>
+                            <w:r>
+                              <w:rPr>
+                                <w:rFonts w:ascii="Times New Roman" w:hAnsi="Times New Roman" w:cs="Times New Roman"/>
+                              </w:rPr>
+                              <w:t>SecTrustEvaluate(serverTrust, &amp;result);</w:t>
+                            </w:r>
+                          </w:p>
+                          <w:p>
+                            <w:pPr>
+                              <w:ind w:firstLine="420"/>
+                              <w:rPr>
+                                <w:rFonts w:ascii="Times New Roman" w:hAnsi="Times New Roman" w:cs="Times New Roman"/>
+                              </w:rPr>
+                            </w:pPr>
+                            <w:r>
+                              <w:rPr>
+                                <w:rFonts w:ascii="Times New Roman" w:hAnsi="Times New Roman" w:cs="Times New Roman"/>
+                              </w:rPr>
+                              <w:t xml:space="preserve">return (result == kSecTrustResultUnspecified || result == kSecTrustResultProceed);        </w:t>
+                            </w:r>
+                          </w:p>
+                          <w:p>
+                            <w:pPr>
+                              <w:rPr>
+                                <w:rFonts w:ascii="Times New Roman" w:hAnsi="Times New Roman" w:cs="Times New Roman"/>
+                              </w:rPr>
+                            </w:pPr>
+                            <w:r>
+                              <w:rPr>
+                                <w:rFonts w:ascii="Times New Roman" w:hAnsi="Times New Roman" w:cs="Times New Roman"/>
+                              </w:rPr>
+                              <w:t>}</w:t>
+                            </w:r>
+                          </w:p>
+                        </w:txbxContent>
+                      </wps:txbx>
+                      <wps:bodyPr rot="0" vert="horz" wrap="square" lIns="91440" tIns="45720" rIns="91440" bIns="45720" anchor="t" anchorCtr="0">
+                        <a:spAutoFit/>
+                      </wps:bodyPr>
+                    </wps:wsp>
+                  </a:graphicData>
+                </a:graphic>
+              </wp:inline>
+            </w:drawing>
+          </mc:Choice>
+          <mc:Fallback>
+            <w:pict>
+              <v:shape w14:anchorId="38336684" id="文本框 17" o:spid="_x0000_s1041" type="#_x0000_t202" style="width:410.25pt;height:110.6pt;visibility:visible;mso-wrap-style:square;mso-left-percent:-10001;mso-top-percent:-10001;mso-position-horizontal:absolute;mso-position-horizontal-relative:char;mso-position-vertical:absolute;mso-position-vertical-relative:line;mso-left-percent:-10001;mso-top-percent:-10001;v-text-anchor:top" o:gfxdata="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">
+                <v:textbox style="mso-fit-shape-to-text:t">
+                  <w:txbxContent>
+                    <w:p>
+                      <w:pPr>
+                        <w:rPr>
+                          <w:rFonts w:ascii="Times New Roman" w:hAnsi="Times New Roman" w:cs="Times New Roman"/>
+                        </w:rPr>
+                      </w:pPr>
+                      <w:r>
+                        <w:rPr>
+                          <w:rFonts w:ascii="Times New Roman" w:hAnsi="Times New Roman" w:cs="Times New Roman"/>
+                        </w:rPr>
+                        <w:t>- (BOOL)evaluateServerTrust:(SecTrustRef)serverTrust</w:t>
+                      </w:r>
+                      <w:r>
+                        <w:rPr>
+                          <w:rFonts w:ascii="Times New Roman" w:hAnsi="Times New Roman" w:cs="Times New Roman"/>
+                        </w:rPr>
+                        <w:t xml:space="preserve"> </w:t>
+                      </w:r>
+                      <w:r>
+                        <w:rPr>
+                          <w:rFonts w:ascii="Times New Roman" w:hAnsi="Times New Roman" w:cs="Times New Roman"/>
+                        </w:rPr>
+                        <w:t xml:space="preserve">forDomain:(NSString *)domain        </w:t>
+                      </w:r>
+                    </w:p>
+                    <w:p>
+                      <w:pPr>
+                        <w:rPr>
+                          <w:rFonts w:ascii="Times New Roman" w:hAnsi="Times New Roman" w:cs="Times New Roman"/>
+                        </w:rPr>
+                      </w:pPr>
+                      <w:r>
+                        <w:rPr>
+                          <w:rFonts w:ascii="Times New Roman" w:hAnsi="Times New Roman" w:cs="Times New Roman"/>
+                        </w:rPr>
+                        <w:t>{</w:t>
+                      </w:r>
+                    </w:p>
+                    <w:p>
+                      <w:pPr>
+                        <w:ind w:firstLine="420"/>
+                        <w:rPr>
+                          <w:rFonts w:ascii="Times New Roman" w:hAnsi="Times New Roman" w:cs="Times New Roman"/>
+                        </w:rPr>
+                      </w:pPr>
+                      <w:r>
+                        <w:rPr>
+                          <w:rFonts w:ascii="Times New Roman" w:hAnsi="Times New Roman" w:cs="Times New Roman"/>
+                        </w:rPr>
+                        <w:t>/*</w:t>
+                      </w:r>
+                    </w:p>
+                    <w:p>
+                      <w:pPr>
+                        <w:ind w:firstLine="420"/>
+                        <w:rPr>
+                          <w:rFonts w:ascii="Times New Roman" w:hAnsi="Times New Roman" w:cs="Times New Roman"/>
+                        </w:rPr>
+                      </w:pPr>
+                      <w:r>
+                        <w:rPr>
+                          <w:rFonts w:ascii="Times New Roman" w:hAnsi="Times New Roman" w:cs="Times New Roman" w:hint="eastAsia"/>
+                        </w:rPr>
+                        <w:t xml:space="preserve">* </w:t>
+                      </w:r>
+                      <w:r>
+                        <w:rPr>
+                          <w:rFonts w:ascii="Times New Roman" w:hAnsi="Times New Roman" w:cs="Times New Roman" w:hint="eastAsia"/>
+                        </w:rPr>
+                        <w:t>创建证书校验策略</w:t>
+                      </w:r>
+                    </w:p>
+                    <w:p>
+                      <w:pPr>
+                        <w:ind w:firstLine="420"/>
+                        <w:rPr>
+                          <w:rFonts w:ascii="Times New Roman" w:hAnsi="Times New Roman" w:cs="Times New Roman"/>
+                        </w:rPr>
+                      </w:pPr>
+                      <w:r>
+                        <w:rPr>
+                          <w:rFonts w:ascii="Times New Roman" w:hAnsi="Times New Roman" w:cs="Times New Roman"/>
+                        </w:rPr>
+                        <w:t>*/</w:t>
+                      </w:r>
+                    </w:p>
+                    <w:p>
+                      <w:pPr>
+                        <w:ind w:firstLine="420"/>
+                        <w:rPr>
+                          <w:rFonts w:ascii="Times New Roman" w:hAnsi="Times New Roman" w:cs="Times New Roman"/>
+                        </w:rPr>
+                      </w:pPr>
+                      <w:r>
+                        <w:rPr>
+                          <w:rFonts w:ascii="Times New Roman" w:hAnsi="Times New Roman" w:cs="Times New Roman"/>
+                        </w:rPr>
+                        <w:t>NSMutableArray *policies = [NSMutableArray array];</w:t>
+                      </w:r>
+                    </w:p>
+                    <w:p>
+                      <w:pPr>
+                        <w:ind w:firstLine="420"/>
+                        <w:rPr>
+                          <w:rFonts w:ascii="Times New Roman" w:hAnsi="Times New Roman" w:cs="Times New Roman"/>
+                        </w:rPr>
+                      </w:pPr>
+                      <w:r>
+                        <w:rPr>
+                          <w:rFonts w:ascii="Times New Roman" w:hAnsi="Times New Roman" w:cs="Times New Roman"/>
+                        </w:rPr>
+                        <w:t>if (domain) {</w:t>
+                      </w:r>
+                    </w:p>
+                    <w:p>
+                      <w:pPr>
+                        <w:ind w:left="420" w:firstLine="420"/>
+                        <w:rPr>
+                          <w:rFonts w:ascii="Times New Roman" w:hAnsi="Times New Roman" w:cs="Times New Roman"/>
+                        </w:rPr>
+                      </w:pPr>
+                      <w:r>
+                        <w:rPr>
+                          <w:rFonts w:ascii="Times New Roman" w:hAnsi="Times New Roman" w:cs="Times New Roman"/>
+                        </w:rPr>
+                        <w:t>[policies addObject:(__bridge_transfer id)SecPolicyCreateSSL(true, (__bridge CFStringRef)domain)];</w:t>
+                      </w:r>
+                    </w:p>
+                    <w:p>
+                      <w:pPr>
+                        <w:ind w:firstLine="420"/>
+                        <w:rPr>
+                          <w:rFonts w:ascii="Times New Roman" w:hAnsi="Times New Roman" w:cs="Times New Roman"/>
+                        </w:rPr>
+                      </w:pPr>
+                      <w:r>
+                        <w:rPr>
+                          <w:rFonts w:ascii="Times New Roman" w:hAnsi="Times New Roman" w:cs="Times New Roman"/>
+                        </w:rPr>
+                        <w:t>} else {</w:t>
+                      </w:r>
+                    </w:p>
+                    <w:p>
+                      <w:pPr>
+                        <w:ind w:left="420" w:firstLine="420"/>
+                        <w:rPr>
+                          <w:rFonts w:ascii="Times New Roman" w:hAnsi="Times New Roman" w:cs="Times New Roman"/>
+                        </w:rPr>
+                      </w:pPr>
+                      <w:r>
+                        <w:rPr>
+                          <w:rFonts w:ascii="Times New Roman" w:hAnsi="Times New Roman" w:cs="Times New Roman"/>
+                        </w:rPr>
+                        <w:t>[policies addObject:(__bridge_transfer id)SecPolicyCreateBasicX509()];</w:t>
+                      </w:r>
+                    </w:p>
+                    <w:p>
+                      <w:pPr>
+                        <w:ind w:firstLine="420"/>
+                        <w:rPr>
+                          <w:rFonts w:ascii="Times New Roman" w:hAnsi="Times New Roman" w:cs="Times New Roman"/>
+                        </w:rPr>
+                      </w:pPr>
+                      <w:r>
+                        <w:rPr>
+                          <w:rFonts w:ascii="Times New Roman" w:hAnsi="Times New Roman" w:cs="Times New Roman"/>
+                        </w:rPr>
+                        <w:t>}</w:t>
+                      </w:r>
+                    </w:p>
+                    <w:p>
+                      <w:pPr>
+                        <w:ind w:firstLine="420"/>
+                        <w:rPr>
+                          <w:rFonts w:ascii="Times New Roman" w:hAnsi="Times New Roman" w:cs="Times New Roman"/>
+                        </w:rPr>
+                      </w:pPr>
+                      <w:r>
+                        <w:rPr>
+                          <w:rFonts w:ascii="Times New Roman" w:hAnsi="Times New Roman" w:cs="Times New Roman"/>
+                        </w:rPr>
+                        <w:t>/*</w:t>
+                      </w:r>
+                    </w:p>
+                    <w:p>
+                      <w:pPr>
+                        <w:ind w:firstLine="420"/>
+                        <w:rPr>
+                          <w:rFonts w:ascii="Times New Roman" w:hAnsi="Times New Roman" w:cs="Times New Roman"/>
+                        </w:rPr>
+                      </w:pPr>
+                      <w:r>
+                        <w:rPr>
+                          <w:rFonts w:ascii="Times New Roman" w:hAnsi="Times New Roman" w:cs="Times New Roman" w:hint="eastAsia"/>
+                        </w:rPr>
+                        <w:t xml:space="preserve">* </w:t>
+                      </w:r>
+                      <w:r>
+                        <w:rPr>
+                          <w:rFonts w:ascii="Times New Roman" w:hAnsi="Times New Roman" w:cs="Times New Roman" w:hint="eastAsia"/>
+                        </w:rPr>
+                        <w:t>绑定校验策略到服务端的证书上</w:t>
+                      </w:r>
+                    </w:p>
+                    <w:p>
+                      <w:pPr>
+                        <w:ind w:firstLine="420"/>
+                        <w:rPr>
+                          <w:rFonts w:ascii="Times New Roman" w:hAnsi="Times New Roman" w:cs="Times New Roman"/>
+                        </w:rPr>
+                      </w:pPr>
+                      <w:r>
+                        <w:rPr>
+                          <w:rFonts w:ascii="Times New Roman" w:hAnsi="Times New Roman" w:cs="Times New Roman"/>
+                        </w:rPr>
+                        <w:t>*/</w:t>
+                      </w:r>
+                    </w:p>
+                    <w:p>
+                      <w:pPr>
+                        <w:ind w:firstLine="420"/>
+                        <w:rPr>
+                          <w:rFonts w:ascii="Times New Roman" w:hAnsi="Times New Roman" w:cs="Times New Roman"/>
+                        </w:rPr>
+                      </w:pPr>
+                      <w:r>
+                        <w:rPr>
+                          <w:rFonts w:ascii="Times New Roman" w:hAnsi="Times New Roman" w:cs="Times New Roman"/>
+                        </w:rPr>
+                        <w:t>SecTrustSetPolicies(serverTrust, (__bridge CFArrayRef)policies);</w:t>
+                      </w:r>
+                    </w:p>
+                    <w:p>
+                      <w:pPr>
+                        <w:ind w:firstLine="420"/>
+                        <w:rPr>
+                          <w:rFonts w:ascii="Times New Roman" w:hAnsi="Times New Roman" w:cs="Times New Roman"/>
+                        </w:rPr>
+                      </w:pPr>
+                      <w:r>
+                        <w:rPr>
+                          <w:rFonts w:ascii="Times New Roman" w:hAnsi="Times New Roman" w:cs="Times New Roman"/>
+                        </w:rPr>
+                        <w:t>/*</w:t>
+                      </w:r>
+                    </w:p>
+                    <w:p>
+                      <w:pPr>
+                        <w:ind w:firstLine="420"/>
+                        <w:rPr>
+                          <w:rFonts w:ascii="Times New Roman" w:hAnsi="Times New Roman" w:cs="Times New Roman"/>
+                        </w:rPr>
+                      </w:pPr>
+                      <w:r>
+                        <w:rPr>
+                          <w:rFonts w:ascii="Times New Roman" w:hAnsi="Times New Roman" w:cs="Times New Roman" w:hint="eastAsia"/>
+                        </w:rPr>
+                        <w:t xml:space="preserve">* </w:t>
+                      </w:r>
+                      <w:r>
+                        <w:rPr>
+                          <w:rFonts w:ascii="Times New Roman" w:hAnsi="Times New Roman" w:cs="Times New Roman" w:hint="eastAsia"/>
+                        </w:rPr>
+                        <w:t>评估当前</w:t>
+                      </w:r>
+                      <w:r>
+                        <w:rPr>
+                          <w:rFonts w:ascii="Times New Roman" w:hAnsi="Times New Roman" w:cs="Times New Roman" w:hint="eastAsia"/>
+                        </w:rPr>
+                        <w:t>serverTrust</w:t>
+                      </w:r>
+                      <w:r>
+                        <w:rPr>
+                          <w:rFonts w:ascii="Times New Roman" w:hAnsi="Times New Roman" w:cs="Times New Roman" w:hint="eastAsia"/>
+                        </w:rPr>
+                        <w:t>是否可信任，</w:t>
+                      </w:r>
+                    </w:p>
+                    <w:p>
+                      <w:pPr>
+                        <w:ind w:firstLine="420"/>
+                        <w:rPr>
+                          <w:rFonts w:ascii="Times New Roman" w:hAnsi="Times New Roman" w:cs="Times New Roman"/>
+                        </w:rPr>
+                      </w:pPr>
+                      <w:r>
+                        <w:rPr>
+                          <w:rFonts w:ascii="Times New Roman" w:hAnsi="Times New Roman" w:cs="Times New Roman" w:hint="eastAsia"/>
+                        </w:rPr>
+                        <w:t xml:space="preserve">* </w:t>
+                      </w:r>
+                      <w:r>
+                        <w:rPr>
+                          <w:rFonts w:ascii="Times New Roman" w:hAnsi="Times New Roman" w:cs="Times New Roman" w:hint="eastAsia"/>
+                        </w:rPr>
+                        <w:t>官方建议在</w:t>
+                      </w:r>
+                      <w:r>
+                        <w:rPr>
+                          <w:rFonts w:ascii="Times New Roman" w:hAnsi="Times New Roman" w:cs="Times New Roman" w:hint="eastAsia"/>
+                        </w:rPr>
+                        <w:t xml:space="preserve">result = kSecTrustResultUnspecified </w:t>
+                      </w:r>
+                      <w:r>
+                        <w:rPr>
+                          <w:rFonts w:ascii="Times New Roman" w:hAnsi="Times New Roman" w:cs="Times New Roman" w:hint="eastAsia"/>
+                        </w:rPr>
+                        <w:t>或</w:t>
+                      </w:r>
+                      <w:r>
+                        <w:rPr>
+                          <w:rFonts w:ascii="Times New Roman" w:hAnsi="Times New Roman" w:cs="Times New Roman" w:hint="eastAsia"/>
+                        </w:rPr>
+                        <w:t xml:space="preserve"> kSecTrustResultProceed</w:t>
+                      </w:r>
+                      <w:r>
+                        <w:rPr>
+                          <w:rFonts w:ascii="Times New Roman" w:hAnsi="Times New Roman" w:cs="Times New Roman" w:hint="eastAsia"/>
+                        </w:rPr>
+                        <w:t>的情况下</w:t>
+                      </w:r>
+                      <w:r>
+                        <w:rPr>
+                          <w:rFonts w:ascii="Times New Roman" w:hAnsi="Times New Roman" w:cs="Times New Roman" w:hint="eastAsia"/>
+                        </w:rPr>
+                        <w:t>serverTrust</w:t>
+                      </w:r>
+                      <w:r>
+                        <w:rPr>
+                          <w:rFonts w:ascii="Times New Roman" w:hAnsi="Times New Roman" w:cs="Times New Roman" w:hint="eastAsia"/>
+                        </w:rPr>
+                        <w:t>可以被验证通</w:t>
+                      </w:r>
+                      <w:r>
+                        <w:rPr>
+                          <w:rFonts w:ascii="Times New Roman" w:hAnsi="Times New Roman" w:cs="Times New Roman" w:hint="eastAsia"/>
+                        </w:rPr>
+                        <w:t>过</w:t>
+                      </w:r>
+                    </w:p>
+                    <w:p>
+                      <w:pPr>
+                        <w:ind w:firstLine="420"/>
+                        <w:rPr>
+                          <w:rFonts w:ascii="Times New Roman" w:hAnsi="Times New Roman" w:cs="Times New Roman"/>
+                        </w:rPr>
+                      </w:pPr>
+                      <w:r>
+                        <w:rPr>
+                          <w:rFonts w:ascii="Times New Roman" w:hAnsi="Times New Roman" w:cs="Times New Roman" w:hint="eastAsia"/>
+                        </w:rPr>
+                        <w:t>*</w:t>
+                      </w:r>
+                      <w:r>
+                        <w:rPr>
+                          <w:rFonts w:ascii="Times New Roman" w:hAnsi="Times New Roman" w:cs="Times New Roman"/>
+                        </w:rPr>
+                        <w:t xml:space="preserve">  </w:t>
+                      </w:r>
+                      <w:hyperlink r:id="rId14" w:history="1">
+                        <w:r>
+                          <w:rPr>
+                            <w:rStyle w:val="a4"/>
+                            <w:rFonts w:ascii="Times New Roman" w:hAnsi="Times New Roman" w:cs="Times New Roman" w:hint="eastAsia"/>
+                          </w:rPr>
+                          <w:t>https://developer.apple.com/library/ios/technotes/tn2232/_index.html</w:t>
+                        </w:r>
+                      </w:hyperlink>
+                    </w:p>
+                    <w:p>
+                      <w:pPr>
+                        <w:ind w:firstLine="420"/>
+                        <w:rPr>
+                          <w:rFonts w:ascii="Times New Roman" w:hAnsi="Times New Roman" w:cs="Times New Roman"/>
+                        </w:rPr>
+                      </w:pPr>
+                      <w:r>
+                        <w:rPr>
+                          <w:rFonts w:ascii="Times New Roman" w:hAnsi="Times New Roman" w:cs="Times New Roman" w:hint="eastAsia"/>
+                        </w:rPr>
+                        <w:t xml:space="preserve">* </w:t>
+                      </w:r>
+                      <w:r>
+                        <w:rPr>
+                          <w:rFonts w:ascii="Times New Roman" w:hAnsi="Times New Roman" w:cs="Times New Roman" w:hint="eastAsia"/>
+                        </w:rPr>
+                        <w:t>关于</w:t>
+                      </w:r>
+                      <w:r>
+                        <w:rPr>
+                          <w:rFonts w:ascii="Times New Roman" w:hAnsi="Times New Roman" w:cs="Times New Roman" w:hint="eastAsia"/>
+                        </w:rPr>
+                        <w:t>SecTrustResultType</w:t>
+                      </w:r>
+                      <w:r>
+                        <w:rPr>
+                          <w:rFonts w:ascii="Times New Roman" w:hAnsi="Times New Roman" w:cs="Times New Roman" w:hint="eastAsia"/>
+                        </w:rPr>
+                        <w:t>的详细信息请参考</w:t>
+                      </w:r>
+                      <w:r>
+                        <w:rPr>
+                          <w:rFonts w:ascii="Times New Roman" w:hAnsi="Times New Roman" w:cs="Times New Roman" w:hint="eastAsia"/>
+                        </w:rPr>
+                        <w:t>SecTrust.h</w:t>
+                      </w:r>
+                    </w:p>
+                    <w:p>
+                      <w:pPr>
+                        <w:ind w:firstLine="420"/>
+                        <w:rPr>
+                          <w:rFonts w:ascii="Times New Roman" w:hAnsi="Times New Roman" w:cs="Times New Roman"/>
+                        </w:rPr>
+                      </w:pPr>
+                      <w:r>
+                        <w:rPr>
+                          <w:rFonts w:ascii="Times New Roman" w:hAnsi="Times New Roman" w:cs="Times New Roman"/>
+                        </w:rPr>
+                        <w:t>*/</w:t>
+                      </w:r>
+                    </w:p>
+                    <w:p>
+                      <w:pPr>
+                        <w:ind w:firstLine="420"/>
+                        <w:rPr>
+                          <w:rFonts w:ascii="Times New Roman" w:hAnsi="Times New Roman" w:cs="Times New Roman"/>
+                        </w:rPr>
+                      </w:pPr>
+                      <w:r>
+                        <w:rPr>
+                          <w:rFonts w:ascii="Times New Roman" w:hAnsi="Times New Roman" w:cs="Times New Roman"/>
+                        </w:rPr>
+                        <w:t>SecTrustResultType result;</w:t>
+                      </w:r>
+                    </w:p>
+                    <w:p>
+                      <w:pPr>
+                        <w:ind w:firstLine="420"/>
+                        <w:rPr>
+                          <w:rFonts w:ascii="Times New Roman" w:hAnsi="Times New Roman" w:cs="Times New Roman"/>
+                        </w:rPr>
+                      </w:pPr>
+                      <w:r>
+                        <w:rPr>
+                          <w:rFonts w:ascii="Times New Roman" w:hAnsi="Times New Roman" w:cs="Times New Roman"/>
+                        </w:rPr>
+                        <w:t>SecTrustEvaluate(serverTrust, &amp;result);</w:t>
+                      </w:r>
+                    </w:p>
+                    <w:p>
+                      <w:pPr>
+                        <w:ind w:firstLine="420"/>
+                        <w:rPr>
+                          <w:rFonts w:ascii="Times New Roman" w:hAnsi="Times New Roman" w:cs="Times New Roman"/>
+                        </w:rPr>
+                      </w:pPr>
+                      <w:r>
+                        <w:rPr>
+                          <w:rFonts w:ascii="Times New Roman" w:hAnsi="Times New Roman" w:cs="Times New Roman"/>
+                        </w:rPr>
+                        <w:t xml:space="preserve">return (result == kSecTrustResultUnspecified || result == kSecTrustResultProceed);        </w:t>
+                      </w:r>
+                    </w:p>
+                    <w:p>
+                      <w:pPr>
+                        <w:rPr>
+                          <w:rFonts w:ascii="Times New Roman" w:hAnsi="Times New Roman" w:cs="Times New Roman"/>
+                        </w:rPr>
+                      </w:pPr>
+                      <w:r>
+                        <w:rPr>
+                          <w:rFonts w:ascii="Times New Roman" w:hAnsi="Times New Roman" w:cs="Times New Roman"/>
+                        </w:rPr>
+                        <w:t>}</w:t>
+                      </w:r>
+                    </w:p>
+                  </w:txbxContent>
+                </v:textbox>
+                <w10:anchorlock/>
+              </v:shape>
+            </w:pict>
+          </mc:Fallback>
+        </mc:AlternateContent>
+      </w:r>
+    </w:p>
+    <w:p>
+      <w:pPr>
+        <w:rPr>
+          <w:rFonts w:ascii="Times New Roman" w:hAnsi="Times New Roman" w:cs="Times New Roman" w:hint="eastAsia"/>
+        </w:rPr>
+      </w:pPr>
+      <w:r>
+        <w:rPr>
+          <w:rFonts w:ascii="Times New Roman" w:hAnsi="Times New Roman" w:cs="Times New Roman"/>
+          <w:noProof/>
+        </w:rPr>
+        <w:lastRenderedPageBreak/>
+        <mc:AlternateContent>
+          <mc:Choice Requires="wps">
+            <w:drawing>
+              <wp:inline distT="0" distB="0" distL="0" distR="0" wp14:anchorId="792AA0B6" wp14:editId="73645409">
+                <wp:extent cx="5210175" cy="1404620"/>
+                <wp:effectExtent l="0" t="0" r="28575" b="13970"/>
+                <wp:docPr id="18" name="文本框 18"/>
+                <wp:cNvGraphicFramePr>
+                  <a:graphicFrameLocks xmlns:a="http://schemas.openxmlformats.org/drawingml/2006/main"/>
+                </wp:cNvGraphicFramePr>
+                <a:graphic xmlns:a="http://schemas.openxmlformats.org/drawingml/2006/main">
+                  <a:graphicData uri="http://schemas.microsoft.com/office/word/2010/wordprocessingShape">
+                    <wps:wsp>
+                      <wps:cNvSpPr txBox="1">
+                        <a:spLocks noChangeArrowheads="1"/>
+                      </wps:cNvSpPr>
+                      <wps:spPr bwMode="auto">
+                        <a:xfrm>
+                          <a:off x="0" y="0"/>
+                          <a:ext cx="5210175" cy="1404620"/>
+                        </a:xfrm>
+                        <a:prstGeom prst="rect">
+                          <a:avLst/>
+                        </a:prstGeom>
+                        <a:solidFill>
+                          <a:srgbClr val="FFFFFF"/>
+                        </a:solidFill>
+                        <a:ln w="9525">
+                          <a:solidFill>
+                            <a:srgbClr val="000000"/>
+                          </a:solidFill>
+                          <a:miter lim="800000"/>
+                          <a:headEnd/>
+                          <a:tailEnd/>
+                        </a:ln>
+                      </wps:spPr>
+                      <wps:txbx>
+                        <w:txbxContent>
+                          <w:p>
+                            <w:pPr>
+                              <w:rPr>
+                                <w:rFonts w:ascii="Times New Roman" w:hAnsi="Times New Roman" w:cs="Times New Roman"/>
+                              </w:rPr>
+                            </w:pPr>
+                            <w:r>
+                              <w:rPr>
+                                <w:rFonts w:ascii="Times New Roman" w:hAnsi="Times New Roman" w:cs="Times New Roman"/>
+                              </w:rPr>
+                              <w:t>- (void)URLSession:(NSURLSession *)session task:(NSURLSessionTask *)task</w:t>
+                            </w:r>
+                          </w:p>
+                          <w:p>
+                            <w:pPr>
+                              <w:rPr>
+                                <w:rFonts w:ascii="Times New Roman" w:hAnsi="Times New Roman" w:cs="Times New Roman"/>
+                              </w:rPr>
+                            </w:pPr>
+                            <w:r>
+                              <w:rPr>
+                                <w:rFonts w:ascii="Times New Roman" w:hAnsi="Times New Roman" w:cs="Times New Roman"/>
+                              </w:rPr>
+                              <w:t>didReceiveChallenge:(NSURLAuthenticationChallenge *)challenge completionHandler:(void (^)(NSURLSessionAuthChallengeDisposition disposition, NSURLCredential * __nullable credential))completionHandler</w:t>
+                            </w:r>
+                          </w:p>
+                          <w:p>
+                            <w:pPr>
+                              <w:rPr>
+                                <w:rFonts w:ascii="Times New Roman" w:hAnsi="Times New Roman" w:cs="Times New Roman"/>
+                              </w:rPr>
+                            </w:pPr>
+                            <w:r>
+                              <w:rPr>
+                                <w:rFonts w:ascii="Times New Roman" w:hAnsi="Times New Roman" w:cs="Times New Roman"/>
+                              </w:rPr>
+                              <w:t>{</w:t>
+                            </w:r>
+                          </w:p>
+                          <w:p>
+                            <w:pPr>
+                              <w:ind w:firstLine="420"/>
+                              <w:rPr>
+                                <w:rFonts w:ascii="Times New Roman" w:hAnsi="Times New Roman" w:cs="Times New Roman"/>
+                              </w:rPr>
+                            </w:pPr>
+                            <w:r>
+                              <w:rPr>
+                                <w:rFonts w:ascii="Times New Roman" w:hAnsi="Times New Roman" w:cs="Times New Roman"/>
+                              </w:rPr>
+                              <w:t>if (!challenge) {</w:t>
+                            </w:r>
+                          </w:p>
+                          <w:p>
+                            <w:pPr>
+                              <w:ind w:left="420" w:firstLine="420"/>
+                              <w:rPr>
+                                <w:rFonts w:ascii="Times New Roman" w:hAnsi="Times New Roman" w:cs="Times New Roman"/>
+                              </w:rPr>
+                            </w:pPr>
+                            <w:r>
+                              <w:rPr>
+                                <w:rFonts w:ascii="Times New Roman" w:hAnsi="Times New Roman" w:cs="Times New Roman"/>
+                              </w:rPr>
+                              <w:t>return;</w:t>
+                            </w:r>
+                          </w:p>
+                          <w:p>
+                            <w:pPr>
+                              <w:ind w:firstLine="420"/>
+                              <w:rPr>
+                                <w:rFonts w:ascii="Times New Roman" w:hAnsi="Times New Roman" w:cs="Times New Roman"/>
+                              </w:rPr>
+                            </w:pPr>
+                            <w:r>
+                              <w:rPr>
+                                <w:rFonts w:ascii="Times New Roman" w:hAnsi="Times New Roman" w:cs="Times New Roman"/>
+                              </w:rPr>
+                              <w:t>}</w:t>
+                            </w:r>
+                          </w:p>
+                          <w:p>
+                            <w:pPr>
+                              <w:ind w:firstLine="420"/>
+                              <w:rPr>
+                                <w:rFonts w:ascii="Times New Roman" w:hAnsi="Times New Roman" w:cs="Times New Roman"/>
+                              </w:rPr>
+                            </w:pPr>
+                            <w:r>
+                              <w:rPr>
+                                <w:rFonts w:ascii="Times New Roman" w:hAnsi="Times New Roman" w:cs="Times New Roman"/>
+                              </w:rPr>
+                              <w:t>NSURLSessionAuthChallengeDisposition disposition = NSURLSessionAuthChallengePerformDefaultHandling;</w:t>
+                            </w:r>
+                          </w:p>
+                          <w:p>
+                            <w:pPr>
+                              <w:ind w:firstLine="420"/>
+                              <w:rPr>
+                                <w:rFonts w:ascii="Times New Roman" w:hAnsi="Times New Roman" w:cs="Times New Roman"/>
+                              </w:rPr>
+                            </w:pPr>
+                            <w:r>
+                              <w:rPr>
+                                <w:rFonts w:ascii="Times New Roman" w:hAnsi="Times New Roman" w:cs="Times New Roman"/>
+                              </w:rPr>
+                              <w:t>NSURLCredential *credential = nil;</w:t>
+                            </w:r>
+                          </w:p>
+                          <w:p>
+                            <w:pPr>
+                              <w:ind w:firstLine="420"/>
+                              <w:rPr>
+                                <w:rFonts w:ascii="Times New Roman" w:hAnsi="Times New Roman" w:cs="Times New Roman"/>
+                              </w:rPr>
+                            </w:pPr>
+                            <w:r>
+                              <w:rPr>
+                                <w:rFonts w:ascii="Times New Roman" w:hAnsi="Times New Roman" w:cs="Times New Roman"/>
+                              </w:rPr>
+                              <w:t>/*</w:t>
+                            </w:r>
+                          </w:p>
+                          <w:p>
+                            <w:pPr>
+                              <w:ind w:firstLineChars="200" w:firstLine="420"/>
+                              <w:rPr>
+                                <w:rFonts w:ascii="Times New Roman" w:hAnsi="Times New Roman" w:cs="Times New Roman" w:hint="eastAsia"/>
+                              </w:rPr>
+                            </w:pPr>
+                            <w:r>
+                              <w:rPr>
+                                <w:rFonts w:ascii="Times New Roman" w:hAnsi="Times New Roman" w:cs="Times New Roman" w:hint="eastAsia"/>
+                              </w:rPr>
+                              <w:t xml:space="preserve">* </w:t>
+                            </w:r>
+                            <w:r>
+                              <w:rPr>
+                                <w:rFonts w:ascii="Times New Roman" w:hAnsi="Times New Roman" w:cs="Times New Roman" w:hint="eastAsia"/>
+                              </w:rPr>
+                              <w:t>获取原始域名信息。</w:t>
+                            </w:r>
+                          </w:p>
+                          <w:p>
+                            <w:pPr>
+                              <w:ind w:firstLine="420"/>
+                              <w:rPr>
+                                <w:rFonts w:ascii="Times New Roman" w:hAnsi="Times New Roman" w:cs="Times New Roman"/>
+                              </w:rPr>
+                            </w:pPr>
+                            <w:r>
+                              <w:rPr>
+                                <w:rFonts w:ascii="Times New Roman" w:hAnsi="Times New Roman" w:cs="Times New Roman"/>
+                              </w:rPr>
+                              <w:t>*/</w:t>
+                            </w:r>
+                          </w:p>
+                          <w:p>
+                            <w:pPr>
+                              <w:ind w:firstLine="420"/>
+                              <w:rPr>
+                                <w:rFonts w:ascii="Times New Roman" w:hAnsi="Times New Roman" w:cs="Times New Roman"/>
+                              </w:rPr>
+                            </w:pPr>
+                            <w:r>
+                              <w:rPr>
+                                <w:rFonts w:ascii="Times New Roman" w:hAnsi="Times New Roman" w:cs="Times New Roman"/>
+                              </w:rPr>
+                              <w:t>NSString* host = [[self.request allHTTPHeaderFields] objectForKey:@"host"];</w:t>
+                            </w:r>
+                          </w:p>
+                          <w:p>
+                            <w:pPr>
+                              <w:ind w:firstLine="420"/>
+                              <w:rPr>
+                                <w:rFonts w:ascii="Times New Roman" w:hAnsi="Times New Roman" w:cs="Times New Roman"/>
+                              </w:rPr>
+                            </w:pPr>
+                            <w:r>
+                              <w:rPr>
+                                <w:rFonts w:ascii="Times New Roman" w:hAnsi="Times New Roman" w:cs="Times New Roman"/>
+                              </w:rPr>
+                              <w:t>if (!host) {</w:t>
+                            </w:r>
+                          </w:p>
+                          <w:p>
+                            <w:pPr>
+                              <w:ind w:left="420" w:firstLine="420"/>
+                              <w:rPr>
+                                <w:rFonts w:ascii="Times New Roman" w:hAnsi="Times New Roman" w:cs="Times New Roman"/>
+                              </w:rPr>
+                            </w:pPr>
+                            <w:r>
+                              <w:rPr>
+                                <w:rFonts w:ascii="Times New Roman" w:hAnsi="Times New Roman" w:cs="Times New Roman"/>
+                              </w:rPr>
+                              <w:t>host = self.request.URL.host;</w:t>
+                            </w:r>
+                          </w:p>
+                          <w:p>
+                            <w:pPr>
+                              <w:ind w:firstLine="420"/>
+                              <w:rPr>
+                                <w:rFonts w:ascii="Times New Roman" w:hAnsi="Times New Roman" w:cs="Times New Roman"/>
+                              </w:rPr>
+                            </w:pPr>
+                            <w:r>
+                              <w:rPr>
+                                <w:rFonts w:ascii="Times New Roman" w:hAnsi="Times New Roman" w:cs="Times New Roman"/>
+                              </w:rPr>
+                              <w:t>}</w:t>
+                            </w:r>
+                          </w:p>
+                          <w:p>
+                            <w:pPr>
+                              <w:ind w:firstLine="420"/>
+                              <w:rPr>
+                                <w:rFonts w:ascii="Times New Roman" w:hAnsi="Times New Roman" w:cs="Times New Roman"/>
+                              </w:rPr>
+                            </w:pPr>
+                            <w:r>
+                              <w:rPr>
+                                <w:rFonts w:ascii="Times New Roman" w:hAnsi="Times New Roman" w:cs="Times New Roman"/>
+                              </w:rPr>
+                              <w:t>if ([challenge.protectionSpace.authenticationMethod</w:t>
+                            </w:r>
+                          </w:p>
+                          <w:p>
+                            <w:pPr>
+                              <w:ind w:firstLineChars="50" w:firstLine="105"/>
+                              <w:rPr>
+                                <w:rFonts w:ascii="Times New Roman" w:hAnsi="Times New Roman" w:cs="Times New Roman"/>
+                              </w:rPr>
+                            </w:pPr>
+                            <w:r>
+                              <w:rPr>
+                                <w:rFonts w:ascii="Times New Roman" w:hAnsi="Times New Roman" w:cs="Times New Roman"/>
+                              </w:rPr>
+                              <w:t>isEqualToString:NSURLAuthenticationMethodServerTrust]) {</w:t>
+                            </w:r>
+                          </w:p>
+                          <w:p>
+                            <w:pPr>
+                              <w:ind w:left="420" w:firstLineChars="200" w:firstLine="420"/>
+                              <w:rPr>
+                                <w:rFonts w:ascii="Times New Roman" w:hAnsi="Times New Roman" w:cs="Times New Roman"/>
+                              </w:rPr>
+                            </w:pPr>
+                            <w:r>
+                              <w:rPr>
+                                <w:rFonts w:ascii="Times New Roman" w:hAnsi="Times New Roman" w:cs="Times New Roman"/>
+                              </w:rPr>
+                              <w:t xml:space="preserve">if ([self evaluateServerTrust:challenge.protectionSpace.serverTrust </w:t>
+                            </w:r>
+                          </w:p>
+                          <w:p>
+                            <w:pPr>
+                              <w:ind w:left="420" w:firstLine="420"/>
+                              <w:rPr>
+                                <w:rFonts w:ascii="Times New Roman" w:hAnsi="Times New Roman" w:cs="Times New Roman"/>
+                              </w:rPr>
+                            </w:pPr>
+                            <w:r>
+                              <w:rPr>
+                                <w:rFonts w:ascii="Times New Roman" w:hAnsi="Times New Roman" w:cs="Times New Roman"/>
+                              </w:rPr>
+                              <w:t>forDomain:host]) {</w:t>
+                            </w:r>
+                          </w:p>
+                          <w:p>
+                            <w:pPr>
+                              <w:ind w:left="840" w:firstLine="420"/>
+                              <w:rPr>
+                                <w:rFonts w:ascii="Times New Roman" w:hAnsi="Times New Roman" w:cs="Times New Roman"/>
+                              </w:rPr>
+                            </w:pPr>
+                            <w:r>
+                              <w:rPr>
+                                <w:rFonts w:ascii="Times New Roman" w:hAnsi="Times New Roman" w:cs="Times New Roman"/>
+                              </w:rPr>
+                              <w:t>disposition = NSURLSessionAuthChallengeUseCredential;</w:t>
+                            </w:r>
+                          </w:p>
+                          <w:p>
+                            <w:pPr>
+                              <w:ind w:firstLine="420"/>
+                              <w:rPr>
+                                <w:rFonts w:ascii="Times New Roman" w:hAnsi="Times New Roman" w:cs="Times New Roman"/>
+                              </w:rPr>
+                            </w:pPr>
+                            <w:r>
+                              <w:rPr>
+                                <w:rFonts w:ascii="Times New Roman" w:hAnsi="Times New Roman" w:cs="Times New Roman"/>
+                              </w:rPr>
+                              <w:tab/>
+                            </w:r>
+                            <w:r>
+                              <w:rPr>
+                                <w:rFonts w:ascii="Times New Roman" w:hAnsi="Times New Roman" w:cs="Times New Roman"/>
+                              </w:rPr>
+                              <w:tab/>
+                              <w:t xml:space="preserve">credential = [NSURLCredential </w:t>
+                            </w:r>
+                          </w:p>
+                          <w:p>
+                            <w:pPr>
+                              <w:ind w:firstLine="420"/>
+                              <w:rPr>
+                                <w:rFonts w:ascii="Times New Roman" w:hAnsi="Times New Roman" w:cs="Times New Roman"/>
+                              </w:rPr>
+                            </w:pPr>
+                            <w:r>
+                              <w:rPr>
+                                <w:rFonts w:ascii="Times New Roman" w:hAnsi="Times New Roman" w:cs="Times New Roman"/>
+                              </w:rPr>
+                              <w:t>credentialForTrust:challeng</w:t>
+                            </w:r>
+                            <w:r>
+                              <w:rPr>
+                                <w:rFonts w:ascii="Times New Roman" w:hAnsi="Times New Roman" w:cs="Times New Roman"/>
+                              </w:rPr>
+                              <w:t>e.protectionSpace.serverTrust];</w:t>
+                            </w:r>
+                          </w:p>
+                          <w:p>
+                            <w:pPr>
+                              <w:ind w:left="420" w:firstLine="420"/>
+                              <w:rPr>
+                                <w:rFonts w:ascii="Times New Roman" w:hAnsi="Times New Roman" w:cs="Times New Roman"/>
+                              </w:rPr>
+                            </w:pPr>
+                            <w:r>
+                              <w:rPr>
+                                <w:rFonts w:ascii="Times New Roman" w:hAnsi="Times New Roman" w:cs="Times New Roman"/>
+                              </w:rPr>
+                              <w:t>} else {</w:t>
+                            </w:r>
+                          </w:p>
+                          <w:p>
+                            <w:pPr>
+                              <w:ind w:left="840" w:firstLine="420"/>
+                              <w:rPr>
+                                <w:rFonts w:ascii="Times New Roman" w:hAnsi="Times New Roman" w:cs="Times New Roman"/>
+                              </w:rPr>
+                            </w:pPr>
+                            <w:r>
+                              <w:rPr>
+                                <w:rFonts w:ascii="Times New Roman" w:hAnsi="Times New Roman" w:cs="Times New Roman"/>
+                              </w:rPr>
+                              <w:t>disposition = NSURLSessionAuthChallengePerformDefaultHandling;</w:t>
+                            </w:r>
+                          </w:p>
+                          <w:p>
+                            <w:pPr>
+                              <w:ind w:left="420" w:firstLine="420"/>
+                              <w:rPr>
+                                <w:rFonts w:ascii="Times New Roman" w:hAnsi="Times New Roman" w:cs="Times New Roman"/>
+                              </w:rPr>
+                            </w:pPr>
+                            <w:r>
+                              <w:rPr>
+                                <w:rFonts w:ascii="Times New Roman" w:hAnsi="Times New Roman" w:cs="Times New Roman"/>
+                              </w:rPr>
+                              <w:t>}</w:t>
+                            </w:r>
+                          </w:p>
+                          <w:p>
+                            <w:pPr>
+                              <w:ind w:firstLine="420"/>
+                              <w:rPr>
+                                <w:rFonts w:ascii="Times New Roman" w:hAnsi="Times New Roman" w:cs="Times New Roman"/>
+                              </w:rPr>
+                            </w:pPr>
+                            <w:r>
+                              <w:rPr>
+                                <w:rFonts w:ascii="Times New Roman" w:hAnsi="Times New Roman" w:cs="Times New Roman"/>
+                              </w:rPr>
+                              <w:t>} else {</w:t>
+                            </w:r>
+                          </w:p>
+                          <w:p>
+                            <w:pPr>
+                              <w:ind w:left="420" w:firstLine="420"/>
+                              <w:rPr>
+                                <w:rFonts w:ascii="Times New Roman" w:hAnsi="Times New Roman" w:cs="Times New Roman"/>
+                              </w:rPr>
+                            </w:pPr>
+                            <w:r>
+                              <w:rPr>
+                                <w:rFonts w:ascii="Times New Roman" w:hAnsi="Times New Roman" w:cs="Times New Roman"/>
+                              </w:rPr>
+                              <w:t>disposition = NSURLSessionAuthChallengePerformDefaultHandling;</w:t>
+                            </w:r>
+                          </w:p>
+                          <w:p>
+                            <w:pPr>
+                              <w:ind w:firstLine="420"/>
+                              <w:rPr>
+                                <w:rFonts w:ascii="Times New Roman" w:hAnsi="Times New Roman" w:cs="Times New Roman"/>
+                              </w:rPr>
+                            </w:pPr>
+                            <w:r>
+                              <w:rPr>
+                                <w:rFonts w:ascii="Times New Roman" w:hAnsi="Times New Roman" w:cs="Times New Roman"/>
+                              </w:rPr>
+                              <w:t>}</w:t>
+                            </w:r>
+                          </w:p>
+                          <w:p>
+                            <w:pPr>
+                              <w:ind w:firstLine="420"/>
+                              <w:rPr>
+                                <w:rFonts w:ascii="Times New Roman" w:hAnsi="Times New Roman" w:cs="Times New Roman" w:hint="eastAsia"/>
+                              </w:rPr>
+                            </w:pPr>
+                            <w:r>
+                              <w:rPr>
+                                <w:rFonts w:ascii="Times New Roman" w:hAnsi="Times New Roman" w:cs="Times New Roman" w:hint="eastAsia"/>
+                              </w:rPr>
+                              <w:t xml:space="preserve">// </w:t>
+                            </w:r>
+                            <w:r>
+                              <w:rPr>
+                                <w:rFonts w:ascii="Times New Roman" w:hAnsi="Times New Roman" w:cs="Times New Roman" w:hint="eastAsia"/>
+                              </w:rPr>
+                              <w:t>对于其他的</w:t>
+                            </w:r>
+                            <w:r>
+                              <w:rPr>
+                                <w:rFonts w:ascii="Times New Roman" w:hAnsi="Times New Roman" w:cs="Times New Roman" w:hint="eastAsia"/>
+                              </w:rPr>
+                              <w:t>challenges</w:t>
+                            </w:r>
+                            <w:r>
+                              <w:rPr>
+                                <w:rFonts w:ascii="Times New Roman" w:hAnsi="Times New Roman" w:cs="Times New Roman" w:hint="eastAsia"/>
+                              </w:rPr>
+                              <w:t>直接使用默认的验证方案</w:t>
+                            </w:r>
+                          </w:p>
+                          <w:p>
+                            <w:pPr>
+                              <w:ind w:firstLine="420"/>
+                              <w:rPr>
+                                <w:rFonts w:ascii="Times New Roman" w:hAnsi="Times New Roman" w:cs="Times New Roman"/>
+                              </w:rPr>
+                            </w:pPr>
+                            <w:r>
+                              <w:rPr>
+                                <w:rFonts w:ascii="Times New Roman" w:hAnsi="Times New Roman" w:cs="Times New Roman"/>
+                              </w:rPr>
+                              <w:t>completionHandler(disposition,credential);</w:t>
+                            </w:r>
+                          </w:p>
+                          <w:p>
+                            <w:pPr>
+                              <w:rPr>
+                                <w:rFonts w:ascii="Times New Roman" w:hAnsi="Times New Roman" w:cs="Times New Roman"/>
+                              </w:rPr>
+                            </w:pPr>
+                            <w:r>
+                              <w:rPr>
+                                <w:rFonts w:ascii="Times New Roman" w:hAnsi="Times New Roman" w:cs="Times New Roman"/>
+                              </w:rPr>
+                              <w:t>}</w:t>
+                            </w:r>
+                          </w:p>
+                        </w:txbxContent>
+                      </wps:txbx>
+                      <wps:bodyPr rot="0" vert="horz" wrap="square" lIns="91440" tIns="45720" rIns="91440" bIns="45720" anchor="t" anchorCtr="0">
+                        <a:spAutoFit/>
+                      </wps:bodyPr>
+                    </wps:wsp>
+                  </a:graphicData>
+                </a:graphic>
+              </wp:inline>
+            </w:drawing>
+          </mc:Choice>
+          <mc:Fallback>
+            <w:pict>
+              <v:shape w14:anchorId="792AA0B6" id="文本框 18" o:spid="_x0000_s1042" type="#_x0000_t202" style="width:410.25pt;height:110.6pt;visibility:visible;mso-wrap-style:square;mso-left-percent:-10001;mso-top-percent:-10001;mso-position-horizontal:absolute;mso-position-horizontal-relative:char;mso-position-vertical:absolute;mso-position-vertical-relative:line;mso-left-percent:-10001;mso-top-percent:-10001;v-text-anchor:top" o:gfxdata="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">
+                <v:textbox style="mso-fit-shape-to-text:t">
+                  <w:txbxContent>
+                    <w:p>
+                      <w:pPr>
+                        <w:rPr>
+                          <w:rFonts w:ascii="Times New Roman" w:hAnsi="Times New Roman" w:cs="Times New Roman"/>
+                        </w:rPr>
+                      </w:pPr>
+                      <w:r>
+                        <w:rPr>
+                          <w:rFonts w:ascii="Times New Roman" w:hAnsi="Times New Roman" w:cs="Times New Roman"/>
+                        </w:rPr>
+                        <w:t>- (void)URLSession:(NSURLSession *)session task:(NSURLSessionTask *)task</w:t>
+                      </w:r>
+                    </w:p>
+                    <w:p>
+                      <w:pPr>
+                        <w:rPr>
+                          <w:rFonts w:ascii="Times New Roman" w:hAnsi="Times New Roman" w:cs="Times New Roman"/>
+                        </w:rPr>
+                      </w:pPr>
+                      <w:r>
+                        <w:rPr>
+                          <w:rFonts w:ascii="Times New Roman" w:hAnsi="Times New Roman" w:cs="Times New Roman"/>
+                        </w:rPr>
+                        <w:t>didReceiveChallenge:(NSURLAuthenticationChallenge *)challenge completionHandler:(void (^)(NSURLSessionAuthChallengeDisposition disposition, NSURLCredential * __nullable credential))completionHandler</w:t>
+                      </w:r>
+                    </w:p>
+                    <w:p>
+                      <w:pPr>
+                        <w:rPr>
+                          <w:rFonts w:ascii="Times New Roman" w:hAnsi="Times New Roman" w:cs="Times New Roman"/>
+                        </w:rPr>
+                      </w:pPr>
+                      <w:r>
+                        <w:rPr>
+                          <w:rFonts w:ascii="Times New Roman" w:hAnsi="Times New Roman" w:cs="Times New Roman"/>
+                        </w:rPr>
+                        <w:t>{</w:t>
+                      </w:r>
+                    </w:p>
+                    <w:p>
+                      <w:pPr>
+                        <w:ind w:firstLine="420"/>
+                        <w:rPr>
+                          <w:rFonts w:ascii="Times New Roman" w:hAnsi="Times New Roman" w:cs="Times New Roman"/>
+                        </w:rPr>
+                      </w:pPr>
+                      <w:r>
+                        <w:rPr>
+                          <w:rFonts w:ascii="Times New Roman" w:hAnsi="Times New Roman" w:cs="Times New Roman"/>
+                        </w:rPr>
+                        <w:t>if (!challenge) {</w:t>
+                      </w:r>
+                    </w:p>
+                    <w:p>
+                      <w:pPr>
+                        <w:ind w:left="420" w:firstLine="420"/>
+                        <w:rPr>
+                          <w:rFonts w:ascii="Times New Roman" w:hAnsi="Times New Roman" w:cs="Times New Roman"/>
+                        </w:rPr>
+                      </w:pPr>
+                      <w:r>
+                        <w:rPr>
+                          <w:rFonts w:ascii="Times New Roman" w:hAnsi="Times New Roman" w:cs="Times New Roman"/>
+                        </w:rPr>
+                        <w:t>return;</w:t>
+                      </w:r>
+                    </w:p>
+                    <w:p>
+                      <w:pPr>
+                        <w:ind w:firstLine="420"/>
+                        <w:rPr>
+                          <w:rFonts w:ascii="Times New Roman" w:hAnsi="Times New Roman" w:cs="Times New Roman"/>
+                        </w:rPr>
+                      </w:pPr>
+                      <w:r>
+                        <w:rPr>
+                          <w:rFonts w:ascii="Times New Roman" w:hAnsi="Times New Roman" w:cs="Times New Roman"/>
+                        </w:rPr>
+                        <w:t>}</w:t>
+                      </w:r>
+                    </w:p>
+                    <w:p>
+                      <w:pPr>
+                        <w:ind w:firstLine="420"/>
+                        <w:rPr>
+                          <w:rFonts w:ascii="Times New Roman" w:hAnsi="Times New Roman" w:cs="Times New Roman"/>
+                        </w:rPr>
+                      </w:pPr>
+                      <w:r>
+                        <w:rPr>
+                          <w:rFonts w:ascii="Times New Roman" w:hAnsi="Times New Roman" w:cs="Times New Roman"/>
+                        </w:rPr>
+                        <w:t>NSURLSessionAuthChallengeDisposition disposition = NSURLSessionAuthChallengePerformDefaultHandling;</w:t>
+                      </w:r>
+                    </w:p>
+                    <w:p>
+                      <w:pPr>
+                        <w:ind w:firstLine="420"/>
+                        <w:rPr>
+                          <w:rFonts w:ascii="Times New Roman" w:hAnsi="Times New Roman" w:cs="Times New Roman"/>
+                        </w:rPr>
+                      </w:pPr>
+                      <w:r>
+                        <w:rPr>
+                          <w:rFonts w:ascii="Times New Roman" w:hAnsi="Times New Roman" w:cs="Times New Roman"/>
+                        </w:rPr>
+                        <w:t>NSURLCredential *credential = nil;</w:t>
+                      </w:r>
+                    </w:p>
+                    <w:p>
+                      <w:pPr>
+                        <w:ind w:firstLine="420"/>
+                        <w:rPr>
+                          <w:rFonts w:ascii="Times New Roman" w:hAnsi="Times New Roman" w:cs="Times New Roman"/>
+                        </w:rPr>
+                      </w:pPr>
+                      <w:r>
+                        <w:rPr>
+                          <w:rFonts w:ascii="Times New Roman" w:hAnsi="Times New Roman" w:cs="Times New Roman"/>
+                        </w:rPr>
+                        <w:t>/*</w:t>
+                      </w:r>
+                    </w:p>
+                    <w:p>
+                      <w:pPr>
+                        <w:ind w:firstLineChars="200" w:firstLine="420"/>
+                        <w:rPr>
+                          <w:rFonts w:ascii="Times New Roman" w:hAnsi="Times New Roman" w:cs="Times New Roman" w:hint="eastAsia"/>
+                        </w:rPr>
+                      </w:pPr>
+                      <w:r>
+                        <w:rPr>
+                          <w:rFonts w:ascii="Times New Roman" w:hAnsi="Times New Roman" w:cs="Times New Roman" w:hint="eastAsia"/>
+                        </w:rPr>
+                        <w:t xml:space="preserve">* </w:t>
+                      </w:r>
+                      <w:r>
+                        <w:rPr>
+                          <w:rFonts w:ascii="Times New Roman" w:hAnsi="Times New Roman" w:cs="Times New Roman" w:hint="eastAsia"/>
+                        </w:rPr>
+                        <w:t>获取原始域名信息。</w:t>
+                      </w:r>
+                    </w:p>
+                    <w:p>
+                      <w:pPr>
+                        <w:ind w:firstLine="420"/>
+                        <w:rPr>
+                          <w:rFonts w:ascii="Times New Roman" w:hAnsi="Times New Roman" w:cs="Times New Roman"/>
+                        </w:rPr>
+                      </w:pPr>
+                      <w:r>
+                        <w:rPr>
+                          <w:rFonts w:ascii="Times New Roman" w:hAnsi="Times New Roman" w:cs="Times New Roman"/>
+                        </w:rPr>
+                        <w:t>*/</w:t>
+                      </w:r>
+                    </w:p>
+                    <w:p>
+                      <w:pPr>
+                        <w:ind w:firstLine="420"/>
+                        <w:rPr>
+                          <w:rFonts w:ascii="Times New Roman" w:hAnsi="Times New Roman" w:cs="Times New Roman"/>
+                        </w:rPr>
+                      </w:pPr>
+                      <w:r>
+                        <w:rPr>
+                          <w:rFonts w:ascii="Times New Roman" w:hAnsi="Times New Roman" w:cs="Times New Roman"/>
+                        </w:rPr>
+                        <w:t>NSString* host = [[self.request allHTTPHeaderFields] objectForKey:@"host"];</w:t>
+                      </w:r>
+                    </w:p>
+                    <w:p>
+                      <w:pPr>
+                        <w:ind w:firstLine="420"/>
+                        <w:rPr>
+                          <w:rFonts w:ascii="Times New Roman" w:hAnsi="Times New Roman" w:cs="Times New Roman"/>
+                        </w:rPr>
+                      </w:pPr>
+                      <w:r>
+                        <w:rPr>
+                          <w:rFonts w:ascii="Times New Roman" w:hAnsi="Times New Roman" w:cs="Times New Roman"/>
+                        </w:rPr>
+                        <w:t>if (!host) {</w:t>
+                      </w:r>
+                    </w:p>
+                    <w:p>
+                      <w:pPr>
+                        <w:ind w:left="420" w:firstLine="420"/>
+                        <w:rPr>
+                          <w:rFonts w:ascii="Times New Roman" w:hAnsi="Times New Roman" w:cs="Times New Roman"/>
+                        </w:rPr>
+                      </w:pPr>
+                      <w:r>
+                        <w:rPr>
+                          <w:rFonts w:ascii="Times New Roman" w:hAnsi="Times New Roman" w:cs="Times New Roman"/>
+                        </w:rPr>
+                        <w:t>host = self.request.URL.host;</w:t>
+                      </w:r>
+                    </w:p>
+                    <w:p>
+                      <w:pPr>
+                        <w:ind w:firstLine="420"/>
+                        <w:rPr>
+                          <w:rFonts w:ascii="Times New Roman" w:hAnsi="Times New Roman" w:cs="Times New Roman"/>
+                        </w:rPr>
+                      </w:pPr>
+                      <w:r>
+                        <w:rPr>
+                          <w:rFonts w:ascii="Times New Roman" w:hAnsi="Times New Roman" w:cs="Times New Roman"/>
+                        </w:rPr>
+                        <w:t>}</w:t>
+                      </w:r>
+                    </w:p>
+                    <w:p>
+                      <w:pPr>
+                        <w:ind w:firstLine="420"/>
+                        <w:rPr>
+                          <w:rFonts w:ascii="Times New Roman" w:hAnsi="Times New Roman" w:cs="Times New Roman"/>
+                        </w:rPr>
+                      </w:pPr>
+                      <w:r>
+                        <w:rPr>
+                          <w:rFonts w:ascii="Times New Roman" w:hAnsi="Times New Roman" w:cs="Times New Roman"/>
+                        </w:rPr>
+                        <w:t>if ([challenge.protectionSpace.authenticationMethod</w:t>
+                      </w:r>
+                    </w:p>
+                    <w:p>
+                      <w:pPr>
+                        <w:ind w:firstLineChars="50" w:firstLine="105"/>
+                        <w:rPr>
+                          <w:rFonts w:ascii="Times New Roman" w:hAnsi="Times New Roman" w:cs="Times New Roman"/>
+                        </w:rPr>
+                      </w:pPr>
+                      <w:r>
+                        <w:rPr>
+                          <w:rFonts w:ascii="Times New Roman" w:hAnsi="Times New Roman" w:cs="Times New Roman"/>
+                        </w:rPr>
+                        <w:t>isEqualToString:NSURLAuthenticationMethodServerTrust]) {</w:t>
+                      </w:r>
+                    </w:p>
+                    <w:p>
+                      <w:pPr>
+                        <w:ind w:left="420" w:firstLineChars="200" w:firstLine="420"/>
+                        <w:rPr>
+                          <w:rFonts w:ascii="Times New Roman" w:hAnsi="Times New Roman" w:cs="Times New Roman"/>
+                        </w:rPr>
+                      </w:pPr>
+                      <w:r>
+                        <w:rPr>
+                          <w:rFonts w:ascii="Times New Roman" w:hAnsi="Times New Roman" w:cs="Times New Roman"/>
+                        </w:rPr>
+                        <w:t xml:space="preserve">if ([self evaluateServerTrust:challenge.protectionSpace.serverTrust </w:t>
+                      </w:r>
+                    </w:p>
+                    <w:p>
+                      <w:pPr>
+                        <w:ind w:left="420" w:firstLine="420"/>
+                        <w:rPr>
+                          <w:rFonts w:ascii="Times New Roman" w:hAnsi="Times New Roman" w:cs="Times New Roman"/>
+                        </w:rPr>
+                      </w:pPr>
+                      <w:r>
+                        <w:rPr>
+                          <w:rFonts w:ascii="Times New Roman" w:hAnsi="Times New Roman" w:cs="Times New Roman"/>
+                        </w:rPr>
+                        <w:t>forDomain:host]) {</w:t>
+                      </w:r>
+                    </w:p>
+                    <w:p>
+                      <w:pPr>
+                        <w:ind w:left="840" w:firstLine="420"/>
+                        <w:rPr>
+                          <w:rFonts w:ascii="Times New Roman" w:hAnsi="Times New Roman" w:cs="Times New Roman"/>
+                        </w:rPr>
+                      </w:pPr>
+                      <w:r>
+                        <w:rPr>
+                          <w:rFonts w:ascii="Times New Roman" w:hAnsi="Times New Roman" w:cs="Times New Roman"/>
+                        </w:rPr>
+                        <w:t>disposition = NSURLSessionAuthChallengeUseCredential;</w:t>
+                      </w:r>
+                    </w:p>
+                    <w:p>
+                      <w:pPr>
+                        <w:ind w:firstLine="420"/>
+                        <w:rPr>
+                          <w:rFonts w:ascii="Times New Roman" w:hAnsi="Times New Roman" w:cs="Times New Roman"/>
+                        </w:rPr>
+                      </w:pPr>
+                      <w:r>
+                        <w:rPr>
+                          <w:rFonts w:ascii="Times New Roman" w:hAnsi="Times New Roman" w:cs="Times New Roman"/>
+                        </w:rPr>
+                        <w:tab/>
+                      </w:r>
+                      <w:r>
+                        <w:rPr>
+                          <w:rFonts w:ascii="Times New Roman" w:hAnsi="Times New Roman" w:cs="Times New Roman"/>
+                        </w:rPr>
+                        <w:tab/>
+                        <w:t xml:space="preserve">credential = [NSURLCredential </w:t>
+                      </w:r>
+                    </w:p>
+                    <w:p>
+                      <w:pPr>
+                        <w:ind w:firstLine="420"/>
+                        <w:rPr>
+                          <w:rFonts w:ascii="Times New Roman" w:hAnsi="Times New Roman" w:cs="Times New Roman"/>
+                        </w:rPr>
+                      </w:pPr>
+                      <w:r>
+                        <w:rPr>
+                          <w:rFonts w:ascii="Times New Roman" w:hAnsi="Times New Roman" w:cs="Times New Roman"/>
+                        </w:rPr>
+                        <w:t>credentialForTrust:challeng</w:t>
+                      </w:r>
+                      <w:r>
+                        <w:rPr>
+                          <w:rFonts w:ascii="Times New Roman" w:hAnsi="Times New Roman" w:cs="Times New Roman"/>
+                        </w:rPr>
+                        <w:t>e.protectionSpace.serverTrust];</w:t>
+                      </w:r>
+                    </w:p>
+                    <w:p>
+                      <w:pPr>
+                        <w:ind w:left="420" w:firstLine="420"/>
+                        <w:rPr>
+                          <w:rFonts w:ascii="Times New Roman" w:hAnsi="Times New Roman" w:cs="Times New Roman"/>
+                        </w:rPr>
+                      </w:pPr>
+                      <w:r>
+                        <w:rPr>
+                          <w:rFonts w:ascii="Times New Roman" w:hAnsi="Times New Roman" w:cs="Times New Roman"/>
+                        </w:rPr>
+                        <w:t>} else {</w:t>
+                      </w:r>
+                    </w:p>
+                    <w:p>
+                      <w:pPr>
+                        <w:ind w:left="840" w:firstLine="420"/>
+                        <w:rPr>
+                          <w:rFonts w:ascii="Times New Roman" w:hAnsi="Times New Roman" w:cs="Times New Roman"/>
+                        </w:rPr>
+                      </w:pPr>
+                      <w:r>
+                        <w:rPr>
+                          <w:rFonts w:ascii="Times New Roman" w:hAnsi="Times New Roman" w:cs="Times New Roman"/>
+                        </w:rPr>
+                        <w:t>disposition = NSURLSessionAuthChallengePerformDefaultHandling;</w:t>
+                      </w:r>
+                    </w:p>
+                    <w:p>
+                      <w:pPr>
+                        <w:ind w:left="420" w:firstLine="420"/>
+                        <w:rPr>
+                          <w:rFonts w:ascii="Times New Roman" w:hAnsi="Times New Roman" w:cs="Times New Roman"/>
+                        </w:rPr>
+                      </w:pPr>
+                      <w:r>
+                        <w:rPr>
+                          <w:rFonts w:ascii="Times New Roman" w:hAnsi="Times New Roman" w:cs="Times New Roman"/>
+                        </w:rPr>
+                        <w:t>}</w:t>
+                      </w:r>
+                    </w:p>
+                    <w:p>
+                      <w:pPr>
+                        <w:ind w:firstLine="420"/>
+                        <w:rPr>
+                          <w:rFonts w:ascii="Times New Roman" w:hAnsi="Times New Roman" w:cs="Times New Roman"/>
+                        </w:rPr>
+                      </w:pPr>
+                      <w:r>
+                        <w:rPr>
+                          <w:rFonts w:ascii="Times New Roman" w:hAnsi="Times New Roman" w:cs="Times New Roman"/>
+                        </w:rPr>
+                        <w:t>} else {</w:t>
+                      </w:r>
+                    </w:p>
+                    <w:p>
+                      <w:pPr>
+                        <w:ind w:left="420" w:firstLine="420"/>
+                        <w:rPr>
+                          <w:rFonts w:ascii="Times New Roman" w:hAnsi="Times New Roman" w:cs="Times New Roman"/>
+                        </w:rPr>
+                      </w:pPr>
+                      <w:r>
+                        <w:rPr>
+                          <w:rFonts w:ascii="Times New Roman" w:hAnsi="Times New Roman" w:cs="Times New Roman"/>
+                        </w:rPr>
+                        <w:t>disposition = NSURLSessionAuthChallengePerformDefaultHandling;</w:t>
+                      </w:r>
+                    </w:p>
+                    <w:p>
+                      <w:pPr>
+                        <w:ind w:firstLine="420"/>
+                        <w:rPr>
+                          <w:rFonts w:ascii="Times New Roman" w:hAnsi="Times New Roman" w:cs="Times New Roman"/>
+                        </w:rPr>
+                      </w:pPr>
+                      <w:r>
+                        <w:rPr>
+                          <w:rFonts w:ascii="Times New Roman" w:hAnsi="Times New Roman" w:cs="Times New Roman"/>
+                        </w:rPr>
+                        <w:t>}</w:t>
+                      </w:r>
+                    </w:p>
+                    <w:p>
+                      <w:pPr>
+                        <w:ind w:firstLine="420"/>
+                        <w:rPr>
+                          <w:rFonts w:ascii="Times New Roman" w:hAnsi="Times New Roman" w:cs="Times New Roman" w:hint="eastAsia"/>
+                        </w:rPr>
+                      </w:pPr>
+                      <w:r>
+                        <w:rPr>
+                          <w:rFonts w:ascii="Times New Roman" w:hAnsi="Times New Roman" w:cs="Times New Roman" w:hint="eastAsia"/>
+                        </w:rPr>
+                        <w:t xml:space="preserve">// </w:t>
+                      </w:r>
+                      <w:r>
+                        <w:rPr>
+                          <w:rFonts w:ascii="Times New Roman" w:hAnsi="Times New Roman" w:cs="Times New Roman" w:hint="eastAsia"/>
+                        </w:rPr>
+                        <w:t>对于其他的</w:t>
+                      </w:r>
+                      <w:r>
+                        <w:rPr>
+                          <w:rFonts w:ascii="Times New Roman" w:hAnsi="Times New Roman" w:cs="Times New Roman" w:hint="eastAsia"/>
+                        </w:rPr>
+                        <w:t>challenges</w:t>
+                      </w:r>
+                      <w:r>
+                        <w:rPr>
+                          <w:rFonts w:ascii="Times New Roman" w:hAnsi="Times New Roman" w:cs="Times New Roman" w:hint="eastAsia"/>
+                        </w:rPr>
+                        <w:t>直接使用默认的验证方案</w:t>
+                      </w:r>
+                    </w:p>
+                    <w:p>
+                      <w:pPr>
+                        <w:ind w:firstLine="420"/>
+                        <w:rPr>
+                          <w:rFonts w:ascii="Times New Roman" w:hAnsi="Times New Roman" w:cs="Times New Roman"/>
+                        </w:rPr>
+                      </w:pPr>
+                      <w:r>
+                        <w:rPr>
+                          <w:rFonts w:ascii="Times New Roman" w:hAnsi="Times New Roman" w:cs="Times New Roman"/>
+                        </w:rPr>
+                        <w:t>completionHandler(disposition,credential);</w:t>
+                      </w:r>
+                    </w:p>
+                    <w:p>
+                      <w:pPr>
+                        <w:rPr>
+                          <w:rFonts w:ascii="Times New Roman" w:hAnsi="Times New Roman" w:cs="Times New Roman"/>
+                        </w:rPr>
+                      </w:pPr>
+                      <w:r>
+                        <w:rPr>
+                          <w:rFonts w:ascii="Times New Roman" w:hAnsi="Times New Roman" w:cs="Times New Roman"/>
+                        </w:rPr>
+                        <w:t>}</w:t>
+                      </w:r>
+                    </w:p>
+                  </w:txbxContent>
+                </v:textbox>
+                <w10:anchorlock/>
+              </v:shape>
+            </w:pict>
+          </mc:Fallback>
+        </mc:AlternateContent>
+      </w:r>
+      <w:r>
+        <w:rPr>
+          <w:rFonts w:ascii="Times New Roman" w:hAnsi="Times New Roman" w:cs="Times New Roman"/>
+        </w:rPr>
+        <w:t xml:space="preserve"> </w:t>
+      </w:r>
+      <w:bookmarkStart w:id="20" w:name="_GoBack"/>
+      <w:bookmarkEnd w:id="20"/>
     </w:p>
     <w:sectPr>
       <w:pgSz w:w="11906" w:h="16838"/>
@@ -12543,6 +14679,232 @@
     </w:lvl>
   </w:abstractNum>
   <w:abstractNum w:abstractNumId="2">
+    <w:nsid w:val="10BE0CBF"/>
+    <w:multiLevelType w:val="hybridMultilevel"/>
+    <w:tmpl w:val="3CEC9E40"/>
+    <w:lvl w:ilvl="0" w:tplc="04090001">
+      <w:start w:val="1"/>
+      <w:numFmt w:val="bullet"/>
+      <w:lvlText w:val=""/>
+      <w:lvlJc w:val="left"/>
+      <w:pPr>
+        <w:ind w:left="420" w:hanging="420"/>
+      </w:pPr>
+      <w:rPr>
+        <w:rFonts w:ascii="Wingdings" w:hAnsi="Wingdings" w:hint="default"/>
+      </w:rPr>
+    </w:lvl>
+    <w:lvl w:ilvl="1" w:tplc="04090003" w:tentative="1">
+      <w:start w:val="1"/>
+      <w:numFmt w:val="bullet"/>
+      <w:lvlText w:val=""/>
+      <w:lvlJc w:val="left"/>
+      <w:pPr>
+        <w:ind w:left="840" w:hanging="420"/>
+      </w:pPr>
+      <w:rPr>
+        <w:rFonts w:ascii="Wingdings" w:hAnsi="Wingdings" w:hint="default"/>
+      </w:rPr>
+    </w:lvl>
+    <w:lvl w:ilvl="2" w:tplc="04090005" w:tentative="1">
+      <w:start w:val="1"/>
+      <w:numFmt w:val="bullet"/>
+      <w:lvlText w:val=""/>
+      <w:lvlJc w:val="left"/>
+      <w:pPr>
+        <w:ind w:left="1260" w:hanging="420"/>
+      </w:pPr>
+      <w:rPr>
+        <w:rFonts w:ascii="Wingdings" w:hAnsi="Wingdings" w:hint="default"/>
+      </w:rPr>
+    </w:lvl>
+    <w:lvl w:ilvl="3" w:tplc="04090001" w:tentative="1">
+      <w:start w:val="1"/>
+      <w:numFmt w:val="bullet"/>
+      <w:lvlText w:val=""/>
+      <w:lvlJc w:val="left"/>
+      <w:pPr>
+        <w:ind w:left="1680" w:hanging="420"/>
+      </w:pPr>
+      <w:rPr>
+        <w:rFonts w:ascii="Wingdings" w:hAnsi="Wingdings" w:hint="default"/>
+      </w:rPr>
+    </w:lvl>
+    <w:lvl w:ilvl="4" w:tplc="04090003" w:tentative="1">
+      <w:start w:val="1"/>
+      <w:numFmt w:val="bullet"/>
+      <w:lvlText w:val=""/>
+      <w:lvlJc w:val="left"/>
+      <w:pPr>
+        <w:ind w:left="2100" w:hanging="420"/>
+      </w:pPr>
+      <w:rPr>
+        <w:rFonts w:ascii="Wingdings" w:hAnsi="Wingdings" w:hint="default"/>
+      </w:rPr>
+    </w:lvl>
+    <w:lvl w:ilvl="5" w:tplc="04090005" w:tentative="1">
+      <w:start w:val="1"/>
+      <w:numFmt w:val="bullet"/>
+      <w:lvlText w:val=""/>
+      <w:lvlJc w:val="left"/>
+      <w:pPr>
+        <w:ind w:left="2520" w:hanging="420"/>
+      </w:pPr>
+      <w:rPr>
+        <w:rFonts w:ascii="Wingdings" w:hAnsi="Wingdings" w:hint="default"/>
+      </w:rPr>
+    </w:lvl>
+    <w:lvl w:ilvl="6" w:tplc="04090001" w:tentative="1">
+      <w:start w:val="1"/>
+      <w:numFmt w:val="bullet"/>
+      <w:lvlText w:val=""/>
+      <w:lvlJc w:val="left"/>
+      <w:pPr>
+        <w:ind w:left="2940" w:hanging="420"/>
+      </w:pPr>
+      <w:rPr>
+        <w:rFonts w:ascii="Wingdings" w:hAnsi="Wingdings" w:hint="default"/>
+      </w:rPr>
+    </w:lvl>
+    <w:lvl w:ilvl="7" w:tplc="04090003" w:tentative="1">
+      <w:start w:val="1"/>
+      <w:numFmt w:val="bullet"/>
+      <w:lvlText w:val=""/>
+      <w:lvlJc w:val="left"/>
+      <w:pPr>
+        <w:ind w:left="3360" w:hanging="420"/>
+      </w:pPr>
+      <w:rPr>
+        <w:rFonts w:ascii="Wingdings" w:hAnsi="Wingdings" w:hint="default"/>
+      </w:rPr>
+    </w:lvl>
+    <w:lvl w:ilvl="8" w:tplc="04090005" w:tentative="1">
+      <w:start w:val="1"/>
+      <w:numFmt w:val="bullet"/>
+      <w:lvlText w:val=""/>
+      <w:lvlJc w:val="left"/>
+      <w:pPr>
+        <w:ind w:left="3780" w:hanging="420"/>
+      </w:pPr>
+      <w:rPr>
+        <w:rFonts w:ascii="Wingdings" w:hAnsi="Wingdings" w:hint="default"/>
+      </w:rPr>
+    </w:lvl>
+  </w:abstractNum>
+  <w:abstractNum w:abstractNumId="3">
+    <w:nsid w:val="24E4692F"/>
+    <w:multiLevelType w:val="hybridMultilevel"/>
+    <w:tmpl w:val="FAB45062"/>
+    <w:lvl w:ilvl="0" w:tplc="04090001">
+      <w:start w:val="1"/>
+      <w:numFmt w:val="bullet"/>
+      <w:lvlText w:val=""/>
+      <w:lvlJc w:val="left"/>
+      <w:pPr>
+        <w:ind w:left="420" w:hanging="420"/>
+      </w:pPr>
+      <w:rPr>
+        <w:rFonts w:ascii="Wingdings" w:hAnsi="Wingdings" w:hint="default"/>
+      </w:rPr>
+    </w:lvl>
+    <w:lvl w:ilvl="1" w:tplc="04090003" w:tentative="1">
+      <w:start w:val="1"/>
+      <w:numFmt w:val="bullet"/>
+      <w:lvlText w:val=""/>
+      <w:lvlJc w:val="left"/>
+      <w:pPr>
+        <w:ind w:left="840" w:hanging="420"/>
+      </w:pPr>
+      <w:rPr>
+        <w:rFonts w:ascii="Wingdings" w:hAnsi="Wingdings" w:hint="default"/>
+      </w:rPr>
+    </w:lvl>
+    <w:lvl w:ilvl="2" w:tplc="04090005" w:tentative="1">
+      <w:start w:val="1"/>
+      <w:numFmt w:val="bullet"/>
+      <w:lvlText w:val=""/>
+      <w:lvlJc w:val="left"/>
+      <w:pPr>
+        <w:ind w:left="1260" w:hanging="420"/>
+      </w:pPr>
+      <w:rPr>
+        <w:rFonts w:ascii="Wingdings" w:hAnsi="Wingdings" w:hint="default"/>
+      </w:rPr>
+    </w:lvl>
+    <w:lvl w:ilvl="3" w:tplc="04090001" w:tentative="1">
+      <w:start w:val="1"/>
+      <w:numFmt w:val="bullet"/>
+      <w:lvlText w:val=""/>
+      <w:lvlJc w:val="left"/>
+      <w:pPr>
+        <w:ind w:left="1680" w:hanging="420"/>
+      </w:pPr>
+      <w:rPr>
+        <w:rFonts w:ascii="Wingdings" w:hAnsi="Wingdings" w:hint="default"/>
+      </w:rPr>
+    </w:lvl>
+    <w:lvl w:ilvl="4" w:tplc="04090003" w:tentative="1">
+      <w:start w:val="1"/>
+      <w:numFmt w:val="bullet"/>
+      <w:lvlText w:val=""/>
+      <w:lvlJc w:val="left"/>
+      <w:pPr>
+        <w:ind w:left="2100" w:hanging="420"/>
+      </w:pPr>
+      <w:rPr>
+        <w:rFonts w:ascii="Wingdings" w:hAnsi="Wingdings" w:hint="default"/>
+      </w:rPr>
+    </w:lvl>
+    <w:lvl w:ilvl="5" w:tplc="04090005" w:tentative="1">
+      <w:start w:val="1"/>
+      <w:numFmt w:val="bullet"/>
+      <w:lvlText w:val=""/>
+      <w:lvlJc w:val="left"/>
+      <w:pPr>
+        <w:ind w:left="2520" w:hanging="420"/>
+      </w:pPr>
+      <w:rPr>
+        <w:rFonts w:ascii="Wingdings" w:hAnsi="Wingdings" w:hint="default"/>
+      </w:rPr>
+    </w:lvl>
+    <w:lvl w:ilvl="6" w:tplc="04090001" w:tentative="1">
+      <w:start w:val="1"/>
+      <w:numFmt w:val="bullet"/>
+      <w:lvlText w:val=""/>
+      <w:lvlJc w:val="left"/>
+      <w:pPr>
+        <w:ind w:left="2940" w:hanging="420"/>
+      </w:pPr>
+      <w:rPr>
+        <w:rFonts w:ascii="Wingdings" w:hAnsi="Wingdings" w:hint="default"/>
+      </w:rPr>
+    </w:lvl>
+    <w:lvl w:ilvl="7" w:tplc="04090003" w:tentative="1">
+      <w:start w:val="1"/>
+      <w:numFmt w:val="bullet"/>
+      <w:lvlText w:val=""/>
+      <w:lvlJc w:val="left"/>
+      <w:pPr>
+        <w:ind w:left="3360" w:hanging="420"/>
+      </w:pPr>
+      <w:rPr>
+        <w:rFonts w:ascii="Wingdings" w:hAnsi="Wingdings" w:hint="default"/>
+      </w:rPr>
+    </w:lvl>
+    <w:lvl w:ilvl="8" w:tplc="04090005" w:tentative="1">
+      <w:start w:val="1"/>
+      <w:numFmt w:val="bullet"/>
+      <w:lvlText w:val=""/>
+      <w:lvlJc w:val="left"/>
+      <w:pPr>
+        <w:ind w:left="3780" w:hanging="420"/>
+      </w:pPr>
+      <w:rPr>
+        <w:rFonts w:ascii="Wingdings" w:hAnsi="Wingdings" w:hint="default"/>
+      </w:rPr>
+    </w:lvl>
+  </w:abstractNum>
+  <w:abstractNum w:abstractNumId="4">
     <w:nsid w:val="2E0A7343"/>
     <w:multiLevelType w:val="hybridMultilevel"/>
     <w:tmpl w:val="C2583CBC"/>
@@ -12632,7 +14994,7 @@
       </w:pPr>
     </w:lvl>
   </w:abstractNum>
-  <w:abstractNum w:abstractNumId="3">
+  <w:abstractNum w:abstractNumId="5">
     <w:nsid w:val="32E52E8B"/>
     <w:multiLevelType w:val="hybridMultilevel"/>
     <w:tmpl w:val="8FE4AC04"/>
@@ -12745,7 +15107,7 @@
       </w:rPr>
     </w:lvl>
   </w:abstractNum>
-  <w:abstractNum w:abstractNumId="4">
+  <w:abstractNum w:abstractNumId="6">
     <w:nsid w:val="3B8D4D86"/>
     <w:multiLevelType w:val="hybridMultilevel"/>
     <w:tmpl w:val="A8462A84"/>
@@ -12831,7 +15193,7 @@
       </w:pPr>
     </w:lvl>
   </w:abstractNum>
-  <w:abstractNum w:abstractNumId="5">
+  <w:abstractNum w:abstractNumId="7">
     <w:nsid w:val="3D5D54CA"/>
     <w:multiLevelType w:val="hybridMultilevel"/>
     <w:tmpl w:val="B76C58DE"/>
@@ -12944,7 +15306,7 @@
       </w:rPr>
     </w:lvl>
   </w:abstractNum>
-  <w:abstractNum w:abstractNumId="6">
+  <w:abstractNum w:abstractNumId="8">
     <w:nsid w:val="3DDE32C2"/>
     <w:multiLevelType w:val="hybridMultilevel"/>
     <w:tmpl w:val="17F6AEA0"/>
@@ -13030,7 +15392,7 @@
       </w:pPr>
     </w:lvl>
   </w:abstractNum>
-  <w:abstractNum w:abstractNumId="7">
+  <w:abstractNum w:abstractNumId="9">
     <w:nsid w:val="4B716669"/>
     <w:multiLevelType w:val="multilevel"/>
     <w:tmpl w:val="3D88F5AE"/>
@@ -13151,7 +15513,7 @@
       </w:rPr>
     </w:lvl>
   </w:abstractNum>
-  <w:abstractNum w:abstractNumId="8">
+  <w:abstractNum w:abstractNumId="10">
     <w:nsid w:val="5F7E3E41"/>
     <w:multiLevelType w:val="hybridMultilevel"/>
     <w:tmpl w:val="A06281FE"/>
@@ -13240,7 +15602,7 @@
       </w:pPr>
     </w:lvl>
   </w:abstractNum>
-  <w:abstractNum w:abstractNumId="9">
+  <w:abstractNum w:abstractNumId="11">
     <w:nsid w:val="6332372C"/>
     <w:multiLevelType w:val="hybridMultilevel"/>
     <w:tmpl w:val="7FAA2FC0"/>
@@ -13353,7 +15715,7 @@
       </w:rPr>
     </w:lvl>
   </w:abstractNum>
-  <w:abstractNum w:abstractNumId="10">
+  <w:abstractNum w:abstractNumId="12">
     <w:nsid w:val="77140550"/>
     <w:multiLevelType w:val="hybridMultilevel"/>
     <w:tmpl w:val="201C1FCC"/>
@@ -13466,7 +15828,7 @@
       </w:rPr>
     </w:lvl>
   </w:abstractNum>
-  <w:abstractNum w:abstractNumId="11">
+  <w:abstractNum w:abstractNumId="13">
     <w:nsid w:val="7A474FFF"/>
     <w:multiLevelType w:val="hybridMultilevel"/>
     <w:tmpl w:val="7820C646"/>
@@ -13580,40 +15942,46 @@
     </w:lvl>
   </w:abstractNum>
   <w:num w:numId="1">
-    <w:abstractNumId w:val="7"/>
+    <w:abstractNumId w:val="9"/>
   </w:num>
   <w:num w:numId="2">
-    <w:abstractNumId w:val="3"/>
+    <w:abstractNumId w:val="5"/>
   </w:num>
   <w:num w:numId="3">
-    <w:abstractNumId w:val="9"/>
+    <w:abstractNumId w:val="11"/>
   </w:num>
   <w:num w:numId="4">
-    <w:abstractNumId w:val="11"/>
+    <w:abstractNumId w:val="13"/>
   </w:num>
   <w:num w:numId="5">
     <w:abstractNumId w:val="0"/>
   </w:num>
   <w:num w:numId="6">
+    <w:abstractNumId w:val="12"/>
+  </w:num>
+  <w:num w:numId="7">
     <w:abstractNumId w:val="10"/>
   </w:num>
-  <w:num w:numId="7">
+  <w:num w:numId="8">
+    <w:abstractNumId w:val="7"/>
+  </w:num>
+  <w:num w:numId="9">
+    <w:abstractNumId w:val="6"/>
+  </w:num>
+  <w:num w:numId="10">
     <w:abstractNumId w:val="8"/>
   </w:num>
-  <w:num w:numId="8">
-    <w:abstractNumId w:val="5"/>
-  </w:num>
-  <w:num w:numId="9">
+  <w:num w:numId="11">
     <w:abstractNumId w:val="4"/>
-  </w:num>
-  <w:num w:numId="10">
-    <w:abstractNumId w:val="6"/>
-  </w:num>
-  <w:num w:numId="11">
-    <w:abstractNumId w:val="2"/>
   </w:num>
   <w:num w:numId="12">
     <w:abstractNumId w:val="1"/>
+  </w:num>
+  <w:num w:numId="13">
+    <w:abstractNumId w:val="2"/>
+  </w:num>
+  <w:num w:numId="14">
+    <w:abstractNumId w:val="3"/>
   </w:num>
 </w:numbering>
 </file>
@@ -14746,7 +17114,7 @@
 </file>
 
 <file path=customXml/itemProps1.xml><?xml version="1.0" encoding="utf-8"?>
-<ds:datastoreItem xmlns:ds="http://schemas.openxmlformats.org/officeDocument/2006/customXml" ds:itemID="{2E88ADD9-3117-47E2-BF7B-B99D939B6E45}">
+<ds:datastoreItem xmlns:ds="http://schemas.openxmlformats.org/officeDocument/2006/customXml" ds:itemID="{A1AB2C7D-C2E7-4B90-AA03-5ABF33D6C06C}">
   <ds:schemaRefs>
     <ds:schemaRef ds:uri="http://schemas.openxmlformats.org/officeDocument/2006/bibliography"/>
   </ds:schemaRefs>

--- a/HTTPDNS iOS客户端接入文档（腾讯内部业务专用）.docx
+++ b/HTTPDNS iOS客户端接入文档（腾讯内部业务专用）.docx
@@ -7241,8 +7241,13 @@
     </w:p>
     <w:p>
       <w:pPr>
+        <w:pStyle w:val="a3"/>
+        <w:numPr>
+          <w:ilvl w:val="0"/>
+          <w:numId w:val="20"/>
+        </w:numPr>
         <w:spacing w:line="360" w:lineRule="auto"/>
-        <w:ind w:firstLine="360"/>
+        <w:ind w:firstLineChars="0"/>
         <w:rPr>
           <w:rFonts w:ascii="Times New Roman" w:hAnsi="Times New Roman" w:cs="Times New Roman"/>
         </w:rPr>
@@ -7619,6 +7624,38 @@
     </w:p>
     <w:p>
       <w:pPr>
+        <w:pStyle w:val="a3"/>
+        <w:numPr>
+          <w:ilvl w:val="0"/>
+          <w:numId w:val="19"/>
+        </w:numPr>
+        <w:spacing w:line="360" w:lineRule="auto"/>
+        <w:ind w:firstLineChars="0"/>
+        <w:rPr>
+          <w:rFonts w:ascii="Times New Roman" w:hAnsi="Times New Roman" w:cs="Times New Roman"/>
+        </w:rPr>
+      </w:pPr>
+      <w:r>
+        <w:rPr>
+          <w:rFonts w:ascii="Times New Roman" w:hAnsi="Times New Roman" w:cs="Times New Roman"/>
+        </w:rPr>
+        <w:t>以</w:t>
+      </w:r>
+      <w:r>
+        <w:rPr>
+          <w:rFonts w:ascii="Times New Roman" w:hAnsi="Times New Roman" w:cs="Times New Roman"/>
+        </w:rPr>
+        <w:t>curl</w:t>
+      </w:r>
+      <w:r>
+        <w:rPr>
+          <w:rFonts w:ascii="Times New Roman" w:hAnsi="Times New Roman" w:cs="Times New Roman"/>
+        </w:rPr>
+        <w:t>为例：</w:t>
+      </w:r>
+    </w:p>
+    <w:p>
+      <w:pPr>
         <w:spacing w:line="360" w:lineRule="auto"/>
         <w:ind w:firstLine="360"/>
         <w:rPr>
@@ -7629,89 +7666,62 @@
         <w:rPr>
           <w:rFonts w:ascii="Times New Roman" w:hAnsi="Times New Roman" w:cs="Times New Roman"/>
         </w:rPr>
-        <w:t>以</w:t>
-      </w:r>
-      <w:r>
-        <w:rPr>
-          <w:rFonts w:ascii="Times New Roman" w:hAnsi="Times New Roman" w:cs="Times New Roman"/>
-        </w:rPr>
-        <w:t>curl</w:t>
-      </w:r>
-      <w:r>
-        <w:rPr>
-          <w:rFonts w:ascii="Times New Roman" w:hAnsi="Times New Roman" w:cs="Times New Roman"/>
-        </w:rPr>
-        <w:t>为例：</w:t>
+        <w:t>假设你要访问</w:t>
+      </w:r>
+      <w:r>
+        <w:rPr>
+          <w:rFonts w:ascii="Times New Roman" w:hAnsi="Times New Roman" w:cs="Times New Roman"/>
+        </w:rPr>
+        <w:t>www.qq.com</w:t>
+      </w:r>
+      <w:r>
+        <w:rPr>
+          <w:rFonts w:ascii="Times New Roman" w:hAnsi="Times New Roman" w:cs="Times New Roman"/>
+        </w:rPr>
+        <w:t>，通过</w:t>
+      </w:r>
+      <w:r>
+        <w:rPr>
+          <w:rFonts w:ascii="Times New Roman" w:hAnsi="Times New Roman" w:cs="Times New Roman"/>
+        </w:rPr>
+        <w:t>HTTPDNS</w:t>
+      </w:r>
+      <w:r>
+        <w:rPr>
+          <w:rFonts w:ascii="Times New Roman" w:hAnsi="Times New Roman" w:cs="Times New Roman"/>
+        </w:rPr>
+        <w:t>解析出来的</w:t>
+      </w:r>
+      <w:r>
+        <w:rPr>
+          <w:rFonts w:ascii="Times New Roman" w:hAnsi="Times New Roman" w:cs="Times New Roman"/>
+        </w:rPr>
+        <w:t>IP</w:t>
+      </w:r>
+      <w:r>
+        <w:rPr>
+          <w:rFonts w:ascii="Times New Roman" w:hAnsi="Times New Roman" w:cs="Times New Roman"/>
+        </w:rPr>
+        <w:t>为</w:t>
+      </w:r>
+      <w:r>
+        <w:rPr>
+          <w:rFonts w:ascii="Times New Roman" w:hAnsi="Times New Roman" w:cs="Times New Roman"/>
+        </w:rPr>
+        <w:t>192.168.0.111</w:t>
+      </w:r>
+      <w:r>
+        <w:rPr>
+          <w:rFonts w:ascii="Times New Roman" w:hAnsi="Times New Roman" w:cs="Times New Roman"/>
+        </w:rPr>
+        <w:t>，那么通过这个方式来调用即可：</w:t>
       </w:r>
     </w:p>
     <w:p>
       <w:pPr>
         <w:spacing w:line="360" w:lineRule="auto"/>
-        <w:ind w:firstLine="360"/>
-        <w:rPr>
-          <w:rFonts w:ascii="Times New Roman" w:hAnsi="Times New Roman" w:cs="Times New Roman"/>
-        </w:rPr>
-      </w:pPr>
-      <w:r>
-        <w:rPr>
-          <w:rFonts w:ascii="Times New Roman" w:hAnsi="Times New Roman" w:cs="Times New Roman"/>
-        </w:rPr>
-        <w:t>假设你要访问</w:t>
-      </w:r>
-      <w:r>
-        <w:rPr>
-          <w:rFonts w:ascii="Times New Roman" w:hAnsi="Times New Roman" w:cs="Times New Roman"/>
-        </w:rPr>
-        <w:t>www.qq.com</w:t>
-      </w:r>
-      <w:r>
-        <w:rPr>
-          <w:rFonts w:ascii="Times New Roman" w:hAnsi="Times New Roman" w:cs="Times New Roman"/>
-        </w:rPr>
-        <w:t>，通过</w:t>
-      </w:r>
-      <w:r>
-        <w:rPr>
-          <w:rFonts w:ascii="Times New Roman" w:hAnsi="Times New Roman" w:cs="Times New Roman"/>
-        </w:rPr>
-        <w:t>HTTPDNS</w:t>
-      </w:r>
-      <w:r>
-        <w:rPr>
-          <w:rFonts w:ascii="Times New Roman" w:hAnsi="Times New Roman" w:cs="Times New Roman"/>
-        </w:rPr>
-        <w:t>解析出来的</w:t>
-      </w:r>
-      <w:r>
-        <w:rPr>
-          <w:rFonts w:ascii="Times New Roman" w:hAnsi="Times New Roman" w:cs="Times New Roman"/>
-        </w:rPr>
-        <w:t>IP</w:t>
-      </w:r>
-      <w:r>
-        <w:rPr>
-          <w:rFonts w:ascii="Times New Roman" w:hAnsi="Times New Roman" w:cs="Times New Roman"/>
-        </w:rPr>
-        <w:t>为</w:t>
-      </w:r>
-      <w:r>
-        <w:rPr>
-          <w:rFonts w:ascii="Times New Roman" w:hAnsi="Times New Roman" w:cs="Times New Roman"/>
-        </w:rPr>
-        <w:t>192.168.0.111</w:t>
-      </w:r>
-      <w:r>
-        <w:rPr>
-          <w:rFonts w:ascii="Times New Roman" w:hAnsi="Times New Roman" w:cs="Times New Roman"/>
-        </w:rPr>
-        <w:t>，那么通过这个方式来调用即可：</w:t>
-      </w:r>
-    </w:p>
-    <w:p>
-      <w:pPr>
-        <w:spacing w:line="360" w:lineRule="auto"/>
-        <w:rPr>
-          <w:rFonts w:ascii="Times New Roman" w:hAnsi="Times New Roman" w:cs="Times New Roman"/>
+        <w:rPr>
+          <w:rFonts w:ascii="Times New Roman" w:hAnsi="Times New Roman" w:cs="Times New Roman" w:hint="eastAsia"/>
         </w:rPr>
       </w:pPr>
       <w:r>
@@ -7803,7 +7813,7 @@
         <w:pStyle w:val="a3"/>
         <w:numPr>
           <w:ilvl w:val="0"/>
-          <w:numId w:val="7"/>
+          <w:numId w:val="18"/>
         </w:numPr>
         <w:spacing w:line="360" w:lineRule="auto"/>
         <w:ind w:firstLineChars="0"/>
@@ -7815,62 +7825,38 @@
         <w:rPr>
           <w:rFonts w:ascii="Times New Roman" w:hAnsi="Times New Roman" w:cs="Times New Roman"/>
         </w:rPr>
-        <w:t>针对</w:t>
-      </w:r>
-      <w:r>
-        <w:rPr>
-          <w:rFonts w:ascii="Times New Roman" w:hAnsi="Times New Roman" w:cs="Times New Roman"/>
-        </w:rPr>
-        <w:t>iOS 9</w:t>
-      </w:r>
-      <w:r>
-        <w:rPr>
-          <w:rFonts w:ascii="Times New Roman" w:hAnsi="Times New Roman" w:cs="Times New Roman"/>
-        </w:rPr>
-        <w:t>以上版本，请关闭</w:t>
-      </w:r>
-      <w:r>
-        <w:rPr>
-          <w:rFonts w:ascii="Times New Roman" w:hAnsi="Times New Roman" w:cs="Times New Roman"/>
-        </w:rPr>
-        <w:t xml:space="preserve"> ATS</w:t>
-      </w:r>
-      <w:r>
-        <w:rPr>
-          <w:rFonts w:ascii="Times New Roman" w:hAnsi="Times New Roman" w:cs="Times New Roman"/>
-        </w:rPr>
-        <w:t>（</w:t>
-      </w:r>
-      <w:r>
-        <w:rPr>
-          <w:rFonts w:ascii="Times New Roman" w:hAnsi="Times New Roman" w:cs="Times New Roman"/>
-        </w:rPr>
-        <w:t>Application Transport Secure</w:t>
-      </w:r>
-      <w:r>
-        <w:rPr>
-          <w:rFonts w:ascii="Times New Roman" w:hAnsi="Times New Roman" w:cs="Times New Roman"/>
-        </w:rPr>
-        <w:t>）特性。即在</w:t>
-      </w:r>
-      <w:r>
-        <w:rPr>
-          <w:rFonts w:ascii="Times New Roman" w:hAnsi="Times New Roman" w:cs="Times New Roman"/>
-        </w:rPr>
-        <w:t>info.plist</w:t>
-      </w:r>
-      <w:r>
-        <w:rPr>
-          <w:rFonts w:ascii="Times New Roman" w:hAnsi="Times New Roman" w:cs="Times New Roman"/>
-        </w:rPr>
-        <w:t>中添加如下配置项：</w:t>
+        <w:t>以</w:t>
+      </w:r>
+      <w:r>
+        <w:rPr>
+          <w:rFonts w:ascii="Times New Roman" w:hAnsi="Times New Roman" w:cs="Times New Roman"/>
+        </w:rPr>
+        <w:t>Unity</w:t>
+      </w:r>
+      <w:r>
+        <w:rPr>
+          <w:rFonts w:ascii="Times New Roman" w:hAnsi="Times New Roman" w:cs="Times New Roman"/>
+        </w:rPr>
+        <w:t>的</w:t>
+      </w:r>
+      <w:r>
+        <w:rPr>
+          <w:rFonts w:ascii="Times New Roman" w:hAnsi="Times New Roman" w:cs="Times New Roman"/>
+        </w:rPr>
+        <w:t>WWW</w:t>
+      </w:r>
+      <w:r>
+        <w:rPr>
+          <w:rFonts w:ascii="Times New Roman" w:hAnsi="Times New Roman" w:cs="Times New Roman"/>
+        </w:rPr>
+        <w:t>接口为例：</w:t>
       </w:r>
     </w:p>
     <w:p>
       <w:pPr>
         <w:spacing w:line="360" w:lineRule="auto"/>
         <w:rPr>
-          <w:rFonts w:ascii="Times New Roman" w:hAnsi="Times New Roman" w:cs="Times New Roman"/>
+          <w:rFonts w:ascii="Times New Roman" w:hAnsi="Times New Roman" w:cs="Times New Roman" w:hint="eastAsia"/>
         </w:rPr>
       </w:pPr>
       <w:r>
@@ -7878,13 +7864,14 @@
           <w:rFonts w:ascii="Times New Roman" w:hAnsi="Times New Roman" w:cs="Times New Roman"/>
           <w:noProof/>
         </w:rPr>
+        <w:lastRenderedPageBreak/>
         <mc:AlternateContent>
           <mc:Choice Requires="wps">
             <w:drawing>
-              <wp:inline distT="0" distB="0" distL="0" distR="0" wp14:anchorId="07AFD424" wp14:editId="7F6A1223">
+              <wp:inline distT="0" distB="0" distL="0" distR="0" wp14:anchorId="77156369" wp14:editId="0A93ACD5">
                 <wp:extent cx="5210175" cy="1404620"/>
                 <wp:effectExtent l="0" t="0" r="28575" b="13970"/>
-                <wp:docPr id="6" name="文本框 6"/>
+                <wp:docPr id="21" name="文本框 21"/>
                 <wp:cNvGraphicFramePr>
                   <a:graphicFrameLocks xmlns:a="http://schemas.openxmlformats.org/drawingml/2006/main"/>
                 </wp:cNvGraphicFramePr>
@@ -7918,63 +7905,40 @@
                         <w:txbxContent>
                           <w:p>
                             <w:pPr>
-                              <w:rPr>
-                                <w:rFonts w:ascii="Times New Roman" w:hAnsi="Times New Roman" w:cs="Times New Roman"/>
-                              </w:rPr>
-                            </w:pPr>
-                            <w:r>
-                              <w:rPr>
-                                <w:rFonts w:ascii="Times New Roman" w:hAnsi="Times New Roman" w:cs="Times New Roman"/>
-                              </w:rPr>
-                              <w:t>&lt;k</w:t>
-                            </w:r>
-                            <w:r>
-                              <w:rPr>
-                                <w:rFonts w:ascii="Times New Roman" w:hAnsi="Times New Roman" w:cs="Times New Roman"/>
-                              </w:rPr>
-                              <w:t>ey&gt;NSAppTransportSecurity&lt;/key&gt;</w:t>
-                            </w:r>
-                          </w:p>
-                          <w:p>
-                            <w:pPr>
                               <w:ind w:firstLine="420"/>
                               <w:rPr>
-                                <w:rFonts w:ascii="Times New Roman" w:hAnsi="Times New Roman" w:cs="Times New Roman"/>
-                              </w:rPr>
-                            </w:pPr>
-                            <w:r>
-                              <w:rPr>
-                                <w:rFonts w:ascii="Times New Roman" w:hAnsi="Times New Roman" w:cs="Times New Roman"/>
-                              </w:rPr>
-                              <w:t>&lt;dict&gt;</w:t>
-                            </w:r>
-                          </w:p>
-                          <w:p>
-                            <w:pPr>
-                              <w:ind w:left="420" w:firstLine="420"/>
-                              <w:rPr>
-                                <w:rFonts w:ascii="Times New Roman" w:hAnsi="Times New Roman" w:cs="Times New Roman"/>
-                              </w:rPr>
-                            </w:pPr>
-                            <w:r>
-                              <w:rPr>
-                                <w:rFonts w:ascii="Times New Roman" w:hAnsi="Times New Roman" w:cs="Times New Roman"/>
-                              </w:rPr>
-                              <w:t>&lt;key&gt;NSAllowsArbitraryLoads&lt;/key&gt;</w:t>
-                            </w:r>
-                          </w:p>
-                          <w:p>
-                            <w:pPr>
-                              <w:ind w:left="420" w:firstLine="420"/>
-                              <w:rPr>
-                                <w:rFonts w:ascii="Times New Roman" w:hAnsi="Times New Roman" w:cs="Times New Roman"/>
-                              </w:rPr>
-                            </w:pPr>
-                            <w:r>
-                              <w:rPr>
-                                <w:rFonts w:ascii="Times New Roman" w:hAnsi="Times New Roman" w:cs="Times New Roman"/>
-                              </w:rPr>
-                              <w:t>&lt;true/&gt;</w:t>
+                                <w:rFonts w:ascii="Times New Roman" w:hAnsi="Times New Roman" w:cs="Times New Roman" w:hint="eastAsia"/>
+                              </w:rPr>
+                            </w:pPr>
+                            <w:r>
+                              <w:rPr>
+                                <w:rFonts w:ascii="Times New Roman" w:hAnsi="Times New Roman" w:cs="Times New Roman" w:hint="eastAsia"/>
+                              </w:rPr>
+                              <w:t>string httpDnsURL = "</w:t>
+                            </w:r>
+                            <w:r>
+                              <w:rPr>
+                                <w:rFonts w:ascii="Times New Roman" w:hAnsi="Times New Roman" w:cs="Times New Roman" w:hint="eastAsia"/>
+                              </w:rPr>
+                              <w:t>使用解析结果</w:t>
+                            </w:r>
+                            <w:r>
+                              <w:rPr>
+                                <w:rFonts w:ascii="Times New Roman" w:hAnsi="Times New Roman" w:cs="Times New Roman" w:hint="eastAsia"/>
+                              </w:rPr>
+                              <w:t>ip</w:t>
+                            </w:r>
+                            <w:r>
+                              <w:rPr>
+                                <w:rFonts w:ascii="Times New Roman" w:hAnsi="Times New Roman" w:cs="Times New Roman" w:hint="eastAsia"/>
+                              </w:rPr>
+                              <w:t>拼接的</w:t>
+                            </w:r>
+                            <w:r>
+                              <w:rPr>
+                                <w:rFonts w:ascii="Times New Roman" w:hAnsi="Times New Roman" w:cs="Times New Roman" w:hint="eastAsia"/>
+                              </w:rPr>
+                              <w:t>URL";</w:t>
                             </w:r>
                           </w:p>
                           <w:p>
@@ -7988,7 +7952,161 @@
                               <w:rPr>
                                 <w:rFonts w:ascii="Times New Roman" w:hAnsi="Times New Roman" w:cs="Times New Roman"/>
                               </w:rPr>
-                              <w:t>&lt;/dict&gt;</w:t>
+                              <w:t>Dictionary&lt;string, string&gt; headers = new Dictionary&lt;string, string&gt; ();</w:t>
+                            </w:r>
+                          </w:p>
+                          <w:p>
+                            <w:pPr>
+                              <w:ind w:firstLine="420"/>
+                              <w:rPr>
+                                <w:rFonts w:ascii="Times New Roman" w:hAnsi="Times New Roman" w:cs="Times New Roman" w:hint="eastAsia"/>
+                              </w:rPr>
+                            </w:pPr>
+                            <w:r>
+                              <w:rPr>
+                                <w:rFonts w:ascii="Times New Roman" w:hAnsi="Times New Roman" w:cs="Times New Roman" w:hint="eastAsia"/>
+                              </w:rPr>
+                              <w:t>headers["host"] = "</w:t>
+                            </w:r>
+                            <w:r>
+                              <w:rPr>
+                                <w:rFonts w:ascii="Times New Roman" w:hAnsi="Times New Roman" w:cs="Times New Roman" w:hint="eastAsia"/>
+                              </w:rPr>
+                              <w:t>原域名</w:t>
+                            </w:r>
+                            <w:r>
+                              <w:rPr>
+                                <w:rFonts w:ascii="Times New Roman" w:hAnsi="Times New Roman" w:cs="Times New Roman" w:hint="eastAsia"/>
+                              </w:rPr>
+                              <w:t>";</w:t>
+                            </w:r>
+                          </w:p>
+                          <w:p>
+                            <w:pPr>
+                              <w:ind w:firstLine="420"/>
+                              <w:rPr>
+                                <w:rFonts w:ascii="Times New Roman" w:hAnsi="Times New Roman" w:cs="Times New Roman"/>
+                              </w:rPr>
+                            </w:pPr>
+                            <w:r>
+                              <w:rPr>
+                                <w:rFonts w:ascii="Times New Roman" w:hAnsi="Times New Roman" w:cs="Times New Roman"/>
+                              </w:rPr>
+                              <w:t>WWW conn = new WWW (url, null, headers);</w:t>
+                            </w:r>
+                          </w:p>
+                          <w:p>
+                            <w:pPr>
+                              <w:ind w:firstLine="420"/>
+                              <w:rPr>
+                                <w:rFonts w:ascii="Times New Roman" w:hAnsi="Times New Roman" w:cs="Times New Roman"/>
+                              </w:rPr>
+                            </w:pPr>
+                            <w:r>
+                              <w:rPr>
+                                <w:rFonts w:ascii="Times New Roman" w:hAnsi="Times New Roman" w:cs="Times New Roman"/>
+                              </w:rPr>
+                              <w:t>yield return conn;</w:t>
+                            </w:r>
+                          </w:p>
+                          <w:p>
+                            <w:pPr>
+                              <w:ind w:firstLine="420"/>
+                              <w:rPr>
+                                <w:rFonts w:ascii="Times New Roman" w:hAnsi="Times New Roman" w:cs="Times New Roman"/>
+                              </w:rPr>
+                            </w:pPr>
+                            <w:r>
+                              <w:rPr>
+                                <w:rFonts w:ascii="Times New Roman" w:hAnsi="Times New Roman" w:cs="Times New Roman"/>
+                              </w:rPr>
+                              <w:t xml:space="preserve">if (conn.error != null)  </w:t>
+                            </w:r>
+                          </w:p>
+                          <w:p>
+                            <w:pPr>
+                              <w:ind w:firstLine="420"/>
+                              <w:rPr>
+                                <w:rFonts w:ascii="Times New Roman" w:hAnsi="Times New Roman" w:cs="Times New Roman"/>
+                              </w:rPr>
+                            </w:pPr>
+                            <w:r>
+                              <w:rPr>
+                                <w:rFonts w:ascii="Times New Roman" w:hAnsi="Times New Roman" w:cs="Times New Roman"/>
+                              </w:rPr>
+                              <w:t xml:space="preserve">{  </w:t>
+                            </w:r>
+                          </w:p>
+                          <w:p>
+                            <w:pPr>
+                              <w:ind w:firstLine="420"/>
+                              <w:rPr>
+                                <w:rFonts w:ascii="Times New Roman" w:hAnsi="Times New Roman" w:cs="Times New Roman"/>
+                              </w:rPr>
+                            </w:pPr>
+                            <w:r>
+                              <w:rPr>
+                                <w:rFonts w:ascii="Times New Roman" w:hAnsi="Times New Roman" w:cs="Times New Roman"/>
+                              </w:rPr>
+                              <w:tab/>
+                              <w:t xml:space="preserve">print("error is happened:"+ conn.error);      </w:t>
+                            </w:r>
+                          </w:p>
+                          <w:p>
+                            <w:pPr>
+                              <w:ind w:firstLine="420"/>
+                              <w:rPr>
+                                <w:rFonts w:ascii="Times New Roman" w:hAnsi="Times New Roman" w:cs="Times New Roman"/>
+                              </w:rPr>
+                            </w:pPr>
+                            <w:r>
+                              <w:rPr>
+                                <w:rFonts w:ascii="Times New Roman" w:hAnsi="Times New Roman" w:cs="Times New Roman"/>
+                              </w:rPr>
+                              <w:t xml:space="preserve">} else  </w:t>
+                            </w:r>
+                          </w:p>
+                          <w:p>
+                            <w:pPr>
+                              <w:ind w:firstLine="420"/>
+                              <w:rPr>
+                                <w:rFonts w:ascii="Times New Roman" w:hAnsi="Times New Roman" w:cs="Times New Roman"/>
+                              </w:rPr>
+                            </w:pPr>
+                            <w:r>
+                              <w:rPr>
+                                <w:rFonts w:ascii="Times New Roman" w:hAnsi="Times New Roman" w:cs="Times New Roman"/>
+                              </w:rPr>
+                              <w:t xml:space="preserve">{  </w:t>
+                            </w:r>
+                          </w:p>
+                          <w:p>
+                            <w:pPr>
+                              <w:ind w:firstLine="420"/>
+                              <w:rPr>
+                                <w:rFonts w:ascii="Times New Roman" w:hAnsi="Times New Roman" w:cs="Times New Roman"/>
+                              </w:rPr>
+                            </w:pPr>
+                            <w:r>
+                              <w:rPr>
+                                <w:rFonts w:ascii="Times New Roman" w:hAnsi="Times New Roman" w:cs="Times New Roman"/>
+                              </w:rPr>
+                              <w:tab/>
+                              <w:t xml:space="preserve">print("request ok" + conn.text); </w:t>
+                            </w:r>
+                          </w:p>
+                          <w:p>
+                            <w:pPr>
+                              <w:ind w:firstLine="420"/>
+                              <w:rPr>
+                                <w:rFonts w:ascii="Times New Roman" w:hAnsi="Times New Roman" w:cs="Times New Roman"/>
+                              </w:rPr>
+                            </w:pPr>
+                            <w:r>
+                              <w:rPr>
+                                <w:rFonts w:ascii="Times New Roman" w:hAnsi="Times New Roman" w:cs="Times New Roman"/>
+                              </w:rPr>
+                              <w:t xml:space="preserve">}  </w:t>
                             </w:r>
                           </w:p>
                         </w:txbxContent>
@@ -8004,68 +8122,45 @@
           </mc:Choice>
           <mc:Fallback>
             <w:pict>
-              <v:shape w14:anchorId="07AFD424" id="文本框 6" o:spid="_x0000_s1036" type="#_x0000_t202" style="width:410.25pt;height:110.6pt;visibility:visible;mso-wrap-style:square;mso-left-percent:-10001;mso-top-percent:-10001;mso-position-horizontal:absolute;mso-position-horizontal-relative:char;mso-position-vertical:absolute;mso-position-vertical-relative:line;mso-left-percent:-10001;mso-top-percent:-10001;v-text-anchor:top" o:gfxdata="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">
+              <v:shape w14:anchorId="77156369" id="文本框 21" o:spid="_x0000_s1036" type="#_x0000_t202" style="width:410.25pt;height:110.6pt;visibility:visible;mso-wrap-style:square;mso-left-percent:-10001;mso-top-percent:-10001;mso-position-horizontal:absolute;mso-position-horizontal-relative:char;mso-position-vertical:absolute;mso-position-vertical-relative:line;mso-left-percent:-10001;mso-top-percent:-10001;v-text-anchor:top" o:gfxdata="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">
                 <v:textbox style="mso-fit-shape-to-text:t">
                   <w:txbxContent>
                     <w:p>
                       <w:pPr>
-                        <w:rPr>
-                          <w:rFonts w:ascii="Times New Roman" w:hAnsi="Times New Roman" w:cs="Times New Roman"/>
-                        </w:rPr>
-                      </w:pPr>
-                      <w:r>
-                        <w:rPr>
-                          <w:rFonts w:ascii="Times New Roman" w:hAnsi="Times New Roman" w:cs="Times New Roman"/>
-                        </w:rPr>
-                        <w:t>&lt;k</w:t>
-                      </w:r>
-                      <w:r>
-                        <w:rPr>
-                          <w:rFonts w:ascii="Times New Roman" w:hAnsi="Times New Roman" w:cs="Times New Roman"/>
-                        </w:rPr>
-                        <w:t>ey&gt;NSAppTransportSecurity&lt;/key&gt;</w:t>
-                      </w:r>
-                    </w:p>
-                    <w:p>
-                      <w:pPr>
                         <w:ind w:firstLine="420"/>
                         <w:rPr>
-                          <w:rFonts w:ascii="Times New Roman" w:hAnsi="Times New Roman" w:cs="Times New Roman"/>
-                        </w:rPr>
-                      </w:pPr>
-                      <w:r>
-                        <w:rPr>
-                          <w:rFonts w:ascii="Times New Roman" w:hAnsi="Times New Roman" w:cs="Times New Roman"/>
-                        </w:rPr>
-                        <w:t>&lt;dict&gt;</w:t>
-                      </w:r>
-                    </w:p>
-                    <w:p>
-                      <w:pPr>
-                        <w:ind w:left="420" w:firstLine="420"/>
-                        <w:rPr>
-                          <w:rFonts w:ascii="Times New Roman" w:hAnsi="Times New Roman" w:cs="Times New Roman"/>
-                        </w:rPr>
-                      </w:pPr>
-                      <w:r>
-                        <w:rPr>
-                          <w:rFonts w:ascii="Times New Roman" w:hAnsi="Times New Roman" w:cs="Times New Roman"/>
-                        </w:rPr>
-                        <w:t>&lt;key&gt;NSAllowsArbitraryLoads&lt;/key&gt;</w:t>
-                      </w:r>
-                    </w:p>
-                    <w:p>
-                      <w:pPr>
-                        <w:ind w:left="420" w:firstLine="420"/>
-                        <w:rPr>
-                          <w:rFonts w:ascii="Times New Roman" w:hAnsi="Times New Roman" w:cs="Times New Roman"/>
-                        </w:rPr>
-                      </w:pPr>
-                      <w:r>
-                        <w:rPr>
-                          <w:rFonts w:ascii="Times New Roman" w:hAnsi="Times New Roman" w:cs="Times New Roman"/>
-                        </w:rPr>
-                        <w:t>&lt;true/&gt;</w:t>
+                          <w:rFonts w:ascii="Times New Roman" w:hAnsi="Times New Roman" w:cs="Times New Roman" w:hint="eastAsia"/>
+                        </w:rPr>
+                      </w:pPr>
+                      <w:r>
+                        <w:rPr>
+                          <w:rFonts w:ascii="Times New Roman" w:hAnsi="Times New Roman" w:cs="Times New Roman" w:hint="eastAsia"/>
+                        </w:rPr>
+                        <w:t>string httpDnsURL = "</w:t>
+                      </w:r>
+                      <w:r>
+                        <w:rPr>
+                          <w:rFonts w:ascii="Times New Roman" w:hAnsi="Times New Roman" w:cs="Times New Roman" w:hint="eastAsia"/>
+                        </w:rPr>
+                        <w:t>使用解析结果</w:t>
+                      </w:r>
+                      <w:r>
+                        <w:rPr>
+                          <w:rFonts w:ascii="Times New Roman" w:hAnsi="Times New Roman" w:cs="Times New Roman" w:hint="eastAsia"/>
+                        </w:rPr>
+                        <w:t>ip</w:t>
+                      </w:r>
+                      <w:r>
+                        <w:rPr>
+                          <w:rFonts w:ascii="Times New Roman" w:hAnsi="Times New Roman" w:cs="Times New Roman" w:hint="eastAsia"/>
+                        </w:rPr>
+                        <w:t>拼接的</w:t>
+                      </w:r>
+                      <w:r>
+                        <w:rPr>
+                          <w:rFonts w:ascii="Times New Roman" w:hAnsi="Times New Roman" w:cs="Times New Roman" w:hint="eastAsia"/>
+                        </w:rPr>
+                        <w:t>URL";</w:t>
                       </w:r>
                     </w:p>
                     <w:p>
@@ -8079,7 +8174,161 @@
                         <w:rPr>
                           <w:rFonts w:ascii="Times New Roman" w:hAnsi="Times New Roman" w:cs="Times New Roman"/>
                         </w:rPr>
-                        <w:t>&lt;/dict&gt;</w:t>
+                        <w:t>Dictionary&lt;string, string&gt; headers = new Dictionary&lt;string, string&gt; ();</w:t>
+                      </w:r>
+                    </w:p>
+                    <w:p>
+                      <w:pPr>
+                        <w:ind w:firstLine="420"/>
+                        <w:rPr>
+                          <w:rFonts w:ascii="Times New Roman" w:hAnsi="Times New Roman" w:cs="Times New Roman" w:hint="eastAsia"/>
+                        </w:rPr>
+                      </w:pPr>
+                      <w:r>
+                        <w:rPr>
+                          <w:rFonts w:ascii="Times New Roman" w:hAnsi="Times New Roman" w:cs="Times New Roman" w:hint="eastAsia"/>
+                        </w:rPr>
+                        <w:t>headers["host"] = "</w:t>
+                      </w:r>
+                      <w:r>
+                        <w:rPr>
+                          <w:rFonts w:ascii="Times New Roman" w:hAnsi="Times New Roman" w:cs="Times New Roman" w:hint="eastAsia"/>
+                        </w:rPr>
+                        <w:t>原域名</w:t>
+                      </w:r>
+                      <w:r>
+                        <w:rPr>
+                          <w:rFonts w:ascii="Times New Roman" w:hAnsi="Times New Roman" w:cs="Times New Roman" w:hint="eastAsia"/>
+                        </w:rPr>
+                        <w:t>";</w:t>
+                      </w:r>
+                    </w:p>
+                    <w:p>
+                      <w:pPr>
+                        <w:ind w:firstLine="420"/>
+                        <w:rPr>
+                          <w:rFonts w:ascii="Times New Roman" w:hAnsi="Times New Roman" w:cs="Times New Roman"/>
+                        </w:rPr>
+                      </w:pPr>
+                      <w:r>
+                        <w:rPr>
+                          <w:rFonts w:ascii="Times New Roman" w:hAnsi="Times New Roman" w:cs="Times New Roman"/>
+                        </w:rPr>
+                        <w:t>WWW conn = new WWW (url, null, headers);</w:t>
+                      </w:r>
+                    </w:p>
+                    <w:p>
+                      <w:pPr>
+                        <w:ind w:firstLine="420"/>
+                        <w:rPr>
+                          <w:rFonts w:ascii="Times New Roman" w:hAnsi="Times New Roman" w:cs="Times New Roman"/>
+                        </w:rPr>
+                      </w:pPr>
+                      <w:r>
+                        <w:rPr>
+                          <w:rFonts w:ascii="Times New Roman" w:hAnsi="Times New Roman" w:cs="Times New Roman"/>
+                        </w:rPr>
+                        <w:t>yield return conn;</w:t>
+                      </w:r>
+                    </w:p>
+                    <w:p>
+                      <w:pPr>
+                        <w:ind w:firstLine="420"/>
+                        <w:rPr>
+                          <w:rFonts w:ascii="Times New Roman" w:hAnsi="Times New Roman" w:cs="Times New Roman"/>
+                        </w:rPr>
+                      </w:pPr>
+                      <w:r>
+                        <w:rPr>
+                          <w:rFonts w:ascii="Times New Roman" w:hAnsi="Times New Roman" w:cs="Times New Roman"/>
+                        </w:rPr>
+                        <w:t xml:space="preserve">if (conn.error != null)  </w:t>
+                      </w:r>
+                    </w:p>
+                    <w:p>
+                      <w:pPr>
+                        <w:ind w:firstLine="420"/>
+                        <w:rPr>
+                          <w:rFonts w:ascii="Times New Roman" w:hAnsi="Times New Roman" w:cs="Times New Roman"/>
+                        </w:rPr>
+                      </w:pPr>
+                      <w:r>
+                        <w:rPr>
+                          <w:rFonts w:ascii="Times New Roman" w:hAnsi="Times New Roman" w:cs="Times New Roman"/>
+                        </w:rPr>
+                        <w:t xml:space="preserve">{  </w:t>
+                      </w:r>
+                    </w:p>
+                    <w:p>
+                      <w:pPr>
+                        <w:ind w:firstLine="420"/>
+                        <w:rPr>
+                          <w:rFonts w:ascii="Times New Roman" w:hAnsi="Times New Roman" w:cs="Times New Roman"/>
+                        </w:rPr>
+                      </w:pPr>
+                      <w:r>
+                        <w:rPr>
+                          <w:rFonts w:ascii="Times New Roman" w:hAnsi="Times New Roman" w:cs="Times New Roman"/>
+                        </w:rPr>
+                        <w:tab/>
+                        <w:t xml:space="preserve">print("error is happened:"+ conn.error);      </w:t>
+                      </w:r>
+                    </w:p>
+                    <w:p>
+                      <w:pPr>
+                        <w:ind w:firstLine="420"/>
+                        <w:rPr>
+                          <w:rFonts w:ascii="Times New Roman" w:hAnsi="Times New Roman" w:cs="Times New Roman"/>
+                        </w:rPr>
+                      </w:pPr>
+                      <w:r>
+                        <w:rPr>
+                          <w:rFonts w:ascii="Times New Roman" w:hAnsi="Times New Roman" w:cs="Times New Roman"/>
+                        </w:rPr>
+                        <w:t xml:space="preserve">} else  </w:t>
+                      </w:r>
+                    </w:p>
+                    <w:p>
+                      <w:pPr>
+                        <w:ind w:firstLine="420"/>
+                        <w:rPr>
+                          <w:rFonts w:ascii="Times New Roman" w:hAnsi="Times New Roman" w:cs="Times New Roman"/>
+                        </w:rPr>
+                      </w:pPr>
+                      <w:r>
+                        <w:rPr>
+                          <w:rFonts w:ascii="Times New Roman" w:hAnsi="Times New Roman" w:cs="Times New Roman"/>
+                        </w:rPr>
+                        <w:t xml:space="preserve">{  </w:t>
+                      </w:r>
+                    </w:p>
+                    <w:p>
+                      <w:pPr>
+                        <w:ind w:firstLine="420"/>
+                        <w:rPr>
+                          <w:rFonts w:ascii="Times New Roman" w:hAnsi="Times New Roman" w:cs="Times New Roman"/>
+                        </w:rPr>
+                      </w:pPr>
+                      <w:r>
+                        <w:rPr>
+                          <w:rFonts w:ascii="Times New Roman" w:hAnsi="Times New Roman" w:cs="Times New Roman"/>
+                        </w:rPr>
+                        <w:tab/>
+                        <w:t xml:space="preserve">print("request ok" + conn.text); </w:t>
+                      </w:r>
+                    </w:p>
+                    <w:p>
+                      <w:pPr>
+                        <w:ind w:firstLine="420"/>
+                        <w:rPr>
+                          <w:rFonts w:ascii="Times New Roman" w:hAnsi="Times New Roman" w:cs="Times New Roman"/>
+                        </w:rPr>
+                      </w:pPr>
+                      <w:r>
+                        <w:rPr>
+                          <w:rFonts w:ascii="Times New Roman" w:hAnsi="Times New Roman" w:cs="Times New Roman"/>
+                        </w:rPr>
+                        <w:t xml:space="preserve">}  </w:t>
                       </w:r>
                     </w:p>
                   </w:txbxContent>
@@ -8108,7 +8357,6 @@
         <w:rPr>
           <w:rFonts w:ascii="Times New Roman" w:eastAsiaTheme="minorEastAsia" w:hAnsi="Times New Roman" w:cs="Times New Roman"/>
         </w:rPr>
-        <w:lastRenderedPageBreak/>
         <w:t>实践场景</w:t>
       </w:r>
       <w:bookmarkEnd w:id="14"/>
@@ -8482,6 +8730,7 @@
           <w:rFonts w:ascii="Times New Roman" w:hAnsi="Times New Roman" w:cs="Times New Roman"/>
           <w:noProof/>
         </w:rPr>
+        <w:lastRenderedPageBreak/>
         <mc:AlternateContent>
           <mc:Choice Requires="wps">
             <w:drawing>
@@ -9427,7 +9676,6 @@
         <w:rPr>
           <w:noProof/>
         </w:rPr>
-        <w:lastRenderedPageBreak/>
         <w:drawing>
           <wp:inline distT="0" distB="0" distL="0" distR="0">
             <wp:extent cx="4200525" cy="3621618"/>
@@ -9493,6 +9741,7 @@
           <w:sz w:val="24"/>
           <w:szCs w:val="24"/>
         </w:rPr>
+        <w:lastRenderedPageBreak/>
         <w:drawing>
           <wp:anchor distT="0" distB="0" distL="114300" distR="114300" simplePos="0" relativeHeight="251658240" behindDoc="0" locked="0" layoutInCell="1" allowOverlap="1" wp14:anchorId="28194E06" wp14:editId="6DD2FEDD">
             <wp:simplePos x="0" y="0"/>
@@ -9698,7 +9947,7 @@
         <w:pStyle w:val="a3"/>
         <w:numPr>
           <w:ilvl w:val="0"/>
-          <w:numId w:val="14"/>
+          <w:numId w:val="17"/>
         </w:numPr>
         <w:spacing w:line="360" w:lineRule="auto"/>
         <w:ind w:firstLineChars="0"/>
@@ -9737,7 +9986,6 @@
           <w:rFonts w:ascii="Times New Roman" w:hAnsi="Times New Roman" w:cs="Times New Roman"/>
           <w:noProof/>
         </w:rPr>
-        <w:lastRenderedPageBreak/>
         <mc:AlternateContent>
           <mc:Choice Requires="wps">
             <w:drawing>
@@ -11043,7 +11291,7 @@
                             <w:pPr>
                               <w:ind w:firstLine="420"/>
                               <w:rPr>
-                                <w:rFonts w:ascii="Times New Roman" w:hAnsi="Times New Roman" w:cs="Times New Roman" w:hint="eastAsia"/>
+                                <w:rFonts w:ascii="Times New Roman" w:hAnsi="Times New Roman" w:cs="Times New Roman"/>
                               </w:rPr>
                             </w:pPr>
                             <w:r>
@@ -11815,7 +12063,7 @@
                       <w:pPr>
                         <w:ind w:firstLine="420"/>
                         <w:rPr>
-                          <w:rFonts w:ascii="Times New Roman" w:hAnsi="Times New Roman" w:cs="Times New Roman" w:hint="eastAsia"/>
+                          <w:rFonts w:ascii="Times New Roman" w:hAnsi="Times New Roman" w:cs="Times New Roman"/>
                         </w:rPr>
                       </w:pPr>
                       <w:r>
@@ -12351,7 +12599,7 @@
         <w:pStyle w:val="a3"/>
         <w:numPr>
           <w:ilvl w:val="0"/>
-          <w:numId w:val="13"/>
+          <w:numId w:val="17"/>
         </w:numPr>
         <w:spacing w:line="360" w:lineRule="auto"/>
         <w:ind w:firstLineChars="0"/>
@@ -13415,7 +13663,7 @@
     <w:p>
       <w:pPr>
         <w:rPr>
-          <w:rFonts w:ascii="Times New Roman" w:hAnsi="Times New Roman" w:cs="Times New Roman" w:hint="eastAsia"/>
+          <w:rFonts w:ascii="Times New Roman" w:hAnsi="Times New Roman" w:cs="Times New Roman"/>
         </w:rPr>
       </w:pPr>
       <w:r>
@@ -13589,7 +13837,7 @@
                             <w:pPr>
                               <w:ind w:firstLineChars="200" w:firstLine="420"/>
                               <w:rPr>
-                                <w:rFonts w:ascii="Times New Roman" w:hAnsi="Times New Roman" w:cs="Times New Roman" w:hint="eastAsia"/>
+                                <w:rFonts w:ascii="Times New Roman" w:hAnsi="Times New Roman" w:cs="Times New Roman"/>
                               </w:rPr>
                             </w:pPr>
                             <w:r>
@@ -13874,7 +14122,7 @@
                             <w:pPr>
                               <w:ind w:firstLine="420"/>
                               <w:rPr>
-                                <w:rFonts w:ascii="Times New Roman" w:hAnsi="Times New Roman" w:cs="Times New Roman" w:hint="eastAsia"/>
+                                <w:rFonts w:ascii="Times New Roman" w:hAnsi="Times New Roman" w:cs="Times New Roman"/>
                               </w:rPr>
                             </w:pPr>
                             <w:r>
@@ -14072,7 +14320,7 @@
                       <w:pPr>
                         <w:ind w:firstLineChars="200" w:firstLine="420"/>
                         <w:rPr>
-                          <w:rFonts w:ascii="Times New Roman" w:hAnsi="Times New Roman" w:cs="Times New Roman" w:hint="eastAsia"/>
+                          <w:rFonts w:ascii="Times New Roman" w:hAnsi="Times New Roman" w:cs="Times New Roman"/>
                         </w:rPr>
                       </w:pPr>
                       <w:r>
@@ -14357,7 +14605,7 @@
                       <w:pPr>
                         <w:ind w:firstLine="420"/>
                         <w:rPr>
-                          <w:rFonts w:ascii="Times New Roman" w:hAnsi="Times New Roman" w:cs="Times New Roman" w:hint="eastAsia"/>
+                          <w:rFonts w:ascii="Times New Roman" w:hAnsi="Times New Roman" w:cs="Times New Roman"/>
                         </w:rPr>
                       </w:pPr>
                       <w:r>
@@ -14426,8 +14674,875 @@
         </w:rPr>
         <w:t xml:space="preserve"> </w:t>
       </w:r>
+    </w:p>
+    <w:p>
+      <w:pPr>
+        <w:rPr>
+          <w:rFonts w:ascii="Times New Roman" w:hAnsi="Times New Roman" w:cs="Times New Roman" w:hint="eastAsia"/>
+        </w:rPr>
+      </w:pPr>
+    </w:p>
+    <w:p>
+      <w:pPr>
+        <w:pStyle w:val="a3"/>
+        <w:numPr>
+          <w:ilvl w:val="0"/>
+          <w:numId w:val="17"/>
+        </w:numPr>
+        <w:spacing w:line="360" w:lineRule="auto"/>
+        <w:ind w:firstLineChars="0"/>
+        <w:rPr>
+          <w:rFonts w:ascii="Times New Roman" w:hAnsi="Times New Roman" w:cs="Times New Roman"/>
+        </w:rPr>
+      </w:pPr>
+      <w:r>
+        <w:rPr>
+          <w:rFonts w:ascii="Times New Roman" w:hAnsi="Times New Roman" w:cs="Times New Roman"/>
+        </w:rPr>
+        <w:t>以</w:t>
+      </w:r>
+      <w:r>
+        <w:rPr>
+          <w:rFonts w:ascii="Times New Roman" w:hAnsi="Times New Roman" w:cs="Times New Roman" w:hint="eastAsia"/>
+        </w:rPr>
+        <w:t>Unity</w:t>
+      </w:r>
+      <w:r>
+        <w:rPr>
+          <w:rFonts w:ascii="Times New Roman" w:hAnsi="Times New Roman" w:cs="Times New Roman" w:hint="eastAsia"/>
+        </w:rPr>
+        <w:t>的</w:t>
+      </w:r>
+      <w:r>
+        <w:rPr>
+          <w:rFonts w:ascii="Times New Roman" w:hAnsi="Times New Roman" w:cs="Times New Roman" w:hint="eastAsia"/>
+        </w:rPr>
+        <w:t>WWW</w:t>
+      </w:r>
+      <w:r>
+        <w:rPr>
+          <w:rFonts w:ascii="Times New Roman" w:hAnsi="Times New Roman" w:cs="Times New Roman" w:hint="eastAsia"/>
+        </w:rPr>
+        <w:t>接口为例</w:t>
+      </w:r>
+      <w:r>
+        <w:rPr>
+          <w:rFonts w:ascii="Times New Roman" w:hAnsi="Times New Roman" w:cs="Times New Roman"/>
+        </w:rPr>
+        <w:t>：</w:t>
+      </w:r>
+    </w:p>
+    <w:p>
+      <w:pPr>
+        <w:rPr>
+          <w:rFonts w:ascii="Times New Roman" w:hAnsi="Times New Roman" w:cs="Times New Roman" w:hint="eastAsia"/>
+        </w:rPr>
+      </w:pPr>
+      <w:r>
+        <w:rPr>
+          <w:rFonts w:ascii="Times New Roman" w:hAnsi="Times New Roman" w:cs="Times New Roman" w:hint="eastAsia"/>
+        </w:rPr>
+        <w:t>将</w:t>
+      </w:r>
+      <w:r>
+        <w:rPr>
+          <w:rFonts w:ascii="Times New Roman" w:hAnsi="Times New Roman" w:cs="Times New Roman" w:hint="eastAsia"/>
+        </w:rPr>
+        <w:t>Unity</w:t>
+      </w:r>
+      <w:r>
+        <w:rPr>
+          <w:rFonts w:ascii="Times New Roman" w:hAnsi="Times New Roman" w:cs="Times New Roman" w:hint="eastAsia"/>
+        </w:rPr>
+        <w:t>工程导为</w:t>
+      </w:r>
+      <w:r>
+        <w:rPr>
+          <w:rFonts w:ascii="Times New Roman" w:hAnsi="Times New Roman" w:cs="Times New Roman" w:hint="eastAsia"/>
+        </w:rPr>
+        <w:t>Xcode</w:t>
+      </w:r>
+      <w:r>
+        <w:rPr>
+          <w:rFonts w:ascii="Times New Roman" w:hAnsi="Times New Roman" w:cs="Times New Roman" w:hint="eastAsia"/>
+        </w:rPr>
+        <w:t>工程后，打开</w:t>
+      </w:r>
+      <w:r>
+        <w:rPr>
+          <w:rFonts w:ascii="Times New Roman" w:hAnsi="Times New Roman" w:cs="Times New Roman" w:hint="eastAsia"/>
+        </w:rPr>
+        <w:t>Classes/Unity/</w:t>
+      </w:r>
+      <w:r>
+        <w:rPr>
+          <w:rFonts w:ascii="Times New Roman" w:hAnsi="Times New Roman" w:cs="Times New Roman" w:hint="eastAsia"/>
+          <w:b/>
+        </w:rPr>
+        <w:t>WWWConnection.mm</w:t>
+      </w:r>
+      <w:r>
+        <w:rPr>
+          <w:rFonts w:ascii="Times New Roman" w:hAnsi="Times New Roman" w:cs="Times New Roman" w:hint="eastAsia"/>
+        </w:rPr>
+        <w:t>文件，修改下述代码：</w:t>
+      </w:r>
+    </w:p>
+    <w:p>
+      <w:pPr>
+        <w:rPr>
+          <w:rFonts w:ascii="Times New Roman" w:hAnsi="Times New Roman" w:cs="Times New Roman" w:hint="eastAsia"/>
+        </w:rPr>
+      </w:pPr>
+      <w:r>
+        <w:rPr>
+          <w:rFonts w:ascii="Times New Roman" w:hAnsi="Times New Roman" w:cs="Times New Roman"/>
+          <w:noProof/>
+        </w:rPr>
+        <mc:AlternateContent>
+          <mc:Choice Requires="wps">
+            <w:drawing>
+              <wp:inline distT="0" distB="0" distL="0" distR="0" wp14:anchorId="360CF326" wp14:editId="29D8C3F6">
+                <wp:extent cx="5210175" cy="1404620"/>
+                <wp:effectExtent l="0" t="0" r="28575" b="13970"/>
+                <wp:docPr id="19" name="文本框 19"/>
+                <wp:cNvGraphicFramePr>
+                  <a:graphicFrameLocks xmlns:a="http://schemas.openxmlformats.org/drawingml/2006/main"/>
+                </wp:cNvGraphicFramePr>
+                <a:graphic xmlns:a="http://schemas.openxmlformats.org/drawingml/2006/main">
+                  <a:graphicData uri="http://schemas.microsoft.com/office/word/2010/wordprocessingShape">
+                    <wps:wsp>
+                      <wps:cNvSpPr txBox="1">
+                        <a:spLocks noChangeArrowheads="1"/>
+                      </wps:cNvSpPr>
+                      <wps:spPr bwMode="auto">
+                        <a:xfrm>
+                          <a:off x="0" y="0"/>
+                          <a:ext cx="5210175" cy="1404620"/>
+                        </a:xfrm>
+                        <a:prstGeom prst="rect">
+                          <a:avLst/>
+                        </a:prstGeom>
+                        <a:solidFill>
+                          <a:srgbClr val="FFFFFF"/>
+                        </a:solidFill>
+                        <a:ln w="9525">
+                          <a:solidFill>
+                            <a:srgbClr val="000000"/>
+                          </a:solidFill>
+                          <a:miter lim="800000"/>
+                          <a:headEnd/>
+                          <a:tailEnd/>
+                        </a:ln>
+                      </wps:spPr>
+                      <wps:txbx>
+                        <w:txbxContent>
+                          <w:p>
+                            <w:pPr>
+                              <w:rPr>
+                                <w:rFonts w:ascii="Times New Roman" w:hAnsi="Times New Roman" w:cs="Times New Roman"/>
+                              </w:rPr>
+                            </w:pPr>
+                            <w:r>
+                              <w:rPr>
+                                <w:rFonts w:ascii="Times New Roman" w:hAnsi="Times New Roman" w:cs="Times New Roman"/>
+                              </w:rPr>
+                              <w:t>//c</w:t>
+                            </w:r>
+                            <w:r>
+                              <w:rPr>
+                                <w:rFonts w:ascii="Times New Roman" w:hAnsi="Times New Roman" w:cs="Times New Roman"/>
+                              </w:rPr>
+                              <w:t xml:space="preserve">onst char* WWWDelegateClassName </w:t>
+                            </w:r>
+                            <w:r>
+                              <w:rPr>
+                                <w:rFonts w:ascii="Times New Roman" w:hAnsi="Times New Roman" w:cs="Times New Roman"/>
+                              </w:rPr>
+                              <w:t>= "UnityWWWConnectionSelfSignedCertDelegate";</w:t>
+                            </w:r>
+                          </w:p>
+                          <w:p>
+                            <w:pPr>
+                              <w:rPr>
+                                <w:rFonts w:ascii="Times New Roman" w:hAnsi="Times New Roman" w:cs="Times New Roman" w:hint="eastAsia"/>
+                              </w:rPr>
+                            </w:pPr>
+                            <w:r>
+                              <w:rPr>
+                                <w:rFonts w:ascii="Times New Roman" w:hAnsi="Times New Roman" w:cs="Times New Roman"/>
+                              </w:rPr>
+                              <w:t>const char* WWWDelegateClassName = "UnityWWWConnectionDelegate";</w:t>
+                            </w:r>
+                          </w:p>
+                        </w:txbxContent>
+                      </wps:txbx>
+                      <wps:bodyPr rot="0" vert="horz" wrap="square" lIns="91440" tIns="45720" rIns="91440" bIns="45720" anchor="t" anchorCtr="0">
+                        <a:spAutoFit/>
+                      </wps:bodyPr>
+                    </wps:wsp>
+                  </a:graphicData>
+                </a:graphic>
+              </wp:inline>
+            </w:drawing>
+          </mc:Choice>
+          <mc:Fallback>
+            <w:pict>
+              <v:shape w14:anchorId="360CF326" id="文本框 19" o:spid="_x0000_s1043" type="#_x0000_t202" style="width:410.25pt;height:110.6pt;visibility:visible;mso-wrap-style:square;mso-left-percent:-10001;mso-top-percent:-10001;mso-position-horizontal:absolute;mso-position-horizontal-relative:char;mso-position-vertical:absolute;mso-position-vertical-relative:line;mso-left-percent:-10001;mso-top-percent:-10001;v-text-anchor:top" o:gfxdata="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">
+                <v:textbox style="mso-fit-shape-to-text:t">
+                  <w:txbxContent>
+                    <w:p>
+                      <w:pPr>
+                        <w:rPr>
+                          <w:rFonts w:ascii="Times New Roman" w:hAnsi="Times New Roman" w:cs="Times New Roman"/>
+                        </w:rPr>
+                      </w:pPr>
+                      <w:r>
+                        <w:rPr>
+                          <w:rFonts w:ascii="Times New Roman" w:hAnsi="Times New Roman" w:cs="Times New Roman"/>
+                        </w:rPr>
+                        <w:t>//c</w:t>
+                      </w:r>
+                      <w:r>
+                        <w:rPr>
+                          <w:rFonts w:ascii="Times New Roman" w:hAnsi="Times New Roman" w:cs="Times New Roman"/>
+                        </w:rPr>
+                        <w:t xml:space="preserve">onst char* WWWDelegateClassName </w:t>
+                      </w:r>
+                      <w:r>
+                        <w:rPr>
+                          <w:rFonts w:ascii="Times New Roman" w:hAnsi="Times New Roman" w:cs="Times New Roman"/>
+                        </w:rPr>
+                        <w:t>= "UnityWWWConnectionSelfSignedCertDelegate";</w:t>
+                      </w:r>
+                    </w:p>
+                    <w:p>
+                      <w:pPr>
+                        <w:rPr>
+                          <w:rFonts w:ascii="Times New Roman" w:hAnsi="Times New Roman" w:cs="Times New Roman" w:hint="eastAsia"/>
+                        </w:rPr>
+                      </w:pPr>
+                      <w:r>
+                        <w:rPr>
+                          <w:rFonts w:ascii="Times New Roman" w:hAnsi="Times New Roman" w:cs="Times New Roman"/>
+                        </w:rPr>
+                        <w:t>const char* WWWDelegateClassName = "UnityWWWConnectionDelegate";</w:t>
+                      </w:r>
+                    </w:p>
+                  </w:txbxContent>
+                </v:textbox>
+                <w10:anchorlock/>
+              </v:shape>
+            </w:pict>
+          </mc:Fallback>
+        </mc:AlternateContent>
+      </w:r>
+    </w:p>
+    <w:p>
+      <w:pPr>
+        <w:rPr>
+          <w:rFonts w:ascii="Times New Roman" w:hAnsi="Times New Roman" w:cs="Times New Roman" w:hint="eastAsia"/>
+        </w:rPr>
+      </w:pPr>
+      <w:r>
+        <w:rPr>
+          <w:rFonts w:ascii="Times New Roman" w:hAnsi="Times New Roman" w:cs="Times New Roman" w:hint="eastAsia"/>
+        </w:rPr>
+        <w:tab/>
+      </w:r>
+      <w:r>
+        <w:rPr>
+          <w:rFonts w:ascii="Times New Roman" w:hAnsi="Times New Roman" w:cs="Times New Roman" w:hint="eastAsia"/>
+        </w:rPr>
+        <w:t>为：</w:t>
+      </w:r>
+    </w:p>
+    <w:p>
+      <w:pPr>
+        <w:rPr>
+          <w:rFonts w:ascii="Times New Roman" w:hAnsi="Times New Roman" w:cs="Times New Roman"/>
+        </w:rPr>
+      </w:pPr>
+      <w:r>
+        <w:rPr>
+          <w:rFonts w:ascii="Times New Roman" w:hAnsi="Times New Roman" w:cs="Times New Roman"/>
+          <w:noProof/>
+        </w:rPr>
+        <w:lastRenderedPageBreak/>
+        <mc:AlternateContent>
+          <mc:Choice Requires="wps">
+            <w:drawing>
+              <wp:inline distT="0" distB="0" distL="0" distR="0" wp14:anchorId="7BE26EF5" wp14:editId="38C7AEDB">
+                <wp:extent cx="5210175" cy="1404620"/>
+                <wp:effectExtent l="0" t="0" r="28575" b="13970"/>
+                <wp:docPr id="20" name="文本框 20"/>
+                <wp:cNvGraphicFramePr>
+                  <a:graphicFrameLocks xmlns:a="http://schemas.openxmlformats.org/drawingml/2006/main"/>
+                </wp:cNvGraphicFramePr>
+                <a:graphic xmlns:a="http://schemas.openxmlformats.org/drawingml/2006/main">
+                  <a:graphicData uri="http://schemas.microsoft.com/office/word/2010/wordprocessingShape">
+                    <wps:wsp>
+                      <wps:cNvSpPr txBox="1">
+                        <a:spLocks noChangeArrowheads="1"/>
+                      </wps:cNvSpPr>
+                      <wps:spPr bwMode="auto">
+                        <a:xfrm>
+                          <a:off x="0" y="0"/>
+                          <a:ext cx="5210175" cy="1404620"/>
+                        </a:xfrm>
+                        <a:prstGeom prst="rect">
+                          <a:avLst/>
+                        </a:prstGeom>
+                        <a:solidFill>
+                          <a:srgbClr val="FFFFFF"/>
+                        </a:solidFill>
+                        <a:ln w="9525">
+                          <a:solidFill>
+                            <a:srgbClr val="000000"/>
+                          </a:solidFill>
+                          <a:miter lim="800000"/>
+                          <a:headEnd/>
+                          <a:tailEnd/>
+                        </a:ln>
+                      </wps:spPr>
+                      <wps:txbx>
+                        <w:txbxContent>
+                          <w:p>
+                            <w:pPr>
+                              <w:rPr>
+                                <w:rFonts w:ascii="Times New Roman" w:hAnsi="Times New Roman" w:cs="Times New Roman"/>
+                              </w:rPr>
+                            </w:pPr>
+                            <w:r>
+                              <w:rPr>
+                                <w:rFonts w:ascii="Times New Roman" w:hAnsi="Times New Roman" w:cs="Times New Roman"/>
+                              </w:rPr>
+                              <w:t>c</w:t>
+                            </w:r>
+                            <w:r>
+                              <w:rPr>
+                                <w:rFonts w:ascii="Times New Roman" w:hAnsi="Times New Roman" w:cs="Times New Roman"/>
+                              </w:rPr>
+                              <w:t xml:space="preserve">onst char* WWWDelegateClassName </w:t>
+                            </w:r>
+                            <w:r>
+                              <w:rPr>
+                                <w:rFonts w:ascii="Times New Roman" w:hAnsi="Times New Roman" w:cs="Times New Roman"/>
+                              </w:rPr>
+                              <w:t>= "UnityWWWConnectionSelfSignedCertDelegate";</w:t>
+                            </w:r>
+                          </w:p>
+                          <w:p>
+                            <w:pPr>
+                              <w:rPr>
+                                <w:rFonts w:ascii="Times New Roman" w:hAnsi="Times New Roman" w:cs="Times New Roman" w:hint="eastAsia"/>
+                              </w:rPr>
+                            </w:pPr>
+                            <w:r>
+                              <w:rPr>
+                                <w:rFonts w:ascii="Times New Roman" w:hAnsi="Times New Roman" w:cs="Times New Roman" w:hint="eastAsia"/>
+                              </w:rPr>
+                              <w:t>//</w:t>
+                            </w:r>
+                            <w:r>
+                              <w:rPr>
+                                <w:rFonts w:ascii="Times New Roman" w:hAnsi="Times New Roman" w:cs="Times New Roman"/>
+                              </w:rPr>
+                              <w:t>const char* WWWDelegateClassName = "UnityWWWConnectionDelegate";</w:t>
+                            </w:r>
+                          </w:p>
+                        </w:txbxContent>
+                      </wps:txbx>
+                      <wps:bodyPr rot="0" vert="horz" wrap="square" lIns="91440" tIns="45720" rIns="91440" bIns="45720" anchor="t" anchorCtr="0">
+                        <a:spAutoFit/>
+                      </wps:bodyPr>
+                    </wps:wsp>
+                  </a:graphicData>
+                </a:graphic>
+              </wp:inline>
+            </w:drawing>
+          </mc:Choice>
+          <mc:Fallback>
+            <w:pict>
+              <v:shape w14:anchorId="7BE26EF5" id="文本框 20" o:spid="_x0000_s1044" type="#_x0000_t202" style="width:410.25pt;height:110.6pt;visibility:visible;mso-wrap-style:square;mso-left-percent:-10001;mso-top-percent:-10001;mso-position-horizontal:absolute;mso-position-horizontal-relative:char;mso-position-vertical:absolute;mso-position-vertical-relative:line;mso-left-percent:-10001;mso-top-percent:-10001;v-text-anchor:top" o:gfxdata="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">
+                <v:textbox style="mso-fit-shape-to-text:t">
+                  <w:txbxContent>
+                    <w:p>
+                      <w:pPr>
+                        <w:rPr>
+                          <w:rFonts w:ascii="Times New Roman" w:hAnsi="Times New Roman" w:cs="Times New Roman"/>
+                        </w:rPr>
+                      </w:pPr>
+                      <w:r>
+                        <w:rPr>
+                          <w:rFonts w:ascii="Times New Roman" w:hAnsi="Times New Roman" w:cs="Times New Roman"/>
+                        </w:rPr>
+                        <w:t>c</w:t>
+                      </w:r>
+                      <w:r>
+                        <w:rPr>
+                          <w:rFonts w:ascii="Times New Roman" w:hAnsi="Times New Roman" w:cs="Times New Roman"/>
+                        </w:rPr>
+                        <w:t xml:space="preserve">onst char* WWWDelegateClassName </w:t>
+                      </w:r>
+                      <w:r>
+                        <w:rPr>
+                          <w:rFonts w:ascii="Times New Roman" w:hAnsi="Times New Roman" w:cs="Times New Roman"/>
+                        </w:rPr>
+                        <w:t>= "UnityWWWConnectionSelfSignedCertDelegate";</w:t>
+                      </w:r>
+                    </w:p>
+                    <w:p>
+                      <w:pPr>
+                        <w:rPr>
+                          <w:rFonts w:ascii="Times New Roman" w:hAnsi="Times New Roman" w:cs="Times New Roman" w:hint="eastAsia"/>
+                        </w:rPr>
+                      </w:pPr>
+                      <w:r>
+                        <w:rPr>
+                          <w:rFonts w:ascii="Times New Roman" w:hAnsi="Times New Roman" w:cs="Times New Roman" w:hint="eastAsia"/>
+                        </w:rPr>
+                        <w:t>//</w:t>
+                      </w:r>
+                      <w:r>
+                        <w:rPr>
+                          <w:rFonts w:ascii="Times New Roman" w:hAnsi="Times New Roman" w:cs="Times New Roman"/>
+                        </w:rPr>
+                        <w:t>const char* WWWDelegateClassName = "UnityWWWConnectionDelegate";</w:t>
+                      </w:r>
+                    </w:p>
+                  </w:txbxContent>
+                </v:textbox>
+                <w10:anchorlock/>
+              </v:shape>
+            </w:pict>
+          </mc:Fallback>
+        </mc:AlternateContent>
+      </w:r>
+    </w:p>
+    <w:p>
+      <w:pPr>
+        <w:rPr>
+          <w:rFonts w:ascii="Times New Roman" w:hAnsi="Times New Roman" w:cs="Times New Roman" w:hint="eastAsia"/>
+        </w:rPr>
+      </w:pPr>
+    </w:p>
+    <w:p>
+      <w:pPr>
+        <w:rPr>
+          <w:rFonts w:ascii="Times New Roman" w:hAnsi="Times New Roman" w:cs="Times New Roman" w:hint="eastAsia"/>
+          <w:b/>
+          <w:color w:val="FF0000"/>
+          <w:sz w:val="24"/>
+        </w:rPr>
+      </w:pPr>
+      <w:r>
+        <w:rPr>
+          <w:rFonts w:ascii="Times New Roman" w:hAnsi="Times New Roman" w:cs="Times New Roman" w:hint="eastAsia"/>
+          <w:b/>
+          <w:color w:val="FF0000"/>
+          <w:sz w:val="24"/>
+        </w:rPr>
+        <w:t>注意事项</w:t>
+      </w:r>
+      <w:r>
+        <w:rPr>
+          <w:rFonts w:ascii="Times New Roman" w:hAnsi="Times New Roman" w:cs="Times New Roman" w:hint="eastAsia"/>
+          <w:b/>
+          <w:color w:val="FF0000"/>
+          <w:sz w:val="24"/>
+        </w:rPr>
+        <w:t xml:space="preserve"> -- SNI</w:t>
+      </w:r>
+      <w:r>
+        <w:rPr>
+          <w:rFonts w:ascii="Times New Roman" w:hAnsi="Times New Roman" w:cs="Times New Roman" w:hint="eastAsia"/>
+          <w:b/>
+          <w:color w:val="FF0000"/>
+          <w:sz w:val="24"/>
+        </w:rPr>
+        <w:t>（单</w:t>
+      </w:r>
+      <w:r>
+        <w:rPr>
+          <w:rFonts w:ascii="Times New Roman" w:hAnsi="Times New Roman" w:cs="Times New Roman" w:hint="eastAsia"/>
+          <w:b/>
+          <w:color w:val="FF0000"/>
+          <w:sz w:val="24"/>
+        </w:rPr>
+        <w:t>IP</w:t>
+      </w:r>
+      <w:r>
+        <w:rPr>
+          <w:rFonts w:ascii="Times New Roman" w:hAnsi="Times New Roman" w:cs="Times New Roman" w:hint="eastAsia"/>
+          <w:b/>
+          <w:color w:val="FF0000"/>
+          <w:sz w:val="24"/>
+        </w:rPr>
+        <w:t>多</w:t>
+      </w:r>
+      <w:r>
+        <w:rPr>
+          <w:rFonts w:ascii="Times New Roman" w:hAnsi="Times New Roman" w:cs="Times New Roman" w:hint="eastAsia"/>
+          <w:b/>
+          <w:color w:val="FF0000"/>
+          <w:sz w:val="24"/>
+        </w:rPr>
+        <w:t>HTTPS</w:t>
+      </w:r>
+      <w:r>
+        <w:rPr>
+          <w:rFonts w:ascii="Times New Roman" w:hAnsi="Times New Roman" w:cs="Times New Roman" w:hint="eastAsia"/>
+          <w:b/>
+          <w:color w:val="FF0000"/>
+          <w:sz w:val="24"/>
+        </w:rPr>
+        <w:t>证书）场景</w:t>
+      </w:r>
+    </w:p>
+    <w:p>
+      <w:pPr>
+        <w:rPr>
+          <w:rFonts w:ascii="Times New Roman" w:hAnsi="Times New Roman" w:cs="Times New Roman"/>
+        </w:rPr>
+      </w:pPr>
+    </w:p>
+    <w:p>
+      <w:pPr>
+        <w:ind w:firstLine="420"/>
+        <w:rPr>
+          <w:rFonts w:ascii="Times New Roman" w:hAnsi="Times New Roman" w:cs="Times New Roman" w:hint="eastAsia"/>
+        </w:rPr>
+      </w:pPr>
+      <w:r>
+        <w:rPr>
+          <w:rFonts w:ascii="Times New Roman" w:hAnsi="Times New Roman" w:cs="Times New Roman" w:hint="eastAsia"/>
+        </w:rPr>
+        <w:t>SNI</w:t>
+      </w:r>
+      <w:r>
+        <w:rPr>
+          <w:rFonts w:ascii="Times New Roman" w:hAnsi="Times New Roman" w:cs="Times New Roman" w:hint="eastAsia"/>
+        </w:rPr>
+        <w:t>（</w:t>
+      </w:r>
+      <w:r>
+        <w:rPr>
+          <w:rFonts w:ascii="Times New Roman" w:hAnsi="Times New Roman" w:cs="Times New Roman" w:hint="eastAsia"/>
+        </w:rPr>
+        <w:t>Server Name Indication</w:t>
+      </w:r>
+      <w:r>
+        <w:rPr>
+          <w:rFonts w:ascii="Times New Roman" w:hAnsi="Times New Roman" w:cs="Times New Roman" w:hint="eastAsia"/>
+        </w:rPr>
+        <w:t>）是为了解决一个服务器使用多个域名和证书的</w:t>
+      </w:r>
+      <w:r>
+        <w:rPr>
+          <w:rFonts w:ascii="Times New Roman" w:hAnsi="Times New Roman" w:cs="Times New Roman" w:hint="eastAsia"/>
+        </w:rPr>
+        <w:t>SSL/TLS</w:t>
+      </w:r>
+      <w:r>
+        <w:rPr>
+          <w:rFonts w:ascii="Times New Roman" w:hAnsi="Times New Roman" w:cs="Times New Roman" w:hint="eastAsia"/>
+        </w:rPr>
+        <w:t>扩展。它的工作原理如下：</w:t>
+      </w:r>
+    </w:p>
+    <w:p>
+      <w:pPr>
+        <w:rPr>
+          <w:rFonts w:ascii="Times New Roman" w:hAnsi="Times New Roman" w:cs="Times New Roman"/>
+        </w:rPr>
+      </w:pPr>
+    </w:p>
+    <w:p>
+      <w:pPr>
+        <w:pStyle w:val="a3"/>
+        <w:numPr>
+          <w:ilvl w:val="0"/>
+          <w:numId w:val="13"/>
+        </w:numPr>
+        <w:ind w:firstLineChars="0"/>
+        <w:rPr>
+          <w:rFonts w:ascii="Times New Roman" w:hAnsi="Times New Roman" w:cs="Times New Roman" w:hint="eastAsia"/>
+        </w:rPr>
+      </w:pPr>
+      <w:r>
+        <w:rPr>
+          <w:rFonts w:ascii="Times New Roman" w:hAnsi="Times New Roman" w:cs="Times New Roman" w:hint="eastAsia"/>
+        </w:rPr>
+        <w:t>在连接到服务器建立</w:t>
+      </w:r>
+      <w:r>
+        <w:rPr>
+          <w:rFonts w:ascii="Times New Roman" w:hAnsi="Times New Roman" w:cs="Times New Roman" w:hint="eastAsia"/>
+        </w:rPr>
+        <w:t>SSL</w:t>
+      </w:r>
+      <w:r>
+        <w:rPr>
+          <w:rFonts w:ascii="Times New Roman" w:hAnsi="Times New Roman" w:cs="Times New Roman" w:hint="eastAsia"/>
+        </w:rPr>
+        <w:t>链接之前先发送要访问站点的域名（</w:t>
+      </w:r>
+      <w:r>
+        <w:rPr>
+          <w:rFonts w:ascii="Times New Roman" w:hAnsi="Times New Roman" w:cs="Times New Roman" w:hint="eastAsia"/>
+        </w:rPr>
+        <w:t>Hostname</w:t>
+      </w:r>
+      <w:r>
+        <w:rPr>
+          <w:rFonts w:ascii="Times New Roman" w:hAnsi="Times New Roman" w:cs="Times New Roman" w:hint="eastAsia"/>
+        </w:rPr>
+        <w:t>）。</w:t>
+      </w:r>
       <w:bookmarkStart w:id="20" w:name="_GoBack"/>
       <w:bookmarkEnd w:id="20"/>
+    </w:p>
+    <w:p>
+      <w:pPr>
+        <w:pStyle w:val="a3"/>
+        <w:numPr>
+          <w:ilvl w:val="0"/>
+          <w:numId w:val="13"/>
+        </w:numPr>
+        <w:ind w:firstLineChars="0"/>
+        <w:rPr>
+          <w:rFonts w:ascii="Times New Roman" w:hAnsi="Times New Roman" w:cs="Times New Roman" w:hint="eastAsia"/>
+        </w:rPr>
+      </w:pPr>
+      <w:r>
+        <w:rPr>
+          <w:rFonts w:ascii="Times New Roman" w:hAnsi="Times New Roman" w:cs="Times New Roman" w:hint="eastAsia"/>
+        </w:rPr>
+        <w:t>服务器根据这个域名返回一个合适的证书。</w:t>
+      </w:r>
+    </w:p>
+    <w:p>
+      <w:pPr>
+        <w:rPr>
+          <w:rFonts w:ascii="Times New Roman" w:hAnsi="Times New Roman" w:cs="Times New Roman"/>
+        </w:rPr>
+      </w:pPr>
+    </w:p>
+    <w:p>
+      <w:pPr>
+        <w:ind w:firstLine="420"/>
+        <w:rPr>
+          <w:rFonts w:ascii="Times New Roman" w:hAnsi="Times New Roman" w:cs="Times New Roman" w:hint="eastAsia"/>
+        </w:rPr>
+      </w:pPr>
+      <w:r>
+        <w:rPr>
+          <w:rFonts w:ascii="Times New Roman" w:hAnsi="Times New Roman" w:cs="Times New Roman" w:hint="eastAsia"/>
+        </w:rPr>
+        <w:t>上述过程中，当客户端使用</w:t>
+      </w:r>
+      <w:r>
+        <w:rPr>
+          <w:rFonts w:ascii="Times New Roman" w:hAnsi="Times New Roman" w:cs="Times New Roman" w:hint="eastAsia"/>
+        </w:rPr>
+        <w:t>HttpDns</w:t>
+      </w:r>
+      <w:r>
+        <w:rPr>
+          <w:rFonts w:ascii="Times New Roman" w:hAnsi="Times New Roman" w:cs="Times New Roman" w:hint="eastAsia"/>
+        </w:rPr>
+        <w:t>解析域名时，请求</w:t>
+      </w:r>
+      <w:r>
+        <w:rPr>
+          <w:rFonts w:ascii="Times New Roman" w:hAnsi="Times New Roman" w:cs="Times New Roman" w:hint="eastAsia"/>
+        </w:rPr>
+        <w:t>URL</w:t>
+      </w:r>
+      <w:r>
+        <w:rPr>
+          <w:rFonts w:ascii="Times New Roman" w:hAnsi="Times New Roman" w:cs="Times New Roman" w:hint="eastAsia"/>
+        </w:rPr>
+        <w:t>中的</w:t>
+      </w:r>
+      <w:r>
+        <w:rPr>
+          <w:rFonts w:ascii="Times New Roman" w:hAnsi="Times New Roman" w:cs="Times New Roman" w:hint="eastAsia"/>
+        </w:rPr>
+        <w:t>host</w:t>
+      </w:r>
+      <w:r>
+        <w:rPr>
+          <w:rFonts w:ascii="Times New Roman" w:hAnsi="Times New Roman" w:cs="Times New Roman" w:hint="eastAsia"/>
+        </w:rPr>
+        <w:t>会被替换成</w:t>
+      </w:r>
+      <w:r>
+        <w:rPr>
+          <w:rFonts w:ascii="Times New Roman" w:hAnsi="Times New Roman" w:cs="Times New Roman" w:hint="eastAsia"/>
+        </w:rPr>
+        <w:t>HttpDns</w:t>
+      </w:r>
+      <w:r>
+        <w:rPr>
+          <w:rFonts w:ascii="Times New Roman" w:hAnsi="Times New Roman" w:cs="Times New Roman" w:hint="eastAsia"/>
+        </w:rPr>
+        <w:t>解析出来的</w:t>
+      </w:r>
+      <w:r>
+        <w:rPr>
+          <w:rFonts w:ascii="Times New Roman" w:hAnsi="Times New Roman" w:cs="Times New Roman" w:hint="eastAsia"/>
+        </w:rPr>
+        <w:t>IP</w:t>
+      </w:r>
+      <w:r>
+        <w:rPr>
+          <w:rFonts w:ascii="Times New Roman" w:hAnsi="Times New Roman" w:cs="Times New Roman" w:hint="eastAsia"/>
+        </w:rPr>
+        <w:t>，导致服务器获取到的域名为解析后的</w:t>
+      </w:r>
+      <w:r>
+        <w:rPr>
+          <w:rFonts w:ascii="Times New Roman" w:hAnsi="Times New Roman" w:cs="Times New Roman" w:hint="eastAsia"/>
+        </w:rPr>
+        <w:t>IP</w:t>
+      </w:r>
+      <w:r>
+        <w:rPr>
+          <w:rFonts w:ascii="Times New Roman" w:hAnsi="Times New Roman" w:cs="Times New Roman" w:hint="eastAsia"/>
+        </w:rPr>
+        <w:t>，无法找到匹配的证书，只能返回默认的证书或者不返回，所以会出现</w:t>
+      </w:r>
+      <w:r>
+        <w:rPr>
+          <w:rFonts w:ascii="Times New Roman" w:hAnsi="Times New Roman" w:cs="Times New Roman" w:hint="eastAsia"/>
+        </w:rPr>
+        <w:t>SSL/TLS</w:t>
+      </w:r>
+      <w:r>
+        <w:rPr>
+          <w:rFonts w:ascii="Times New Roman" w:hAnsi="Times New Roman" w:cs="Times New Roman" w:hint="eastAsia"/>
+        </w:rPr>
+        <w:t>握手不成功的错误。</w:t>
+      </w:r>
+    </w:p>
+    <w:p>
+      <w:pPr>
+        <w:rPr>
+          <w:rFonts w:ascii="Times New Roman" w:hAnsi="Times New Roman" w:cs="Times New Roman"/>
+        </w:rPr>
+      </w:pPr>
+    </w:p>
+    <w:p>
+      <w:pPr>
+        <w:ind w:firstLine="420"/>
+        <w:rPr>
+          <w:rFonts w:ascii="Times New Roman" w:hAnsi="Times New Roman" w:cs="Times New Roman" w:hint="eastAsia"/>
+        </w:rPr>
+      </w:pPr>
+      <w:r>
+        <w:rPr>
+          <w:rFonts w:ascii="Times New Roman" w:hAnsi="Times New Roman" w:cs="Times New Roman" w:hint="eastAsia"/>
+        </w:rPr>
+        <w:t>由于</w:t>
+      </w:r>
+      <w:r>
+        <w:rPr>
+          <w:rFonts w:ascii="Times New Roman" w:hAnsi="Times New Roman" w:cs="Times New Roman" w:hint="eastAsia"/>
+        </w:rPr>
+        <w:t>iOS</w:t>
+      </w:r>
+      <w:r>
+        <w:rPr>
+          <w:rFonts w:ascii="Times New Roman" w:hAnsi="Times New Roman" w:cs="Times New Roman" w:hint="eastAsia"/>
+        </w:rPr>
+        <w:t>上层网络库</w:t>
+      </w:r>
+      <w:r>
+        <w:rPr>
+          <w:rFonts w:ascii="Times New Roman" w:hAnsi="Times New Roman" w:cs="Times New Roman" w:hint="eastAsia"/>
+        </w:rPr>
+        <w:t>NSURLConnection/NSURLSession</w:t>
+      </w:r>
+      <w:r>
+        <w:rPr>
+          <w:rFonts w:ascii="Times New Roman" w:hAnsi="Times New Roman" w:cs="Times New Roman" w:hint="eastAsia"/>
+        </w:rPr>
+        <w:t>没有提供接口进行</w:t>
+      </w:r>
+      <w:r>
+        <w:rPr>
+          <w:rFonts w:ascii="Times New Roman" w:hAnsi="Times New Roman" w:cs="Times New Roman" w:hint="eastAsia"/>
+        </w:rPr>
+        <w:t>SNI</w:t>
+      </w:r>
+      <w:r>
+        <w:rPr>
+          <w:rFonts w:ascii="Times New Roman" w:hAnsi="Times New Roman" w:cs="Times New Roman" w:hint="eastAsia"/>
+        </w:rPr>
+        <w:t>字段的配置，因此需要</w:t>
+      </w:r>
+      <w:r>
+        <w:rPr>
+          <w:rFonts w:ascii="Times New Roman" w:hAnsi="Times New Roman" w:cs="Times New Roman" w:hint="eastAsia"/>
+        </w:rPr>
+        <w:t>Socket</w:t>
+      </w:r>
+      <w:r>
+        <w:rPr>
+          <w:rFonts w:ascii="Times New Roman" w:hAnsi="Times New Roman" w:cs="Times New Roman" w:hint="eastAsia"/>
+        </w:rPr>
+        <w:t>层级的底层网络库例如</w:t>
+      </w:r>
+      <w:r>
+        <w:rPr>
+          <w:rFonts w:ascii="Times New Roman" w:hAnsi="Times New Roman" w:cs="Times New Roman" w:hint="eastAsia"/>
+        </w:rPr>
+        <w:t>CFNetwork</w:t>
+      </w:r>
+      <w:r>
+        <w:rPr>
+          <w:rFonts w:ascii="Times New Roman" w:hAnsi="Times New Roman" w:cs="Times New Roman" w:hint="eastAsia"/>
+        </w:rPr>
+        <w:t>，来实现</w:t>
+      </w:r>
+      <w:r>
+        <w:rPr>
+          <w:rFonts w:ascii="Times New Roman" w:hAnsi="Times New Roman" w:cs="Times New Roman" w:hint="eastAsia"/>
+        </w:rPr>
+        <w:t>IP</w:t>
+      </w:r>
+      <w:r>
+        <w:rPr>
+          <w:rFonts w:ascii="Times New Roman" w:hAnsi="Times New Roman" w:cs="Times New Roman" w:hint="eastAsia"/>
+        </w:rPr>
+        <w:t>直连网络请求适配方案。而基于</w:t>
+      </w:r>
+      <w:r>
+        <w:rPr>
+          <w:rFonts w:ascii="Times New Roman" w:hAnsi="Times New Roman" w:cs="Times New Roman" w:hint="eastAsia"/>
+        </w:rPr>
+        <w:t>CFNetwork</w:t>
+      </w:r>
+      <w:r>
+        <w:rPr>
+          <w:rFonts w:ascii="Times New Roman" w:hAnsi="Times New Roman" w:cs="Times New Roman" w:hint="eastAsia"/>
+        </w:rPr>
+        <w:t>的解决方案需要开发者考虑数据的收发、重定向、解码、缓存等问题（</w:t>
+      </w:r>
+      <w:r>
+        <w:rPr>
+          <w:rFonts w:ascii="Times New Roman" w:hAnsi="Times New Roman" w:cs="Times New Roman" w:hint="eastAsia"/>
+        </w:rPr>
+        <w:t>CFNetwork</w:t>
+      </w:r>
+      <w:r>
+        <w:rPr>
+          <w:rFonts w:ascii="Times New Roman" w:hAnsi="Times New Roman" w:cs="Times New Roman" w:hint="eastAsia"/>
+        </w:rPr>
+        <w:t>是非常底层的网络实现），希望开发者合理评估该场景的使用风险。</w:t>
+      </w:r>
     </w:p>
     <w:sectPr>
       <w:pgSz w:w="11906" w:h="16838"/>
@@ -14679,16 +15794,16 @@
     </w:lvl>
   </w:abstractNum>
   <w:abstractNum w:abstractNumId="2">
-    <w:nsid w:val="10BE0CBF"/>
+    <w:nsid w:val="0C4F578F"/>
     <w:multiLevelType w:val="hybridMultilevel"/>
-    <w:tmpl w:val="3CEC9E40"/>
+    <w:tmpl w:val="739A5C40"/>
     <w:lvl w:ilvl="0" w:tplc="04090001">
       <w:start w:val="1"/>
       <w:numFmt w:val="bullet"/>
       <w:lvlText w:val=""/>
       <w:lvlJc w:val="left"/>
       <w:pPr>
-        <w:ind w:left="420" w:hanging="420"/>
+        <w:ind w:left="780" w:hanging="420"/>
       </w:pPr>
       <w:rPr>
         <w:rFonts w:ascii="Wingdings" w:hAnsi="Wingdings" w:hint="default"/>
@@ -14700,7 +15815,7 @@
       <w:lvlText w:val=""/>
       <w:lvlJc w:val="left"/>
       <w:pPr>
-        <w:ind w:left="840" w:hanging="420"/>
+        <w:ind w:left="1200" w:hanging="420"/>
       </w:pPr>
       <w:rPr>
         <w:rFonts w:ascii="Wingdings" w:hAnsi="Wingdings" w:hint="default"/>
@@ -14712,7 +15827,7 @@
       <w:lvlText w:val=""/>
       <w:lvlJc w:val="left"/>
       <w:pPr>
-        <w:ind w:left="1260" w:hanging="420"/>
+        <w:ind w:left="1620" w:hanging="420"/>
       </w:pPr>
       <w:rPr>
         <w:rFonts w:ascii="Wingdings" w:hAnsi="Wingdings" w:hint="default"/>
@@ -14724,7 +15839,7 @@
       <w:lvlText w:val=""/>
       <w:lvlJc w:val="left"/>
       <w:pPr>
-        <w:ind w:left="1680" w:hanging="420"/>
+        <w:ind w:left="2040" w:hanging="420"/>
       </w:pPr>
       <w:rPr>
         <w:rFonts w:ascii="Wingdings" w:hAnsi="Wingdings" w:hint="default"/>
@@ -14736,7 +15851,7 @@
       <w:lvlText w:val=""/>
       <w:lvlJc w:val="left"/>
       <w:pPr>
-        <w:ind w:left="2100" w:hanging="420"/>
+        <w:ind w:left="2460" w:hanging="420"/>
       </w:pPr>
       <w:rPr>
         <w:rFonts w:ascii="Wingdings" w:hAnsi="Wingdings" w:hint="default"/>
@@ -14748,7 +15863,7 @@
       <w:lvlText w:val=""/>
       <w:lvlJc w:val="left"/>
       <w:pPr>
-        <w:ind w:left="2520" w:hanging="420"/>
+        <w:ind w:left="2880" w:hanging="420"/>
       </w:pPr>
       <w:rPr>
         <w:rFonts w:ascii="Wingdings" w:hAnsi="Wingdings" w:hint="default"/>
@@ -14760,7 +15875,7 @@
       <w:lvlText w:val=""/>
       <w:lvlJc w:val="left"/>
       <w:pPr>
-        <w:ind w:left="2940" w:hanging="420"/>
+        <w:ind w:left="3300" w:hanging="420"/>
       </w:pPr>
       <w:rPr>
         <w:rFonts w:ascii="Wingdings" w:hAnsi="Wingdings" w:hint="default"/>
@@ -14772,7 +15887,7 @@
       <w:lvlText w:val=""/>
       <w:lvlJc w:val="left"/>
       <w:pPr>
-        <w:ind w:left="3360" w:hanging="420"/>
+        <w:ind w:left="3720" w:hanging="420"/>
       </w:pPr>
       <w:rPr>
         <w:rFonts w:ascii="Wingdings" w:hAnsi="Wingdings" w:hint="default"/>
@@ -14784,7 +15899,7 @@
       <w:lvlText w:val=""/>
       <w:lvlJc w:val="left"/>
       <w:pPr>
-        <w:ind w:left="3780" w:hanging="420"/>
+        <w:ind w:left="4140" w:hanging="420"/>
       </w:pPr>
       <w:rPr>
         <w:rFonts w:ascii="Wingdings" w:hAnsi="Wingdings" w:hint="default"/>
@@ -14792,9 +15907,9 @@
     </w:lvl>
   </w:abstractNum>
   <w:abstractNum w:abstractNumId="3">
-    <w:nsid w:val="24E4692F"/>
+    <w:nsid w:val="10BE0CBF"/>
     <w:multiLevelType w:val="hybridMultilevel"/>
-    <w:tmpl w:val="FAB45062"/>
+    <w:tmpl w:val="3CEC9E40"/>
     <w:lvl w:ilvl="0" w:tplc="04090001">
       <w:start w:val="1"/>
       <w:numFmt w:val="bullet"/>
@@ -14905,6 +16020,232 @@
     </w:lvl>
   </w:abstractNum>
   <w:abstractNum w:abstractNumId="4">
+    <w:nsid w:val="1A753F2E"/>
+    <w:multiLevelType w:val="hybridMultilevel"/>
+    <w:tmpl w:val="FCFE21B2"/>
+    <w:lvl w:ilvl="0" w:tplc="04090001">
+      <w:start w:val="1"/>
+      <w:numFmt w:val="bullet"/>
+      <w:lvlText w:val=""/>
+      <w:lvlJc w:val="left"/>
+      <w:pPr>
+        <w:ind w:left="780" w:hanging="420"/>
+      </w:pPr>
+      <w:rPr>
+        <w:rFonts w:ascii="Wingdings" w:hAnsi="Wingdings" w:hint="default"/>
+      </w:rPr>
+    </w:lvl>
+    <w:lvl w:ilvl="1" w:tplc="04090003" w:tentative="1">
+      <w:start w:val="1"/>
+      <w:numFmt w:val="bullet"/>
+      <w:lvlText w:val=""/>
+      <w:lvlJc w:val="left"/>
+      <w:pPr>
+        <w:ind w:left="1200" w:hanging="420"/>
+      </w:pPr>
+      <w:rPr>
+        <w:rFonts w:ascii="Wingdings" w:hAnsi="Wingdings" w:hint="default"/>
+      </w:rPr>
+    </w:lvl>
+    <w:lvl w:ilvl="2" w:tplc="04090005" w:tentative="1">
+      <w:start w:val="1"/>
+      <w:numFmt w:val="bullet"/>
+      <w:lvlText w:val=""/>
+      <w:lvlJc w:val="left"/>
+      <w:pPr>
+        <w:ind w:left="1620" w:hanging="420"/>
+      </w:pPr>
+      <w:rPr>
+        <w:rFonts w:ascii="Wingdings" w:hAnsi="Wingdings" w:hint="default"/>
+      </w:rPr>
+    </w:lvl>
+    <w:lvl w:ilvl="3" w:tplc="04090001" w:tentative="1">
+      <w:start w:val="1"/>
+      <w:numFmt w:val="bullet"/>
+      <w:lvlText w:val=""/>
+      <w:lvlJc w:val="left"/>
+      <w:pPr>
+        <w:ind w:left="2040" w:hanging="420"/>
+      </w:pPr>
+      <w:rPr>
+        <w:rFonts w:ascii="Wingdings" w:hAnsi="Wingdings" w:hint="default"/>
+      </w:rPr>
+    </w:lvl>
+    <w:lvl w:ilvl="4" w:tplc="04090003" w:tentative="1">
+      <w:start w:val="1"/>
+      <w:numFmt w:val="bullet"/>
+      <w:lvlText w:val=""/>
+      <w:lvlJc w:val="left"/>
+      <w:pPr>
+        <w:ind w:left="2460" w:hanging="420"/>
+      </w:pPr>
+      <w:rPr>
+        <w:rFonts w:ascii="Wingdings" w:hAnsi="Wingdings" w:hint="default"/>
+      </w:rPr>
+    </w:lvl>
+    <w:lvl w:ilvl="5" w:tplc="04090005" w:tentative="1">
+      <w:start w:val="1"/>
+      <w:numFmt w:val="bullet"/>
+      <w:lvlText w:val=""/>
+      <w:lvlJc w:val="left"/>
+      <w:pPr>
+        <w:ind w:left="2880" w:hanging="420"/>
+      </w:pPr>
+      <w:rPr>
+        <w:rFonts w:ascii="Wingdings" w:hAnsi="Wingdings" w:hint="default"/>
+      </w:rPr>
+    </w:lvl>
+    <w:lvl w:ilvl="6" w:tplc="04090001" w:tentative="1">
+      <w:start w:val="1"/>
+      <w:numFmt w:val="bullet"/>
+      <w:lvlText w:val=""/>
+      <w:lvlJc w:val="left"/>
+      <w:pPr>
+        <w:ind w:left="3300" w:hanging="420"/>
+      </w:pPr>
+      <w:rPr>
+        <w:rFonts w:ascii="Wingdings" w:hAnsi="Wingdings" w:hint="default"/>
+      </w:rPr>
+    </w:lvl>
+    <w:lvl w:ilvl="7" w:tplc="04090003" w:tentative="1">
+      <w:start w:val="1"/>
+      <w:numFmt w:val="bullet"/>
+      <w:lvlText w:val=""/>
+      <w:lvlJc w:val="left"/>
+      <w:pPr>
+        <w:ind w:left="3720" w:hanging="420"/>
+      </w:pPr>
+      <w:rPr>
+        <w:rFonts w:ascii="Wingdings" w:hAnsi="Wingdings" w:hint="default"/>
+      </w:rPr>
+    </w:lvl>
+    <w:lvl w:ilvl="8" w:tplc="04090005" w:tentative="1">
+      <w:start w:val="1"/>
+      <w:numFmt w:val="bullet"/>
+      <w:lvlText w:val=""/>
+      <w:lvlJc w:val="left"/>
+      <w:pPr>
+        <w:ind w:left="4140" w:hanging="420"/>
+      </w:pPr>
+      <w:rPr>
+        <w:rFonts w:ascii="Wingdings" w:hAnsi="Wingdings" w:hint="default"/>
+      </w:rPr>
+    </w:lvl>
+  </w:abstractNum>
+  <w:abstractNum w:abstractNumId="5">
+    <w:nsid w:val="24E4692F"/>
+    <w:multiLevelType w:val="hybridMultilevel"/>
+    <w:tmpl w:val="FAB45062"/>
+    <w:lvl w:ilvl="0" w:tplc="04090001">
+      <w:start w:val="1"/>
+      <w:numFmt w:val="bullet"/>
+      <w:lvlText w:val=""/>
+      <w:lvlJc w:val="left"/>
+      <w:pPr>
+        <w:ind w:left="420" w:hanging="420"/>
+      </w:pPr>
+      <w:rPr>
+        <w:rFonts w:ascii="Wingdings" w:hAnsi="Wingdings" w:hint="default"/>
+      </w:rPr>
+    </w:lvl>
+    <w:lvl w:ilvl="1" w:tplc="04090003" w:tentative="1">
+      <w:start w:val="1"/>
+      <w:numFmt w:val="bullet"/>
+      <w:lvlText w:val=""/>
+      <w:lvlJc w:val="left"/>
+      <w:pPr>
+        <w:ind w:left="840" w:hanging="420"/>
+      </w:pPr>
+      <w:rPr>
+        <w:rFonts w:ascii="Wingdings" w:hAnsi="Wingdings" w:hint="default"/>
+      </w:rPr>
+    </w:lvl>
+    <w:lvl w:ilvl="2" w:tplc="04090005" w:tentative="1">
+      <w:start w:val="1"/>
+      <w:numFmt w:val="bullet"/>
+      <w:lvlText w:val=""/>
+      <w:lvlJc w:val="left"/>
+      <w:pPr>
+        <w:ind w:left="1260" w:hanging="420"/>
+      </w:pPr>
+      <w:rPr>
+        <w:rFonts w:ascii="Wingdings" w:hAnsi="Wingdings" w:hint="default"/>
+      </w:rPr>
+    </w:lvl>
+    <w:lvl w:ilvl="3" w:tplc="04090001" w:tentative="1">
+      <w:start w:val="1"/>
+      <w:numFmt w:val="bullet"/>
+      <w:lvlText w:val=""/>
+      <w:lvlJc w:val="left"/>
+      <w:pPr>
+        <w:ind w:left="1680" w:hanging="420"/>
+      </w:pPr>
+      <w:rPr>
+        <w:rFonts w:ascii="Wingdings" w:hAnsi="Wingdings" w:hint="default"/>
+      </w:rPr>
+    </w:lvl>
+    <w:lvl w:ilvl="4" w:tplc="04090003" w:tentative="1">
+      <w:start w:val="1"/>
+      <w:numFmt w:val="bullet"/>
+      <w:lvlText w:val=""/>
+      <w:lvlJc w:val="left"/>
+      <w:pPr>
+        <w:ind w:left="2100" w:hanging="420"/>
+      </w:pPr>
+      <w:rPr>
+        <w:rFonts w:ascii="Wingdings" w:hAnsi="Wingdings" w:hint="default"/>
+      </w:rPr>
+    </w:lvl>
+    <w:lvl w:ilvl="5" w:tplc="04090005" w:tentative="1">
+      <w:start w:val="1"/>
+      <w:numFmt w:val="bullet"/>
+      <w:lvlText w:val=""/>
+      <w:lvlJc w:val="left"/>
+      <w:pPr>
+        <w:ind w:left="2520" w:hanging="420"/>
+      </w:pPr>
+      <w:rPr>
+        <w:rFonts w:ascii="Wingdings" w:hAnsi="Wingdings" w:hint="default"/>
+      </w:rPr>
+    </w:lvl>
+    <w:lvl w:ilvl="6" w:tplc="04090001" w:tentative="1">
+      <w:start w:val="1"/>
+      <w:numFmt w:val="bullet"/>
+      <w:lvlText w:val=""/>
+      <w:lvlJc w:val="left"/>
+      <w:pPr>
+        <w:ind w:left="2940" w:hanging="420"/>
+      </w:pPr>
+      <w:rPr>
+        <w:rFonts w:ascii="Wingdings" w:hAnsi="Wingdings" w:hint="default"/>
+      </w:rPr>
+    </w:lvl>
+    <w:lvl w:ilvl="7" w:tplc="04090003" w:tentative="1">
+      <w:start w:val="1"/>
+      <w:numFmt w:val="bullet"/>
+      <w:lvlText w:val=""/>
+      <w:lvlJc w:val="left"/>
+      <w:pPr>
+        <w:ind w:left="3360" w:hanging="420"/>
+      </w:pPr>
+      <w:rPr>
+        <w:rFonts w:ascii="Wingdings" w:hAnsi="Wingdings" w:hint="default"/>
+      </w:rPr>
+    </w:lvl>
+    <w:lvl w:ilvl="8" w:tplc="04090005" w:tentative="1">
+      <w:start w:val="1"/>
+      <w:numFmt w:val="bullet"/>
+      <w:lvlText w:val=""/>
+      <w:lvlJc w:val="left"/>
+      <w:pPr>
+        <w:ind w:left="3780" w:hanging="420"/>
+      </w:pPr>
+      <w:rPr>
+        <w:rFonts w:ascii="Wingdings" w:hAnsi="Wingdings" w:hint="default"/>
+      </w:rPr>
+    </w:lvl>
+  </w:abstractNum>
+  <w:abstractNum w:abstractNumId="6">
     <w:nsid w:val="2E0A7343"/>
     <w:multiLevelType w:val="hybridMultilevel"/>
     <w:tmpl w:val="C2583CBC"/>
@@ -14994,7 +16335,7 @@
       </w:pPr>
     </w:lvl>
   </w:abstractNum>
-  <w:abstractNum w:abstractNumId="5">
+  <w:abstractNum w:abstractNumId="7">
     <w:nsid w:val="32E52E8B"/>
     <w:multiLevelType w:val="hybridMultilevel"/>
     <w:tmpl w:val="8FE4AC04"/>
@@ -15107,7 +16448,7 @@
       </w:rPr>
     </w:lvl>
   </w:abstractNum>
-  <w:abstractNum w:abstractNumId="6">
+  <w:abstractNum w:abstractNumId="8">
     <w:nsid w:val="3B8D4D86"/>
     <w:multiLevelType w:val="hybridMultilevel"/>
     <w:tmpl w:val="A8462A84"/>
@@ -15193,7 +16534,7 @@
       </w:pPr>
     </w:lvl>
   </w:abstractNum>
-  <w:abstractNum w:abstractNumId="7">
+  <w:abstractNum w:abstractNumId="9">
     <w:nsid w:val="3D5D54CA"/>
     <w:multiLevelType w:val="hybridMultilevel"/>
     <w:tmpl w:val="B76C58DE"/>
@@ -15306,7 +16647,7 @@
       </w:rPr>
     </w:lvl>
   </w:abstractNum>
-  <w:abstractNum w:abstractNumId="8">
+  <w:abstractNum w:abstractNumId="10">
     <w:nsid w:val="3DDE32C2"/>
     <w:multiLevelType w:val="hybridMultilevel"/>
     <w:tmpl w:val="17F6AEA0"/>
@@ -15392,7 +16733,120 @@
       </w:pPr>
     </w:lvl>
   </w:abstractNum>
-  <w:abstractNum w:abstractNumId="9">
+  <w:abstractNum w:abstractNumId="11">
+    <w:nsid w:val="497E2F18"/>
+    <w:multiLevelType w:val="hybridMultilevel"/>
+    <w:tmpl w:val="D834E25A"/>
+    <w:lvl w:ilvl="0" w:tplc="04090001">
+      <w:start w:val="1"/>
+      <w:numFmt w:val="bullet"/>
+      <w:lvlText w:val=""/>
+      <w:lvlJc w:val="left"/>
+      <w:pPr>
+        <w:ind w:left="780" w:hanging="420"/>
+      </w:pPr>
+      <w:rPr>
+        <w:rFonts w:ascii="Wingdings" w:hAnsi="Wingdings" w:hint="default"/>
+      </w:rPr>
+    </w:lvl>
+    <w:lvl w:ilvl="1" w:tplc="04090003" w:tentative="1">
+      <w:start w:val="1"/>
+      <w:numFmt w:val="bullet"/>
+      <w:lvlText w:val=""/>
+      <w:lvlJc w:val="left"/>
+      <w:pPr>
+        <w:ind w:left="1200" w:hanging="420"/>
+      </w:pPr>
+      <w:rPr>
+        <w:rFonts w:ascii="Wingdings" w:hAnsi="Wingdings" w:hint="default"/>
+      </w:rPr>
+    </w:lvl>
+    <w:lvl w:ilvl="2" w:tplc="04090005" w:tentative="1">
+      <w:start w:val="1"/>
+      <w:numFmt w:val="bullet"/>
+      <w:lvlText w:val=""/>
+      <w:lvlJc w:val="left"/>
+      <w:pPr>
+        <w:ind w:left="1620" w:hanging="420"/>
+      </w:pPr>
+      <w:rPr>
+        <w:rFonts w:ascii="Wingdings" w:hAnsi="Wingdings" w:hint="default"/>
+      </w:rPr>
+    </w:lvl>
+    <w:lvl w:ilvl="3" w:tplc="04090001" w:tentative="1">
+      <w:start w:val="1"/>
+      <w:numFmt w:val="bullet"/>
+      <w:lvlText w:val=""/>
+      <w:lvlJc w:val="left"/>
+      <w:pPr>
+        <w:ind w:left="2040" w:hanging="420"/>
+      </w:pPr>
+      <w:rPr>
+        <w:rFonts w:ascii="Wingdings" w:hAnsi="Wingdings" w:hint="default"/>
+      </w:rPr>
+    </w:lvl>
+    <w:lvl w:ilvl="4" w:tplc="04090003" w:tentative="1">
+      <w:start w:val="1"/>
+      <w:numFmt w:val="bullet"/>
+      <w:lvlText w:val=""/>
+      <w:lvlJc w:val="left"/>
+      <w:pPr>
+        <w:ind w:left="2460" w:hanging="420"/>
+      </w:pPr>
+      <w:rPr>
+        <w:rFonts w:ascii="Wingdings" w:hAnsi="Wingdings" w:hint="default"/>
+      </w:rPr>
+    </w:lvl>
+    <w:lvl w:ilvl="5" w:tplc="04090005" w:tentative="1">
+      <w:start w:val="1"/>
+      <w:numFmt w:val="bullet"/>
+      <w:lvlText w:val=""/>
+      <w:lvlJc w:val="left"/>
+      <w:pPr>
+        <w:ind w:left="2880" w:hanging="420"/>
+      </w:pPr>
+      <w:rPr>
+        <w:rFonts w:ascii="Wingdings" w:hAnsi="Wingdings" w:hint="default"/>
+      </w:rPr>
+    </w:lvl>
+    <w:lvl w:ilvl="6" w:tplc="04090001" w:tentative="1">
+      <w:start w:val="1"/>
+      <w:numFmt w:val="bullet"/>
+      <w:lvlText w:val=""/>
+      <w:lvlJc w:val="left"/>
+      <w:pPr>
+        <w:ind w:left="3300" w:hanging="420"/>
+      </w:pPr>
+      <w:rPr>
+        <w:rFonts w:ascii="Wingdings" w:hAnsi="Wingdings" w:hint="default"/>
+      </w:rPr>
+    </w:lvl>
+    <w:lvl w:ilvl="7" w:tplc="04090003" w:tentative="1">
+      <w:start w:val="1"/>
+      <w:numFmt w:val="bullet"/>
+      <w:lvlText w:val=""/>
+      <w:lvlJc w:val="left"/>
+      <w:pPr>
+        <w:ind w:left="3720" w:hanging="420"/>
+      </w:pPr>
+      <w:rPr>
+        <w:rFonts w:ascii="Wingdings" w:hAnsi="Wingdings" w:hint="default"/>
+      </w:rPr>
+    </w:lvl>
+    <w:lvl w:ilvl="8" w:tplc="04090005" w:tentative="1">
+      <w:start w:val="1"/>
+      <w:numFmt w:val="bullet"/>
+      <w:lvlText w:val=""/>
+      <w:lvlJc w:val="left"/>
+      <w:pPr>
+        <w:ind w:left="4140" w:hanging="420"/>
+      </w:pPr>
+      <w:rPr>
+        <w:rFonts w:ascii="Wingdings" w:hAnsi="Wingdings" w:hint="default"/>
+      </w:rPr>
+    </w:lvl>
+  </w:abstractNum>
+  <w:abstractNum w:abstractNumId="12">
     <w:nsid w:val="4B716669"/>
     <w:multiLevelType w:val="multilevel"/>
     <w:tmpl w:val="3D88F5AE"/>
@@ -15513,7 +16967,93 @@
       </w:rPr>
     </w:lvl>
   </w:abstractNum>
-  <w:abstractNum w:abstractNumId="10">
+  <w:abstractNum w:abstractNumId="13">
+    <w:nsid w:val="4F1344C9"/>
+    <w:multiLevelType w:val="hybridMultilevel"/>
+    <w:tmpl w:val="66148DBA"/>
+    <w:lvl w:ilvl="0" w:tplc="0409000F">
+      <w:start w:val="1"/>
+      <w:numFmt w:val="decimal"/>
+      <w:lvlText w:val="%1."/>
+      <w:lvlJc w:val="left"/>
+      <w:pPr>
+        <w:ind w:left="840" w:hanging="420"/>
+      </w:pPr>
+    </w:lvl>
+    <w:lvl w:ilvl="1" w:tplc="04090019" w:tentative="1">
+      <w:start w:val="1"/>
+      <w:numFmt w:val="lowerLetter"/>
+      <w:lvlText w:val="%2)"/>
+      <w:lvlJc w:val="left"/>
+      <w:pPr>
+        <w:ind w:left="1260" w:hanging="420"/>
+      </w:pPr>
+    </w:lvl>
+    <w:lvl w:ilvl="2" w:tplc="0409001B" w:tentative="1">
+      <w:start w:val="1"/>
+      <w:numFmt w:val="lowerRoman"/>
+      <w:lvlText w:val="%3."/>
+      <w:lvlJc w:val="right"/>
+      <w:pPr>
+        <w:ind w:left="1680" w:hanging="420"/>
+      </w:pPr>
+    </w:lvl>
+    <w:lvl w:ilvl="3" w:tplc="0409000F" w:tentative="1">
+      <w:start w:val="1"/>
+      <w:numFmt w:val="decimal"/>
+      <w:lvlText w:val="%4."/>
+      <w:lvlJc w:val="left"/>
+      <w:pPr>
+        <w:ind w:left="2100" w:hanging="420"/>
+      </w:pPr>
+    </w:lvl>
+    <w:lvl w:ilvl="4" w:tplc="04090019" w:tentative="1">
+      <w:start w:val="1"/>
+      <w:numFmt w:val="lowerLetter"/>
+      <w:lvlText w:val="%5)"/>
+      <w:lvlJc w:val="left"/>
+      <w:pPr>
+        <w:ind w:left="2520" w:hanging="420"/>
+      </w:pPr>
+    </w:lvl>
+    <w:lvl w:ilvl="5" w:tplc="0409001B" w:tentative="1">
+      <w:start w:val="1"/>
+      <w:numFmt w:val="lowerRoman"/>
+      <w:lvlText w:val="%6."/>
+      <w:lvlJc w:val="right"/>
+      <w:pPr>
+        <w:ind w:left="2940" w:hanging="420"/>
+      </w:pPr>
+    </w:lvl>
+    <w:lvl w:ilvl="6" w:tplc="0409000F" w:tentative="1">
+      <w:start w:val="1"/>
+      <w:numFmt w:val="decimal"/>
+      <w:lvlText w:val="%7."/>
+      <w:lvlJc w:val="left"/>
+      <w:pPr>
+        <w:ind w:left="3360" w:hanging="420"/>
+      </w:pPr>
+    </w:lvl>
+    <w:lvl w:ilvl="7" w:tplc="04090019" w:tentative="1">
+      <w:start w:val="1"/>
+      <w:numFmt w:val="lowerLetter"/>
+      <w:lvlText w:val="%8)"/>
+      <w:lvlJc w:val="left"/>
+      <w:pPr>
+        <w:ind w:left="3780" w:hanging="420"/>
+      </w:pPr>
+    </w:lvl>
+    <w:lvl w:ilvl="8" w:tplc="0409001B" w:tentative="1">
+      <w:start w:val="1"/>
+      <w:numFmt w:val="lowerRoman"/>
+      <w:lvlText w:val="%9."/>
+      <w:lvlJc w:val="right"/>
+      <w:pPr>
+        <w:ind w:left="4200" w:hanging="420"/>
+      </w:pPr>
+    </w:lvl>
+  </w:abstractNum>
+  <w:abstractNum w:abstractNumId="14">
     <w:nsid w:val="5F7E3E41"/>
     <w:multiLevelType w:val="hybridMultilevel"/>
     <w:tmpl w:val="A06281FE"/>
@@ -15602,7 +17142,7 @@
       </w:pPr>
     </w:lvl>
   </w:abstractNum>
-  <w:abstractNum w:abstractNumId="11">
+  <w:abstractNum w:abstractNumId="15">
     <w:nsid w:val="6332372C"/>
     <w:multiLevelType w:val="hybridMultilevel"/>
     <w:tmpl w:val="7FAA2FC0"/>
@@ -15715,7 +17255,93 @@
       </w:rPr>
     </w:lvl>
   </w:abstractNum>
-  <w:abstractNum w:abstractNumId="12">
+  <w:abstractNum w:abstractNumId="16">
+    <w:nsid w:val="6B75237D"/>
+    <w:multiLevelType w:val="hybridMultilevel"/>
+    <w:tmpl w:val="74CC2158"/>
+    <w:lvl w:ilvl="0" w:tplc="0409000F">
+      <w:start w:val="1"/>
+      <w:numFmt w:val="decimal"/>
+      <w:lvlText w:val="%1."/>
+      <w:lvlJc w:val="left"/>
+      <w:pPr>
+        <w:ind w:left="840" w:hanging="420"/>
+      </w:pPr>
+    </w:lvl>
+    <w:lvl w:ilvl="1" w:tplc="04090019" w:tentative="1">
+      <w:start w:val="1"/>
+      <w:numFmt w:val="lowerLetter"/>
+      <w:lvlText w:val="%2)"/>
+      <w:lvlJc w:val="left"/>
+      <w:pPr>
+        <w:ind w:left="1260" w:hanging="420"/>
+      </w:pPr>
+    </w:lvl>
+    <w:lvl w:ilvl="2" w:tplc="0409001B" w:tentative="1">
+      <w:start w:val="1"/>
+      <w:numFmt w:val="lowerRoman"/>
+      <w:lvlText w:val="%3."/>
+      <w:lvlJc w:val="right"/>
+      <w:pPr>
+        <w:ind w:left="1680" w:hanging="420"/>
+      </w:pPr>
+    </w:lvl>
+    <w:lvl w:ilvl="3" w:tplc="0409000F" w:tentative="1">
+      <w:start w:val="1"/>
+      <w:numFmt w:val="decimal"/>
+      <w:lvlText w:val="%4."/>
+      <w:lvlJc w:val="left"/>
+      <w:pPr>
+        <w:ind w:left="2100" w:hanging="420"/>
+      </w:pPr>
+    </w:lvl>
+    <w:lvl w:ilvl="4" w:tplc="04090019" w:tentative="1">
+      <w:start w:val="1"/>
+      <w:numFmt w:val="lowerLetter"/>
+      <w:lvlText w:val="%5)"/>
+      <w:lvlJc w:val="left"/>
+      <w:pPr>
+        <w:ind w:left="2520" w:hanging="420"/>
+      </w:pPr>
+    </w:lvl>
+    <w:lvl w:ilvl="5" w:tplc="0409001B" w:tentative="1">
+      <w:start w:val="1"/>
+      <w:numFmt w:val="lowerRoman"/>
+      <w:lvlText w:val="%6."/>
+      <w:lvlJc w:val="right"/>
+      <w:pPr>
+        <w:ind w:left="2940" w:hanging="420"/>
+      </w:pPr>
+    </w:lvl>
+    <w:lvl w:ilvl="6" w:tplc="0409000F" w:tentative="1">
+      <w:start w:val="1"/>
+      <w:numFmt w:val="decimal"/>
+      <w:lvlText w:val="%7."/>
+      <w:lvlJc w:val="left"/>
+      <w:pPr>
+        <w:ind w:left="3360" w:hanging="420"/>
+      </w:pPr>
+    </w:lvl>
+    <w:lvl w:ilvl="7" w:tplc="04090019" w:tentative="1">
+      <w:start w:val="1"/>
+      <w:numFmt w:val="lowerLetter"/>
+      <w:lvlText w:val="%8)"/>
+      <w:lvlJc w:val="left"/>
+      <w:pPr>
+        <w:ind w:left="3780" w:hanging="420"/>
+      </w:pPr>
+    </w:lvl>
+    <w:lvl w:ilvl="8" w:tplc="0409001B" w:tentative="1">
+      <w:start w:val="1"/>
+      <w:numFmt w:val="lowerRoman"/>
+      <w:lvlText w:val="%9."/>
+      <w:lvlJc w:val="right"/>
+      <w:pPr>
+        <w:ind w:left="4200" w:hanging="420"/>
+      </w:pPr>
+    </w:lvl>
+  </w:abstractNum>
+  <w:abstractNum w:abstractNumId="17">
     <w:nsid w:val="77140550"/>
     <w:multiLevelType w:val="hybridMultilevel"/>
     <w:tmpl w:val="201C1FCC"/>
@@ -15828,7 +17454,93 @@
       </w:rPr>
     </w:lvl>
   </w:abstractNum>
-  <w:abstractNum w:abstractNumId="13">
+  <w:abstractNum w:abstractNumId="18">
+    <w:nsid w:val="799C161A"/>
+    <w:multiLevelType w:val="hybridMultilevel"/>
+    <w:tmpl w:val="1FB0F080"/>
+    <w:lvl w:ilvl="0" w:tplc="0409000F">
+      <w:start w:val="1"/>
+      <w:numFmt w:val="decimal"/>
+      <w:lvlText w:val="%1."/>
+      <w:lvlJc w:val="left"/>
+      <w:pPr>
+        <w:ind w:left="840" w:hanging="420"/>
+      </w:pPr>
+    </w:lvl>
+    <w:lvl w:ilvl="1" w:tplc="04090019" w:tentative="1">
+      <w:start w:val="1"/>
+      <w:numFmt w:val="lowerLetter"/>
+      <w:lvlText w:val="%2)"/>
+      <w:lvlJc w:val="left"/>
+      <w:pPr>
+        <w:ind w:left="1260" w:hanging="420"/>
+      </w:pPr>
+    </w:lvl>
+    <w:lvl w:ilvl="2" w:tplc="0409001B" w:tentative="1">
+      <w:start w:val="1"/>
+      <w:numFmt w:val="lowerRoman"/>
+      <w:lvlText w:val="%3."/>
+      <w:lvlJc w:val="right"/>
+      <w:pPr>
+        <w:ind w:left="1680" w:hanging="420"/>
+      </w:pPr>
+    </w:lvl>
+    <w:lvl w:ilvl="3" w:tplc="0409000F" w:tentative="1">
+      <w:start w:val="1"/>
+      <w:numFmt w:val="decimal"/>
+      <w:lvlText w:val="%4."/>
+      <w:lvlJc w:val="left"/>
+      <w:pPr>
+        <w:ind w:left="2100" w:hanging="420"/>
+      </w:pPr>
+    </w:lvl>
+    <w:lvl w:ilvl="4" w:tplc="04090019" w:tentative="1">
+      <w:start w:val="1"/>
+      <w:numFmt w:val="lowerLetter"/>
+      <w:lvlText w:val="%5)"/>
+      <w:lvlJc w:val="left"/>
+      <w:pPr>
+        <w:ind w:left="2520" w:hanging="420"/>
+      </w:pPr>
+    </w:lvl>
+    <w:lvl w:ilvl="5" w:tplc="0409001B" w:tentative="1">
+      <w:start w:val="1"/>
+      <w:numFmt w:val="lowerRoman"/>
+      <w:lvlText w:val="%6."/>
+      <w:lvlJc w:val="right"/>
+      <w:pPr>
+        <w:ind w:left="2940" w:hanging="420"/>
+      </w:pPr>
+    </w:lvl>
+    <w:lvl w:ilvl="6" w:tplc="0409000F" w:tentative="1">
+      <w:start w:val="1"/>
+      <w:numFmt w:val="decimal"/>
+      <w:lvlText w:val="%7."/>
+      <w:lvlJc w:val="left"/>
+      <w:pPr>
+        <w:ind w:left="3360" w:hanging="420"/>
+      </w:pPr>
+    </w:lvl>
+    <w:lvl w:ilvl="7" w:tplc="04090019" w:tentative="1">
+      <w:start w:val="1"/>
+      <w:numFmt w:val="lowerLetter"/>
+      <w:lvlText w:val="%8)"/>
+      <w:lvlJc w:val="left"/>
+      <w:pPr>
+        <w:ind w:left="3780" w:hanging="420"/>
+      </w:pPr>
+    </w:lvl>
+    <w:lvl w:ilvl="8" w:tplc="0409001B" w:tentative="1">
+      <w:start w:val="1"/>
+      <w:numFmt w:val="lowerRoman"/>
+      <w:lvlText w:val="%9."/>
+      <w:lvlJc w:val="right"/>
+      <w:pPr>
+        <w:ind w:left="4200" w:hanging="420"/>
+      </w:pPr>
+    </w:lvl>
+  </w:abstractNum>
+  <w:abstractNum w:abstractNumId="19">
     <w:nsid w:val="7A474FFF"/>
     <w:multiLevelType w:val="hybridMultilevel"/>
     <w:tmpl w:val="7820C646"/>
@@ -15942,46 +17654,64 @@
     </w:lvl>
   </w:abstractNum>
   <w:num w:numId="1">
-    <w:abstractNumId w:val="9"/>
+    <w:abstractNumId w:val="12"/>
   </w:num>
   <w:num w:numId="2">
-    <w:abstractNumId w:val="5"/>
+    <w:abstractNumId w:val="7"/>
   </w:num>
   <w:num w:numId="3">
-    <w:abstractNumId w:val="11"/>
+    <w:abstractNumId w:val="15"/>
   </w:num>
   <w:num w:numId="4">
-    <w:abstractNumId w:val="13"/>
+    <w:abstractNumId w:val="19"/>
   </w:num>
   <w:num w:numId="5">
     <w:abstractNumId w:val="0"/>
   </w:num>
   <w:num w:numId="6">
-    <w:abstractNumId w:val="12"/>
+    <w:abstractNumId w:val="17"/>
   </w:num>
   <w:num w:numId="7">
+    <w:abstractNumId w:val="14"/>
+  </w:num>
+  <w:num w:numId="8">
+    <w:abstractNumId w:val="9"/>
+  </w:num>
+  <w:num w:numId="9">
+    <w:abstractNumId w:val="8"/>
+  </w:num>
+  <w:num w:numId="10">
     <w:abstractNumId w:val="10"/>
   </w:num>
-  <w:num w:numId="8">
-    <w:abstractNumId w:val="7"/>
-  </w:num>
-  <w:num w:numId="9">
+  <w:num w:numId="11">
     <w:abstractNumId w:val="6"/>
-  </w:num>
-  <w:num w:numId="10">
-    <w:abstractNumId w:val="8"/>
-  </w:num>
-  <w:num w:numId="11">
-    <w:abstractNumId w:val="4"/>
   </w:num>
   <w:num w:numId="12">
     <w:abstractNumId w:val="1"/>
   </w:num>
   <w:num w:numId="13">
+    <w:abstractNumId w:val="3"/>
+  </w:num>
+  <w:num w:numId="14">
+    <w:abstractNumId w:val="5"/>
+  </w:num>
+  <w:num w:numId="15">
+    <w:abstractNumId w:val="18"/>
+  </w:num>
+  <w:num w:numId="16">
+    <w:abstractNumId w:val="16"/>
+  </w:num>
+  <w:num w:numId="17">
+    <w:abstractNumId w:val="13"/>
+  </w:num>
+  <w:num w:numId="18">
     <w:abstractNumId w:val="2"/>
   </w:num>
-  <w:num w:numId="14">
-    <w:abstractNumId w:val="3"/>
+  <w:num w:numId="19">
+    <w:abstractNumId w:val="11"/>
+  </w:num>
+  <w:num w:numId="20">
+    <w:abstractNumId w:val="4"/>
   </w:num>
 </w:numbering>
 </file>
@@ -17114,7 +18844,7 @@
 </file>
 
 <file path=customXml/itemProps1.xml><?xml version="1.0" encoding="utf-8"?>
-<ds:datastoreItem xmlns:ds="http://schemas.openxmlformats.org/officeDocument/2006/customXml" ds:itemID="{A1AB2C7D-C2E7-4B90-AA03-5ABF33D6C06C}">
+<ds:datastoreItem xmlns:ds="http://schemas.openxmlformats.org/officeDocument/2006/customXml" ds:itemID="{ABED7A5F-A48F-4560-9B82-AA914B0DE64D}">
   <ds:schemaRefs>
     <ds:schemaRef ds:uri="http://schemas.openxmlformats.org/officeDocument/2006/bibliography"/>
   </ds:schemaRefs>

--- a/HTTPDNS iOS客户端接入文档（腾讯内部业务专用）.docx
+++ b/HTTPDNS iOS客户端接入文档（腾讯内部业务专用）.docx
@@ -7721,7 +7721,7 @@
       <w:pPr>
         <w:spacing w:line="360" w:lineRule="auto"/>
         <w:rPr>
-          <w:rFonts w:ascii="Times New Roman" w:hAnsi="Times New Roman" w:cs="Times New Roman" w:hint="eastAsia"/>
+          <w:rFonts w:ascii="Times New Roman" w:hAnsi="Times New Roman" w:cs="Times New Roman"/>
         </w:rPr>
       </w:pPr>
       <w:r>
@@ -7856,7 +7856,7 @@
       <w:pPr>
         <w:spacing w:line="360" w:lineRule="auto"/>
         <w:rPr>
-          <w:rFonts w:ascii="Times New Roman" w:hAnsi="Times New Roman" w:cs="Times New Roman" w:hint="eastAsia"/>
+          <w:rFonts w:ascii="Times New Roman" w:hAnsi="Times New Roman" w:cs="Times New Roman"/>
         </w:rPr>
       </w:pPr>
       <w:r>
@@ -7907,7 +7907,7 @@
                             <w:pPr>
                               <w:ind w:firstLine="420"/>
                               <w:rPr>
-                                <w:rFonts w:ascii="Times New Roman" w:hAnsi="Times New Roman" w:cs="Times New Roman" w:hint="eastAsia"/>
+                                <w:rFonts w:ascii="Times New Roman" w:hAnsi="Times New Roman" w:cs="Times New Roman"/>
                               </w:rPr>
                             </w:pPr>
                             <w:r>
@@ -7959,7 +7959,7 @@
                             <w:pPr>
                               <w:ind w:firstLine="420"/>
                               <w:rPr>
-                                <w:rFonts w:ascii="Times New Roman" w:hAnsi="Times New Roman" w:cs="Times New Roman" w:hint="eastAsia"/>
+                                <w:rFonts w:ascii="Times New Roman" w:hAnsi="Times New Roman" w:cs="Times New Roman"/>
                               </w:rPr>
                             </w:pPr>
                             <w:r>
@@ -9637,19 +9637,25 @@
         <w:rPr>
           <w:rFonts w:ascii="Times New Roman" w:hAnsi="Times New Roman" w:cs="Times New Roman" w:hint="eastAsia"/>
         </w:rPr>
-        <w:t>文件导入到工程中，注意以下地方需要</w:t>
+        <w:t>文件导入到工程中，</w:t>
       </w:r>
       <w:r>
         <w:rPr>
           <w:rFonts w:ascii="Times New Roman" w:hAnsi="Times New Roman" w:cs="Times New Roman" w:hint="eastAsia"/>
         </w:rPr>
+        <w:t>注意以下地方需要与</w:t>
+      </w:r>
+      <w:r>
+        <w:rPr>
+          <w:rFonts w:ascii="Times New Roman" w:hAnsi="Times New Roman" w:cs="Times New Roman" w:hint="eastAsia"/>
+        </w:rPr>
         <w:t>Unity</w:t>
       </w:r>
       <w:r>
         <w:rPr>
           <w:rFonts w:ascii="Times New Roman" w:hAnsi="Times New Roman" w:cs="Times New Roman" w:hint="eastAsia"/>
         </w:rPr>
-        <w:t>中对应</w:t>
+        <w:t>中对应的</w:t>
       </w:r>
       <w:r>
         <w:rPr>
@@ -9661,7 +9667,13 @@
         <w:rPr>
           <w:rFonts w:ascii="Times New Roman" w:hAnsi="Times New Roman" w:cs="Times New Roman" w:hint="eastAsia"/>
         </w:rPr>
-        <w:t>名称及回调函数名称对应：</w:t>
+        <w:t>名称及回调函数名称一致</w:t>
+      </w:r>
+      <w:r>
+        <w:rPr>
+          <w:rFonts w:ascii="Times New Roman" w:hAnsi="Times New Roman" w:cs="Times New Roman" w:hint="eastAsia"/>
+        </w:rPr>
+        <w:t>：</w:t>
       </w:r>
     </w:p>
     <w:p>
@@ -9678,9 +9690,9 @@
         </w:rPr>
         <w:drawing>
           <wp:inline distT="0" distB="0" distL="0" distR="0">
-            <wp:extent cx="4200525" cy="3621618"/>
-            <wp:effectExtent l="0" t="0" r="0" b="0"/>
-            <wp:docPr id="14" name="图片 14" descr="C:\Users\coolcao\Documents\Tencent Files\842105445\Image\C2C\{82A8F9EF-FBF8-7AEE-B0E4-F47F7C72DF39}.png"/>
+            <wp:extent cx="4662090" cy="3648075"/>
+            <wp:effectExtent l="0" t="0" r="5715" b="0"/>
+            <wp:docPr id="14" name="图片 14"/>
             <wp:cNvGraphicFramePr>
               <a:graphicFrameLocks xmlns:a="http://schemas.openxmlformats.org/drawingml/2006/main" noChangeAspect="1"/>
             </wp:cNvGraphicFramePr>
@@ -9694,14 +9706,13 @@
                     </pic:cNvPicPr>
                   </pic:nvPicPr>
                   <pic:blipFill>
-                    <a:blip r:embed="rId9">
+                    <a:blip r:embed="rId9" cstate="print">
                       <a:extLst>
                         <a:ext uri="{28A0092B-C50C-407E-A947-70E740481C1C}">
                           <a14:useLocalDpi xmlns:a14="http://schemas.microsoft.com/office/drawing/2010/main" val="0"/>
                         </a:ext>
                       </a:extLst>
                     </a:blip>
-                    <a:srcRect/>
                     <a:stretch>
                       <a:fillRect/>
                     </a:stretch>
@@ -9709,7 +9720,7 @@
                   <pic:spPr bwMode="auto">
                     <a:xfrm>
                       <a:off x="0" y="0"/>
-                      <a:ext cx="4208421" cy="3628425"/>
+                      <a:ext cx="4669738" cy="3654059"/>
                     </a:xfrm>
                     <a:prstGeom prst="rect">
                       <a:avLst/>
@@ -9725,6 +9736,8 @@
           </wp:inline>
         </w:drawing>
       </w:r>
+      <w:bookmarkStart w:id="18" w:name="_GoBack"/>
+      <w:bookmarkEnd w:id="18"/>
     </w:p>
     <w:p>
       <w:pPr>
@@ -9879,8 +9892,8 @@
           <w:szCs w:val="28"/>
         </w:rPr>
       </w:pPr>
-      <w:bookmarkStart w:id="18" w:name="_Toc465958226"/>
-      <w:bookmarkStart w:id="19" w:name="_Toc466302178"/>
+      <w:bookmarkStart w:id="19" w:name="_Toc465958226"/>
+      <w:bookmarkStart w:id="20" w:name="_Toc466302178"/>
       <w:r>
         <w:rPr>
           <w:rFonts w:ascii="Times New Roman" w:hAnsi="Times New Roman" w:cs="Times New Roman"/>
@@ -9913,8 +9926,8 @@
         </w:rPr>
         <w:t>解析结果</w:t>
       </w:r>
-      <w:bookmarkEnd w:id="18"/>
       <w:bookmarkEnd w:id="19"/>
+      <w:bookmarkEnd w:id="20"/>
     </w:p>
     <w:p>
       <w:pPr>
@@ -14678,7 +14691,7 @@
     <w:p>
       <w:pPr>
         <w:rPr>
-          <w:rFonts w:ascii="Times New Roman" w:hAnsi="Times New Roman" w:cs="Times New Roman" w:hint="eastAsia"/>
+          <w:rFonts w:ascii="Times New Roman" w:hAnsi="Times New Roman" w:cs="Times New Roman"/>
         </w:rPr>
       </w:pPr>
     </w:p>
@@ -14735,7 +14748,7 @@
     <w:p>
       <w:pPr>
         <w:rPr>
-          <w:rFonts w:ascii="Times New Roman" w:hAnsi="Times New Roman" w:cs="Times New Roman" w:hint="eastAsia"/>
+          <w:rFonts w:ascii="Times New Roman" w:hAnsi="Times New Roman" w:cs="Times New Roman"/>
         </w:rPr>
       </w:pPr>
       <w:r>
@@ -14791,7 +14804,7 @@
     <w:p>
       <w:pPr>
         <w:rPr>
-          <w:rFonts w:ascii="Times New Roman" w:hAnsi="Times New Roman" w:cs="Times New Roman" w:hint="eastAsia"/>
+          <w:rFonts w:ascii="Times New Roman" w:hAnsi="Times New Roman" w:cs="Times New Roman"/>
         </w:rPr>
       </w:pPr>
       <w:r>
@@ -14865,7 +14878,7 @@
                           <w:p>
                             <w:pPr>
                               <w:rPr>
-                                <w:rFonts w:ascii="Times New Roman" w:hAnsi="Times New Roman" w:cs="Times New Roman" w:hint="eastAsia"/>
+                                <w:rFonts w:ascii="Times New Roman" w:hAnsi="Times New Roman" w:cs="Times New Roman"/>
                               </w:rPr>
                             </w:pPr>
                             <w:r>
@@ -14941,7 +14954,7 @@
     <w:p>
       <w:pPr>
         <w:rPr>
-          <w:rFonts w:ascii="Times New Roman" w:hAnsi="Times New Roman" w:cs="Times New Roman" w:hint="eastAsia"/>
+          <w:rFonts w:ascii="Times New Roman" w:hAnsi="Times New Roman" w:cs="Times New Roman"/>
         </w:rPr>
       </w:pPr>
       <w:r>
@@ -15035,7 +15048,7 @@
                           <w:p>
                             <w:pPr>
                               <w:rPr>
-                                <w:rFonts w:ascii="Times New Roman" w:hAnsi="Times New Roman" w:cs="Times New Roman" w:hint="eastAsia"/>
+                                <w:rFonts w:ascii="Times New Roman" w:hAnsi="Times New Roman" w:cs="Times New Roman"/>
                               </w:rPr>
                             </w:pPr>
                             <w:r>
@@ -15123,19 +15136,28 @@
     <w:p>
       <w:pPr>
         <w:rPr>
-          <w:rFonts w:ascii="Times New Roman" w:hAnsi="Times New Roman" w:cs="Times New Roman" w:hint="eastAsia"/>
+          <w:rFonts w:ascii="Times New Roman" w:hAnsi="Times New Roman" w:cs="Times New Roman"/>
         </w:rPr>
       </w:pPr>
     </w:p>
     <w:p>
       <w:pPr>
+        <w:rPr>
+          <w:rFonts w:ascii="Times New Roman" w:hAnsi="Times New Roman" w:cs="Times New Roman"/>
+          <w:b/>
+          <w:color w:val="FF0000"/>
+          <w:sz w:val="24"/>
+        </w:rPr>
+      </w:pPr>
+      <w:r>
         <w:rPr>
           <w:rFonts w:ascii="Times New Roman" w:hAnsi="Times New Roman" w:cs="Times New Roman" w:hint="eastAsia"/>
           <w:b/>
           <w:color w:val="FF0000"/>
           <w:sz w:val="24"/>
         </w:rPr>
-      </w:pPr>
+        <w:t>注意事项</w:t>
+      </w:r>
       <w:r>
         <w:rPr>
           <w:rFonts w:ascii="Times New Roman" w:hAnsi="Times New Roman" w:cs="Times New Roman" w:hint="eastAsia"/>
@@ -15143,7 +15165,7 @@
           <w:color w:val="FF0000"/>
           <w:sz w:val="24"/>
         </w:rPr>
-        <w:t>注意事项</w:t>
+        <w:t xml:space="preserve"> -- SNI</w:t>
       </w:r>
       <w:r>
         <w:rPr>
@@ -15152,7 +15174,7 @@
           <w:color w:val="FF0000"/>
           <w:sz w:val="24"/>
         </w:rPr>
-        <w:t xml:space="preserve"> -- SNI</w:t>
+        <w:t>（单</w:t>
       </w:r>
       <w:r>
         <w:rPr>
@@ -15161,7 +15183,7 @@
           <w:color w:val="FF0000"/>
           <w:sz w:val="24"/>
         </w:rPr>
-        <w:t>（单</w:t>
+        <w:t>IP</w:t>
       </w:r>
       <w:r>
         <w:rPr>
@@ -15170,7 +15192,7 @@
           <w:color w:val="FF0000"/>
           <w:sz w:val="24"/>
         </w:rPr>
-        <w:t>IP</w:t>
+        <w:t>多</w:t>
       </w:r>
       <w:r>
         <w:rPr>
@@ -15179,7 +15201,7 @@
           <w:color w:val="FF0000"/>
           <w:sz w:val="24"/>
         </w:rPr>
-        <w:t>多</w:t>
+        <w:t>HTTPS</w:t>
       </w:r>
       <w:r>
         <w:rPr>
@@ -15188,15 +15210,6 @@
           <w:color w:val="FF0000"/>
           <w:sz w:val="24"/>
         </w:rPr>
-        <w:t>HTTPS</w:t>
-      </w:r>
-      <w:r>
-        <w:rPr>
-          <w:rFonts w:ascii="Times New Roman" w:hAnsi="Times New Roman" w:cs="Times New Roman" w:hint="eastAsia"/>
-          <w:b/>
-          <w:color w:val="FF0000"/>
-          <w:sz w:val="24"/>
-        </w:rPr>
         <w:t>证书）场景</w:t>
       </w:r>
     </w:p>
@@ -15211,7 +15224,7 @@
       <w:pPr>
         <w:ind w:firstLine="420"/>
         <w:rPr>
-          <w:rFonts w:ascii="Times New Roman" w:hAnsi="Times New Roman" w:cs="Times New Roman" w:hint="eastAsia"/>
+          <w:rFonts w:ascii="Times New Roman" w:hAnsi="Times New Roman" w:cs="Times New Roman"/>
         </w:rPr>
       </w:pPr>
       <w:r>
@@ -15267,41 +15280,39 @@
         </w:numPr>
         <w:ind w:firstLineChars="0"/>
         <w:rPr>
+          <w:rFonts w:ascii="Times New Roman" w:hAnsi="Times New Roman" w:cs="Times New Roman"/>
+        </w:rPr>
+      </w:pPr>
+      <w:r>
+        <w:rPr>
           <w:rFonts w:ascii="Times New Roman" w:hAnsi="Times New Roman" w:cs="Times New Roman" w:hint="eastAsia"/>
         </w:rPr>
-      </w:pPr>
+        <w:t>在连接到服务器建立</w:t>
+      </w:r>
       <w:r>
         <w:rPr>
           <w:rFonts w:ascii="Times New Roman" w:hAnsi="Times New Roman" w:cs="Times New Roman" w:hint="eastAsia"/>
         </w:rPr>
-        <w:t>在连接到服务器建立</w:t>
+        <w:t>SSL</w:t>
       </w:r>
       <w:r>
         <w:rPr>
           <w:rFonts w:ascii="Times New Roman" w:hAnsi="Times New Roman" w:cs="Times New Roman" w:hint="eastAsia"/>
         </w:rPr>
-        <w:t>SSL</w:t>
+        <w:t>链接之前先发送要访问站点的域名（</w:t>
       </w:r>
       <w:r>
         <w:rPr>
           <w:rFonts w:ascii="Times New Roman" w:hAnsi="Times New Roman" w:cs="Times New Roman" w:hint="eastAsia"/>
         </w:rPr>
-        <w:t>链接之前先发送要访问站点的域名（</w:t>
+        <w:t>Hostname</w:t>
       </w:r>
       <w:r>
         <w:rPr>
           <w:rFonts w:ascii="Times New Roman" w:hAnsi="Times New Roman" w:cs="Times New Roman" w:hint="eastAsia"/>
         </w:rPr>
-        <w:t>Hostname</w:t>
-      </w:r>
-      <w:r>
-        <w:rPr>
-          <w:rFonts w:ascii="Times New Roman" w:hAnsi="Times New Roman" w:cs="Times New Roman" w:hint="eastAsia"/>
-        </w:rPr>
         <w:t>）。</w:t>
       </w:r>
-      <w:bookmarkStart w:id="20" w:name="_GoBack"/>
-      <w:bookmarkEnd w:id="20"/>
     </w:p>
     <w:p>
       <w:pPr>
@@ -15312,7 +15323,7 @@
         </w:numPr>
         <w:ind w:firstLineChars="0"/>
         <w:rPr>
-          <w:rFonts w:ascii="Times New Roman" w:hAnsi="Times New Roman" w:cs="Times New Roman" w:hint="eastAsia"/>
+          <w:rFonts w:ascii="Times New Roman" w:hAnsi="Times New Roman" w:cs="Times New Roman"/>
         </w:rPr>
       </w:pPr>
       <w:r>
@@ -15333,7 +15344,7 @@
       <w:pPr>
         <w:ind w:firstLine="420"/>
         <w:rPr>
-          <w:rFonts w:ascii="Times New Roman" w:hAnsi="Times New Roman" w:cs="Times New Roman" w:hint="eastAsia"/>
+          <w:rFonts w:ascii="Times New Roman" w:hAnsi="Times New Roman" w:cs="Times New Roman"/>
         </w:rPr>
       </w:pPr>
       <w:r>
@@ -15438,7 +15449,7 @@
       <w:pPr>
         <w:ind w:firstLine="420"/>
         <w:rPr>
-          <w:rFonts w:ascii="Times New Roman" w:hAnsi="Times New Roman" w:cs="Times New Roman" w:hint="eastAsia"/>
+          <w:rFonts w:ascii="Times New Roman" w:hAnsi="Times New Roman" w:cs="Times New Roman"/>
         </w:rPr>
       </w:pPr>
       <w:r>
@@ -18844,7 +18855,7 @@
 </file>
 
 <file path=customXml/itemProps1.xml><?xml version="1.0" encoding="utf-8"?>
-<ds:datastoreItem xmlns:ds="http://schemas.openxmlformats.org/officeDocument/2006/customXml" ds:itemID="{ABED7A5F-A48F-4560-9B82-AA914B0DE64D}">
+<ds:datastoreItem xmlns:ds="http://schemas.openxmlformats.org/officeDocument/2006/customXml" ds:itemID="{DA54CACE-C31A-4A74-A3D0-F9FEE3A63F9C}">
   <ds:schemaRefs>
     <ds:schemaRef ds:uri="http://schemas.openxmlformats.org/officeDocument/2006/bibliography"/>
   </ds:schemaRefs>

--- a/HTTPDNS iOS客户端接入文档（腾讯内部业务专用）.docx
+++ b/HTTPDNS iOS客户端接入文档（腾讯内部业务专用）.docx
@@ -3261,6 +3261,571 @@
     </w:p>
     <w:p>
       <w:pPr>
+        <w:pStyle w:val="3"/>
+        <w:numPr>
+          <w:ilvl w:val="1"/>
+          <w:numId w:val="1"/>
+        </w:numPr>
+        <w:rPr>
+          <w:rFonts w:ascii="Times New Roman" w:hAnsi="Times New Roman" w:cs="Times New Roman" w:hint="eastAsia"/>
+        </w:rPr>
+      </w:pPr>
+      <w:r>
+        <w:rPr>
+          <w:rFonts w:ascii="Times New Roman" w:hAnsi="Times New Roman" w:cs="Times New Roman" w:hint="eastAsia"/>
+          <w:sz w:val="28"/>
+          <w:szCs w:val="28"/>
+        </w:rPr>
+        <w:t>设置用户</w:t>
+      </w:r>
+      <w:r>
+        <w:rPr>
+          <w:rFonts w:ascii="Times New Roman" w:hAnsi="Times New Roman" w:cs="Times New Roman" w:hint="eastAsia"/>
+          <w:sz w:val="28"/>
+          <w:szCs w:val="28"/>
+        </w:rPr>
+        <w:t>Openid: WGSetDnsOpenId</w:t>
+      </w:r>
+    </w:p>
+    <w:p>
+      <w:pPr>
+        <w:spacing w:line="360" w:lineRule="auto"/>
+        <w:rPr>
+          <w:rFonts w:ascii="Times New Roman" w:hAnsi="Times New Roman" w:cs="Times New Roman"/>
+        </w:rPr>
+      </w:pPr>
+      <w:r>
+        <w:rPr>
+          <w:rFonts w:ascii="Times New Roman" w:hAnsi="Times New Roman" w:cs="Times New Roman"/>
+          <w:noProof/>
+        </w:rPr>
+        <mc:AlternateContent>
+          <mc:Choice Requires="wps">
+            <w:drawing>
+              <wp:inline distT="0" distB="0" distL="0" distR="0" wp14:anchorId="04278944" wp14:editId="7BC9AC66">
+                <wp:extent cx="5210175" cy="1404620"/>
+                <wp:effectExtent l="0" t="0" r="28575" b="13970"/>
+                <wp:docPr id="6" name="文本框 2"/>
+                <wp:cNvGraphicFramePr>
+                  <a:graphicFrameLocks xmlns:a="http://schemas.openxmlformats.org/drawingml/2006/main"/>
+                </wp:cNvGraphicFramePr>
+                <a:graphic xmlns:a="http://schemas.openxmlformats.org/drawingml/2006/main">
+                  <a:graphicData uri="http://schemas.microsoft.com/office/word/2010/wordprocessingShape">
+                    <wps:wsp>
+                      <wps:cNvSpPr txBox="1">
+                        <a:spLocks noChangeArrowheads="1"/>
+                      </wps:cNvSpPr>
+                      <wps:spPr bwMode="auto">
+                        <a:xfrm>
+                          <a:off x="0" y="0"/>
+                          <a:ext cx="5210175" cy="1404620"/>
+                        </a:xfrm>
+                        <a:prstGeom prst="rect">
+                          <a:avLst/>
+                        </a:prstGeom>
+                        <a:solidFill>
+                          <a:srgbClr val="FFFFFF"/>
+                        </a:solidFill>
+                        <a:ln w="9525">
+                          <a:solidFill>
+                            <a:srgbClr val="000000"/>
+                          </a:solidFill>
+                          <a:miter lim="800000"/>
+                          <a:headEnd/>
+                          <a:tailEnd/>
+                        </a:ln>
+                      </wps:spPr>
+                      <wps:txbx>
+                        <w:txbxContent>
+                          <w:p>
+                            <w:pPr>
+                              <w:ind w:firstLineChars="50" w:firstLine="105"/>
+                              <w:rPr>
+                                <w:rFonts w:ascii="Times New Roman" w:hAnsi="Times New Roman" w:cs="Times New Roman"/>
+                              </w:rPr>
+                            </w:pPr>
+                            <w:r>
+                              <w:rPr>
+                                <w:rFonts w:ascii="Times New Roman" w:hAnsi="Times New Roman" w:cs="Times New Roman"/>
+                              </w:rPr>
+                              <w:t>/**</w:t>
+                            </w:r>
+                          </w:p>
+                          <w:p>
+                            <w:pPr>
+                              <w:ind w:firstLineChars="50" w:firstLine="105"/>
+                              <w:rPr>
+                                <w:rFonts w:ascii="Times New Roman" w:hAnsi="Times New Roman" w:cs="Times New Roman" w:hint="eastAsia"/>
+                              </w:rPr>
+                            </w:pPr>
+                            <w:r>
+                              <w:rPr>
+                                <w:rFonts w:ascii="Times New Roman" w:hAnsi="Times New Roman" w:cs="Times New Roman" w:hint="eastAsia"/>
+                              </w:rPr>
+                              <w:t xml:space="preserve"> </w:t>
+                            </w:r>
+                            <w:r>
+                              <w:rPr>
+                                <w:rFonts w:ascii="Times New Roman" w:hAnsi="Times New Roman" w:cs="Times New Roman" w:hint="eastAsia"/>
+                              </w:rPr>
+                              <w:t>设置用户</w:t>
+                            </w:r>
+                            <w:r>
+                              <w:rPr>
+                                <w:rFonts w:ascii="Times New Roman" w:hAnsi="Times New Roman" w:cs="Times New Roman" w:hint="eastAsia"/>
+                              </w:rPr>
+                              <w:t>Openid</w:t>
+                            </w:r>
+                            <w:r>
+                              <w:rPr>
+                                <w:rFonts w:ascii="Times New Roman" w:hAnsi="Times New Roman" w:cs="Times New Roman" w:hint="eastAsia"/>
+                              </w:rPr>
+                              <w:t>，腾讯内部及代理业务关注</w:t>
+                            </w:r>
+                          </w:p>
+                          <w:p>
+                            <w:pPr>
+                              <w:ind w:firstLineChars="50" w:firstLine="105"/>
+                              <w:rPr>
+                                <w:rFonts w:ascii="Times New Roman" w:hAnsi="Times New Roman" w:cs="Times New Roman"/>
+                              </w:rPr>
+                            </w:pPr>
+                          </w:p>
+                          <w:p>
+                            <w:pPr>
+                              <w:ind w:firstLineChars="50" w:firstLine="105"/>
+                              <w:rPr>
+                                <w:rFonts w:ascii="Times New Roman" w:hAnsi="Times New Roman" w:cs="Times New Roman" w:hint="eastAsia"/>
+                              </w:rPr>
+                            </w:pPr>
+                            <w:r>
+                              <w:rPr>
+                                <w:rFonts w:ascii="Times New Roman" w:hAnsi="Times New Roman" w:cs="Times New Roman" w:hint="eastAsia"/>
+                              </w:rPr>
+                              <w:t xml:space="preserve"> @param dnsOpenId </w:t>
+                            </w:r>
+                            <w:r>
+                              <w:rPr>
+                                <w:rFonts w:ascii="Times New Roman" w:hAnsi="Times New Roman" w:cs="Times New Roman" w:hint="eastAsia"/>
+                              </w:rPr>
+                              <w:t>用户</w:t>
+                            </w:r>
+                            <w:r>
+                              <w:rPr>
+                                <w:rFonts w:ascii="Times New Roman" w:hAnsi="Times New Roman" w:cs="Times New Roman" w:hint="eastAsia"/>
+                              </w:rPr>
+                              <w:t>openid</w:t>
+                            </w:r>
+                          </w:p>
+                          <w:p>
+                            <w:pPr>
+                              <w:ind w:firstLineChars="50" w:firstLine="105"/>
+                              <w:rPr>
+                                <w:rFonts w:ascii="Times New Roman" w:hAnsi="Times New Roman" w:cs="Times New Roman" w:hint="eastAsia"/>
+                              </w:rPr>
+                            </w:pPr>
+                            <w:r>
+                              <w:rPr>
+                                <w:rFonts w:ascii="Times New Roman" w:hAnsi="Times New Roman" w:cs="Times New Roman" w:hint="eastAsia"/>
+                              </w:rPr>
+                              <w:t xml:space="preserve"> @return YES:</w:t>
+                            </w:r>
+                            <w:r>
+                              <w:rPr>
+                                <w:rFonts w:ascii="Times New Roman" w:hAnsi="Times New Roman" w:cs="Times New Roman" w:hint="eastAsia"/>
+                              </w:rPr>
+                              <w:t>成功</w:t>
+                            </w:r>
+                            <w:r>
+                              <w:rPr>
+                                <w:rFonts w:ascii="Times New Roman" w:hAnsi="Times New Roman" w:cs="Times New Roman" w:hint="eastAsia"/>
+                              </w:rPr>
+                              <w:t xml:space="preserve"> NO:</w:t>
+                            </w:r>
+                            <w:r>
+                              <w:rPr>
+                                <w:rFonts w:ascii="Times New Roman" w:hAnsi="Times New Roman" w:cs="Times New Roman" w:hint="eastAsia"/>
+                              </w:rPr>
+                              <w:t>失败</w:t>
+                            </w:r>
+                          </w:p>
+                          <w:p>
+                            <w:pPr>
+                              <w:ind w:firstLineChars="50" w:firstLine="105"/>
+                              <w:rPr>
+                                <w:rFonts w:ascii="Times New Roman" w:hAnsi="Times New Roman" w:cs="Times New Roman"/>
+                              </w:rPr>
+                            </w:pPr>
+                            <w:r>
+                              <w:rPr>
+                                <w:rFonts w:ascii="Times New Roman" w:hAnsi="Times New Roman" w:cs="Times New Roman"/>
+                              </w:rPr>
+                              <w:t xml:space="preserve"> */</w:t>
+                            </w:r>
+                          </w:p>
+                          <w:p>
+                            <w:pPr>
+                              <w:ind w:firstLineChars="50" w:firstLine="105"/>
+                            </w:pPr>
+                            <w:r>
+                              <w:rPr>
+                                <w:rFonts w:ascii="Times New Roman" w:hAnsi="Times New Roman" w:cs="Times New Roman"/>
+                              </w:rPr>
+                              <w:t>- (BOOL) WGSetDnsOpenId:(NSString *) dnsOpenId;</w:t>
+                            </w:r>
+                          </w:p>
+                        </w:txbxContent>
+                      </wps:txbx>
+                      <wps:bodyPr rot="0" vert="horz" wrap="square" lIns="91440" tIns="45720" rIns="91440" bIns="45720" anchor="t" anchorCtr="0">
+                        <a:spAutoFit/>
+                      </wps:bodyPr>
+                    </wps:wsp>
+                  </a:graphicData>
+                </a:graphic>
+              </wp:inline>
+            </w:drawing>
+          </mc:Choice>
+          <mc:Fallback>
+            <w:pict>
+              <v:shape w14:anchorId="04278944" id="_x0000_s1027" type="#_x0000_t202" style="width:410.25pt;height:110.6pt;visibility:visible;mso-wrap-style:square;mso-left-percent:-10001;mso-top-percent:-10001;mso-position-horizontal:absolute;mso-position-horizontal-relative:char;mso-position-vertical:absolute;mso-position-vertical-relative:line;mso-left-percent:-10001;mso-top-percent:-10001;v-text-anchor:top" o:gfxdata="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">
+                <v:textbox style="mso-fit-shape-to-text:t">
+                  <w:txbxContent>
+                    <w:p>
+                      <w:pPr>
+                        <w:ind w:firstLineChars="50" w:firstLine="105"/>
+                        <w:rPr>
+                          <w:rFonts w:ascii="Times New Roman" w:hAnsi="Times New Roman" w:cs="Times New Roman"/>
+                        </w:rPr>
+                      </w:pPr>
+                      <w:r>
+                        <w:rPr>
+                          <w:rFonts w:ascii="Times New Roman" w:hAnsi="Times New Roman" w:cs="Times New Roman"/>
+                        </w:rPr>
+                        <w:t>/**</w:t>
+                      </w:r>
+                    </w:p>
+                    <w:p>
+                      <w:pPr>
+                        <w:ind w:firstLineChars="50" w:firstLine="105"/>
+                        <w:rPr>
+                          <w:rFonts w:ascii="Times New Roman" w:hAnsi="Times New Roman" w:cs="Times New Roman" w:hint="eastAsia"/>
+                        </w:rPr>
+                      </w:pPr>
+                      <w:r>
+                        <w:rPr>
+                          <w:rFonts w:ascii="Times New Roman" w:hAnsi="Times New Roman" w:cs="Times New Roman" w:hint="eastAsia"/>
+                        </w:rPr>
+                        <w:t xml:space="preserve"> </w:t>
+                      </w:r>
+                      <w:r>
+                        <w:rPr>
+                          <w:rFonts w:ascii="Times New Roman" w:hAnsi="Times New Roman" w:cs="Times New Roman" w:hint="eastAsia"/>
+                        </w:rPr>
+                        <w:t>设置用户</w:t>
+                      </w:r>
+                      <w:r>
+                        <w:rPr>
+                          <w:rFonts w:ascii="Times New Roman" w:hAnsi="Times New Roman" w:cs="Times New Roman" w:hint="eastAsia"/>
+                        </w:rPr>
+                        <w:t>Openid</w:t>
+                      </w:r>
+                      <w:r>
+                        <w:rPr>
+                          <w:rFonts w:ascii="Times New Roman" w:hAnsi="Times New Roman" w:cs="Times New Roman" w:hint="eastAsia"/>
+                        </w:rPr>
+                        <w:t>，腾讯内部及代理业务关注</w:t>
+                      </w:r>
+                    </w:p>
+                    <w:p>
+                      <w:pPr>
+                        <w:ind w:firstLineChars="50" w:firstLine="105"/>
+                        <w:rPr>
+                          <w:rFonts w:ascii="Times New Roman" w:hAnsi="Times New Roman" w:cs="Times New Roman"/>
+                        </w:rPr>
+                      </w:pPr>
+                    </w:p>
+                    <w:p>
+                      <w:pPr>
+                        <w:ind w:firstLineChars="50" w:firstLine="105"/>
+                        <w:rPr>
+                          <w:rFonts w:ascii="Times New Roman" w:hAnsi="Times New Roman" w:cs="Times New Roman" w:hint="eastAsia"/>
+                        </w:rPr>
+                      </w:pPr>
+                      <w:r>
+                        <w:rPr>
+                          <w:rFonts w:ascii="Times New Roman" w:hAnsi="Times New Roman" w:cs="Times New Roman" w:hint="eastAsia"/>
+                        </w:rPr>
+                        <w:t xml:space="preserve"> @param dnsOpenId </w:t>
+                      </w:r>
+                      <w:r>
+                        <w:rPr>
+                          <w:rFonts w:ascii="Times New Roman" w:hAnsi="Times New Roman" w:cs="Times New Roman" w:hint="eastAsia"/>
+                        </w:rPr>
+                        <w:t>用户</w:t>
+                      </w:r>
+                      <w:r>
+                        <w:rPr>
+                          <w:rFonts w:ascii="Times New Roman" w:hAnsi="Times New Roman" w:cs="Times New Roman" w:hint="eastAsia"/>
+                        </w:rPr>
+                        <w:t>openid</w:t>
+                      </w:r>
+                    </w:p>
+                    <w:p>
+                      <w:pPr>
+                        <w:ind w:firstLineChars="50" w:firstLine="105"/>
+                        <w:rPr>
+                          <w:rFonts w:ascii="Times New Roman" w:hAnsi="Times New Roman" w:cs="Times New Roman" w:hint="eastAsia"/>
+                        </w:rPr>
+                      </w:pPr>
+                      <w:r>
+                        <w:rPr>
+                          <w:rFonts w:ascii="Times New Roman" w:hAnsi="Times New Roman" w:cs="Times New Roman" w:hint="eastAsia"/>
+                        </w:rPr>
+                        <w:t xml:space="preserve"> @return YES:</w:t>
+                      </w:r>
+                      <w:r>
+                        <w:rPr>
+                          <w:rFonts w:ascii="Times New Roman" w:hAnsi="Times New Roman" w:cs="Times New Roman" w:hint="eastAsia"/>
+                        </w:rPr>
+                        <w:t>成功</w:t>
+                      </w:r>
+                      <w:r>
+                        <w:rPr>
+                          <w:rFonts w:ascii="Times New Roman" w:hAnsi="Times New Roman" w:cs="Times New Roman" w:hint="eastAsia"/>
+                        </w:rPr>
+                        <w:t xml:space="preserve"> NO:</w:t>
+                      </w:r>
+                      <w:r>
+                        <w:rPr>
+                          <w:rFonts w:ascii="Times New Roman" w:hAnsi="Times New Roman" w:cs="Times New Roman" w:hint="eastAsia"/>
+                        </w:rPr>
+                        <w:t>失败</w:t>
+                      </w:r>
+                    </w:p>
+                    <w:p>
+                      <w:pPr>
+                        <w:ind w:firstLineChars="50" w:firstLine="105"/>
+                        <w:rPr>
+                          <w:rFonts w:ascii="Times New Roman" w:hAnsi="Times New Roman" w:cs="Times New Roman"/>
+                        </w:rPr>
+                      </w:pPr>
+                      <w:r>
+                        <w:rPr>
+                          <w:rFonts w:ascii="Times New Roman" w:hAnsi="Times New Roman" w:cs="Times New Roman"/>
+                        </w:rPr>
+                        <w:t xml:space="preserve"> */</w:t>
+                      </w:r>
+                    </w:p>
+                    <w:p>
+                      <w:pPr>
+                        <w:ind w:firstLineChars="50" w:firstLine="105"/>
+                      </w:pPr>
+                      <w:r>
+                        <w:rPr>
+                          <w:rFonts w:ascii="Times New Roman" w:hAnsi="Times New Roman" w:cs="Times New Roman"/>
+                        </w:rPr>
+                        <w:t>- (BOOL) WGSetDnsOpenId:(NSString *) dnsOpenId;</w:t>
+                      </w:r>
+                    </w:p>
+                  </w:txbxContent>
+                </v:textbox>
+                <w10:anchorlock/>
+              </v:shape>
+            </w:pict>
+          </mc:Fallback>
+        </mc:AlternateContent>
+      </w:r>
+    </w:p>
+    <w:p>
+      <w:pPr>
+        <w:spacing w:line="360" w:lineRule="auto"/>
+        <w:ind w:firstLine="420"/>
+        <w:rPr>
+          <w:rFonts w:ascii="Times New Roman" w:hAnsi="Times New Roman" w:cs="Times New Roman"/>
+        </w:rPr>
+      </w:pPr>
+      <w:r>
+        <w:rPr>
+          <w:rFonts w:ascii="Times New Roman" w:hAnsi="Times New Roman" w:cs="Times New Roman"/>
+        </w:rPr>
+        <w:t>示例代码，接口调用示例：</w:t>
+      </w:r>
+    </w:p>
+    <w:p>
+      <w:pPr>
+        <w:spacing w:line="360" w:lineRule="auto"/>
+        <w:rPr>
+          <w:rFonts w:ascii="Times New Roman" w:hAnsi="Times New Roman" w:cs="Times New Roman"/>
+        </w:rPr>
+      </w:pPr>
+      <w:r>
+        <w:rPr>
+          <w:rFonts w:ascii="Times New Roman" w:hAnsi="Times New Roman" w:cs="Times New Roman"/>
+          <w:noProof/>
+        </w:rPr>
+        <mc:AlternateContent>
+          <mc:Choice Requires="wps">
+            <w:drawing>
+              <wp:inline distT="0" distB="0" distL="0" distR="0" wp14:anchorId="601A6C70" wp14:editId="70BEFFCB">
+                <wp:extent cx="5210175" cy="1404620"/>
+                <wp:effectExtent l="0" t="0" r="28575" b="13970"/>
+                <wp:docPr id="22" name="文本框 22"/>
+                <wp:cNvGraphicFramePr>
+                  <a:graphicFrameLocks xmlns:a="http://schemas.openxmlformats.org/drawingml/2006/main"/>
+                </wp:cNvGraphicFramePr>
+                <a:graphic xmlns:a="http://schemas.openxmlformats.org/drawingml/2006/main">
+                  <a:graphicData uri="http://schemas.microsoft.com/office/word/2010/wordprocessingShape">
+                    <wps:wsp>
+                      <wps:cNvSpPr txBox="1">
+                        <a:spLocks noChangeArrowheads="1"/>
+                      </wps:cNvSpPr>
+                      <wps:spPr bwMode="auto">
+                        <a:xfrm>
+                          <a:off x="0" y="0"/>
+                          <a:ext cx="5210175" cy="1404620"/>
+                        </a:xfrm>
+                        <a:prstGeom prst="rect">
+                          <a:avLst/>
+                        </a:prstGeom>
+                        <a:solidFill>
+                          <a:srgbClr val="FFFFFF"/>
+                        </a:solidFill>
+                        <a:ln w="9525">
+                          <a:solidFill>
+                            <a:srgbClr val="000000"/>
+                          </a:solidFill>
+                          <a:miter lim="800000"/>
+                          <a:headEnd/>
+                          <a:tailEnd/>
+                        </a:ln>
+                      </wps:spPr>
+                      <wps:txbx>
+                        <w:txbxContent>
+                          <w:p>
+                            <w:pPr>
+                              <w:rPr>
+                                <w:rFonts w:ascii="Times New Roman" w:hAnsi="Times New Roman" w:cs="Times New Roman" w:hint="eastAsia"/>
+                              </w:rPr>
+                            </w:pPr>
+                            <w:r>
+                              <w:rPr>
+                                <w:rFonts w:ascii="Times New Roman" w:hAnsi="Times New Roman" w:cs="Times New Roman" w:hint="eastAsia"/>
+                              </w:rPr>
+                              <w:t xml:space="preserve">// </w:t>
+                            </w:r>
+                            <w:r>
+                              <w:rPr>
+                                <w:rFonts w:ascii="Times New Roman" w:hAnsi="Times New Roman" w:cs="Times New Roman" w:hint="eastAsia"/>
+                              </w:rPr>
+                              <w:t>腾讯内部及代理业务需在拿到</w:t>
+                            </w:r>
+                            <w:r>
+                              <w:rPr>
+                                <w:rFonts w:ascii="Times New Roman" w:hAnsi="Times New Roman" w:cs="Times New Roman" w:hint="eastAsia"/>
+                              </w:rPr>
+                              <w:t>openid</w:t>
+                            </w:r>
+                            <w:r>
+                              <w:rPr>
+                                <w:rFonts w:ascii="Times New Roman" w:hAnsi="Times New Roman" w:cs="Times New Roman" w:hint="eastAsia"/>
+                              </w:rPr>
+                              <w:t>成功后调用此接口</w:t>
+                            </w:r>
+                          </w:p>
+                          <w:p>
+                            <w:r>
+                              <w:rPr>
+                                <w:rFonts w:ascii="Times New Roman" w:hAnsi="Times New Roman" w:cs="Times New Roman"/>
+                              </w:rPr>
+                              <w:t>BOOL result = [[MSDKDns sharedInstance] WGSetDnsOpenId:@"xxxxxxxxxxxxxxx"];</w:t>
+                            </w:r>
+                          </w:p>
+                        </w:txbxContent>
+                      </wps:txbx>
+                      <wps:bodyPr rot="0" vert="horz" wrap="square" lIns="91440" tIns="45720" rIns="91440" bIns="45720" anchor="t" anchorCtr="0">
+                        <a:spAutoFit/>
+                      </wps:bodyPr>
+                    </wps:wsp>
+                  </a:graphicData>
+                </a:graphic>
+              </wp:inline>
+            </w:drawing>
+          </mc:Choice>
+          <mc:Fallback>
+            <w:pict>
+              <v:shape w14:anchorId="601A6C70" id="文本框 22" o:spid="_x0000_s1028" type="#_x0000_t202" style="width:410.25pt;height:110.6pt;visibility:visible;mso-wrap-style:square;mso-left-percent:-10001;mso-top-percent:-10001;mso-position-horizontal:absolute;mso-position-horizontal-relative:char;mso-position-vertical:absolute;mso-position-vertical-relative:line;mso-left-percent:-10001;mso-top-percent:-10001;v-text-anchor:top" o:gfxdata="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">
+                <v:textbox style="mso-fit-shape-to-text:t">
+                  <w:txbxContent>
+                    <w:p>
+                      <w:pPr>
+                        <w:rPr>
+                          <w:rFonts w:ascii="Times New Roman" w:hAnsi="Times New Roman" w:cs="Times New Roman" w:hint="eastAsia"/>
+                        </w:rPr>
+                      </w:pPr>
+                      <w:r>
+                        <w:rPr>
+                          <w:rFonts w:ascii="Times New Roman" w:hAnsi="Times New Roman" w:cs="Times New Roman" w:hint="eastAsia"/>
+                        </w:rPr>
+                        <w:t xml:space="preserve">// </w:t>
+                      </w:r>
+                      <w:r>
+                        <w:rPr>
+                          <w:rFonts w:ascii="Times New Roman" w:hAnsi="Times New Roman" w:cs="Times New Roman" w:hint="eastAsia"/>
+                        </w:rPr>
+                        <w:t>腾讯内部及代理业务需在拿到</w:t>
+                      </w:r>
+                      <w:r>
+                        <w:rPr>
+                          <w:rFonts w:ascii="Times New Roman" w:hAnsi="Times New Roman" w:cs="Times New Roman" w:hint="eastAsia"/>
+                        </w:rPr>
+                        <w:t>openid</w:t>
+                      </w:r>
+                      <w:r>
+                        <w:rPr>
+                          <w:rFonts w:ascii="Times New Roman" w:hAnsi="Times New Roman" w:cs="Times New Roman" w:hint="eastAsia"/>
+                        </w:rPr>
+                        <w:t>成功后调用此接口</w:t>
+                      </w:r>
+                    </w:p>
+                    <w:p>
+                      <w:r>
+                        <w:rPr>
+                          <w:rFonts w:ascii="Times New Roman" w:hAnsi="Times New Roman" w:cs="Times New Roman"/>
+                        </w:rPr>
+                        <w:t>BOOL result = [[MSDKDns sharedInstance] WGSetDnsOpenId:@"xxxxxxxxxxxxxxx"];</w:t>
+                      </w:r>
+                    </w:p>
+                  </w:txbxContent>
+                </v:textbox>
+                <w10:anchorlock/>
+              </v:shape>
+            </w:pict>
+          </mc:Fallback>
+        </mc:AlternateContent>
+      </w:r>
+    </w:p>
+    <w:p>
+      <w:pPr>
+        <w:pStyle w:val="3"/>
+        <w:numPr>
+          <w:ilvl w:val="1"/>
+          <w:numId w:val="1"/>
+        </w:numPr>
+        <w:rPr>
+          <w:rFonts w:ascii="Times New Roman" w:hAnsi="Times New Roman" w:cs="Times New Roman" w:hint="eastAsia"/>
+        </w:rPr>
+      </w:pPr>
+      <w:r>
+        <w:rPr>
+          <w:rFonts w:ascii="Times New Roman" w:hAnsi="Times New Roman" w:cs="Times New Roman" w:hint="eastAsia"/>
+          <w:sz w:val="28"/>
+          <w:szCs w:val="28"/>
+        </w:rPr>
+        <w:t>同步接口</w:t>
+      </w:r>
+    </w:p>
+    <w:p>
+      <w:pPr>
         <w:spacing w:line="360" w:lineRule="auto"/>
         <w:ind w:firstLine="420"/>
         <w:rPr>
@@ -3536,7 +4101,14 @@
         <w:rPr>
           <w:rFonts w:ascii="Times New Roman" w:hAnsi="Times New Roman" w:cs="Times New Roman"/>
         </w:rPr>
-        <w:t>请求均超时，业务重新调用</w:t>
+        <w:t>请求均超</w:t>
+      </w:r>
+      <w:r>
+        <w:rPr>
+          <w:rFonts w:ascii="Times New Roman" w:hAnsi="Times New Roman" w:cs="Times New Roman"/>
+        </w:rPr>
+        <w:lastRenderedPageBreak/>
+        <w:t>时，业务重新调用</w:t>
       </w:r>
       <w:r>
         <w:rPr>
@@ -3694,7 +4266,7 @@
       <w:pPr>
         <w:spacing w:line="360" w:lineRule="auto"/>
         <w:rPr>
-          <w:rFonts w:ascii="Times New Roman" w:hAnsi="Times New Roman" w:cs="Times New Roman"/>
+          <w:rFonts w:ascii="Times New Roman" w:hAnsi="Times New Roman" w:cs="Times New Roman" w:hint="eastAsia"/>
         </w:rPr>
       </w:pPr>
       <w:r>
@@ -3772,17 +4344,9 @@
     </w:p>
     <w:p>
       <w:pPr>
-        <w:spacing w:line="360" w:lineRule="auto"/>
-        <w:rPr>
-          <w:rFonts w:ascii="Times New Roman" w:hAnsi="Times New Roman" w:cs="Times New Roman"/>
-        </w:rPr>
-      </w:pPr>
-    </w:p>
-    <w:p>
-      <w:pPr>
         <w:pStyle w:val="3"/>
         <w:numPr>
-          <w:ilvl w:val="1"/>
+          <w:ilvl w:val="2"/>
           <w:numId w:val="1"/>
         </w:numPr>
         <w:rPr>
@@ -3797,24 +4361,7 @@
           <w:sz w:val="28"/>
           <w:szCs w:val="28"/>
         </w:rPr>
-        <w:lastRenderedPageBreak/>
-        <w:t>获取</w:t>
-      </w:r>
-      <w:r>
-        <w:rPr>
-          <w:rFonts w:ascii="Times New Roman" w:hAnsi="Times New Roman" w:cs="Times New Roman"/>
-          <w:sz w:val="28"/>
-          <w:szCs w:val="28"/>
-        </w:rPr>
-        <w:t>IP</w:t>
-      </w:r>
-      <w:r>
-        <w:rPr>
-          <w:rFonts w:ascii="Times New Roman" w:hAnsi="Times New Roman" w:cs="Times New Roman"/>
-          <w:sz w:val="28"/>
-          <w:szCs w:val="28"/>
-        </w:rPr>
-        <w:t>，同步接口</w:t>
+        <w:t>同步接口</w:t>
       </w:r>
       <w:r>
         <w:rPr>
@@ -4018,7 +4565,7 @@
           </mc:Choice>
           <mc:Fallback>
             <w:pict>
-              <v:shape w14:anchorId="055540E8" id="_x0000_s1027" type="#_x0000_t202" style="width:410.25pt;height:110.6pt;visibility:visible;mso-wrap-style:square;mso-left-percent:-10001;mso-top-percent:-10001;mso-position-horizontal:absolute;mso-position-horizontal-relative:char;mso-position-vertical:absolute;mso-position-vertical-relative:line;mso-left-percent:-10001;mso-top-percent:-10001;v-text-anchor:top" o:gfxdata="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">
+              <v:shape w14:anchorId="055540E8" id="_x0000_s1029" type="#_x0000_t202" style="width:410.25pt;height:110.6pt;visibility:visible;mso-wrap-style:square;mso-left-percent:-10001;mso-top-percent:-10001;mso-position-horizontal:absolute;mso-position-horizontal-relative:char;mso-position-vertical:absolute;mso-position-vertical-relative:line;mso-left-percent:-10001;mso-top-percent:-10001;v-text-anchor:top" o:gfxdata="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">
                 <v:textbox style="mso-fit-shape-to-text:t">
                   <w:txbxContent>
                     <w:p>
@@ -4548,7 +5095,7 @@
           </mc:Choice>
           <mc:Fallback>
             <w:pict>
-              <v:shape w14:anchorId="64DA3AD2" id="_x0000_s1028" type="#_x0000_t202" style="width:410.25pt;height:110.6pt;visibility:visible;mso-wrap-style:square;mso-left-percent:-10001;mso-top-percent:-10001;mso-position-horizontal:absolute;mso-position-horizontal-relative:char;mso-position-vertical:absolute;mso-position-vertical-relative:line;mso-left-percent:-10001;mso-top-percent:-10001;v-text-anchor:top" o:gfxdata="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">
+              <v:shape w14:anchorId="64DA3AD2" id="_x0000_s1030" type="#_x0000_t202" style="width:410.25pt;height:110.6pt;visibility:visible;mso-wrap-style:square;mso-left-percent:-10001;mso-top-percent:-10001;mso-position-horizontal:absolute;mso-position-horizontal-relative:char;mso-position-vertical:absolute;mso-position-vertical-relative:line;mso-left-percent:-10001;mso-top-percent:-10001;v-text-anchor:top" o:gfxdata="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">
                 <v:textbox style="mso-fit-shape-to-text:t">
                   <w:txbxContent>
                     <w:p>
@@ -4869,29 +5416,22 @@
     <w:p>
       <w:pPr>
         <w:pStyle w:val="3"/>
-        <w:rPr>
-          <w:rFonts w:ascii="Times New Roman" w:hAnsi="Times New Roman" w:cs="Times New Roman"/>
-          <w:sz w:val="28"/>
-          <w:szCs w:val="28"/>
-        </w:rPr>
-      </w:pPr>
-      <w:bookmarkStart w:id="8" w:name="_Toc465958221"/>
-      <w:bookmarkStart w:id="9" w:name="_Toc466302173"/>
-      <w:r>
-        <w:rPr>
-          <w:rFonts w:ascii="Times New Roman" w:hAnsi="Times New Roman" w:cs="Times New Roman"/>
-          <w:sz w:val="28"/>
-          <w:szCs w:val="28"/>
-        </w:rPr>
-        <w:t xml:space="preserve">4.2 </w:t>
-      </w:r>
+        <w:numPr>
+          <w:ilvl w:val="2"/>
+          <w:numId w:val="1"/>
+        </w:numPr>
+        <w:rPr>
+          <w:rFonts w:ascii="Times New Roman" w:hAnsi="Times New Roman" w:cs="Times New Roman" w:hint="eastAsia"/>
+        </w:rPr>
+      </w:pPr>
       <w:r>
         <w:rPr>
           <w:rFonts w:ascii="Times New Roman" w:hAnsi="Times New Roman" w:cs="Times New Roman" w:hint="eastAsia"/>
           <w:sz w:val="28"/>
           <w:szCs w:val="28"/>
         </w:rPr>
-        <w:t>获取</w:t>
+        <w:lastRenderedPageBreak/>
+        <w:t>异步接口</w:t>
       </w:r>
       <w:r>
         <w:rPr>
@@ -4899,26 +5439,10 @@
           <w:sz w:val="28"/>
           <w:szCs w:val="28"/>
         </w:rPr>
-        <w:t>IP</w:t>
-      </w:r>
-      <w:r>
-        <w:rPr>
-          <w:rFonts w:ascii="Times New Roman" w:hAnsi="Times New Roman" w:cs="Times New Roman" w:hint="eastAsia"/>
-          <w:sz w:val="28"/>
-          <w:szCs w:val="28"/>
-        </w:rPr>
-        <w:t>，异步接口</w:t>
-      </w:r>
-      <w:r>
-        <w:rPr>
-          <w:rFonts w:ascii="Times New Roman" w:hAnsi="Times New Roman" w:cs="Times New Roman" w:hint="eastAsia"/>
-          <w:sz w:val="28"/>
-          <w:szCs w:val="28"/>
-        </w:rPr>
         <w:t>: WGGetHostByNameAsync</w:t>
       </w:r>
+      <w:bookmarkStart w:id="8" w:name="_GoBack"/>
       <w:bookmarkEnd w:id="8"/>
-      <w:bookmarkEnd w:id="9"/>
     </w:p>
     <w:p>
       <w:r>
@@ -5115,7 +5639,7 @@
           </mc:Choice>
           <mc:Fallback>
             <w:pict>
-              <v:shape w14:anchorId="261E5700" id="_x0000_s1029" type="#_x0000_t202" style="width:479.25pt;height:110.6pt;visibility:visible;mso-wrap-style:square;mso-left-percent:-10001;mso-top-percent:-10001;mso-position-horizontal:absolute;mso-position-horizontal-relative:char;mso-position-vertical:absolute;mso-position-vertical-relative:line;mso-left-percent:-10001;mso-top-percent:-10001;v-text-anchor:top" o:gfxdata="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">
+              <v:shape w14:anchorId="261E5700" id="_x0000_s1031" type="#_x0000_t202" style="width:479.25pt;height:110.6pt;visibility:visible;mso-wrap-style:square;mso-left-percent:-10001;mso-top-percent:-10001;mso-position-horizontal:absolute;mso-position-horizontal-relative:char;mso-position-vertical:absolute;mso-position-vertical-relative:line;mso-left-percent:-10001;mso-top-percent:-10001;v-text-anchor:top" o:gfxdata="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">
                 <v:textbox style="mso-fit-shape-to-text:t">
                   <w:txbxContent>
                     <w:p>
@@ -5327,7 +5851,6 @@
           <w:rFonts w:ascii="Times New Roman" w:hAnsi="Times New Roman" w:cs="Times New Roman"/>
           <w:noProof/>
         </w:rPr>
-        <w:lastRenderedPageBreak/>
         <mc:AlternateContent>
           <mc:Choice Requires="wps">
             <w:drawing>
@@ -5699,7 +6222,7 @@
           </mc:Choice>
           <mc:Fallback>
             <w:pict>
-              <v:shape w14:anchorId="0FF39DA2" id="文本框 13" o:spid="_x0000_s1030" type="#_x0000_t202" style="width:410.25pt;height:110.6pt;visibility:visible;mso-wrap-style:square;mso-left-percent:-10001;mso-top-percent:-10001;mso-position-horizontal:absolute;mso-position-horizontal-relative:char;mso-position-vertical:absolute;mso-position-vertical-relative:line;mso-left-percent:-10001;mso-top-percent:-10001;v-text-anchor:top" o:gfxdata="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">
+              <v:shape w14:anchorId="0FF39DA2" id="文本框 13" o:spid="_x0000_s1032" type="#_x0000_t202" style="width:410.25pt;height:110.6pt;visibility:visible;mso-wrap-style:square;mso-left-percent:-10001;mso-top-percent:-10001;mso-position-horizontal:absolute;mso-position-horizontal-relative:char;mso-position-vertical:absolute;mso-position-vertical-relative:line;mso-left-percent:-10001;mso-top-percent:-10001;v-text-anchor:top" o:gfxdata="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">
                 <v:textbox style="mso-fit-shape-to-text:t">
                   <w:txbxContent>
                     <w:p>
@@ -6311,7 +6834,7 @@
           </mc:Choice>
           <mc:Fallback>
             <w:pict>
-              <v:shape w14:anchorId="56E774E2" id="文本框 16" o:spid="_x0000_s1031" type="#_x0000_t202" style="width:410.25pt;height:110.6pt;visibility:visible;mso-wrap-style:square;mso-left-percent:-10001;mso-top-percent:-10001;mso-position-horizontal:absolute;mso-position-horizontal-relative:char;mso-position-vertical:absolute;mso-position-vertical-relative:line;mso-left-percent:-10001;mso-top-percent:-10001;v-text-anchor:top" o:gfxdata="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">
+              <v:shape w14:anchorId="56E774E2" id="文本框 16" o:spid="_x0000_s1033" type="#_x0000_t202" style="width:410.25pt;height:110.6pt;visibility:visible;mso-wrap-style:square;mso-left-percent:-10001;mso-top-percent:-10001;mso-position-horizontal:absolute;mso-position-horizontal-relative:char;mso-position-vertical:absolute;mso-position-vertical-relative:line;mso-left-percent:-10001;mso-top-percent:-10001;v-text-anchor:top" o:gfxdata="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">
                 <v:textbox style="mso-fit-shape-to-text:t">
                   <w:txbxContent>
                     <w:p>
@@ -6521,6 +7044,7 @@
           <w:rFonts w:ascii="Times New Roman" w:hAnsi="Times New Roman" w:cs="Times New Roman" w:hint="eastAsia"/>
           <w:b/>
         </w:rPr>
+        <w:lastRenderedPageBreak/>
         <w:t>示例</w:t>
       </w:r>
       <w:r>
@@ -6624,8 +7148,8 @@
           <w:szCs w:val="28"/>
         </w:rPr>
       </w:pPr>
-      <w:bookmarkStart w:id="10" w:name="_Toc465958222"/>
-      <w:bookmarkStart w:id="11" w:name="_Toc466302174"/>
+      <w:bookmarkStart w:id="9" w:name="_Toc465958222"/>
+      <w:bookmarkStart w:id="10" w:name="_Toc466302174"/>
       <w:r>
         <w:rPr>
           <w:rFonts w:ascii="Times New Roman" w:hAnsi="Times New Roman" w:cs="Times New Roman"/>
@@ -6666,8 +7190,8 @@
         </w:rPr>
         <w:t>: WGOpenMSDKDnsLog</w:t>
       </w:r>
+      <w:bookmarkEnd w:id="9"/>
       <w:bookmarkEnd w:id="10"/>
-      <w:bookmarkEnd w:id="11"/>
     </w:p>
     <w:p>
       <w:pPr>
@@ -6719,7 +7243,6 @@
           <w:rFonts w:ascii="Times New Roman" w:hAnsi="Times New Roman" w:cs="Times New Roman"/>
           <w:noProof/>
         </w:rPr>
-        <w:lastRenderedPageBreak/>
         <mc:AlternateContent>
           <mc:Choice Requires="wps">
             <w:drawing>
@@ -6865,7 +7388,7 @@
           </mc:Choice>
           <mc:Fallback>
             <w:pict>
-              <v:shape w14:anchorId="774C90C6" id="文本框 3" o:spid="_x0000_s1032" type="#_x0000_t202" style="width:410.25pt;height:110.6pt;visibility:visible;mso-wrap-style:square;mso-left-percent:-10001;mso-top-percent:-10001;mso-position-horizontal:absolute;mso-position-horizontal-relative:char;mso-position-vertical:absolute;mso-position-vertical-relative:line;mso-left-percent:-10001;mso-top-percent:-10001;v-text-anchor:top" o:gfxdata="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">
+              <v:shape w14:anchorId="774C90C6" id="文本框 3" o:spid="_x0000_s1034" type="#_x0000_t202" style="width:410.25pt;height:110.6pt;visibility:visible;mso-wrap-style:square;mso-left-percent:-10001;mso-top-percent:-10001;mso-position-horizontal:absolute;mso-position-horizontal-relative:char;mso-position-vertical:absolute;mso-position-vertical-relative:line;mso-left-percent:-10001;mso-top-percent:-10001;v-text-anchor:top" o:gfxdata="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">
                 <v:textbox style="mso-fit-shape-to-text:t">
                   <w:txbxContent>
                     <w:p>
@@ -7063,7 +7586,7 @@
           </mc:Choice>
           <mc:Fallback>
             <w:pict>
-              <v:shape w14:anchorId="6E3750BD" id="文本框 5" o:spid="_x0000_s1033" type="#_x0000_t202" style="width:410.25pt;height:110.6pt;visibility:visible;mso-wrap-style:square;mso-left-percent:-10001;mso-top-percent:-10001;mso-position-horizontal:absolute;mso-position-horizontal-relative:char;mso-position-vertical:absolute;mso-position-vertical-relative:line;mso-left-percent:-10001;mso-top-percent:-10001;v-text-anchor:top" o:gfxdata="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">
+              <v:shape w14:anchorId="6E3750BD" id="文本框 5" o:spid="_x0000_s1035" type="#_x0000_t202" style="width:410.25pt;height:110.6pt;visibility:visible;mso-wrap-style:square;mso-left-percent:-10001;mso-top-percent:-10001;mso-position-horizontal:absolute;mso-position-horizontal-relative:char;mso-position-vertical:absolute;mso-position-vertical-relative:line;mso-left-percent:-10001;mso-top-percent:-10001;v-text-anchor:top" o:gfxdata="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">
                 <v:textbox style="mso-fit-shape-to-text:t">
                   <w:txbxContent>
                     <w:p>
@@ -7100,16 +7623,16 @@
           <w:rFonts w:ascii="Times New Roman" w:eastAsiaTheme="minorEastAsia" w:hAnsi="Times New Roman" w:cs="Times New Roman"/>
         </w:rPr>
       </w:pPr>
-      <w:bookmarkStart w:id="12" w:name="_Toc465958223"/>
-      <w:bookmarkStart w:id="13" w:name="_Toc466302175"/>
+      <w:bookmarkStart w:id="11" w:name="_Toc465958223"/>
+      <w:bookmarkStart w:id="12" w:name="_Toc466302175"/>
       <w:r>
         <w:rPr>
           <w:rFonts w:ascii="Times New Roman" w:eastAsiaTheme="minorEastAsia" w:hAnsi="Times New Roman" w:cs="Times New Roman"/>
         </w:rPr>
         <w:t>注意事项</w:t>
       </w:r>
+      <w:bookmarkEnd w:id="11"/>
       <w:bookmarkEnd w:id="12"/>
-      <w:bookmarkEnd w:id="13"/>
     </w:p>
     <w:p>
       <w:pPr>
@@ -7472,7 +7995,7 @@
           </mc:Choice>
           <mc:Fallback>
             <w:pict>
-              <v:shape w14:anchorId="26D29863" id="_x0000_s1034" type="#_x0000_t202" style="width:410.25pt;height:110.6pt;visibility:visible;mso-wrap-style:square;mso-left-percent:-10001;mso-top-percent:-10001;mso-position-horizontal:absolute;mso-position-horizontal-relative:char;mso-position-vertical:absolute;mso-position-vertical-relative:line;mso-left-percent:-10001;mso-top-percent:-10001;v-text-anchor:top" o:gfxdata="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">
+              <v:shape w14:anchorId="26D29863" id="_x0000_s1036" type="#_x0000_t202" style="width:410.25pt;height:110.6pt;visibility:visible;mso-wrap-style:square;mso-left-percent:-10001;mso-top-percent:-10001;mso-position-horizontal:absolute;mso-position-horizontal-relative:char;mso-position-vertical:absolute;mso-position-vertical-relative:line;mso-left-percent:-10001;mso-top-percent:-10001;v-text-anchor:top" o:gfxdata="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">
                 <v:textbox style="mso-fit-shape-to-text:t">
                   <w:txbxContent>
                     <w:p>
@@ -7714,7 +8237,14 @@
         <w:rPr>
           <w:rFonts w:ascii="Times New Roman" w:hAnsi="Times New Roman" w:cs="Times New Roman"/>
         </w:rPr>
-        <w:t>，那么通过这个方式来调用即可：</w:t>
+        <w:t>，那么通过</w:t>
+      </w:r>
+      <w:r>
+        <w:rPr>
+          <w:rFonts w:ascii="Times New Roman" w:hAnsi="Times New Roman" w:cs="Times New Roman"/>
+        </w:rPr>
+        <w:lastRenderedPageBreak/>
+        <w:t>这个方式来调用即可：</w:t>
       </w:r>
     </w:p>
     <w:p>
@@ -7788,7 +8318,7 @@
           </mc:Choice>
           <mc:Fallback>
             <w:pict>
-              <v:shape w14:anchorId="6B33591F" id="_x0000_s1035" type="#_x0000_t202" style="width:410.25pt;height:110.6pt;visibility:visible;mso-wrap-style:square;mso-left-percent:-10001;mso-top-percent:-10001;mso-position-horizontal:absolute;mso-position-horizontal-relative:char;mso-position-vertical:absolute;mso-position-vertical-relative:line;mso-left-percent:-10001;mso-top-percent:-10001;v-text-anchor:top" o:gfxdata="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">
+              <v:shape w14:anchorId="6B33591F" id="_x0000_s1037" type="#_x0000_t202" style="width:410.25pt;height:110.6pt;visibility:visible;mso-wrap-style:square;mso-left-percent:-10001;mso-top-percent:-10001;mso-position-horizontal:absolute;mso-position-horizontal-relative:char;mso-position-vertical:absolute;mso-position-vertical-relative:line;mso-left-percent:-10001;mso-top-percent:-10001;v-text-anchor:top" o:gfxdata="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">
                 <v:textbox style="mso-fit-shape-to-text:t">
                   <w:txbxContent>
                     <w:p>
@@ -7864,7 +8394,6 @@
           <w:rFonts w:ascii="Times New Roman" w:hAnsi="Times New Roman" w:cs="Times New Roman"/>
           <w:noProof/>
         </w:rPr>
-        <w:lastRenderedPageBreak/>
         <mc:AlternateContent>
           <mc:Choice Requires="wps">
             <w:drawing>
@@ -8122,14 +8651,14 @@
           </mc:Choice>
           <mc:Fallback>
             <w:pict>
-              <v:shape w14:anchorId="77156369" id="文本框 21" o:spid="_x0000_s1036" type="#_x0000_t202" style="width:410.25pt;height:110.6pt;visibility:visible;mso-wrap-style:square;mso-left-percent:-10001;mso-top-percent:-10001;mso-position-horizontal:absolute;mso-position-horizontal-relative:char;mso-position-vertical:absolute;mso-position-vertical-relative:line;mso-left-percent:-10001;mso-top-percent:-10001;v-text-anchor:top" o:gfxdata="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">
+              <v:shape w14:anchorId="77156369" id="文本框 21" o:spid="_x0000_s1038" type="#_x0000_t202" style="width:410.25pt;height:110.6pt;visibility:visible;mso-wrap-style:square;mso-left-percent:-10001;mso-top-percent:-10001;mso-position-horizontal:absolute;mso-position-horizontal-relative:char;mso-position-vertical:absolute;mso-position-vertical-relative:line;mso-left-percent:-10001;mso-top-percent:-10001;v-text-anchor:top" o:gfxdata="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">
                 <v:textbox style="mso-fit-shape-to-text:t">
                   <w:txbxContent>
                     <w:p>
                       <w:pPr>
                         <w:ind w:firstLine="420"/>
                         <w:rPr>
-                          <w:rFonts w:ascii="Times New Roman" w:hAnsi="Times New Roman" w:cs="Times New Roman" w:hint="eastAsia"/>
+                          <w:rFonts w:ascii="Times New Roman" w:hAnsi="Times New Roman" w:cs="Times New Roman"/>
                         </w:rPr>
                       </w:pPr>
                       <w:r>
@@ -8181,7 +8710,7 @@
                       <w:pPr>
                         <w:ind w:firstLine="420"/>
                         <w:rPr>
-                          <w:rFonts w:ascii="Times New Roman" w:hAnsi="Times New Roman" w:cs="Times New Roman" w:hint="eastAsia"/>
+                          <w:rFonts w:ascii="Times New Roman" w:hAnsi="Times New Roman" w:cs="Times New Roman"/>
                         </w:rPr>
                       </w:pPr>
                       <w:r>
@@ -8351,16 +8880,16 @@
           <w:rFonts w:ascii="Times New Roman" w:eastAsiaTheme="minorEastAsia" w:hAnsi="Times New Roman" w:cs="Times New Roman"/>
         </w:rPr>
       </w:pPr>
-      <w:bookmarkStart w:id="14" w:name="_Toc465958224"/>
-      <w:bookmarkStart w:id="15" w:name="_Toc466302176"/>
+      <w:bookmarkStart w:id="13" w:name="_Toc465958224"/>
+      <w:bookmarkStart w:id="14" w:name="_Toc466302176"/>
       <w:r>
         <w:rPr>
           <w:rFonts w:ascii="Times New Roman" w:eastAsiaTheme="minorEastAsia" w:hAnsi="Times New Roman" w:cs="Times New Roman"/>
         </w:rPr>
         <w:t>实践场景</w:t>
       </w:r>
+      <w:bookmarkEnd w:id="13"/>
       <w:bookmarkEnd w:id="14"/>
-      <w:bookmarkEnd w:id="15"/>
     </w:p>
     <w:p>
       <w:pPr>
@@ -8371,8 +8900,8 @@
           <w:szCs w:val="28"/>
         </w:rPr>
       </w:pPr>
-      <w:bookmarkStart w:id="16" w:name="_Toc465958225"/>
-      <w:bookmarkStart w:id="17" w:name="_Toc466302177"/>
+      <w:bookmarkStart w:id="15" w:name="_Toc465958225"/>
+      <w:bookmarkStart w:id="16" w:name="_Toc466302177"/>
       <w:r>
         <w:rPr>
           <w:rFonts w:ascii="Times New Roman" w:hAnsi="Times New Roman" w:cs="Times New Roman"/>
@@ -8389,8 +8918,8 @@
         </w:rPr>
         <w:t>工程接入</w:t>
       </w:r>
+      <w:bookmarkEnd w:id="15"/>
       <w:bookmarkEnd w:id="16"/>
-      <w:bookmarkEnd w:id="17"/>
     </w:p>
     <w:p>
       <w:pPr>
@@ -8570,7 +9099,7 @@
           </mc:Choice>
           <mc:Fallback>
             <w:pict>
-              <v:shape w14:anchorId="2346B73C" id="文本框 7" o:spid="_x0000_s1037" type="#_x0000_t202" style="width:410.25pt;height:110.6pt;visibility:visible;mso-wrap-style:square;mso-left-percent:-10001;mso-top-percent:-10001;mso-position-horizontal:absolute;mso-position-horizontal-relative:char;mso-position-vertical:absolute;mso-position-vertical-relative:line;mso-left-percent:-10001;mso-top-percent:-10001;v-text-anchor:top" o:gfxdata="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">
+              <v:shape w14:anchorId="2346B73C" id="文本框 7" o:spid="_x0000_s1039" type="#_x0000_t202" style="width:410.25pt;height:110.6pt;visibility:visible;mso-wrap-style:square;mso-left-percent:-10001;mso-top-percent:-10001;mso-position-horizontal:absolute;mso-position-horizontal-relative:char;mso-position-vertical:absolute;mso-position-vertical-relative:line;mso-left-percent:-10001;mso-top-percent:-10001;v-text-anchor:top" o:gfxdata="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">
                 <v:textbox style="mso-fit-shape-to-text:t">
                   <w:txbxContent>
                     <w:p>
@@ -9136,7 +9665,7 @@
           </mc:Choice>
           <mc:Fallback>
             <w:pict>
-              <v:shape w14:anchorId="202C0E10" id="文本框 8" o:spid="_x0000_s1038" type="#_x0000_t202" style="width:410.25pt;height:110.6pt;visibility:visible;mso-wrap-style:square;mso-left-percent:-10001;mso-top-percent:-10001;mso-position-horizontal:absolute;mso-position-horizontal-relative:char;mso-position-vertical:absolute;mso-position-vertical-relative:line;mso-left-percent:-10001;mso-top-percent:-10001;v-text-anchor:top" o:gfxdata="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">
+              <v:shape w14:anchorId="202C0E10" id="文本框 8" o:spid="_x0000_s1040" type="#_x0000_t202" style="width:410.25pt;height:110.6pt;visibility:visible;mso-wrap-style:square;mso-left-percent:-10001;mso-top-percent:-10001;mso-position-horizontal:absolute;mso-position-horizontal-relative:char;mso-position-vertical:absolute;mso-position-vertical-relative:line;mso-left-percent:-10001;mso-top-percent:-10001;v-text-anchor:top" o:gfxdata="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">
                 <v:textbox style="mso-fit-shape-to-text:t">
                   <w:txbxContent>
                     <w:p>
@@ -9736,8 +10265,6 @@
           </wp:inline>
         </w:drawing>
       </w:r>
-      <w:bookmarkStart w:id="18" w:name="_GoBack"/>
-      <w:bookmarkEnd w:id="18"/>
     </w:p>
     <w:p>
       <w:pPr>
@@ -9892,8 +10419,8 @@
           <w:szCs w:val="28"/>
         </w:rPr>
       </w:pPr>
-      <w:bookmarkStart w:id="19" w:name="_Toc465958226"/>
-      <w:bookmarkStart w:id="20" w:name="_Toc466302178"/>
+      <w:bookmarkStart w:id="17" w:name="_Toc465958226"/>
+      <w:bookmarkStart w:id="18" w:name="_Toc466302178"/>
       <w:r>
         <w:rPr>
           <w:rFonts w:ascii="Times New Roman" w:hAnsi="Times New Roman" w:cs="Times New Roman"/>
@@ -9926,8 +10453,8 @@
         </w:rPr>
         <w:t>解析结果</w:t>
       </w:r>
-      <w:bookmarkEnd w:id="19"/>
-      <w:bookmarkEnd w:id="20"/>
+      <w:bookmarkEnd w:id="17"/>
+      <w:bookmarkEnd w:id="18"/>
     </w:p>
     <w:p>
       <w:pPr>
@@ -10526,7 +11053,7 @@
           </mc:Choice>
           <mc:Fallback>
             <w:pict>
-              <v:shape w14:anchorId="014827BD" id="文本框 10" o:spid="_x0000_s1039" type="#_x0000_t202" style="width:410.25pt;height:110.6pt;visibility:visible;mso-wrap-style:square;mso-left-percent:-10001;mso-top-percent:-10001;mso-position-horizontal:absolute;mso-position-horizontal-relative:char;mso-position-vertical:absolute;mso-position-vertical-relative:line;mso-left-percent:-10001;mso-top-percent:-10001;v-text-anchor:top" o:gfxdata="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">
+              <v:shape w14:anchorId="014827BD" id="文本框 10" o:spid="_x0000_s1041" type="#_x0000_t202" style="width:410.25pt;height:110.6pt;visibility:visible;mso-wrap-style:square;mso-left-percent:-10001;mso-top-percent:-10001;mso-position-horizontal:absolute;mso-position-horizontal-relative:char;mso-position-vertical:absolute;mso-position-vertical-relative:line;mso-left-percent:-10001;mso-top-percent:-10001;v-text-anchor:top" o:gfxdata="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">
                 <v:textbox style="mso-fit-shape-to-text:t">
                   <w:txbxContent>
                     <w:p>
@@ -11833,7 +12360,7 @@
           </mc:Choice>
           <mc:Fallback>
             <w:pict>
-              <v:shape w14:anchorId="6E8B662E" id="文本框 9" o:spid="_x0000_s1040" type="#_x0000_t202" style="width:410.25pt;height:110.6pt;visibility:visible;mso-wrap-style:square;mso-left-percent:-10001;mso-top-percent:-10001;mso-position-horizontal:absolute;mso-position-horizontal-relative:char;mso-position-vertical:absolute;mso-position-vertical-relative:line;mso-left-percent:-10001;mso-top-percent:-10001;v-text-anchor:top" o:gfxdata="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">
+              <v:shape w14:anchorId="6E8B662E" id="文本框 9" o:spid="_x0000_s1042" type="#_x0000_t202" style="width:410.25pt;height:110.6pt;visibility:visible;mso-wrap-style:square;mso-left-percent:-10001;mso-top-percent:-10001;mso-position-horizontal:absolute;mso-position-horizontal-relative:char;mso-position-vertical:absolute;mso-position-vertical-relative:line;mso-left-percent:-10001;mso-top-percent:-10001;v-text-anchor:top" o:gfxdata="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">
                 <v:textbox style="mso-fit-shape-to-text:t">
                   <w:txbxContent>
                     <w:p>
@@ -13185,7 +13712,7 @@
           </mc:Choice>
           <mc:Fallback>
             <w:pict>
-              <v:shape w14:anchorId="38336684" id="文本框 17" o:spid="_x0000_s1041" type="#_x0000_t202" style="width:410.25pt;height:110.6pt;visibility:visible;mso-wrap-style:square;mso-left-percent:-10001;mso-top-percent:-10001;mso-position-horizontal:absolute;mso-position-horizontal-relative:char;mso-position-vertical:absolute;mso-position-vertical-relative:line;mso-left-percent:-10001;mso-top-percent:-10001;v-text-anchor:top" o:gfxdata="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">
+              <v:shape w14:anchorId="38336684" id="文本框 17" o:spid="_x0000_s1043" type="#_x0000_t202" style="width:410.25pt;height:110.6pt;visibility:visible;mso-wrap-style:square;mso-left-percent:-10001;mso-top-percent:-10001;mso-position-horizontal:absolute;mso-position-horizontal-relative:char;mso-position-vertical:absolute;mso-position-vertical-relative:line;mso-left-percent:-10001;mso-top-percent:-10001;v-text-anchor:top" o:gfxdata="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">
                 <v:textbox style="mso-fit-shape-to-text:t">
                   <w:txbxContent>
                     <w:p>
@@ -14203,7 +14730,7 @@
           </mc:Choice>
           <mc:Fallback>
             <w:pict>
-              <v:shape w14:anchorId="792AA0B6" id="文本框 18" o:spid="_x0000_s1042" type="#_x0000_t202" style="width:410.25pt;height:110.6pt;visibility:visible;mso-wrap-style:square;mso-left-percent:-10001;mso-top-percent:-10001;mso-position-horizontal:absolute;mso-position-horizontal-relative:char;mso-position-vertical:absolute;mso-position-vertical-relative:line;mso-left-percent:-10001;mso-top-percent:-10001;v-text-anchor:top" o:gfxdata="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">
+              <v:shape w14:anchorId="792AA0B6" id="文本框 18" o:spid="_x0000_s1044" type="#_x0000_t202" style="width:410.25pt;height:110.6pt;visibility:visible;mso-wrap-style:square;mso-left-percent:-10001;mso-top-percent:-10001;mso-position-horizontal:absolute;mso-position-horizontal-relative:char;mso-position-vertical:absolute;mso-position-vertical-relative:line;mso-left-percent:-10001;mso-top-percent:-10001;v-text-anchor:top" o:gfxdata="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">
                 <v:textbox style="mso-fit-shape-to-text:t">
                   <w:txbxContent>
                     <w:p>
@@ -14901,7 +15428,7 @@
           </mc:Choice>
           <mc:Fallback>
             <w:pict>
-              <v:shape w14:anchorId="360CF326" id="文本框 19" o:spid="_x0000_s1043" type="#_x0000_t202" style="width:410.25pt;height:110.6pt;visibility:visible;mso-wrap-style:square;mso-left-percent:-10001;mso-top-percent:-10001;mso-position-horizontal:absolute;mso-position-horizontal-relative:char;mso-position-vertical:absolute;mso-position-vertical-relative:line;mso-left-percent:-10001;mso-top-percent:-10001;v-text-anchor:top" o:gfxdata="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">
+              <v:shape w14:anchorId="360CF326" id="文本框 19" o:spid="_x0000_s1045" type="#_x0000_t202" style="width:410.25pt;height:110.6pt;visibility:visible;mso-wrap-style:square;mso-left-percent:-10001;mso-top-percent:-10001;mso-position-horizontal:absolute;mso-position-horizontal-relative:char;mso-position-vertical:absolute;mso-position-vertical-relative:line;mso-left-percent:-10001;mso-top-percent:-10001;v-text-anchor:top" o:gfxdata="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">
                 <v:textbox style="mso-fit-shape-to-text:t">
                   <w:txbxContent>
                     <w:p>
@@ -14932,7 +15459,7 @@
                     <w:p>
                       <w:pPr>
                         <w:rPr>
-                          <w:rFonts w:ascii="Times New Roman" w:hAnsi="Times New Roman" w:cs="Times New Roman" w:hint="eastAsia"/>
+                          <w:rFonts w:ascii="Times New Roman" w:hAnsi="Times New Roman" w:cs="Times New Roman"/>
                         </w:rPr>
                       </w:pPr>
                       <w:r>
@@ -15077,7 +15604,7 @@
           </mc:Choice>
           <mc:Fallback>
             <w:pict>
-              <v:shape w14:anchorId="7BE26EF5" id="文本框 20" o:spid="_x0000_s1044" type="#_x0000_t202" style="width:410.25pt;height:110.6pt;visibility:visible;mso-wrap-style:square;mso-left-percent:-10001;mso-top-percent:-10001;mso-position-horizontal:absolute;mso-position-horizontal-relative:char;mso-position-vertical:absolute;mso-position-vertical-relative:line;mso-left-percent:-10001;mso-top-percent:-10001;v-text-anchor:top" o:gfxdata="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">
+              <v:shape w14:anchorId="7BE26EF5" id="文本框 20" o:spid="_x0000_s1046" type="#_x0000_t202" style="width:410.25pt;height:110.6pt;visibility:visible;mso-wrap-style:square;mso-left-percent:-10001;mso-top-percent:-10001;mso-position-horizontal:absolute;mso-position-horizontal-relative:char;mso-position-vertical:absolute;mso-position-vertical-relative:line;mso-left-percent:-10001;mso-top-percent:-10001;v-text-anchor:top" o:gfxdata="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">
                 <v:textbox style="mso-fit-shape-to-text:t">
                   <w:txbxContent>
                     <w:p>
@@ -15108,7 +15635,7 @@
                     <w:p>
                       <w:pPr>
                         <w:rPr>
-                          <w:rFonts w:ascii="Times New Roman" w:hAnsi="Times New Roman" w:cs="Times New Roman" w:hint="eastAsia"/>
+                          <w:rFonts w:ascii="Times New Roman" w:hAnsi="Times New Roman" w:cs="Times New Roman"/>
                         </w:rPr>
                       </w:pPr>
                       <w:r>
@@ -18117,7 +18644,7 @@
   <w:style w:type="paragraph" w:default="1" w:styleId="a">
     <w:name w:val="Normal"/>
     <w:qFormat/>
-    <w:rsid w:val="00C57AF6"/>
+    <w:rsid w:val="00DD2E69"/>
     <w:pPr>
       <w:widowControl w:val="0"/>
       <w:jc w:val="both"/>
@@ -18855,7 +19382,7 @@
 </file>
 
 <file path=customXml/itemProps1.xml><?xml version="1.0" encoding="utf-8"?>
-<ds:datastoreItem xmlns:ds="http://schemas.openxmlformats.org/officeDocument/2006/customXml" ds:itemID="{DA54CACE-C31A-4A74-A3D0-F9FEE3A63F9C}">
+<ds:datastoreItem xmlns:ds="http://schemas.openxmlformats.org/officeDocument/2006/customXml" ds:itemID="{05F6B603-619A-459C-B56E-7049A2A293AA}">
   <ds:schemaRefs>
     <ds:schemaRef ds:uri="http://schemas.openxmlformats.org/officeDocument/2006/bibliography"/>
   </ds:schemaRefs>

--- a/HTTPDNS iOS客户端接入文档（腾讯内部业务专用）.docx
+++ b/HTTPDNS iOS客户端接入文档（腾讯内部业务专用）.docx
@@ -82,6 +82,8 @@
         </w:rPr>
       </w:sdtEndPr>
       <w:sdtContent>
+        <w:bookmarkStart w:id="0" w:name="_GoBack" w:displacedByCustomXml="prev"/>
+        <w:bookmarkEnd w:id="0" w:displacedByCustomXml="prev"/>
         <w:p>
           <w:pPr>
             <w:pStyle w:val="20"/>
@@ -114,7 +116,7 @@
             </w:rPr>
             <w:fldChar w:fldCharType="separate"/>
           </w:r>
-          <w:hyperlink w:anchor="_Toc466302166" w:history="1">
+          <w:hyperlink w:anchor="_Toc490833242" w:history="1">
             <w:r>
               <w:rPr>
                 <w:rStyle w:val="a4"/>
@@ -159,7 +161,7 @@
                 <w:noProof/>
                 <w:webHidden/>
               </w:rPr>
-              <w:instrText xml:space="preserve"> PAGEREF _Toc466302166 \h </w:instrText>
+              <w:instrText xml:space="preserve"> PAGEREF _Toc490833242 \h </w:instrText>
             </w:r>
             <w:r>
               <w:rPr>
@@ -204,7 +206,7 @@
               <w:sz w:val="21"/>
             </w:rPr>
           </w:pPr>
-          <w:hyperlink w:anchor="_Toc466302167" w:history="1">
+          <w:hyperlink w:anchor="_Toc490833243" w:history="1">
             <w:r>
               <w:rPr>
                 <w:rStyle w:val="a4"/>
@@ -249,7 +251,7 @@
                 <w:noProof/>
                 <w:webHidden/>
               </w:rPr>
-              <w:instrText xml:space="preserve"> PAGEREF _Toc466302167 \h </w:instrText>
+              <w:instrText xml:space="preserve"> PAGEREF _Toc490833243 \h </w:instrText>
             </w:r>
             <w:r>
               <w:rPr>
@@ -294,7 +296,7 @@
               <w:sz w:val="21"/>
             </w:rPr>
           </w:pPr>
-          <w:hyperlink w:anchor="_Toc466302168" w:history="1">
+          <w:hyperlink w:anchor="_Toc490833244" w:history="1">
             <w:r>
               <w:rPr>
                 <w:rStyle w:val="a4"/>
@@ -339,7 +341,7 @@
                 <w:noProof/>
                 <w:webHidden/>
               </w:rPr>
-              <w:instrText xml:space="preserve"> PAGEREF _Toc466302168 \h </w:instrText>
+              <w:instrText xml:space="preserve"> PAGEREF _Toc490833244 \h </w:instrText>
             </w:r>
             <w:r>
               <w:rPr>
@@ -383,7 +385,7 @@
               <w:sz w:val="21"/>
             </w:rPr>
           </w:pPr>
-          <w:hyperlink w:anchor="_Toc466302169" w:history="1">
+          <w:hyperlink w:anchor="_Toc490833245" w:history="1">
             <w:r>
               <w:rPr>
                 <w:rStyle w:val="a4"/>
@@ -419,7 +421,7 @@
                 <w:noProof/>
                 <w:webHidden/>
               </w:rPr>
-              <w:instrText xml:space="preserve"> PAGEREF _Toc466302169 \h </w:instrText>
+              <w:instrText xml:space="preserve"> PAGEREF _Toc490833245 \h </w:instrText>
             </w:r>
             <w:r>
               <w:rPr>
@@ -463,7 +465,7 @@
               <w:sz w:val="21"/>
             </w:rPr>
           </w:pPr>
-          <w:hyperlink w:anchor="_Toc466302170" w:history="1">
+          <w:hyperlink w:anchor="_Toc490833246" w:history="1">
             <w:r>
               <w:rPr>
                 <w:rStyle w:val="a4"/>
@@ -499,7 +501,7 @@
                 <w:noProof/>
                 <w:webHidden/>
               </w:rPr>
-              <w:instrText xml:space="preserve"> PAGEREF _Toc466302170 \h </w:instrText>
+              <w:instrText xml:space="preserve"> PAGEREF _Toc490833246 \h </w:instrText>
             </w:r>
             <w:r>
               <w:rPr>
@@ -519,7 +521,7 @@
                 <w:noProof/>
                 <w:webHidden/>
               </w:rPr>
-              <w:t>2</w:t>
+              <w:t>3</w:t>
             </w:r>
             <w:r>
               <w:rPr>
@@ -544,7 +546,7 @@
               <w:sz w:val="21"/>
             </w:rPr>
           </w:pPr>
-          <w:hyperlink w:anchor="_Toc466302171" w:history="1">
+          <w:hyperlink w:anchor="_Toc490833247" w:history="1">
             <w:r>
               <w:rPr>
                 <w:rStyle w:val="a4"/>
@@ -597,7 +599,7 @@
                 <w:noProof/>
                 <w:webHidden/>
               </w:rPr>
-              <w:instrText xml:space="preserve"> PAGEREF _Toc466302171 \h </w:instrText>
+              <w:instrText xml:space="preserve"> PAGEREF _Toc490833247 \h </w:instrText>
             </w:r>
             <w:r>
               <w:rPr>
@@ -642,7 +644,7 @@
               <w:sz w:val="21"/>
             </w:rPr>
           </w:pPr>
-          <w:hyperlink w:anchor="_Toc466302172" w:history="1">
+          <w:hyperlink w:anchor="_Toc490833248" w:history="1">
             <w:r>
               <w:rPr>
                 <w:rStyle w:val="a4"/>
@@ -666,7 +668,7 @@
                 <w:rFonts w:ascii="Times New Roman" w:hAnsi="Times New Roman" w:hint="eastAsia"/>
                 <w:noProof/>
               </w:rPr>
-              <w:t>获取</w:t>
+              <w:t>设置用户</w:t>
             </w:r>
             <w:r>
               <w:rPr>
@@ -674,7 +676,89 @@
                 <w:rFonts w:ascii="Times New Roman" w:hAnsi="Times New Roman"/>
                 <w:noProof/>
               </w:rPr>
-              <w:t>IP</w:t>
+              <w:t>Openid: WGSetDnsOpenId</w:t>
+            </w:r>
+            <w:r>
+              <w:rPr>
+                <w:noProof/>
+                <w:webHidden/>
+              </w:rPr>
+              <w:tab/>
+            </w:r>
+            <w:r>
+              <w:rPr>
+                <w:noProof/>
+                <w:webHidden/>
+              </w:rPr>
+              <w:fldChar w:fldCharType="begin"/>
+            </w:r>
+            <w:r>
+              <w:rPr>
+                <w:noProof/>
+                <w:webHidden/>
+              </w:rPr>
+              <w:instrText xml:space="preserve"> PAGEREF _Toc490833248 \h </w:instrText>
+            </w:r>
+            <w:r>
+              <w:rPr>
+                <w:noProof/>
+                <w:webHidden/>
+              </w:rPr>
+            </w:r>
+            <w:r>
+              <w:rPr>
+                <w:noProof/>
+                <w:webHidden/>
+              </w:rPr>
+              <w:fldChar w:fldCharType="separate"/>
+            </w:r>
+            <w:r>
+              <w:rPr>
+                <w:noProof/>
+                <w:webHidden/>
+              </w:rPr>
+              <w:t>3</w:t>
+            </w:r>
+            <w:r>
+              <w:rPr>
+                <w:noProof/>
+                <w:webHidden/>
+              </w:rPr>
+              <w:fldChar w:fldCharType="end"/>
+            </w:r>
+          </w:hyperlink>
+        </w:p>
+        <w:p>
+          <w:pPr>
+            <w:pStyle w:val="30"/>
+            <w:tabs>
+              <w:tab w:val="left" w:pos="1050"/>
+              <w:tab w:val="right" w:leader="dot" w:pos="8296"/>
+            </w:tabs>
+            <w:rPr>
+              <w:rFonts w:cstheme="minorBidi"/>
+              <w:noProof/>
+              <w:kern w:val="2"/>
+              <w:sz w:val="21"/>
+            </w:rPr>
+          </w:pPr>
+          <w:hyperlink w:anchor="_Toc490833249" w:history="1">
+            <w:r>
+              <w:rPr>
+                <w:rStyle w:val="a4"/>
+                <w:rFonts w:ascii="Times New Roman" w:hAnsi="Times New Roman"/>
+                <w:noProof/>
+              </w:rPr>
+              <w:t>4.2</w:t>
+            </w:r>
+            <w:r>
+              <w:rPr>
+                <w:rFonts w:cstheme="minorBidi"/>
+                <w:noProof/>
+                <w:kern w:val="2"/>
+                <w:sz w:val="21"/>
+              </w:rPr>
+              <w:tab/>
             </w:r>
             <w:r>
               <w:rPr>
@@ -682,14 +766,104 @@
                 <w:rFonts w:ascii="Times New Roman" w:hAnsi="Times New Roman" w:hint="eastAsia"/>
                 <w:noProof/>
               </w:rPr>
-              <w:t>，同步接口</w:t>
-            </w:r>
+              <w:t>同步接口</w:t>
+            </w:r>
+            <w:r>
+              <w:rPr>
+                <w:noProof/>
+                <w:webHidden/>
+              </w:rPr>
+              <w:tab/>
+            </w:r>
+            <w:r>
+              <w:rPr>
+                <w:noProof/>
+                <w:webHidden/>
+              </w:rPr>
+              <w:fldChar w:fldCharType="begin"/>
+            </w:r>
+            <w:r>
+              <w:rPr>
+                <w:noProof/>
+                <w:webHidden/>
+              </w:rPr>
+              <w:instrText xml:space="preserve"> PAGEREF _Toc490833249 \h </w:instrText>
+            </w:r>
+            <w:r>
+              <w:rPr>
+                <w:noProof/>
+                <w:webHidden/>
+              </w:rPr>
+            </w:r>
+            <w:r>
+              <w:rPr>
+                <w:noProof/>
+                <w:webHidden/>
+              </w:rPr>
+              <w:fldChar w:fldCharType="separate"/>
+            </w:r>
+            <w:r>
+              <w:rPr>
+                <w:noProof/>
+                <w:webHidden/>
+              </w:rPr>
+              <w:t>3</w:t>
+            </w:r>
+            <w:r>
+              <w:rPr>
+                <w:noProof/>
+                <w:webHidden/>
+              </w:rPr>
+              <w:fldChar w:fldCharType="end"/>
+            </w:r>
+          </w:hyperlink>
+        </w:p>
+        <w:p>
+          <w:pPr>
+            <w:pStyle w:val="30"/>
+            <w:tabs>
+              <w:tab w:val="left" w:pos="1260"/>
+              <w:tab w:val="right" w:leader="dot" w:pos="8296"/>
+            </w:tabs>
+            <w:rPr>
+              <w:rFonts w:cstheme="minorBidi"/>
+              <w:noProof/>
+              <w:kern w:val="2"/>
+              <w:sz w:val="21"/>
+            </w:rPr>
+          </w:pPr>
+          <w:hyperlink w:anchor="_Toc490833250" w:history="1">
             <w:r>
               <w:rPr>
                 <w:rStyle w:val="a4"/>
                 <w:rFonts w:ascii="Times New Roman" w:hAnsi="Times New Roman"/>
                 <w:noProof/>
               </w:rPr>
+              <w:t>4.2.1</w:t>
+            </w:r>
+            <w:r>
+              <w:rPr>
+                <w:rFonts w:cstheme="minorBidi"/>
+                <w:noProof/>
+                <w:kern w:val="2"/>
+                <w:sz w:val="21"/>
+              </w:rPr>
+              <w:tab/>
+            </w:r>
+            <w:r>
+              <w:rPr>
+                <w:rStyle w:val="a4"/>
+                <w:rFonts w:ascii="Times New Roman" w:hAnsi="Times New Roman" w:hint="eastAsia"/>
+                <w:noProof/>
+              </w:rPr>
+              <w:t>同步接口</w:t>
+            </w:r>
+            <w:r>
+              <w:rPr>
+                <w:rStyle w:val="a4"/>
+                <w:rFonts w:ascii="Times New Roman" w:hAnsi="Times New Roman"/>
+                <w:noProof/>
+              </w:rPr>
               <w:t>: WGGetHostByName</w:t>
             </w:r>
             <w:r>
@@ -711,7 +885,7 @@
                 <w:noProof/>
                 <w:webHidden/>
               </w:rPr>
-              <w:instrText xml:space="preserve"> PAGEREF _Toc466302172 \h </w:instrText>
+              <w:instrText xml:space="preserve"> PAGEREF _Toc490833250 \h </w:instrText>
             </w:r>
             <w:r>
               <w:rPr>
@@ -732,6 +906,104 @@
                 <w:webHidden/>
               </w:rPr>
               <w:t>4</w:t>
+            </w:r>
+            <w:r>
+              <w:rPr>
+                <w:noProof/>
+                <w:webHidden/>
+              </w:rPr>
+              <w:fldChar w:fldCharType="end"/>
+            </w:r>
+          </w:hyperlink>
+        </w:p>
+        <w:p>
+          <w:pPr>
+            <w:pStyle w:val="30"/>
+            <w:tabs>
+              <w:tab w:val="left" w:pos="1260"/>
+              <w:tab w:val="right" w:leader="dot" w:pos="8296"/>
+            </w:tabs>
+            <w:rPr>
+              <w:rFonts w:cstheme="minorBidi"/>
+              <w:noProof/>
+              <w:kern w:val="2"/>
+              <w:sz w:val="21"/>
+            </w:rPr>
+          </w:pPr>
+          <w:hyperlink w:anchor="_Toc490833251" w:history="1">
+            <w:r>
+              <w:rPr>
+                <w:rStyle w:val="a4"/>
+                <w:rFonts w:ascii="Times New Roman" w:hAnsi="Times New Roman"/>
+                <w:noProof/>
+              </w:rPr>
+              <w:t>4.2.2</w:t>
+            </w:r>
+            <w:r>
+              <w:rPr>
+                <w:rFonts w:cstheme="minorBidi"/>
+                <w:noProof/>
+                <w:kern w:val="2"/>
+                <w:sz w:val="21"/>
+              </w:rPr>
+              <w:tab/>
+            </w:r>
+            <w:r>
+              <w:rPr>
+                <w:rStyle w:val="a4"/>
+                <w:rFonts w:ascii="Times New Roman" w:hAnsi="Times New Roman" w:hint="eastAsia"/>
+                <w:noProof/>
+              </w:rPr>
+              <w:t>异步接口</w:t>
+            </w:r>
+            <w:r>
+              <w:rPr>
+                <w:rStyle w:val="a4"/>
+                <w:rFonts w:ascii="Times New Roman" w:hAnsi="Times New Roman"/>
+                <w:noProof/>
+              </w:rPr>
+              <w:t>: WGGetHostByNameAsync</w:t>
+            </w:r>
+            <w:r>
+              <w:rPr>
+                <w:noProof/>
+                <w:webHidden/>
+              </w:rPr>
+              <w:tab/>
+            </w:r>
+            <w:r>
+              <w:rPr>
+                <w:noProof/>
+                <w:webHidden/>
+              </w:rPr>
+              <w:fldChar w:fldCharType="begin"/>
+            </w:r>
+            <w:r>
+              <w:rPr>
+                <w:noProof/>
+                <w:webHidden/>
+              </w:rPr>
+              <w:instrText xml:space="preserve"> PAGEREF _Toc490833251 \h </w:instrText>
+            </w:r>
+            <w:r>
+              <w:rPr>
+                <w:noProof/>
+                <w:webHidden/>
+              </w:rPr>
+            </w:r>
+            <w:r>
+              <w:rPr>
+                <w:noProof/>
+                <w:webHidden/>
+              </w:rPr>
+              <w:fldChar w:fldCharType="separate"/>
+            </w:r>
+            <w:r>
+              <w:rPr>
+                <w:noProof/>
+                <w:webHidden/>
+              </w:rPr>
+              <w:t>5</w:t>
             </w:r>
             <w:r>
               <w:rPr>
@@ -755,14 +1027,14 @@
               <w:sz w:val="21"/>
             </w:rPr>
           </w:pPr>
-          <w:hyperlink w:anchor="_Toc466302173" w:history="1">
+          <w:hyperlink w:anchor="_Toc490833252" w:history="1">
             <w:r>
               <w:rPr>
                 <w:rStyle w:val="a4"/>
                 <w:rFonts w:ascii="Times New Roman" w:hAnsi="Times New Roman"/>
                 <w:noProof/>
               </w:rPr>
-              <w:t xml:space="preserve">4.2 </w:t>
+              <w:t xml:space="preserve">4.3 </w:t>
             </w:r>
             <w:r>
               <w:rPr>
@@ -770,7 +1042,7 @@
                 <w:rFonts w:ascii="Times New Roman" w:hAnsi="Times New Roman" w:hint="eastAsia"/>
                 <w:noProof/>
               </w:rPr>
-              <w:t>获取</w:t>
+              <w:t>控制台日志</w:t>
             </w:r>
             <w:r>
               <w:rPr>
@@ -778,23 +1050,7 @@
                 <w:rFonts w:ascii="Times New Roman" w:hAnsi="Times New Roman"/>
                 <w:noProof/>
               </w:rPr>
-              <w:t>IP</w:t>
-            </w:r>
-            <w:r>
-              <w:rPr>
-                <w:rStyle w:val="a4"/>
-                <w:rFonts w:ascii="Times New Roman" w:hAnsi="Times New Roman" w:hint="eastAsia"/>
-                <w:noProof/>
-              </w:rPr>
-              <w:t>，异步接口</w:t>
-            </w:r>
-            <w:r>
-              <w:rPr>
-                <w:rStyle w:val="a4"/>
-                <w:rFonts w:ascii="Times New Roman" w:hAnsi="Times New Roman"/>
-                <w:noProof/>
-              </w:rPr>
-              <w:t>: WGGetHostByNameAsync</w:t>
+              <w:t>: WGOpenMSDKDnsLog</w:t>
             </w:r>
             <w:r>
               <w:rPr>
@@ -815,7 +1071,7 @@
                 <w:noProof/>
                 <w:webHidden/>
               </w:rPr>
-              <w:instrText xml:space="preserve"> PAGEREF _Toc466302173 \h </w:instrText>
+              <w:instrText xml:space="preserve"> PAGEREF _Toc490833252 \h </w:instrText>
             </w:r>
             <w:r>
               <w:rPr>
@@ -835,95 +1091,7 @@
                 <w:noProof/>
                 <w:webHidden/>
               </w:rPr>
-              <w:t>4</w:t>
-            </w:r>
-            <w:r>
-              <w:rPr>
-                <w:noProof/>
-                <w:webHidden/>
-              </w:rPr>
-              <w:fldChar w:fldCharType="end"/>
-            </w:r>
-          </w:hyperlink>
-        </w:p>
-        <w:p>
-          <w:pPr>
-            <w:pStyle w:val="30"/>
-            <w:tabs>
-              <w:tab w:val="right" w:leader="dot" w:pos="8296"/>
-            </w:tabs>
-            <w:rPr>
-              <w:rFonts w:cstheme="minorBidi"/>
-              <w:noProof/>
-              <w:kern w:val="2"/>
-              <w:sz w:val="21"/>
-            </w:rPr>
-          </w:pPr>
-          <w:hyperlink w:anchor="_Toc466302174" w:history="1">
-            <w:r>
-              <w:rPr>
-                <w:rStyle w:val="a4"/>
-                <w:rFonts w:ascii="Times New Roman" w:hAnsi="Times New Roman"/>
-                <w:noProof/>
-              </w:rPr>
-              <w:t xml:space="preserve">4.3 </w:t>
-            </w:r>
-            <w:r>
-              <w:rPr>
-                <w:rStyle w:val="a4"/>
-                <w:rFonts w:ascii="Times New Roman" w:hAnsi="Times New Roman" w:hint="eastAsia"/>
-                <w:noProof/>
-              </w:rPr>
-              <w:t>控制台日志</w:t>
-            </w:r>
-            <w:r>
-              <w:rPr>
-                <w:rStyle w:val="a4"/>
-                <w:rFonts w:ascii="Times New Roman" w:hAnsi="Times New Roman"/>
-                <w:noProof/>
-              </w:rPr>
-              <w:t>: WGOpenMSDKDnsLog</w:t>
-            </w:r>
-            <w:r>
-              <w:rPr>
-                <w:noProof/>
-                <w:webHidden/>
-              </w:rPr>
-              <w:tab/>
-            </w:r>
-            <w:r>
-              <w:rPr>
-                <w:noProof/>
-                <w:webHidden/>
-              </w:rPr>
-              <w:fldChar w:fldCharType="begin"/>
-            </w:r>
-            <w:r>
-              <w:rPr>
-                <w:noProof/>
-                <w:webHidden/>
-              </w:rPr>
-              <w:instrText xml:space="preserve"> PAGEREF _Toc466302174 \h </w:instrText>
-            </w:r>
-            <w:r>
-              <w:rPr>
-                <w:noProof/>
-                <w:webHidden/>
-              </w:rPr>
-            </w:r>
-            <w:r>
-              <w:rPr>
-                <w:noProof/>
-                <w:webHidden/>
-              </w:rPr>
-              <w:fldChar w:fldCharType="separate"/>
-            </w:r>
-            <w:r>
-              <w:rPr>
-                <w:noProof/>
-                <w:webHidden/>
-              </w:rPr>
-              <w:t>5</w:t>
+              <w:t>6</w:t>
             </w:r>
             <w:r>
               <w:rPr>
@@ -948,7 +1116,7 @@
               <w:sz w:val="21"/>
             </w:rPr>
           </w:pPr>
-          <w:hyperlink w:anchor="_Toc466302175" w:history="1">
+          <w:hyperlink w:anchor="_Toc490833253" w:history="1">
             <w:r>
               <w:rPr>
                 <w:rStyle w:val="a4"/>
@@ -993,7 +1161,7 @@
                 <w:noProof/>
                 <w:webHidden/>
               </w:rPr>
-              <w:instrText xml:space="preserve"> PAGEREF _Toc466302175 \h </w:instrText>
+              <w:instrText xml:space="preserve"> PAGEREF _Toc490833253 \h </w:instrText>
             </w:r>
             <w:r>
               <w:rPr>
@@ -1013,7 +1181,7 @@
                 <w:noProof/>
                 <w:webHidden/>
               </w:rPr>
-              <w:t>5</w:t>
+              <w:t>6</w:t>
             </w:r>
             <w:r>
               <w:rPr>
@@ -1038,7 +1206,7 @@
               <w:sz w:val="21"/>
             </w:rPr>
           </w:pPr>
-          <w:hyperlink w:anchor="_Toc466302176" w:history="1">
+          <w:hyperlink w:anchor="_Toc490833254" w:history="1">
             <w:r>
               <w:rPr>
                 <w:rStyle w:val="a4"/>
@@ -1083,7 +1251,7 @@
                 <w:noProof/>
                 <w:webHidden/>
               </w:rPr>
-              <w:instrText xml:space="preserve"> PAGEREF _Toc466302176 \h </w:instrText>
+              <w:instrText xml:space="preserve"> PAGEREF _Toc490833254 \h </w:instrText>
             </w:r>
             <w:r>
               <w:rPr>
@@ -1103,7 +1271,7 @@
                 <w:noProof/>
                 <w:webHidden/>
               </w:rPr>
-              <w:t>6</w:t>
+              <w:t>7</w:t>
             </w:r>
             <w:r>
               <w:rPr>
@@ -1127,7 +1295,7 @@
               <w:sz w:val="21"/>
             </w:rPr>
           </w:pPr>
-          <w:hyperlink w:anchor="_Toc466302177" w:history="1">
+          <w:hyperlink w:anchor="_Toc490833255" w:history="1">
             <w:r>
               <w:rPr>
                 <w:rStyle w:val="a4"/>
@@ -1163,7 +1331,7 @@
                 <w:noProof/>
                 <w:webHidden/>
               </w:rPr>
-              <w:instrText xml:space="preserve"> PAGEREF _Toc466302177 \h </w:instrText>
+              <w:instrText xml:space="preserve"> PAGEREF _Toc490833255 \h </w:instrText>
             </w:r>
             <w:r>
               <w:rPr>
@@ -1183,7 +1351,7 @@
                 <w:noProof/>
                 <w:webHidden/>
               </w:rPr>
-              <w:t>6</w:t>
+              <w:t>7</w:t>
             </w:r>
             <w:r>
               <w:rPr>
@@ -1207,7 +1375,7 @@
               <w:sz w:val="21"/>
             </w:rPr>
           </w:pPr>
-          <w:hyperlink w:anchor="_Toc466302178" w:history="1">
+          <w:hyperlink w:anchor="_Toc490833256" w:history="1">
             <w:r>
               <w:rPr>
                 <w:rStyle w:val="a4"/>
@@ -1222,7 +1390,7 @@
                 <w:rFonts w:ascii="Times New Roman" w:hAnsi="Times New Roman" w:hint="eastAsia"/>
                 <w:noProof/>
               </w:rPr>
-              <w:t>场景下使用</w:t>
+              <w:t>场景下（非</w:t>
             </w:r>
             <w:r>
               <w:rPr>
@@ -1230,7 +1398,7 @@
                 <w:rFonts w:ascii="Times New Roman" w:hAnsi="Times New Roman"/>
                 <w:noProof/>
               </w:rPr>
-              <w:t>HttpDns</w:t>
+              <w:t>SNI</w:t>
             </w:r>
             <w:r>
               <w:rPr>
@@ -1238,6 +1406,22 @@
                 <w:rFonts w:ascii="Times New Roman" w:hAnsi="Times New Roman" w:hint="eastAsia"/>
                 <w:noProof/>
               </w:rPr>
+              <w:t>）使用</w:t>
+            </w:r>
+            <w:r>
+              <w:rPr>
+                <w:rStyle w:val="a4"/>
+                <w:rFonts w:ascii="Times New Roman" w:hAnsi="Times New Roman"/>
+                <w:noProof/>
+              </w:rPr>
+              <w:t>HttpDns</w:t>
+            </w:r>
+            <w:r>
+              <w:rPr>
+                <w:rStyle w:val="a4"/>
+                <w:rFonts w:ascii="Times New Roman" w:hAnsi="Times New Roman" w:hint="eastAsia"/>
+                <w:noProof/>
+              </w:rPr>
               <w:t>解析结果</w:t>
             </w:r>
             <w:r>
@@ -1259,7 +1443,7 @@
                 <w:noProof/>
                 <w:webHidden/>
               </w:rPr>
-              <w:instrText xml:space="preserve"> PAGEREF _Toc466302178 \h </w:instrText>
+              <w:instrText xml:space="preserve"> PAGEREF _Toc490833256 \h </w:instrText>
             </w:r>
             <w:r>
               <w:rPr>
@@ -1279,7 +1463,135 @@
                 <w:noProof/>
                 <w:webHidden/>
               </w:rPr>
-              <w:t>8</w:t>
+              <w:t>9</w:t>
+            </w:r>
+            <w:r>
+              <w:rPr>
+                <w:noProof/>
+                <w:webHidden/>
+              </w:rPr>
+              <w:fldChar w:fldCharType="end"/>
+            </w:r>
+          </w:hyperlink>
+        </w:p>
+        <w:p>
+          <w:pPr>
+            <w:pStyle w:val="30"/>
+            <w:tabs>
+              <w:tab w:val="right" w:leader="dot" w:pos="8296"/>
+            </w:tabs>
+            <w:rPr>
+              <w:rFonts w:cstheme="minorBidi"/>
+              <w:noProof/>
+              <w:kern w:val="2"/>
+              <w:sz w:val="21"/>
+            </w:rPr>
+          </w:pPr>
+          <w:hyperlink w:anchor="_Toc490833257" w:history="1">
+            <w:r>
+              <w:rPr>
+                <w:rStyle w:val="a4"/>
+                <w:rFonts w:ascii="Times New Roman" w:hAnsi="Times New Roman"/>
+                <w:noProof/>
+              </w:rPr>
+              <w:t>6.3 SNI</w:t>
+            </w:r>
+            <w:r>
+              <w:rPr>
+                <w:rStyle w:val="a4"/>
+                <w:rFonts w:ascii="Times New Roman" w:hAnsi="Times New Roman" w:hint="eastAsia"/>
+                <w:noProof/>
+              </w:rPr>
+              <w:t>（单</w:t>
+            </w:r>
+            <w:r>
+              <w:rPr>
+                <w:rStyle w:val="a4"/>
+                <w:rFonts w:ascii="Times New Roman" w:hAnsi="Times New Roman"/>
+                <w:noProof/>
+              </w:rPr>
+              <w:t>IP</w:t>
+            </w:r>
+            <w:r>
+              <w:rPr>
+                <w:rStyle w:val="a4"/>
+                <w:rFonts w:ascii="Times New Roman" w:hAnsi="Times New Roman" w:hint="eastAsia"/>
+                <w:noProof/>
+              </w:rPr>
+              <w:t>多</w:t>
+            </w:r>
+            <w:r>
+              <w:rPr>
+                <w:rStyle w:val="a4"/>
+                <w:rFonts w:ascii="Times New Roman" w:hAnsi="Times New Roman"/>
+                <w:noProof/>
+              </w:rPr>
+              <w:t>HTTPS</w:t>
+            </w:r>
+            <w:r>
+              <w:rPr>
+                <w:rStyle w:val="a4"/>
+                <w:rFonts w:ascii="Times New Roman" w:hAnsi="Times New Roman" w:hint="eastAsia"/>
+                <w:noProof/>
+              </w:rPr>
+              <w:t>证书）场景下使用</w:t>
+            </w:r>
+            <w:r>
+              <w:rPr>
+                <w:rStyle w:val="a4"/>
+                <w:rFonts w:ascii="Times New Roman" w:hAnsi="Times New Roman"/>
+                <w:noProof/>
+              </w:rPr>
+              <w:t>HttpDns</w:t>
+            </w:r>
+            <w:r>
+              <w:rPr>
+                <w:rStyle w:val="a4"/>
+                <w:rFonts w:ascii="Times New Roman" w:hAnsi="Times New Roman" w:hint="eastAsia"/>
+                <w:noProof/>
+              </w:rPr>
+              <w:t>解析结果</w:t>
+            </w:r>
+            <w:r>
+              <w:rPr>
+                <w:noProof/>
+                <w:webHidden/>
+              </w:rPr>
+              <w:tab/>
+            </w:r>
+            <w:r>
+              <w:rPr>
+                <w:noProof/>
+                <w:webHidden/>
+              </w:rPr>
+              <w:fldChar w:fldCharType="begin"/>
+            </w:r>
+            <w:r>
+              <w:rPr>
+                <w:noProof/>
+                <w:webHidden/>
+              </w:rPr>
+              <w:instrText xml:space="preserve"> PAGEREF _Toc490833257 \h </w:instrText>
+            </w:r>
+            <w:r>
+              <w:rPr>
+                <w:noProof/>
+                <w:webHidden/>
+              </w:rPr>
+            </w:r>
+            <w:r>
+              <w:rPr>
+                <w:noProof/>
+                <w:webHidden/>
+              </w:rPr>
+              <w:fldChar w:fldCharType="separate"/>
+            </w:r>
+            <w:r>
+              <w:rPr>
+                <w:noProof/>
+                <w:webHidden/>
+              </w:rPr>
+              <w:t>13</w:t>
             </w:r>
             <w:r>
               <w:rPr>
@@ -1319,14 +1631,14 @@
           <w:rFonts w:ascii="Times New Roman" w:eastAsiaTheme="minorEastAsia" w:hAnsi="Times New Roman" w:cs="Times New Roman"/>
         </w:rPr>
       </w:pPr>
-      <w:bookmarkStart w:id="0" w:name="_Toc466302166"/>
+      <w:bookmarkStart w:id="1" w:name="_Toc490833242"/>
       <w:r>
         <w:rPr>
           <w:rFonts w:ascii="Times New Roman" w:eastAsiaTheme="minorEastAsia" w:hAnsi="Times New Roman" w:cs="Times New Roman"/>
         </w:rPr>
         <w:t>功能介绍</w:t>
       </w:r>
-      <w:bookmarkEnd w:id="0"/>
+      <w:bookmarkEnd w:id="1"/>
     </w:p>
     <w:p>
       <w:pPr>
@@ -1395,14 +1707,14 @@
           <w:rFonts w:ascii="Times New Roman" w:eastAsiaTheme="minorEastAsia" w:hAnsi="Times New Roman" w:cs="Times New Roman"/>
         </w:rPr>
       </w:pPr>
-      <w:bookmarkStart w:id="1" w:name="_Toc466302167"/>
+      <w:bookmarkStart w:id="2" w:name="_Toc490833243"/>
       <w:r>
         <w:rPr>
           <w:rFonts w:ascii="Times New Roman" w:eastAsiaTheme="minorEastAsia" w:hAnsi="Times New Roman" w:cs="Times New Roman"/>
         </w:rPr>
         <w:t>安装包结构</w:t>
       </w:r>
-      <w:bookmarkEnd w:id="1"/>
+      <w:bookmarkEnd w:id="2"/>
     </w:p>
     <w:p>
       <w:pPr>
@@ -1566,6 +1878,7 @@
               <w:rPr>
                 <w:rFonts w:ascii="Times New Roman" w:hAnsi="Times New Roman" w:cs="Times New Roman"/>
               </w:rPr>
+              <w:lastRenderedPageBreak/>
               <w:t>MSDKDns_C11.framework</w:t>
             </w:r>
           </w:p>
@@ -1654,15 +1967,14 @@
           <w:rFonts w:ascii="Times New Roman" w:eastAsiaTheme="minorEastAsia" w:hAnsi="Times New Roman" w:cs="Times New Roman"/>
         </w:rPr>
       </w:pPr>
-      <w:bookmarkStart w:id="2" w:name="_Toc466302168"/>
+      <w:bookmarkStart w:id="3" w:name="_Toc490833244"/>
       <w:r>
         <w:rPr>
           <w:rFonts w:ascii="Times New Roman" w:eastAsiaTheme="minorEastAsia" w:hAnsi="Times New Roman" w:cs="Times New Roman"/>
         </w:rPr>
-        <w:lastRenderedPageBreak/>
         <w:t>接入步骤</w:t>
       </w:r>
-      <w:bookmarkEnd w:id="2"/>
+      <w:bookmarkEnd w:id="3"/>
     </w:p>
     <w:p>
       <w:pPr>
@@ -1673,7 +1985,7 @@
           <w:szCs w:val="28"/>
         </w:rPr>
       </w:pPr>
-      <w:bookmarkStart w:id="3" w:name="_Toc466302169"/>
+      <w:bookmarkStart w:id="4" w:name="_Toc490833245"/>
       <w:r>
         <w:rPr>
           <w:rFonts w:ascii="Times New Roman" w:hAnsi="Times New Roman" w:cs="Times New Roman"/>
@@ -1690,7 +2002,7 @@
         </w:rPr>
         <w:t>引入依赖库</w:t>
       </w:r>
-      <w:bookmarkEnd w:id="3"/>
+      <w:bookmarkEnd w:id="4"/>
     </w:p>
     <w:p>
       <w:pPr>
@@ -2748,13 +3060,14 @@
           <w:szCs w:val="28"/>
         </w:rPr>
       </w:pPr>
-      <w:bookmarkStart w:id="4" w:name="_Toc466302170"/>
+      <w:bookmarkStart w:id="5" w:name="_Toc490833246"/>
       <w:r>
         <w:rPr>
           <w:rFonts w:ascii="Times New Roman" w:hAnsi="Times New Roman" w:cs="Times New Roman"/>
           <w:sz w:val="28"/>
           <w:szCs w:val="28"/>
         </w:rPr>
+        <w:lastRenderedPageBreak/>
         <w:t>3.2</w:t>
       </w:r>
       <w:r>
@@ -2773,7 +3086,7 @@
         </w:rPr>
         <w:t>配置文件</w:t>
       </w:r>
-      <w:bookmarkEnd w:id="4"/>
+      <w:bookmarkEnd w:id="5"/>
     </w:p>
     <w:p>
       <w:pPr>
@@ -2845,7 +3158,6 @@
               <w:rPr>
                 <w:rFonts w:ascii="Times New Roman" w:hAnsi="Times New Roman" w:cs="Times New Roman"/>
               </w:rPr>
-              <w:lastRenderedPageBreak/>
               <w:t>Key</w:t>
             </w:r>
           </w:p>
@@ -3244,7 +3556,7 @@
           <w:rFonts w:ascii="Times New Roman" w:eastAsiaTheme="minorEastAsia" w:hAnsi="Times New Roman" w:cs="Times New Roman"/>
         </w:rPr>
       </w:pPr>
-      <w:bookmarkStart w:id="5" w:name="_Toc466302171"/>
+      <w:bookmarkStart w:id="6" w:name="_Toc490833247"/>
       <w:r>
         <w:rPr>
           <w:rFonts w:ascii="Times New Roman" w:eastAsiaTheme="minorEastAsia" w:hAnsi="Times New Roman" w:cs="Times New Roman"/>
@@ -3257,7 +3569,7 @@
         </w:rPr>
         <w:t>及使用示例</w:t>
       </w:r>
-      <w:bookmarkEnd w:id="5"/>
+      <w:bookmarkEnd w:id="6"/>
     </w:p>
     <w:p>
       <w:pPr>
@@ -3267,9 +3579,10 @@
           <w:numId w:val="1"/>
         </w:numPr>
         <w:rPr>
-          <w:rFonts w:ascii="Times New Roman" w:hAnsi="Times New Roman" w:cs="Times New Roman" w:hint="eastAsia"/>
-        </w:rPr>
-      </w:pPr>
+          <w:rFonts w:ascii="Times New Roman" w:hAnsi="Times New Roman" w:cs="Times New Roman"/>
+        </w:rPr>
+      </w:pPr>
+      <w:bookmarkStart w:id="7" w:name="_Toc490833248"/>
       <w:r>
         <w:rPr>
           <w:rFonts w:ascii="Times New Roman" w:hAnsi="Times New Roman" w:cs="Times New Roman" w:hint="eastAsia"/>
@@ -3286,6 +3599,7 @@
         </w:rPr>
         <w:t>Openid: WGSetDnsOpenId</w:t>
       </w:r>
+      <w:bookmarkEnd w:id="7"/>
     </w:p>
     <w:p>
       <w:pPr>
@@ -3355,7 +3669,7 @@
                             <w:pPr>
                               <w:ind w:firstLineChars="50" w:firstLine="105"/>
                               <w:rPr>
-                                <w:rFonts w:ascii="Times New Roman" w:hAnsi="Times New Roman" w:cs="Times New Roman" w:hint="eastAsia"/>
+                                <w:rFonts w:ascii="Times New Roman" w:hAnsi="Times New Roman" w:cs="Times New Roman"/>
                               </w:rPr>
                             </w:pPr>
                             <w:r>
@@ -3395,7 +3709,7 @@
                             <w:pPr>
                               <w:ind w:firstLineChars="50" w:firstLine="105"/>
                               <w:rPr>
-                                <w:rFonts w:ascii="Times New Roman" w:hAnsi="Times New Roman" w:cs="Times New Roman" w:hint="eastAsia"/>
+                                <w:rFonts w:ascii="Times New Roman" w:hAnsi="Times New Roman" w:cs="Times New Roman"/>
                               </w:rPr>
                             </w:pPr>
                             <w:r>
@@ -3421,7 +3735,7 @@
                             <w:pPr>
                               <w:ind w:firstLineChars="50" w:firstLine="105"/>
                               <w:rPr>
-                                <w:rFonts w:ascii="Times New Roman" w:hAnsi="Times New Roman" w:cs="Times New Roman" w:hint="eastAsia"/>
+                                <w:rFonts w:ascii="Times New Roman" w:hAnsi="Times New Roman" w:cs="Times New Roman"/>
                               </w:rPr>
                             </w:pPr>
                             <w:r>
@@ -3508,7 +3822,7 @@
                       <w:pPr>
                         <w:ind w:firstLineChars="50" w:firstLine="105"/>
                         <w:rPr>
-                          <w:rFonts w:ascii="Times New Roman" w:hAnsi="Times New Roman" w:cs="Times New Roman" w:hint="eastAsia"/>
+                          <w:rFonts w:ascii="Times New Roman" w:hAnsi="Times New Roman" w:cs="Times New Roman"/>
                         </w:rPr>
                       </w:pPr>
                       <w:r>
@@ -3548,7 +3862,7 @@
                       <w:pPr>
                         <w:ind w:firstLineChars="50" w:firstLine="105"/>
                         <w:rPr>
-                          <w:rFonts w:ascii="Times New Roman" w:hAnsi="Times New Roman" w:cs="Times New Roman" w:hint="eastAsia"/>
+                          <w:rFonts w:ascii="Times New Roman" w:hAnsi="Times New Roman" w:cs="Times New Roman"/>
                         </w:rPr>
                       </w:pPr>
                       <w:r>
@@ -3574,7 +3888,7 @@
                       <w:pPr>
                         <w:ind w:firstLineChars="50" w:firstLine="105"/>
                         <w:rPr>
-                          <w:rFonts w:ascii="Times New Roman" w:hAnsi="Times New Roman" w:cs="Times New Roman" w:hint="eastAsia"/>
+                          <w:rFonts w:ascii="Times New Roman" w:hAnsi="Times New Roman" w:cs="Times New Roman"/>
                         </w:rPr>
                       </w:pPr>
                       <w:r>
@@ -3704,7 +4018,7 @@
                           <w:p>
                             <w:pPr>
                               <w:rPr>
-                                <w:rFonts w:ascii="Times New Roman" w:hAnsi="Times New Roman" w:cs="Times New Roman" w:hint="eastAsia"/>
+                                <w:rFonts w:ascii="Times New Roman" w:hAnsi="Times New Roman" w:cs="Times New Roman"/>
                               </w:rPr>
                             </w:pPr>
                             <w:r>
@@ -3759,7 +4073,7 @@
                     <w:p>
                       <w:pPr>
                         <w:rPr>
-                          <w:rFonts w:ascii="Times New Roman" w:hAnsi="Times New Roman" w:cs="Times New Roman" w:hint="eastAsia"/>
+                          <w:rFonts w:ascii="Times New Roman" w:hAnsi="Times New Roman" w:cs="Times New Roman"/>
                         </w:rPr>
                       </w:pPr>
                       <w:r>
@@ -3812,9 +4126,10 @@
           <w:numId w:val="1"/>
         </w:numPr>
         <w:rPr>
-          <w:rFonts w:ascii="Times New Roman" w:hAnsi="Times New Roman" w:cs="Times New Roman" w:hint="eastAsia"/>
-        </w:rPr>
-      </w:pPr>
+          <w:rFonts w:ascii="Times New Roman" w:hAnsi="Times New Roman" w:cs="Times New Roman"/>
+        </w:rPr>
+      </w:pPr>
+      <w:bookmarkStart w:id="8" w:name="_Toc490833249"/>
       <w:r>
         <w:rPr>
           <w:rFonts w:ascii="Times New Roman" w:hAnsi="Times New Roman" w:cs="Times New Roman" w:hint="eastAsia"/>
@@ -3823,6 +4138,7 @@
         </w:rPr>
         <w:t>同步接口</w:t>
       </w:r>
+      <w:bookmarkEnd w:id="8"/>
     </w:p>
     <w:p>
       <w:pPr>
@@ -3977,6 +4293,7 @@
         <w:rPr>
           <w:rFonts w:ascii="Times New Roman" w:hAnsi="Times New Roman" w:cs="Times New Roman"/>
         </w:rPr>
+        <w:lastRenderedPageBreak/>
         <w:t>地址，仅返回</w:t>
       </w:r>
       <w:r>
@@ -4101,14 +4418,7 @@
         <w:rPr>
           <w:rFonts w:ascii="Times New Roman" w:hAnsi="Times New Roman" w:cs="Times New Roman"/>
         </w:rPr>
-        <w:t>请求均超</w:t>
-      </w:r>
-      <w:r>
-        <w:rPr>
-          <w:rFonts w:ascii="Times New Roman" w:hAnsi="Times New Roman" w:cs="Times New Roman"/>
-        </w:rPr>
-        <w:lastRenderedPageBreak/>
-        <w:t>时，业务重新调用</w:t>
+        <w:t>请求均超时，业务重新调用</w:t>
       </w:r>
       <w:r>
         <w:rPr>
@@ -4266,7 +4576,7 @@
       <w:pPr>
         <w:spacing w:line="360" w:lineRule="auto"/>
         <w:rPr>
-          <w:rFonts w:ascii="Times New Roman" w:hAnsi="Times New Roman" w:cs="Times New Roman" w:hint="eastAsia"/>
+          <w:rFonts w:ascii="Times New Roman" w:hAnsi="Times New Roman" w:cs="Times New Roman"/>
         </w:rPr>
       </w:pPr>
       <w:r>
@@ -4353,8 +4663,8 @@
           <w:rFonts w:ascii="Times New Roman" w:hAnsi="Times New Roman" w:cs="Times New Roman"/>
         </w:rPr>
       </w:pPr>
-      <w:bookmarkStart w:id="6" w:name="_Toc465958220"/>
-      <w:bookmarkStart w:id="7" w:name="_Toc466302172"/>
+      <w:bookmarkStart w:id="9" w:name="_Toc465958220"/>
+      <w:bookmarkStart w:id="10" w:name="_Toc490833250"/>
       <w:r>
         <w:rPr>
           <w:rFonts w:ascii="Times New Roman" w:hAnsi="Times New Roman" w:cs="Times New Roman"/>
@@ -4371,8 +4681,8 @@
         </w:rPr>
         <w:t>: WGGetHostByName</w:t>
       </w:r>
-      <w:bookmarkEnd w:id="6"/>
-      <w:bookmarkEnd w:id="7"/>
+      <w:bookmarkEnd w:id="9"/>
+      <w:bookmarkEnd w:id="10"/>
     </w:p>
     <w:p>
       <w:r>
@@ -5421,9 +5731,10 @@
           <w:numId w:val="1"/>
         </w:numPr>
         <w:rPr>
-          <w:rFonts w:ascii="Times New Roman" w:hAnsi="Times New Roman" w:cs="Times New Roman" w:hint="eastAsia"/>
-        </w:rPr>
-      </w:pPr>
+          <w:rFonts w:ascii="Times New Roman" w:hAnsi="Times New Roman" w:cs="Times New Roman"/>
+        </w:rPr>
+      </w:pPr>
+      <w:bookmarkStart w:id="11" w:name="_Toc490833251"/>
       <w:r>
         <w:rPr>
           <w:rFonts w:ascii="Times New Roman" w:hAnsi="Times New Roman" w:cs="Times New Roman" w:hint="eastAsia"/>
@@ -5441,8 +5752,7 @@
         </w:rPr>
         <w:t>: WGGetHostByNameAsync</w:t>
       </w:r>
-      <w:bookmarkStart w:id="8" w:name="_GoBack"/>
-      <w:bookmarkEnd w:id="8"/>
+      <w:bookmarkEnd w:id="11"/>
     </w:p>
     <w:p>
       <w:r>
@@ -7148,8 +7458,8 @@
           <w:szCs w:val="28"/>
         </w:rPr>
       </w:pPr>
-      <w:bookmarkStart w:id="9" w:name="_Toc465958222"/>
-      <w:bookmarkStart w:id="10" w:name="_Toc466302174"/>
+      <w:bookmarkStart w:id="12" w:name="_Toc465958222"/>
+      <w:bookmarkStart w:id="13" w:name="_Toc490833252"/>
       <w:r>
         <w:rPr>
           <w:rFonts w:ascii="Times New Roman" w:hAnsi="Times New Roman" w:cs="Times New Roman"/>
@@ -7190,8 +7500,8 @@
         </w:rPr>
         <w:t>: WGOpenMSDKDnsLog</w:t>
       </w:r>
-      <w:bookmarkEnd w:id="9"/>
-      <w:bookmarkEnd w:id="10"/>
+      <w:bookmarkEnd w:id="12"/>
+      <w:bookmarkEnd w:id="13"/>
     </w:p>
     <w:p>
       <w:pPr>
@@ -7623,16 +7933,16 @@
           <w:rFonts w:ascii="Times New Roman" w:eastAsiaTheme="minorEastAsia" w:hAnsi="Times New Roman" w:cs="Times New Roman"/>
         </w:rPr>
       </w:pPr>
-      <w:bookmarkStart w:id="11" w:name="_Toc465958223"/>
-      <w:bookmarkStart w:id="12" w:name="_Toc466302175"/>
+      <w:bookmarkStart w:id="14" w:name="_Toc465958223"/>
+      <w:bookmarkStart w:id="15" w:name="_Toc490833253"/>
       <w:r>
         <w:rPr>
           <w:rFonts w:ascii="Times New Roman" w:eastAsiaTheme="minorEastAsia" w:hAnsi="Times New Roman" w:cs="Times New Roman"/>
         </w:rPr>
         <w:t>注意事项</w:t>
       </w:r>
-      <w:bookmarkEnd w:id="11"/>
-      <w:bookmarkEnd w:id="12"/>
+      <w:bookmarkEnd w:id="14"/>
+      <w:bookmarkEnd w:id="15"/>
     </w:p>
     <w:p>
       <w:pPr>
@@ -8880,16 +9190,16 @@
           <w:rFonts w:ascii="Times New Roman" w:eastAsiaTheme="minorEastAsia" w:hAnsi="Times New Roman" w:cs="Times New Roman"/>
         </w:rPr>
       </w:pPr>
-      <w:bookmarkStart w:id="13" w:name="_Toc465958224"/>
-      <w:bookmarkStart w:id="14" w:name="_Toc466302176"/>
+      <w:bookmarkStart w:id="16" w:name="_Toc465958224"/>
+      <w:bookmarkStart w:id="17" w:name="_Toc490833254"/>
       <w:r>
         <w:rPr>
           <w:rFonts w:ascii="Times New Roman" w:eastAsiaTheme="minorEastAsia" w:hAnsi="Times New Roman" w:cs="Times New Roman"/>
         </w:rPr>
         <w:t>实践场景</w:t>
       </w:r>
-      <w:bookmarkEnd w:id="13"/>
-      <w:bookmarkEnd w:id="14"/>
+      <w:bookmarkEnd w:id="16"/>
+      <w:bookmarkEnd w:id="17"/>
     </w:p>
     <w:p>
       <w:pPr>
@@ -8900,8 +9210,8 @@
           <w:szCs w:val="28"/>
         </w:rPr>
       </w:pPr>
-      <w:bookmarkStart w:id="15" w:name="_Toc465958225"/>
-      <w:bookmarkStart w:id="16" w:name="_Toc466302177"/>
+      <w:bookmarkStart w:id="18" w:name="_Toc465958225"/>
+      <w:bookmarkStart w:id="19" w:name="_Toc490833255"/>
       <w:r>
         <w:rPr>
           <w:rFonts w:ascii="Times New Roman" w:hAnsi="Times New Roman" w:cs="Times New Roman"/>
@@ -8918,8 +9228,8 @@
         </w:rPr>
         <w:t>工程接入</w:t>
       </w:r>
-      <w:bookmarkEnd w:id="15"/>
-      <w:bookmarkEnd w:id="16"/>
+      <w:bookmarkEnd w:id="18"/>
+      <w:bookmarkEnd w:id="19"/>
     </w:p>
     <w:p>
       <w:pPr>
@@ -10419,8 +10729,8 @@
           <w:szCs w:val="28"/>
         </w:rPr>
       </w:pPr>
-      <w:bookmarkStart w:id="17" w:name="_Toc465958226"/>
-      <w:bookmarkStart w:id="18" w:name="_Toc466302178"/>
+      <w:bookmarkStart w:id="20" w:name="_Toc465958226"/>
+      <w:bookmarkStart w:id="21" w:name="_Toc490833256"/>
       <w:r>
         <w:rPr>
           <w:rFonts w:ascii="Times New Roman" w:hAnsi="Times New Roman" w:cs="Times New Roman"/>
@@ -10435,7 +10745,7 @@
           <w:sz w:val="28"/>
           <w:szCs w:val="28"/>
         </w:rPr>
-        <w:t>场景下使用</w:t>
+        <w:t>场景下</w:t>
       </w:r>
       <w:r>
         <w:rPr>
@@ -10443,7 +10753,7 @@
           <w:sz w:val="28"/>
           <w:szCs w:val="28"/>
         </w:rPr>
-        <w:t>HttpDns</w:t>
+        <w:t>（非</w:t>
       </w:r>
       <w:r>
         <w:rPr>
@@ -10451,10 +10761,42 @@
           <w:sz w:val="28"/>
           <w:szCs w:val="28"/>
         </w:rPr>
+        <w:t>SNI</w:t>
+      </w:r>
+      <w:r>
+        <w:rPr>
+          <w:rFonts w:ascii="Times New Roman" w:hAnsi="Times New Roman" w:cs="Times New Roman"/>
+          <w:sz w:val="28"/>
+          <w:szCs w:val="28"/>
+        </w:rPr>
+        <w:t>）</w:t>
+      </w:r>
+      <w:r>
+        <w:rPr>
+          <w:rFonts w:ascii="Times New Roman" w:hAnsi="Times New Roman" w:cs="Times New Roman"/>
+          <w:sz w:val="28"/>
+          <w:szCs w:val="28"/>
+        </w:rPr>
+        <w:t>使用</w:t>
+      </w:r>
+      <w:r>
+        <w:rPr>
+          <w:rFonts w:ascii="Times New Roman" w:hAnsi="Times New Roman" w:cs="Times New Roman"/>
+          <w:sz w:val="28"/>
+          <w:szCs w:val="28"/>
+        </w:rPr>
+        <w:t>HttpDns</w:t>
+      </w:r>
+      <w:r>
+        <w:rPr>
+          <w:rFonts w:ascii="Times New Roman" w:hAnsi="Times New Roman" w:cs="Times New Roman"/>
+          <w:sz w:val="28"/>
+          <w:szCs w:val="28"/>
+        </w:rPr>
         <w:t>解析结果</w:t>
       </w:r>
-      <w:bookmarkEnd w:id="17"/>
-      <w:bookmarkEnd w:id="18"/>
+      <w:bookmarkEnd w:id="20"/>
+      <w:bookmarkEnd w:id="21"/>
     </w:p>
     <w:p>
       <w:pPr>
@@ -15500,7 +15842,7 @@
     <w:p>
       <w:pPr>
         <w:rPr>
-          <w:rFonts w:ascii="Times New Roman" w:hAnsi="Times New Roman" w:cs="Times New Roman"/>
+          <w:rFonts w:ascii="Times New Roman" w:hAnsi="Times New Roman" w:cs="Times New Roman" w:hint="eastAsia"/>
         </w:rPr>
       </w:pPr>
       <w:r>
@@ -15662,90 +16004,103 @@
     </w:p>
     <w:p>
       <w:pPr>
-        <w:rPr>
-          <w:rFonts w:ascii="Times New Roman" w:hAnsi="Times New Roman" w:cs="Times New Roman"/>
-        </w:rPr>
-      </w:pPr>
-    </w:p>
-    <w:p>
-      <w:pPr>
-        <w:rPr>
-          <w:rFonts w:ascii="Times New Roman" w:hAnsi="Times New Roman" w:cs="Times New Roman"/>
-          <w:b/>
-          <w:color w:val="FF0000"/>
-          <w:sz w:val="24"/>
-        </w:rPr>
-      </w:pPr>
+        <w:pStyle w:val="3"/>
+        <w:rPr>
+          <w:rFonts w:ascii="Times New Roman" w:hAnsi="Times New Roman" w:cs="Times New Roman"/>
+          <w:sz w:val="28"/>
+          <w:szCs w:val="28"/>
+        </w:rPr>
+      </w:pPr>
+      <w:bookmarkStart w:id="22" w:name="_Toc490833257"/>
+      <w:r>
+        <w:rPr>
+          <w:rFonts w:ascii="Times New Roman" w:hAnsi="Times New Roman" w:cs="Times New Roman"/>
+          <w:sz w:val="28"/>
+          <w:szCs w:val="28"/>
+        </w:rPr>
+        <w:t>6.</w:t>
+      </w:r>
+      <w:r>
+        <w:rPr>
+          <w:rFonts w:ascii="Times New Roman" w:hAnsi="Times New Roman" w:cs="Times New Roman"/>
+          <w:sz w:val="28"/>
+          <w:szCs w:val="28"/>
+        </w:rPr>
+        <w:t>3</w:t>
+      </w:r>
+      <w:r>
+        <w:rPr>
+          <w:rFonts w:ascii="Times New Roman" w:hAnsi="Times New Roman" w:cs="Times New Roman"/>
+          <w:sz w:val="28"/>
+          <w:szCs w:val="28"/>
+        </w:rPr>
+        <w:t xml:space="preserve"> </w:t>
+      </w:r>
       <w:r>
         <w:rPr>
           <w:rFonts w:ascii="Times New Roman" w:hAnsi="Times New Roman" w:cs="Times New Roman" w:hint="eastAsia"/>
-          <w:b/>
-          <w:color w:val="FF0000"/>
-          <w:sz w:val="24"/>
-        </w:rPr>
-        <w:t>注意事项</w:t>
+          <w:sz w:val="28"/>
+          <w:szCs w:val="28"/>
+        </w:rPr>
+        <w:t>SNI</w:t>
       </w:r>
       <w:r>
         <w:rPr>
           <w:rFonts w:ascii="Times New Roman" w:hAnsi="Times New Roman" w:cs="Times New Roman" w:hint="eastAsia"/>
-          <w:b/>
-          <w:color w:val="FF0000"/>
-          <w:sz w:val="24"/>
-        </w:rPr>
-        <w:t xml:space="preserve"> -- SNI</w:t>
+          <w:sz w:val="28"/>
+          <w:szCs w:val="28"/>
+        </w:rPr>
+        <w:t>（单</w:t>
       </w:r>
       <w:r>
         <w:rPr>
           <w:rFonts w:ascii="Times New Roman" w:hAnsi="Times New Roman" w:cs="Times New Roman" w:hint="eastAsia"/>
-          <w:b/>
-          <w:color w:val="FF0000"/>
-          <w:sz w:val="24"/>
-        </w:rPr>
-        <w:t>（单</w:t>
+          <w:sz w:val="28"/>
+          <w:szCs w:val="28"/>
+        </w:rPr>
+        <w:t>IP</w:t>
       </w:r>
       <w:r>
         <w:rPr>
           <w:rFonts w:ascii="Times New Roman" w:hAnsi="Times New Roman" w:cs="Times New Roman" w:hint="eastAsia"/>
-          <w:b/>
-          <w:color w:val="FF0000"/>
-          <w:sz w:val="24"/>
-        </w:rPr>
-        <w:t>IP</w:t>
+          <w:sz w:val="28"/>
+          <w:szCs w:val="28"/>
+        </w:rPr>
+        <w:t>多</w:t>
       </w:r>
       <w:r>
         <w:rPr>
           <w:rFonts w:ascii="Times New Roman" w:hAnsi="Times New Roman" w:cs="Times New Roman" w:hint="eastAsia"/>
-          <w:b/>
-          <w:color w:val="FF0000"/>
-          <w:sz w:val="24"/>
-        </w:rPr>
-        <w:t>多</w:t>
+          <w:sz w:val="28"/>
+          <w:szCs w:val="28"/>
+        </w:rPr>
+        <w:t>HTTPS</w:t>
       </w:r>
       <w:r>
         <w:rPr>
           <w:rFonts w:ascii="Times New Roman" w:hAnsi="Times New Roman" w:cs="Times New Roman" w:hint="eastAsia"/>
-          <w:b/>
-          <w:color w:val="FF0000"/>
-          <w:sz w:val="24"/>
-        </w:rPr>
-        <w:t>HTTPS</w:t>
+          <w:sz w:val="28"/>
+          <w:szCs w:val="28"/>
+        </w:rPr>
+        <w:t>证书）场景下使用</w:t>
       </w:r>
       <w:r>
         <w:rPr>
           <w:rFonts w:ascii="Times New Roman" w:hAnsi="Times New Roman" w:cs="Times New Roman" w:hint="eastAsia"/>
-          <w:b/>
-          <w:color w:val="FF0000"/>
-          <w:sz w:val="24"/>
-        </w:rPr>
-        <w:t>证书）场景</w:t>
-      </w:r>
-    </w:p>
-    <w:p>
-      <w:pPr>
-        <w:rPr>
-          <w:rFonts w:ascii="Times New Roman" w:hAnsi="Times New Roman" w:cs="Times New Roman"/>
-        </w:rPr>
-      </w:pPr>
+          <w:sz w:val="28"/>
+          <w:szCs w:val="28"/>
+        </w:rPr>
+        <w:t>HttpDns</w:t>
+      </w:r>
+      <w:r>
+        <w:rPr>
+          <w:rFonts w:ascii="Times New Roman" w:hAnsi="Times New Roman" w:cs="Times New Roman" w:hint="eastAsia"/>
+          <w:sz w:val="28"/>
+          <w:szCs w:val="28"/>
+        </w:rPr>
+        <w:t>解析结果</w:t>
+      </w:r>
+      <w:bookmarkEnd w:id="22"/>
     </w:p>
     <w:p>
       <w:pPr>
@@ -15976,13 +16331,13 @@
       <w:pPr>
         <w:ind w:firstLine="420"/>
         <w:rPr>
-          <w:rFonts w:ascii="Times New Roman" w:hAnsi="Times New Roman" w:cs="Times New Roman"/>
-        </w:rPr>
-      </w:pPr>
-      <w:r>
-        <w:rPr>
           <w:rFonts w:ascii="Times New Roman" w:hAnsi="Times New Roman" w:cs="Times New Roman" w:hint="eastAsia"/>
         </w:rPr>
+      </w:pPr>
+      <w:r>
+        <w:rPr>
+          <w:rFonts w:ascii="Times New Roman" w:hAnsi="Times New Roman" w:cs="Times New Roman" w:hint="eastAsia"/>
+        </w:rPr>
         <w:t>由于</w:t>
       </w:r>
       <w:r>
@@ -16019,67 +16374,2629 @@
         <w:rPr>
           <w:rFonts w:ascii="Times New Roman" w:hAnsi="Times New Roman" w:cs="Times New Roman" w:hint="eastAsia"/>
         </w:rPr>
-        <w:t>字段的配置，因此需要</w:t>
+        <w:t>字段的配置，因此可以考虑使用</w:t>
       </w:r>
       <w:r>
         <w:rPr>
           <w:rFonts w:ascii="Times New Roman" w:hAnsi="Times New Roman" w:cs="Times New Roman" w:hint="eastAsia"/>
         </w:rPr>
+        <w:t>NSURLProtocol</w:t>
+      </w:r>
+      <w:r>
+        <w:rPr>
+          <w:rFonts w:ascii="Times New Roman" w:hAnsi="Times New Roman" w:cs="Times New Roman" w:hint="eastAsia"/>
+        </w:rPr>
+        <w:t>拦截网络请求，然后使用</w:t>
+      </w:r>
+      <w:r>
+        <w:rPr>
+          <w:rFonts w:ascii="Times New Roman" w:hAnsi="Times New Roman" w:cs="Times New Roman" w:hint="eastAsia"/>
+        </w:rPr>
+        <w:t>CFHTTPMessageRef</w:t>
+      </w:r>
+      <w:r>
+        <w:rPr>
+          <w:rFonts w:ascii="Times New Roman" w:hAnsi="Times New Roman" w:cs="Times New Roman" w:hint="eastAsia"/>
+        </w:rPr>
+        <w:t>创建</w:t>
+      </w:r>
+      <w:r>
+        <w:rPr>
+          <w:rFonts w:ascii="Times New Roman" w:hAnsi="Times New Roman" w:cs="Times New Roman" w:hint="eastAsia"/>
+        </w:rPr>
+        <w:t>NSInputStream</w:t>
+      </w:r>
+      <w:r>
+        <w:rPr>
+          <w:rFonts w:ascii="Times New Roman" w:hAnsi="Times New Roman" w:cs="Times New Roman" w:hint="eastAsia"/>
+        </w:rPr>
+        <w:t>实例进行</w:t>
+      </w:r>
+      <w:r>
+        <w:rPr>
+          <w:rFonts w:ascii="Times New Roman" w:hAnsi="Times New Roman" w:cs="Times New Roman" w:hint="eastAsia"/>
+        </w:rPr>
         <w:t>Socket</w:t>
       </w:r>
       <w:r>
         <w:rPr>
           <w:rFonts w:ascii="Times New Roman" w:hAnsi="Times New Roman" w:cs="Times New Roman" w:hint="eastAsia"/>
         </w:rPr>
-        <w:t>层级的底层网络库例如</w:t>
+        <w:t>通信，并设置其</w:t>
       </w:r>
       <w:r>
         <w:rPr>
           <w:rFonts w:ascii="Times New Roman" w:hAnsi="Times New Roman" w:cs="Times New Roman" w:hint="eastAsia"/>
         </w:rPr>
-        <w:t>CFNetwork</w:t>
+        <w:t>kCFStreamSSLPeerName</w:t>
       </w:r>
       <w:r>
         <w:rPr>
           <w:rFonts w:ascii="Times New Roman" w:hAnsi="Times New Roman" w:cs="Times New Roman" w:hint="eastAsia"/>
         </w:rPr>
-        <w:t>，来实现</w:t>
-      </w:r>
+        <w:t>的值。</w:t>
+      </w:r>
+    </w:p>
+    <w:p>
+      <w:pPr>
+        <w:ind w:firstLine="420"/>
+        <w:rPr>
+          <w:rFonts w:ascii="Times New Roman" w:hAnsi="Times New Roman" w:cs="Times New Roman"/>
+        </w:rPr>
+      </w:pPr>
       <w:r>
         <w:rPr>
           <w:rFonts w:ascii="Times New Roman" w:hAnsi="Times New Roman" w:cs="Times New Roman" w:hint="eastAsia"/>
         </w:rPr>
-        <w:t>IP</w:t>
+        <w:t>需要注意的是，使用</w:t>
       </w:r>
       <w:r>
         <w:rPr>
           <w:rFonts w:ascii="Times New Roman" w:hAnsi="Times New Roman" w:cs="Times New Roman" w:hint="eastAsia"/>
         </w:rPr>
-        <w:t>直连网络请求适配方案。而基于</w:t>
+        <w:t>NSURLProtocol</w:t>
       </w:r>
       <w:r>
         <w:rPr>
           <w:rFonts w:ascii="Times New Roman" w:hAnsi="Times New Roman" w:cs="Times New Roman" w:hint="eastAsia"/>
         </w:rPr>
-        <w:t>CFNetwork</w:t>
+        <w:t>拦截</w:t>
       </w:r>
       <w:r>
         <w:rPr>
           <w:rFonts w:ascii="Times New Roman" w:hAnsi="Times New Roman" w:cs="Times New Roman" w:hint="eastAsia"/>
         </w:rPr>
-        <w:t>的解决方案需要开发者考虑数据的收发、重定向、解码、缓存等问题（</w:t>
+        <w:t>NSURLSession</w:t>
       </w:r>
       <w:r>
         <w:rPr>
           <w:rFonts w:ascii="Times New Roman" w:hAnsi="Times New Roman" w:cs="Times New Roman" w:hint="eastAsia"/>
         </w:rPr>
-        <w:t>CFNetwork</w:t>
+        <w:t>发起的</w:t>
       </w:r>
       <w:r>
         <w:rPr>
           <w:rFonts w:ascii="Times New Roman" w:hAnsi="Times New Roman" w:cs="Times New Roman" w:hint="eastAsia"/>
         </w:rPr>
-        <w:t>是非常底层的网络实现），希望开发者合理评估该场景的使用风险。</w:t>
+        <w:t>POST</w:t>
+      </w:r>
+      <w:r>
+        <w:rPr>
+          <w:rFonts w:ascii="Times New Roman" w:hAnsi="Times New Roman" w:cs="Times New Roman" w:hint="eastAsia"/>
+        </w:rPr>
+        <w:t>请求时，</w:t>
+      </w:r>
+      <w:r>
+        <w:rPr>
+          <w:rFonts w:ascii="Times New Roman" w:hAnsi="Times New Roman" w:cs="Times New Roman" w:hint="eastAsia"/>
+        </w:rPr>
+        <w:t>HTTPBody</w:t>
+      </w:r>
+      <w:r>
+        <w:rPr>
+          <w:rFonts w:ascii="Times New Roman" w:hAnsi="Times New Roman" w:cs="Times New Roman" w:hint="eastAsia"/>
+        </w:rPr>
+        <w:t>为空。解决方案有两个：</w:t>
+      </w:r>
+    </w:p>
+    <w:p>
+      <w:pPr>
+        <w:rPr>
+          <w:rFonts w:ascii="Times New Roman" w:hAnsi="Times New Roman" w:cs="Times New Roman" w:hint="eastAsia"/>
+        </w:rPr>
+      </w:pPr>
+    </w:p>
+    <w:p>
+      <w:pPr>
+        <w:pStyle w:val="a3"/>
+        <w:numPr>
+          <w:ilvl w:val="0"/>
+          <w:numId w:val="21"/>
+        </w:numPr>
+        <w:ind w:firstLineChars="0"/>
+        <w:rPr>
+          <w:rFonts w:ascii="Times New Roman" w:hAnsi="Times New Roman" w:cs="Times New Roman" w:hint="eastAsia"/>
+        </w:rPr>
+      </w:pPr>
+      <w:r>
+        <w:rPr>
+          <w:rFonts w:ascii="Times New Roman" w:hAnsi="Times New Roman" w:cs="Times New Roman" w:hint="eastAsia"/>
+        </w:rPr>
+        <w:t>使用</w:t>
+      </w:r>
+      <w:r>
+        <w:rPr>
+          <w:rFonts w:ascii="Times New Roman" w:hAnsi="Times New Roman" w:cs="Times New Roman" w:hint="eastAsia"/>
+        </w:rPr>
+        <w:t>NSURLConnection</w:t>
+      </w:r>
+      <w:r>
+        <w:rPr>
+          <w:rFonts w:ascii="Times New Roman" w:hAnsi="Times New Roman" w:cs="Times New Roman" w:hint="eastAsia"/>
+        </w:rPr>
+        <w:t>发</w:t>
+      </w:r>
+      <w:r>
+        <w:rPr>
+          <w:rFonts w:ascii="Times New Roman" w:hAnsi="Times New Roman" w:cs="Times New Roman" w:hint="eastAsia"/>
+        </w:rPr>
+        <w:t>POST</w:t>
+      </w:r>
+      <w:r>
+        <w:rPr>
+          <w:rFonts w:ascii="Times New Roman" w:hAnsi="Times New Roman" w:cs="Times New Roman" w:hint="eastAsia"/>
+        </w:rPr>
+        <w:t>请求。</w:t>
+      </w:r>
+    </w:p>
+    <w:p>
+      <w:pPr>
+        <w:pStyle w:val="a3"/>
+        <w:numPr>
+          <w:ilvl w:val="0"/>
+          <w:numId w:val="21"/>
+        </w:numPr>
+        <w:ind w:firstLineChars="0"/>
+        <w:rPr>
+          <w:rFonts w:ascii="Times New Roman" w:hAnsi="Times New Roman" w:cs="Times New Roman"/>
+        </w:rPr>
+      </w:pPr>
+      <w:r>
+        <w:rPr>
+          <w:rFonts w:ascii="Times New Roman" w:hAnsi="Times New Roman" w:cs="Times New Roman" w:hint="eastAsia"/>
+        </w:rPr>
+        <w:t>先将</w:t>
+      </w:r>
+      <w:r>
+        <w:rPr>
+          <w:rFonts w:ascii="Times New Roman" w:hAnsi="Times New Roman" w:cs="Times New Roman" w:hint="eastAsia"/>
+        </w:rPr>
+        <w:t>HTTPBody</w:t>
+      </w:r>
+      <w:r>
+        <w:rPr>
+          <w:rFonts w:ascii="Times New Roman" w:hAnsi="Times New Roman" w:cs="Times New Roman" w:hint="eastAsia"/>
+        </w:rPr>
+        <w:t>放入</w:t>
+      </w:r>
+      <w:r>
+        <w:rPr>
+          <w:rFonts w:ascii="Times New Roman" w:hAnsi="Times New Roman" w:cs="Times New Roman" w:hint="eastAsia"/>
+        </w:rPr>
+        <w:t>HTTP Header field</w:t>
+      </w:r>
+      <w:r>
+        <w:rPr>
+          <w:rFonts w:ascii="Times New Roman" w:hAnsi="Times New Roman" w:cs="Times New Roman" w:hint="eastAsia"/>
+        </w:rPr>
+        <w:t>中，然后在</w:t>
+      </w:r>
+      <w:r>
+        <w:rPr>
+          <w:rFonts w:ascii="Times New Roman" w:hAnsi="Times New Roman" w:cs="Times New Roman" w:hint="eastAsia"/>
+        </w:rPr>
+        <w:t>NSURLProtocol</w:t>
+      </w:r>
+      <w:r>
+        <w:rPr>
+          <w:rFonts w:ascii="Times New Roman" w:hAnsi="Times New Roman" w:cs="Times New Roman" w:hint="eastAsia"/>
+        </w:rPr>
+        <w:t>中再取出来。</w:t>
+      </w:r>
+    </w:p>
+    <w:p>
+      <w:pPr>
+        <w:rPr>
+          <w:rFonts w:ascii="Times New Roman" w:hAnsi="Times New Roman" w:cs="Times New Roman" w:hint="eastAsia"/>
+        </w:rPr>
+      </w:pPr>
+    </w:p>
+    <w:p>
+      <w:pPr>
+        <w:ind w:firstLine="420"/>
+        <w:rPr>
+          <w:rFonts w:ascii="Times New Roman" w:hAnsi="Times New Roman" w:cs="Times New Roman" w:hint="eastAsia"/>
+        </w:rPr>
+      </w:pPr>
+      <w:r>
+        <w:rPr>
+          <w:rFonts w:ascii="Times New Roman" w:hAnsi="Times New Roman" w:cs="Times New Roman" w:hint="eastAsia"/>
+        </w:rPr>
+        <w:t>具体示例参见</w:t>
+      </w:r>
+      <w:r>
+        <w:rPr>
+          <w:rFonts w:ascii="Times New Roman" w:hAnsi="Times New Roman" w:cs="Times New Roman" w:hint="eastAsia"/>
+        </w:rPr>
+        <w:t>Demo</w:t>
+      </w:r>
+      <w:r>
+        <w:rPr>
+          <w:rFonts w:ascii="Times New Roman" w:hAnsi="Times New Roman" w:cs="Times New Roman" w:hint="eastAsia"/>
+        </w:rPr>
+        <w:t>，部分代码如下：</w:t>
+      </w:r>
+    </w:p>
+    <w:p>
+      <w:pPr>
+        <w:ind w:firstLine="420"/>
+        <w:rPr>
+          <w:rFonts w:ascii="Times New Roman" w:hAnsi="Times New Roman" w:cs="Times New Roman"/>
+        </w:rPr>
+      </w:pPr>
+      <w:r>
+        <w:rPr>
+          <w:rFonts w:ascii="Times New Roman" w:hAnsi="Times New Roman" w:cs="Times New Roman" w:hint="eastAsia"/>
+        </w:rPr>
+        <w:t>在网络请求前注册</w:t>
+      </w:r>
+      <w:r>
+        <w:rPr>
+          <w:rFonts w:ascii="Times New Roman" w:hAnsi="Times New Roman" w:cs="Times New Roman" w:hint="eastAsia"/>
+        </w:rPr>
+        <w:t>NSURLProtocol</w:t>
+      </w:r>
+      <w:r>
+        <w:rPr>
+          <w:rFonts w:ascii="Times New Roman" w:hAnsi="Times New Roman" w:cs="Times New Roman" w:hint="eastAsia"/>
+        </w:rPr>
+        <w:t>子类，在示例的</w:t>
+      </w:r>
+      <w:r>
+        <w:rPr>
+          <w:rFonts w:ascii="Times New Roman" w:hAnsi="Times New Roman" w:cs="Times New Roman" w:hint="eastAsia"/>
+        </w:rPr>
+        <w:t>SNIViewController.m</w:t>
+      </w:r>
+      <w:r>
+        <w:rPr>
+          <w:rFonts w:ascii="Times New Roman" w:hAnsi="Times New Roman" w:cs="Times New Roman" w:hint="eastAsia"/>
+        </w:rPr>
+        <w:t>中。</w:t>
+      </w:r>
+    </w:p>
+    <w:p>
+      <w:pPr>
+        <w:rPr>
+          <w:rFonts w:ascii="Times New Roman" w:hAnsi="Times New Roman" w:cs="Times New Roman"/>
+        </w:rPr>
+      </w:pPr>
+      <w:r>
+        <w:rPr>
+          <w:rFonts w:ascii="Times New Roman" w:hAnsi="Times New Roman" w:cs="Times New Roman"/>
+          <w:noProof/>
+        </w:rPr>
+        <mc:AlternateContent>
+          <mc:Choice Requires="wps">
+            <w:drawing>
+              <wp:inline distT="0" distB="0" distL="0" distR="0" wp14:anchorId="0F5FB708" wp14:editId="65FD5F95">
+                <wp:extent cx="5210175" cy="1404620"/>
+                <wp:effectExtent l="0" t="0" r="28575" b="13970"/>
+                <wp:docPr id="23" name="文本框 23"/>
+                <wp:cNvGraphicFramePr>
+                  <a:graphicFrameLocks xmlns:a="http://schemas.openxmlformats.org/drawingml/2006/main"/>
+                </wp:cNvGraphicFramePr>
+                <a:graphic xmlns:a="http://schemas.openxmlformats.org/drawingml/2006/main">
+                  <a:graphicData uri="http://schemas.microsoft.com/office/word/2010/wordprocessingShape">
+                    <wps:wsp>
+                      <wps:cNvSpPr txBox="1">
+                        <a:spLocks noChangeArrowheads="1"/>
+                      </wps:cNvSpPr>
+                      <wps:spPr bwMode="auto">
+                        <a:xfrm>
+                          <a:off x="0" y="0"/>
+                          <a:ext cx="5210175" cy="1404620"/>
+                        </a:xfrm>
+                        <a:prstGeom prst="rect">
+                          <a:avLst/>
+                        </a:prstGeom>
+                        <a:solidFill>
+                          <a:srgbClr val="FFFFFF"/>
+                        </a:solidFill>
+                        <a:ln w="9525">
+                          <a:solidFill>
+                            <a:srgbClr val="000000"/>
+                          </a:solidFill>
+                          <a:miter lim="800000"/>
+                          <a:headEnd/>
+                          <a:tailEnd/>
+                        </a:ln>
+                      </wps:spPr>
+                      <wps:txbx>
+                        <w:txbxContent>
+                          <w:p>
+                            <w:pPr>
+                              <w:rPr>
+                                <w:rFonts w:ascii="Times New Roman" w:hAnsi="Times New Roman" w:cs="Times New Roman" w:hint="eastAsia"/>
+                              </w:rPr>
+                            </w:pPr>
+                            <w:r>
+                              <w:rPr>
+                                <w:rFonts w:ascii="Times New Roman" w:hAnsi="Times New Roman" w:cs="Times New Roman" w:hint="eastAsia"/>
+                              </w:rPr>
+                              <w:t xml:space="preserve">// </w:t>
+                            </w:r>
+                            <w:r>
+                              <w:rPr>
+                                <w:rFonts w:ascii="Times New Roman" w:hAnsi="Times New Roman" w:cs="Times New Roman" w:hint="eastAsia"/>
+                              </w:rPr>
+                              <w:t>注册拦截请求的</w:t>
+                            </w:r>
+                            <w:r>
+                              <w:rPr>
+                                <w:rFonts w:ascii="Times New Roman" w:hAnsi="Times New Roman" w:cs="Times New Roman" w:hint="eastAsia"/>
+                              </w:rPr>
+                              <w:t>NSURLProtocol</w:t>
+                            </w:r>
+                          </w:p>
+                          <w:p>
+                            <w:pPr>
+                              <w:rPr>
+                                <w:rFonts w:ascii="Times New Roman" w:hAnsi="Times New Roman" w:cs="Times New Roman"/>
+                              </w:rPr>
+                            </w:pPr>
+                            <w:r>
+                              <w:rPr>
+                                <w:rFonts w:ascii="Times New Roman" w:hAnsi="Times New Roman" w:cs="Times New Roman"/>
+                              </w:rPr>
+                              <w:t>[NSURLProtocol registerClass:[MSDKDnsHttpMessageTools class]];</w:t>
+                            </w:r>
+                          </w:p>
+                          <w:p>
+                            <w:pPr>
+                              <w:rPr>
+                                <w:rFonts w:ascii="Times New Roman" w:hAnsi="Times New Roman" w:cs="Times New Roman"/>
+                              </w:rPr>
+                            </w:pPr>
+                          </w:p>
+                          <w:p>
+                            <w:pPr>
+                              <w:rPr>
+                                <w:rFonts w:ascii="Times New Roman" w:hAnsi="Times New Roman" w:cs="Times New Roman" w:hint="eastAsia"/>
+                              </w:rPr>
+                            </w:pPr>
+                            <w:r>
+                              <w:rPr>
+                                <w:rFonts w:ascii="Times New Roman" w:hAnsi="Times New Roman" w:cs="Times New Roman" w:hint="eastAsia"/>
+                              </w:rPr>
+                              <w:t xml:space="preserve">// </w:t>
+                            </w:r>
+                            <w:r>
+                              <w:rPr>
+                                <w:rFonts w:ascii="Times New Roman" w:hAnsi="Times New Roman" w:cs="Times New Roman" w:hint="eastAsia"/>
+                              </w:rPr>
+                              <w:t>需要设置</w:t>
+                            </w:r>
+                            <w:r>
+                              <w:rPr>
+                                <w:rFonts w:ascii="Times New Roman" w:hAnsi="Times New Roman" w:cs="Times New Roman" w:hint="eastAsia"/>
+                              </w:rPr>
+                              <w:t>SNI</w:t>
+                            </w:r>
+                            <w:r>
+                              <w:rPr>
+                                <w:rFonts w:ascii="Times New Roman" w:hAnsi="Times New Roman" w:cs="Times New Roman" w:hint="eastAsia"/>
+                              </w:rPr>
+                              <w:t>的</w:t>
+                            </w:r>
+                            <w:r>
+                              <w:rPr>
+                                <w:rFonts w:ascii="Times New Roman" w:hAnsi="Times New Roman" w:cs="Times New Roman" w:hint="eastAsia"/>
+                              </w:rPr>
+                              <w:t>URL</w:t>
+                            </w:r>
+                          </w:p>
+                          <w:p>
+                            <w:pPr>
+                              <w:rPr>
+                                <w:rFonts w:ascii="Times New Roman" w:hAnsi="Times New Roman" w:cs="Times New Roman"/>
+                              </w:rPr>
+                            </w:pPr>
+                            <w:r>
+                              <w:rPr>
+                                <w:rFonts w:ascii="Times New Roman" w:hAnsi="Times New Roman" w:cs="Times New Roman"/>
+                              </w:rPr>
+                              <w:t>NSString *originalUrl = @"your url";</w:t>
+                            </w:r>
+                          </w:p>
+                          <w:p>
+                            <w:pPr>
+                              <w:rPr>
+                                <w:rFonts w:ascii="Times New Roman" w:hAnsi="Times New Roman" w:cs="Times New Roman"/>
+                              </w:rPr>
+                            </w:pPr>
+                            <w:r>
+                              <w:rPr>
+                                <w:rFonts w:ascii="Times New Roman" w:hAnsi="Times New Roman" w:cs="Times New Roman"/>
+                              </w:rPr>
+                              <w:t>NSURL* url = [NSURL URLWithString:originalUrl];</w:t>
+                            </w:r>
+                          </w:p>
+                          <w:p>
+                            <w:pPr>
+                              <w:rPr>
+                                <w:rFonts w:ascii="Times New Roman" w:hAnsi="Times New Roman" w:cs="Times New Roman"/>
+                              </w:rPr>
+                            </w:pPr>
+                            <w:r>
+                              <w:rPr>
+                                <w:rFonts w:ascii="Times New Roman" w:hAnsi="Times New Roman" w:cs="Times New Roman"/>
+                              </w:rPr>
+                              <w:t>NSMutableURLRequest* request = [[NSMutableURLRequest alloc] initWithURL:url];</w:t>
+                            </w:r>
+                          </w:p>
+                          <w:p>
+                            <w:pPr>
+                              <w:rPr>
+                                <w:rFonts w:ascii="Times New Roman" w:hAnsi="Times New Roman" w:cs="Times New Roman"/>
+                              </w:rPr>
+                            </w:pPr>
+                            <w:r>
+                              <w:rPr>
+                                <w:rFonts w:ascii="Times New Roman" w:hAnsi="Times New Roman" w:cs="Times New Roman"/>
+                              </w:rPr>
+                              <w:t>NSArray* result = [[MSDKDns sharedInstance] WGGetHostByName:url.host];</w:t>
+                            </w:r>
+                          </w:p>
+                          <w:p>
+                            <w:pPr>
+                              <w:rPr>
+                                <w:rFonts w:ascii="Times New Roman" w:hAnsi="Times New Roman" w:cs="Times New Roman"/>
+                              </w:rPr>
+                            </w:pPr>
+                            <w:r>
+                              <w:rPr>
+                                <w:rFonts w:ascii="Times New Roman" w:hAnsi="Times New Roman" w:cs="Times New Roman"/>
+                              </w:rPr>
+                              <w:t>NSString* ip = nil;</w:t>
+                            </w:r>
+                          </w:p>
+                          <w:p>
+                            <w:pPr>
+                              <w:rPr>
+                                <w:rFonts w:ascii="Times New Roman" w:hAnsi="Times New Roman" w:cs="Times New Roman"/>
+                              </w:rPr>
+                            </w:pPr>
+                            <w:r>
+                              <w:rPr>
+                                <w:rFonts w:ascii="Times New Roman" w:hAnsi="Times New Roman" w:cs="Times New Roman"/>
+                              </w:rPr>
+                              <w:t>if (result &amp;&amp; result.count &gt; 1) {</w:t>
+                            </w:r>
+                          </w:p>
+                          <w:p>
+                            <w:pPr>
+                              <w:rPr>
+                                <w:rFonts w:ascii="Times New Roman" w:hAnsi="Times New Roman" w:cs="Times New Roman"/>
+                              </w:rPr>
+                            </w:pPr>
+                            <w:r>
+                              <w:rPr>
+                                <w:rFonts w:ascii="Times New Roman" w:hAnsi="Times New Roman" w:cs="Times New Roman"/>
+                              </w:rPr>
+                              <w:t xml:space="preserve">    if (![result[1] isEqualToString:@"0"]) {</w:t>
+                            </w:r>
+                          </w:p>
+                          <w:p>
+                            <w:pPr>
+                              <w:rPr>
+                                <w:rFonts w:ascii="Times New Roman" w:hAnsi="Times New Roman" w:cs="Times New Roman"/>
+                              </w:rPr>
+                            </w:pPr>
+                            <w:r>
+                              <w:rPr>
+                                <w:rFonts w:ascii="Times New Roman" w:hAnsi="Times New Roman" w:cs="Times New Roman"/>
+                              </w:rPr>
+                              <w:t xml:space="preserve">        ip = result[1];</w:t>
+                            </w:r>
+                          </w:p>
+                          <w:p>
+                            <w:pPr>
+                              <w:rPr>
+                                <w:rFonts w:ascii="Times New Roman" w:hAnsi="Times New Roman" w:cs="Times New Roman"/>
+                              </w:rPr>
+                            </w:pPr>
+                            <w:r>
+                              <w:rPr>
+                                <w:rFonts w:ascii="Times New Roman" w:hAnsi="Times New Roman" w:cs="Times New Roman"/>
+                              </w:rPr>
+                              <w:t xml:space="preserve">    } else {</w:t>
+                            </w:r>
+                          </w:p>
+                          <w:p>
+                            <w:pPr>
+                              <w:rPr>
+                                <w:rFonts w:ascii="Times New Roman" w:hAnsi="Times New Roman" w:cs="Times New Roman"/>
+                              </w:rPr>
+                            </w:pPr>
+                            <w:r>
+                              <w:rPr>
+                                <w:rFonts w:ascii="Times New Roman" w:hAnsi="Times New Roman" w:cs="Times New Roman"/>
+                              </w:rPr>
+                              <w:t xml:space="preserve">        ip = result[0];</w:t>
+                            </w:r>
+                          </w:p>
+                          <w:p>
+                            <w:pPr>
+                              <w:rPr>
+                                <w:rFonts w:ascii="Times New Roman" w:hAnsi="Times New Roman" w:cs="Times New Roman"/>
+                              </w:rPr>
+                            </w:pPr>
+                            <w:r>
+                              <w:rPr>
+                                <w:rFonts w:ascii="Times New Roman" w:hAnsi="Times New Roman" w:cs="Times New Roman"/>
+                              </w:rPr>
+                              <w:t xml:space="preserve">    }</w:t>
+                            </w:r>
+                          </w:p>
+                          <w:p>
+                            <w:pPr>
+                              <w:rPr>
+                                <w:rFonts w:ascii="Times New Roman" w:hAnsi="Times New Roman" w:cs="Times New Roman"/>
+                              </w:rPr>
+                            </w:pPr>
+                            <w:r>
+                              <w:rPr>
+                                <w:rFonts w:ascii="Times New Roman" w:hAnsi="Times New Roman" w:cs="Times New Roman"/>
+                              </w:rPr>
+                              <w:t>}</w:t>
+                            </w:r>
+                          </w:p>
+                        </w:txbxContent>
+                      </wps:txbx>
+                      <wps:bodyPr rot="0" vert="horz" wrap="square" lIns="91440" tIns="45720" rIns="91440" bIns="45720" anchor="t" anchorCtr="0">
+                        <a:spAutoFit/>
+                      </wps:bodyPr>
+                    </wps:wsp>
+                  </a:graphicData>
+                </a:graphic>
+              </wp:inline>
+            </w:drawing>
+          </mc:Choice>
+          <mc:Fallback>
+            <w:pict>
+              <v:shape w14:anchorId="0F5FB708" id="文本框 23" o:spid="_x0000_s1047" type="#_x0000_t202" style="width:410.25pt;height:110.6pt;visibility:visible;mso-wrap-style:square;mso-left-percent:-10001;mso-top-percent:-10001;mso-position-horizontal:absolute;mso-position-horizontal-relative:char;mso-position-vertical:absolute;mso-position-vertical-relative:line;mso-left-percent:-10001;mso-top-percent:-10001;v-text-anchor:top" o:gfxdata="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">
+                <v:textbox style="mso-fit-shape-to-text:t">
+                  <w:txbxContent>
+                    <w:p>
+                      <w:pPr>
+                        <w:rPr>
+                          <w:rFonts w:ascii="Times New Roman" w:hAnsi="Times New Roman" w:cs="Times New Roman" w:hint="eastAsia"/>
+                        </w:rPr>
+                      </w:pPr>
+                      <w:r>
+                        <w:rPr>
+                          <w:rFonts w:ascii="Times New Roman" w:hAnsi="Times New Roman" w:cs="Times New Roman" w:hint="eastAsia"/>
+                        </w:rPr>
+                        <w:t xml:space="preserve">// </w:t>
+                      </w:r>
+                      <w:r>
+                        <w:rPr>
+                          <w:rFonts w:ascii="Times New Roman" w:hAnsi="Times New Roman" w:cs="Times New Roman" w:hint="eastAsia"/>
+                        </w:rPr>
+                        <w:t>注册拦截请求的</w:t>
+                      </w:r>
+                      <w:r>
+                        <w:rPr>
+                          <w:rFonts w:ascii="Times New Roman" w:hAnsi="Times New Roman" w:cs="Times New Roman" w:hint="eastAsia"/>
+                        </w:rPr>
+                        <w:t>NSURLProtocol</w:t>
+                      </w:r>
+                    </w:p>
+                    <w:p>
+                      <w:pPr>
+                        <w:rPr>
+                          <w:rFonts w:ascii="Times New Roman" w:hAnsi="Times New Roman" w:cs="Times New Roman"/>
+                        </w:rPr>
+                      </w:pPr>
+                      <w:r>
+                        <w:rPr>
+                          <w:rFonts w:ascii="Times New Roman" w:hAnsi="Times New Roman" w:cs="Times New Roman"/>
+                        </w:rPr>
+                        <w:t>[NSURLProtocol registerClass:[MSDKDnsHttpMessageTools class]];</w:t>
+                      </w:r>
+                    </w:p>
+                    <w:p>
+                      <w:pPr>
+                        <w:rPr>
+                          <w:rFonts w:ascii="Times New Roman" w:hAnsi="Times New Roman" w:cs="Times New Roman"/>
+                        </w:rPr>
+                      </w:pPr>
+                    </w:p>
+                    <w:p>
+                      <w:pPr>
+                        <w:rPr>
+                          <w:rFonts w:ascii="Times New Roman" w:hAnsi="Times New Roman" w:cs="Times New Roman" w:hint="eastAsia"/>
+                        </w:rPr>
+                      </w:pPr>
+                      <w:r>
+                        <w:rPr>
+                          <w:rFonts w:ascii="Times New Roman" w:hAnsi="Times New Roman" w:cs="Times New Roman" w:hint="eastAsia"/>
+                        </w:rPr>
+                        <w:t xml:space="preserve">// </w:t>
+                      </w:r>
+                      <w:r>
+                        <w:rPr>
+                          <w:rFonts w:ascii="Times New Roman" w:hAnsi="Times New Roman" w:cs="Times New Roman" w:hint="eastAsia"/>
+                        </w:rPr>
+                        <w:t>需要设置</w:t>
+                      </w:r>
+                      <w:r>
+                        <w:rPr>
+                          <w:rFonts w:ascii="Times New Roman" w:hAnsi="Times New Roman" w:cs="Times New Roman" w:hint="eastAsia"/>
+                        </w:rPr>
+                        <w:t>SNI</w:t>
+                      </w:r>
+                      <w:r>
+                        <w:rPr>
+                          <w:rFonts w:ascii="Times New Roman" w:hAnsi="Times New Roman" w:cs="Times New Roman" w:hint="eastAsia"/>
+                        </w:rPr>
+                        <w:t>的</w:t>
+                      </w:r>
+                      <w:r>
+                        <w:rPr>
+                          <w:rFonts w:ascii="Times New Roman" w:hAnsi="Times New Roman" w:cs="Times New Roman" w:hint="eastAsia"/>
+                        </w:rPr>
+                        <w:t>URL</w:t>
+                      </w:r>
+                    </w:p>
+                    <w:p>
+                      <w:pPr>
+                        <w:rPr>
+                          <w:rFonts w:ascii="Times New Roman" w:hAnsi="Times New Roman" w:cs="Times New Roman"/>
+                        </w:rPr>
+                      </w:pPr>
+                      <w:r>
+                        <w:rPr>
+                          <w:rFonts w:ascii="Times New Roman" w:hAnsi="Times New Roman" w:cs="Times New Roman"/>
+                        </w:rPr>
+                        <w:t>NSString *originalUrl = @"your url";</w:t>
+                      </w:r>
+                    </w:p>
+                    <w:p>
+                      <w:pPr>
+                        <w:rPr>
+                          <w:rFonts w:ascii="Times New Roman" w:hAnsi="Times New Roman" w:cs="Times New Roman"/>
+                        </w:rPr>
+                      </w:pPr>
+                      <w:r>
+                        <w:rPr>
+                          <w:rFonts w:ascii="Times New Roman" w:hAnsi="Times New Roman" w:cs="Times New Roman"/>
+                        </w:rPr>
+                        <w:t>NSURL* url = [NSURL URLWithString:originalUrl];</w:t>
+                      </w:r>
+                    </w:p>
+                    <w:p>
+                      <w:pPr>
+                        <w:rPr>
+                          <w:rFonts w:ascii="Times New Roman" w:hAnsi="Times New Roman" w:cs="Times New Roman"/>
+                        </w:rPr>
+                      </w:pPr>
+                      <w:r>
+                        <w:rPr>
+                          <w:rFonts w:ascii="Times New Roman" w:hAnsi="Times New Roman" w:cs="Times New Roman"/>
+                        </w:rPr>
+                        <w:t>NSMutableURLRequest* request = [[NSMutableURLRequest alloc] initWithURL:url];</w:t>
+                      </w:r>
+                    </w:p>
+                    <w:p>
+                      <w:pPr>
+                        <w:rPr>
+                          <w:rFonts w:ascii="Times New Roman" w:hAnsi="Times New Roman" w:cs="Times New Roman"/>
+                        </w:rPr>
+                      </w:pPr>
+                      <w:r>
+                        <w:rPr>
+                          <w:rFonts w:ascii="Times New Roman" w:hAnsi="Times New Roman" w:cs="Times New Roman"/>
+                        </w:rPr>
+                        <w:t>NSArray* result = [[MSDKDns sharedInstance] WGGetHostByName:url.host];</w:t>
+                      </w:r>
+                    </w:p>
+                    <w:p>
+                      <w:pPr>
+                        <w:rPr>
+                          <w:rFonts w:ascii="Times New Roman" w:hAnsi="Times New Roman" w:cs="Times New Roman"/>
+                        </w:rPr>
+                      </w:pPr>
+                      <w:r>
+                        <w:rPr>
+                          <w:rFonts w:ascii="Times New Roman" w:hAnsi="Times New Roman" w:cs="Times New Roman"/>
+                        </w:rPr>
+                        <w:t>NSString* ip = nil;</w:t>
+                      </w:r>
+                    </w:p>
+                    <w:p>
+                      <w:pPr>
+                        <w:rPr>
+                          <w:rFonts w:ascii="Times New Roman" w:hAnsi="Times New Roman" w:cs="Times New Roman"/>
+                        </w:rPr>
+                      </w:pPr>
+                      <w:r>
+                        <w:rPr>
+                          <w:rFonts w:ascii="Times New Roman" w:hAnsi="Times New Roman" w:cs="Times New Roman"/>
+                        </w:rPr>
+                        <w:t>if (result &amp;&amp; result.count &gt; 1) {</w:t>
+                      </w:r>
+                    </w:p>
+                    <w:p>
+                      <w:pPr>
+                        <w:rPr>
+                          <w:rFonts w:ascii="Times New Roman" w:hAnsi="Times New Roman" w:cs="Times New Roman"/>
+                        </w:rPr>
+                      </w:pPr>
+                      <w:r>
+                        <w:rPr>
+                          <w:rFonts w:ascii="Times New Roman" w:hAnsi="Times New Roman" w:cs="Times New Roman"/>
+                        </w:rPr>
+                        <w:t xml:space="preserve">    if (![result[1] isEqualToString:@"0"]) {</w:t>
+                      </w:r>
+                    </w:p>
+                    <w:p>
+                      <w:pPr>
+                        <w:rPr>
+                          <w:rFonts w:ascii="Times New Roman" w:hAnsi="Times New Roman" w:cs="Times New Roman"/>
+                        </w:rPr>
+                      </w:pPr>
+                      <w:r>
+                        <w:rPr>
+                          <w:rFonts w:ascii="Times New Roman" w:hAnsi="Times New Roman" w:cs="Times New Roman"/>
+                        </w:rPr>
+                        <w:t xml:space="preserve">        ip = result[1];</w:t>
+                      </w:r>
+                    </w:p>
+                    <w:p>
+                      <w:pPr>
+                        <w:rPr>
+                          <w:rFonts w:ascii="Times New Roman" w:hAnsi="Times New Roman" w:cs="Times New Roman"/>
+                        </w:rPr>
+                      </w:pPr>
+                      <w:r>
+                        <w:rPr>
+                          <w:rFonts w:ascii="Times New Roman" w:hAnsi="Times New Roman" w:cs="Times New Roman"/>
+                        </w:rPr>
+                        <w:t xml:space="preserve">    } else {</w:t>
+                      </w:r>
+                    </w:p>
+                    <w:p>
+                      <w:pPr>
+                        <w:rPr>
+                          <w:rFonts w:ascii="Times New Roman" w:hAnsi="Times New Roman" w:cs="Times New Roman"/>
+                        </w:rPr>
+                      </w:pPr>
+                      <w:r>
+                        <w:rPr>
+                          <w:rFonts w:ascii="Times New Roman" w:hAnsi="Times New Roman" w:cs="Times New Roman"/>
+                        </w:rPr>
+                        <w:t xml:space="preserve">        ip = result[0];</w:t>
+                      </w:r>
+                    </w:p>
+                    <w:p>
+                      <w:pPr>
+                        <w:rPr>
+                          <w:rFonts w:ascii="Times New Roman" w:hAnsi="Times New Roman" w:cs="Times New Roman"/>
+                        </w:rPr>
+                      </w:pPr>
+                      <w:r>
+                        <w:rPr>
+                          <w:rFonts w:ascii="Times New Roman" w:hAnsi="Times New Roman" w:cs="Times New Roman"/>
+                        </w:rPr>
+                        <w:t xml:space="preserve">    }</w:t>
+                      </w:r>
+                    </w:p>
+                    <w:p>
+                      <w:pPr>
+                        <w:rPr>
+                          <w:rFonts w:ascii="Times New Roman" w:hAnsi="Times New Roman" w:cs="Times New Roman"/>
+                        </w:rPr>
+                      </w:pPr>
+                      <w:r>
+                        <w:rPr>
+                          <w:rFonts w:ascii="Times New Roman" w:hAnsi="Times New Roman" w:cs="Times New Roman"/>
+                        </w:rPr>
+                        <w:t>}</w:t>
+                      </w:r>
+                    </w:p>
+                  </w:txbxContent>
+                </v:textbox>
+                <w10:anchorlock/>
+              </v:shape>
+            </w:pict>
+          </mc:Fallback>
+        </mc:AlternateContent>
+      </w:r>
+    </w:p>
+    <w:p>
+      <w:pPr>
+        <w:rPr>
+          <w:rFonts w:ascii="Times New Roman" w:hAnsi="Times New Roman" w:cs="Times New Roman"/>
+        </w:rPr>
+      </w:pPr>
+      <w:r>
+        <w:rPr>
+          <w:rFonts w:ascii="Times New Roman" w:hAnsi="Times New Roman" w:cs="Times New Roman"/>
+          <w:noProof/>
+        </w:rPr>
+        <w:lastRenderedPageBreak/>
+        <mc:AlternateContent>
+          <mc:Choice Requires="wps">
+            <w:drawing>
+              <wp:inline distT="0" distB="0" distL="0" distR="0" wp14:anchorId="6E33FD9B" wp14:editId="5B952109">
+                <wp:extent cx="5210175" cy="1404620"/>
+                <wp:effectExtent l="0" t="0" r="28575" b="13970"/>
+                <wp:docPr id="24" name="文本框 24"/>
+                <wp:cNvGraphicFramePr>
+                  <a:graphicFrameLocks xmlns:a="http://schemas.openxmlformats.org/drawingml/2006/main"/>
+                </wp:cNvGraphicFramePr>
+                <a:graphic xmlns:a="http://schemas.openxmlformats.org/drawingml/2006/main">
+                  <a:graphicData uri="http://schemas.microsoft.com/office/word/2010/wordprocessingShape">
+                    <wps:wsp>
+                      <wps:cNvSpPr txBox="1">
+                        <a:spLocks noChangeArrowheads="1"/>
+                      </wps:cNvSpPr>
+                      <wps:spPr bwMode="auto">
+                        <a:xfrm>
+                          <a:off x="0" y="0"/>
+                          <a:ext cx="5210175" cy="1404620"/>
+                        </a:xfrm>
+                        <a:prstGeom prst="rect">
+                          <a:avLst/>
+                        </a:prstGeom>
+                        <a:solidFill>
+                          <a:srgbClr val="FFFFFF"/>
+                        </a:solidFill>
+                        <a:ln w="9525">
+                          <a:solidFill>
+                            <a:srgbClr val="000000"/>
+                          </a:solidFill>
+                          <a:miter lim="800000"/>
+                          <a:headEnd/>
+                          <a:tailEnd/>
+                        </a:ln>
+                      </wps:spPr>
+                      <wps:txbx>
+                        <w:txbxContent>
+                          <w:p>
+                            <w:pPr>
+                              <w:rPr>
+                                <w:rFonts w:ascii="Times New Roman" w:hAnsi="Times New Roman" w:cs="Times New Roman" w:hint="eastAsia"/>
+                              </w:rPr>
+                            </w:pPr>
+                            <w:r>
+                              <w:rPr>
+                                <w:rFonts w:ascii="Times New Roman" w:hAnsi="Times New Roman" w:cs="Times New Roman" w:hint="eastAsia"/>
+                              </w:rPr>
+                              <w:t xml:space="preserve">// </w:t>
+                            </w:r>
+                            <w:r>
+                              <w:rPr>
+                                <w:rFonts w:ascii="Times New Roman" w:hAnsi="Times New Roman" w:cs="Times New Roman" w:hint="eastAsia"/>
+                              </w:rPr>
+                              <w:t>通过</w:t>
+                            </w:r>
+                            <w:r>
+                              <w:rPr>
+                                <w:rFonts w:ascii="Times New Roman" w:hAnsi="Times New Roman" w:cs="Times New Roman" w:hint="eastAsia"/>
+                              </w:rPr>
+                              <w:t>HTTPDNS</w:t>
+                            </w:r>
+                            <w:r>
+                              <w:rPr>
+                                <w:rFonts w:ascii="Times New Roman" w:hAnsi="Times New Roman" w:cs="Times New Roman" w:hint="eastAsia"/>
+                              </w:rPr>
+                              <w:t>获取</w:t>
+                            </w:r>
+                            <w:r>
+                              <w:rPr>
+                                <w:rFonts w:ascii="Times New Roman" w:hAnsi="Times New Roman" w:cs="Times New Roman" w:hint="eastAsia"/>
+                              </w:rPr>
+                              <w:t>IP</w:t>
+                            </w:r>
+                            <w:r>
+                              <w:rPr>
+                                <w:rFonts w:ascii="Times New Roman" w:hAnsi="Times New Roman" w:cs="Times New Roman" w:hint="eastAsia"/>
+                              </w:rPr>
+                              <w:t>成功，进行</w:t>
+                            </w:r>
+                            <w:r>
+                              <w:rPr>
+                                <w:rFonts w:ascii="Times New Roman" w:hAnsi="Times New Roman" w:cs="Times New Roman" w:hint="eastAsia"/>
+                              </w:rPr>
+                              <w:t>URL</w:t>
+                            </w:r>
+                            <w:r>
+                              <w:rPr>
+                                <w:rFonts w:ascii="Times New Roman" w:hAnsi="Times New Roman" w:cs="Times New Roman" w:hint="eastAsia"/>
+                              </w:rPr>
+                              <w:t>替换和</w:t>
+                            </w:r>
+                            <w:r>
+                              <w:rPr>
+                                <w:rFonts w:ascii="Times New Roman" w:hAnsi="Times New Roman" w:cs="Times New Roman" w:hint="eastAsia"/>
+                              </w:rPr>
+                              <w:t>HOST</w:t>
+                            </w:r>
+                            <w:r>
+                              <w:rPr>
+                                <w:rFonts w:ascii="Times New Roman" w:hAnsi="Times New Roman" w:cs="Times New Roman" w:hint="eastAsia"/>
+                              </w:rPr>
+                              <w:t>头设置</w:t>
+                            </w:r>
+                          </w:p>
+                          <w:p>
+                            <w:pPr>
+                              <w:rPr>
+                                <w:rFonts w:ascii="Times New Roman" w:hAnsi="Times New Roman" w:cs="Times New Roman"/>
+                              </w:rPr>
+                            </w:pPr>
+                            <w:r>
+                              <w:rPr>
+                                <w:rFonts w:ascii="Times New Roman" w:hAnsi="Times New Roman" w:cs="Times New Roman"/>
+                              </w:rPr>
+                              <w:t>if (ip) {</w:t>
+                            </w:r>
+                          </w:p>
+                          <w:p>
+                            <w:pPr>
+                              <w:rPr>
+                                <w:rFonts w:ascii="Times New Roman" w:hAnsi="Times New Roman" w:cs="Times New Roman"/>
+                              </w:rPr>
+                            </w:pPr>
+                            <w:r>
+                              <w:rPr>
+                                <w:rFonts w:ascii="Times New Roman" w:hAnsi="Times New Roman" w:cs="Times New Roman"/>
+                              </w:rPr>
+                              <w:t xml:space="preserve">    NSRange hostFirstRange = [originalUrl rangeOfString:url.host];</w:t>
+                            </w:r>
+                          </w:p>
+                          <w:p>
+                            <w:pPr>
+                              <w:rPr>
+                                <w:rFonts w:ascii="Times New Roman" w:hAnsi="Times New Roman" w:cs="Times New Roman"/>
+                              </w:rPr>
+                            </w:pPr>
+                            <w:r>
+                              <w:rPr>
+                                <w:rFonts w:ascii="Times New Roman" w:hAnsi="Times New Roman" w:cs="Times New Roman"/>
+                              </w:rPr>
+                              <w:t xml:space="preserve">    if (NSNotFound != hostFirstRange.location) {</w:t>
+                            </w:r>
+                          </w:p>
+                          <w:p>
+                            <w:pPr>
+                              <w:rPr>
+                                <w:rFonts w:ascii="Times New Roman" w:hAnsi="Times New Roman" w:cs="Times New Roman"/>
+                              </w:rPr>
+                            </w:pPr>
+                            <w:r>
+                              <w:rPr>
+                                <w:rFonts w:ascii="Times New Roman" w:hAnsi="Times New Roman" w:cs="Times New Roman"/>
+                              </w:rPr>
+                              <w:t xml:space="preserve">        NSString *newUrl = [originalUrl stringByReplacingCharactersInRange:hostFirstRange withString:ip];</w:t>
+                            </w:r>
+                          </w:p>
+                          <w:p>
+                            <w:pPr>
+                              <w:rPr>
+                                <w:rFonts w:ascii="Times New Roman" w:hAnsi="Times New Roman" w:cs="Times New Roman"/>
+                              </w:rPr>
+                            </w:pPr>
+                            <w:r>
+                              <w:rPr>
+                                <w:rFonts w:ascii="Times New Roman" w:hAnsi="Times New Roman" w:cs="Times New Roman"/>
+                              </w:rPr>
+                              <w:t xml:space="preserve">        request.URL = [NSURL URLWithString:newUrl];</w:t>
+                            </w:r>
+                          </w:p>
+                          <w:p>
+                            <w:pPr>
+                              <w:rPr>
+                                <w:rFonts w:ascii="Times New Roman" w:hAnsi="Times New Roman" w:cs="Times New Roman"/>
+                              </w:rPr>
+                            </w:pPr>
+                            <w:r>
+                              <w:rPr>
+                                <w:rFonts w:ascii="Times New Roman" w:hAnsi="Times New Roman" w:cs="Times New Roman"/>
+                              </w:rPr>
+                              <w:t xml:space="preserve">        [request setValue:url.host forHTTPHeaderField:@"host"];</w:t>
+                            </w:r>
+                          </w:p>
+                          <w:p>
+                            <w:pPr>
+                              <w:rPr>
+                                <w:rFonts w:ascii="Times New Roman" w:hAnsi="Times New Roman" w:cs="Times New Roman"/>
+                              </w:rPr>
+                            </w:pPr>
+                            <w:r>
+                              <w:rPr>
+                                <w:rFonts w:ascii="Times New Roman" w:hAnsi="Times New Roman" w:cs="Times New Roman"/>
+                              </w:rPr>
+                              <w:t xml:space="preserve">    }</w:t>
+                            </w:r>
+                          </w:p>
+                          <w:p>
+                            <w:pPr>
+                              <w:rPr>
+                                <w:rFonts w:ascii="Times New Roman" w:hAnsi="Times New Roman" w:cs="Times New Roman" w:hint="eastAsia"/>
+                              </w:rPr>
+                            </w:pPr>
+                            <w:r>
+                              <w:rPr>
+                                <w:rFonts w:ascii="Times New Roman" w:hAnsi="Times New Roman" w:cs="Times New Roman"/>
+                              </w:rPr>
+                              <w:t>}</w:t>
+                            </w:r>
+                          </w:p>
+                          <w:p>
+                            <w:pPr>
+                              <w:rPr>
+                                <w:rFonts w:ascii="Times New Roman" w:hAnsi="Times New Roman" w:cs="Times New Roman"/>
+                              </w:rPr>
+                            </w:pPr>
+                          </w:p>
+                          <w:p>
+                            <w:pPr>
+                              <w:rPr>
+                                <w:rFonts w:ascii="Times New Roman" w:hAnsi="Times New Roman" w:cs="Times New Roman" w:hint="eastAsia"/>
+                              </w:rPr>
+                            </w:pPr>
+                            <w:r>
+                              <w:rPr>
+                                <w:rFonts w:ascii="Times New Roman" w:hAnsi="Times New Roman" w:cs="Times New Roman" w:hint="eastAsia"/>
+                              </w:rPr>
+                              <w:t>// NSURLConnection</w:t>
+                            </w:r>
+                            <w:r>
+                              <w:rPr>
+                                <w:rFonts w:ascii="Times New Roman" w:hAnsi="Times New Roman" w:cs="Times New Roman" w:hint="eastAsia"/>
+                              </w:rPr>
+                              <w:t>例子</w:t>
+                            </w:r>
+                          </w:p>
+                          <w:p>
+                            <w:pPr>
+                              <w:rPr>
+                                <w:rFonts w:ascii="Times New Roman" w:hAnsi="Times New Roman" w:cs="Times New Roman"/>
+                              </w:rPr>
+                            </w:pPr>
+                            <w:r>
+                              <w:rPr>
+                                <w:rFonts w:ascii="Times New Roman" w:hAnsi="Times New Roman" w:cs="Times New Roman"/>
+                              </w:rPr>
+                              <w:t>self.connection = [[NSURLConnection alloc] initWithRequest:request delegate:self];</w:t>
+                            </w:r>
+                          </w:p>
+                          <w:p>
+                            <w:pPr>
+                              <w:rPr>
+                                <w:rFonts w:ascii="Times New Roman" w:hAnsi="Times New Roman" w:cs="Times New Roman"/>
+                              </w:rPr>
+                            </w:pPr>
+                            <w:r>
+                              <w:rPr>
+                                <w:rFonts w:ascii="Times New Roman" w:hAnsi="Times New Roman" w:cs="Times New Roman"/>
+                              </w:rPr>
+                              <w:t>[self.connection start];</w:t>
+                            </w:r>
+                          </w:p>
+                          <w:p>
+                            <w:pPr>
+                              <w:rPr>
+                                <w:rFonts w:ascii="Times New Roman" w:hAnsi="Times New Roman" w:cs="Times New Roman"/>
+                              </w:rPr>
+                            </w:pPr>
+                          </w:p>
+                          <w:p>
+                            <w:pPr>
+                              <w:rPr>
+                                <w:rFonts w:ascii="Times New Roman" w:hAnsi="Times New Roman" w:cs="Times New Roman" w:hint="eastAsia"/>
+                              </w:rPr>
+                            </w:pPr>
+                            <w:r>
+                              <w:rPr>
+                                <w:rFonts w:ascii="Times New Roman" w:hAnsi="Times New Roman" w:cs="Times New Roman" w:hint="eastAsia"/>
+                              </w:rPr>
+                              <w:t>// NSURLSession</w:t>
+                            </w:r>
+                            <w:r>
+                              <w:rPr>
+                                <w:rFonts w:ascii="Times New Roman" w:hAnsi="Times New Roman" w:cs="Times New Roman" w:hint="eastAsia"/>
+                              </w:rPr>
+                              <w:t>例子</w:t>
+                            </w:r>
+                          </w:p>
+                          <w:p>
+                            <w:pPr>
+                              <w:rPr>
+                                <w:rFonts w:ascii="Times New Roman" w:hAnsi="Times New Roman" w:cs="Times New Roman"/>
+                              </w:rPr>
+                            </w:pPr>
+                            <w:r>
+                              <w:rPr>
+                                <w:rFonts w:ascii="Times New Roman" w:hAnsi="Times New Roman" w:cs="Times New Roman"/>
+                              </w:rPr>
+                              <w:t>NSURLSessionConfiguration *configuration = [NSURLSessionConfiguration defaultSessionConfiguration];</w:t>
+                            </w:r>
+                          </w:p>
+                          <w:p>
+                            <w:pPr>
+                              <w:rPr>
+                                <w:rFonts w:ascii="Times New Roman" w:hAnsi="Times New Roman" w:cs="Times New Roman"/>
+                              </w:rPr>
+                            </w:pPr>
+                            <w:r>
+                              <w:rPr>
+                                <w:rFonts w:ascii="Times New Roman" w:hAnsi="Times New Roman" w:cs="Times New Roman"/>
+                              </w:rPr>
+                              <w:t>NSArray *protocolArray = @[ [MSDKDnsHttpMessageTools class] ];</w:t>
+                            </w:r>
+                          </w:p>
+                          <w:p>
+                            <w:pPr>
+                              <w:rPr>
+                                <w:rFonts w:ascii="Times New Roman" w:hAnsi="Times New Roman" w:cs="Times New Roman"/>
+                              </w:rPr>
+                            </w:pPr>
+                            <w:r>
+                              <w:rPr>
+                                <w:rFonts w:ascii="Times New Roman" w:hAnsi="Times New Roman" w:cs="Times New Roman"/>
+                              </w:rPr>
+                              <w:t>configuration.protocolClasses = protocolArray;</w:t>
+                            </w:r>
+                          </w:p>
+                          <w:p>
+                            <w:pPr>
+                              <w:rPr>
+                                <w:rFonts w:ascii="Times New Roman" w:hAnsi="Times New Roman" w:cs="Times New Roman"/>
+                              </w:rPr>
+                            </w:pPr>
+                            <w:r>
+                              <w:rPr>
+                                <w:rFonts w:ascii="Times New Roman" w:hAnsi="Times New Roman" w:cs="Times New Roman"/>
+                              </w:rPr>
+                              <w:t>NSURLSession *session = [NSURLSession sessionWithConfiguration:configuration delegate:self delegateQueue:[NSOperationQueue mainQueue]];</w:t>
+                            </w:r>
+                          </w:p>
+                          <w:p>
+                            <w:pPr>
+                              <w:rPr>
+                                <w:rFonts w:ascii="Times New Roman" w:hAnsi="Times New Roman" w:cs="Times New Roman"/>
+                              </w:rPr>
+                            </w:pPr>
+                            <w:r>
+                              <w:rPr>
+                                <w:rFonts w:ascii="Times New Roman" w:hAnsi="Times New Roman" w:cs="Times New Roman"/>
+                              </w:rPr>
+                              <w:t>self.task = [session dataTaskWithRequest:request];</w:t>
+                            </w:r>
+                          </w:p>
+                          <w:p>
+                            <w:pPr>
+                              <w:rPr>
+                                <w:rFonts w:ascii="Times New Roman" w:hAnsi="Times New Roman" w:cs="Times New Roman"/>
+                              </w:rPr>
+                            </w:pPr>
+                            <w:r>
+                              <w:rPr>
+                                <w:rFonts w:ascii="Times New Roman" w:hAnsi="Times New Roman" w:cs="Times New Roman"/>
+                              </w:rPr>
+                              <w:t>[self.task resume];</w:t>
+                            </w:r>
+                          </w:p>
+                          <w:p>
+                            <w:pPr>
+                              <w:rPr>
+                                <w:rFonts w:ascii="Times New Roman" w:hAnsi="Times New Roman" w:cs="Times New Roman"/>
+                              </w:rPr>
+                            </w:pPr>
+                          </w:p>
+                          <w:p>
+                            <w:pPr>
+                              <w:rPr>
+                                <w:rFonts w:ascii="Times New Roman" w:hAnsi="Times New Roman" w:cs="Times New Roman" w:hint="eastAsia"/>
+                              </w:rPr>
+                            </w:pPr>
+                            <w:r>
+                              <w:rPr>
+                                <w:rFonts w:ascii="Times New Roman" w:hAnsi="Times New Roman" w:cs="Times New Roman" w:hint="eastAsia"/>
+                              </w:rPr>
+                              <w:t xml:space="preserve">// </w:t>
+                            </w:r>
+                            <w:r>
+                              <w:rPr>
+                                <w:rFonts w:ascii="Times New Roman" w:hAnsi="Times New Roman" w:cs="Times New Roman" w:hint="eastAsia"/>
+                              </w:rPr>
+                              <w:t>注</w:t>
+                            </w:r>
+                            <w:r>
+                              <w:rPr>
+                                <w:rFonts w:ascii="Times New Roman" w:hAnsi="Times New Roman" w:cs="Times New Roman" w:hint="eastAsia"/>
+                              </w:rPr>
+                              <w:t>*</w:t>
+                            </w:r>
+                            <w:r>
+                              <w:rPr>
+                                <w:rFonts w:ascii="Times New Roman" w:hAnsi="Times New Roman" w:cs="Times New Roman" w:hint="eastAsia"/>
+                              </w:rPr>
+                              <w:t>：使用</w:t>
+                            </w:r>
+                            <w:r>
+                              <w:rPr>
+                                <w:rFonts w:ascii="Times New Roman" w:hAnsi="Times New Roman" w:cs="Times New Roman" w:hint="eastAsia"/>
+                              </w:rPr>
+                              <w:t>NSURLProtocol</w:t>
+                            </w:r>
+                            <w:r>
+                              <w:rPr>
+                                <w:rFonts w:ascii="Times New Roman" w:hAnsi="Times New Roman" w:cs="Times New Roman" w:hint="eastAsia"/>
+                              </w:rPr>
+                              <w:t>拦截</w:t>
+                            </w:r>
+                            <w:r>
+                              <w:rPr>
+                                <w:rFonts w:ascii="Times New Roman" w:hAnsi="Times New Roman" w:cs="Times New Roman" w:hint="eastAsia"/>
+                              </w:rPr>
+                              <w:t>NSURLSession</w:t>
+                            </w:r>
+                            <w:r>
+                              <w:rPr>
+                                <w:rFonts w:ascii="Times New Roman" w:hAnsi="Times New Roman" w:cs="Times New Roman" w:hint="eastAsia"/>
+                              </w:rPr>
+                              <w:t>发起的</w:t>
+                            </w:r>
+                            <w:r>
+                              <w:rPr>
+                                <w:rFonts w:ascii="Times New Roman" w:hAnsi="Times New Roman" w:cs="Times New Roman" w:hint="eastAsia"/>
+                              </w:rPr>
+                              <w:t>POST</w:t>
+                            </w:r>
+                            <w:r>
+                              <w:rPr>
+                                <w:rFonts w:ascii="Times New Roman" w:hAnsi="Times New Roman" w:cs="Times New Roman" w:hint="eastAsia"/>
+                              </w:rPr>
+                              <w:t>请求时，</w:t>
+                            </w:r>
+                            <w:r>
+                              <w:rPr>
+                                <w:rFonts w:ascii="Times New Roman" w:hAnsi="Times New Roman" w:cs="Times New Roman" w:hint="eastAsia"/>
+                              </w:rPr>
+                              <w:t>HTTPBody</w:t>
+                            </w:r>
+                            <w:r>
+                              <w:rPr>
+                                <w:rFonts w:ascii="Times New Roman" w:hAnsi="Times New Roman" w:cs="Times New Roman" w:hint="eastAsia"/>
+                              </w:rPr>
+                              <w:t>为空。</w:t>
+                            </w:r>
+                          </w:p>
+                          <w:p>
+                            <w:pPr>
+                              <w:rPr>
+                                <w:rFonts w:ascii="Times New Roman" w:hAnsi="Times New Roman" w:cs="Times New Roman" w:hint="eastAsia"/>
+                              </w:rPr>
+                            </w:pPr>
+                            <w:r>
+                              <w:rPr>
+                                <w:rFonts w:ascii="Times New Roman" w:hAnsi="Times New Roman" w:cs="Times New Roman" w:hint="eastAsia"/>
+                              </w:rPr>
+                              <w:t xml:space="preserve">// </w:t>
+                            </w:r>
+                            <w:r>
+                              <w:rPr>
+                                <w:rFonts w:ascii="Times New Roman" w:hAnsi="Times New Roman" w:cs="Times New Roman" w:hint="eastAsia"/>
+                              </w:rPr>
+                              <w:t>解决方案有两个：</w:t>
+                            </w:r>
+                            <w:r>
+                              <w:rPr>
+                                <w:rFonts w:ascii="Times New Roman" w:hAnsi="Times New Roman" w:cs="Times New Roman" w:hint="eastAsia"/>
+                              </w:rPr>
+                              <w:t xml:space="preserve">1. </w:t>
+                            </w:r>
+                            <w:r>
+                              <w:rPr>
+                                <w:rFonts w:ascii="Times New Roman" w:hAnsi="Times New Roman" w:cs="Times New Roman" w:hint="eastAsia"/>
+                              </w:rPr>
+                              <w:t>使用</w:t>
+                            </w:r>
+                            <w:r>
+                              <w:rPr>
+                                <w:rFonts w:ascii="Times New Roman" w:hAnsi="Times New Roman" w:cs="Times New Roman" w:hint="eastAsia"/>
+                              </w:rPr>
+                              <w:t>NSURLConnection</w:t>
+                            </w:r>
+                            <w:r>
+                              <w:rPr>
+                                <w:rFonts w:ascii="Times New Roman" w:hAnsi="Times New Roman" w:cs="Times New Roman" w:hint="eastAsia"/>
+                              </w:rPr>
+                              <w:t>发</w:t>
+                            </w:r>
+                            <w:r>
+                              <w:rPr>
+                                <w:rFonts w:ascii="Times New Roman" w:hAnsi="Times New Roman" w:cs="Times New Roman" w:hint="eastAsia"/>
+                              </w:rPr>
+                              <w:t>POST</w:t>
+                            </w:r>
+                            <w:r>
+                              <w:rPr>
+                                <w:rFonts w:ascii="Times New Roman" w:hAnsi="Times New Roman" w:cs="Times New Roman" w:hint="eastAsia"/>
+                              </w:rPr>
+                              <w:t>请求。</w:t>
+                            </w:r>
+                          </w:p>
+                          <w:p>
+                            <w:pPr>
+                              <w:rPr>
+                                <w:rFonts w:ascii="Times New Roman" w:hAnsi="Times New Roman" w:cs="Times New Roman" w:hint="eastAsia"/>
+                              </w:rPr>
+                            </w:pPr>
+                            <w:r>
+                              <w:rPr>
+                                <w:rFonts w:ascii="Times New Roman" w:hAnsi="Times New Roman" w:cs="Times New Roman" w:hint="eastAsia"/>
+                              </w:rPr>
+                              <w:t xml:space="preserve">// 2. </w:t>
+                            </w:r>
+                            <w:r>
+                              <w:rPr>
+                                <w:rFonts w:ascii="Times New Roman" w:hAnsi="Times New Roman" w:cs="Times New Roman" w:hint="eastAsia"/>
+                              </w:rPr>
+                              <w:t>先将</w:t>
+                            </w:r>
+                            <w:r>
+                              <w:rPr>
+                                <w:rFonts w:ascii="Times New Roman" w:hAnsi="Times New Roman" w:cs="Times New Roman" w:hint="eastAsia"/>
+                              </w:rPr>
+                              <w:t>HTTPBody</w:t>
+                            </w:r>
+                            <w:r>
+                              <w:rPr>
+                                <w:rFonts w:ascii="Times New Roman" w:hAnsi="Times New Roman" w:cs="Times New Roman" w:hint="eastAsia"/>
+                              </w:rPr>
+                              <w:t>放入</w:t>
+                            </w:r>
+                            <w:r>
+                              <w:rPr>
+                                <w:rFonts w:ascii="Times New Roman" w:hAnsi="Times New Roman" w:cs="Times New Roman" w:hint="eastAsia"/>
+                              </w:rPr>
+                              <w:t>HTTP Header field</w:t>
+                            </w:r>
+                            <w:r>
+                              <w:rPr>
+                                <w:rFonts w:ascii="Times New Roman" w:hAnsi="Times New Roman" w:cs="Times New Roman" w:hint="eastAsia"/>
+                              </w:rPr>
+                              <w:t>中，然后在</w:t>
+                            </w:r>
+                            <w:r>
+                              <w:rPr>
+                                <w:rFonts w:ascii="Times New Roman" w:hAnsi="Times New Roman" w:cs="Times New Roman" w:hint="eastAsia"/>
+                              </w:rPr>
+                              <w:t>NSURLProtocol</w:t>
+                            </w:r>
+                            <w:r>
+                              <w:rPr>
+                                <w:rFonts w:ascii="Times New Roman" w:hAnsi="Times New Roman" w:cs="Times New Roman" w:hint="eastAsia"/>
+                              </w:rPr>
+                              <w:t>中再取出来。</w:t>
+                            </w:r>
+                          </w:p>
+                          <w:p>
+                            <w:pPr>
+                              <w:rPr>
+                                <w:rFonts w:ascii="Times New Roman" w:hAnsi="Times New Roman" w:cs="Times New Roman" w:hint="eastAsia"/>
+                              </w:rPr>
+                            </w:pPr>
+                            <w:r>
+                              <w:rPr>
+                                <w:rFonts w:ascii="Times New Roman" w:hAnsi="Times New Roman" w:cs="Times New Roman" w:hint="eastAsia"/>
+                              </w:rPr>
+                              <w:t xml:space="preserve">// </w:t>
+                            </w:r>
+                            <w:r>
+                              <w:rPr>
+                                <w:rFonts w:ascii="Times New Roman" w:hAnsi="Times New Roman" w:cs="Times New Roman" w:hint="eastAsia"/>
+                              </w:rPr>
+                              <w:t>下面主要演示第二种解决方案</w:t>
+                            </w:r>
+                          </w:p>
+                          <w:p>
+                            <w:pPr>
+                              <w:rPr>
+                                <w:rFonts w:ascii="Times New Roman" w:hAnsi="Times New Roman" w:cs="Times New Roman"/>
+                              </w:rPr>
+                            </w:pPr>
+                            <w:r>
+                              <w:rPr>
+                                <w:rFonts w:ascii="Times New Roman" w:hAnsi="Times New Roman" w:cs="Times New Roman"/>
+                              </w:rPr>
+                              <w:t>// NSString *postStr = [NSString stringWithFormat:@"param1=%@&amp;param2=%@", @"val1", @"val2"];</w:t>
+                            </w:r>
+                          </w:p>
+                          <w:p>
+                            <w:pPr>
+                              <w:rPr>
+                                <w:rFonts w:ascii="Times New Roman" w:hAnsi="Times New Roman" w:cs="Times New Roman"/>
+                              </w:rPr>
+                            </w:pPr>
+                            <w:r>
+                              <w:rPr>
+                                <w:rFonts w:ascii="Times New Roman" w:hAnsi="Times New Roman" w:cs="Times New Roman"/>
+                              </w:rPr>
+                              <w:t>// [_request addValue:postStr forHTTPHeaderField:@"originalBody"];</w:t>
+                            </w:r>
+                          </w:p>
+                          <w:p>
+                            <w:pPr>
+                              <w:rPr>
+                                <w:rFonts w:ascii="Times New Roman" w:hAnsi="Times New Roman" w:cs="Times New Roman"/>
+                              </w:rPr>
+                            </w:pPr>
+                            <w:r>
+                              <w:rPr>
+                                <w:rFonts w:ascii="Times New Roman" w:hAnsi="Times New Roman" w:cs="Times New Roman"/>
+                              </w:rPr>
+                              <w:t>// _request.HTTPMethod = @"POST";</w:t>
+                            </w:r>
+                          </w:p>
+                          <w:p>
+                            <w:pPr>
+                              <w:rPr>
+                                <w:rFonts w:ascii="Times New Roman" w:hAnsi="Times New Roman" w:cs="Times New Roman"/>
+                              </w:rPr>
+                            </w:pPr>
+                            <w:r>
+                              <w:rPr>
+                                <w:rFonts w:ascii="Times New Roman" w:hAnsi="Times New Roman" w:cs="Times New Roman"/>
+                              </w:rPr>
+                              <w:t>// NSURLSessionConfiguration *configuration = [NSURLSessionConfiguration defaultSessionConfiguration];</w:t>
+                            </w:r>
+                          </w:p>
+                          <w:p>
+                            <w:pPr>
+                              <w:rPr>
+                                <w:rFonts w:ascii="Times New Roman" w:hAnsi="Times New Roman" w:cs="Times New Roman"/>
+                              </w:rPr>
+                            </w:pPr>
+                            <w:r>
+                              <w:rPr>
+                                <w:rFonts w:ascii="Times New Roman" w:hAnsi="Times New Roman" w:cs="Times New Roman"/>
+                              </w:rPr>
+                              <w:t>// NSArray *protocolArray = @[ [CFHttpMessageURLProtocol class] ];</w:t>
+                            </w:r>
+                          </w:p>
+                          <w:p>
+                            <w:pPr>
+                              <w:rPr>
+                                <w:rFonts w:ascii="Times New Roman" w:hAnsi="Times New Roman" w:cs="Times New Roman"/>
+                              </w:rPr>
+                            </w:pPr>
+                            <w:r>
+                              <w:rPr>
+                                <w:rFonts w:ascii="Times New Roman" w:hAnsi="Times New Roman" w:cs="Times New Roman"/>
+                              </w:rPr>
+                              <w:t>// configuration.protocolClasses = protocolArray;</w:t>
+                            </w:r>
+                          </w:p>
+                          <w:p>
+                            <w:pPr>
+                              <w:rPr>
+                                <w:rFonts w:ascii="Times New Roman" w:hAnsi="Times New Roman" w:cs="Times New Roman"/>
+                              </w:rPr>
+                            </w:pPr>
+                            <w:r>
+                              <w:rPr>
+                                <w:rFonts w:ascii="Times New Roman" w:hAnsi="Times New Roman" w:cs="Times New Roman"/>
+                              </w:rPr>
+                              <w:t>// NSURLSession *session = [NSURLSession sessionWithConfiguration:configuration delegate:self delegateQueue:[NSOperationQueue mainQueue]];</w:t>
+                            </w:r>
+                          </w:p>
+                          <w:p>
+                            <w:pPr>
+                              <w:rPr>
+                                <w:rFonts w:ascii="Times New Roman" w:hAnsi="Times New Roman" w:cs="Times New Roman"/>
+                              </w:rPr>
+                            </w:pPr>
+                            <w:r>
+                              <w:rPr>
+                                <w:rFonts w:ascii="Times New Roman" w:hAnsi="Times New Roman" w:cs="Times New Roman"/>
+                              </w:rPr>
+                              <w:t>// NSURLSessionTask *task = [session dataTaskWithRequest:_request];</w:t>
+                            </w:r>
+                          </w:p>
+                          <w:p>
+                            <w:pPr>
+                              <w:rPr>
+                                <w:rFonts w:ascii="Times New Roman" w:hAnsi="Times New Roman" w:cs="Times New Roman" w:hint="eastAsia"/>
+                              </w:rPr>
+                            </w:pPr>
+                            <w:r>
+                              <w:rPr>
+                                <w:rFonts w:ascii="Times New Roman" w:hAnsi="Times New Roman" w:cs="Times New Roman"/>
+                              </w:rPr>
+                              <w:t>// [task resume];</w:t>
+                            </w:r>
+                          </w:p>
+                        </w:txbxContent>
+                      </wps:txbx>
+                      <wps:bodyPr rot="0" vert="horz" wrap="square" lIns="91440" tIns="45720" rIns="91440" bIns="45720" anchor="t" anchorCtr="0">
+                        <a:spAutoFit/>
+                      </wps:bodyPr>
+                    </wps:wsp>
+                  </a:graphicData>
+                </a:graphic>
+              </wp:inline>
+            </w:drawing>
+          </mc:Choice>
+          <mc:Fallback>
+            <w:pict>
+              <v:shape w14:anchorId="6E33FD9B" id="文本框 24" o:spid="_x0000_s1048" type="#_x0000_t202" style="width:410.25pt;height:110.6pt;visibility:visible;mso-wrap-style:square;mso-left-percent:-10001;mso-top-percent:-10001;mso-position-horizontal:absolute;mso-position-horizontal-relative:char;mso-position-vertical:absolute;mso-position-vertical-relative:line;mso-left-percent:-10001;mso-top-percent:-10001;v-text-anchor:top" o:gfxdata="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">
+                <v:textbox style="mso-fit-shape-to-text:t">
+                  <w:txbxContent>
+                    <w:p>
+                      <w:pPr>
+                        <w:rPr>
+                          <w:rFonts w:ascii="Times New Roman" w:hAnsi="Times New Roman" w:cs="Times New Roman" w:hint="eastAsia"/>
+                        </w:rPr>
+                      </w:pPr>
+                      <w:r>
+                        <w:rPr>
+                          <w:rFonts w:ascii="Times New Roman" w:hAnsi="Times New Roman" w:cs="Times New Roman" w:hint="eastAsia"/>
+                        </w:rPr>
+                        <w:t xml:space="preserve">// </w:t>
+                      </w:r>
+                      <w:r>
+                        <w:rPr>
+                          <w:rFonts w:ascii="Times New Roman" w:hAnsi="Times New Roman" w:cs="Times New Roman" w:hint="eastAsia"/>
+                        </w:rPr>
+                        <w:t>通过</w:t>
+                      </w:r>
+                      <w:r>
+                        <w:rPr>
+                          <w:rFonts w:ascii="Times New Roman" w:hAnsi="Times New Roman" w:cs="Times New Roman" w:hint="eastAsia"/>
+                        </w:rPr>
+                        <w:t>HTTPDNS</w:t>
+                      </w:r>
+                      <w:r>
+                        <w:rPr>
+                          <w:rFonts w:ascii="Times New Roman" w:hAnsi="Times New Roman" w:cs="Times New Roman" w:hint="eastAsia"/>
+                        </w:rPr>
+                        <w:t>获取</w:t>
+                      </w:r>
+                      <w:r>
+                        <w:rPr>
+                          <w:rFonts w:ascii="Times New Roman" w:hAnsi="Times New Roman" w:cs="Times New Roman" w:hint="eastAsia"/>
+                        </w:rPr>
+                        <w:t>IP</w:t>
+                      </w:r>
+                      <w:r>
+                        <w:rPr>
+                          <w:rFonts w:ascii="Times New Roman" w:hAnsi="Times New Roman" w:cs="Times New Roman" w:hint="eastAsia"/>
+                        </w:rPr>
+                        <w:t>成功，进行</w:t>
+                      </w:r>
+                      <w:r>
+                        <w:rPr>
+                          <w:rFonts w:ascii="Times New Roman" w:hAnsi="Times New Roman" w:cs="Times New Roman" w:hint="eastAsia"/>
+                        </w:rPr>
+                        <w:t>URL</w:t>
+                      </w:r>
+                      <w:r>
+                        <w:rPr>
+                          <w:rFonts w:ascii="Times New Roman" w:hAnsi="Times New Roman" w:cs="Times New Roman" w:hint="eastAsia"/>
+                        </w:rPr>
+                        <w:t>替换和</w:t>
+                      </w:r>
+                      <w:r>
+                        <w:rPr>
+                          <w:rFonts w:ascii="Times New Roman" w:hAnsi="Times New Roman" w:cs="Times New Roman" w:hint="eastAsia"/>
+                        </w:rPr>
+                        <w:t>HOST</w:t>
+                      </w:r>
+                      <w:r>
+                        <w:rPr>
+                          <w:rFonts w:ascii="Times New Roman" w:hAnsi="Times New Roman" w:cs="Times New Roman" w:hint="eastAsia"/>
+                        </w:rPr>
+                        <w:t>头设置</w:t>
+                      </w:r>
+                    </w:p>
+                    <w:p>
+                      <w:pPr>
+                        <w:rPr>
+                          <w:rFonts w:ascii="Times New Roman" w:hAnsi="Times New Roman" w:cs="Times New Roman"/>
+                        </w:rPr>
+                      </w:pPr>
+                      <w:r>
+                        <w:rPr>
+                          <w:rFonts w:ascii="Times New Roman" w:hAnsi="Times New Roman" w:cs="Times New Roman"/>
+                        </w:rPr>
+                        <w:t>if (ip) {</w:t>
+                      </w:r>
+                    </w:p>
+                    <w:p>
+                      <w:pPr>
+                        <w:rPr>
+                          <w:rFonts w:ascii="Times New Roman" w:hAnsi="Times New Roman" w:cs="Times New Roman"/>
+                        </w:rPr>
+                      </w:pPr>
+                      <w:r>
+                        <w:rPr>
+                          <w:rFonts w:ascii="Times New Roman" w:hAnsi="Times New Roman" w:cs="Times New Roman"/>
+                        </w:rPr>
+                        <w:t xml:space="preserve">    NSRange hostFirstRange = [originalUrl rangeOfString:url.host];</w:t>
+                      </w:r>
+                    </w:p>
+                    <w:p>
+                      <w:pPr>
+                        <w:rPr>
+                          <w:rFonts w:ascii="Times New Roman" w:hAnsi="Times New Roman" w:cs="Times New Roman"/>
+                        </w:rPr>
+                      </w:pPr>
+                      <w:r>
+                        <w:rPr>
+                          <w:rFonts w:ascii="Times New Roman" w:hAnsi="Times New Roman" w:cs="Times New Roman"/>
+                        </w:rPr>
+                        <w:t xml:space="preserve">    if (NSNotFound != hostFirstRange.location) {</w:t>
+                      </w:r>
+                    </w:p>
+                    <w:p>
+                      <w:pPr>
+                        <w:rPr>
+                          <w:rFonts w:ascii="Times New Roman" w:hAnsi="Times New Roman" w:cs="Times New Roman"/>
+                        </w:rPr>
+                      </w:pPr>
+                      <w:r>
+                        <w:rPr>
+                          <w:rFonts w:ascii="Times New Roman" w:hAnsi="Times New Roman" w:cs="Times New Roman"/>
+                        </w:rPr>
+                        <w:t xml:space="preserve">        NSString *newUrl = [originalUrl stringByReplacingCharactersInRange:hostFirstRange withString:ip];</w:t>
+                      </w:r>
+                    </w:p>
+                    <w:p>
+                      <w:pPr>
+                        <w:rPr>
+                          <w:rFonts w:ascii="Times New Roman" w:hAnsi="Times New Roman" w:cs="Times New Roman"/>
+                        </w:rPr>
+                      </w:pPr>
+                      <w:r>
+                        <w:rPr>
+                          <w:rFonts w:ascii="Times New Roman" w:hAnsi="Times New Roman" w:cs="Times New Roman"/>
+                        </w:rPr>
+                        <w:t xml:space="preserve">        request.URL = [NSURL URLWithString:newUrl];</w:t>
+                      </w:r>
+                    </w:p>
+                    <w:p>
+                      <w:pPr>
+                        <w:rPr>
+                          <w:rFonts w:ascii="Times New Roman" w:hAnsi="Times New Roman" w:cs="Times New Roman"/>
+                        </w:rPr>
+                      </w:pPr>
+                      <w:r>
+                        <w:rPr>
+                          <w:rFonts w:ascii="Times New Roman" w:hAnsi="Times New Roman" w:cs="Times New Roman"/>
+                        </w:rPr>
+                        <w:t xml:space="preserve">        [request setValue:url.host forHTTPHeaderField:@"host"];</w:t>
+                      </w:r>
+                    </w:p>
+                    <w:p>
+                      <w:pPr>
+                        <w:rPr>
+                          <w:rFonts w:ascii="Times New Roman" w:hAnsi="Times New Roman" w:cs="Times New Roman"/>
+                        </w:rPr>
+                      </w:pPr>
+                      <w:r>
+                        <w:rPr>
+                          <w:rFonts w:ascii="Times New Roman" w:hAnsi="Times New Roman" w:cs="Times New Roman"/>
+                        </w:rPr>
+                        <w:t xml:space="preserve">    }</w:t>
+                      </w:r>
+                    </w:p>
+                    <w:p>
+                      <w:pPr>
+                        <w:rPr>
+                          <w:rFonts w:ascii="Times New Roman" w:hAnsi="Times New Roman" w:cs="Times New Roman" w:hint="eastAsia"/>
+                        </w:rPr>
+                      </w:pPr>
+                      <w:r>
+                        <w:rPr>
+                          <w:rFonts w:ascii="Times New Roman" w:hAnsi="Times New Roman" w:cs="Times New Roman"/>
+                        </w:rPr>
+                        <w:t>}</w:t>
+                      </w:r>
+                    </w:p>
+                    <w:p>
+                      <w:pPr>
+                        <w:rPr>
+                          <w:rFonts w:ascii="Times New Roman" w:hAnsi="Times New Roman" w:cs="Times New Roman"/>
+                        </w:rPr>
+                      </w:pPr>
+                    </w:p>
+                    <w:p>
+                      <w:pPr>
+                        <w:rPr>
+                          <w:rFonts w:ascii="Times New Roman" w:hAnsi="Times New Roman" w:cs="Times New Roman" w:hint="eastAsia"/>
+                        </w:rPr>
+                      </w:pPr>
+                      <w:r>
+                        <w:rPr>
+                          <w:rFonts w:ascii="Times New Roman" w:hAnsi="Times New Roman" w:cs="Times New Roman" w:hint="eastAsia"/>
+                        </w:rPr>
+                        <w:t>// NSURLConnection</w:t>
+                      </w:r>
+                      <w:r>
+                        <w:rPr>
+                          <w:rFonts w:ascii="Times New Roman" w:hAnsi="Times New Roman" w:cs="Times New Roman" w:hint="eastAsia"/>
+                        </w:rPr>
+                        <w:t>例子</w:t>
+                      </w:r>
+                    </w:p>
+                    <w:p>
+                      <w:pPr>
+                        <w:rPr>
+                          <w:rFonts w:ascii="Times New Roman" w:hAnsi="Times New Roman" w:cs="Times New Roman"/>
+                        </w:rPr>
+                      </w:pPr>
+                      <w:r>
+                        <w:rPr>
+                          <w:rFonts w:ascii="Times New Roman" w:hAnsi="Times New Roman" w:cs="Times New Roman"/>
+                        </w:rPr>
+                        <w:t>self.connection = [[NSURLConnection alloc] initWithRequest:request delegate:self];</w:t>
+                      </w:r>
+                    </w:p>
+                    <w:p>
+                      <w:pPr>
+                        <w:rPr>
+                          <w:rFonts w:ascii="Times New Roman" w:hAnsi="Times New Roman" w:cs="Times New Roman"/>
+                        </w:rPr>
+                      </w:pPr>
+                      <w:r>
+                        <w:rPr>
+                          <w:rFonts w:ascii="Times New Roman" w:hAnsi="Times New Roman" w:cs="Times New Roman"/>
+                        </w:rPr>
+                        <w:t>[self.connection start];</w:t>
+                      </w:r>
+                    </w:p>
+                    <w:p>
+                      <w:pPr>
+                        <w:rPr>
+                          <w:rFonts w:ascii="Times New Roman" w:hAnsi="Times New Roman" w:cs="Times New Roman"/>
+                        </w:rPr>
+                      </w:pPr>
+                    </w:p>
+                    <w:p>
+                      <w:pPr>
+                        <w:rPr>
+                          <w:rFonts w:ascii="Times New Roman" w:hAnsi="Times New Roman" w:cs="Times New Roman" w:hint="eastAsia"/>
+                        </w:rPr>
+                      </w:pPr>
+                      <w:r>
+                        <w:rPr>
+                          <w:rFonts w:ascii="Times New Roman" w:hAnsi="Times New Roman" w:cs="Times New Roman" w:hint="eastAsia"/>
+                        </w:rPr>
+                        <w:t>// NSURLSession</w:t>
+                      </w:r>
+                      <w:r>
+                        <w:rPr>
+                          <w:rFonts w:ascii="Times New Roman" w:hAnsi="Times New Roman" w:cs="Times New Roman" w:hint="eastAsia"/>
+                        </w:rPr>
+                        <w:t>例子</w:t>
+                      </w:r>
+                    </w:p>
+                    <w:p>
+                      <w:pPr>
+                        <w:rPr>
+                          <w:rFonts w:ascii="Times New Roman" w:hAnsi="Times New Roman" w:cs="Times New Roman"/>
+                        </w:rPr>
+                      </w:pPr>
+                      <w:r>
+                        <w:rPr>
+                          <w:rFonts w:ascii="Times New Roman" w:hAnsi="Times New Roman" w:cs="Times New Roman"/>
+                        </w:rPr>
+                        <w:t>NSURLSessionConfiguration *configuration = [NSURLSessionConfiguration defaultSessionConfiguration];</w:t>
+                      </w:r>
+                    </w:p>
+                    <w:p>
+                      <w:pPr>
+                        <w:rPr>
+                          <w:rFonts w:ascii="Times New Roman" w:hAnsi="Times New Roman" w:cs="Times New Roman"/>
+                        </w:rPr>
+                      </w:pPr>
+                      <w:r>
+                        <w:rPr>
+                          <w:rFonts w:ascii="Times New Roman" w:hAnsi="Times New Roman" w:cs="Times New Roman"/>
+                        </w:rPr>
+                        <w:t>NSArray *protocolArray = @[ [MSDKDnsHttpMessageTools class] ];</w:t>
+                      </w:r>
+                    </w:p>
+                    <w:p>
+                      <w:pPr>
+                        <w:rPr>
+                          <w:rFonts w:ascii="Times New Roman" w:hAnsi="Times New Roman" w:cs="Times New Roman"/>
+                        </w:rPr>
+                      </w:pPr>
+                      <w:r>
+                        <w:rPr>
+                          <w:rFonts w:ascii="Times New Roman" w:hAnsi="Times New Roman" w:cs="Times New Roman"/>
+                        </w:rPr>
+                        <w:t>configuration.protocolClasses = protocolArray;</w:t>
+                      </w:r>
+                    </w:p>
+                    <w:p>
+                      <w:pPr>
+                        <w:rPr>
+                          <w:rFonts w:ascii="Times New Roman" w:hAnsi="Times New Roman" w:cs="Times New Roman"/>
+                        </w:rPr>
+                      </w:pPr>
+                      <w:r>
+                        <w:rPr>
+                          <w:rFonts w:ascii="Times New Roman" w:hAnsi="Times New Roman" w:cs="Times New Roman"/>
+                        </w:rPr>
+                        <w:t>NSURLSession *session = [NSURLSession sessionWithConfiguration:configuration delegate:self delegateQueue:[NSOperationQueue mainQueue]];</w:t>
+                      </w:r>
+                    </w:p>
+                    <w:p>
+                      <w:pPr>
+                        <w:rPr>
+                          <w:rFonts w:ascii="Times New Roman" w:hAnsi="Times New Roman" w:cs="Times New Roman"/>
+                        </w:rPr>
+                      </w:pPr>
+                      <w:r>
+                        <w:rPr>
+                          <w:rFonts w:ascii="Times New Roman" w:hAnsi="Times New Roman" w:cs="Times New Roman"/>
+                        </w:rPr>
+                        <w:t>self.task = [session dataTaskWithRequest:request];</w:t>
+                      </w:r>
+                    </w:p>
+                    <w:p>
+                      <w:pPr>
+                        <w:rPr>
+                          <w:rFonts w:ascii="Times New Roman" w:hAnsi="Times New Roman" w:cs="Times New Roman"/>
+                        </w:rPr>
+                      </w:pPr>
+                      <w:r>
+                        <w:rPr>
+                          <w:rFonts w:ascii="Times New Roman" w:hAnsi="Times New Roman" w:cs="Times New Roman"/>
+                        </w:rPr>
+                        <w:t>[self.task resume];</w:t>
+                      </w:r>
+                    </w:p>
+                    <w:p>
+                      <w:pPr>
+                        <w:rPr>
+                          <w:rFonts w:ascii="Times New Roman" w:hAnsi="Times New Roman" w:cs="Times New Roman"/>
+                        </w:rPr>
+                      </w:pPr>
+                    </w:p>
+                    <w:p>
+                      <w:pPr>
+                        <w:rPr>
+                          <w:rFonts w:ascii="Times New Roman" w:hAnsi="Times New Roman" w:cs="Times New Roman" w:hint="eastAsia"/>
+                        </w:rPr>
+                      </w:pPr>
+                      <w:r>
+                        <w:rPr>
+                          <w:rFonts w:ascii="Times New Roman" w:hAnsi="Times New Roman" w:cs="Times New Roman" w:hint="eastAsia"/>
+                        </w:rPr>
+                        <w:t xml:space="preserve">// </w:t>
+                      </w:r>
+                      <w:r>
+                        <w:rPr>
+                          <w:rFonts w:ascii="Times New Roman" w:hAnsi="Times New Roman" w:cs="Times New Roman" w:hint="eastAsia"/>
+                        </w:rPr>
+                        <w:t>注</w:t>
+                      </w:r>
+                      <w:r>
+                        <w:rPr>
+                          <w:rFonts w:ascii="Times New Roman" w:hAnsi="Times New Roman" w:cs="Times New Roman" w:hint="eastAsia"/>
+                        </w:rPr>
+                        <w:t>*</w:t>
+                      </w:r>
+                      <w:r>
+                        <w:rPr>
+                          <w:rFonts w:ascii="Times New Roman" w:hAnsi="Times New Roman" w:cs="Times New Roman" w:hint="eastAsia"/>
+                        </w:rPr>
+                        <w:t>：使用</w:t>
+                      </w:r>
+                      <w:r>
+                        <w:rPr>
+                          <w:rFonts w:ascii="Times New Roman" w:hAnsi="Times New Roman" w:cs="Times New Roman" w:hint="eastAsia"/>
+                        </w:rPr>
+                        <w:t>NSURLProtocol</w:t>
+                      </w:r>
+                      <w:r>
+                        <w:rPr>
+                          <w:rFonts w:ascii="Times New Roman" w:hAnsi="Times New Roman" w:cs="Times New Roman" w:hint="eastAsia"/>
+                        </w:rPr>
+                        <w:t>拦截</w:t>
+                      </w:r>
+                      <w:r>
+                        <w:rPr>
+                          <w:rFonts w:ascii="Times New Roman" w:hAnsi="Times New Roman" w:cs="Times New Roman" w:hint="eastAsia"/>
+                        </w:rPr>
+                        <w:t>NSURLSession</w:t>
+                      </w:r>
+                      <w:r>
+                        <w:rPr>
+                          <w:rFonts w:ascii="Times New Roman" w:hAnsi="Times New Roman" w:cs="Times New Roman" w:hint="eastAsia"/>
+                        </w:rPr>
+                        <w:t>发起的</w:t>
+                      </w:r>
+                      <w:r>
+                        <w:rPr>
+                          <w:rFonts w:ascii="Times New Roman" w:hAnsi="Times New Roman" w:cs="Times New Roman" w:hint="eastAsia"/>
+                        </w:rPr>
+                        <w:t>POST</w:t>
+                      </w:r>
+                      <w:r>
+                        <w:rPr>
+                          <w:rFonts w:ascii="Times New Roman" w:hAnsi="Times New Roman" w:cs="Times New Roman" w:hint="eastAsia"/>
+                        </w:rPr>
+                        <w:t>请求时，</w:t>
+                      </w:r>
+                      <w:r>
+                        <w:rPr>
+                          <w:rFonts w:ascii="Times New Roman" w:hAnsi="Times New Roman" w:cs="Times New Roman" w:hint="eastAsia"/>
+                        </w:rPr>
+                        <w:t>HTTPBody</w:t>
+                      </w:r>
+                      <w:r>
+                        <w:rPr>
+                          <w:rFonts w:ascii="Times New Roman" w:hAnsi="Times New Roman" w:cs="Times New Roman" w:hint="eastAsia"/>
+                        </w:rPr>
+                        <w:t>为空。</w:t>
+                      </w:r>
+                    </w:p>
+                    <w:p>
+                      <w:pPr>
+                        <w:rPr>
+                          <w:rFonts w:ascii="Times New Roman" w:hAnsi="Times New Roman" w:cs="Times New Roman" w:hint="eastAsia"/>
+                        </w:rPr>
+                      </w:pPr>
+                      <w:r>
+                        <w:rPr>
+                          <w:rFonts w:ascii="Times New Roman" w:hAnsi="Times New Roman" w:cs="Times New Roman" w:hint="eastAsia"/>
+                        </w:rPr>
+                        <w:t xml:space="preserve">// </w:t>
+                      </w:r>
+                      <w:r>
+                        <w:rPr>
+                          <w:rFonts w:ascii="Times New Roman" w:hAnsi="Times New Roman" w:cs="Times New Roman" w:hint="eastAsia"/>
+                        </w:rPr>
+                        <w:t>解决方案有两个：</w:t>
+                      </w:r>
+                      <w:r>
+                        <w:rPr>
+                          <w:rFonts w:ascii="Times New Roman" w:hAnsi="Times New Roman" w:cs="Times New Roman" w:hint="eastAsia"/>
+                        </w:rPr>
+                        <w:t xml:space="preserve">1. </w:t>
+                      </w:r>
+                      <w:r>
+                        <w:rPr>
+                          <w:rFonts w:ascii="Times New Roman" w:hAnsi="Times New Roman" w:cs="Times New Roman" w:hint="eastAsia"/>
+                        </w:rPr>
+                        <w:t>使用</w:t>
+                      </w:r>
+                      <w:r>
+                        <w:rPr>
+                          <w:rFonts w:ascii="Times New Roman" w:hAnsi="Times New Roman" w:cs="Times New Roman" w:hint="eastAsia"/>
+                        </w:rPr>
+                        <w:t>NSURLConnection</w:t>
+                      </w:r>
+                      <w:r>
+                        <w:rPr>
+                          <w:rFonts w:ascii="Times New Roman" w:hAnsi="Times New Roman" w:cs="Times New Roman" w:hint="eastAsia"/>
+                        </w:rPr>
+                        <w:t>发</w:t>
+                      </w:r>
+                      <w:r>
+                        <w:rPr>
+                          <w:rFonts w:ascii="Times New Roman" w:hAnsi="Times New Roman" w:cs="Times New Roman" w:hint="eastAsia"/>
+                        </w:rPr>
+                        <w:t>POST</w:t>
+                      </w:r>
+                      <w:r>
+                        <w:rPr>
+                          <w:rFonts w:ascii="Times New Roman" w:hAnsi="Times New Roman" w:cs="Times New Roman" w:hint="eastAsia"/>
+                        </w:rPr>
+                        <w:t>请求。</w:t>
+                      </w:r>
+                    </w:p>
+                    <w:p>
+                      <w:pPr>
+                        <w:rPr>
+                          <w:rFonts w:ascii="Times New Roman" w:hAnsi="Times New Roman" w:cs="Times New Roman" w:hint="eastAsia"/>
+                        </w:rPr>
+                      </w:pPr>
+                      <w:r>
+                        <w:rPr>
+                          <w:rFonts w:ascii="Times New Roman" w:hAnsi="Times New Roman" w:cs="Times New Roman" w:hint="eastAsia"/>
+                        </w:rPr>
+                        <w:t xml:space="preserve">// 2. </w:t>
+                      </w:r>
+                      <w:r>
+                        <w:rPr>
+                          <w:rFonts w:ascii="Times New Roman" w:hAnsi="Times New Roman" w:cs="Times New Roman" w:hint="eastAsia"/>
+                        </w:rPr>
+                        <w:t>先将</w:t>
+                      </w:r>
+                      <w:r>
+                        <w:rPr>
+                          <w:rFonts w:ascii="Times New Roman" w:hAnsi="Times New Roman" w:cs="Times New Roman" w:hint="eastAsia"/>
+                        </w:rPr>
+                        <w:t>HTTPBody</w:t>
+                      </w:r>
+                      <w:r>
+                        <w:rPr>
+                          <w:rFonts w:ascii="Times New Roman" w:hAnsi="Times New Roman" w:cs="Times New Roman" w:hint="eastAsia"/>
+                        </w:rPr>
+                        <w:t>放入</w:t>
+                      </w:r>
+                      <w:r>
+                        <w:rPr>
+                          <w:rFonts w:ascii="Times New Roman" w:hAnsi="Times New Roman" w:cs="Times New Roman" w:hint="eastAsia"/>
+                        </w:rPr>
+                        <w:t>HTTP Header field</w:t>
+                      </w:r>
+                      <w:r>
+                        <w:rPr>
+                          <w:rFonts w:ascii="Times New Roman" w:hAnsi="Times New Roman" w:cs="Times New Roman" w:hint="eastAsia"/>
+                        </w:rPr>
+                        <w:t>中，然后在</w:t>
+                      </w:r>
+                      <w:r>
+                        <w:rPr>
+                          <w:rFonts w:ascii="Times New Roman" w:hAnsi="Times New Roman" w:cs="Times New Roman" w:hint="eastAsia"/>
+                        </w:rPr>
+                        <w:t>NSURLProtocol</w:t>
+                      </w:r>
+                      <w:r>
+                        <w:rPr>
+                          <w:rFonts w:ascii="Times New Roman" w:hAnsi="Times New Roman" w:cs="Times New Roman" w:hint="eastAsia"/>
+                        </w:rPr>
+                        <w:t>中再取出来。</w:t>
+                      </w:r>
+                    </w:p>
+                    <w:p>
+                      <w:pPr>
+                        <w:rPr>
+                          <w:rFonts w:ascii="Times New Roman" w:hAnsi="Times New Roman" w:cs="Times New Roman" w:hint="eastAsia"/>
+                        </w:rPr>
+                      </w:pPr>
+                      <w:r>
+                        <w:rPr>
+                          <w:rFonts w:ascii="Times New Roman" w:hAnsi="Times New Roman" w:cs="Times New Roman" w:hint="eastAsia"/>
+                        </w:rPr>
+                        <w:t xml:space="preserve">// </w:t>
+                      </w:r>
+                      <w:r>
+                        <w:rPr>
+                          <w:rFonts w:ascii="Times New Roman" w:hAnsi="Times New Roman" w:cs="Times New Roman" w:hint="eastAsia"/>
+                        </w:rPr>
+                        <w:t>下面主要演示第二种解决方案</w:t>
+                      </w:r>
+                    </w:p>
+                    <w:p>
+                      <w:pPr>
+                        <w:rPr>
+                          <w:rFonts w:ascii="Times New Roman" w:hAnsi="Times New Roman" w:cs="Times New Roman"/>
+                        </w:rPr>
+                      </w:pPr>
+                      <w:r>
+                        <w:rPr>
+                          <w:rFonts w:ascii="Times New Roman" w:hAnsi="Times New Roman" w:cs="Times New Roman"/>
+                        </w:rPr>
+                        <w:t>// NSString *postStr = [NSString stringWithFormat:@"param1=%@&amp;param2=%@", @"val1", @"val2"];</w:t>
+                      </w:r>
+                    </w:p>
+                    <w:p>
+                      <w:pPr>
+                        <w:rPr>
+                          <w:rFonts w:ascii="Times New Roman" w:hAnsi="Times New Roman" w:cs="Times New Roman"/>
+                        </w:rPr>
+                      </w:pPr>
+                      <w:r>
+                        <w:rPr>
+                          <w:rFonts w:ascii="Times New Roman" w:hAnsi="Times New Roman" w:cs="Times New Roman"/>
+                        </w:rPr>
+                        <w:t>// [_request addValue:postStr forHTTPHeaderField:@"originalBody"];</w:t>
+                      </w:r>
+                    </w:p>
+                    <w:p>
+                      <w:pPr>
+                        <w:rPr>
+                          <w:rFonts w:ascii="Times New Roman" w:hAnsi="Times New Roman" w:cs="Times New Roman"/>
+                        </w:rPr>
+                      </w:pPr>
+                      <w:r>
+                        <w:rPr>
+                          <w:rFonts w:ascii="Times New Roman" w:hAnsi="Times New Roman" w:cs="Times New Roman"/>
+                        </w:rPr>
+                        <w:t>// _request.HTTPMethod = @"POST";</w:t>
+                      </w:r>
+                    </w:p>
+                    <w:p>
+                      <w:pPr>
+                        <w:rPr>
+                          <w:rFonts w:ascii="Times New Roman" w:hAnsi="Times New Roman" w:cs="Times New Roman"/>
+                        </w:rPr>
+                      </w:pPr>
+                      <w:r>
+                        <w:rPr>
+                          <w:rFonts w:ascii="Times New Roman" w:hAnsi="Times New Roman" w:cs="Times New Roman"/>
+                        </w:rPr>
+                        <w:t>// NSURLSessionConfiguration *configuration = [NSURLSessionConfiguration defaultSessionConfiguration];</w:t>
+                      </w:r>
+                    </w:p>
+                    <w:p>
+                      <w:pPr>
+                        <w:rPr>
+                          <w:rFonts w:ascii="Times New Roman" w:hAnsi="Times New Roman" w:cs="Times New Roman"/>
+                        </w:rPr>
+                      </w:pPr>
+                      <w:r>
+                        <w:rPr>
+                          <w:rFonts w:ascii="Times New Roman" w:hAnsi="Times New Roman" w:cs="Times New Roman"/>
+                        </w:rPr>
+                        <w:t>// NSArray *protocolArray = @[ [CFHttpMessageURLProtocol class] ];</w:t>
+                      </w:r>
+                    </w:p>
+                    <w:p>
+                      <w:pPr>
+                        <w:rPr>
+                          <w:rFonts w:ascii="Times New Roman" w:hAnsi="Times New Roman" w:cs="Times New Roman"/>
+                        </w:rPr>
+                      </w:pPr>
+                      <w:r>
+                        <w:rPr>
+                          <w:rFonts w:ascii="Times New Roman" w:hAnsi="Times New Roman" w:cs="Times New Roman"/>
+                        </w:rPr>
+                        <w:t>// configuration.protocolClasses = protocolArray;</w:t>
+                      </w:r>
+                    </w:p>
+                    <w:p>
+                      <w:pPr>
+                        <w:rPr>
+                          <w:rFonts w:ascii="Times New Roman" w:hAnsi="Times New Roman" w:cs="Times New Roman"/>
+                        </w:rPr>
+                      </w:pPr>
+                      <w:r>
+                        <w:rPr>
+                          <w:rFonts w:ascii="Times New Roman" w:hAnsi="Times New Roman" w:cs="Times New Roman"/>
+                        </w:rPr>
+                        <w:t>// NSURLSession *session = [NSURLSession sessionWithConfiguration:configuration delegate:self delegateQueue:[NSOperationQueue mainQueue]];</w:t>
+                      </w:r>
+                    </w:p>
+                    <w:p>
+                      <w:pPr>
+                        <w:rPr>
+                          <w:rFonts w:ascii="Times New Roman" w:hAnsi="Times New Roman" w:cs="Times New Roman"/>
+                        </w:rPr>
+                      </w:pPr>
+                      <w:r>
+                        <w:rPr>
+                          <w:rFonts w:ascii="Times New Roman" w:hAnsi="Times New Roman" w:cs="Times New Roman"/>
+                        </w:rPr>
+                        <w:t>// NSURLSessionTask *task = [session dataTaskWithRequest:_request];</w:t>
+                      </w:r>
+                    </w:p>
+                    <w:p>
+                      <w:pPr>
+                        <w:rPr>
+                          <w:rFonts w:ascii="Times New Roman" w:hAnsi="Times New Roman" w:cs="Times New Roman" w:hint="eastAsia"/>
+                        </w:rPr>
+                      </w:pPr>
+                      <w:r>
+                        <w:rPr>
+                          <w:rFonts w:ascii="Times New Roman" w:hAnsi="Times New Roman" w:cs="Times New Roman"/>
+                        </w:rPr>
+                        <w:t>// [task resume];</w:t>
+                      </w:r>
+                    </w:p>
+                  </w:txbxContent>
+                </v:textbox>
+                <w10:anchorlock/>
+              </v:shape>
+            </w:pict>
+          </mc:Fallback>
+        </mc:AlternateContent>
+      </w:r>
+    </w:p>
+    <w:p>
+      <w:pPr>
+        <w:rPr>
+          <w:rFonts w:ascii="Times New Roman" w:hAnsi="Times New Roman" w:cs="Times New Roman"/>
+        </w:rPr>
+      </w:pPr>
+    </w:p>
+    <w:p>
+      <w:pPr>
+        <w:rPr>
+          <w:rFonts w:ascii="Times New Roman" w:hAnsi="Times New Roman" w:cs="Times New Roman"/>
+          <w:b/>
+          <w:sz w:val="28"/>
+        </w:rPr>
+      </w:pPr>
+      <w:r>
+        <w:rPr>
+          <w:rFonts w:ascii="Times New Roman" w:hAnsi="Times New Roman" w:cs="Times New Roman" w:hint="eastAsia"/>
+          <w:b/>
+          <w:sz w:val="28"/>
+        </w:rPr>
+        <w:lastRenderedPageBreak/>
+        <w:t>使用说明</w:t>
+      </w:r>
+      <w:r>
+        <w:rPr>
+          <w:rFonts w:ascii="Times New Roman" w:hAnsi="Times New Roman" w:cs="Times New Roman" w:hint="eastAsia"/>
+          <w:b/>
+          <w:sz w:val="28"/>
+        </w:rPr>
+        <w:t>：</w:t>
+      </w:r>
+    </w:p>
+    <w:p>
+      <w:pPr>
+        <w:spacing w:line="360" w:lineRule="auto"/>
+        <w:rPr>
+          <w:rFonts w:ascii="Times New Roman" w:hAnsi="Times New Roman" w:cs="Times New Roman" w:hint="eastAsia"/>
+        </w:rPr>
+      </w:pPr>
+      <w:r>
+        <w:rPr>
+          <w:rFonts w:ascii="Times New Roman" w:hAnsi="Times New Roman" w:cs="Times New Roman" w:hint="eastAsia"/>
+        </w:rPr>
+        <w:t>可在</w:t>
+      </w:r>
+      <w:r>
+        <w:rPr>
+          <w:rFonts w:ascii="Times New Roman" w:hAnsi="Times New Roman" w:cs="Times New Roman" w:hint="eastAsia"/>
+        </w:rPr>
+        <w:t>info.plist</w:t>
+      </w:r>
+      <w:r>
+        <w:rPr>
+          <w:rFonts w:ascii="Times New Roman" w:hAnsi="Times New Roman" w:cs="Times New Roman" w:hint="eastAsia"/>
+        </w:rPr>
+        <w:t>中配置需要拦截域名和无需拦截的域名：</w:t>
+      </w:r>
+    </w:p>
+    <w:tbl>
+      <w:tblPr>
+        <w:tblStyle w:val="11"/>
+        <w:tblW w:w="0" w:type="auto"/>
+        <w:tblLook w:val="04A0" w:firstRow="1" w:lastRow="0" w:firstColumn="1" w:lastColumn="0" w:noHBand="0" w:noVBand="1"/>
+      </w:tblPr>
+      <w:tblGrid>
+        <w:gridCol w:w="2547"/>
+        <w:gridCol w:w="1276"/>
+        <w:gridCol w:w="4473"/>
+      </w:tblGrid>
+      <w:tr>
+        <w:trPr>
+          <w:cnfStyle w:val="100000000000" w:firstRow="1" w:lastRow="0" w:firstColumn="0" w:lastColumn="0" w:oddVBand="0" w:evenVBand="0" w:oddHBand="0" w:evenHBand="0" w:firstRowFirstColumn="0" w:firstRowLastColumn="0" w:lastRowFirstColumn="0" w:lastRowLastColumn="0"/>
+          <w:trHeight w:val="475"/>
+        </w:trPr>
+        <w:tc>
+          <w:tcPr>
+            <w:cnfStyle w:val="001000000000" w:firstRow="0" w:lastRow="0" w:firstColumn="1" w:lastColumn="0" w:oddVBand="0" w:evenVBand="0" w:oddHBand="0" w:evenHBand="0" w:firstRowFirstColumn="0" w:firstRowLastColumn="0" w:lastRowFirstColumn="0" w:lastRowLastColumn="0"/>
+            <w:tcW w:w="2547" w:type="dxa"/>
+            <w:vAlign w:val="center"/>
+          </w:tcPr>
+          <w:p>
+            <w:pPr>
+              <w:rPr>
+                <w:rFonts w:ascii="Times New Roman" w:hAnsi="Times New Roman" w:cs="Times New Roman"/>
+              </w:rPr>
+            </w:pPr>
+            <w:r>
+              <w:rPr>
+                <w:rFonts w:ascii="Times New Roman" w:hAnsi="Times New Roman" w:cs="Times New Roman"/>
+              </w:rPr>
+              <w:t>Key</w:t>
+            </w:r>
+          </w:p>
+        </w:tc>
+        <w:tc>
+          <w:tcPr>
+            <w:tcW w:w="1276" w:type="dxa"/>
+            <w:vAlign w:val="center"/>
+          </w:tcPr>
+          <w:p>
+            <w:pPr>
+              <w:cnfStyle w:val="100000000000" w:firstRow="1" w:lastRow="0" w:firstColumn="0" w:lastColumn="0" w:oddVBand="0" w:evenVBand="0" w:oddHBand="0" w:evenHBand="0" w:firstRowFirstColumn="0" w:firstRowLastColumn="0" w:lastRowFirstColumn="0" w:lastRowLastColumn="0"/>
+              <w:rPr>
+                <w:rFonts w:ascii="Times New Roman" w:hAnsi="Times New Roman" w:cs="Times New Roman"/>
+              </w:rPr>
+            </w:pPr>
+            <w:r>
+              <w:rPr>
+                <w:rFonts w:ascii="Times New Roman" w:hAnsi="Times New Roman" w:cs="Times New Roman"/>
+              </w:rPr>
+              <w:t>Type</w:t>
+            </w:r>
+          </w:p>
+        </w:tc>
+        <w:tc>
+          <w:tcPr>
+            <w:tcW w:w="4473" w:type="dxa"/>
+            <w:vAlign w:val="center"/>
+          </w:tcPr>
+          <w:p>
+            <w:pPr>
+              <w:cnfStyle w:val="100000000000" w:firstRow="1" w:lastRow="0" w:firstColumn="0" w:lastColumn="0" w:oddVBand="0" w:evenVBand="0" w:oddHBand="0" w:evenHBand="0" w:firstRowFirstColumn="0" w:firstRowLastColumn="0" w:lastRowFirstColumn="0" w:lastRowLastColumn="0"/>
+              <w:rPr>
+                <w:rFonts w:ascii="Times New Roman" w:hAnsi="Times New Roman" w:cs="Times New Roman"/>
+              </w:rPr>
+            </w:pPr>
+            <w:r>
+              <w:rPr>
+                <w:rFonts w:ascii="Times New Roman" w:hAnsi="Times New Roman" w:cs="Times New Roman"/>
+              </w:rPr>
+              <w:t>Value</w:t>
+            </w:r>
+          </w:p>
+        </w:tc>
+      </w:tr>
+      <w:tr>
+        <w:trPr>
+          <w:cnfStyle w:val="000000100000" w:firstRow="0" w:lastRow="0" w:firstColumn="0" w:lastColumn="0" w:oddVBand="0" w:evenVBand="0" w:oddHBand="1" w:evenHBand="0" w:firstRowFirstColumn="0" w:firstRowLastColumn="0" w:lastRowFirstColumn="0" w:lastRowLastColumn="0"/>
+          <w:trHeight w:val="547"/>
+        </w:trPr>
+        <w:tc>
+          <w:tcPr>
+            <w:cnfStyle w:val="001000000000" w:firstRow="0" w:lastRow="0" w:firstColumn="1" w:lastColumn="0" w:oddVBand="0" w:evenVBand="0" w:oddHBand="0" w:evenHBand="0" w:firstRowFirstColumn="0" w:firstRowLastColumn="0" w:lastRowFirstColumn="0" w:lastRowLastColumn="0"/>
+            <w:tcW w:w="2547" w:type="dxa"/>
+            <w:vAlign w:val="center"/>
+          </w:tcPr>
+          <w:p>
+            <w:pPr>
+              <w:rPr>
+                <w:rFonts w:ascii="Times New Roman" w:hAnsi="Times New Roman" w:cs="Times New Roman"/>
+              </w:rPr>
+            </w:pPr>
+            <w:r>
+              <w:rPr>
+                <w:rFonts w:ascii="Times New Roman" w:hAnsi="Times New Roman" w:cs="Times New Roman"/>
+              </w:rPr>
+              <w:t>HijackDomain</w:t>
+            </w:r>
+          </w:p>
+        </w:tc>
+        <w:tc>
+          <w:tcPr>
+            <w:tcW w:w="1276" w:type="dxa"/>
+            <w:vAlign w:val="center"/>
+          </w:tcPr>
+          <w:p>
+            <w:pPr>
+              <w:cnfStyle w:val="000000100000" w:firstRow="0" w:lastRow="0" w:firstColumn="0" w:lastColumn="0" w:oddVBand="0" w:evenVBand="0" w:oddHBand="1" w:evenHBand="0" w:firstRowFirstColumn="0" w:firstRowLastColumn="0" w:lastRowFirstColumn="0" w:lastRowLastColumn="0"/>
+              <w:rPr>
+                <w:rFonts w:ascii="Times New Roman" w:hAnsi="Times New Roman" w:cs="Times New Roman"/>
+              </w:rPr>
+            </w:pPr>
+            <w:r>
+              <w:rPr>
+                <w:rFonts w:ascii="Times New Roman" w:hAnsi="Times New Roman" w:cs="Times New Roman"/>
+              </w:rPr>
+              <w:t>Array</w:t>
+            </w:r>
+          </w:p>
+        </w:tc>
+        <w:tc>
+          <w:tcPr>
+            <w:tcW w:w="4473" w:type="dxa"/>
+            <w:vAlign w:val="center"/>
+          </w:tcPr>
+          <w:p>
+            <w:pPr>
+              <w:cnfStyle w:val="000000100000" w:firstRow="0" w:lastRow="0" w:firstColumn="0" w:lastColumn="0" w:oddVBand="0" w:evenVBand="0" w:oddHBand="1" w:evenHBand="0" w:firstRowFirstColumn="0" w:firstRowLastColumn="0" w:lastRowFirstColumn="0" w:lastRowLastColumn="0"/>
+              <w:rPr>
+                <w:rFonts w:ascii="Times New Roman" w:hAnsi="Times New Roman" w:cs="Times New Roman"/>
+              </w:rPr>
+            </w:pPr>
+            <w:r>
+              <w:rPr>
+                <w:rFonts w:ascii="Times New Roman" w:hAnsi="Times New Roman" w:cs="Times New Roman" w:hint="eastAsia"/>
+              </w:rPr>
+              <w:t>需要拦截的域名列表</w:t>
+            </w:r>
+          </w:p>
+        </w:tc>
+      </w:tr>
+      <w:tr>
+        <w:trPr>
+          <w:trHeight w:val="852"/>
+        </w:trPr>
+        <w:tc>
+          <w:tcPr>
+            <w:cnfStyle w:val="001000000000" w:firstRow="0" w:lastRow="0" w:firstColumn="1" w:lastColumn="0" w:oddVBand="0" w:evenVBand="0" w:oddHBand="0" w:evenHBand="0" w:firstRowFirstColumn="0" w:firstRowLastColumn="0" w:lastRowFirstColumn="0" w:lastRowLastColumn="0"/>
+            <w:tcW w:w="2547" w:type="dxa"/>
+            <w:vAlign w:val="center"/>
+          </w:tcPr>
+          <w:p>
+            <w:pPr>
+              <w:rPr>
+                <w:rFonts w:ascii="Times New Roman" w:hAnsi="Times New Roman" w:cs="Times New Roman"/>
+              </w:rPr>
+            </w:pPr>
+            <w:r>
+              <w:rPr>
+                <w:rFonts w:ascii="Times New Roman" w:hAnsi="Times New Roman" w:cs="Times New Roman"/>
+              </w:rPr>
+              <w:t>NotHijack_Domain</w:t>
+            </w:r>
+          </w:p>
+        </w:tc>
+        <w:tc>
+          <w:tcPr>
+            <w:tcW w:w="1276" w:type="dxa"/>
+            <w:vAlign w:val="center"/>
+          </w:tcPr>
+          <w:p>
+            <w:pPr>
+              <w:cnfStyle w:val="000000000000" w:firstRow="0" w:lastRow="0" w:firstColumn="0" w:lastColumn="0" w:oddVBand="0" w:evenVBand="0" w:oddHBand="0" w:evenHBand="0" w:firstRowFirstColumn="0" w:firstRowLastColumn="0" w:lastRowFirstColumn="0" w:lastRowLastColumn="0"/>
+              <w:rPr>
+                <w:rFonts w:ascii="Times New Roman" w:hAnsi="Times New Roman" w:cs="Times New Roman"/>
+              </w:rPr>
+            </w:pPr>
+            <w:r>
+              <w:rPr>
+                <w:rFonts w:ascii="Times New Roman" w:hAnsi="Times New Roman" w:cs="Times New Roman"/>
+              </w:rPr>
+              <w:t>Array</w:t>
+            </w:r>
+          </w:p>
+        </w:tc>
+        <w:tc>
+          <w:tcPr>
+            <w:tcW w:w="4473" w:type="dxa"/>
+            <w:vAlign w:val="center"/>
+          </w:tcPr>
+          <w:p>
+            <w:pPr>
+              <w:cnfStyle w:val="000000000000" w:firstRow="0" w:lastRow="0" w:firstColumn="0" w:lastColumn="0" w:oddVBand="0" w:evenVBand="0" w:oddHBand="0" w:evenHBand="0" w:firstRowFirstColumn="0" w:firstRowLastColumn="0" w:lastRowFirstColumn="0" w:lastRowLastColumn="0"/>
+              <w:rPr>
+                <w:rFonts w:ascii="Times New Roman" w:hAnsi="Times New Roman" w:cs="Times New Roman"/>
+              </w:rPr>
+            </w:pPr>
+            <w:r>
+              <w:rPr>
+                <w:rFonts w:ascii="Times New Roman" w:hAnsi="Times New Roman" w:cs="Times New Roman" w:hint="eastAsia"/>
+              </w:rPr>
+              <w:t>不需要拦截的域名列表</w:t>
+            </w:r>
+          </w:p>
+        </w:tc>
+      </w:tr>
+    </w:tbl>
+    <w:p>
+      <w:pPr>
+        <w:rPr>
+          <w:rFonts w:ascii="Times New Roman" w:hAnsi="Times New Roman" w:cs="Times New Roman" w:hint="eastAsia"/>
+        </w:rPr>
+      </w:pPr>
+    </w:p>
+    <w:p>
+      <w:pPr>
+        <w:pStyle w:val="a3"/>
+        <w:numPr>
+          <w:ilvl w:val="0"/>
+          <w:numId w:val="22"/>
+        </w:numPr>
+        <w:ind w:firstLineChars="0"/>
+        <w:rPr>
+          <w:rFonts w:ascii="Times New Roman" w:hAnsi="Times New Roman" w:cs="Times New Roman" w:hint="eastAsia"/>
+        </w:rPr>
+      </w:pPr>
+      <w:r>
+        <w:rPr>
+          <w:rFonts w:ascii="Times New Roman" w:hAnsi="Times New Roman" w:cs="Times New Roman" w:hint="eastAsia"/>
+        </w:rPr>
+        <w:t>如设置了需要拦截的域名列表，则仅会拦截处理该域名列表中的</w:t>
+      </w:r>
+      <w:r>
+        <w:rPr>
+          <w:rFonts w:ascii="Times New Roman" w:hAnsi="Times New Roman" w:cs="Times New Roman" w:hint="eastAsia"/>
+        </w:rPr>
+        <w:t>https</w:t>
+      </w:r>
+      <w:r>
+        <w:rPr>
+          <w:rFonts w:ascii="Times New Roman" w:hAnsi="Times New Roman" w:cs="Times New Roman" w:hint="eastAsia"/>
+        </w:rPr>
+        <w:t>请求，其它域名不做处理；</w:t>
+      </w:r>
+    </w:p>
+    <w:p>
+      <w:pPr>
+        <w:pStyle w:val="a3"/>
+        <w:numPr>
+          <w:ilvl w:val="0"/>
+          <w:numId w:val="22"/>
+        </w:numPr>
+        <w:ind w:firstLineChars="0"/>
+        <w:rPr>
+          <w:rFonts w:ascii="Times New Roman" w:hAnsi="Times New Roman" w:cs="Times New Roman"/>
+        </w:rPr>
+      </w:pPr>
+      <w:r>
+        <w:rPr>
+          <w:rFonts w:ascii="Times New Roman" w:hAnsi="Times New Roman" w:cs="Times New Roman" w:hint="eastAsia"/>
+        </w:rPr>
+        <w:t>如设置了不需要拦截的域名列表，则不会拦截处理该域名列表中的</w:t>
+      </w:r>
+      <w:r>
+        <w:rPr>
+          <w:rFonts w:ascii="Times New Roman" w:hAnsi="Times New Roman" w:cs="Times New Roman" w:hint="eastAsia"/>
+        </w:rPr>
+        <w:t>https</w:t>
+      </w:r>
+      <w:r>
+        <w:rPr>
+          <w:rFonts w:ascii="Times New Roman" w:hAnsi="Times New Roman" w:cs="Times New Roman" w:hint="eastAsia"/>
+        </w:rPr>
+        <w:t>请求；</w:t>
+      </w:r>
+    </w:p>
+    <w:p>
+      <w:pPr>
+        <w:rPr>
+          <w:rFonts w:ascii="Times New Roman" w:hAnsi="Times New Roman" w:cs="Times New Roman" w:hint="eastAsia"/>
+        </w:rPr>
+      </w:pPr>
+    </w:p>
+    <w:p>
+      <w:pPr>
+        <w:rPr>
+          <w:rFonts w:ascii="Times New Roman" w:hAnsi="Times New Roman" w:cs="Times New Roman" w:hint="eastAsia"/>
+        </w:rPr>
+      </w:pPr>
+      <w:r>
+        <w:rPr>
+          <w:rFonts w:ascii="Times New Roman" w:hAnsi="Times New Roman" w:cs="Times New Roman" w:hint="eastAsia"/>
+        </w:rPr>
+        <w:t>建议使用</w:t>
+      </w:r>
+      <w:r>
+        <w:rPr>
+          <w:rFonts w:ascii="Times New Roman" w:hAnsi="Times New Roman" w:cs="Times New Roman" w:hint="eastAsia"/>
+        </w:rPr>
+        <w:t>Hijack_Domain</w:t>
+      </w:r>
+      <w:r>
+        <w:rPr>
+          <w:rFonts w:ascii="Times New Roman" w:hAnsi="Times New Roman" w:cs="Times New Roman" w:hint="eastAsia"/>
+        </w:rPr>
+        <w:t>仅拦截</w:t>
+      </w:r>
+      <w:r>
+        <w:rPr>
+          <w:rFonts w:ascii="Times New Roman" w:hAnsi="Times New Roman" w:cs="Times New Roman" w:hint="eastAsia"/>
+        </w:rPr>
+        <w:t>SNI</w:t>
+      </w:r>
+      <w:r>
+        <w:rPr>
+          <w:rFonts w:ascii="Times New Roman" w:hAnsi="Times New Roman" w:cs="Times New Roman" w:hint="eastAsia"/>
+        </w:rPr>
+        <w:t>场景下的域名，避免拦截其它场景下的域名。</w:t>
       </w:r>
     </w:p>
     <w:sectPr>
@@ -16133,9 +19050,9 @@
 <file path=word/numbering.xml><?xml version="1.0" encoding="utf-8"?>
 <w:numbering xmlns:wpc="http://schemas.microsoft.com/office/word/2010/wordprocessingCanvas" xmlns:mc="http://schemas.openxmlformats.org/markup-compatibility/2006" xmlns:o="urn:schemas-microsoft-com:office:office" xmlns:r="http://schemas.openxmlformats.org/officeDocument/2006/relationships" xmlns:m="http://schemas.openxmlformats.org/officeDocument/2006/math" xmlns:v="urn:schemas-microsoft-com:vml" xmlns:wp14="http://schemas.microsoft.com/office/word/2010/wordprocessingDrawing" xmlns:wp="http://schemas.openxmlformats.org/drawingml/2006/wordprocessingDrawing" xmlns:w10="urn:schemas-microsoft-com:office:word" xmlns:w="http://schemas.openxmlformats.org/wordprocessingml/2006/main" xmlns:w14="http://schemas.microsoft.com/office/word/2010/wordml" xmlns:w15="http://schemas.microsoft.com/office/word/2012/wordml" xmlns:wpg="http://schemas.microsoft.com/office/word/2010/wordprocessingGroup" xmlns:wpi="http://schemas.microsoft.com/office/word/2010/wordprocessingInk" xmlns:wne="http://schemas.microsoft.com/office/word/2006/wordml" xmlns:wps="http://schemas.microsoft.com/office/word/2010/wordprocessingShape" mc:Ignorable="w14 w15 wp14">
   <w:abstractNum w:abstractNumId="0">
-    <w:nsid w:val="05E306DA"/>
+    <w:nsid w:val="014F6EBC"/>
     <w:multiLevelType w:val="hybridMultilevel"/>
-    <w:tmpl w:val="1C903C54"/>
+    <w:tmpl w:val="C0E25754"/>
     <w:lvl w:ilvl="0" w:tplc="04090001">
       <w:start w:val="1"/>
       <w:numFmt w:val="bullet"/>
@@ -16246,16 +19163,16 @@
     </w:lvl>
   </w:abstractNum>
   <w:abstractNum w:abstractNumId="1">
-    <w:nsid w:val="069E17FC"/>
+    <w:nsid w:val="037D77CB"/>
     <w:multiLevelType w:val="hybridMultilevel"/>
-    <w:tmpl w:val="A1C8DD3C"/>
-    <w:lvl w:ilvl="0" w:tplc="04090019">
+    <w:tmpl w:val="E812AAFE"/>
+    <w:lvl w:ilvl="0" w:tplc="0409000F">
       <w:start w:val="1"/>
-      <w:numFmt w:val="lowerLetter"/>
-      <w:lvlText w:val="%1)"/>
+      <w:numFmt w:val="decimal"/>
+      <w:lvlText w:val="%1."/>
       <w:lvlJc w:val="left"/>
       <w:pPr>
-        <w:ind w:left="420" w:hanging="420"/>
+        <w:ind w:left="840" w:hanging="420"/>
       </w:pPr>
     </w:lvl>
     <w:lvl w:ilvl="1" w:tplc="04090019" w:tentative="1">
@@ -16264,7 +19181,7 @@
       <w:lvlText w:val="%2)"/>
       <w:lvlJc w:val="left"/>
       <w:pPr>
-        <w:ind w:left="840" w:hanging="420"/>
+        <w:ind w:left="1260" w:hanging="420"/>
       </w:pPr>
     </w:lvl>
     <w:lvl w:ilvl="2" w:tplc="0409001B" w:tentative="1">
@@ -16273,7 +19190,7 @@
       <w:lvlText w:val="%3."/>
       <w:lvlJc w:val="right"/>
       <w:pPr>
-        <w:ind w:left="1260" w:hanging="420"/>
+        <w:ind w:left="1680" w:hanging="420"/>
       </w:pPr>
     </w:lvl>
     <w:lvl w:ilvl="3" w:tplc="0409000F" w:tentative="1">
@@ -16282,7 +19199,7 @@
       <w:lvlText w:val="%4."/>
       <w:lvlJc w:val="left"/>
       <w:pPr>
-        <w:ind w:left="1680" w:hanging="420"/>
+        <w:ind w:left="2100" w:hanging="420"/>
       </w:pPr>
     </w:lvl>
     <w:lvl w:ilvl="4" w:tplc="04090019" w:tentative="1">
@@ -16291,7 +19208,7 @@
       <w:lvlText w:val="%5)"/>
       <w:lvlJc w:val="left"/>
       <w:pPr>
-        <w:ind w:left="2100" w:hanging="420"/>
+        <w:ind w:left="2520" w:hanging="420"/>
       </w:pPr>
     </w:lvl>
     <w:lvl w:ilvl="5" w:tplc="0409001B" w:tentative="1">
@@ -16300,7 +19217,7 @@
       <w:lvlText w:val="%6."/>
       <w:lvlJc w:val="right"/>
       <w:pPr>
-        <w:ind w:left="2520" w:hanging="420"/>
+        <w:ind w:left="2940" w:hanging="420"/>
       </w:pPr>
     </w:lvl>
     <w:lvl w:ilvl="6" w:tplc="0409000F" w:tentative="1">
@@ -16309,7 +19226,7 @@
       <w:lvlText w:val="%7."/>
       <w:lvlJc w:val="left"/>
       <w:pPr>
-        <w:ind w:left="2940" w:hanging="420"/>
+        <w:ind w:left="3360" w:hanging="420"/>
       </w:pPr>
     </w:lvl>
     <w:lvl w:ilvl="7" w:tplc="04090019" w:tentative="1">
@@ -16318,7 +19235,7 @@
       <w:lvlText w:val="%8)"/>
       <w:lvlJc w:val="left"/>
       <w:pPr>
-        <w:ind w:left="3360" w:hanging="420"/>
+        <w:ind w:left="3780" w:hanging="420"/>
       </w:pPr>
     </w:lvl>
     <w:lvl w:ilvl="8" w:tplc="0409001B" w:tentative="1">
@@ -16327,21 +19244,21 @@
       <w:lvlText w:val="%9."/>
       <w:lvlJc w:val="right"/>
       <w:pPr>
-        <w:ind w:left="3780" w:hanging="420"/>
+        <w:ind w:left="4200" w:hanging="420"/>
       </w:pPr>
     </w:lvl>
   </w:abstractNum>
   <w:abstractNum w:abstractNumId="2">
-    <w:nsid w:val="0C4F578F"/>
+    <w:nsid w:val="05E306DA"/>
     <w:multiLevelType w:val="hybridMultilevel"/>
-    <w:tmpl w:val="739A5C40"/>
+    <w:tmpl w:val="1C903C54"/>
     <w:lvl w:ilvl="0" w:tplc="04090001">
       <w:start w:val="1"/>
       <w:numFmt w:val="bullet"/>
       <w:lvlText w:val=""/>
       <w:lvlJc w:val="left"/>
       <w:pPr>
-        <w:ind w:left="780" w:hanging="420"/>
+        <w:ind w:left="420" w:hanging="420"/>
       </w:pPr>
       <w:rPr>
         <w:rFonts w:ascii="Wingdings" w:hAnsi="Wingdings" w:hint="default"/>
@@ -16353,7 +19270,7 @@
       <w:lvlText w:val=""/>
       <w:lvlJc w:val="left"/>
       <w:pPr>
-        <w:ind w:left="1200" w:hanging="420"/>
+        <w:ind w:left="840" w:hanging="420"/>
       </w:pPr>
       <w:rPr>
         <w:rFonts w:ascii="Wingdings" w:hAnsi="Wingdings" w:hint="default"/>
@@ -16365,7 +19282,7 @@
       <w:lvlText w:val=""/>
       <w:lvlJc w:val="left"/>
       <w:pPr>
-        <w:ind w:left="1620" w:hanging="420"/>
+        <w:ind w:left="1260" w:hanging="420"/>
       </w:pPr>
       <w:rPr>
         <w:rFonts w:ascii="Wingdings" w:hAnsi="Wingdings" w:hint="default"/>
@@ -16377,7 +19294,7 @@
       <w:lvlText w:val=""/>
       <w:lvlJc w:val="left"/>
       <w:pPr>
-        <w:ind w:left="2040" w:hanging="420"/>
+        <w:ind w:left="1680" w:hanging="420"/>
       </w:pPr>
       <w:rPr>
         <w:rFonts w:ascii="Wingdings" w:hAnsi="Wingdings" w:hint="default"/>
@@ -16389,7 +19306,7 @@
       <w:lvlText w:val=""/>
       <w:lvlJc w:val="left"/>
       <w:pPr>
-        <w:ind w:left="2460" w:hanging="420"/>
+        <w:ind w:left="2100" w:hanging="420"/>
       </w:pPr>
       <w:rPr>
         <w:rFonts w:ascii="Wingdings" w:hAnsi="Wingdings" w:hint="default"/>
@@ -16401,7 +19318,7 @@
       <w:lvlText w:val=""/>
       <w:lvlJc w:val="left"/>
       <w:pPr>
-        <w:ind w:left="2880" w:hanging="420"/>
+        <w:ind w:left="2520" w:hanging="420"/>
       </w:pPr>
       <w:rPr>
         <w:rFonts w:ascii="Wingdings" w:hAnsi="Wingdings" w:hint="default"/>
@@ -16413,7 +19330,7 @@
       <w:lvlText w:val=""/>
       <w:lvlJc w:val="left"/>
       <w:pPr>
-        <w:ind w:left="3300" w:hanging="420"/>
+        <w:ind w:left="2940" w:hanging="420"/>
       </w:pPr>
       <w:rPr>
         <w:rFonts w:ascii="Wingdings" w:hAnsi="Wingdings" w:hint="default"/>
@@ -16425,7 +19342,7 @@
       <w:lvlText w:val=""/>
       <w:lvlJc w:val="left"/>
       <w:pPr>
-        <w:ind w:left="3720" w:hanging="420"/>
+        <w:ind w:left="3360" w:hanging="420"/>
       </w:pPr>
       <w:rPr>
         <w:rFonts w:ascii="Wingdings" w:hAnsi="Wingdings" w:hint="default"/>
@@ -16437,7 +19354,7 @@
       <w:lvlText w:val=""/>
       <w:lvlJc w:val="left"/>
       <w:pPr>
-        <w:ind w:left="4140" w:hanging="420"/>
+        <w:ind w:left="3780" w:hanging="420"/>
       </w:pPr>
       <w:rPr>
         <w:rFonts w:ascii="Wingdings" w:hAnsi="Wingdings" w:hint="default"/>
@@ -16445,16 +19362,102 @@
     </w:lvl>
   </w:abstractNum>
   <w:abstractNum w:abstractNumId="3">
-    <w:nsid w:val="10BE0CBF"/>
+    <w:nsid w:val="069E17FC"/>
     <w:multiLevelType w:val="hybridMultilevel"/>
-    <w:tmpl w:val="3CEC9E40"/>
+    <w:tmpl w:val="A1C8DD3C"/>
+    <w:lvl w:ilvl="0" w:tplc="04090019">
+      <w:start w:val="1"/>
+      <w:numFmt w:val="lowerLetter"/>
+      <w:lvlText w:val="%1)"/>
+      <w:lvlJc w:val="left"/>
+      <w:pPr>
+        <w:ind w:left="420" w:hanging="420"/>
+      </w:pPr>
+    </w:lvl>
+    <w:lvl w:ilvl="1" w:tplc="04090019" w:tentative="1">
+      <w:start w:val="1"/>
+      <w:numFmt w:val="lowerLetter"/>
+      <w:lvlText w:val="%2)"/>
+      <w:lvlJc w:val="left"/>
+      <w:pPr>
+        <w:ind w:left="840" w:hanging="420"/>
+      </w:pPr>
+    </w:lvl>
+    <w:lvl w:ilvl="2" w:tplc="0409001B" w:tentative="1">
+      <w:start w:val="1"/>
+      <w:numFmt w:val="lowerRoman"/>
+      <w:lvlText w:val="%3."/>
+      <w:lvlJc w:val="right"/>
+      <w:pPr>
+        <w:ind w:left="1260" w:hanging="420"/>
+      </w:pPr>
+    </w:lvl>
+    <w:lvl w:ilvl="3" w:tplc="0409000F" w:tentative="1">
+      <w:start w:val="1"/>
+      <w:numFmt w:val="decimal"/>
+      <w:lvlText w:val="%4."/>
+      <w:lvlJc w:val="left"/>
+      <w:pPr>
+        <w:ind w:left="1680" w:hanging="420"/>
+      </w:pPr>
+    </w:lvl>
+    <w:lvl w:ilvl="4" w:tplc="04090019" w:tentative="1">
+      <w:start w:val="1"/>
+      <w:numFmt w:val="lowerLetter"/>
+      <w:lvlText w:val="%5)"/>
+      <w:lvlJc w:val="left"/>
+      <w:pPr>
+        <w:ind w:left="2100" w:hanging="420"/>
+      </w:pPr>
+    </w:lvl>
+    <w:lvl w:ilvl="5" w:tplc="0409001B" w:tentative="1">
+      <w:start w:val="1"/>
+      <w:numFmt w:val="lowerRoman"/>
+      <w:lvlText w:val="%6."/>
+      <w:lvlJc w:val="right"/>
+      <w:pPr>
+        <w:ind w:left="2520" w:hanging="420"/>
+      </w:pPr>
+    </w:lvl>
+    <w:lvl w:ilvl="6" w:tplc="0409000F" w:tentative="1">
+      <w:start w:val="1"/>
+      <w:numFmt w:val="decimal"/>
+      <w:lvlText w:val="%7."/>
+      <w:lvlJc w:val="left"/>
+      <w:pPr>
+        <w:ind w:left="2940" w:hanging="420"/>
+      </w:pPr>
+    </w:lvl>
+    <w:lvl w:ilvl="7" w:tplc="04090019" w:tentative="1">
+      <w:start w:val="1"/>
+      <w:numFmt w:val="lowerLetter"/>
+      <w:lvlText w:val="%8)"/>
+      <w:lvlJc w:val="left"/>
+      <w:pPr>
+        <w:ind w:left="3360" w:hanging="420"/>
+      </w:pPr>
+    </w:lvl>
+    <w:lvl w:ilvl="8" w:tplc="0409001B" w:tentative="1">
+      <w:start w:val="1"/>
+      <w:numFmt w:val="lowerRoman"/>
+      <w:lvlText w:val="%9."/>
+      <w:lvlJc w:val="right"/>
+      <w:pPr>
+        <w:ind w:left="3780" w:hanging="420"/>
+      </w:pPr>
+    </w:lvl>
+  </w:abstractNum>
+  <w:abstractNum w:abstractNumId="4">
+    <w:nsid w:val="0C4F578F"/>
+    <w:multiLevelType w:val="hybridMultilevel"/>
+    <w:tmpl w:val="739A5C40"/>
     <w:lvl w:ilvl="0" w:tplc="04090001">
       <w:start w:val="1"/>
       <w:numFmt w:val="bullet"/>
       <w:lvlText w:val=""/>
       <w:lvlJc w:val="left"/>
       <w:pPr>
-        <w:ind w:left="420" w:hanging="420"/>
+        <w:ind w:left="780" w:hanging="420"/>
       </w:pPr>
       <w:rPr>
         <w:rFonts w:ascii="Wingdings" w:hAnsi="Wingdings" w:hint="default"/>
@@ -16466,7 +19469,7 @@
       <w:lvlText w:val=""/>
       <w:lvlJc w:val="left"/>
       <w:pPr>
-        <w:ind w:left="840" w:hanging="420"/>
+        <w:ind w:left="1200" w:hanging="420"/>
       </w:pPr>
       <w:rPr>
         <w:rFonts w:ascii="Wingdings" w:hAnsi="Wingdings" w:hint="default"/>
@@ -16478,7 +19481,7 @@
       <w:lvlText w:val=""/>
       <w:lvlJc w:val="left"/>
       <w:pPr>
-        <w:ind w:left="1260" w:hanging="420"/>
+        <w:ind w:left="1620" w:hanging="420"/>
       </w:pPr>
       <w:rPr>
         <w:rFonts w:ascii="Wingdings" w:hAnsi="Wingdings" w:hint="default"/>
@@ -16490,7 +19493,7 @@
       <w:lvlText w:val=""/>
       <w:lvlJc w:val="left"/>
       <w:pPr>
-        <w:ind w:left="1680" w:hanging="420"/>
+        <w:ind w:left="2040" w:hanging="420"/>
       </w:pPr>
       <w:rPr>
         <w:rFonts w:ascii="Wingdings" w:hAnsi="Wingdings" w:hint="default"/>
@@ -16502,7 +19505,7 @@
       <w:lvlText w:val=""/>
       <w:lvlJc w:val="left"/>
       <w:pPr>
-        <w:ind w:left="2100" w:hanging="420"/>
+        <w:ind w:left="2460" w:hanging="420"/>
       </w:pPr>
       <w:rPr>
         <w:rFonts w:ascii="Wingdings" w:hAnsi="Wingdings" w:hint="default"/>
@@ -16514,7 +19517,7 @@
       <w:lvlText w:val=""/>
       <w:lvlJc w:val="left"/>
       <w:pPr>
-        <w:ind w:left="2520" w:hanging="420"/>
+        <w:ind w:left="2880" w:hanging="420"/>
       </w:pPr>
       <w:rPr>
         <w:rFonts w:ascii="Wingdings" w:hAnsi="Wingdings" w:hint="default"/>
@@ -16526,7 +19529,7 @@
       <w:lvlText w:val=""/>
       <w:lvlJc w:val="left"/>
       <w:pPr>
-        <w:ind w:left="2940" w:hanging="420"/>
+        <w:ind w:left="3300" w:hanging="420"/>
       </w:pPr>
       <w:rPr>
         <w:rFonts w:ascii="Wingdings" w:hAnsi="Wingdings" w:hint="default"/>
@@ -16538,7 +19541,7 @@
       <w:lvlText w:val=""/>
       <w:lvlJc w:val="left"/>
       <w:pPr>
-        <w:ind w:left="3360" w:hanging="420"/>
+        <w:ind w:left="3720" w:hanging="420"/>
       </w:pPr>
       <w:rPr>
         <w:rFonts w:ascii="Wingdings" w:hAnsi="Wingdings" w:hint="default"/>
@@ -16550,24 +19553,24 @@
       <w:lvlText w:val=""/>
       <w:lvlJc w:val="left"/>
       <w:pPr>
-        <w:ind w:left="3780" w:hanging="420"/>
+        <w:ind w:left="4140" w:hanging="420"/>
       </w:pPr>
       <w:rPr>
         <w:rFonts w:ascii="Wingdings" w:hAnsi="Wingdings" w:hint="default"/>
       </w:rPr>
     </w:lvl>
   </w:abstractNum>
-  <w:abstractNum w:abstractNumId="4">
-    <w:nsid w:val="1A753F2E"/>
+  <w:abstractNum w:abstractNumId="5">
+    <w:nsid w:val="10BE0CBF"/>
     <w:multiLevelType w:val="hybridMultilevel"/>
-    <w:tmpl w:val="FCFE21B2"/>
+    <w:tmpl w:val="3CEC9E40"/>
     <w:lvl w:ilvl="0" w:tplc="04090001">
       <w:start w:val="1"/>
       <w:numFmt w:val="bullet"/>
       <w:lvlText w:val=""/>
       <w:lvlJc w:val="left"/>
       <w:pPr>
-        <w:ind w:left="780" w:hanging="420"/>
+        <w:ind w:left="420" w:hanging="420"/>
       </w:pPr>
       <w:rPr>
         <w:rFonts w:ascii="Wingdings" w:hAnsi="Wingdings" w:hint="default"/>
@@ -16579,7 +19582,7 @@
       <w:lvlText w:val=""/>
       <w:lvlJc w:val="left"/>
       <w:pPr>
-        <w:ind w:left="1200" w:hanging="420"/>
+        <w:ind w:left="840" w:hanging="420"/>
       </w:pPr>
       <w:rPr>
         <w:rFonts w:ascii="Wingdings" w:hAnsi="Wingdings" w:hint="default"/>
@@ -16591,7 +19594,7 @@
       <w:lvlText w:val=""/>
       <w:lvlJc w:val="left"/>
       <w:pPr>
-        <w:ind w:left="1620" w:hanging="420"/>
+        <w:ind w:left="1260" w:hanging="420"/>
       </w:pPr>
       <w:rPr>
         <w:rFonts w:ascii="Wingdings" w:hAnsi="Wingdings" w:hint="default"/>
@@ -16603,7 +19606,7 @@
       <w:lvlText w:val=""/>
       <w:lvlJc w:val="left"/>
       <w:pPr>
-        <w:ind w:left="2040" w:hanging="420"/>
+        <w:ind w:left="1680" w:hanging="420"/>
       </w:pPr>
       <w:rPr>
         <w:rFonts w:ascii="Wingdings" w:hAnsi="Wingdings" w:hint="default"/>
@@ -16615,7 +19618,7 @@
       <w:lvlText w:val=""/>
       <w:lvlJc w:val="left"/>
       <w:pPr>
-        <w:ind w:left="2460" w:hanging="420"/>
+        <w:ind w:left="2100" w:hanging="420"/>
       </w:pPr>
       <w:rPr>
         <w:rFonts w:ascii="Wingdings" w:hAnsi="Wingdings" w:hint="default"/>
@@ -16627,7 +19630,7 @@
       <w:lvlText w:val=""/>
       <w:lvlJc w:val="left"/>
       <w:pPr>
-        <w:ind w:left="2880" w:hanging="420"/>
+        <w:ind w:left="2520" w:hanging="420"/>
       </w:pPr>
       <w:rPr>
         <w:rFonts w:ascii="Wingdings" w:hAnsi="Wingdings" w:hint="default"/>
@@ -16639,7 +19642,7 @@
       <w:lvlText w:val=""/>
       <w:lvlJc w:val="left"/>
       <w:pPr>
-        <w:ind w:left="3300" w:hanging="420"/>
+        <w:ind w:left="2940" w:hanging="420"/>
       </w:pPr>
       <w:rPr>
         <w:rFonts w:ascii="Wingdings" w:hAnsi="Wingdings" w:hint="default"/>
@@ -16651,7 +19654,7 @@
       <w:lvlText w:val=""/>
       <w:lvlJc w:val="left"/>
       <w:pPr>
-        <w:ind w:left="3720" w:hanging="420"/>
+        <w:ind w:left="3360" w:hanging="420"/>
       </w:pPr>
       <w:rPr>
         <w:rFonts w:ascii="Wingdings" w:hAnsi="Wingdings" w:hint="default"/>
@@ -16663,24 +19666,24 @@
       <w:lvlText w:val=""/>
       <w:lvlJc w:val="left"/>
       <w:pPr>
-        <w:ind w:left="4140" w:hanging="420"/>
+        <w:ind w:left="3780" w:hanging="420"/>
       </w:pPr>
       <w:rPr>
         <w:rFonts w:ascii="Wingdings" w:hAnsi="Wingdings" w:hint="default"/>
       </w:rPr>
     </w:lvl>
   </w:abstractNum>
-  <w:abstractNum w:abstractNumId="5">
-    <w:nsid w:val="24E4692F"/>
+  <w:abstractNum w:abstractNumId="6">
+    <w:nsid w:val="1A753F2E"/>
     <w:multiLevelType w:val="hybridMultilevel"/>
-    <w:tmpl w:val="FAB45062"/>
+    <w:tmpl w:val="FCFE21B2"/>
     <w:lvl w:ilvl="0" w:tplc="04090001">
       <w:start w:val="1"/>
       <w:numFmt w:val="bullet"/>
       <w:lvlText w:val=""/>
       <w:lvlJc w:val="left"/>
       <w:pPr>
-        <w:ind w:left="420" w:hanging="420"/>
+        <w:ind w:left="780" w:hanging="420"/>
       </w:pPr>
       <w:rPr>
         <w:rFonts w:ascii="Wingdings" w:hAnsi="Wingdings" w:hint="default"/>
@@ -16692,7 +19695,7 @@
       <w:lvlText w:val=""/>
       <w:lvlJc w:val="left"/>
       <w:pPr>
-        <w:ind w:left="840" w:hanging="420"/>
+        <w:ind w:left="1200" w:hanging="420"/>
       </w:pPr>
       <w:rPr>
         <w:rFonts w:ascii="Wingdings" w:hAnsi="Wingdings" w:hint="default"/>
@@ -16704,7 +19707,7 @@
       <w:lvlText w:val=""/>
       <w:lvlJc w:val="left"/>
       <w:pPr>
-        <w:ind w:left="1260" w:hanging="420"/>
+        <w:ind w:left="1620" w:hanging="420"/>
       </w:pPr>
       <w:rPr>
         <w:rFonts w:ascii="Wingdings" w:hAnsi="Wingdings" w:hint="default"/>
@@ -16716,7 +19719,7 @@
       <w:lvlText w:val=""/>
       <w:lvlJc w:val="left"/>
       <w:pPr>
-        <w:ind w:left="1680" w:hanging="420"/>
+        <w:ind w:left="2040" w:hanging="420"/>
       </w:pPr>
       <w:rPr>
         <w:rFonts w:ascii="Wingdings" w:hAnsi="Wingdings" w:hint="default"/>
@@ -16728,7 +19731,7 @@
       <w:lvlText w:val=""/>
       <w:lvlJc w:val="left"/>
       <w:pPr>
-        <w:ind w:left="2100" w:hanging="420"/>
+        <w:ind w:left="2460" w:hanging="420"/>
       </w:pPr>
       <w:rPr>
         <w:rFonts w:ascii="Wingdings" w:hAnsi="Wingdings" w:hint="default"/>
@@ -16740,7 +19743,7 @@
       <w:lvlText w:val=""/>
       <w:lvlJc w:val="left"/>
       <w:pPr>
-        <w:ind w:left="2520" w:hanging="420"/>
+        <w:ind w:left="2880" w:hanging="420"/>
       </w:pPr>
       <w:rPr>
         <w:rFonts w:ascii="Wingdings" w:hAnsi="Wingdings" w:hint="default"/>
@@ -16752,7 +19755,7 @@
       <w:lvlText w:val=""/>
       <w:lvlJc w:val="left"/>
       <w:pPr>
-        <w:ind w:left="2940" w:hanging="420"/>
+        <w:ind w:left="3300" w:hanging="420"/>
       </w:pPr>
       <w:rPr>
         <w:rFonts w:ascii="Wingdings" w:hAnsi="Wingdings" w:hint="default"/>
@@ -16764,7 +19767,7 @@
       <w:lvlText w:val=""/>
       <w:lvlJc w:val="left"/>
       <w:pPr>
-        <w:ind w:left="3360" w:hanging="420"/>
+        <w:ind w:left="3720" w:hanging="420"/>
       </w:pPr>
       <w:rPr>
         <w:rFonts w:ascii="Wingdings" w:hAnsi="Wingdings" w:hint="default"/>
@@ -16776,14 +19779,127 @@
       <w:lvlText w:val=""/>
       <w:lvlJc w:val="left"/>
       <w:pPr>
-        <w:ind w:left="3780" w:hanging="420"/>
+        <w:ind w:left="4140" w:hanging="420"/>
       </w:pPr>
       <w:rPr>
         <w:rFonts w:ascii="Wingdings" w:hAnsi="Wingdings" w:hint="default"/>
       </w:rPr>
     </w:lvl>
   </w:abstractNum>
-  <w:abstractNum w:abstractNumId="6">
+  <w:abstractNum w:abstractNumId="7">
+    <w:nsid w:val="24E4692F"/>
+    <w:multiLevelType w:val="hybridMultilevel"/>
+    <w:tmpl w:val="FAB45062"/>
+    <w:lvl w:ilvl="0" w:tplc="04090001">
+      <w:start w:val="1"/>
+      <w:numFmt w:val="bullet"/>
+      <w:lvlText w:val=""/>
+      <w:lvlJc w:val="left"/>
+      <w:pPr>
+        <w:ind w:left="420" w:hanging="420"/>
+      </w:pPr>
+      <w:rPr>
+        <w:rFonts w:ascii="Wingdings" w:hAnsi="Wingdings" w:hint="default"/>
+      </w:rPr>
+    </w:lvl>
+    <w:lvl w:ilvl="1" w:tplc="04090003" w:tentative="1">
+      <w:start w:val="1"/>
+      <w:numFmt w:val="bullet"/>
+      <w:lvlText w:val=""/>
+      <w:lvlJc w:val="left"/>
+      <w:pPr>
+        <w:ind w:left="840" w:hanging="420"/>
+      </w:pPr>
+      <w:rPr>
+        <w:rFonts w:ascii="Wingdings" w:hAnsi="Wingdings" w:hint="default"/>
+      </w:rPr>
+    </w:lvl>
+    <w:lvl w:ilvl="2" w:tplc="04090005" w:tentative="1">
+      <w:start w:val="1"/>
+      <w:numFmt w:val="bullet"/>
+      <w:lvlText w:val=""/>
+      <w:lvlJc w:val="left"/>
+      <w:pPr>
+        <w:ind w:left="1260" w:hanging="420"/>
+      </w:pPr>
+      <w:rPr>
+        <w:rFonts w:ascii="Wingdings" w:hAnsi="Wingdings" w:hint="default"/>
+      </w:rPr>
+    </w:lvl>
+    <w:lvl w:ilvl="3" w:tplc="04090001" w:tentative="1">
+      <w:start w:val="1"/>
+      <w:numFmt w:val="bullet"/>
+      <w:lvlText w:val=""/>
+      <w:lvlJc w:val="left"/>
+      <w:pPr>
+        <w:ind w:left="1680" w:hanging="420"/>
+      </w:pPr>
+      <w:rPr>
+        <w:rFonts w:ascii="Wingdings" w:hAnsi="Wingdings" w:hint="default"/>
+      </w:rPr>
+    </w:lvl>
+    <w:lvl w:ilvl="4" w:tplc="04090003" w:tentative="1">
+      <w:start w:val="1"/>
+      <w:numFmt w:val="bullet"/>
+      <w:lvlText w:val=""/>
+      <w:lvlJc w:val="left"/>
+      <w:pPr>
+        <w:ind w:left="2100" w:hanging="420"/>
+      </w:pPr>
+      <w:rPr>
+        <w:rFonts w:ascii="Wingdings" w:hAnsi="Wingdings" w:hint="default"/>
+      </w:rPr>
+    </w:lvl>
+    <w:lvl w:ilvl="5" w:tplc="04090005" w:tentative="1">
+      <w:start w:val="1"/>
+      <w:numFmt w:val="bullet"/>
+      <w:lvlText w:val=""/>
+      <w:lvlJc w:val="left"/>
+      <w:pPr>
+        <w:ind w:left="2520" w:hanging="420"/>
+      </w:pPr>
+      <w:rPr>
+        <w:rFonts w:ascii="Wingdings" w:hAnsi="Wingdings" w:hint="default"/>
+      </w:rPr>
+    </w:lvl>
+    <w:lvl w:ilvl="6" w:tplc="04090001" w:tentative="1">
+      <w:start w:val="1"/>
+      <w:numFmt w:val="bullet"/>
+      <w:lvlText w:val=""/>
+      <w:lvlJc w:val="left"/>
+      <w:pPr>
+        <w:ind w:left="2940" w:hanging="420"/>
+      </w:pPr>
+      <w:rPr>
+        <w:rFonts w:ascii="Wingdings" w:hAnsi="Wingdings" w:hint="default"/>
+      </w:rPr>
+    </w:lvl>
+    <w:lvl w:ilvl="7" w:tplc="04090003" w:tentative="1">
+      <w:start w:val="1"/>
+      <w:numFmt w:val="bullet"/>
+      <w:lvlText w:val=""/>
+      <w:lvlJc w:val="left"/>
+      <w:pPr>
+        <w:ind w:left="3360" w:hanging="420"/>
+      </w:pPr>
+      <w:rPr>
+        <w:rFonts w:ascii="Wingdings" w:hAnsi="Wingdings" w:hint="default"/>
+      </w:rPr>
+    </w:lvl>
+    <w:lvl w:ilvl="8" w:tplc="04090005" w:tentative="1">
+      <w:start w:val="1"/>
+      <w:numFmt w:val="bullet"/>
+      <w:lvlText w:val=""/>
+      <w:lvlJc w:val="left"/>
+      <w:pPr>
+        <w:ind w:left="3780" w:hanging="420"/>
+      </w:pPr>
+      <w:rPr>
+        <w:rFonts w:ascii="Wingdings" w:hAnsi="Wingdings" w:hint="default"/>
+      </w:rPr>
+    </w:lvl>
+  </w:abstractNum>
+  <w:abstractNum w:abstractNumId="8">
     <w:nsid w:val="2E0A7343"/>
     <w:multiLevelType w:val="hybridMultilevel"/>
     <w:tmpl w:val="C2583CBC"/>
@@ -16873,7 +19989,7 @@
       </w:pPr>
     </w:lvl>
   </w:abstractNum>
-  <w:abstractNum w:abstractNumId="7">
+  <w:abstractNum w:abstractNumId="9">
     <w:nsid w:val="32E52E8B"/>
     <w:multiLevelType w:val="hybridMultilevel"/>
     <w:tmpl w:val="8FE4AC04"/>
@@ -16986,7 +20102,7 @@
       </w:rPr>
     </w:lvl>
   </w:abstractNum>
-  <w:abstractNum w:abstractNumId="8">
+  <w:abstractNum w:abstractNumId="10">
     <w:nsid w:val="3B8D4D86"/>
     <w:multiLevelType w:val="hybridMultilevel"/>
     <w:tmpl w:val="A8462A84"/>
@@ -17072,7 +20188,7 @@
       </w:pPr>
     </w:lvl>
   </w:abstractNum>
-  <w:abstractNum w:abstractNumId="9">
+  <w:abstractNum w:abstractNumId="11">
     <w:nsid w:val="3D5D54CA"/>
     <w:multiLevelType w:val="hybridMultilevel"/>
     <w:tmpl w:val="B76C58DE"/>
@@ -17185,7 +20301,7 @@
       </w:rPr>
     </w:lvl>
   </w:abstractNum>
-  <w:abstractNum w:abstractNumId="10">
+  <w:abstractNum w:abstractNumId="12">
     <w:nsid w:val="3DDE32C2"/>
     <w:multiLevelType w:val="hybridMultilevel"/>
     <w:tmpl w:val="17F6AEA0"/>
@@ -17271,7 +20387,7 @@
       </w:pPr>
     </w:lvl>
   </w:abstractNum>
-  <w:abstractNum w:abstractNumId="11">
+  <w:abstractNum w:abstractNumId="13">
     <w:nsid w:val="497E2F18"/>
     <w:multiLevelType w:val="hybridMultilevel"/>
     <w:tmpl w:val="D834E25A"/>
@@ -17384,7 +20500,7 @@
       </w:rPr>
     </w:lvl>
   </w:abstractNum>
-  <w:abstractNum w:abstractNumId="12">
+  <w:abstractNum w:abstractNumId="14">
     <w:nsid w:val="4B716669"/>
     <w:multiLevelType w:val="multilevel"/>
     <w:tmpl w:val="3D88F5AE"/>
@@ -17505,7 +20621,7 @@
       </w:rPr>
     </w:lvl>
   </w:abstractNum>
-  <w:abstractNum w:abstractNumId="13">
+  <w:abstractNum w:abstractNumId="15">
     <w:nsid w:val="4F1344C9"/>
     <w:multiLevelType w:val="hybridMultilevel"/>
     <w:tmpl w:val="66148DBA"/>
@@ -17591,7 +20707,7 @@
       </w:pPr>
     </w:lvl>
   </w:abstractNum>
-  <w:abstractNum w:abstractNumId="14">
+  <w:abstractNum w:abstractNumId="16">
     <w:nsid w:val="5F7E3E41"/>
     <w:multiLevelType w:val="hybridMultilevel"/>
     <w:tmpl w:val="A06281FE"/>
@@ -17680,7 +20796,7 @@
       </w:pPr>
     </w:lvl>
   </w:abstractNum>
-  <w:abstractNum w:abstractNumId="15">
+  <w:abstractNum w:abstractNumId="17">
     <w:nsid w:val="6332372C"/>
     <w:multiLevelType w:val="hybridMultilevel"/>
     <w:tmpl w:val="7FAA2FC0"/>
@@ -17793,7 +20909,7 @@
       </w:rPr>
     </w:lvl>
   </w:abstractNum>
-  <w:abstractNum w:abstractNumId="16">
+  <w:abstractNum w:abstractNumId="18">
     <w:nsid w:val="6B75237D"/>
     <w:multiLevelType w:val="hybridMultilevel"/>
     <w:tmpl w:val="74CC2158"/>
@@ -17879,7 +20995,7 @@
       </w:pPr>
     </w:lvl>
   </w:abstractNum>
-  <w:abstractNum w:abstractNumId="17">
+  <w:abstractNum w:abstractNumId="19">
     <w:nsid w:val="77140550"/>
     <w:multiLevelType w:val="hybridMultilevel"/>
     <w:tmpl w:val="201C1FCC"/>
@@ -17992,7 +21108,7 @@
       </w:rPr>
     </w:lvl>
   </w:abstractNum>
-  <w:abstractNum w:abstractNumId="18">
+  <w:abstractNum w:abstractNumId="20">
     <w:nsid w:val="799C161A"/>
     <w:multiLevelType w:val="hybridMultilevel"/>
     <w:tmpl w:val="1FB0F080"/>
@@ -18078,7 +21194,7 @@
       </w:pPr>
     </w:lvl>
   </w:abstractNum>
-  <w:abstractNum w:abstractNumId="19">
+  <w:abstractNum w:abstractNumId="21">
     <w:nsid w:val="7A474FFF"/>
     <w:multiLevelType w:val="hybridMultilevel"/>
     <w:tmpl w:val="7820C646"/>
@@ -18192,64 +21308,70 @@
     </w:lvl>
   </w:abstractNum>
   <w:num w:numId="1">
+    <w:abstractNumId w:val="14"/>
+  </w:num>
+  <w:num w:numId="2">
+    <w:abstractNumId w:val="9"/>
+  </w:num>
+  <w:num w:numId="3">
+    <w:abstractNumId w:val="17"/>
+  </w:num>
+  <w:num w:numId="4">
+    <w:abstractNumId w:val="21"/>
+  </w:num>
+  <w:num w:numId="5">
+    <w:abstractNumId w:val="2"/>
+  </w:num>
+  <w:num w:numId="6">
+    <w:abstractNumId w:val="19"/>
+  </w:num>
+  <w:num w:numId="7">
+    <w:abstractNumId w:val="16"/>
+  </w:num>
+  <w:num w:numId="8">
+    <w:abstractNumId w:val="11"/>
+  </w:num>
+  <w:num w:numId="9">
+    <w:abstractNumId w:val="10"/>
+  </w:num>
+  <w:num w:numId="10">
     <w:abstractNumId w:val="12"/>
   </w:num>
-  <w:num w:numId="2">
+  <w:num w:numId="11">
+    <w:abstractNumId w:val="8"/>
+  </w:num>
+  <w:num w:numId="12">
+    <w:abstractNumId w:val="3"/>
+  </w:num>
+  <w:num w:numId="13">
+    <w:abstractNumId w:val="5"/>
+  </w:num>
+  <w:num w:numId="14">
     <w:abstractNumId w:val="7"/>
   </w:num>
-  <w:num w:numId="3">
+  <w:num w:numId="15">
+    <w:abstractNumId w:val="20"/>
+  </w:num>
+  <w:num w:numId="16">
+    <w:abstractNumId w:val="18"/>
+  </w:num>
+  <w:num w:numId="17">
     <w:abstractNumId w:val="15"/>
   </w:num>
-  <w:num w:numId="4">
-    <w:abstractNumId w:val="19"/>
+  <w:num w:numId="18">
+    <w:abstractNumId w:val="4"/>
   </w:num>
-  <w:num w:numId="5">
-    <w:abstractNumId w:val="0"/>
+  <w:num w:numId="19">
+    <w:abstractNumId w:val="13"/>
   </w:num>
-  <w:num w:numId="6">
-    <w:abstractNumId w:val="17"/>
-  </w:num>
-  <w:num w:numId="7">
-    <w:abstractNumId w:val="14"/>
-  </w:num>
-  <w:num w:numId="8">
-    <w:abstractNumId w:val="9"/>
-  </w:num>
-  <w:num w:numId="9">
-    <w:abstractNumId w:val="8"/>
-  </w:num>
-  <w:num w:numId="10">
-    <w:abstractNumId w:val="10"/>
-  </w:num>
-  <w:num w:numId="11">
+  <w:num w:numId="20">
     <w:abstractNumId w:val="6"/>
   </w:num>
-  <w:num w:numId="12">
+  <w:num w:numId="21">
     <w:abstractNumId w:val="1"/>
   </w:num>
-  <w:num w:numId="13">
-    <w:abstractNumId w:val="3"/>
-  </w:num>
-  <w:num w:numId="14">
-    <w:abstractNumId w:val="5"/>
-  </w:num>
-  <w:num w:numId="15">
-    <w:abstractNumId w:val="18"/>
-  </w:num>
-  <w:num w:numId="16">
-    <w:abstractNumId w:val="16"/>
-  </w:num>
-  <w:num w:numId="17">
-    <w:abstractNumId w:val="13"/>
-  </w:num>
-  <w:num w:numId="18">
-    <w:abstractNumId w:val="2"/>
-  </w:num>
-  <w:num w:numId="19">
-    <w:abstractNumId w:val="11"/>
-  </w:num>
-  <w:num w:numId="20">
-    <w:abstractNumId w:val="4"/>
+  <w:num w:numId="22">
+    <w:abstractNumId w:val="0"/>
   </w:num>
 </w:numbering>
 </file>
@@ -18644,7 +21766,7 @@
   <w:style w:type="paragraph" w:default="1" w:styleId="a">
     <w:name w:val="Normal"/>
     <w:qFormat/>
-    <w:rsid w:val="00DD2E69"/>
+    <w:rsid w:val="002F2E97"/>
     <w:pPr>
       <w:widowControl w:val="0"/>
       <w:jc w:val="both"/>
@@ -19382,7 +22504,7 @@
 </file>
 
 <file path=customXml/itemProps1.xml><?xml version="1.0" encoding="utf-8"?>
-<ds:datastoreItem xmlns:ds="http://schemas.openxmlformats.org/officeDocument/2006/customXml" ds:itemID="{05F6B603-619A-459C-B56E-7049A2A293AA}">
+<ds:datastoreItem xmlns:ds="http://schemas.openxmlformats.org/officeDocument/2006/customXml" ds:itemID="{8C336876-E1D2-450E-8367-7B798B2AB907}">
   <ds:schemaRefs>
     <ds:schemaRef ds:uri="http://schemas.openxmlformats.org/officeDocument/2006/bibliography"/>
   </ds:schemaRefs>

--- a/HTTPDNS iOS客户端接入文档（腾讯内部业务专用）.docx
+++ b/HTTPDNS iOS客户端接入文档（腾讯内部业务专用）.docx
@@ -1,10 +1,10 @@
 
 <file path=word/document.xml><?xml version="1.0" encoding="utf-8"?>
-<w:document xmlns:wpc="http://schemas.microsoft.com/office/word/2010/wordprocessingCanvas" xmlns:mc="http://schemas.openxmlformats.org/markup-compatibility/2006" xmlns:o="urn:schemas-microsoft-com:office:office" xmlns:r="http://schemas.openxmlformats.org/officeDocument/2006/relationships" xmlns:m="http://schemas.openxmlformats.org/officeDocument/2006/math" xmlns:v="urn:schemas-microsoft-com:vml" xmlns:wp14="http://schemas.microsoft.com/office/word/2010/wordprocessingDrawing" xmlns:wp="http://schemas.openxmlformats.org/drawingml/2006/wordprocessingDrawing" xmlns:w10="urn:schemas-microsoft-com:office:word" xmlns:w="http://schemas.openxmlformats.org/wordprocessingml/2006/main" xmlns:w14="http://schemas.microsoft.com/office/word/2010/wordml" xmlns:w15="http://schemas.microsoft.com/office/word/2012/wordml" xmlns:wpg="http://schemas.microsoft.com/office/word/2010/wordprocessingGroup" xmlns:wpi="http://schemas.microsoft.com/office/word/2010/wordprocessingInk" xmlns:wne="http://schemas.microsoft.com/office/word/2006/wordml" xmlns:wps="http://schemas.microsoft.com/office/word/2010/wordprocessingShape" mc:Ignorable="w14 w15 wp14">
+<w:document xmlns:wpc="http://schemas.microsoft.com/office/word/2010/wordprocessingCanvas" xmlns:cx="http://schemas.microsoft.com/office/drawing/2014/chartex" xmlns:cx1="http://schemas.microsoft.com/office/drawing/2015/9/8/chartex" xmlns:cx2="http://schemas.microsoft.com/office/drawing/2015/10/21/chartex" xmlns:cx3="http://schemas.microsoft.com/office/drawing/2016/5/9/chartex" xmlns:cx4="http://schemas.microsoft.com/office/drawing/2016/5/10/chartex" xmlns:cx5="http://schemas.microsoft.com/office/drawing/2016/5/11/chartex" xmlns:cx6="http://schemas.microsoft.com/office/drawing/2016/5/12/chartex" xmlns:cx7="http://schemas.microsoft.com/office/drawing/2016/5/13/chartex" xmlns:cx8="http://schemas.microsoft.com/office/drawing/2016/5/14/chartex" xmlns:mc="http://schemas.openxmlformats.org/markup-compatibility/2006" xmlns:aink="http://schemas.microsoft.com/office/drawing/2016/ink" xmlns:am3d="http://schemas.microsoft.com/office/drawing/2017/model3d" xmlns:o="urn:schemas-microsoft-com:office:office" xmlns:r="http://schemas.openxmlformats.org/officeDocument/2006/relationships" xmlns:m="http://schemas.openxmlformats.org/officeDocument/2006/math" xmlns:v="urn:schemas-microsoft-com:vml" xmlns:wp14="http://schemas.microsoft.com/office/word/2010/wordprocessingDrawing" xmlns:wp="http://schemas.openxmlformats.org/drawingml/2006/wordprocessingDrawing" xmlns:w10="urn:schemas-microsoft-com:office:word" xmlns:w="http://schemas.openxmlformats.org/wordprocessingml/2006/main" xmlns:w14="http://schemas.microsoft.com/office/word/2010/wordml" xmlns:w15="http://schemas.microsoft.com/office/word/2012/wordml" xmlns:w16cid="http://schemas.microsoft.com/office/word/2016/wordml/cid" xmlns:w16se="http://schemas.microsoft.com/office/word/2015/wordml/symex" xmlns:wpg="http://schemas.microsoft.com/office/word/2010/wordprocessingGroup" xmlns:wpi="http://schemas.microsoft.com/office/word/2010/wordprocessingInk" xmlns:wne="http://schemas.microsoft.com/office/word/2006/wordml" xmlns:wps="http://schemas.microsoft.com/office/word/2010/wordprocessingShape" mc:Ignorable="w14 w15 w16se w16cid wp14">
   <w:body>
     <w:p>
       <w:pPr>
-        <w:pStyle w:val="20"/>
+        <w:pStyle w:val="21"/>
         <w:tabs>
           <w:tab w:val="left" w:pos="630"/>
           <w:tab w:val="right" w:leader="dot" w:pos="8296"/>
@@ -38,7 +38,7 @@
     </w:p>
     <w:p>
       <w:pPr>
-        <w:pStyle w:val="20"/>
+        <w:pStyle w:val="21"/>
         <w:tabs>
           <w:tab w:val="left" w:pos="630"/>
           <w:tab w:val="right" w:leader="dot" w:pos="8296"/>
@@ -86,7 +86,7 @@
         <w:bookmarkEnd w:id="0" w:displacedByCustomXml="prev"/>
         <w:p>
           <w:pPr>
-            <w:pStyle w:val="20"/>
+            <w:pStyle w:val="21"/>
             <w:tabs>
               <w:tab w:val="left" w:pos="630"/>
               <w:tab w:val="right" w:leader="dot" w:pos="8296"/>
@@ -116,7 +116,7 @@
             </w:rPr>
             <w:fldChar w:fldCharType="separate"/>
           </w:r>
-          <w:hyperlink w:anchor="_Toc490833242" w:history="1">
+          <w:hyperlink w:anchor="_Toc522723186" w:history="1">
             <w:r>
               <w:rPr>
                 <w:rStyle w:val="a4"/>
@@ -137,7 +137,7 @@
             <w:r>
               <w:rPr>
                 <w:rStyle w:val="a4"/>
-                <w:rFonts w:ascii="Times New Roman" w:hAnsi="Times New Roman" w:hint="eastAsia"/>
+                <w:rFonts w:ascii="Times New Roman" w:hAnsi="Times New Roman"/>
                 <w:noProof/>
               </w:rPr>
               <w:t>功能介绍</w:t>
@@ -161,7 +161,7 @@
                 <w:noProof/>
                 <w:webHidden/>
               </w:rPr>
-              <w:instrText xml:space="preserve"> PAGEREF _Toc490833242 \h </w:instrText>
+              <w:instrText xml:space="preserve"> PAGEREF _Toc522723186 \h </w:instrText>
             </w:r>
             <w:r>
               <w:rPr>
@@ -194,7 +194,7 @@
         </w:p>
         <w:p>
           <w:pPr>
-            <w:pStyle w:val="20"/>
+            <w:pStyle w:val="21"/>
             <w:tabs>
               <w:tab w:val="left" w:pos="630"/>
               <w:tab w:val="right" w:leader="dot" w:pos="8296"/>
@@ -206,7 +206,7 @@
               <w:sz w:val="21"/>
             </w:rPr>
           </w:pPr>
-          <w:hyperlink w:anchor="_Toc490833243" w:history="1">
+          <w:hyperlink w:anchor="_Toc522723187" w:history="1">
             <w:r>
               <w:rPr>
                 <w:rStyle w:val="a4"/>
@@ -227,7 +227,7 @@
             <w:r>
               <w:rPr>
                 <w:rStyle w:val="a4"/>
-                <w:rFonts w:ascii="Times New Roman" w:hAnsi="Times New Roman" w:hint="eastAsia"/>
+                <w:rFonts w:ascii="Times New Roman" w:hAnsi="Times New Roman"/>
                 <w:noProof/>
               </w:rPr>
               <w:t>安装包结构</w:t>
@@ -251,7 +251,7 @@
                 <w:noProof/>
                 <w:webHidden/>
               </w:rPr>
-              <w:instrText xml:space="preserve"> PAGEREF _Toc490833243 \h </w:instrText>
+              <w:instrText xml:space="preserve"> PAGEREF _Toc522723187 \h </w:instrText>
             </w:r>
             <w:r>
               <w:rPr>
@@ -284,7 +284,7 @@
         </w:p>
         <w:p>
           <w:pPr>
-            <w:pStyle w:val="20"/>
+            <w:pStyle w:val="21"/>
             <w:tabs>
               <w:tab w:val="left" w:pos="630"/>
               <w:tab w:val="right" w:leader="dot" w:pos="8296"/>
@@ -296,7 +296,7 @@
               <w:sz w:val="21"/>
             </w:rPr>
           </w:pPr>
-          <w:hyperlink w:anchor="_Toc490833244" w:history="1">
+          <w:hyperlink w:anchor="_Toc522723188" w:history="1">
             <w:r>
               <w:rPr>
                 <w:rStyle w:val="a4"/>
@@ -317,7 +317,7 @@
             <w:r>
               <w:rPr>
                 <w:rStyle w:val="a4"/>
-                <w:rFonts w:ascii="Times New Roman" w:hAnsi="Times New Roman" w:hint="eastAsia"/>
+                <w:rFonts w:ascii="Times New Roman" w:hAnsi="Times New Roman"/>
                 <w:noProof/>
               </w:rPr>
               <w:t>接入步骤</w:t>
@@ -341,7 +341,7 @@
                 <w:noProof/>
                 <w:webHidden/>
               </w:rPr>
-              <w:instrText xml:space="preserve"> PAGEREF _Toc490833244 \h </w:instrText>
+              <w:instrText xml:space="preserve"> PAGEREF _Toc522723188 \h </w:instrText>
             </w:r>
             <w:r>
               <w:rPr>
@@ -374,7 +374,7 @@
         </w:p>
         <w:p>
           <w:pPr>
-            <w:pStyle w:val="30"/>
+            <w:pStyle w:val="31"/>
             <w:tabs>
               <w:tab w:val="right" w:leader="dot" w:pos="8296"/>
             </w:tabs>
@@ -385,7 +385,7 @@
               <w:sz w:val="21"/>
             </w:rPr>
           </w:pPr>
-          <w:hyperlink w:anchor="_Toc490833245" w:history="1">
+          <w:hyperlink w:anchor="_Toc522723189" w:history="1">
             <w:r>
               <w:rPr>
                 <w:rStyle w:val="a4"/>
@@ -397,7 +397,7 @@
             <w:r>
               <w:rPr>
                 <w:rStyle w:val="a4"/>
-                <w:rFonts w:ascii="Times New Roman" w:hAnsi="Times New Roman" w:hint="eastAsia"/>
+                <w:rFonts w:ascii="Times New Roman" w:hAnsi="Times New Roman"/>
                 <w:noProof/>
               </w:rPr>
               <w:t>引入依赖库</w:t>
@@ -421,7 +421,7 @@
                 <w:noProof/>
                 <w:webHidden/>
               </w:rPr>
-              <w:instrText xml:space="preserve"> PAGEREF _Toc490833245 \h </w:instrText>
+              <w:instrText xml:space="preserve"> PAGEREF _Toc522723189 \h </w:instrText>
             </w:r>
             <w:r>
               <w:rPr>
@@ -454,7 +454,7 @@
         </w:p>
         <w:p>
           <w:pPr>
-            <w:pStyle w:val="30"/>
+            <w:pStyle w:val="31"/>
             <w:tabs>
               <w:tab w:val="right" w:leader="dot" w:pos="8296"/>
             </w:tabs>
@@ -465,7 +465,7 @@
               <w:sz w:val="21"/>
             </w:rPr>
           </w:pPr>
-          <w:hyperlink w:anchor="_Toc490833246" w:history="1">
+          <w:hyperlink w:anchor="_Toc522723190" w:history="1">
             <w:r>
               <w:rPr>
                 <w:rStyle w:val="a4"/>
@@ -477,7 +477,7 @@
             <w:r>
               <w:rPr>
                 <w:rStyle w:val="a4"/>
-                <w:rFonts w:ascii="Times New Roman" w:hAnsi="Times New Roman" w:hint="eastAsia"/>
+                <w:rFonts w:ascii="Times New Roman" w:hAnsi="Times New Roman"/>
                 <w:noProof/>
               </w:rPr>
               <w:t>配置文件</w:t>
@@ -501,7 +501,7 @@
                 <w:noProof/>
                 <w:webHidden/>
               </w:rPr>
-              <w:instrText xml:space="preserve"> PAGEREF _Toc490833246 \h </w:instrText>
+              <w:instrText xml:space="preserve"> PAGEREF _Toc522723190 \h </w:instrText>
             </w:r>
             <w:r>
               <w:rPr>
@@ -534,7 +534,7 @@
         </w:p>
         <w:p>
           <w:pPr>
-            <w:pStyle w:val="20"/>
+            <w:pStyle w:val="21"/>
             <w:tabs>
               <w:tab w:val="left" w:pos="630"/>
               <w:tab w:val="right" w:leader="dot" w:pos="8296"/>
@@ -546,7 +546,7 @@
               <w:sz w:val="21"/>
             </w:rPr>
           </w:pPr>
-          <w:hyperlink w:anchor="_Toc490833247" w:history="1">
+          <w:hyperlink w:anchor="_Toc522723191" w:history="1">
             <w:r>
               <w:rPr>
                 <w:rStyle w:val="a4"/>
@@ -575,7 +575,7 @@
             <w:r>
               <w:rPr>
                 <w:rStyle w:val="a4"/>
-                <w:rFonts w:ascii="Times New Roman" w:hAnsi="Times New Roman" w:hint="eastAsia"/>
+                <w:rFonts w:ascii="Times New Roman" w:hAnsi="Times New Roman"/>
                 <w:noProof/>
               </w:rPr>
               <w:t>及使用示例</w:t>
@@ -599,7 +599,7 @@
                 <w:noProof/>
                 <w:webHidden/>
               </w:rPr>
-              <w:instrText xml:space="preserve"> PAGEREF _Toc490833247 \h </w:instrText>
+              <w:instrText xml:space="preserve"> PAGEREF _Toc522723191 \h </w:instrText>
             </w:r>
             <w:r>
               <w:rPr>
@@ -632,7 +632,7 @@
         </w:p>
         <w:p>
           <w:pPr>
-            <w:pStyle w:val="30"/>
+            <w:pStyle w:val="31"/>
             <w:tabs>
               <w:tab w:val="left" w:pos="1050"/>
               <w:tab w:val="right" w:leader="dot" w:pos="8296"/>
@@ -644,7 +644,7 @@
               <w:sz w:val="21"/>
             </w:rPr>
           </w:pPr>
-          <w:hyperlink w:anchor="_Toc490833248" w:history="1">
+          <w:hyperlink w:anchor="_Toc522723192" w:history="1">
             <w:r>
               <w:rPr>
                 <w:rStyle w:val="a4"/>
@@ -665,7 +665,7 @@
             <w:r>
               <w:rPr>
                 <w:rStyle w:val="a4"/>
-                <w:rFonts w:ascii="Times New Roman" w:hAnsi="Times New Roman" w:hint="eastAsia"/>
+                <w:rFonts w:ascii="Times New Roman" w:hAnsi="Times New Roman"/>
                 <w:noProof/>
               </w:rPr>
               <w:t>设置用户</w:t>
@@ -697,7 +697,7 @@
                 <w:noProof/>
                 <w:webHidden/>
               </w:rPr>
-              <w:instrText xml:space="preserve"> PAGEREF _Toc490833248 \h </w:instrText>
+              <w:instrText xml:space="preserve"> PAGEREF _Toc522723192 \h </w:instrText>
             </w:r>
             <w:r>
               <w:rPr>
@@ -730,7 +730,7 @@
         </w:p>
         <w:p>
           <w:pPr>
-            <w:pStyle w:val="30"/>
+            <w:pStyle w:val="31"/>
             <w:tabs>
               <w:tab w:val="left" w:pos="1050"/>
               <w:tab w:val="right" w:leader="dot" w:pos="8296"/>
@@ -742,7 +742,7 @@
               <w:sz w:val="21"/>
             </w:rPr>
           </w:pPr>
-          <w:hyperlink w:anchor="_Toc490833249" w:history="1">
+          <w:hyperlink w:anchor="_Toc522723193" w:history="1">
             <w:r>
               <w:rPr>
                 <w:rStyle w:val="a4"/>
@@ -763,7 +763,7 @@
             <w:r>
               <w:rPr>
                 <w:rStyle w:val="a4"/>
-                <w:rFonts w:ascii="Times New Roman" w:hAnsi="Times New Roman" w:hint="eastAsia"/>
+                <w:rFonts w:ascii="Times New Roman" w:hAnsi="Times New Roman"/>
                 <w:noProof/>
               </w:rPr>
               <w:t>同步接口</w:t>
@@ -787,7 +787,7 @@
                 <w:noProof/>
                 <w:webHidden/>
               </w:rPr>
-              <w:instrText xml:space="preserve"> PAGEREF _Toc490833249 \h </w:instrText>
+              <w:instrText xml:space="preserve"> PAGEREF _Toc522723193 \h </w:instrText>
             </w:r>
             <w:r>
               <w:rPr>
@@ -820,7 +820,7 @@
         </w:p>
         <w:p>
           <w:pPr>
-            <w:pStyle w:val="30"/>
+            <w:pStyle w:val="31"/>
             <w:tabs>
               <w:tab w:val="left" w:pos="1260"/>
               <w:tab w:val="right" w:leader="dot" w:pos="8296"/>
@@ -832,7 +832,7 @@
               <w:sz w:val="21"/>
             </w:rPr>
           </w:pPr>
-          <w:hyperlink w:anchor="_Toc490833250" w:history="1">
+          <w:hyperlink w:anchor="_Toc522723194" w:history="1">
             <w:r>
               <w:rPr>
                 <w:rStyle w:val="a4"/>
@@ -853,7 +853,7 @@
             <w:r>
               <w:rPr>
                 <w:rStyle w:val="a4"/>
-                <w:rFonts w:ascii="Times New Roman" w:hAnsi="Times New Roman" w:hint="eastAsia"/>
+                <w:rFonts w:ascii="Times New Roman" w:hAnsi="Times New Roman"/>
                 <w:noProof/>
               </w:rPr>
               <w:t>同步接口</w:t>
@@ -885,7 +885,7 @@
                 <w:noProof/>
                 <w:webHidden/>
               </w:rPr>
-              <w:instrText xml:space="preserve"> PAGEREF _Toc490833250 \h </w:instrText>
+              <w:instrText xml:space="preserve"> PAGEREF _Toc522723194 \h </w:instrText>
             </w:r>
             <w:r>
               <w:rPr>
@@ -918,7 +918,7 @@
         </w:p>
         <w:p>
           <w:pPr>
-            <w:pStyle w:val="30"/>
+            <w:pStyle w:val="31"/>
             <w:tabs>
               <w:tab w:val="left" w:pos="1260"/>
               <w:tab w:val="right" w:leader="dot" w:pos="8296"/>
@@ -930,7 +930,7 @@
               <w:sz w:val="21"/>
             </w:rPr>
           </w:pPr>
-          <w:hyperlink w:anchor="_Toc490833251" w:history="1">
+          <w:hyperlink w:anchor="_Toc522723195" w:history="1">
             <w:r>
               <w:rPr>
                 <w:rStyle w:val="a4"/>
@@ -951,7 +951,7 @@
             <w:r>
               <w:rPr>
                 <w:rStyle w:val="a4"/>
-                <w:rFonts w:ascii="Times New Roman" w:hAnsi="Times New Roman" w:hint="eastAsia"/>
+                <w:rFonts w:ascii="Times New Roman" w:hAnsi="Times New Roman"/>
                 <w:noProof/>
               </w:rPr>
               <w:t>异步接口</w:t>
@@ -983,7 +983,7 @@
                 <w:noProof/>
                 <w:webHidden/>
               </w:rPr>
-              <w:instrText xml:space="preserve"> PAGEREF _Toc490833251 \h </w:instrText>
+              <w:instrText xml:space="preserve"> PAGEREF _Toc522723195 \h </w:instrText>
             </w:r>
             <w:r>
               <w:rPr>
@@ -1016,7 +1016,7 @@
         </w:p>
         <w:p>
           <w:pPr>
-            <w:pStyle w:val="30"/>
+            <w:pStyle w:val="31"/>
             <w:tabs>
               <w:tab w:val="right" w:leader="dot" w:pos="8296"/>
             </w:tabs>
@@ -1027,7 +1027,7 @@
               <w:sz w:val="21"/>
             </w:rPr>
           </w:pPr>
-          <w:hyperlink w:anchor="_Toc490833252" w:history="1">
+          <w:hyperlink w:anchor="_Toc522723196" w:history="1">
             <w:r>
               <w:rPr>
                 <w:rStyle w:val="a4"/>
@@ -1039,7 +1039,7 @@
             <w:r>
               <w:rPr>
                 <w:rStyle w:val="a4"/>
-                <w:rFonts w:ascii="Times New Roman" w:hAnsi="Times New Roman" w:hint="eastAsia"/>
+                <w:rFonts w:ascii="Times New Roman" w:hAnsi="Times New Roman"/>
                 <w:noProof/>
               </w:rPr>
               <w:t>控制台日志</w:t>
@@ -1071,7 +1071,7 @@
                 <w:noProof/>
                 <w:webHidden/>
               </w:rPr>
-              <w:instrText xml:space="preserve"> PAGEREF _Toc490833252 \h </w:instrText>
+              <w:instrText xml:space="preserve"> PAGEREF _Toc522723196 \h </w:instrText>
             </w:r>
             <w:r>
               <w:rPr>
@@ -1104,7 +1104,7 @@
         </w:p>
         <w:p>
           <w:pPr>
-            <w:pStyle w:val="20"/>
+            <w:pStyle w:val="21"/>
             <w:tabs>
               <w:tab w:val="left" w:pos="630"/>
               <w:tab w:val="right" w:leader="dot" w:pos="8296"/>
@@ -1116,7 +1116,7 @@
               <w:sz w:val="21"/>
             </w:rPr>
           </w:pPr>
-          <w:hyperlink w:anchor="_Toc490833253" w:history="1">
+          <w:hyperlink w:anchor="_Toc522723197" w:history="1">
             <w:r>
               <w:rPr>
                 <w:rStyle w:val="a4"/>
@@ -1137,7 +1137,7 @@
             <w:r>
               <w:rPr>
                 <w:rStyle w:val="a4"/>
-                <w:rFonts w:ascii="Times New Roman" w:hAnsi="Times New Roman" w:hint="eastAsia"/>
+                <w:rFonts w:ascii="Times New Roman" w:hAnsi="Times New Roman"/>
                 <w:noProof/>
               </w:rPr>
               <w:t>注意事项</w:t>
@@ -1161,7 +1161,7 @@
                 <w:noProof/>
                 <w:webHidden/>
               </w:rPr>
-              <w:instrText xml:space="preserve"> PAGEREF _Toc490833253 \h </w:instrText>
+              <w:instrText xml:space="preserve"> PAGEREF _Toc522723197 \h </w:instrText>
             </w:r>
             <w:r>
               <w:rPr>
@@ -1194,7 +1194,7 @@
         </w:p>
         <w:p>
           <w:pPr>
-            <w:pStyle w:val="20"/>
+            <w:pStyle w:val="21"/>
             <w:tabs>
               <w:tab w:val="left" w:pos="630"/>
               <w:tab w:val="right" w:leader="dot" w:pos="8296"/>
@@ -1206,7 +1206,7 @@
               <w:sz w:val="21"/>
             </w:rPr>
           </w:pPr>
-          <w:hyperlink w:anchor="_Toc490833254" w:history="1">
+          <w:hyperlink w:anchor="_Toc522723198" w:history="1">
             <w:r>
               <w:rPr>
                 <w:rStyle w:val="a4"/>
@@ -1227,7 +1227,7 @@
             <w:r>
               <w:rPr>
                 <w:rStyle w:val="a4"/>
-                <w:rFonts w:ascii="Times New Roman" w:hAnsi="Times New Roman" w:hint="eastAsia"/>
+                <w:rFonts w:ascii="Times New Roman" w:hAnsi="Times New Roman"/>
                 <w:noProof/>
               </w:rPr>
               <w:t>实践场景</w:t>
@@ -1251,7 +1251,7 @@
                 <w:noProof/>
                 <w:webHidden/>
               </w:rPr>
-              <w:instrText xml:space="preserve"> PAGEREF _Toc490833254 \h </w:instrText>
+              <w:instrText xml:space="preserve"> PAGEREF _Toc522723198 \h </w:instrText>
             </w:r>
             <w:r>
               <w:rPr>
@@ -1271,7 +1271,7 @@
                 <w:noProof/>
                 <w:webHidden/>
               </w:rPr>
-              <w:t>7</w:t>
+              <w:t>8</w:t>
             </w:r>
             <w:r>
               <w:rPr>
@@ -1284,7 +1284,7 @@
         </w:p>
         <w:p>
           <w:pPr>
-            <w:pStyle w:val="30"/>
+            <w:pStyle w:val="31"/>
             <w:tabs>
               <w:tab w:val="right" w:leader="dot" w:pos="8296"/>
             </w:tabs>
@@ -1295,7 +1295,7 @@
               <w:sz w:val="21"/>
             </w:rPr>
           </w:pPr>
-          <w:hyperlink w:anchor="_Toc490833255" w:history="1">
+          <w:hyperlink w:anchor="_Toc522723199" w:history="1">
             <w:r>
               <w:rPr>
                 <w:rStyle w:val="a4"/>
@@ -1307,7 +1307,7 @@
             <w:r>
               <w:rPr>
                 <w:rStyle w:val="a4"/>
-                <w:rFonts w:ascii="Times New Roman" w:hAnsi="Times New Roman" w:hint="eastAsia"/>
+                <w:rFonts w:ascii="Times New Roman" w:hAnsi="Times New Roman"/>
                 <w:noProof/>
               </w:rPr>
               <w:t>工程接入</w:t>
@@ -1331,7 +1331,7 @@
                 <w:noProof/>
                 <w:webHidden/>
               </w:rPr>
-              <w:instrText xml:space="preserve"> PAGEREF _Toc490833255 \h </w:instrText>
+              <w:instrText xml:space="preserve"> PAGEREF _Toc522723199 \h </w:instrText>
             </w:r>
             <w:r>
               <w:rPr>
@@ -1351,7 +1351,7 @@
                 <w:noProof/>
                 <w:webHidden/>
               </w:rPr>
-              <w:t>7</w:t>
+              <w:t>8</w:t>
             </w:r>
             <w:r>
               <w:rPr>
@@ -1364,7 +1364,7 @@
         </w:p>
         <w:p>
           <w:pPr>
-            <w:pStyle w:val="30"/>
+            <w:pStyle w:val="31"/>
             <w:tabs>
               <w:tab w:val="right" w:leader="dot" w:pos="8296"/>
             </w:tabs>
@@ -1375,7 +1375,7 @@
               <w:sz w:val="21"/>
             </w:rPr>
           </w:pPr>
-          <w:hyperlink w:anchor="_Toc490833256" w:history="1">
+          <w:hyperlink w:anchor="_Toc522723200" w:history="1">
             <w:r>
               <w:rPr>
                 <w:rStyle w:val="a4"/>
@@ -1387,7 +1387,7 @@
             <w:r>
               <w:rPr>
                 <w:rStyle w:val="a4"/>
-                <w:rFonts w:ascii="Times New Roman" w:hAnsi="Times New Roman" w:hint="eastAsia"/>
+                <w:rFonts w:ascii="Times New Roman" w:hAnsi="Times New Roman"/>
                 <w:noProof/>
               </w:rPr>
               <w:t>场景下（非</w:t>
@@ -1403,7 +1403,7 @@
             <w:r>
               <w:rPr>
                 <w:rStyle w:val="a4"/>
-                <w:rFonts w:ascii="Times New Roman" w:hAnsi="Times New Roman" w:hint="eastAsia"/>
+                <w:rFonts w:ascii="Times New Roman" w:hAnsi="Times New Roman"/>
                 <w:noProof/>
               </w:rPr>
               <w:t>）使用</w:t>
@@ -1419,7 +1419,7 @@
             <w:r>
               <w:rPr>
                 <w:rStyle w:val="a4"/>
-                <w:rFonts w:ascii="Times New Roman" w:hAnsi="Times New Roman" w:hint="eastAsia"/>
+                <w:rFonts w:ascii="Times New Roman" w:hAnsi="Times New Roman"/>
                 <w:noProof/>
               </w:rPr>
               <w:t>解析结果</w:t>
@@ -1443,7 +1443,7 @@
                 <w:noProof/>
                 <w:webHidden/>
               </w:rPr>
-              <w:instrText xml:space="preserve"> PAGEREF _Toc490833256 \h </w:instrText>
+              <w:instrText xml:space="preserve"> PAGEREF _Toc522723200 \h </w:instrText>
             </w:r>
             <w:r>
               <w:rPr>
@@ -1463,7 +1463,7 @@
                 <w:noProof/>
                 <w:webHidden/>
               </w:rPr>
-              <w:t>9</w:t>
+              <w:t>10</w:t>
             </w:r>
             <w:r>
               <w:rPr>
@@ -1476,7 +1476,7 @@
         </w:p>
         <w:p>
           <w:pPr>
-            <w:pStyle w:val="30"/>
+            <w:pStyle w:val="31"/>
             <w:tabs>
               <w:tab w:val="right" w:leader="dot" w:pos="8296"/>
             </w:tabs>
@@ -1487,7 +1487,7 @@
               <w:sz w:val="21"/>
             </w:rPr>
           </w:pPr>
-          <w:hyperlink w:anchor="_Toc490833257" w:history="1">
+          <w:hyperlink w:anchor="_Toc522723201" w:history="1">
             <w:r>
               <w:rPr>
                 <w:rStyle w:val="a4"/>
@@ -1499,7 +1499,7 @@
             <w:r>
               <w:rPr>
                 <w:rStyle w:val="a4"/>
-                <w:rFonts w:ascii="Times New Roman" w:hAnsi="Times New Roman" w:hint="eastAsia"/>
+                <w:rFonts w:ascii="Times New Roman" w:hAnsi="Times New Roman"/>
                 <w:noProof/>
               </w:rPr>
               <w:t>（单</w:t>
@@ -1515,7 +1515,7 @@
             <w:r>
               <w:rPr>
                 <w:rStyle w:val="a4"/>
-                <w:rFonts w:ascii="Times New Roman" w:hAnsi="Times New Roman" w:hint="eastAsia"/>
+                <w:rFonts w:ascii="Times New Roman" w:hAnsi="Times New Roman"/>
                 <w:noProof/>
               </w:rPr>
               <w:t>多</w:t>
@@ -1531,7 +1531,7 @@
             <w:r>
               <w:rPr>
                 <w:rStyle w:val="a4"/>
-                <w:rFonts w:ascii="Times New Roman" w:hAnsi="Times New Roman" w:hint="eastAsia"/>
+                <w:rFonts w:ascii="Times New Roman" w:hAnsi="Times New Roman"/>
                 <w:noProof/>
               </w:rPr>
               <w:t>证书）场景下使用</w:t>
@@ -1547,7 +1547,7 @@
             <w:r>
               <w:rPr>
                 <w:rStyle w:val="a4"/>
-                <w:rFonts w:ascii="Times New Roman" w:hAnsi="Times New Roman" w:hint="eastAsia"/>
+                <w:rFonts w:ascii="Times New Roman" w:hAnsi="Times New Roman"/>
                 <w:noProof/>
               </w:rPr>
               <w:t>解析结果</w:t>
@@ -1571,7 +1571,7 @@
                 <w:noProof/>
                 <w:webHidden/>
               </w:rPr>
-              <w:instrText xml:space="preserve"> PAGEREF _Toc490833257 \h </w:instrText>
+              <w:instrText xml:space="preserve"> PAGEREF _Toc522723201 \h </w:instrText>
             </w:r>
             <w:r>
               <w:rPr>
@@ -1591,7 +1591,7 @@
                 <w:noProof/>
                 <w:webHidden/>
               </w:rPr>
-              <w:t>13</w:t>
+              <w:t>14</w:t>
             </w:r>
             <w:r>
               <w:rPr>
@@ -1631,7 +1631,7 @@
           <w:rFonts w:ascii="Times New Roman" w:eastAsiaTheme="minorEastAsia" w:hAnsi="Times New Roman" w:cs="Times New Roman"/>
         </w:rPr>
       </w:pPr>
-      <w:bookmarkStart w:id="1" w:name="_Toc490833242"/>
+      <w:bookmarkStart w:id="1" w:name="_Toc522723186"/>
       <w:r>
         <w:rPr>
           <w:rFonts w:ascii="Times New Roman" w:eastAsiaTheme="minorEastAsia" w:hAnsi="Times New Roman" w:cs="Times New Roman"/>
@@ -1707,7 +1707,7 @@
           <w:rFonts w:ascii="Times New Roman" w:eastAsiaTheme="minorEastAsia" w:hAnsi="Times New Roman" w:cs="Times New Roman"/>
         </w:rPr>
       </w:pPr>
-      <w:bookmarkStart w:id="2" w:name="_Toc490833243"/>
+      <w:bookmarkStart w:id="2" w:name="_Toc522723187"/>
       <w:r>
         <w:rPr>
           <w:rFonts w:ascii="Times New Roman" w:eastAsiaTheme="minorEastAsia" w:hAnsi="Times New Roman" w:cs="Times New Roman"/>
@@ -1967,7 +1967,7 @@
           <w:rFonts w:ascii="Times New Roman" w:eastAsiaTheme="minorEastAsia" w:hAnsi="Times New Roman" w:cs="Times New Roman"/>
         </w:rPr>
       </w:pPr>
-      <w:bookmarkStart w:id="3" w:name="_Toc490833244"/>
+      <w:bookmarkStart w:id="3" w:name="_Toc522723188"/>
       <w:r>
         <w:rPr>
           <w:rFonts w:ascii="Times New Roman" w:eastAsiaTheme="minorEastAsia" w:hAnsi="Times New Roman" w:cs="Times New Roman"/>
@@ -1985,7 +1985,7 @@
           <w:szCs w:val="28"/>
         </w:rPr>
       </w:pPr>
-      <w:bookmarkStart w:id="4" w:name="_Toc490833245"/>
+      <w:bookmarkStart w:id="4" w:name="_Toc522723189"/>
       <w:r>
         <w:rPr>
           <w:rFonts w:ascii="Times New Roman" w:hAnsi="Times New Roman" w:cs="Times New Roman"/>
@@ -2008,7 +2008,7 @@
       <w:pPr>
         <w:spacing w:line="480" w:lineRule="auto"/>
         <w:rPr>
-          <w:rStyle w:val="4Char"/>
+          <w:rStyle w:val="40"/>
           <w:rFonts w:ascii="Times New Roman" w:eastAsiaTheme="minorEastAsia" w:hAnsi="Times New Roman" w:cs="Times New Roman"/>
           <w:sz w:val="24"/>
           <w:szCs w:val="24"/>
@@ -2016,7 +2016,7 @@
       </w:pPr>
       <w:r>
         <w:rPr>
-          <w:rStyle w:val="4Char"/>
+          <w:rStyle w:val="40"/>
           <w:rFonts w:ascii="Times New Roman" w:eastAsiaTheme="minorEastAsia" w:hAnsi="Times New Roman" w:cs="Times New Roman"/>
           <w:sz w:val="24"/>
           <w:szCs w:val="24"/>
@@ -2025,7 +2025,7 @@
       </w:r>
       <w:r>
         <w:rPr>
-          <w:rStyle w:val="4Char"/>
+          <w:rStyle w:val="40"/>
           <w:rFonts w:ascii="Times New Roman" w:eastAsiaTheme="minorEastAsia" w:hAnsi="Times New Roman" w:cs="Times New Roman"/>
           <w:sz w:val="24"/>
           <w:szCs w:val="24"/>
@@ -2034,7 +2034,7 @@
       </w:r>
       <w:r>
         <w:rPr>
-          <w:rStyle w:val="4Char"/>
+          <w:rStyle w:val="40"/>
           <w:rFonts w:ascii="Times New Roman" w:eastAsiaTheme="minorEastAsia" w:hAnsi="Times New Roman" w:cs="Times New Roman"/>
           <w:sz w:val="24"/>
           <w:szCs w:val="24"/>
@@ -2043,7 +2043,7 @@
       </w:r>
       <w:r>
         <w:rPr>
-          <w:rStyle w:val="4Char"/>
+          <w:rStyle w:val="40"/>
           <w:rFonts w:ascii="Times New Roman" w:eastAsiaTheme="minorEastAsia" w:hAnsi="Times New Roman" w:cs="Times New Roman"/>
           <w:sz w:val="24"/>
           <w:szCs w:val="24"/>
@@ -2052,7 +2052,7 @@
       </w:r>
       <w:r>
         <w:rPr>
-          <w:rStyle w:val="4Char"/>
+          <w:rStyle w:val="40"/>
           <w:rFonts w:ascii="Times New Roman" w:eastAsiaTheme="minorEastAsia" w:hAnsi="Times New Roman" w:cs="Times New Roman"/>
           <w:sz w:val="24"/>
           <w:szCs w:val="24"/>
@@ -2061,7 +2061,7 @@
       </w:r>
       <w:r>
         <w:rPr>
-          <w:rStyle w:val="4Char"/>
+          <w:rStyle w:val="40"/>
           <w:rFonts w:ascii="Times New Roman" w:eastAsiaTheme="minorEastAsia" w:hAnsi="Times New Roman" w:cs="Times New Roman"/>
           <w:sz w:val="24"/>
           <w:szCs w:val="24"/>
@@ -2070,7 +2070,7 @@
       </w:r>
       <w:r>
         <w:rPr>
-          <w:rStyle w:val="4Char"/>
+          <w:rStyle w:val="40"/>
           <w:rFonts w:ascii="Times New Roman" w:eastAsiaTheme="minorEastAsia" w:hAnsi="Times New Roman" w:cs="Times New Roman"/>
           <w:sz w:val="24"/>
           <w:szCs w:val="24"/>
@@ -2079,7 +2079,7 @@
       </w:r>
       <w:r>
         <w:rPr>
-          <w:rStyle w:val="4Char"/>
+          <w:rStyle w:val="40"/>
           <w:rFonts w:ascii="Times New Roman" w:eastAsiaTheme="minorEastAsia" w:hAnsi="Times New Roman" w:cs="Times New Roman"/>
           <w:sz w:val="24"/>
           <w:szCs w:val="24"/>
@@ -2164,7 +2164,7 @@
     <w:p>
       <w:pPr>
         <w:rPr>
-          <w:rStyle w:val="4Char"/>
+          <w:rStyle w:val="40"/>
           <w:rFonts w:ascii="Times New Roman" w:eastAsiaTheme="minorEastAsia" w:hAnsi="Times New Roman" w:cs="Times New Roman"/>
           <w:sz w:val="24"/>
           <w:szCs w:val="24"/>
@@ -2172,7 +2172,7 @@
       </w:pPr>
       <w:r>
         <w:rPr>
-          <w:rStyle w:val="4Char"/>
+          <w:rStyle w:val="40"/>
           <w:rFonts w:ascii="Times New Roman" w:eastAsiaTheme="minorEastAsia" w:hAnsi="Times New Roman" w:cs="Times New Roman"/>
           <w:sz w:val="24"/>
           <w:szCs w:val="24"/>
@@ -2181,7 +2181,7 @@
       </w:r>
       <w:r>
         <w:rPr>
-          <w:rStyle w:val="4Char"/>
+          <w:rStyle w:val="40"/>
           <w:rFonts w:ascii="Times New Roman" w:eastAsiaTheme="minorEastAsia" w:hAnsi="Times New Roman" w:cs="Times New Roman"/>
           <w:sz w:val="24"/>
           <w:szCs w:val="24"/>
@@ -2190,7 +2190,7 @@
       </w:r>
       <w:r>
         <w:rPr>
-          <w:rStyle w:val="4Char"/>
+          <w:rStyle w:val="40"/>
           <w:rFonts w:ascii="Times New Roman" w:eastAsiaTheme="minorEastAsia" w:hAnsi="Times New Roman" w:cs="Times New Roman"/>
           <w:sz w:val="24"/>
           <w:szCs w:val="24"/>
@@ -2199,7 +2199,7 @@
       </w:r>
       <w:r>
         <w:rPr>
-          <w:rStyle w:val="4Char"/>
+          <w:rStyle w:val="40"/>
           <w:rFonts w:ascii="Times New Roman" w:eastAsiaTheme="minorEastAsia" w:hAnsi="Times New Roman" w:cs="Times New Roman"/>
           <w:sz w:val="24"/>
           <w:szCs w:val="24"/>
@@ -2208,7 +2208,7 @@
       </w:r>
       <w:r>
         <w:rPr>
-          <w:rStyle w:val="4Char"/>
+          <w:rStyle w:val="40"/>
           <w:rFonts w:ascii="Times New Roman" w:eastAsiaTheme="minorEastAsia" w:hAnsi="Times New Roman" w:cs="Times New Roman"/>
           <w:sz w:val="24"/>
           <w:szCs w:val="24"/>
@@ -2217,7 +2217,7 @@
       </w:r>
       <w:r>
         <w:rPr>
-          <w:rStyle w:val="4Char"/>
+          <w:rStyle w:val="40"/>
           <w:rFonts w:ascii="Times New Roman" w:eastAsiaTheme="minorEastAsia" w:hAnsi="Times New Roman" w:cs="Times New Roman"/>
           <w:sz w:val="24"/>
           <w:szCs w:val="24"/>
@@ -2226,7 +2226,7 @@
       </w:r>
       <w:r>
         <w:rPr>
-          <w:rStyle w:val="4Char"/>
+          <w:rStyle w:val="40"/>
           <w:rFonts w:ascii="Times New Roman" w:eastAsiaTheme="minorEastAsia" w:hAnsi="Times New Roman" w:cs="Times New Roman"/>
           <w:sz w:val="24"/>
           <w:szCs w:val="24"/>
@@ -2235,7 +2235,7 @@
       </w:r>
       <w:r>
         <w:rPr>
-          <w:rStyle w:val="4Char"/>
+          <w:rStyle w:val="40"/>
           <w:rFonts w:ascii="Times New Roman" w:eastAsiaTheme="minorEastAsia" w:hAnsi="Times New Roman" w:cs="Times New Roman"/>
           <w:sz w:val="24"/>
           <w:szCs w:val="24"/>
@@ -3060,7 +3060,7 @@
           <w:szCs w:val="28"/>
         </w:rPr>
       </w:pPr>
-      <w:bookmarkStart w:id="5" w:name="_Toc490833246"/>
+      <w:bookmarkStart w:id="5" w:name="_Toc522723190"/>
       <w:r>
         <w:rPr>
           <w:rFonts w:ascii="Times New Roman" w:hAnsi="Times New Roman" w:cs="Times New Roman"/>
@@ -3128,7 +3128,7 @@
     </w:p>
     <w:tbl>
       <w:tblPr>
-        <w:tblStyle w:val="11"/>
+        <w:tblStyle w:val="12"/>
         <w:tblW w:w="0" w:type="auto"/>
         <w:tblLook w:val="04A0" w:firstRow="1" w:lastRow="0" w:firstColumn="1" w:lastColumn="0" w:noHBand="0" w:noVBand="1"/>
       </w:tblPr>
@@ -3556,7 +3556,7 @@
           <w:rFonts w:ascii="Times New Roman" w:eastAsiaTheme="minorEastAsia" w:hAnsi="Times New Roman" w:cs="Times New Roman"/>
         </w:rPr>
       </w:pPr>
-      <w:bookmarkStart w:id="6" w:name="_Toc490833247"/>
+      <w:bookmarkStart w:id="6" w:name="_Toc522723191"/>
       <w:r>
         <w:rPr>
           <w:rFonts w:ascii="Times New Roman" w:eastAsiaTheme="minorEastAsia" w:hAnsi="Times New Roman" w:cs="Times New Roman"/>
@@ -3582,7 +3582,7 @@
           <w:rFonts w:ascii="Times New Roman" w:hAnsi="Times New Roman" w:cs="Times New Roman"/>
         </w:rPr>
       </w:pPr>
-      <w:bookmarkStart w:id="7" w:name="_Toc490833248"/>
+      <w:bookmarkStart w:id="7" w:name="_Toc522723192"/>
       <w:r>
         <w:rPr>
           <w:rFonts w:ascii="Times New Roman" w:hAnsi="Times New Roman" w:cs="Times New Roman" w:hint="eastAsia"/>
@@ -4129,7 +4129,7 @@
           <w:rFonts w:ascii="Times New Roman" w:hAnsi="Times New Roman" w:cs="Times New Roman"/>
         </w:rPr>
       </w:pPr>
-      <w:bookmarkStart w:id="8" w:name="_Toc490833249"/>
+      <w:bookmarkStart w:id="8" w:name="_Toc522723193"/>
       <w:r>
         <w:rPr>
           <w:rFonts w:ascii="Times New Roman" w:hAnsi="Times New Roman" w:cs="Times New Roman" w:hint="eastAsia"/>
@@ -4664,7 +4664,7 @@
         </w:rPr>
       </w:pPr>
       <w:bookmarkStart w:id="9" w:name="_Toc465958220"/>
-      <w:bookmarkStart w:id="10" w:name="_Toc490833250"/>
+      <w:bookmarkStart w:id="10" w:name="_Toc522723194"/>
       <w:r>
         <w:rPr>
           <w:rFonts w:ascii="Times New Roman" w:hAnsi="Times New Roman" w:cs="Times New Roman"/>
@@ -5734,7 +5734,7 @@
           <w:rFonts w:ascii="Times New Roman" w:hAnsi="Times New Roman" w:cs="Times New Roman"/>
         </w:rPr>
       </w:pPr>
-      <w:bookmarkStart w:id="11" w:name="_Toc490833251"/>
+      <w:bookmarkStart w:id="11" w:name="_Toc522723195"/>
       <w:r>
         <w:rPr>
           <w:rFonts w:ascii="Times New Roman" w:hAnsi="Times New Roman" w:cs="Times New Roman" w:hint="eastAsia"/>
@@ -7459,7 +7459,7 @@
         </w:rPr>
       </w:pPr>
       <w:bookmarkStart w:id="12" w:name="_Toc465958222"/>
-      <w:bookmarkStart w:id="13" w:name="_Toc490833252"/>
+      <w:bookmarkStart w:id="13" w:name="_Toc522723196"/>
       <w:r>
         <w:rPr>
           <w:rFonts w:ascii="Times New Roman" w:hAnsi="Times New Roman" w:cs="Times New Roman"/>
@@ -7934,7 +7934,7 @@
         </w:rPr>
       </w:pPr>
       <w:bookmarkStart w:id="14" w:name="_Toc465958223"/>
-      <w:bookmarkStart w:id="15" w:name="_Toc490833253"/>
+      <w:bookmarkStart w:id="15" w:name="_Toc522723197"/>
       <w:r>
         <w:rPr>
           <w:rFonts w:ascii="Times New Roman" w:eastAsiaTheme="minorEastAsia" w:hAnsi="Times New Roman" w:cs="Times New Roman"/>
@@ -9181,6 +9181,965 @@
     </w:p>
     <w:p>
       <w:pPr>
+        <w:pStyle w:val="a3"/>
+        <w:numPr>
+          <w:ilvl w:val="0"/>
+          <w:numId w:val="7"/>
+        </w:numPr>
+        <w:spacing w:line="360" w:lineRule="auto"/>
+        <w:ind w:firstLineChars="0"/>
+        <w:rPr>
+          <w:rFonts w:ascii="Times New Roman" w:hAnsi="Times New Roman" w:cs="Times New Roman"/>
+        </w:rPr>
+      </w:pPr>
+      <w:r>
+        <w:rPr>
+          <w:rFonts w:ascii="Times New Roman" w:hAnsi="Times New Roman" w:cs="Times New Roman" w:hint="eastAsia"/>
+        </w:rPr>
+        <w:t>检测本地是否使用了</w:t>
+      </w:r>
+      <w:r>
+        <w:rPr>
+          <w:rFonts w:ascii="Times New Roman" w:hAnsi="Times New Roman" w:cs="Times New Roman" w:hint="eastAsia"/>
+        </w:rPr>
+        <w:t>HTTP</w:t>
+      </w:r>
+      <w:r>
+        <w:rPr>
+          <w:rFonts w:ascii="Times New Roman" w:hAnsi="Times New Roman" w:cs="Times New Roman" w:hint="eastAsia"/>
+        </w:rPr>
+        <w:t>代理，如果使用了</w:t>
+      </w:r>
+      <w:r>
+        <w:rPr>
+          <w:rFonts w:ascii="Times New Roman" w:hAnsi="Times New Roman" w:cs="Times New Roman" w:hint="eastAsia"/>
+        </w:rPr>
+        <w:t>HTTP</w:t>
+      </w:r>
+      <w:r>
+        <w:rPr>
+          <w:rFonts w:ascii="Times New Roman" w:hAnsi="Times New Roman" w:cs="Times New Roman" w:hint="eastAsia"/>
+        </w:rPr>
+        <w:t>代理，建议不要使用</w:t>
+      </w:r>
+      <w:r>
+        <w:rPr>
+          <w:rFonts w:ascii="Times New Roman" w:hAnsi="Times New Roman" w:cs="Times New Roman" w:hint="eastAsia"/>
+        </w:rPr>
+        <w:t>HTTPDNS</w:t>
+      </w:r>
+      <w:r>
+        <w:rPr>
+          <w:rFonts w:ascii="Times New Roman" w:hAnsi="Times New Roman" w:cs="Times New Roman" w:hint="eastAsia"/>
+        </w:rPr>
+        <w:t>做域名解析</w:t>
+      </w:r>
+      <w:r>
+        <w:rPr>
+          <w:rFonts w:ascii="Times New Roman" w:hAnsi="Times New Roman" w:cs="Times New Roman"/>
+        </w:rPr>
+        <w:t>。</w:t>
+      </w:r>
+    </w:p>
+    <w:p>
+      <w:pPr>
+        <w:pStyle w:val="a3"/>
+        <w:numPr>
+          <w:ilvl w:val="0"/>
+          <w:numId w:val="18"/>
+        </w:numPr>
+        <w:spacing w:line="360" w:lineRule="auto"/>
+        <w:ind w:firstLineChars="0"/>
+        <w:rPr>
+          <w:rFonts w:ascii="Times New Roman" w:hAnsi="Times New Roman" w:cs="Times New Roman"/>
+        </w:rPr>
+      </w:pPr>
+      <w:r>
+        <w:rPr>
+          <w:rFonts w:ascii="Times New Roman" w:hAnsi="Times New Roman" w:cs="Times New Roman" w:hint="eastAsia"/>
+        </w:rPr>
+        <w:t>检测是否使用了</w:t>
+      </w:r>
+      <w:r>
+        <w:rPr>
+          <w:rFonts w:ascii="Times New Roman" w:hAnsi="Times New Roman" w:cs="Times New Roman" w:hint="eastAsia"/>
+        </w:rPr>
+        <w:t>HTTP</w:t>
+      </w:r>
+      <w:r>
+        <w:rPr>
+          <w:rFonts w:ascii="Times New Roman" w:hAnsi="Times New Roman" w:cs="Times New Roman" w:hint="eastAsia"/>
+        </w:rPr>
+        <w:t>代理</w:t>
+      </w:r>
+      <w:r>
+        <w:rPr>
+          <w:rFonts w:ascii="Times New Roman" w:hAnsi="Times New Roman" w:cs="Times New Roman"/>
+        </w:rPr>
+        <w:t>：</w:t>
+      </w:r>
+    </w:p>
+    <w:p>
+      <w:pPr>
+        <w:spacing w:line="360" w:lineRule="auto"/>
+        <w:rPr>
+          <w:rFonts w:ascii="Times New Roman" w:hAnsi="Times New Roman" w:cs="Times New Roman"/>
+        </w:rPr>
+      </w:pPr>
+      <w:r>
+        <w:rPr>
+          <w:rFonts w:ascii="Times New Roman" w:hAnsi="Times New Roman" w:cs="Times New Roman"/>
+          <w:noProof/>
+        </w:rPr>
+        <mc:AlternateContent>
+          <mc:Choice Requires="wps">
+            <w:drawing>
+              <wp:inline distT="0" distB="0" distL="0" distR="0" wp14:anchorId="1513E187" wp14:editId="36BFBEC7">
+                <wp:extent cx="5210175" cy="1404620"/>
+                <wp:effectExtent l="0" t="0" r="28575" b="13970"/>
+                <wp:docPr id="25" name="文本框 2"/>
+                <wp:cNvGraphicFramePr>
+                  <a:graphicFrameLocks xmlns:a="http://schemas.openxmlformats.org/drawingml/2006/main"/>
+                </wp:cNvGraphicFramePr>
+                <a:graphic xmlns:a="http://schemas.openxmlformats.org/drawingml/2006/main">
+                  <a:graphicData uri="http://schemas.microsoft.com/office/word/2010/wordprocessingShape">
+                    <wps:wsp>
+                      <wps:cNvSpPr txBox="1">
+                        <a:spLocks noChangeArrowheads="1"/>
+                      </wps:cNvSpPr>
+                      <wps:spPr bwMode="auto">
+                        <a:xfrm>
+                          <a:off x="0" y="0"/>
+                          <a:ext cx="5210175" cy="1404620"/>
+                        </a:xfrm>
+                        <a:prstGeom prst="rect">
+                          <a:avLst/>
+                        </a:prstGeom>
+                        <a:solidFill>
+                          <a:srgbClr val="FFFFFF"/>
+                        </a:solidFill>
+                        <a:ln w="9525">
+                          <a:solidFill>
+                            <a:srgbClr val="000000"/>
+                          </a:solidFill>
+                          <a:miter lim="800000"/>
+                          <a:headEnd/>
+                          <a:tailEnd/>
+                        </a:ln>
+                      </wps:spPr>
+                      <wps:txbx>
+                        <w:txbxContent>
+                          <w:p>
+                            <w:pPr>
+                              <w:rPr>
+                                <w:rFonts w:ascii="Times New Roman" w:hAnsi="Times New Roman" w:cs="Times New Roman"/>
+                              </w:rPr>
+                            </w:pPr>
+                            <w:r>
+                              <w:rPr>
+                                <w:rFonts w:ascii="Times New Roman" w:hAnsi="Times New Roman" w:cs="Times New Roman"/>
+                              </w:rPr>
+                              <w:t>- (BOOL)isUseHTTPProxy {</w:t>
+                            </w:r>
+                          </w:p>
+                          <w:p>
+                            <w:pPr>
+                              <w:rPr>
+                                <w:rFonts w:ascii="Times New Roman" w:hAnsi="Times New Roman" w:cs="Times New Roman"/>
+                              </w:rPr>
+                            </w:pPr>
+                            <w:r>
+                              <w:rPr>
+                                <w:rFonts w:ascii="Times New Roman" w:hAnsi="Times New Roman" w:cs="Times New Roman"/>
+                              </w:rPr>
+                              <w:tab/>
+                            </w:r>
+                            <w:r>
+                              <w:rPr>
+                                <w:rFonts w:ascii="Times New Roman" w:hAnsi="Times New Roman" w:cs="Times New Roman"/>
+                              </w:rPr>
+                              <w:t>CFDictionaryRef dicRef = CFNetworkCopySystemProxySettings();</w:t>
+                            </w:r>
+                          </w:p>
+                          <w:p>
+                            <w:pPr>
+                              <w:rPr>
+                                <w:rFonts w:ascii="Times New Roman" w:hAnsi="Times New Roman" w:cs="Times New Roman"/>
+                              </w:rPr>
+                            </w:pPr>
+                            <w:r>
+                              <w:rPr>
+                                <w:rFonts w:ascii="Times New Roman" w:hAnsi="Times New Roman" w:cs="Times New Roman"/>
+                              </w:rPr>
+                              <w:tab/>
+                            </w:r>
+                            <w:r>
+                              <w:rPr>
+                                <w:rFonts w:ascii="Times New Roman" w:hAnsi="Times New Roman" w:cs="Times New Roman"/>
+                              </w:rPr>
+                              <w:t>const CFStringRef proxyCFstr = (const CFStringRef)CFDictionaryGetValue(dicRef, (const void*)kCFNetworkProxiesHTTPProxy);</w:t>
+                            </w:r>
+                          </w:p>
+                          <w:p>
+                            <w:pPr>
+                              <w:rPr>
+                                <w:rFonts w:ascii="Times New Roman" w:hAnsi="Times New Roman" w:cs="Times New Roman"/>
+                              </w:rPr>
+                            </w:pPr>
+                            <w:r>
+                              <w:rPr>
+                                <w:rFonts w:ascii="Times New Roman" w:hAnsi="Times New Roman" w:cs="Times New Roman"/>
+                              </w:rPr>
+                              <w:tab/>
+                            </w:r>
+                            <w:r>
+                              <w:rPr>
+                                <w:rFonts w:ascii="Times New Roman" w:hAnsi="Times New Roman" w:cs="Times New Roman"/>
+                              </w:rPr>
+                              <w:t>NSString* proxy = (__bridge NSString *)proxyCFstr;</w:t>
+                            </w:r>
+                          </w:p>
+                          <w:p>
+                            <w:pPr>
+                              <w:rPr>
+                                <w:rFonts w:ascii="Times New Roman" w:hAnsi="Times New Roman" w:cs="Times New Roman"/>
+                              </w:rPr>
+                            </w:pPr>
+                            <w:r>
+                              <w:rPr>
+                                <w:rFonts w:ascii="Times New Roman" w:hAnsi="Times New Roman" w:cs="Times New Roman"/>
+                              </w:rPr>
+                              <w:tab/>
+                            </w:r>
+                            <w:r>
+                              <w:rPr>
+                                <w:rFonts w:ascii="Times New Roman" w:hAnsi="Times New Roman" w:cs="Times New Roman"/>
+                              </w:rPr>
+                              <w:t>if (proxy) {</w:t>
+                            </w:r>
+                          </w:p>
+                          <w:p>
+                            <w:pPr>
+                              <w:rPr>
+                                <w:rFonts w:ascii="Times New Roman" w:hAnsi="Times New Roman" w:cs="Times New Roman"/>
+                              </w:rPr>
+                            </w:pPr>
+                            <w:r>
+                              <w:rPr>
+                                <w:rFonts w:ascii="Times New Roman" w:hAnsi="Times New Roman" w:cs="Times New Roman"/>
+                              </w:rPr>
+                              <w:tab/>
+                            </w:r>
+                            <w:r>
+                              <w:rPr>
+                                <w:rFonts w:ascii="Times New Roman" w:hAnsi="Times New Roman" w:cs="Times New Roman"/>
+                              </w:rPr>
+                              <w:tab/>
+                            </w:r>
+                            <w:r>
+                              <w:rPr>
+                                <w:rFonts w:ascii="Times New Roman" w:hAnsi="Times New Roman" w:cs="Times New Roman"/>
+                              </w:rPr>
+                              <w:t>return YES;</w:t>
+                            </w:r>
+                          </w:p>
+                          <w:p>
+                            <w:pPr>
+                              <w:rPr>
+                                <w:rFonts w:ascii="Times New Roman" w:hAnsi="Times New Roman" w:cs="Times New Roman"/>
+                              </w:rPr>
+                            </w:pPr>
+                            <w:r>
+                              <w:rPr>
+                                <w:rFonts w:ascii="Times New Roman" w:hAnsi="Times New Roman" w:cs="Times New Roman"/>
+                              </w:rPr>
+                              <w:tab/>
+                            </w:r>
+                            <w:r>
+                              <w:rPr>
+                                <w:rFonts w:ascii="Times New Roman" w:hAnsi="Times New Roman" w:cs="Times New Roman"/>
+                              </w:rPr>
+                              <w:t>} else {</w:t>
+                            </w:r>
+                          </w:p>
+                          <w:p>
+                            <w:pPr>
+                              <w:rPr>
+                                <w:rFonts w:ascii="Times New Roman" w:hAnsi="Times New Roman" w:cs="Times New Roman"/>
+                              </w:rPr>
+                            </w:pPr>
+                            <w:r>
+                              <w:rPr>
+                                <w:rFonts w:ascii="Times New Roman" w:hAnsi="Times New Roman" w:cs="Times New Roman"/>
+                              </w:rPr>
+                              <w:tab/>
+                            </w:r>
+                            <w:r>
+                              <w:rPr>
+                                <w:rFonts w:ascii="Times New Roman" w:hAnsi="Times New Roman" w:cs="Times New Roman"/>
+                              </w:rPr>
+                              <w:tab/>
+                            </w:r>
+                            <w:r>
+                              <w:rPr>
+                                <w:rFonts w:ascii="Times New Roman" w:hAnsi="Times New Roman" w:cs="Times New Roman"/>
+                              </w:rPr>
+                              <w:t>return NO;</w:t>
+                            </w:r>
+                          </w:p>
+                          <w:p>
+                            <w:pPr>
+                              <w:rPr>
+                                <w:rFonts w:ascii="Times New Roman" w:hAnsi="Times New Roman" w:cs="Times New Roman"/>
+                              </w:rPr>
+                            </w:pPr>
+                            <w:r>
+                              <w:rPr>
+                                <w:rFonts w:ascii="Times New Roman" w:hAnsi="Times New Roman" w:cs="Times New Roman"/>
+                              </w:rPr>
+                              <w:tab/>
+                            </w:r>
+                            <w:r>
+                              <w:rPr>
+                                <w:rFonts w:ascii="Times New Roman" w:hAnsi="Times New Roman" w:cs="Times New Roman"/>
+                              </w:rPr>
+                              <w:t>}</w:t>
+                            </w:r>
+                          </w:p>
+                          <w:p>
+                            <w:r>
+                              <w:rPr>
+                                <w:rFonts w:ascii="Times New Roman" w:hAnsi="Times New Roman" w:cs="Times New Roman"/>
+                              </w:rPr>
+                              <w:t>}</w:t>
+                            </w:r>
+                          </w:p>
+                        </w:txbxContent>
+                      </wps:txbx>
+                      <wps:bodyPr rot="0" vert="horz" wrap="square" lIns="91440" tIns="45720" rIns="91440" bIns="45720" anchor="t" anchorCtr="0">
+                        <a:spAutoFit/>
+                      </wps:bodyPr>
+                    </wps:wsp>
+                  </a:graphicData>
+                </a:graphic>
+              </wp:inline>
+            </w:drawing>
+          </mc:Choice>
+          <mc:Fallback>
+            <w:pict>
+              <v:shape w14:anchorId="1513E187" id="_x0000_s1039" type="#_x0000_t202" style="width:410.25pt;height:110.6pt;visibility:visible;mso-wrap-style:square;mso-left-percent:-10001;mso-top-percent:-10001;mso-position-horizontal:absolute;mso-position-horizontal-relative:char;mso-position-vertical:absolute;mso-position-vertical-relative:line;mso-left-percent:-10001;mso-top-percent:-10001;v-text-anchor:top" o:gfxdata="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">
+                <v:textbox style="mso-fit-shape-to-text:t">
+                  <w:txbxContent>
+                    <w:p>
+                      <w:pPr>
+                        <w:rPr>
+                          <w:rFonts w:ascii="Times New Roman" w:hAnsi="Times New Roman" w:cs="Times New Roman"/>
+                        </w:rPr>
+                      </w:pPr>
+                      <w:r>
+                        <w:rPr>
+                          <w:rFonts w:ascii="Times New Roman" w:hAnsi="Times New Roman" w:cs="Times New Roman"/>
+                        </w:rPr>
+                        <w:t>- (BOOL)isUseHTTPProxy {</w:t>
+                      </w:r>
+                    </w:p>
+                    <w:p>
+                      <w:pPr>
+                        <w:rPr>
+                          <w:rFonts w:ascii="Times New Roman" w:hAnsi="Times New Roman" w:cs="Times New Roman"/>
+                        </w:rPr>
+                      </w:pPr>
+                      <w:r>
+                        <w:rPr>
+                          <w:rFonts w:ascii="Times New Roman" w:hAnsi="Times New Roman" w:cs="Times New Roman"/>
+                        </w:rPr>
+                        <w:tab/>
+                      </w:r>
+                      <w:r>
+                        <w:rPr>
+                          <w:rFonts w:ascii="Times New Roman" w:hAnsi="Times New Roman" w:cs="Times New Roman"/>
+                        </w:rPr>
+                        <w:t>CFDictionaryRef dicRef = CFNetworkCopySystemProxySettings();</w:t>
+                      </w:r>
+                    </w:p>
+                    <w:p>
+                      <w:pPr>
+                        <w:rPr>
+                          <w:rFonts w:ascii="Times New Roman" w:hAnsi="Times New Roman" w:cs="Times New Roman"/>
+                        </w:rPr>
+                      </w:pPr>
+                      <w:r>
+                        <w:rPr>
+                          <w:rFonts w:ascii="Times New Roman" w:hAnsi="Times New Roman" w:cs="Times New Roman"/>
+                        </w:rPr>
+                        <w:tab/>
+                      </w:r>
+                      <w:r>
+                        <w:rPr>
+                          <w:rFonts w:ascii="Times New Roman" w:hAnsi="Times New Roman" w:cs="Times New Roman"/>
+                        </w:rPr>
+                        <w:t>const CFStringRef proxyCFstr = (const CFStringRef)CFDictionaryGetValue(dicRef, (const void*)kCFNetworkProxiesHTTPProxy);</w:t>
+                      </w:r>
+                    </w:p>
+                    <w:p>
+                      <w:pPr>
+                        <w:rPr>
+                          <w:rFonts w:ascii="Times New Roman" w:hAnsi="Times New Roman" w:cs="Times New Roman"/>
+                        </w:rPr>
+                      </w:pPr>
+                      <w:r>
+                        <w:rPr>
+                          <w:rFonts w:ascii="Times New Roman" w:hAnsi="Times New Roman" w:cs="Times New Roman"/>
+                        </w:rPr>
+                        <w:tab/>
+                      </w:r>
+                      <w:r>
+                        <w:rPr>
+                          <w:rFonts w:ascii="Times New Roman" w:hAnsi="Times New Roman" w:cs="Times New Roman"/>
+                        </w:rPr>
+                        <w:t>NSString* proxy = (__bridge NSString *)proxyCFstr;</w:t>
+                      </w:r>
+                    </w:p>
+                    <w:p>
+                      <w:pPr>
+                        <w:rPr>
+                          <w:rFonts w:ascii="Times New Roman" w:hAnsi="Times New Roman" w:cs="Times New Roman"/>
+                        </w:rPr>
+                      </w:pPr>
+                      <w:r>
+                        <w:rPr>
+                          <w:rFonts w:ascii="Times New Roman" w:hAnsi="Times New Roman" w:cs="Times New Roman"/>
+                        </w:rPr>
+                        <w:tab/>
+                      </w:r>
+                      <w:r>
+                        <w:rPr>
+                          <w:rFonts w:ascii="Times New Roman" w:hAnsi="Times New Roman" w:cs="Times New Roman"/>
+                        </w:rPr>
+                        <w:t>if (proxy) {</w:t>
+                      </w:r>
+                    </w:p>
+                    <w:p>
+                      <w:pPr>
+                        <w:rPr>
+                          <w:rFonts w:ascii="Times New Roman" w:hAnsi="Times New Roman" w:cs="Times New Roman"/>
+                        </w:rPr>
+                      </w:pPr>
+                      <w:r>
+                        <w:rPr>
+                          <w:rFonts w:ascii="Times New Roman" w:hAnsi="Times New Roman" w:cs="Times New Roman"/>
+                        </w:rPr>
+                        <w:tab/>
+                      </w:r>
+                      <w:r>
+                        <w:rPr>
+                          <w:rFonts w:ascii="Times New Roman" w:hAnsi="Times New Roman" w:cs="Times New Roman"/>
+                        </w:rPr>
+                        <w:tab/>
+                      </w:r>
+                      <w:r>
+                        <w:rPr>
+                          <w:rFonts w:ascii="Times New Roman" w:hAnsi="Times New Roman" w:cs="Times New Roman"/>
+                        </w:rPr>
+                        <w:t>return YES;</w:t>
+                      </w:r>
+                    </w:p>
+                    <w:p>
+                      <w:pPr>
+                        <w:rPr>
+                          <w:rFonts w:ascii="Times New Roman" w:hAnsi="Times New Roman" w:cs="Times New Roman"/>
+                        </w:rPr>
+                      </w:pPr>
+                      <w:r>
+                        <w:rPr>
+                          <w:rFonts w:ascii="Times New Roman" w:hAnsi="Times New Roman" w:cs="Times New Roman"/>
+                        </w:rPr>
+                        <w:tab/>
+                      </w:r>
+                      <w:r>
+                        <w:rPr>
+                          <w:rFonts w:ascii="Times New Roman" w:hAnsi="Times New Roman" w:cs="Times New Roman"/>
+                        </w:rPr>
+                        <w:t>} else {</w:t>
+                      </w:r>
+                    </w:p>
+                    <w:p>
+                      <w:pPr>
+                        <w:rPr>
+                          <w:rFonts w:ascii="Times New Roman" w:hAnsi="Times New Roman" w:cs="Times New Roman"/>
+                        </w:rPr>
+                      </w:pPr>
+                      <w:r>
+                        <w:rPr>
+                          <w:rFonts w:ascii="Times New Roman" w:hAnsi="Times New Roman" w:cs="Times New Roman"/>
+                        </w:rPr>
+                        <w:tab/>
+                      </w:r>
+                      <w:r>
+                        <w:rPr>
+                          <w:rFonts w:ascii="Times New Roman" w:hAnsi="Times New Roman" w:cs="Times New Roman"/>
+                        </w:rPr>
+                        <w:tab/>
+                      </w:r>
+                      <w:r>
+                        <w:rPr>
+                          <w:rFonts w:ascii="Times New Roman" w:hAnsi="Times New Roman" w:cs="Times New Roman"/>
+                        </w:rPr>
+                        <w:t>return NO;</w:t>
+                      </w:r>
+                    </w:p>
+                    <w:p>
+                      <w:pPr>
+                        <w:rPr>
+                          <w:rFonts w:ascii="Times New Roman" w:hAnsi="Times New Roman" w:cs="Times New Roman"/>
+                        </w:rPr>
+                      </w:pPr>
+                      <w:r>
+                        <w:rPr>
+                          <w:rFonts w:ascii="Times New Roman" w:hAnsi="Times New Roman" w:cs="Times New Roman"/>
+                        </w:rPr>
+                        <w:tab/>
+                      </w:r>
+                      <w:r>
+                        <w:rPr>
+                          <w:rFonts w:ascii="Times New Roman" w:hAnsi="Times New Roman" w:cs="Times New Roman"/>
+                        </w:rPr>
+                        <w:t>}</w:t>
+                      </w:r>
+                    </w:p>
+                    <w:p>
+                      <w:r>
+                        <w:rPr>
+                          <w:rFonts w:ascii="Times New Roman" w:hAnsi="Times New Roman" w:cs="Times New Roman"/>
+                        </w:rPr>
+                        <w:t>}</w:t>
+                      </w:r>
+                    </w:p>
+                  </w:txbxContent>
+                </v:textbox>
+                <w10:anchorlock/>
+              </v:shape>
+            </w:pict>
+          </mc:Fallback>
+        </mc:AlternateContent>
+      </w:r>
+    </w:p>
+    <w:p>
+      <w:pPr>
+        <w:pStyle w:val="a3"/>
+        <w:numPr>
+          <w:ilvl w:val="0"/>
+          <w:numId w:val="18"/>
+        </w:numPr>
+        <w:spacing w:line="360" w:lineRule="auto"/>
+        <w:ind w:firstLineChars="0"/>
+        <w:rPr>
+          <w:rFonts w:ascii="Times New Roman" w:hAnsi="Times New Roman" w:cs="Times New Roman"/>
+        </w:rPr>
+      </w:pPr>
+      <w:r>
+        <w:rPr>
+          <w:rFonts w:ascii="Times New Roman" w:hAnsi="Times New Roman" w:cs="Times New Roman" w:hint="eastAsia"/>
+        </w:rPr>
+        <w:t>检测是否使用了</w:t>
+      </w:r>
+      <w:r>
+        <w:rPr>
+          <w:rFonts w:ascii="Times New Roman" w:hAnsi="Times New Roman" w:cs="Times New Roman" w:hint="eastAsia"/>
+        </w:rPr>
+        <w:t>HTTPS</w:t>
+      </w:r>
+      <w:r>
+        <w:rPr>
+          <w:rFonts w:ascii="Times New Roman" w:hAnsi="Times New Roman" w:cs="Times New Roman" w:hint="eastAsia"/>
+        </w:rPr>
+        <w:t>代理</w:t>
+      </w:r>
+      <w:r>
+        <w:rPr>
+          <w:rFonts w:ascii="Times New Roman" w:hAnsi="Times New Roman" w:cs="Times New Roman"/>
+        </w:rPr>
+        <w:t>：</w:t>
+      </w:r>
+    </w:p>
+    <w:p>
+      <w:pPr>
+        <w:spacing w:line="360" w:lineRule="auto"/>
+        <w:rPr>
+          <w:rFonts w:ascii="Times New Roman" w:hAnsi="Times New Roman" w:cs="Times New Roman"/>
+        </w:rPr>
+      </w:pPr>
+      <w:r>
+        <w:rPr>
+          <w:rFonts w:ascii="Times New Roman" w:hAnsi="Times New Roman" w:cs="Times New Roman"/>
+          <w:noProof/>
+        </w:rPr>
+        <w:lastRenderedPageBreak/>
+        <mc:AlternateContent>
+          <mc:Choice Requires="wps">
+            <w:drawing>
+              <wp:inline distT="0" distB="0" distL="0" distR="0" wp14:anchorId="75069DC0" wp14:editId="19DEB734">
+                <wp:extent cx="5210175" cy="1404620"/>
+                <wp:effectExtent l="0" t="0" r="28575" b="13970"/>
+                <wp:docPr id="26" name="文本框 26"/>
+                <wp:cNvGraphicFramePr>
+                  <a:graphicFrameLocks xmlns:a="http://schemas.openxmlformats.org/drawingml/2006/main"/>
+                </wp:cNvGraphicFramePr>
+                <a:graphic xmlns:a="http://schemas.openxmlformats.org/drawingml/2006/main">
+                  <a:graphicData uri="http://schemas.microsoft.com/office/word/2010/wordprocessingShape">
+                    <wps:wsp>
+                      <wps:cNvSpPr txBox="1">
+                        <a:spLocks noChangeArrowheads="1"/>
+                      </wps:cNvSpPr>
+                      <wps:spPr bwMode="auto">
+                        <a:xfrm>
+                          <a:off x="0" y="0"/>
+                          <a:ext cx="5210175" cy="1404620"/>
+                        </a:xfrm>
+                        <a:prstGeom prst="rect">
+                          <a:avLst/>
+                        </a:prstGeom>
+                        <a:solidFill>
+                          <a:srgbClr val="FFFFFF"/>
+                        </a:solidFill>
+                        <a:ln w="9525">
+                          <a:solidFill>
+                            <a:srgbClr val="000000"/>
+                          </a:solidFill>
+                          <a:miter lim="800000"/>
+                          <a:headEnd/>
+                          <a:tailEnd/>
+                        </a:ln>
+                      </wps:spPr>
+                      <wps:txbx>
+                        <w:txbxContent>
+                          <w:p>
+                            <w:pPr>
+                              <w:rPr>
+                                <w:rFonts w:ascii="Times New Roman" w:hAnsi="Times New Roman" w:cs="Times New Roman"/>
+                              </w:rPr>
+                            </w:pPr>
+                            <w:r>
+                              <w:rPr>
+                                <w:rFonts w:ascii="Times New Roman" w:hAnsi="Times New Roman" w:cs="Times New Roman"/>
+                              </w:rPr>
+                              <w:t>- (BOOL)isUseHTTPSProxy {</w:t>
+                            </w:r>
+                          </w:p>
+                          <w:p>
+                            <w:pPr>
+                              <w:ind w:firstLine="420"/>
+                              <w:rPr>
+                                <w:rFonts w:ascii="Times New Roman" w:hAnsi="Times New Roman" w:cs="Times New Roman"/>
+                              </w:rPr>
+                            </w:pPr>
+                            <w:r>
+                              <w:rPr>
+                                <w:rFonts w:ascii="Times New Roman" w:hAnsi="Times New Roman" w:cs="Times New Roman"/>
+                              </w:rPr>
+                              <w:t>CFDictionaryRef dicRef = CFNetworkCopySystemProxySettings();</w:t>
+                            </w:r>
+                          </w:p>
+                          <w:p>
+                            <w:pPr>
+                              <w:ind w:firstLine="420"/>
+                              <w:rPr>
+                                <w:rFonts w:ascii="Times New Roman" w:hAnsi="Times New Roman" w:cs="Times New Roman"/>
+                              </w:rPr>
+                            </w:pPr>
+                            <w:r>
+                              <w:rPr>
+                                <w:rFonts w:ascii="Times New Roman" w:hAnsi="Times New Roman" w:cs="Times New Roman"/>
+                              </w:rPr>
+                              <w:t>const CFStringRef proxyCFstr = (const CFStringRef)CFDictionaryGetValue(dicRef, (const void*)kCFNetworkProxiesHTTPSProxy);</w:t>
+                            </w:r>
+                          </w:p>
+                          <w:p>
+                            <w:pPr>
+                              <w:ind w:firstLine="420"/>
+                              <w:rPr>
+                                <w:rFonts w:ascii="Times New Roman" w:hAnsi="Times New Roman" w:cs="Times New Roman"/>
+                              </w:rPr>
+                            </w:pPr>
+                            <w:r>
+                              <w:rPr>
+                                <w:rFonts w:ascii="Times New Roman" w:hAnsi="Times New Roman" w:cs="Times New Roman"/>
+                              </w:rPr>
+                              <w:t>NSString* proxy = (__bridge NSString *)proxyCFstr;</w:t>
+                            </w:r>
+                          </w:p>
+                          <w:p>
+                            <w:pPr>
+                              <w:ind w:firstLine="420"/>
+                              <w:rPr>
+                                <w:rFonts w:ascii="Times New Roman" w:hAnsi="Times New Roman" w:cs="Times New Roman"/>
+                              </w:rPr>
+                            </w:pPr>
+                            <w:r>
+                              <w:rPr>
+                                <w:rFonts w:ascii="Times New Roman" w:hAnsi="Times New Roman" w:cs="Times New Roman"/>
+                              </w:rPr>
+                              <w:t>if (proxy) {</w:t>
+                            </w:r>
+                          </w:p>
+                          <w:p>
+                            <w:pPr>
+                              <w:ind w:firstLine="420"/>
+                              <w:rPr>
+                                <w:rFonts w:ascii="Times New Roman" w:hAnsi="Times New Roman" w:cs="Times New Roman"/>
+                              </w:rPr>
+                            </w:pPr>
+                            <w:r>
+                              <w:rPr>
+                                <w:rFonts w:ascii="Times New Roman" w:hAnsi="Times New Roman" w:cs="Times New Roman"/>
+                              </w:rPr>
+                              <w:tab/>
+                            </w:r>
+                            <w:r>
+                              <w:rPr>
+                                <w:rFonts w:ascii="Times New Roman" w:hAnsi="Times New Roman" w:cs="Times New Roman"/>
+                              </w:rPr>
+                              <w:t>return YES;</w:t>
+                            </w:r>
+                          </w:p>
+                          <w:p>
+                            <w:pPr>
+                              <w:ind w:firstLine="420"/>
+                              <w:rPr>
+                                <w:rFonts w:ascii="Times New Roman" w:hAnsi="Times New Roman" w:cs="Times New Roman"/>
+                              </w:rPr>
+                            </w:pPr>
+                            <w:r>
+                              <w:rPr>
+                                <w:rFonts w:ascii="Times New Roman" w:hAnsi="Times New Roman" w:cs="Times New Roman"/>
+                              </w:rPr>
+                              <w:t>} else {</w:t>
+                            </w:r>
+                          </w:p>
+                          <w:p>
+                            <w:pPr>
+                              <w:ind w:firstLine="420"/>
+                              <w:rPr>
+                                <w:rFonts w:ascii="Times New Roman" w:hAnsi="Times New Roman" w:cs="Times New Roman"/>
+                              </w:rPr>
+                            </w:pPr>
+                            <w:r>
+                              <w:rPr>
+                                <w:rFonts w:ascii="Times New Roman" w:hAnsi="Times New Roman" w:cs="Times New Roman"/>
+                              </w:rPr>
+                              <w:tab/>
+                            </w:r>
+                            <w:r>
+                              <w:rPr>
+                                <w:rFonts w:ascii="Times New Roman" w:hAnsi="Times New Roman" w:cs="Times New Roman"/>
+                              </w:rPr>
+                              <w:t>return NO;</w:t>
+                            </w:r>
+                          </w:p>
+                          <w:p>
+                            <w:pPr>
+                              <w:ind w:firstLine="420"/>
+                              <w:rPr>
+                                <w:rFonts w:ascii="Times New Roman" w:hAnsi="Times New Roman" w:cs="Times New Roman"/>
+                              </w:rPr>
+                            </w:pPr>
+                            <w:r>
+                              <w:rPr>
+                                <w:rFonts w:ascii="Times New Roman" w:hAnsi="Times New Roman" w:cs="Times New Roman"/>
+                              </w:rPr>
+                              <w:t>}</w:t>
+                            </w:r>
+                          </w:p>
+                          <w:p>
+                            <w:pPr>
+                              <w:rPr>
+                                <w:rFonts w:ascii="Times New Roman" w:hAnsi="Times New Roman" w:cs="Times New Roman"/>
+                              </w:rPr>
+                            </w:pPr>
+                            <w:r>
+                              <w:rPr>
+                                <w:rFonts w:ascii="Times New Roman" w:hAnsi="Times New Roman" w:cs="Times New Roman"/>
+                              </w:rPr>
+                              <w:t>}</w:t>
+                            </w:r>
+                          </w:p>
+                        </w:txbxContent>
+                      </wps:txbx>
+                      <wps:bodyPr rot="0" vert="horz" wrap="square" lIns="91440" tIns="45720" rIns="91440" bIns="45720" anchor="t" anchorCtr="0">
+                        <a:spAutoFit/>
+                      </wps:bodyPr>
+                    </wps:wsp>
+                  </a:graphicData>
+                </a:graphic>
+              </wp:inline>
+            </w:drawing>
+          </mc:Choice>
+          <mc:Fallback>
+            <w:pict>
+              <v:shape w14:anchorId="75069DC0" id="文本框 26" o:spid="_x0000_s1040" type="#_x0000_t202" style="width:410.25pt;height:110.6pt;visibility:visible;mso-wrap-style:square;mso-left-percent:-10001;mso-top-percent:-10001;mso-position-horizontal:absolute;mso-position-horizontal-relative:char;mso-position-vertical:absolute;mso-position-vertical-relative:line;mso-left-percent:-10001;mso-top-percent:-10001;v-text-anchor:top" o:gfxdata="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">
+                <v:textbox style="mso-fit-shape-to-text:t">
+                  <w:txbxContent>
+                    <w:p>
+                      <w:pPr>
+                        <w:rPr>
+                          <w:rFonts w:ascii="Times New Roman" w:hAnsi="Times New Roman" w:cs="Times New Roman"/>
+                        </w:rPr>
+                      </w:pPr>
+                      <w:r>
+                        <w:rPr>
+                          <w:rFonts w:ascii="Times New Roman" w:hAnsi="Times New Roman" w:cs="Times New Roman"/>
+                        </w:rPr>
+                        <w:t>- (BOOL)isUseHTTPSProxy {</w:t>
+                      </w:r>
+                    </w:p>
+                    <w:p>
+                      <w:pPr>
+                        <w:ind w:firstLine="420"/>
+                        <w:rPr>
+                          <w:rFonts w:ascii="Times New Roman" w:hAnsi="Times New Roman" w:cs="Times New Roman"/>
+                        </w:rPr>
+                      </w:pPr>
+                      <w:r>
+                        <w:rPr>
+                          <w:rFonts w:ascii="Times New Roman" w:hAnsi="Times New Roman" w:cs="Times New Roman"/>
+                        </w:rPr>
+                        <w:t>CFDictionaryRef dicRef = CFNetworkCopySystemProxySettings();</w:t>
+                      </w:r>
+                    </w:p>
+                    <w:p>
+                      <w:pPr>
+                        <w:ind w:firstLine="420"/>
+                        <w:rPr>
+                          <w:rFonts w:ascii="Times New Roman" w:hAnsi="Times New Roman" w:cs="Times New Roman"/>
+                        </w:rPr>
+                      </w:pPr>
+                      <w:r>
+                        <w:rPr>
+                          <w:rFonts w:ascii="Times New Roman" w:hAnsi="Times New Roman" w:cs="Times New Roman"/>
+                        </w:rPr>
+                        <w:t>const CFStringRef proxyCFstr = (const CFStringRef)CFDictionaryGetValue(dicRef, (const void*)kCFNetworkProxiesHTTPSProxy);</w:t>
+                      </w:r>
+                    </w:p>
+                    <w:p>
+                      <w:pPr>
+                        <w:ind w:firstLine="420"/>
+                        <w:rPr>
+                          <w:rFonts w:ascii="Times New Roman" w:hAnsi="Times New Roman" w:cs="Times New Roman"/>
+                        </w:rPr>
+                      </w:pPr>
+                      <w:r>
+                        <w:rPr>
+                          <w:rFonts w:ascii="Times New Roman" w:hAnsi="Times New Roman" w:cs="Times New Roman"/>
+                        </w:rPr>
+                        <w:t>NSString* proxy = (__bridge NSString *)proxyCFstr;</w:t>
+                      </w:r>
+                    </w:p>
+                    <w:p>
+                      <w:pPr>
+                        <w:ind w:firstLine="420"/>
+                        <w:rPr>
+                          <w:rFonts w:ascii="Times New Roman" w:hAnsi="Times New Roman" w:cs="Times New Roman"/>
+                        </w:rPr>
+                      </w:pPr>
+                      <w:r>
+                        <w:rPr>
+                          <w:rFonts w:ascii="Times New Roman" w:hAnsi="Times New Roman" w:cs="Times New Roman"/>
+                        </w:rPr>
+                        <w:t>if (proxy) {</w:t>
+                      </w:r>
+                    </w:p>
+                    <w:p>
+                      <w:pPr>
+                        <w:ind w:firstLine="420"/>
+                        <w:rPr>
+                          <w:rFonts w:ascii="Times New Roman" w:hAnsi="Times New Roman" w:cs="Times New Roman"/>
+                        </w:rPr>
+                      </w:pPr>
+                      <w:r>
+                        <w:rPr>
+                          <w:rFonts w:ascii="Times New Roman" w:hAnsi="Times New Roman" w:cs="Times New Roman"/>
+                        </w:rPr>
+                        <w:tab/>
+                      </w:r>
+                      <w:r>
+                        <w:rPr>
+                          <w:rFonts w:ascii="Times New Roman" w:hAnsi="Times New Roman" w:cs="Times New Roman"/>
+                        </w:rPr>
+                        <w:t>return YES;</w:t>
+                      </w:r>
+                    </w:p>
+                    <w:p>
+                      <w:pPr>
+                        <w:ind w:firstLine="420"/>
+                        <w:rPr>
+                          <w:rFonts w:ascii="Times New Roman" w:hAnsi="Times New Roman" w:cs="Times New Roman"/>
+                        </w:rPr>
+                      </w:pPr>
+                      <w:r>
+                        <w:rPr>
+                          <w:rFonts w:ascii="Times New Roman" w:hAnsi="Times New Roman" w:cs="Times New Roman"/>
+                        </w:rPr>
+                        <w:t>} else {</w:t>
+                      </w:r>
+                    </w:p>
+                    <w:p>
+                      <w:pPr>
+                        <w:ind w:firstLine="420"/>
+                        <w:rPr>
+                          <w:rFonts w:ascii="Times New Roman" w:hAnsi="Times New Roman" w:cs="Times New Roman"/>
+                        </w:rPr>
+                      </w:pPr>
+                      <w:r>
+                        <w:rPr>
+                          <w:rFonts w:ascii="Times New Roman" w:hAnsi="Times New Roman" w:cs="Times New Roman"/>
+                        </w:rPr>
+                        <w:tab/>
+                      </w:r>
+                      <w:r>
+                        <w:rPr>
+                          <w:rFonts w:ascii="Times New Roman" w:hAnsi="Times New Roman" w:cs="Times New Roman"/>
+                        </w:rPr>
+                        <w:t>return NO;</w:t>
+                      </w:r>
+                    </w:p>
+                    <w:p>
+                      <w:pPr>
+                        <w:ind w:firstLine="420"/>
+                        <w:rPr>
+                          <w:rFonts w:ascii="Times New Roman" w:hAnsi="Times New Roman" w:cs="Times New Roman"/>
+                        </w:rPr>
+                      </w:pPr>
+                      <w:r>
+                        <w:rPr>
+                          <w:rFonts w:ascii="Times New Roman" w:hAnsi="Times New Roman" w:cs="Times New Roman"/>
+                        </w:rPr>
+                        <w:t>}</w:t>
+                      </w:r>
+                    </w:p>
+                    <w:p>
+                      <w:pPr>
+                        <w:rPr>
+                          <w:rFonts w:ascii="Times New Roman" w:hAnsi="Times New Roman" w:cs="Times New Roman"/>
+                        </w:rPr>
+                      </w:pPr>
+                      <w:r>
+                        <w:rPr>
+                          <w:rFonts w:ascii="Times New Roman" w:hAnsi="Times New Roman" w:cs="Times New Roman"/>
+                        </w:rPr>
+                        <w:t>}</w:t>
+                      </w:r>
+                    </w:p>
+                  </w:txbxContent>
+                </v:textbox>
+                <w10:anchorlock/>
+              </v:shape>
+            </w:pict>
+          </mc:Fallback>
+        </mc:AlternateContent>
+      </w:r>
+    </w:p>
+    <w:p>
+      <w:pPr>
         <w:pStyle w:val="2"/>
         <w:numPr>
           <w:ilvl w:val="0"/>
@@ -9191,7 +10150,7 @@
         </w:rPr>
       </w:pPr>
       <w:bookmarkStart w:id="16" w:name="_Toc465958224"/>
-      <w:bookmarkStart w:id="17" w:name="_Toc490833254"/>
+      <w:bookmarkStart w:id="17" w:name="_Toc522723198"/>
       <w:r>
         <w:rPr>
           <w:rFonts w:ascii="Times New Roman" w:eastAsiaTheme="minorEastAsia" w:hAnsi="Times New Roman" w:cs="Times New Roman"/>
@@ -9211,7 +10170,7 @@
         </w:rPr>
       </w:pPr>
       <w:bookmarkStart w:id="18" w:name="_Toc465958225"/>
-      <w:bookmarkStart w:id="19" w:name="_Toc490833255"/>
+      <w:bookmarkStart w:id="19" w:name="_Toc522723199"/>
       <w:r>
         <w:rPr>
           <w:rFonts w:ascii="Times New Roman" w:hAnsi="Times New Roman" w:cs="Times New Roman"/>
@@ -9409,7 +10368,7 @@
           </mc:Choice>
           <mc:Fallback>
             <w:pict>
-              <v:shape w14:anchorId="2346B73C" id="文本框 7" o:spid="_x0000_s1039" type="#_x0000_t202" style="width:410.25pt;height:110.6pt;visibility:visible;mso-wrap-style:square;mso-left-percent:-10001;mso-top-percent:-10001;mso-position-horizontal:absolute;mso-position-horizontal-relative:char;mso-position-vertical:absolute;mso-position-vertical-relative:line;mso-left-percent:-10001;mso-top-percent:-10001;v-text-anchor:top" o:gfxdata="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">
+              <v:shape w14:anchorId="2346B73C" id="文本框 7" o:spid="_x0000_s1041" type="#_x0000_t202" style="width:410.25pt;height:110.6pt;visibility:visible;mso-wrap-style:square;mso-left-percent:-10001;mso-top-percent:-10001;mso-position-horizontal:absolute;mso-position-horizontal-relative:char;mso-position-vertical:absolute;mso-position-vertical-relative:line;mso-left-percent:-10001;mso-top-percent:-10001;v-text-anchor:top" o:gfxdata="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">
                 <v:textbox style="mso-fit-shape-to-text:t">
                   <w:txbxContent>
                     <w:p>
@@ -9975,7 +10934,7 @@
           </mc:Choice>
           <mc:Fallback>
             <w:pict>
-              <v:shape w14:anchorId="202C0E10" id="文本框 8" o:spid="_x0000_s1040" type="#_x0000_t202" style="width:410.25pt;height:110.6pt;visibility:visible;mso-wrap-style:square;mso-left-percent:-10001;mso-top-percent:-10001;mso-position-horizontal:absolute;mso-position-horizontal-relative:char;mso-position-vertical:absolute;mso-position-vertical-relative:line;mso-left-percent:-10001;mso-top-percent:-10001;v-text-anchor:top" o:gfxdata="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">
+              <v:shape w14:anchorId="202C0E10" id="文本框 8" o:spid="_x0000_s1042" type="#_x0000_t202" style="width:410.25pt;height:110.6pt;visibility:visible;mso-wrap-style:square;mso-left-percent:-10001;mso-top-percent:-10001;mso-position-horizontal:absolute;mso-position-horizontal-relative:char;mso-position-vertical:absolute;mso-position-vertical-relative:line;mso-left-percent:-10001;mso-top-percent:-10001;v-text-anchor:top" o:gfxdata="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">
                 <v:textbox style="mso-fit-shape-to-text:t">
                   <w:txbxContent>
                     <w:p>
@@ -10730,7 +11689,7 @@
         </w:rPr>
       </w:pPr>
       <w:bookmarkStart w:id="20" w:name="_Toc465958226"/>
-      <w:bookmarkStart w:id="21" w:name="_Toc490833256"/>
+      <w:bookmarkStart w:id="21" w:name="_Toc522723200"/>
       <w:r>
         <w:rPr>
           <w:rFonts w:ascii="Times New Roman" w:hAnsi="Times New Roman" w:cs="Times New Roman"/>
@@ -11395,7 +12354,7 @@
           </mc:Choice>
           <mc:Fallback>
             <w:pict>
-              <v:shape w14:anchorId="014827BD" id="文本框 10" o:spid="_x0000_s1041" type="#_x0000_t202" style="width:410.25pt;height:110.6pt;visibility:visible;mso-wrap-style:square;mso-left-percent:-10001;mso-top-percent:-10001;mso-position-horizontal:absolute;mso-position-horizontal-relative:char;mso-position-vertical:absolute;mso-position-vertical-relative:line;mso-left-percent:-10001;mso-top-percent:-10001;v-text-anchor:top" o:gfxdata="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">
+              <v:shape w14:anchorId="014827BD" id="文本框 10" o:spid="_x0000_s1043" type="#_x0000_t202" style="width:410.25pt;height:110.6pt;visibility:visible;mso-wrap-style:square;mso-left-percent:-10001;mso-top-percent:-10001;mso-position-horizontal:absolute;mso-position-horizontal-relative:char;mso-position-vertical:absolute;mso-position-vertical-relative:line;mso-left-percent:-10001;mso-top-percent:-10001;v-text-anchor:top" o:gfxdata="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">
                 <v:textbox style="mso-fit-shape-to-text:t">
                   <w:txbxContent>
                     <w:p>
@@ -12702,7 +13661,7 @@
           </mc:Choice>
           <mc:Fallback>
             <w:pict>
-              <v:shape w14:anchorId="6E8B662E" id="文本框 9" o:spid="_x0000_s1042" type="#_x0000_t202" style="width:410.25pt;height:110.6pt;visibility:visible;mso-wrap-style:square;mso-left-percent:-10001;mso-top-percent:-10001;mso-position-horizontal:absolute;mso-position-horizontal-relative:char;mso-position-vertical:absolute;mso-position-vertical-relative:line;mso-left-percent:-10001;mso-top-percent:-10001;v-text-anchor:top" o:gfxdata="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">
+              <v:shape w14:anchorId="6E8B662E" id="文本框 9" o:spid="_x0000_s1044" type="#_x0000_t202" style="width:410.25pt;height:110.6pt;visibility:visible;mso-wrap-style:square;mso-left-percent:-10001;mso-top-percent:-10001;mso-position-horizontal:absolute;mso-position-horizontal-relative:char;mso-position-vertical:absolute;mso-position-vertical-relative:line;mso-left-percent:-10001;mso-top-percent:-10001;v-text-anchor:top" o:gfxdata="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">
                 <v:textbox style="mso-fit-shape-to-text:t">
                   <w:txbxContent>
                     <w:p>
@@ -14054,7 +15013,7 @@
           </mc:Choice>
           <mc:Fallback>
             <w:pict>
-              <v:shape w14:anchorId="38336684" id="文本框 17" o:spid="_x0000_s1043" type="#_x0000_t202" style="width:410.25pt;height:110.6pt;visibility:visible;mso-wrap-style:square;mso-left-percent:-10001;mso-top-percent:-10001;mso-position-horizontal:absolute;mso-position-horizontal-relative:char;mso-position-vertical:absolute;mso-position-vertical-relative:line;mso-left-percent:-10001;mso-top-percent:-10001;v-text-anchor:top" o:gfxdata="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">
+              <v:shape w14:anchorId="38336684" id="文本框 17" o:spid="_x0000_s1045" type="#_x0000_t202" style="width:410.25pt;height:110.6pt;visibility:visible;mso-wrap-style:square;mso-left-percent:-10001;mso-top-percent:-10001;mso-position-horizontal:absolute;mso-position-horizontal-relative:char;mso-position-vertical:absolute;mso-position-vertical-relative:line;mso-left-percent:-10001;mso-top-percent:-10001;v-text-anchor:top" o:gfxdata="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">
                 <v:textbox style="mso-fit-shape-to-text:t">
                   <w:txbxContent>
                     <w:p>
@@ -15072,7 +16031,7 @@
           </mc:Choice>
           <mc:Fallback>
             <w:pict>
-              <v:shape w14:anchorId="792AA0B6" id="文本框 18" o:spid="_x0000_s1044" type="#_x0000_t202" style="width:410.25pt;height:110.6pt;visibility:visible;mso-wrap-style:square;mso-left-percent:-10001;mso-top-percent:-10001;mso-position-horizontal:absolute;mso-position-horizontal-relative:char;mso-position-vertical:absolute;mso-position-vertical-relative:line;mso-left-percent:-10001;mso-top-percent:-10001;v-text-anchor:top" o:gfxdata="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">
+              <v:shape w14:anchorId="792AA0B6" id="文本框 18" o:spid="_x0000_s1046" type="#_x0000_t202" style="width:410.25pt;height:110.6pt;visibility:visible;mso-wrap-style:square;mso-left-percent:-10001;mso-top-percent:-10001;mso-position-horizontal:absolute;mso-position-horizontal-relative:char;mso-position-vertical:absolute;mso-position-vertical-relative:line;mso-left-percent:-10001;mso-top-percent:-10001;v-text-anchor:top" o:gfxdata="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">
                 <v:textbox style="mso-fit-shape-to-text:t">
                   <w:txbxContent>
                     <w:p>
@@ -15770,7 +16729,7 @@
           </mc:Choice>
           <mc:Fallback>
             <w:pict>
-              <v:shape w14:anchorId="360CF326" id="文本框 19" o:spid="_x0000_s1045" type="#_x0000_t202" style="width:410.25pt;height:110.6pt;visibility:visible;mso-wrap-style:square;mso-left-percent:-10001;mso-top-percent:-10001;mso-position-horizontal:absolute;mso-position-horizontal-relative:char;mso-position-vertical:absolute;mso-position-vertical-relative:line;mso-left-percent:-10001;mso-top-percent:-10001;v-text-anchor:top" o:gfxdata="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">
+              <v:shape w14:anchorId="360CF326" id="文本框 19" o:spid="_x0000_s1047" type="#_x0000_t202" style="width:410.25pt;height:110.6pt;visibility:visible;mso-wrap-style:square;mso-left-percent:-10001;mso-top-percent:-10001;mso-position-horizontal:absolute;mso-position-horizontal-relative:char;mso-position-vertical:absolute;mso-position-vertical-relative:line;mso-left-percent:-10001;mso-top-percent:-10001;v-text-anchor:top" o:gfxdata="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">
                 <v:textbox style="mso-fit-shape-to-text:t">
                   <w:txbxContent>
                     <w:p>
@@ -15842,7 +16801,7 @@
     <w:p>
       <w:pPr>
         <w:rPr>
-          <w:rFonts w:ascii="Times New Roman" w:hAnsi="Times New Roman" w:cs="Times New Roman" w:hint="eastAsia"/>
+          <w:rFonts w:ascii="Times New Roman" w:hAnsi="Times New Roman" w:cs="Times New Roman"/>
         </w:rPr>
       </w:pPr>
       <w:r>
@@ -15946,7 +16905,7 @@
           </mc:Choice>
           <mc:Fallback>
             <w:pict>
-              <v:shape w14:anchorId="7BE26EF5" id="文本框 20" o:spid="_x0000_s1046" type="#_x0000_t202" style="width:410.25pt;height:110.6pt;visibility:visible;mso-wrap-style:square;mso-left-percent:-10001;mso-top-percent:-10001;mso-position-horizontal:absolute;mso-position-horizontal-relative:char;mso-position-vertical:absolute;mso-position-vertical-relative:line;mso-left-percent:-10001;mso-top-percent:-10001;v-text-anchor:top" o:gfxdata="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">
+              <v:shape w14:anchorId="7BE26EF5" id="文本框 20" o:spid="_x0000_s1048" type="#_x0000_t202" style="width:410.25pt;height:110.6pt;visibility:visible;mso-wrap-style:square;mso-left-percent:-10001;mso-top-percent:-10001;mso-position-horizontal:absolute;mso-position-horizontal-relative:char;mso-position-vertical:absolute;mso-position-vertical-relative:line;mso-left-percent:-10001;mso-top-percent:-10001;v-text-anchor:top" o:gfxdata="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">
                 <v:textbox style="mso-fit-shape-to-text:t">
                   <w:txbxContent>
                     <w:p>
@@ -16011,7 +16970,7 @@
           <w:szCs w:val="28"/>
         </w:rPr>
       </w:pPr>
-      <w:bookmarkStart w:id="22" w:name="_Toc490833257"/>
+      <w:bookmarkStart w:id="22" w:name="_Toc522723201"/>
       <w:r>
         <w:rPr>
           <w:rFonts w:ascii="Times New Roman" w:hAnsi="Times New Roman" w:cs="Times New Roman"/>
@@ -16331,7 +17290,7 @@
       <w:pPr>
         <w:ind w:firstLine="420"/>
         <w:rPr>
-          <w:rFonts w:ascii="Times New Roman" w:hAnsi="Times New Roman" w:cs="Times New Roman" w:hint="eastAsia"/>
+          <w:rFonts w:ascii="Times New Roman" w:hAnsi="Times New Roman" w:cs="Times New Roman"/>
         </w:rPr>
       </w:pPr>
       <w:r>
@@ -16502,7 +17461,7 @@
     <w:p>
       <w:pPr>
         <w:rPr>
-          <w:rFonts w:ascii="Times New Roman" w:hAnsi="Times New Roman" w:cs="Times New Roman" w:hint="eastAsia"/>
+          <w:rFonts w:ascii="Times New Roman" w:hAnsi="Times New Roman" w:cs="Times New Roman"/>
         </w:rPr>
       </w:pPr>
     </w:p>
@@ -16515,7 +17474,7 @@
         </w:numPr>
         <w:ind w:firstLineChars="0"/>
         <w:rPr>
-          <w:rFonts w:ascii="Times New Roman" w:hAnsi="Times New Roman" w:cs="Times New Roman" w:hint="eastAsia"/>
+          <w:rFonts w:ascii="Times New Roman" w:hAnsi="Times New Roman" w:cs="Times New Roman"/>
         </w:rPr>
       </w:pPr>
       <w:r>
@@ -16607,7 +17566,7 @@
     <w:p>
       <w:pPr>
         <w:rPr>
-          <w:rFonts w:ascii="Times New Roman" w:hAnsi="Times New Roman" w:cs="Times New Roman" w:hint="eastAsia"/>
+          <w:rFonts w:ascii="Times New Roman" w:hAnsi="Times New Roman" w:cs="Times New Roman"/>
         </w:rPr>
       </w:pPr>
     </w:p>
@@ -16615,7 +17574,7 @@
       <w:pPr>
         <w:ind w:firstLine="420"/>
         <w:rPr>
-          <w:rFonts w:ascii="Times New Roman" w:hAnsi="Times New Roman" w:cs="Times New Roman" w:hint="eastAsia"/>
+          <w:rFonts w:ascii="Times New Roman" w:hAnsi="Times New Roman" w:cs="Times New Roman"/>
         </w:rPr>
       </w:pPr>
       <w:r>
@@ -16727,7 +17686,7 @@
                           <w:p>
                             <w:pPr>
                               <w:rPr>
-                                <w:rFonts w:ascii="Times New Roman" w:hAnsi="Times New Roman" w:cs="Times New Roman" w:hint="eastAsia"/>
+                                <w:rFonts w:ascii="Times New Roman" w:hAnsi="Times New Roman" w:cs="Times New Roman"/>
                               </w:rPr>
                             </w:pPr>
                             <w:r>
@@ -16772,7 +17731,7 @@
                           <w:p>
                             <w:pPr>
                               <w:rPr>
-                                <w:rFonts w:ascii="Times New Roman" w:hAnsi="Times New Roman" w:cs="Times New Roman" w:hint="eastAsia"/>
+                                <w:rFonts w:ascii="Times New Roman" w:hAnsi="Times New Roman" w:cs="Times New Roman"/>
                               </w:rPr>
                             </w:pPr>
                             <w:r>
@@ -16975,13 +17934,13 @@
           </mc:Choice>
           <mc:Fallback>
             <w:pict>
-              <v:shape w14:anchorId="0F5FB708" id="文本框 23" o:spid="_x0000_s1047" type="#_x0000_t202" style="width:410.25pt;height:110.6pt;visibility:visible;mso-wrap-style:square;mso-left-percent:-10001;mso-top-percent:-10001;mso-position-horizontal:absolute;mso-position-horizontal-relative:char;mso-position-vertical:absolute;mso-position-vertical-relative:line;mso-left-percent:-10001;mso-top-percent:-10001;v-text-anchor:top" o:gfxdata="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">
+              <v:shape w14:anchorId="0F5FB708" id="文本框 23" o:spid="_x0000_s1049" type="#_x0000_t202" style="width:410.25pt;height:110.6pt;visibility:visible;mso-wrap-style:square;mso-left-percent:-10001;mso-top-percent:-10001;mso-position-horizontal:absolute;mso-position-horizontal-relative:char;mso-position-vertical:absolute;mso-position-vertical-relative:line;mso-left-percent:-10001;mso-top-percent:-10001;v-text-anchor:top" o:gfxdata="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">
                 <v:textbox style="mso-fit-shape-to-text:t">
                   <w:txbxContent>
                     <w:p>
                       <w:pPr>
                         <w:rPr>
-                          <w:rFonts w:ascii="Times New Roman" w:hAnsi="Times New Roman" w:cs="Times New Roman" w:hint="eastAsia"/>
+                          <w:rFonts w:ascii="Times New Roman" w:hAnsi="Times New Roman" w:cs="Times New Roman"/>
                         </w:rPr>
                       </w:pPr>
                       <w:r>
@@ -17026,7 +17985,7 @@
                     <w:p>
                       <w:pPr>
                         <w:rPr>
-                          <w:rFonts w:ascii="Times New Roman" w:hAnsi="Times New Roman" w:cs="Times New Roman" w:hint="eastAsia"/>
+                          <w:rFonts w:ascii="Times New Roman" w:hAnsi="Times New Roman" w:cs="Times New Roman"/>
                         </w:rPr>
                       </w:pPr>
                       <w:r>
@@ -17278,7 +18237,7 @@
                           <w:p>
                             <w:pPr>
                               <w:rPr>
-                                <w:rFonts w:ascii="Times New Roman" w:hAnsi="Times New Roman" w:cs="Times New Roman" w:hint="eastAsia"/>
+                                <w:rFonts w:ascii="Times New Roman" w:hAnsi="Times New Roman" w:cs="Times New Roman"/>
                               </w:rPr>
                             </w:pPr>
                             <w:r>
@@ -17436,7 +18395,7 @@
                           <w:p>
                             <w:pPr>
                               <w:rPr>
-                                <w:rFonts w:ascii="Times New Roman" w:hAnsi="Times New Roman" w:cs="Times New Roman" w:hint="eastAsia"/>
+                                <w:rFonts w:ascii="Times New Roman" w:hAnsi="Times New Roman" w:cs="Times New Roman"/>
                               </w:rPr>
                             </w:pPr>
                             <w:r>
@@ -17456,7 +18415,7 @@
                           <w:p>
                             <w:pPr>
                               <w:rPr>
-                                <w:rFonts w:ascii="Times New Roman" w:hAnsi="Times New Roman" w:cs="Times New Roman" w:hint="eastAsia"/>
+                                <w:rFonts w:ascii="Times New Roman" w:hAnsi="Times New Roman" w:cs="Times New Roman"/>
                               </w:rPr>
                             </w:pPr>
                             <w:r>
@@ -17508,7 +18467,7 @@
                           <w:p>
                             <w:pPr>
                               <w:rPr>
-                                <w:rFonts w:ascii="Times New Roman" w:hAnsi="Times New Roman" w:cs="Times New Roman" w:hint="eastAsia"/>
+                                <w:rFonts w:ascii="Times New Roman" w:hAnsi="Times New Roman" w:cs="Times New Roman"/>
                               </w:rPr>
                             </w:pPr>
                             <w:r>
@@ -17612,7 +18571,7 @@
                           <w:p>
                             <w:pPr>
                               <w:rPr>
-                                <w:rFonts w:ascii="Times New Roman" w:hAnsi="Times New Roman" w:cs="Times New Roman" w:hint="eastAsia"/>
+                                <w:rFonts w:ascii="Times New Roman" w:hAnsi="Times New Roman" w:cs="Times New Roman"/>
                               </w:rPr>
                             </w:pPr>
                             <w:r>
@@ -17691,7 +18650,7 @@
                           <w:p>
                             <w:pPr>
                               <w:rPr>
-                                <w:rFonts w:ascii="Times New Roman" w:hAnsi="Times New Roman" w:cs="Times New Roman" w:hint="eastAsia"/>
+                                <w:rFonts w:ascii="Times New Roman" w:hAnsi="Times New Roman" w:cs="Times New Roman"/>
                               </w:rPr>
                             </w:pPr>
                             <w:r>
@@ -17746,7 +18705,7 @@
                           <w:p>
                             <w:pPr>
                               <w:rPr>
-                                <w:rFonts w:ascii="Times New Roman" w:hAnsi="Times New Roman" w:cs="Times New Roman" w:hint="eastAsia"/>
+                                <w:rFonts w:ascii="Times New Roman" w:hAnsi="Times New Roman" w:cs="Times New Roman"/>
                               </w:rPr>
                             </w:pPr>
                             <w:r>
@@ -17801,7 +18760,7 @@
                           <w:p>
                             <w:pPr>
                               <w:rPr>
-                                <w:rFonts w:ascii="Times New Roman" w:hAnsi="Times New Roman" w:cs="Times New Roman" w:hint="eastAsia"/>
+                                <w:rFonts w:ascii="Times New Roman" w:hAnsi="Times New Roman" w:cs="Times New Roman"/>
                               </w:rPr>
                             </w:pPr>
                             <w:r>
@@ -17924,7 +18883,7 @@
                           <w:p>
                             <w:pPr>
                               <w:rPr>
-                                <w:rFonts w:ascii="Times New Roman" w:hAnsi="Times New Roman" w:cs="Times New Roman" w:hint="eastAsia"/>
+                                <w:rFonts w:ascii="Times New Roman" w:hAnsi="Times New Roman" w:cs="Times New Roman"/>
                               </w:rPr>
                             </w:pPr>
                             <w:r>
@@ -17947,13 +18906,13 @@
           </mc:Choice>
           <mc:Fallback>
             <w:pict>
-              <v:shape w14:anchorId="6E33FD9B" id="文本框 24" o:spid="_x0000_s1048" type="#_x0000_t202" style="width:410.25pt;height:110.6pt;visibility:visible;mso-wrap-style:square;mso-left-percent:-10001;mso-top-percent:-10001;mso-position-horizontal:absolute;mso-position-horizontal-relative:char;mso-position-vertical:absolute;mso-position-vertical-relative:line;mso-left-percent:-10001;mso-top-percent:-10001;v-text-anchor:top" o:gfxdata="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">
+              <v:shape w14:anchorId="6E33FD9B" id="文本框 24" o:spid="_x0000_s1050" type="#_x0000_t202" style="width:410.25pt;height:110.6pt;visibility:visible;mso-wrap-style:square;mso-left-percent:-10001;mso-top-percent:-10001;mso-position-horizontal:absolute;mso-position-horizontal-relative:char;mso-position-vertical:absolute;mso-position-vertical-relative:line;mso-left-percent:-10001;mso-top-percent:-10001;v-text-anchor:top" o:gfxdata="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">
                 <v:textbox style="mso-fit-shape-to-text:t">
                   <w:txbxContent>
                     <w:p>
                       <w:pPr>
                         <w:rPr>
-                          <w:rFonts w:ascii="Times New Roman" w:hAnsi="Times New Roman" w:cs="Times New Roman" w:hint="eastAsia"/>
+                          <w:rFonts w:ascii="Times New Roman" w:hAnsi="Times New Roman" w:cs="Times New Roman"/>
                         </w:rPr>
                       </w:pPr>
                       <w:r>
@@ -18111,7 +19070,7 @@
                     <w:p>
                       <w:pPr>
                         <w:rPr>
-                          <w:rFonts w:ascii="Times New Roman" w:hAnsi="Times New Roman" w:cs="Times New Roman" w:hint="eastAsia"/>
+                          <w:rFonts w:ascii="Times New Roman" w:hAnsi="Times New Roman" w:cs="Times New Roman"/>
                         </w:rPr>
                       </w:pPr>
                       <w:r>
@@ -18131,7 +19090,7 @@
                     <w:p>
                       <w:pPr>
                         <w:rPr>
-                          <w:rFonts w:ascii="Times New Roman" w:hAnsi="Times New Roman" w:cs="Times New Roman" w:hint="eastAsia"/>
+                          <w:rFonts w:ascii="Times New Roman" w:hAnsi="Times New Roman" w:cs="Times New Roman"/>
                         </w:rPr>
                       </w:pPr>
                       <w:r>
@@ -18183,7 +19142,7 @@
                     <w:p>
                       <w:pPr>
                         <w:rPr>
-                          <w:rFonts w:ascii="Times New Roman" w:hAnsi="Times New Roman" w:cs="Times New Roman" w:hint="eastAsia"/>
+                          <w:rFonts w:ascii="Times New Roman" w:hAnsi="Times New Roman" w:cs="Times New Roman"/>
                         </w:rPr>
                       </w:pPr>
                       <w:r>
@@ -18287,7 +19246,7 @@
                     <w:p>
                       <w:pPr>
                         <w:rPr>
-                          <w:rFonts w:ascii="Times New Roman" w:hAnsi="Times New Roman" w:cs="Times New Roman" w:hint="eastAsia"/>
+                          <w:rFonts w:ascii="Times New Roman" w:hAnsi="Times New Roman" w:cs="Times New Roman"/>
                         </w:rPr>
                       </w:pPr>
                       <w:r>
@@ -18366,7 +19325,7 @@
                     <w:p>
                       <w:pPr>
                         <w:rPr>
-                          <w:rFonts w:ascii="Times New Roman" w:hAnsi="Times New Roman" w:cs="Times New Roman" w:hint="eastAsia"/>
+                          <w:rFonts w:ascii="Times New Roman" w:hAnsi="Times New Roman" w:cs="Times New Roman"/>
                         </w:rPr>
                       </w:pPr>
                       <w:r>
@@ -18421,7 +19380,7 @@
                     <w:p>
                       <w:pPr>
                         <w:rPr>
-                          <w:rFonts w:ascii="Times New Roman" w:hAnsi="Times New Roman" w:cs="Times New Roman" w:hint="eastAsia"/>
+                          <w:rFonts w:ascii="Times New Roman" w:hAnsi="Times New Roman" w:cs="Times New Roman"/>
                         </w:rPr>
                       </w:pPr>
                       <w:r>
@@ -18476,7 +19435,7 @@
                     <w:p>
                       <w:pPr>
                         <w:rPr>
-                          <w:rFonts w:ascii="Times New Roman" w:hAnsi="Times New Roman" w:cs="Times New Roman" w:hint="eastAsia"/>
+                          <w:rFonts w:ascii="Times New Roman" w:hAnsi="Times New Roman" w:cs="Times New Roman"/>
                         </w:rPr>
                       </w:pPr>
                       <w:r>
@@ -18599,7 +19558,7 @@
                     <w:p>
                       <w:pPr>
                         <w:rPr>
-                          <w:rFonts w:ascii="Times New Roman" w:hAnsi="Times New Roman" w:cs="Times New Roman" w:hint="eastAsia"/>
+                          <w:rFonts w:ascii="Times New Roman" w:hAnsi="Times New Roman" w:cs="Times New Roman"/>
                         </w:rPr>
                       </w:pPr>
                       <w:r>
@@ -18655,7 +19614,7 @@
       <w:pPr>
         <w:spacing w:line="360" w:lineRule="auto"/>
         <w:rPr>
-          <w:rFonts w:ascii="Times New Roman" w:hAnsi="Times New Roman" w:cs="Times New Roman" w:hint="eastAsia"/>
+          <w:rFonts w:ascii="Times New Roman" w:hAnsi="Times New Roman" w:cs="Times New Roman"/>
         </w:rPr>
       </w:pPr>
       <w:r>
@@ -18679,7 +19638,7 @@
     </w:p>
     <w:tbl>
       <w:tblPr>
-        <w:tblStyle w:val="11"/>
+        <w:tblStyle w:val="12"/>
         <w:tblW w:w="0" w:type="auto"/>
         <w:tblLook w:val="04A0" w:firstRow="1" w:lastRow="0" w:firstColumn="1" w:lastColumn="0" w:noHBand="0" w:noVBand="1"/>
       </w:tblPr>
@@ -18889,7 +19848,7 @@
     <w:p>
       <w:pPr>
         <w:rPr>
-          <w:rFonts w:ascii="Times New Roman" w:hAnsi="Times New Roman" w:cs="Times New Roman" w:hint="eastAsia"/>
+          <w:rFonts w:ascii="Times New Roman" w:hAnsi="Times New Roman" w:cs="Times New Roman"/>
         </w:rPr>
       </w:pPr>
     </w:p>
@@ -18902,7 +19861,7 @@
         </w:numPr>
         <w:ind w:firstLineChars="0"/>
         <w:rPr>
-          <w:rFonts w:ascii="Times New Roman" w:hAnsi="Times New Roman" w:cs="Times New Roman" w:hint="eastAsia"/>
+          <w:rFonts w:ascii="Times New Roman" w:hAnsi="Times New Roman" w:cs="Times New Roman"/>
         </w:rPr>
       </w:pPr>
       <w:r>
@@ -18958,14 +19917,14 @@
     <w:p>
       <w:pPr>
         <w:rPr>
-          <w:rFonts w:ascii="Times New Roman" w:hAnsi="Times New Roman" w:cs="Times New Roman" w:hint="eastAsia"/>
+          <w:rFonts w:ascii="Times New Roman" w:hAnsi="Times New Roman" w:cs="Times New Roman"/>
         </w:rPr>
       </w:pPr>
     </w:p>
     <w:p>
       <w:pPr>
         <w:rPr>
-          <w:rFonts w:ascii="Times New Roman" w:hAnsi="Times New Roman" w:cs="Times New Roman" w:hint="eastAsia"/>
+          <w:rFonts w:ascii="Times New Roman" w:hAnsi="Times New Roman" w:cs="Times New Roman"/>
         </w:rPr>
       </w:pPr>
       <w:r>
@@ -19010,7 +19969,7 @@
 </file>
 
 <file path=word/endnotes.xml><?xml version="1.0" encoding="utf-8"?>
-<w:endnotes xmlns:wpc="http://schemas.microsoft.com/office/word/2010/wordprocessingCanvas" xmlns:mc="http://schemas.openxmlformats.org/markup-compatibility/2006" xmlns:o="urn:schemas-microsoft-com:office:office" xmlns:r="http://schemas.openxmlformats.org/officeDocument/2006/relationships" xmlns:m="http://schemas.openxmlformats.org/officeDocument/2006/math" xmlns:v="urn:schemas-microsoft-com:vml" xmlns:wp14="http://schemas.microsoft.com/office/word/2010/wordprocessingDrawing" xmlns:wp="http://schemas.openxmlformats.org/drawingml/2006/wordprocessingDrawing" xmlns:w10="urn:schemas-microsoft-com:office:word" xmlns:w="http://schemas.openxmlformats.org/wordprocessingml/2006/main" xmlns:w14="http://schemas.microsoft.com/office/word/2010/wordml" xmlns:w15="http://schemas.microsoft.com/office/word/2012/wordml" xmlns:wpg="http://schemas.microsoft.com/office/word/2010/wordprocessingGroup" xmlns:wpi="http://schemas.microsoft.com/office/word/2010/wordprocessingInk" xmlns:wne="http://schemas.microsoft.com/office/word/2006/wordml" xmlns:wps="http://schemas.microsoft.com/office/word/2010/wordprocessingShape" mc:Ignorable="w14 w15 wp14">
+<w:endnotes xmlns:wpc="http://schemas.microsoft.com/office/word/2010/wordprocessingCanvas" xmlns:cx="http://schemas.microsoft.com/office/drawing/2014/chartex" xmlns:cx1="http://schemas.microsoft.com/office/drawing/2015/9/8/chartex" xmlns:cx2="http://schemas.microsoft.com/office/drawing/2015/10/21/chartex" xmlns:cx3="http://schemas.microsoft.com/office/drawing/2016/5/9/chartex" xmlns:cx4="http://schemas.microsoft.com/office/drawing/2016/5/10/chartex" xmlns:cx5="http://schemas.microsoft.com/office/drawing/2016/5/11/chartex" xmlns:cx6="http://schemas.microsoft.com/office/drawing/2016/5/12/chartex" xmlns:cx7="http://schemas.microsoft.com/office/drawing/2016/5/13/chartex" xmlns:cx8="http://schemas.microsoft.com/office/drawing/2016/5/14/chartex" xmlns:mc="http://schemas.openxmlformats.org/markup-compatibility/2006" xmlns:aink="http://schemas.microsoft.com/office/drawing/2016/ink" xmlns:am3d="http://schemas.microsoft.com/office/drawing/2017/model3d" xmlns:o="urn:schemas-microsoft-com:office:office" xmlns:r="http://schemas.openxmlformats.org/officeDocument/2006/relationships" xmlns:m="http://schemas.openxmlformats.org/officeDocument/2006/math" xmlns:v="urn:schemas-microsoft-com:vml" xmlns:wp14="http://schemas.microsoft.com/office/word/2010/wordprocessingDrawing" xmlns:wp="http://schemas.openxmlformats.org/drawingml/2006/wordprocessingDrawing" xmlns:w10="urn:schemas-microsoft-com:office:word" xmlns:w="http://schemas.openxmlformats.org/wordprocessingml/2006/main" xmlns:w14="http://schemas.microsoft.com/office/word/2010/wordml" xmlns:w15="http://schemas.microsoft.com/office/word/2012/wordml" xmlns:w16cid="http://schemas.microsoft.com/office/word/2016/wordml/cid" xmlns:w16se="http://schemas.microsoft.com/office/word/2015/wordml/symex" xmlns:wpg="http://schemas.microsoft.com/office/word/2010/wordprocessingGroup" xmlns:wpi="http://schemas.microsoft.com/office/word/2010/wordprocessingInk" xmlns:wne="http://schemas.microsoft.com/office/word/2006/wordml" xmlns:wps="http://schemas.microsoft.com/office/word/2010/wordprocessingShape" mc:Ignorable="w14 w15 w16se w16cid wp14">
   <w:endnote w:type="separator" w:id="-1">
     <w:p>
       <w:r>
@@ -19029,7 +19988,7 @@
 </file>
 
 <file path=word/footnotes.xml><?xml version="1.0" encoding="utf-8"?>
-<w:footnotes xmlns:wpc="http://schemas.microsoft.com/office/word/2010/wordprocessingCanvas" xmlns:mc="http://schemas.openxmlformats.org/markup-compatibility/2006" xmlns:o="urn:schemas-microsoft-com:office:office" xmlns:r="http://schemas.openxmlformats.org/officeDocument/2006/relationships" xmlns:m="http://schemas.openxmlformats.org/officeDocument/2006/math" xmlns:v="urn:schemas-microsoft-com:vml" xmlns:wp14="http://schemas.microsoft.com/office/word/2010/wordprocessingDrawing" xmlns:wp="http://schemas.openxmlformats.org/drawingml/2006/wordprocessingDrawing" xmlns:w10="urn:schemas-microsoft-com:office:word" xmlns:w="http://schemas.openxmlformats.org/wordprocessingml/2006/main" xmlns:w14="http://schemas.microsoft.com/office/word/2010/wordml" xmlns:w15="http://schemas.microsoft.com/office/word/2012/wordml" xmlns:wpg="http://schemas.microsoft.com/office/word/2010/wordprocessingGroup" xmlns:wpi="http://schemas.microsoft.com/office/word/2010/wordprocessingInk" xmlns:wne="http://schemas.microsoft.com/office/word/2006/wordml" xmlns:wps="http://schemas.microsoft.com/office/word/2010/wordprocessingShape" mc:Ignorable="w14 w15 wp14">
+<w:footnotes xmlns:wpc="http://schemas.microsoft.com/office/word/2010/wordprocessingCanvas" xmlns:cx="http://schemas.microsoft.com/office/drawing/2014/chartex" xmlns:cx1="http://schemas.microsoft.com/office/drawing/2015/9/8/chartex" xmlns:cx2="http://schemas.microsoft.com/office/drawing/2015/10/21/chartex" xmlns:cx3="http://schemas.microsoft.com/office/drawing/2016/5/9/chartex" xmlns:cx4="http://schemas.microsoft.com/office/drawing/2016/5/10/chartex" xmlns:cx5="http://schemas.microsoft.com/office/drawing/2016/5/11/chartex" xmlns:cx6="http://schemas.microsoft.com/office/drawing/2016/5/12/chartex" xmlns:cx7="http://schemas.microsoft.com/office/drawing/2016/5/13/chartex" xmlns:cx8="http://schemas.microsoft.com/office/drawing/2016/5/14/chartex" xmlns:mc="http://schemas.openxmlformats.org/markup-compatibility/2006" xmlns:aink="http://schemas.microsoft.com/office/drawing/2016/ink" xmlns:am3d="http://schemas.microsoft.com/office/drawing/2017/model3d" xmlns:o="urn:schemas-microsoft-com:office:office" xmlns:r="http://schemas.openxmlformats.org/officeDocument/2006/relationships" xmlns:m="http://schemas.openxmlformats.org/officeDocument/2006/math" xmlns:v="urn:schemas-microsoft-com:vml" xmlns:wp14="http://schemas.microsoft.com/office/word/2010/wordprocessingDrawing" xmlns:wp="http://schemas.openxmlformats.org/drawingml/2006/wordprocessingDrawing" xmlns:w10="urn:schemas-microsoft-com:office:word" xmlns:w="http://schemas.openxmlformats.org/wordprocessingml/2006/main" xmlns:w14="http://schemas.microsoft.com/office/word/2010/wordml" xmlns:w15="http://schemas.microsoft.com/office/word/2012/wordml" xmlns:w16cid="http://schemas.microsoft.com/office/word/2016/wordml/cid" xmlns:w16se="http://schemas.microsoft.com/office/word/2015/wordml/symex" xmlns:wpg="http://schemas.microsoft.com/office/word/2010/wordprocessingGroup" xmlns:wpi="http://schemas.microsoft.com/office/word/2010/wordprocessingInk" xmlns:wne="http://schemas.microsoft.com/office/word/2006/wordml" xmlns:wps="http://schemas.microsoft.com/office/word/2010/wordprocessingShape" mc:Ignorable="w14 w15 w16se w16cid wp14">
   <w:footnote w:type="separator" w:id="-1">
     <w:p>
       <w:r>
@@ -19048,8 +20007,8 @@
 </file>
 
 <file path=word/numbering.xml><?xml version="1.0" encoding="utf-8"?>
-<w:numbering xmlns:wpc="http://schemas.microsoft.com/office/word/2010/wordprocessingCanvas" xmlns:mc="http://schemas.openxmlformats.org/markup-compatibility/2006" xmlns:o="urn:schemas-microsoft-com:office:office" xmlns:r="http://schemas.openxmlformats.org/officeDocument/2006/relationships" xmlns:m="http://schemas.openxmlformats.org/officeDocument/2006/math" xmlns:v="urn:schemas-microsoft-com:vml" xmlns:wp14="http://schemas.microsoft.com/office/word/2010/wordprocessingDrawing" xmlns:wp="http://schemas.openxmlformats.org/drawingml/2006/wordprocessingDrawing" xmlns:w10="urn:schemas-microsoft-com:office:word" xmlns:w="http://schemas.openxmlformats.org/wordprocessingml/2006/main" xmlns:w14="http://schemas.microsoft.com/office/word/2010/wordml" xmlns:w15="http://schemas.microsoft.com/office/word/2012/wordml" xmlns:wpg="http://schemas.microsoft.com/office/word/2010/wordprocessingGroup" xmlns:wpi="http://schemas.microsoft.com/office/word/2010/wordprocessingInk" xmlns:wne="http://schemas.microsoft.com/office/word/2006/wordml" xmlns:wps="http://schemas.microsoft.com/office/word/2010/wordprocessingShape" mc:Ignorable="w14 w15 wp14">
-  <w:abstractNum w:abstractNumId="0">
+<w:numbering xmlns:wpc="http://schemas.microsoft.com/office/word/2010/wordprocessingCanvas" xmlns:cx="http://schemas.microsoft.com/office/drawing/2014/chartex" xmlns:cx1="http://schemas.microsoft.com/office/drawing/2015/9/8/chartex" xmlns:cx2="http://schemas.microsoft.com/office/drawing/2015/10/21/chartex" xmlns:cx3="http://schemas.microsoft.com/office/drawing/2016/5/9/chartex" xmlns:cx4="http://schemas.microsoft.com/office/drawing/2016/5/10/chartex" xmlns:cx5="http://schemas.microsoft.com/office/drawing/2016/5/11/chartex" xmlns:cx6="http://schemas.microsoft.com/office/drawing/2016/5/12/chartex" xmlns:cx7="http://schemas.microsoft.com/office/drawing/2016/5/13/chartex" xmlns:cx8="http://schemas.microsoft.com/office/drawing/2016/5/14/chartex" xmlns:mc="http://schemas.openxmlformats.org/markup-compatibility/2006" xmlns:aink="http://schemas.microsoft.com/office/drawing/2016/ink" xmlns:am3d="http://schemas.microsoft.com/office/drawing/2017/model3d" xmlns:o="urn:schemas-microsoft-com:office:office" xmlns:r="http://schemas.openxmlformats.org/officeDocument/2006/relationships" xmlns:m="http://schemas.openxmlformats.org/officeDocument/2006/math" xmlns:v="urn:schemas-microsoft-com:vml" xmlns:wp14="http://schemas.microsoft.com/office/word/2010/wordprocessingDrawing" xmlns:wp="http://schemas.openxmlformats.org/drawingml/2006/wordprocessingDrawing" xmlns:w10="urn:schemas-microsoft-com:office:word" xmlns:w="http://schemas.openxmlformats.org/wordprocessingml/2006/main" xmlns:w14="http://schemas.microsoft.com/office/word/2010/wordml" xmlns:w15="http://schemas.microsoft.com/office/word/2012/wordml" xmlns:w16cid="http://schemas.microsoft.com/office/word/2016/wordml/cid" xmlns:w16se="http://schemas.microsoft.com/office/word/2015/wordml/symex" xmlns:wpg="http://schemas.microsoft.com/office/word/2010/wordprocessingGroup" xmlns:wpi="http://schemas.microsoft.com/office/word/2010/wordprocessingInk" xmlns:wne="http://schemas.microsoft.com/office/word/2006/wordml" xmlns:wps="http://schemas.microsoft.com/office/word/2010/wordprocessingShape" mc:Ignorable="w14 w15 w16se w16cid wp14">
+  <w:abstractNum w:abstractNumId="0" w15:restartNumberingAfterBreak="0">
     <w:nsid w:val="014F6EBC"/>
     <w:multiLevelType w:val="hybridMultilevel"/>
     <w:tmpl w:val="C0E25754"/>
@@ -19162,7 +20121,7 @@
       </w:rPr>
     </w:lvl>
   </w:abstractNum>
-  <w:abstractNum w:abstractNumId="1">
+  <w:abstractNum w:abstractNumId="1" w15:restartNumberingAfterBreak="0">
     <w:nsid w:val="037D77CB"/>
     <w:multiLevelType w:val="hybridMultilevel"/>
     <w:tmpl w:val="E812AAFE"/>
@@ -19248,7 +20207,7 @@
       </w:pPr>
     </w:lvl>
   </w:abstractNum>
-  <w:abstractNum w:abstractNumId="2">
+  <w:abstractNum w:abstractNumId="2" w15:restartNumberingAfterBreak="0">
     <w:nsid w:val="05E306DA"/>
     <w:multiLevelType w:val="hybridMultilevel"/>
     <w:tmpl w:val="1C903C54"/>
@@ -19361,7 +20320,7 @@
       </w:rPr>
     </w:lvl>
   </w:abstractNum>
-  <w:abstractNum w:abstractNumId="3">
+  <w:abstractNum w:abstractNumId="3" w15:restartNumberingAfterBreak="0">
     <w:nsid w:val="069E17FC"/>
     <w:multiLevelType w:val="hybridMultilevel"/>
     <w:tmpl w:val="A1C8DD3C"/>
@@ -19447,7 +20406,7 @@
       </w:pPr>
     </w:lvl>
   </w:abstractNum>
-  <w:abstractNum w:abstractNumId="4">
+  <w:abstractNum w:abstractNumId="4" w15:restartNumberingAfterBreak="0">
     <w:nsid w:val="0C4F578F"/>
     <w:multiLevelType w:val="hybridMultilevel"/>
     <w:tmpl w:val="739A5C40"/>
@@ -19560,7 +20519,7 @@
       </w:rPr>
     </w:lvl>
   </w:abstractNum>
-  <w:abstractNum w:abstractNumId="5">
+  <w:abstractNum w:abstractNumId="5" w15:restartNumberingAfterBreak="0">
     <w:nsid w:val="10BE0CBF"/>
     <w:multiLevelType w:val="hybridMultilevel"/>
     <w:tmpl w:val="3CEC9E40"/>
@@ -19673,7 +20632,7 @@
       </w:rPr>
     </w:lvl>
   </w:abstractNum>
-  <w:abstractNum w:abstractNumId="6">
+  <w:abstractNum w:abstractNumId="6" w15:restartNumberingAfterBreak="0">
     <w:nsid w:val="1A753F2E"/>
     <w:multiLevelType w:val="hybridMultilevel"/>
     <w:tmpl w:val="FCFE21B2"/>
@@ -19786,7 +20745,7 @@
       </w:rPr>
     </w:lvl>
   </w:abstractNum>
-  <w:abstractNum w:abstractNumId="7">
+  <w:abstractNum w:abstractNumId="7" w15:restartNumberingAfterBreak="0">
     <w:nsid w:val="24E4692F"/>
     <w:multiLevelType w:val="hybridMultilevel"/>
     <w:tmpl w:val="FAB45062"/>
@@ -19899,7 +20858,7 @@
       </w:rPr>
     </w:lvl>
   </w:abstractNum>
-  <w:abstractNum w:abstractNumId="8">
+  <w:abstractNum w:abstractNumId="8" w15:restartNumberingAfterBreak="0">
     <w:nsid w:val="2E0A7343"/>
     <w:multiLevelType w:val="hybridMultilevel"/>
     <w:tmpl w:val="C2583CBC"/>
@@ -19989,7 +20948,7 @@
       </w:pPr>
     </w:lvl>
   </w:abstractNum>
-  <w:abstractNum w:abstractNumId="9">
+  <w:abstractNum w:abstractNumId="9" w15:restartNumberingAfterBreak="0">
     <w:nsid w:val="32E52E8B"/>
     <w:multiLevelType w:val="hybridMultilevel"/>
     <w:tmpl w:val="8FE4AC04"/>
@@ -20102,7 +21061,7 @@
       </w:rPr>
     </w:lvl>
   </w:abstractNum>
-  <w:abstractNum w:abstractNumId="10">
+  <w:abstractNum w:abstractNumId="10" w15:restartNumberingAfterBreak="0">
     <w:nsid w:val="3B8D4D86"/>
     <w:multiLevelType w:val="hybridMultilevel"/>
     <w:tmpl w:val="A8462A84"/>
@@ -20188,7 +21147,7 @@
       </w:pPr>
     </w:lvl>
   </w:abstractNum>
-  <w:abstractNum w:abstractNumId="11">
+  <w:abstractNum w:abstractNumId="11" w15:restartNumberingAfterBreak="0">
     <w:nsid w:val="3D5D54CA"/>
     <w:multiLevelType w:val="hybridMultilevel"/>
     <w:tmpl w:val="B76C58DE"/>
@@ -20301,7 +21260,7 @@
       </w:rPr>
     </w:lvl>
   </w:abstractNum>
-  <w:abstractNum w:abstractNumId="12">
+  <w:abstractNum w:abstractNumId="12" w15:restartNumberingAfterBreak="0">
     <w:nsid w:val="3DDE32C2"/>
     <w:multiLevelType w:val="hybridMultilevel"/>
     <w:tmpl w:val="17F6AEA0"/>
@@ -20387,7 +21346,7 @@
       </w:pPr>
     </w:lvl>
   </w:abstractNum>
-  <w:abstractNum w:abstractNumId="13">
+  <w:abstractNum w:abstractNumId="13" w15:restartNumberingAfterBreak="0">
     <w:nsid w:val="497E2F18"/>
     <w:multiLevelType w:val="hybridMultilevel"/>
     <w:tmpl w:val="D834E25A"/>
@@ -20500,7 +21459,7 @@
       </w:rPr>
     </w:lvl>
   </w:abstractNum>
-  <w:abstractNum w:abstractNumId="14">
+  <w:abstractNum w:abstractNumId="14" w15:restartNumberingAfterBreak="0">
     <w:nsid w:val="4B716669"/>
     <w:multiLevelType w:val="multilevel"/>
     <w:tmpl w:val="3D88F5AE"/>
@@ -20621,7 +21580,7 @@
       </w:rPr>
     </w:lvl>
   </w:abstractNum>
-  <w:abstractNum w:abstractNumId="15">
+  <w:abstractNum w:abstractNumId="15" w15:restartNumberingAfterBreak="0">
     <w:nsid w:val="4F1344C9"/>
     <w:multiLevelType w:val="hybridMultilevel"/>
     <w:tmpl w:val="66148DBA"/>
@@ -20707,7 +21666,7 @@
       </w:pPr>
     </w:lvl>
   </w:abstractNum>
-  <w:abstractNum w:abstractNumId="16">
+  <w:abstractNum w:abstractNumId="16" w15:restartNumberingAfterBreak="0">
     <w:nsid w:val="5F7E3E41"/>
     <w:multiLevelType w:val="hybridMultilevel"/>
     <w:tmpl w:val="A06281FE"/>
@@ -20796,7 +21755,7 @@
       </w:pPr>
     </w:lvl>
   </w:abstractNum>
-  <w:abstractNum w:abstractNumId="17">
+  <w:abstractNum w:abstractNumId="17" w15:restartNumberingAfterBreak="0">
     <w:nsid w:val="6332372C"/>
     <w:multiLevelType w:val="hybridMultilevel"/>
     <w:tmpl w:val="7FAA2FC0"/>
@@ -20909,7 +21868,7 @@
       </w:rPr>
     </w:lvl>
   </w:abstractNum>
-  <w:abstractNum w:abstractNumId="18">
+  <w:abstractNum w:abstractNumId="18" w15:restartNumberingAfterBreak="0">
     <w:nsid w:val="6B75237D"/>
     <w:multiLevelType w:val="hybridMultilevel"/>
     <w:tmpl w:val="74CC2158"/>
@@ -20995,7 +21954,7 @@
       </w:pPr>
     </w:lvl>
   </w:abstractNum>
-  <w:abstractNum w:abstractNumId="19">
+  <w:abstractNum w:abstractNumId="19" w15:restartNumberingAfterBreak="0">
     <w:nsid w:val="77140550"/>
     <w:multiLevelType w:val="hybridMultilevel"/>
     <w:tmpl w:val="201C1FCC"/>
@@ -21108,7 +22067,7 @@
       </w:rPr>
     </w:lvl>
   </w:abstractNum>
-  <w:abstractNum w:abstractNumId="20">
+  <w:abstractNum w:abstractNumId="20" w15:restartNumberingAfterBreak="0">
     <w:nsid w:val="799C161A"/>
     <w:multiLevelType w:val="hybridMultilevel"/>
     <w:tmpl w:val="1FB0F080"/>
@@ -21194,7 +22153,7 @@
       </w:pPr>
     </w:lvl>
   </w:abstractNum>
-  <w:abstractNum w:abstractNumId="21">
+  <w:abstractNum w:abstractNumId="21" w15:restartNumberingAfterBreak="0">
     <w:nsid w:val="7A474FFF"/>
     <w:multiLevelType w:val="hybridMultilevel"/>
     <w:tmpl w:val="7820C646"/>
@@ -21377,7 +22336,7 @@
 </file>
 
 <file path=word/styles.xml><?xml version="1.0" encoding="utf-8"?>
-<w:styles xmlns:mc="http://schemas.openxmlformats.org/markup-compatibility/2006" xmlns:r="http://schemas.openxmlformats.org/officeDocument/2006/relationships" xmlns:w="http://schemas.openxmlformats.org/wordprocessingml/2006/main" xmlns:w14="http://schemas.microsoft.com/office/word/2010/wordml" xmlns:w15="http://schemas.microsoft.com/office/word/2012/wordml" mc:Ignorable="w14 w15">
+<w:styles xmlns:mc="http://schemas.openxmlformats.org/markup-compatibility/2006" xmlns:r="http://schemas.openxmlformats.org/officeDocument/2006/relationships" xmlns:w="http://schemas.openxmlformats.org/wordprocessingml/2006/main" xmlns:w14="http://schemas.microsoft.com/office/word/2010/wordml" xmlns:w15="http://schemas.microsoft.com/office/word/2012/wordml" xmlns:w16cid="http://schemas.microsoft.com/office/word/2016/wordml/cid" xmlns:w16se="http://schemas.microsoft.com/office/word/2015/wordml/symex" mc:Ignorable="w14 w15 w16se w16cid">
   <w:docDefaults>
     <w:rPrDefault>
       <w:rPr>
@@ -21390,7 +22349,7 @@
     </w:rPrDefault>
     <w:pPrDefault/>
   </w:docDefaults>
-  <w:latentStyles w:defLockedState="0" w:defUIPriority="99" w:defSemiHidden="0" w:defUnhideWhenUsed="0" w:defQFormat="0" w:count="371">
+  <w:latentStyles w:defLockedState="0" w:defUIPriority="99" w:defSemiHidden="0" w:defUnhideWhenUsed="0" w:defQFormat="0" w:count="375">
     <w:lsdException w:name="Normal" w:uiPriority="0" w:qFormat="1"/>
     <w:lsdException w:name="heading 1" w:uiPriority="9" w:qFormat="1"/>
     <w:lsdException w:name="heading 2" w:semiHidden="1" w:uiPriority="9" w:unhideWhenUsed="1" w:qFormat="1"/>
@@ -21762,6 +22721,10 @@
     <w:lsdException w:name="List Table 5 Dark Accent 6" w:uiPriority="50"/>
     <w:lsdException w:name="List Table 6 Colorful Accent 6" w:uiPriority="51"/>
     <w:lsdException w:name="List Table 7 Colorful Accent 6" w:uiPriority="52"/>
+    <w:lsdException w:name="Mention" w:semiHidden="1" w:unhideWhenUsed="1"/>
+    <w:lsdException w:name="Smart Hyperlink" w:semiHidden="1" w:unhideWhenUsed="1"/>
+    <w:lsdException w:name="Hashtag" w:semiHidden="1" w:unhideWhenUsed="1"/>
+    <w:lsdException w:name="Unresolved Mention" w:semiHidden="1" w:unhideWhenUsed="1"/>
   </w:latentStyles>
   <w:style w:type="paragraph" w:default="1" w:styleId="a">
     <w:name w:val="Normal"/>
@@ -21776,7 +22739,7 @@
     <w:name w:val="heading 1"/>
     <w:basedOn w:val="a"/>
     <w:next w:val="a"/>
-    <w:link w:val="1Char"/>
+    <w:link w:val="10"/>
     <w:uiPriority w:val="9"/>
     <w:qFormat/>
     <w:rsid w:val="00187246"/>
@@ -21798,7 +22761,7 @@
     <w:name w:val="heading 2"/>
     <w:basedOn w:val="a"/>
     <w:next w:val="a"/>
-    <w:link w:val="2Char"/>
+    <w:link w:val="20"/>
     <w:uiPriority w:val="9"/>
     <w:unhideWhenUsed/>
     <w:qFormat/>
@@ -21821,7 +22784,7 @@
     <w:name w:val="heading 3"/>
     <w:basedOn w:val="a"/>
     <w:next w:val="a"/>
-    <w:link w:val="3Char"/>
+    <w:link w:val="30"/>
     <w:uiPriority w:val="9"/>
     <w:unhideWhenUsed/>
     <w:qFormat/>
@@ -21843,7 +22806,7 @@
     <w:name w:val="heading 4"/>
     <w:basedOn w:val="a"/>
     <w:next w:val="a"/>
-    <w:link w:val="4Char"/>
+    <w:link w:val="40"/>
     <w:uiPriority w:val="9"/>
     <w:unhideWhenUsed/>
     <w:qFormat/>
@@ -21889,8 +22852,8 @@
     <w:semiHidden/>
     <w:unhideWhenUsed/>
   </w:style>
-  <w:style w:type="character" w:customStyle="1" w:styleId="1Char">
-    <w:name w:val="标题 1 Char"/>
+  <w:style w:type="character" w:customStyle="1" w:styleId="10">
+    <w:name w:val="标题 1 字符"/>
     <w:basedOn w:val="a0"/>
     <w:link w:val="1"/>
     <w:uiPriority w:val="9"/>
@@ -21913,8 +22876,8 @@
       <w:ind w:firstLineChars="200" w:firstLine="420"/>
     </w:pPr>
   </w:style>
-  <w:style w:type="character" w:customStyle="1" w:styleId="2Char">
-    <w:name w:val="标题 2 Char"/>
+  <w:style w:type="character" w:customStyle="1" w:styleId="20">
+    <w:name w:val="标题 2 字符"/>
     <w:basedOn w:val="a0"/>
     <w:link w:val="2"/>
     <w:uiPriority w:val="9"/>
@@ -21951,7 +22914,7 @@
       <w:szCs w:val="32"/>
     </w:rPr>
   </w:style>
-  <w:style w:type="paragraph" w:styleId="20">
+  <w:style w:type="paragraph" w:styleId="21">
     <w:name w:val="toc 2"/>
     <w:basedOn w:val="a"/>
     <w:next w:val="a"/>
@@ -21971,7 +22934,7 @@
       <w:sz w:val="22"/>
     </w:rPr>
   </w:style>
-  <w:style w:type="paragraph" w:styleId="10">
+  <w:style w:type="paragraph" w:styleId="11">
     <w:name w:val="toc 1"/>
     <w:basedOn w:val="a"/>
     <w:next w:val="a"/>
@@ -21990,7 +22953,7 @@
       <w:sz w:val="22"/>
     </w:rPr>
   </w:style>
-  <w:style w:type="paragraph" w:styleId="30">
+  <w:style w:type="paragraph" w:styleId="31">
     <w:name w:val="toc 3"/>
     <w:basedOn w:val="a"/>
     <w:next w:val="a"/>
@@ -22037,8 +23000,8 @@
       </w:tblBorders>
     </w:tblPr>
   </w:style>
-  <w:style w:type="character" w:customStyle="1" w:styleId="3Char">
-    <w:name w:val="标题 3 Char"/>
+  <w:style w:type="character" w:customStyle="1" w:styleId="30">
+    <w:name w:val="标题 3 字符"/>
     <w:basedOn w:val="a0"/>
     <w:link w:val="3"/>
     <w:uiPriority w:val="9"/>
@@ -22050,8 +23013,8 @@
       <w:szCs w:val="32"/>
     </w:rPr>
   </w:style>
-  <w:style w:type="character" w:customStyle="1" w:styleId="4Char">
-    <w:name w:val="标题 4 Char"/>
+  <w:style w:type="character" w:customStyle="1" w:styleId="40">
+    <w:name w:val="标题 4 字符"/>
     <w:basedOn w:val="a0"/>
     <w:link w:val="4"/>
     <w:uiPriority w:val="9"/>
@@ -22064,7 +23027,7 @@
       <w:szCs w:val="28"/>
     </w:rPr>
   </w:style>
-  <w:style w:type="table" w:styleId="40">
+  <w:style w:type="table" w:styleId="41">
     <w:name w:val="Plain Table 4"/>
     <w:basedOn w:val="a1"/>
     <w:uiPriority w:val="44"/>
@@ -22100,17 +23063,17 @@
     <w:tblStylePr w:type="band1Vert">
       <w:tblPr/>
       <w:tcPr>
-        <w:shd w:val="clear" w:color="auto" w:fill="BCE1C0" w:themeFill="background1" w:themeFillShade="F2"/>
+        <w:shd w:val="clear" w:color="auto" w:fill="F2F2F2" w:themeFill="background1" w:themeFillShade="F2"/>
       </w:tcPr>
     </w:tblStylePr>
     <w:tblStylePr w:type="band1Horz">
       <w:tblPr/>
       <w:tcPr>
-        <w:shd w:val="clear" w:color="auto" w:fill="BCE1C0" w:themeFill="background1" w:themeFillShade="F2"/>
+        <w:shd w:val="clear" w:color="auto" w:fill="F2F2F2" w:themeFill="background1" w:themeFillShade="F2"/>
       </w:tcPr>
     </w:tblStylePr>
   </w:style>
-  <w:style w:type="table" w:styleId="11">
+  <w:style w:type="table" w:styleId="12">
     <w:name w:val="Plain Table 1"/>
     <w:basedOn w:val="a1"/>
     <w:uiPriority w:val="41"/>
@@ -22119,12 +23082,12 @@
       <w:tblStyleRowBandSize w:val="1"/>
       <w:tblStyleColBandSize w:val="1"/>
       <w:tblBorders>
-        <w:top w:val="single" w:sz="4" w:space="0" w:color="80C687" w:themeColor="background1" w:themeShade="BF"/>
-        <w:left w:val="single" w:sz="4" w:space="0" w:color="80C687" w:themeColor="background1" w:themeShade="BF"/>
-        <w:bottom w:val="single" w:sz="4" w:space="0" w:color="80C687" w:themeColor="background1" w:themeShade="BF"/>
-        <w:right w:val="single" w:sz="4" w:space="0" w:color="80C687" w:themeColor="background1" w:themeShade="BF"/>
-        <w:insideH w:val="single" w:sz="4" w:space="0" w:color="80C687" w:themeColor="background1" w:themeShade="BF"/>
-        <w:insideV w:val="single" w:sz="4" w:space="0" w:color="80C687" w:themeColor="background1" w:themeShade="BF"/>
+        <w:top w:val="single" w:sz="4" w:space="0" w:color="BFBFBF" w:themeColor="background1" w:themeShade="BF"/>
+        <w:left w:val="single" w:sz="4" w:space="0" w:color="BFBFBF" w:themeColor="background1" w:themeShade="BF"/>
+        <w:bottom w:val="single" w:sz="4" w:space="0" w:color="BFBFBF" w:themeColor="background1" w:themeShade="BF"/>
+        <w:right w:val="single" w:sz="4" w:space="0" w:color="BFBFBF" w:themeColor="background1" w:themeShade="BF"/>
+        <w:insideH w:val="single" w:sz="4" w:space="0" w:color="BFBFBF" w:themeColor="background1" w:themeShade="BF"/>
+        <w:insideV w:val="single" w:sz="4" w:space="0" w:color="BFBFBF" w:themeColor="background1" w:themeShade="BF"/>
       </w:tblBorders>
     </w:tblPr>
     <w:tblStylePr w:type="firstRow">
@@ -22141,7 +23104,7 @@
       <w:tblPr/>
       <w:tcPr>
         <w:tcBorders>
-          <w:top w:val="double" w:sz="4" w:space="0" w:color="80C687" w:themeColor="background1" w:themeShade="BF"/>
+          <w:top w:val="double" w:sz="4" w:space="0" w:color="BFBFBF" w:themeColor="background1" w:themeShade="BF"/>
         </w:tcBorders>
       </w:tcPr>
     </w:tblStylePr>
@@ -22160,20 +23123,20 @@
     <w:tblStylePr w:type="band1Vert">
       <w:tblPr/>
       <w:tcPr>
-        <w:shd w:val="clear" w:color="auto" w:fill="BCE1C0" w:themeFill="background1" w:themeFillShade="F2"/>
+        <w:shd w:val="clear" w:color="auto" w:fill="F2F2F2" w:themeFill="background1" w:themeFillShade="F2"/>
       </w:tcPr>
     </w:tblStylePr>
     <w:tblStylePr w:type="band1Horz">
       <w:tblPr/>
       <w:tcPr>
-        <w:shd w:val="clear" w:color="auto" w:fill="BCE1C0" w:themeFill="background1" w:themeFillShade="F2"/>
+        <w:shd w:val="clear" w:color="auto" w:fill="F2F2F2" w:themeFill="background1" w:themeFillShade="F2"/>
       </w:tcPr>
     </w:tblStylePr>
   </w:style>
   <w:style w:type="paragraph" w:styleId="a6">
     <w:name w:val="header"/>
     <w:basedOn w:val="a"/>
-    <w:link w:val="Char"/>
+    <w:link w:val="a7"/>
     <w:uiPriority w:val="99"/>
     <w:unhideWhenUsed/>
     <w:rsid w:val="00D30846"/>
@@ -22193,8 +23156,8 @@
       <w:szCs w:val="18"/>
     </w:rPr>
   </w:style>
-  <w:style w:type="character" w:customStyle="1" w:styleId="Char">
-    <w:name w:val="页眉 Char"/>
+  <w:style w:type="character" w:customStyle="1" w:styleId="a7">
+    <w:name w:val="页眉 字符"/>
     <w:basedOn w:val="a0"/>
     <w:link w:val="a6"/>
     <w:uiPriority w:val="99"/>
@@ -22204,10 +23167,10 @@
       <w:szCs w:val="18"/>
     </w:rPr>
   </w:style>
-  <w:style w:type="paragraph" w:styleId="a7">
+  <w:style w:type="paragraph" w:styleId="a8">
     <w:name w:val="footer"/>
     <w:basedOn w:val="a"/>
-    <w:link w:val="Char0"/>
+    <w:link w:val="a9"/>
     <w:uiPriority w:val="99"/>
     <w:unhideWhenUsed/>
     <w:rsid w:val="00D30846"/>
@@ -22224,10 +23187,10 @@
       <w:szCs w:val="18"/>
     </w:rPr>
   </w:style>
-  <w:style w:type="character" w:customStyle="1" w:styleId="Char0">
-    <w:name w:val="页脚 Char"/>
+  <w:style w:type="character" w:customStyle="1" w:styleId="a9">
+    <w:name w:val="页脚 字符"/>
     <w:basedOn w:val="a0"/>
-    <w:link w:val="a7"/>
+    <w:link w:val="a8"/>
     <w:uiPriority w:val="99"/>
     <w:rsid w:val="00D30846"/>
     <w:rPr>
@@ -22246,7 +23209,7 @@
         <a:sysClr val="windowText" lastClr="000000"/>
       </a:dk1>
       <a:lt1>
-        <a:sysClr val="window" lastClr="CCE8CF"/>
+        <a:sysClr val="window" lastClr="FFFFFF"/>
       </a:lt1>
       <a:dk2>
         <a:srgbClr val="44546A"/>
@@ -22504,7 +23467,7 @@
 </file>
 
 <file path=customXml/itemProps1.xml><?xml version="1.0" encoding="utf-8"?>
-<ds:datastoreItem xmlns:ds="http://schemas.openxmlformats.org/officeDocument/2006/customXml" ds:itemID="{8C336876-E1D2-450E-8367-7B798B2AB907}">
+<ds:datastoreItem xmlns:ds="http://schemas.openxmlformats.org/officeDocument/2006/customXml" ds:itemID="{E1388D2A-141C-4163-9F2C-ABE0F94EDBF9}">
   <ds:schemaRefs>
     <ds:schemaRef ds:uri="http://schemas.openxmlformats.org/officeDocument/2006/bibliography"/>
   </ds:schemaRefs>

--- a/HTTPDNS iOS客户端接入文档（腾讯内部业务专用）.docx
+++ b/HTTPDNS iOS客户端接入文档（腾讯内部业务专用）.docx
@@ -11,7 +11,7 @@
         </w:tabs>
         <w:jc w:val="center"/>
         <w:rPr>
-          <w:rFonts w:ascii="Times New Roman" w:hAnsi="Times New Roman"/>
+          <w:rFonts w:ascii="Times New Roman" w:eastAsia="微软雅黑" w:hAnsi="Times New Roman"/>
           <w:kern w:val="2"/>
           <w:sz w:val="48"/>
           <w:szCs w:val="48"/>
@@ -19,7 +19,7 @@
       </w:pPr>
       <w:r>
         <w:rPr>
-          <w:rFonts w:ascii="Times New Roman" w:hAnsi="Times New Roman" w:hint="eastAsia"/>
+          <w:rFonts w:ascii="Times New Roman" w:eastAsia="微软雅黑" w:hAnsi="Times New Roman"/>
           <w:kern w:val="2"/>
           <w:sz w:val="48"/>
           <w:szCs w:val="48"/>
@@ -28,7 +28,7 @@
       </w:r>
       <w:r>
         <w:rPr>
-          <w:rFonts w:ascii="Times New Roman" w:hAnsi="Times New Roman" w:hint="eastAsia"/>
+          <w:rFonts w:ascii="Times New Roman" w:eastAsia="微软雅黑" w:hAnsi="Times New Roman"/>
           <w:kern w:val="2"/>
           <w:sz w:val="48"/>
           <w:szCs w:val="48"/>
@@ -45,7 +45,7 @@
         </w:tabs>
         <w:jc w:val="center"/>
         <w:rPr>
-          <w:rFonts w:ascii="Times New Roman" w:hAnsi="Times New Roman"/>
+          <w:rFonts w:ascii="Times New Roman" w:eastAsia="微软雅黑" w:hAnsi="Times New Roman"/>
           <w:kern w:val="2"/>
           <w:sz w:val="48"/>
           <w:szCs w:val="48"/>
@@ -53,7 +53,7 @@
       </w:pPr>
       <w:r>
         <w:rPr>
-          <w:rFonts w:ascii="Times New Roman" w:hAnsi="Times New Roman" w:hint="eastAsia"/>
+          <w:rFonts w:ascii="Times New Roman" w:eastAsia="微软雅黑" w:hAnsi="Times New Roman"/>
           <w:kern w:val="2"/>
           <w:sz w:val="48"/>
           <w:szCs w:val="48"/>
@@ -64,7 +64,7 @@
     <w:sdt>
       <w:sdtPr>
         <w:rPr>
-          <w:rFonts w:ascii="Times New Roman" w:hAnsi="Times New Roman" w:cstheme="minorBidi"/>
+          <w:rFonts w:ascii="Times New Roman" w:eastAsia="微软雅黑" w:hAnsi="Times New Roman"/>
           <w:kern w:val="2"/>
           <w:sz w:val="21"/>
           <w:lang w:val="zh-CN"/>
@@ -82,8 +82,6 @@
         </w:rPr>
       </w:sdtEndPr>
       <w:sdtContent>
-        <w:bookmarkStart w:id="0" w:name="_GoBack" w:displacedByCustomXml="prev"/>
-        <w:bookmarkEnd w:id="0" w:displacedByCustomXml="prev"/>
         <w:p>
           <w:pPr>
             <w:pStyle w:val="21"/>
@@ -100,27 +98,27 @@
           </w:pPr>
           <w:r>
             <w:rPr>
-              <w:rFonts w:ascii="Times New Roman" w:hAnsi="Times New Roman"/>
+              <w:rFonts w:ascii="Times New Roman" w:eastAsia="微软雅黑" w:hAnsi="Times New Roman"/>
             </w:rPr>
             <w:fldChar w:fldCharType="begin"/>
           </w:r>
           <w:r>
             <w:rPr>
-              <w:rFonts w:ascii="Times New Roman" w:hAnsi="Times New Roman"/>
+              <w:rFonts w:ascii="Times New Roman" w:eastAsia="微软雅黑" w:hAnsi="Times New Roman"/>
             </w:rPr>
             <w:instrText xml:space="preserve"> TOC \o "1-3" \h \z \u </w:instrText>
           </w:r>
           <w:r>
             <w:rPr>
-              <w:rFonts w:ascii="Times New Roman" w:hAnsi="Times New Roman"/>
+              <w:rFonts w:ascii="Times New Roman" w:eastAsia="微软雅黑" w:hAnsi="Times New Roman"/>
             </w:rPr>
             <w:fldChar w:fldCharType="separate"/>
           </w:r>
-          <w:hyperlink w:anchor="_Toc522723186" w:history="1">
+          <w:hyperlink w:anchor="_Toc523922137" w:history="1">
             <w:r>
               <w:rPr>
                 <w:rStyle w:val="a4"/>
-                <w:rFonts w:ascii="Times New Roman" w:hAnsi="Times New Roman"/>
+                <w:rFonts w:ascii="Times New Roman" w:eastAsia="微软雅黑" w:hAnsi="Times New Roman"/>
                 <w:noProof/>
               </w:rPr>
               <w:t>1.</w:t>
@@ -137,7 +135,7 @@
             <w:r>
               <w:rPr>
                 <w:rStyle w:val="a4"/>
-                <w:rFonts w:ascii="Times New Roman" w:hAnsi="Times New Roman"/>
+                <w:rFonts w:ascii="Times New Roman" w:eastAsia="微软雅黑" w:hAnsi="Times New Roman"/>
                 <w:noProof/>
               </w:rPr>
               <w:t>功能介绍</w:t>
@@ -161,7 +159,7 @@
                 <w:noProof/>
                 <w:webHidden/>
               </w:rPr>
-              <w:instrText xml:space="preserve"> PAGEREF _Toc522723186 \h </w:instrText>
+              <w:instrText xml:space="preserve"> PAGEREF _Toc523922137 \h </w:instrText>
             </w:r>
             <w:r>
               <w:rPr>
@@ -181,7 +179,7 @@
                 <w:noProof/>
                 <w:webHidden/>
               </w:rPr>
-              <w:t>1</w:t>
+              <w:t>2</w:t>
             </w:r>
             <w:r>
               <w:rPr>
@@ -206,11 +204,11 @@
               <w:sz w:val="21"/>
             </w:rPr>
           </w:pPr>
-          <w:hyperlink w:anchor="_Toc522723187" w:history="1">
+          <w:hyperlink w:anchor="_Toc523922138" w:history="1">
             <w:r>
               <w:rPr>
                 <w:rStyle w:val="a4"/>
-                <w:rFonts w:ascii="Times New Roman" w:hAnsi="Times New Roman"/>
+                <w:rFonts w:ascii="Times New Roman" w:eastAsia="微软雅黑" w:hAnsi="Times New Roman"/>
                 <w:noProof/>
               </w:rPr>
               <w:t>2.</w:t>
@@ -227,7 +225,7 @@
             <w:r>
               <w:rPr>
                 <w:rStyle w:val="a4"/>
-                <w:rFonts w:ascii="Times New Roman" w:hAnsi="Times New Roman"/>
+                <w:rFonts w:ascii="Times New Roman" w:eastAsia="微软雅黑" w:hAnsi="Times New Roman"/>
                 <w:noProof/>
               </w:rPr>
               <w:t>安装包结构</w:t>
@@ -251,7 +249,7 @@
                 <w:noProof/>
                 <w:webHidden/>
               </w:rPr>
-              <w:instrText xml:space="preserve"> PAGEREF _Toc522723187 \h </w:instrText>
+              <w:instrText xml:space="preserve"> PAGEREF _Toc523922138 \h </w:instrText>
             </w:r>
             <w:r>
               <w:rPr>
@@ -271,7 +269,7 @@
                 <w:noProof/>
                 <w:webHidden/>
               </w:rPr>
-              <w:t>1</w:t>
+              <w:t>2</w:t>
             </w:r>
             <w:r>
               <w:rPr>
@@ -296,11 +294,11 @@
               <w:sz w:val="21"/>
             </w:rPr>
           </w:pPr>
-          <w:hyperlink w:anchor="_Toc522723188" w:history="1">
+          <w:hyperlink w:anchor="_Toc523922139" w:history="1">
             <w:r>
               <w:rPr>
                 <w:rStyle w:val="a4"/>
-                <w:rFonts w:ascii="Times New Roman" w:hAnsi="Times New Roman"/>
+                <w:rFonts w:ascii="Times New Roman" w:eastAsia="微软雅黑" w:hAnsi="Times New Roman"/>
                 <w:noProof/>
               </w:rPr>
               <w:t>3.</w:t>
@@ -317,7 +315,7 @@
             <w:r>
               <w:rPr>
                 <w:rStyle w:val="a4"/>
-                <w:rFonts w:ascii="Times New Roman" w:hAnsi="Times New Roman"/>
+                <w:rFonts w:ascii="Times New Roman" w:eastAsia="微软雅黑" w:hAnsi="Times New Roman"/>
                 <w:noProof/>
               </w:rPr>
               <w:t>接入步骤</w:t>
@@ -341,7 +339,7 @@
                 <w:noProof/>
                 <w:webHidden/>
               </w:rPr>
-              <w:instrText xml:space="preserve"> PAGEREF _Toc522723188 \h </w:instrText>
+              <w:instrText xml:space="preserve"> PAGEREF _Toc523922139 \h </w:instrText>
             </w:r>
             <w:r>
               <w:rPr>
@@ -385,11 +383,11 @@
               <w:sz w:val="21"/>
             </w:rPr>
           </w:pPr>
-          <w:hyperlink w:anchor="_Toc522723189" w:history="1">
+          <w:hyperlink w:anchor="_Toc523922140" w:history="1">
             <w:r>
               <w:rPr>
                 <w:rStyle w:val="a4"/>
-                <w:rFonts w:ascii="Times New Roman" w:hAnsi="Times New Roman"/>
+                <w:rFonts w:ascii="Times New Roman" w:eastAsia="微软雅黑" w:hAnsi="Times New Roman"/>
                 <w:noProof/>
               </w:rPr>
               <w:t xml:space="preserve">3.1 </w:t>
@@ -397,7 +395,7 @@
             <w:r>
               <w:rPr>
                 <w:rStyle w:val="a4"/>
-                <w:rFonts w:ascii="Times New Roman" w:hAnsi="Times New Roman"/>
+                <w:rFonts w:ascii="Times New Roman" w:eastAsia="微软雅黑" w:hAnsi="Times New Roman"/>
                 <w:noProof/>
               </w:rPr>
               <w:t>引入依赖库</w:t>
@@ -421,7 +419,7 @@
                 <w:noProof/>
                 <w:webHidden/>
               </w:rPr>
-              <w:instrText xml:space="preserve"> PAGEREF _Toc522723189 \h </w:instrText>
+              <w:instrText xml:space="preserve"> PAGEREF _Toc523922140 \h </w:instrText>
             </w:r>
             <w:r>
               <w:rPr>
@@ -465,11 +463,11 @@
               <w:sz w:val="21"/>
             </w:rPr>
           </w:pPr>
-          <w:hyperlink w:anchor="_Toc522723190" w:history="1">
+          <w:hyperlink w:anchor="_Toc523922141" w:history="1">
             <w:r>
               <w:rPr>
                 <w:rStyle w:val="a4"/>
-                <w:rFonts w:ascii="Times New Roman" w:hAnsi="Times New Roman"/>
+                <w:rFonts w:ascii="Times New Roman" w:eastAsia="微软雅黑" w:hAnsi="Times New Roman"/>
                 <w:noProof/>
               </w:rPr>
               <w:t xml:space="preserve">3.2 </w:t>
@@ -477,7 +475,7 @@
             <w:r>
               <w:rPr>
                 <w:rStyle w:val="a4"/>
-                <w:rFonts w:ascii="Times New Roman" w:hAnsi="Times New Roman"/>
+                <w:rFonts w:ascii="Times New Roman" w:eastAsia="微软雅黑" w:hAnsi="Times New Roman"/>
                 <w:noProof/>
               </w:rPr>
               <w:t>配置文件</w:t>
@@ -501,7 +499,7 @@
                 <w:noProof/>
                 <w:webHidden/>
               </w:rPr>
-              <w:instrText xml:space="preserve"> PAGEREF _Toc522723190 \h </w:instrText>
+              <w:instrText xml:space="preserve"> PAGEREF _Toc523922141 \h </w:instrText>
             </w:r>
             <w:r>
               <w:rPr>
@@ -546,11 +544,11 @@
               <w:sz w:val="21"/>
             </w:rPr>
           </w:pPr>
-          <w:hyperlink w:anchor="_Toc522723191" w:history="1">
+          <w:hyperlink w:anchor="_Toc523922142" w:history="1">
             <w:r>
               <w:rPr>
                 <w:rStyle w:val="a4"/>
-                <w:rFonts w:ascii="Times New Roman" w:hAnsi="Times New Roman"/>
+                <w:rFonts w:ascii="Times New Roman" w:eastAsia="微软雅黑" w:hAnsi="Times New Roman"/>
                 <w:noProof/>
               </w:rPr>
               <w:t>4.</w:t>
@@ -567,7 +565,7 @@
             <w:r>
               <w:rPr>
                 <w:rStyle w:val="a4"/>
-                <w:rFonts w:ascii="Times New Roman" w:hAnsi="Times New Roman"/>
+                <w:rFonts w:ascii="Times New Roman" w:eastAsia="微软雅黑" w:hAnsi="Times New Roman"/>
                 <w:noProof/>
               </w:rPr>
               <w:t>API</w:t>
@@ -575,7 +573,7 @@
             <w:r>
               <w:rPr>
                 <w:rStyle w:val="a4"/>
-                <w:rFonts w:ascii="Times New Roman" w:hAnsi="Times New Roman"/>
+                <w:rFonts w:ascii="Times New Roman" w:eastAsia="微软雅黑" w:hAnsi="Times New Roman"/>
                 <w:noProof/>
               </w:rPr>
               <w:t>及使用示例</w:t>
@@ -599,7 +597,7 @@
                 <w:noProof/>
                 <w:webHidden/>
               </w:rPr>
-              <w:instrText xml:space="preserve"> PAGEREF _Toc522723191 \h </w:instrText>
+              <w:instrText xml:space="preserve"> PAGEREF _Toc523922142 \h </w:instrText>
             </w:r>
             <w:r>
               <w:rPr>
@@ -619,7 +617,7 @@
                 <w:noProof/>
                 <w:webHidden/>
               </w:rPr>
-              <w:t>3</w:t>
+              <w:t>4</w:t>
             </w:r>
             <w:r>
               <w:rPr>
@@ -644,11 +642,11 @@
               <w:sz w:val="21"/>
             </w:rPr>
           </w:pPr>
-          <w:hyperlink w:anchor="_Toc522723192" w:history="1">
+          <w:hyperlink w:anchor="_Toc523922143" w:history="1">
             <w:r>
               <w:rPr>
                 <w:rStyle w:val="a4"/>
-                <w:rFonts w:ascii="Times New Roman" w:hAnsi="Times New Roman"/>
+                <w:rFonts w:ascii="Times New Roman" w:eastAsia="微软雅黑" w:hAnsi="Times New Roman"/>
                 <w:noProof/>
               </w:rPr>
               <w:t>4.1</w:t>
@@ -665,18 +663,26 @@
             <w:r>
               <w:rPr>
                 <w:rStyle w:val="a4"/>
-                <w:rFonts w:ascii="Times New Roman" w:hAnsi="Times New Roman"/>
+                <w:rFonts w:ascii="Times New Roman" w:eastAsia="微软雅黑" w:hAnsi="Times New Roman"/>
                 <w:noProof/>
               </w:rPr>
-              <w:t>设置用户</w:t>
+              <w:t>设置业务</w:t>
             </w:r>
             <w:r>
               <w:rPr>
                 <w:rStyle w:val="a4"/>
-                <w:rFonts w:ascii="Times New Roman" w:hAnsi="Times New Roman"/>
+                <w:rFonts w:ascii="Times New Roman" w:eastAsia="微软雅黑" w:hAnsi="Times New Roman"/>
                 <w:noProof/>
               </w:rPr>
-              <w:t>Openid: WGSetDnsOpenId</w:t>
+              <w:t>appid</w:t>
+            </w:r>
+            <w:r>
+              <w:rPr>
+                <w:rStyle w:val="a4"/>
+                <w:rFonts w:ascii="Times New Roman" w:eastAsia="微软雅黑" w:hAnsi="Times New Roman"/>
+                <w:noProof/>
+              </w:rPr>
+              <w:t>和配置超时时间</w:t>
             </w:r>
             <w:r>
               <w:rPr>
@@ -697,7 +703,7 @@
                 <w:noProof/>
                 <w:webHidden/>
               </w:rPr>
-              <w:instrText xml:space="preserve"> PAGEREF _Toc522723192 \h </w:instrText>
+              <w:instrText xml:space="preserve"> PAGEREF _Toc523922143 \h </w:instrText>
             </w:r>
             <w:r>
               <w:rPr>
@@ -717,7 +723,7 @@
                 <w:noProof/>
                 <w:webHidden/>
               </w:rPr>
-              <w:t>3</w:t>
+              <w:t>4</w:t>
             </w:r>
             <w:r>
               <w:rPr>
@@ -742,11 +748,11 @@
               <w:sz w:val="21"/>
             </w:rPr>
           </w:pPr>
-          <w:hyperlink w:anchor="_Toc522723193" w:history="1">
+          <w:hyperlink w:anchor="_Toc523922144" w:history="1">
             <w:r>
               <w:rPr>
                 <w:rStyle w:val="a4"/>
-                <w:rFonts w:ascii="Times New Roman" w:hAnsi="Times New Roman"/>
+                <w:rFonts w:ascii="Times New Roman" w:eastAsia="微软雅黑" w:hAnsi="Times New Roman"/>
                 <w:noProof/>
               </w:rPr>
               <w:t>4.2</w:t>
@@ -763,10 +769,18 @@
             <w:r>
               <w:rPr>
                 <w:rStyle w:val="a4"/>
-                <w:rFonts w:ascii="Times New Roman" w:hAnsi="Times New Roman"/>
+                <w:rFonts w:ascii="Times New Roman" w:eastAsia="微软雅黑" w:hAnsi="Times New Roman"/>
                 <w:noProof/>
               </w:rPr>
-              <w:t>同步接口</w:t>
+              <w:t>设置用户</w:t>
+            </w:r>
+            <w:r>
+              <w:rPr>
+                <w:rStyle w:val="a4"/>
+                <w:rFonts w:ascii="Times New Roman" w:eastAsia="微软雅黑" w:hAnsi="Times New Roman"/>
+                <w:noProof/>
+              </w:rPr>
+              <w:t>Openid: WGSetDnsOpenId</w:t>
             </w:r>
             <w:r>
               <w:rPr>
@@ -787,7 +801,7 @@
                 <w:noProof/>
                 <w:webHidden/>
               </w:rPr>
-              <w:instrText xml:space="preserve"> PAGEREF _Toc522723193 \h </w:instrText>
+              <w:instrText xml:space="preserve"> PAGEREF _Toc523922144 \h </w:instrText>
             </w:r>
             <w:r>
               <w:rPr>
@@ -807,7 +821,7 @@
                 <w:noProof/>
                 <w:webHidden/>
               </w:rPr>
-              <w:t>3</w:t>
+              <w:t>4</w:t>
             </w:r>
             <w:r>
               <w:rPr>
@@ -822,7 +836,7 @@
           <w:pPr>
             <w:pStyle w:val="31"/>
             <w:tabs>
-              <w:tab w:val="left" w:pos="1260"/>
+              <w:tab w:val="left" w:pos="1050"/>
               <w:tab w:val="right" w:leader="dot" w:pos="8296"/>
             </w:tabs>
             <w:rPr>
@@ -832,14 +846,14 @@
               <w:sz w:val="21"/>
             </w:rPr>
           </w:pPr>
-          <w:hyperlink w:anchor="_Toc522723194" w:history="1">
+          <w:hyperlink w:anchor="_Toc523922145" w:history="1">
             <w:r>
               <w:rPr>
                 <w:rStyle w:val="a4"/>
-                <w:rFonts w:ascii="Times New Roman" w:hAnsi="Times New Roman"/>
+                <w:rFonts w:ascii="Times New Roman" w:eastAsia="微软雅黑" w:hAnsi="Times New Roman"/>
                 <w:noProof/>
               </w:rPr>
-              <w:t>4.2.1</w:t>
+              <w:t>4.3</w:t>
             </w:r>
             <w:r>
               <w:rPr>
@@ -853,18 +867,10 @@
             <w:r>
               <w:rPr>
                 <w:rStyle w:val="a4"/>
-                <w:rFonts w:ascii="Times New Roman" w:hAnsi="Times New Roman"/>
+                <w:rFonts w:ascii="Times New Roman" w:eastAsia="微软雅黑" w:hAnsi="Times New Roman"/>
                 <w:noProof/>
               </w:rPr>
-              <w:t>同步接口</w:t>
-            </w:r>
-            <w:r>
-              <w:rPr>
-                <w:rStyle w:val="a4"/>
-                <w:rFonts w:ascii="Times New Roman" w:hAnsi="Times New Roman"/>
-                <w:noProof/>
-              </w:rPr>
-              <w:t>: WGGetHostByName</w:t>
+              <w:t>域名解析接口</w:t>
             </w:r>
             <w:r>
               <w:rPr>
@@ -885,7 +891,7 @@
                 <w:noProof/>
                 <w:webHidden/>
               </w:rPr>
-              <w:instrText xml:space="preserve"> PAGEREF _Toc522723194 \h </w:instrText>
+              <w:instrText xml:space="preserve"> PAGEREF _Toc523922145 \h </w:instrText>
             </w:r>
             <w:r>
               <w:rPr>
@@ -920,7 +926,7 @@
           <w:pPr>
             <w:pStyle w:val="31"/>
             <w:tabs>
-              <w:tab w:val="left" w:pos="1260"/>
+              <w:tab w:val="left" w:pos="1050"/>
               <w:tab w:val="right" w:leader="dot" w:pos="8296"/>
             </w:tabs>
             <w:rPr>
@@ -930,14 +936,14 @@
               <w:sz w:val="21"/>
             </w:rPr>
           </w:pPr>
-          <w:hyperlink w:anchor="_Toc522723195" w:history="1">
+          <w:hyperlink w:anchor="_Toc523922146" w:history="1">
             <w:r>
               <w:rPr>
                 <w:rStyle w:val="a4"/>
-                <w:rFonts w:ascii="Times New Roman" w:hAnsi="Times New Roman"/>
+                <w:rFonts w:ascii="Times New Roman" w:eastAsia="微软雅黑" w:hAnsi="Times New Roman"/>
                 <w:noProof/>
               </w:rPr>
-              <w:t>4.2.2</w:t>
+              <w:t>4.4</w:t>
             </w:r>
             <w:r>
               <w:rPr>
@@ -951,18 +957,18 @@
             <w:r>
               <w:rPr>
                 <w:rStyle w:val="a4"/>
-                <w:rFonts w:ascii="Times New Roman" w:hAnsi="Times New Roman"/>
+                <w:rFonts w:ascii="Times New Roman" w:eastAsia="微软雅黑" w:hAnsi="Times New Roman"/>
                 <w:noProof/>
               </w:rPr>
-              <w:t>异步接口</w:t>
+              <w:t>控制台日志</w:t>
             </w:r>
             <w:r>
               <w:rPr>
                 <w:rStyle w:val="a4"/>
-                <w:rFonts w:ascii="Times New Roman" w:hAnsi="Times New Roman"/>
+                <w:rFonts w:ascii="Times New Roman" w:eastAsia="微软雅黑" w:hAnsi="Times New Roman"/>
                 <w:noProof/>
               </w:rPr>
-              <w:t>: WGGetHostByNameAsync</w:t>
+              <w:t>: WGOpenMSDKDnsLog</w:t>
             </w:r>
             <w:r>
               <w:rPr>
@@ -983,7 +989,7 @@
                 <w:noProof/>
                 <w:webHidden/>
               </w:rPr>
-              <w:instrText xml:space="preserve"> PAGEREF _Toc522723195 \h </w:instrText>
+              <w:instrText xml:space="preserve"> PAGEREF _Toc523922146 \h </w:instrText>
             </w:r>
             <w:r>
               <w:rPr>
@@ -1003,95 +1009,7 @@
                 <w:noProof/>
                 <w:webHidden/>
               </w:rPr>
-              <w:t>5</w:t>
-            </w:r>
-            <w:r>
-              <w:rPr>
-                <w:noProof/>
-                <w:webHidden/>
-              </w:rPr>
-              <w:fldChar w:fldCharType="end"/>
-            </w:r>
-          </w:hyperlink>
-        </w:p>
-        <w:p>
-          <w:pPr>
-            <w:pStyle w:val="31"/>
-            <w:tabs>
-              <w:tab w:val="right" w:leader="dot" w:pos="8296"/>
-            </w:tabs>
-            <w:rPr>
-              <w:rFonts w:cstheme="minorBidi"/>
-              <w:noProof/>
-              <w:kern w:val="2"/>
-              <w:sz w:val="21"/>
-            </w:rPr>
-          </w:pPr>
-          <w:hyperlink w:anchor="_Toc522723196" w:history="1">
-            <w:r>
-              <w:rPr>
-                <w:rStyle w:val="a4"/>
-                <w:rFonts w:ascii="Times New Roman" w:hAnsi="Times New Roman"/>
-                <w:noProof/>
-              </w:rPr>
-              <w:t xml:space="preserve">4.3 </w:t>
-            </w:r>
-            <w:r>
-              <w:rPr>
-                <w:rStyle w:val="a4"/>
-                <w:rFonts w:ascii="Times New Roman" w:hAnsi="Times New Roman"/>
-                <w:noProof/>
-              </w:rPr>
-              <w:t>控制台日志</w:t>
-            </w:r>
-            <w:r>
-              <w:rPr>
-                <w:rStyle w:val="a4"/>
-                <w:rFonts w:ascii="Times New Roman" w:hAnsi="Times New Roman"/>
-                <w:noProof/>
-              </w:rPr>
-              <w:t>: WGOpenMSDKDnsLog</w:t>
-            </w:r>
-            <w:r>
-              <w:rPr>
-                <w:noProof/>
-                <w:webHidden/>
-              </w:rPr>
-              <w:tab/>
-            </w:r>
-            <w:r>
-              <w:rPr>
-                <w:noProof/>
-                <w:webHidden/>
-              </w:rPr>
-              <w:fldChar w:fldCharType="begin"/>
-            </w:r>
-            <w:r>
-              <w:rPr>
-                <w:noProof/>
-                <w:webHidden/>
-              </w:rPr>
-              <w:instrText xml:space="preserve"> PAGEREF _Toc522723196 \h </w:instrText>
-            </w:r>
-            <w:r>
-              <w:rPr>
-                <w:noProof/>
-                <w:webHidden/>
-              </w:rPr>
-            </w:r>
-            <w:r>
-              <w:rPr>
-                <w:noProof/>
-                <w:webHidden/>
-              </w:rPr>
-              <w:fldChar w:fldCharType="separate"/>
-            </w:r>
-            <w:r>
-              <w:rPr>
-                <w:noProof/>
-                <w:webHidden/>
-              </w:rPr>
-              <w:t>6</w:t>
+              <w:t>8</w:t>
             </w:r>
             <w:r>
               <w:rPr>
@@ -1116,11 +1034,11 @@
               <w:sz w:val="21"/>
             </w:rPr>
           </w:pPr>
-          <w:hyperlink w:anchor="_Toc522723197" w:history="1">
+          <w:hyperlink w:anchor="_Toc523922147" w:history="1">
             <w:r>
               <w:rPr>
                 <w:rStyle w:val="a4"/>
-                <w:rFonts w:ascii="Times New Roman" w:hAnsi="Times New Roman"/>
+                <w:rFonts w:ascii="Times New Roman" w:eastAsia="微软雅黑" w:hAnsi="Times New Roman"/>
                 <w:noProof/>
               </w:rPr>
               <w:t>5.</w:t>
@@ -1137,7 +1055,7 @@
             <w:r>
               <w:rPr>
                 <w:rStyle w:val="a4"/>
-                <w:rFonts w:ascii="Times New Roman" w:hAnsi="Times New Roman"/>
+                <w:rFonts w:ascii="Times New Roman" w:eastAsia="微软雅黑" w:hAnsi="Times New Roman"/>
                 <w:noProof/>
               </w:rPr>
               <w:t>注意事项</w:t>
@@ -1161,7 +1079,7 @@
                 <w:noProof/>
                 <w:webHidden/>
               </w:rPr>
-              <w:instrText xml:space="preserve"> PAGEREF _Toc522723197 \h </w:instrText>
+              <w:instrText xml:space="preserve"> PAGEREF _Toc523922147 \h </w:instrText>
             </w:r>
             <w:r>
               <w:rPr>
@@ -1181,7 +1099,7 @@
                 <w:noProof/>
                 <w:webHidden/>
               </w:rPr>
-              <w:t>6</w:t>
+              <w:t>8</w:t>
             </w:r>
             <w:r>
               <w:rPr>
@@ -1206,11 +1124,11 @@
               <w:sz w:val="21"/>
             </w:rPr>
           </w:pPr>
-          <w:hyperlink w:anchor="_Toc522723198" w:history="1">
+          <w:hyperlink w:anchor="_Toc523922148" w:history="1">
             <w:r>
               <w:rPr>
                 <w:rStyle w:val="a4"/>
-                <w:rFonts w:ascii="Times New Roman" w:hAnsi="Times New Roman"/>
+                <w:rFonts w:ascii="Times New Roman" w:eastAsia="微软雅黑" w:hAnsi="Times New Roman"/>
                 <w:noProof/>
               </w:rPr>
               <w:t>6.</w:t>
@@ -1227,7 +1145,7 @@
             <w:r>
               <w:rPr>
                 <w:rStyle w:val="a4"/>
-                <w:rFonts w:ascii="Times New Roman" w:hAnsi="Times New Roman"/>
+                <w:rFonts w:ascii="Times New Roman" w:eastAsia="微软雅黑" w:hAnsi="Times New Roman"/>
                 <w:noProof/>
               </w:rPr>
               <w:t>实践场景</w:t>
@@ -1251,7 +1169,7 @@
                 <w:noProof/>
                 <w:webHidden/>
               </w:rPr>
-              <w:instrText xml:space="preserve"> PAGEREF _Toc522723198 \h </w:instrText>
+              <w:instrText xml:space="preserve"> PAGEREF _Toc523922148 \h </w:instrText>
             </w:r>
             <w:r>
               <w:rPr>
@@ -1271,7 +1189,7 @@
                 <w:noProof/>
                 <w:webHidden/>
               </w:rPr>
-              <w:t>8</w:t>
+              <w:t>10</w:t>
             </w:r>
             <w:r>
               <w:rPr>
@@ -1295,11 +1213,11 @@
               <w:sz w:val="21"/>
             </w:rPr>
           </w:pPr>
-          <w:hyperlink w:anchor="_Toc522723199" w:history="1">
+          <w:hyperlink w:anchor="_Toc523922149" w:history="1">
             <w:r>
               <w:rPr>
                 <w:rStyle w:val="a4"/>
-                <w:rFonts w:ascii="Times New Roman" w:hAnsi="Times New Roman"/>
+                <w:rFonts w:ascii="Times New Roman" w:eastAsia="微软雅黑" w:hAnsi="Times New Roman"/>
                 <w:noProof/>
               </w:rPr>
               <w:t>6.1 Unity</w:t>
@@ -1307,7 +1225,7 @@
             <w:r>
               <w:rPr>
                 <w:rStyle w:val="a4"/>
-                <w:rFonts w:ascii="Times New Roman" w:hAnsi="Times New Roman"/>
+                <w:rFonts w:ascii="Times New Roman" w:eastAsia="微软雅黑" w:hAnsi="Times New Roman"/>
                 <w:noProof/>
               </w:rPr>
               <w:t>工程接入</w:t>
@@ -1331,7 +1249,7 @@
                 <w:noProof/>
                 <w:webHidden/>
               </w:rPr>
-              <w:instrText xml:space="preserve"> PAGEREF _Toc522723199 \h </w:instrText>
+              <w:instrText xml:space="preserve"> PAGEREF _Toc523922149 \h </w:instrText>
             </w:r>
             <w:r>
               <w:rPr>
@@ -1351,7 +1269,7 @@
                 <w:noProof/>
                 <w:webHidden/>
               </w:rPr>
-              <w:t>8</w:t>
+              <w:t>10</w:t>
             </w:r>
             <w:r>
               <w:rPr>
@@ -1375,11 +1293,11 @@
               <w:sz w:val="21"/>
             </w:rPr>
           </w:pPr>
-          <w:hyperlink w:anchor="_Toc522723200" w:history="1">
+          <w:hyperlink w:anchor="_Toc523922150" w:history="1">
             <w:r>
               <w:rPr>
                 <w:rStyle w:val="a4"/>
-                <w:rFonts w:ascii="Times New Roman" w:hAnsi="Times New Roman"/>
+                <w:rFonts w:ascii="Times New Roman" w:eastAsia="微软雅黑" w:hAnsi="Times New Roman"/>
                 <w:noProof/>
               </w:rPr>
               <w:t>6.2 Https</w:t>
@@ -1387,7 +1305,7 @@
             <w:r>
               <w:rPr>
                 <w:rStyle w:val="a4"/>
-                <w:rFonts w:ascii="Times New Roman" w:hAnsi="Times New Roman"/>
+                <w:rFonts w:ascii="Times New Roman" w:eastAsia="微软雅黑" w:hAnsi="Times New Roman"/>
                 <w:noProof/>
               </w:rPr>
               <w:t>场景下（非</w:t>
@@ -1395,7 +1313,7 @@
             <w:r>
               <w:rPr>
                 <w:rStyle w:val="a4"/>
-                <w:rFonts w:ascii="Times New Roman" w:hAnsi="Times New Roman"/>
+                <w:rFonts w:ascii="Times New Roman" w:eastAsia="微软雅黑" w:hAnsi="Times New Roman"/>
                 <w:noProof/>
               </w:rPr>
               <w:t>SNI</w:t>
@@ -1403,7 +1321,7 @@
             <w:r>
               <w:rPr>
                 <w:rStyle w:val="a4"/>
-                <w:rFonts w:ascii="Times New Roman" w:hAnsi="Times New Roman"/>
+                <w:rFonts w:ascii="Times New Roman" w:eastAsia="微软雅黑" w:hAnsi="Times New Roman"/>
                 <w:noProof/>
               </w:rPr>
               <w:t>）使用</w:t>
@@ -1411,7 +1329,7 @@
             <w:r>
               <w:rPr>
                 <w:rStyle w:val="a4"/>
-                <w:rFonts w:ascii="Times New Roman" w:hAnsi="Times New Roman"/>
+                <w:rFonts w:ascii="Times New Roman" w:eastAsia="微软雅黑" w:hAnsi="Times New Roman"/>
                 <w:noProof/>
               </w:rPr>
               <w:t>HttpDns</w:t>
@@ -1419,7 +1337,7 @@
             <w:r>
               <w:rPr>
                 <w:rStyle w:val="a4"/>
-                <w:rFonts w:ascii="Times New Roman" w:hAnsi="Times New Roman"/>
+                <w:rFonts w:ascii="Times New Roman" w:eastAsia="微软雅黑" w:hAnsi="Times New Roman"/>
                 <w:noProof/>
               </w:rPr>
               <w:t>解析结果</w:t>
@@ -1443,7 +1361,7 @@
                 <w:noProof/>
                 <w:webHidden/>
               </w:rPr>
-              <w:instrText xml:space="preserve"> PAGEREF _Toc522723200 \h </w:instrText>
+              <w:instrText xml:space="preserve"> PAGEREF _Toc523922150 \h </w:instrText>
             </w:r>
             <w:r>
               <w:rPr>
@@ -1463,7 +1381,7 @@
                 <w:noProof/>
                 <w:webHidden/>
               </w:rPr>
-              <w:t>10</w:t>
+              <w:t>12</w:t>
             </w:r>
             <w:r>
               <w:rPr>
@@ -1487,11 +1405,11 @@
               <w:sz w:val="21"/>
             </w:rPr>
           </w:pPr>
-          <w:hyperlink w:anchor="_Toc522723201" w:history="1">
+          <w:hyperlink w:anchor="_Toc523922151" w:history="1">
             <w:r>
               <w:rPr>
                 <w:rStyle w:val="a4"/>
-                <w:rFonts w:ascii="Times New Roman" w:hAnsi="Times New Roman"/>
+                <w:rFonts w:ascii="Times New Roman" w:eastAsia="微软雅黑" w:hAnsi="Times New Roman"/>
                 <w:noProof/>
               </w:rPr>
               <w:t>6.3 SNI</w:t>
@@ -1499,7 +1417,7 @@
             <w:r>
               <w:rPr>
                 <w:rStyle w:val="a4"/>
-                <w:rFonts w:ascii="Times New Roman" w:hAnsi="Times New Roman"/>
+                <w:rFonts w:ascii="Times New Roman" w:eastAsia="微软雅黑" w:hAnsi="Times New Roman"/>
                 <w:noProof/>
               </w:rPr>
               <w:t>（单</w:t>
@@ -1507,7 +1425,7 @@
             <w:r>
               <w:rPr>
                 <w:rStyle w:val="a4"/>
-                <w:rFonts w:ascii="Times New Roman" w:hAnsi="Times New Roman"/>
+                <w:rFonts w:ascii="Times New Roman" w:eastAsia="微软雅黑" w:hAnsi="Times New Roman"/>
                 <w:noProof/>
               </w:rPr>
               <w:t>IP</w:t>
@@ -1515,7 +1433,7 @@
             <w:r>
               <w:rPr>
                 <w:rStyle w:val="a4"/>
-                <w:rFonts w:ascii="Times New Roman" w:hAnsi="Times New Roman"/>
+                <w:rFonts w:ascii="Times New Roman" w:eastAsia="微软雅黑" w:hAnsi="Times New Roman"/>
                 <w:noProof/>
               </w:rPr>
               <w:t>多</w:t>
@@ -1523,7 +1441,7 @@
             <w:r>
               <w:rPr>
                 <w:rStyle w:val="a4"/>
-                <w:rFonts w:ascii="Times New Roman" w:hAnsi="Times New Roman"/>
+                <w:rFonts w:ascii="Times New Roman" w:eastAsia="微软雅黑" w:hAnsi="Times New Roman"/>
                 <w:noProof/>
               </w:rPr>
               <w:t>HTTPS</w:t>
@@ -1531,7 +1449,7 @@
             <w:r>
               <w:rPr>
                 <w:rStyle w:val="a4"/>
-                <w:rFonts w:ascii="Times New Roman" w:hAnsi="Times New Roman"/>
+                <w:rFonts w:ascii="Times New Roman" w:eastAsia="微软雅黑" w:hAnsi="Times New Roman"/>
                 <w:noProof/>
               </w:rPr>
               <w:t>证书）场景下使用</w:t>
@@ -1539,7 +1457,7 @@
             <w:r>
               <w:rPr>
                 <w:rStyle w:val="a4"/>
-                <w:rFonts w:ascii="Times New Roman" w:hAnsi="Times New Roman"/>
+                <w:rFonts w:ascii="Times New Roman" w:eastAsia="微软雅黑" w:hAnsi="Times New Roman"/>
                 <w:noProof/>
               </w:rPr>
               <w:t>HttpDns</w:t>
@@ -1547,7 +1465,7 @@
             <w:r>
               <w:rPr>
                 <w:rStyle w:val="a4"/>
-                <w:rFonts w:ascii="Times New Roman" w:hAnsi="Times New Roman"/>
+                <w:rFonts w:ascii="Times New Roman" w:eastAsia="微软雅黑" w:hAnsi="Times New Roman"/>
                 <w:noProof/>
               </w:rPr>
               <w:t>解析结果</w:t>
@@ -1571,7 +1489,7 @@
                 <w:noProof/>
                 <w:webHidden/>
               </w:rPr>
-              <w:instrText xml:space="preserve"> PAGEREF _Toc522723201 \h </w:instrText>
+              <w:instrText xml:space="preserve"> PAGEREF _Toc523922151 \h </w:instrText>
             </w:r>
             <w:r>
               <w:rPr>
@@ -1591,7 +1509,7 @@
                 <w:noProof/>
                 <w:webHidden/>
               </w:rPr>
-              <w:t>14</w:t>
+              <w:t>17</w:t>
             </w:r>
             <w:r>
               <w:rPr>
@@ -1605,12 +1523,12 @@
         <w:p>
           <w:pPr>
             <w:rPr>
-              <w:rFonts w:ascii="Times New Roman" w:hAnsi="Times New Roman" w:cs="Times New Roman"/>
+              <w:rFonts w:ascii="Times New Roman" w:eastAsia="微软雅黑" w:hAnsi="Times New Roman" w:cs="Times New Roman"/>
             </w:rPr>
           </w:pPr>
           <w:r>
             <w:rPr>
-              <w:rFonts w:ascii="Times New Roman" w:hAnsi="Times New Roman" w:cs="Times New Roman"/>
+              <w:rFonts w:ascii="Times New Roman" w:eastAsia="微软雅黑" w:hAnsi="Times New Roman" w:cs="Times New Roman"/>
               <w:b/>
               <w:bCs/>
               <w:lang w:val="zh-CN"/>
@@ -1628,70 +1546,71 @@
           <w:numId w:val="1"/>
         </w:numPr>
         <w:rPr>
-          <w:rFonts w:ascii="Times New Roman" w:eastAsiaTheme="minorEastAsia" w:hAnsi="Times New Roman" w:cs="Times New Roman"/>
-        </w:rPr>
-      </w:pPr>
-      <w:bookmarkStart w:id="1" w:name="_Toc522723186"/>
-      <w:r>
-        <w:rPr>
-          <w:rFonts w:ascii="Times New Roman" w:eastAsiaTheme="minorEastAsia" w:hAnsi="Times New Roman" w:cs="Times New Roman"/>
-        </w:rPr>
+          <w:rFonts w:ascii="Times New Roman" w:eastAsia="微软雅黑" w:hAnsi="Times New Roman" w:cs="Times New Roman"/>
+        </w:rPr>
+      </w:pPr>
+      <w:bookmarkStart w:id="0" w:name="_Toc523922137"/>
+      <w:r>
+        <w:rPr>
+          <w:rFonts w:ascii="Times New Roman" w:eastAsia="微软雅黑" w:hAnsi="Times New Roman" w:cs="Times New Roman"/>
+        </w:rPr>
+        <w:lastRenderedPageBreak/>
         <w:t>功能介绍</w:t>
       </w:r>
-      <w:bookmarkEnd w:id="1"/>
+      <w:bookmarkEnd w:id="0"/>
     </w:p>
     <w:p>
       <w:pPr>
         <w:ind w:firstLine="360"/>
         <w:rPr>
-          <w:rFonts w:ascii="Times New Roman" w:hAnsi="Times New Roman" w:cs="Times New Roman"/>
-        </w:rPr>
-      </w:pPr>
-      <w:r>
-        <w:rPr>
-          <w:rFonts w:ascii="Times New Roman" w:hAnsi="Times New Roman" w:cs="Times New Roman"/>
+          <w:rFonts w:ascii="Times New Roman" w:eastAsia="微软雅黑" w:hAnsi="Times New Roman" w:cs="Times New Roman"/>
+        </w:rPr>
+      </w:pPr>
+      <w:r>
+        <w:rPr>
+          <w:rFonts w:ascii="Times New Roman" w:eastAsia="微软雅黑" w:hAnsi="Times New Roman" w:cs="Times New Roman"/>
         </w:rPr>
         <w:t>HttpDns</w:t>
       </w:r>
       <w:r>
         <w:rPr>
-          <w:rFonts w:ascii="Times New Roman" w:hAnsi="Times New Roman" w:cs="Times New Roman"/>
+          <w:rFonts w:ascii="Times New Roman" w:eastAsia="微软雅黑" w:hAnsi="Times New Roman" w:cs="Times New Roman"/>
         </w:rPr>
         <w:t>的主要功能是为了有效的避免由于运营商传统</w:t>
       </w:r>
       <w:r>
         <w:rPr>
-          <w:rFonts w:ascii="Times New Roman" w:hAnsi="Times New Roman" w:cs="Times New Roman"/>
+          <w:rFonts w:ascii="Times New Roman" w:eastAsia="微软雅黑" w:hAnsi="Times New Roman" w:cs="Times New Roman"/>
         </w:rPr>
         <w:t>LocalDns</w:t>
       </w:r>
       <w:r>
         <w:rPr>
-          <w:rFonts w:ascii="Times New Roman" w:hAnsi="Times New Roman" w:cs="Times New Roman"/>
+          <w:rFonts w:ascii="Times New Roman" w:eastAsia="微软雅黑" w:hAnsi="Times New Roman" w:cs="Times New Roman"/>
         </w:rPr>
         <w:t>解析导致的无法访问最佳接入点的方案。原理为使用</w:t>
       </w:r>
       <w:r>
         <w:rPr>
-          <w:rFonts w:ascii="Times New Roman" w:hAnsi="Times New Roman" w:cs="Times New Roman"/>
+          <w:rFonts w:ascii="Times New Roman" w:eastAsia="微软雅黑" w:hAnsi="Times New Roman" w:cs="Times New Roman"/>
         </w:rPr>
         <w:t>Http</w:t>
       </w:r>
       <w:r>
         <w:rPr>
-          <w:rFonts w:ascii="Times New Roman" w:hAnsi="Times New Roman" w:cs="Times New Roman"/>
+          <w:rFonts w:ascii="Times New Roman" w:eastAsia="微软雅黑" w:hAnsi="Times New Roman" w:cs="Times New Roman"/>
         </w:rPr>
         <w:t>加密协议替代传统的</w:t>
       </w:r>
       <w:r>
         <w:rPr>
-          <w:rFonts w:ascii="Times New Roman" w:hAnsi="Times New Roman" w:cs="Times New Roman"/>
+          <w:rFonts w:ascii="Times New Roman" w:eastAsia="微软雅黑" w:hAnsi="Times New Roman" w:cs="Times New Roman"/>
         </w:rPr>
         <w:t>DNS</w:t>
       </w:r>
       <w:r>
         <w:rPr>
-          <w:rFonts w:ascii="Times New Roman" w:hAnsi="Times New Roman" w:cs="Times New Roman"/>
+          <w:rFonts w:ascii="Times New Roman" w:eastAsia="微软雅黑" w:hAnsi="Times New Roman" w:cs="Times New Roman"/>
         </w:rPr>
         <w:t>协议，整个过程不使用域名，大大减少劫持的可能性。</w:t>
       </w:r>
@@ -1704,40 +1623,40 @@
           <w:numId w:val="1"/>
         </w:numPr>
         <w:rPr>
-          <w:rFonts w:ascii="Times New Roman" w:eastAsiaTheme="minorEastAsia" w:hAnsi="Times New Roman" w:cs="Times New Roman"/>
-        </w:rPr>
-      </w:pPr>
-      <w:bookmarkStart w:id="2" w:name="_Toc522723187"/>
-      <w:r>
-        <w:rPr>
-          <w:rFonts w:ascii="Times New Roman" w:eastAsiaTheme="minorEastAsia" w:hAnsi="Times New Roman" w:cs="Times New Roman"/>
+          <w:rFonts w:ascii="Times New Roman" w:eastAsia="微软雅黑" w:hAnsi="Times New Roman" w:cs="Times New Roman"/>
+        </w:rPr>
+      </w:pPr>
+      <w:bookmarkStart w:id="1" w:name="_Toc523922138"/>
+      <w:r>
+        <w:rPr>
+          <w:rFonts w:ascii="Times New Roman" w:eastAsia="微软雅黑" w:hAnsi="Times New Roman" w:cs="Times New Roman"/>
         </w:rPr>
         <w:t>安装包结构</w:t>
       </w:r>
-      <w:bookmarkEnd w:id="2"/>
+      <w:bookmarkEnd w:id="1"/>
     </w:p>
     <w:p>
       <w:pPr>
         <w:spacing w:line="360" w:lineRule="auto"/>
         <w:rPr>
-          <w:rFonts w:ascii="Times New Roman" w:hAnsi="Times New Roman" w:cs="Times New Roman"/>
-        </w:rPr>
-      </w:pPr>
-      <w:r>
-        <w:rPr>
-          <w:rFonts w:ascii="Times New Roman" w:hAnsi="Times New Roman" w:cs="Times New Roman"/>
+          <w:rFonts w:ascii="Times New Roman" w:eastAsia="微软雅黑" w:hAnsi="Times New Roman" w:cs="Times New Roman"/>
+        </w:rPr>
+      </w:pPr>
+      <w:r>
+        <w:rPr>
+          <w:rFonts w:ascii="Times New Roman" w:eastAsia="微软雅黑" w:hAnsi="Times New Roman" w:cs="Times New Roman"/>
         </w:rPr>
         <w:t>压缩文件中包含</w:t>
       </w:r>
       <w:r>
         <w:rPr>
-          <w:rFonts w:ascii="Times New Roman" w:hAnsi="Times New Roman" w:cs="Times New Roman"/>
+          <w:rFonts w:ascii="Times New Roman" w:eastAsia="微软雅黑" w:hAnsi="Times New Roman" w:cs="Times New Roman"/>
         </w:rPr>
         <w:t>demo</w:t>
       </w:r>
       <w:r>
         <w:rPr>
-          <w:rFonts w:ascii="Times New Roman" w:hAnsi="Times New Roman" w:cs="Times New Roman"/>
+          <w:rFonts w:ascii="Times New Roman" w:eastAsia="微软雅黑" w:hAnsi="Times New Roman" w:cs="Times New Roman"/>
         </w:rPr>
         <w:t>工程，其中包含：</w:t>
       </w:r>
@@ -1764,12 +1683,12 @@
           <w:p>
             <w:pPr>
               <w:rPr>
-                <w:rFonts w:ascii="Times New Roman" w:hAnsi="Times New Roman" w:cs="Times New Roman"/>
+                <w:rFonts w:ascii="Times New Roman" w:eastAsia="微软雅黑" w:hAnsi="Times New Roman" w:cs="Times New Roman"/>
               </w:rPr>
             </w:pPr>
             <w:r>
               <w:rPr>
-                <w:rFonts w:ascii="Times New Roman" w:hAnsi="Times New Roman" w:cs="Times New Roman"/>
+                <w:rFonts w:ascii="Times New Roman" w:eastAsia="微软雅黑" w:hAnsi="Times New Roman" w:cs="Times New Roman"/>
               </w:rPr>
               <w:t>MSDKDns.framework</w:t>
             </w:r>
@@ -1783,30 +1702,30 @@
           <w:p>
             <w:pPr>
               <w:rPr>
-                <w:rFonts w:ascii="Times New Roman" w:hAnsi="Times New Roman" w:cs="Times New Roman"/>
+                <w:rFonts w:ascii="Times New Roman" w:eastAsia="微软雅黑" w:hAnsi="Times New Roman" w:cs="Times New Roman"/>
               </w:rPr>
             </w:pPr>
             <w:r>
               <w:rPr>
-                <w:rFonts w:ascii="Times New Roman" w:hAnsi="Times New Roman" w:cs="Times New Roman"/>
+                <w:rFonts w:ascii="Times New Roman" w:eastAsia="微软雅黑" w:hAnsi="Times New Roman" w:cs="Times New Roman"/>
               </w:rPr>
               <w:t>适用</w:t>
             </w:r>
             <w:r>
               <w:rPr>
-                <w:rFonts w:ascii="Times New Roman" w:hAnsi="Times New Roman" w:cs="Times New Roman"/>
+                <w:rFonts w:ascii="Times New Roman" w:eastAsia="微软雅黑" w:hAnsi="Times New Roman" w:cs="Times New Roman"/>
               </w:rPr>
               <w:t>“Build Setting-&gt;C++ Language Dialect”</w:t>
             </w:r>
             <w:r>
               <w:rPr>
-                <w:rFonts w:ascii="Times New Roman" w:hAnsi="Times New Roman" w:cs="Times New Roman"/>
+                <w:rFonts w:ascii="Times New Roman" w:eastAsia="微软雅黑" w:hAnsi="Times New Roman" w:cs="Times New Roman"/>
               </w:rPr>
               <w:t>配置为</w:t>
             </w:r>
             <w:r>
               <w:rPr>
-                <w:rFonts w:ascii="Times New Roman" w:hAnsi="Times New Roman" w:cs="Times New Roman"/>
+                <w:rFonts w:ascii="Times New Roman" w:eastAsia="微软雅黑" w:hAnsi="Times New Roman" w:cs="Times New Roman"/>
                 <w:b/>
                 <w:color w:val="0070C0"/>
               </w:rPr>
@@ -1814,31 +1733,31 @@
             </w:r>
             <w:r>
               <w:rPr>
-                <w:rFonts w:ascii="Times New Roman" w:hAnsi="Times New Roman" w:cs="Times New Roman"/>
+                <w:rFonts w:ascii="Times New Roman" w:eastAsia="微软雅黑" w:hAnsi="Times New Roman" w:cs="Times New Roman"/>
               </w:rPr>
               <w:t>，</w:t>
             </w:r>
             <w:r>
               <w:rPr>
-                <w:rFonts w:ascii="Times New Roman" w:hAnsi="Times New Roman" w:cs="Times New Roman"/>
+                <w:rFonts w:ascii="Times New Roman" w:eastAsia="微软雅黑" w:hAnsi="Times New Roman" w:cs="Times New Roman"/>
               </w:rPr>
               <w:t>“Build Setting-&gt;C++ Standard Library”</w:t>
             </w:r>
             <w:r>
               <w:rPr>
-                <w:rFonts w:ascii="Times New Roman" w:hAnsi="Times New Roman" w:cs="Times New Roman"/>
+                <w:rFonts w:ascii="Times New Roman" w:eastAsia="微软雅黑" w:hAnsi="Times New Roman" w:cs="Times New Roman"/>
               </w:rPr>
               <w:t>为</w:t>
             </w:r>
             <w:r>
               <w:rPr>
-                <w:rFonts w:ascii="Times New Roman" w:hAnsi="Times New Roman" w:cs="Times New Roman"/>
+                <w:rFonts w:ascii="Times New Roman" w:eastAsia="微软雅黑" w:hAnsi="Times New Roman" w:cs="Times New Roman"/>
               </w:rPr>
               <w:t>“</w:t>
             </w:r>
             <w:r>
               <w:rPr>
-                <w:rFonts w:ascii="Times New Roman" w:hAnsi="Times New Roman" w:cs="Times New Roman"/>
+                <w:rFonts w:ascii="Times New Roman" w:eastAsia="微软雅黑" w:hAnsi="Times New Roman" w:cs="Times New Roman"/>
                 <w:b/>
                 <w:color w:val="0070C0"/>
               </w:rPr>
@@ -1846,13 +1765,13 @@
             </w:r>
             <w:r>
               <w:rPr>
-                <w:rFonts w:ascii="Times New Roman" w:hAnsi="Times New Roman" w:cs="Times New Roman"/>
+                <w:rFonts w:ascii="Times New Roman" w:eastAsia="微软雅黑" w:hAnsi="Times New Roman" w:cs="Times New Roman"/>
               </w:rPr>
               <w:t>”</w:t>
             </w:r>
             <w:r>
               <w:rPr>
-                <w:rFonts w:ascii="Times New Roman" w:hAnsi="Times New Roman" w:cs="Times New Roman"/>
+                <w:rFonts w:ascii="Times New Roman" w:eastAsia="微软雅黑" w:hAnsi="Times New Roman" w:cs="Times New Roman"/>
               </w:rPr>
               <w:t>的工程。</w:t>
             </w:r>
@@ -1871,14 +1790,13 @@
           <w:p>
             <w:pPr>
               <w:rPr>
-                <w:rFonts w:ascii="Times New Roman" w:hAnsi="Times New Roman" w:cs="Times New Roman"/>
+                <w:rFonts w:ascii="Times New Roman" w:eastAsia="微软雅黑" w:hAnsi="Times New Roman" w:cs="Times New Roman"/>
               </w:rPr>
             </w:pPr>
             <w:r>
               <w:rPr>
-                <w:rFonts w:ascii="Times New Roman" w:hAnsi="Times New Roman" w:cs="Times New Roman"/>
-              </w:rPr>
-              <w:lastRenderedPageBreak/>
+                <w:rFonts w:ascii="Times New Roman" w:eastAsia="微软雅黑" w:hAnsi="Times New Roman" w:cs="Times New Roman"/>
+              </w:rPr>
               <w:t>MSDKDns_C11.framework</w:t>
             </w:r>
           </w:p>
@@ -1891,24 +1809,24 @@
           <w:p>
             <w:pPr>
               <w:rPr>
-                <w:rFonts w:ascii="Times New Roman" w:hAnsi="Times New Roman" w:cs="Times New Roman"/>
+                <w:rFonts w:ascii="Times New Roman" w:eastAsia="微软雅黑" w:hAnsi="Times New Roman" w:cs="Times New Roman"/>
               </w:rPr>
             </w:pPr>
             <w:r>
               <w:rPr>
-                <w:rFonts w:ascii="Times New Roman" w:hAnsi="Times New Roman" w:cs="Times New Roman"/>
+                <w:rFonts w:ascii="Times New Roman" w:eastAsia="微软雅黑" w:hAnsi="Times New Roman" w:cs="Times New Roman"/>
               </w:rPr>
               <w:t>适用于该两项配置分别为</w:t>
             </w:r>
             <w:r>
               <w:rPr>
-                <w:rFonts w:ascii="Times New Roman" w:hAnsi="Times New Roman" w:cs="Times New Roman"/>
+                <w:rFonts w:ascii="Times New Roman" w:eastAsia="微软雅黑" w:hAnsi="Times New Roman" w:cs="Times New Roman"/>
               </w:rPr>
               <w:t>“</w:t>
             </w:r>
             <w:r>
               <w:rPr>
-                <w:rFonts w:ascii="Times New Roman" w:hAnsi="Times New Roman" w:cs="Times New Roman"/>
+                <w:rFonts w:ascii="Times New Roman" w:eastAsia="微软雅黑" w:hAnsi="Times New Roman" w:cs="Times New Roman"/>
                 <w:b/>
                 <w:color w:val="0070C0"/>
               </w:rPr>
@@ -1916,25 +1834,25 @@
             </w:r>
             <w:r>
               <w:rPr>
-                <w:rFonts w:ascii="Times New Roman" w:hAnsi="Times New Roman" w:cs="Times New Roman"/>
+                <w:rFonts w:ascii="Times New Roman" w:eastAsia="微软雅黑" w:hAnsi="Times New Roman" w:cs="Times New Roman"/>
               </w:rPr>
               <w:t>”</w:t>
             </w:r>
             <w:r>
               <w:rPr>
-                <w:rFonts w:ascii="Times New Roman" w:hAnsi="Times New Roman" w:cs="Times New Roman"/>
+                <w:rFonts w:ascii="Times New Roman" w:eastAsia="微软雅黑" w:hAnsi="Times New Roman" w:cs="Times New Roman"/>
               </w:rPr>
               <w:t>和</w:t>
             </w:r>
             <w:r>
               <w:rPr>
-                <w:rFonts w:ascii="Times New Roman" w:hAnsi="Times New Roman" w:cs="Times New Roman"/>
+                <w:rFonts w:ascii="Times New Roman" w:eastAsia="微软雅黑" w:hAnsi="Times New Roman" w:cs="Times New Roman"/>
               </w:rPr>
               <w:t>“</w:t>
             </w:r>
             <w:r>
               <w:rPr>
-                <w:rFonts w:ascii="Times New Roman" w:hAnsi="Times New Roman" w:cs="Times New Roman"/>
+                <w:rFonts w:ascii="Times New Roman" w:eastAsia="微软雅黑" w:hAnsi="Times New Roman" w:cs="Times New Roman"/>
                 <w:b/>
                 <w:color w:val="0070C0"/>
               </w:rPr>
@@ -1942,13 +1860,13 @@
             </w:r>
             <w:r>
               <w:rPr>
-                <w:rFonts w:ascii="Times New Roman" w:hAnsi="Times New Roman" w:cs="Times New Roman"/>
+                <w:rFonts w:ascii="Times New Roman" w:eastAsia="微软雅黑" w:hAnsi="Times New Roman" w:cs="Times New Roman"/>
               </w:rPr>
               <w:t>”</w:t>
             </w:r>
             <w:r>
               <w:rPr>
-                <w:rFonts w:ascii="Times New Roman" w:hAnsi="Times New Roman" w:cs="Times New Roman"/>
+                <w:rFonts w:ascii="Times New Roman" w:eastAsia="微软雅黑" w:hAnsi="Times New Roman" w:cs="Times New Roman"/>
               </w:rPr>
               <w:t>的工程。</w:t>
             </w:r>
@@ -1964,52 +1882,202 @@
           <w:numId w:val="1"/>
         </w:numPr>
         <w:rPr>
-          <w:rFonts w:ascii="Times New Roman" w:eastAsiaTheme="minorEastAsia" w:hAnsi="Times New Roman" w:cs="Times New Roman"/>
-        </w:rPr>
-      </w:pPr>
-      <w:bookmarkStart w:id="3" w:name="_Toc522723188"/>
-      <w:r>
-        <w:rPr>
-          <w:rFonts w:ascii="Times New Roman" w:eastAsiaTheme="minorEastAsia" w:hAnsi="Times New Roman" w:cs="Times New Roman"/>
+          <w:rFonts w:ascii="Times New Roman" w:eastAsia="微软雅黑" w:hAnsi="Times New Roman" w:cs="Times New Roman"/>
+        </w:rPr>
+      </w:pPr>
+      <w:bookmarkStart w:id="2" w:name="_Toc523922139"/>
+      <w:r>
+        <w:rPr>
+          <w:rFonts w:ascii="Times New Roman" w:eastAsia="微软雅黑" w:hAnsi="Times New Roman" w:cs="Times New Roman"/>
         </w:rPr>
         <w:t>接入步骤</w:t>
+      </w:r>
+      <w:bookmarkEnd w:id="2"/>
+    </w:p>
+    <w:p>
+      <w:pPr>
+        <w:pStyle w:val="3"/>
+        <w:rPr>
+          <w:rFonts w:ascii="Times New Roman" w:eastAsia="微软雅黑" w:hAnsi="Times New Roman" w:cs="Times New Roman"/>
+          <w:sz w:val="28"/>
+          <w:szCs w:val="28"/>
+        </w:rPr>
+      </w:pPr>
+      <w:bookmarkStart w:id="3" w:name="_Toc523922140"/>
+      <w:r>
+        <w:rPr>
+          <w:rFonts w:ascii="Times New Roman" w:eastAsia="微软雅黑" w:hAnsi="Times New Roman" w:cs="Times New Roman"/>
+          <w:sz w:val="28"/>
+          <w:szCs w:val="28"/>
+        </w:rPr>
+        <w:t xml:space="preserve">3.1 </w:t>
+      </w:r>
+      <w:r>
+        <w:rPr>
+          <w:rFonts w:ascii="Times New Roman" w:eastAsia="微软雅黑" w:hAnsi="Times New Roman" w:cs="Times New Roman"/>
+          <w:sz w:val="28"/>
+          <w:szCs w:val="28"/>
+        </w:rPr>
+        <w:t>引入依赖库</w:t>
       </w:r>
       <w:bookmarkEnd w:id="3"/>
     </w:p>
     <w:p>
       <w:pPr>
-        <w:pStyle w:val="3"/>
-        <w:rPr>
-          <w:rFonts w:ascii="Times New Roman" w:hAnsi="Times New Roman" w:cs="Times New Roman"/>
-          <w:sz w:val="28"/>
-          <w:szCs w:val="28"/>
-        </w:rPr>
-      </w:pPr>
-      <w:bookmarkStart w:id="4" w:name="_Toc522723189"/>
-      <w:r>
-        <w:rPr>
-          <w:rFonts w:ascii="Times New Roman" w:hAnsi="Times New Roman" w:cs="Times New Roman"/>
-          <w:sz w:val="28"/>
-          <w:szCs w:val="28"/>
-        </w:rPr>
-        <w:t xml:space="preserve">3.1 </w:t>
-      </w:r>
-      <w:r>
-        <w:rPr>
-          <w:rFonts w:ascii="Times New Roman" w:hAnsi="Times New Roman" w:cs="Times New Roman"/>
-          <w:sz w:val="28"/>
-          <w:szCs w:val="28"/>
-        </w:rPr>
-        <w:t>引入依赖库</w:t>
-      </w:r>
-      <w:bookmarkEnd w:id="4"/>
+        <w:spacing w:line="480" w:lineRule="auto"/>
+        <w:rPr>
+          <w:rStyle w:val="40"/>
+          <w:rFonts w:ascii="Times New Roman" w:eastAsia="微软雅黑" w:hAnsi="Times New Roman" w:cs="Times New Roman"/>
+          <w:sz w:val="24"/>
+          <w:szCs w:val="24"/>
+        </w:rPr>
+      </w:pPr>
+      <w:r>
+        <w:rPr>
+          <w:rStyle w:val="40"/>
+          <w:rFonts w:ascii="Times New Roman" w:eastAsia="微软雅黑" w:hAnsi="Times New Roman" w:cs="Times New Roman"/>
+          <w:sz w:val="24"/>
+          <w:szCs w:val="24"/>
+        </w:rPr>
+        <w:t>3.1.1</w:t>
+      </w:r>
+      <w:r>
+        <w:rPr>
+          <w:rStyle w:val="40"/>
+          <w:rFonts w:ascii="Times New Roman" w:eastAsia="微软雅黑" w:hAnsi="Times New Roman" w:cs="Times New Roman"/>
+          <w:sz w:val="24"/>
+          <w:szCs w:val="24"/>
+        </w:rPr>
+        <w:t xml:space="preserve"> </w:t>
+      </w:r>
+      <w:r>
+        <w:rPr>
+          <w:rStyle w:val="40"/>
+          <w:rFonts w:ascii="Times New Roman" w:eastAsia="微软雅黑" w:hAnsi="Times New Roman" w:cs="Times New Roman"/>
+          <w:sz w:val="24"/>
+          <w:szCs w:val="24"/>
+        </w:rPr>
+        <w:t>已接入</w:t>
+      </w:r>
+      <w:r>
+        <w:rPr>
+          <w:rStyle w:val="40"/>
+          <w:rFonts w:ascii="Times New Roman" w:eastAsia="微软雅黑" w:hAnsi="Times New Roman" w:cs="Times New Roman"/>
+          <w:sz w:val="24"/>
+          <w:szCs w:val="24"/>
+        </w:rPr>
+        <w:t>MSDK</w:t>
+      </w:r>
+      <w:r>
+        <w:rPr>
+          <w:rStyle w:val="40"/>
+          <w:rFonts w:ascii="Times New Roman" w:eastAsia="微软雅黑" w:hAnsi="Times New Roman" w:cs="Times New Roman"/>
+          <w:sz w:val="24"/>
+          <w:szCs w:val="24"/>
+        </w:rPr>
+        <w:t>或</w:t>
+      </w:r>
+      <w:r>
+        <w:rPr>
+          <w:rStyle w:val="40"/>
+          <w:rFonts w:ascii="Times New Roman" w:eastAsia="微软雅黑" w:hAnsi="Times New Roman" w:cs="Times New Roman"/>
+          <w:sz w:val="24"/>
+          <w:szCs w:val="24"/>
+        </w:rPr>
+        <w:t>灯塔（</w:t>
+      </w:r>
+      <w:r>
+        <w:rPr>
+          <w:rStyle w:val="40"/>
+          <w:rFonts w:ascii="Times New Roman" w:eastAsia="微软雅黑" w:hAnsi="Times New Roman" w:cs="Times New Roman"/>
+          <w:sz w:val="24"/>
+          <w:szCs w:val="24"/>
+        </w:rPr>
+        <w:t>Beacon</w:t>
+      </w:r>
+      <w:r>
+        <w:rPr>
+          <w:rStyle w:val="40"/>
+          <w:rFonts w:ascii="Times New Roman" w:eastAsia="微软雅黑" w:hAnsi="Times New Roman" w:cs="Times New Roman"/>
+          <w:sz w:val="24"/>
+          <w:szCs w:val="24"/>
+        </w:rPr>
+        <w:t>）的业务</w:t>
+      </w:r>
     </w:p>
     <w:p>
       <w:pPr>
-        <w:spacing w:line="480" w:lineRule="auto"/>
+        <w:spacing w:afterLines="100" w:after="312"/>
+        <w:rPr>
+          <w:rFonts w:ascii="Times New Roman" w:eastAsia="微软雅黑" w:hAnsi="Times New Roman" w:cs="Times New Roman"/>
+        </w:rPr>
+      </w:pPr>
+      <w:r>
+        <w:rPr>
+          <w:rFonts w:ascii="Times New Roman" w:eastAsia="微软雅黑" w:hAnsi="Times New Roman" w:cs="Times New Roman"/>
+        </w:rPr>
+        <w:t>仅需引</w:t>
+      </w:r>
+      <w:r>
+        <w:rPr>
+          <w:rFonts w:ascii="Times New Roman" w:eastAsia="微软雅黑" w:hAnsi="Times New Roman" w:cs="Times New Roman"/>
+        </w:rPr>
+        <w:t>入位于</w:t>
+      </w:r>
+      <w:r>
+        <w:rPr>
+          <w:rFonts w:ascii="Times New Roman" w:eastAsia="微软雅黑" w:hAnsi="Times New Roman" w:cs="Times New Roman"/>
+        </w:rPr>
+        <w:t>HTTPDNSLibs</w:t>
+      </w:r>
+      <w:r>
+        <w:rPr>
+          <w:rFonts w:ascii="Times New Roman" w:eastAsia="微软雅黑" w:hAnsi="Times New Roman" w:cs="Times New Roman"/>
+        </w:rPr>
+        <w:t>目录下的</w:t>
+      </w:r>
+      <w:r>
+        <w:rPr>
+          <w:rFonts w:ascii="Times New Roman" w:eastAsia="微软雅黑" w:hAnsi="Times New Roman" w:cs="Times New Roman"/>
+        </w:rPr>
+        <w:t>MSDKDns.framework</w:t>
+      </w:r>
+      <w:r>
+        <w:rPr>
+          <w:rFonts w:ascii="Times New Roman" w:eastAsia="微软雅黑" w:hAnsi="Times New Roman" w:cs="Times New Roman"/>
+        </w:rPr>
+        <w:t>（或</w:t>
+      </w:r>
+      <w:r>
+        <w:rPr>
+          <w:rFonts w:ascii="Times New Roman" w:eastAsia="微软雅黑" w:hAnsi="Times New Roman" w:cs="Times New Roman"/>
+        </w:rPr>
+        <w:t>MSDKDns_C11.framework</w:t>
+      </w:r>
+      <w:r>
+        <w:rPr>
+          <w:rFonts w:ascii="Times New Roman" w:eastAsia="微软雅黑" w:hAnsi="Times New Roman" w:cs="Times New Roman"/>
+        </w:rPr>
+        <w:t>，根据工程配置选其一</w:t>
+      </w:r>
+      <w:r>
+        <w:rPr>
+          <w:rFonts w:ascii="Times New Roman" w:eastAsia="微软雅黑" w:hAnsi="Times New Roman" w:cs="Times New Roman"/>
+        </w:rPr>
+        <w:t>）</w:t>
+      </w:r>
+      <w:r>
+        <w:rPr>
+          <w:rFonts w:ascii="Times New Roman" w:eastAsia="微软雅黑" w:hAnsi="Times New Roman" w:cs="Times New Roman"/>
+        </w:rPr>
+        <w:t>即可。</w:t>
+      </w:r>
+    </w:p>
+    <w:p>
+      <w:pPr>
         <w:rPr>
           <w:rStyle w:val="40"/>
-          <w:rFonts w:ascii="Times New Roman" w:eastAsiaTheme="minorEastAsia" w:hAnsi="Times New Roman" w:cs="Times New Roman"/>
+          <w:rFonts w:ascii="Times New Roman" w:eastAsia="微软雅黑" w:hAnsi="Times New Roman" w:cs="Times New Roman"/>
           <w:sz w:val="24"/>
           <w:szCs w:val="24"/>
         </w:rPr>
@@ -2017,16 +2085,16 @@
       <w:r>
         <w:rPr>
           <w:rStyle w:val="40"/>
-          <w:rFonts w:ascii="Times New Roman" w:eastAsiaTheme="minorEastAsia" w:hAnsi="Times New Roman" w:cs="Times New Roman"/>
+          <w:rFonts w:ascii="Times New Roman" w:eastAsia="微软雅黑" w:hAnsi="Times New Roman" w:cs="Times New Roman"/>
           <w:sz w:val="24"/>
           <w:szCs w:val="24"/>
         </w:rPr>
-        <w:t>3.1.1</w:t>
+        <w:t>3.1.2</w:t>
       </w:r>
       <w:r>
         <w:rPr>
           <w:rStyle w:val="40"/>
-          <w:rFonts w:ascii="Times New Roman" w:eastAsiaTheme="minorEastAsia" w:hAnsi="Times New Roman" w:cs="Times New Roman"/>
+          <w:rFonts w:ascii="Times New Roman" w:eastAsia="微软雅黑" w:hAnsi="Times New Roman" w:cs="Times New Roman"/>
           <w:sz w:val="24"/>
           <w:szCs w:val="24"/>
         </w:rPr>
@@ -2035,16 +2103,16 @@
       <w:r>
         <w:rPr>
           <w:rStyle w:val="40"/>
-          <w:rFonts w:ascii="Times New Roman" w:eastAsiaTheme="minorEastAsia" w:hAnsi="Times New Roman" w:cs="Times New Roman"/>
+          <w:rFonts w:ascii="Times New Roman" w:eastAsia="微软雅黑" w:hAnsi="Times New Roman" w:cs="Times New Roman"/>
           <w:sz w:val="24"/>
           <w:szCs w:val="24"/>
         </w:rPr>
-        <w:t>已接入</w:t>
+        <w:t>未接入</w:t>
       </w:r>
       <w:r>
         <w:rPr>
           <w:rStyle w:val="40"/>
-          <w:rFonts w:ascii="Times New Roman" w:eastAsiaTheme="minorEastAsia" w:hAnsi="Times New Roman" w:cs="Times New Roman"/>
+          <w:rFonts w:ascii="Times New Roman" w:eastAsia="微软雅黑" w:hAnsi="Times New Roman" w:cs="Times New Roman"/>
           <w:sz w:val="24"/>
           <w:szCs w:val="24"/>
         </w:rPr>
@@ -2053,16 +2121,16 @@
       <w:r>
         <w:rPr>
           <w:rStyle w:val="40"/>
-          <w:rFonts w:ascii="Times New Roman" w:eastAsiaTheme="minorEastAsia" w:hAnsi="Times New Roman" w:cs="Times New Roman"/>
+          <w:rFonts w:ascii="Times New Roman" w:eastAsia="微软雅黑" w:hAnsi="Times New Roman" w:cs="Times New Roman"/>
           <w:sz w:val="24"/>
           <w:szCs w:val="24"/>
         </w:rPr>
-        <w:t>或</w:t>
+        <w:t>且未接入</w:t>
       </w:r>
       <w:r>
         <w:rPr>
           <w:rStyle w:val="40"/>
-          <w:rFonts w:ascii="Times New Roman" w:eastAsiaTheme="minorEastAsia" w:hAnsi="Times New Roman" w:cs="Times New Roman"/>
+          <w:rFonts w:ascii="Times New Roman" w:eastAsia="微软雅黑" w:hAnsi="Times New Roman" w:cs="Times New Roman"/>
           <w:sz w:val="24"/>
           <w:szCs w:val="24"/>
         </w:rPr>
@@ -2071,7 +2139,7 @@
       <w:r>
         <w:rPr>
           <w:rStyle w:val="40"/>
-          <w:rFonts w:ascii="Times New Roman" w:eastAsiaTheme="minorEastAsia" w:hAnsi="Times New Roman" w:cs="Times New Roman"/>
+          <w:rFonts w:ascii="Times New Roman" w:eastAsia="微软雅黑" w:hAnsi="Times New Roman" w:cs="Times New Roman"/>
           <w:sz w:val="24"/>
           <w:szCs w:val="24"/>
         </w:rPr>
@@ -2080,163 +2148,7 @@
       <w:r>
         <w:rPr>
           <w:rStyle w:val="40"/>
-          <w:rFonts w:ascii="Times New Roman" w:eastAsiaTheme="minorEastAsia" w:hAnsi="Times New Roman" w:cs="Times New Roman"/>
-          <w:sz w:val="24"/>
-          <w:szCs w:val="24"/>
-        </w:rPr>
-        <w:t>）的业务</w:t>
-      </w:r>
-    </w:p>
-    <w:p>
-      <w:pPr>
-        <w:spacing w:afterLines="100" w:after="312"/>
-        <w:rPr>
-          <w:rFonts w:ascii="Times New Roman" w:hAnsi="Times New Roman" w:cs="Times New Roman"/>
-        </w:rPr>
-      </w:pPr>
-      <w:r>
-        <w:rPr>
-          <w:rFonts w:ascii="Times New Roman" w:hAnsi="Times New Roman" w:cs="Times New Roman"/>
-        </w:rPr>
-        <w:t>仅需引</w:t>
-      </w:r>
-      <w:r>
-        <w:rPr>
-          <w:rFonts w:ascii="Times New Roman" w:hAnsi="Times New Roman" w:cs="Times New Roman"/>
-        </w:rPr>
-        <w:t>入</w:t>
-      </w:r>
-      <w:r>
-        <w:rPr>
-          <w:rFonts w:ascii="Times New Roman" w:hAnsi="Times New Roman" w:cs="Times New Roman" w:hint="eastAsia"/>
-        </w:rPr>
-        <w:t>位于</w:t>
-      </w:r>
-      <w:r>
-        <w:rPr>
-          <w:rFonts w:ascii="Times New Roman" w:hAnsi="Times New Roman" w:cs="Times New Roman" w:hint="eastAsia"/>
-        </w:rPr>
-        <w:t>HTTPDNSLibs</w:t>
-      </w:r>
-      <w:r>
-        <w:rPr>
-          <w:rFonts w:ascii="Times New Roman" w:hAnsi="Times New Roman" w:cs="Times New Roman" w:hint="eastAsia"/>
-        </w:rPr>
-        <w:t>目录下的</w:t>
-      </w:r>
-      <w:r>
-        <w:rPr>
-          <w:rFonts w:ascii="Times New Roman" w:hAnsi="Times New Roman" w:cs="Times New Roman"/>
-        </w:rPr>
-        <w:t>MSDKDns.framework</w:t>
-      </w:r>
-      <w:r>
-        <w:rPr>
-          <w:rFonts w:ascii="Times New Roman" w:hAnsi="Times New Roman" w:cs="Times New Roman"/>
-        </w:rPr>
-        <w:t>（或</w:t>
-      </w:r>
-      <w:r>
-        <w:rPr>
-          <w:rFonts w:ascii="Times New Roman" w:hAnsi="Times New Roman" w:cs="Times New Roman"/>
-        </w:rPr>
-        <w:t>MSDKDns_C11.framework</w:t>
-      </w:r>
-      <w:r>
-        <w:rPr>
-          <w:rFonts w:ascii="Times New Roman" w:hAnsi="Times New Roman" w:cs="Times New Roman"/>
-        </w:rPr>
-        <w:t>，根据工程配置选其一</w:t>
-      </w:r>
-      <w:r>
-        <w:rPr>
-          <w:rFonts w:ascii="Times New Roman" w:hAnsi="Times New Roman" w:cs="Times New Roman"/>
-        </w:rPr>
-        <w:t>）</w:t>
-      </w:r>
-      <w:r>
-        <w:rPr>
-          <w:rFonts w:ascii="Times New Roman" w:hAnsi="Times New Roman" w:cs="Times New Roman"/>
-        </w:rPr>
-        <w:t>即可。</w:t>
-      </w:r>
-    </w:p>
-    <w:p>
-      <w:pPr>
-        <w:rPr>
-          <w:rStyle w:val="40"/>
-          <w:rFonts w:ascii="Times New Roman" w:eastAsiaTheme="minorEastAsia" w:hAnsi="Times New Roman" w:cs="Times New Roman"/>
-          <w:sz w:val="24"/>
-          <w:szCs w:val="24"/>
-        </w:rPr>
-      </w:pPr>
-      <w:r>
-        <w:rPr>
-          <w:rStyle w:val="40"/>
-          <w:rFonts w:ascii="Times New Roman" w:eastAsiaTheme="minorEastAsia" w:hAnsi="Times New Roman" w:cs="Times New Roman"/>
-          <w:sz w:val="24"/>
-          <w:szCs w:val="24"/>
-        </w:rPr>
-        <w:t>3.1.2</w:t>
-      </w:r>
-      <w:r>
-        <w:rPr>
-          <w:rStyle w:val="40"/>
-          <w:rFonts w:ascii="Times New Roman" w:eastAsiaTheme="minorEastAsia" w:hAnsi="Times New Roman" w:cs="Times New Roman"/>
-          <w:sz w:val="24"/>
-          <w:szCs w:val="24"/>
-        </w:rPr>
-        <w:t xml:space="preserve"> </w:t>
-      </w:r>
-      <w:r>
-        <w:rPr>
-          <w:rStyle w:val="40"/>
-          <w:rFonts w:ascii="Times New Roman" w:eastAsiaTheme="minorEastAsia" w:hAnsi="Times New Roman" w:cs="Times New Roman"/>
-          <w:sz w:val="24"/>
-          <w:szCs w:val="24"/>
-        </w:rPr>
-        <w:t>未接入</w:t>
-      </w:r>
-      <w:r>
-        <w:rPr>
-          <w:rStyle w:val="40"/>
-          <w:rFonts w:ascii="Times New Roman" w:eastAsiaTheme="minorEastAsia" w:hAnsi="Times New Roman" w:cs="Times New Roman"/>
-          <w:sz w:val="24"/>
-          <w:szCs w:val="24"/>
-        </w:rPr>
-        <w:t>MSDK</w:t>
-      </w:r>
-      <w:r>
-        <w:rPr>
-          <w:rStyle w:val="40"/>
-          <w:rFonts w:ascii="Times New Roman" w:eastAsiaTheme="minorEastAsia" w:hAnsi="Times New Roman" w:cs="Times New Roman"/>
-          <w:sz w:val="24"/>
-          <w:szCs w:val="24"/>
-        </w:rPr>
-        <w:t>且未接入</w:t>
-      </w:r>
-      <w:r>
-        <w:rPr>
-          <w:rStyle w:val="40"/>
-          <w:rFonts w:ascii="Times New Roman" w:eastAsiaTheme="minorEastAsia" w:hAnsi="Times New Roman" w:cs="Times New Roman"/>
-          <w:sz w:val="24"/>
-          <w:szCs w:val="24"/>
-        </w:rPr>
-        <w:t>灯塔（</w:t>
-      </w:r>
-      <w:r>
-        <w:rPr>
-          <w:rStyle w:val="40"/>
-          <w:rFonts w:ascii="Times New Roman" w:eastAsiaTheme="minorEastAsia" w:hAnsi="Times New Roman" w:cs="Times New Roman"/>
-          <w:sz w:val="24"/>
-          <w:szCs w:val="24"/>
-        </w:rPr>
-        <w:t>Beacon</w:t>
-      </w:r>
-      <w:r>
-        <w:rPr>
-          <w:rStyle w:val="40"/>
-          <w:rFonts w:ascii="Times New Roman" w:eastAsiaTheme="minorEastAsia" w:hAnsi="Times New Roman" w:cs="Times New Roman"/>
+          <w:rFonts w:ascii="Times New Roman" w:eastAsia="微软雅黑" w:hAnsi="Times New Roman" w:cs="Times New Roman"/>
           <w:sz w:val="24"/>
           <w:szCs w:val="24"/>
         </w:rPr>
@@ -2253,39 +2165,39 @@
         <w:spacing w:line="360" w:lineRule="auto"/>
         <w:ind w:firstLineChars="0"/>
         <w:rPr>
-          <w:rFonts w:ascii="Times New Roman" w:hAnsi="Times New Roman" w:cs="Times New Roman"/>
-        </w:rPr>
-      </w:pPr>
-      <w:r>
-        <w:rPr>
-          <w:rFonts w:ascii="Times New Roman" w:hAnsi="Times New Roman" w:cs="Times New Roman"/>
+          <w:rFonts w:ascii="Times New Roman" w:eastAsia="微软雅黑" w:hAnsi="Times New Roman" w:cs="Times New Roman"/>
+        </w:rPr>
+      </w:pPr>
+      <w:r>
+        <w:rPr>
+          <w:rFonts w:ascii="Times New Roman" w:eastAsia="微软雅黑" w:hAnsi="Times New Roman" w:cs="Times New Roman"/>
         </w:rPr>
         <w:t>引入依赖库</w:t>
       </w:r>
       <w:r>
         <w:rPr>
-          <w:rFonts w:ascii="Times New Roman" w:hAnsi="Times New Roman" w:cs="Times New Roman"/>
+          <w:rFonts w:ascii="Times New Roman" w:eastAsia="微软雅黑" w:hAnsi="Times New Roman" w:cs="Times New Roman"/>
           <w:bCs/>
         </w:rPr>
         <w:t>（位于</w:t>
       </w:r>
       <w:r>
         <w:rPr>
-          <w:rFonts w:ascii="Times New Roman" w:hAnsi="Times New Roman" w:cs="Times New Roman"/>
+          <w:rFonts w:ascii="Times New Roman" w:eastAsia="微软雅黑" w:hAnsi="Times New Roman" w:cs="Times New Roman"/>
           <w:bCs/>
         </w:rPr>
         <w:t>HTTPDNSLibs</w:t>
       </w:r>
       <w:r>
         <w:rPr>
-          <w:rFonts w:ascii="Times New Roman" w:hAnsi="Times New Roman" w:cs="Times New Roman"/>
+          <w:rFonts w:ascii="Times New Roman" w:eastAsia="微软雅黑" w:hAnsi="Times New Roman" w:cs="Times New Roman"/>
           <w:bCs/>
         </w:rPr>
         <w:t>目录下）</w:t>
       </w:r>
       <w:r>
         <w:rPr>
-          <w:rFonts w:ascii="Times New Roman" w:hAnsi="Times New Roman" w:cs="Times New Roman"/>
+          <w:rFonts w:ascii="Times New Roman" w:eastAsia="微软雅黑" w:hAnsi="Times New Roman" w:cs="Times New Roman"/>
         </w:rPr>
         <w:t>：</w:t>
       </w:r>
@@ -2299,12 +2211,12 @@
         </w:numPr>
         <w:ind w:firstLineChars="0"/>
         <w:rPr>
-          <w:rFonts w:ascii="Times New Roman" w:hAnsi="Times New Roman" w:cs="Times New Roman"/>
-        </w:rPr>
-      </w:pPr>
-      <w:r>
-        <w:rPr>
-          <w:rFonts w:ascii="Times New Roman" w:hAnsi="Times New Roman" w:cs="Times New Roman"/>
+          <w:rFonts w:ascii="Times New Roman" w:eastAsia="微软雅黑" w:hAnsi="Times New Roman" w:cs="Times New Roman"/>
+        </w:rPr>
+      </w:pPr>
+      <w:r>
+        <w:rPr>
+          <w:rFonts w:ascii="Times New Roman" w:eastAsia="微软雅黑" w:hAnsi="Times New Roman" w:cs="Times New Roman"/>
           <w:bCs/>
         </w:rPr>
         <w:t>BeaconAPI_Base.framework</w:t>
@@ -2319,42 +2231,42 @@
         </w:numPr>
         <w:ind w:firstLineChars="0"/>
         <w:rPr>
-          <w:rFonts w:ascii="Times New Roman" w:hAnsi="Times New Roman" w:cs="Times New Roman"/>
-        </w:rPr>
-      </w:pPr>
-      <w:r>
-        <w:rPr>
-          <w:rFonts w:ascii="Times New Roman" w:hAnsi="Times New Roman" w:cs="Times New Roman"/>
+          <w:rFonts w:ascii="Times New Roman" w:eastAsia="微软雅黑" w:hAnsi="Times New Roman" w:cs="Times New Roman"/>
+        </w:rPr>
+      </w:pPr>
+      <w:r>
+        <w:rPr>
+          <w:rFonts w:ascii="Times New Roman" w:eastAsia="微软雅黑" w:hAnsi="Times New Roman" w:cs="Times New Roman"/>
         </w:rPr>
         <w:t>MSDKDns.framework</w:t>
       </w:r>
       <w:r>
         <w:rPr>
-          <w:rFonts w:ascii="Times New Roman" w:hAnsi="Times New Roman" w:cs="Times New Roman"/>
+          <w:rFonts w:ascii="Times New Roman" w:eastAsia="微软雅黑" w:hAnsi="Times New Roman" w:cs="Times New Roman"/>
         </w:rPr>
         <w:t>（</w:t>
       </w:r>
       <w:r>
         <w:rPr>
-          <w:rFonts w:ascii="Times New Roman" w:hAnsi="Times New Roman" w:cs="Times New Roman"/>
+          <w:rFonts w:ascii="Times New Roman" w:eastAsia="微软雅黑" w:hAnsi="Times New Roman" w:cs="Times New Roman"/>
         </w:rPr>
         <w:t>或</w:t>
       </w:r>
       <w:r>
         <w:rPr>
-          <w:rFonts w:ascii="Times New Roman" w:hAnsi="Times New Roman" w:cs="Times New Roman"/>
+          <w:rFonts w:ascii="Times New Roman" w:eastAsia="微软雅黑" w:hAnsi="Times New Roman" w:cs="Times New Roman"/>
         </w:rPr>
         <w:t>MSDKDns_C11.framework</w:t>
       </w:r>
       <w:r>
         <w:rPr>
-          <w:rFonts w:ascii="Times New Roman" w:hAnsi="Times New Roman" w:cs="Times New Roman"/>
+          <w:rFonts w:ascii="Times New Roman" w:eastAsia="微软雅黑" w:hAnsi="Times New Roman" w:cs="Times New Roman"/>
         </w:rPr>
         <w:t>，根据工程配置选其一</w:t>
       </w:r>
       <w:r>
         <w:rPr>
-          <w:rFonts w:ascii="Times New Roman" w:hAnsi="Times New Roman" w:cs="Times New Roman"/>
+          <w:rFonts w:ascii="Times New Roman" w:eastAsia="微软雅黑" w:hAnsi="Times New Roman" w:cs="Times New Roman"/>
         </w:rPr>
         <w:t>）</w:t>
       </w:r>
@@ -2369,13 +2281,14 @@
         <w:spacing w:line="360" w:lineRule="auto"/>
         <w:ind w:firstLineChars="0"/>
         <w:rPr>
-          <w:rFonts w:ascii="Times New Roman" w:hAnsi="Times New Roman" w:cs="Times New Roman"/>
-        </w:rPr>
-      </w:pPr>
-      <w:r>
-        <w:rPr>
-          <w:rFonts w:ascii="Times New Roman" w:hAnsi="Times New Roman" w:cs="Times New Roman"/>
-        </w:rPr>
+          <w:rFonts w:ascii="Times New Roman" w:eastAsia="微软雅黑" w:hAnsi="Times New Roman" w:cs="Times New Roman"/>
+        </w:rPr>
+      </w:pPr>
+      <w:r>
+        <w:rPr>
+          <w:rFonts w:ascii="Times New Roman" w:eastAsia="微软雅黑" w:hAnsi="Times New Roman" w:cs="Times New Roman"/>
+        </w:rPr>
+        <w:lastRenderedPageBreak/>
         <w:t>引入系统库：</w:t>
       </w:r>
     </w:p>
@@ -2388,12 +2301,12 @@
         </w:numPr>
         <w:ind w:firstLineChars="0"/>
         <w:rPr>
-          <w:rFonts w:ascii="Times New Roman" w:hAnsi="Times New Roman" w:cs="Times New Roman"/>
-        </w:rPr>
-      </w:pPr>
-      <w:r>
-        <w:rPr>
-          <w:rFonts w:ascii="Times New Roman" w:hAnsi="Times New Roman" w:cs="Times New Roman"/>
+          <w:rFonts w:ascii="Times New Roman" w:eastAsia="微软雅黑" w:hAnsi="Times New Roman" w:cs="Times New Roman"/>
+        </w:rPr>
+      </w:pPr>
+      <w:r>
+        <w:rPr>
+          <w:rFonts w:ascii="Times New Roman" w:eastAsia="微软雅黑" w:hAnsi="Times New Roman" w:cs="Times New Roman"/>
         </w:rPr>
         <w:t>libz.tdb</w:t>
       </w:r>
@@ -2407,12 +2320,12 @@
         </w:numPr>
         <w:ind w:firstLineChars="0"/>
         <w:rPr>
-          <w:rFonts w:ascii="Times New Roman" w:hAnsi="Times New Roman" w:cs="Times New Roman"/>
-        </w:rPr>
-      </w:pPr>
-      <w:r>
-        <w:rPr>
-          <w:rFonts w:ascii="Times New Roman" w:hAnsi="Times New Roman" w:cs="Times New Roman"/>
+          <w:rFonts w:ascii="Times New Roman" w:eastAsia="微软雅黑" w:hAnsi="Times New Roman" w:cs="Times New Roman"/>
+        </w:rPr>
+      </w:pPr>
+      <w:r>
+        <w:rPr>
+          <w:rFonts w:ascii="Times New Roman" w:eastAsia="微软雅黑" w:hAnsi="Times New Roman" w:cs="Times New Roman"/>
         </w:rPr>
         <w:t>libsqlite3.tdb</w:t>
       </w:r>
@@ -2426,12 +2339,12 @@
         </w:numPr>
         <w:ind w:firstLineChars="0"/>
         <w:rPr>
-          <w:rFonts w:ascii="Times New Roman" w:hAnsi="Times New Roman" w:cs="Times New Roman"/>
-        </w:rPr>
-      </w:pPr>
-      <w:r>
-        <w:rPr>
-          <w:rFonts w:ascii="Times New Roman" w:hAnsi="Times New Roman" w:cs="Times New Roman"/>
+          <w:rFonts w:ascii="Times New Roman" w:eastAsia="微软雅黑" w:hAnsi="Times New Roman" w:cs="Times New Roman"/>
+        </w:rPr>
+      </w:pPr>
+      <w:r>
+        <w:rPr>
+          <w:rFonts w:ascii="Times New Roman" w:eastAsia="微软雅黑" w:hAnsi="Times New Roman" w:cs="Times New Roman"/>
         </w:rPr>
         <w:t>libstdc++.tdb</w:t>
       </w:r>
@@ -2445,12 +2358,12 @@
         </w:numPr>
         <w:ind w:firstLineChars="0"/>
         <w:rPr>
-          <w:rFonts w:ascii="Times New Roman" w:hAnsi="Times New Roman" w:cs="Times New Roman"/>
-        </w:rPr>
-      </w:pPr>
-      <w:r>
-        <w:rPr>
-          <w:rFonts w:ascii="Times New Roman" w:hAnsi="Times New Roman" w:cs="Times New Roman"/>
+          <w:rFonts w:ascii="Times New Roman" w:eastAsia="微软雅黑" w:hAnsi="Times New Roman" w:cs="Times New Roman"/>
+        </w:rPr>
+      </w:pPr>
+      <w:r>
+        <w:rPr>
+          <w:rFonts w:ascii="Times New Roman" w:eastAsia="微软雅黑" w:hAnsi="Times New Roman" w:cs="Times New Roman"/>
         </w:rPr>
         <w:t>libstdc++.6.0.9.tdb</w:t>
       </w:r>
@@ -2464,12 +2377,12 @@
         </w:numPr>
         <w:ind w:firstLineChars="0"/>
         <w:rPr>
-          <w:rFonts w:ascii="Times New Roman" w:hAnsi="Times New Roman" w:cs="Times New Roman"/>
-        </w:rPr>
-      </w:pPr>
-      <w:r>
-        <w:rPr>
-          <w:rFonts w:ascii="Times New Roman" w:hAnsi="Times New Roman" w:cs="Times New Roman"/>
+          <w:rFonts w:ascii="Times New Roman" w:eastAsia="微软雅黑" w:hAnsi="Times New Roman" w:cs="Times New Roman"/>
+        </w:rPr>
+      </w:pPr>
+      <w:r>
+        <w:rPr>
+          <w:rFonts w:ascii="Times New Roman" w:eastAsia="微软雅黑" w:hAnsi="Times New Roman" w:cs="Times New Roman"/>
         </w:rPr>
         <w:t>libc++.tdb</w:t>
       </w:r>
@@ -2483,12 +2396,12 @@
         </w:numPr>
         <w:ind w:firstLineChars="0"/>
         <w:rPr>
-          <w:rFonts w:ascii="Times New Roman" w:hAnsi="Times New Roman" w:cs="Times New Roman"/>
-        </w:rPr>
-      </w:pPr>
-      <w:r>
-        <w:rPr>
-          <w:rFonts w:ascii="Times New Roman" w:hAnsi="Times New Roman" w:cs="Times New Roman"/>
+          <w:rFonts w:ascii="Times New Roman" w:eastAsia="微软雅黑" w:hAnsi="Times New Roman" w:cs="Times New Roman"/>
+        </w:rPr>
+      </w:pPr>
+      <w:r>
+        <w:rPr>
+          <w:rFonts w:ascii="Times New Roman" w:eastAsia="微软雅黑" w:hAnsi="Times New Roman" w:cs="Times New Roman"/>
         </w:rPr>
         <w:t>Foundation.framework</w:t>
       </w:r>
@@ -2502,12 +2415,12 @@
         </w:numPr>
         <w:ind w:firstLineChars="0"/>
         <w:rPr>
-          <w:rFonts w:ascii="Times New Roman" w:hAnsi="Times New Roman" w:cs="Times New Roman"/>
-        </w:rPr>
-      </w:pPr>
-      <w:r>
-        <w:rPr>
-          <w:rFonts w:ascii="Times New Roman" w:hAnsi="Times New Roman" w:cs="Times New Roman"/>
+          <w:rFonts w:ascii="Times New Roman" w:eastAsia="微软雅黑" w:hAnsi="Times New Roman" w:cs="Times New Roman"/>
+        </w:rPr>
+      </w:pPr>
+      <w:r>
+        <w:rPr>
+          <w:rFonts w:ascii="Times New Roman" w:eastAsia="微软雅黑" w:hAnsi="Times New Roman" w:cs="Times New Roman"/>
         </w:rPr>
         <w:t>CoreTelephony.framework</w:t>
       </w:r>
@@ -2521,12 +2434,12 @@
         </w:numPr>
         <w:ind w:firstLineChars="0"/>
         <w:rPr>
-          <w:rFonts w:ascii="Times New Roman" w:hAnsi="Times New Roman" w:cs="Times New Roman"/>
-        </w:rPr>
-      </w:pPr>
-      <w:r>
-        <w:rPr>
-          <w:rFonts w:ascii="Times New Roman" w:hAnsi="Times New Roman" w:cs="Times New Roman"/>
+          <w:rFonts w:ascii="Times New Roman" w:eastAsia="微软雅黑" w:hAnsi="Times New Roman" w:cs="Times New Roman"/>
+        </w:rPr>
+      </w:pPr>
+      <w:r>
+        <w:rPr>
+          <w:rFonts w:ascii="Times New Roman" w:eastAsia="微软雅黑" w:hAnsi="Times New Roman" w:cs="Times New Roman"/>
         </w:rPr>
         <w:t>SystemConfiguration.framework</w:t>
       </w:r>
@@ -2540,12 +2453,12 @@
         </w:numPr>
         <w:ind w:firstLineChars="0"/>
         <w:rPr>
-          <w:rFonts w:ascii="Times New Roman" w:hAnsi="Times New Roman" w:cs="Times New Roman"/>
-        </w:rPr>
-      </w:pPr>
-      <w:r>
-        <w:rPr>
-          <w:rFonts w:ascii="Times New Roman" w:hAnsi="Times New Roman" w:cs="Times New Roman"/>
+          <w:rFonts w:ascii="Times New Roman" w:eastAsia="微软雅黑" w:hAnsi="Times New Roman" w:cs="Times New Roman"/>
+        </w:rPr>
+      </w:pPr>
+      <w:r>
+        <w:rPr>
+          <w:rFonts w:ascii="Times New Roman" w:eastAsia="微软雅黑" w:hAnsi="Times New Roman" w:cs="Times New Roman"/>
         </w:rPr>
         <w:t>CoreGraphics.framework</w:t>
       </w:r>
@@ -2559,12 +2472,12 @@
         </w:numPr>
         <w:ind w:firstLineChars="0"/>
         <w:rPr>
-          <w:rFonts w:ascii="Times New Roman" w:hAnsi="Times New Roman" w:cs="Times New Roman"/>
-        </w:rPr>
-      </w:pPr>
-      <w:r>
-        <w:rPr>
-          <w:rFonts w:ascii="Times New Roman" w:hAnsi="Times New Roman" w:cs="Times New Roman"/>
+          <w:rFonts w:ascii="Times New Roman" w:eastAsia="微软雅黑" w:hAnsi="Times New Roman" w:cs="Times New Roman"/>
+        </w:rPr>
+      </w:pPr>
+      <w:r>
+        <w:rPr>
+          <w:rFonts w:ascii="Times New Roman" w:eastAsia="微软雅黑" w:hAnsi="Times New Roman" w:cs="Times New Roman"/>
         </w:rPr>
         <w:t>Security.framework</w:t>
       </w:r>
@@ -2579,30 +2492,30 @@
         <w:spacing w:line="360" w:lineRule="auto"/>
         <w:ind w:firstLineChars="0"/>
         <w:rPr>
-          <w:rFonts w:ascii="Times New Roman" w:hAnsi="Times New Roman" w:cs="Times New Roman"/>
-        </w:rPr>
-      </w:pPr>
-      <w:r>
-        <w:rPr>
-          <w:rFonts w:ascii="Times New Roman" w:hAnsi="Times New Roman" w:cs="Times New Roman"/>
+          <w:rFonts w:ascii="Times New Roman" w:eastAsia="微软雅黑" w:hAnsi="Times New Roman" w:cs="Times New Roman"/>
+        </w:rPr>
+      </w:pPr>
+      <w:r>
+        <w:rPr>
+          <w:rFonts w:ascii="Times New Roman" w:eastAsia="微软雅黑" w:hAnsi="Times New Roman" w:cs="Times New Roman"/>
         </w:rPr>
         <w:t>并在</w:t>
       </w:r>
       <w:r>
         <w:rPr>
-          <w:rFonts w:ascii="Times New Roman" w:hAnsi="Times New Roman" w:cs="Times New Roman"/>
+          <w:rFonts w:ascii="Times New Roman" w:eastAsia="微软雅黑" w:hAnsi="Times New Roman" w:cs="Times New Roman"/>
         </w:rPr>
         <w:t>application:didFinishLaunchingWithOptions:</w:t>
       </w:r>
       <w:r>
         <w:rPr>
-          <w:rFonts w:ascii="Times New Roman" w:hAnsi="Times New Roman" w:cs="Times New Roman"/>
+          <w:rFonts w:ascii="Times New Roman" w:eastAsia="微软雅黑" w:hAnsi="Times New Roman" w:cs="Times New Roman"/>
         </w:rPr>
         <w:t>加入注册灯塔代码</w:t>
       </w:r>
       <w:r>
         <w:rPr>
-          <w:rFonts w:ascii="Times New Roman" w:hAnsi="Times New Roman" w:cs="Times New Roman"/>
+          <w:rFonts w:ascii="Times New Roman" w:eastAsia="微软雅黑" w:hAnsi="Times New Roman" w:cs="Times New Roman"/>
         </w:rPr>
         <w:t>：</w:t>
       </w:r>
@@ -2610,12 +2523,12 @@
     <w:p>
       <w:pPr>
         <w:rPr>
-          <w:rFonts w:ascii="Times New Roman" w:hAnsi="Times New Roman" w:cs="Times New Roman"/>
-        </w:rPr>
-      </w:pPr>
-      <w:r>
-        <w:rPr>
-          <w:rFonts w:ascii="Times New Roman" w:hAnsi="Times New Roman" w:cs="Times New Roman"/>
+          <w:rFonts w:ascii="Times New Roman" w:eastAsia="微软雅黑" w:hAnsi="Times New Roman" w:cs="Times New Roman"/>
+        </w:rPr>
+      </w:pPr>
+      <w:r>
+        <w:rPr>
+          <w:rFonts w:ascii="Times New Roman" w:eastAsia="微软雅黑" w:hAnsi="Times New Roman" w:cs="Times New Roman"/>
           <w:noProof/>
         </w:rPr>
         <mc:AlternateContent>
@@ -3007,12 +2920,12 @@
       <w:pPr>
         <w:spacing w:line="360" w:lineRule="auto"/>
         <w:rPr>
-          <w:rFonts w:ascii="Times New Roman" w:hAnsi="Times New Roman" w:cs="Times New Roman"/>
-        </w:rPr>
-      </w:pPr>
-      <w:r>
-        <w:rPr>
-          <w:rFonts w:ascii="Times New Roman" w:hAnsi="Times New Roman" w:cs="Times New Roman"/>
+          <w:rFonts w:ascii="Times New Roman" w:eastAsia="微软雅黑" w:hAnsi="Times New Roman" w:cs="Times New Roman"/>
+        </w:rPr>
+      </w:pPr>
+      <w:r>
+        <w:rPr>
+          <w:rFonts w:ascii="Times New Roman" w:eastAsia="微软雅黑" w:hAnsi="Times New Roman" w:cs="Times New Roman"/>
           <w:b/>
           <w:bCs/>
         </w:rPr>
@@ -3020,7 +2933,7 @@
       </w:r>
       <w:r>
         <w:rPr>
-          <w:rFonts w:ascii="Times New Roman" w:hAnsi="Times New Roman" w:cs="Times New Roman"/>
+          <w:rFonts w:ascii="Times New Roman" w:eastAsia="微软雅黑" w:hAnsi="Times New Roman" w:cs="Times New Roman"/>
           <w:b/>
           <w:bCs/>
         </w:rPr>
@@ -3028,7 +2941,7 @@
       </w:r>
       <w:r>
         <w:rPr>
-          <w:rFonts w:ascii="Times New Roman" w:hAnsi="Times New Roman" w:cs="Times New Roman"/>
+          <w:rFonts w:ascii="Times New Roman" w:eastAsia="微软雅黑" w:hAnsi="Times New Roman" w:cs="Times New Roman"/>
           <w:b/>
           <w:bCs/>
         </w:rPr>
@@ -3036,7 +2949,7 @@
       </w:r>
       <w:r>
         <w:rPr>
-          <w:rFonts w:ascii="Times New Roman" w:hAnsi="Times New Roman" w:cs="Times New Roman"/>
+          <w:rFonts w:ascii="Times New Roman" w:eastAsia="微软雅黑" w:hAnsi="Times New Roman" w:cs="Times New Roman"/>
           <w:b/>
           <w:bCs/>
         </w:rPr>
@@ -3044,7 +2957,7 @@
       </w:r>
       <w:r>
         <w:rPr>
-          <w:rFonts w:ascii="Times New Roman" w:hAnsi="Times New Roman" w:cs="Times New Roman"/>
+          <w:rFonts w:ascii="Times New Roman" w:eastAsia="微软雅黑" w:hAnsi="Times New Roman" w:cs="Times New Roman"/>
           <w:b/>
           <w:bCs/>
         </w:rPr>
@@ -3055,24 +2968,23 @@
       <w:pPr>
         <w:pStyle w:val="3"/>
         <w:rPr>
-          <w:rFonts w:ascii="Times New Roman" w:hAnsi="Times New Roman" w:cs="Times New Roman"/>
+          <w:rFonts w:ascii="Times New Roman" w:eastAsia="微软雅黑" w:hAnsi="Times New Roman" w:cs="Times New Roman"/>
           <w:sz w:val="28"/>
           <w:szCs w:val="28"/>
         </w:rPr>
       </w:pPr>
-      <w:bookmarkStart w:id="5" w:name="_Toc522723190"/>
-      <w:r>
-        <w:rPr>
-          <w:rFonts w:ascii="Times New Roman" w:hAnsi="Times New Roman" w:cs="Times New Roman"/>
+      <w:bookmarkStart w:id="4" w:name="_Toc523922141"/>
+      <w:r>
+        <w:rPr>
+          <w:rFonts w:ascii="Times New Roman" w:eastAsia="微软雅黑" w:hAnsi="Times New Roman" w:cs="Times New Roman"/>
           <w:sz w:val="28"/>
           <w:szCs w:val="28"/>
         </w:rPr>
-        <w:lastRenderedPageBreak/>
         <w:t>3.2</w:t>
       </w:r>
       <w:r>
         <w:rPr>
-          <w:rFonts w:ascii="Times New Roman" w:hAnsi="Times New Roman" w:cs="Times New Roman"/>
+          <w:rFonts w:ascii="Times New Roman" w:eastAsia="微软雅黑" w:hAnsi="Times New Roman" w:cs="Times New Roman"/>
           <w:sz w:val="28"/>
           <w:szCs w:val="28"/>
         </w:rPr>
@@ -3080,48 +2992,48 @@
       </w:r>
       <w:r>
         <w:rPr>
-          <w:rFonts w:ascii="Times New Roman" w:hAnsi="Times New Roman" w:cs="Times New Roman"/>
+          <w:rFonts w:ascii="Times New Roman" w:eastAsia="微软雅黑" w:hAnsi="Times New Roman" w:cs="Times New Roman"/>
           <w:sz w:val="28"/>
           <w:szCs w:val="28"/>
         </w:rPr>
         <w:t>配置文件</w:t>
       </w:r>
-      <w:bookmarkEnd w:id="5"/>
+      <w:bookmarkEnd w:id="4"/>
     </w:p>
     <w:p>
       <w:pPr>
         <w:spacing w:line="360" w:lineRule="auto"/>
         <w:rPr>
-          <w:rFonts w:ascii="Times New Roman" w:hAnsi="Times New Roman" w:cs="Times New Roman"/>
-        </w:rPr>
-      </w:pPr>
-      <w:r>
-        <w:rPr>
-          <w:rFonts w:ascii="Times New Roman" w:hAnsi="Times New Roman" w:cs="Times New Roman"/>
+          <w:rFonts w:ascii="Times New Roman" w:eastAsia="微软雅黑" w:hAnsi="Times New Roman" w:cs="Times New Roman"/>
+        </w:rPr>
+      </w:pPr>
+      <w:r>
+        <w:rPr>
+          <w:rFonts w:ascii="Times New Roman" w:eastAsia="微软雅黑" w:hAnsi="Times New Roman" w:cs="Times New Roman"/>
         </w:rPr>
         <w:t>在</w:t>
       </w:r>
       <w:r>
         <w:rPr>
-          <w:rFonts w:ascii="Times New Roman" w:hAnsi="Times New Roman" w:cs="Times New Roman"/>
+          <w:rFonts w:ascii="Times New Roman" w:eastAsia="微软雅黑" w:hAnsi="Times New Roman" w:cs="Times New Roman"/>
         </w:rPr>
         <w:t>info.plist</w:t>
       </w:r>
       <w:r>
         <w:rPr>
-          <w:rFonts w:ascii="Times New Roman" w:hAnsi="Times New Roman" w:cs="Times New Roman"/>
+          <w:rFonts w:ascii="Times New Roman" w:eastAsia="微软雅黑" w:hAnsi="Times New Roman" w:cs="Times New Roman"/>
         </w:rPr>
         <w:t>中</w:t>
       </w:r>
       <w:r>
         <w:rPr>
-          <w:rFonts w:ascii="Times New Roman" w:hAnsi="Times New Roman" w:cs="Times New Roman"/>
+          <w:rFonts w:ascii="Times New Roman" w:eastAsia="微软雅黑" w:hAnsi="Times New Roman" w:cs="Times New Roman"/>
         </w:rPr>
         <w:t>进行</w:t>
       </w:r>
       <w:r>
         <w:rPr>
-          <w:rFonts w:ascii="Times New Roman" w:hAnsi="Times New Roman" w:cs="Times New Roman"/>
+          <w:rFonts w:ascii="Times New Roman" w:eastAsia="微软雅黑" w:hAnsi="Times New Roman" w:cs="Times New Roman"/>
         </w:rPr>
         <w:t>配置如下：</w:t>
       </w:r>
@@ -3151,12 +3063,12 @@
           <w:p>
             <w:pPr>
               <w:rPr>
-                <w:rFonts w:ascii="Times New Roman" w:hAnsi="Times New Roman" w:cs="Times New Roman"/>
+                <w:rFonts w:ascii="Times New Roman" w:eastAsia="微软雅黑" w:hAnsi="Times New Roman" w:cs="Times New Roman"/>
               </w:rPr>
             </w:pPr>
             <w:r>
               <w:rPr>
-                <w:rFonts w:ascii="Times New Roman" w:hAnsi="Times New Roman" w:cs="Times New Roman"/>
+                <w:rFonts w:ascii="Times New Roman" w:eastAsia="微软雅黑" w:hAnsi="Times New Roman" w:cs="Times New Roman"/>
               </w:rPr>
               <w:t>Key</w:t>
             </w:r>
@@ -3171,12 +3083,12 @@
             <w:pPr>
               <w:cnfStyle w:val="100000000000" w:firstRow="1" w:lastRow="0" w:firstColumn="0" w:lastColumn="0" w:oddVBand="0" w:evenVBand="0" w:oddHBand="0" w:evenHBand="0" w:firstRowFirstColumn="0" w:firstRowLastColumn="0" w:lastRowFirstColumn="0" w:lastRowLastColumn="0"/>
               <w:rPr>
-                <w:rFonts w:ascii="Times New Roman" w:hAnsi="Times New Roman" w:cs="Times New Roman"/>
+                <w:rFonts w:ascii="Times New Roman" w:eastAsia="微软雅黑" w:hAnsi="Times New Roman" w:cs="Times New Roman"/>
               </w:rPr>
             </w:pPr>
             <w:r>
               <w:rPr>
-                <w:rFonts w:ascii="Times New Roman" w:hAnsi="Times New Roman" w:cs="Times New Roman"/>
+                <w:rFonts w:ascii="Times New Roman" w:eastAsia="微软雅黑" w:hAnsi="Times New Roman" w:cs="Times New Roman"/>
               </w:rPr>
               <w:t>Type</w:t>
             </w:r>
@@ -3191,12 +3103,12 @@
             <w:pPr>
               <w:cnfStyle w:val="100000000000" w:firstRow="1" w:lastRow="0" w:firstColumn="0" w:lastColumn="0" w:oddVBand="0" w:evenVBand="0" w:oddHBand="0" w:evenHBand="0" w:firstRowFirstColumn="0" w:firstRowLastColumn="0" w:lastRowFirstColumn="0" w:lastRowLastColumn="0"/>
               <w:rPr>
-                <w:rFonts w:ascii="Times New Roman" w:hAnsi="Times New Roman" w:cs="Times New Roman"/>
+                <w:rFonts w:ascii="Times New Roman" w:eastAsia="微软雅黑" w:hAnsi="Times New Roman" w:cs="Times New Roman"/>
               </w:rPr>
             </w:pPr>
             <w:r>
               <w:rPr>
-                <w:rFonts w:ascii="Times New Roman" w:hAnsi="Times New Roman" w:cs="Times New Roman"/>
+                <w:rFonts w:ascii="Times New Roman" w:eastAsia="微软雅黑" w:hAnsi="Times New Roman" w:cs="Times New Roman"/>
               </w:rPr>
               <w:t>Value</w:t>
             </w:r>
@@ -3217,12 +3129,12 @@
           <w:p>
             <w:pPr>
               <w:rPr>
-                <w:rFonts w:ascii="Times New Roman" w:hAnsi="Times New Roman" w:cs="Times New Roman"/>
+                <w:rFonts w:ascii="Times New Roman" w:eastAsia="微软雅黑" w:hAnsi="Times New Roman" w:cs="Times New Roman"/>
               </w:rPr>
             </w:pPr>
             <w:r>
               <w:rPr>
-                <w:rFonts w:ascii="Times New Roman" w:hAnsi="Times New Roman" w:cs="Times New Roman"/>
+                <w:rFonts w:ascii="Times New Roman" w:eastAsia="微软雅黑" w:hAnsi="Times New Roman" w:cs="Times New Roman"/>
               </w:rPr>
               <w:t>QQAppID</w:t>
             </w:r>
@@ -3237,12 +3149,12 @@
             <w:pPr>
               <w:cnfStyle w:val="000000100000" w:firstRow="0" w:lastRow="0" w:firstColumn="0" w:lastColumn="0" w:oddVBand="0" w:evenVBand="0" w:oddHBand="1" w:evenHBand="0" w:firstRowFirstColumn="0" w:firstRowLastColumn="0" w:lastRowFirstColumn="0" w:lastRowLastColumn="0"/>
               <w:rPr>
-                <w:rFonts w:ascii="Times New Roman" w:hAnsi="Times New Roman" w:cs="Times New Roman"/>
+                <w:rFonts w:ascii="Times New Roman" w:eastAsia="微软雅黑" w:hAnsi="Times New Roman" w:cs="Times New Roman"/>
               </w:rPr>
             </w:pPr>
             <w:r>
               <w:rPr>
-                <w:rFonts w:ascii="Times New Roman" w:hAnsi="Times New Roman" w:cs="Times New Roman"/>
+                <w:rFonts w:ascii="Times New Roman" w:eastAsia="微软雅黑" w:hAnsi="Times New Roman" w:cs="Times New Roman"/>
               </w:rPr>
               <w:t>String</w:t>
             </w:r>
@@ -3257,24 +3169,24 @@
             <w:pPr>
               <w:cnfStyle w:val="000000100000" w:firstRow="0" w:lastRow="0" w:firstColumn="0" w:lastColumn="0" w:oddVBand="0" w:evenVBand="0" w:oddHBand="1" w:evenHBand="0" w:firstRowFirstColumn="0" w:firstRowLastColumn="0" w:lastRowFirstColumn="0" w:lastRowLastColumn="0"/>
               <w:rPr>
-                <w:rFonts w:ascii="Times New Roman" w:hAnsi="Times New Roman" w:cs="Times New Roman"/>
+                <w:rFonts w:ascii="Times New Roman" w:eastAsia="微软雅黑" w:hAnsi="Times New Roman" w:cs="Times New Roman"/>
               </w:rPr>
             </w:pPr>
             <w:r>
               <w:rPr>
-                <w:rFonts w:ascii="Times New Roman" w:hAnsi="Times New Roman" w:cs="Times New Roman" w:hint="eastAsia"/>
+                <w:rFonts w:ascii="Times New Roman" w:eastAsia="微软雅黑" w:hAnsi="Times New Roman" w:cs="Times New Roman"/>
               </w:rPr>
               <w:t>应用对应的</w:t>
             </w:r>
             <w:r>
               <w:rPr>
-                <w:rFonts w:ascii="Times New Roman" w:hAnsi="Times New Roman" w:cs="Times New Roman" w:hint="eastAsia"/>
+                <w:rFonts w:ascii="Times New Roman" w:eastAsia="微软雅黑" w:hAnsi="Times New Roman" w:cs="Times New Roman"/>
               </w:rPr>
               <w:t>QQAppid</w:t>
             </w:r>
             <w:r>
               <w:rPr>
-                <w:rFonts w:ascii="Times New Roman" w:hAnsi="Times New Roman" w:cs="Times New Roman" w:hint="eastAsia"/>
+                <w:rFonts w:ascii="Times New Roman" w:eastAsia="微软雅黑" w:hAnsi="Times New Roman" w:cs="Times New Roman"/>
               </w:rPr>
               <w:t>。</w:t>
             </w:r>
@@ -3294,12 +3206,12 @@
           <w:p>
             <w:pPr>
               <w:rPr>
-                <w:rFonts w:ascii="Times New Roman" w:hAnsi="Times New Roman" w:cs="Times New Roman"/>
+                <w:rFonts w:ascii="Times New Roman" w:eastAsia="微软雅黑" w:hAnsi="Times New Roman" w:cs="Times New Roman"/>
               </w:rPr>
             </w:pPr>
             <w:r>
               <w:rPr>
-                <w:rFonts w:ascii="Times New Roman" w:hAnsi="Times New Roman" w:cs="Times New Roman"/>
+                <w:rFonts w:ascii="Times New Roman" w:eastAsia="微软雅黑" w:hAnsi="Times New Roman" w:cs="Times New Roman"/>
               </w:rPr>
               <w:t>TIME_OUT</w:t>
             </w:r>
@@ -3314,12 +3226,12 @@
             <w:pPr>
               <w:cnfStyle w:val="000000000000" w:firstRow="0" w:lastRow="0" w:firstColumn="0" w:lastColumn="0" w:oddVBand="0" w:evenVBand="0" w:oddHBand="0" w:evenHBand="0" w:firstRowFirstColumn="0" w:firstRowLastColumn="0" w:lastRowFirstColumn="0" w:lastRowLastColumn="0"/>
               <w:rPr>
-                <w:rFonts w:ascii="Times New Roman" w:hAnsi="Times New Roman" w:cs="Times New Roman"/>
+                <w:rFonts w:ascii="Times New Roman" w:eastAsia="微软雅黑" w:hAnsi="Times New Roman" w:cs="Times New Roman"/>
               </w:rPr>
             </w:pPr>
             <w:r>
               <w:rPr>
-                <w:rFonts w:ascii="Times New Roman" w:hAnsi="Times New Roman" w:cs="Times New Roman"/>
+                <w:rFonts w:ascii="Times New Roman" w:eastAsia="微软雅黑" w:hAnsi="Times New Roman" w:cs="Times New Roman"/>
               </w:rPr>
               <w:t>Number</w:t>
             </w:r>
@@ -3334,36 +3246,36 @@
             <w:pPr>
               <w:cnfStyle w:val="000000000000" w:firstRow="0" w:lastRow="0" w:firstColumn="0" w:lastColumn="0" w:oddVBand="0" w:evenVBand="0" w:oddHBand="0" w:evenHBand="0" w:firstRowFirstColumn="0" w:firstRowLastColumn="0" w:lastRowFirstColumn="0" w:lastRowLastColumn="0"/>
               <w:rPr>
-                <w:rFonts w:ascii="Times New Roman" w:hAnsi="Times New Roman" w:cs="Times New Roman"/>
+                <w:rFonts w:ascii="Times New Roman" w:eastAsia="微软雅黑" w:hAnsi="Times New Roman" w:cs="Times New Roman"/>
               </w:rPr>
             </w:pPr>
             <w:r>
               <w:rPr>
-                <w:rFonts w:ascii="Times New Roman" w:hAnsi="Times New Roman" w:cs="Times New Roman"/>
+                <w:rFonts w:ascii="Times New Roman" w:eastAsia="微软雅黑" w:hAnsi="Times New Roman" w:cs="Times New Roman"/>
               </w:rPr>
               <w:t>请求</w:t>
             </w:r>
             <w:r>
               <w:rPr>
-                <w:rFonts w:ascii="Times New Roman" w:hAnsi="Times New Roman" w:cs="Times New Roman"/>
+                <w:rFonts w:ascii="Times New Roman" w:eastAsia="微软雅黑" w:hAnsi="Times New Roman" w:cs="Times New Roman"/>
               </w:rPr>
               <w:t>httpdns</w:t>
             </w:r>
             <w:r>
               <w:rPr>
-                <w:rFonts w:ascii="Times New Roman" w:hAnsi="Times New Roman" w:cs="Times New Roman"/>
+                <w:rFonts w:ascii="Times New Roman" w:eastAsia="微软雅黑" w:hAnsi="Times New Roman" w:cs="Times New Roman"/>
               </w:rPr>
               <w:t>的</w:t>
             </w:r>
             <w:r>
               <w:rPr>
-                <w:rFonts w:ascii="Times New Roman" w:hAnsi="Times New Roman" w:cs="Times New Roman"/>
+                <w:rFonts w:ascii="Times New Roman" w:eastAsia="微软雅黑" w:hAnsi="Times New Roman" w:cs="Times New Roman"/>
               </w:rPr>
               <w:t>超时设定时间单位：</w:t>
             </w:r>
             <w:r>
               <w:rPr>
-                <w:rFonts w:ascii="Times New Roman" w:hAnsi="Times New Roman" w:cs="Times New Roman"/>
+                <w:rFonts w:ascii="Times New Roman" w:eastAsia="微软雅黑" w:hAnsi="Times New Roman" w:cs="Times New Roman"/>
               </w:rPr>
               <w:t>ms</w:t>
             </w:r>
@@ -3372,18 +3284,18 @@
             <w:pPr>
               <w:cnfStyle w:val="000000000000" w:firstRow="0" w:lastRow="0" w:firstColumn="0" w:lastColumn="0" w:oddVBand="0" w:evenVBand="0" w:oddHBand="0" w:evenHBand="0" w:firstRowFirstColumn="0" w:firstRowLastColumn="0" w:lastRowFirstColumn="0" w:lastRowLastColumn="0"/>
               <w:rPr>
-                <w:rFonts w:ascii="Times New Roman" w:hAnsi="Times New Roman" w:cs="Times New Roman"/>
+                <w:rFonts w:ascii="Times New Roman" w:eastAsia="微软雅黑" w:hAnsi="Times New Roman" w:cs="Times New Roman"/>
               </w:rPr>
             </w:pPr>
             <w:r>
               <w:rPr>
-                <w:rFonts w:ascii="Times New Roman" w:hAnsi="Times New Roman" w:cs="Times New Roman"/>
+                <w:rFonts w:ascii="Times New Roman" w:eastAsia="微软雅黑" w:hAnsi="Times New Roman" w:cs="Times New Roman"/>
               </w:rPr>
               <w:t>如未设置，默认为</w:t>
             </w:r>
             <w:r>
               <w:rPr>
-                <w:rFonts w:ascii="Times New Roman" w:hAnsi="Times New Roman" w:cs="Times New Roman"/>
+                <w:rFonts w:ascii="Times New Roman" w:eastAsia="微软雅黑" w:hAnsi="Times New Roman" w:cs="Times New Roman"/>
               </w:rPr>
               <w:t>1000ms</w:t>
             </w:r>
@@ -3404,12 +3316,12 @@
           <w:p>
             <w:pPr>
               <w:rPr>
-                <w:rFonts w:ascii="Times New Roman" w:hAnsi="Times New Roman" w:cs="Times New Roman"/>
+                <w:rFonts w:ascii="Times New Roman" w:eastAsia="微软雅黑" w:hAnsi="Times New Roman" w:cs="Times New Roman"/>
               </w:rPr>
             </w:pPr>
             <w:r>
               <w:rPr>
-                <w:rFonts w:ascii="Times New Roman" w:hAnsi="Times New Roman" w:cs="Times New Roman"/>
+                <w:rFonts w:ascii="Times New Roman" w:eastAsia="微软雅黑" w:hAnsi="Times New Roman" w:cs="Times New Roman"/>
               </w:rPr>
               <w:t>Debug</w:t>
             </w:r>
@@ -3424,12 +3336,12 @@
             <w:pPr>
               <w:cnfStyle w:val="000000100000" w:firstRow="0" w:lastRow="0" w:firstColumn="0" w:lastColumn="0" w:oddVBand="0" w:evenVBand="0" w:oddHBand="1" w:evenHBand="0" w:firstRowFirstColumn="0" w:firstRowLastColumn="0" w:lastRowFirstColumn="0" w:lastRowLastColumn="0"/>
               <w:rPr>
-                <w:rFonts w:ascii="Times New Roman" w:hAnsi="Times New Roman" w:cs="Times New Roman"/>
+                <w:rFonts w:ascii="Times New Roman" w:eastAsia="微软雅黑" w:hAnsi="Times New Roman" w:cs="Times New Roman"/>
               </w:rPr>
             </w:pPr>
             <w:r>
               <w:rPr>
-                <w:rFonts w:ascii="Times New Roman" w:hAnsi="Times New Roman" w:cs="Times New Roman"/>
+                <w:rFonts w:ascii="Times New Roman" w:eastAsia="微软雅黑" w:hAnsi="Times New Roman" w:cs="Times New Roman"/>
               </w:rPr>
               <w:t>Boolean</w:t>
             </w:r>
@@ -3444,18 +3356,18 @@
             <w:pPr>
               <w:cnfStyle w:val="000000100000" w:firstRow="0" w:lastRow="0" w:firstColumn="0" w:lastColumn="0" w:oddVBand="0" w:evenVBand="0" w:oddHBand="1" w:evenHBand="0" w:firstRowFirstColumn="0" w:firstRowLastColumn="0" w:lastRowFirstColumn="0" w:lastRowLastColumn="0"/>
               <w:rPr>
-                <w:rFonts w:ascii="Times New Roman" w:hAnsi="Times New Roman" w:cs="Times New Roman"/>
+                <w:rFonts w:ascii="Times New Roman" w:eastAsia="微软雅黑" w:hAnsi="Times New Roman" w:cs="Times New Roman"/>
               </w:rPr>
             </w:pPr>
             <w:r>
               <w:rPr>
-                <w:rFonts w:ascii="Times New Roman" w:hAnsi="Times New Roman" w:cs="Times New Roman"/>
+                <w:rFonts w:ascii="Times New Roman" w:eastAsia="微软雅黑" w:hAnsi="Times New Roman" w:cs="Times New Roman"/>
               </w:rPr>
               <w:t>日志开关配置</w:t>
             </w:r>
             <w:r>
               <w:rPr>
-                <w:rFonts w:ascii="Times New Roman" w:hAnsi="Times New Roman" w:cs="Times New Roman"/>
+                <w:rFonts w:ascii="Times New Roman" w:eastAsia="微软雅黑" w:hAnsi="Times New Roman" w:cs="Times New Roman"/>
               </w:rPr>
               <w:t>：</w:t>
             </w:r>
@@ -3464,42 +3376,42 @@
             <w:pPr>
               <w:cnfStyle w:val="000000100000" w:firstRow="0" w:lastRow="0" w:firstColumn="0" w:lastColumn="0" w:oddVBand="0" w:evenVBand="0" w:oddHBand="1" w:evenHBand="0" w:firstRowFirstColumn="0" w:firstRowLastColumn="0" w:lastRowFirstColumn="0" w:lastRowLastColumn="0"/>
               <w:rPr>
-                <w:rFonts w:ascii="Times New Roman" w:hAnsi="Times New Roman" w:cs="Times New Roman"/>
+                <w:rFonts w:ascii="Times New Roman" w:eastAsia="微软雅黑" w:hAnsi="Times New Roman" w:cs="Times New Roman"/>
               </w:rPr>
             </w:pPr>
             <w:r>
               <w:rPr>
-                <w:rFonts w:ascii="Times New Roman" w:hAnsi="Times New Roman" w:cs="Times New Roman"/>
+                <w:rFonts w:ascii="Times New Roman" w:eastAsia="微软雅黑" w:hAnsi="Times New Roman" w:cs="Times New Roman"/>
               </w:rPr>
               <w:t>YES</w:t>
             </w:r>
             <w:r>
               <w:rPr>
-                <w:rFonts w:ascii="Times New Roman" w:hAnsi="Times New Roman" w:cs="Times New Roman"/>
+                <w:rFonts w:ascii="Times New Roman" w:eastAsia="微软雅黑" w:hAnsi="Times New Roman" w:cs="Times New Roman"/>
               </w:rPr>
               <w:t>为打开</w:t>
             </w:r>
             <w:r>
               <w:rPr>
-                <w:rFonts w:ascii="Times New Roman" w:hAnsi="Times New Roman" w:cs="Times New Roman"/>
+                <w:rFonts w:ascii="Times New Roman" w:eastAsia="微软雅黑" w:hAnsi="Times New Roman" w:cs="Times New Roman"/>
               </w:rPr>
               <w:t>Http</w:t>
             </w:r>
             <w:r>
               <w:rPr>
-                <w:rFonts w:ascii="Times New Roman" w:hAnsi="Times New Roman" w:cs="Times New Roman"/>
+                <w:rFonts w:ascii="Times New Roman" w:eastAsia="微软雅黑" w:hAnsi="Times New Roman" w:cs="Times New Roman"/>
               </w:rPr>
               <w:t>Dns</w:t>
             </w:r>
             <w:r>
               <w:rPr>
-                <w:rFonts w:ascii="Times New Roman" w:hAnsi="Times New Roman" w:cs="Times New Roman"/>
+                <w:rFonts w:ascii="Times New Roman" w:eastAsia="微软雅黑" w:hAnsi="Times New Roman" w:cs="Times New Roman"/>
               </w:rPr>
               <w:t>日志</w:t>
             </w:r>
             <w:r>
               <w:rPr>
-                <w:rFonts w:ascii="Times New Roman" w:hAnsi="Times New Roman" w:cs="Times New Roman"/>
+                <w:rFonts w:ascii="Times New Roman" w:eastAsia="微软雅黑" w:hAnsi="Times New Roman" w:cs="Times New Roman"/>
               </w:rPr>
               <w:t>；</w:t>
             </w:r>
@@ -3508,36 +3420,36 @@
             <w:pPr>
               <w:cnfStyle w:val="000000100000" w:firstRow="0" w:lastRow="0" w:firstColumn="0" w:lastColumn="0" w:oddVBand="0" w:evenVBand="0" w:oddHBand="1" w:evenHBand="0" w:firstRowFirstColumn="0" w:firstRowLastColumn="0" w:lastRowFirstColumn="0" w:lastRowLastColumn="0"/>
               <w:rPr>
-                <w:rFonts w:ascii="Times New Roman" w:hAnsi="Times New Roman" w:cs="Times New Roman"/>
+                <w:rFonts w:ascii="Times New Roman" w:eastAsia="微软雅黑" w:hAnsi="Times New Roman" w:cs="Times New Roman"/>
               </w:rPr>
             </w:pPr>
             <w:r>
               <w:rPr>
-                <w:rFonts w:ascii="Times New Roman" w:hAnsi="Times New Roman" w:cs="Times New Roman"/>
+                <w:rFonts w:ascii="Times New Roman" w:eastAsia="微软雅黑" w:hAnsi="Times New Roman" w:cs="Times New Roman"/>
               </w:rPr>
               <w:t>No</w:t>
             </w:r>
             <w:r>
               <w:rPr>
-                <w:rFonts w:ascii="Times New Roman" w:hAnsi="Times New Roman" w:cs="Times New Roman"/>
+                <w:rFonts w:ascii="Times New Roman" w:eastAsia="微软雅黑" w:hAnsi="Times New Roman" w:cs="Times New Roman"/>
               </w:rPr>
               <w:t>为关闭</w:t>
             </w:r>
             <w:r>
               <w:rPr>
-                <w:rFonts w:ascii="Times New Roman" w:hAnsi="Times New Roman" w:cs="Times New Roman"/>
+                <w:rFonts w:ascii="Times New Roman" w:eastAsia="微软雅黑" w:hAnsi="Times New Roman" w:cs="Times New Roman"/>
               </w:rPr>
               <w:t>HttpDns</w:t>
             </w:r>
             <w:r>
               <w:rPr>
-                <w:rFonts w:ascii="Times New Roman" w:hAnsi="Times New Roman" w:cs="Times New Roman"/>
+                <w:rFonts w:ascii="Times New Roman" w:eastAsia="微软雅黑" w:hAnsi="Times New Roman" w:cs="Times New Roman"/>
               </w:rPr>
               <w:t>日志</w:t>
             </w:r>
             <w:r>
               <w:rPr>
-                <w:rFonts w:ascii="Times New Roman" w:hAnsi="Times New Roman" w:cs="Times New Roman"/>
+                <w:rFonts w:ascii="Times New Roman" w:eastAsia="微软雅黑" w:hAnsi="Times New Roman" w:cs="Times New Roman"/>
               </w:rPr>
               <w:t>。</w:t>
             </w:r>
@@ -3553,23 +3465,24 @@
           <w:numId w:val="1"/>
         </w:numPr>
         <w:rPr>
-          <w:rFonts w:ascii="Times New Roman" w:eastAsiaTheme="minorEastAsia" w:hAnsi="Times New Roman" w:cs="Times New Roman"/>
-        </w:rPr>
-      </w:pPr>
-      <w:bookmarkStart w:id="6" w:name="_Toc522723191"/>
-      <w:r>
-        <w:rPr>
-          <w:rFonts w:ascii="Times New Roman" w:eastAsiaTheme="minorEastAsia" w:hAnsi="Times New Roman" w:cs="Times New Roman"/>
-        </w:rPr>
+          <w:rFonts w:ascii="Times New Roman" w:eastAsia="微软雅黑" w:hAnsi="Times New Roman" w:cs="Times New Roman"/>
+        </w:rPr>
+      </w:pPr>
+      <w:bookmarkStart w:id="5" w:name="_Toc523922142"/>
+      <w:r>
+        <w:rPr>
+          <w:rFonts w:ascii="Times New Roman" w:eastAsia="微软雅黑" w:hAnsi="Times New Roman" w:cs="Times New Roman"/>
+        </w:rPr>
+        <w:lastRenderedPageBreak/>
         <w:t>API</w:t>
       </w:r>
       <w:r>
         <w:rPr>
-          <w:rFonts w:ascii="Times New Roman" w:eastAsiaTheme="minorEastAsia" w:hAnsi="Times New Roman" w:cs="Times New Roman"/>
+          <w:rFonts w:ascii="Times New Roman" w:eastAsia="微软雅黑" w:hAnsi="Times New Roman" w:cs="Times New Roman"/>
         </w:rPr>
         <w:t>及使用示例</w:t>
       </w:r>
-      <w:bookmarkEnd w:id="6"/>
+      <w:bookmarkEnd w:id="5"/>
     </w:p>
     <w:p>
       <w:pPr>
@@ -3579,13 +3492,668 @@
           <w:numId w:val="1"/>
         </w:numPr>
         <w:rPr>
-          <w:rFonts w:ascii="Times New Roman" w:hAnsi="Times New Roman" w:cs="Times New Roman"/>
-        </w:rPr>
-      </w:pPr>
-      <w:bookmarkStart w:id="7" w:name="_Toc522723192"/>
-      <w:r>
-        <w:rPr>
-          <w:rFonts w:ascii="Times New Roman" w:hAnsi="Times New Roman" w:cs="Times New Roman" w:hint="eastAsia"/>
+          <w:rFonts w:ascii="Times New Roman" w:eastAsia="微软雅黑" w:hAnsi="Times New Roman" w:cs="Times New Roman"/>
+          <w:sz w:val="28"/>
+        </w:rPr>
+      </w:pPr>
+      <w:bookmarkStart w:id="6" w:name="_Toc523922143"/>
+      <w:r>
+        <w:rPr>
+          <w:rFonts w:ascii="Times New Roman" w:eastAsia="微软雅黑" w:hAnsi="Times New Roman" w:cs="Times New Roman"/>
+          <w:sz w:val="28"/>
+        </w:rPr>
+        <w:t>设置业务</w:t>
+      </w:r>
+      <w:r>
+        <w:rPr>
+          <w:rFonts w:ascii="Times New Roman" w:eastAsia="微软雅黑" w:hAnsi="Times New Roman" w:cs="Times New Roman"/>
+          <w:sz w:val="28"/>
+        </w:rPr>
+        <w:t>appid</w:t>
+      </w:r>
+      <w:r>
+        <w:rPr>
+          <w:rFonts w:ascii="Times New Roman" w:eastAsia="微软雅黑" w:hAnsi="Times New Roman" w:cs="Times New Roman"/>
+          <w:sz w:val="28"/>
+        </w:rPr>
+        <w:t>和配置超时时间</w:t>
+      </w:r>
+      <w:bookmarkEnd w:id="6"/>
+    </w:p>
+    <w:p>
+      <w:pPr>
+        <w:spacing w:line="360" w:lineRule="auto"/>
+        <w:rPr>
+          <w:rFonts w:ascii="Times New Roman" w:eastAsia="微软雅黑" w:hAnsi="Times New Roman" w:cs="Times New Roman"/>
+        </w:rPr>
+      </w:pPr>
+      <w:r>
+        <w:rPr>
+          <w:rFonts w:ascii="Times New Roman" w:eastAsia="微软雅黑" w:hAnsi="Times New Roman" w:cs="Times New Roman"/>
+          <w:noProof/>
+        </w:rPr>
+        <mc:AlternateContent>
+          <mc:Choice Requires="wps">
+            <w:drawing>
+              <wp:inline distT="0" distB="0" distL="0" distR="0" wp14:anchorId="21CFC4BB" wp14:editId="3ABAF820">
+                <wp:extent cx="5210175" cy="1404620"/>
+                <wp:effectExtent l="0" t="0" r="28575" b="13970"/>
+                <wp:docPr id="27" name="文本框 2"/>
+                <wp:cNvGraphicFramePr>
+                  <a:graphicFrameLocks xmlns:a="http://schemas.openxmlformats.org/drawingml/2006/main"/>
+                </wp:cNvGraphicFramePr>
+                <a:graphic xmlns:a="http://schemas.openxmlformats.org/drawingml/2006/main">
+                  <a:graphicData uri="http://schemas.microsoft.com/office/word/2010/wordprocessingShape">
+                    <wps:wsp>
+                      <wps:cNvSpPr txBox="1">
+                        <a:spLocks noChangeArrowheads="1"/>
+                      </wps:cNvSpPr>
+                      <wps:spPr bwMode="auto">
+                        <a:xfrm>
+                          <a:off x="0" y="0"/>
+                          <a:ext cx="5210175" cy="1404620"/>
+                        </a:xfrm>
+                        <a:prstGeom prst="rect">
+                          <a:avLst/>
+                        </a:prstGeom>
+                        <a:solidFill>
+                          <a:srgbClr val="FFFFFF"/>
+                        </a:solidFill>
+                        <a:ln w="9525">
+                          <a:solidFill>
+                            <a:srgbClr val="000000"/>
+                          </a:solidFill>
+                          <a:miter lim="800000"/>
+                          <a:headEnd/>
+                          <a:tailEnd/>
+                        </a:ln>
+                      </wps:spPr>
+                      <wps:txbx>
+                        <w:txbxContent>
+                          <w:p>
+                            <w:pPr>
+                              <w:ind w:firstLineChars="50" w:firstLine="105"/>
+                              <w:rPr>
+                                <w:rFonts w:ascii="Times New Roman" w:hAnsi="Times New Roman" w:cs="Times New Roman"/>
+                              </w:rPr>
+                            </w:pPr>
+                            <w:r>
+                              <w:rPr>
+                                <w:rFonts w:ascii="Times New Roman" w:hAnsi="Times New Roman" w:cs="Times New Roman"/>
+                              </w:rPr>
+                              <w:t>/**</w:t>
+                            </w:r>
+                          </w:p>
+                          <w:p>
+                            <w:pPr>
+                              <w:ind w:firstLineChars="100" w:firstLine="210"/>
+                              <w:rPr>
+                                <w:rFonts w:ascii="Times New Roman" w:hAnsi="Times New Roman" w:cs="Times New Roman" w:hint="eastAsia"/>
+                              </w:rPr>
+                            </w:pPr>
+                            <w:r>
+                              <w:rPr>
+                                <w:rFonts w:ascii="Times New Roman" w:hAnsi="Times New Roman" w:cs="Times New Roman" w:hint="eastAsia"/>
+                              </w:rPr>
+                              <w:t>设置业务基本信息</w:t>
+                            </w:r>
+                          </w:p>
+                          <w:p>
+                            <w:pPr>
+                              <w:rPr>
+                                <w:rFonts w:ascii="Times New Roman" w:hAnsi="Times New Roman" w:cs="Times New Roman"/>
+                              </w:rPr>
+                            </w:pPr>
+                          </w:p>
+                          <w:p>
+                            <w:pPr>
+                              <w:ind w:firstLineChars="150" w:firstLine="315"/>
+                              <w:rPr>
+                                <w:rFonts w:ascii="Times New Roman" w:hAnsi="Times New Roman" w:cs="Times New Roman" w:hint="eastAsia"/>
+                              </w:rPr>
+                            </w:pPr>
+                            <w:r>
+                              <w:rPr>
+                                <w:rFonts w:ascii="Times New Roman" w:hAnsi="Times New Roman" w:cs="Times New Roman" w:hint="eastAsia"/>
+                              </w:rPr>
+                              <w:t xml:space="preserve">@param dnsAppId </w:t>
+                            </w:r>
+                            <w:r>
+                              <w:rPr>
+                                <w:rFonts w:ascii="Times New Roman" w:hAnsi="Times New Roman" w:cs="Times New Roman" w:hint="eastAsia"/>
+                              </w:rPr>
+                              <w:t>业务</w:t>
+                            </w:r>
+                            <w:r>
+                              <w:rPr>
+                                <w:rFonts w:ascii="Times New Roman" w:hAnsi="Times New Roman" w:cs="Times New Roman" w:hint="eastAsia"/>
+                              </w:rPr>
+                              <w:t>appid</w:t>
+                            </w:r>
+                            <w:r>
+                              <w:rPr>
+                                <w:rFonts w:ascii="Times New Roman" w:hAnsi="Times New Roman" w:cs="Times New Roman" w:hint="eastAsia"/>
+                              </w:rPr>
+                              <w:t>，用于上报</w:t>
+                            </w:r>
+                          </w:p>
+                          <w:p>
+                            <w:pPr>
+                              <w:ind w:firstLineChars="150" w:firstLine="315"/>
+                              <w:rPr>
+                                <w:rFonts w:ascii="Times New Roman" w:hAnsi="Times New Roman" w:cs="Times New Roman" w:hint="eastAsia"/>
+                              </w:rPr>
+                            </w:pPr>
+                            <w:r>
+                              <w:rPr>
+                                <w:rFonts w:ascii="Times New Roman" w:hAnsi="Times New Roman" w:cs="Times New Roman" w:hint="eastAsia"/>
+                              </w:rPr>
+                              <w:t xml:space="preserve">@param timeOut </w:t>
+                            </w:r>
+                            <w:r>
+                              <w:rPr>
+                                <w:rFonts w:ascii="Times New Roman" w:hAnsi="Times New Roman" w:cs="Times New Roman" w:hint="eastAsia"/>
+                              </w:rPr>
+                              <w:t>超时时间，单位</w:t>
+                            </w:r>
+                            <w:r>
+                              <w:rPr>
+                                <w:rFonts w:ascii="Times New Roman" w:hAnsi="Times New Roman" w:cs="Times New Roman" w:hint="eastAsia"/>
+                              </w:rPr>
+                              <w:t>ms</w:t>
+                            </w:r>
+                            <w:r>
+                              <w:rPr>
+                                <w:rFonts w:ascii="Times New Roman" w:hAnsi="Times New Roman" w:cs="Times New Roman" w:hint="eastAsia"/>
+                              </w:rPr>
+                              <w:t>，如设置</w:t>
+                            </w:r>
+                            <w:r>
+                              <w:rPr>
+                                <w:rFonts w:ascii="Times New Roman" w:hAnsi="Times New Roman" w:cs="Times New Roman" w:hint="eastAsia"/>
+                              </w:rPr>
+                              <w:t>0</w:t>
+                            </w:r>
+                            <w:r>
+                              <w:rPr>
+                                <w:rFonts w:ascii="Times New Roman" w:hAnsi="Times New Roman" w:cs="Times New Roman" w:hint="eastAsia"/>
+                              </w:rPr>
+                              <w:t>，默认为</w:t>
+                            </w:r>
+                            <w:r>
+                              <w:rPr>
+                                <w:rFonts w:ascii="Times New Roman" w:hAnsi="Times New Roman" w:cs="Times New Roman" w:hint="eastAsia"/>
+                              </w:rPr>
+                              <w:t>2000ms</w:t>
+                            </w:r>
+                            <w:r>
+                              <w:rPr>
+                                <w:rFonts w:ascii="Times New Roman" w:hAnsi="Times New Roman" w:cs="Times New Roman" w:hint="eastAsia"/>
+                              </w:rPr>
+                              <w:t>，</w:t>
+                            </w:r>
+                          </w:p>
+                          <w:p>
+                            <w:pPr>
+                              <w:ind w:firstLineChars="150" w:firstLine="315"/>
+                              <w:rPr>
+                                <w:rFonts w:ascii="Times New Roman" w:hAnsi="Times New Roman" w:cs="Times New Roman" w:hint="eastAsia"/>
+                              </w:rPr>
+                            </w:pPr>
+                            <w:r>
+                              <w:rPr>
+                                <w:rFonts w:ascii="Times New Roman" w:hAnsi="Times New Roman" w:cs="Times New Roman" w:hint="eastAsia"/>
+                              </w:rPr>
+                              <w:t>@return YES:</w:t>
+                            </w:r>
+                            <w:r>
+                              <w:rPr>
+                                <w:rFonts w:ascii="Times New Roman" w:hAnsi="Times New Roman" w:cs="Times New Roman" w:hint="eastAsia"/>
+                              </w:rPr>
+                              <w:t>成功</w:t>
+                            </w:r>
+                            <w:r>
+                              <w:rPr>
+                                <w:rFonts w:ascii="Times New Roman" w:hAnsi="Times New Roman" w:cs="Times New Roman" w:hint="eastAsia"/>
+                              </w:rPr>
+                              <w:t xml:space="preserve"> NO:</w:t>
+                            </w:r>
+                            <w:r>
+                              <w:rPr>
+                                <w:rFonts w:ascii="Times New Roman" w:hAnsi="Times New Roman" w:cs="Times New Roman" w:hint="eastAsia"/>
+                              </w:rPr>
+                              <w:t>失败</w:t>
+                            </w:r>
+                          </w:p>
+                          <w:p>
+                            <w:pPr>
+                              <w:ind w:firstLineChars="50" w:firstLine="105"/>
+                              <w:rPr>
+                                <w:rFonts w:ascii="Times New Roman" w:hAnsi="Times New Roman" w:cs="Times New Roman"/>
+                              </w:rPr>
+                            </w:pPr>
+                            <w:r>
+                              <w:rPr>
+                                <w:rFonts w:ascii="Times New Roman" w:hAnsi="Times New Roman" w:cs="Times New Roman"/>
+                              </w:rPr>
+                              <w:t>*/</w:t>
+                            </w:r>
+                          </w:p>
+                          <w:p>
+                            <w:pPr>
+                              <w:ind w:firstLineChars="50" w:firstLine="105"/>
+                            </w:pPr>
+                            <w:r>
+                              <w:rPr>
+                                <w:rFonts w:ascii="Times New Roman" w:hAnsi="Times New Roman" w:cs="Times New Roman"/>
+                              </w:rPr>
+                              <w:t>- (BOOL) WGSetDnsAppId:(NSString *) dnsAppId TimeOut:(int)timeOut;</w:t>
+                            </w:r>
+                          </w:p>
+                        </w:txbxContent>
+                      </wps:txbx>
+                      <wps:bodyPr rot="0" vert="horz" wrap="square" lIns="91440" tIns="45720" rIns="91440" bIns="45720" anchor="t" anchorCtr="0">
+                        <a:spAutoFit/>
+                      </wps:bodyPr>
+                    </wps:wsp>
+                  </a:graphicData>
+                </a:graphic>
+              </wp:inline>
+            </w:drawing>
+          </mc:Choice>
+          <mc:Fallback>
+            <w:pict>
+              <v:shape w14:anchorId="21CFC4BB" id="_x0000_s1027" type="#_x0000_t202" style="width:410.25pt;height:110.6pt;visibility:visible;mso-wrap-style:square;mso-left-percent:-10001;mso-top-percent:-10001;mso-position-horizontal:absolute;mso-position-horizontal-relative:char;mso-position-vertical:absolute;mso-position-vertical-relative:line;mso-left-percent:-10001;mso-top-percent:-10001;v-text-anchor:top" o:gfxdata="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">
+                <v:textbox style="mso-fit-shape-to-text:t">
+                  <w:txbxContent>
+                    <w:p>
+                      <w:pPr>
+                        <w:ind w:firstLineChars="50" w:firstLine="105"/>
+                        <w:rPr>
+                          <w:rFonts w:ascii="Times New Roman" w:hAnsi="Times New Roman" w:cs="Times New Roman"/>
+                        </w:rPr>
+                      </w:pPr>
+                      <w:r>
+                        <w:rPr>
+                          <w:rFonts w:ascii="Times New Roman" w:hAnsi="Times New Roman" w:cs="Times New Roman"/>
+                        </w:rPr>
+                        <w:t>/**</w:t>
+                      </w:r>
+                    </w:p>
+                    <w:p>
+                      <w:pPr>
+                        <w:ind w:firstLineChars="100" w:firstLine="210"/>
+                        <w:rPr>
+                          <w:rFonts w:ascii="Times New Roman" w:hAnsi="Times New Roman" w:cs="Times New Roman" w:hint="eastAsia"/>
+                        </w:rPr>
+                      </w:pPr>
+                      <w:r>
+                        <w:rPr>
+                          <w:rFonts w:ascii="Times New Roman" w:hAnsi="Times New Roman" w:cs="Times New Roman" w:hint="eastAsia"/>
+                        </w:rPr>
+                        <w:t>设置业务基本信息</w:t>
+                      </w:r>
+                    </w:p>
+                    <w:p>
+                      <w:pPr>
+                        <w:rPr>
+                          <w:rFonts w:ascii="Times New Roman" w:hAnsi="Times New Roman" w:cs="Times New Roman"/>
+                        </w:rPr>
+                      </w:pPr>
+                    </w:p>
+                    <w:p>
+                      <w:pPr>
+                        <w:ind w:firstLineChars="150" w:firstLine="315"/>
+                        <w:rPr>
+                          <w:rFonts w:ascii="Times New Roman" w:hAnsi="Times New Roman" w:cs="Times New Roman" w:hint="eastAsia"/>
+                        </w:rPr>
+                      </w:pPr>
+                      <w:r>
+                        <w:rPr>
+                          <w:rFonts w:ascii="Times New Roman" w:hAnsi="Times New Roman" w:cs="Times New Roman" w:hint="eastAsia"/>
+                        </w:rPr>
+                        <w:t xml:space="preserve">@param dnsAppId </w:t>
+                      </w:r>
+                      <w:r>
+                        <w:rPr>
+                          <w:rFonts w:ascii="Times New Roman" w:hAnsi="Times New Roman" w:cs="Times New Roman" w:hint="eastAsia"/>
+                        </w:rPr>
+                        <w:t>业务</w:t>
+                      </w:r>
+                      <w:r>
+                        <w:rPr>
+                          <w:rFonts w:ascii="Times New Roman" w:hAnsi="Times New Roman" w:cs="Times New Roman" w:hint="eastAsia"/>
+                        </w:rPr>
+                        <w:t>appid</w:t>
+                      </w:r>
+                      <w:r>
+                        <w:rPr>
+                          <w:rFonts w:ascii="Times New Roman" w:hAnsi="Times New Roman" w:cs="Times New Roman" w:hint="eastAsia"/>
+                        </w:rPr>
+                        <w:t>，用于上报</w:t>
+                      </w:r>
+                    </w:p>
+                    <w:p>
+                      <w:pPr>
+                        <w:ind w:firstLineChars="150" w:firstLine="315"/>
+                        <w:rPr>
+                          <w:rFonts w:ascii="Times New Roman" w:hAnsi="Times New Roman" w:cs="Times New Roman" w:hint="eastAsia"/>
+                        </w:rPr>
+                      </w:pPr>
+                      <w:r>
+                        <w:rPr>
+                          <w:rFonts w:ascii="Times New Roman" w:hAnsi="Times New Roman" w:cs="Times New Roman" w:hint="eastAsia"/>
+                        </w:rPr>
+                        <w:t xml:space="preserve">@param timeOut </w:t>
+                      </w:r>
+                      <w:r>
+                        <w:rPr>
+                          <w:rFonts w:ascii="Times New Roman" w:hAnsi="Times New Roman" w:cs="Times New Roman" w:hint="eastAsia"/>
+                        </w:rPr>
+                        <w:t>超时时间，单位</w:t>
+                      </w:r>
+                      <w:r>
+                        <w:rPr>
+                          <w:rFonts w:ascii="Times New Roman" w:hAnsi="Times New Roman" w:cs="Times New Roman" w:hint="eastAsia"/>
+                        </w:rPr>
+                        <w:t>ms</w:t>
+                      </w:r>
+                      <w:r>
+                        <w:rPr>
+                          <w:rFonts w:ascii="Times New Roman" w:hAnsi="Times New Roman" w:cs="Times New Roman" w:hint="eastAsia"/>
+                        </w:rPr>
+                        <w:t>，如设置</w:t>
+                      </w:r>
+                      <w:r>
+                        <w:rPr>
+                          <w:rFonts w:ascii="Times New Roman" w:hAnsi="Times New Roman" w:cs="Times New Roman" w:hint="eastAsia"/>
+                        </w:rPr>
+                        <w:t>0</w:t>
+                      </w:r>
+                      <w:r>
+                        <w:rPr>
+                          <w:rFonts w:ascii="Times New Roman" w:hAnsi="Times New Roman" w:cs="Times New Roman" w:hint="eastAsia"/>
+                        </w:rPr>
+                        <w:t>，默认为</w:t>
+                      </w:r>
+                      <w:r>
+                        <w:rPr>
+                          <w:rFonts w:ascii="Times New Roman" w:hAnsi="Times New Roman" w:cs="Times New Roman" w:hint="eastAsia"/>
+                        </w:rPr>
+                        <w:t>2000ms</w:t>
+                      </w:r>
+                      <w:r>
+                        <w:rPr>
+                          <w:rFonts w:ascii="Times New Roman" w:hAnsi="Times New Roman" w:cs="Times New Roman" w:hint="eastAsia"/>
+                        </w:rPr>
+                        <w:t>，</w:t>
+                      </w:r>
+                    </w:p>
+                    <w:p>
+                      <w:pPr>
+                        <w:ind w:firstLineChars="150" w:firstLine="315"/>
+                        <w:rPr>
+                          <w:rFonts w:ascii="Times New Roman" w:hAnsi="Times New Roman" w:cs="Times New Roman" w:hint="eastAsia"/>
+                        </w:rPr>
+                      </w:pPr>
+                      <w:r>
+                        <w:rPr>
+                          <w:rFonts w:ascii="Times New Roman" w:hAnsi="Times New Roman" w:cs="Times New Roman" w:hint="eastAsia"/>
+                        </w:rPr>
+                        <w:t>@return YES:</w:t>
+                      </w:r>
+                      <w:r>
+                        <w:rPr>
+                          <w:rFonts w:ascii="Times New Roman" w:hAnsi="Times New Roman" w:cs="Times New Roman" w:hint="eastAsia"/>
+                        </w:rPr>
+                        <w:t>成功</w:t>
+                      </w:r>
+                      <w:r>
+                        <w:rPr>
+                          <w:rFonts w:ascii="Times New Roman" w:hAnsi="Times New Roman" w:cs="Times New Roman" w:hint="eastAsia"/>
+                        </w:rPr>
+                        <w:t xml:space="preserve"> NO:</w:t>
+                      </w:r>
+                      <w:r>
+                        <w:rPr>
+                          <w:rFonts w:ascii="Times New Roman" w:hAnsi="Times New Roman" w:cs="Times New Roman" w:hint="eastAsia"/>
+                        </w:rPr>
+                        <w:t>失败</w:t>
+                      </w:r>
+                    </w:p>
+                    <w:p>
+                      <w:pPr>
+                        <w:ind w:firstLineChars="50" w:firstLine="105"/>
+                        <w:rPr>
+                          <w:rFonts w:ascii="Times New Roman" w:hAnsi="Times New Roman" w:cs="Times New Roman"/>
+                        </w:rPr>
+                      </w:pPr>
+                      <w:r>
+                        <w:rPr>
+                          <w:rFonts w:ascii="Times New Roman" w:hAnsi="Times New Roman" w:cs="Times New Roman"/>
+                        </w:rPr>
+                        <w:t>*/</w:t>
+                      </w:r>
+                    </w:p>
+                    <w:p>
+                      <w:pPr>
+                        <w:ind w:firstLineChars="50" w:firstLine="105"/>
+                      </w:pPr>
+                      <w:r>
+                        <w:rPr>
+                          <w:rFonts w:ascii="Times New Roman" w:hAnsi="Times New Roman" w:cs="Times New Roman"/>
+                        </w:rPr>
+                        <w:t>- (BOOL) WGSetDnsAppId:(NSString *) dnsAppId TimeOut:(int)timeOut;</w:t>
+                      </w:r>
+                    </w:p>
+                  </w:txbxContent>
+                </v:textbox>
+                <w10:anchorlock/>
+              </v:shape>
+            </w:pict>
+          </mc:Fallback>
+        </mc:AlternateContent>
+      </w:r>
+    </w:p>
+    <w:p>
+      <w:pPr>
+        <w:spacing w:line="360" w:lineRule="auto"/>
+        <w:rPr>
+          <w:rFonts w:ascii="Times New Roman" w:eastAsia="微软雅黑" w:hAnsi="Times New Roman" w:cs="Times New Roman"/>
+        </w:rPr>
+      </w:pPr>
+      <w:r>
+        <w:rPr>
+          <w:rFonts w:ascii="Times New Roman" w:eastAsia="微软雅黑" w:hAnsi="Times New Roman" w:cs="Times New Roman"/>
+        </w:rPr>
+        <w:t>示例代码，接口调用示例：</w:t>
+      </w:r>
+    </w:p>
+    <w:p>
+      <w:pPr>
+        <w:spacing w:line="360" w:lineRule="auto"/>
+        <w:rPr>
+          <w:rFonts w:ascii="Times New Roman" w:eastAsia="微软雅黑" w:hAnsi="Times New Roman" w:cs="Times New Roman"/>
+        </w:rPr>
+      </w:pPr>
+      <w:r>
+        <w:rPr>
+          <w:rFonts w:ascii="Times New Roman" w:eastAsia="微软雅黑" w:hAnsi="Times New Roman" w:cs="Times New Roman"/>
+          <w:noProof/>
+        </w:rPr>
+        <mc:AlternateContent>
+          <mc:Choice Requires="wps">
+            <w:drawing>
+              <wp:inline distT="0" distB="0" distL="0" distR="0" wp14:anchorId="31CDB453" wp14:editId="3B8B9FAE">
+                <wp:extent cx="5210175" cy="1404620"/>
+                <wp:effectExtent l="0" t="0" r="28575" b="13970"/>
+                <wp:docPr id="28" name="文本框 28"/>
+                <wp:cNvGraphicFramePr>
+                  <a:graphicFrameLocks xmlns:a="http://schemas.openxmlformats.org/drawingml/2006/main"/>
+                </wp:cNvGraphicFramePr>
+                <a:graphic xmlns:a="http://schemas.openxmlformats.org/drawingml/2006/main">
+                  <a:graphicData uri="http://schemas.microsoft.com/office/word/2010/wordprocessingShape">
+                    <wps:wsp>
+                      <wps:cNvSpPr txBox="1">
+                        <a:spLocks noChangeArrowheads="1"/>
+                      </wps:cNvSpPr>
+                      <wps:spPr bwMode="auto">
+                        <a:xfrm>
+                          <a:off x="0" y="0"/>
+                          <a:ext cx="5210175" cy="1404620"/>
+                        </a:xfrm>
+                        <a:prstGeom prst="rect">
+                          <a:avLst/>
+                        </a:prstGeom>
+                        <a:solidFill>
+                          <a:srgbClr val="FFFFFF"/>
+                        </a:solidFill>
+                        <a:ln w="9525">
+                          <a:solidFill>
+                            <a:srgbClr val="000000"/>
+                          </a:solidFill>
+                          <a:miter lim="800000"/>
+                          <a:headEnd/>
+                          <a:tailEnd/>
+                        </a:ln>
+                      </wps:spPr>
+                      <wps:txbx>
+                        <w:txbxContent>
+                          <w:p>
+                            <w:r>
+                              <w:rPr>
+                                <w:rFonts w:ascii="Times New Roman" w:hAnsi="Times New Roman" w:cs="Times New Roman"/>
+                              </w:rPr>
+                              <w:t xml:space="preserve">BOOL result = [[MSDKDns sharedInstance] </w:t>
+                            </w:r>
+                            <w:r>
+                              <w:rPr>
+                                <w:rFonts w:ascii="Times New Roman" w:hAnsi="Times New Roman" w:cs="Times New Roman"/>
+                              </w:rPr>
+                              <w:t>WGSetDnsAppId</w:t>
+                            </w:r>
+                            <w:r>
+                              <w:rPr>
+                                <w:rFonts w:ascii="Times New Roman" w:hAnsi="Times New Roman" w:cs="Times New Roman"/>
+                              </w:rPr>
+                              <w:t>:@"xxxxxxxx</w:t>
+                            </w:r>
+                            <w:r>
+                              <w:rPr>
+                                <w:rFonts w:ascii="Times New Roman" w:hAnsi="Times New Roman" w:cs="Times New Roman"/>
+                              </w:rPr>
+                              <w:t>"</w:t>
+                            </w:r>
+                            <w:r>
+                              <w:rPr>
+                                <w:rFonts w:ascii="Times New Roman" w:hAnsi="Times New Roman" w:cs="Times New Roman"/>
+                              </w:rPr>
+                              <w:t xml:space="preserve"> TimeOut:</w:t>
+                            </w:r>
+                            <w:r>
+                              <w:rPr>
+                                <w:rFonts w:ascii="Times New Roman" w:hAnsi="Times New Roman" w:cs="Times New Roman"/>
+                              </w:rPr>
+                              <w:t>2000</w:t>
+                            </w:r>
+                            <w:r>
+                              <w:rPr>
+                                <w:rFonts w:ascii="Times New Roman" w:hAnsi="Times New Roman" w:cs="Times New Roman"/>
+                              </w:rPr>
+                              <w:t>];</w:t>
+                            </w:r>
+                          </w:p>
+                        </w:txbxContent>
+                      </wps:txbx>
+                      <wps:bodyPr rot="0" vert="horz" wrap="square" lIns="91440" tIns="45720" rIns="91440" bIns="45720" anchor="t" anchorCtr="0">
+                        <a:spAutoFit/>
+                      </wps:bodyPr>
+                    </wps:wsp>
+                  </a:graphicData>
+                </a:graphic>
+              </wp:inline>
+            </w:drawing>
+          </mc:Choice>
+          <mc:Fallback>
+            <w:pict>
+              <v:shape w14:anchorId="31CDB453" id="文本框 28" o:spid="_x0000_s1028" type="#_x0000_t202" style="width:410.25pt;height:110.6pt;visibility:visible;mso-wrap-style:square;mso-left-percent:-10001;mso-top-percent:-10001;mso-position-horizontal:absolute;mso-position-horizontal-relative:char;mso-position-vertical:absolute;mso-position-vertical-relative:line;mso-left-percent:-10001;mso-top-percent:-10001;v-text-anchor:top" o:gfxdata="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">
+                <v:textbox style="mso-fit-shape-to-text:t">
+                  <w:txbxContent>
+                    <w:p>
+                      <w:r>
+                        <w:rPr>
+                          <w:rFonts w:ascii="Times New Roman" w:hAnsi="Times New Roman" w:cs="Times New Roman"/>
+                        </w:rPr>
+                        <w:t xml:space="preserve">BOOL result = [[MSDKDns sharedInstance] </w:t>
+                      </w:r>
+                      <w:r>
+                        <w:rPr>
+                          <w:rFonts w:ascii="Times New Roman" w:hAnsi="Times New Roman" w:cs="Times New Roman"/>
+                        </w:rPr>
+                        <w:t>WGSetDnsAppId</w:t>
+                      </w:r>
+                      <w:r>
+                        <w:rPr>
+                          <w:rFonts w:ascii="Times New Roman" w:hAnsi="Times New Roman" w:cs="Times New Roman"/>
+                        </w:rPr>
+                        <w:t>:@"xxxxxxxx</w:t>
+                      </w:r>
+                      <w:r>
+                        <w:rPr>
+                          <w:rFonts w:ascii="Times New Roman" w:hAnsi="Times New Roman" w:cs="Times New Roman"/>
+                        </w:rPr>
+                        <w:t>"</w:t>
+                      </w:r>
+                      <w:r>
+                        <w:rPr>
+                          <w:rFonts w:ascii="Times New Roman" w:hAnsi="Times New Roman" w:cs="Times New Roman"/>
+                        </w:rPr>
+                        <w:t xml:space="preserve"> TimeOut:</w:t>
+                      </w:r>
+                      <w:r>
+                        <w:rPr>
+                          <w:rFonts w:ascii="Times New Roman" w:hAnsi="Times New Roman" w:cs="Times New Roman"/>
+                        </w:rPr>
+                        <w:t>2000</w:t>
+                      </w:r>
+                      <w:r>
+                        <w:rPr>
+                          <w:rFonts w:ascii="Times New Roman" w:hAnsi="Times New Roman" w:cs="Times New Roman"/>
+                        </w:rPr>
+                        <w:t>];</w:t>
+                      </w:r>
+                    </w:p>
+                  </w:txbxContent>
+                </v:textbox>
+                <w10:anchorlock/>
+              </v:shape>
+            </w:pict>
+          </mc:Fallback>
+        </mc:AlternateContent>
+      </w:r>
+    </w:p>
+    <w:p>
+      <w:pPr>
+        <w:rPr>
+          <w:rFonts w:ascii="Times New Roman" w:eastAsia="微软雅黑" w:hAnsi="Times New Roman" w:cs="Times New Roman"/>
+        </w:rPr>
+      </w:pPr>
+    </w:p>
+    <w:p>
+      <w:pPr>
+        <w:pStyle w:val="3"/>
+        <w:numPr>
+          <w:ilvl w:val="1"/>
+          <w:numId w:val="1"/>
+        </w:numPr>
+        <w:rPr>
+          <w:rFonts w:ascii="Times New Roman" w:eastAsia="微软雅黑" w:hAnsi="Times New Roman" w:cs="Times New Roman"/>
+        </w:rPr>
+      </w:pPr>
+      <w:bookmarkStart w:id="7" w:name="_Toc523922144"/>
+      <w:r>
+        <w:rPr>
+          <w:rFonts w:ascii="Times New Roman" w:eastAsia="微软雅黑" w:hAnsi="Times New Roman" w:cs="Times New Roman"/>
           <w:sz w:val="28"/>
           <w:szCs w:val="28"/>
         </w:rPr>
@@ -3593,7 +4161,7 @@
       </w:r>
       <w:r>
         <w:rPr>
-          <w:rFonts w:ascii="Times New Roman" w:hAnsi="Times New Roman" w:cs="Times New Roman" w:hint="eastAsia"/>
+          <w:rFonts w:ascii="Times New Roman" w:eastAsia="微软雅黑" w:hAnsi="Times New Roman" w:cs="Times New Roman"/>
           <w:sz w:val="28"/>
           <w:szCs w:val="28"/>
         </w:rPr>
@@ -3605,12 +4173,12 @@
       <w:pPr>
         <w:spacing w:line="360" w:lineRule="auto"/>
         <w:rPr>
-          <w:rFonts w:ascii="Times New Roman" w:hAnsi="Times New Roman" w:cs="Times New Roman"/>
-        </w:rPr>
-      </w:pPr>
-      <w:r>
-        <w:rPr>
-          <w:rFonts w:ascii="Times New Roman" w:hAnsi="Times New Roman" w:cs="Times New Roman"/>
+          <w:rFonts w:ascii="Times New Roman" w:eastAsia="微软雅黑" w:hAnsi="Times New Roman" w:cs="Times New Roman"/>
+        </w:rPr>
+      </w:pPr>
+      <w:r>
+        <w:rPr>
+          <w:rFonts w:ascii="Times New Roman" w:eastAsia="微软雅黑" w:hAnsi="Times New Roman" w:cs="Times New Roman"/>
           <w:noProof/>
         </w:rPr>
         <mc:AlternateContent>
@@ -3801,7 +4369,7 @@
           </mc:Choice>
           <mc:Fallback>
             <w:pict>
-              <v:shape w14:anchorId="04278944" id="_x0000_s1027" type="#_x0000_t202" style="width:410.25pt;height:110.6pt;visibility:visible;mso-wrap-style:square;mso-left-percent:-10001;mso-top-percent:-10001;mso-position-horizontal:absolute;mso-position-horizontal-relative:char;mso-position-vertical:absolute;mso-position-vertical-relative:line;mso-left-percent:-10001;mso-top-percent:-10001;v-text-anchor:top" o:gfxdata="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">
+              <v:shape w14:anchorId="04278944" id="_x0000_s1029" type="#_x0000_t202" style="width:410.25pt;height:110.6pt;visibility:visible;mso-wrap-style:square;mso-left-percent:-10001;mso-top-percent:-10001;mso-position-horizontal:absolute;mso-position-horizontal-relative:char;mso-position-vertical:absolute;mso-position-vertical-relative:line;mso-left-percent:-10001;mso-top-percent:-10001;v-text-anchor:top" o:gfxdata="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">
                 <v:textbox style="mso-fit-shape-to-text:t">
                   <w:txbxContent>
                     <w:p>
@@ -3955,12 +4523,12 @@
         <w:spacing w:line="360" w:lineRule="auto"/>
         <w:ind w:firstLine="420"/>
         <w:rPr>
-          <w:rFonts w:ascii="Times New Roman" w:hAnsi="Times New Roman" w:cs="Times New Roman"/>
-        </w:rPr>
-      </w:pPr>
-      <w:r>
-        <w:rPr>
-          <w:rFonts w:ascii="Times New Roman" w:hAnsi="Times New Roman" w:cs="Times New Roman"/>
+          <w:rFonts w:ascii="Times New Roman" w:eastAsia="微软雅黑" w:hAnsi="Times New Roman" w:cs="Times New Roman"/>
+        </w:rPr>
+      </w:pPr>
+      <w:r>
+        <w:rPr>
+          <w:rFonts w:ascii="Times New Roman" w:eastAsia="微软雅黑" w:hAnsi="Times New Roman" w:cs="Times New Roman"/>
         </w:rPr>
         <w:t>示例代码，接口调用示例：</w:t>
       </w:r>
@@ -3969,12 +4537,12 @@
       <w:pPr>
         <w:spacing w:line="360" w:lineRule="auto"/>
         <w:rPr>
-          <w:rFonts w:ascii="Times New Roman" w:hAnsi="Times New Roman" w:cs="Times New Roman"/>
-        </w:rPr>
-      </w:pPr>
-      <w:r>
-        <w:rPr>
-          <w:rFonts w:ascii="Times New Roman" w:hAnsi="Times New Roman" w:cs="Times New Roman"/>
+          <w:rFonts w:ascii="Times New Roman" w:eastAsia="微软雅黑" w:hAnsi="Times New Roman" w:cs="Times New Roman"/>
+        </w:rPr>
+      </w:pPr>
+      <w:r>
+        <w:rPr>
+          <w:rFonts w:ascii="Times New Roman" w:eastAsia="微软雅黑" w:hAnsi="Times New Roman" w:cs="Times New Roman"/>
           <w:noProof/>
         </w:rPr>
         <mc:AlternateContent>
@@ -4067,7 +4635,7 @@
           </mc:Choice>
           <mc:Fallback>
             <w:pict>
-              <v:shape w14:anchorId="601A6C70" id="文本框 22" o:spid="_x0000_s1028" type="#_x0000_t202" style="width:410.25pt;height:110.6pt;visibility:visible;mso-wrap-style:square;mso-left-percent:-10001;mso-top-percent:-10001;mso-position-horizontal:absolute;mso-position-horizontal-relative:char;mso-position-vertical:absolute;mso-position-vertical-relative:line;mso-left-percent:-10001;mso-top-percent:-10001;v-text-anchor:top" o:gfxdata="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">
+              <v:shape w14:anchorId="601A6C70" id="文本框 22" o:spid="_x0000_s1030" type="#_x0000_t202" style="width:410.25pt;height:110.6pt;visibility:visible;mso-wrap-style:square;mso-left-percent:-10001;mso-top-percent:-10001;mso-position-horizontal:absolute;mso-position-horizontal-relative:char;mso-position-vertical:absolute;mso-position-vertical-relative:line;mso-left-percent:-10001;mso-top-percent:-10001;v-text-anchor:top" o:gfxdata="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">
                 <v:textbox style="mso-fit-shape-to-text:t">
                   <w:txbxContent>
                     <w:p>
@@ -4126,17 +4694,25 @@
           <w:numId w:val="1"/>
         </w:numPr>
         <w:rPr>
-          <w:rFonts w:ascii="Times New Roman" w:hAnsi="Times New Roman" w:cs="Times New Roman"/>
-        </w:rPr>
-      </w:pPr>
-      <w:bookmarkStart w:id="8" w:name="_Toc522723193"/>
-      <w:r>
-        <w:rPr>
-          <w:rFonts w:ascii="Times New Roman" w:hAnsi="Times New Roman" w:cs="Times New Roman" w:hint="eastAsia"/>
+          <w:rFonts w:ascii="Times New Roman" w:eastAsia="微软雅黑" w:hAnsi="Times New Roman" w:cs="Times New Roman"/>
+        </w:rPr>
+      </w:pPr>
+      <w:bookmarkStart w:id="8" w:name="_Toc523922145"/>
+      <w:r>
+        <w:rPr>
+          <w:rFonts w:ascii="Times New Roman" w:eastAsia="微软雅黑" w:hAnsi="Times New Roman" w:cs="Times New Roman"/>
           <w:sz w:val="28"/>
           <w:szCs w:val="28"/>
         </w:rPr>
-        <w:t>同步接口</w:t>
+        <w:t>域名解析</w:t>
+      </w:r>
+      <w:r>
+        <w:rPr>
+          <w:rFonts w:ascii="Times New Roman" w:eastAsia="微软雅黑" w:hAnsi="Times New Roman" w:cs="Times New Roman"/>
+          <w:sz w:val="28"/>
+          <w:szCs w:val="28"/>
+        </w:rPr>
+        <w:t>接口</w:t>
       </w:r>
       <w:bookmarkEnd w:id="8"/>
     </w:p>
@@ -4145,30 +4721,30 @@
         <w:spacing w:line="360" w:lineRule="auto"/>
         <w:ind w:firstLine="420"/>
         <w:rPr>
-          <w:rFonts w:ascii="Times New Roman" w:hAnsi="Times New Roman" w:cs="Times New Roman"/>
-        </w:rPr>
-      </w:pPr>
-      <w:r>
-        <w:rPr>
-          <w:rFonts w:ascii="Times New Roman" w:hAnsi="Times New Roman" w:cs="Times New Roman"/>
+          <w:rFonts w:ascii="Times New Roman" w:eastAsia="微软雅黑" w:hAnsi="Times New Roman" w:cs="Times New Roman"/>
+        </w:rPr>
+      </w:pPr>
+      <w:r>
+        <w:rPr>
+          <w:rFonts w:ascii="Times New Roman" w:eastAsia="微软雅黑" w:hAnsi="Times New Roman" w:cs="Times New Roman"/>
         </w:rPr>
         <w:t>获取</w:t>
       </w:r>
       <w:r>
         <w:rPr>
-          <w:rFonts w:ascii="Times New Roman" w:hAnsi="Times New Roman" w:cs="Times New Roman"/>
+          <w:rFonts w:ascii="Times New Roman" w:eastAsia="微软雅黑" w:hAnsi="Times New Roman" w:cs="Times New Roman"/>
         </w:rPr>
         <w:t>IP</w:t>
       </w:r>
       <w:r>
         <w:rPr>
-          <w:rFonts w:ascii="Times New Roman" w:hAnsi="Times New Roman" w:cs="Times New Roman"/>
+          <w:rFonts w:ascii="Times New Roman" w:eastAsia="微软雅黑" w:hAnsi="Times New Roman" w:cs="Times New Roman"/>
         </w:rPr>
         <w:t>共有两个接口，同步接口</w:t>
       </w:r>
       <w:r>
         <w:rPr>
-          <w:rFonts w:ascii="Times New Roman" w:hAnsi="Times New Roman" w:cs="Times New Roman"/>
+          <w:rFonts w:ascii="Times New Roman" w:eastAsia="微软雅黑" w:hAnsi="Times New Roman" w:cs="Times New Roman"/>
           <w:b/>
           <w:bCs/>
         </w:rPr>
@@ -4176,13 +4752,13 @@
       </w:r>
       <w:r>
         <w:rPr>
-          <w:rFonts w:ascii="Times New Roman" w:hAnsi="Times New Roman" w:cs="Times New Roman"/>
+          <w:rFonts w:ascii="Times New Roman" w:eastAsia="微软雅黑" w:hAnsi="Times New Roman" w:cs="Times New Roman"/>
         </w:rPr>
         <w:t>，异步接口</w:t>
       </w:r>
       <w:r>
         <w:rPr>
-          <w:rFonts w:ascii="Times New Roman" w:hAnsi="Times New Roman" w:cs="Times New Roman"/>
+          <w:rFonts w:ascii="Times New Roman" w:eastAsia="微软雅黑" w:hAnsi="Times New Roman" w:cs="Times New Roman"/>
           <w:b/>
           <w:bCs/>
         </w:rPr>
@@ -4190,7 +4766,7 @@
       </w:r>
       <w:r>
         <w:rPr>
-          <w:rFonts w:ascii="Times New Roman" w:hAnsi="Times New Roman" w:cs="Times New Roman"/>
+          <w:rFonts w:ascii="Times New Roman" w:eastAsia="微软雅黑" w:hAnsi="Times New Roman" w:cs="Times New Roman"/>
         </w:rPr>
         <w:t>，引入头文件，调用相应接口即可。</w:t>
       </w:r>
@@ -4200,60 +4776,61 @@
         <w:spacing w:line="360" w:lineRule="auto"/>
         <w:ind w:firstLine="420"/>
         <w:rPr>
-          <w:rFonts w:ascii="Times New Roman" w:hAnsi="Times New Roman" w:cs="Times New Roman"/>
-        </w:rPr>
-      </w:pPr>
-      <w:r>
-        <w:rPr>
-          <w:rFonts w:ascii="Times New Roman" w:hAnsi="Times New Roman" w:cs="Times New Roman"/>
-        </w:rPr>
+          <w:rFonts w:ascii="Times New Roman" w:eastAsia="微软雅黑" w:hAnsi="Times New Roman" w:cs="Times New Roman"/>
+        </w:rPr>
+      </w:pPr>
+      <w:r>
+        <w:rPr>
+          <w:rFonts w:ascii="Times New Roman" w:eastAsia="微软雅黑" w:hAnsi="Times New Roman" w:cs="Times New Roman"/>
+        </w:rPr>
+        <w:lastRenderedPageBreak/>
         <w:t>返回的地址格式为</w:t>
       </w:r>
       <w:r>
         <w:rPr>
-          <w:rFonts w:ascii="Times New Roman" w:hAnsi="Times New Roman" w:cs="Times New Roman"/>
+          <w:rFonts w:ascii="Times New Roman" w:eastAsia="微软雅黑" w:hAnsi="Times New Roman" w:cs="Times New Roman"/>
         </w:rPr>
         <w:t>NSArray</w:t>
       </w:r>
       <w:r>
         <w:rPr>
-          <w:rFonts w:ascii="Times New Roman" w:hAnsi="Times New Roman" w:cs="Times New Roman"/>
+          <w:rFonts w:ascii="Times New Roman" w:eastAsia="微软雅黑" w:hAnsi="Times New Roman" w:cs="Times New Roman"/>
         </w:rPr>
         <w:t>，固定长度为</w:t>
       </w:r>
       <w:r>
         <w:rPr>
-          <w:rFonts w:ascii="Times New Roman" w:hAnsi="Times New Roman" w:cs="Times New Roman"/>
+          <w:rFonts w:ascii="Times New Roman" w:eastAsia="微软雅黑" w:hAnsi="Times New Roman" w:cs="Times New Roman"/>
         </w:rPr>
         <w:t>2</w:t>
       </w:r>
       <w:r>
         <w:rPr>
-          <w:rFonts w:ascii="Times New Roman" w:hAnsi="Times New Roman" w:cs="Times New Roman"/>
+          <w:rFonts w:ascii="Times New Roman" w:eastAsia="微软雅黑" w:hAnsi="Times New Roman" w:cs="Times New Roman"/>
         </w:rPr>
         <w:t>，其中第一个值为</w:t>
       </w:r>
       <w:r>
         <w:rPr>
-          <w:rFonts w:ascii="Times New Roman" w:hAnsi="Times New Roman" w:cs="Times New Roman"/>
+          <w:rFonts w:ascii="Times New Roman" w:eastAsia="微软雅黑" w:hAnsi="Times New Roman" w:cs="Times New Roman"/>
         </w:rPr>
         <w:t>ipv4</w:t>
       </w:r>
       <w:r>
         <w:rPr>
-          <w:rFonts w:ascii="Times New Roman" w:hAnsi="Times New Roman" w:cs="Times New Roman"/>
+          <w:rFonts w:ascii="Times New Roman" w:eastAsia="微软雅黑" w:hAnsi="Times New Roman" w:cs="Times New Roman"/>
         </w:rPr>
         <w:t>地址，第二个值为</w:t>
       </w:r>
       <w:r>
         <w:rPr>
-          <w:rFonts w:ascii="Times New Roman" w:hAnsi="Times New Roman" w:cs="Times New Roman"/>
+          <w:rFonts w:ascii="Times New Roman" w:eastAsia="微软雅黑" w:hAnsi="Times New Roman" w:cs="Times New Roman"/>
         </w:rPr>
         <w:t>ipv6</w:t>
       </w:r>
       <w:r>
         <w:rPr>
-          <w:rFonts w:ascii="Times New Roman" w:hAnsi="Times New Roman" w:cs="Times New Roman"/>
+          <w:rFonts w:ascii="Times New Roman" w:eastAsia="微软雅黑" w:hAnsi="Times New Roman" w:cs="Times New Roman"/>
         </w:rPr>
         <w:t>地址。以下为返回格式的详细说明：</w:t>
       </w:r>
@@ -4268,43 +4845,42 @@
         <w:spacing w:line="360" w:lineRule="auto"/>
         <w:ind w:firstLineChars="0"/>
         <w:rPr>
-          <w:rFonts w:ascii="Times New Roman" w:hAnsi="Times New Roman" w:cs="Times New Roman"/>
-        </w:rPr>
-      </w:pPr>
-      <w:r>
-        <w:rPr>
-          <w:rFonts w:ascii="Times New Roman" w:hAnsi="Times New Roman" w:cs="Times New Roman"/>
+          <w:rFonts w:ascii="Times New Roman" w:eastAsia="微软雅黑" w:hAnsi="Times New Roman" w:cs="Times New Roman"/>
+        </w:rPr>
+      </w:pPr>
+      <w:r>
+        <w:rPr>
+          <w:rFonts w:ascii="Times New Roman" w:eastAsia="微软雅黑" w:hAnsi="Times New Roman" w:cs="Times New Roman"/>
         </w:rPr>
         <w:t>[ipv4, 0]</w:t>
       </w:r>
       <w:r>
         <w:rPr>
-          <w:rFonts w:ascii="Times New Roman" w:hAnsi="Times New Roman" w:cs="Times New Roman"/>
+          <w:rFonts w:ascii="Times New Roman" w:eastAsia="微软雅黑" w:hAnsi="Times New Roman" w:cs="Times New Roman"/>
         </w:rPr>
         <w:t>：一般业务使用的情景中，绝大部分均会返回这种格式的结果，即不存在</w:t>
       </w:r>
       <w:r>
         <w:rPr>
-          <w:rFonts w:ascii="Times New Roman" w:hAnsi="Times New Roman" w:cs="Times New Roman"/>
+          <w:rFonts w:ascii="Times New Roman" w:eastAsia="微软雅黑" w:hAnsi="Times New Roman" w:cs="Times New Roman"/>
         </w:rPr>
         <w:t>ipv6</w:t>
       </w:r>
       <w:r>
         <w:rPr>
-          <w:rFonts w:ascii="Times New Roman" w:hAnsi="Times New Roman" w:cs="Times New Roman"/>
-        </w:rPr>
-        <w:lastRenderedPageBreak/>
+          <w:rFonts w:ascii="Times New Roman" w:eastAsia="微软雅黑" w:hAnsi="Times New Roman" w:cs="Times New Roman"/>
+        </w:rPr>
         <w:t>地址，仅返回</w:t>
       </w:r>
       <w:r>
         <w:rPr>
-          <w:rFonts w:ascii="Times New Roman" w:hAnsi="Times New Roman" w:cs="Times New Roman"/>
+          <w:rFonts w:ascii="Times New Roman" w:eastAsia="微软雅黑" w:hAnsi="Times New Roman" w:cs="Times New Roman"/>
         </w:rPr>
         <w:t>ipv4</w:t>
       </w:r>
       <w:r>
         <w:rPr>
-          <w:rFonts w:ascii="Times New Roman" w:hAnsi="Times New Roman" w:cs="Times New Roman"/>
+          <w:rFonts w:ascii="Times New Roman" w:eastAsia="微软雅黑" w:hAnsi="Times New Roman" w:cs="Times New Roman"/>
         </w:rPr>
         <w:t>地址给业务；</w:t>
       </w:r>
@@ -4319,54 +4895,54 @@
         <w:spacing w:line="360" w:lineRule="auto"/>
         <w:ind w:firstLineChars="0"/>
         <w:rPr>
-          <w:rFonts w:ascii="Times New Roman" w:hAnsi="Times New Roman" w:cs="Times New Roman"/>
-        </w:rPr>
-      </w:pPr>
-      <w:r>
-        <w:rPr>
-          <w:rFonts w:ascii="Times New Roman" w:hAnsi="Times New Roman" w:cs="Times New Roman"/>
+          <w:rFonts w:ascii="Times New Roman" w:eastAsia="微软雅黑" w:hAnsi="Times New Roman" w:cs="Times New Roman"/>
+        </w:rPr>
+      </w:pPr>
+      <w:r>
+        <w:rPr>
+          <w:rFonts w:ascii="Times New Roman" w:eastAsia="微软雅黑" w:hAnsi="Times New Roman" w:cs="Times New Roman"/>
         </w:rPr>
         <w:t>[ipv4, ipv6]</w:t>
       </w:r>
       <w:r>
         <w:rPr>
-          <w:rFonts w:ascii="Times New Roman" w:hAnsi="Times New Roman" w:cs="Times New Roman"/>
+          <w:rFonts w:ascii="Times New Roman" w:eastAsia="微软雅黑" w:hAnsi="Times New Roman" w:cs="Times New Roman"/>
         </w:rPr>
         <w:t>：发生在</w:t>
       </w:r>
       <w:r>
         <w:rPr>
-          <w:rFonts w:ascii="Times New Roman" w:hAnsi="Times New Roman" w:cs="Times New Roman"/>
+          <w:rFonts w:ascii="Times New Roman" w:eastAsia="微软雅黑" w:hAnsi="Times New Roman" w:cs="Times New Roman"/>
         </w:rPr>
         <w:t>ipv6</w:t>
       </w:r>
       <w:r>
         <w:rPr>
-          <w:rFonts w:ascii="Times New Roman" w:hAnsi="Times New Roman" w:cs="Times New Roman"/>
+          <w:rFonts w:ascii="Times New Roman" w:eastAsia="微软雅黑" w:hAnsi="Times New Roman" w:cs="Times New Roman"/>
         </w:rPr>
         <w:t>环境下，</w:t>
       </w:r>
       <w:r>
         <w:rPr>
-          <w:rFonts w:ascii="Times New Roman" w:hAnsi="Times New Roman" w:cs="Times New Roman"/>
+          <w:rFonts w:ascii="Times New Roman" w:eastAsia="微软雅黑" w:hAnsi="Times New Roman" w:cs="Times New Roman"/>
         </w:rPr>
         <w:t>ipv6</w:t>
       </w:r>
       <w:r>
         <w:rPr>
-          <w:rFonts w:ascii="Times New Roman" w:hAnsi="Times New Roman" w:cs="Times New Roman"/>
+          <w:rFonts w:ascii="Times New Roman" w:eastAsia="微软雅黑" w:hAnsi="Times New Roman" w:cs="Times New Roman"/>
         </w:rPr>
         <w:t>及</w:t>
       </w:r>
       <w:r>
         <w:rPr>
-          <w:rFonts w:ascii="Times New Roman" w:hAnsi="Times New Roman" w:cs="Times New Roman"/>
+          <w:rFonts w:ascii="Times New Roman" w:eastAsia="微软雅黑" w:hAnsi="Times New Roman" w:cs="Times New Roman"/>
         </w:rPr>
         <w:t>ipv4</w:t>
       </w:r>
       <w:r>
         <w:rPr>
-          <w:rFonts w:ascii="Times New Roman" w:hAnsi="Times New Roman" w:cs="Times New Roman"/>
+          <w:rFonts w:ascii="Times New Roman" w:eastAsia="微软雅黑" w:hAnsi="Times New Roman" w:cs="Times New Roman"/>
         </w:rPr>
         <w:t>地址均会返回给业务；</w:t>
       </w:r>
@@ -4381,54 +4957,54 @@
         <w:spacing w:line="360" w:lineRule="auto"/>
         <w:ind w:firstLineChars="0"/>
         <w:rPr>
-          <w:rFonts w:ascii="Times New Roman" w:hAnsi="Times New Roman" w:cs="Times New Roman"/>
-        </w:rPr>
-      </w:pPr>
-      <w:r>
-        <w:rPr>
-          <w:rFonts w:ascii="Times New Roman" w:hAnsi="Times New Roman" w:cs="Times New Roman"/>
+          <w:rFonts w:ascii="Times New Roman" w:eastAsia="微软雅黑" w:hAnsi="Times New Roman" w:cs="Times New Roman"/>
+        </w:rPr>
+      </w:pPr>
+      <w:r>
+        <w:rPr>
+          <w:rFonts w:ascii="Times New Roman" w:eastAsia="微软雅黑" w:hAnsi="Times New Roman" w:cs="Times New Roman"/>
         </w:rPr>
         <w:t>[0, 0]</w:t>
       </w:r>
       <w:r>
         <w:rPr>
-          <w:rFonts w:ascii="Times New Roman" w:hAnsi="Times New Roman" w:cs="Times New Roman"/>
+          <w:rFonts w:ascii="Times New Roman" w:eastAsia="微软雅黑" w:hAnsi="Times New Roman" w:cs="Times New Roman"/>
         </w:rPr>
         <w:t>：在极其少数的情况下，会返回该格式给业务，此时</w:t>
       </w:r>
       <w:r>
         <w:rPr>
-          <w:rFonts w:ascii="Times New Roman" w:hAnsi="Times New Roman" w:cs="Times New Roman"/>
+          <w:rFonts w:ascii="Times New Roman" w:eastAsia="微软雅黑" w:hAnsi="Times New Roman" w:cs="Times New Roman"/>
         </w:rPr>
         <w:t>httpdns</w:t>
       </w:r>
       <w:r>
         <w:rPr>
-          <w:rFonts w:ascii="Times New Roman" w:hAnsi="Times New Roman" w:cs="Times New Roman"/>
+          <w:rFonts w:ascii="Times New Roman" w:eastAsia="微软雅黑" w:hAnsi="Times New Roman" w:cs="Times New Roman"/>
         </w:rPr>
         <w:t>与</w:t>
       </w:r>
       <w:r>
         <w:rPr>
-          <w:rFonts w:ascii="Times New Roman" w:hAnsi="Times New Roman" w:cs="Times New Roman"/>
+          <w:rFonts w:ascii="Times New Roman" w:eastAsia="微软雅黑" w:hAnsi="Times New Roman" w:cs="Times New Roman"/>
         </w:rPr>
         <w:t>localdns</w:t>
       </w:r>
       <w:r>
         <w:rPr>
-          <w:rFonts w:ascii="Times New Roman" w:hAnsi="Times New Roman" w:cs="Times New Roman"/>
+          <w:rFonts w:ascii="Times New Roman" w:eastAsia="微软雅黑" w:hAnsi="Times New Roman" w:cs="Times New Roman"/>
         </w:rPr>
         <w:t>请求均超时，业务重新调用</w:t>
       </w:r>
       <w:r>
         <w:rPr>
-          <w:rFonts w:ascii="Times New Roman" w:hAnsi="Times New Roman" w:cs="Times New Roman"/>
+          <w:rFonts w:ascii="Times New Roman" w:eastAsia="微软雅黑" w:hAnsi="Times New Roman" w:cs="Times New Roman"/>
         </w:rPr>
         <w:t>WGGetHostByName</w:t>
       </w:r>
       <w:r>
         <w:rPr>
-          <w:rFonts w:ascii="Times New Roman" w:hAnsi="Times New Roman" w:cs="Times New Roman"/>
+          <w:rFonts w:ascii="Times New Roman" w:eastAsia="微软雅黑" w:hAnsi="Times New Roman" w:cs="Times New Roman"/>
         </w:rPr>
         <w:t>接口即可。</w:t>
       </w:r>
@@ -4437,48 +5013,48 @@
       <w:pPr>
         <w:spacing w:line="360" w:lineRule="auto"/>
         <w:rPr>
-          <w:rFonts w:ascii="Times New Roman" w:hAnsi="Times New Roman" w:cs="Times New Roman"/>
-        </w:rPr>
-      </w:pPr>
-      <w:r>
-        <w:rPr>
-          <w:rFonts w:ascii="Times New Roman" w:hAnsi="Times New Roman" w:cs="Times New Roman"/>
+          <w:rFonts w:ascii="Times New Roman" w:eastAsia="微软雅黑" w:hAnsi="Times New Roman" w:cs="Times New Roman"/>
+        </w:rPr>
+      </w:pPr>
+      <w:r>
+        <w:rPr>
+          <w:rFonts w:ascii="Times New Roman" w:eastAsia="微软雅黑" w:hAnsi="Times New Roman" w:cs="Times New Roman"/>
         </w:rPr>
         <w:t>注意：使用</w:t>
       </w:r>
       <w:r>
         <w:rPr>
-          <w:rFonts w:ascii="Times New Roman" w:hAnsi="Times New Roman" w:cs="Times New Roman"/>
+          <w:rFonts w:ascii="Times New Roman" w:eastAsia="微软雅黑" w:hAnsi="Times New Roman" w:cs="Times New Roman"/>
         </w:rPr>
         <w:t>ipv6</w:t>
       </w:r>
       <w:r>
         <w:rPr>
-          <w:rFonts w:ascii="Times New Roman" w:hAnsi="Times New Roman" w:cs="Times New Roman"/>
+          <w:rFonts w:ascii="Times New Roman" w:eastAsia="微软雅黑" w:hAnsi="Times New Roman" w:cs="Times New Roman"/>
         </w:rPr>
         <w:t>地址进行</w:t>
       </w:r>
       <w:r>
         <w:rPr>
-          <w:rFonts w:ascii="Times New Roman" w:hAnsi="Times New Roman" w:cs="Times New Roman"/>
+          <w:rFonts w:ascii="Times New Roman" w:eastAsia="微软雅黑" w:hAnsi="Times New Roman" w:cs="Times New Roman"/>
         </w:rPr>
         <w:t>URL</w:t>
       </w:r>
       <w:r>
         <w:rPr>
-          <w:rFonts w:ascii="Times New Roman" w:hAnsi="Times New Roman" w:cs="Times New Roman"/>
+          <w:rFonts w:ascii="Times New Roman" w:eastAsia="微软雅黑" w:hAnsi="Times New Roman" w:cs="Times New Roman"/>
         </w:rPr>
         <w:t>请求时，需加方框号</w:t>
       </w:r>
       <w:r>
         <w:rPr>
-          <w:rFonts w:ascii="Times New Roman" w:hAnsi="Times New Roman" w:cs="Times New Roman"/>
+          <w:rFonts w:ascii="Times New Roman" w:eastAsia="微软雅黑" w:hAnsi="Times New Roman" w:cs="Times New Roman"/>
         </w:rPr>
         <w:t>[ ]</w:t>
       </w:r>
       <w:r>
         <w:rPr>
-          <w:rFonts w:ascii="Times New Roman" w:hAnsi="Times New Roman" w:cs="Times New Roman"/>
+          <w:rFonts w:ascii="Times New Roman" w:eastAsia="微软雅黑" w:hAnsi="Times New Roman" w:cs="Times New Roman"/>
         </w:rPr>
         <w:t>进行处理，例如：</w:t>
       </w:r>
@@ -4487,14 +5063,14 @@
       <w:pPr>
         <w:spacing w:line="360" w:lineRule="auto"/>
         <w:rPr>
-          <w:rFonts w:ascii="Times New Roman" w:hAnsi="Times New Roman" w:cs="Times New Roman"/>
+          <w:rFonts w:ascii="Times New Roman" w:eastAsia="微软雅黑" w:hAnsi="Times New Roman" w:cs="Times New Roman"/>
         </w:rPr>
       </w:pPr>
       <w:hyperlink r:id="rId8" w:history="1">
         <w:r>
           <w:rPr>
             <w:rStyle w:val="a4"/>
-            <w:rFonts w:ascii="Times New Roman" w:hAnsi="Times New Roman" w:cs="Times New Roman"/>
+            <w:rFonts w:ascii="Times New Roman" w:eastAsia="微软雅黑" w:hAnsi="Times New Roman" w:cs="Times New Roman"/>
           </w:rPr>
           <w:t>http://[64:ff9b::b6fe:7475]/*********</w:t>
         </w:r>
@@ -4504,12 +5080,12 @@
       <w:pPr>
         <w:spacing w:line="360" w:lineRule="auto"/>
         <w:rPr>
-          <w:rFonts w:ascii="Times New Roman" w:hAnsi="Times New Roman" w:cs="Times New Roman"/>
-        </w:rPr>
-      </w:pPr>
-      <w:r>
-        <w:rPr>
-          <w:rFonts w:ascii="Times New Roman" w:hAnsi="Times New Roman" w:cs="Times New Roman"/>
+          <w:rFonts w:ascii="Times New Roman" w:eastAsia="微软雅黑" w:hAnsi="Times New Roman" w:cs="Times New Roman"/>
+        </w:rPr>
+      </w:pPr>
+      <w:r>
+        <w:rPr>
+          <w:rFonts w:ascii="Times New Roman" w:eastAsia="微软雅黑" w:hAnsi="Times New Roman" w:cs="Times New Roman"/>
           <w:b/>
           <w:bCs/>
         </w:rPr>
@@ -4520,54 +5096,54 @@
       <w:pPr>
         <w:spacing w:line="360" w:lineRule="auto"/>
         <w:rPr>
-          <w:rFonts w:ascii="Times New Roman" w:hAnsi="Times New Roman" w:cs="Times New Roman"/>
-        </w:rPr>
-      </w:pPr>
-      <w:r>
-        <w:rPr>
-          <w:rFonts w:ascii="Times New Roman" w:hAnsi="Times New Roman" w:cs="Times New Roman"/>
+          <w:rFonts w:ascii="Times New Roman" w:eastAsia="微软雅黑" w:hAnsi="Times New Roman" w:cs="Times New Roman"/>
+        </w:rPr>
+      </w:pPr>
+      <w:r>
+        <w:rPr>
+          <w:rFonts w:ascii="Times New Roman" w:eastAsia="微软雅黑" w:hAnsi="Times New Roman" w:cs="Times New Roman"/>
         </w:rPr>
         <w:t>1</w:t>
       </w:r>
       <w:r>
         <w:rPr>
-          <w:rFonts w:ascii="Times New Roman" w:hAnsi="Times New Roman" w:cs="Times New Roman"/>
+          <w:rFonts w:ascii="Times New Roman" w:eastAsia="微软雅黑" w:hAnsi="Times New Roman" w:cs="Times New Roman"/>
         </w:rPr>
         <w:t>、</w:t>
       </w:r>
       <w:r>
         <w:rPr>
-          <w:rFonts w:ascii="Times New Roman" w:hAnsi="Times New Roman" w:cs="Times New Roman"/>
+          <w:rFonts w:ascii="Times New Roman" w:eastAsia="微软雅黑" w:hAnsi="Times New Roman" w:cs="Times New Roman"/>
         </w:rPr>
         <w:t>ipv6</w:t>
       </w:r>
       <w:r>
         <w:rPr>
-          <w:rFonts w:ascii="Times New Roman" w:hAnsi="Times New Roman" w:cs="Times New Roman"/>
+          <w:rFonts w:ascii="Times New Roman" w:eastAsia="微软雅黑" w:hAnsi="Times New Roman" w:cs="Times New Roman"/>
         </w:rPr>
         <w:t>为</w:t>
       </w:r>
       <w:r>
         <w:rPr>
-          <w:rFonts w:ascii="Times New Roman" w:hAnsi="Times New Roman" w:cs="Times New Roman"/>
+          <w:rFonts w:ascii="Times New Roman" w:eastAsia="微软雅黑" w:hAnsi="Times New Roman" w:cs="Times New Roman"/>
         </w:rPr>
         <w:t>0</w:t>
       </w:r>
       <w:r>
         <w:rPr>
-          <w:rFonts w:ascii="Times New Roman" w:hAnsi="Times New Roman" w:cs="Times New Roman"/>
+          <w:rFonts w:ascii="Times New Roman" w:eastAsia="微软雅黑" w:hAnsi="Times New Roman" w:cs="Times New Roman"/>
         </w:rPr>
         <w:t>，直接使用</w:t>
       </w:r>
       <w:r>
         <w:rPr>
-          <w:rFonts w:ascii="Times New Roman" w:hAnsi="Times New Roman" w:cs="Times New Roman"/>
+          <w:rFonts w:ascii="Times New Roman" w:eastAsia="微软雅黑" w:hAnsi="Times New Roman" w:cs="Times New Roman"/>
         </w:rPr>
         <w:t>ipv4</w:t>
       </w:r>
       <w:r>
         <w:rPr>
-          <w:rFonts w:ascii="Times New Roman" w:hAnsi="Times New Roman" w:cs="Times New Roman"/>
+          <w:rFonts w:ascii="Times New Roman" w:eastAsia="微软雅黑" w:hAnsi="Times New Roman" w:cs="Times New Roman"/>
         </w:rPr>
         <w:t>地址连接</w:t>
       </w:r>
@@ -4576,118 +5152,123 @@
       <w:pPr>
         <w:spacing w:line="360" w:lineRule="auto"/>
         <w:rPr>
-          <w:rFonts w:ascii="Times New Roman" w:hAnsi="Times New Roman" w:cs="Times New Roman"/>
-        </w:rPr>
-      </w:pPr>
-      <w:r>
-        <w:rPr>
-          <w:rFonts w:ascii="Times New Roman" w:hAnsi="Times New Roman" w:cs="Times New Roman"/>
+          <w:rFonts w:ascii="Times New Roman" w:eastAsia="微软雅黑" w:hAnsi="Times New Roman" w:cs="Times New Roman"/>
+        </w:rPr>
+      </w:pPr>
+      <w:r>
+        <w:rPr>
+          <w:rFonts w:ascii="Times New Roman" w:eastAsia="微软雅黑" w:hAnsi="Times New Roman" w:cs="Times New Roman"/>
         </w:rPr>
         <w:t>2</w:t>
       </w:r>
       <w:r>
         <w:rPr>
-          <w:rFonts w:ascii="Times New Roman" w:hAnsi="Times New Roman" w:cs="Times New Roman"/>
+          <w:rFonts w:ascii="Times New Roman" w:eastAsia="微软雅黑" w:hAnsi="Times New Roman" w:cs="Times New Roman"/>
         </w:rPr>
         <w:t>、</w:t>
       </w:r>
       <w:r>
         <w:rPr>
-          <w:rFonts w:ascii="Times New Roman" w:hAnsi="Times New Roman" w:cs="Times New Roman"/>
+          <w:rFonts w:ascii="Times New Roman" w:eastAsia="微软雅黑" w:hAnsi="Times New Roman" w:cs="Times New Roman"/>
         </w:rPr>
         <w:t>ipv6</w:t>
       </w:r>
       <w:r>
         <w:rPr>
-          <w:rFonts w:ascii="Times New Roman" w:hAnsi="Times New Roman" w:cs="Times New Roman"/>
+          <w:rFonts w:ascii="Times New Roman" w:eastAsia="微软雅黑" w:hAnsi="Times New Roman" w:cs="Times New Roman"/>
         </w:rPr>
         <w:t>地址不为</w:t>
       </w:r>
       <w:r>
         <w:rPr>
-          <w:rFonts w:ascii="Times New Roman" w:hAnsi="Times New Roman" w:cs="Times New Roman"/>
+          <w:rFonts w:ascii="Times New Roman" w:eastAsia="微软雅黑" w:hAnsi="Times New Roman" w:cs="Times New Roman"/>
         </w:rPr>
         <w:t>0</w:t>
       </w:r>
       <w:r>
         <w:rPr>
-          <w:rFonts w:ascii="Times New Roman" w:hAnsi="Times New Roman" w:cs="Times New Roman"/>
+          <w:rFonts w:ascii="Times New Roman" w:eastAsia="微软雅黑" w:hAnsi="Times New Roman" w:cs="Times New Roman"/>
         </w:rPr>
         <w:t>，优先使用</w:t>
       </w:r>
       <w:r>
         <w:rPr>
-          <w:rFonts w:ascii="Times New Roman" w:hAnsi="Times New Roman" w:cs="Times New Roman"/>
+          <w:rFonts w:ascii="Times New Roman" w:eastAsia="微软雅黑" w:hAnsi="Times New Roman" w:cs="Times New Roman"/>
         </w:rPr>
         <w:t>ipv6</w:t>
       </w:r>
       <w:r>
         <w:rPr>
-          <w:rFonts w:ascii="Times New Roman" w:hAnsi="Times New Roman" w:cs="Times New Roman"/>
+          <w:rFonts w:ascii="Times New Roman" w:eastAsia="微软雅黑" w:hAnsi="Times New Roman" w:cs="Times New Roman"/>
         </w:rPr>
         <w:t>连接，如果</w:t>
       </w:r>
       <w:r>
         <w:rPr>
-          <w:rFonts w:ascii="Times New Roman" w:hAnsi="Times New Roman" w:cs="Times New Roman"/>
+          <w:rFonts w:ascii="Times New Roman" w:eastAsia="微软雅黑" w:hAnsi="Times New Roman" w:cs="Times New Roman"/>
         </w:rPr>
         <w:t>ipv6</w:t>
       </w:r>
       <w:r>
         <w:rPr>
-          <w:rFonts w:ascii="Times New Roman" w:hAnsi="Times New Roman" w:cs="Times New Roman"/>
+          <w:rFonts w:ascii="Times New Roman" w:eastAsia="微软雅黑" w:hAnsi="Times New Roman" w:cs="Times New Roman"/>
         </w:rPr>
         <w:t>连接失败，再使用</w:t>
       </w:r>
       <w:r>
         <w:rPr>
-          <w:rFonts w:ascii="Times New Roman" w:hAnsi="Times New Roman" w:cs="Times New Roman"/>
+          <w:rFonts w:ascii="Times New Roman" w:eastAsia="微软雅黑" w:hAnsi="Times New Roman" w:cs="Times New Roman"/>
         </w:rPr>
         <w:t>ipv4</w:t>
       </w:r>
       <w:r>
         <w:rPr>
-          <w:rFonts w:ascii="Times New Roman" w:hAnsi="Times New Roman" w:cs="Times New Roman"/>
+          <w:rFonts w:ascii="Times New Roman" w:eastAsia="微软雅黑" w:hAnsi="Times New Roman" w:cs="Times New Roman"/>
         </w:rPr>
         <w:t>地址进行连接</w:t>
       </w:r>
     </w:p>
     <w:p>
       <w:pPr>
-        <w:pStyle w:val="3"/>
-        <w:numPr>
-          <w:ilvl w:val="2"/>
-          <w:numId w:val="1"/>
-        </w:numPr>
-        <w:rPr>
-          <w:rFonts w:ascii="Times New Roman" w:hAnsi="Times New Roman" w:cs="Times New Roman"/>
+        <w:pStyle w:val="4"/>
+        <w:rPr>
+          <w:rFonts w:ascii="Times New Roman" w:eastAsia="微软雅黑" w:hAnsi="Times New Roman" w:cs="Times New Roman"/>
+          <w:sz w:val="24"/>
         </w:rPr>
       </w:pPr>
       <w:bookmarkStart w:id="9" w:name="_Toc465958220"/>
-      <w:bookmarkStart w:id="10" w:name="_Toc522723194"/>
-      <w:r>
-        <w:rPr>
-          <w:rFonts w:ascii="Times New Roman" w:hAnsi="Times New Roman" w:cs="Times New Roman"/>
-          <w:sz w:val="28"/>
-          <w:szCs w:val="28"/>
+      <w:r>
+        <w:rPr>
+          <w:rFonts w:ascii="Times New Roman" w:eastAsia="微软雅黑" w:hAnsi="Times New Roman" w:cs="Times New Roman"/>
+          <w:sz w:val="24"/>
+        </w:rPr>
+        <w:t xml:space="preserve">4.3.1 </w:t>
+      </w:r>
+      <w:r>
+        <w:rPr>
+          <w:rFonts w:ascii="Times New Roman" w:eastAsia="微软雅黑" w:hAnsi="Times New Roman" w:cs="Times New Roman"/>
+          <w:sz w:val="24"/>
         </w:rPr>
         <w:t>同步接口</w:t>
       </w:r>
       <w:r>
         <w:rPr>
-          <w:rFonts w:ascii="Times New Roman" w:hAnsi="Times New Roman" w:cs="Times New Roman"/>
-          <w:sz w:val="28"/>
-          <w:szCs w:val="28"/>
+          <w:rFonts w:ascii="Times New Roman" w:eastAsia="微软雅黑" w:hAnsi="Times New Roman" w:cs="Times New Roman"/>
+          <w:sz w:val="24"/>
         </w:rPr>
         <w:t>: WGGetHostByName</w:t>
       </w:r>
       <w:bookmarkEnd w:id="9"/>
-      <w:bookmarkEnd w:id="10"/>
     </w:p>
     <w:p>
-      <w:r>
-        <w:rPr>
-          <w:rFonts w:ascii="Times New Roman" w:hAnsi="Times New Roman" w:cs="Times New Roman"/>
+      <w:pPr>
+        <w:rPr>
+          <w:rFonts w:ascii="Times New Roman" w:eastAsia="微软雅黑" w:hAnsi="Times New Roman" w:cs="Times New Roman"/>
+        </w:rPr>
+      </w:pPr>
+      <w:r>
+        <w:rPr>
+          <w:rFonts w:ascii="Times New Roman" w:eastAsia="微软雅黑" w:hAnsi="Times New Roman" w:cs="Times New Roman"/>
           <w:noProof/>
         </w:rPr>
         <mc:AlternateContent>
@@ -4875,7 +5456,7 @@
           </mc:Choice>
           <mc:Fallback>
             <w:pict>
-              <v:shape w14:anchorId="055540E8" id="_x0000_s1029" type="#_x0000_t202" style="width:410.25pt;height:110.6pt;visibility:visible;mso-wrap-style:square;mso-left-percent:-10001;mso-top-percent:-10001;mso-position-horizontal:absolute;mso-position-horizontal-relative:char;mso-position-vertical:absolute;mso-position-vertical-relative:line;mso-left-percent:-10001;mso-top-percent:-10001;v-text-anchor:top" o:gfxdata="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">
+              <v:shape w14:anchorId="055540E8" id="_x0000_s1031" type="#_x0000_t202" style="width:410.25pt;height:110.6pt;visibility:visible;mso-wrap-style:square;mso-left-percent:-10001;mso-top-percent:-10001;mso-position-horizontal:absolute;mso-position-horizontal-relative:char;mso-position-vertical:absolute;mso-position-vertical-relative:line;mso-left-percent:-10001;mso-top-percent:-10001;v-text-anchor:top" o:gfxdata="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">
                 <v:textbox style="mso-fit-shape-to-text:t">
                   <w:txbxContent>
                     <w:p>
@@ -5026,12 +5607,12 @@
         <w:spacing w:line="360" w:lineRule="auto"/>
         <w:ind w:firstLine="420"/>
         <w:rPr>
-          <w:rFonts w:ascii="Times New Roman" w:hAnsi="Times New Roman" w:cs="Times New Roman"/>
-        </w:rPr>
-      </w:pPr>
-      <w:r>
-        <w:rPr>
-          <w:rFonts w:ascii="Times New Roman" w:hAnsi="Times New Roman" w:cs="Times New Roman"/>
+          <w:rFonts w:ascii="Times New Roman" w:eastAsia="微软雅黑" w:hAnsi="Times New Roman" w:cs="Times New Roman"/>
+        </w:rPr>
+      </w:pPr>
+      <w:r>
+        <w:rPr>
+          <w:rFonts w:ascii="Times New Roman" w:eastAsia="微软雅黑" w:hAnsi="Times New Roman" w:cs="Times New Roman"/>
         </w:rPr>
         <w:t>示例代码，接口调用示例：</w:t>
       </w:r>
@@ -5040,14 +5621,15 @@
       <w:pPr>
         <w:spacing w:line="360" w:lineRule="auto"/>
         <w:rPr>
-          <w:rFonts w:ascii="Times New Roman" w:hAnsi="Times New Roman" w:cs="Times New Roman"/>
-        </w:rPr>
-      </w:pPr>
-      <w:r>
-        <w:rPr>
-          <w:rFonts w:ascii="Times New Roman" w:hAnsi="Times New Roman" w:cs="Times New Roman"/>
+          <w:rFonts w:ascii="Times New Roman" w:eastAsia="微软雅黑" w:hAnsi="Times New Roman" w:cs="Times New Roman"/>
+        </w:rPr>
+      </w:pPr>
+      <w:r>
+        <w:rPr>
+          <w:rFonts w:ascii="Times New Roman" w:eastAsia="微软雅黑" w:hAnsi="Times New Roman" w:cs="Times New Roman"/>
           <w:noProof/>
         </w:rPr>
+        <w:lastRenderedPageBreak/>
         <mc:AlternateContent>
           <mc:Choice Requires="wps">
             <w:drawing>
@@ -5405,7 +5987,7 @@
           </mc:Choice>
           <mc:Fallback>
             <w:pict>
-              <v:shape w14:anchorId="64DA3AD2" id="_x0000_s1030" type="#_x0000_t202" style="width:410.25pt;height:110.6pt;visibility:visible;mso-wrap-style:square;mso-left-percent:-10001;mso-top-percent:-10001;mso-position-horizontal:absolute;mso-position-horizontal-relative:char;mso-position-vertical:absolute;mso-position-vertical-relative:line;mso-left-percent:-10001;mso-top-percent:-10001;v-text-anchor:top" o:gfxdata="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">
+              <v:shape w14:anchorId="64DA3AD2" id="_x0000_s1032" type="#_x0000_t202" style="width:410.25pt;height:110.6pt;visibility:visible;mso-wrap-style:square;mso-left-percent:-10001;mso-top-percent:-10001;mso-position-horizontal:absolute;mso-position-horizontal-relative:char;mso-position-vertical:absolute;mso-position-vertical-relative:line;mso-left-percent:-10001;mso-top-percent:-10001;v-text-anchor:top" o:gfxdata="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">
                 <v:textbox style="mso-fit-shape-to-text:t">
                   <w:txbxContent>
                     <w:p>
@@ -5725,39 +6307,43 @@
     </w:p>
     <w:p>
       <w:pPr>
-        <w:pStyle w:val="3"/>
-        <w:numPr>
-          <w:ilvl w:val="2"/>
-          <w:numId w:val="1"/>
-        </w:numPr>
-        <w:rPr>
-          <w:rFonts w:ascii="Times New Roman" w:hAnsi="Times New Roman" w:cs="Times New Roman"/>
-        </w:rPr>
-      </w:pPr>
-      <w:bookmarkStart w:id="11" w:name="_Toc522723195"/>
-      <w:r>
-        <w:rPr>
-          <w:rFonts w:ascii="Times New Roman" w:hAnsi="Times New Roman" w:cs="Times New Roman" w:hint="eastAsia"/>
-          <w:sz w:val="28"/>
-          <w:szCs w:val="28"/>
-        </w:rPr>
-        <w:lastRenderedPageBreak/>
+        <w:pStyle w:val="4"/>
+        <w:rPr>
+          <w:rFonts w:ascii="Times New Roman" w:eastAsia="微软雅黑" w:hAnsi="Times New Roman" w:cs="Times New Roman"/>
+          <w:sz w:val="24"/>
+        </w:rPr>
+      </w:pPr>
+      <w:r>
+        <w:rPr>
+          <w:rFonts w:ascii="Times New Roman" w:eastAsia="微软雅黑" w:hAnsi="Times New Roman" w:cs="Times New Roman"/>
+          <w:sz w:val="24"/>
+        </w:rPr>
+        <w:t xml:space="preserve">4.3.2 </w:t>
+      </w:r>
+      <w:r>
+        <w:rPr>
+          <w:rFonts w:ascii="Times New Roman" w:eastAsia="微软雅黑" w:hAnsi="Times New Roman" w:cs="Times New Roman"/>
+          <w:sz w:val="24"/>
+        </w:rPr>
         <w:t>异步接口</w:t>
       </w:r>
       <w:r>
         <w:rPr>
-          <w:rFonts w:ascii="Times New Roman" w:hAnsi="Times New Roman" w:cs="Times New Roman" w:hint="eastAsia"/>
-          <w:sz w:val="28"/>
-          <w:szCs w:val="28"/>
+          <w:rFonts w:ascii="Times New Roman" w:eastAsia="微软雅黑" w:hAnsi="Times New Roman" w:cs="Times New Roman"/>
+          <w:sz w:val="24"/>
         </w:rPr>
         <w:t>: WGGetHostByNameAsync</w:t>
       </w:r>
-      <w:bookmarkEnd w:id="11"/>
     </w:p>
     <w:p>
-      <w:r>
-        <w:rPr>
-          <w:rFonts w:ascii="Times New Roman" w:hAnsi="Times New Roman" w:cs="Times New Roman"/>
+      <w:pPr>
+        <w:rPr>
+          <w:rFonts w:ascii="Times New Roman" w:eastAsia="微软雅黑" w:hAnsi="Times New Roman" w:cs="Times New Roman"/>
+        </w:rPr>
+      </w:pPr>
+      <w:r>
+        <w:rPr>
+          <w:rFonts w:ascii="Times New Roman" w:eastAsia="微软雅黑" w:hAnsi="Times New Roman" w:cs="Times New Roman"/>
           <w:noProof/>
         </w:rPr>
         <mc:AlternateContent>
@@ -5949,7 +6535,7 @@
           </mc:Choice>
           <mc:Fallback>
             <w:pict>
-              <v:shape w14:anchorId="261E5700" id="_x0000_s1031" type="#_x0000_t202" style="width:479.25pt;height:110.6pt;visibility:visible;mso-wrap-style:square;mso-left-percent:-10001;mso-top-percent:-10001;mso-position-horizontal:absolute;mso-position-horizontal-relative:char;mso-position-vertical:absolute;mso-position-vertical-relative:line;mso-left-percent:-10001;mso-top-percent:-10001;v-text-anchor:top" o:gfxdata="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">
+              <v:shape w14:anchorId="261E5700" id="_x0000_s1033" type="#_x0000_t202" style="width:479.25pt;height:110.6pt;visibility:visible;mso-wrap-style:square;mso-left-percent:-10001;mso-top-percent:-10001;mso-position-horizontal:absolute;mso-position-horizontal-relative:char;mso-position-vertical:absolute;mso-position-vertical-relative:line;mso-left-percent:-10001;mso-top-percent:-10001;v-text-anchor:top" o:gfxdata="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">
                 <v:textbox style="mso-fit-shape-to-text:t">
                   <w:txbxContent>
                     <w:p>
@@ -6104,12 +6690,12 @@
         <w:spacing w:line="360" w:lineRule="auto"/>
         <w:ind w:firstLine="420"/>
         <w:rPr>
-          <w:rFonts w:ascii="Times New Roman" w:hAnsi="Times New Roman" w:cs="Times New Roman"/>
-        </w:rPr>
-      </w:pPr>
-      <w:r>
-        <w:rPr>
-          <w:rFonts w:ascii="Times New Roman" w:hAnsi="Times New Roman" w:cs="Times New Roman"/>
+          <w:rFonts w:ascii="Times New Roman" w:eastAsia="微软雅黑" w:hAnsi="Times New Roman" w:cs="Times New Roman"/>
+        </w:rPr>
+      </w:pPr>
+      <w:r>
+        <w:rPr>
+          <w:rFonts w:ascii="Times New Roman" w:eastAsia="微软雅黑" w:hAnsi="Times New Roman" w:cs="Times New Roman"/>
         </w:rPr>
         <w:t>示例代码：</w:t>
       </w:r>
@@ -6119,48 +6705,51 @@
         <w:spacing w:line="360" w:lineRule="auto"/>
         <w:ind w:firstLine="420"/>
         <w:rPr>
-          <w:rFonts w:ascii="Times New Roman" w:hAnsi="Times New Roman" w:cs="Times New Roman"/>
-        </w:rPr>
-      </w:pPr>
-      <w:r>
-        <w:rPr>
-          <w:rFonts w:ascii="Times New Roman" w:hAnsi="Times New Roman" w:cs="Times New Roman"/>
+          <w:rFonts w:ascii="Times New Roman" w:eastAsia="微软雅黑" w:hAnsi="Times New Roman" w:cs="Times New Roman"/>
+        </w:rPr>
+      </w:pPr>
+      <w:r>
+        <w:rPr>
+          <w:rFonts w:ascii="Times New Roman" w:eastAsia="微软雅黑" w:hAnsi="Times New Roman" w:cs="Times New Roman"/>
           <w:b/>
         </w:rPr>
         <w:t>接口调用示例</w:t>
       </w:r>
       <w:r>
         <w:rPr>
-          <w:rFonts w:ascii="Times New Roman" w:hAnsi="Times New Roman" w:cs="Times New Roman" w:hint="eastAsia"/>
+          <w:rFonts w:ascii="Times New Roman" w:eastAsia="微软雅黑" w:hAnsi="Times New Roman" w:cs="Times New Roman"/>
           <w:b/>
         </w:rPr>
         <w:t>1</w:t>
       </w:r>
       <w:r>
         <w:rPr>
-          <w:rFonts w:ascii="Times New Roman" w:hAnsi="Times New Roman" w:cs="Times New Roman"/>
+          <w:rFonts w:ascii="Times New Roman" w:eastAsia="微软雅黑" w:hAnsi="Times New Roman" w:cs="Times New Roman"/>
         </w:rPr>
         <w:t>：</w:t>
       </w:r>
       <w:r>
         <w:rPr>
-          <w:rFonts w:ascii="Times New Roman" w:hAnsi="Times New Roman" w:cs="Times New Roman" w:hint="eastAsia"/>
+          <w:rFonts w:ascii="Times New Roman" w:eastAsia="微软雅黑" w:hAnsi="Times New Roman" w:cs="Times New Roman"/>
         </w:rPr>
         <w:t>等待完整解析过程结束后，拿到结果，进行连接操作</w:t>
       </w:r>
+      <w:bookmarkStart w:id="10" w:name="_GoBack"/>
+      <w:bookmarkEnd w:id="10"/>
     </w:p>
     <w:p>
       <w:pPr>
         <w:spacing w:line="360" w:lineRule="auto"/>
         <w:rPr>
-          <w:rFonts w:ascii="Times New Roman" w:hAnsi="Times New Roman" w:cs="Times New Roman"/>
-        </w:rPr>
-      </w:pPr>
-      <w:r>
-        <w:rPr>
-          <w:rFonts w:ascii="Times New Roman" w:hAnsi="Times New Roman" w:cs="Times New Roman"/>
+          <w:rFonts w:ascii="Times New Roman" w:eastAsia="微软雅黑" w:hAnsi="Times New Roman" w:cs="Times New Roman"/>
+        </w:rPr>
+      </w:pPr>
+      <w:r>
+        <w:rPr>
+          <w:rFonts w:ascii="Times New Roman" w:eastAsia="微软雅黑" w:hAnsi="Times New Roman" w:cs="Times New Roman"/>
           <w:noProof/>
         </w:rPr>
+        <w:lastRenderedPageBreak/>
         <mc:AlternateContent>
           <mc:Choice Requires="wps">
             <w:drawing>
@@ -6532,7 +7121,7 @@
           </mc:Choice>
           <mc:Fallback>
             <w:pict>
-              <v:shape w14:anchorId="0FF39DA2" id="文本框 13" o:spid="_x0000_s1032" type="#_x0000_t202" style="width:410.25pt;height:110.6pt;visibility:visible;mso-wrap-style:square;mso-left-percent:-10001;mso-top-percent:-10001;mso-position-horizontal:absolute;mso-position-horizontal-relative:char;mso-position-vertical:absolute;mso-position-vertical-relative:line;mso-left-percent:-10001;mso-top-percent:-10001;v-text-anchor:top" o:gfxdata="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">
+              <v:shape w14:anchorId="0FF39DA2" id="文本框 13" o:spid="_x0000_s1034" type="#_x0000_t202" style="width:410.25pt;height:110.6pt;visibility:visible;mso-wrap-style:square;mso-left-percent:-10001;mso-top-percent:-10001;mso-position-horizontal:absolute;mso-position-horizontal-relative:char;mso-position-vertical:absolute;mso-position-vertical-relative:line;mso-left-percent:-10001;mso-top-percent:-10001;v-text-anchor:top" o:gfxdata="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">
                 <v:textbox style="mso-fit-shape-to-text:t">
                   <w:txbxContent>
                     <w:p>
@@ -6869,50 +7458,44 @@
         <w:spacing w:line="360" w:lineRule="auto"/>
         <w:ind w:firstLine="420"/>
         <w:rPr>
-          <w:rFonts w:ascii="Times New Roman" w:hAnsi="Times New Roman" w:cs="Times New Roman"/>
-        </w:rPr>
-      </w:pPr>
-      <w:r>
-        <w:rPr>
-          <w:rFonts w:ascii="Times New Roman" w:hAnsi="Times New Roman" w:cs="Times New Roman"/>
+          <w:rFonts w:ascii="Times New Roman" w:eastAsia="微软雅黑" w:hAnsi="Times New Roman" w:cs="Times New Roman"/>
+        </w:rPr>
+      </w:pPr>
+      <w:r>
+        <w:rPr>
+          <w:rFonts w:ascii="Times New Roman" w:eastAsia="微软雅黑" w:hAnsi="Times New Roman" w:cs="Times New Roman"/>
           <w:b/>
         </w:rPr>
         <w:t>接口调用示例</w:t>
       </w:r>
       <w:r>
         <w:rPr>
-          <w:rFonts w:ascii="Times New Roman" w:hAnsi="Times New Roman" w:cs="Times New Roman"/>
+          <w:rFonts w:ascii="Times New Roman" w:eastAsia="微软雅黑" w:hAnsi="Times New Roman" w:cs="Times New Roman"/>
           <w:b/>
         </w:rPr>
         <w:t>2</w:t>
       </w:r>
       <w:r>
         <w:rPr>
-          <w:rFonts w:ascii="Times New Roman" w:hAnsi="Times New Roman" w:cs="Times New Roman"/>
-        </w:rPr>
-        <w:t>：</w:t>
-      </w:r>
-      <w:r>
-        <w:rPr>
-          <w:rFonts w:ascii="Times New Roman" w:hAnsi="Times New Roman" w:cs="Times New Roman" w:hint="eastAsia"/>
-        </w:rPr>
-        <w:t>无需等待，可直接拿到缓存结果，如无缓存，则</w:t>
-      </w:r>
-      <w:r>
-        <w:rPr>
-          <w:rFonts w:ascii="Times New Roman" w:hAnsi="Times New Roman" w:cs="Times New Roman" w:hint="eastAsia"/>
+          <w:rFonts w:ascii="Times New Roman" w:eastAsia="微软雅黑" w:hAnsi="Times New Roman" w:cs="Times New Roman"/>
+        </w:rPr>
+        <w:t>：无需等待，可直接拿到缓存结果，如无缓存，则</w:t>
+      </w:r>
+      <w:r>
+        <w:rPr>
+          <w:rFonts w:ascii="Times New Roman" w:eastAsia="微软雅黑" w:hAnsi="Times New Roman" w:cs="Times New Roman"/>
         </w:rPr>
         <w:t>result</w:t>
       </w:r>
       <w:r>
         <w:rPr>
-          <w:rFonts w:ascii="Times New Roman" w:hAnsi="Times New Roman" w:cs="Times New Roman" w:hint="eastAsia"/>
+          <w:rFonts w:ascii="Times New Roman" w:eastAsia="微软雅黑" w:hAnsi="Times New Roman" w:cs="Times New Roman"/>
         </w:rPr>
         <w:t>为</w:t>
       </w:r>
       <w:r>
         <w:rPr>
-          <w:rFonts w:ascii="Times New Roman" w:hAnsi="Times New Roman" w:cs="Times New Roman" w:hint="eastAsia"/>
+          <w:rFonts w:ascii="Times New Roman" w:eastAsia="微软雅黑" w:hAnsi="Times New Roman" w:cs="Times New Roman"/>
         </w:rPr>
         <w:t>nil</w:t>
       </w:r>
@@ -6921,12 +7504,12 @@
       <w:pPr>
         <w:spacing w:line="360" w:lineRule="auto"/>
         <w:rPr>
-          <w:rFonts w:ascii="Times New Roman" w:hAnsi="Times New Roman" w:cs="Times New Roman"/>
-        </w:rPr>
-      </w:pPr>
-      <w:r>
-        <w:rPr>
-          <w:rFonts w:ascii="Times New Roman" w:hAnsi="Times New Roman" w:cs="Times New Roman"/>
+          <w:rFonts w:ascii="Times New Roman" w:eastAsia="微软雅黑" w:hAnsi="Times New Roman" w:cs="Times New Roman"/>
+        </w:rPr>
+      </w:pPr>
+      <w:r>
+        <w:rPr>
+          <w:rFonts w:ascii="Times New Roman" w:eastAsia="微软雅黑" w:hAnsi="Times New Roman" w:cs="Times New Roman"/>
           <w:noProof/>
         </w:rPr>
         <mc:AlternateContent>
@@ -7144,7 +7727,7 @@
           </mc:Choice>
           <mc:Fallback>
             <w:pict>
-              <v:shape w14:anchorId="56E774E2" id="文本框 16" o:spid="_x0000_s1033" type="#_x0000_t202" style="width:410.25pt;height:110.6pt;visibility:visible;mso-wrap-style:square;mso-left-percent:-10001;mso-top-percent:-10001;mso-position-horizontal:absolute;mso-position-horizontal-relative:char;mso-position-vertical:absolute;mso-position-vertical-relative:line;mso-left-percent:-10001;mso-top-percent:-10001;v-text-anchor:top" o:gfxdata="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">
+              <v:shape w14:anchorId="56E774E2" id="文本框 16" o:spid="_x0000_s1035" type="#_x0000_t202" style="width:410.25pt;height:110.6pt;visibility:visible;mso-wrap-style:square;mso-left-percent:-10001;mso-top-percent:-10001;mso-position-horizontal:absolute;mso-position-horizontal-relative:char;mso-position-vertical:absolute;mso-position-vertical-relative:line;mso-left-percent:-10001;mso-top-percent:-10001;v-text-anchor:top" o:gfxdata="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">
                 <v:textbox style="mso-fit-shape-to-text:t">
                   <w:txbxContent>
                     <w:p>
@@ -7324,12 +7907,12 @@
       <w:pPr>
         <w:spacing w:line="360" w:lineRule="auto"/>
         <w:rPr>
-          <w:rFonts w:ascii="Times New Roman" w:hAnsi="Times New Roman" w:cs="Times New Roman"/>
-        </w:rPr>
-      </w:pPr>
-      <w:r>
-        <w:rPr>
-          <w:rFonts w:ascii="Times New Roman" w:hAnsi="Times New Roman" w:cs="Times New Roman" w:hint="eastAsia"/>
+          <w:rFonts w:ascii="Times New Roman" w:eastAsia="微软雅黑" w:hAnsi="Times New Roman" w:cs="Times New Roman"/>
+        </w:rPr>
+      </w:pPr>
+      <w:r>
+        <w:rPr>
+          <w:rFonts w:ascii="Times New Roman" w:eastAsia="微软雅黑" w:hAnsi="Times New Roman" w:cs="Times New Roman"/>
           <w:b/>
           <w:color w:val="FF0000"/>
         </w:rPr>
@@ -7337,7 +7920,7 @@
       </w:r>
       <w:r>
         <w:rPr>
-          <w:rFonts w:ascii="Times New Roman" w:hAnsi="Times New Roman" w:cs="Times New Roman" w:hint="eastAsia"/>
+          <w:rFonts w:ascii="Times New Roman" w:eastAsia="微软雅黑" w:hAnsi="Times New Roman" w:cs="Times New Roman"/>
         </w:rPr>
         <w:t>：业务可根据自身需求，任选一种调用方式：</w:t>
       </w:r>
@@ -7346,27 +7929,26 @@
       <w:pPr>
         <w:spacing w:line="360" w:lineRule="auto"/>
         <w:rPr>
-          <w:rFonts w:ascii="Times New Roman" w:hAnsi="Times New Roman" w:cs="Times New Roman"/>
-        </w:rPr>
-      </w:pPr>
-      <w:r>
-        <w:rPr>
-          <w:rFonts w:ascii="Times New Roman" w:hAnsi="Times New Roman" w:cs="Times New Roman" w:hint="eastAsia"/>
+          <w:rFonts w:ascii="Times New Roman" w:eastAsia="微软雅黑" w:hAnsi="Times New Roman" w:cs="Times New Roman"/>
+        </w:rPr>
+      </w:pPr>
+      <w:r>
+        <w:rPr>
+          <w:rFonts w:ascii="Times New Roman" w:eastAsia="微软雅黑" w:hAnsi="Times New Roman" w:cs="Times New Roman"/>
           <w:b/>
         </w:rPr>
-        <w:lastRenderedPageBreak/>
         <w:t>示例</w:t>
       </w:r>
       <w:r>
         <w:rPr>
-          <w:rFonts w:ascii="Times New Roman" w:hAnsi="Times New Roman" w:cs="Times New Roman" w:hint="eastAsia"/>
+          <w:rFonts w:ascii="Times New Roman" w:eastAsia="微软雅黑" w:hAnsi="Times New Roman" w:cs="Times New Roman"/>
           <w:b/>
         </w:rPr>
         <w:t>1</w:t>
       </w:r>
       <w:r>
         <w:rPr>
-          <w:rFonts w:ascii="Times New Roman" w:hAnsi="Times New Roman" w:cs="Times New Roman" w:hint="eastAsia"/>
+          <w:rFonts w:ascii="Times New Roman" w:eastAsia="微软雅黑" w:hAnsi="Times New Roman" w:cs="Times New Roman"/>
         </w:rPr>
         <w:t>，优点：可保证每次请求都能拿到返回结果进行接下来的连接操作；</w:t>
       </w:r>
@@ -7375,12 +7957,12 @@
       <w:pPr>
         <w:spacing w:line="360" w:lineRule="auto"/>
         <w:rPr>
-          <w:rFonts w:ascii="Times New Roman" w:hAnsi="Times New Roman" w:cs="Times New Roman"/>
-        </w:rPr>
-      </w:pPr>
-      <w:r>
-        <w:rPr>
-          <w:rFonts w:ascii="Times New Roman" w:hAnsi="Times New Roman" w:cs="Times New Roman" w:hint="eastAsia"/>
+          <w:rFonts w:ascii="Times New Roman" w:eastAsia="微软雅黑" w:hAnsi="Times New Roman" w:cs="Times New Roman"/>
+        </w:rPr>
+      </w:pPr>
+      <w:r>
+        <w:rPr>
+          <w:rFonts w:ascii="Times New Roman" w:eastAsia="微软雅黑" w:hAnsi="Times New Roman" w:cs="Times New Roman"/>
         </w:rPr>
         <w:t>缺点：异步接口的处理较同步接口稍显复杂。</w:t>
       </w:r>
@@ -7389,62 +7971,62 @@
       <w:pPr>
         <w:spacing w:line="360" w:lineRule="auto"/>
         <w:rPr>
-          <w:rFonts w:ascii="Times New Roman" w:hAnsi="Times New Roman" w:cs="Times New Roman"/>
-        </w:rPr>
-      </w:pPr>
-      <w:r>
-        <w:rPr>
-          <w:rFonts w:ascii="Times New Roman" w:hAnsi="Times New Roman" w:cs="Times New Roman" w:hint="eastAsia"/>
+          <w:rFonts w:ascii="Times New Roman" w:eastAsia="微软雅黑" w:hAnsi="Times New Roman" w:cs="Times New Roman"/>
+        </w:rPr>
+      </w:pPr>
+      <w:r>
+        <w:rPr>
+          <w:rFonts w:ascii="Times New Roman" w:eastAsia="微软雅黑" w:hAnsi="Times New Roman" w:cs="Times New Roman"/>
           <w:b/>
         </w:rPr>
         <w:t>示例</w:t>
       </w:r>
       <w:r>
         <w:rPr>
-          <w:rFonts w:ascii="Times New Roman" w:hAnsi="Times New Roman" w:cs="Times New Roman" w:hint="eastAsia"/>
+          <w:rFonts w:ascii="Times New Roman" w:eastAsia="微软雅黑" w:hAnsi="Times New Roman" w:cs="Times New Roman"/>
           <w:b/>
         </w:rPr>
         <w:t>2</w:t>
       </w:r>
       <w:r>
         <w:rPr>
-          <w:rFonts w:ascii="Times New Roman" w:hAnsi="Times New Roman" w:cs="Times New Roman" w:hint="eastAsia"/>
+          <w:rFonts w:ascii="Times New Roman" w:eastAsia="微软雅黑" w:hAnsi="Times New Roman" w:cs="Times New Roman"/>
         </w:rPr>
         <w:t>，优点：对于解析时间有严格要求的业务，使用本示例，可无需等待，直接拿到缓存结果进行后续的连接操作，完全避免了同步接口中解析耗时可能会超过</w:t>
       </w:r>
       <w:r>
         <w:rPr>
-          <w:rFonts w:ascii="Times New Roman" w:hAnsi="Times New Roman" w:cs="Times New Roman" w:hint="eastAsia"/>
+          <w:rFonts w:ascii="Times New Roman" w:eastAsia="微软雅黑" w:hAnsi="Times New Roman" w:cs="Times New Roman"/>
         </w:rPr>
         <w:t>100ms</w:t>
       </w:r>
       <w:r>
         <w:rPr>
-          <w:rFonts w:ascii="Times New Roman" w:hAnsi="Times New Roman" w:cs="Times New Roman" w:hint="eastAsia"/>
+          <w:rFonts w:ascii="Times New Roman" w:eastAsia="微软雅黑" w:hAnsi="Times New Roman" w:cs="Times New Roman"/>
         </w:rPr>
         <w:t>的情况；缺点：第一次请求时，</w:t>
       </w:r>
       <w:r>
         <w:rPr>
-          <w:rFonts w:ascii="Times New Roman" w:hAnsi="Times New Roman" w:cs="Times New Roman" w:hint="eastAsia"/>
+          <w:rFonts w:ascii="Times New Roman" w:eastAsia="微软雅黑" w:hAnsi="Times New Roman" w:cs="Times New Roman"/>
         </w:rPr>
         <w:t>result</w:t>
       </w:r>
       <w:r>
         <w:rPr>
-          <w:rFonts w:ascii="Times New Roman" w:hAnsi="Times New Roman" w:cs="Times New Roman" w:hint="eastAsia"/>
+          <w:rFonts w:ascii="Times New Roman" w:eastAsia="微软雅黑" w:hAnsi="Times New Roman" w:cs="Times New Roman"/>
         </w:rPr>
         <w:t>一定会</w:t>
       </w:r>
       <w:r>
         <w:rPr>
-          <w:rFonts w:ascii="Times New Roman" w:hAnsi="Times New Roman" w:cs="Times New Roman" w:hint="eastAsia"/>
+          <w:rFonts w:ascii="Times New Roman" w:eastAsia="微软雅黑" w:hAnsi="Times New Roman" w:cs="Times New Roman"/>
         </w:rPr>
         <w:t>nil</w:t>
       </w:r>
       <w:r>
         <w:rPr>
-          <w:rFonts w:ascii="Times New Roman" w:hAnsi="Times New Roman" w:cs="Times New Roman" w:hint="eastAsia"/>
+          <w:rFonts w:ascii="Times New Roman" w:eastAsia="微软雅黑" w:hAnsi="Times New Roman" w:cs="Times New Roman"/>
         </w:rPr>
         <w:t>，需业务增加处理逻辑。</w:t>
       </w:r>
@@ -7452,91 +8034,72 @@
     <w:p>
       <w:pPr>
         <w:pStyle w:val="3"/>
-        <w:rPr>
-          <w:rFonts w:ascii="Times New Roman" w:hAnsi="Times New Roman" w:cs="Times New Roman"/>
+        <w:numPr>
+          <w:ilvl w:val="1"/>
+          <w:numId w:val="1"/>
+        </w:numPr>
+        <w:rPr>
+          <w:rFonts w:ascii="Times New Roman" w:eastAsia="微软雅黑" w:hAnsi="Times New Roman" w:cs="Times New Roman"/>
           <w:sz w:val="28"/>
           <w:szCs w:val="28"/>
         </w:rPr>
       </w:pPr>
-      <w:bookmarkStart w:id="12" w:name="_Toc465958222"/>
-      <w:bookmarkStart w:id="13" w:name="_Toc522723196"/>
-      <w:r>
-        <w:rPr>
-          <w:rFonts w:ascii="Times New Roman" w:hAnsi="Times New Roman" w:cs="Times New Roman"/>
+      <w:bookmarkStart w:id="11" w:name="_Toc465958222"/>
+      <w:bookmarkStart w:id="12" w:name="_Toc523922146"/>
+      <w:r>
+        <w:rPr>
+          <w:rFonts w:ascii="Times New Roman" w:eastAsia="微软雅黑" w:hAnsi="Times New Roman" w:cs="Times New Roman"/>
           <w:sz w:val="28"/>
           <w:szCs w:val="28"/>
         </w:rPr>
-        <w:t>4.</w:t>
-      </w:r>
-      <w:r>
-        <w:rPr>
-          <w:rFonts w:ascii="Times New Roman" w:hAnsi="Times New Roman" w:cs="Times New Roman"/>
+        <w:lastRenderedPageBreak/>
+        <w:t>控制台日志</w:t>
+      </w:r>
+      <w:r>
+        <w:rPr>
+          <w:rFonts w:ascii="Times New Roman" w:eastAsia="微软雅黑" w:hAnsi="Times New Roman" w:cs="Times New Roman"/>
           <w:sz w:val="28"/>
           <w:szCs w:val="28"/>
         </w:rPr>
-        <w:t>3</w:t>
-      </w:r>
-      <w:r>
-        <w:rPr>
-          <w:rFonts w:ascii="Times New Roman" w:hAnsi="Times New Roman" w:cs="Times New Roman"/>
-          <w:sz w:val="28"/>
-          <w:szCs w:val="28"/>
-        </w:rPr>
-        <w:t xml:space="preserve"> </w:t>
-      </w:r>
-      <w:r>
-        <w:rPr>
-          <w:rFonts w:ascii="Times New Roman" w:hAnsi="Times New Roman" w:cs="Times New Roman"/>
-          <w:sz w:val="28"/>
-          <w:szCs w:val="28"/>
-        </w:rPr>
-        <w:t>控制台日志</w:t>
-      </w:r>
-      <w:r>
-        <w:rPr>
-          <w:rFonts w:ascii="Times New Roman" w:hAnsi="Times New Roman" w:cs="Times New Roman"/>
-          <w:sz w:val="28"/>
-          <w:szCs w:val="28"/>
-        </w:rPr>
         <w:t>: WGOpenMSDKDnsLog</w:t>
       </w:r>
+      <w:bookmarkEnd w:id="11"/>
       <w:bookmarkEnd w:id="12"/>
-      <w:bookmarkEnd w:id="13"/>
     </w:p>
     <w:p>
       <w:pPr>
         <w:spacing w:line="360" w:lineRule="auto"/>
         <w:rPr>
-          <w:rFonts w:ascii="Times New Roman" w:hAnsi="Times New Roman" w:cs="Times New Roman"/>
-        </w:rPr>
-      </w:pPr>
-      <w:r>
-        <w:rPr>
-          <w:rFonts w:ascii="Times New Roman" w:hAnsi="Times New Roman" w:cs="Times New Roman"/>
+          <w:rFonts w:ascii="Times New Roman" w:eastAsia="微软雅黑" w:hAnsi="Times New Roman" w:cs="Times New Roman"/>
+        </w:rPr>
+      </w:pPr>
+      <w:r>
+        <w:rPr>
+          <w:rFonts w:ascii="Times New Roman" w:eastAsia="微软雅黑" w:hAnsi="Times New Roman" w:cs="Times New Roman"/>
         </w:rPr>
         <w:t>业务可以通过开关控制是否打印</w:t>
       </w:r>
       <w:r>
         <w:rPr>
-          <w:rFonts w:ascii="Times New Roman" w:hAnsi="Times New Roman" w:cs="Times New Roman"/>
+          <w:rFonts w:ascii="Times New Roman" w:eastAsia="微软雅黑" w:hAnsi="Times New Roman" w:cs="Times New Roman"/>
         </w:rPr>
         <w:t>HttpDns</w:t>
       </w:r>
       <w:r>
         <w:rPr>
-          <w:rFonts w:ascii="Times New Roman" w:hAnsi="Times New Roman" w:cs="Times New Roman"/>
+          <w:rFonts w:ascii="Times New Roman" w:eastAsia="微软雅黑" w:hAnsi="Times New Roman" w:cs="Times New Roman"/>
         </w:rPr>
         <w:t>相关的</w:t>
       </w:r>
       <w:r>
         <w:rPr>
-          <w:rFonts w:ascii="Times New Roman" w:hAnsi="Times New Roman" w:cs="Times New Roman"/>
+          <w:rFonts w:ascii="Times New Roman" w:eastAsia="微软雅黑" w:hAnsi="Times New Roman" w:cs="Times New Roman"/>
         </w:rPr>
         <w:t>Log</w:t>
       </w:r>
       <w:r>
         <w:rPr>
-          <w:rFonts w:ascii="Times New Roman" w:hAnsi="Times New Roman" w:cs="Times New Roman"/>
+          <w:rFonts w:ascii="Times New Roman" w:eastAsia="微软雅黑" w:hAnsi="Times New Roman" w:cs="Times New Roman"/>
         </w:rPr>
         <w:t>。</w:t>
       </w:r>
@@ -7545,12 +8108,12 @@
       <w:pPr>
         <w:spacing w:line="360" w:lineRule="auto"/>
         <w:rPr>
-          <w:rFonts w:ascii="Times New Roman" w:hAnsi="Times New Roman" w:cs="Times New Roman"/>
-        </w:rPr>
-      </w:pPr>
-      <w:r>
-        <w:rPr>
-          <w:rFonts w:ascii="Times New Roman" w:hAnsi="Times New Roman" w:cs="Times New Roman"/>
+          <w:rFonts w:ascii="Times New Roman" w:eastAsia="微软雅黑" w:hAnsi="Times New Roman" w:cs="Times New Roman"/>
+        </w:rPr>
+      </w:pPr>
+      <w:r>
+        <w:rPr>
+          <w:rFonts w:ascii="Times New Roman" w:eastAsia="微软雅黑" w:hAnsi="Times New Roman" w:cs="Times New Roman"/>
           <w:noProof/>
         </w:rPr>
         <mc:AlternateContent>
@@ -7698,7 +8261,7 @@
           </mc:Choice>
           <mc:Fallback>
             <w:pict>
-              <v:shape w14:anchorId="774C90C6" id="文本框 3" o:spid="_x0000_s1034" type="#_x0000_t202" style="width:410.25pt;height:110.6pt;visibility:visible;mso-wrap-style:square;mso-left-percent:-10001;mso-top-percent:-10001;mso-position-horizontal:absolute;mso-position-horizontal-relative:char;mso-position-vertical:absolute;mso-position-vertical-relative:line;mso-left-percent:-10001;mso-top-percent:-10001;v-text-anchor:top" o:gfxdata="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">
+              <v:shape w14:anchorId="774C90C6" id="文本框 3" o:spid="_x0000_s1036" type="#_x0000_t202" style="width:410.25pt;height:110.6pt;visibility:visible;mso-wrap-style:square;mso-left-percent:-10001;mso-top-percent:-10001;mso-position-horizontal:absolute;mso-position-horizontal-relative:char;mso-position-vertical:absolute;mso-position-vertical-relative:line;mso-left-percent:-10001;mso-top-percent:-10001;v-text-anchor:top" o:gfxdata="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">
                 <v:textbox style="mso-fit-shape-to-text:t">
                   <w:txbxContent>
                     <w:p>
@@ -7809,12 +8372,12 @@
         <w:spacing w:line="360" w:lineRule="auto"/>
         <w:ind w:firstLine="420"/>
         <w:rPr>
-          <w:rFonts w:ascii="Times New Roman" w:hAnsi="Times New Roman" w:cs="Times New Roman"/>
-        </w:rPr>
-      </w:pPr>
-      <w:r>
-        <w:rPr>
-          <w:rFonts w:ascii="Times New Roman" w:hAnsi="Times New Roman" w:cs="Times New Roman"/>
+          <w:rFonts w:ascii="Times New Roman" w:eastAsia="微软雅黑" w:hAnsi="Times New Roman" w:cs="Times New Roman"/>
+        </w:rPr>
+      </w:pPr>
+      <w:r>
+        <w:rPr>
+          <w:rFonts w:ascii="Times New Roman" w:eastAsia="微软雅黑" w:hAnsi="Times New Roman" w:cs="Times New Roman"/>
         </w:rPr>
         <w:t>示例代码，接口调用示例：</w:t>
       </w:r>
@@ -7823,12 +8386,12 @@
       <w:pPr>
         <w:spacing w:line="360" w:lineRule="auto"/>
         <w:rPr>
-          <w:rFonts w:ascii="Times New Roman" w:hAnsi="Times New Roman" w:cs="Times New Roman"/>
-        </w:rPr>
-      </w:pPr>
-      <w:r>
-        <w:rPr>
-          <w:rFonts w:ascii="Times New Roman" w:hAnsi="Times New Roman" w:cs="Times New Roman"/>
+          <w:rFonts w:ascii="Times New Roman" w:eastAsia="微软雅黑" w:hAnsi="Times New Roman" w:cs="Times New Roman"/>
+        </w:rPr>
+      </w:pPr>
+      <w:r>
+        <w:rPr>
+          <w:rFonts w:ascii="Times New Roman" w:eastAsia="微软雅黑" w:hAnsi="Times New Roman" w:cs="Times New Roman"/>
           <w:noProof/>
         </w:rPr>
         <mc:AlternateContent>
@@ -7896,7 +8459,7 @@
           </mc:Choice>
           <mc:Fallback>
             <w:pict>
-              <v:shape w14:anchorId="6E3750BD" id="文本框 5" o:spid="_x0000_s1035" type="#_x0000_t202" style="width:410.25pt;height:110.6pt;visibility:visible;mso-wrap-style:square;mso-left-percent:-10001;mso-top-percent:-10001;mso-position-horizontal:absolute;mso-position-horizontal-relative:char;mso-position-vertical:absolute;mso-position-vertical-relative:line;mso-left-percent:-10001;mso-top-percent:-10001;v-text-anchor:top" o:gfxdata="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">
+              <v:shape w14:anchorId="6E3750BD" id="文本框 5" o:spid="_x0000_s1037" type="#_x0000_t202" style="width:410.25pt;height:110.6pt;visibility:visible;mso-wrap-style:square;mso-left-percent:-10001;mso-top-percent:-10001;mso-position-horizontal:absolute;mso-position-horizontal-relative:char;mso-position-vertical:absolute;mso-position-vertical-relative:line;mso-left-percent:-10001;mso-top-percent:-10001;v-text-anchor:top" o:gfxdata="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">
                 <v:textbox style="mso-fit-shape-to-text:t">
                   <w:txbxContent>
                     <w:p>
@@ -7930,19 +8493,19 @@
           <w:numId w:val="1"/>
         </w:numPr>
         <w:rPr>
-          <w:rFonts w:ascii="Times New Roman" w:eastAsiaTheme="minorEastAsia" w:hAnsi="Times New Roman" w:cs="Times New Roman"/>
-        </w:rPr>
-      </w:pPr>
-      <w:bookmarkStart w:id="14" w:name="_Toc465958223"/>
-      <w:bookmarkStart w:id="15" w:name="_Toc522723197"/>
-      <w:r>
-        <w:rPr>
-          <w:rFonts w:ascii="Times New Roman" w:eastAsiaTheme="minorEastAsia" w:hAnsi="Times New Roman" w:cs="Times New Roman"/>
+          <w:rFonts w:ascii="Times New Roman" w:eastAsia="微软雅黑" w:hAnsi="Times New Roman" w:cs="Times New Roman"/>
+        </w:rPr>
+      </w:pPr>
+      <w:bookmarkStart w:id="13" w:name="_Toc465958223"/>
+      <w:bookmarkStart w:id="14" w:name="_Toc523922147"/>
+      <w:r>
+        <w:rPr>
+          <w:rFonts w:ascii="Times New Roman" w:eastAsia="微软雅黑" w:hAnsi="Times New Roman" w:cs="Times New Roman"/>
         </w:rPr>
         <w:t>注意事项</w:t>
       </w:r>
+      <w:bookmarkEnd w:id="13"/>
       <w:bookmarkEnd w:id="14"/>
-      <w:bookmarkEnd w:id="15"/>
     </w:p>
     <w:p>
       <w:pPr>
@@ -7954,120 +8517,120 @@
         <w:spacing w:line="360" w:lineRule="auto"/>
         <w:ind w:firstLineChars="0"/>
         <w:rPr>
-          <w:rFonts w:ascii="Times New Roman" w:hAnsi="Times New Roman" w:cs="Times New Roman"/>
-        </w:rPr>
-      </w:pPr>
-      <w:r>
-        <w:rPr>
-          <w:rFonts w:ascii="Times New Roman" w:hAnsi="Times New Roman" w:cs="Times New Roman"/>
+          <w:rFonts w:ascii="Times New Roman" w:eastAsia="微软雅黑" w:hAnsi="Times New Roman" w:cs="Times New Roman"/>
+        </w:rPr>
+      </w:pPr>
+      <w:r>
+        <w:rPr>
+          <w:rFonts w:ascii="Times New Roman" w:eastAsia="微软雅黑" w:hAnsi="Times New Roman" w:cs="Times New Roman"/>
         </w:rPr>
         <w:t>如果客户端的业务是与</w:t>
       </w:r>
       <w:r>
         <w:rPr>
-          <w:rFonts w:ascii="Times New Roman" w:hAnsi="Times New Roman" w:cs="Times New Roman"/>
+          <w:rFonts w:ascii="Times New Roman" w:eastAsia="微软雅黑" w:hAnsi="Times New Roman" w:cs="Times New Roman"/>
         </w:rPr>
         <w:t>host</w:t>
       </w:r>
       <w:r>
         <w:rPr>
-          <w:rFonts w:ascii="Times New Roman" w:hAnsi="Times New Roman" w:cs="Times New Roman"/>
+          <w:rFonts w:ascii="Times New Roman" w:eastAsia="微软雅黑" w:hAnsi="Times New Roman" w:cs="Times New Roman"/>
         </w:rPr>
         <w:t>绑定的，比如是绑定了</w:t>
       </w:r>
       <w:r>
         <w:rPr>
-          <w:rFonts w:ascii="Times New Roman" w:hAnsi="Times New Roman" w:cs="Times New Roman"/>
+          <w:rFonts w:ascii="Times New Roman" w:eastAsia="微软雅黑" w:hAnsi="Times New Roman" w:cs="Times New Roman"/>
         </w:rPr>
         <w:t>host</w:t>
       </w:r>
       <w:r>
         <w:rPr>
-          <w:rFonts w:ascii="Times New Roman" w:hAnsi="Times New Roman" w:cs="Times New Roman"/>
+          <w:rFonts w:ascii="Times New Roman" w:eastAsia="微软雅黑" w:hAnsi="Times New Roman" w:cs="Times New Roman"/>
         </w:rPr>
         <w:t>的</w:t>
       </w:r>
       <w:r>
         <w:rPr>
-          <w:rFonts w:ascii="Times New Roman" w:hAnsi="Times New Roman" w:cs="Times New Roman"/>
+          <w:rFonts w:ascii="Times New Roman" w:eastAsia="微软雅黑" w:hAnsi="Times New Roman" w:cs="Times New Roman"/>
         </w:rPr>
         <w:t>http</w:t>
       </w:r>
       <w:r>
         <w:rPr>
-          <w:rFonts w:ascii="Times New Roman" w:hAnsi="Times New Roman" w:cs="Times New Roman"/>
+          <w:rFonts w:ascii="Times New Roman" w:eastAsia="微软雅黑" w:hAnsi="Times New Roman" w:cs="Times New Roman"/>
         </w:rPr>
         <w:t>服务或者是</w:t>
       </w:r>
       <w:r>
         <w:rPr>
-          <w:rFonts w:ascii="Times New Roman" w:hAnsi="Times New Roman" w:cs="Times New Roman"/>
+          <w:rFonts w:ascii="Times New Roman" w:eastAsia="微软雅黑" w:hAnsi="Times New Roman" w:cs="Times New Roman"/>
         </w:rPr>
         <w:t>cdn</w:t>
       </w:r>
       <w:r>
         <w:rPr>
-          <w:rFonts w:ascii="Times New Roman" w:hAnsi="Times New Roman" w:cs="Times New Roman"/>
+          <w:rFonts w:ascii="Times New Roman" w:eastAsia="微软雅黑" w:hAnsi="Times New Roman" w:cs="Times New Roman"/>
         </w:rPr>
         <w:t>的服务，那么在用</w:t>
       </w:r>
       <w:r>
         <w:rPr>
-          <w:rFonts w:ascii="Times New Roman" w:hAnsi="Times New Roman" w:cs="Times New Roman"/>
+          <w:rFonts w:ascii="Times New Roman" w:eastAsia="微软雅黑" w:hAnsi="Times New Roman" w:cs="Times New Roman"/>
         </w:rPr>
         <w:t>HTTPDNS</w:t>
       </w:r>
       <w:r>
         <w:rPr>
-          <w:rFonts w:ascii="Times New Roman" w:hAnsi="Times New Roman" w:cs="Times New Roman"/>
+          <w:rFonts w:ascii="Times New Roman" w:eastAsia="微软雅黑" w:hAnsi="Times New Roman" w:cs="Times New Roman"/>
         </w:rPr>
         <w:t>返回的</w:t>
       </w:r>
       <w:r>
         <w:rPr>
-          <w:rFonts w:ascii="Times New Roman" w:hAnsi="Times New Roman" w:cs="Times New Roman"/>
+          <w:rFonts w:ascii="Times New Roman" w:eastAsia="微软雅黑" w:hAnsi="Times New Roman" w:cs="Times New Roman"/>
         </w:rPr>
         <w:t>IP</w:t>
       </w:r>
       <w:r>
         <w:rPr>
-          <w:rFonts w:ascii="Times New Roman" w:hAnsi="Times New Roman" w:cs="Times New Roman"/>
+          <w:rFonts w:ascii="Times New Roman" w:eastAsia="微软雅黑" w:hAnsi="Times New Roman" w:cs="Times New Roman"/>
         </w:rPr>
         <w:t>替换掉</w:t>
       </w:r>
       <w:r>
         <w:rPr>
-          <w:rFonts w:ascii="Times New Roman" w:hAnsi="Times New Roman" w:cs="Times New Roman"/>
+          <w:rFonts w:ascii="Times New Roman" w:eastAsia="微软雅黑" w:hAnsi="Times New Roman" w:cs="Times New Roman"/>
         </w:rPr>
         <w:t>URL</w:t>
       </w:r>
       <w:r>
         <w:rPr>
-          <w:rFonts w:ascii="Times New Roman" w:hAnsi="Times New Roman" w:cs="Times New Roman"/>
+          <w:rFonts w:ascii="Times New Roman" w:eastAsia="微软雅黑" w:hAnsi="Times New Roman" w:cs="Times New Roman"/>
         </w:rPr>
         <w:t>中的域名以后，还需要指定下</w:t>
       </w:r>
       <w:r>
         <w:rPr>
-          <w:rFonts w:ascii="Times New Roman" w:hAnsi="Times New Roman" w:cs="Times New Roman"/>
+          <w:rFonts w:ascii="Times New Roman" w:eastAsia="微软雅黑" w:hAnsi="Times New Roman" w:cs="Times New Roman"/>
         </w:rPr>
         <w:t>Http</w:t>
       </w:r>
       <w:r>
         <w:rPr>
-          <w:rFonts w:ascii="Times New Roman" w:hAnsi="Times New Roman" w:cs="Times New Roman"/>
+          <w:rFonts w:ascii="Times New Roman" w:eastAsia="微软雅黑" w:hAnsi="Times New Roman" w:cs="Times New Roman"/>
         </w:rPr>
         <w:t>头的</w:t>
       </w:r>
       <w:r>
         <w:rPr>
-          <w:rFonts w:ascii="Times New Roman" w:hAnsi="Times New Roman" w:cs="Times New Roman"/>
+          <w:rFonts w:ascii="Times New Roman" w:eastAsia="微软雅黑" w:hAnsi="Times New Roman" w:cs="Times New Roman"/>
         </w:rPr>
         <w:t>Host</w:t>
       </w:r>
       <w:r>
         <w:rPr>
-          <w:rFonts w:ascii="Times New Roman" w:hAnsi="Times New Roman" w:cs="Times New Roman"/>
+          <w:rFonts w:ascii="Times New Roman" w:eastAsia="微软雅黑" w:hAnsi="Times New Roman" w:cs="Times New Roman"/>
         </w:rPr>
         <w:t>字段。</w:t>
       </w:r>
@@ -8082,24 +8645,24 @@
         <w:spacing w:line="360" w:lineRule="auto"/>
         <w:ind w:firstLineChars="0"/>
         <w:rPr>
-          <w:rFonts w:ascii="Times New Roman" w:hAnsi="Times New Roman" w:cs="Times New Roman"/>
-        </w:rPr>
-      </w:pPr>
-      <w:r>
-        <w:rPr>
-          <w:rFonts w:ascii="Times New Roman" w:hAnsi="Times New Roman" w:cs="Times New Roman"/>
+          <w:rFonts w:ascii="Times New Roman" w:eastAsia="微软雅黑" w:hAnsi="Times New Roman" w:cs="Times New Roman"/>
+        </w:rPr>
+      </w:pPr>
+      <w:r>
+        <w:rPr>
+          <w:rFonts w:ascii="Times New Roman" w:eastAsia="微软雅黑" w:hAnsi="Times New Roman" w:cs="Times New Roman"/>
         </w:rPr>
         <w:t>以</w:t>
       </w:r>
       <w:r>
         <w:rPr>
-          <w:rFonts w:ascii="Times New Roman" w:hAnsi="Times New Roman" w:cs="Times New Roman"/>
+          <w:rFonts w:ascii="Times New Roman" w:eastAsia="微软雅黑" w:hAnsi="Times New Roman" w:cs="Times New Roman"/>
         </w:rPr>
         <w:t>NSURLConnection</w:t>
       </w:r>
       <w:r>
         <w:rPr>
-          <w:rFonts w:ascii="Times New Roman" w:hAnsi="Times New Roman" w:cs="Times New Roman"/>
+          <w:rFonts w:ascii="Times New Roman" w:eastAsia="微软雅黑" w:hAnsi="Times New Roman" w:cs="Times New Roman"/>
         </w:rPr>
         <w:t>为例：</w:t>
       </w:r>
@@ -8108,12 +8671,12 @@
       <w:pPr>
         <w:spacing w:line="360" w:lineRule="auto"/>
         <w:rPr>
-          <w:rFonts w:ascii="Times New Roman" w:hAnsi="Times New Roman" w:cs="Times New Roman"/>
-        </w:rPr>
-      </w:pPr>
-      <w:r>
-        <w:rPr>
-          <w:rFonts w:ascii="Times New Roman" w:hAnsi="Times New Roman" w:cs="Times New Roman"/>
+          <w:rFonts w:ascii="Times New Roman" w:eastAsia="微软雅黑" w:hAnsi="Times New Roman" w:cs="Times New Roman"/>
+        </w:rPr>
+      </w:pPr>
+      <w:r>
+        <w:rPr>
+          <w:rFonts w:ascii="Times New Roman" w:eastAsia="微软雅黑" w:hAnsi="Times New Roman" w:cs="Times New Roman"/>
           <w:noProof/>
         </w:rPr>
         <mc:AlternateContent>
@@ -8305,7 +8868,7 @@
           </mc:Choice>
           <mc:Fallback>
             <w:pict>
-              <v:shape w14:anchorId="26D29863" id="_x0000_s1036" type="#_x0000_t202" style="width:410.25pt;height:110.6pt;visibility:visible;mso-wrap-style:square;mso-left-percent:-10001;mso-top-percent:-10001;mso-position-horizontal:absolute;mso-position-horizontal-relative:char;mso-position-vertical:absolute;mso-position-vertical-relative:line;mso-left-percent:-10001;mso-top-percent:-10001;v-text-anchor:top" o:gfxdata="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">
+              <v:shape w14:anchorId="26D29863" id="_x0000_s1038" type="#_x0000_t202" style="width:410.25pt;height:110.6pt;visibility:visible;mso-wrap-style:square;mso-left-percent:-10001;mso-top-percent:-10001;mso-position-horizontal:absolute;mso-position-horizontal-relative:char;mso-position-vertical:absolute;mso-position-vertical-relative:line;mso-left-percent:-10001;mso-top-percent:-10001;v-text-anchor:top" o:gfxdata="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">
                 <v:textbox style="mso-fit-shape-to-text:t">
                   <w:txbxContent>
                     <w:p>
@@ -8465,24 +9028,24 @@
         <w:spacing w:line="360" w:lineRule="auto"/>
         <w:ind w:firstLineChars="0"/>
         <w:rPr>
-          <w:rFonts w:ascii="Times New Roman" w:hAnsi="Times New Roman" w:cs="Times New Roman"/>
-        </w:rPr>
-      </w:pPr>
-      <w:r>
-        <w:rPr>
-          <w:rFonts w:ascii="Times New Roman" w:hAnsi="Times New Roman" w:cs="Times New Roman"/>
+          <w:rFonts w:ascii="Times New Roman" w:eastAsia="微软雅黑" w:hAnsi="Times New Roman" w:cs="Times New Roman"/>
+        </w:rPr>
+      </w:pPr>
+      <w:r>
+        <w:rPr>
+          <w:rFonts w:ascii="Times New Roman" w:eastAsia="微软雅黑" w:hAnsi="Times New Roman" w:cs="Times New Roman"/>
         </w:rPr>
         <w:t>以</w:t>
       </w:r>
       <w:r>
         <w:rPr>
-          <w:rFonts w:ascii="Times New Roman" w:hAnsi="Times New Roman" w:cs="Times New Roman"/>
+          <w:rFonts w:ascii="Times New Roman" w:eastAsia="微软雅黑" w:hAnsi="Times New Roman" w:cs="Times New Roman"/>
         </w:rPr>
         <w:t>curl</w:t>
       </w:r>
       <w:r>
         <w:rPr>
-          <w:rFonts w:ascii="Times New Roman" w:hAnsi="Times New Roman" w:cs="Times New Roman"/>
+          <w:rFonts w:ascii="Times New Roman" w:eastAsia="微软雅黑" w:hAnsi="Times New Roman" w:cs="Times New Roman"/>
         </w:rPr>
         <w:t>为例：</w:t>
       </w:r>
@@ -8492,81 +9055,74 @@
         <w:spacing w:line="360" w:lineRule="auto"/>
         <w:ind w:firstLine="360"/>
         <w:rPr>
-          <w:rFonts w:ascii="Times New Roman" w:hAnsi="Times New Roman" w:cs="Times New Roman"/>
-        </w:rPr>
-      </w:pPr>
-      <w:r>
-        <w:rPr>
-          <w:rFonts w:ascii="Times New Roman" w:hAnsi="Times New Roman" w:cs="Times New Roman"/>
+          <w:rFonts w:ascii="Times New Roman" w:eastAsia="微软雅黑" w:hAnsi="Times New Roman" w:cs="Times New Roman"/>
+        </w:rPr>
+      </w:pPr>
+      <w:r>
+        <w:rPr>
+          <w:rFonts w:ascii="Times New Roman" w:eastAsia="微软雅黑" w:hAnsi="Times New Roman" w:cs="Times New Roman"/>
         </w:rPr>
         <w:t>假设你要访问</w:t>
       </w:r>
       <w:r>
         <w:rPr>
-          <w:rFonts w:ascii="Times New Roman" w:hAnsi="Times New Roman" w:cs="Times New Roman"/>
+          <w:rFonts w:ascii="Times New Roman" w:eastAsia="微软雅黑" w:hAnsi="Times New Roman" w:cs="Times New Roman"/>
         </w:rPr>
         <w:t>www.qq.com</w:t>
       </w:r>
       <w:r>
         <w:rPr>
-          <w:rFonts w:ascii="Times New Roman" w:hAnsi="Times New Roman" w:cs="Times New Roman"/>
+          <w:rFonts w:ascii="Times New Roman" w:eastAsia="微软雅黑" w:hAnsi="Times New Roman" w:cs="Times New Roman"/>
         </w:rPr>
         <w:t>，通过</w:t>
       </w:r>
       <w:r>
         <w:rPr>
-          <w:rFonts w:ascii="Times New Roman" w:hAnsi="Times New Roman" w:cs="Times New Roman"/>
+          <w:rFonts w:ascii="Times New Roman" w:eastAsia="微软雅黑" w:hAnsi="Times New Roman" w:cs="Times New Roman"/>
         </w:rPr>
         <w:t>HTTPDNS</w:t>
       </w:r>
       <w:r>
         <w:rPr>
-          <w:rFonts w:ascii="Times New Roman" w:hAnsi="Times New Roman" w:cs="Times New Roman"/>
+          <w:rFonts w:ascii="Times New Roman" w:eastAsia="微软雅黑" w:hAnsi="Times New Roman" w:cs="Times New Roman"/>
         </w:rPr>
         <w:t>解析出来的</w:t>
       </w:r>
       <w:r>
         <w:rPr>
-          <w:rFonts w:ascii="Times New Roman" w:hAnsi="Times New Roman" w:cs="Times New Roman"/>
+          <w:rFonts w:ascii="Times New Roman" w:eastAsia="微软雅黑" w:hAnsi="Times New Roman" w:cs="Times New Roman"/>
         </w:rPr>
         <w:t>IP</w:t>
       </w:r>
       <w:r>
         <w:rPr>
-          <w:rFonts w:ascii="Times New Roman" w:hAnsi="Times New Roman" w:cs="Times New Roman"/>
+          <w:rFonts w:ascii="Times New Roman" w:eastAsia="微软雅黑" w:hAnsi="Times New Roman" w:cs="Times New Roman"/>
         </w:rPr>
         <w:t>为</w:t>
       </w:r>
       <w:r>
         <w:rPr>
-          <w:rFonts w:ascii="Times New Roman" w:hAnsi="Times New Roman" w:cs="Times New Roman"/>
+          <w:rFonts w:ascii="Times New Roman" w:eastAsia="微软雅黑" w:hAnsi="Times New Roman" w:cs="Times New Roman"/>
         </w:rPr>
         <w:t>192.168.0.111</w:t>
       </w:r>
       <w:r>
         <w:rPr>
-          <w:rFonts w:ascii="Times New Roman" w:hAnsi="Times New Roman" w:cs="Times New Roman"/>
-        </w:rPr>
-        <w:t>，那么通过</w:t>
-      </w:r>
-      <w:r>
-        <w:rPr>
-          <w:rFonts w:ascii="Times New Roman" w:hAnsi="Times New Roman" w:cs="Times New Roman"/>
-        </w:rPr>
-        <w:lastRenderedPageBreak/>
-        <w:t>这个方式来调用即可：</w:t>
+          <w:rFonts w:ascii="Times New Roman" w:eastAsia="微软雅黑" w:hAnsi="Times New Roman" w:cs="Times New Roman"/>
+        </w:rPr>
+        <w:t>，那么通过这个方式来调用即可：</w:t>
       </w:r>
     </w:p>
     <w:p>
       <w:pPr>
         <w:spacing w:line="360" w:lineRule="auto"/>
         <w:rPr>
-          <w:rFonts w:ascii="Times New Roman" w:hAnsi="Times New Roman" w:cs="Times New Roman"/>
-        </w:rPr>
-      </w:pPr>
-      <w:r>
-        <w:rPr>
-          <w:rFonts w:ascii="Times New Roman" w:hAnsi="Times New Roman" w:cs="Times New Roman"/>
+          <w:rFonts w:ascii="Times New Roman" w:eastAsia="微软雅黑" w:hAnsi="Times New Roman" w:cs="Times New Roman"/>
+        </w:rPr>
+      </w:pPr>
+      <w:r>
+        <w:rPr>
+          <w:rFonts w:ascii="Times New Roman" w:eastAsia="微软雅黑" w:hAnsi="Times New Roman" w:cs="Times New Roman"/>
           <w:noProof/>
         </w:rPr>
         <mc:AlternateContent>
@@ -8628,7 +9184,7 @@
           </mc:Choice>
           <mc:Fallback>
             <w:pict>
-              <v:shape w14:anchorId="6B33591F" id="_x0000_s1037" type="#_x0000_t202" style="width:410.25pt;height:110.6pt;visibility:visible;mso-wrap-style:square;mso-left-percent:-10001;mso-top-percent:-10001;mso-position-horizontal:absolute;mso-position-horizontal-relative:char;mso-position-vertical:absolute;mso-position-vertical-relative:line;mso-left-percent:-10001;mso-top-percent:-10001;v-text-anchor:top" o:gfxdata="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">
+              <v:shape w14:anchorId="6B33591F" id="_x0000_s1039" type="#_x0000_t202" style="width:410.25pt;height:110.6pt;visibility:visible;mso-wrap-style:square;mso-left-percent:-10001;mso-top-percent:-10001;mso-position-horizontal:absolute;mso-position-horizontal-relative:char;mso-position-vertical:absolute;mso-position-vertical-relative:line;mso-left-percent:-10001;mso-top-percent:-10001;v-text-anchor:top" o:gfxdata="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">
                 <v:textbox style="mso-fit-shape-to-text:t">
                   <w:txbxContent>
                     <w:p>
@@ -8658,36 +9214,37 @@
         <w:spacing w:line="360" w:lineRule="auto"/>
         <w:ind w:firstLineChars="0"/>
         <w:rPr>
-          <w:rFonts w:ascii="Times New Roman" w:hAnsi="Times New Roman" w:cs="Times New Roman"/>
-        </w:rPr>
-      </w:pPr>
-      <w:r>
-        <w:rPr>
-          <w:rFonts w:ascii="Times New Roman" w:hAnsi="Times New Roman" w:cs="Times New Roman"/>
-        </w:rPr>
+          <w:rFonts w:ascii="Times New Roman" w:eastAsia="微软雅黑" w:hAnsi="Times New Roman" w:cs="Times New Roman"/>
+        </w:rPr>
+      </w:pPr>
+      <w:r>
+        <w:rPr>
+          <w:rFonts w:ascii="Times New Roman" w:eastAsia="微软雅黑" w:hAnsi="Times New Roman" w:cs="Times New Roman"/>
+        </w:rPr>
+        <w:lastRenderedPageBreak/>
         <w:t>以</w:t>
       </w:r>
       <w:r>
         <w:rPr>
-          <w:rFonts w:ascii="Times New Roman" w:hAnsi="Times New Roman" w:cs="Times New Roman"/>
+          <w:rFonts w:ascii="Times New Roman" w:eastAsia="微软雅黑" w:hAnsi="Times New Roman" w:cs="Times New Roman"/>
         </w:rPr>
         <w:t>Unity</w:t>
       </w:r>
       <w:r>
         <w:rPr>
-          <w:rFonts w:ascii="Times New Roman" w:hAnsi="Times New Roman" w:cs="Times New Roman"/>
+          <w:rFonts w:ascii="Times New Roman" w:eastAsia="微软雅黑" w:hAnsi="Times New Roman" w:cs="Times New Roman"/>
         </w:rPr>
         <w:t>的</w:t>
       </w:r>
       <w:r>
         <w:rPr>
-          <w:rFonts w:ascii="Times New Roman" w:hAnsi="Times New Roman" w:cs="Times New Roman"/>
+          <w:rFonts w:ascii="Times New Roman" w:eastAsia="微软雅黑" w:hAnsi="Times New Roman" w:cs="Times New Roman"/>
         </w:rPr>
         <w:t>WWW</w:t>
       </w:r>
       <w:r>
         <w:rPr>
-          <w:rFonts w:ascii="Times New Roman" w:hAnsi="Times New Roman" w:cs="Times New Roman"/>
+          <w:rFonts w:ascii="Times New Roman" w:eastAsia="微软雅黑" w:hAnsi="Times New Roman" w:cs="Times New Roman"/>
         </w:rPr>
         <w:t>接口为例：</w:t>
       </w:r>
@@ -8696,12 +9253,12 @@
       <w:pPr>
         <w:spacing w:line="360" w:lineRule="auto"/>
         <w:rPr>
-          <w:rFonts w:ascii="Times New Roman" w:hAnsi="Times New Roman" w:cs="Times New Roman"/>
-        </w:rPr>
-      </w:pPr>
-      <w:r>
-        <w:rPr>
-          <w:rFonts w:ascii="Times New Roman" w:hAnsi="Times New Roman" w:cs="Times New Roman"/>
+          <w:rFonts w:ascii="Times New Roman" w:eastAsia="微软雅黑" w:hAnsi="Times New Roman" w:cs="Times New Roman"/>
+        </w:rPr>
+      </w:pPr>
+      <w:r>
+        <w:rPr>
+          <w:rFonts w:ascii="Times New Roman" w:eastAsia="微软雅黑" w:hAnsi="Times New Roman" w:cs="Times New Roman"/>
           <w:noProof/>
         </w:rPr>
         <mc:AlternateContent>
@@ -8961,7 +9518,7 @@
           </mc:Choice>
           <mc:Fallback>
             <w:pict>
-              <v:shape w14:anchorId="77156369" id="文本框 21" o:spid="_x0000_s1038" type="#_x0000_t202" style="width:410.25pt;height:110.6pt;visibility:visible;mso-wrap-style:square;mso-left-percent:-10001;mso-top-percent:-10001;mso-position-horizontal:absolute;mso-position-horizontal-relative:char;mso-position-vertical:absolute;mso-position-vertical-relative:line;mso-left-percent:-10001;mso-top-percent:-10001;v-text-anchor:top" o:gfxdata="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">
+              <v:shape w14:anchorId="77156369" id="文本框 21" o:spid="_x0000_s1040" type="#_x0000_t202" style="width:410.25pt;height:110.6pt;visibility:visible;mso-wrap-style:square;mso-left-percent:-10001;mso-top-percent:-10001;mso-position-horizontal:absolute;mso-position-horizontal-relative:char;mso-position-vertical:absolute;mso-position-vertical-relative:line;mso-left-percent:-10001;mso-top-percent:-10001;v-text-anchor:top" o:gfxdata="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">
                 <v:textbox style="mso-fit-shape-to-text:t">
                   <w:txbxContent>
                     <w:p>
@@ -9189,56 +9746,50 @@
         <w:spacing w:line="360" w:lineRule="auto"/>
         <w:ind w:firstLineChars="0"/>
         <w:rPr>
-          <w:rFonts w:ascii="Times New Roman" w:hAnsi="Times New Roman" w:cs="Times New Roman"/>
-        </w:rPr>
-      </w:pPr>
-      <w:r>
-        <w:rPr>
-          <w:rFonts w:ascii="Times New Roman" w:hAnsi="Times New Roman" w:cs="Times New Roman" w:hint="eastAsia"/>
+          <w:rFonts w:ascii="Times New Roman" w:eastAsia="微软雅黑" w:hAnsi="Times New Roman" w:cs="Times New Roman"/>
+        </w:rPr>
+      </w:pPr>
+      <w:r>
+        <w:rPr>
+          <w:rFonts w:ascii="Times New Roman" w:eastAsia="微软雅黑" w:hAnsi="Times New Roman" w:cs="Times New Roman"/>
         </w:rPr>
         <w:t>检测本地是否使用了</w:t>
       </w:r>
       <w:r>
         <w:rPr>
-          <w:rFonts w:ascii="Times New Roman" w:hAnsi="Times New Roman" w:cs="Times New Roman" w:hint="eastAsia"/>
+          <w:rFonts w:ascii="Times New Roman" w:eastAsia="微软雅黑" w:hAnsi="Times New Roman" w:cs="Times New Roman"/>
         </w:rPr>
         <w:t>HTTP</w:t>
       </w:r>
       <w:r>
         <w:rPr>
-          <w:rFonts w:ascii="Times New Roman" w:hAnsi="Times New Roman" w:cs="Times New Roman" w:hint="eastAsia"/>
+          <w:rFonts w:ascii="Times New Roman" w:eastAsia="微软雅黑" w:hAnsi="Times New Roman" w:cs="Times New Roman"/>
         </w:rPr>
         <w:t>代理，如果使用了</w:t>
       </w:r>
       <w:r>
         <w:rPr>
-          <w:rFonts w:ascii="Times New Roman" w:hAnsi="Times New Roman" w:cs="Times New Roman" w:hint="eastAsia"/>
+          <w:rFonts w:ascii="Times New Roman" w:eastAsia="微软雅黑" w:hAnsi="Times New Roman" w:cs="Times New Roman"/>
         </w:rPr>
         <w:t>HTTP</w:t>
       </w:r>
       <w:r>
         <w:rPr>
-          <w:rFonts w:ascii="Times New Roman" w:hAnsi="Times New Roman" w:cs="Times New Roman" w:hint="eastAsia"/>
+          <w:rFonts w:ascii="Times New Roman" w:eastAsia="微软雅黑" w:hAnsi="Times New Roman" w:cs="Times New Roman"/>
         </w:rPr>
         <w:t>代理，建议不要使用</w:t>
       </w:r>
       <w:r>
         <w:rPr>
-          <w:rFonts w:ascii="Times New Roman" w:hAnsi="Times New Roman" w:cs="Times New Roman" w:hint="eastAsia"/>
+          <w:rFonts w:ascii="Times New Roman" w:eastAsia="微软雅黑" w:hAnsi="Times New Roman" w:cs="Times New Roman"/>
         </w:rPr>
         <w:t>HTTPDNS</w:t>
       </w:r>
       <w:r>
         <w:rPr>
-          <w:rFonts w:ascii="Times New Roman" w:hAnsi="Times New Roman" w:cs="Times New Roman" w:hint="eastAsia"/>
-        </w:rPr>
-        <w:t>做域名解析</w:t>
-      </w:r>
-      <w:r>
-        <w:rPr>
-          <w:rFonts w:ascii="Times New Roman" w:hAnsi="Times New Roman" w:cs="Times New Roman"/>
-        </w:rPr>
-        <w:t>。</w:t>
+          <w:rFonts w:ascii="Times New Roman" w:eastAsia="微软雅黑" w:hAnsi="Times New Roman" w:cs="Times New Roman"/>
+        </w:rPr>
+        <w:t>做域名解析。</w:t>
       </w:r>
     </w:p>
     <w:p>
@@ -9251,44 +9802,38 @@
         <w:spacing w:line="360" w:lineRule="auto"/>
         <w:ind w:firstLineChars="0"/>
         <w:rPr>
-          <w:rFonts w:ascii="Times New Roman" w:hAnsi="Times New Roman" w:cs="Times New Roman"/>
-        </w:rPr>
-      </w:pPr>
-      <w:r>
-        <w:rPr>
-          <w:rFonts w:ascii="Times New Roman" w:hAnsi="Times New Roman" w:cs="Times New Roman" w:hint="eastAsia"/>
+          <w:rFonts w:ascii="Times New Roman" w:eastAsia="微软雅黑" w:hAnsi="Times New Roman" w:cs="Times New Roman"/>
+        </w:rPr>
+      </w:pPr>
+      <w:r>
+        <w:rPr>
+          <w:rFonts w:ascii="Times New Roman" w:eastAsia="微软雅黑" w:hAnsi="Times New Roman" w:cs="Times New Roman"/>
         </w:rPr>
         <w:t>检测是否使用了</w:t>
       </w:r>
       <w:r>
         <w:rPr>
-          <w:rFonts w:ascii="Times New Roman" w:hAnsi="Times New Roman" w:cs="Times New Roman" w:hint="eastAsia"/>
+          <w:rFonts w:ascii="Times New Roman" w:eastAsia="微软雅黑" w:hAnsi="Times New Roman" w:cs="Times New Roman"/>
         </w:rPr>
         <w:t>HTTP</w:t>
       </w:r>
       <w:r>
         <w:rPr>
-          <w:rFonts w:ascii="Times New Roman" w:hAnsi="Times New Roman" w:cs="Times New Roman" w:hint="eastAsia"/>
-        </w:rPr>
-        <w:t>代理</w:t>
-      </w:r>
-      <w:r>
-        <w:rPr>
-          <w:rFonts w:ascii="Times New Roman" w:hAnsi="Times New Roman" w:cs="Times New Roman"/>
-        </w:rPr>
-        <w:t>：</w:t>
+          <w:rFonts w:ascii="Times New Roman" w:eastAsia="微软雅黑" w:hAnsi="Times New Roman" w:cs="Times New Roman"/>
+        </w:rPr>
+        <w:t>代理：</w:t>
       </w:r>
     </w:p>
     <w:p>
       <w:pPr>
         <w:spacing w:line="360" w:lineRule="auto"/>
         <w:rPr>
-          <w:rFonts w:ascii="Times New Roman" w:hAnsi="Times New Roman" w:cs="Times New Roman"/>
-        </w:rPr>
-      </w:pPr>
-      <w:r>
-        <w:rPr>
-          <w:rFonts w:ascii="Times New Roman" w:hAnsi="Times New Roman" w:cs="Times New Roman"/>
+          <w:rFonts w:ascii="Times New Roman" w:eastAsia="微软雅黑" w:hAnsi="Times New Roman" w:cs="Times New Roman"/>
+        </w:rPr>
+      </w:pPr>
+      <w:r>
+        <w:rPr>
+          <w:rFonts w:ascii="Times New Roman" w:eastAsia="微软雅黑" w:hAnsi="Times New Roman" w:cs="Times New Roman"/>
           <w:noProof/>
         </w:rPr>
         <mc:AlternateContent>
@@ -9527,7 +10072,7 @@
           </mc:Choice>
           <mc:Fallback>
             <w:pict>
-              <v:shape w14:anchorId="1513E187" id="_x0000_s1039" type="#_x0000_t202" style="width:410.25pt;height:110.6pt;visibility:visible;mso-wrap-style:square;mso-left-percent:-10001;mso-top-percent:-10001;mso-position-horizontal:absolute;mso-position-horizontal-relative:char;mso-position-vertical:absolute;mso-position-vertical-relative:line;mso-left-percent:-10001;mso-top-percent:-10001;v-text-anchor:top" o:gfxdata="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">
+              <v:shape w14:anchorId="1513E187" id="_x0000_s1041" type="#_x0000_t202" style="width:410.25pt;height:110.6pt;visibility:visible;mso-wrap-style:square;mso-left-percent:-10001;mso-top-percent:-10001;mso-position-horizontal:absolute;mso-position-horizontal-relative:char;mso-position-vertical:absolute;mso-position-vertical-relative:line;mso-left-percent:-10001;mso-top-percent:-10001;v-text-anchor:top" o:gfxdata="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">
                 <v:textbox style="mso-fit-shape-to-text:t">
                   <w:txbxContent>
                     <w:p>
@@ -9734,44 +10279,38 @@
         <w:spacing w:line="360" w:lineRule="auto"/>
         <w:ind w:firstLineChars="0"/>
         <w:rPr>
-          <w:rFonts w:ascii="Times New Roman" w:hAnsi="Times New Roman" w:cs="Times New Roman"/>
-        </w:rPr>
-      </w:pPr>
-      <w:r>
-        <w:rPr>
-          <w:rFonts w:ascii="Times New Roman" w:hAnsi="Times New Roman" w:cs="Times New Roman" w:hint="eastAsia"/>
+          <w:rFonts w:ascii="Times New Roman" w:eastAsia="微软雅黑" w:hAnsi="Times New Roman" w:cs="Times New Roman"/>
+        </w:rPr>
+      </w:pPr>
+      <w:r>
+        <w:rPr>
+          <w:rFonts w:ascii="Times New Roman" w:eastAsia="微软雅黑" w:hAnsi="Times New Roman" w:cs="Times New Roman"/>
         </w:rPr>
         <w:t>检测是否使用了</w:t>
       </w:r>
       <w:r>
         <w:rPr>
-          <w:rFonts w:ascii="Times New Roman" w:hAnsi="Times New Roman" w:cs="Times New Roman" w:hint="eastAsia"/>
+          <w:rFonts w:ascii="Times New Roman" w:eastAsia="微软雅黑" w:hAnsi="Times New Roman" w:cs="Times New Roman"/>
         </w:rPr>
         <w:t>HTTPS</w:t>
       </w:r>
       <w:r>
         <w:rPr>
-          <w:rFonts w:ascii="Times New Roman" w:hAnsi="Times New Roman" w:cs="Times New Roman" w:hint="eastAsia"/>
-        </w:rPr>
-        <w:t>代理</w:t>
-      </w:r>
-      <w:r>
-        <w:rPr>
-          <w:rFonts w:ascii="Times New Roman" w:hAnsi="Times New Roman" w:cs="Times New Roman"/>
-        </w:rPr>
-        <w:t>：</w:t>
+          <w:rFonts w:ascii="Times New Roman" w:eastAsia="微软雅黑" w:hAnsi="Times New Roman" w:cs="Times New Roman"/>
+        </w:rPr>
+        <w:t>代理：</w:t>
       </w:r>
     </w:p>
     <w:p>
       <w:pPr>
         <w:spacing w:line="360" w:lineRule="auto"/>
         <w:rPr>
-          <w:rFonts w:ascii="Times New Roman" w:hAnsi="Times New Roman" w:cs="Times New Roman"/>
-        </w:rPr>
-      </w:pPr>
-      <w:r>
-        <w:rPr>
-          <w:rFonts w:ascii="Times New Roman" w:hAnsi="Times New Roman" w:cs="Times New Roman"/>
+          <w:rFonts w:ascii="Times New Roman" w:eastAsia="微软雅黑" w:hAnsi="Times New Roman" w:cs="Times New Roman"/>
+        </w:rPr>
+      </w:pPr>
+      <w:r>
+        <w:rPr>
+          <w:rFonts w:ascii="Times New Roman" w:eastAsia="微软雅黑" w:hAnsi="Times New Roman" w:cs="Times New Roman"/>
           <w:noProof/>
         </w:rPr>
         <w:lastRenderedPageBreak/>
@@ -9976,7 +10515,7 @@
           </mc:Choice>
           <mc:Fallback>
             <w:pict>
-              <v:shape w14:anchorId="75069DC0" id="文本框 26" o:spid="_x0000_s1040" type="#_x0000_t202" style="width:410.25pt;height:110.6pt;visibility:visible;mso-wrap-style:square;mso-left-percent:-10001;mso-top-percent:-10001;mso-position-horizontal:absolute;mso-position-horizontal-relative:char;mso-position-vertical:absolute;mso-position-vertical-relative:line;mso-left-percent:-10001;mso-top-percent:-10001;v-text-anchor:top" o:gfxdata="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">
+              <v:shape w14:anchorId="75069DC0" id="文本框 26" o:spid="_x0000_s1042" type="#_x0000_t202" style="width:410.25pt;height:110.6pt;visibility:visible;mso-wrap-style:square;mso-left-percent:-10001;mso-top-percent:-10001;mso-position-horizontal:absolute;mso-position-horizontal-relative:char;mso-position-vertical:absolute;mso-position-vertical-relative:line;mso-left-percent:-10001;mso-top-percent:-10001;v-text-anchor:top" o:gfxdata="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">
                 <v:textbox style="mso-fit-shape-to-text:t">
                   <w:txbxContent>
                     <w:p>
@@ -10146,34 +10685,34 @@
           <w:numId w:val="1"/>
         </w:numPr>
         <w:rPr>
-          <w:rFonts w:ascii="Times New Roman" w:eastAsiaTheme="minorEastAsia" w:hAnsi="Times New Roman" w:cs="Times New Roman"/>
-        </w:rPr>
-      </w:pPr>
-      <w:bookmarkStart w:id="16" w:name="_Toc465958224"/>
-      <w:bookmarkStart w:id="17" w:name="_Toc522723198"/>
-      <w:r>
-        <w:rPr>
-          <w:rFonts w:ascii="Times New Roman" w:eastAsiaTheme="minorEastAsia" w:hAnsi="Times New Roman" w:cs="Times New Roman"/>
+          <w:rFonts w:ascii="Times New Roman" w:eastAsia="微软雅黑" w:hAnsi="Times New Roman" w:cs="Times New Roman"/>
+        </w:rPr>
+      </w:pPr>
+      <w:bookmarkStart w:id="15" w:name="_Toc465958224"/>
+      <w:bookmarkStart w:id="16" w:name="_Toc523922148"/>
+      <w:r>
+        <w:rPr>
+          <w:rFonts w:ascii="Times New Roman" w:eastAsia="微软雅黑" w:hAnsi="Times New Roman" w:cs="Times New Roman"/>
         </w:rPr>
         <w:t>实践场景</w:t>
       </w:r>
+      <w:bookmarkEnd w:id="15"/>
       <w:bookmarkEnd w:id="16"/>
-      <w:bookmarkEnd w:id="17"/>
     </w:p>
     <w:p>
       <w:pPr>
         <w:pStyle w:val="3"/>
         <w:rPr>
-          <w:rFonts w:ascii="Times New Roman" w:hAnsi="Times New Roman" w:cs="Times New Roman"/>
+          <w:rFonts w:ascii="Times New Roman" w:eastAsia="微软雅黑" w:hAnsi="Times New Roman" w:cs="Times New Roman"/>
           <w:sz w:val="28"/>
           <w:szCs w:val="28"/>
         </w:rPr>
       </w:pPr>
-      <w:bookmarkStart w:id="18" w:name="_Toc465958225"/>
-      <w:bookmarkStart w:id="19" w:name="_Toc522723199"/>
-      <w:r>
-        <w:rPr>
-          <w:rFonts w:ascii="Times New Roman" w:hAnsi="Times New Roman" w:cs="Times New Roman"/>
+      <w:bookmarkStart w:id="17" w:name="_Toc465958225"/>
+      <w:bookmarkStart w:id="18" w:name="_Toc523922149"/>
+      <w:r>
+        <w:rPr>
+          <w:rFonts w:ascii="Times New Roman" w:eastAsia="微软雅黑" w:hAnsi="Times New Roman" w:cs="Times New Roman"/>
           <w:sz w:val="28"/>
           <w:szCs w:val="28"/>
         </w:rPr>
@@ -10181,14 +10720,14 @@
       </w:r>
       <w:r>
         <w:rPr>
-          <w:rFonts w:ascii="Times New Roman" w:hAnsi="Times New Roman" w:cs="Times New Roman"/>
+          <w:rFonts w:ascii="Times New Roman" w:eastAsia="微软雅黑" w:hAnsi="Times New Roman" w:cs="Times New Roman"/>
           <w:sz w:val="28"/>
           <w:szCs w:val="28"/>
         </w:rPr>
         <w:t>工程接入</w:t>
       </w:r>
+      <w:bookmarkEnd w:id="17"/>
       <w:bookmarkEnd w:id="18"/>
-      <w:bookmarkEnd w:id="19"/>
     </w:p>
     <w:p>
       <w:pPr>
@@ -10200,24 +10739,24 @@
         <w:spacing w:line="360" w:lineRule="auto"/>
         <w:ind w:firstLineChars="0"/>
         <w:rPr>
-          <w:rFonts w:ascii="Times New Roman" w:hAnsi="Times New Roman" w:cs="Times New Roman"/>
-        </w:rPr>
-      </w:pPr>
-      <w:r>
-        <w:rPr>
-          <w:rFonts w:ascii="Times New Roman" w:hAnsi="Times New Roman" w:cs="Times New Roman"/>
+          <w:rFonts w:ascii="Times New Roman" w:eastAsia="微软雅黑" w:hAnsi="Times New Roman" w:cs="Times New Roman"/>
+        </w:rPr>
+      </w:pPr>
+      <w:r>
+        <w:rPr>
+          <w:rFonts w:ascii="Times New Roman" w:eastAsia="微软雅黑" w:hAnsi="Times New Roman" w:cs="Times New Roman"/>
         </w:rPr>
         <w:t>在</w:t>
       </w:r>
       <w:r>
         <w:rPr>
-          <w:rFonts w:ascii="Times New Roman" w:hAnsi="Times New Roman" w:cs="Times New Roman"/>
+          <w:rFonts w:ascii="Times New Roman" w:eastAsia="微软雅黑" w:hAnsi="Times New Roman" w:cs="Times New Roman"/>
         </w:rPr>
         <w:t>cs</w:t>
       </w:r>
       <w:r>
         <w:rPr>
-          <w:rFonts w:ascii="Times New Roman" w:hAnsi="Times New Roman" w:cs="Times New Roman"/>
+          <w:rFonts w:ascii="Times New Roman" w:eastAsia="微软雅黑" w:hAnsi="Times New Roman" w:cs="Times New Roman"/>
         </w:rPr>
         <w:t>文件中进行接口声明：</w:t>
       </w:r>
@@ -10226,12 +10765,12 @@
       <w:pPr>
         <w:spacing w:line="360" w:lineRule="auto"/>
         <w:rPr>
-          <w:rFonts w:ascii="Times New Roman" w:hAnsi="Times New Roman" w:cs="Times New Roman"/>
-        </w:rPr>
-      </w:pPr>
-      <w:r>
-        <w:rPr>
-          <w:rFonts w:ascii="Times New Roman" w:hAnsi="Times New Roman" w:cs="Times New Roman"/>
+          <w:rFonts w:ascii="Times New Roman" w:eastAsia="微软雅黑" w:hAnsi="Times New Roman" w:cs="Times New Roman"/>
+        </w:rPr>
+      </w:pPr>
+      <w:r>
+        <w:rPr>
+          <w:rFonts w:ascii="Times New Roman" w:eastAsia="微软雅黑" w:hAnsi="Times New Roman" w:cs="Times New Roman"/>
           <w:noProof/>
         </w:rPr>
         <mc:AlternateContent>
@@ -10368,7 +10907,7 @@
           </mc:Choice>
           <mc:Fallback>
             <w:pict>
-              <v:shape w14:anchorId="2346B73C" id="文本框 7" o:spid="_x0000_s1041" type="#_x0000_t202" style="width:410.25pt;height:110.6pt;visibility:visible;mso-wrap-style:square;mso-left-percent:-10001;mso-top-percent:-10001;mso-position-horizontal:absolute;mso-position-horizontal-relative:char;mso-position-vertical:absolute;mso-position-vertical-relative:line;mso-left-percent:-10001;mso-top-percent:-10001;v-text-anchor:top" o:gfxdata="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">
+              <v:shape w14:anchorId="2346B73C" id="文本框 7" o:spid="_x0000_s1043" type="#_x0000_t202" style="width:410.25pt;height:110.6pt;visibility:visible;mso-wrap-style:square;mso-left-percent:-10001;mso-top-percent:-10001;mso-position-horizontal:absolute;mso-position-horizontal-relative:char;mso-position-vertical:absolute;mso-position-vertical-relative:line;mso-left-percent:-10001;mso-top-percent:-10001;v-text-anchor:top" o:gfxdata="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">
                 <v:textbox style="mso-fit-shape-to-text:t">
                   <w:txbxContent>
                     <w:p>
@@ -10473,44 +11012,44 @@
         <w:spacing w:line="360" w:lineRule="auto"/>
         <w:ind w:firstLineChars="0"/>
         <w:rPr>
-          <w:rFonts w:ascii="Times New Roman" w:hAnsi="Times New Roman" w:cs="Times New Roman"/>
-        </w:rPr>
-      </w:pPr>
-      <w:r>
-        <w:rPr>
-          <w:rFonts w:ascii="Times New Roman" w:hAnsi="Times New Roman" w:cs="Times New Roman"/>
+          <w:rFonts w:ascii="Times New Roman" w:eastAsia="微软雅黑" w:hAnsi="Times New Roman" w:cs="Times New Roman"/>
+        </w:rPr>
+      </w:pPr>
+      <w:r>
+        <w:rPr>
+          <w:rFonts w:ascii="Times New Roman" w:eastAsia="微软雅黑" w:hAnsi="Times New Roman" w:cs="Times New Roman"/>
         </w:rPr>
         <w:t>在需要进行域名解析的部分，调用</w:t>
       </w:r>
       <w:r>
         <w:rPr>
-          <w:rFonts w:ascii="Times New Roman" w:hAnsi="Times New Roman" w:cs="Times New Roman"/>
+          <w:rFonts w:ascii="Times New Roman" w:eastAsia="微软雅黑" w:hAnsi="Times New Roman" w:cs="Times New Roman"/>
           <w:b/>
         </w:rPr>
         <w:t>WGGetHostByName(string domain)</w:t>
       </w:r>
       <w:r>
         <w:rPr>
-          <w:rFonts w:ascii="Times New Roman" w:hAnsi="Times New Roman" w:cs="Times New Roman" w:hint="eastAsia"/>
+          <w:rFonts w:ascii="Times New Roman" w:eastAsia="微软雅黑" w:hAnsi="Times New Roman" w:cs="Times New Roman"/>
         </w:rPr>
         <w:t>或者</w:t>
       </w:r>
       <w:r>
         <w:rPr>
-          <w:rFonts w:ascii="Times New Roman" w:hAnsi="Times New Roman" w:cs="Times New Roman" w:hint="eastAsia"/>
+          <w:rFonts w:ascii="Times New Roman" w:eastAsia="微软雅黑" w:hAnsi="Times New Roman" w:cs="Times New Roman"/>
           <w:b/>
         </w:rPr>
         <w:t>WGGetHostByNameAsync(string domain)</w:t>
       </w:r>
       <w:r>
         <w:rPr>
-          <w:rFonts w:ascii="Times New Roman" w:hAnsi="Times New Roman" w:cs="Times New Roman" w:hint="eastAsia"/>
+          <w:rFonts w:ascii="Times New Roman" w:eastAsia="微软雅黑" w:hAnsi="Times New Roman" w:cs="Times New Roman"/>
         </w:rPr>
         <w:t>方法</w:t>
       </w:r>
       <w:r>
         <w:rPr>
-          <w:rFonts w:ascii="Times New Roman" w:hAnsi="Times New Roman" w:cs="Times New Roman"/>
+          <w:rFonts w:ascii="Times New Roman" w:eastAsia="微软雅黑" w:hAnsi="Times New Roman" w:cs="Times New Roman"/>
         </w:rPr>
         <w:t>，并建议进行如下处理：</w:t>
       </w:r>
@@ -10519,13 +11058,13 @@
       <w:pPr>
         <w:spacing w:line="360" w:lineRule="auto"/>
         <w:rPr>
-          <w:rFonts w:ascii="Times New Roman" w:hAnsi="Times New Roman" w:cs="Times New Roman"/>
+          <w:rFonts w:ascii="Times New Roman" w:eastAsia="微软雅黑" w:hAnsi="Times New Roman" w:cs="Times New Roman"/>
           <w:b/>
         </w:rPr>
       </w:pPr>
       <w:r>
         <w:rPr>
-          <w:rFonts w:ascii="Times New Roman" w:hAnsi="Times New Roman" w:cs="Times New Roman"/>
+          <w:rFonts w:ascii="Times New Roman" w:eastAsia="微软雅黑" w:hAnsi="Times New Roman" w:cs="Times New Roman"/>
           <w:noProof/>
         </w:rPr>
         <w:lastRenderedPageBreak/>
@@ -10934,7 +11473,7 @@
           </mc:Choice>
           <mc:Fallback>
             <w:pict>
-              <v:shape w14:anchorId="202C0E10" id="文本框 8" o:spid="_x0000_s1042" type="#_x0000_t202" style="width:410.25pt;height:110.6pt;visibility:visible;mso-wrap-style:square;mso-left-percent:-10001;mso-top-percent:-10001;mso-position-horizontal:absolute;mso-position-horizontal-relative:char;mso-position-vertical:absolute;mso-position-vertical-relative:line;mso-left-percent:-10001;mso-top-percent:-10001;v-text-anchor:top" o:gfxdata="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">
+              <v:shape w14:anchorId="202C0E10" id="文本框 8" o:spid="_x0000_s1044" type="#_x0000_t202" style="width:410.25pt;height:110.6pt;visibility:visible;mso-wrap-style:square;mso-left-percent:-10001;mso-top-percent:-10001;mso-position-horizontal:absolute;mso-position-horizontal-relative:char;mso-position-vertical:absolute;mso-position-vertical-relative:line;mso-left-percent:-10001;mso-top-percent:-10001;v-text-anchor:top" o:gfxdata="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">
                 <v:textbox style="mso-fit-shape-to-text:t">
                   <w:txbxContent>
                     <w:p>
@@ -11310,24 +11849,24 @@
         <w:spacing w:line="360" w:lineRule="auto"/>
         <w:ind w:firstLineChars="0"/>
         <w:rPr>
-          <w:rFonts w:ascii="Times New Roman" w:hAnsi="Times New Roman" w:cs="Times New Roman"/>
-        </w:rPr>
-      </w:pPr>
-      <w:r>
-        <w:rPr>
-          <w:rFonts w:ascii="Times New Roman" w:hAnsi="Times New Roman" w:cs="Times New Roman" w:hint="eastAsia"/>
+          <w:rFonts w:ascii="Times New Roman" w:eastAsia="微软雅黑" w:hAnsi="Times New Roman" w:cs="Times New Roman"/>
+        </w:rPr>
+      </w:pPr>
+      <w:r>
+        <w:rPr>
+          <w:rFonts w:ascii="Times New Roman" w:eastAsia="微软雅黑" w:hAnsi="Times New Roman" w:cs="Times New Roman"/>
         </w:rPr>
         <w:t>设置回调函数</w:t>
       </w:r>
       <w:r>
         <w:rPr>
-          <w:rFonts w:ascii="Times New Roman" w:hAnsi="Times New Roman" w:cs="Times New Roman" w:hint="eastAsia"/>
+          <w:rFonts w:ascii="Times New Roman" w:eastAsia="微软雅黑" w:hAnsi="Times New Roman" w:cs="Times New Roman"/>
         </w:rPr>
         <w:t>onDnsNotify(string ipString)</w:t>
       </w:r>
       <w:r>
         <w:rPr>
-          <w:rFonts w:ascii="Times New Roman" w:hAnsi="Times New Roman" w:cs="Times New Roman" w:hint="eastAsia"/>
+          <w:rFonts w:ascii="Times New Roman" w:eastAsia="微软雅黑" w:hAnsi="Times New Roman" w:cs="Times New Roman"/>
         </w:rPr>
         <w:t>，函数名可自定义，并添加如上类似处理步骤；</w:t>
       </w:r>
@@ -11342,42 +11881,42 @@
         <w:spacing w:line="360" w:lineRule="auto"/>
         <w:ind w:firstLineChars="0"/>
         <w:rPr>
-          <w:rFonts w:ascii="Times New Roman" w:hAnsi="Times New Roman" w:cs="Times New Roman"/>
-        </w:rPr>
-      </w:pPr>
-      <w:r>
-        <w:rPr>
-          <w:rFonts w:ascii="Times New Roman" w:hAnsi="Times New Roman" w:cs="Times New Roman"/>
+          <w:rFonts w:ascii="Times New Roman" w:eastAsia="微软雅黑" w:hAnsi="Times New Roman" w:cs="Times New Roman"/>
+        </w:rPr>
+      </w:pPr>
+      <w:r>
+        <w:rPr>
+          <w:rFonts w:ascii="Times New Roman" w:eastAsia="微软雅黑" w:hAnsi="Times New Roman" w:cs="Times New Roman"/>
         </w:rPr>
         <w:t>将</w:t>
       </w:r>
       <w:r>
         <w:rPr>
-          <w:rFonts w:ascii="Times New Roman" w:hAnsi="Times New Roman" w:cs="Times New Roman"/>
+          <w:rFonts w:ascii="Times New Roman" w:eastAsia="微软雅黑" w:hAnsi="Times New Roman" w:cs="Times New Roman"/>
         </w:rPr>
         <w:t>unity</w:t>
       </w:r>
       <w:r>
         <w:rPr>
-          <w:rFonts w:ascii="Times New Roman" w:hAnsi="Times New Roman" w:cs="Times New Roman"/>
+          <w:rFonts w:ascii="Times New Roman" w:eastAsia="微软雅黑" w:hAnsi="Times New Roman" w:cs="Times New Roman"/>
         </w:rPr>
         <w:t>工程打包为</w:t>
       </w:r>
       <w:r>
         <w:rPr>
-          <w:rFonts w:ascii="Times New Roman" w:hAnsi="Times New Roman" w:cs="Times New Roman"/>
+          <w:rFonts w:ascii="Times New Roman" w:eastAsia="微软雅黑" w:hAnsi="Times New Roman" w:cs="Times New Roman"/>
         </w:rPr>
         <w:t>xcode</w:t>
       </w:r>
       <w:r>
         <w:rPr>
-          <w:rFonts w:ascii="Times New Roman" w:hAnsi="Times New Roman" w:cs="Times New Roman"/>
+          <w:rFonts w:ascii="Times New Roman" w:eastAsia="微软雅黑" w:hAnsi="Times New Roman" w:cs="Times New Roman"/>
         </w:rPr>
         <w:t>工程，并按如上接入说明，引入依赖库</w:t>
       </w:r>
       <w:r>
         <w:rPr>
-          <w:rFonts w:ascii="Times New Roman" w:hAnsi="Times New Roman" w:cs="Times New Roman"/>
+          <w:rFonts w:ascii="Times New Roman" w:eastAsia="微软雅黑" w:hAnsi="Times New Roman" w:cs="Times New Roman"/>
         </w:rPr>
         <w:t>；</w:t>
       </w:r>
@@ -11392,84 +11931,84 @@
         <w:spacing w:line="360" w:lineRule="auto"/>
         <w:ind w:firstLineChars="0"/>
         <w:rPr>
-          <w:rFonts w:ascii="Times New Roman" w:hAnsi="Times New Roman" w:cs="Times New Roman"/>
-        </w:rPr>
-      </w:pPr>
-      <w:r>
-        <w:rPr>
-          <w:rFonts w:ascii="Times New Roman" w:hAnsi="Times New Roman" w:cs="Times New Roman" w:hint="eastAsia"/>
+          <w:rFonts w:ascii="Times New Roman" w:eastAsia="微软雅黑" w:hAnsi="Times New Roman" w:cs="Times New Roman"/>
+        </w:rPr>
+      </w:pPr>
+      <w:r>
+        <w:rPr>
+          <w:rFonts w:ascii="Times New Roman" w:eastAsia="微软雅黑" w:hAnsi="Times New Roman" w:cs="Times New Roman"/>
         </w:rPr>
         <w:t>将</w:t>
       </w:r>
       <w:r>
         <w:rPr>
-          <w:rFonts w:ascii="Times New Roman" w:hAnsi="Times New Roman" w:cs="Times New Roman" w:hint="eastAsia"/>
+          <w:rFonts w:ascii="Times New Roman" w:eastAsia="微软雅黑" w:hAnsi="Times New Roman" w:cs="Times New Roman"/>
         </w:rPr>
         <w:t>HTTPDNSUnityDemo</w:t>
       </w:r>
       <w:r>
         <w:rPr>
-          <w:rFonts w:ascii="Times New Roman" w:hAnsi="Times New Roman" w:cs="Times New Roman" w:hint="eastAsia"/>
+          <w:rFonts w:ascii="Times New Roman" w:eastAsia="微软雅黑" w:hAnsi="Times New Roman" w:cs="Times New Roman"/>
         </w:rPr>
         <w:t>下的</w:t>
       </w:r>
       <w:r>
         <w:rPr>
-          <w:rFonts w:ascii="Times New Roman" w:hAnsi="Times New Roman" w:cs="Times New Roman" w:hint="eastAsia"/>
+          <w:rFonts w:ascii="Times New Roman" w:eastAsia="微软雅黑" w:hAnsi="Times New Roman" w:cs="Times New Roman"/>
         </w:rPr>
         <w:t>MSDKDnsUnityManager.h</w:t>
       </w:r>
       <w:r>
         <w:rPr>
-          <w:rFonts w:ascii="Times New Roman" w:hAnsi="Times New Roman" w:cs="Times New Roman" w:hint="eastAsia"/>
+          <w:rFonts w:ascii="Times New Roman" w:eastAsia="微软雅黑" w:hAnsi="Times New Roman" w:cs="Times New Roman"/>
         </w:rPr>
         <w:t>及</w:t>
       </w:r>
       <w:r>
         <w:rPr>
-          <w:rFonts w:ascii="Times New Roman" w:hAnsi="Times New Roman" w:cs="Times New Roman" w:hint="eastAsia"/>
+          <w:rFonts w:ascii="Times New Roman" w:eastAsia="微软雅黑" w:hAnsi="Times New Roman" w:cs="Times New Roman"/>
         </w:rPr>
         <w:t>MSDKDnsUnityManager.mm</w:t>
       </w:r>
       <w:r>
         <w:rPr>
-          <w:rFonts w:ascii="Times New Roman" w:hAnsi="Times New Roman" w:cs="Times New Roman" w:hint="eastAsia"/>
+          <w:rFonts w:ascii="Times New Roman" w:eastAsia="微软雅黑" w:hAnsi="Times New Roman" w:cs="Times New Roman"/>
         </w:rPr>
         <w:t>文件导入到工程中，</w:t>
       </w:r>
       <w:r>
         <w:rPr>
-          <w:rFonts w:ascii="Times New Roman" w:hAnsi="Times New Roman" w:cs="Times New Roman" w:hint="eastAsia"/>
+          <w:rFonts w:ascii="Times New Roman" w:eastAsia="微软雅黑" w:hAnsi="Times New Roman" w:cs="Times New Roman"/>
         </w:rPr>
         <w:t>注意以下地方需要与</w:t>
       </w:r>
       <w:r>
         <w:rPr>
-          <w:rFonts w:ascii="Times New Roman" w:hAnsi="Times New Roman" w:cs="Times New Roman" w:hint="eastAsia"/>
+          <w:rFonts w:ascii="Times New Roman" w:eastAsia="微软雅黑" w:hAnsi="Times New Roman" w:cs="Times New Roman"/>
         </w:rPr>
         <w:t>Unity</w:t>
       </w:r>
       <w:r>
         <w:rPr>
-          <w:rFonts w:ascii="Times New Roman" w:hAnsi="Times New Roman" w:cs="Times New Roman" w:hint="eastAsia"/>
+          <w:rFonts w:ascii="Times New Roman" w:eastAsia="微软雅黑" w:hAnsi="Times New Roman" w:cs="Times New Roman"/>
         </w:rPr>
         <w:t>中对应的</w:t>
       </w:r>
       <w:r>
         <w:rPr>
-          <w:rFonts w:ascii="Times New Roman" w:hAnsi="Times New Roman" w:cs="Times New Roman" w:hint="eastAsia"/>
+          <w:rFonts w:ascii="Times New Roman" w:eastAsia="微软雅黑" w:hAnsi="Times New Roman" w:cs="Times New Roman"/>
         </w:rPr>
         <w:t>GameObject</w:t>
       </w:r>
       <w:r>
         <w:rPr>
-          <w:rFonts w:ascii="Times New Roman" w:hAnsi="Times New Roman" w:cs="Times New Roman" w:hint="eastAsia"/>
+          <w:rFonts w:ascii="Times New Roman" w:eastAsia="微软雅黑" w:hAnsi="Times New Roman" w:cs="Times New Roman"/>
         </w:rPr>
         <w:t>名称及回调函数名称一致</w:t>
       </w:r>
       <w:r>
         <w:rPr>
-          <w:rFonts w:ascii="Times New Roman" w:hAnsi="Times New Roman" w:cs="Times New Roman" w:hint="eastAsia"/>
+          <w:rFonts w:ascii="Times New Roman" w:eastAsia="微软雅黑" w:hAnsi="Times New Roman" w:cs="Times New Roman"/>
         </w:rPr>
         <w:t>：</w:t>
       </w:r>
@@ -11479,13 +12018,15 @@
         <w:spacing w:line="360" w:lineRule="auto"/>
         <w:jc w:val="center"/>
         <w:rPr>
-          <w:rFonts w:ascii="Times New Roman" w:hAnsi="Times New Roman" w:cs="Times New Roman"/>
-        </w:rPr>
-      </w:pPr>
-      <w:r>
-        <w:rPr>
+          <w:rFonts w:ascii="Times New Roman" w:eastAsia="微软雅黑" w:hAnsi="Times New Roman" w:cs="Times New Roman"/>
+        </w:rPr>
+      </w:pPr>
+      <w:r>
+        <w:rPr>
+          <w:rFonts w:ascii="Times New Roman" w:eastAsia="微软雅黑" w:hAnsi="Times New Roman" w:cs="Times New Roman"/>
           <w:noProof/>
         </w:rPr>
+        <w:lastRenderedPageBreak/>
         <w:drawing>
           <wp:inline distT="0" distB="0" distL="0" distR="0">
             <wp:extent cx="4662090" cy="3648075"/>
@@ -11539,18 +12080,17 @@
       <w:pPr>
         <w:spacing w:line="360" w:lineRule="auto"/>
         <w:rPr>
-          <w:rFonts w:ascii="Times New Roman" w:hAnsi="Times New Roman" w:cs="Times New Roman"/>
-        </w:rPr>
-      </w:pPr>
-      <w:r>
-        <w:rPr>
-          <w:rFonts w:ascii="宋体" w:eastAsia="宋体" w:hAnsi="宋体" w:cs="宋体"/>
+          <w:rFonts w:ascii="Times New Roman" w:eastAsia="微软雅黑" w:hAnsi="Times New Roman" w:cs="Times New Roman"/>
+        </w:rPr>
+      </w:pPr>
+      <w:r>
+        <w:rPr>
+          <w:rFonts w:ascii="Times New Roman" w:eastAsia="微软雅黑" w:hAnsi="Times New Roman" w:cs="Times New Roman"/>
           <w:noProof/>
           <w:kern w:val="0"/>
           <w:sz w:val="24"/>
           <w:szCs w:val="24"/>
         </w:rPr>
-        <w:lastRenderedPageBreak/>
         <w:drawing>
           <wp:anchor distT="0" distB="0" distL="114300" distR="114300" simplePos="0" relativeHeight="251658240" behindDoc="0" locked="0" layoutInCell="1" allowOverlap="1" wp14:anchorId="28194E06" wp14:editId="6DD2FEDD">
             <wp:simplePos x="0" y="0"/>
@@ -11619,7 +12159,7 @@
       <w:pPr>
         <w:spacing w:line="360" w:lineRule="auto"/>
         <w:rPr>
-          <w:rFonts w:ascii="Times New Roman" w:hAnsi="Times New Roman" w:cs="Times New Roman"/>
+          <w:rFonts w:ascii="Times New Roman" w:eastAsia="微软雅黑" w:hAnsi="Times New Roman" w:cs="Times New Roman"/>
         </w:rPr>
       </w:pPr>
     </w:p>
@@ -11627,7 +12167,7 @@
       <w:pPr>
         <w:spacing w:line="360" w:lineRule="auto"/>
         <w:rPr>
-          <w:rFonts w:ascii="Times New Roman" w:hAnsi="Times New Roman" w:cs="Times New Roman"/>
+          <w:rFonts w:ascii="Times New Roman" w:eastAsia="微软雅黑" w:hAnsi="Times New Roman" w:cs="Times New Roman"/>
         </w:rPr>
       </w:pPr>
     </w:p>
@@ -11635,7 +12175,7 @@
       <w:pPr>
         <w:spacing w:line="360" w:lineRule="auto"/>
         <w:rPr>
-          <w:rFonts w:ascii="Times New Roman" w:hAnsi="Times New Roman" w:cs="Times New Roman"/>
+          <w:rFonts w:ascii="Times New Roman" w:eastAsia="微软雅黑" w:hAnsi="Times New Roman" w:cs="Times New Roman"/>
         </w:rPr>
       </w:pPr>
     </w:p>
@@ -11643,7 +12183,7 @@
       <w:pPr>
         <w:spacing w:line="360" w:lineRule="auto"/>
         <w:rPr>
-          <w:rFonts w:ascii="Times New Roman" w:hAnsi="Times New Roman" w:cs="Times New Roman"/>
+          <w:rFonts w:ascii="Times New Roman" w:eastAsia="微软雅黑" w:hAnsi="Times New Roman" w:cs="Times New Roman"/>
         </w:rPr>
       </w:pPr>
     </w:p>
@@ -11651,7 +12191,7 @@
       <w:pPr>
         <w:spacing w:line="360" w:lineRule="auto"/>
         <w:rPr>
-          <w:rFonts w:ascii="Times New Roman" w:hAnsi="Times New Roman" w:cs="Times New Roman"/>
+          <w:rFonts w:ascii="Times New Roman" w:eastAsia="微软雅黑" w:hAnsi="Times New Roman" w:cs="Times New Roman"/>
         </w:rPr>
       </w:pPr>
     </w:p>
@@ -11666,7 +12206,7 @@
         <w:ind w:firstLineChars="0"/>
         <w:jc w:val="left"/>
         <w:rPr>
-          <w:rFonts w:ascii="宋体" w:eastAsia="宋体" w:hAnsi="宋体" w:cs="宋体"/>
+          <w:rFonts w:ascii="Times New Roman" w:eastAsia="微软雅黑" w:hAnsi="Times New Roman" w:cs="Times New Roman"/>
           <w:kern w:val="0"/>
           <w:sz w:val="24"/>
           <w:szCs w:val="24"/>
@@ -11674,7 +12214,7 @@
       </w:pPr>
       <w:r>
         <w:rPr>
-          <w:rFonts w:ascii="Times New Roman" w:hAnsi="Times New Roman" w:cs="Times New Roman" w:hint="eastAsia"/>
+          <w:rFonts w:ascii="Times New Roman" w:eastAsia="微软雅黑" w:hAnsi="Times New Roman" w:cs="Times New Roman"/>
         </w:rPr>
         <w:t>按照所需接口调用即可。</w:t>
       </w:r>
@@ -11683,16 +12223,16 @@
       <w:pPr>
         <w:pStyle w:val="3"/>
         <w:rPr>
-          <w:rFonts w:ascii="Times New Roman" w:hAnsi="Times New Roman" w:cs="Times New Roman"/>
+          <w:rFonts w:ascii="Times New Roman" w:eastAsia="微软雅黑" w:hAnsi="Times New Roman" w:cs="Times New Roman"/>
           <w:sz w:val="28"/>
           <w:szCs w:val="28"/>
         </w:rPr>
       </w:pPr>
-      <w:bookmarkStart w:id="20" w:name="_Toc465958226"/>
-      <w:bookmarkStart w:id="21" w:name="_Toc522723200"/>
-      <w:r>
-        <w:rPr>
-          <w:rFonts w:ascii="Times New Roman" w:hAnsi="Times New Roman" w:cs="Times New Roman"/>
+      <w:bookmarkStart w:id="19" w:name="_Toc465958226"/>
+      <w:bookmarkStart w:id="20" w:name="_Toc523922150"/>
+      <w:r>
+        <w:rPr>
+          <w:rFonts w:ascii="Times New Roman" w:eastAsia="微软雅黑" w:hAnsi="Times New Roman" w:cs="Times New Roman"/>
           <w:sz w:val="28"/>
           <w:szCs w:val="28"/>
         </w:rPr>
@@ -11700,7 +12240,7 @@
       </w:r>
       <w:r>
         <w:rPr>
-          <w:rFonts w:ascii="Times New Roman" w:hAnsi="Times New Roman" w:cs="Times New Roman"/>
+          <w:rFonts w:ascii="Times New Roman" w:eastAsia="微软雅黑" w:hAnsi="Times New Roman" w:cs="Times New Roman"/>
           <w:sz w:val="28"/>
           <w:szCs w:val="28"/>
         </w:rPr>
@@ -11708,7 +12248,7 @@
       </w:r>
       <w:r>
         <w:rPr>
-          <w:rFonts w:ascii="Times New Roman" w:hAnsi="Times New Roman" w:cs="Times New Roman"/>
+          <w:rFonts w:ascii="Times New Roman" w:eastAsia="微软雅黑" w:hAnsi="Times New Roman" w:cs="Times New Roman"/>
           <w:sz w:val="28"/>
           <w:szCs w:val="28"/>
         </w:rPr>
@@ -11716,7 +12256,7 @@
       </w:r>
       <w:r>
         <w:rPr>
-          <w:rFonts w:ascii="Times New Roman" w:hAnsi="Times New Roman" w:cs="Times New Roman"/>
+          <w:rFonts w:ascii="Times New Roman" w:eastAsia="微软雅黑" w:hAnsi="Times New Roman" w:cs="Times New Roman"/>
           <w:sz w:val="28"/>
           <w:szCs w:val="28"/>
         </w:rPr>
@@ -11724,7 +12264,7 @@
       </w:r>
       <w:r>
         <w:rPr>
-          <w:rFonts w:ascii="Times New Roman" w:hAnsi="Times New Roman" w:cs="Times New Roman"/>
+          <w:rFonts w:ascii="Times New Roman" w:eastAsia="微软雅黑" w:hAnsi="Times New Roman" w:cs="Times New Roman"/>
           <w:sz w:val="28"/>
           <w:szCs w:val="28"/>
         </w:rPr>
@@ -11732,7 +12272,7 @@
       </w:r>
       <w:r>
         <w:rPr>
-          <w:rFonts w:ascii="Times New Roman" w:hAnsi="Times New Roman" w:cs="Times New Roman"/>
+          <w:rFonts w:ascii="Times New Roman" w:eastAsia="微软雅黑" w:hAnsi="Times New Roman" w:cs="Times New Roman"/>
           <w:sz w:val="28"/>
           <w:szCs w:val="28"/>
         </w:rPr>
@@ -11740,7 +12280,7 @@
       </w:r>
       <w:r>
         <w:rPr>
-          <w:rFonts w:ascii="Times New Roman" w:hAnsi="Times New Roman" w:cs="Times New Roman"/>
+          <w:rFonts w:ascii="Times New Roman" w:eastAsia="微软雅黑" w:hAnsi="Times New Roman" w:cs="Times New Roman"/>
           <w:sz w:val="28"/>
           <w:szCs w:val="28"/>
         </w:rPr>
@@ -11748,37 +12288,37 @@
       </w:r>
       <w:r>
         <w:rPr>
-          <w:rFonts w:ascii="Times New Roman" w:hAnsi="Times New Roman" w:cs="Times New Roman"/>
+          <w:rFonts w:ascii="Times New Roman" w:eastAsia="微软雅黑" w:hAnsi="Times New Roman" w:cs="Times New Roman"/>
           <w:sz w:val="28"/>
           <w:szCs w:val="28"/>
         </w:rPr>
         <w:t>解析结果</w:t>
       </w:r>
+      <w:bookmarkEnd w:id="19"/>
       <w:bookmarkEnd w:id="20"/>
-      <w:bookmarkEnd w:id="21"/>
     </w:p>
     <w:p>
       <w:pPr>
         <w:ind w:firstLine="420"/>
         <w:rPr>
-          <w:rFonts w:ascii="Times New Roman" w:hAnsi="Times New Roman" w:cs="Times New Roman"/>
-        </w:rPr>
-      </w:pPr>
-      <w:r>
-        <w:rPr>
-          <w:rFonts w:ascii="Times New Roman" w:hAnsi="Times New Roman" w:cs="Times New Roman"/>
+          <w:rFonts w:ascii="Times New Roman" w:eastAsia="微软雅黑" w:hAnsi="Times New Roman" w:cs="Times New Roman"/>
+        </w:rPr>
+      </w:pPr>
+      <w:r>
+        <w:rPr>
+          <w:rFonts w:ascii="Times New Roman" w:eastAsia="微软雅黑" w:hAnsi="Times New Roman" w:cs="Times New Roman"/>
         </w:rPr>
         <w:t>原理：在进行证书校验时，将</w:t>
       </w:r>
       <w:r>
         <w:rPr>
-          <w:rFonts w:ascii="Times New Roman" w:hAnsi="Times New Roman" w:cs="Times New Roman"/>
+          <w:rFonts w:ascii="Times New Roman" w:eastAsia="微软雅黑" w:hAnsi="Times New Roman" w:cs="Times New Roman"/>
         </w:rPr>
         <w:t>ip</w:t>
       </w:r>
       <w:r>
         <w:rPr>
-          <w:rFonts w:ascii="Times New Roman" w:hAnsi="Times New Roman" w:cs="Times New Roman"/>
+          <w:rFonts w:ascii="Times New Roman" w:eastAsia="微软雅黑" w:hAnsi="Times New Roman" w:cs="Times New Roman"/>
         </w:rPr>
         <w:t>替换成原来的域名，再进行证书验证。</w:t>
       </w:r>
@@ -11793,24 +12333,24 @@
         <w:spacing w:line="360" w:lineRule="auto"/>
         <w:ind w:firstLineChars="0"/>
         <w:rPr>
-          <w:rFonts w:ascii="Times New Roman" w:hAnsi="Times New Roman" w:cs="Times New Roman"/>
-        </w:rPr>
-      </w:pPr>
-      <w:r>
-        <w:rPr>
-          <w:rFonts w:ascii="Times New Roman" w:hAnsi="Times New Roman" w:cs="Times New Roman"/>
+          <w:rFonts w:ascii="Times New Roman" w:eastAsia="微软雅黑" w:hAnsi="Times New Roman" w:cs="Times New Roman"/>
+        </w:rPr>
+      </w:pPr>
+      <w:r>
+        <w:rPr>
+          <w:rFonts w:ascii="Times New Roman" w:eastAsia="微软雅黑" w:hAnsi="Times New Roman" w:cs="Times New Roman"/>
         </w:rPr>
         <w:t>以</w:t>
       </w:r>
       <w:r>
         <w:rPr>
-          <w:rFonts w:ascii="Times New Roman" w:hAnsi="Times New Roman" w:cs="Times New Roman"/>
+          <w:rFonts w:ascii="Times New Roman" w:eastAsia="微软雅黑" w:hAnsi="Times New Roman" w:cs="Times New Roman"/>
         </w:rPr>
         <w:t>NSURLConnection</w:t>
       </w:r>
       <w:r>
         <w:rPr>
-          <w:rFonts w:ascii="Times New Roman" w:hAnsi="Times New Roman" w:cs="Times New Roman"/>
+          <w:rFonts w:ascii="Times New Roman" w:eastAsia="微软雅黑" w:hAnsi="Times New Roman" w:cs="Times New Roman"/>
         </w:rPr>
         <w:t>接口为例，实现以下两个方法：</w:t>
       </w:r>
@@ -11819,14 +12359,15 @@
       <w:pPr>
         <w:spacing w:line="360" w:lineRule="auto"/>
         <w:rPr>
-          <w:rFonts w:ascii="Times New Roman" w:hAnsi="Times New Roman" w:cs="Times New Roman"/>
-        </w:rPr>
-      </w:pPr>
-      <w:r>
-        <w:rPr>
-          <w:rFonts w:ascii="Times New Roman" w:hAnsi="Times New Roman" w:cs="Times New Roman"/>
+          <w:rFonts w:ascii="Times New Roman" w:eastAsia="微软雅黑" w:hAnsi="Times New Roman" w:cs="Times New Roman"/>
+        </w:rPr>
+      </w:pPr>
+      <w:r>
+        <w:rPr>
+          <w:rFonts w:ascii="Times New Roman" w:eastAsia="微软雅黑" w:hAnsi="Times New Roman" w:cs="Times New Roman"/>
           <w:noProof/>
         </w:rPr>
+        <w:lastRenderedPageBreak/>
         <mc:AlternateContent>
           <mc:Choice Requires="wps">
             <w:drawing>
@@ -12354,7 +12895,7 @@
           </mc:Choice>
           <mc:Fallback>
             <w:pict>
-              <v:shape w14:anchorId="014827BD" id="文本框 10" o:spid="_x0000_s1043" type="#_x0000_t202" style="width:410.25pt;height:110.6pt;visibility:visible;mso-wrap-style:square;mso-left-percent:-10001;mso-top-percent:-10001;mso-position-horizontal:absolute;mso-position-horizontal-relative:char;mso-position-vertical:absolute;mso-position-vertical-relative:line;mso-left-percent:-10001;mso-top-percent:-10001;v-text-anchor:top" o:gfxdata="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">
+              <v:shape w14:anchorId="014827BD" id="文本框 10" o:spid="_x0000_s1045" type="#_x0000_t202" style="width:410.25pt;height:110.6pt;visibility:visible;mso-wrap-style:square;mso-left-percent:-10001;mso-top-percent:-10001;mso-position-horizontal:absolute;mso-position-horizontal-relative:char;mso-position-vertical:absolute;mso-position-vertical-relative:line;mso-left-percent:-10001;mso-top-percent:-10001;v-text-anchor:top" o:gfxdata="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">
                 <v:textbox style="mso-fit-shape-to-text:t">
                   <w:txbxContent>
                     <w:p>
@@ -12845,12 +13386,12 @@
     <w:p>
       <w:pPr>
         <w:rPr>
-          <w:rFonts w:ascii="Times New Roman" w:hAnsi="Times New Roman" w:cs="Times New Roman"/>
-        </w:rPr>
-      </w:pPr>
-      <w:r>
-        <w:rPr>
-          <w:rFonts w:ascii="Times New Roman" w:hAnsi="Times New Roman" w:cs="Times New Roman"/>
+          <w:rFonts w:ascii="Times New Roman" w:eastAsia="微软雅黑" w:hAnsi="Times New Roman" w:cs="Times New Roman"/>
+        </w:rPr>
+      </w:pPr>
+      <w:r>
+        <w:rPr>
+          <w:rFonts w:ascii="Times New Roman" w:eastAsia="微软雅黑" w:hAnsi="Times New Roman" w:cs="Times New Roman"/>
           <w:noProof/>
         </w:rPr>
         <w:lastRenderedPageBreak/>
@@ -13661,7 +14202,7 @@
           </mc:Choice>
           <mc:Fallback>
             <w:pict>
-              <v:shape w14:anchorId="6E8B662E" id="文本框 9" o:spid="_x0000_s1044" type="#_x0000_t202" style="width:410.25pt;height:110.6pt;visibility:visible;mso-wrap-style:square;mso-left-percent:-10001;mso-top-percent:-10001;mso-position-horizontal:absolute;mso-position-horizontal-relative:char;mso-position-vertical:absolute;mso-position-vertical-relative:line;mso-left-percent:-10001;mso-top-percent:-10001;v-text-anchor:top" o:gfxdata="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">
+              <v:shape w14:anchorId="6E8B662E" id="文本框 9" o:spid="_x0000_s1046" type="#_x0000_t202" style="width:410.25pt;height:110.6pt;visibility:visible;mso-wrap-style:square;mso-left-percent:-10001;mso-top-percent:-10001;mso-position-horizontal:absolute;mso-position-horizontal-relative:char;mso-position-vertical:absolute;mso-position-vertical-relative:line;mso-left-percent:-10001;mso-top-percent:-10001;v-text-anchor:top" o:gfxdata="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">
                 <v:textbox style="mso-fit-shape-to-text:t">
                   <w:txbxContent>
                     <w:p>
@@ -14430,7 +14971,7 @@
       </w:r>
       <w:r>
         <w:rPr>
-          <w:rFonts w:ascii="Times New Roman" w:hAnsi="Times New Roman" w:cs="Times New Roman"/>
+          <w:rFonts w:ascii="Times New Roman" w:eastAsia="微软雅黑" w:hAnsi="Times New Roman" w:cs="Times New Roman"/>
         </w:rPr>
         <w:t xml:space="preserve"> </w:t>
       </w:r>
@@ -14445,31 +14986,25 @@
         <w:spacing w:line="360" w:lineRule="auto"/>
         <w:ind w:firstLineChars="0"/>
         <w:rPr>
-          <w:rFonts w:ascii="Times New Roman" w:hAnsi="Times New Roman" w:cs="Times New Roman"/>
-        </w:rPr>
-      </w:pPr>
-      <w:r>
-        <w:rPr>
-          <w:rFonts w:ascii="Times New Roman" w:hAnsi="Times New Roman" w:cs="Times New Roman"/>
+          <w:rFonts w:ascii="Times New Roman" w:eastAsia="微软雅黑" w:hAnsi="Times New Roman" w:cs="Times New Roman"/>
+        </w:rPr>
+      </w:pPr>
+      <w:r>
+        <w:rPr>
+          <w:rFonts w:ascii="Times New Roman" w:eastAsia="微软雅黑" w:hAnsi="Times New Roman" w:cs="Times New Roman"/>
         </w:rPr>
         <w:lastRenderedPageBreak/>
         <w:t>以</w:t>
       </w:r>
       <w:r>
         <w:rPr>
-          <w:rFonts w:ascii="Times New Roman" w:hAnsi="Times New Roman" w:cs="Times New Roman"/>
-        </w:rPr>
-        <w:t>NSURL</w:t>
-      </w:r>
-      <w:r>
-        <w:rPr>
-          <w:rFonts w:ascii="Times New Roman" w:hAnsi="Times New Roman" w:cs="Times New Roman"/>
-        </w:rPr>
-        <w:t>Session</w:t>
-      </w:r>
-      <w:r>
-        <w:rPr>
-          <w:rFonts w:ascii="Times New Roman" w:hAnsi="Times New Roman" w:cs="Times New Roman"/>
+          <w:rFonts w:ascii="Times New Roman" w:eastAsia="微软雅黑" w:hAnsi="Times New Roman" w:cs="Times New Roman"/>
+        </w:rPr>
+        <w:t>NSURLSession</w:t>
+      </w:r>
+      <w:r>
+        <w:rPr>
+          <w:rFonts w:ascii="Times New Roman" w:eastAsia="微软雅黑" w:hAnsi="Times New Roman" w:cs="Times New Roman"/>
         </w:rPr>
         <w:t>接口为例，实现以下两个方法：</w:t>
       </w:r>
@@ -14478,12 +15013,12 @@
       <w:pPr>
         <w:spacing w:line="360" w:lineRule="auto"/>
         <w:rPr>
-          <w:rFonts w:ascii="Times New Roman" w:hAnsi="Times New Roman" w:cs="Times New Roman"/>
-        </w:rPr>
-      </w:pPr>
-      <w:r>
-        <w:rPr>
-          <w:rFonts w:ascii="Times New Roman" w:hAnsi="Times New Roman" w:cs="Times New Roman"/>
+          <w:rFonts w:ascii="Times New Roman" w:eastAsia="微软雅黑" w:hAnsi="Times New Roman" w:cs="Times New Roman"/>
+        </w:rPr>
+      </w:pPr>
+      <w:r>
+        <w:rPr>
+          <w:rFonts w:ascii="Times New Roman" w:eastAsia="微软雅黑" w:hAnsi="Times New Roman" w:cs="Times New Roman"/>
           <w:noProof/>
         </w:rPr>
         <mc:AlternateContent>
@@ -15013,7 +15548,7 @@
           </mc:Choice>
           <mc:Fallback>
             <w:pict>
-              <v:shape w14:anchorId="38336684" id="文本框 17" o:spid="_x0000_s1045" type="#_x0000_t202" style="width:410.25pt;height:110.6pt;visibility:visible;mso-wrap-style:square;mso-left-percent:-10001;mso-top-percent:-10001;mso-position-horizontal:absolute;mso-position-horizontal-relative:char;mso-position-vertical:absolute;mso-position-vertical-relative:line;mso-left-percent:-10001;mso-top-percent:-10001;v-text-anchor:top" o:gfxdata="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">
+              <v:shape w14:anchorId="38336684" id="文本框 17" o:spid="_x0000_s1047" type="#_x0000_t202" style="width:410.25pt;height:110.6pt;visibility:visible;mso-wrap-style:square;mso-left-percent:-10001;mso-top-percent:-10001;mso-position-horizontal:absolute;mso-position-horizontal-relative:char;mso-position-vertical:absolute;mso-position-vertical-relative:line;mso-left-percent:-10001;mso-top-percent:-10001;v-text-anchor:top" o:gfxdata="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">
                 <v:textbox style="mso-fit-shape-to-text:t">
                   <w:txbxContent>
                     <w:p>
@@ -15504,12 +16039,12 @@
     <w:p>
       <w:pPr>
         <w:rPr>
-          <w:rFonts w:ascii="Times New Roman" w:hAnsi="Times New Roman" w:cs="Times New Roman"/>
-        </w:rPr>
-      </w:pPr>
-      <w:r>
-        <w:rPr>
-          <w:rFonts w:ascii="Times New Roman" w:hAnsi="Times New Roman" w:cs="Times New Roman"/>
+          <w:rFonts w:ascii="Times New Roman" w:eastAsia="微软雅黑" w:hAnsi="Times New Roman" w:cs="Times New Roman"/>
+        </w:rPr>
+      </w:pPr>
+      <w:r>
+        <w:rPr>
+          <w:rFonts w:ascii="Times New Roman" w:eastAsia="微软雅黑" w:hAnsi="Times New Roman" w:cs="Times New Roman"/>
           <w:noProof/>
         </w:rPr>
         <w:lastRenderedPageBreak/>
@@ -16031,7 +16566,7 @@
           </mc:Choice>
           <mc:Fallback>
             <w:pict>
-              <v:shape w14:anchorId="792AA0B6" id="文本框 18" o:spid="_x0000_s1046" type="#_x0000_t202" style="width:410.25pt;height:110.6pt;visibility:visible;mso-wrap-style:square;mso-left-percent:-10001;mso-top-percent:-10001;mso-position-horizontal:absolute;mso-position-horizontal-relative:char;mso-position-vertical:absolute;mso-position-vertical-relative:line;mso-left-percent:-10001;mso-top-percent:-10001;v-text-anchor:top" o:gfxdata="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">
+              <v:shape w14:anchorId="792AA0B6" id="文本框 18" o:spid="_x0000_s1048" type="#_x0000_t202" style="width:410.25pt;height:110.6pt;visibility:visible;mso-wrap-style:square;mso-left-percent:-10001;mso-top-percent:-10001;mso-position-horizontal:absolute;mso-position-horizontal-relative:char;mso-position-vertical:absolute;mso-position-vertical-relative:line;mso-left-percent:-10001;mso-top-percent:-10001;v-text-anchor:top" o:gfxdata="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">
                 <v:textbox style="mso-fit-shape-to-text:t">
                   <w:txbxContent>
                     <w:p>
@@ -16511,7 +17046,7 @@
       </w:r>
       <w:r>
         <w:rPr>
-          <w:rFonts w:ascii="Times New Roman" w:hAnsi="Times New Roman" w:cs="Times New Roman"/>
+          <w:rFonts w:ascii="Times New Roman" w:eastAsia="微软雅黑" w:hAnsi="Times New Roman" w:cs="Times New Roman"/>
         </w:rPr>
         <w:t xml:space="preserve"> </w:t>
       </w:r>
@@ -16519,7 +17054,7 @@
     <w:p>
       <w:pPr>
         <w:rPr>
-          <w:rFonts w:ascii="Times New Roman" w:hAnsi="Times New Roman" w:cs="Times New Roman"/>
+          <w:rFonts w:ascii="Times New Roman" w:eastAsia="微软雅黑" w:hAnsi="Times New Roman" w:cs="Times New Roman"/>
         </w:rPr>
       </w:pPr>
     </w:p>
@@ -16533,98 +17068,92 @@
         <w:spacing w:line="360" w:lineRule="auto"/>
         <w:ind w:firstLineChars="0"/>
         <w:rPr>
-          <w:rFonts w:ascii="Times New Roman" w:hAnsi="Times New Roman" w:cs="Times New Roman"/>
-        </w:rPr>
-      </w:pPr>
-      <w:r>
-        <w:rPr>
-          <w:rFonts w:ascii="Times New Roman" w:hAnsi="Times New Roman" w:cs="Times New Roman"/>
+          <w:rFonts w:ascii="Times New Roman" w:eastAsia="微软雅黑" w:hAnsi="Times New Roman" w:cs="Times New Roman"/>
+        </w:rPr>
+      </w:pPr>
+      <w:r>
+        <w:rPr>
+          <w:rFonts w:ascii="Times New Roman" w:eastAsia="微软雅黑" w:hAnsi="Times New Roman" w:cs="Times New Roman"/>
         </w:rPr>
         <w:t>以</w:t>
       </w:r>
       <w:r>
         <w:rPr>
-          <w:rFonts w:ascii="Times New Roman" w:hAnsi="Times New Roman" w:cs="Times New Roman" w:hint="eastAsia"/>
+          <w:rFonts w:ascii="Times New Roman" w:eastAsia="微软雅黑" w:hAnsi="Times New Roman" w:cs="Times New Roman"/>
         </w:rPr>
         <w:t>Unity</w:t>
       </w:r>
       <w:r>
         <w:rPr>
-          <w:rFonts w:ascii="Times New Roman" w:hAnsi="Times New Roman" w:cs="Times New Roman" w:hint="eastAsia"/>
+          <w:rFonts w:ascii="Times New Roman" w:eastAsia="微软雅黑" w:hAnsi="Times New Roman" w:cs="Times New Roman"/>
         </w:rPr>
         <w:t>的</w:t>
       </w:r>
       <w:r>
         <w:rPr>
-          <w:rFonts w:ascii="Times New Roman" w:hAnsi="Times New Roman" w:cs="Times New Roman" w:hint="eastAsia"/>
+          <w:rFonts w:ascii="Times New Roman" w:eastAsia="微软雅黑" w:hAnsi="Times New Roman" w:cs="Times New Roman"/>
         </w:rPr>
         <w:t>WWW</w:t>
       </w:r>
       <w:r>
         <w:rPr>
-          <w:rFonts w:ascii="Times New Roman" w:hAnsi="Times New Roman" w:cs="Times New Roman" w:hint="eastAsia"/>
-        </w:rPr>
-        <w:t>接口为例</w:t>
-      </w:r>
-      <w:r>
-        <w:rPr>
-          <w:rFonts w:ascii="Times New Roman" w:hAnsi="Times New Roman" w:cs="Times New Roman"/>
-        </w:rPr>
-        <w:t>：</w:t>
+          <w:rFonts w:ascii="Times New Roman" w:eastAsia="微软雅黑" w:hAnsi="Times New Roman" w:cs="Times New Roman"/>
+        </w:rPr>
+        <w:t>接口为例：</w:t>
       </w:r>
     </w:p>
     <w:p>
       <w:pPr>
         <w:rPr>
-          <w:rFonts w:ascii="Times New Roman" w:hAnsi="Times New Roman" w:cs="Times New Roman"/>
-        </w:rPr>
-      </w:pPr>
-      <w:r>
-        <w:rPr>
-          <w:rFonts w:ascii="Times New Roman" w:hAnsi="Times New Roman" w:cs="Times New Roman" w:hint="eastAsia"/>
+          <w:rFonts w:ascii="Times New Roman" w:eastAsia="微软雅黑" w:hAnsi="Times New Roman" w:cs="Times New Roman"/>
+        </w:rPr>
+      </w:pPr>
+      <w:r>
+        <w:rPr>
+          <w:rFonts w:ascii="Times New Roman" w:eastAsia="微软雅黑" w:hAnsi="Times New Roman" w:cs="Times New Roman"/>
         </w:rPr>
         <w:t>将</w:t>
       </w:r>
       <w:r>
         <w:rPr>
-          <w:rFonts w:ascii="Times New Roman" w:hAnsi="Times New Roman" w:cs="Times New Roman" w:hint="eastAsia"/>
+          <w:rFonts w:ascii="Times New Roman" w:eastAsia="微软雅黑" w:hAnsi="Times New Roman" w:cs="Times New Roman"/>
         </w:rPr>
         <w:t>Unity</w:t>
       </w:r>
       <w:r>
         <w:rPr>
-          <w:rFonts w:ascii="Times New Roman" w:hAnsi="Times New Roman" w:cs="Times New Roman" w:hint="eastAsia"/>
+          <w:rFonts w:ascii="Times New Roman" w:eastAsia="微软雅黑" w:hAnsi="Times New Roman" w:cs="Times New Roman"/>
         </w:rPr>
         <w:t>工程导为</w:t>
       </w:r>
       <w:r>
         <w:rPr>
-          <w:rFonts w:ascii="Times New Roman" w:hAnsi="Times New Roman" w:cs="Times New Roman" w:hint="eastAsia"/>
+          <w:rFonts w:ascii="Times New Roman" w:eastAsia="微软雅黑" w:hAnsi="Times New Roman" w:cs="Times New Roman"/>
         </w:rPr>
         <w:t>Xcode</w:t>
       </w:r>
       <w:r>
         <w:rPr>
-          <w:rFonts w:ascii="Times New Roman" w:hAnsi="Times New Roman" w:cs="Times New Roman" w:hint="eastAsia"/>
+          <w:rFonts w:ascii="Times New Roman" w:eastAsia="微软雅黑" w:hAnsi="Times New Roman" w:cs="Times New Roman"/>
         </w:rPr>
         <w:t>工程后，打开</w:t>
       </w:r>
       <w:r>
         <w:rPr>
-          <w:rFonts w:ascii="Times New Roman" w:hAnsi="Times New Roman" w:cs="Times New Roman" w:hint="eastAsia"/>
+          <w:rFonts w:ascii="Times New Roman" w:eastAsia="微软雅黑" w:hAnsi="Times New Roman" w:cs="Times New Roman"/>
         </w:rPr>
         <w:t>Classes/Unity/</w:t>
       </w:r>
       <w:r>
         <w:rPr>
-          <w:rFonts w:ascii="Times New Roman" w:hAnsi="Times New Roman" w:cs="Times New Roman" w:hint="eastAsia"/>
+          <w:rFonts w:ascii="Times New Roman" w:eastAsia="微软雅黑" w:hAnsi="Times New Roman" w:cs="Times New Roman"/>
           <w:b/>
         </w:rPr>
         <w:t>WWWConnection.mm</w:t>
       </w:r>
       <w:r>
         <w:rPr>
-          <w:rFonts w:ascii="Times New Roman" w:hAnsi="Times New Roman" w:cs="Times New Roman" w:hint="eastAsia"/>
+          <w:rFonts w:ascii="Times New Roman" w:eastAsia="微软雅黑" w:hAnsi="Times New Roman" w:cs="Times New Roman"/>
         </w:rPr>
         <w:t>文件，修改下述代码：</w:t>
       </w:r>
@@ -16632,14 +17161,15 @@
     <w:p>
       <w:pPr>
         <w:rPr>
-          <w:rFonts w:ascii="Times New Roman" w:hAnsi="Times New Roman" w:cs="Times New Roman"/>
-        </w:rPr>
-      </w:pPr>
-      <w:r>
-        <w:rPr>
-          <w:rFonts w:ascii="Times New Roman" w:hAnsi="Times New Roman" w:cs="Times New Roman"/>
+          <w:rFonts w:ascii="Times New Roman" w:eastAsia="微软雅黑" w:hAnsi="Times New Roman" w:cs="Times New Roman"/>
+        </w:rPr>
+      </w:pPr>
+      <w:r>
+        <w:rPr>
+          <w:rFonts w:ascii="Times New Roman" w:eastAsia="微软雅黑" w:hAnsi="Times New Roman" w:cs="Times New Roman"/>
           <w:noProof/>
         </w:rPr>
+        <w:lastRenderedPageBreak/>
         <mc:AlternateContent>
           <mc:Choice Requires="wps">
             <w:drawing>
@@ -16729,7 +17259,7 @@
           </mc:Choice>
           <mc:Fallback>
             <w:pict>
-              <v:shape w14:anchorId="360CF326" id="文本框 19" o:spid="_x0000_s1047" type="#_x0000_t202" style="width:410.25pt;height:110.6pt;visibility:visible;mso-wrap-style:square;mso-left-percent:-10001;mso-top-percent:-10001;mso-position-horizontal:absolute;mso-position-horizontal-relative:char;mso-position-vertical:absolute;mso-position-vertical-relative:line;mso-left-percent:-10001;mso-top-percent:-10001;v-text-anchor:top" o:gfxdata="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">
+              <v:shape w14:anchorId="360CF326" id="文本框 19" o:spid="_x0000_s1049" type="#_x0000_t202" style="width:410.25pt;height:110.6pt;visibility:visible;mso-wrap-style:square;mso-left-percent:-10001;mso-top-percent:-10001;mso-position-horizontal:absolute;mso-position-horizontal-relative:char;mso-position-vertical:absolute;mso-position-vertical-relative:line;mso-left-percent:-10001;mso-top-percent:-10001;v-text-anchor:top" o:gfxdata="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">
                 <v:textbox style="mso-fit-shape-to-text:t">
                   <w:txbxContent>
                     <w:p>
@@ -16782,18 +17312,18 @@
     <w:p>
       <w:pPr>
         <w:rPr>
-          <w:rFonts w:ascii="Times New Roman" w:hAnsi="Times New Roman" w:cs="Times New Roman"/>
-        </w:rPr>
-      </w:pPr>
-      <w:r>
-        <w:rPr>
-          <w:rFonts w:ascii="Times New Roman" w:hAnsi="Times New Roman" w:cs="Times New Roman" w:hint="eastAsia"/>
+          <w:rFonts w:ascii="Times New Roman" w:eastAsia="微软雅黑" w:hAnsi="Times New Roman" w:cs="Times New Roman"/>
+        </w:rPr>
+      </w:pPr>
+      <w:r>
+        <w:rPr>
+          <w:rFonts w:ascii="Times New Roman" w:eastAsia="微软雅黑" w:hAnsi="Times New Roman" w:cs="Times New Roman"/>
         </w:rPr>
         <w:tab/>
       </w:r>
       <w:r>
         <w:rPr>
-          <w:rFonts w:ascii="Times New Roman" w:hAnsi="Times New Roman" w:cs="Times New Roman" w:hint="eastAsia"/>
+          <w:rFonts w:ascii="Times New Roman" w:eastAsia="微软雅黑" w:hAnsi="Times New Roman" w:cs="Times New Roman"/>
         </w:rPr>
         <w:t>为：</w:t>
       </w:r>
@@ -16801,15 +17331,14 @@
     <w:p>
       <w:pPr>
         <w:rPr>
-          <w:rFonts w:ascii="Times New Roman" w:hAnsi="Times New Roman" w:cs="Times New Roman"/>
-        </w:rPr>
-      </w:pPr>
-      <w:r>
-        <w:rPr>
-          <w:rFonts w:ascii="Times New Roman" w:hAnsi="Times New Roman" w:cs="Times New Roman"/>
+          <w:rFonts w:ascii="Times New Roman" w:eastAsia="微软雅黑" w:hAnsi="Times New Roman" w:cs="Times New Roman"/>
+        </w:rPr>
+      </w:pPr>
+      <w:r>
+        <w:rPr>
+          <w:rFonts w:ascii="Times New Roman" w:eastAsia="微软雅黑" w:hAnsi="Times New Roman" w:cs="Times New Roman"/>
           <w:noProof/>
         </w:rPr>
-        <w:lastRenderedPageBreak/>
         <mc:AlternateContent>
           <mc:Choice Requires="wps">
             <w:drawing>
@@ -16905,7 +17434,7 @@
           </mc:Choice>
           <mc:Fallback>
             <w:pict>
-              <v:shape w14:anchorId="7BE26EF5" id="文本框 20" o:spid="_x0000_s1048" type="#_x0000_t202" style="width:410.25pt;height:110.6pt;visibility:visible;mso-wrap-style:square;mso-left-percent:-10001;mso-top-percent:-10001;mso-position-horizontal:absolute;mso-position-horizontal-relative:char;mso-position-vertical:absolute;mso-position-vertical-relative:line;mso-left-percent:-10001;mso-top-percent:-10001;v-text-anchor:top" o:gfxdata="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">
+              <v:shape w14:anchorId="7BE26EF5" id="文本框 20" o:spid="_x0000_s1050" type="#_x0000_t202" style="width:410.25pt;height:110.6pt;visibility:visible;mso-wrap-style:square;mso-left-percent:-10001;mso-top-percent:-10001;mso-position-horizontal:absolute;mso-position-horizontal-relative:char;mso-position-vertical:absolute;mso-position-vertical-relative:line;mso-left-percent:-10001;mso-top-percent:-10001;v-text-anchor:top" o:gfxdata="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">
                 <v:textbox style="mso-fit-shape-to-text:t">
                   <w:txbxContent>
                     <w:p>
@@ -16965,142 +17494,118 @@
       <w:pPr>
         <w:pStyle w:val="3"/>
         <w:rPr>
-          <w:rFonts w:ascii="Times New Roman" w:hAnsi="Times New Roman" w:cs="Times New Roman"/>
+          <w:rFonts w:ascii="Times New Roman" w:eastAsia="微软雅黑" w:hAnsi="Times New Roman" w:cs="Times New Roman"/>
           <w:sz w:val="28"/>
           <w:szCs w:val="28"/>
         </w:rPr>
       </w:pPr>
-      <w:bookmarkStart w:id="22" w:name="_Toc522723201"/>
-      <w:r>
-        <w:rPr>
-          <w:rFonts w:ascii="Times New Roman" w:hAnsi="Times New Roman" w:cs="Times New Roman"/>
+      <w:bookmarkStart w:id="21" w:name="_Toc523922151"/>
+      <w:r>
+        <w:rPr>
+          <w:rFonts w:ascii="Times New Roman" w:eastAsia="微软雅黑" w:hAnsi="Times New Roman" w:cs="Times New Roman"/>
           <w:sz w:val="28"/>
           <w:szCs w:val="28"/>
         </w:rPr>
-        <w:t>6.</w:t>
-      </w:r>
-      <w:r>
-        <w:rPr>
-          <w:rFonts w:ascii="Times New Roman" w:hAnsi="Times New Roman" w:cs="Times New Roman"/>
+        <w:t>6.3 SNI</w:t>
+      </w:r>
+      <w:r>
+        <w:rPr>
+          <w:rFonts w:ascii="Times New Roman" w:eastAsia="微软雅黑" w:hAnsi="Times New Roman" w:cs="Times New Roman"/>
           <w:sz w:val="28"/>
           <w:szCs w:val="28"/>
         </w:rPr>
-        <w:t>3</w:t>
-      </w:r>
-      <w:r>
-        <w:rPr>
-          <w:rFonts w:ascii="Times New Roman" w:hAnsi="Times New Roman" w:cs="Times New Roman"/>
+        <w:t>（单</w:t>
+      </w:r>
+      <w:r>
+        <w:rPr>
+          <w:rFonts w:ascii="Times New Roman" w:eastAsia="微软雅黑" w:hAnsi="Times New Roman" w:cs="Times New Roman"/>
           <w:sz w:val="28"/>
           <w:szCs w:val="28"/>
         </w:rPr>
-        <w:t xml:space="preserve"> </w:t>
-      </w:r>
-      <w:r>
-        <w:rPr>
-          <w:rFonts w:ascii="Times New Roman" w:hAnsi="Times New Roman" w:cs="Times New Roman" w:hint="eastAsia"/>
+        <w:t>IP</w:t>
+      </w:r>
+      <w:r>
+        <w:rPr>
+          <w:rFonts w:ascii="Times New Roman" w:eastAsia="微软雅黑" w:hAnsi="Times New Roman" w:cs="Times New Roman"/>
           <w:sz w:val="28"/>
           <w:szCs w:val="28"/>
         </w:rPr>
-        <w:t>SNI</w:t>
-      </w:r>
-      <w:r>
-        <w:rPr>
-          <w:rFonts w:ascii="Times New Roman" w:hAnsi="Times New Roman" w:cs="Times New Roman" w:hint="eastAsia"/>
+        <w:t>多</w:t>
+      </w:r>
+      <w:r>
+        <w:rPr>
+          <w:rFonts w:ascii="Times New Roman" w:eastAsia="微软雅黑" w:hAnsi="Times New Roman" w:cs="Times New Roman"/>
           <w:sz w:val="28"/>
           <w:szCs w:val="28"/>
         </w:rPr>
-        <w:t>（单</w:t>
-      </w:r>
-      <w:r>
-        <w:rPr>
-          <w:rFonts w:ascii="Times New Roman" w:hAnsi="Times New Roman" w:cs="Times New Roman" w:hint="eastAsia"/>
+        <w:t>HTTPS</w:t>
+      </w:r>
+      <w:r>
+        <w:rPr>
+          <w:rFonts w:ascii="Times New Roman" w:eastAsia="微软雅黑" w:hAnsi="Times New Roman" w:cs="Times New Roman"/>
           <w:sz w:val="28"/>
           <w:szCs w:val="28"/>
         </w:rPr>
-        <w:t>IP</w:t>
-      </w:r>
-      <w:r>
-        <w:rPr>
-          <w:rFonts w:ascii="Times New Roman" w:hAnsi="Times New Roman" w:cs="Times New Roman" w:hint="eastAsia"/>
+        <w:t>证书）场景下使用</w:t>
+      </w:r>
+      <w:r>
+        <w:rPr>
+          <w:rFonts w:ascii="Times New Roman" w:eastAsia="微软雅黑" w:hAnsi="Times New Roman" w:cs="Times New Roman"/>
           <w:sz w:val="28"/>
           <w:szCs w:val="28"/>
         </w:rPr>
-        <w:t>多</w:t>
-      </w:r>
-      <w:r>
-        <w:rPr>
-          <w:rFonts w:ascii="Times New Roman" w:hAnsi="Times New Roman" w:cs="Times New Roman" w:hint="eastAsia"/>
+        <w:t>HttpDns</w:t>
+      </w:r>
+      <w:r>
+        <w:rPr>
+          <w:rFonts w:ascii="Times New Roman" w:eastAsia="微软雅黑" w:hAnsi="Times New Roman" w:cs="Times New Roman"/>
           <w:sz w:val="28"/>
           <w:szCs w:val="28"/>
         </w:rPr>
-        <w:t>HTTPS</w:t>
-      </w:r>
-      <w:r>
-        <w:rPr>
-          <w:rFonts w:ascii="Times New Roman" w:hAnsi="Times New Roman" w:cs="Times New Roman" w:hint="eastAsia"/>
-          <w:sz w:val="28"/>
-          <w:szCs w:val="28"/>
-        </w:rPr>
-        <w:t>证书）场景下使用</w:t>
-      </w:r>
-      <w:r>
-        <w:rPr>
-          <w:rFonts w:ascii="Times New Roman" w:hAnsi="Times New Roman" w:cs="Times New Roman" w:hint="eastAsia"/>
-          <w:sz w:val="28"/>
-          <w:szCs w:val="28"/>
-        </w:rPr>
-        <w:t>HttpDns</w:t>
-      </w:r>
-      <w:r>
-        <w:rPr>
-          <w:rFonts w:ascii="Times New Roman" w:hAnsi="Times New Roman" w:cs="Times New Roman" w:hint="eastAsia"/>
-          <w:sz w:val="28"/>
-          <w:szCs w:val="28"/>
-        </w:rPr>
         <w:t>解析结果</w:t>
       </w:r>
-      <w:bookmarkEnd w:id="22"/>
+      <w:bookmarkEnd w:id="21"/>
     </w:p>
     <w:p>
       <w:pPr>
         <w:ind w:firstLine="420"/>
         <w:rPr>
-          <w:rFonts w:ascii="Times New Roman" w:hAnsi="Times New Roman" w:cs="Times New Roman"/>
-        </w:rPr>
-      </w:pPr>
-      <w:r>
-        <w:rPr>
-          <w:rFonts w:ascii="Times New Roman" w:hAnsi="Times New Roman" w:cs="Times New Roman" w:hint="eastAsia"/>
+          <w:rFonts w:ascii="Times New Roman" w:eastAsia="微软雅黑" w:hAnsi="Times New Roman" w:cs="Times New Roman"/>
+        </w:rPr>
+      </w:pPr>
+      <w:r>
+        <w:rPr>
+          <w:rFonts w:ascii="Times New Roman" w:eastAsia="微软雅黑" w:hAnsi="Times New Roman" w:cs="Times New Roman"/>
         </w:rPr>
         <w:t>SNI</w:t>
       </w:r>
       <w:r>
         <w:rPr>
-          <w:rFonts w:ascii="Times New Roman" w:hAnsi="Times New Roman" w:cs="Times New Roman" w:hint="eastAsia"/>
+          <w:rFonts w:ascii="Times New Roman" w:eastAsia="微软雅黑" w:hAnsi="Times New Roman" w:cs="Times New Roman"/>
         </w:rPr>
         <w:t>（</w:t>
       </w:r>
       <w:r>
         <w:rPr>
-          <w:rFonts w:ascii="Times New Roman" w:hAnsi="Times New Roman" w:cs="Times New Roman" w:hint="eastAsia"/>
+          <w:rFonts w:ascii="Times New Roman" w:eastAsia="微软雅黑" w:hAnsi="Times New Roman" w:cs="Times New Roman"/>
         </w:rPr>
         <w:t>Server Name Indication</w:t>
       </w:r>
       <w:r>
         <w:rPr>
-          <w:rFonts w:ascii="Times New Roman" w:hAnsi="Times New Roman" w:cs="Times New Roman" w:hint="eastAsia"/>
+          <w:rFonts w:ascii="Times New Roman" w:eastAsia="微软雅黑" w:hAnsi="Times New Roman" w:cs="Times New Roman"/>
         </w:rPr>
         <w:t>）是为了解决一个服务器使用多个域名和证书的</w:t>
       </w:r>
       <w:r>
         <w:rPr>
-          <w:rFonts w:ascii="Times New Roman" w:hAnsi="Times New Roman" w:cs="Times New Roman" w:hint="eastAsia"/>
+          <w:rFonts w:ascii="Times New Roman" w:eastAsia="微软雅黑" w:hAnsi="Times New Roman" w:cs="Times New Roman"/>
         </w:rPr>
         <w:t>SSL/TLS</w:t>
       </w:r>
       <w:r>
         <w:rPr>
-          <w:rFonts w:ascii="Times New Roman" w:hAnsi="Times New Roman" w:cs="Times New Roman" w:hint="eastAsia"/>
+          <w:rFonts w:ascii="Times New Roman" w:eastAsia="微软雅黑" w:hAnsi="Times New Roman" w:cs="Times New Roman"/>
         </w:rPr>
         <w:t>扩展。它的工作原理如下：</w:t>
       </w:r>
@@ -17108,7 +17613,7 @@
     <w:p>
       <w:pPr>
         <w:rPr>
-          <w:rFonts w:ascii="Times New Roman" w:hAnsi="Times New Roman" w:cs="Times New Roman"/>
+          <w:rFonts w:ascii="Times New Roman" w:eastAsia="微软雅黑" w:hAnsi="Times New Roman" w:cs="Times New Roman"/>
         </w:rPr>
       </w:pPr>
     </w:p>
@@ -17121,36 +17626,36 @@
         </w:numPr>
         <w:ind w:firstLineChars="0"/>
         <w:rPr>
-          <w:rFonts w:ascii="Times New Roman" w:hAnsi="Times New Roman" w:cs="Times New Roman"/>
-        </w:rPr>
-      </w:pPr>
-      <w:r>
-        <w:rPr>
-          <w:rFonts w:ascii="Times New Roman" w:hAnsi="Times New Roman" w:cs="Times New Roman" w:hint="eastAsia"/>
+          <w:rFonts w:ascii="Times New Roman" w:eastAsia="微软雅黑" w:hAnsi="Times New Roman" w:cs="Times New Roman"/>
+        </w:rPr>
+      </w:pPr>
+      <w:r>
+        <w:rPr>
+          <w:rFonts w:ascii="Times New Roman" w:eastAsia="微软雅黑" w:hAnsi="Times New Roman" w:cs="Times New Roman"/>
         </w:rPr>
         <w:t>在连接到服务器建立</w:t>
       </w:r>
       <w:r>
         <w:rPr>
-          <w:rFonts w:ascii="Times New Roman" w:hAnsi="Times New Roman" w:cs="Times New Roman" w:hint="eastAsia"/>
+          <w:rFonts w:ascii="Times New Roman" w:eastAsia="微软雅黑" w:hAnsi="Times New Roman" w:cs="Times New Roman"/>
         </w:rPr>
         <w:t>SSL</w:t>
       </w:r>
       <w:r>
         <w:rPr>
-          <w:rFonts w:ascii="Times New Roman" w:hAnsi="Times New Roman" w:cs="Times New Roman" w:hint="eastAsia"/>
+          <w:rFonts w:ascii="Times New Roman" w:eastAsia="微软雅黑" w:hAnsi="Times New Roman" w:cs="Times New Roman"/>
         </w:rPr>
         <w:t>链接之前先发送要访问站点的域名（</w:t>
       </w:r>
       <w:r>
         <w:rPr>
-          <w:rFonts w:ascii="Times New Roman" w:hAnsi="Times New Roman" w:cs="Times New Roman" w:hint="eastAsia"/>
+          <w:rFonts w:ascii="Times New Roman" w:eastAsia="微软雅黑" w:hAnsi="Times New Roman" w:cs="Times New Roman"/>
         </w:rPr>
         <w:t>Hostname</w:t>
       </w:r>
       <w:r>
         <w:rPr>
-          <w:rFonts w:ascii="Times New Roman" w:hAnsi="Times New Roman" w:cs="Times New Roman" w:hint="eastAsia"/>
+          <w:rFonts w:ascii="Times New Roman" w:eastAsia="微软雅黑" w:hAnsi="Times New Roman" w:cs="Times New Roman"/>
         </w:rPr>
         <w:t>）。</w:t>
       </w:r>
@@ -17164,12 +17669,12 @@
         </w:numPr>
         <w:ind w:firstLineChars="0"/>
         <w:rPr>
-          <w:rFonts w:ascii="Times New Roman" w:hAnsi="Times New Roman" w:cs="Times New Roman"/>
-        </w:rPr>
-      </w:pPr>
-      <w:r>
-        <w:rPr>
-          <w:rFonts w:ascii="Times New Roman" w:hAnsi="Times New Roman" w:cs="Times New Roman" w:hint="eastAsia"/>
+          <w:rFonts w:ascii="Times New Roman" w:eastAsia="微软雅黑" w:hAnsi="Times New Roman" w:cs="Times New Roman"/>
+        </w:rPr>
+      </w:pPr>
+      <w:r>
+        <w:rPr>
+          <w:rFonts w:ascii="Times New Roman" w:eastAsia="微软雅黑" w:hAnsi="Times New Roman" w:cs="Times New Roman"/>
         </w:rPr>
         <w:t>服务器根据这个域名返回一个合适的证书。</w:t>
       </w:r>
@@ -17177,7 +17682,7 @@
     <w:p>
       <w:pPr>
         <w:rPr>
-          <w:rFonts w:ascii="Times New Roman" w:hAnsi="Times New Roman" w:cs="Times New Roman"/>
+          <w:rFonts w:ascii="Times New Roman" w:eastAsia="微软雅黑" w:hAnsi="Times New Roman" w:cs="Times New Roman"/>
         </w:rPr>
       </w:pPr>
     </w:p>
@@ -17185,96 +17690,96 @@
       <w:pPr>
         <w:ind w:firstLine="420"/>
         <w:rPr>
-          <w:rFonts w:ascii="Times New Roman" w:hAnsi="Times New Roman" w:cs="Times New Roman"/>
-        </w:rPr>
-      </w:pPr>
-      <w:r>
-        <w:rPr>
-          <w:rFonts w:ascii="Times New Roman" w:hAnsi="Times New Roman" w:cs="Times New Roman" w:hint="eastAsia"/>
+          <w:rFonts w:ascii="Times New Roman" w:eastAsia="微软雅黑" w:hAnsi="Times New Roman" w:cs="Times New Roman"/>
+        </w:rPr>
+      </w:pPr>
+      <w:r>
+        <w:rPr>
+          <w:rFonts w:ascii="Times New Roman" w:eastAsia="微软雅黑" w:hAnsi="Times New Roman" w:cs="Times New Roman"/>
         </w:rPr>
         <w:t>上述过程中，当客户端使用</w:t>
       </w:r>
       <w:r>
         <w:rPr>
-          <w:rFonts w:ascii="Times New Roman" w:hAnsi="Times New Roman" w:cs="Times New Roman" w:hint="eastAsia"/>
+          <w:rFonts w:ascii="Times New Roman" w:eastAsia="微软雅黑" w:hAnsi="Times New Roman" w:cs="Times New Roman"/>
         </w:rPr>
         <w:t>HttpDns</w:t>
       </w:r>
       <w:r>
         <w:rPr>
-          <w:rFonts w:ascii="Times New Roman" w:hAnsi="Times New Roman" w:cs="Times New Roman" w:hint="eastAsia"/>
+          <w:rFonts w:ascii="Times New Roman" w:eastAsia="微软雅黑" w:hAnsi="Times New Roman" w:cs="Times New Roman"/>
         </w:rPr>
         <w:t>解析域名时，请求</w:t>
       </w:r>
       <w:r>
         <w:rPr>
-          <w:rFonts w:ascii="Times New Roman" w:hAnsi="Times New Roman" w:cs="Times New Roman" w:hint="eastAsia"/>
+          <w:rFonts w:ascii="Times New Roman" w:eastAsia="微软雅黑" w:hAnsi="Times New Roman" w:cs="Times New Roman"/>
         </w:rPr>
         <w:t>URL</w:t>
       </w:r>
       <w:r>
         <w:rPr>
-          <w:rFonts w:ascii="Times New Roman" w:hAnsi="Times New Roman" w:cs="Times New Roman" w:hint="eastAsia"/>
+          <w:rFonts w:ascii="Times New Roman" w:eastAsia="微软雅黑" w:hAnsi="Times New Roman" w:cs="Times New Roman"/>
         </w:rPr>
         <w:t>中的</w:t>
       </w:r>
       <w:r>
         <w:rPr>
-          <w:rFonts w:ascii="Times New Roman" w:hAnsi="Times New Roman" w:cs="Times New Roman" w:hint="eastAsia"/>
+          <w:rFonts w:ascii="Times New Roman" w:eastAsia="微软雅黑" w:hAnsi="Times New Roman" w:cs="Times New Roman"/>
         </w:rPr>
         <w:t>host</w:t>
       </w:r>
       <w:r>
         <w:rPr>
-          <w:rFonts w:ascii="Times New Roman" w:hAnsi="Times New Roman" w:cs="Times New Roman" w:hint="eastAsia"/>
+          <w:rFonts w:ascii="Times New Roman" w:eastAsia="微软雅黑" w:hAnsi="Times New Roman" w:cs="Times New Roman"/>
         </w:rPr>
         <w:t>会被替换成</w:t>
       </w:r>
       <w:r>
         <w:rPr>
-          <w:rFonts w:ascii="Times New Roman" w:hAnsi="Times New Roman" w:cs="Times New Roman" w:hint="eastAsia"/>
+          <w:rFonts w:ascii="Times New Roman" w:eastAsia="微软雅黑" w:hAnsi="Times New Roman" w:cs="Times New Roman"/>
         </w:rPr>
         <w:t>HttpDns</w:t>
       </w:r>
       <w:r>
         <w:rPr>
-          <w:rFonts w:ascii="Times New Roman" w:hAnsi="Times New Roman" w:cs="Times New Roman" w:hint="eastAsia"/>
+          <w:rFonts w:ascii="Times New Roman" w:eastAsia="微软雅黑" w:hAnsi="Times New Roman" w:cs="Times New Roman"/>
         </w:rPr>
         <w:t>解析出来的</w:t>
       </w:r>
       <w:r>
         <w:rPr>
-          <w:rFonts w:ascii="Times New Roman" w:hAnsi="Times New Roman" w:cs="Times New Roman" w:hint="eastAsia"/>
+          <w:rFonts w:ascii="Times New Roman" w:eastAsia="微软雅黑" w:hAnsi="Times New Roman" w:cs="Times New Roman"/>
         </w:rPr>
         <w:t>IP</w:t>
       </w:r>
       <w:r>
         <w:rPr>
-          <w:rFonts w:ascii="Times New Roman" w:hAnsi="Times New Roman" w:cs="Times New Roman" w:hint="eastAsia"/>
+          <w:rFonts w:ascii="Times New Roman" w:eastAsia="微软雅黑" w:hAnsi="Times New Roman" w:cs="Times New Roman"/>
         </w:rPr>
         <w:t>，导致服务器获取到的域名为解析后的</w:t>
       </w:r>
       <w:r>
         <w:rPr>
-          <w:rFonts w:ascii="Times New Roman" w:hAnsi="Times New Roman" w:cs="Times New Roman" w:hint="eastAsia"/>
+          <w:rFonts w:ascii="Times New Roman" w:eastAsia="微软雅黑" w:hAnsi="Times New Roman" w:cs="Times New Roman"/>
         </w:rPr>
         <w:t>IP</w:t>
       </w:r>
       <w:r>
         <w:rPr>
-          <w:rFonts w:ascii="Times New Roman" w:hAnsi="Times New Roman" w:cs="Times New Roman" w:hint="eastAsia"/>
+          <w:rFonts w:ascii="Times New Roman" w:eastAsia="微软雅黑" w:hAnsi="Times New Roman" w:cs="Times New Roman"/>
         </w:rPr>
         <w:t>，无法找到匹配的证书，只能返回默认的证书或者不返回，所以会出现</w:t>
       </w:r>
       <w:r>
         <w:rPr>
-          <w:rFonts w:ascii="Times New Roman" w:hAnsi="Times New Roman" w:cs="Times New Roman" w:hint="eastAsia"/>
+          <w:rFonts w:ascii="Times New Roman" w:eastAsia="微软雅黑" w:hAnsi="Times New Roman" w:cs="Times New Roman"/>
         </w:rPr>
         <w:t>SSL/TLS</w:t>
       </w:r>
       <w:r>
         <w:rPr>
-          <w:rFonts w:ascii="Times New Roman" w:hAnsi="Times New Roman" w:cs="Times New Roman" w:hint="eastAsia"/>
+          <w:rFonts w:ascii="Times New Roman" w:eastAsia="微软雅黑" w:hAnsi="Times New Roman" w:cs="Times New Roman"/>
         </w:rPr>
         <w:t>握手不成功的错误。</w:t>
       </w:r>
@@ -17282,7 +17787,7 @@
     <w:p>
       <w:pPr>
         <w:rPr>
-          <w:rFonts w:ascii="Times New Roman" w:hAnsi="Times New Roman" w:cs="Times New Roman"/>
+          <w:rFonts w:ascii="Times New Roman" w:eastAsia="微软雅黑" w:hAnsi="Times New Roman" w:cs="Times New Roman"/>
         </w:rPr>
       </w:pPr>
     </w:p>
@@ -17290,108 +17795,108 @@
       <w:pPr>
         <w:ind w:firstLine="420"/>
         <w:rPr>
-          <w:rFonts w:ascii="Times New Roman" w:hAnsi="Times New Roman" w:cs="Times New Roman"/>
-        </w:rPr>
-      </w:pPr>
-      <w:r>
-        <w:rPr>
-          <w:rFonts w:ascii="Times New Roman" w:hAnsi="Times New Roman" w:cs="Times New Roman" w:hint="eastAsia"/>
+          <w:rFonts w:ascii="Times New Roman" w:eastAsia="微软雅黑" w:hAnsi="Times New Roman" w:cs="Times New Roman"/>
+        </w:rPr>
+      </w:pPr>
+      <w:r>
+        <w:rPr>
+          <w:rFonts w:ascii="Times New Roman" w:eastAsia="微软雅黑" w:hAnsi="Times New Roman" w:cs="Times New Roman"/>
         </w:rPr>
         <w:t>由于</w:t>
       </w:r>
       <w:r>
         <w:rPr>
-          <w:rFonts w:ascii="Times New Roman" w:hAnsi="Times New Roman" w:cs="Times New Roman" w:hint="eastAsia"/>
+          <w:rFonts w:ascii="Times New Roman" w:eastAsia="微软雅黑" w:hAnsi="Times New Roman" w:cs="Times New Roman"/>
         </w:rPr>
         <w:t>iOS</w:t>
       </w:r>
       <w:r>
         <w:rPr>
-          <w:rFonts w:ascii="Times New Roman" w:hAnsi="Times New Roman" w:cs="Times New Roman" w:hint="eastAsia"/>
+          <w:rFonts w:ascii="Times New Roman" w:eastAsia="微软雅黑" w:hAnsi="Times New Roman" w:cs="Times New Roman"/>
         </w:rPr>
         <w:t>上层网络库</w:t>
       </w:r>
       <w:r>
         <w:rPr>
-          <w:rFonts w:ascii="Times New Roman" w:hAnsi="Times New Roman" w:cs="Times New Roman" w:hint="eastAsia"/>
+          <w:rFonts w:ascii="Times New Roman" w:eastAsia="微软雅黑" w:hAnsi="Times New Roman" w:cs="Times New Roman"/>
         </w:rPr>
         <w:t>NSURLConnection/NSURLSession</w:t>
       </w:r>
       <w:r>
         <w:rPr>
-          <w:rFonts w:ascii="Times New Roman" w:hAnsi="Times New Roman" w:cs="Times New Roman" w:hint="eastAsia"/>
+          <w:rFonts w:ascii="Times New Roman" w:eastAsia="微软雅黑" w:hAnsi="Times New Roman" w:cs="Times New Roman"/>
         </w:rPr>
         <w:t>没有提供接口进行</w:t>
       </w:r>
       <w:r>
         <w:rPr>
-          <w:rFonts w:ascii="Times New Roman" w:hAnsi="Times New Roman" w:cs="Times New Roman" w:hint="eastAsia"/>
+          <w:rFonts w:ascii="Times New Roman" w:eastAsia="微软雅黑" w:hAnsi="Times New Roman" w:cs="Times New Roman"/>
         </w:rPr>
         <w:t>SNI</w:t>
       </w:r>
       <w:r>
         <w:rPr>
-          <w:rFonts w:ascii="Times New Roman" w:hAnsi="Times New Roman" w:cs="Times New Roman" w:hint="eastAsia"/>
+          <w:rFonts w:ascii="Times New Roman" w:eastAsia="微软雅黑" w:hAnsi="Times New Roman" w:cs="Times New Roman"/>
         </w:rPr>
         <w:t>字段的配置，因此可以考虑使用</w:t>
       </w:r>
       <w:r>
         <w:rPr>
-          <w:rFonts w:ascii="Times New Roman" w:hAnsi="Times New Roman" w:cs="Times New Roman" w:hint="eastAsia"/>
+          <w:rFonts w:ascii="Times New Roman" w:eastAsia="微软雅黑" w:hAnsi="Times New Roman" w:cs="Times New Roman"/>
         </w:rPr>
         <w:t>NSURLProtocol</w:t>
       </w:r>
       <w:r>
         <w:rPr>
-          <w:rFonts w:ascii="Times New Roman" w:hAnsi="Times New Roman" w:cs="Times New Roman" w:hint="eastAsia"/>
+          <w:rFonts w:ascii="Times New Roman" w:eastAsia="微软雅黑" w:hAnsi="Times New Roman" w:cs="Times New Roman"/>
         </w:rPr>
         <w:t>拦截网络请求，然后使用</w:t>
       </w:r>
       <w:r>
         <w:rPr>
-          <w:rFonts w:ascii="Times New Roman" w:hAnsi="Times New Roman" w:cs="Times New Roman" w:hint="eastAsia"/>
+          <w:rFonts w:ascii="Times New Roman" w:eastAsia="微软雅黑" w:hAnsi="Times New Roman" w:cs="Times New Roman"/>
         </w:rPr>
         <w:t>CFHTTPMessageRef</w:t>
       </w:r>
       <w:r>
         <w:rPr>
-          <w:rFonts w:ascii="Times New Roman" w:hAnsi="Times New Roman" w:cs="Times New Roman" w:hint="eastAsia"/>
+          <w:rFonts w:ascii="Times New Roman" w:eastAsia="微软雅黑" w:hAnsi="Times New Roman" w:cs="Times New Roman"/>
         </w:rPr>
         <w:t>创建</w:t>
       </w:r>
       <w:r>
         <w:rPr>
-          <w:rFonts w:ascii="Times New Roman" w:hAnsi="Times New Roman" w:cs="Times New Roman" w:hint="eastAsia"/>
+          <w:rFonts w:ascii="Times New Roman" w:eastAsia="微软雅黑" w:hAnsi="Times New Roman" w:cs="Times New Roman"/>
         </w:rPr>
         <w:t>NSInputStream</w:t>
       </w:r>
       <w:r>
         <w:rPr>
-          <w:rFonts w:ascii="Times New Roman" w:hAnsi="Times New Roman" w:cs="Times New Roman" w:hint="eastAsia"/>
+          <w:rFonts w:ascii="Times New Roman" w:eastAsia="微软雅黑" w:hAnsi="Times New Roman" w:cs="Times New Roman"/>
         </w:rPr>
         <w:t>实例进行</w:t>
       </w:r>
       <w:r>
         <w:rPr>
-          <w:rFonts w:ascii="Times New Roman" w:hAnsi="Times New Roman" w:cs="Times New Roman" w:hint="eastAsia"/>
+          <w:rFonts w:ascii="Times New Roman" w:eastAsia="微软雅黑" w:hAnsi="Times New Roman" w:cs="Times New Roman"/>
         </w:rPr>
         <w:t>Socket</w:t>
       </w:r>
       <w:r>
         <w:rPr>
-          <w:rFonts w:ascii="Times New Roman" w:hAnsi="Times New Roman" w:cs="Times New Roman" w:hint="eastAsia"/>
+          <w:rFonts w:ascii="Times New Roman" w:eastAsia="微软雅黑" w:hAnsi="Times New Roman" w:cs="Times New Roman"/>
         </w:rPr>
         <w:t>通信，并设置其</w:t>
       </w:r>
       <w:r>
         <w:rPr>
-          <w:rFonts w:ascii="Times New Roman" w:hAnsi="Times New Roman" w:cs="Times New Roman" w:hint="eastAsia"/>
+          <w:rFonts w:ascii="Times New Roman" w:eastAsia="微软雅黑" w:hAnsi="Times New Roman" w:cs="Times New Roman"/>
         </w:rPr>
         <w:t>kCFStreamSSLPeerName</w:t>
       </w:r>
       <w:r>
         <w:rPr>
-          <w:rFonts w:ascii="Times New Roman" w:hAnsi="Times New Roman" w:cs="Times New Roman" w:hint="eastAsia"/>
+          <w:rFonts w:ascii="Times New Roman" w:eastAsia="微软雅黑" w:hAnsi="Times New Roman" w:cs="Times New Roman"/>
         </w:rPr>
         <w:t>的值。</w:t>
       </w:r>
@@ -17400,60 +17905,60 @@
       <w:pPr>
         <w:ind w:firstLine="420"/>
         <w:rPr>
-          <w:rFonts w:ascii="Times New Roman" w:hAnsi="Times New Roman" w:cs="Times New Roman"/>
-        </w:rPr>
-      </w:pPr>
-      <w:r>
-        <w:rPr>
-          <w:rFonts w:ascii="Times New Roman" w:hAnsi="Times New Roman" w:cs="Times New Roman" w:hint="eastAsia"/>
+          <w:rFonts w:ascii="Times New Roman" w:eastAsia="微软雅黑" w:hAnsi="Times New Roman" w:cs="Times New Roman"/>
+        </w:rPr>
+      </w:pPr>
+      <w:r>
+        <w:rPr>
+          <w:rFonts w:ascii="Times New Roman" w:eastAsia="微软雅黑" w:hAnsi="Times New Roman" w:cs="Times New Roman"/>
         </w:rPr>
         <w:t>需要注意的是，使用</w:t>
       </w:r>
       <w:r>
         <w:rPr>
-          <w:rFonts w:ascii="Times New Roman" w:hAnsi="Times New Roman" w:cs="Times New Roman" w:hint="eastAsia"/>
+          <w:rFonts w:ascii="Times New Roman" w:eastAsia="微软雅黑" w:hAnsi="Times New Roman" w:cs="Times New Roman"/>
         </w:rPr>
         <w:t>NSURLProtocol</w:t>
       </w:r>
       <w:r>
         <w:rPr>
-          <w:rFonts w:ascii="Times New Roman" w:hAnsi="Times New Roman" w:cs="Times New Roman" w:hint="eastAsia"/>
+          <w:rFonts w:ascii="Times New Roman" w:eastAsia="微软雅黑" w:hAnsi="Times New Roman" w:cs="Times New Roman"/>
         </w:rPr>
         <w:t>拦截</w:t>
       </w:r>
       <w:r>
         <w:rPr>
-          <w:rFonts w:ascii="Times New Roman" w:hAnsi="Times New Roman" w:cs="Times New Roman" w:hint="eastAsia"/>
+          <w:rFonts w:ascii="Times New Roman" w:eastAsia="微软雅黑" w:hAnsi="Times New Roman" w:cs="Times New Roman"/>
         </w:rPr>
         <w:t>NSURLSession</w:t>
       </w:r>
       <w:r>
         <w:rPr>
-          <w:rFonts w:ascii="Times New Roman" w:hAnsi="Times New Roman" w:cs="Times New Roman" w:hint="eastAsia"/>
+          <w:rFonts w:ascii="Times New Roman" w:eastAsia="微软雅黑" w:hAnsi="Times New Roman" w:cs="Times New Roman"/>
         </w:rPr>
         <w:t>发起的</w:t>
       </w:r>
       <w:r>
         <w:rPr>
-          <w:rFonts w:ascii="Times New Roman" w:hAnsi="Times New Roman" w:cs="Times New Roman" w:hint="eastAsia"/>
+          <w:rFonts w:ascii="Times New Roman" w:eastAsia="微软雅黑" w:hAnsi="Times New Roman" w:cs="Times New Roman"/>
         </w:rPr>
         <w:t>POST</w:t>
       </w:r>
       <w:r>
         <w:rPr>
-          <w:rFonts w:ascii="Times New Roman" w:hAnsi="Times New Roman" w:cs="Times New Roman" w:hint="eastAsia"/>
+          <w:rFonts w:ascii="Times New Roman" w:eastAsia="微软雅黑" w:hAnsi="Times New Roman" w:cs="Times New Roman"/>
         </w:rPr>
         <w:t>请求时，</w:t>
       </w:r>
       <w:r>
         <w:rPr>
-          <w:rFonts w:ascii="Times New Roman" w:hAnsi="Times New Roman" w:cs="Times New Roman" w:hint="eastAsia"/>
+          <w:rFonts w:ascii="Times New Roman" w:eastAsia="微软雅黑" w:hAnsi="Times New Roman" w:cs="Times New Roman"/>
         </w:rPr>
         <w:t>HTTPBody</w:t>
       </w:r>
       <w:r>
         <w:rPr>
-          <w:rFonts w:ascii="Times New Roman" w:hAnsi="Times New Roman" w:cs="Times New Roman" w:hint="eastAsia"/>
+          <w:rFonts w:ascii="Times New Roman" w:eastAsia="微软雅黑" w:hAnsi="Times New Roman" w:cs="Times New Roman"/>
         </w:rPr>
         <w:t>为空。解决方案有两个：</w:t>
       </w:r>
@@ -17461,7 +17966,7 @@
     <w:p>
       <w:pPr>
         <w:rPr>
-          <w:rFonts w:ascii="Times New Roman" w:hAnsi="Times New Roman" w:cs="Times New Roman"/>
+          <w:rFonts w:ascii="Times New Roman" w:eastAsia="微软雅黑" w:hAnsi="Times New Roman" w:cs="Times New Roman"/>
         </w:rPr>
       </w:pPr>
     </w:p>
@@ -17474,36 +17979,36 @@
         </w:numPr>
         <w:ind w:firstLineChars="0"/>
         <w:rPr>
-          <w:rFonts w:ascii="Times New Roman" w:hAnsi="Times New Roman" w:cs="Times New Roman"/>
-        </w:rPr>
-      </w:pPr>
-      <w:r>
-        <w:rPr>
-          <w:rFonts w:ascii="Times New Roman" w:hAnsi="Times New Roman" w:cs="Times New Roman" w:hint="eastAsia"/>
+          <w:rFonts w:ascii="Times New Roman" w:eastAsia="微软雅黑" w:hAnsi="Times New Roman" w:cs="Times New Roman"/>
+        </w:rPr>
+      </w:pPr>
+      <w:r>
+        <w:rPr>
+          <w:rFonts w:ascii="Times New Roman" w:eastAsia="微软雅黑" w:hAnsi="Times New Roman" w:cs="Times New Roman"/>
         </w:rPr>
         <w:t>使用</w:t>
       </w:r>
       <w:r>
         <w:rPr>
-          <w:rFonts w:ascii="Times New Roman" w:hAnsi="Times New Roman" w:cs="Times New Roman" w:hint="eastAsia"/>
+          <w:rFonts w:ascii="Times New Roman" w:eastAsia="微软雅黑" w:hAnsi="Times New Roman" w:cs="Times New Roman"/>
         </w:rPr>
         <w:t>NSURLConnection</w:t>
       </w:r>
       <w:r>
         <w:rPr>
-          <w:rFonts w:ascii="Times New Roman" w:hAnsi="Times New Roman" w:cs="Times New Roman" w:hint="eastAsia"/>
+          <w:rFonts w:ascii="Times New Roman" w:eastAsia="微软雅黑" w:hAnsi="Times New Roman" w:cs="Times New Roman"/>
         </w:rPr>
         <w:t>发</w:t>
       </w:r>
       <w:r>
         <w:rPr>
-          <w:rFonts w:ascii="Times New Roman" w:hAnsi="Times New Roman" w:cs="Times New Roman" w:hint="eastAsia"/>
+          <w:rFonts w:ascii="Times New Roman" w:eastAsia="微软雅黑" w:hAnsi="Times New Roman" w:cs="Times New Roman"/>
         </w:rPr>
         <w:t>POST</w:t>
       </w:r>
       <w:r>
         <w:rPr>
-          <w:rFonts w:ascii="Times New Roman" w:hAnsi="Times New Roman" w:cs="Times New Roman" w:hint="eastAsia"/>
+          <w:rFonts w:ascii="Times New Roman" w:eastAsia="微软雅黑" w:hAnsi="Times New Roman" w:cs="Times New Roman"/>
         </w:rPr>
         <w:t>请求。</w:t>
       </w:r>
@@ -17517,48 +18022,48 @@
         </w:numPr>
         <w:ind w:firstLineChars="0"/>
         <w:rPr>
-          <w:rFonts w:ascii="Times New Roman" w:hAnsi="Times New Roman" w:cs="Times New Roman"/>
-        </w:rPr>
-      </w:pPr>
-      <w:r>
-        <w:rPr>
-          <w:rFonts w:ascii="Times New Roman" w:hAnsi="Times New Roman" w:cs="Times New Roman" w:hint="eastAsia"/>
+          <w:rFonts w:ascii="Times New Roman" w:eastAsia="微软雅黑" w:hAnsi="Times New Roman" w:cs="Times New Roman"/>
+        </w:rPr>
+      </w:pPr>
+      <w:r>
+        <w:rPr>
+          <w:rFonts w:ascii="Times New Roman" w:eastAsia="微软雅黑" w:hAnsi="Times New Roman" w:cs="Times New Roman"/>
         </w:rPr>
         <w:t>先将</w:t>
       </w:r>
       <w:r>
         <w:rPr>
-          <w:rFonts w:ascii="Times New Roman" w:hAnsi="Times New Roman" w:cs="Times New Roman" w:hint="eastAsia"/>
+          <w:rFonts w:ascii="Times New Roman" w:eastAsia="微软雅黑" w:hAnsi="Times New Roman" w:cs="Times New Roman"/>
         </w:rPr>
         <w:t>HTTPBody</w:t>
       </w:r>
       <w:r>
         <w:rPr>
-          <w:rFonts w:ascii="Times New Roman" w:hAnsi="Times New Roman" w:cs="Times New Roman" w:hint="eastAsia"/>
+          <w:rFonts w:ascii="Times New Roman" w:eastAsia="微软雅黑" w:hAnsi="Times New Roman" w:cs="Times New Roman"/>
         </w:rPr>
         <w:t>放入</w:t>
       </w:r>
       <w:r>
         <w:rPr>
-          <w:rFonts w:ascii="Times New Roman" w:hAnsi="Times New Roman" w:cs="Times New Roman" w:hint="eastAsia"/>
+          <w:rFonts w:ascii="Times New Roman" w:eastAsia="微软雅黑" w:hAnsi="Times New Roman" w:cs="Times New Roman"/>
         </w:rPr>
         <w:t>HTTP Header field</w:t>
       </w:r>
       <w:r>
         <w:rPr>
-          <w:rFonts w:ascii="Times New Roman" w:hAnsi="Times New Roman" w:cs="Times New Roman" w:hint="eastAsia"/>
+          <w:rFonts w:ascii="Times New Roman" w:eastAsia="微软雅黑" w:hAnsi="Times New Roman" w:cs="Times New Roman"/>
         </w:rPr>
         <w:t>中，然后在</w:t>
       </w:r>
       <w:r>
         <w:rPr>
-          <w:rFonts w:ascii="Times New Roman" w:hAnsi="Times New Roman" w:cs="Times New Roman" w:hint="eastAsia"/>
+          <w:rFonts w:ascii="Times New Roman" w:eastAsia="微软雅黑" w:hAnsi="Times New Roman" w:cs="Times New Roman"/>
         </w:rPr>
         <w:t>NSURLProtocol</w:t>
       </w:r>
       <w:r>
         <w:rPr>
-          <w:rFonts w:ascii="Times New Roman" w:hAnsi="Times New Roman" w:cs="Times New Roman" w:hint="eastAsia"/>
+          <w:rFonts w:ascii="Times New Roman" w:eastAsia="微软雅黑" w:hAnsi="Times New Roman" w:cs="Times New Roman"/>
         </w:rPr>
         <w:t>中再取出来。</w:t>
       </w:r>
@@ -17566,7 +18071,7 @@
     <w:p>
       <w:pPr>
         <w:rPr>
-          <w:rFonts w:ascii="Times New Roman" w:hAnsi="Times New Roman" w:cs="Times New Roman"/>
+          <w:rFonts w:ascii="Times New Roman" w:eastAsia="微软雅黑" w:hAnsi="Times New Roman" w:cs="Times New Roman"/>
         </w:rPr>
       </w:pPr>
     </w:p>
@@ -17574,24 +18079,25 @@
       <w:pPr>
         <w:ind w:firstLine="420"/>
         <w:rPr>
-          <w:rFonts w:ascii="Times New Roman" w:hAnsi="Times New Roman" w:cs="Times New Roman"/>
-        </w:rPr>
-      </w:pPr>
-      <w:r>
-        <w:rPr>
-          <w:rFonts w:ascii="Times New Roman" w:hAnsi="Times New Roman" w:cs="Times New Roman" w:hint="eastAsia"/>
-        </w:rPr>
+          <w:rFonts w:ascii="Times New Roman" w:eastAsia="微软雅黑" w:hAnsi="Times New Roman" w:cs="Times New Roman"/>
+        </w:rPr>
+      </w:pPr>
+      <w:r>
+        <w:rPr>
+          <w:rFonts w:ascii="Times New Roman" w:eastAsia="微软雅黑" w:hAnsi="Times New Roman" w:cs="Times New Roman"/>
+        </w:rPr>
+        <w:lastRenderedPageBreak/>
         <w:t>具体示例参见</w:t>
       </w:r>
       <w:r>
         <w:rPr>
-          <w:rFonts w:ascii="Times New Roman" w:hAnsi="Times New Roman" w:cs="Times New Roman" w:hint="eastAsia"/>
+          <w:rFonts w:ascii="Times New Roman" w:eastAsia="微软雅黑" w:hAnsi="Times New Roman" w:cs="Times New Roman"/>
         </w:rPr>
         <w:t>Demo</w:t>
       </w:r>
       <w:r>
         <w:rPr>
-          <w:rFonts w:ascii="Times New Roman" w:hAnsi="Times New Roman" w:cs="Times New Roman" w:hint="eastAsia"/>
+          <w:rFonts w:ascii="Times New Roman" w:eastAsia="微软雅黑" w:hAnsi="Times New Roman" w:cs="Times New Roman"/>
         </w:rPr>
         <w:t>，部分代码如下：</w:t>
       </w:r>
@@ -17600,36 +18106,36 @@
       <w:pPr>
         <w:ind w:firstLine="420"/>
         <w:rPr>
-          <w:rFonts w:ascii="Times New Roman" w:hAnsi="Times New Roman" w:cs="Times New Roman"/>
-        </w:rPr>
-      </w:pPr>
-      <w:r>
-        <w:rPr>
-          <w:rFonts w:ascii="Times New Roman" w:hAnsi="Times New Roman" w:cs="Times New Roman" w:hint="eastAsia"/>
+          <w:rFonts w:ascii="Times New Roman" w:eastAsia="微软雅黑" w:hAnsi="Times New Roman" w:cs="Times New Roman"/>
+        </w:rPr>
+      </w:pPr>
+      <w:r>
+        <w:rPr>
+          <w:rFonts w:ascii="Times New Roman" w:eastAsia="微软雅黑" w:hAnsi="Times New Roman" w:cs="Times New Roman"/>
         </w:rPr>
         <w:t>在网络请求前注册</w:t>
       </w:r>
       <w:r>
         <w:rPr>
-          <w:rFonts w:ascii="Times New Roman" w:hAnsi="Times New Roman" w:cs="Times New Roman" w:hint="eastAsia"/>
+          <w:rFonts w:ascii="Times New Roman" w:eastAsia="微软雅黑" w:hAnsi="Times New Roman" w:cs="Times New Roman"/>
         </w:rPr>
         <w:t>NSURLProtocol</w:t>
       </w:r>
       <w:r>
         <w:rPr>
-          <w:rFonts w:ascii="Times New Roman" w:hAnsi="Times New Roman" w:cs="Times New Roman" w:hint="eastAsia"/>
+          <w:rFonts w:ascii="Times New Roman" w:eastAsia="微软雅黑" w:hAnsi="Times New Roman" w:cs="Times New Roman"/>
         </w:rPr>
         <w:t>子类，在示例的</w:t>
       </w:r>
       <w:r>
         <w:rPr>
-          <w:rFonts w:ascii="Times New Roman" w:hAnsi="Times New Roman" w:cs="Times New Roman" w:hint="eastAsia"/>
+          <w:rFonts w:ascii="Times New Roman" w:eastAsia="微软雅黑" w:hAnsi="Times New Roman" w:cs="Times New Roman"/>
         </w:rPr>
         <w:t>SNIViewController.m</w:t>
       </w:r>
       <w:r>
         <w:rPr>
-          <w:rFonts w:ascii="Times New Roman" w:hAnsi="Times New Roman" w:cs="Times New Roman" w:hint="eastAsia"/>
+          <w:rFonts w:ascii="Times New Roman" w:eastAsia="微软雅黑" w:hAnsi="Times New Roman" w:cs="Times New Roman"/>
         </w:rPr>
         <w:t>中。</w:t>
       </w:r>
@@ -17637,12 +18143,12 @@
     <w:p>
       <w:pPr>
         <w:rPr>
-          <w:rFonts w:ascii="Times New Roman" w:hAnsi="Times New Roman" w:cs="Times New Roman"/>
-        </w:rPr>
-      </w:pPr>
-      <w:r>
-        <w:rPr>
-          <w:rFonts w:ascii="Times New Roman" w:hAnsi="Times New Roman" w:cs="Times New Roman"/>
+          <w:rFonts w:ascii="Times New Roman" w:eastAsia="微软雅黑" w:hAnsi="Times New Roman" w:cs="Times New Roman"/>
+        </w:rPr>
+      </w:pPr>
+      <w:r>
+        <w:rPr>
+          <w:rFonts w:ascii="Times New Roman" w:eastAsia="微软雅黑" w:hAnsi="Times New Roman" w:cs="Times New Roman"/>
           <w:noProof/>
         </w:rPr>
         <mc:AlternateContent>
@@ -17934,7 +18440,7 @@
           </mc:Choice>
           <mc:Fallback>
             <w:pict>
-              <v:shape w14:anchorId="0F5FB708" id="文本框 23" o:spid="_x0000_s1049" type="#_x0000_t202" style="width:410.25pt;height:110.6pt;visibility:visible;mso-wrap-style:square;mso-left-percent:-10001;mso-top-percent:-10001;mso-position-horizontal:absolute;mso-position-horizontal-relative:char;mso-position-vertical:absolute;mso-position-vertical-relative:line;mso-left-percent:-10001;mso-top-percent:-10001;v-text-anchor:top" o:gfxdata="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">
+              <v:shape w14:anchorId="0F5FB708" id="文本框 23" o:spid="_x0000_s1051" type="#_x0000_t202" style="width:410.25pt;height:110.6pt;visibility:visible;mso-wrap-style:square;mso-left-percent:-10001;mso-top-percent:-10001;mso-position-horizontal:absolute;mso-position-horizontal-relative:char;mso-position-vertical:absolute;mso-position-vertical-relative:line;mso-left-percent:-10001;mso-top-percent:-10001;v-text-anchor:top" o:gfxdata="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">
                 <v:textbox style="mso-fit-shape-to-text:t">
                   <w:txbxContent>
                     <w:p>
@@ -18187,12 +18693,12 @@
     <w:p>
       <w:pPr>
         <w:rPr>
-          <w:rFonts w:ascii="Times New Roman" w:hAnsi="Times New Roman" w:cs="Times New Roman"/>
-        </w:rPr>
-      </w:pPr>
-      <w:r>
-        <w:rPr>
-          <w:rFonts w:ascii="Times New Roman" w:hAnsi="Times New Roman" w:cs="Times New Roman"/>
+          <w:rFonts w:ascii="Times New Roman" w:eastAsia="微软雅黑" w:hAnsi="Times New Roman" w:cs="Times New Roman"/>
+        </w:rPr>
+      </w:pPr>
+      <w:r>
+        <w:rPr>
+          <w:rFonts w:ascii="Times New Roman" w:eastAsia="微软雅黑" w:hAnsi="Times New Roman" w:cs="Times New Roman"/>
           <w:noProof/>
         </w:rPr>
         <w:lastRenderedPageBreak/>
@@ -18906,7 +19412,7 @@
           </mc:Choice>
           <mc:Fallback>
             <w:pict>
-              <v:shape w14:anchorId="6E33FD9B" id="文本框 24" o:spid="_x0000_s1050" type="#_x0000_t202" style="width:410.25pt;height:110.6pt;visibility:visible;mso-wrap-style:square;mso-left-percent:-10001;mso-top-percent:-10001;mso-position-horizontal:absolute;mso-position-horizontal-relative:char;mso-position-vertical:absolute;mso-position-vertical-relative:line;mso-left-percent:-10001;mso-top-percent:-10001;v-text-anchor:top" o:gfxdata="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">
+              <v:shape w14:anchorId="6E33FD9B" id="文本框 24" o:spid="_x0000_s1052" type="#_x0000_t202" style="width:410.25pt;height:110.6pt;visibility:visible;mso-wrap-style:square;mso-left-percent:-10001;mso-top-percent:-10001;mso-position-horizontal:absolute;mso-position-horizontal-relative:char;mso-position-vertical:absolute;mso-position-vertical-relative:line;mso-left-percent:-10001;mso-top-percent:-10001;v-text-anchor:top" o:gfxdata="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">
                 <v:textbox style="mso-fit-shape-to-text:t">
                   <w:txbxContent>
                     <w:p>
@@ -19580,58 +20086,50 @@
     <w:p>
       <w:pPr>
         <w:rPr>
-          <w:rFonts w:ascii="Times New Roman" w:hAnsi="Times New Roman" w:cs="Times New Roman"/>
+          <w:rFonts w:ascii="Times New Roman" w:eastAsia="微软雅黑" w:hAnsi="Times New Roman" w:cs="Times New Roman"/>
         </w:rPr>
       </w:pPr>
     </w:p>
     <w:p>
       <w:pPr>
         <w:rPr>
-          <w:rFonts w:ascii="Times New Roman" w:hAnsi="Times New Roman" w:cs="Times New Roman"/>
+          <w:rFonts w:ascii="Times New Roman" w:eastAsia="微软雅黑" w:hAnsi="Times New Roman" w:cs="Times New Roman"/>
           <w:b/>
           <w:sz w:val="28"/>
         </w:rPr>
       </w:pPr>
       <w:r>
         <w:rPr>
-          <w:rFonts w:ascii="Times New Roman" w:hAnsi="Times New Roman" w:cs="Times New Roman" w:hint="eastAsia"/>
+          <w:rFonts w:ascii="Times New Roman" w:eastAsia="微软雅黑" w:hAnsi="Times New Roman" w:cs="Times New Roman"/>
           <w:b/>
           <w:sz w:val="28"/>
         </w:rPr>
         <w:lastRenderedPageBreak/>
-        <w:t>使用说明</w:t>
-      </w:r>
-      <w:r>
-        <w:rPr>
-          <w:rFonts w:ascii="Times New Roman" w:hAnsi="Times New Roman" w:cs="Times New Roman" w:hint="eastAsia"/>
-          <w:b/>
-          <w:sz w:val="28"/>
-        </w:rPr>
-        <w:t>：</w:t>
+        <w:t>使用说明：</w:t>
       </w:r>
     </w:p>
     <w:p>
       <w:pPr>
         <w:spacing w:line="360" w:lineRule="auto"/>
         <w:rPr>
-          <w:rFonts w:ascii="Times New Roman" w:hAnsi="Times New Roman" w:cs="Times New Roman"/>
-        </w:rPr>
-      </w:pPr>
-      <w:r>
-        <w:rPr>
-          <w:rFonts w:ascii="Times New Roman" w:hAnsi="Times New Roman" w:cs="Times New Roman" w:hint="eastAsia"/>
+          <w:rFonts w:ascii="Times New Roman" w:eastAsia="微软雅黑" w:hAnsi="Times New Roman" w:cs="Times New Roman"/>
+        </w:rPr>
+      </w:pPr>
+      <w:r>
+        <w:rPr>
+          <w:rFonts w:ascii="Times New Roman" w:eastAsia="微软雅黑" w:hAnsi="Times New Roman" w:cs="Times New Roman"/>
         </w:rPr>
         <w:t>可在</w:t>
       </w:r>
       <w:r>
         <w:rPr>
-          <w:rFonts w:ascii="Times New Roman" w:hAnsi="Times New Roman" w:cs="Times New Roman" w:hint="eastAsia"/>
+          <w:rFonts w:ascii="Times New Roman" w:eastAsia="微软雅黑" w:hAnsi="Times New Roman" w:cs="Times New Roman"/>
         </w:rPr>
         <w:t>info.plist</w:t>
       </w:r>
       <w:r>
         <w:rPr>
-          <w:rFonts w:ascii="Times New Roman" w:hAnsi="Times New Roman" w:cs="Times New Roman" w:hint="eastAsia"/>
+          <w:rFonts w:ascii="Times New Roman" w:eastAsia="微软雅黑" w:hAnsi="Times New Roman" w:cs="Times New Roman"/>
         </w:rPr>
         <w:t>中配置需要拦截域名和无需拦截的域名：</w:t>
       </w:r>
@@ -19661,12 +20159,12 @@
           <w:p>
             <w:pPr>
               <w:rPr>
-                <w:rFonts w:ascii="Times New Roman" w:hAnsi="Times New Roman" w:cs="Times New Roman"/>
+                <w:rFonts w:ascii="Times New Roman" w:eastAsia="微软雅黑" w:hAnsi="Times New Roman" w:cs="Times New Roman"/>
               </w:rPr>
             </w:pPr>
             <w:r>
               <w:rPr>
-                <w:rFonts w:ascii="Times New Roman" w:hAnsi="Times New Roman" w:cs="Times New Roman"/>
+                <w:rFonts w:ascii="Times New Roman" w:eastAsia="微软雅黑" w:hAnsi="Times New Roman" w:cs="Times New Roman"/>
               </w:rPr>
               <w:t>Key</w:t>
             </w:r>
@@ -19681,12 +20179,12 @@
             <w:pPr>
               <w:cnfStyle w:val="100000000000" w:firstRow="1" w:lastRow="0" w:firstColumn="0" w:lastColumn="0" w:oddVBand="0" w:evenVBand="0" w:oddHBand="0" w:evenHBand="0" w:firstRowFirstColumn="0" w:firstRowLastColumn="0" w:lastRowFirstColumn="0" w:lastRowLastColumn="0"/>
               <w:rPr>
-                <w:rFonts w:ascii="Times New Roman" w:hAnsi="Times New Roman" w:cs="Times New Roman"/>
+                <w:rFonts w:ascii="Times New Roman" w:eastAsia="微软雅黑" w:hAnsi="Times New Roman" w:cs="Times New Roman"/>
               </w:rPr>
             </w:pPr>
             <w:r>
               <w:rPr>
-                <w:rFonts w:ascii="Times New Roman" w:hAnsi="Times New Roman" w:cs="Times New Roman"/>
+                <w:rFonts w:ascii="Times New Roman" w:eastAsia="微软雅黑" w:hAnsi="Times New Roman" w:cs="Times New Roman"/>
               </w:rPr>
               <w:t>Type</w:t>
             </w:r>
@@ -19701,12 +20199,12 @@
             <w:pPr>
               <w:cnfStyle w:val="100000000000" w:firstRow="1" w:lastRow="0" w:firstColumn="0" w:lastColumn="0" w:oddVBand="0" w:evenVBand="0" w:oddHBand="0" w:evenHBand="0" w:firstRowFirstColumn="0" w:firstRowLastColumn="0" w:lastRowFirstColumn="0" w:lastRowLastColumn="0"/>
               <w:rPr>
-                <w:rFonts w:ascii="Times New Roman" w:hAnsi="Times New Roman" w:cs="Times New Roman"/>
+                <w:rFonts w:ascii="Times New Roman" w:eastAsia="微软雅黑" w:hAnsi="Times New Roman" w:cs="Times New Roman"/>
               </w:rPr>
             </w:pPr>
             <w:r>
               <w:rPr>
-                <w:rFonts w:ascii="Times New Roman" w:hAnsi="Times New Roman" w:cs="Times New Roman"/>
+                <w:rFonts w:ascii="Times New Roman" w:eastAsia="微软雅黑" w:hAnsi="Times New Roman" w:cs="Times New Roman"/>
               </w:rPr>
               <w:t>Value</w:t>
             </w:r>
@@ -19727,12 +20225,12 @@
           <w:p>
             <w:pPr>
               <w:rPr>
-                <w:rFonts w:ascii="Times New Roman" w:hAnsi="Times New Roman" w:cs="Times New Roman"/>
+                <w:rFonts w:ascii="Times New Roman" w:eastAsia="微软雅黑" w:hAnsi="Times New Roman" w:cs="Times New Roman"/>
               </w:rPr>
             </w:pPr>
             <w:r>
               <w:rPr>
-                <w:rFonts w:ascii="Times New Roman" w:hAnsi="Times New Roman" w:cs="Times New Roman"/>
+                <w:rFonts w:ascii="Times New Roman" w:eastAsia="微软雅黑" w:hAnsi="Times New Roman" w:cs="Times New Roman"/>
               </w:rPr>
               <w:t>HijackDomain</w:t>
             </w:r>
@@ -19747,12 +20245,12 @@
             <w:pPr>
               <w:cnfStyle w:val="000000100000" w:firstRow="0" w:lastRow="0" w:firstColumn="0" w:lastColumn="0" w:oddVBand="0" w:evenVBand="0" w:oddHBand="1" w:evenHBand="0" w:firstRowFirstColumn="0" w:firstRowLastColumn="0" w:lastRowFirstColumn="0" w:lastRowLastColumn="0"/>
               <w:rPr>
-                <w:rFonts w:ascii="Times New Roman" w:hAnsi="Times New Roman" w:cs="Times New Roman"/>
+                <w:rFonts w:ascii="Times New Roman" w:eastAsia="微软雅黑" w:hAnsi="Times New Roman" w:cs="Times New Roman"/>
               </w:rPr>
             </w:pPr>
             <w:r>
               <w:rPr>
-                <w:rFonts w:ascii="Times New Roman" w:hAnsi="Times New Roman" w:cs="Times New Roman"/>
+                <w:rFonts w:ascii="Times New Roman" w:eastAsia="微软雅黑" w:hAnsi="Times New Roman" w:cs="Times New Roman"/>
               </w:rPr>
               <w:t>Array</w:t>
             </w:r>
@@ -19767,12 +20265,12 @@
             <w:pPr>
               <w:cnfStyle w:val="000000100000" w:firstRow="0" w:lastRow="0" w:firstColumn="0" w:lastColumn="0" w:oddVBand="0" w:evenVBand="0" w:oddHBand="1" w:evenHBand="0" w:firstRowFirstColumn="0" w:firstRowLastColumn="0" w:lastRowFirstColumn="0" w:lastRowLastColumn="0"/>
               <w:rPr>
-                <w:rFonts w:ascii="Times New Roman" w:hAnsi="Times New Roman" w:cs="Times New Roman"/>
+                <w:rFonts w:ascii="Times New Roman" w:eastAsia="微软雅黑" w:hAnsi="Times New Roman" w:cs="Times New Roman"/>
               </w:rPr>
             </w:pPr>
             <w:r>
               <w:rPr>
-                <w:rFonts w:ascii="Times New Roman" w:hAnsi="Times New Roman" w:cs="Times New Roman" w:hint="eastAsia"/>
+                <w:rFonts w:ascii="Times New Roman" w:eastAsia="微软雅黑" w:hAnsi="Times New Roman" w:cs="Times New Roman"/>
               </w:rPr>
               <w:t>需要拦截的域名列表</w:t>
             </w:r>
@@ -19792,12 +20290,12 @@
           <w:p>
             <w:pPr>
               <w:rPr>
-                <w:rFonts w:ascii="Times New Roman" w:hAnsi="Times New Roman" w:cs="Times New Roman"/>
+                <w:rFonts w:ascii="Times New Roman" w:eastAsia="微软雅黑" w:hAnsi="Times New Roman" w:cs="Times New Roman"/>
               </w:rPr>
             </w:pPr>
             <w:r>
               <w:rPr>
-                <w:rFonts w:ascii="Times New Roman" w:hAnsi="Times New Roman" w:cs="Times New Roman"/>
+                <w:rFonts w:ascii="Times New Roman" w:eastAsia="微软雅黑" w:hAnsi="Times New Roman" w:cs="Times New Roman"/>
               </w:rPr>
               <w:t>NotHijack_Domain</w:t>
             </w:r>
@@ -19812,12 +20310,12 @@
             <w:pPr>
               <w:cnfStyle w:val="000000000000" w:firstRow="0" w:lastRow="0" w:firstColumn="0" w:lastColumn="0" w:oddVBand="0" w:evenVBand="0" w:oddHBand="0" w:evenHBand="0" w:firstRowFirstColumn="0" w:firstRowLastColumn="0" w:lastRowFirstColumn="0" w:lastRowLastColumn="0"/>
               <w:rPr>
-                <w:rFonts w:ascii="Times New Roman" w:hAnsi="Times New Roman" w:cs="Times New Roman"/>
+                <w:rFonts w:ascii="Times New Roman" w:eastAsia="微软雅黑" w:hAnsi="Times New Roman" w:cs="Times New Roman"/>
               </w:rPr>
             </w:pPr>
             <w:r>
               <w:rPr>
-                <w:rFonts w:ascii="Times New Roman" w:hAnsi="Times New Roman" w:cs="Times New Roman"/>
+                <w:rFonts w:ascii="Times New Roman" w:eastAsia="微软雅黑" w:hAnsi="Times New Roman" w:cs="Times New Roman"/>
               </w:rPr>
               <w:t>Array</w:t>
             </w:r>
@@ -19832,12 +20330,12 @@
             <w:pPr>
               <w:cnfStyle w:val="000000000000" w:firstRow="0" w:lastRow="0" w:firstColumn="0" w:lastColumn="0" w:oddVBand="0" w:evenVBand="0" w:oddHBand="0" w:evenHBand="0" w:firstRowFirstColumn="0" w:firstRowLastColumn="0" w:lastRowFirstColumn="0" w:lastRowLastColumn="0"/>
               <w:rPr>
-                <w:rFonts w:ascii="Times New Roman" w:hAnsi="Times New Roman" w:cs="Times New Roman"/>
+                <w:rFonts w:ascii="Times New Roman" w:eastAsia="微软雅黑" w:hAnsi="Times New Roman" w:cs="Times New Roman"/>
               </w:rPr>
             </w:pPr>
             <w:r>
               <w:rPr>
-                <w:rFonts w:ascii="Times New Roman" w:hAnsi="Times New Roman" w:cs="Times New Roman" w:hint="eastAsia"/>
+                <w:rFonts w:ascii="Times New Roman" w:eastAsia="微软雅黑" w:hAnsi="Times New Roman" w:cs="Times New Roman"/>
               </w:rPr>
               <w:t>不需要拦截的域名列表</w:t>
             </w:r>
@@ -19848,7 +20346,7 @@
     <w:p>
       <w:pPr>
         <w:rPr>
-          <w:rFonts w:ascii="Times New Roman" w:hAnsi="Times New Roman" w:cs="Times New Roman"/>
+          <w:rFonts w:ascii="Times New Roman" w:eastAsia="微软雅黑" w:hAnsi="Times New Roman" w:cs="Times New Roman"/>
         </w:rPr>
       </w:pPr>
     </w:p>
@@ -19861,24 +20359,24 @@
         </w:numPr>
         <w:ind w:firstLineChars="0"/>
         <w:rPr>
-          <w:rFonts w:ascii="Times New Roman" w:hAnsi="Times New Roman" w:cs="Times New Roman"/>
-        </w:rPr>
-      </w:pPr>
-      <w:r>
-        <w:rPr>
-          <w:rFonts w:ascii="Times New Roman" w:hAnsi="Times New Roman" w:cs="Times New Roman" w:hint="eastAsia"/>
+          <w:rFonts w:ascii="Times New Roman" w:eastAsia="微软雅黑" w:hAnsi="Times New Roman" w:cs="Times New Roman"/>
+        </w:rPr>
+      </w:pPr>
+      <w:r>
+        <w:rPr>
+          <w:rFonts w:ascii="Times New Roman" w:eastAsia="微软雅黑" w:hAnsi="Times New Roman" w:cs="Times New Roman"/>
         </w:rPr>
         <w:t>如设置了需要拦截的域名列表，则仅会拦截处理该域名列表中的</w:t>
       </w:r>
       <w:r>
         <w:rPr>
-          <w:rFonts w:ascii="Times New Roman" w:hAnsi="Times New Roman" w:cs="Times New Roman" w:hint="eastAsia"/>
+          <w:rFonts w:ascii="Times New Roman" w:eastAsia="微软雅黑" w:hAnsi="Times New Roman" w:cs="Times New Roman"/>
         </w:rPr>
         <w:t>https</w:t>
       </w:r>
       <w:r>
         <w:rPr>
-          <w:rFonts w:ascii="Times New Roman" w:hAnsi="Times New Roman" w:cs="Times New Roman" w:hint="eastAsia"/>
+          <w:rFonts w:ascii="Times New Roman" w:eastAsia="微软雅黑" w:hAnsi="Times New Roman" w:cs="Times New Roman"/>
         </w:rPr>
         <w:t>请求，其它域名不做处理；</w:t>
       </w:r>
@@ -19892,24 +20390,24 @@
         </w:numPr>
         <w:ind w:firstLineChars="0"/>
         <w:rPr>
-          <w:rFonts w:ascii="Times New Roman" w:hAnsi="Times New Roman" w:cs="Times New Roman"/>
-        </w:rPr>
-      </w:pPr>
-      <w:r>
-        <w:rPr>
-          <w:rFonts w:ascii="Times New Roman" w:hAnsi="Times New Roman" w:cs="Times New Roman" w:hint="eastAsia"/>
+          <w:rFonts w:ascii="Times New Roman" w:eastAsia="微软雅黑" w:hAnsi="Times New Roman" w:cs="Times New Roman"/>
+        </w:rPr>
+      </w:pPr>
+      <w:r>
+        <w:rPr>
+          <w:rFonts w:ascii="Times New Roman" w:eastAsia="微软雅黑" w:hAnsi="Times New Roman" w:cs="Times New Roman"/>
         </w:rPr>
         <w:t>如设置了不需要拦截的域名列表，则不会拦截处理该域名列表中的</w:t>
       </w:r>
       <w:r>
         <w:rPr>
-          <w:rFonts w:ascii="Times New Roman" w:hAnsi="Times New Roman" w:cs="Times New Roman" w:hint="eastAsia"/>
+          <w:rFonts w:ascii="Times New Roman" w:eastAsia="微软雅黑" w:hAnsi="Times New Roman" w:cs="Times New Roman"/>
         </w:rPr>
         <w:t>https</w:t>
       </w:r>
       <w:r>
         <w:rPr>
-          <w:rFonts w:ascii="Times New Roman" w:hAnsi="Times New Roman" w:cs="Times New Roman" w:hint="eastAsia"/>
+          <w:rFonts w:ascii="Times New Roman" w:eastAsia="微软雅黑" w:hAnsi="Times New Roman" w:cs="Times New Roman"/>
         </w:rPr>
         <w:t>请求；</w:t>
       </w:r>
@@ -19917,43 +20415,43 @@
     <w:p>
       <w:pPr>
         <w:rPr>
-          <w:rFonts w:ascii="Times New Roman" w:hAnsi="Times New Roman" w:cs="Times New Roman"/>
+          <w:rFonts w:ascii="Times New Roman" w:eastAsia="微软雅黑" w:hAnsi="Times New Roman" w:cs="Times New Roman"/>
         </w:rPr>
       </w:pPr>
     </w:p>
     <w:p>
       <w:pPr>
         <w:rPr>
-          <w:rFonts w:ascii="Times New Roman" w:hAnsi="Times New Roman" w:cs="Times New Roman"/>
-        </w:rPr>
-      </w:pPr>
-      <w:r>
-        <w:rPr>
-          <w:rFonts w:ascii="Times New Roman" w:hAnsi="Times New Roman" w:cs="Times New Roman" w:hint="eastAsia"/>
+          <w:rFonts w:ascii="Times New Roman" w:eastAsia="微软雅黑" w:hAnsi="Times New Roman" w:cs="Times New Roman"/>
+        </w:rPr>
+      </w:pPr>
+      <w:r>
+        <w:rPr>
+          <w:rFonts w:ascii="Times New Roman" w:eastAsia="微软雅黑" w:hAnsi="Times New Roman" w:cs="Times New Roman"/>
         </w:rPr>
         <w:t>建议使用</w:t>
       </w:r>
       <w:r>
         <w:rPr>
-          <w:rFonts w:ascii="Times New Roman" w:hAnsi="Times New Roman" w:cs="Times New Roman" w:hint="eastAsia"/>
+          <w:rFonts w:ascii="Times New Roman" w:eastAsia="微软雅黑" w:hAnsi="Times New Roman" w:cs="Times New Roman"/>
         </w:rPr>
         <w:t>Hijack_Domain</w:t>
       </w:r>
       <w:r>
         <w:rPr>
-          <w:rFonts w:ascii="Times New Roman" w:hAnsi="Times New Roman" w:cs="Times New Roman" w:hint="eastAsia"/>
+          <w:rFonts w:ascii="Times New Roman" w:eastAsia="微软雅黑" w:hAnsi="Times New Roman" w:cs="Times New Roman"/>
         </w:rPr>
         <w:t>仅拦截</w:t>
       </w:r>
       <w:r>
         <w:rPr>
-          <w:rFonts w:ascii="Times New Roman" w:hAnsi="Times New Roman" w:cs="Times New Roman" w:hint="eastAsia"/>
+          <w:rFonts w:ascii="Times New Roman" w:eastAsia="微软雅黑" w:hAnsi="Times New Roman" w:cs="Times New Roman"/>
         </w:rPr>
         <w:t>SNI</w:t>
       </w:r>
       <w:r>
         <w:rPr>
-          <w:rFonts w:ascii="Times New Roman" w:hAnsi="Times New Roman" w:cs="Times New Roman" w:hint="eastAsia"/>
+          <w:rFonts w:ascii="Times New Roman" w:eastAsia="微软雅黑" w:hAnsi="Times New Roman" w:cs="Times New Roman"/>
         </w:rPr>
         <w:t>场景下的域名，避免拦截其它场景下的域名。</w:t>
       </w:r>
@@ -20746,6 +21244,92 @@
     </w:lvl>
   </w:abstractNum>
   <w:abstractNum w:abstractNumId="7" w15:restartNumberingAfterBreak="0">
+    <w:nsid w:val="24476361"/>
+    <w:multiLevelType w:val="multilevel"/>
+    <w:tmpl w:val="0409001D"/>
+    <w:lvl w:ilvl="0">
+      <w:start w:val="1"/>
+      <w:numFmt w:val="decimal"/>
+      <w:lvlText w:val="%1"/>
+      <w:lvlJc w:val="left"/>
+      <w:pPr>
+        <w:ind w:left="425" w:hanging="425"/>
+      </w:pPr>
+    </w:lvl>
+    <w:lvl w:ilvl="1">
+      <w:start w:val="1"/>
+      <w:numFmt w:val="decimal"/>
+      <w:lvlText w:val="%1.%2"/>
+      <w:lvlJc w:val="left"/>
+      <w:pPr>
+        <w:ind w:left="992" w:hanging="567"/>
+      </w:pPr>
+    </w:lvl>
+    <w:lvl w:ilvl="2">
+      <w:start w:val="1"/>
+      <w:numFmt w:val="decimal"/>
+      <w:lvlText w:val="%1.%2.%3"/>
+      <w:lvlJc w:val="left"/>
+      <w:pPr>
+        <w:ind w:left="1418" w:hanging="567"/>
+      </w:pPr>
+    </w:lvl>
+    <w:lvl w:ilvl="3">
+      <w:start w:val="1"/>
+      <w:numFmt w:val="decimal"/>
+      <w:lvlText w:val="%1.%2.%3.%4"/>
+      <w:lvlJc w:val="left"/>
+      <w:pPr>
+        <w:ind w:left="1984" w:hanging="708"/>
+      </w:pPr>
+    </w:lvl>
+    <w:lvl w:ilvl="4">
+      <w:start w:val="1"/>
+      <w:numFmt w:val="decimal"/>
+      <w:lvlText w:val="%1.%2.%3.%4.%5"/>
+      <w:lvlJc w:val="left"/>
+      <w:pPr>
+        <w:ind w:left="2551" w:hanging="850"/>
+      </w:pPr>
+    </w:lvl>
+    <w:lvl w:ilvl="5">
+      <w:start w:val="1"/>
+      <w:numFmt w:val="decimal"/>
+      <w:lvlText w:val="%1.%2.%3.%4.%5.%6"/>
+      <w:lvlJc w:val="left"/>
+      <w:pPr>
+        <w:ind w:left="3260" w:hanging="1134"/>
+      </w:pPr>
+    </w:lvl>
+    <w:lvl w:ilvl="6">
+      <w:start w:val="1"/>
+      <w:numFmt w:val="decimal"/>
+      <w:lvlText w:val="%1.%2.%3.%4.%5.%6.%7"/>
+      <w:lvlJc w:val="left"/>
+      <w:pPr>
+        <w:ind w:left="3827" w:hanging="1276"/>
+      </w:pPr>
+    </w:lvl>
+    <w:lvl w:ilvl="7">
+      <w:start w:val="1"/>
+      <w:numFmt w:val="decimal"/>
+      <w:lvlText w:val="%1.%2.%3.%4.%5.%6.%7.%8"/>
+      <w:lvlJc w:val="left"/>
+      <w:pPr>
+        <w:ind w:left="4394" w:hanging="1418"/>
+      </w:pPr>
+    </w:lvl>
+    <w:lvl w:ilvl="8">
+      <w:start w:val="1"/>
+      <w:numFmt w:val="decimal"/>
+      <w:lvlText w:val="%1.%2.%3.%4.%5.%6.%7.%8.%9"/>
+      <w:lvlJc w:val="left"/>
+      <w:pPr>
+        <w:ind w:left="5102" w:hanging="1700"/>
+      </w:pPr>
+    </w:lvl>
+  </w:abstractNum>
+  <w:abstractNum w:abstractNumId="8" w15:restartNumberingAfterBreak="0">
     <w:nsid w:val="24E4692F"/>
     <w:multiLevelType w:val="hybridMultilevel"/>
     <w:tmpl w:val="FAB45062"/>
@@ -20858,7 +21442,7 @@
       </w:rPr>
     </w:lvl>
   </w:abstractNum>
-  <w:abstractNum w:abstractNumId="8" w15:restartNumberingAfterBreak="0">
+  <w:abstractNum w:abstractNumId="9" w15:restartNumberingAfterBreak="0">
     <w:nsid w:val="2E0A7343"/>
     <w:multiLevelType w:val="hybridMultilevel"/>
     <w:tmpl w:val="C2583CBC"/>
@@ -20948,7 +21532,7 @@
       </w:pPr>
     </w:lvl>
   </w:abstractNum>
-  <w:abstractNum w:abstractNumId="9" w15:restartNumberingAfterBreak="0">
+  <w:abstractNum w:abstractNumId="10" w15:restartNumberingAfterBreak="0">
     <w:nsid w:val="32E52E8B"/>
     <w:multiLevelType w:val="hybridMultilevel"/>
     <w:tmpl w:val="8FE4AC04"/>
@@ -21061,7 +21645,93 @@
       </w:rPr>
     </w:lvl>
   </w:abstractNum>
-  <w:abstractNum w:abstractNumId="10" w15:restartNumberingAfterBreak="0">
+  <w:abstractNum w:abstractNumId="11" w15:restartNumberingAfterBreak="0">
+    <w:nsid w:val="39CF74F6"/>
+    <w:multiLevelType w:val="hybridMultilevel"/>
+    <w:tmpl w:val="9FC00542"/>
+    <w:lvl w:ilvl="0" w:tplc="0409000F">
+      <w:start w:val="1"/>
+      <w:numFmt w:val="decimal"/>
+      <w:lvlText w:val="%1."/>
+      <w:lvlJc w:val="left"/>
+      <w:pPr>
+        <w:ind w:left="420" w:hanging="420"/>
+      </w:pPr>
+    </w:lvl>
+    <w:lvl w:ilvl="1" w:tplc="04090019" w:tentative="1">
+      <w:start w:val="1"/>
+      <w:numFmt w:val="lowerLetter"/>
+      <w:lvlText w:val="%2)"/>
+      <w:lvlJc w:val="left"/>
+      <w:pPr>
+        <w:ind w:left="840" w:hanging="420"/>
+      </w:pPr>
+    </w:lvl>
+    <w:lvl w:ilvl="2" w:tplc="0409001B" w:tentative="1">
+      <w:start w:val="1"/>
+      <w:numFmt w:val="lowerRoman"/>
+      <w:lvlText w:val="%3."/>
+      <w:lvlJc w:val="right"/>
+      <w:pPr>
+        <w:ind w:left="1260" w:hanging="420"/>
+      </w:pPr>
+    </w:lvl>
+    <w:lvl w:ilvl="3" w:tplc="0409000F" w:tentative="1">
+      <w:start w:val="1"/>
+      <w:numFmt w:val="decimal"/>
+      <w:lvlText w:val="%4."/>
+      <w:lvlJc w:val="left"/>
+      <w:pPr>
+        <w:ind w:left="1680" w:hanging="420"/>
+      </w:pPr>
+    </w:lvl>
+    <w:lvl w:ilvl="4" w:tplc="04090019" w:tentative="1">
+      <w:start w:val="1"/>
+      <w:numFmt w:val="lowerLetter"/>
+      <w:lvlText w:val="%5)"/>
+      <w:lvlJc w:val="left"/>
+      <w:pPr>
+        <w:ind w:left="2100" w:hanging="420"/>
+      </w:pPr>
+    </w:lvl>
+    <w:lvl w:ilvl="5" w:tplc="0409001B" w:tentative="1">
+      <w:start w:val="1"/>
+      <w:numFmt w:val="lowerRoman"/>
+      <w:lvlText w:val="%6."/>
+      <w:lvlJc w:val="right"/>
+      <w:pPr>
+        <w:ind w:left="2520" w:hanging="420"/>
+      </w:pPr>
+    </w:lvl>
+    <w:lvl w:ilvl="6" w:tplc="0409000F" w:tentative="1">
+      <w:start w:val="1"/>
+      <w:numFmt w:val="decimal"/>
+      <w:lvlText w:val="%7."/>
+      <w:lvlJc w:val="left"/>
+      <w:pPr>
+        <w:ind w:left="2940" w:hanging="420"/>
+      </w:pPr>
+    </w:lvl>
+    <w:lvl w:ilvl="7" w:tplc="04090019" w:tentative="1">
+      <w:start w:val="1"/>
+      <w:numFmt w:val="lowerLetter"/>
+      <w:lvlText w:val="%8)"/>
+      <w:lvlJc w:val="left"/>
+      <w:pPr>
+        <w:ind w:left="3360" w:hanging="420"/>
+      </w:pPr>
+    </w:lvl>
+    <w:lvl w:ilvl="8" w:tplc="0409001B" w:tentative="1">
+      <w:start w:val="1"/>
+      <w:numFmt w:val="lowerRoman"/>
+      <w:lvlText w:val="%9."/>
+      <w:lvlJc w:val="right"/>
+      <w:pPr>
+        <w:ind w:left="3780" w:hanging="420"/>
+      </w:pPr>
+    </w:lvl>
+  </w:abstractNum>
+  <w:abstractNum w:abstractNumId="12" w15:restartNumberingAfterBreak="0">
     <w:nsid w:val="3B8D4D86"/>
     <w:multiLevelType w:val="hybridMultilevel"/>
     <w:tmpl w:val="A8462A84"/>
@@ -21147,7 +21817,7 @@
       </w:pPr>
     </w:lvl>
   </w:abstractNum>
-  <w:abstractNum w:abstractNumId="11" w15:restartNumberingAfterBreak="0">
+  <w:abstractNum w:abstractNumId="13" w15:restartNumberingAfterBreak="0">
     <w:nsid w:val="3D5D54CA"/>
     <w:multiLevelType w:val="hybridMultilevel"/>
     <w:tmpl w:val="B76C58DE"/>
@@ -21260,7 +21930,7 @@
       </w:rPr>
     </w:lvl>
   </w:abstractNum>
-  <w:abstractNum w:abstractNumId="12" w15:restartNumberingAfterBreak="0">
+  <w:abstractNum w:abstractNumId="14" w15:restartNumberingAfterBreak="0">
     <w:nsid w:val="3DDE32C2"/>
     <w:multiLevelType w:val="hybridMultilevel"/>
     <w:tmpl w:val="17F6AEA0"/>
@@ -21346,7 +22016,7 @@
       </w:pPr>
     </w:lvl>
   </w:abstractNum>
-  <w:abstractNum w:abstractNumId="13" w15:restartNumberingAfterBreak="0">
+  <w:abstractNum w:abstractNumId="15" w15:restartNumberingAfterBreak="0">
     <w:nsid w:val="497E2F18"/>
     <w:multiLevelType w:val="hybridMultilevel"/>
     <w:tmpl w:val="D834E25A"/>
@@ -21459,7 +22129,7 @@
       </w:rPr>
     </w:lvl>
   </w:abstractNum>
-  <w:abstractNum w:abstractNumId="14" w15:restartNumberingAfterBreak="0">
+  <w:abstractNum w:abstractNumId="16" w15:restartNumberingAfterBreak="0">
     <w:nsid w:val="4B716669"/>
     <w:multiLevelType w:val="multilevel"/>
     <w:tmpl w:val="3D88F5AE"/>
@@ -21580,7 +22250,7 @@
       </w:rPr>
     </w:lvl>
   </w:abstractNum>
-  <w:abstractNum w:abstractNumId="15" w15:restartNumberingAfterBreak="0">
+  <w:abstractNum w:abstractNumId="17" w15:restartNumberingAfterBreak="0">
     <w:nsid w:val="4F1344C9"/>
     <w:multiLevelType w:val="hybridMultilevel"/>
     <w:tmpl w:val="66148DBA"/>
@@ -21666,7 +22336,96 @@
       </w:pPr>
     </w:lvl>
   </w:abstractNum>
-  <w:abstractNum w:abstractNumId="16" w15:restartNumberingAfterBreak="0">
+  <w:abstractNum w:abstractNumId="18" w15:restartNumberingAfterBreak="0">
+    <w:nsid w:val="569605AB"/>
+    <w:multiLevelType w:val="multilevel"/>
+    <w:tmpl w:val="5B60C55C"/>
+    <w:lvl w:ilvl="0">
+      <w:start w:val="1"/>
+      <w:numFmt w:val="bullet"/>
+      <w:lvlText w:val=""/>
+      <w:lvlJc w:val="left"/>
+      <w:pPr>
+        <w:ind w:left="425" w:hanging="425"/>
+      </w:pPr>
+      <w:rPr>
+        <w:rFonts w:ascii="Wingdings" w:hAnsi="Wingdings" w:hint="default"/>
+      </w:rPr>
+    </w:lvl>
+    <w:lvl w:ilvl="1">
+      <w:start w:val="1"/>
+      <w:numFmt w:val="decimal"/>
+      <w:lvlText w:val="%1.%2"/>
+      <w:lvlJc w:val="left"/>
+      <w:pPr>
+        <w:ind w:left="992" w:hanging="567"/>
+      </w:pPr>
+    </w:lvl>
+    <w:lvl w:ilvl="2">
+      <w:start w:val="1"/>
+      <w:numFmt w:val="decimal"/>
+      <w:lvlText w:val="%1.%2.%3"/>
+      <w:lvlJc w:val="left"/>
+      <w:pPr>
+        <w:ind w:left="1418" w:hanging="567"/>
+      </w:pPr>
+    </w:lvl>
+    <w:lvl w:ilvl="3">
+      <w:start w:val="1"/>
+      <w:numFmt w:val="decimal"/>
+      <w:lvlText w:val="%1.%2.%3.%4"/>
+      <w:lvlJc w:val="left"/>
+      <w:pPr>
+        <w:ind w:left="1984" w:hanging="708"/>
+      </w:pPr>
+    </w:lvl>
+    <w:lvl w:ilvl="4">
+      <w:start w:val="1"/>
+      <w:numFmt w:val="decimal"/>
+      <w:lvlText w:val="%1.%2.%3.%4.%5"/>
+      <w:lvlJc w:val="left"/>
+      <w:pPr>
+        <w:ind w:left="2551" w:hanging="850"/>
+      </w:pPr>
+    </w:lvl>
+    <w:lvl w:ilvl="5">
+      <w:start w:val="1"/>
+      <w:numFmt w:val="decimal"/>
+      <w:lvlText w:val="%1.%2.%3.%4.%5.%6"/>
+      <w:lvlJc w:val="left"/>
+      <w:pPr>
+        <w:ind w:left="3260" w:hanging="1134"/>
+      </w:pPr>
+    </w:lvl>
+    <w:lvl w:ilvl="6">
+      <w:start w:val="1"/>
+      <w:numFmt w:val="decimal"/>
+      <w:lvlText w:val="%1.%2.%3.%4.%5.%6.%7"/>
+      <w:lvlJc w:val="left"/>
+      <w:pPr>
+        <w:ind w:left="3827" w:hanging="1276"/>
+      </w:pPr>
+    </w:lvl>
+    <w:lvl w:ilvl="7">
+      <w:start w:val="1"/>
+      <w:numFmt w:val="decimal"/>
+      <w:lvlText w:val="%1.%2.%3.%4.%5.%6.%7.%8"/>
+      <w:lvlJc w:val="left"/>
+      <w:pPr>
+        <w:ind w:left="4394" w:hanging="1418"/>
+      </w:pPr>
+    </w:lvl>
+    <w:lvl w:ilvl="8">
+      <w:start w:val="1"/>
+      <w:numFmt w:val="decimal"/>
+      <w:lvlText w:val="%1.%2.%3.%4.%5.%6.%7.%8.%9"/>
+      <w:lvlJc w:val="left"/>
+      <w:pPr>
+        <w:ind w:left="5102" w:hanging="1700"/>
+      </w:pPr>
+    </w:lvl>
+  </w:abstractNum>
+  <w:abstractNum w:abstractNumId="19" w15:restartNumberingAfterBreak="0">
     <w:nsid w:val="5F7E3E41"/>
     <w:multiLevelType w:val="hybridMultilevel"/>
     <w:tmpl w:val="A06281FE"/>
@@ -21755,7 +22514,7 @@
       </w:pPr>
     </w:lvl>
   </w:abstractNum>
-  <w:abstractNum w:abstractNumId="17" w15:restartNumberingAfterBreak="0">
+  <w:abstractNum w:abstractNumId="20" w15:restartNumberingAfterBreak="0">
     <w:nsid w:val="6332372C"/>
     <w:multiLevelType w:val="hybridMultilevel"/>
     <w:tmpl w:val="7FAA2FC0"/>
@@ -21868,7 +22627,7 @@
       </w:rPr>
     </w:lvl>
   </w:abstractNum>
-  <w:abstractNum w:abstractNumId="18" w15:restartNumberingAfterBreak="0">
+  <w:abstractNum w:abstractNumId="21" w15:restartNumberingAfterBreak="0">
     <w:nsid w:val="6B75237D"/>
     <w:multiLevelType w:val="hybridMultilevel"/>
     <w:tmpl w:val="74CC2158"/>
@@ -21954,7 +22713,7 @@
       </w:pPr>
     </w:lvl>
   </w:abstractNum>
-  <w:abstractNum w:abstractNumId="19" w15:restartNumberingAfterBreak="0">
+  <w:abstractNum w:abstractNumId="22" w15:restartNumberingAfterBreak="0">
     <w:nsid w:val="77140550"/>
     <w:multiLevelType w:val="hybridMultilevel"/>
     <w:tmpl w:val="201C1FCC"/>
@@ -22067,7 +22826,7 @@
       </w:rPr>
     </w:lvl>
   </w:abstractNum>
-  <w:abstractNum w:abstractNumId="20" w15:restartNumberingAfterBreak="0">
+  <w:abstractNum w:abstractNumId="23" w15:restartNumberingAfterBreak="0">
     <w:nsid w:val="799C161A"/>
     <w:multiLevelType w:val="hybridMultilevel"/>
     <w:tmpl w:val="1FB0F080"/>
@@ -22153,7 +22912,7 @@
       </w:pPr>
     </w:lvl>
   </w:abstractNum>
-  <w:abstractNum w:abstractNumId="21" w15:restartNumberingAfterBreak="0">
+  <w:abstractNum w:abstractNumId="24" w15:restartNumberingAfterBreak="0">
     <w:nsid w:val="7A474FFF"/>
     <w:multiLevelType w:val="hybridMultilevel"/>
     <w:tmpl w:val="7820C646"/>
@@ -22267,37 +23026,37 @@
     </w:lvl>
   </w:abstractNum>
   <w:num w:numId="1">
-    <w:abstractNumId w:val="14"/>
+    <w:abstractNumId w:val="16"/>
   </w:num>
   <w:num w:numId="2">
-    <w:abstractNumId w:val="9"/>
+    <w:abstractNumId w:val="10"/>
   </w:num>
   <w:num w:numId="3">
-    <w:abstractNumId w:val="17"/>
+    <w:abstractNumId w:val="20"/>
   </w:num>
   <w:num w:numId="4">
-    <w:abstractNumId w:val="21"/>
+    <w:abstractNumId w:val="24"/>
   </w:num>
   <w:num w:numId="5">
     <w:abstractNumId w:val="2"/>
   </w:num>
   <w:num w:numId="6">
+    <w:abstractNumId w:val="22"/>
+  </w:num>
+  <w:num w:numId="7">
     <w:abstractNumId w:val="19"/>
   </w:num>
-  <w:num w:numId="7">
-    <w:abstractNumId w:val="16"/>
-  </w:num>
   <w:num w:numId="8">
-    <w:abstractNumId w:val="11"/>
+    <w:abstractNumId w:val="13"/>
   </w:num>
   <w:num w:numId="9">
-    <w:abstractNumId w:val="10"/>
+    <w:abstractNumId w:val="12"/>
   </w:num>
   <w:num w:numId="10">
-    <w:abstractNumId w:val="12"/>
+    <w:abstractNumId w:val="14"/>
   </w:num>
   <w:num w:numId="11">
-    <w:abstractNumId w:val="8"/>
+    <w:abstractNumId w:val="9"/>
   </w:num>
   <w:num w:numId="12">
     <w:abstractNumId w:val="3"/>
@@ -22306,22 +23065,22 @@
     <w:abstractNumId w:val="5"/>
   </w:num>
   <w:num w:numId="14">
-    <w:abstractNumId w:val="7"/>
+    <w:abstractNumId w:val="8"/>
   </w:num>
   <w:num w:numId="15">
-    <w:abstractNumId w:val="20"/>
+    <w:abstractNumId w:val="23"/>
   </w:num>
   <w:num w:numId="16">
-    <w:abstractNumId w:val="18"/>
+    <w:abstractNumId w:val="21"/>
   </w:num>
   <w:num w:numId="17">
-    <w:abstractNumId w:val="15"/>
+    <w:abstractNumId w:val="17"/>
   </w:num>
   <w:num w:numId="18">
     <w:abstractNumId w:val="4"/>
   </w:num>
   <w:num w:numId="19">
-    <w:abstractNumId w:val="13"/>
+    <w:abstractNumId w:val="15"/>
   </w:num>
   <w:num w:numId="20">
     <w:abstractNumId w:val="6"/>
@@ -22331,6 +23090,15 @@
   </w:num>
   <w:num w:numId="22">
     <w:abstractNumId w:val="0"/>
+  </w:num>
+  <w:num w:numId="23">
+    <w:abstractNumId w:val="7"/>
+  </w:num>
+  <w:num w:numId="24">
+    <w:abstractNumId w:val="18"/>
+  </w:num>
+  <w:num w:numId="25">
+    <w:abstractNumId w:val="11"/>
   </w:num>
 </w:numbering>
 </file>
@@ -23467,7 +24235,7 @@
 </file>
 
 <file path=customXml/itemProps1.xml><?xml version="1.0" encoding="utf-8"?>
-<ds:datastoreItem xmlns:ds="http://schemas.openxmlformats.org/officeDocument/2006/customXml" ds:itemID="{E1388D2A-141C-4163-9F2C-ABE0F94EDBF9}">
+<ds:datastoreItem xmlns:ds="http://schemas.openxmlformats.org/officeDocument/2006/customXml" ds:itemID="{037BBC37-A62B-4004-B149-E7152353816B}">
   <ds:schemaRefs>
     <ds:schemaRef ds:uri="http://schemas.openxmlformats.org/officeDocument/2006/bibliography"/>
   </ds:schemaRefs>

--- a/HTTPDNS iOS客户端接入文档（腾讯内部业务专用）.docx
+++ b/HTTPDNS iOS客户端接入文档（腾讯内部业务专用）.docx
@@ -90,7 +90,7 @@
               <w:tab w:val="right" w:leader="dot" w:pos="8296"/>
             </w:tabs>
             <w:rPr>
-              <w:rFonts w:cstheme="minorBidi"/>
+              <w:rFonts w:ascii="Times New Roman" w:eastAsia="微软雅黑" w:hAnsi="Times New Roman"/>
               <w:noProof/>
               <w:kern w:val="2"/>
               <w:sz w:val="21"/>
@@ -114,7 +114,7 @@
             </w:rPr>
             <w:fldChar w:fldCharType="separate"/>
           </w:r>
-          <w:hyperlink w:anchor="_Toc523922137" w:history="1">
+          <w:hyperlink w:anchor="_Toc524014043" w:history="1">
             <w:r>
               <w:rPr>
                 <w:rStyle w:val="a4"/>
@@ -125,7 +125,7 @@
             </w:r>
             <w:r>
               <w:rPr>
-                <w:rFonts w:cstheme="minorBidi"/>
+                <w:rFonts w:ascii="Times New Roman" w:eastAsia="微软雅黑" w:hAnsi="Times New Roman"/>
                 <w:noProof/>
                 <w:kern w:val="2"/>
                 <w:sz w:val="21"/>
@@ -142,6 +142,7 @@
             </w:r>
             <w:r>
               <w:rPr>
+                <w:rFonts w:ascii="Times New Roman" w:eastAsia="微软雅黑" w:hAnsi="Times New Roman"/>
                 <w:noProof/>
                 <w:webHidden/>
               </w:rPr>
@@ -149,6 +150,7 @@
             </w:r>
             <w:r>
               <w:rPr>
+                <w:rFonts w:ascii="Times New Roman" w:eastAsia="微软雅黑" w:hAnsi="Times New Roman"/>
                 <w:noProof/>
                 <w:webHidden/>
               </w:rPr>
@@ -156,19 +158,22 @@
             </w:r>
             <w:r>
               <w:rPr>
+                <w:rFonts w:ascii="Times New Roman" w:eastAsia="微软雅黑" w:hAnsi="Times New Roman"/>
                 <w:noProof/>
                 <w:webHidden/>
               </w:rPr>
-              <w:instrText xml:space="preserve"> PAGEREF _Toc523922137 \h </w:instrText>
+              <w:instrText xml:space="preserve"> PAGEREF _Toc524014043 \h </w:instrText>
             </w:r>
             <w:r>
               <w:rPr>
+                <w:rFonts w:ascii="Times New Roman" w:eastAsia="微软雅黑" w:hAnsi="Times New Roman"/>
                 <w:noProof/>
                 <w:webHidden/>
               </w:rPr>
             </w:r>
             <w:r>
               <w:rPr>
+                <w:rFonts w:ascii="Times New Roman" w:eastAsia="微软雅黑" w:hAnsi="Times New Roman"/>
                 <w:noProof/>
                 <w:webHidden/>
               </w:rPr>
@@ -176,6 +181,7 @@
             </w:r>
             <w:r>
               <w:rPr>
+                <w:rFonts w:ascii="Times New Roman" w:eastAsia="微软雅黑" w:hAnsi="Times New Roman"/>
                 <w:noProof/>
                 <w:webHidden/>
               </w:rPr>
@@ -183,6 +189,7 @@
             </w:r>
             <w:r>
               <w:rPr>
+                <w:rFonts w:ascii="Times New Roman" w:eastAsia="微软雅黑" w:hAnsi="Times New Roman"/>
                 <w:noProof/>
                 <w:webHidden/>
               </w:rPr>
@@ -198,13 +205,13 @@
               <w:tab w:val="right" w:leader="dot" w:pos="8296"/>
             </w:tabs>
             <w:rPr>
-              <w:rFonts w:cstheme="minorBidi"/>
+              <w:rFonts w:ascii="Times New Roman" w:eastAsia="微软雅黑" w:hAnsi="Times New Roman"/>
               <w:noProof/>
               <w:kern w:val="2"/>
               <w:sz w:val="21"/>
             </w:rPr>
           </w:pPr>
-          <w:hyperlink w:anchor="_Toc523922138" w:history="1">
+          <w:hyperlink w:anchor="_Toc524014044" w:history="1">
             <w:r>
               <w:rPr>
                 <w:rStyle w:val="a4"/>
@@ -215,7 +222,7 @@
             </w:r>
             <w:r>
               <w:rPr>
-                <w:rFonts w:cstheme="minorBidi"/>
+                <w:rFonts w:ascii="Times New Roman" w:eastAsia="微软雅黑" w:hAnsi="Times New Roman"/>
                 <w:noProof/>
                 <w:kern w:val="2"/>
                 <w:sz w:val="21"/>
@@ -232,6 +239,7 @@
             </w:r>
             <w:r>
               <w:rPr>
+                <w:rFonts w:ascii="Times New Roman" w:eastAsia="微软雅黑" w:hAnsi="Times New Roman"/>
                 <w:noProof/>
                 <w:webHidden/>
               </w:rPr>
@@ -239,6 +247,7 @@
             </w:r>
             <w:r>
               <w:rPr>
+                <w:rFonts w:ascii="Times New Roman" w:eastAsia="微软雅黑" w:hAnsi="Times New Roman"/>
                 <w:noProof/>
                 <w:webHidden/>
               </w:rPr>
@@ -246,19 +255,22 @@
             </w:r>
             <w:r>
               <w:rPr>
+                <w:rFonts w:ascii="Times New Roman" w:eastAsia="微软雅黑" w:hAnsi="Times New Roman"/>
                 <w:noProof/>
                 <w:webHidden/>
               </w:rPr>
-              <w:instrText xml:space="preserve"> PAGEREF _Toc523922138 \h </w:instrText>
+              <w:instrText xml:space="preserve"> PAGEREF _Toc524014044 \h </w:instrText>
             </w:r>
             <w:r>
               <w:rPr>
+                <w:rFonts w:ascii="Times New Roman" w:eastAsia="微软雅黑" w:hAnsi="Times New Roman"/>
                 <w:noProof/>
                 <w:webHidden/>
               </w:rPr>
             </w:r>
             <w:r>
               <w:rPr>
+                <w:rFonts w:ascii="Times New Roman" w:eastAsia="微软雅黑" w:hAnsi="Times New Roman"/>
                 <w:noProof/>
                 <w:webHidden/>
               </w:rPr>
@@ -266,6 +278,7 @@
             </w:r>
             <w:r>
               <w:rPr>
+                <w:rFonts w:ascii="Times New Roman" w:eastAsia="微软雅黑" w:hAnsi="Times New Roman"/>
                 <w:noProof/>
                 <w:webHidden/>
               </w:rPr>
@@ -273,6 +286,7 @@
             </w:r>
             <w:r>
               <w:rPr>
+                <w:rFonts w:ascii="Times New Roman" w:eastAsia="微软雅黑" w:hAnsi="Times New Roman"/>
                 <w:noProof/>
                 <w:webHidden/>
               </w:rPr>
@@ -288,13 +302,13 @@
               <w:tab w:val="right" w:leader="dot" w:pos="8296"/>
             </w:tabs>
             <w:rPr>
-              <w:rFonts w:cstheme="minorBidi"/>
+              <w:rFonts w:ascii="Times New Roman" w:eastAsia="微软雅黑" w:hAnsi="Times New Roman"/>
               <w:noProof/>
               <w:kern w:val="2"/>
               <w:sz w:val="21"/>
             </w:rPr>
           </w:pPr>
-          <w:hyperlink w:anchor="_Toc523922139" w:history="1">
+          <w:hyperlink w:anchor="_Toc524014045" w:history="1">
             <w:r>
               <w:rPr>
                 <w:rStyle w:val="a4"/>
@@ -305,7 +319,7 @@
             </w:r>
             <w:r>
               <w:rPr>
-                <w:rFonts w:cstheme="minorBidi"/>
+                <w:rFonts w:ascii="Times New Roman" w:eastAsia="微软雅黑" w:hAnsi="Times New Roman"/>
                 <w:noProof/>
                 <w:kern w:val="2"/>
                 <w:sz w:val="21"/>
@@ -322,6 +336,7 @@
             </w:r>
             <w:r>
               <w:rPr>
+                <w:rFonts w:ascii="Times New Roman" w:eastAsia="微软雅黑" w:hAnsi="Times New Roman"/>
                 <w:noProof/>
                 <w:webHidden/>
               </w:rPr>
@@ -329,6 +344,7 @@
             </w:r>
             <w:r>
               <w:rPr>
+                <w:rFonts w:ascii="Times New Roman" w:eastAsia="微软雅黑" w:hAnsi="Times New Roman"/>
                 <w:noProof/>
                 <w:webHidden/>
               </w:rPr>
@@ -336,19 +352,22 @@
             </w:r>
             <w:r>
               <w:rPr>
+                <w:rFonts w:ascii="Times New Roman" w:eastAsia="微软雅黑" w:hAnsi="Times New Roman"/>
                 <w:noProof/>
                 <w:webHidden/>
               </w:rPr>
-              <w:instrText xml:space="preserve"> PAGEREF _Toc523922139 \h </w:instrText>
+              <w:instrText xml:space="preserve"> PAGEREF _Toc524014045 \h </w:instrText>
             </w:r>
             <w:r>
               <w:rPr>
+                <w:rFonts w:ascii="Times New Roman" w:eastAsia="微软雅黑" w:hAnsi="Times New Roman"/>
                 <w:noProof/>
                 <w:webHidden/>
               </w:rPr>
             </w:r>
             <w:r>
               <w:rPr>
+                <w:rFonts w:ascii="Times New Roman" w:eastAsia="微软雅黑" w:hAnsi="Times New Roman"/>
                 <w:noProof/>
                 <w:webHidden/>
               </w:rPr>
@@ -356,6 +375,7 @@
             </w:r>
             <w:r>
               <w:rPr>
+                <w:rFonts w:ascii="Times New Roman" w:eastAsia="微软雅黑" w:hAnsi="Times New Roman"/>
                 <w:noProof/>
                 <w:webHidden/>
               </w:rPr>
@@ -363,6 +383,7 @@
             </w:r>
             <w:r>
               <w:rPr>
+                <w:rFonts w:ascii="Times New Roman" w:eastAsia="微软雅黑" w:hAnsi="Times New Roman"/>
                 <w:noProof/>
                 <w:webHidden/>
               </w:rPr>
@@ -377,13 +398,13 @@
               <w:tab w:val="right" w:leader="dot" w:pos="8296"/>
             </w:tabs>
             <w:rPr>
-              <w:rFonts w:cstheme="minorBidi"/>
+              <w:rFonts w:ascii="Times New Roman" w:eastAsia="微软雅黑" w:hAnsi="Times New Roman"/>
               <w:noProof/>
               <w:kern w:val="2"/>
               <w:sz w:val="21"/>
             </w:rPr>
           </w:pPr>
-          <w:hyperlink w:anchor="_Toc523922140" w:history="1">
+          <w:hyperlink w:anchor="_Toc524014046" w:history="1">
             <w:r>
               <w:rPr>
                 <w:rStyle w:val="a4"/>
@@ -398,10 +419,43 @@
                 <w:rFonts w:ascii="Times New Roman" w:eastAsia="微软雅黑" w:hAnsi="Times New Roman"/>
                 <w:noProof/>
               </w:rPr>
-              <w:t>引入依赖库</w:t>
+              <w:t>已接入</w:t>
             </w:r>
             <w:r>
               <w:rPr>
+                <w:rStyle w:val="a4"/>
+                <w:rFonts w:ascii="Times New Roman" w:eastAsia="微软雅黑" w:hAnsi="Times New Roman"/>
+                <w:noProof/>
+              </w:rPr>
+              <w:t>MSDK</w:t>
+            </w:r>
+            <w:r>
+              <w:rPr>
+                <w:rStyle w:val="a4"/>
+                <w:rFonts w:ascii="Times New Roman" w:eastAsia="微软雅黑" w:hAnsi="Times New Roman"/>
+                <w:noProof/>
+              </w:rPr>
+              <w:t>或灯塔（</w:t>
+            </w:r>
+            <w:r>
+              <w:rPr>
+                <w:rStyle w:val="a4"/>
+                <w:rFonts w:ascii="Times New Roman" w:eastAsia="微软雅黑" w:hAnsi="Times New Roman"/>
+                <w:noProof/>
+              </w:rPr>
+              <w:t>Beacon</w:t>
+            </w:r>
+            <w:r>
+              <w:rPr>
+                <w:rStyle w:val="a4"/>
+                <w:rFonts w:ascii="Times New Roman" w:eastAsia="微软雅黑" w:hAnsi="Times New Roman"/>
+                <w:noProof/>
+              </w:rPr>
+              <w:t>）的业务</w:t>
+            </w:r>
+            <w:r>
+              <w:rPr>
+                <w:rFonts w:ascii="Times New Roman" w:eastAsia="微软雅黑" w:hAnsi="Times New Roman"/>
                 <w:noProof/>
                 <w:webHidden/>
               </w:rPr>
@@ -409,6 +463,7 @@
             </w:r>
             <w:r>
               <w:rPr>
+                <w:rFonts w:ascii="Times New Roman" w:eastAsia="微软雅黑" w:hAnsi="Times New Roman"/>
                 <w:noProof/>
                 <w:webHidden/>
               </w:rPr>
@@ -416,19 +471,22 @@
             </w:r>
             <w:r>
               <w:rPr>
+                <w:rFonts w:ascii="Times New Roman" w:eastAsia="微软雅黑" w:hAnsi="Times New Roman"/>
                 <w:noProof/>
                 <w:webHidden/>
               </w:rPr>
-              <w:instrText xml:space="preserve"> PAGEREF _Toc523922140 \h </w:instrText>
+              <w:instrText xml:space="preserve"> PAGEREF _Toc524014046 \h </w:instrText>
             </w:r>
             <w:r>
               <w:rPr>
+                <w:rFonts w:ascii="Times New Roman" w:eastAsia="微软雅黑" w:hAnsi="Times New Roman"/>
                 <w:noProof/>
                 <w:webHidden/>
               </w:rPr>
             </w:r>
             <w:r>
               <w:rPr>
+                <w:rFonts w:ascii="Times New Roman" w:eastAsia="微软雅黑" w:hAnsi="Times New Roman"/>
                 <w:noProof/>
                 <w:webHidden/>
               </w:rPr>
@@ -436,6 +494,7 @@
             </w:r>
             <w:r>
               <w:rPr>
+                <w:rFonts w:ascii="Times New Roman" w:eastAsia="微软雅黑" w:hAnsi="Times New Roman"/>
                 <w:noProof/>
                 <w:webHidden/>
               </w:rPr>
@@ -443,6 +502,7 @@
             </w:r>
             <w:r>
               <w:rPr>
+                <w:rFonts w:ascii="Times New Roman" w:eastAsia="微软雅黑" w:hAnsi="Times New Roman"/>
                 <w:noProof/>
                 <w:webHidden/>
               </w:rPr>
@@ -457,13 +517,13 @@
               <w:tab w:val="right" w:leader="dot" w:pos="8296"/>
             </w:tabs>
             <w:rPr>
-              <w:rFonts w:cstheme="minorBidi"/>
+              <w:rFonts w:ascii="Times New Roman" w:eastAsia="微软雅黑" w:hAnsi="Times New Roman"/>
               <w:noProof/>
               <w:kern w:val="2"/>
               <w:sz w:val="21"/>
             </w:rPr>
           </w:pPr>
-          <w:hyperlink w:anchor="_Toc523922141" w:history="1">
+          <w:hyperlink w:anchor="_Toc524014047" w:history="1">
             <w:r>
               <w:rPr>
                 <w:rStyle w:val="a4"/>
@@ -478,10 +538,43 @@
                 <w:rFonts w:ascii="Times New Roman" w:eastAsia="微软雅黑" w:hAnsi="Times New Roman"/>
                 <w:noProof/>
               </w:rPr>
-              <w:t>配置文件</w:t>
+              <w:t>未接入</w:t>
             </w:r>
             <w:r>
               <w:rPr>
+                <w:rStyle w:val="a4"/>
+                <w:rFonts w:ascii="Times New Roman" w:eastAsia="微软雅黑" w:hAnsi="Times New Roman"/>
+                <w:noProof/>
+              </w:rPr>
+              <w:t>MSDK</w:t>
+            </w:r>
+            <w:r>
+              <w:rPr>
+                <w:rStyle w:val="a4"/>
+                <w:rFonts w:ascii="Times New Roman" w:eastAsia="微软雅黑" w:hAnsi="Times New Roman"/>
+                <w:noProof/>
+              </w:rPr>
+              <w:t>且未接入灯塔（</w:t>
+            </w:r>
+            <w:r>
+              <w:rPr>
+                <w:rStyle w:val="a4"/>
+                <w:rFonts w:ascii="Times New Roman" w:eastAsia="微软雅黑" w:hAnsi="Times New Roman"/>
+                <w:noProof/>
+              </w:rPr>
+              <w:t>Beacon</w:t>
+            </w:r>
+            <w:r>
+              <w:rPr>
+                <w:rStyle w:val="a4"/>
+                <w:rFonts w:ascii="Times New Roman" w:eastAsia="微软雅黑" w:hAnsi="Times New Roman"/>
+                <w:noProof/>
+              </w:rPr>
+              <w:t>）的业务</w:t>
+            </w:r>
+            <w:r>
+              <w:rPr>
+                <w:rFonts w:ascii="Times New Roman" w:eastAsia="微软雅黑" w:hAnsi="Times New Roman"/>
                 <w:noProof/>
                 <w:webHidden/>
               </w:rPr>
@@ -489,6 +582,7 @@
             </w:r>
             <w:r>
               <w:rPr>
+                <w:rFonts w:ascii="Times New Roman" w:eastAsia="微软雅黑" w:hAnsi="Times New Roman"/>
                 <w:noProof/>
                 <w:webHidden/>
               </w:rPr>
@@ -496,19 +590,22 @@
             </w:r>
             <w:r>
               <w:rPr>
+                <w:rFonts w:ascii="Times New Roman" w:eastAsia="微软雅黑" w:hAnsi="Times New Roman"/>
                 <w:noProof/>
                 <w:webHidden/>
               </w:rPr>
-              <w:instrText xml:space="preserve"> PAGEREF _Toc523922141 \h </w:instrText>
+              <w:instrText xml:space="preserve"> PAGEREF _Toc524014047 \h </w:instrText>
             </w:r>
             <w:r>
               <w:rPr>
+                <w:rFonts w:ascii="Times New Roman" w:eastAsia="微软雅黑" w:hAnsi="Times New Roman"/>
                 <w:noProof/>
                 <w:webHidden/>
               </w:rPr>
             </w:r>
             <w:r>
               <w:rPr>
+                <w:rFonts w:ascii="Times New Roman" w:eastAsia="微软雅黑" w:hAnsi="Times New Roman"/>
                 <w:noProof/>
                 <w:webHidden/>
               </w:rPr>
@@ -516,13 +613,15 @@
             </w:r>
             <w:r>
               <w:rPr>
+                <w:rFonts w:ascii="Times New Roman" w:eastAsia="微软雅黑" w:hAnsi="Times New Roman"/>
                 <w:noProof/>
                 <w:webHidden/>
               </w:rPr>
-              <w:t>3</w:t>
+              <w:t>2</w:t>
             </w:r>
             <w:r>
               <w:rPr>
+                <w:rFonts w:ascii="Times New Roman" w:eastAsia="微软雅黑" w:hAnsi="Times New Roman"/>
                 <w:noProof/>
                 <w:webHidden/>
               </w:rPr>
@@ -538,13 +637,13 @@
               <w:tab w:val="right" w:leader="dot" w:pos="8296"/>
             </w:tabs>
             <w:rPr>
-              <w:rFonts w:cstheme="minorBidi"/>
+              <w:rFonts w:ascii="Times New Roman" w:eastAsia="微软雅黑" w:hAnsi="Times New Roman"/>
               <w:noProof/>
               <w:kern w:val="2"/>
               <w:sz w:val="21"/>
             </w:rPr>
           </w:pPr>
-          <w:hyperlink w:anchor="_Toc523922142" w:history="1">
+          <w:hyperlink w:anchor="_Toc524014048" w:history="1">
             <w:r>
               <w:rPr>
                 <w:rStyle w:val="a4"/>
@@ -555,7 +654,7 @@
             </w:r>
             <w:r>
               <w:rPr>
-                <w:rFonts w:cstheme="minorBidi"/>
+                <w:rFonts w:ascii="Times New Roman" w:eastAsia="微软雅黑" w:hAnsi="Times New Roman"/>
                 <w:noProof/>
                 <w:kern w:val="2"/>
                 <w:sz w:val="21"/>
@@ -580,6 +679,7 @@
             </w:r>
             <w:r>
               <w:rPr>
+                <w:rFonts w:ascii="Times New Roman" w:eastAsia="微软雅黑" w:hAnsi="Times New Roman"/>
                 <w:noProof/>
                 <w:webHidden/>
               </w:rPr>
@@ -587,6 +687,7 @@
             </w:r>
             <w:r>
               <w:rPr>
+                <w:rFonts w:ascii="Times New Roman" w:eastAsia="微软雅黑" w:hAnsi="Times New Roman"/>
                 <w:noProof/>
                 <w:webHidden/>
               </w:rPr>
@@ -594,19 +695,22 @@
             </w:r>
             <w:r>
               <w:rPr>
+                <w:rFonts w:ascii="Times New Roman" w:eastAsia="微软雅黑" w:hAnsi="Times New Roman"/>
                 <w:noProof/>
                 <w:webHidden/>
               </w:rPr>
-              <w:instrText xml:space="preserve"> PAGEREF _Toc523922142 \h </w:instrText>
+              <w:instrText xml:space="preserve"> PAGEREF _Toc524014048 \h </w:instrText>
             </w:r>
             <w:r>
               <w:rPr>
+                <w:rFonts w:ascii="Times New Roman" w:eastAsia="微软雅黑" w:hAnsi="Times New Roman"/>
                 <w:noProof/>
                 <w:webHidden/>
               </w:rPr>
             </w:r>
             <w:r>
               <w:rPr>
+                <w:rFonts w:ascii="Times New Roman" w:eastAsia="微软雅黑" w:hAnsi="Times New Roman"/>
                 <w:noProof/>
                 <w:webHidden/>
               </w:rPr>
@@ -614,13 +718,114 @@
             </w:r>
             <w:r>
               <w:rPr>
+                <w:rFonts w:ascii="Times New Roman" w:eastAsia="微软雅黑" w:hAnsi="Times New Roman"/>
                 <w:noProof/>
                 <w:webHidden/>
               </w:rPr>
-              <w:t>4</w:t>
+              <w:t>3</w:t>
             </w:r>
             <w:r>
               <w:rPr>
+                <w:rFonts w:ascii="Times New Roman" w:eastAsia="微软雅黑" w:hAnsi="Times New Roman"/>
+                <w:noProof/>
+                <w:webHidden/>
+              </w:rPr>
+              <w:fldChar w:fldCharType="end"/>
+            </w:r>
+          </w:hyperlink>
+          <w:bookmarkStart w:id="0" w:name="_GoBack"/>
+          <w:bookmarkEnd w:id="0"/>
+        </w:p>
+        <w:p>
+          <w:pPr>
+            <w:pStyle w:val="31"/>
+            <w:tabs>
+              <w:tab w:val="left" w:pos="1050"/>
+              <w:tab w:val="right" w:leader="dot" w:pos="8296"/>
+            </w:tabs>
+            <w:rPr>
+              <w:rFonts w:ascii="Times New Roman" w:eastAsia="微软雅黑" w:hAnsi="Times New Roman"/>
+              <w:noProof/>
+              <w:kern w:val="2"/>
+              <w:sz w:val="21"/>
+            </w:rPr>
+          </w:pPr>
+          <w:hyperlink w:anchor="_Toc524014049" w:history="1">
+            <w:r>
+              <w:rPr>
+                <w:rStyle w:val="a4"/>
+                <w:rFonts w:ascii="Times New Roman" w:eastAsia="微软雅黑" w:hAnsi="Times New Roman"/>
+                <w:noProof/>
+              </w:rPr>
+              <w:t>4.1</w:t>
+            </w:r>
+            <w:r>
+              <w:rPr>
+                <w:rFonts w:ascii="Times New Roman" w:eastAsia="微软雅黑" w:hAnsi="Times New Roman"/>
+                <w:noProof/>
+                <w:kern w:val="2"/>
+                <w:sz w:val="21"/>
+              </w:rPr>
+              <w:tab/>
+            </w:r>
+            <w:r>
+              <w:rPr>
+                <w:rStyle w:val="a4"/>
+                <w:rFonts w:ascii="Times New Roman" w:eastAsia="微软雅黑" w:hAnsi="Times New Roman"/>
+                <w:noProof/>
+              </w:rPr>
+              <w:t>设置业务基本信息</w:t>
+            </w:r>
+            <w:r>
+              <w:rPr>
+                <w:rFonts w:ascii="Times New Roman" w:eastAsia="微软雅黑" w:hAnsi="Times New Roman"/>
+                <w:noProof/>
+                <w:webHidden/>
+              </w:rPr>
+              <w:tab/>
+            </w:r>
+            <w:r>
+              <w:rPr>
+                <w:rFonts w:ascii="Times New Roman" w:eastAsia="微软雅黑" w:hAnsi="Times New Roman"/>
+                <w:noProof/>
+                <w:webHidden/>
+              </w:rPr>
+              <w:fldChar w:fldCharType="begin"/>
+            </w:r>
+            <w:r>
+              <w:rPr>
+                <w:rFonts w:ascii="Times New Roman" w:eastAsia="微软雅黑" w:hAnsi="Times New Roman"/>
+                <w:noProof/>
+                <w:webHidden/>
+              </w:rPr>
+              <w:instrText xml:space="preserve"> PAGEREF _Toc524014049 \h </w:instrText>
+            </w:r>
+            <w:r>
+              <w:rPr>
+                <w:rFonts w:ascii="Times New Roman" w:eastAsia="微软雅黑" w:hAnsi="Times New Roman"/>
+                <w:noProof/>
+                <w:webHidden/>
+              </w:rPr>
+            </w:r>
+            <w:r>
+              <w:rPr>
+                <w:rFonts w:ascii="Times New Roman" w:eastAsia="微软雅黑" w:hAnsi="Times New Roman"/>
+                <w:noProof/>
+                <w:webHidden/>
+              </w:rPr>
+              <w:fldChar w:fldCharType="separate"/>
+            </w:r>
+            <w:r>
+              <w:rPr>
+                <w:rFonts w:ascii="Times New Roman" w:eastAsia="微软雅黑" w:hAnsi="Times New Roman"/>
+                <w:noProof/>
+                <w:webHidden/>
+              </w:rPr>
+              <w:t>3</w:t>
+            </w:r>
+            <w:r>
+              <w:rPr>
+                <w:rFonts w:ascii="Times New Roman" w:eastAsia="微软雅黑" w:hAnsi="Times New Roman"/>
                 <w:noProof/>
                 <w:webHidden/>
               </w:rPr>
@@ -636,119 +841,13 @@
               <w:tab w:val="right" w:leader="dot" w:pos="8296"/>
             </w:tabs>
             <w:rPr>
-              <w:rFonts w:cstheme="minorBidi"/>
+              <w:rFonts w:ascii="Times New Roman" w:eastAsia="微软雅黑" w:hAnsi="Times New Roman"/>
               <w:noProof/>
               <w:kern w:val="2"/>
               <w:sz w:val="21"/>
             </w:rPr>
           </w:pPr>
-          <w:hyperlink w:anchor="_Toc523922143" w:history="1">
-            <w:r>
-              <w:rPr>
-                <w:rStyle w:val="a4"/>
-                <w:rFonts w:ascii="Times New Roman" w:eastAsia="微软雅黑" w:hAnsi="Times New Roman"/>
-                <w:noProof/>
-              </w:rPr>
-              <w:t>4.1</w:t>
-            </w:r>
-            <w:r>
-              <w:rPr>
-                <w:rFonts w:cstheme="minorBidi"/>
-                <w:noProof/>
-                <w:kern w:val="2"/>
-                <w:sz w:val="21"/>
-              </w:rPr>
-              <w:tab/>
-            </w:r>
-            <w:r>
-              <w:rPr>
-                <w:rStyle w:val="a4"/>
-                <w:rFonts w:ascii="Times New Roman" w:eastAsia="微软雅黑" w:hAnsi="Times New Roman"/>
-                <w:noProof/>
-              </w:rPr>
-              <w:t>设置业务</w:t>
-            </w:r>
-            <w:r>
-              <w:rPr>
-                <w:rStyle w:val="a4"/>
-                <w:rFonts w:ascii="Times New Roman" w:eastAsia="微软雅黑" w:hAnsi="Times New Roman"/>
-                <w:noProof/>
-              </w:rPr>
-              <w:t>appid</w:t>
-            </w:r>
-            <w:r>
-              <w:rPr>
-                <w:rStyle w:val="a4"/>
-                <w:rFonts w:ascii="Times New Roman" w:eastAsia="微软雅黑" w:hAnsi="Times New Roman"/>
-                <w:noProof/>
-              </w:rPr>
-              <w:t>和配置超时时间</w:t>
-            </w:r>
-            <w:r>
-              <w:rPr>
-                <w:noProof/>
-                <w:webHidden/>
-              </w:rPr>
-              <w:tab/>
-            </w:r>
-            <w:r>
-              <w:rPr>
-                <w:noProof/>
-                <w:webHidden/>
-              </w:rPr>
-              <w:fldChar w:fldCharType="begin"/>
-            </w:r>
-            <w:r>
-              <w:rPr>
-                <w:noProof/>
-                <w:webHidden/>
-              </w:rPr>
-              <w:instrText xml:space="preserve"> PAGEREF _Toc523922143 \h </w:instrText>
-            </w:r>
-            <w:r>
-              <w:rPr>
-                <w:noProof/>
-                <w:webHidden/>
-              </w:rPr>
-            </w:r>
-            <w:r>
-              <w:rPr>
-                <w:noProof/>
-                <w:webHidden/>
-              </w:rPr>
-              <w:fldChar w:fldCharType="separate"/>
-            </w:r>
-            <w:r>
-              <w:rPr>
-                <w:noProof/>
-                <w:webHidden/>
-              </w:rPr>
-              <w:t>4</w:t>
-            </w:r>
-            <w:r>
-              <w:rPr>
-                <w:noProof/>
-                <w:webHidden/>
-              </w:rPr>
-              <w:fldChar w:fldCharType="end"/>
-            </w:r>
-          </w:hyperlink>
-        </w:p>
-        <w:p>
-          <w:pPr>
-            <w:pStyle w:val="31"/>
-            <w:tabs>
-              <w:tab w:val="left" w:pos="1050"/>
-              <w:tab w:val="right" w:leader="dot" w:pos="8296"/>
-            </w:tabs>
-            <w:rPr>
-              <w:rFonts w:cstheme="minorBidi"/>
-              <w:noProof/>
-              <w:kern w:val="2"/>
-              <w:sz w:val="21"/>
-            </w:rPr>
-          </w:pPr>
-          <w:hyperlink w:anchor="_Toc523922144" w:history="1">
+          <w:hyperlink w:anchor="_Toc524014050" w:history="1">
             <w:r>
               <w:rPr>
                 <w:rStyle w:val="a4"/>
@@ -759,7 +858,7 @@
             </w:r>
             <w:r>
               <w:rPr>
-                <w:rFonts w:cstheme="minorBidi"/>
+                <w:rFonts w:ascii="Times New Roman" w:eastAsia="微软雅黑" w:hAnsi="Times New Roman"/>
                 <w:noProof/>
                 <w:kern w:val="2"/>
                 <w:sz w:val="21"/>
@@ -784,6 +883,7 @@
             </w:r>
             <w:r>
               <w:rPr>
+                <w:rFonts w:ascii="Times New Roman" w:eastAsia="微软雅黑" w:hAnsi="Times New Roman"/>
                 <w:noProof/>
                 <w:webHidden/>
               </w:rPr>
@@ -791,6 +891,7 @@
             </w:r>
             <w:r>
               <w:rPr>
+                <w:rFonts w:ascii="Times New Roman" w:eastAsia="微软雅黑" w:hAnsi="Times New Roman"/>
                 <w:noProof/>
                 <w:webHidden/>
               </w:rPr>
@@ -798,19 +899,22 @@
             </w:r>
             <w:r>
               <w:rPr>
+                <w:rFonts w:ascii="Times New Roman" w:eastAsia="微软雅黑" w:hAnsi="Times New Roman"/>
                 <w:noProof/>
                 <w:webHidden/>
               </w:rPr>
-              <w:instrText xml:space="preserve"> PAGEREF _Toc523922144 \h </w:instrText>
+              <w:instrText xml:space="preserve"> PAGEREF _Toc524014050 \h </w:instrText>
             </w:r>
             <w:r>
               <w:rPr>
+                <w:rFonts w:ascii="Times New Roman" w:eastAsia="微软雅黑" w:hAnsi="Times New Roman"/>
                 <w:noProof/>
                 <w:webHidden/>
               </w:rPr>
             </w:r>
             <w:r>
               <w:rPr>
+                <w:rFonts w:ascii="Times New Roman" w:eastAsia="微软雅黑" w:hAnsi="Times New Roman"/>
                 <w:noProof/>
                 <w:webHidden/>
               </w:rPr>
@@ -818,6 +922,7 @@
             </w:r>
             <w:r>
               <w:rPr>
+                <w:rFonts w:ascii="Times New Roman" w:eastAsia="微软雅黑" w:hAnsi="Times New Roman"/>
                 <w:noProof/>
                 <w:webHidden/>
               </w:rPr>
@@ -825,6 +930,7 @@
             </w:r>
             <w:r>
               <w:rPr>
+                <w:rFonts w:ascii="Times New Roman" w:eastAsia="微软雅黑" w:hAnsi="Times New Roman"/>
                 <w:noProof/>
                 <w:webHidden/>
               </w:rPr>
@@ -840,13 +946,13 @@
               <w:tab w:val="right" w:leader="dot" w:pos="8296"/>
             </w:tabs>
             <w:rPr>
-              <w:rFonts w:cstheme="minorBidi"/>
+              <w:rFonts w:ascii="Times New Roman" w:eastAsia="微软雅黑" w:hAnsi="Times New Roman"/>
               <w:noProof/>
               <w:kern w:val="2"/>
               <w:sz w:val="21"/>
             </w:rPr>
           </w:pPr>
-          <w:hyperlink w:anchor="_Toc523922145" w:history="1">
+          <w:hyperlink w:anchor="_Toc524014051" w:history="1">
             <w:r>
               <w:rPr>
                 <w:rStyle w:val="a4"/>
@@ -857,7 +963,7 @@
             </w:r>
             <w:r>
               <w:rPr>
-                <w:rFonts w:cstheme="minorBidi"/>
+                <w:rFonts w:ascii="Times New Roman" w:eastAsia="微软雅黑" w:hAnsi="Times New Roman"/>
                 <w:noProof/>
                 <w:kern w:val="2"/>
                 <w:sz w:val="21"/>
@@ -874,6 +980,7 @@
             </w:r>
             <w:r>
               <w:rPr>
+                <w:rFonts w:ascii="Times New Roman" w:eastAsia="微软雅黑" w:hAnsi="Times New Roman"/>
                 <w:noProof/>
                 <w:webHidden/>
               </w:rPr>
@@ -881,6 +988,7 @@
             </w:r>
             <w:r>
               <w:rPr>
+                <w:rFonts w:ascii="Times New Roman" w:eastAsia="微软雅黑" w:hAnsi="Times New Roman"/>
                 <w:noProof/>
                 <w:webHidden/>
               </w:rPr>
@@ -888,19 +996,22 @@
             </w:r>
             <w:r>
               <w:rPr>
+                <w:rFonts w:ascii="Times New Roman" w:eastAsia="微软雅黑" w:hAnsi="Times New Roman"/>
                 <w:noProof/>
                 <w:webHidden/>
               </w:rPr>
-              <w:instrText xml:space="preserve"> PAGEREF _Toc523922145 \h </w:instrText>
+              <w:instrText xml:space="preserve"> PAGEREF _Toc524014051 \h </w:instrText>
             </w:r>
             <w:r>
               <w:rPr>
+                <w:rFonts w:ascii="Times New Roman" w:eastAsia="微软雅黑" w:hAnsi="Times New Roman"/>
                 <w:noProof/>
                 <w:webHidden/>
               </w:rPr>
             </w:r>
             <w:r>
               <w:rPr>
+                <w:rFonts w:ascii="Times New Roman" w:eastAsia="微软雅黑" w:hAnsi="Times New Roman"/>
                 <w:noProof/>
                 <w:webHidden/>
               </w:rPr>
@@ -908,6 +1019,7 @@
             </w:r>
             <w:r>
               <w:rPr>
+                <w:rFonts w:ascii="Times New Roman" w:eastAsia="微软雅黑" w:hAnsi="Times New Roman"/>
                 <w:noProof/>
                 <w:webHidden/>
               </w:rPr>
@@ -915,104 +1027,7 @@
             </w:r>
             <w:r>
               <w:rPr>
-                <w:noProof/>
-                <w:webHidden/>
-              </w:rPr>
-              <w:fldChar w:fldCharType="end"/>
-            </w:r>
-          </w:hyperlink>
-        </w:p>
-        <w:p>
-          <w:pPr>
-            <w:pStyle w:val="31"/>
-            <w:tabs>
-              <w:tab w:val="left" w:pos="1050"/>
-              <w:tab w:val="right" w:leader="dot" w:pos="8296"/>
-            </w:tabs>
-            <w:rPr>
-              <w:rFonts w:cstheme="minorBidi"/>
-              <w:noProof/>
-              <w:kern w:val="2"/>
-              <w:sz w:val="21"/>
-            </w:rPr>
-          </w:pPr>
-          <w:hyperlink w:anchor="_Toc523922146" w:history="1">
-            <w:r>
-              <w:rPr>
-                <w:rStyle w:val="a4"/>
                 <w:rFonts w:ascii="Times New Roman" w:eastAsia="微软雅黑" w:hAnsi="Times New Roman"/>
-                <w:noProof/>
-              </w:rPr>
-              <w:t>4.4</w:t>
-            </w:r>
-            <w:r>
-              <w:rPr>
-                <w:rFonts w:cstheme="minorBidi"/>
-                <w:noProof/>
-                <w:kern w:val="2"/>
-                <w:sz w:val="21"/>
-              </w:rPr>
-              <w:tab/>
-            </w:r>
-            <w:r>
-              <w:rPr>
-                <w:rStyle w:val="a4"/>
-                <w:rFonts w:ascii="Times New Roman" w:eastAsia="微软雅黑" w:hAnsi="Times New Roman"/>
-                <w:noProof/>
-              </w:rPr>
-              <w:t>控制台日志</w:t>
-            </w:r>
-            <w:r>
-              <w:rPr>
-                <w:rStyle w:val="a4"/>
-                <w:rFonts w:ascii="Times New Roman" w:eastAsia="微软雅黑" w:hAnsi="Times New Roman"/>
-                <w:noProof/>
-              </w:rPr>
-              <w:t>: WGOpenMSDKDnsLog</w:t>
-            </w:r>
-            <w:r>
-              <w:rPr>
-                <w:noProof/>
-                <w:webHidden/>
-              </w:rPr>
-              <w:tab/>
-            </w:r>
-            <w:r>
-              <w:rPr>
-                <w:noProof/>
-                <w:webHidden/>
-              </w:rPr>
-              <w:fldChar w:fldCharType="begin"/>
-            </w:r>
-            <w:r>
-              <w:rPr>
-                <w:noProof/>
-                <w:webHidden/>
-              </w:rPr>
-              <w:instrText xml:space="preserve"> PAGEREF _Toc523922146 \h </w:instrText>
-            </w:r>
-            <w:r>
-              <w:rPr>
-                <w:noProof/>
-                <w:webHidden/>
-              </w:rPr>
-            </w:r>
-            <w:r>
-              <w:rPr>
-                <w:noProof/>
-                <w:webHidden/>
-              </w:rPr>
-              <w:fldChar w:fldCharType="separate"/>
-            </w:r>
-            <w:r>
-              <w:rPr>
-                <w:noProof/>
-                <w:webHidden/>
-              </w:rPr>
-              <w:t>8</w:t>
-            </w:r>
-            <w:r>
-              <w:rPr>
                 <w:noProof/>
                 <w:webHidden/>
               </w:rPr>
@@ -1028,13 +1043,13 @@
               <w:tab w:val="right" w:leader="dot" w:pos="8296"/>
             </w:tabs>
             <w:rPr>
-              <w:rFonts w:cstheme="minorBidi"/>
+              <w:rFonts w:ascii="Times New Roman" w:eastAsia="微软雅黑" w:hAnsi="Times New Roman"/>
               <w:noProof/>
               <w:kern w:val="2"/>
               <w:sz w:val="21"/>
             </w:rPr>
           </w:pPr>
-          <w:hyperlink w:anchor="_Toc523922147" w:history="1">
+          <w:hyperlink w:anchor="_Toc524014052" w:history="1">
             <w:r>
               <w:rPr>
                 <w:rStyle w:val="a4"/>
@@ -1045,7 +1060,7 @@
             </w:r>
             <w:r>
               <w:rPr>
-                <w:rFonts w:cstheme="minorBidi"/>
+                <w:rFonts w:ascii="Times New Roman" w:eastAsia="微软雅黑" w:hAnsi="Times New Roman"/>
                 <w:noProof/>
                 <w:kern w:val="2"/>
                 <w:sz w:val="21"/>
@@ -1062,6 +1077,7 @@
             </w:r>
             <w:r>
               <w:rPr>
+                <w:rFonts w:ascii="Times New Roman" w:eastAsia="微软雅黑" w:hAnsi="Times New Roman"/>
                 <w:noProof/>
                 <w:webHidden/>
               </w:rPr>
@@ -1069,6 +1085,7 @@
             </w:r>
             <w:r>
               <w:rPr>
+                <w:rFonts w:ascii="Times New Roman" w:eastAsia="微软雅黑" w:hAnsi="Times New Roman"/>
                 <w:noProof/>
                 <w:webHidden/>
               </w:rPr>
@@ -1076,19 +1093,22 @@
             </w:r>
             <w:r>
               <w:rPr>
+                <w:rFonts w:ascii="Times New Roman" w:eastAsia="微软雅黑" w:hAnsi="Times New Roman"/>
                 <w:noProof/>
                 <w:webHidden/>
               </w:rPr>
-              <w:instrText xml:space="preserve"> PAGEREF _Toc523922147 \h </w:instrText>
+              <w:instrText xml:space="preserve"> PAGEREF _Toc524014052 \h </w:instrText>
             </w:r>
             <w:r>
               <w:rPr>
+                <w:rFonts w:ascii="Times New Roman" w:eastAsia="微软雅黑" w:hAnsi="Times New Roman"/>
                 <w:noProof/>
                 <w:webHidden/>
               </w:rPr>
             </w:r>
             <w:r>
               <w:rPr>
+                <w:rFonts w:ascii="Times New Roman" w:eastAsia="微软雅黑" w:hAnsi="Times New Roman"/>
                 <w:noProof/>
                 <w:webHidden/>
               </w:rPr>
@@ -1096,13 +1116,15 @@
             </w:r>
             <w:r>
               <w:rPr>
+                <w:rFonts w:ascii="Times New Roman" w:eastAsia="微软雅黑" w:hAnsi="Times New Roman"/>
                 <w:noProof/>
                 <w:webHidden/>
               </w:rPr>
-              <w:t>8</w:t>
+              <w:t>7</w:t>
             </w:r>
             <w:r>
               <w:rPr>
+                <w:rFonts w:ascii="Times New Roman" w:eastAsia="微软雅黑" w:hAnsi="Times New Roman"/>
                 <w:noProof/>
                 <w:webHidden/>
               </w:rPr>
@@ -1118,13 +1140,13 @@
               <w:tab w:val="right" w:leader="dot" w:pos="8296"/>
             </w:tabs>
             <w:rPr>
-              <w:rFonts w:cstheme="minorBidi"/>
+              <w:rFonts w:ascii="Times New Roman" w:eastAsia="微软雅黑" w:hAnsi="Times New Roman"/>
               <w:noProof/>
               <w:kern w:val="2"/>
               <w:sz w:val="21"/>
             </w:rPr>
           </w:pPr>
-          <w:hyperlink w:anchor="_Toc523922148" w:history="1">
+          <w:hyperlink w:anchor="_Toc524014053" w:history="1">
             <w:r>
               <w:rPr>
                 <w:rStyle w:val="a4"/>
@@ -1135,7 +1157,7 @@
             </w:r>
             <w:r>
               <w:rPr>
-                <w:rFonts w:cstheme="minorBidi"/>
+                <w:rFonts w:ascii="Times New Roman" w:eastAsia="微软雅黑" w:hAnsi="Times New Roman"/>
                 <w:noProof/>
                 <w:kern w:val="2"/>
                 <w:sz w:val="21"/>
@@ -1152,6 +1174,7 @@
             </w:r>
             <w:r>
               <w:rPr>
+                <w:rFonts w:ascii="Times New Roman" w:eastAsia="微软雅黑" w:hAnsi="Times New Roman"/>
                 <w:noProof/>
                 <w:webHidden/>
               </w:rPr>
@@ -1159,6 +1182,7 @@
             </w:r>
             <w:r>
               <w:rPr>
+                <w:rFonts w:ascii="Times New Roman" w:eastAsia="微软雅黑" w:hAnsi="Times New Roman"/>
                 <w:noProof/>
                 <w:webHidden/>
               </w:rPr>
@@ -1166,19 +1190,22 @@
             </w:r>
             <w:r>
               <w:rPr>
+                <w:rFonts w:ascii="Times New Roman" w:eastAsia="微软雅黑" w:hAnsi="Times New Roman"/>
                 <w:noProof/>
                 <w:webHidden/>
               </w:rPr>
-              <w:instrText xml:space="preserve"> PAGEREF _Toc523922148 \h </w:instrText>
+              <w:instrText xml:space="preserve"> PAGEREF _Toc524014053 \h </w:instrText>
             </w:r>
             <w:r>
               <w:rPr>
+                <w:rFonts w:ascii="Times New Roman" w:eastAsia="微软雅黑" w:hAnsi="Times New Roman"/>
                 <w:noProof/>
                 <w:webHidden/>
               </w:rPr>
             </w:r>
             <w:r>
               <w:rPr>
+                <w:rFonts w:ascii="Times New Roman" w:eastAsia="微软雅黑" w:hAnsi="Times New Roman"/>
                 <w:noProof/>
                 <w:webHidden/>
               </w:rPr>
@@ -1186,13 +1213,15 @@
             </w:r>
             <w:r>
               <w:rPr>
+                <w:rFonts w:ascii="Times New Roman" w:eastAsia="微软雅黑" w:hAnsi="Times New Roman"/>
                 <w:noProof/>
                 <w:webHidden/>
               </w:rPr>
-              <w:t>10</w:t>
+              <w:t>8</w:t>
             </w:r>
             <w:r>
               <w:rPr>
+                <w:rFonts w:ascii="Times New Roman" w:eastAsia="微软雅黑" w:hAnsi="Times New Roman"/>
                 <w:noProof/>
                 <w:webHidden/>
               </w:rPr>
@@ -1207,13 +1236,13 @@
               <w:tab w:val="right" w:leader="dot" w:pos="8296"/>
             </w:tabs>
             <w:rPr>
-              <w:rFonts w:cstheme="minorBidi"/>
+              <w:rFonts w:ascii="Times New Roman" w:eastAsia="微软雅黑" w:hAnsi="Times New Roman"/>
               <w:noProof/>
               <w:kern w:val="2"/>
               <w:sz w:val="21"/>
             </w:rPr>
           </w:pPr>
-          <w:hyperlink w:anchor="_Toc523922149" w:history="1">
+          <w:hyperlink w:anchor="_Toc524014054" w:history="1">
             <w:r>
               <w:rPr>
                 <w:rStyle w:val="a4"/>
@@ -1232,6 +1261,7 @@
             </w:r>
             <w:r>
               <w:rPr>
+                <w:rFonts w:ascii="Times New Roman" w:eastAsia="微软雅黑" w:hAnsi="Times New Roman"/>
                 <w:noProof/>
                 <w:webHidden/>
               </w:rPr>
@@ -1239,6 +1269,7 @@
             </w:r>
             <w:r>
               <w:rPr>
+                <w:rFonts w:ascii="Times New Roman" w:eastAsia="微软雅黑" w:hAnsi="Times New Roman"/>
                 <w:noProof/>
                 <w:webHidden/>
               </w:rPr>
@@ -1246,19 +1277,22 @@
             </w:r>
             <w:r>
               <w:rPr>
+                <w:rFonts w:ascii="Times New Roman" w:eastAsia="微软雅黑" w:hAnsi="Times New Roman"/>
                 <w:noProof/>
                 <w:webHidden/>
               </w:rPr>
-              <w:instrText xml:space="preserve"> PAGEREF _Toc523922149 \h </w:instrText>
+              <w:instrText xml:space="preserve"> PAGEREF _Toc524014054 \h </w:instrText>
             </w:r>
             <w:r>
               <w:rPr>
+                <w:rFonts w:ascii="Times New Roman" w:eastAsia="微软雅黑" w:hAnsi="Times New Roman"/>
                 <w:noProof/>
                 <w:webHidden/>
               </w:rPr>
             </w:r>
             <w:r>
               <w:rPr>
+                <w:rFonts w:ascii="Times New Roman" w:eastAsia="微软雅黑" w:hAnsi="Times New Roman"/>
                 <w:noProof/>
                 <w:webHidden/>
               </w:rPr>
@@ -1266,13 +1300,15 @@
             </w:r>
             <w:r>
               <w:rPr>
+                <w:rFonts w:ascii="Times New Roman" w:eastAsia="微软雅黑" w:hAnsi="Times New Roman"/>
                 <w:noProof/>
                 <w:webHidden/>
               </w:rPr>
-              <w:t>10</w:t>
+              <w:t>8</w:t>
             </w:r>
             <w:r>
               <w:rPr>
+                <w:rFonts w:ascii="Times New Roman" w:eastAsia="微软雅黑" w:hAnsi="Times New Roman"/>
                 <w:noProof/>
                 <w:webHidden/>
               </w:rPr>
@@ -1287,13 +1323,13 @@
               <w:tab w:val="right" w:leader="dot" w:pos="8296"/>
             </w:tabs>
             <w:rPr>
-              <w:rFonts w:cstheme="minorBidi"/>
+              <w:rFonts w:ascii="Times New Roman" w:eastAsia="微软雅黑" w:hAnsi="Times New Roman"/>
               <w:noProof/>
               <w:kern w:val="2"/>
               <w:sz w:val="21"/>
             </w:rPr>
           </w:pPr>
-          <w:hyperlink w:anchor="_Toc523922150" w:history="1">
+          <w:hyperlink w:anchor="_Toc524014055" w:history="1">
             <w:r>
               <w:rPr>
                 <w:rStyle w:val="a4"/>
@@ -1344,6 +1380,7 @@
             </w:r>
             <w:r>
               <w:rPr>
+                <w:rFonts w:ascii="Times New Roman" w:eastAsia="微软雅黑" w:hAnsi="Times New Roman"/>
                 <w:noProof/>
                 <w:webHidden/>
               </w:rPr>
@@ -1351,6 +1388,7 @@
             </w:r>
             <w:r>
               <w:rPr>
+                <w:rFonts w:ascii="Times New Roman" w:eastAsia="微软雅黑" w:hAnsi="Times New Roman"/>
                 <w:noProof/>
                 <w:webHidden/>
               </w:rPr>
@@ -1358,19 +1396,22 @@
             </w:r>
             <w:r>
               <w:rPr>
+                <w:rFonts w:ascii="Times New Roman" w:eastAsia="微软雅黑" w:hAnsi="Times New Roman"/>
                 <w:noProof/>
                 <w:webHidden/>
               </w:rPr>
-              <w:instrText xml:space="preserve"> PAGEREF _Toc523922150 \h </w:instrText>
+              <w:instrText xml:space="preserve"> PAGEREF _Toc524014055 \h </w:instrText>
             </w:r>
             <w:r>
               <w:rPr>
+                <w:rFonts w:ascii="Times New Roman" w:eastAsia="微软雅黑" w:hAnsi="Times New Roman"/>
                 <w:noProof/>
                 <w:webHidden/>
               </w:rPr>
             </w:r>
             <w:r>
               <w:rPr>
+                <w:rFonts w:ascii="Times New Roman" w:eastAsia="微软雅黑" w:hAnsi="Times New Roman"/>
                 <w:noProof/>
                 <w:webHidden/>
               </w:rPr>
@@ -1378,13 +1419,15 @@
             </w:r>
             <w:r>
               <w:rPr>
+                <w:rFonts w:ascii="Times New Roman" w:eastAsia="微软雅黑" w:hAnsi="Times New Roman"/>
                 <w:noProof/>
                 <w:webHidden/>
               </w:rPr>
-              <w:t>12</w:t>
+              <w:t>10</w:t>
             </w:r>
             <w:r>
               <w:rPr>
+                <w:rFonts w:ascii="Times New Roman" w:eastAsia="微软雅黑" w:hAnsi="Times New Roman"/>
                 <w:noProof/>
                 <w:webHidden/>
               </w:rPr>
@@ -1399,13 +1442,13 @@
               <w:tab w:val="right" w:leader="dot" w:pos="8296"/>
             </w:tabs>
             <w:rPr>
-              <w:rFonts w:cstheme="minorBidi"/>
+              <w:rFonts w:ascii="Times New Roman" w:eastAsia="微软雅黑" w:hAnsi="Times New Roman"/>
               <w:noProof/>
               <w:kern w:val="2"/>
               <w:sz w:val="21"/>
             </w:rPr>
           </w:pPr>
-          <w:hyperlink w:anchor="_Toc523922151" w:history="1">
+          <w:hyperlink w:anchor="_Toc524014056" w:history="1">
             <w:r>
               <w:rPr>
                 <w:rStyle w:val="a4"/>
@@ -1472,6 +1515,7 @@
             </w:r>
             <w:r>
               <w:rPr>
+                <w:rFonts w:ascii="Times New Roman" w:eastAsia="微软雅黑" w:hAnsi="Times New Roman"/>
                 <w:noProof/>
                 <w:webHidden/>
               </w:rPr>
@@ -1479,6 +1523,7 @@
             </w:r>
             <w:r>
               <w:rPr>
+                <w:rFonts w:ascii="Times New Roman" w:eastAsia="微软雅黑" w:hAnsi="Times New Roman"/>
                 <w:noProof/>
                 <w:webHidden/>
               </w:rPr>
@@ -1486,19 +1531,22 @@
             </w:r>
             <w:r>
               <w:rPr>
+                <w:rFonts w:ascii="Times New Roman" w:eastAsia="微软雅黑" w:hAnsi="Times New Roman"/>
                 <w:noProof/>
                 <w:webHidden/>
               </w:rPr>
-              <w:instrText xml:space="preserve"> PAGEREF _Toc523922151 \h </w:instrText>
+              <w:instrText xml:space="preserve"> PAGEREF _Toc524014056 \h </w:instrText>
             </w:r>
             <w:r>
               <w:rPr>
+                <w:rFonts w:ascii="Times New Roman" w:eastAsia="微软雅黑" w:hAnsi="Times New Roman"/>
                 <w:noProof/>
                 <w:webHidden/>
               </w:rPr>
             </w:r>
             <w:r>
               <w:rPr>
+                <w:rFonts w:ascii="Times New Roman" w:eastAsia="微软雅黑" w:hAnsi="Times New Roman"/>
                 <w:noProof/>
                 <w:webHidden/>
               </w:rPr>
@@ -1506,13 +1554,15 @@
             </w:r>
             <w:r>
               <w:rPr>
+                <w:rFonts w:ascii="Times New Roman" w:eastAsia="微软雅黑" w:hAnsi="Times New Roman"/>
                 <w:noProof/>
                 <w:webHidden/>
               </w:rPr>
-              <w:t>17</w:t>
+              <w:t>15</w:t>
             </w:r>
             <w:r>
               <w:rPr>
+                <w:rFonts w:ascii="Times New Roman" w:eastAsia="微软雅黑" w:hAnsi="Times New Roman"/>
                 <w:noProof/>
                 <w:webHidden/>
               </w:rPr>
@@ -1549,7 +1599,7 @@
           <w:rFonts w:ascii="Times New Roman" w:eastAsia="微软雅黑" w:hAnsi="Times New Roman" w:cs="Times New Roman"/>
         </w:rPr>
       </w:pPr>
-      <w:bookmarkStart w:id="0" w:name="_Toc523922137"/>
+      <w:bookmarkStart w:id="1" w:name="_Toc524014043"/>
       <w:r>
         <w:rPr>
           <w:rFonts w:ascii="Times New Roman" w:eastAsia="微软雅黑" w:hAnsi="Times New Roman" w:cs="Times New Roman"/>
@@ -1557,7 +1607,7 @@
         <w:lastRenderedPageBreak/>
         <w:t>功能介绍</w:t>
       </w:r>
-      <w:bookmarkEnd w:id="0"/>
+      <w:bookmarkEnd w:id="1"/>
     </w:p>
     <w:p>
       <w:pPr>
@@ -1626,14 +1676,14 @@
           <w:rFonts w:ascii="Times New Roman" w:eastAsia="微软雅黑" w:hAnsi="Times New Roman" w:cs="Times New Roman"/>
         </w:rPr>
       </w:pPr>
-      <w:bookmarkStart w:id="1" w:name="_Toc523922138"/>
+      <w:bookmarkStart w:id="2" w:name="_Toc524014044"/>
       <w:r>
         <w:rPr>
           <w:rFonts w:ascii="Times New Roman" w:eastAsia="微软雅黑" w:hAnsi="Times New Roman" w:cs="Times New Roman"/>
         </w:rPr>
         <w:t>安装包结构</w:t>
       </w:r>
-      <w:bookmarkEnd w:id="1"/>
+      <w:bookmarkEnd w:id="2"/>
     </w:p>
     <w:p>
       <w:pPr>
@@ -1703,23 +1753,31 @@
             <w:pPr>
               <w:rPr>
                 <w:rFonts w:ascii="Times New Roman" w:eastAsia="微软雅黑" w:hAnsi="Times New Roman" w:cs="Times New Roman"/>
+                <w:sz w:val="18"/>
+                <w:szCs w:val="18"/>
               </w:rPr>
             </w:pPr>
             <w:r>
               <w:rPr>
                 <w:rFonts w:ascii="Times New Roman" w:eastAsia="微软雅黑" w:hAnsi="Times New Roman" w:cs="Times New Roman"/>
+                <w:sz w:val="18"/>
+                <w:szCs w:val="18"/>
               </w:rPr>
               <w:t>适用</w:t>
             </w:r>
             <w:r>
               <w:rPr>
                 <w:rFonts w:ascii="Times New Roman" w:eastAsia="微软雅黑" w:hAnsi="Times New Roman" w:cs="Times New Roman"/>
+                <w:sz w:val="18"/>
+                <w:szCs w:val="18"/>
               </w:rPr>
               <w:t>“Build Setting-&gt;C++ Language Dialect”</w:t>
             </w:r>
             <w:r>
               <w:rPr>
                 <w:rFonts w:ascii="Times New Roman" w:eastAsia="微软雅黑" w:hAnsi="Times New Roman" w:cs="Times New Roman"/>
+                <w:sz w:val="18"/>
+                <w:szCs w:val="18"/>
               </w:rPr>
               <w:t>配置为</w:t>
             </w:r>
@@ -1728,30 +1786,40 @@
                 <w:rFonts w:ascii="Times New Roman" w:eastAsia="微软雅黑" w:hAnsi="Times New Roman" w:cs="Times New Roman"/>
                 <w:b/>
                 <w:color w:val="0070C0"/>
+                <w:sz w:val="18"/>
+                <w:szCs w:val="18"/>
               </w:rPr>
               <w:t>GNU++98</w:t>
             </w:r>
             <w:r>
               <w:rPr>
                 <w:rFonts w:ascii="Times New Roman" w:eastAsia="微软雅黑" w:hAnsi="Times New Roman" w:cs="Times New Roman"/>
+                <w:sz w:val="18"/>
+                <w:szCs w:val="18"/>
               </w:rPr>
               <w:t>，</w:t>
             </w:r>
             <w:r>
               <w:rPr>
                 <w:rFonts w:ascii="Times New Roman" w:eastAsia="微软雅黑" w:hAnsi="Times New Roman" w:cs="Times New Roman"/>
+                <w:sz w:val="18"/>
+                <w:szCs w:val="18"/>
               </w:rPr>
               <w:t>“Build Setting-&gt;C++ Standard Library”</w:t>
             </w:r>
             <w:r>
               <w:rPr>
                 <w:rFonts w:ascii="Times New Roman" w:eastAsia="微软雅黑" w:hAnsi="Times New Roman" w:cs="Times New Roman"/>
+                <w:sz w:val="18"/>
+                <w:szCs w:val="18"/>
               </w:rPr>
               <w:t>为</w:t>
             </w:r>
             <w:r>
               <w:rPr>
                 <w:rFonts w:ascii="Times New Roman" w:eastAsia="微软雅黑" w:hAnsi="Times New Roman" w:cs="Times New Roman"/>
+                <w:sz w:val="18"/>
+                <w:szCs w:val="18"/>
               </w:rPr>
               <w:t>“</w:t>
             </w:r>
@@ -1760,18 +1828,24 @@
                 <w:rFonts w:ascii="Times New Roman" w:eastAsia="微软雅黑" w:hAnsi="Times New Roman" w:cs="Times New Roman"/>
                 <w:b/>
                 <w:color w:val="0070C0"/>
+                <w:sz w:val="18"/>
+                <w:szCs w:val="18"/>
               </w:rPr>
               <w:t>libstdc++(GNU C++ standard library)</w:t>
             </w:r>
             <w:r>
               <w:rPr>
                 <w:rFonts w:ascii="Times New Roman" w:eastAsia="微软雅黑" w:hAnsi="Times New Roman" w:cs="Times New Roman"/>
+                <w:sz w:val="18"/>
+                <w:szCs w:val="18"/>
               </w:rPr>
               <w:t>”</w:t>
             </w:r>
             <w:r>
               <w:rPr>
                 <w:rFonts w:ascii="Times New Roman" w:eastAsia="微软雅黑" w:hAnsi="Times New Roman" w:cs="Times New Roman"/>
+                <w:sz w:val="18"/>
+                <w:szCs w:val="18"/>
               </w:rPr>
               <w:t>的工程。</w:t>
             </w:r>
@@ -1810,17 +1884,23 @@
             <w:pPr>
               <w:rPr>
                 <w:rFonts w:ascii="Times New Roman" w:eastAsia="微软雅黑" w:hAnsi="Times New Roman" w:cs="Times New Roman"/>
+                <w:sz w:val="18"/>
+                <w:szCs w:val="18"/>
               </w:rPr>
             </w:pPr>
             <w:r>
               <w:rPr>
                 <w:rFonts w:ascii="Times New Roman" w:eastAsia="微软雅黑" w:hAnsi="Times New Roman" w:cs="Times New Roman"/>
+                <w:sz w:val="18"/>
+                <w:szCs w:val="18"/>
               </w:rPr>
               <w:t>适用于该两项配置分别为</w:t>
             </w:r>
             <w:r>
               <w:rPr>
                 <w:rFonts w:ascii="Times New Roman" w:eastAsia="微软雅黑" w:hAnsi="Times New Roman" w:cs="Times New Roman"/>
+                <w:sz w:val="18"/>
+                <w:szCs w:val="18"/>
               </w:rPr>
               <w:t>“</w:t>
             </w:r>
@@ -1829,24 +1909,32 @@
                 <w:rFonts w:ascii="Times New Roman" w:eastAsia="微软雅黑" w:hAnsi="Times New Roman" w:cs="Times New Roman"/>
                 <w:b/>
                 <w:color w:val="0070C0"/>
+                <w:sz w:val="18"/>
+                <w:szCs w:val="18"/>
               </w:rPr>
               <w:t>GNU++11</w:t>
             </w:r>
             <w:r>
               <w:rPr>
                 <w:rFonts w:ascii="Times New Roman" w:eastAsia="微软雅黑" w:hAnsi="Times New Roman" w:cs="Times New Roman"/>
+                <w:sz w:val="18"/>
+                <w:szCs w:val="18"/>
               </w:rPr>
               <w:t>”</w:t>
             </w:r>
             <w:r>
               <w:rPr>
                 <w:rFonts w:ascii="Times New Roman" w:eastAsia="微软雅黑" w:hAnsi="Times New Roman" w:cs="Times New Roman"/>
+                <w:sz w:val="18"/>
+                <w:szCs w:val="18"/>
               </w:rPr>
               <w:t>和</w:t>
             </w:r>
             <w:r>
               <w:rPr>
                 <w:rFonts w:ascii="Times New Roman" w:eastAsia="微软雅黑" w:hAnsi="Times New Roman" w:cs="Times New Roman"/>
+                <w:sz w:val="18"/>
+                <w:szCs w:val="18"/>
               </w:rPr>
               <w:t>“</w:t>
             </w:r>
@@ -1855,18 +1943,24 @@
                 <w:rFonts w:ascii="Times New Roman" w:eastAsia="微软雅黑" w:hAnsi="Times New Roman" w:cs="Times New Roman"/>
                 <w:b/>
                 <w:color w:val="0070C0"/>
+                <w:sz w:val="18"/>
+                <w:szCs w:val="18"/>
               </w:rPr>
               <w:t>libc++(LLVM C++ standard library with C++11 support)</w:t>
             </w:r>
             <w:r>
               <w:rPr>
                 <w:rFonts w:ascii="Times New Roman" w:eastAsia="微软雅黑" w:hAnsi="Times New Roman" w:cs="Times New Roman"/>
+                <w:sz w:val="18"/>
+                <w:szCs w:val="18"/>
               </w:rPr>
               <w:t>”</w:t>
             </w:r>
             <w:r>
               <w:rPr>
                 <w:rFonts w:ascii="Times New Roman" w:eastAsia="微软雅黑" w:hAnsi="Times New Roman" w:cs="Times New Roman"/>
+                <w:sz w:val="18"/>
+                <w:szCs w:val="18"/>
               </w:rPr>
               <w:t>的工程。</w:t>
             </w:r>
@@ -1885,125 +1979,74 @@
           <w:rFonts w:ascii="Times New Roman" w:eastAsia="微软雅黑" w:hAnsi="Times New Roman" w:cs="Times New Roman"/>
         </w:rPr>
       </w:pPr>
-      <w:bookmarkStart w:id="2" w:name="_Toc523922139"/>
+      <w:bookmarkStart w:id="3" w:name="_Toc524014045"/>
       <w:r>
         <w:rPr>
           <w:rFonts w:ascii="Times New Roman" w:eastAsia="微软雅黑" w:hAnsi="Times New Roman" w:cs="Times New Roman"/>
         </w:rPr>
         <w:t>接入步骤</w:t>
-      </w:r>
-      <w:bookmarkEnd w:id="2"/>
-    </w:p>
-    <w:p>
-      <w:pPr>
-        <w:pStyle w:val="3"/>
-        <w:rPr>
-          <w:rFonts w:ascii="Times New Roman" w:eastAsia="微软雅黑" w:hAnsi="Times New Roman" w:cs="Times New Roman"/>
-          <w:sz w:val="28"/>
-          <w:szCs w:val="28"/>
-        </w:rPr>
-      </w:pPr>
-      <w:bookmarkStart w:id="3" w:name="_Toc523922140"/>
-      <w:r>
-        <w:rPr>
-          <w:rFonts w:ascii="Times New Roman" w:eastAsia="微软雅黑" w:hAnsi="Times New Roman" w:cs="Times New Roman"/>
-          <w:sz w:val="28"/>
-          <w:szCs w:val="28"/>
-        </w:rPr>
-        <w:t xml:space="preserve">3.1 </w:t>
-      </w:r>
-      <w:r>
-        <w:rPr>
-          <w:rFonts w:ascii="Times New Roman" w:eastAsia="微软雅黑" w:hAnsi="Times New Roman" w:cs="Times New Roman"/>
-          <w:sz w:val="28"/>
-          <w:szCs w:val="28"/>
-        </w:rPr>
-        <w:t>引入依赖库</w:t>
       </w:r>
       <w:bookmarkEnd w:id="3"/>
     </w:p>
     <w:p>
       <w:pPr>
-        <w:spacing w:line="480" w:lineRule="auto"/>
-        <w:rPr>
-          <w:rStyle w:val="40"/>
-          <w:rFonts w:ascii="Times New Roman" w:eastAsia="微软雅黑" w:hAnsi="Times New Roman" w:cs="Times New Roman"/>
-          <w:sz w:val="24"/>
-          <w:szCs w:val="24"/>
-        </w:rPr>
-      </w:pPr>
-      <w:r>
-        <w:rPr>
-          <w:rStyle w:val="40"/>
-          <w:rFonts w:ascii="Times New Roman" w:eastAsia="微软雅黑" w:hAnsi="Times New Roman" w:cs="Times New Roman"/>
-          <w:sz w:val="24"/>
-          <w:szCs w:val="24"/>
-        </w:rPr>
-        <w:t>3.1.1</w:t>
-      </w:r>
-      <w:r>
-        <w:rPr>
-          <w:rStyle w:val="40"/>
-          <w:rFonts w:ascii="Times New Roman" w:eastAsia="微软雅黑" w:hAnsi="Times New Roman" w:cs="Times New Roman"/>
-          <w:sz w:val="24"/>
-          <w:szCs w:val="24"/>
-        </w:rPr>
-        <w:t xml:space="preserve"> </w:t>
-      </w:r>
-      <w:r>
-        <w:rPr>
-          <w:rStyle w:val="40"/>
-          <w:rFonts w:ascii="Times New Roman" w:eastAsia="微软雅黑" w:hAnsi="Times New Roman" w:cs="Times New Roman"/>
-          <w:sz w:val="24"/>
-          <w:szCs w:val="24"/>
+        <w:pStyle w:val="3"/>
+        <w:rPr>
+          <w:rFonts w:ascii="Times New Roman" w:eastAsia="微软雅黑" w:hAnsi="Times New Roman" w:cs="Times New Roman"/>
+          <w:sz w:val="28"/>
+          <w:szCs w:val="28"/>
+        </w:rPr>
+      </w:pPr>
+      <w:bookmarkStart w:id="4" w:name="_Toc524014046"/>
+      <w:r>
+        <w:rPr>
+          <w:rFonts w:ascii="Times New Roman" w:eastAsia="微软雅黑" w:hAnsi="Times New Roman" w:cs="Times New Roman"/>
+          <w:sz w:val="28"/>
+          <w:szCs w:val="28"/>
+        </w:rPr>
+        <w:t xml:space="preserve">3.1 </w:t>
+      </w:r>
+      <w:r>
+        <w:rPr>
+          <w:rFonts w:ascii="Times New Roman" w:eastAsia="微软雅黑" w:hAnsi="Times New Roman" w:cs="Times New Roman"/>
+          <w:sz w:val="28"/>
+          <w:szCs w:val="28"/>
         </w:rPr>
         <w:t>已接入</w:t>
       </w:r>
       <w:r>
         <w:rPr>
-          <w:rStyle w:val="40"/>
-          <w:rFonts w:ascii="Times New Roman" w:eastAsia="微软雅黑" w:hAnsi="Times New Roman" w:cs="Times New Roman"/>
-          <w:sz w:val="24"/>
-          <w:szCs w:val="24"/>
+          <w:rFonts w:ascii="Times New Roman" w:eastAsia="微软雅黑" w:hAnsi="Times New Roman" w:cs="Times New Roman"/>
+          <w:sz w:val="28"/>
+          <w:szCs w:val="28"/>
         </w:rPr>
         <w:t>MSDK</w:t>
       </w:r>
       <w:r>
         <w:rPr>
-          <w:rStyle w:val="40"/>
-          <w:rFonts w:ascii="Times New Roman" w:eastAsia="微软雅黑" w:hAnsi="Times New Roman" w:cs="Times New Roman"/>
-          <w:sz w:val="24"/>
-          <w:szCs w:val="24"/>
-        </w:rPr>
-        <w:t>或</w:t>
-      </w:r>
-      <w:r>
-        <w:rPr>
-          <w:rStyle w:val="40"/>
-          <w:rFonts w:ascii="Times New Roman" w:eastAsia="微软雅黑" w:hAnsi="Times New Roman" w:cs="Times New Roman"/>
-          <w:sz w:val="24"/>
-          <w:szCs w:val="24"/>
-        </w:rPr>
-        <w:t>灯塔（</w:t>
-      </w:r>
-      <w:r>
-        <w:rPr>
-          <w:rStyle w:val="40"/>
-          <w:rFonts w:ascii="Times New Roman" w:eastAsia="微软雅黑" w:hAnsi="Times New Roman" w:cs="Times New Roman"/>
-          <w:sz w:val="24"/>
-          <w:szCs w:val="24"/>
+          <w:rFonts w:ascii="Times New Roman" w:eastAsia="微软雅黑" w:hAnsi="Times New Roman" w:cs="Times New Roman"/>
+          <w:sz w:val="28"/>
+          <w:szCs w:val="28"/>
+        </w:rPr>
+        <w:t>或灯塔（</w:t>
+      </w:r>
+      <w:r>
+        <w:rPr>
+          <w:rFonts w:ascii="Times New Roman" w:eastAsia="微软雅黑" w:hAnsi="Times New Roman" w:cs="Times New Roman"/>
+          <w:sz w:val="28"/>
+          <w:szCs w:val="28"/>
         </w:rPr>
         <w:t>Beacon</w:t>
       </w:r>
       <w:r>
         <w:rPr>
-          <w:rStyle w:val="40"/>
-          <w:rFonts w:ascii="Times New Roman" w:eastAsia="微软雅黑" w:hAnsi="Times New Roman" w:cs="Times New Roman"/>
-          <w:sz w:val="24"/>
-          <w:szCs w:val="24"/>
+          <w:rFonts w:ascii="Times New Roman" w:eastAsia="微软雅黑" w:hAnsi="Times New Roman" w:cs="Times New Roman"/>
+          <w:sz w:val="28"/>
+          <w:szCs w:val="28"/>
         </w:rPr>
         <w:t>）的业务</w:t>
       </w:r>
+      <w:bookmarkEnd w:id="4"/>
     </w:p>
     <w:p>
       <w:pPr>
@@ -2075,85 +2118,63 @@
     </w:p>
     <w:p>
       <w:pPr>
-        <w:rPr>
-          <w:rStyle w:val="40"/>
-          <w:rFonts w:ascii="Times New Roman" w:eastAsia="微软雅黑" w:hAnsi="Times New Roman" w:cs="Times New Roman"/>
-          <w:sz w:val="24"/>
-          <w:szCs w:val="24"/>
-        </w:rPr>
-      </w:pPr>
-      <w:r>
-        <w:rPr>
-          <w:rStyle w:val="40"/>
-          <w:rFonts w:ascii="Times New Roman" w:eastAsia="微软雅黑" w:hAnsi="Times New Roman" w:cs="Times New Roman"/>
-          <w:sz w:val="24"/>
-          <w:szCs w:val="24"/>
-        </w:rPr>
-        <w:t>3.1.2</w:t>
-      </w:r>
-      <w:r>
-        <w:rPr>
-          <w:rStyle w:val="40"/>
-          <w:rFonts w:ascii="Times New Roman" w:eastAsia="微软雅黑" w:hAnsi="Times New Roman" w:cs="Times New Roman"/>
-          <w:sz w:val="24"/>
-          <w:szCs w:val="24"/>
-        </w:rPr>
-        <w:t xml:space="preserve"> </w:t>
-      </w:r>
-      <w:r>
-        <w:rPr>
-          <w:rStyle w:val="40"/>
-          <w:rFonts w:ascii="Times New Roman" w:eastAsia="微软雅黑" w:hAnsi="Times New Roman" w:cs="Times New Roman"/>
-          <w:sz w:val="24"/>
-          <w:szCs w:val="24"/>
+        <w:pStyle w:val="3"/>
+        <w:rPr>
+          <w:rFonts w:ascii="Times New Roman" w:eastAsia="微软雅黑" w:hAnsi="Times New Roman" w:cs="Times New Roman"/>
+          <w:sz w:val="28"/>
+          <w:szCs w:val="28"/>
+        </w:rPr>
+      </w:pPr>
+      <w:bookmarkStart w:id="5" w:name="_Toc524014047"/>
+      <w:r>
+        <w:rPr>
+          <w:rFonts w:ascii="Times New Roman" w:eastAsia="微软雅黑" w:hAnsi="Times New Roman" w:cs="Times New Roman"/>
+          <w:sz w:val="28"/>
+          <w:szCs w:val="28"/>
+        </w:rPr>
+        <w:t xml:space="preserve">3.2 </w:t>
+      </w:r>
+      <w:r>
+        <w:rPr>
+          <w:rFonts w:ascii="Times New Roman" w:eastAsia="微软雅黑" w:hAnsi="Times New Roman" w:cs="Times New Roman"/>
+          <w:sz w:val="28"/>
+          <w:szCs w:val="28"/>
         </w:rPr>
         <w:t>未接入</w:t>
       </w:r>
       <w:r>
         <w:rPr>
-          <w:rStyle w:val="40"/>
-          <w:rFonts w:ascii="Times New Roman" w:eastAsia="微软雅黑" w:hAnsi="Times New Roman" w:cs="Times New Roman"/>
-          <w:sz w:val="24"/>
-          <w:szCs w:val="24"/>
+          <w:rFonts w:ascii="Times New Roman" w:eastAsia="微软雅黑" w:hAnsi="Times New Roman" w:cs="Times New Roman"/>
+          <w:sz w:val="28"/>
+          <w:szCs w:val="28"/>
         </w:rPr>
         <w:t>MSDK</w:t>
       </w:r>
       <w:r>
         <w:rPr>
-          <w:rStyle w:val="40"/>
-          <w:rFonts w:ascii="Times New Roman" w:eastAsia="微软雅黑" w:hAnsi="Times New Roman" w:cs="Times New Roman"/>
-          <w:sz w:val="24"/>
-          <w:szCs w:val="24"/>
-        </w:rPr>
-        <w:t>且未接入</w:t>
-      </w:r>
-      <w:r>
-        <w:rPr>
-          <w:rStyle w:val="40"/>
-          <w:rFonts w:ascii="Times New Roman" w:eastAsia="微软雅黑" w:hAnsi="Times New Roman" w:cs="Times New Roman"/>
-          <w:sz w:val="24"/>
-          <w:szCs w:val="24"/>
-        </w:rPr>
-        <w:t>灯塔（</w:t>
-      </w:r>
-      <w:r>
-        <w:rPr>
-          <w:rStyle w:val="40"/>
-          <w:rFonts w:ascii="Times New Roman" w:eastAsia="微软雅黑" w:hAnsi="Times New Roman" w:cs="Times New Roman"/>
-          <w:sz w:val="24"/>
-          <w:szCs w:val="24"/>
+          <w:rFonts w:ascii="Times New Roman" w:eastAsia="微软雅黑" w:hAnsi="Times New Roman" w:cs="Times New Roman"/>
+          <w:sz w:val="28"/>
+          <w:szCs w:val="28"/>
+        </w:rPr>
+        <w:t>且未接入灯塔（</w:t>
+      </w:r>
+      <w:r>
+        <w:rPr>
+          <w:rFonts w:ascii="Times New Roman" w:eastAsia="微软雅黑" w:hAnsi="Times New Roman" w:cs="Times New Roman"/>
+          <w:sz w:val="28"/>
+          <w:szCs w:val="28"/>
         </w:rPr>
         <w:t>Beacon</w:t>
       </w:r>
       <w:r>
         <w:rPr>
-          <w:rStyle w:val="40"/>
-          <w:rFonts w:ascii="Times New Roman" w:eastAsia="微软雅黑" w:hAnsi="Times New Roman" w:cs="Times New Roman"/>
-          <w:sz w:val="24"/>
-          <w:szCs w:val="24"/>
+          <w:rFonts w:ascii="Times New Roman" w:eastAsia="微软雅黑" w:hAnsi="Times New Roman" w:cs="Times New Roman"/>
+          <w:sz w:val="28"/>
+          <w:szCs w:val="28"/>
         </w:rPr>
         <w:t>）的业务</w:t>
       </w:r>
+      <w:bookmarkEnd w:id="5"/>
     </w:p>
     <w:p>
       <w:pPr>
@@ -2288,7 +2309,6 @@
         <w:rPr>
           <w:rFonts w:ascii="Times New Roman" w:eastAsia="微软雅黑" w:hAnsi="Times New Roman" w:cs="Times New Roman"/>
         </w:rPr>
-        <w:lastRenderedPageBreak/>
         <w:t>引入系统库：</w:t>
       </w:r>
     </w:p>
@@ -2327,6 +2347,7 @@
         <w:rPr>
           <w:rFonts w:ascii="Times New Roman" w:eastAsia="微软雅黑" w:hAnsi="Times New Roman" w:cs="Times New Roman"/>
         </w:rPr>
+        <w:lastRenderedPageBreak/>
         <w:t>libsqlite3.tdb</w:t>
       </w:r>
     </w:p>
@@ -2572,160 +2593,116 @@
                           <w:p>
                             <w:pPr>
                               <w:rPr>
-                                <w:rFonts w:ascii="Times New Roman" w:hAnsi="Times New Roman" w:cs="Times New Roman"/>
-                              </w:rPr>
-                            </w:pPr>
-                            <w:r>
-                              <w:rPr>
-                                <w:rFonts w:ascii="Times New Roman" w:hAnsi="Times New Roman" w:cs="Times New Roman"/>
+                                <w:rFonts w:ascii="Times New Roman" w:hAnsi="Times New Roman" w:cs="Times New Roman" w:hint="eastAsia"/>
+                              </w:rPr>
+                            </w:pPr>
+                            <w:r>
+                              <w:rPr>
+                                <w:rFonts w:ascii="Times New Roman" w:hAnsi="Times New Roman" w:cs="Times New Roman" w:hint="eastAsia"/>
                               </w:rPr>
                               <w:t>//</w:t>
                             </w:r>
                             <w:r>
                               <w:rPr>
-                                <w:rFonts w:ascii="Times New Roman" w:hAnsi="Times New Roman" w:cs="Times New Roman"/>
-                              </w:rPr>
-                              <w:t>已正常接入</w:t>
-                            </w:r>
-                            <w:r>
-                              <w:rPr>
-                                <w:rFonts w:ascii="Times New Roman" w:hAnsi="Times New Roman" w:cs="Times New Roman"/>
+                                <w:rFonts w:ascii="Times New Roman" w:hAnsi="Times New Roman" w:cs="Times New Roman" w:hint="eastAsia"/>
+                              </w:rPr>
+                              <w:t>已正常接入灯塔的业务无需关注以下代码，未接入灯塔的业务调用以下代码注册灯塔</w:t>
+                            </w:r>
+                          </w:p>
+                          <w:p>
+                            <w:pPr>
+                              <w:rPr>
+                                <w:rFonts w:ascii="Times New Roman" w:hAnsi="Times New Roman" w:cs="Times New Roman"/>
+                              </w:rPr>
+                            </w:pPr>
+                            <w:r>
+                              <w:rPr>
+                                <w:rFonts w:ascii="Times New Roman" w:hAnsi="Times New Roman" w:cs="Times New Roman"/>
+                              </w:rPr>
+                              <w:t>//******************************</w:t>
+                            </w:r>
+                          </w:p>
+                          <w:p>
+                            <w:pPr>
+                              <w:rPr>
+                                <w:rFonts w:ascii="Times New Roman" w:hAnsi="Times New Roman" w:cs="Times New Roman" w:hint="eastAsia"/>
+                              </w:rPr>
+                            </w:pPr>
+                            <w:r>
+                              <w:rPr>
+                                <w:rFonts w:ascii="Times New Roman" w:hAnsi="Times New Roman" w:cs="Times New Roman" w:hint="eastAsia"/>
+                              </w:rPr>
+                              <w:t>NSString * appkey = @"</w:t>
+                            </w:r>
+                            <w:r>
+                              <w:rPr>
+                                <w:rFonts w:ascii="Times New Roman" w:hAnsi="Times New Roman" w:cs="Times New Roman" w:hint="eastAsia"/>
+                              </w:rPr>
+                              <w:t>业务的灯塔</w:t>
+                            </w:r>
+                            <w:r>
+                              <w:rPr>
+                                <w:rFonts w:ascii="Times New Roman" w:hAnsi="Times New Roman" w:cs="Times New Roman" w:hint="eastAsia"/>
+                              </w:rPr>
+                              <w:t>appkey</w:t>
+                            </w:r>
+                            <w:r>
+                              <w:rPr>
+                                <w:rFonts w:ascii="Times New Roman" w:hAnsi="Times New Roman" w:cs="Times New Roman" w:hint="eastAsia"/>
+                              </w:rPr>
+                              <w:t>，由</w:t>
+                            </w:r>
+                            <w:r>
+                              <w:rPr>
+                                <w:rFonts w:ascii="Times New Roman" w:hAnsi="Times New Roman" w:cs="Times New Roman" w:hint="eastAsia"/>
                               </w:rPr>
                               <w:t>灯塔</w:t>
                             </w:r>
                             <w:r>
                               <w:rPr>
-                                <w:rFonts w:ascii="Times New Roman" w:hAnsi="Times New Roman" w:cs="Times New Roman"/>
-                              </w:rPr>
-                              <w:t>的</w:t>
-                            </w:r>
-                            <w:r>
-                              <w:rPr>
-                                <w:rFonts w:ascii="Times New Roman" w:hAnsi="Times New Roman" w:cs="Times New Roman" w:hint="eastAsia"/>
-                              </w:rPr>
-                              <w:t>业务</w:t>
-                            </w:r>
-                            <w:r>
-                              <w:rPr>
-                                <w:rFonts w:ascii="Times New Roman" w:hAnsi="Times New Roman" w:cs="Times New Roman"/>
-                              </w:rPr>
-                              <w:t>无需关注以下代码，未接入</w:t>
-                            </w:r>
-                            <w:r>
-                              <w:rPr>
-                                <w:rFonts w:ascii="Times New Roman" w:hAnsi="Times New Roman" w:cs="Times New Roman" w:hint="eastAsia"/>
-                              </w:rPr>
-                              <w:t>灯塔</w:t>
-                            </w:r>
-                            <w:r>
-                              <w:rPr>
-                                <w:rFonts w:ascii="Times New Roman" w:hAnsi="Times New Roman" w:cs="Times New Roman"/>
-                              </w:rPr>
-                              <w:t>的</w:t>
-                            </w:r>
-                            <w:r>
-                              <w:rPr>
-                                <w:rFonts w:ascii="Times New Roman" w:hAnsi="Times New Roman" w:cs="Times New Roman" w:hint="eastAsia"/>
-                              </w:rPr>
-                              <w:t>业务</w:t>
-                            </w:r>
-                            <w:r>
-                              <w:rPr>
-                                <w:rFonts w:ascii="Times New Roman" w:hAnsi="Times New Roman" w:cs="Times New Roman"/>
-                              </w:rPr>
-                              <w:t>调用以下代码注册灯塔</w:t>
-                            </w:r>
-                          </w:p>
-                          <w:p>
-                            <w:pPr>
-                              <w:rPr>
-                                <w:rFonts w:ascii="Times New Roman" w:hAnsi="Times New Roman" w:cs="Times New Roman"/>
-                              </w:rPr>
-                            </w:pPr>
+                                <w:rFonts w:ascii="Times New Roman" w:hAnsi="Times New Roman" w:cs="Times New Roman" w:hint="eastAsia"/>
+                              </w:rPr>
+                              <w:t>官网注册获取</w:t>
+                            </w:r>
+                            <w:r>
+                              <w:rPr>
+                                <w:rFonts w:ascii="Times New Roman" w:hAnsi="Times New Roman" w:cs="Times New Roman" w:hint="eastAsia"/>
+                              </w:rPr>
+                              <w:t>";</w:t>
+                            </w:r>
+                          </w:p>
+                          <w:p>
+                            <w:pPr>
+                              <w:rPr>
+                                <w:rFonts w:ascii="Times New Roman" w:hAnsi="Times New Roman" w:cs="Times New Roman"/>
+                              </w:rPr>
+                            </w:pPr>
+                            <w:r>
+                              <w:rPr>
+                                <w:rFonts w:ascii="Times New Roman" w:hAnsi="Times New Roman" w:cs="Times New Roman"/>
+                              </w:rPr>
+                              <w:t>[BeaconBaseInterface setAppKey:appkey];</w:t>
+                            </w:r>
+                          </w:p>
+                          <w:p>
+                            <w:pPr>
+                              <w:rPr>
+                                <w:rFonts w:ascii="Times New Roman" w:hAnsi="Times New Roman" w:cs="Times New Roman"/>
+                              </w:rPr>
+                            </w:pPr>
+                            <w:r>
+                              <w:rPr>
+                                <w:rFonts w:ascii="Times New Roman" w:hAnsi="Times New Roman" w:cs="Times New Roman"/>
+                              </w:rPr>
+                              <w:t>[BeaconBaseInterface enableAnalytics:@"" gatewayIP:nil];</w:t>
+                            </w:r>
+                          </w:p>
+                          <w:p>
                             <w:r>
                               <w:rPr>
                                 <w:rFonts w:ascii="Times New Roman" w:hAnsi="Times New Roman" w:cs="Times New Roman"/>
                               </w:rPr>
                               <w:t>//******************************</w:t>
-                            </w:r>
-                          </w:p>
-                          <w:p>
-                            <w:pPr>
-                              <w:rPr>
-                                <w:rFonts w:ascii="Times New Roman" w:hAnsi="Times New Roman" w:cs="Times New Roman"/>
-                              </w:rPr>
-                            </w:pPr>
-                            <w:r>
-                              <w:rPr>
-                                <w:rFonts w:ascii="Times New Roman" w:hAnsi="Times New Roman" w:cs="Times New Roman"/>
-                              </w:rPr>
-                              <w:t>NSString *plistPath = [[NSBundle mainBundle] pathForResource:@"Info" ofType:@"plist"];</w:t>
-                            </w:r>
-                          </w:p>
-                          <w:p>
-                            <w:pPr>
-                              <w:rPr>
-                                <w:rFonts w:ascii="Times New Roman" w:hAnsi="Times New Roman" w:cs="Times New Roman"/>
-                              </w:rPr>
-                            </w:pPr>
-                            <w:r>
-                              <w:rPr>
-                                <w:rFonts w:ascii="Times New Roman" w:hAnsi="Times New Roman" w:cs="Times New Roman"/>
-                              </w:rPr>
-                              <w:t>NSDictionary *dic = [NSDictionary dictionaryWithContentsOfFile:plistPath];</w:t>
-                            </w:r>
-                          </w:p>
-                          <w:p>
-                            <w:pPr>
-                              <w:rPr>
-                                <w:rFonts w:ascii="Times New Roman" w:hAnsi="Times New Roman" w:cs="Times New Roman"/>
-                              </w:rPr>
-                            </w:pPr>
-                            <w:r>
-                              <w:rPr>
-                                <w:rFonts w:ascii="Times New Roman" w:hAnsi="Times New Roman" w:cs="Times New Roman"/>
-                              </w:rPr>
-                              <w:t>NSString *appid = dic[@"COOPERATOR_APPID"];</w:t>
-                            </w:r>
-                          </w:p>
-                          <w:p>
-                            <w:pPr>
-                              <w:rPr>
-                                <w:rFonts w:ascii="Times New Roman" w:hAnsi="Times New Roman" w:cs="Times New Roman"/>
-                              </w:rPr>
-                            </w:pPr>
-                            <w:r>
-                              <w:rPr>
-                                <w:rFonts w:ascii="Times New Roman" w:hAnsi="Times New Roman" w:cs="Times New Roman"/>
-                              </w:rPr>
-                              <w:t>[BeaconBaseInterface setAppKey:appid];</w:t>
-                            </w:r>
-                          </w:p>
-                          <w:p>
-                            <w:pPr>
-                              <w:rPr>
-                                <w:rFonts w:ascii="Times New Roman" w:hAnsi="Times New Roman" w:cs="Times New Roman"/>
-                              </w:rPr>
-                            </w:pPr>
-                            <w:r>
-                              <w:rPr>
-                                <w:rFonts w:ascii="Times New Roman" w:hAnsi="Times New Roman" w:cs="Times New Roman"/>
-                              </w:rPr>
-                              <w:t xml:space="preserve">[BeaconBaseInterface enableAnalytics:@"" </w:t>
-                            </w:r>
-                            <w:r>
-                              <w:rPr>
-                                <w:rFonts w:ascii="Times New Roman" w:hAnsi="Times New Roman" w:cs="Times New Roman"/>
-                              </w:rPr>
-                              <w:t>gatewayIP:nil];</w:t>
-                            </w:r>
-                          </w:p>
-                          <w:p>
-                            <w:r>
-                              <w:rPr>
-                                <w:rFonts w:ascii="Times New Roman" w:hAnsi="Times New Roman" w:cs="Times New Roman"/>
-                              </w:rPr>
-                              <w:t> //******************************</w:t>
                             </w:r>
                           </w:p>
                         </w:txbxContent>
@@ -2751,160 +2728,116 @@
                     <w:p>
                       <w:pPr>
                         <w:rPr>
-                          <w:rFonts w:ascii="Times New Roman" w:hAnsi="Times New Roman" w:cs="Times New Roman"/>
-                        </w:rPr>
-                      </w:pPr>
-                      <w:r>
-                        <w:rPr>
-                          <w:rFonts w:ascii="Times New Roman" w:hAnsi="Times New Roman" w:cs="Times New Roman"/>
+                          <w:rFonts w:ascii="Times New Roman" w:hAnsi="Times New Roman" w:cs="Times New Roman" w:hint="eastAsia"/>
+                        </w:rPr>
+                      </w:pPr>
+                      <w:r>
+                        <w:rPr>
+                          <w:rFonts w:ascii="Times New Roman" w:hAnsi="Times New Roman" w:cs="Times New Roman" w:hint="eastAsia"/>
                         </w:rPr>
                         <w:t>//</w:t>
                       </w:r>
                       <w:r>
                         <w:rPr>
-                          <w:rFonts w:ascii="Times New Roman" w:hAnsi="Times New Roman" w:cs="Times New Roman"/>
-                        </w:rPr>
-                        <w:t>已正常接入</w:t>
-                      </w:r>
-                      <w:r>
-                        <w:rPr>
-                          <w:rFonts w:ascii="Times New Roman" w:hAnsi="Times New Roman" w:cs="Times New Roman"/>
+                          <w:rFonts w:ascii="Times New Roman" w:hAnsi="Times New Roman" w:cs="Times New Roman" w:hint="eastAsia"/>
+                        </w:rPr>
+                        <w:t>已正常接入灯塔的业务无需关注以下代码，未接入灯塔的业务调用以下代码注册灯塔</w:t>
+                      </w:r>
+                    </w:p>
+                    <w:p>
+                      <w:pPr>
+                        <w:rPr>
+                          <w:rFonts w:ascii="Times New Roman" w:hAnsi="Times New Roman" w:cs="Times New Roman"/>
+                        </w:rPr>
+                      </w:pPr>
+                      <w:r>
+                        <w:rPr>
+                          <w:rFonts w:ascii="Times New Roman" w:hAnsi="Times New Roman" w:cs="Times New Roman"/>
+                        </w:rPr>
+                        <w:t>//******************************</w:t>
+                      </w:r>
+                    </w:p>
+                    <w:p>
+                      <w:pPr>
+                        <w:rPr>
+                          <w:rFonts w:ascii="Times New Roman" w:hAnsi="Times New Roman" w:cs="Times New Roman" w:hint="eastAsia"/>
+                        </w:rPr>
+                      </w:pPr>
+                      <w:r>
+                        <w:rPr>
+                          <w:rFonts w:ascii="Times New Roman" w:hAnsi="Times New Roman" w:cs="Times New Roman" w:hint="eastAsia"/>
+                        </w:rPr>
+                        <w:t>NSString * appkey = @"</w:t>
+                      </w:r>
+                      <w:r>
+                        <w:rPr>
+                          <w:rFonts w:ascii="Times New Roman" w:hAnsi="Times New Roman" w:cs="Times New Roman" w:hint="eastAsia"/>
+                        </w:rPr>
+                        <w:t>业务的灯塔</w:t>
+                      </w:r>
+                      <w:r>
+                        <w:rPr>
+                          <w:rFonts w:ascii="Times New Roman" w:hAnsi="Times New Roman" w:cs="Times New Roman" w:hint="eastAsia"/>
+                        </w:rPr>
+                        <w:t>appkey</w:t>
+                      </w:r>
+                      <w:r>
+                        <w:rPr>
+                          <w:rFonts w:ascii="Times New Roman" w:hAnsi="Times New Roman" w:cs="Times New Roman" w:hint="eastAsia"/>
+                        </w:rPr>
+                        <w:t>，由</w:t>
+                      </w:r>
+                      <w:r>
+                        <w:rPr>
+                          <w:rFonts w:ascii="Times New Roman" w:hAnsi="Times New Roman" w:cs="Times New Roman" w:hint="eastAsia"/>
                         </w:rPr>
                         <w:t>灯塔</w:t>
                       </w:r>
                       <w:r>
                         <w:rPr>
-                          <w:rFonts w:ascii="Times New Roman" w:hAnsi="Times New Roman" w:cs="Times New Roman"/>
-                        </w:rPr>
-                        <w:t>的</w:t>
-                      </w:r>
-                      <w:r>
-                        <w:rPr>
-                          <w:rFonts w:ascii="Times New Roman" w:hAnsi="Times New Roman" w:cs="Times New Roman" w:hint="eastAsia"/>
-                        </w:rPr>
-                        <w:t>业务</w:t>
-                      </w:r>
-                      <w:r>
-                        <w:rPr>
-                          <w:rFonts w:ascii="Times New Roman" w:hAnsi="Times New Roman" w:cs="Times New Roman"/>
-                        </w:rPr>
-                        <w:t>无需关注以下代码，未接入</w:t>
-                      </w:r>
-                      <w:r>
-                        <w:rPr>
-                          <w:rFonts w:ascii="Times New Roman" w:hAnsi="Times New Roman" w:cs="Times New Roman" w:hint="eastAsia"/>
-                        </w:rPr>
-                        <w:t>灯塔</w:t>
-                      </w:r>
-                      <w:r>
-                        <w:rPr>
-                          <w:rFonts w:ascii="Times New Roman" w:hAnsi="Times New Roman" w:cs="Times New Roman"/>
-                        </w:rPr>
-                        <w:t>的</w:t>
-                      </w:r>
-                      <w:r>
-                        <w:rPr>
-                          <w:rFonts w:ascii="Times New Roman" w:hAnsi="Times New Roman" w:cs="Times New Roman" w:hint="eastAsia"/>
-                        </w:rPr>
-                        <w:t>业务</w:t>
-                      </w:r>
-                      <w:r>
-                        <w:rPr>
-                          <w:rFonts w:ascii="Times New Roman" w:hAnsi="Times New Roman" w:cs="Times New Roman"/>
-                        </w:rPr>
-                        <w:t>调用以下代码注册灯塔</w:t>
-                      </w:r>
-                    </w:p>
-                    <w:p>
-                      <w:pPr>
-                        <w:rPr>
-                          <w:rFonts w:ascii="Times New Roman" w:hAnsi="Times New Roman" w:cs="Times New Roman"/>
-                        </w:rPr>
-                      </w:pPr>
+                          <w:rFonts w:ascii="Times New Roman" w:hAnsi="Times New Roman" w:cs="Times New Roman" w:hint="eastAsia"/>
+                        </w:rPr>
+                        <w:t>官网注册获取</w:t>
+                      </w:r>
+                      <w:r>
+                        <w:rPr>
+                          <w:rFonts w:ascii="Times New Roman" w:hAnsi="Times New Roman" w:cs="Times New Roman" w:hint="eastAsia"/>
+                        </w:rPr>
+                        <w:t>";</w:t>
+                      </w:r>
+                    </w:p>
+                    <w:p>
+                      <w:pPr>
+                        <w:rPr>
+                          <w:rFonts w:ascii="Times New Roman" w:hAnsi="Times New Roman" w:cs="Times New Roman"/>
+                        </w:rPr>
+                      </w:pPr>
+                      <w:r>
+                        <w:rPr>
+                          <w:rFonts w:ascii="Times New Roman" w:hAnsi="Times New Roman" w:cs="Times New Roman"/>
+                        </w:rPr>
+                        <w:t>[BeaconBaseInterface setAppKey:appkey];</w:t>
+                      </w:r>
+                    </w:p>
+                    <w:p>
+                      <w:pPr>
+                        <w:rPr>
+                          <w:rFonts w:ascii="Times New Roman" w:hAnsi="Times New Roman" w:cs="Times New Roman"/>
+                        </w:rPr>
+                      </w:pPr>
+                      <w:r>
+                        <w:rPr>
+                          <w:rFonts w:ascii="Times New Roman" w:hAnsi="Times New Roman" w:cs="Times New Roman"/>
+                        </w:rPr>
+                        <w:t>[BeaconBaseInterface enableAnalytics:@"" gatewayIP:nil];</w:t>
+                      </w:r>
+                    </w:p>
+                    <w:p>
                       <w:r>
                         <w:rPr>
                           <w:rFonts w:ascii="Times New Roman" w:hAnsi="Times New Roman" w:cs="Times New Roman"/>
                         </w:rPr>
                         <w:t>//******************************</w:t>
-                      </w:r>
-                    </w:p>
-                    <w:p>
-                      <w:pPr>
-                        <w:rPr>
-                          <w:rFonts w:ascii="Times New Roman" w:hAnsi="Times New Roman" w:cs="Times New Roman"/>
-                        </w:rPr>
-                      </w:pPr>
-                      <w:r>
-                        <w:rPr>
-                          <w:rFonts w:ascii="Times New Roman" w:hAnsi="Times New Roman" w:cs="Times New Roman"/>
-                        </w:rPr>
-                        <w:t>NSString *plistPath = [[NSBundle mainBundle] pathForResource:@"Info" ofType:@"plist"];</w:t>
-                      </w:r>
-                    </w:p>
-                    <w:p>
-                      <w:pPr>
-                        <w:rPr>
-                          <w:rFonts w:ascii="Times New Roman" w:hAnsi="Times New Roman" w:cs="Times New Roman"/>
-                        </w:rPr>
-                      </w:pPr>
-                      <w:r>
-                        <w:rPr>
-                          <w:rFonts w:ascii="Times New Roman" w:hAnsi="Times New Roman" w:cs="Times New Roman"/>
-                        </w:rPr>
-                        <w:t>NSDictionary *dic = [NSDictionary dictionaryWithContentsOfFile:plistPath];</w:t>
-                      </w:r>
-                    </w:p>
-                    <w:p>
-                      <w:pPr>
-                        <w:rPr>
-                          <w:rFonts w:ascii="Times New Roman" w:hAnsi="Times New Roman" w:cs="Times New Roman"/>
-                        </w:rPr>
-                      </w:pPr>
-                      <w:r>
-                        <w:rPr>
-                          <w:rFonts w:ascii="Times New Roman" w:hAnsi="Times New Roman" w:cs="Times New Roman"/>
-                        </w:rPr>
-                        <w:t>NSString *appid = dic[@"COOPERATOR_APPID"];</w:t>
-                      </w:r>
-                    </w:p>
-                    <w:p>
-                      <w:pPr>
-                        <w:rPr>
-                          <w:rFonts w:ascii="Times New Roman" w:hAnsi="Times New Roman" w:cs="Times New Roman"/>
-                        </w:rPr>
-                      </w:pPr>
-                      <w:r>
-                        <w:rPr>
-                          <w:rFonts w:ascii="Times New Roman" w:hAnsi="Times New Roman" w:cs="Times New Roman"/>
-                        </w:rPr>
-                        <w:t>[BeaconBaseInterface setAppKey:appid];</w:t>
-                      </w:r>
-                    </w:p>
-                    <w:p>
-                      <w:pPr>
-                        <w:rPr>
-                          <w:rFonts w:ascii="Times New Roman" w:hAnsi="Times New Roman" w:cs="Times New Roman"/>
-                        </w:rPr>
-                      </w:pPr>
-                      <w:r>
-                        <w:rPr>
-                          <w:rFonts w:ascii="Times New Roman" w:hAnsi="Times New Roman" w:cs="Times New Roman"/>
-                        </w:rPr>
-                        <w:t xml:space="preserve">[BeaconBaseInterface enableAnalytics:@"" </w:t>
-                      </w:r>
-                      <w:r>
-                        <w:rPr>
-                          <w:rFonts w:ascii="Times New Roman" w:hAnsi="Times New Roman" w:cs="Times New Roman"/>
-                        </w:rPr>
-                        <w:t>gatewayIP:nil];</w:t>
-                      </w:r>
-                    </w:p>
-                    <w:p>
-                      <w:r>
-                        <w:rPr>
-                          <w:rFonts w:ascii="Times New Roman" w:hAnsi="Times New Roman" w:cs="Times New Roman"/>
-                        </w:rPr>
-                        <w:t> //******************************</w:t>
                       </w:r>
                     </w:p>
                   </w:txbxContent>
@@ -2966,499 +2899,6 @@
     </w:p>
     <w:p>
       <w:pPr>
-        <w:pStyle w:val="3"/>
-        <w:rPr>
-          <w:rFonts w:ascii="Times New Roman" w:eastAsia="微软雅黑" w:hAnsi="Times New Roman" w:cs="Times New Roman"/>
-          <w:sz w:val="28"/>
-          <w:szCs w:val="28"/>
-        </w:rPr>
-      </w:pPr>
-      <w:bookmarkStart w:id="4" w:name="_Toc523922141"/>
-      <w:r>
-        <w:rPr>
-          <w:rFonts w:ascii="Times New Roman" w:eastAsia="微软雅黑" w:hAnsi="Times New Roman" w:cs="Times New Roman"/>
-          <w:sz w:val="28"/>
-          <w:szCs w:val="28"/>
-        </w:rPr>
-        <w:t>3.2</w:t>
-      </w:r>
-      <w:r>
-        <w:rPr>
-          <w:rFonts w:ascii="Times New Roman" w:eastAsia="微软雅黑" w:hAnsi="Times New Roman" w:cs="Times New Roman"/>
-          <w:sz w:val="28"/>
-          <w:szCs w:val="28"/>
-        </w:rPr>
-        <w:t xml:space="preserve"> </w:t>
-      </w:r>
-      <w:r>
-        <w:rPr>
-          <w:rFonts w:ascii="Times New Roman" w:eastAsia="微软雅黑" w:hAnsi="Times New Roman" w:cs="Times New Roman"/>
-          <w:sz w:val="28"/>
-          <w:szCs w:val="28"/>
-        </w:rPr>
-        <w:t>配置文件</w:t>
-      </w:r>
-      <w:bookmarkEnd w:id="4"/>
-    </w:p>
-    <w:p>
-      <w:pPr>
-        <w:spacing w:line="360" w:lineRule="auto"/>
-        <w:rPr>
-          <w:rFonts w:ascii="Times New Roman" w:eastAsia="微软雅黑" w:hAnsi="Times New Roman" w:cs="Times New Roman"/>
-        </w:rPr>
-      </w:pPr>
-      <w:r>
-        <w:rPr>
-          <w:rFonts w:ascii="Times New Roman" w:eastAsia="微软雅黑" w:hAnsi="Times New Roman" w:cs="Times New Roman"/>
-        </w:rPr>
-        <w:t>在</w:t>
-      </w:r>
-      <w:r>
-        <w:rPr>
-          <w:rFonts w:ascii="Times New Roman" w:eastAsia="微软雅黑" w:hAnsi="Times New Roman" w:cs="Times New Roman"/>
-        </w:rPr>
-        <w:t>info.plist</w:t>
-      </w:r>
-      <w:r>
-        <w:rPr>
-          <w:rFonts w:ascii="Times New Roman" w:eastAsia="微软雅黑" w:hAnsi="Times New Roman" w:cs="Times New Roman"/>
-        </w:rPr>
-        <w:t>中</w:t>
-      </w:r>
-      <w:r>
-        <w:rPr>
-          <w:rFonts w:ascii="Times New Roman" w:eastAsia="微软雅黑" w:hAnsi="Times New Roman" w:cs="Times New Roman"/>
-        </w:rPr>
-        <w:t>进行</w:t>
-      </w:r>
-      <w:r>
-        <w:rPr>
-          <w:rFonts w:ascii="Times New Roman" w:eastAsia="微软雅黑" w:hAnsi="Times New Roman" w:cs="Times New Roman"/>
-        </w:rPr>
-        <w:t>配置如下：</w:t>
-      </w:r>
-    </w:p>
-    <w:tbl>
-      <w:tblPr>
-        <w:tblStyle w:val="12"/>
-        <w:tblW w:w="0" w:type="auto"/>
-        <w:tblLook w:val="04A0" w:firstRow="1" w:lastRow="0" w:firstColumn="1" w:lastColumn="0" w:noHBand="0" w:noVBand="1"/>
-      </w:tblPr>
-      <w:tblGrid>
-        <w:gridCol w:w="2547"/>
-        <w:gridCol w:w="1276"/>
-        <w:gridCol w:w="4473"/>
-      </w:tblGrid>
-      <w:tr>
-        <w:trPr>
-          <w:cnfStyle w:val="100000000000" w:firstRow="1" w:lastRow="0" w:firstColumn="0" w:lastColumn="0" w:oddVBand="0" w:evenVBand="0" w:oddHBand="0" w:evenHBand="0" w:firstRowFirstColumn="0" w:firstRowLastColumn="0" w:lastRowFirstColumn="0" w:lastRowLastColumn="0"/>
-          <w:trHeight w:val="475"/>
-        </w:trPr>
-        <w:tc>
-          <w:tcPr>
-            <w:cnfStyle w:val="001000000000" w:firstRow="0" w:lastRow="0" w:firstColumn="1" w:lastColumn="0" w:oddVBand="0" w:evenVBand="0" w:oddHBand="0" w:evenHBand="0" w:firstRowFirstColumn="0" w:firstRowLastColumn="0" w:lastRowFirstColumn="0" w:lastRowLastColumn="0"/>
-            <w:tcW w:w="2547" w:type="dxa"/>
-            <w:vAlign w:val="center"/>
-          </w:tcPr>
-          <w:p>
-            <w:pPr>
-              <w:rPr>
-                <w:rFonts w:ascii="Times New Roman" w:eastAsia="微软雅黑" w:hAnsi="Times New Roman" w:cs="Times New Roman"/>
-              </w:rPr>
-            </w:pPr>
-            <w:r>
-              <w:rPr>
-                <w:rFonts w:ascii="Times New Roman" w:eastAsia="微软雅黑" w:hAnsi="Times New Roman" w:cs="Times New Roman"/>
-              </w:rPr>
-              <w:t>Key</w:t>
-            </w:r>
-          </w:p>
-        </w:tc>
-        <w:tc>
-          <w:tcPr>
-            <w:tcW w:w="1276" w:type="dxa"/>
-            <w:vAlign w:val="center"/>
-          </w:tcPr>
-          <w:p>
-            <w:pPr>
-              <w:cnfStyle w:val="100000000000" w:firstRow="1" w:lastRow="0" w:firstColumn="0" w:lastColumn="0" w:oddVBand="0" w:evenVBand="0" w:oddHBand="0" w:evenHBand="0" w:firstRowFirstColumn="0" w:firstRowLastColumn="0" w:lastRowFirstColumn="0" w:lastRowLastColumn="0"/>
-              <w:rPr>
-                <w:rFonts w:ascii="Times New Roman" w:eastAsia="微软雅黑" w:hAnsi="Times New Roman" w:cs="Times New Roman"/>
-              </w:rPr>
-            </w:pPr>
-            <w:r>
-              <w:rPr>
-                <w:rFonts w:ascii="Times New Roman" w:eastAsia="微软雅黑" w:hAnsi="Times New Roman" w:cs="Times New Roman"/>
-              </w:rPr>
-              <w:t>Type</w:t>
-            </w:r>
-          </w:p>
-        </w:tc>
-        <w:tc>
-          <w:tcPr>
-            <w:tcW w:w="4473" w:type="dxa"/>
-            <w:vAlign w:val="center"/>
-          </w:tcPr>
-          <w:p>
-            <w:pPr>
-              <w:cnfStyle w:val="100000000000" w:firstRow="1" w:lastRow="0" w:firstColumn="0" w:lastColumn="0" w:oddVBand="0" w:evenVBand="0" w:oddHBand="0" w:evenHBand="0" w:firstRowFirstColumn="0" w:firstRowLastColumn="0" w:lastRowFirstColumn="0" w:lastRowLastColumn="0"/>
-              <w:rPr>
-                <w:rFonts w:ascii="Times New Roman" w:eastAsia="微软雅黑" w:hAnsi="Times New Roman" w:cs="Times New Roman"/>
-              </w:rPr>
-            </w:pPr>
-            <w:r>
-              <w:rPr>
-                <w:rFonts w:ascii="Times New Roman" w:eastAsia="微软雅黑" w:hAnsi="Times New Roman" w:cs="Times New Roman"/>
-              </w:rPr>
-              <w:t>Value</w:t>
-            </w:r>
-          </w:p>
-        </w:tc>
-      </w:tr>
-      <w:tr>
-        <w:trPr>
-          <w:cnfStyle w:val="000000100000" w:firstRow="0" w:lastRow="0" w:firstColumn="0" w:lastColumn="0" w:oddVBand="0" w:evenVBand="0" w:oddHBand="1" w:evenHBand="0" w:firstRowFirstColumn="0" w:firstRowLastColumn="0" w:lastRowFirstColumn="0" w:lastRowLastColumn="0"/>
-          <w:trHeight w:val="547"/>
-        </w:trPr>
-        <w:tc>
-          <w:tcPr>
-            <w:cnfStyle w:val="001000000000" w:firstRow="0" w:lastRow="0" w:firstColumn="1" w:lastColumn="0" w:oddVBand="0" w:evenVBand="0" w:oddHBand="0" w:evenHBand="0" w:firstRowFirstColumn="0" w:firstRowLastColumn="0" w:lastRowFirstColumn="0" w:lastRowLastColumn="0"/>
-            <w:tcW w:w="2547" w:type="dxa"/>
-            <w:vAlign w:val="center"/>
-          </w:tcPr>
-          <w:p>
-            <w:pPr>
-              <w:rPr>
-                <w:rFonts w:ascii="Times New Roman" w:eastAsia="微软雅黑" w:hAnsi="Times New Roman" w:cs="Times New Roman"/>
-              </w:rPr>
-            </w:pPr>
-            <w:r>
-              <w:rPr>
-                <w:rFonts w:ascii="Times New Roman" w:eastAsia="微软雅黑" w:hAnsi="Times New Roman" w:cs="Times New Roman"/>
-              </w:rPr>
-              <w:t>QQAppID</w:t>
-            </w:r>
-          </w:p>
-        </w:tc>
-        <w:tc>
-          <w:tcPr>
-            <w:tcW w:w="1276" w:type="dxa"/>
-            <w:vAlign w:val="center"/>
-          </w:tcPr>
-          <w:p>
-            <w:pPr>
-              <w:cnfStyle w:val="000000100000" w:firstRow="0" w:lastRow="0" w:firstColumn="0" w:lastColumn="0" w:oddVBand="0" w:evenVBand="0" w:oddHBand="1" w:evenHBand="0" w:firstRowFirstColumn="0" w:firstRowLastColumn="0" w:lastRowFirstColumn="0" w:lastRowLastColumn="0"/>
-              <w:rPr>
-                <w:rFonts w:ascii="Times New Roman" w:eastAsia="微软雅黑" w:hAnsi="Times New Roman" w:cs="Times New Roman"/>
-              </w:rPr>
-            </w:pPr>
-            <w:r>
-              <w:rPr>
-                <w:rFonts w:ascii="Times New Roman" w:eastAsia="微软雅黑" w:hAnsi="Times New Roman" w:cs="Times New Roman"/>
-              </w:rPr>
-              <w:t>String</w:t>
-            </w:r>
-          </w:p>
-        </w:tc>
-        <w:tc>
-          <w:tcPr>
-            <w:tcW w:w="4473" w:type="dxa"/>
-            <w:vAlign w:val="center"/>
-          </w:tcPr>
-          <w:p>
-            <w:pPr>
-              <w:cnfStyle w:val="000000100000" w:firstRow="0" w:lastRow="0" w:firstColumn="0" w:lastColumn="0" w:oddVBand="0" w:evenVBand="0" w:oddHBand="1" w:evenHBand="0" w:firstRowFirstColumn="0" w:firstRowLastColumn="0" w:lastRowFirstColumn="0" w:lastRowLastColumn="0"/>
-              <w:rPr>
-                <w:rFonts w:ascii="Times New Roman" w:eastAsia="微软雅黑" w:hAnsi="Times New Roman" w:cs="Times New Roman"/>
-              </w:rPr>
-            </w:pPr>
-            <w:r>
-              <w:rPr>
-                <w:rFonts w:ascii="Times New Roman" w:eastAsia="微软雅黑" w:hAnsi="Times New Roman" w:cs="Times New Roman"/>
-              </w:rPr>
-              <w:t>应用对应的</w:t>
-            </w:r>
-            <w:r>
-              <w:rPr>
-                <w:rFonts w:ascii="Times New Roman" w:eastAsia="微软雅黑" w:hAnsi="Times New Roman" w:cs="Times New Roman"/>
-              </w:rPr>
-              <w:t>QQAppid</w:t>
-            </w:r>
-            <w:r>
-              <w:rPr>
-                <w:rFonts w:ascii="Times New Roman" w:eastAsia="微软雅黑" w:hAnsi="Times New Roman" w:cs="Times New Roman"/>
-              </w:rPr>
-              <w:t>。</w:t>
-            </w:r>
-          </w:p>
-        </w:tc>
-      </w:tr>
-      <w:tr>
-        <w:trPr>
-          <w:trHeight w:val="852"/>
-        </w:trPr>
-        <w:tc>
-          <w:tcPr>
-            <w:cnfStyle w:val="001000000000" w:firstRow="0" w:lastRow="0" w:firstColumn="1" w:lastColumn="0" w:oddVBand="0" w:evenVBand="0" w:oddHBand="0" w:evenHBand="0" w:firstRowFirstColumn="0" w:firstRowLastColumn="0" w:lastRowFirstColumn="0" w:lastRowLastColumn="0"/>
-            <w:tcW w:w="2547" w:type="dxa"/>
-            <w:vAlign w:val="center"/>
-          </w:tcPr>
-          <w:p>
-            <w:pPr>
-              <w:rPr>
-                <w:rFonts w:ascii="Times New Roman" w:eastAsia="微软雅黑" w:hAnsi="Times New Roman" w:cs="Times New Roman"/>
-              </w:rPr>
-            </w:pPr>
-            <w:r>
-              <w:rPr>
-                <w:rFonts w:ascii="Times New Roman" w:eastAsia="微软雅黑" w:hAnsi="Times New Roman" w:cs="Times New Roman"/>
-              </w:rPr>
-              <w:t>TIME_OUT</w:t>
-            </w:r>
-          </w:p>
-        </w:tc>
-        <w:tc>
-          <w:tcPr>
-            <w:tcW w:w="1276" w:type="dxa"/>
-            <w:vAlign w:val="center"/>
-          </w:tcPr>
-          <w:p>
-            <w:pPr>
-              <w:cnfStyle w:val="000000000000" w:firstRow="0" w:lastRow="0" w:firstColumn="0" w:lastColumn="0" w:oddVBand="0" w:evenVBand="0" w:oddHBand="0" w:evenHBand="0" w:firstRowFirstColumn="0" w:firstRowLastColumn="0" w:lastRowFirstColumn="0" w:lastRowLastColumn="0"/>
-              <w:rPr>
-                <w:rFonts w:ascii="Times New Roman" w:eastAsia="微软雅黑" w:hAnsi="Times New Roman" w:cs="Times New Roman"/>
-              </w:rPr>
-            </w:pPr>
-            <w:r>
-              <w:rPr>
-                <w:rFonts w:ascii="Times New Roman" w:eastAsia="微软雅黑" w:hAnsi="Times New Roman" w:cs="Times New Roman"/>
-              </w:rPr>
-              <w:t>Number</w:t>
-            </w:r>
-          </w:p>
-        </w:tc>
-        <w:tc>
-          <w:tcPr>
-            <w:tcW w:w="4473" w:type="dxa"/>
-            <w:vAlign w:val="center"/>
-          </w:tcPr>
-          <w:p>
-            <w:pPr>
-              <w:cnfStyle w:val="000000000000" w:firstRow="0" w:lastRow="0" w:firstColumn="0" w:lastColumn="0" w:oddVBand="0" w:evenVBand="0" w:oddHBand="0" w:evenHBand="0" w:firstRowFirstColumn="0" w:firstRowLastColumn="0" w:lastRowFirstColumn="0" w:lastRowLastColumn="0"/>
-              <w:rPr>
-                <w:rFonts w:ascii="Times New Roman" w:eastAsia="微软雅黑" w:hAnsi="Times New Roman" w:cs="Times New Roman"/>
-              </w:rPr>
-            </w:pPr>
-            <w:r>
-              <w:rPr>
-                <w:rFonts w:ascii="Times New Roman" w:eastAsia="微软雅黑" w:hAnsi="Times New Roman" w:cs="Times New Roman"/>
-              </w:rPr>
-              <w:t>请求</w:t>
-            </w:r>
-            <w:r>
-              <w:rPr>
-                <w:rFonts w:ascii="Times New Roman" w:eastAsia="微软雅黑" w:hAnsi="Times New Roman" w:cs="Times New Roman"/>
-              </w:rPr>
-              <w:t>httpdns</w:t>
-            </w:r>
-            <w:r>
-              <w:rPr>
-                <w:rFonts w:ascii="Times New Roman" w:eastAsia="微软雅黑" w:hAnsi="Times New Roman" w:cs="Times New Roman"/>
-              </w:rPr>
-              <w:t>的</w:t>
-            </w:r>
-            <w:r>
-              <w:rPr>
-                <w:rFonts w:ascii="Times New Roman" w:eastAsia="微软雅黑" w:hAnsi="Times New Roman" w:cs="Times New Roman"/>
-              </w:rPr>
-              <w:t>超时设定时间单位：</w:t>
-            </w:r>
-            <w:r>
-              <w:rPr>
-                <w:rFonts w:ascii="Times New Roman" w:eastAsia="微软雅黑" w:hAnsi="Times New Roman" w:cs="Times New Roman"/>
-              </w:rPr>
-              <w:t>ms</w:t>
-            </w:r>
-          </w:p>
-          <w:p>
-            <w:pPr>
-              <w:cnfStyle w:val="000000000000" w:firstRow="0" w:lastRow="0" w:firstColumn="0" w:lastColumn="0" w:oddVBand="0" w:evenVBand="0" w:oddHBand="0" w:evenHBand="0" w:firstRowFirstColumn="0" w:firstRowLastColumn="0" w:lastRowFirstColumn="0" w:lastRowLastColumn="0"/>
-              <w:rPr>
-                <w:rFonts w:ascii="Times New Roman" w:eastAsia="微软雅黑" w:hAnsi="Times New Roman" w:cs="Times New Roman"/>
-              </w:rPr>
-            </w:pPr>
-            <w:r>
-              <w:rPr>
-                <w:rFonts w:ascii="Times New Roman" w:eastAsia="微软雅黑" w:hAnsi="Times New Roman" w:cs="Times New Roman"/>
-              </w:rPr>
-              <w:t>如未设置，默认为</w:t>
-            </w:r>
-            <w:r>
-              <w:rPr>
-                <w:rFonts w:ascii="Times New Roman" w:eastAsia="微软雅黑" w:hAnsi="Times New Roman" w:cs="Times New Roman"/>
-              </w:rPr>
-              <w:t>1000ms</w:t>
-            </w:r>
-          </w:p>
-        </w:tc>
-      </w:tr>
-      <w:tr>
-        <w:trPr>
-          <w:cnfStyle w:val="000000100000" w:firstRow="0" w:lastRow="0" w:firstColumn="0" w:lastColumn="0" w:oddVBand="0" w:evenVBand="0" w:oddHBand="1" w:evenHBand="0" w:firstRowFirstColumn="0" w:firstRowLastColumn="0" w:lastRowFirstColumn="0" w:lastRowLastColumn="0"/>
-          <w:trHeight w:val="1125"/>
-        </w:trPr>
-        <w:tc>
-          <w:tcPr>
-            <w:cnfStyle w:val="001000000000" w:firstRow="0" w:lastRow="0" w:firstColumn="1" w:lastColumn="0" w:oddVBand="0" w:evenVBand="0" w:oddHBand="0" w:evenHBand="0" w:firstRowFirstColumn="0" w:firstRowLastColumn="0" w:lastRowFirstColumn="0" w:lastRowLastColumn="0"/>
-            <w:tcW w:w="2547" w:type="dxa"/>
-            <w:vAlign w:val="center"/>
-          </w:tcPr>
-          <w:p>
-            <w:pPr>
-              <w:rPr>
-                <w:rFonts w:ascii="Times New Roman" w:eastAsia="微软雅黑" w:hAnsi="Times New Roman" w:cs="Times New Roman"/>
-              </w:rPr>
-            </w:pPr>
-            <w:r>
-              <w:rPr>
-                <w:rFonts w:ascii="Times New Roman" w:eastAsia="微软雅黑" w:hAnsi="Times New Roman" w:cs="Times New Roman"/>
-              </w:rPr>
-              <w:t>Debug</w:t>
-            </w:r>
-          </w:p>
-        </w:tc>
-        <w:tc>
-          <w:tcPr>
-            <w:tcW w:w="1276" w:type="dxa"/>
-            <w:vAlign w:val="center"/>
-          </w:tcPr>
-          <w:p>
-            <w:pPr>
-              <w:cnfStyle w:val="000000100000" w:firstRow="0" w:lastRow="0" w:firstColumn="0" w:lastColumn="0" w:oddVBand="0" w:evenVBand="0" w:oddHBand="1" w:evenHBand="0" w:firstRowFirstColumn="0" w:firstRowLastColumn="0" w:lastRowFirstColumn="0" w:lastRowLastColumn="0"/>
-              <w:rPr>
-                <w:rFonts w:ascii="Times New Roman" w:eastAsia="微软雅黑" w:hAnsi="Times New Roman" w:cs="Times New Roman"/>
-              </w:rPr>
-            </w:pPr>
-            <w:r>
-              <w:rPr>
-                <w:rFonts w:ascii="Times New Roman" w:eastAsia="微软雅黑" w:hAnsi="Times New Roman" w:cs="Times New Roman"/>
-              </w:rPr>
-              <w:t>Boolean</w:t>
-            </w:r>
-          </w:p>
-        </w:tc>
-        <w:tc>
-          <w:tcPr>
-            <w:tcW w:w="4473" w:type="dxa"/>
-            <w:vAlign w:val="center"/>
-          </w:tcPr>
-          <w:p>
-            <w:pPr>
-              <w:cnfStyle w:val="000000100000" w:firstRow="0" w:lastRow="0" w:firstColumn="0" w:lastColumn="0" w:oddVBand="0" w:evenVBand="0" w:oddHBand="1" w:evenHBand="0" w:firstRowFirstColumn="0" w:firstRowLastColumn="0" w:lastRowFirstColumn="0" w:lastRowLastColumn="0"/>
-              <w:rPr>
-                <w:rFonts w:ascii="Times New Roman" w:eastAsia="微软雅黑" w:hAnsi="Times New Roman" w:cs="Times New Roman"/>
-              </w:rPr>
-            </w:pPr>
-            <w:r>
-              <w:rPr>
-                <w:rFonts w:ascii="Times New Roman" w:eastAsia="微软雅黑" w:hAnsi="Times New Roman" w:cs="Times New Roman"/>
-              </w:rPr>
-              <w:t>日志开关配置</w:t>
-            </w:r>
-            <w:r>
-              <w:rPr>
-                <w:rFonts w:ascii="Times New Roman" w:eastAsia="微软雅黑" w:hAnsi="Times New Roman" w:cs="Times New Roman"/>
-              </w:rPr>
-              <w:t>：</w:t>
-            </w:r>
-          </w:p>
-          <w:p>
-            <w:pPr>
-              <w:cnfStyle w:val="000000100000" w:firstRow="0" w:lastRow="0" w:firstColumn="0" w:lastColumn="0" w:oddVBand="0" w:evenVBand="0" w:oddHBand="1" w:evenHBand="0" w:firstRowFirstColumn="0" w:firstRowLastColumn="0" w:lastRowFirstColumn="0" w:lastRowLastColumn="0"/>
-              <w:rPr>
-                <w:rFonts w:ascii="Times New Roman" w:eastAsia="微软雅黑" w:hAnsi="Times New Roman" w:cs="Times New Roman"/>
-              </w:rPr>
-            </w:pPr>
-            <w:r>
-              <w:rPr>
-                <w:rFonts w:ascii="Times New Roman" w:eastAsia="微软雅黑" w:hAnsi="Times New Roman" w:cs="Times New Roman"/>
-              </w:rPr>
-              <w:t>YES</w:t>
-            </w:r>
-            <w:r>
-              <w:rPr>
-                <w:rFonts w:ascii="Times New Roman" w:eastAsia="微软雅黑" w:hAnsi="Times New Roman" w:cs="Times New Roman"/>
-              </w:rPr>
-              <w:t>为打开</w:t>
-            </w:r>
-            <w:r>
-              <w:rPr>
-                <w:rFonts w:ascii="Times New Roman" w:eastAsia="微软雅黑" w:hAnsi="Times New Roman" w:cs="Times New Roman"/>
-              </w:rPr>
-              <w:t>Http</w:t>
-            </w:r>
-            <w:r>
-              <w:rPr>
-                <w:rFonts w:ascii="Times New Roman" w:eastAsia="微软雅黑" w:hAnsi="Times New Roman" w:cs="Times New Roman"/>
-              </w:rPr>
-              <w:t>Dns</w:t>
-            </w:r>
-            <w:r>
-              <w:rPr>
-                <w:rFonts w:ascii="Times New Roman" w:eastAsia="微软雅黑" w:hAnsi="Times New Roman" w:cs="Times New Roman"/>
-              </w:rPr>
-              <w:t>日志</w:t>
-            </w:r>
-            <w:r>
-              <w:rPr>
-                <w:rFonts w:ascii="Times New Roman" w:eastAsia="微软雅黑" w:hAnsi="Times New Roman" w:cs="Times New Roman"/>
-              </w:rPr>
-              <w:t>；</w:t>
-            </w:r>
-          </w:p>
-          <w:p>
-            <w:pPr>
-              <w:cnfStyle w:val="000000100000" w:firstRow="0" w:lastRow="0" w:firstColumn="0" w:lastColumn="0" w:oddVBand="0" w:evenVBand="0" w:oddHBand="1" w:evenHBand="0" w:firstRowFirstColumn="0" w:firstRowLastColumn="0" w:lastRowFirstColumn="0" w:lastRowLastColumn="0"/>
-              <w:rPr>
-                <w:rFonts w:ascii="Times New Roman" w:eastAsia="微软雅黑" w:hAnsi="Times New Roman" w:cs="Times New Roman"/>
-              </w:rPr>
-            </w:pPr>
-            <w:r>
-              <w:rPr>
-                <w:rFonts w:ascii="Times New Roman" w:eastAsia="微软雅黑" w:hAnsi="Times New Roman" w:cs="Times New Roman"/>
-              </w:rPr>
-              <w:t>No</w:t>
-            </w:r>
-            <w:r>
-              <w:rPr>
-                <w:rFonts w:ascii="Times New Roman" w:eastAsia="微软雅黑" w:hAnsi="Times New Roman" w:cs="Times New Roman"/>
-              </w:rPr>
-              <w:t>为关闭</w:t>
-            </w:r>
-            <w:r>
-              <w:rPr>
-                <w:rFonts w:ascii="Times New Roman" w:eastAsia="微软雅黑" w:hAnsi="Times New Roman" w:cs="Times New Roman"/>
-              </w:rPr>
-              <w:t>HttpDns</w:t>
-            </w:r>
-            <w:r>
-              <w:rPr>
-                <w:rFonts w:ascii="Times New Roman" w:eastAsia="微软雅黑" w:hAnsi="Times New Roman" w:cs="Times New Roman"/>
-              </w:rPr>
-              <w:t>日志</w:t>
-            </w:r>
-            <w:r>
-              <w:rPr>
-                <w:rFonts w:ascii="Times New Roman" w:eastAsia="微软雅黑" w:hAnsi="Times New Roman" w:cs="Times New Roman"/>
-              </w:rPr>
-              <w:t>。</w:t>
-            </w:r>
-          </w:p>
-        </w:tc>
-      </w:tr>
-    </w:tbl>
-    <w:p>
-      <w:pPr>
         <w:pStyle w:val="2"/>
         <w:numPr>
           <w:ilvl w:val="0"/>
@@ -3468,12 +2908,11 @@
           <w:rFonts w:ascii="Times New Roman" w:eastAsia="微软雅黑" w:hAnsi="Times New Roman" w:cs="Times New Roman"/>
         </w:rPr>
       </w:pPr>
-      <w:bookmarkStart w:id="5" w:name="_Toc523922142"/>
-      <w:r>
-        <w:rPr>
-          <w:rFonts w:ascii="Times New Roman" w:eastAsia="微软雅黑" w:hAnsi="Times New Roman" w:cs="Times New Roman"/>
-        </w:rPr>
-        <w:lastRenderedPageBreak/>
+      <w:bookmarkStart w:id="6" w:name="_Toc524014048"/>
+      <w:r>
+        <w:rPr>
+          <w:rFonts w:ascii="Times New Roman" w:eastAsia="微软雅黑" w:hAnsi="Times New Roman" w:cs="Times New Roman"/>
+        </w:rPr>
         <w:t>API</w:t>
       </w:r>
       <w:r>
@@ -3482,7 +2921,7 @@
         </w:rPr>
         <w:t>及使用示例</w:t>
       </w:r>
-      <w:bookmarkEnd w:id="5"/>
+      <w:bookmarkEnd w:id="6"/>
     </w:p>
     <w:p>
       <w:pPr>
@@ -3496,7 +2935,7 @@
           <w:sz w:val="28"/>
         </w:rPr>
       </w:pPr>
-      <w:bookmarkStart w:id="6" w:name="_Toc523922143"/>
+      <w:bookmarkStart w:id="7" w:name="_Toc524014049"/>
       <w:r>
         <w:rPr>
           <w:rFonts w:ascii="Times New Roman" w:eastAsia="微软雅黑" w:hAnsi="Times New Roman" w:cs="Times New Roman"/>
@@ -3509,16 +2948,9 @@
           <w:rFonts w:ascii="Times New Roman" w:eastAsia="微软雅黑" w:hAnsi="Times New Roman" w:cs="Times New Roman"/>
           <w:sz w:val="28"/>
         </w:rPr>
-        <w:t>appid</w:t>
-      </w:r>
-      <w:r>
-        <w:rPr>
-          <w:rFonts w:ascii="Times New Roman" w:eastAsia="微软雅黑" w:hAnsi="Times New Roman" w:cs="Times New Roman"/>
-          <w:sz w:val="28"/>
-        </w:rPr>
-        <w:t>和配置超时时间</w:t>
-      </w:r>
-      <w:bookmarkEnd w:id="6"/>
+        <w:t>基本信息</w:t>
+      </w:r>
+      <w:bookmarkEnd w:id="7"/>
     </w:p>
     <w:p>
       <w:pPr>
@@ -3536,8 +2968,8 @@
           <mc:Choice Requires="wps">
             <w:drawing>
               <wp:inline distT="0" distB="0" distL="0" distR="0" wp14:anchorId="21CFC4BB" wp14:editId="3ABAF820">
-                <wp:extent cx="5210175" cy="1404620"/>
-                <wp:effectExtent l="0" t="0" r="28575" b="13970"/>
+                <wp:extent cx="5529737" cy="1404620"/>
+                <wp:effectExtent l="0" t="0" r="13970" b="13970"/>
                 <wp:docPr id="27" name="文本框 2"/>
                 <wp:cNvGraphicFramePr>
                   <a:graphicFrameLocks xmlns:a="http://schemas.openxmlformats.org/drawingml/2006/main"/>
@@ -3551,7 +2983,7 @@
                       <wps:spPr bwMode="auto">
                         <a:xfrm>
                           <a:off x="0" y="0"/>
-                          <a:ext cx="5210175" cy="1404620"/>
+                          <a:ext cx="5529737" cy="1404620"/>
                         </a:xfrm>
                         <a:prstGeom prst="rect">
                           <a:avLst/>
@@ -3586,37 +3018,50 @@
                           </w:p>
                           <w:p>
                             <w:pPr>
-                              <w:ind w:firstLineChars="100" w:firstLine="210"/>
-                              <w:rPr>
-                                <w:rFonts w:ascii="Times New Roman" w:hAnsi="Times New Roman" w:cs="Times New Roman" w:hint="eastAsia"/>
-                              </w:rPr>
-                            </w:pPr>
-                            <w:r>
-                              <w:rPr>
-                                <w:rFonts w:ascii="Times New Roman" w:hAnsi="Times New Roman" w:cs="Times New Roman" w:hint="eastAsia"/>
-                              </w:rPr>
-                              <w:t>设置业务基本信息</w:t>
-                            </w:r>
-                          </w:p>
-                          <w:p>
-                            <w:pPr>
-                              <w:rPr>
-                                <w:rFonts w:ascii="Times New Roman" w:hAnsi="Times New Roman" w:cs="Times New Roman"/>
-                              </w:rPr>
-                            </w:pPr>
-                          </w:p>
-                          <w:p>
-                            <w:pPr>
-                              <w:ind w:firstLineChars="150" w:firstLine="315"/>
-                              <w:rPr>
-                                <w:rFonts w:ascii="Times New Roman" w:hAnsi="Times New Roman" w:cs="Times New Roman" w:hint="eastAsia"/>
-                              </w:rPr>
-                            </w:pPr>
-                            <w:r>
-                              <w:rPr>
-                                <w:rFonts w:ascii="Times New Roman" w:hAnsi="Times New Roman" w:cs="Times New Roman" w:hint="eastAsia"/>
-                              </w:rPr>
-                              <w:t xml:space="preserve">@param dnsAppId </w:t>
+                              <w:ind w:firstLineChars="50" w:firstLine="105"/>
+                              <w:rPr>
+                                <w:rFonts w:ascii="Times New Roman" w:hAnsi="Times New Roman" w:cs="Times New Roman" w:hint="eastAsia"/>
+                              </w:rPr>
+                            </w:pPr>
+                            <w:r>
+                              <w:rPr>
+                                <w:rFonts w:ascii="Times New Roman" w:hAnsi="Times New Roman" w:cs="Times New Roman" w:hint="eastAsia"/>
+                              </w:rPr>
+                              <w:t xml:space="preserve"> </w:t>
+                            </w:r>
+                            <w:r>
+                              <w:rPr>
+                                <w:rFonts w:ascii="Times New Roman" w:hAnsi="Times New Roman" w:cs="Times New Roman" w:hint="eastAsia"/>
+                              </w:rPr>
+                              <w:t>设置业务基本信息（腾讯内部及代理业务使用）</w:t>
+                            </w:r>
+                          </w:p>
+                          <w:p>
+                            <w:pPr>
+                              <w:ind w:firstLineChars="50" w:firstLine="105"/>
+                              <w:rPr>
+                                <w:rFonts w:ascii="Times New Roman" w:hAnsi="Times New Roman" w:cs="Times New Roman"/>
+                              </w:rPr>
+                            </w:pPr>
+                            <w:r>
+                              <w:rPr>
+                                <w:rFonts w:ascii="Times New Roman" w:hAnsi="Times New Roman" w:cs="Times New Roman"/>
+                              </w:rPr>
+                              <w:t xml:space="preserve"> </w:t>
+                            </w:r>
+                          </w:p>
+                          <w:p>
+                            <w:pPr>
+                              <w:ind w:firstLineChars="50" w:firstLine="105"/>
+                              <w:rPr>
+                                <w:rFonts w:ascii="Times New Roman" w:hAnsi="Times New Roman" w:cs="Times New Roman" w:hint="eastAsia"/>
+                              </w:rPr>
+                            </w:pPr>
+                            <w:r>
+                              <w:rPr>
+                                <w:rFonts w:ascii="Times New Roman" w:hAnsi="Times New Roman" w:cs="Times New Roman" w:hint="eastAsia"/>
+                              </w:rPr>
+                              <w:t xml:space="preserve"> @param appkey  </w:t>
                             </w:r>
                             <w:r>
                               <w:rPr>
@@ -3634,21 +3079,83 @@
                               <w:rPr>
                                 <w:rFonts w:ascii="Times New Roman" w:hAnsi="Times New Roman" w:cs="Times New Roman" w:hint="eastAsia"/>
                               </w:rPr>
-                              <w:t>，用于上报</w:t>
-                            </w:r>
-                          </w:p>
-                          <w:p>
-                            <w:pPr>
-                              <w:ind w:firstLineChars="150" w:firstLine="315"/>
-                              <w:rPr>
-                                <w:rFonts w:ascii="Times New Roman" w:hAnsi="Times New Roman" w:cs="Times New Roman" w:hint="eastAsia"/>
-                              </w:rPr>
-                            </w:pPr>
-                            <w:r>
-                              <w:rPr>
-                                <w:rFonts w:ascii="Times New Roman" w:hAnsi="Times New Roman" w:cs="Times New Roman" w:hint="eastAsia"/>
-                              </w:rPr>
-                              <w:t xml:space="preserve">@param timeOut </w:t>
+                              <w:t>，同手</w:t>
+                            </w:r>
+                            <w:r>
+                              <w:rPr>
+                                <w:rFonts w:ascii="Times New Roman" w:hAnsi="Times New Roman" w:cs="Times New Roman" w:hint="eastAsia"/>
+                              </w:rPr>
+                              <w:t>Q APPID</w:t>
+                            </w:r>
+                          </w:p>
+                          <w:p>
+                            <w:pPr>
+                              <w:ind w:firstLineChars="50" w:firstLine="105"/>
+                              <w:rPr>
+                                <w:rFonts w:ascii="Times New Roman" w:hAnsi="Times New Roman" w:cs="Times New Roman" w:hint="eastAsia"/>
+                              </w:rPr>
+                            </w:pPr>
+                            <w:r>
+                              <w:rPr>
+                                <w:rFonts w:ascii="Times New Roman" w:hAnsi="Times New Roman" w:cs="Times New Roman" w:hint="eastAsia"/>
+                              </w:rPr>
+                              <w:t xml:space="preserve"> @param debug   </w:t>
+                            </w:r>
+                            <w:r>
+                              <w:rPr>
+                                <w:rFonts w:ascii="Times New Roman" w:hAnsi="Times New Roman" w:cs="Times New Roman" w:hint="eastAsia"/>
+                              </w:rPr>
+                              <w:t>是否开启</w:t>
+                            </w:r>
+                            <w:r>
+                              <w:rPr>
+                                <w:rFonts w:ascii="Times New Roman" w:hAnsi="Times New Roman" w:cs="Times New Roman" w:hint="eastAsia"/>
+                              </w:rPr>
+                              <w:t>Debug</w:t>
+                            </w:r>
+                            <w:r>
+                              <w:rPr>
+                                <w:rFonts w:ascii="Times New Roman" w:hAnsi="Times New Roman" w:cs="Times New Roman" w:hint="eastAsia"/>
+                              </w:rPr>
+                              <w:t>日志，</w:t>
+                            </w:r>
+                            <w:r>
+                              <w:rPr>
+                                <w:rFonts w:ascii="Times New Roman" w:hAnsi="Times New Roman" w:cs="Times New Roman" w:hint="eastAsia"/>
+                              </w:rPr>
+                              <w:t>YES</w:t>
+                            </w:r>
+                            <w:r>
+                              <w:rPr>
+                                <w:rFonts w:ascii="Times New Roman" w:hAnsi="Times New Roman" w:cs="Times New Roman" w:hint="eastAsia"/>
+                              </w:rPr>
+                              <w:t>：开启，</w:t>
+                            </w:r>
+                            <w:r>
+                              <w:rPr>
+                                <w:rFonts w:ascii="Times New Roman" w:hAnsi="Times New Roman" w:cs="Times New Roman" w:hint="eastAsia"/>
+                              </w:rPr>
+                              <w:t>NO</w:t>
+                            </w:r>
+                            <w:r>
+                              <w:rPr>
+                                <w:rFonts w:ascii="Times New Roman" w:hAnsi="Times New Roman" w:cs="Times New Roman" w:hint="eastAsia"/>
+                              </w:rPr>
+                              <w:t>：关闭</w:t>
+                            </w:r>
+                          </w:p>
+                          <w:p>
+                            <w:pPr>
+                              <w:ind w:firstLineChars="50" w:firstLine="105"/>
+                              <w:rPr>
+                                <w:rFonts w:ascii="Times New Roman" w:hAnsi="Times New Roman" w:cs="Times New Roman" w:hint="eastAsia"/>
+                              </w:rPr>
+                            </w:pPr>
+                            <w:r>
+                              <w:rPr>
+                                <w:rFonts w:ascii="Times New Roman" w:hAnsi="Times New Roman" w:cs="Times New Roman" w:hint="eastAsia"/>
+                              </w:rPr>
+                              <w:t xml:space="preserve"> @param timeout </w:t>
                             </w:r>
                             <w:r>
                               <w:rPr>
@@ -3678,7 +3185,7 @@
                               <w:rPr>
                                 <w:rFonts w:ascii="Times New Roman" w:hAnsi="Times New Roman" w:cs="Times New Roman" w:hint="eastAsia"/>
                               </w:rPr>
-                              <w:t>，默认为</w:t>
+                              <w:t>，则设置为默认值</w:t>
                             </w:r>
                             <w:r>
                               <w:rPr>
@@ -3686,31 +3193,39 @@
                               </w:rPr>
                               <w:t>2000ms</w:t>
                             </w:r>
-                            <w:r>
-                              <w:rPr>
-                                <w:rFonts w:ascii="Times New Roman" w:hAnsi="Times New Roman" w:cs="Times New Roman" w:hint="eastAsia"/>
-                              </w:rPr>
-                              <w:t>，</w:t>
-                            </w:r>
-                          </w:p>
-                          <w:p>
-                            <w:pPr>
-                              <w:ind w:firstLineChars="150" w:firstLine="315"/>
-                              <w:rPr>
-                                <w:rFonts w:ascii="Times New Roman" w:hAnsi="Times New Roman" w:cs="Times New Roman" w:hint="eastAsia"/>
-                              </w:rPr>
-                            </w:pPr>
-                            <w:r>
-                              <w:rPr>
-                                <w:rFonts w:ascii="Times New Roman" w:hAnsi="Times New Roman" w:cs="Times New Roman" w:hint="eastAsia"/>
-                              </w:rPr>
-                              <w:t>@return YES:</w:t>
-                            </w:r>
-                            <w:r>
-                              <w:rPr>
-                                <w:rFonts w:ascii="Times New Roman" w:hAnsi="Times New Roman" w:cs="Times New Roman" w:hint="eastAsia"/>
-                              </w:rPr>
-                              <w:t>成功</w:t>
+                          </w:p>
+                          <w:p>
+                            <w:pPr>
+                              <w:ind w:firstLineChars="50" w:firstLine="105"/>
+                              <w:rPr>
+                                <w:rFonts w:ascii="Times New Roman" w:hAnsi="Times New Roman" w:cs="Times New Roman"/>
+                              </w:rPr>
+                            </w:pPr>
+                            <w:r>
+                              <w:rPr>
+                                <w:rFonts w:ascii="Times New Roman" w:hAnsi="Times New Roman" w:cs="Times New Roman"/>
+                              </w:rPr>
+                              <w:t xml:space="preserve"> </w:t>
+                            </w:r>
+                          </w:p>
+                          <w:p>
+                            <w:pPr>
+                              <w:ind w:firstLineChars="50" w:firstLine="105"/>
+                              <w:rPr>
+                                <w:rFonts w:ascii="Times New Roman" w:hAnsi="Times New Roman" w:cs="Times New Roman" w:hint="eastAsia"/>
+                              </w:rPr>
+                            </w:pPr>
+                            <w:r>
+                              <w:rPr>
+                                <w:rFonts w:ascii="Times New Roman" w:hAnsi="Times New Roman" w:cs="Times New Roman" w:hint="eastAsia"/>
+                              </w:rPr>
+                              <w:t xml:space="preserve"> @return YES:</w:t>
+                            </w:r>
+                            <w:r>
+                              <w:rPr>
+                                <w:rFonts w:ascii="Times New Roman" w:hAnsi="Times New Roman" w:cs="Times New Roman" w:hint="eastAsia"/>
+                              </w:rPr>
+                              <w:t>设置成功</w:t>
                             </w:r>
                             <w:r>
                               <w:rPr>
@@ -3722,7 +3237,7 @@
                               <w:rPr>
                                 <w:rFonts w:ascii="Times New Roman" w:hAnsi="Times New Roman" w:cs="Times New Roman" w:hint="eastAsia"/>
                               </w:rPr>
-                              <w:t>失败</w:t>
+                              <w:t>设置失败</w:t>
                             </w:r>
                           </w:p>
                           <w:p>
@@ -3736,7 +3251,7 @@
                               <w:rPr>
                                 <w:rFonts w:ascii="Times New Roman" w:hAnsi="Times New Roman" w:cs="Times New Roman"/>
                               </w:rPr>
-                              <w:t>*/</w:t>
+                              <w:t xml:space="preserve"> */</w:t>
                             </w:r>
                           </w:p>
                           <w:p>
@@ -3747,7 +3262,7 @@
                               <w:rPr>
                                 <w:rFonts w:ascii="Times New Roman" w:hAnsi="Times New Roman" w:cs="Times New Roman"/>
                               </w:rPr>
-                              <w:t>- (BOOL) WGSetDnsAppId:(NSString *) dnsAppId TimeOut:(int)timeOut;</w:t>
+                              <w:t>- (BOOL) WGSetDnsAppKey:(NSString *) appkey Debug:(BOOL)debug TimeOut:(int)timeout;</w:t>
                             </w:r>
                           </w:p>
                         </w:txbxContent>
@@ -3763,7 +3278,7 @@
           </mc:Choice>
           <mc:Fallback>
             <w:pict>
-              <v:shape w14:anchorId="21CFC4BB" id="_x0000_s1027" type="#_x0000_t202" style="width:410.25pt;height:110.6pt;visibility:visible;mso-wrap-style:square;mso-left-percent:-10001;mso-top-percent:-10001;mso-position-horizontal:absolute;mso-position-horizontal-relative:char;mso-position-vertical:absolute;mso-position-vertical-relative:line;mso-left-percent:-10001;mso-top-percent:-10001;v-text-anchor:top" o:gfxdata="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">
+              <v:shape w14:anchorId="21CFC4BB" id="_x0000_s1027" type="#_x0000_t202" style="width:435.4pt;height:110.6pt;visibility:visible;mso-wrap-style:square;mso-left-percent:-10001;mso-top-percent:-10001;mso-position-horizontal:absolute;mso-position-horizontal-relative:char;mso-position-vertical:absolute;mso-position-vertical-relative:line;mso-left-percent:-10001;mso-top-percent:-10001;v-text-anchor:top" o:gfxdata="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">
                 <v:textbox style="mso-fit-shape-to-text:t">
                   <w:txbxContent>
                     <w:p>
@@ -3782,37 +3297,50 @@
                     </w:p>
                     <w:p>
                       <w:pPr>
-                        <w:ind w:firstLineChars="100" w:firstLine="210"/>
-                        <w:rPr>
-                          <w:rFonts w:ascii="Times New Roman" w:hAnsi="Times New Roman" w:cs="Times New Roman" w:hint="eastAsia"/>
-                        </w:rPr>
-                      </w:pPr>
-                      <w:r>
-                        <w:rPr>
-                          <w:rFonts w:ascii="Times New Roman" w:hAnsi="Times New Roman" w:cs="Times New Roman" w:hint="eastAsia"/>
-                        </w:rPr>
-                        <w:t>设置业务基本信息</w:t>
-                      </w:r>
-                    </w:p>
-                    <w:p>
-                      <w:pPr>
-                        <w:rPr>
-                          <w:rFonts w:ascii="Times New Roman" w:hAnsi="Times New Roman" w:cs="Times New Roman"/>
-                        </w:rPr>
-                      </w:pPr>
-                    </w:p>
-                    <w:p>
-                      <w:pPr>
-                        <w:ind w:firstLineChars="150" w:firstLine="315"/>
-                        <w:rPr>
-                          <w:rFonts w:ascii="Times New Roman" w:hAnsi="Times New Roman" w:cs="Times New Roman" w:hint="eastAsia"/>
-                        </w:rPr>
-                      </w:pPr>
-                      <w:r>
-                        <w:rPr>
-                          <w:rFonts w:ascii="Times New Roman" w:hAnsi="Times New Roman" w:cs="Times New Roman" w:hint="eastAsia"/>
-                        </w:rPr>
-                        <w:t xml:space="preserve">@param dnsAppId </w:t>
+                        <w:ind w:firstLineChars="50" w:firstLine="105"/>
+                        <w:rPr>
+                          <w:rFonts w:ascii="Times New Roman" w:hAnsi="Times New Roman" w:cs="Times New Roman" w:hint="eastAsia"/>
+                        </w:rPr>
+                      </w:pPr>
+                      <w:r>
+                        <w:rPr>
+                          <w:rFonts w:ascii="Times New Roman" w:hAnsi="Times New Roman" w:cs="Times New Roman" w:hint="eastAsia"/>
+                        </w:rPr>
+                        <w:t xml:space="preserve"> </w:t>
+                      </w:r>
+                      <w:r>
+                        <w:rPr>
+                          <w:rFonts w:ascii="Times New Roman" w:hAnsi="Times New Roman" w:cs="Times New Roman" w:hint="eastAsia"/>
+                        </w:rPr>
+                        <w:t>设置业务基本信息（腾讯内部及代理业务使用）</w:t>
+                      </w:r>
+                    </w:p>
+                    <w:p>
+                      <w:pPr>
+                        <w:ind w:firstLineChars="50" w:firstLine="105"/>
+                        <w:rPr>
+                          <w:rFonts w:ascii="Times New Roman" w:hAnsi="Times New Roman" w:cs="Times New Roman"/>
+                        </w:rPr>
+                      </w:pPr>
+                      <w:r>
+                        <w:rPr>
+                          <w:rFonts w:ascii="Times New Roman" w:hAnsi="Times New Roman" w:cs="Times New Roman"/>
+                        </w:rPr>
+                        <w:t xml:space="preserve"> </w:t>
+                      </w:r>
+                    </w:p>
+                    <w:p>
+                      <w:pPr>
+                        <w:ind w:firstLineChars="50" w:firstLine="105"/>
+                        <w:rPr>
+                          <w:rFonts w:ascii="Times New Roman" w:hAnsi="Times New Roman" w:cs="Times New Roman" w:hint="eastAsia"/>
+                        </w:rPr>
+                      </w:pPr>
+                      <w:r>
+                        <w:rPr>
+                          <w:rFonts w:ascii="Times New Roman" w:hAnsi="Times New Roman" w:cs="Times New Roman" w:hint="eastAsia"/>
+                        </w:rPr>
+                        <w:t xml:space="preserve"> @param appkey  </w:t>
                       </w:r>
                       <w:r>
                         <w:rPr>
@@ -3830,21 +3358,83 @@
                         <w:rPr>
                           <w:rFonts w:ascii="Times New Roman" w:hAnsi="Times New Roman" w:cs="Times New Roman" w:hint="eastAsia"/>
                         </w:rPr>
-                        <w:t>，用于上报</w:t>
-                      </w:r>
-                    </w:p>
-                    <w:p>
-                      <w:pPr>
-                        <w:ind w:firstLineChars="150" w:firstLine="315"/>
-                        <w:rPr>
-                          <w:rFonts w:ascii="Times New Roman" w:hAnsi="Times New Roman" w:cs="Times New Roman" w:hint="eastAsia"/>
-                        </w:rPr>
-                      </w:pPr>
-                      <w:r>
-                        <w:rPr>
-                          <w:rFonts w:ascii="Times New Roman" w:hAnsi="Times New Roman" w:cs="Times New Roman" w:hint="eastAsia"/>
-                        </w:rPr>
-                        <w:t xml:space="preserve">@param timeOut </w:t>
+                        <w:t>，同手</w:t>
+                      </w:r>
+                      <w:r>
+                        <w:rPr>
+                          <w:rFonts w:ascii="Times New Roman" w:hAnsi="Times New Roman" w:cs="Times New Roman" w:hint="eastAsia"/>
+                        </w:rPr>
+                        <w:t>Q APPID</w:t>
+                      </w:r>
+                    </w:p>
+                    <w:p>
+                      <w:pPr>
+                        <w:ind w:firstLineChars="50" w:firstLine="105"/>
+                        <w:rPr>
+                          <w:rFonts w:ascii="Times New Roman" w:hAnsi="Times New Roman" w:cs="Times New Roman" w:hint="eastAsia"/>
+                        </w:rPr>
+                      </w:pPr>
+                      <w:r>
+                        <w:rPr>
+                          <w:rFonts w:ascii="Times New Roman" w:hAnsi="Times New Roman" w:cs="Times New Roman" w:hint="eastAsia"/>
+                        </w:rPr>
+                        <w:t xml:space="preserve"> @param debug   </w:t>
+                      </w:r>
+                      <w:r>
+                        <w:rPr>
+                          <w:rFonts w:ascii="Times New Roman" w:hAnsi="Times New Roman" w:cs="Times New Roman" w:hint="eastAsia"/>
+                        </w:rPr>
+                        <w:t>是否开启</w:t>
+                      </w:r>
+                      <w:r>
+                        <w:rPr>
+                          <w:rFonts w:ascii="Times New Roman" w:hAnsi="Times New Roman" w:cs="Times New Roman" w:hint="eastAsia"/>
+                        </w:rPr>
+                        <w:t>Debug</w:t>
+                      </w:r>
+                      <w:r>
+                        <w:rPr>
+                          <w:rFonts w:ascii="Times New Roman" w:hAnsi="Times New Roman" w:cs="Times New Roman" w:hint="eastAsia"/>
+                        </w:rPr>
+                        <w:t>日志，</w:t>
+                      </w:r>
+                      <w:r>
+                        <w:rPr>
+                          <w:rFonts w:ascii="Times New Roman" w:hAnsi="Times New Roman" w:cs="Times New Roman" w:hint="eastAsia"/>
+                        </w:rPr>
+                        <w:t>YES</w:t>
+                      </w:r>
+                      <w:r>
+                        <w:rPr>
+                          <w:rFonts w:ascii="Times New Roman" w:hAnsi="Times New Roman" w:cs="Times New Roman" w:hint="eastAsia"/>
+                        </w:rPr>
+                        <w:t>：开启，</w:t>
+                      </w:r>
+                      <w:r>
+                        <w:rPr>
+                          <w:rFonts w:ascii="Times New Roman" w:hAnsi="Times New Roman" w:cs="Times New Roman" w:hint="eastAsia"/>
+                        </w:rPr>
+                        <w:t>NO</w:t>
+                      </w:r>
+                      <w:r>
+                        <w:rPr>
+                          <w:rFonts w:ascii="Times New Roman" w:hAnsi="Times New Roman" w:cs="Times New Roman" w:hint="eastAsia"/>
+                        </w:rPr>
+                        <w:t>：关闭</w:t>
+                      </w:r>
+                    </w:p>
+                    <w:p>
+                      <w:pPr>
+                        <w:ind w:firstLineChars="50" w:firstLine="105"/>
+                        <w:rPr>
+                          <w:rFonts w:ascii="Times New Roman" w:hAnsi="Times New Roman" w:cs="Times New Roman" w:hint="eastAsia"/>
+                        </w:rPr>
+                      </w:pPr>
+                      <w:r>
+                        <w:rPr>
+                          <w:rFonts w:ascii="Times New Roman" w:hAnsi="Times New Roman" w:cs="Times New Roman" w:hint="eastAsia"/>
+                        </w:rPr>
+                        <w:t xml:space="preserve"> @param timeout </w:t>
                       </w:r>
                       <w:r>
                         <w:rPr>
@@ -3874,7 +3464,7 @@
                         <w:rPr>
                           <w:rFonts w:ascii="Times New Roman" w:hAnsi="Times New Roman" w:cs="Times New Roman" w:hint="eastAsia"/>
                         </w:rPr>
-                        <w:t>，默认为</w:t>
+                        <w:t>，则设置为默认值</w:t>
                       </w:r>
                       <w:r>
                         <w:rPr>
@@ -3882,31 +3472,39 @@
                         </w:rPr>
                         <w:t>2000ms</w:t>
                       </w:r>
-                      <w:r>
-                        <w:rPr>
-                          <w:rFonts w:ascii="Times New Roman" w:hAnsi="Times New Roman" w:cs="Times New Roman" w:hint="eastAsia"/>
-                        </w:rPr>
-                        <w:t>，</w:t>
-                      </w:r>
-                    </w:p>
-                    <w:p>
-                      <w:pPr>
-                        <w:ind w:firstLineChars="150" w:firstLine="315"/>
-                        <w:rPr>
-                          <w:rFonts w:ascii="Times New Roman" w:hAnsi="Times New Roman" w:cs="Times New Roman" w:hint="eastAsia"/>
-                        </w:rPr>
-                      </w:pPr>
-                      <w:r>
-                        <w:rPr>
-                          <w:rFonts w:ascii="Times New Roman" w:hAnsi="Times New Roman" w:cs="Times New Roman" w:hint="eastAsia"/>
-                        </w:rPr>
-                        <w:t>@return YES:</w:t>
-                      </w:r>
-                      <w:r>
-                        <w:rPr>
-                          <w:rFonts w:ascii="Times New Roman" w:hAnsi="Times New Roman" w:cs="Times New Roman" w:hint="eastAsia"/>
-                        </w:rPr>
-                        <w:t>成功</w:t>
+                    </w:p>
+                    <w:p>
+                      <w:pPr>
+                        <w:ind w:firstLineChars="50" w:firstLine="105"/>
+                        <w:rPr>
+                          <w:rFonts w:ascii="Times New Roman" w:hAnsi="Times New Roman" w:cs="Times New Roman"/>
+                        </w:rPr>
+                      </w:pPr>
+                      <w:r>
+                        <w:rPr>
+                          <w:rFonts w:ascii="Times New Roman" w:hAnsi="Times New Roman" w:cs="Times New Roman"/>
+                        </w:rPr>
+                        <w:t xml:space="preserve"> </w:t>
+                      </w:r>
+                    </w:p>
+                    <w:p>
+                      <w:pPr>
+                        <w:ind w:firstLineChars="50" w:firstLine="105"/>
+                        <w:rPr>
+                          <w:rFonts w:ascii="Times New Roman" w:hAnsi="Times New Roman" w:cs="Times New Roman" w:hint="eastAsia"/>
+                        </w:rPr>
+                      </w:pPr>
+                      <w:r>
+                        <w:rPr>
+                          <w:rFonts w:ascii="Times New Roman" w:hAnsi="Times New Roman" w:cs="Times New Roman" w:hint="eastAsia"/>
+                        </w:rPr>
+                        <w:t xml:space="preserve"> @return YES:</w:t>
+                      </w:r>
+                      <w:r>
+                        <w:rPr>
+                          <w:rFonts w:ascii="Times New Roman" w:hAnsi="Times New Roman" w:cs="Times New Roman" w:hint="eastAsia"/>
+                        </w:rPr>
+                        <w:t>设置成功</w:t>
                       </w:r>
                       <w:r>
                         <w:rPr>
@@ -3918,7 +3516,7 @@
                         <w:rPr>
                           <w:rFonts w:ascii="Times New Roman" w:hAnsi="Times New Roman" w:cs="Times New Roman" w:hint="eastAsia"/>
                         </w:rPr>
-                        <w:t>失败</w:t>
+                        <w:t>设置失败</w:t>
                       </w:r>
                     </w:p>
                     <w:p>
@@ -3932,7 +3530,7 @@
                         <w:rPr>
                           <w:rFonts w:ascii="Times New Roman" w:hAnsi="Times New Roman" w:cs="Times New Roman"/>
                         </w:rPr>
-                        <w:t>*/</w:t>
+                        <w:t xml:space="preserve"> */</w:t>
                       </w:r>
                     </w:p>
                     <w:p>
@@ -3943,7 +3541,7 @@
                         <w:rPr>
                           <w:rFonts w:ascii="Times New Roman" w:hAnsi="Times New Roman" w:cs="Times New Roman"/>
                         </w:rPr>
-                        <w:t>- (BOOL) WGSetDnsAppId:(NSString *) dnsAppId TimeOut:(int)timeOut;</w:t>
+                        <w:t>- (BOOL) WGSetDnsAppKey:(NSString *) appkey Debug:(BOOL)debug TimeOut:(int)timeout;</w:t>
                       </w:r>
                     </w:p>
                   </w:txbxContent>
@@ -3984,9 +3582,17 @@
         <mc:AlternateContent>
           <mc:Choice Requires="wps">
             <w:drawing>
-              <wp:inline distT="0" distB="0" distL="0" distR="0" wp14:anchorId="31CDB453" wp14:editId="3B8B9FAE">
-                <wp:extent cx="5210175" cy="1404620"/>
-                <wp:effectExtent l="0" t="0" r="28575" b="13970"/>
+              <wp:anchor distT="0" distB="0" distL="114300" distR="114300" simplePos="0" relativeHeight="251659264" behindDoc="0" locked="0" layoutInCell="1" allowOverlap="1" wp14:anchorId="31CDB453">
+                <wp:simplePos x="0" y="0"/>
+                <wp:positionH relativeFrom="margin">
+                  <wp:align>center</wp:align>
+                </wp:positionH>
+                <wp:positionV relativeFrom="paragraph">
+                  <wp:posOffset>73928</wp:posOffset>
+                </wp:positionV>
+                <wp:extent cx="6283792" cy="1404620"/>
+                <wp:effectExtent l="0" t="0" r="22225" b="25400"/>
+                <wp:wrapNone/>
                 <wp:docPr id="28" name="文本框 28"/>
                 <wp:cNvGraphicFramePr>
                   <a:graphicFrameLocks xmlns:a="http://schemas.openxmlformats.org/drawingml/2006/main"/>
@@ -4000,7 +3606,7 @@
                       <wps:spPr bwMode="auto">
                         <a:xfrm>
                           <a:off x="0" y="0"/>
-                          <a:ext cx="5210175" cy="1404620"/>
+                          <a:ext cx="6283792" cy="1404620"/>
                         </a:xfrm>
                         <a:prstGeom prst="rect">
                           <a:avLst/>
@@ -4030,13 +3636,31 @@
                               <w:rPr>
                                 <w:rFonts w:ascii="Times New Roman" w:hAnsi="Times New Roman" w:cs="Times New Roman"/>
                               </w:rPr>
-                              <w:t>WGSetDnsAppId</w:t>
-                            </w:r>
-                            <w:r>
-                              <w:rPr>
-                                <w:rFonts w:ascii="Times New Roman" w:hAnsi="Times New Roman" w:cs="Times New Roman"/>
-                              </w:rPr>
-                              <w:t>:@"xxxxxxxx</w:t>
+                              <w:t>WGSetDnsAppKey</w:t>
+                            </w:r>
+                            <w:r>
+                              <w:rPr>
+                                <w:rFonts w:ascii="Times New Roman" w:hAnsi="Times New Roman" w:cs="Times New Roman"/>
+                              </w:rPr>
+                              <w:t>:@"</w:t>
+                            </w:r>
+                            <w:r>
+                              <w:rPr>
+                                <w:rFonts w:ascii="Times New Roman" w:hAnsi="Times New Roman" w:cs="Times New Roman"/>
+                              </w:rPr>
+                              <w:t>手</w:t>
+                            </w:r>
+                            <w:r>
+                              <w:rPr>
+                                <w:rFonts w:ascii="Times New Roman" w:hAnsi="Times New Roman" w:cs="Times New Roman" w:hint="eastAsia"/>
+                              </w:rPr>
+                              <w:t>Q</w:t>
+                            </w:r>
+                            <w:r>
+                              <w:rPr>
+                                <w:rFonts w:ascii="Times New Roman" w:hAnsi="Times New Roman" w:cs="Times New Roman"/>
+                              </w:rPr>
+                              <w:t xml:space="preserve"> APPID</w:t>
                             </w:r>
                             <w:r>
                               <w:rPr>
@@ -4048,7 +3672,19 @@
                               <w:rPr>
                                 <w:rFonts w:ascii="Times New Roman" w:hAnsi="Times New Roman" w:cs="Times New Roman"/>
                               </w:rPr>
-                              <w:t xml:space="preserve"> TimeOut:</w:t>
+                              <w:t xml:space="preserve"> </w:t>
+                            </w:r>
+                            <w:r>
+                              <w:rPr>
+                                <w:rFonts w:ascii="Times New Roman" w:hAnsi="Times New Roman" w:cs="Times New Roman"/>
+                              </w:rPr>
+                              <w:t xml:space="preserve">Debug:YES </w:t>
+                            </w:r>
+                            <w:r>
+                              <w:rPr>
+                                <w:rFonts w:ascii="Times New Roman" w:hAnsi="Times New Roman" w:cs="Times New Roman"/>
+                              </w:rPr>
+                              <w:t>TimeOut:</w:t>
                             </w:r>
                             <w:r>
                               <w:rPr>
@@ -4071,12 +3707,12 @@
                     </wps:wsp>
                   </a:graphicData>
                 </a:graphic>
-              </wp:inline>
+              </wp:anchor>
             </w:drawing>
           </mc:Choice>
           <mc:Fallback>
             <w:pict>
-              <v:shape w14:anchorId="31CDB453" id="文本框 28" o:spid="_x0000_s1028" type="#_x0000_t202" style="width:410.25pt;height:110.6pt;visibility:visible;mso-wrap-style:square;mso-left-percent:-10001;mso-top-percent:-10001;mso-position-horizontal:absolute;mso-position-horizontal-relative:char;mso-position-vertical:absolute;mso-position-vertical-relative:line;mso-left-percent:-10001;mso-top-percent:-10001;v-text-anchor:top" o:gfxdata="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">
+              <v:shape w14:anchorId="31CDB453" id="文本框 28" o:spid="_x0000_s1028" type="#_x0000_t202" style="position:absolute;left:0;text-align:left;margin-left:0;margin-top:5.8pt;width:494.8pt;height:110.6pt;z-index:251659264;visibility:visible;mso-wrap-style:square;mso-wrap-distance-left:9pt;mso-wrap-distance-top:0;mso-wrap-distance-right:9pt;mso-wrap-distance-bottom:0;mso-position-horizontal:center;mso-position-horizontal-relative:margin;mso-position-vertical:absolute;mso-position-vertical-relative:text;v-text-anchor:top" o:gfxdata="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">
                 <v:textbox style="mso-fit-shape-to-text:t">
                   <w:txbxContent>
                     <w:p>
@@ -4090,13 +3726,31 @@
                         <w:rPr>
                           <w:rFonts w:ascii="Times New Roman" w:hAnsi="Times New Roman" w:cs="Times New Roman"/>
                         </w:rPr>
-                        <w:t>WGSetDnsAppId</w:t>
-                      </w:r>
-                      <w:r>
-                        <w:rPr>
-                          <w:rFonts w:ascii="Times New Roman" w:hAnsi="Times New Roman" w:cs="Times New Roman"/>
-                        </w:rPr>
-                        <w:t>:@"xxxxxxxx</w:t>
+                        <w:t>WGSetDnsAppKey</w:t>
+                      </w:r>
+                      <w:r>
+                        <w:rPr>
+                          <w:rFonts w:ascii="Times New Roman" w:hAnsi="Times New Roman" w:cs="Times New Roman"/>
+                        </w:rPr>
+                        <w:t>:@"</w:t>
+                      </w:r>
+                      <w:r>
+                        <w:rPr>
+                          <w:rFonts w:ascii="Times New Roman" w:hAnsi="Times New Roman" w:cs="Times New Roman"/>
+                        </w:rPr>
+                        <w:t>手</w:t>
+                      </w:r>
+                      <w:r>
+                        <w:rPr>
+                          <w:rFonts w:ascii="Times New Roman" w:hAnsi="Times New Roman" w:cs="Times New Roman" w:hint="eastAsia"/>
+                        </w:rPr>
+                        <w:t>Q</w:t>
+                      </w:r>
+                      <w:r>
+                        <w:rPr>
+                          <w:rFonts w:ascii="Times New Roman" w:hAnsi="Times New Roman" w:cs="Times New Roman"/>
+                        </w:rPr>
+                        <w:t xml:space="preserve"> APPID</w:t>
                       </w:r>
                       <w:r>
                         <w:rPr>
@@ -4108,7 +3762,19 @@
                         <w:rPr>
                           <w:rFonts w:ascii="Times New Roman" w:hAnsi="Times New Roman" w:cs="Times New Roman"/>
                         </w:rPr>
-                        <w:t xml:space="preserve"> TimeOut:</w:t>
+                        <w:t xml:space="preserve"> </w:t>
+                      </w:r>
+                      <w:r>
+                        <w:rPr>
+                          <w:rFonts w:ascii="Times New Roman" w:hAnsi="Times New Roman" w:cs="Times New Roman"/>
+                        </w:rPr>
+                        <w:t xml:space="preserve">Debug:YES </w:t>
+                      </w:r>
+                      <w:r>
+                        <w:rPr>
+                          <w:rFonts w:ascii="Times New Roman" w:hAnsi="Times New Roman" w:cs="Times New Roman"/>
+                        </w:rPr>
+                        <w:t>TimeOut:</w:t>
                       </w:r>
                       <w:r>
                         <w:rPr>
@@ -4125,7 +3791,7 @@
                     </w:p>
                   </w:txbxContent>
                 </v:textbox>
-                <w10:anchorlock/>
+                <w10:wrap anchorx="margin"/>
               </v:shape>
             </w:pict>
           </mc:Fallback>
@@ -4150,13 +3816,14 @@
           <w:rFonts w:ascii="Times New Roman" w:eastAsia="微软雅黑" w:hAnsi="Times New Roman" w:cs="Times New Roman"/>
         </w:rPr>
       </w:pPr>
-      <w:bookmarkStart w:id="7" w:name="_Toc523922144"/>
+      <w:bookmarkStart w:id="8" w:name="_Toc524014050"/>
       <w:r>
         <w:rPr>
           <w:rFonts w:ascii="Times New Roman" w:eastAsia="微软雅黑" w:hAnsi="Times New Roman" w:cs="Times New Roman"/>
           <w:sz w:val="28"/>
           <w:szCs w:val="28"/>
         </w:rPr>
+        <w:lastRenderedPageBreak/>
         <w:t>设置用户</w:t>
       </w:r>
       <w:r>
@@ -4167,7 +3834,7 @@
         </w:rPr>
         <w:t>Openid: WGSetDnsOpenId</w:t>
       </w:r>
-      <w:bookmarkEnd w:id="7"/>
+      <w:bookmarkEnd w:id="8"/>
     </w:p>
     <w:p>
       <w:pPr>
@@ -4697,7 +4364,7 @@
           <w:rFonts w:ascii="Times New Roman" w:eastAsia="微软雅黑" w:hAnsi="Times New Roman" w:cs="Times New Roman"/>
         </w:rPr>
       </w:pPr>
-      <w:bookmarkStart w:id="8" w:name="_Toc523922145"/>
+      <w:bookmarkStart w:id="9" w:name="_Toc524014051"/>
       <w:r>
         <w:rPr>
           <w:rFonts w:ascii="Times New Roman" w:eastAsia="微软雅黑" w:hAnsi="Times New Roman" w:cs="Times New Roman"/>
@@ -4714,7 +4381,7 @@
         </w:rPr>
         <w:t>接口</w:t>
       </w:r>
-      <w:bookmarkEnd w:id="8"/>
+      <w:bookmarkEnd w:id="9"/>
     </w:p>
     <w:p>
       <w:pPr>
@@ -4783,7 +4450,6 @@
         <w:rPr>
           <w:rFonts w:ascii="Times New Roman" w:eastAsia="微软雅黑" w:hAnsi="Times New Roman" w:cs="Times New Roman"/>
         </w:rPr>
-        <w:lastRenderedPageBreak/>
         <w:t>返回的地址格式为</w:t>
       </w:r>
       <w:r>
@@ -5159,6 +4825,7 @@
         <w:rPr>
           <w:rFonts w:ascii="Times New Roman" w:eastAsia="微软雅黑" w:hAnsi="Times New Roman" w:cs="Times New Roman"/>
         </w:rPr>
+        <w:lastRenderedPageBreak/>
         <w:t>2</w:t>
       </w:r>
       <w:r>
@@ -5236,7 +4903,7 @@
           <w:sz w:val="24"/>
         </w:rPr>
       </w:pPr>
-      <w:bookmarkStart w:id="9" w:name="_Toc465958220"/>
+      <w:bookmarkStart w:id="10" w:name="_Toc465958220"/>
       <w:r>
         <w:rPr>
           <w:rFonts w:ascii="Times New Roman" w:eastAsia="微软雅黑" w:hAnsi="Times New Roman" w:cs="Times New Roman"/>
@@ -5258,7 +4925,7 @@
         </w:rPr>
         <w:t>: WGGetHostByName</w:t>
       </w:r>
-      <w:bookmarkEnd w:id="9"/>
+      <w:bookmarkEnd w:id="10"/>
     </w:p>
     <w:p>
       <w:pPr>
@@ -5629,7 +5296,6 @@
           <w:rFonts w:ascii="Times New Roman" w:eastAsia="微软雅黑" w:hAnsi="Times New Roman" w:cs="Times New Roman"/>
           <w:noProof/>
         </w:rPr>
-        <w:lastRenderedPageBreak/>
         <mc:AlternateContent>
           <mc:Choice Requires="wps">
             <w:drawing>
@@ -6734,8 +6400,6 @@
         </w:rPr>
         <w:t>等待完整解析过程结束后，拿到结果，进行连接操作</w:t>
       </w:r>
-      <w:bookmarkStart w:id="10" w:name="_GoBack"/>
-      <w:bookmarkEnd w:id="10"/>
     </w:p>
     <w:p>
       <w:pPr>
@@ -8033,460 +7697,6 @@
     </w:p>
     <w:p>
       <w:pPr>
-        <w:pStyle w:val="3"/>
-        <w:numPr>
-          <w:ilvl w:val="1"/>
-          <w:numId w:val="1"/>
-        </w:numPr>
-        <w:rPr>
-          <w:rFonts w:ascii="Times New Roman" w:eastAsia="微软雅黑" w:hAnsi="Times New Roman" w:cs="Times New Roman"/>
-          <w:sz w:val="28"/>
-          <w:szCs w:val="28"/>
-        </w:rPr>
-      </w:pPr>
-      <w:bookmarkStart w:id="11" w:name="_Toc465958222"/>
-      <w:bookmarkStart w:id="12" w:name="_Toc523922146"/>
-      <w:r>
-        <w:rPr>
-          <w:rFonts w:ascii="Times New Roman" w:eastAsia="微软雅黑" w:hAnsi="Times New Roman" w:cs="Times New Roman"/>
-          <w:sz w:val="28"/>
-          <w:szCs w:val="28"/>
-        </w:rPr>
-        <w:lastRenderedPageBreak/>
-        <w:t>控制台日志</w:t>
-      </w:r>
-      <w:r>
-        <w:rPr>
-          <w:rFonts w:ascii="Times New Roman" w:eastAsia="微软雅黑" w:hAnsi="Times New Roman" w:cs="Times New Roman"/>
-          <w:sz w:val="28"/>
-          <w:szCs w:val="28"/>
-        </w:rPr>
-        <w:t>: WGOpenMSDKDnsLog</w:t>
-      </w:r>
-      <w:bookmarkEnd w:id="11"/>
-      <w:bookmarkEnd w:id="12"/>
-    </w:p>
-    <w:p>
-      <w:pPr>
-        <w:spacing w:line="360" w:lineRule="auto"/>
-        <w:rPr>
-          <w:rFonts w:ascii="Times New Roman" w:eastAsia="微软雅黑" w:hAnsi="Times New Roman" w:cs="Times New Roman"/>
-        </w:rPr>
-      </w:pPr>
-      <w:r>
-        <w:rPr>
-          <w:rFonts w:ascii="Times New Roman" w:eastAsia="微软雅黑" w:hAnsi="Times New Roman" w:cs="Times New Roman"/>
-        </w:rPr>
-        <w:t>业务可以通过开关控制是否打印</w:t>
-      </w:r>
-      <w:r>
-        <w:rPr>
-          <w:rFonts w:ascii="Times New Roman" w:eastAsia="微软雅黑" w:hAnsi="Times New Roman" w:cs="Times New Roman"/>
-        </w:rPr>
-        <w:t>HttpDns</w:t>
-      </w:r>
-      <w:r>
-        <w:rPr>
-          <w:rFonts w:ascii="Times New Roman" w:eastAsia="微软雅黑" w:hAnsi="Times New Roman" w:cs="Times New Roman"/>
-        </w:rPr>
-        <w:t>相关的</w:t>
-      </w:r>
-      <w:r>
-        <w:rPr>
-          <w:rFonts w:ascii="Times New Roman" w:eastAsia="微软雅黑" w:hAnsi="Times New Roman" w:cs="Times New Roman"/>
-        </w:rPr>
-        <w:t>Log</w:t>
-      </w:r>
-      <w:r>
-        <w:rPr>
-          <w:rFonts w:ascii="Times New Roman" w:eastAsia="微软雅黑" w:hAnsi="Times New Roman" w:cs="Times New Roman"/>
-        </w:rPr>
-        <w:t>。</w:t>
-      </w:r>
-    </w:p>
-    <w:p>
-      <w:pPr>
-        <w:spacing w:line="360" w:lineRule="auto"/>
-        <w:rPr>
-          <w:rFonts w:ascii="Times New Roman" w:eastAsia="微软雅黑" w:hAnsi="Times New Roman" w:cs="Times New Roman"/>
-        </w:rPr>
-      </w:pPr>
-      <w:r>
-        <w:rPr>
-          <w:rFonts w:ascii="Times New Roman" w:eastAsia="微软雅黑" w:hAnsi="Times New Roman" w:cs="Times New Roman"/>
-          <w:noProof/>
-        </w:rPr>
-        <mc:AlternateContent>
-          <mc:Choice Requires="wps">
-            <w:drawing>
-              <wp:inline distT="0" distB="0" distL="0" distR="0" wp14:anchorId="774C90C6" wp14:editId="4F5AECB2">
-                <wp:extent cx="5210175" cy="1404620"/>
-                <wp:effectExtent l="0" t="0" r="28575" b="13970"/>
-                <wp:docPr id="3" name="文本框 3"/>
-                <wp:cNvGraphicFramePr>
-                  <a:graphicFrameLocks xmlns:a="http://schemas.openxmlformats.org/drawingml/2006/main"/>
-                </wp:cNvGraphicFramePr>
-                <a:graphic xmlns:a="http://schemas.openxmlformats.org/drawingml/2006/main">
-                  <a:graphicData uri="http://schemas.microsoft.com/office/word/2010/wordprocessingShape">
-                    <wps:wsp>
-                      <wps:cNvSpPr txBox="1">
-                        <a:spLocks noChangeArrowheads="1"/>
-                      </wps:cNvSpPr>
-                      <wps:spPr bwMode="auto">
-                        <a:xfrm>
-                          <a:off x="0" y="0"/>
-                          <a:ext cx="5210175" cy="1404620"/>
-                        </a:xfrm>
-                        <a:prstGeom prst="rect">
-                          <a:avLst/>
-                        </a:prstGeom>
-                        <a:solidFill>
-                          <a:srgbClr val="FFFFFF"/>
-                        </a:solidFill>
-                        <a:ln w="9525">
-                          <a:solidFill>
-                            <a:srgbClr val="000000"/>
-                          </a:solidFill>
-                          <a:miter lim="800000"/>
-                          <a:headEnd/>
-                          <a:tailEnd/>
-                        </a:ln>
-                      </wps:spPr>
-                      <wps:txbx>
-                        <w:txbxContent>
-                          <w:p>
-                            <w:pPr>
-                              <w:rPr>
-                                <w:rFonts w:ascii="Times New Roman" w:hAnsi="Times New Roman" w:cs="Times New Roman"/>
-                              </w:rPr>
-                            </w:pPr>
-                            <w:r>
-                              <w:rPr>
-                                <w:rFonts w:ascii="Times New Roman" w:hAnsi="Times New Roman" w:cs="Times New Roman"/>
-                              </w:rPr>
-                              <w:tab/>
-                              <w:t>/**</w:t>
-                            </w:r>
-                          </w:p>
-                          <w:p>
-                            <w:pPr>
-                              <w:rPr>
-                                <w:rFonts w:ascii="Times New Roman" w:hAnsi="Times New Roman" w:cs="Times New Roman"/>
-                              </w:rPr>
-                            </w:pPr>
-                            <w:r>
-                              <w:rPr>
-                                <w:rFonts w:ascii="Times New Roman" w:hAnsi="Times New Roman" w:cs="Times New Roman" w:hint="eastAsia"/>
-                              </w:rPr>
-                              <w:tab/>
-                              <w:t xml:space="preserve"> *  Log</w:t>
-                            </w:r>
-                            <w:r>
-                              <w:rPr>
-                                <w:rFonts w:ascii="Times New Roman" w:hAnsi="Times New Roman" w:cs="Times New Roman" w:hint="eastAsia"/>
-                              </w:rPr>
-                              <w:t>开关</w:t>
-                            </w:r>
-                          </w:p>
-                          <w:p>
-                            <w:pPr>
-                              <w:rPr>
-                                <w:rFonts w:ascii="Times New Roman" w:hAnsi="Times New Roman" w:cs="Times New Roman"/>
-                              </w:rPr>
-                            </w:pPr>
-                            <w:r>
-                              <w:rPr>
-                                <w:rFonts w:ascii="Times New Roman" w:hAnsi="Times New Roman" w:cs="Times New Roman" w:hint="eastAsia"/>
-                              </w:rPr>
-                              <w:tab/>
-                              <w:t xml:space="preserve"> *  @param enabled YES:</w:t>
-                            </w:r>
-                            <w:r>
-                              <w:rPr>
-                                <w:rFonts w:ascii="Times New Roman" w:hAnsi="Times New Roman" w:cs="Times New Roman" w:hint="eastAsia"/>
-                              </w:rPr>
-                              <w:t>打开</w:t>
-                            </w:r>
-                            <w:r>
-                              <w:rPr>
-                                <w:rFonts w:ascii="Times New Roman" w:hAnsi="Times New Roman" w:cs="Times New Roman" w:hint="eastAsia"/>
-                              </w:rPr>
-                              <w:t xml:space="preserve"> NO:</w:t>
-                            </w:r>
-                            <w:r>
-                              <w:rPr>
-                                <w:rFonts w:ascii="Times New Roman" w:hAnsi="Times New Roman" w:cs="Times New Roman" w:hint="eastAsia"/>
-                              </w:rPr>
-                              <w:t>关闭</w:t>
-                            </w:r>
-                          </w:p>
-                          <w:p>
-                            <w:pPr>
-                              <w:rPr>
-                                <w:rFonts w:ascii="Times New Roman" w:hAnsi="Times New Roman" w:cs="Times New Roman"/>
-                              </w:rPr>
-                            </w:pPr>
-                            <w:r>
-                              <w:rPr>
-                                <w:rFonts w:ascii="Times New Roman" w:hAnsi="Times New Roman" w:cs="Times New Roman"/>
-                              </w:rPr>
-                              <w:tab/>
-                              <w:t xml:space="preserve"> */</w:t>
-                            </w:r>
-                          </w:p>
-                          <w:p>
-                            <w:pPr>
-                              <w:rPr>
-                                <w:rFonts w:ascii="Times New Roman" w:hAnsi="Times New Roman" w:cs="Times New Roman"/>
-                              </w:rPr>
-                            </w:pPr>
-                            <w:r>
-                              <w:rPr>
-                                <w:rFonts w:ascii="Times New Roman" w:hAnsi="Times New Roman" w:cs="Times New Roman"/>
-                              </w:rPr>
-                              <w:tab/>
-                              <w:t>- (void) WGOpenMSDKDnsLog:(BOOL) enabled;</w:t>
-                            </w:r>
-                          </w:p>
-                        </w:txbxContent>
-                      </wps:txbx>
-                      <wps:bodyPr rot="0" vert="horz" wrap="square" lIns="91440" tIns="45720" rIns="91440" bIns="45720" anchor="t" anchorCtr="0">
-                        <a:spAutoFit/>
-                      </wps:bodyPr>
-                    </wps:wsp>
-                  </a:graphicData>
-                </a:graphic>
-              </wp:inline>
-            </w:drawing>
-          </mc:Choice>
-          <mc:Fallback>
-            <w:pict>
-              <v:shape w14:anchorId="774C90C6" id="文本框 3" o:spid="_x0000_s1036" type="#_x0000_t202" style="width:410.25pt;height:110.6pt;visibility:visible;mso-wrap-style:square;mso-left-percent:-10001;mso-top-percent:-10001;mso-position-horizontal:absolute;mso-position-horizontal-relative:char;mso-position-vertical:absolute;mso-position-vertical-relative:line;mso-left-percent:-10001;mso-top-percent:-10001;v-text-anchor:top" o:gfxdata="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">
-                <v:textbox style="mso-fit-shape-to-text:t">
-                  <w:txbxContent>
-                    <w:p>
-                      <w:pPr>
-                        <w:rPr>
-                          <w:rFonts w:ascii="Times New Roman" w:hAnsi="Times New Roman" w:cs="Times New Roman"/>
-                        </w:rPr>
-                      </w:pPr>
-                      <w:r>
-                        <w:rPr>
-                          <w:rFonts w:ascii="Times New Roman" w:hAnsi="Times New Roman" w:cs="Times New Roman"/>
-                        </w:rPr>
-                        <w:tab/>
-                        <w:t>/**</w:t>
-                      </w:r>
-                    </w:p>
-                    <w:p>
-                      <w:pPr>
-                        <w:rPr>
-                          <w:rFonts w:ascii="Times New Roman" w:hAnsi="Times New Roman" w:cs="Times New Roman"/>
-                        </w:rPr>
-                      </w:pPr>
-                      <w:r>
-                        <w:rPr>
-                          <w:rFonts w:ascii="Times New Roman" w:hAnsi="Times New Roman" w:cs="Times New Roman" w:hint="eastAsia"/>
-                        </w:rPr>
-                        <w:tab/>
-                        <w:t xml:space="preserve"> *  Log</w:t>
-                      </w:r>
-                      <w:r>
-                        <w:rPr>
-                          <w:rFonts w:ascii="Times New Roman" w:hAnsi="Times New Roman" w:cs="Times New Roman" w:hint="eastAsia"/>
-                        </w:rPr>
-                        <w:t>开关</w:t>
-                      </w:r>
-                    </w:p>
-                    <w:p>
-                      <w:pPr>
-                        <w:rPr>
-                          <w:rFonts w:ascii="Times New Roman" w:hAnsi="Times New Roman" w:cs="Times New Roman"/>
-                        </w:rPr>
-                      </w:pPr>
-                      <w:r>
-                        <w:rPr>
-                          <w:rFonts w:ascii="Times New Roman" w:hAnsi="Times New Roman" w:cs="Times New Roman" w:hint="eastAsia"/>
-                        </w:rPr>
-                        <w:tab/>
-                        <w:t xml:space="preserve"> *  @param enabled YES:</w:t>
-                      </w:r>
-                      <w:r>
-                        <w:rPr>
-                          <w:rFonts w:ascii="Times New Roman" w:hAnsi="Times New Roman" w:cs="Times New Roman" w:hint="eastAsia"/>
-                        </w:rPr>
-                        <w:t>打开</w:t>
-                      </w:r>
-                      <w:r>
-                        <w:rPr>
-                          <w:rFonts w:ascii="Times New Roman" w:hAnsi="Times New Roman" w:cs="Times New Roman" w:hint="eastAsia"/>
-                        </w:rPr>
-                        <w:t xml:space="preserve"> NO:</w:t>
-                      </w:r>
-                      <w:r>
-                        <w:rPr>
-                          <w:rFonts w:ascii="Times New Roman" w:hAnsi="Times New Roman" w:cs="Times New Roman" w:hint="eastAsia"/>
-                        </w:rPr>
-                        <w:t>关闭</w:t>
-                      </w:r>
-                    </w:p>
-                    <w:p>
-                      <w:pPr>
-                        <w:rPr>
-                          <w:rFonts w:ascii="Times New Roman" w:hAnsi="Times New Roman" w:cs="Times New Roman"/>
-                        </w:rPr>
-                      </w:pPr>
-                      <w:r>
-                        <w:rPr>
-                          <w:rFonts w:ascii="Times New Roman" w:hAnsi="Times New Roman" w:cs="Times New Roman"/>
-                        </w:rPr>
-                        <w:tab/>
-                        <w:t xml:space="preserve"> */</w:t>
-                      </w:r>
-                    </w:p>
-                    <w:p>
-                      <w:pPr>
-                        <w:rPr>
-                          <w:rFonts w:ascii="Times New Roman" w:hAnsi="Times New Roman" w:cs="Times New Roman"/>
-                        </w:rPr>
-                      </w:pPr>
-                      <w:r>
-                        <w:rPr>
-                          <w:rFonts w:ascii="Times New Roman" w:hAnsi="Times New Roman" w:cs="Times New Roman"/>
-                        </w:rPr>
-                        <w:tab/>
-                        <w:t>- (void) WGOpenMSDKDnsLog:(BOOL) enabled;</w:t>
-                      </w:r>
-                    </w:p>
-                  </w:txbxContent>
-                </v:textbox>
-                <w10:anchorlock/>
-              </v:shape>
-            </w:pict>
-          </mc:Fallback>
-        </mc:AlternateContent>
-      </w:r>
-    </w:p>
-    <w:p>
-      <w:pPr>
-        <w:spacing w:line="360" w:lineRule="auto"/>
-        <w:ind w:firstLine="420"/>
-        <w:rPr>
-          <w:rFonts w:ascii="Times New Roman" w:eastAsia="微软雅黑" w:hAnsi="Times New Roman" w:cs="Times New Roman"/>
-        </w:rPr>
-      </w:pPr>
-      <w:r>
-        <w:rPr>
-          <w:rFonts w:ascii="Times New Roman" w:eastAsia="微软雅黑" w:hAnsi="Times New Roman" w:cs="Times New Roman"/>
-        </w:rPr>
-        <w:t>示例代码，接口调用示例：</w:t>
-      </w:r>
-    </w:p>
-    <w:p>
-      <w:pPr>
-        <w:spacing w:line="360" w:lineRule="auto"/>
-        <w:rPr>
-          <w:rFonts w:ascii="Times New Roman" w:eastAsia="微软雅黑" w:hAnsi="Times New Roman" w:cs="Times New Roman"/>
-        </w:rPr>
-      </w:pPr>
-      <w:r>
-        <w:rPr>
-          <w:rFonts w:ascii="Times New Roman" w:eastAsia="微软雅黑" w:hAnsi="Times New Roman" w:cs="Times New Roman"/>
-          <w:noProof/>
-        </w:rPr>
-        <mc:AlternateContent>
-          <mc:Choice Requires="wps">
-            <w:drawing>
-              <wp:inline distT="0" distB="0" distL="0" distR="0" wp14:anchorId="6E3750BD" wp14:editId="5B2147F6">
-                <wp:extent cx="5210175" cy="1404620"/>
-                <wp:effectExtent l="0" t="0" r="28575" b="13970"/>
-                <wp:docPr id="5" name="文本框 5"/>
-                <wp:cNvGraphicFramePr>
-                  <a:graphicFrameLocks xmlns:a="http://schemas.openxmlformats.org/drawingml/2006/main"/>
-                </wp:cNvGraphicFramePr>
-                <a:graphic xmlns:a="http://schemas.openxmlformats.org/drawingml/2006/main">
-                  <a:graphicData uri="http://schemas.microsoft.com/office/word/2010/wordprocessingShape">
-                    <wps:wsp>
-                      <wps:cNvSpPr txBox="1">
-                        <a:spLocks noChangeArrowheads="1"/>
-                      </wps:cNvSpPr>
-                      <wps:spPr bwMode="auto">
-                        <a:xfrm>
-                          <a:off x="0" y="0"/>
-                          <a:ext cx="5210175" cy="1404620"/>
-                        </a:xfrm>
-                        <a:prstGeom prst="rect">
-                          <a:avLst/>
-                        </a:prstGeom>
-                        <a:solidFill>
-                          <a:srgbClr val="FFFFFF"/>
-                        </a:solidFill>
-                        <a:ln w="9525">
-                          <a:solidFill>
-                            <a:srgbClr val="000000"/>
-                          </a:solidFill>
-                          <a:miter lim="800000"/>
-                          <a:headEnd/>
-                          <a:tailEnd/>
-                        </a:ln>
-                      </wps:spPr>
-                      <wps:txbx>
-                        <w:txbxContent>
-                          <w:p>
-                            <w:pPr>
-                              <w:ind w:firstLine="420"/>
-                              <w:rPr>
-                                <w:rFonts w:ascii="Times New Roman" w:hAnsi="Times New Roman" w:cs="Times New Roman"/>
-                              </w:rPr>
-                            </w:pPr>
-                            <w:r>
-                              <w:rPr>
-                                <w:rFonts w:ascii="Times New Roman" w:hAnsi="Times New Roman" w:cs="Times New Roman"/>
-                              </w:rPr>
-                              <w:t>[[MSDKDns sharedInstance] WGOpenMSDKDnsLog: YES];</w:t>
-                            </w:r>
-                          </w:p>
-                        </w:txbxContent>
-                      </wps:txbx>
-                      <wps:bodyPr rot="0" vert="horz" wrap="square" lIns="91440" tIns="45720" rIns="91440" bIns="45720" anchor="t" anchorCtr="0">
-                        <a:spAutoFit/>
-                      </wps:bodyPr>
-                    </wps:wsp>
-                  </a:graphicData>
-                </a:graphic>
-              </wp:inline>
-            </w:drawing>
-          </mc:Choice>
-          <mc:Fallback>
-            <w:pict>
-              <v:shape w14:anchorId="6E3750BD" id="文本框 5" o:spid="_x0000_s1037" type="#_x0000_t202" style="width:410.25pt;height:110.6pt;visibility:visible;mso-wrap-style:square;mso-left-percent:-10001;mso-top-percent:-10001;mso-position-horizontal:absolute;mso-position-horizontal-relative:char;mso-position-vertical:absolute;mso-position-vertical-relative:line;mso-left-percent:-10001;mso-top-percent:-10001;v-text-anchor:top" o:gfxdata="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">
-                <v:textbox style="mso-fit-shape-to-text:t">
-                  <w:txbxContent>
-                    <w:p>
-                      <w:pPr>
-                        <w:ind w:firstLine="420"/>
-                        <w:rPr>
-                          <w:rFonts w:ascii="Times New Roman" w:hAnsi="Times New Roman" w:cs="Times New Roman"/>
-                        </w:rPr>
-                      </w:pPr>
-                      <w:r>
-                        <w:rPr>
-                          <w:rFonts w:ascii="Times New Roman" w:hAnsi="Times New Roman" w:cs="Times New Roman"/>
-                        </w:rPr>
-                        <w:t>[[MSDKDns sharedInstance] WGOpenMSDKDnsLog: YES];</w:t>
-                      </w:r>
-                    </w:p>
-                  </w:txbxContent>
-                </v:textbox>
-                <w10:anchorlock/>
-              </v:shape>
-            </w:pict>
-          </mc:Fallback>
-        </mc:AlternateContent>
-      </w:r>
-    </w:p>
-    <w:p>
-      <w:pPr>
         <w:pStyle w:val="2"/>
         <w:numPr>
           <w:ilvl w:val="0"/>
@@ -8496,16 +7706,17 @@
           <w:rFonts w:ascii="Times New Roman" w:eastAsia="微软雅黑" w:hAnsi="Times New Roman" w:cs="Times New Roman"/>
         </w:rPr>
       </w:pPr>
-      <w:bookmarkStart w:id="13" w:name="_Toc465958223"/>
-      <w:bookmarkStart w:id="14" w:name="_Toc523922147"/>
-      <w:r>
-        <w:rPr>
-          <w:rFonts w:ascii="Times New Roman" w:eastAsia="微软雅黑" w:hAnsi="Times New Roman" w:cs="Times New Roman"/>
-        </w:rPr>
+      <w:bookmarkStart w:id="11" w:name="_Toc465958223"/>
+      <w:bookmarkStart w:id="12" w:name="_Toc524014052"/>
+      <w:r>
+        <w:rPr>
+          <w:rFonts w:ascii="Times New Roman" w:eastAsia="微软雅黑" w:hAnsi="Times New Roman" w:cs="Times New Roman"/>
+        </w:rPr>
+        <w:lastRenderedPageBreak/>
         <w:t>注意事项</w:t>
       </w:r>
-      <w:bookmarkEnd w:id="13"/>
-      <w:bookmarkEnd w:id="14"/>
+      <w:bookmarkEnd w:id="11"/>
+      <w:bookmarkEnd w:id="12"/>
     </w:p>
     <w:p>
       <w:pPr>
@@ -8868,7 +8079,7 @@
           </mc:Choice>
           <mc:Fallback>
             <w:pict>
-              <v:shape w14:anchorId="26D29863" id="_x0000_s1038" type="#_x0000_t202" style="width:410.25pt;height:110.6pt;visibility:visible;mso-wrap-style:square;mso-left-percent:-10001;mso-top-percent:-10001;mso-position-horizontal:absolute;mso-position-horizontal-relative:char;mso-position-vertical:absolute;mso-position-vertical-relative:line;mso-left-percent:-10001;mso-top-percent:-10001;v-text-anchor:top" o:gfxdata="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">
+              <v:shape w14:anchorId="26D29863" id="_x0000_s1036" type="#_x0000_t202" style="width:410.25pt;height:110.6pt;visibility:visible;mso-wrap-style:square;mso-left-percent:-10001;mso-top-percent:-10001;mso-position-horizontal:absolute;mso-position-horizontal-relative:char;mso-position-vertical:absolute;mso-position-vertical-relative:line;mso-left-percent:-10001;mso-top-percent:-10001;v-text-anchor:top" o:gfxdata="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">
                 <v:textbox style="mso-fit-shape-to-text:t">
                   <w:txbxContent>
                     <w:p>
@@ -9184,7 +8395,7 @@
           </mc:Choice>
           <mc:Fallback>
             <w:pict>
-              <v:shape w14:anchorId="6B33591F" id="_x0000_s1039" type="#_x0000_t202" style="width:410.25pt;height:110.6pt;visibility:visible;mso-wrap-style:square;mso-left-percent:-10001;mso-top-percent:-10001;mso-position-horizontal:absolute;mso-position-horizontal-relative:char;mso-position-vertical:absolute;mso-position-vertical-relative:line;mso-left-percent:-10001;mso-top-percent:-10001;v-text-anchor:top" o:gfxdata="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">
+              <v:shape w14:anchorId="6B33591F" id="_x0000_s1037" type="#_x0000_t202" style="width:410.25pt;height:110.6pt;visibility:visible;mso-wrap-style:square;mso-left-percent:-10001;mso-top-percent:-10001;mso-position-horizontal:absolute;mso-position-horizontal-relative:char;mso-position-vertical:absolute;mso-position-vertical-relative:line;mso-left-percent:-10001;mso-top-percent:-10001;v-text-anchor:top" o:gfxdata="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">
                 <v:textbox style="mso-fit-shape-to-text:t">
                   <w:txbxContent>
                     <w:p>
@@ -9221,7 +8432,6 @@
         <w:rPr>
           <w:rFonts w:ascii="Times New Roman" w:eastAsia="微软雅黑" w:hAnsi="Times New Roman" w:cs="Times New Roman"/>
         </w:rPr>
-        <w:lastRenderedPageBreak/>
         <w:t>以</w:t>
       </w:r>
       <w:r>
@@ -9518,7 +8728,7 @@
           </mc:Choice>
           <mc:Fallback>
             <w:pict>
-              <v:shape w14:anchorId="77156369" id="文本框 21" o:spid="_x0000_s1040" type="#_x0000_t202" style="width:410.25pt;height:110.6pt;visibility:visible;mso-wrap-style:square;mso-left-percent:-10001;mso-top-percent:-10001;mso-position-horizontal:absolute;mso-position-horizontal-relative:char;mso-position-vertical:absolute;mso-position-vertical-relative:line;mso-left-percent:-10001;mso-top-percent:-10001;v-text-anchor:top" o:gfxdata="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">
+              <v:shape w14:anchorId="77156369" id="文本框 21" o:spid="_x0000_s1038" type="#_x0000_t202" style="width:410.25pt;height:110.6pt;visibility:visible;mso-wrap-style:square;mso-left-percent:-10001;mso-top-percent:-10001;mso-position-horizontal:absolute;mso-position-horizontal-relative:char;mso-position-vertical:absolute;mso-position-vertical-relative:line;mso-left-percent:-10001;mso-top-percent:-10001;v-text-anchor:top" o:gfxdata="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">
                 <v:textbox style="mso-fit-shape-to-text:t">
                   <w:txbxContent>
                     <w:p>
@@ -9753,6 +8963,7 @@
         <w:rPr>
           <w:rFonts w:ascii="Times New Roman" w:eastAsia="微软雅黑" w:hAnsi="Times New Roman" w:cs="Times New Roman"/>
         </w:rPr>
+        <w:lastRenderedPageBreak/>
         <w:t>检测本地是否使用了</w:t>
       </w:r>
       <w:r>
@@ -10072,7 +9283,7 @@
           </mc:Choice>
           <mc:Fallback>
             <w:pict>
-              <v:shape w14:anchorId="1513E187" id="_x0000_s1041" type="#_x0000_t202" style="width:410.25pt;height:110.6pt;visibility:visible;mso-wrap-style:square;mso-left-percent:-10001;mso-top-percent:-10001;mso-position-horizontal:absolute;mso-position-horizontal-relative:char;mso-position-vertical:absolute;mso-position-vertical-relative:line;mso-left-percent:-10001;mso-top-percent:-10001;v-text-anchor:top" o:gfxdata="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">
+              <v:shape w14:anchorId="1513E187" id="_x0000_s1039" type="#_x0000_t202" style="width:410.25pt;height:110.6pt;visibility:visible;mso-wrap-style:square;mso-left-percent:-10001;mso-top-percent:-10001;mso-position-horizontal:absolute;mso-position-horizontal-relative:char;mso-position-vertical:absolute;mso-position-vertical-relative:line;mso-left-percent:-10001;mso-top-percent:-10001;v-text-anchor:top" o:gfxdata="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">
                 <v:textbox style="mso-fit-shape-to-text:t">
                   <w:txbxContent>
                     <w:p>
@@ -10313,7 +9524,6 @@
           <w:rFonts w:ascii="Times New Roman" w:eastAsia="微软雅黑" w:hAnsi="Times New Roman" w:cs="Times New Roman"/>
           <w:noProof/>
         </w:rPr>
-        <w:lastRenderedPageBreak/>
         <mc:AlternateContent>
           <mc:Choice Requires="wps">
             <w:drawing>
@@ -10515,7 +9725,7 @@
           </mc:Choice>
           <mc:Fallback>
             <w:pict>
-              <v:shape w14:anchorId="75069DC0" id="文本框 26" o:spid="_x0000_s1042" type="#_x0000_t202" style="width:410.25pt;height:110.6pt;visibility:visible;mso-wrap-style:square;mso-left-percent:-10001;mso-top-percent:-10001;mso-position-horizontal:absolute;mso-position-horizontal-relative:char;mso-position-vertical:absolute;mso-position-vertical-relative:line;mso-left-percent:-10001;mso-top-percent:-10001;v-text-anchor:top" o:gfxdata="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">
+              <v:shape w14:anchorId="75069DC0" id="文本框 26" o:spid="_x0000_s1040" type="#_x0000_t202" style="width:410.25pt;height:110.6pt;visibility:visible;mso-wrap-style:square;mso-left-percent:-10001;mso-top-percent:-10001;mso-position-horizontal:absolute;mso-position-horizontal-relative:char;mso-position-vertical:absolute;mso-position-vertical-relative:line;mso-left-percent:-10001;mso-top-percent:-10001;v-text-anchor:top" o:gfxdata="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">
                 <v:textbox style="mso-fit-shape-to-text:t">
                   <w:txbxContent>
                     <w:p>
@@ -10688,53 +9898,53 @@
           <w:rFonts w:ascii="Times New Roman" w:eastAsia="微软雅黑" w:hAnsi="Times New Roman" w:cs="Times New Roman"/>
         </w:rPr>
       </w:pPr>
-      <w:bookmarkStart w:id="15" w:name="_Toc465958224"/>
-      <w:bookmarkStart w:id="16" w:name="_Toc523922148"/>
+      <w:bookmarkStart w:id="13" w:name="_Toc465958224"/>
+      <w:bookmarkStart w:id="14" w:name="_Toc524014053"/>
       <w:r>
         <w:rPr>
           <w:rFonts w:ascii="Times New Roman" w:eastAsia="微软雅黑" w:hAnsi="Times New Roman" w:cs="Times New Roman"/>
         </w:rPr>
         <w:t>实践场景</w:t>
+      </w:r>
+      <w:bookmarkEnd w:id="13"/>
+      <w:bookmarkEnd w:id="14"/>
+    </w:p>
+    <w:p>
+      <w:pPr>
+        <w:pStyle w:val="3"/>
+        <w:rPr>
+          <w:rFonts w:ascii="Times New Roman" w:eastAsia="微软雅黑" w:hAnsi="Times New Roman" w:cs="Times New Roman"/>
+          <w:sz w:val="28"/>
+          <w:szCs w:val="28"/>
+        </w:rPr>
+      </w:pPr>
+      <w:bookmarkStart w:id="15" w:name="_Toc465958225"/>
+      <w:bookmarkStart w:id="16" w:name="_Toc524014054"/>
+      <w:r>
+        <w:rPr>
+          <w:rFonts w:ascii="Times New Roman" w:eastAsia="微软雅黑" w:hAnsi="Times New Roman" w:cs="Times New Roman"/>
+          <w:sz w:val="28"/>
+          <w:szCs w:val="28"/>
+        </w:rPr>
+        <w:t>6.1 Unity</w:t>
+      </w:r>
+      <w:r>
+        <w:rPr>
+          <w:rFonts w:ascii="Times New Roman" w:eastAsia="微软雅黑" w:hAnsi="Times New Roman" w:cs="Times New Roman"/>
+          <w:sz w:val="28"/>
+          <w:szCs w:val="28"/>
+        </w:rPr>
+        <w:t>工程接入</w:t>
       </w:r>
       <w:bookmarkEnd w:id="15"/>
       <w:bookmarkEnd w:id="16"/>
     </w:p>
     <w:p>
       <w:pPr>
-        <w:pStyle w:val="3"/>
-        <w:rPr>
-          <w:rFonts w:ascii="Times New Roman" w:eastAsia="微软雅黑" w:hAnsi="Times New Roman" w:cs="Times New Roman"/>
-          <w:sz w:val="28"/>
-          <w:szCs w:val="28"/>
-        </w:rPr>
-      </w:pPr>
-      <w:bookmarkStart w:id="17" w:name="_Toc465958225"/>
-      <w:bookmarkStart w:id="18" w:name="_Toc523922149"/>
-      <w:r>
-        <w:rPr>
-          <w:rFonts w:ascii="Times New Roman" w:eastAsia="微软雅黑" w:hAnsi="Times New Roman" w:cs="Times New Roman"/>
-          <w:sz w:val="28"/>
-          <w:szCs w:val="28"/>
-        </w:rPr>
-        <w:t>6.1 Unity</w:t>
-      </w:r>
-      <w:r>
-        <w:rPr>
-          <w:rFonts w:ascii="Times New Roman" w:eastAsia="微软雅黑" w:hAnsi="Times New Roman" w:cs="Times New Roman"/>
-          <w:sz w:val="28"/>
-          <w:szCs w:val="28"/>
-        </w:rPr>
-        <w:t>工程接入</w:t>
-      </w:r>
-      <w:bookmarkEnd w:id="17"/>
-      <w:bookmarkEnd w:id="18"/>
-    </w:p>
-    <w:p>
-      <w:pPr>
         <w:pStyle w:val="a3"/>
         <w:numPr>
           <w:ilvl w:val="1"/>
-          <w:numId w:val="9"/>
+          <w:numId w:val="26"/>
         </w:numPr>
         <w:spacing w:line="360" w:lineRule="auto"/>
         <w:ind w:firstLineChars="0"/>
@@ -10746,26 +9956,212 @@
         <w:rPr>
           <w:rFonts w:ascii="Times New Roman" w:eastAsia="微软雅黑" w:hAnsi="Times New Roman" w:cs="Times New Roman"/>
         </w:rPr>
-        <w:t>在</w:t>
-      </w:r>
-      <w:r>
-        <w:rPr>
-          <w:rFonts w:ascii="Times New Roman" w:eastAsia="微软雅黑" w:hAnsi="Times New Roman" w:cs="Times New Roman"/>
-        </w:rPr>
-        <w:t>cs</w:t>
-      </w:r>
-      <w:r>
-        <w:rPr>
-          <w:rFonts w:ascii="Times New Roman" w:eastAsia="微软雅黑" w:hAnsi="Times New Roman" w:cs="Times New Roman"/>
-        </w:rPr>
-        <w:t>文件中进行接口声明：</w:t>
+        <w:t>将</w:t>
+      </w:r>
+      <w:r>
+        <w:rPr>
+          <w:rFonts w:ascii="Times New Roman" w:eastAsia="微软雅黑" w:hAnsi="Times New Roman" w:cs="Times New Roman"/>
+        </w:rPr>
+        <w:t>HTTPDNSUnityDemo/Assets/Plugins/Scripts</w:t>
+      </w:r>
+      <w:r>
+        <w:rPr>
+          <w:rFonts w:ascii="Times New Roman" w:eastAsia="微软雅黑" w:hAnsi="Times New Roman" w:cs="Times New Roman"/>
+        </w:rPr>
+        <w:t>下的</w:t>
+      </w:r>
+      <w:r>
+        <w:rPr>
+          <w:rFonts w:ascii="Times New Roman" w:eastAsia="微软雅黑" w:hAnsi="Times New Roman" w:cs="Times New Roman"/>
+          <w:b/>
+        </w:rPr>
+        <w:t>HttpDns.cs</w:t>
+      </w:r>
+      <w:r>
+        <w:rPr>
+          <w:rFonts w:ascii="Times New Roman" w:eastAsia="微软雅黑" w:hAnsi="Times New Roman" w:cs="Times New Roman"/>
+        </w:rPr>
+        <w:t>文件拷贝到</w:t>
+      </w:r>
+      <w:r>
+        <w:rPr>
+          <w:rFonts w:ascii="Times New Roman" w:eastAsia="微软雅黑" w:hAnsi="Times New Roman" w:cs="Times New Roman"/>
+        </w:rPr>
+        <w:t>Unity</w:t>
+      </w:r>
+      <w:r>
+        <w:rPr>
+          <w:rFonts w:ascii="Times New Roman" w:eastAsia="微软雅黑" w:hAnsi="Times New Roman" w:cs="Times New Roman"/>
+        </w:rPr>
+        <w:t>对应</w:t>
+      </w:r>
+      <w:r>
+        <w:rPr>
+          <w:rFonts w:ascii="Times New Roman" w:eastAsia="微软雅黑" w:hAnsi="Times New Roman" w:cs="Times New Roman"/>
+        </w:rPr>
+        <w:t>Assets/Plugins/Scripts</w:t>
+      </w:r>
+      <w:r>
+        <w:rPr>
+          <w:rFonts w:ascii="Times New Roman" w:eastAsia="微软雅黑" w:hAnsi="Times New Roman" w:cs="Times New Roman"/>
+        </w:rPr>
+        <w:t>路径下；</w:t>
       </w:r>
     </w:p>
     <w:p>
       <w:pPr>
+        <w:pStyle w:val="a3"/>
+        <w:numPr>
+          <w:ilvl w:val="1"/>
+          <w:numId w:val="26"/>
+        </w:numPr>
         <w:spacing w:line="360" w:lineRule="auto"/>
-        <w:rPr>
-          <w:rFonts w:ascii="Times New Roman" w:eastAsia="微软雅黑" w:hAnsi="Times New Roman" w:cs="Times New Roman"/>
+        <w:ind w:firstLineChars="0"/>
+        <w:rPr>
+          <w:rFonts w:ascii="Times New Roman" w:eastAsia="微软雅黑" w:hAnsi="Times New Roman" w:cs="Times New Roman"/>
+        </w:rPr>
+      </w:pPr>
+      <w:r>
+        <w:rPr>
+          <w:rFonts w:ascii="Times New Roman" w:eastAsia="微软雅黑" w:hAnsi="Times New Roman" w:cs="Times New Roman"/>
+        </w:rPr>
+        <w:t>在需要进行域名解析的部分，调用</w:t>
+      </w:r>
+      <w:r>
+        <w:rPr>
+          <w:rFonts w:ascii="Times New Roman" w:eastAsia="微软雅黑" w:hAnsi="Times New Roman" w:cs="Times New Roman"/>
+          <w:b/>
+        </w:rPr>
+        <w:t>HttpDns.GetAddrByName(string domain)</w:t>
+      </w:r>
+      <w:r>
+        <w:rPr>
+          <w:rFonts w:ascii="Times New Roman" w:eastAsia="微软雅黑" w:hAnsi="Times New Roman" w:cs="Times New Roman"/>
+        </w:rPr>
+        <w:t>或者</w:t>
+      </w:r>
+      <w:r>
+        <w:rPr>
+          <w:rFonts w:ascii="Times New Roman" w:eastAsia="微软雅黑" w:hAnsi="Times New Roman" w:cs="Times New Roman"/>
+          <w:b/>
+        </w:rPr>
+        <w:lastRenderedPageBreak/>
+        <w:t>HttpDns.GetAddrByNameAsync(string domain)</w:t>
+      </w:r>
+      <w:r>
+        <w:rPr>
+          <w:rFonts w:ascii="Times New Roman" w:eastAsia="微软雅黑" w:hAnsi="Times New Roman" w:cs="Times New Roman"/>
+        </w:rPr>
+        <w:t>方法</w:t>
+      </w:r>
+      <w:r>
+        <w:rPr>
+          <w:rFonts w:ascii="Times New Roman" w:eastAsia="微软雅黑" w:hAnsi="Times New Roman" w:cs="Times New Roman"/>
+          <w:b/>
+        </w:rPr>
+        <w:t>；</w:t>
+      </w:r>
+    </w:p>
+    <w:p>
+      <w:pPr>
+        <w:pStyle w:val="a3"/>
+        <w:numPr>
+          <w:ilvl w:val="2"/>
+          <w:numId w:val="26"/>
+        </w:numPr>
+        <w:spacing w:line="360" w:lineRule="auto"/>
+        <w:ind w:firstLineChars="0"/>
+        <w:rPr>
+          <w:rFonts w:ascii="Times New Roman" w:eastAsia="微软雅黑" w:hAnsi="Times New Roman" w:cs="Times New Roman"/>
+        </w:rPr>
+      </w:pPr>
+      <w:r>
+        <w:rPr>
+          <w:rFonts w:ascii="Times New Roman" w:eastAsia="微软雅黑" w:hAnsi="Times New Roman" w:cs="Times New Roman"/>
+        </w:rPr>
+        <w:t>如使用同步接口</w:t>
+      </w:r>
+      <w:r>
+        <w:rPr>
+          <w:rFonts w:ascii="Times New Roman" w:eastAsia="微软雅黑" w:hAnsi="Times New Roman" w:cs="Times New Roman"/>
+          <w:b/>
+        </w:rPr>
+        <w:t>HttpDns.GetAddrByName</w:t>
+      </w:r>
+      <w:r>
+        <w:rPr>
+          <w:rFonts w:ascii="Times New Roman" w:eastAsia="微软雅黑" w:hAnsi="Times New Roman" w:cs="Times New Roman"/>
+        </w:rPr>
+        <w:t>，直接调用接口即可；</w:t>
+      </w:r>
+    </w:p>
+    <w:p>
+      <w:pPr>
+        <w:pStyle w:val="a3"/>
+        <w:numPr>
+          <w:ilvl w:val="2"/>
+          <w:numId w:val="26"/>
+        </w:numPr>
+        <w:spacing w:line="360" w:lineRule="auto"/>
+        <w:ind w:firstLineChars="0"/>
+        <w:rPr>
+          <w:rFonts w:ascii="Times New Roman" w:eastAsia="微软雅黑" w:hAnsi="Times New Roman" w:cs="Times New Roman"/>
+        </w:rPr>
+      </w:pPr>
+      <w:r>
+        <w:rPr>
+          <w:rFonts w:ascii="Times New Roman" w:eastAsia="微软雅黑" w:hAnsi="Times New Roman" w:cs="Times New Roman"/>
+        </w:rPr>
+        <w:t>如果使用异步接口</w:t>
+      </w:r>
+      <w:r>
+        <w:rPr>
+          <w:rFonts w:ascii="Times New Roman" w:eastAsia="微软雅黑" w:hAnsi="Times New Roman" w:cs="Times New Roman"/>
+          <w:b/>
+        </w:rPr>
+        <w:t>HttpDns.GetAddrByNameAsync</w:t>
+      </w:r>
+      <w:r>
+        <w:rPr>
+          <w:rFonts w:ascii="Times New Roman" w:eastAsia="微软雅黑" w:hAnsi="Times New Roman" w:cs="Times New Roman"/>
+        </w:rPr>
+        <w:t>，还需设置回调函数</w:t>
+      </w:r>
+      <w:r>
+        <w:rPr>
+          <w:rFonts w:ascii="Times New Roman" w:eastAsia="微软雅黑" w:hAnsi="Times New Roman" w:cs="Times New Roman"/>
+          <w:b/>
+        </w:rPr>
+        <w:t>onDnsNotify(string ipString)</w:t>
+      </w:r>
+      <w:r>
+        <w:rPr>
+          <w:rFonts w:ascii="Times New Roman" w:eastAsia="微软雅黑" w:hAnsi="Times New Roman" w:cs="Times New Roman"/>
+        </w:rPr>
+        <w:t>，函数名可自定义。</w:t>
+      </w:r>
+    </w:p>
+    <w:p>
+      <w:pPr>
+        <w:spacing w:line="360" w:lineRule="auto"/>
+        <w:ind w:left="840"/>
+        <w:rPr>
+          <w:rFonts w:ascii="Times New Roman" w:eastAsia="微软雅黑" w:hAnsi="Times New Roman" w:cs="Times New Roman"/>
+        </w:rPr>
+      </w:pPr>
+      <w:r>
+        <w:rPr>
+          <w:rFonts w:ascii="Times New Roman" w:eastAsia="微软雅黑" w:hAnsi="Times New Roman" w:cs="Times New Roman"/>
+        </w:rPr>
+        <w:t>并建议进行如下处理：</w:t>
+      </w:r>
+    </w:p>
+    <w:p>
+      <w:pPr>
+        <w:spacing w:line="360" w:lineRule="auto"/>
+        <w:rPr>
+          <w:rFonts w:ascii="Times New Roman" w:eastAsia="微软雅黑" w:hAnsi="Times New Roman" w:cs="Times New Roman"/>
+          <w:b/>
         </w:rPr>
       </w:pPr>
       <w:r>
@@ -10776,10 +10172,10 @@
         <mc:AlternateContent>
           <mc:Choice Requires="wps">
             <w:drawing>
-              <wp:inline distT="0" distB="0" distL="0" distR="0" wp14:anchorId="2346B73C" wp14:editId="6AF04FA3">
-                <wp:extent cx="5210175" cy="1404620"/>
-                <wp:effectExtent l="0" t="0" r="28575" b="13970"/>
-                <wp:docPr id="7" name="文本框 7"/>
+              <wp:inline distT="0" distB="0" distL="0" distR="0" wp14:anchorId="4F6832DD" wp14:editId="6B74335B">
+                <wp:extent cx="5210175" cy="2634615"/>
+                <wp:effectExtent l="0" t="0" r="28575" b="25400"/>
+                <wp:docPr id="29" name="文本框 29"/>
                 <wp:cNvGraphicFramePr>
                   <a:graphicFrameLocks xmlns:a="http://schemas.openxmlformats.org/drawingml/2006/main"/>
                 </wp:cNvGraphicFramePr>
@@ -10792,7 +10188,7 @@
                       <wps:spPr bwMode="auto">
                         <a:xfrm>
               